--- a/ParthaPratimRayCV.docx
+++ b/ParthaPratimRayCV.docx
@@ -3274,7 +3274,7 @@
           <w:rFonts w:ascii="Palatino Linotype" w:hAnsi="Palatino Linotype" w:cs="Times New Roman"/>
           <w:sz w:val="20"/>
         </w:rPr>
-        <w:t>3</w:t>
+        <w:t>4</w:t>
       </w:r>
     </w:p>
     <w:p>
@@ -3424,7 +3424,7 @@
           <w:rFonts w:ascii="Palatino Linotype" w:eastAsia="Times New Roman" w:hAnsi="Palatino Linotype" w:cs="Times New Roman"/>
           <w:sz w:val="20"/>
         </w:rPr>
-        <w:t>A Deep Introspection into the Role of ChatGPT for Transforming Hospitality, Leisure, Sport, and Tourism Education</w:t>
+        <w:t>ChatGPT Enigma: Navigating the Jumble of Surgical Generative AI</w:t>
       </w:r>
       <w:r>
         <w:rPr>
@@ -3438,7 +3438,7 @@
           <w:rFonts w:ascii="Palatino Linotype" w:eastAsia="Times New Roman" w:hAnsi="Palatino Linotype" w:cs="Times New Roman"/>
           <w:sz w:val="20"/>
         </w:rPr>
-        <w:t>Journal of Hospitality, Leisure, Sport &amp; Tourism Education</w:t>
+        <w:t>Indian Journal of Surgery</w:t>
       </w:r>
       <w:r>
         <w:rPr>
@@ -3452,7 +3452,7 @@
           <w:rFonts w:ascii="Palatino Linotype" w:eastAsia="Times New Roman" w:hAnsi="Palatino Linotype" w:cs="Times New Roman"/>
           <w:sz w:val="20"/>
         </w:rPr>
-        <w:t>Elsevier</w:t>
+        <w:t>Springer</w:t>
       </w:r>
       <w:r>
         <w:rPr>
@@ -3475,7 +3475,7 @@
           <w:bCs/>
           <w:sz w:val="20"/>
         </w:rPr>
-        <w:t>1473-8376</w:t>
+        <w:t>0973-9793</w:t>
       </w:r>
       <w:r>
         <w:rPr>
@@ -3499,23 +3499,7 @@
           <w:b/>
           <w:sz w:val="20"/>
         </w:rPr>
-        <w:t>Social Science</w:t>
-      </w:r>
-      <w:r>
-        <w:rPr>
-          <w:rFonts w:ascii="Palatino Linotype" w:hAnsi="Palatino Linotype" w:cs="Times New Roman"/>
-          <w:b/>
-          <w:sz w:val="20"/>
-        </w:rPr>
-        <w:t>s</w:t>
-      </w:r>
-      <w:r>
-        <w:rPr>
-          <w:rFonts w:ascii="Palatino Linotype" w:hAnsi="Palatino Linotype" w:cs="Times New Roman"/>
-          <w:b/>
-          <w:sz w:val="20"/>
-        </w:rPr>
-        <w:t xml:space="preserve"> Citation Index</w:t>
+        <w:t>Science Citation Index</w:t>
       </w:r>
       <w:r>
         <w:rPr>
@@ -3547,15 +3531,7 @@
           <w:b/>
           <w:sz w:val="20"/>
         </w:rPr>
-        <w:t>3.</w:t>
-      </w:r>
-      <w:r>
-        <w:rPr>
-          <w:rFonts w:ascii="Palatino Linotype" w:hAnsi="Palatino Linotype" w:cs="Times New Roman"/>
-          <w:b/>
-          <w:sz w:val="20"/>
-        </w:rPr>
-        <w:t>7</w:t>
+        <w:t>0.4</w:t>
       </w:r>
       <w:r>
         <w:rPr>
@@ -3600,7 +3576,7 @@
           <w:rFonts w:ascii="Palatino Linotype" w:eastAsia="Times New Roman" w:hAnsi="Palatino Linotype" w:cs="Times New Roman"/>
           <w:sz w:val="20"/>
         </w:rPr>
-        <w:t>Opening Doors for Open-Source Large Language Models for Radiology Education</w:t>
+        <w:t>A Deep Introspection into the Role of ChatGPT for Transforming Hospitality, Leisure, Sport, and Tourism Education</w:t>
       </w:r>
       <w:r>
         <w:rPr>
@@ -3614,7 +3590,7 @@
           <w:rFonts w:ascii="Palatino Linotype" w:eastAsia="Times New Roman" w:hAnsi="Palatino Linotype" w:cs="Times New Roman"/>
           <w:sz w:val="20"/>
         </w:rPr>
-        <w:t>Radiologia Brasileira</w:t>
+        <w:t>Journal of Hospitality, Leisure, Sport &amp; Tourism Education</w:t>
       </w:r>
       <w:r>
         <w:rPr>
@@ -3628,7 +3604,7 @@
           <w:rFonts w:ascii="Palatino Linotype" w:eastAsia="Times New Roman" w:hAnsi="Palatino Linotype" w:cs="Times New Roman"/>
           <w:sz w:val="20"/>
         </w:rPr>
-        <w:t>SciELO</w:t>
+        <w:t>Elsevier</w:t>
       </w:r>
       <w:r>
         <w:rPr>
@@ -3651,7 +3627,7 @@
           <w:bCs/>
           <w:sz w:val="20"/>
         </w:rPr>
-        <w:t>0100-3984</w:t>
+        <w:t>1473-8376</w:t>
       </w:r>
       <w:r>
         <w:rPr>
@@ -3667,15 +3643,31 @@
           <w:b/>
           <w:sz w:val="20"/>
         </w:rPr>
-        <w:t>(S</w:t>
-      </w:r>
-      <w:r>
-        <w:rPr>
-          <w:rFonts w:ascii="Palatino Linotype" w:hAnsi="Palatino Linotype" w:cs="Times New Roman"/>
-          <w:b/>
-          <w:sz w:val="20"/>
-        </w:rPr>
-        <w:t>copus</w:t>
+        <w:t>(</w:t>
+      </w:r>
+      <w:r>
+        <w:rPr>
+          <w:rFonts w:ascii="Palatino Linotype" w:hAnsi="Palatino Linotype" w:cs="Times New Roman"/>
+          <w:b/>
+          <w:sz w:val="20"/>
+        </w:rPr>
+        <w:t>Social Science</w:t>
+      </w:r>
+      <w:r>
+        <w:rPr>
+          <w:rFonts w:ascii="Palatino Linotype" w:hAnsi="Palatino Linotype" w:cs="Times New Roman"/>
+          <w:b/>
+          <w:sz w:val="20"/>
+        </w:rPr>
+        <w:t>s</w:t>
+      </w:r>
+      <w:r>
+        <w:rPr>
+          <w:rFonts w:ascii="Palatino Linotype" w:hAnsi="Palatino Linotype" w:cs="Times New Roman"/>
+          <w:b/>
+          <w:sz w:val="20"/>
+        </w:rPr>
+        <w:t xml:space="preserve"> Citation Index</w:t>
       </w:r>
       <w:r>
         <w:rPr>
@@ -3691,7 +3683,7 @@
           <w:b/>
           <w:sz w:val="20"/>
         </w:rPr>
-        <w:t>C</w:t>
+        <w:t>I</w:t>
       </w:r>
       <w:r>
         <w:rPr>
@@ -3707,7 +3699,15 @@
           <w:b/>
           <w:sz w:val="20"/>
         </w:rPr>
-        <w:t>3.0</w:t>
+        <w:t>3.</w:t>
+      </w:r>
+      <w:r>
+        <w:rPr>
+          <w:rFonts w:ascii="Palatino Linotype" w:hAnsi="Palatino Linotype" w:cs="Times New Roman"/>
+          <w:b/>
+          <w:sz w:val="20"/>
+        </w:rPr>
+        <w:t>7</w:t>
       </w:r>
       <w:r>
         <w:rPr>
@@ -3752,7 +3752,7 @@
           <w:rFonts w:ascii="Palatino Linotype" w:eastAsia="Times New Roman" w:hAnsi="Palatino Linotype" w:cs="Times New Roman"/>
           <w:sz w:val="20"/>
         </w:rPr>
-        <w:t>Generative AI: A Transformative Force in Advancing Research and Care in Metabolic Dysfunction-Associated Fatty Liver Disease</w:t>
+        <w:t>Opening Doors for Open-Source Large Language Models for Radiology Education</w:t>
       </w:r>
       <w:r>
         <w:rPr>
@@ -3766,7 +3766,7 @@
           <w:rFonts w:ascii="Palatino Linotype" w:eastAsia="Times New Roman" w:hAnsi="Palatino Linotype" w:cs="Times New Roman"/>
           <w:sz w:val="20"/>
         </w:rPr>
-        <w:t>Liver Research</w:t>
+        <w:t>Radiologia Brasileira</w:t>
       </w:r>
       <w:r>
         <w:rPr>
@@ -3780,7 +3780,7 @@
           <w:rFonts w:ascii="Palatino Linotype" w:eastAsia="Times New Roman" w:hAnsi="Palatino Linotype" w:cs="Times New Roman"/>
           <w:sz w:val="20"/>
         </w:rPr>
-        <w:t>Elsevier</w:t>
+        <w:t>SciELO</w:t>
       </w:r>
       <w:r>
         <w:rPr>
@@ -3803,7 +3803,7 @@
           <w:bCs/>
           <w:sz w:val="20"/>
         </w:rPr>
-        <w:t>2542-5684</w:t>
+        <w:t>0100-3984</w:t>
       </w:r>
       <w:r>
         <w:rPr>
@@ -3859,7 +3859,7 @@
           <w:b/>
           <w:sz w:val="20"/>
         </w:rPr>
-        <w:t>5.9</w:t>
+        <w:t>3.0</w:t>
       </w:r>
       <w:r>
         <w:rPr>
@@ -3904,7 +3904,7 @@
           <w:rFonts w:ascii="Palatino Linotype" w:eastAsia="Times New Roman" w:hAnsi="Palatino Linotype" w:cs="Times New Roman"/>
           <w:sz w:val="20"/>
         </w:rPr>
-        <w:t>Artificial General Intelligence for Neurosurgery and Medicine</w:t>
+        <w:t>Generative AI: A Transformative Force in Advancing Research and Care in Metabolic Dysfunction-Associated Fatty Liver Disease</w:t>
       </w:r>
       <w:r>
         <w:rPr>
@@ -3918,7 +3918,7 @@
           <w:rFonts w:ascii="Palatino Linotype" w:eastAsia="Times New Roman" w:hAnsi="Palatino Linotype" w:cs="Times New Roman"/>
           <w:sz w:val="20"/>
         </w:rPr>
-        <w:t>Journal of Clinical Neuroscience</w:t>
+        <w:t>Liver Research</w:t>
       </w:r>
       <w:r>
         <w:rPr>
@@ -3955,7 +3955,7 @@
           <w:bCs/>
           <w:sz w:val="20"/>
         </w:rPr>
-        <w:t>1532-2653</w:t>
+        <w:t>2542-5684</w:t>
       </w:r>
       <w:r>
         <w:rPr>
@@ -3971,15 +3971,47 @@
           <w:b/>
           <w:sz w:val="20"/>
         </w:rPr>
-        <w:t xml:space="preserve">(Science Citation Index) (IF: </w:t>
-      </w:r>
-      <w:r>
-        <w:rPr>
-          <w:rFonts w:ascii="Palatino Linotype" w:hAnsi="Palatino Linotype" w:cs="Times New Roman"/>
-          <w:b/>
-          <w:sz w:val="20"/>
-        </w:rPr>
-        <w:t>2</w:t>
+        <w:t>(S</w:t>
+      </w:r>
+      <w:r>
+        <w:rPr>
+          <w:rFonts w:ascii="Palatino Linotype" w:hAnsi="Palatino Linotype" w:cs="Times New Roman"/>
+          <w:b/>
+          <w:sz w:val="20"/>
+        </w:rPr>
+        <w:t>copus</w:t>
+      </w:r>
+      <w:r>
+        <w:rPr>
+          <w:rFonts w:ascii="Palatino Linotype" w:hAnsi="Palatino Linotype" w:cs="Times New Roman"/>
+          <w:b/>
+          <w:sz w:val="20"/>
+        </w:rPr>
+        <w:t>) (</w:t>
+      </w:r>
+      <w:r>
+        <w:rPr>
+          <w:rFonts w:ascii="Palatino Linotype" w:hAnsi="Palatino Linotype" w:cs="Times New Roman"/>
+          <w:b/>
+          <w:sz w:val="20"/>
+        </w:rPr>
+        <w:t>C</w:t>
+      </w:r>
+      <w:r>
+        <w:rPr>
+          <w:rFonts w:ascii="Palatino Linotype" w:hAnsi="Palatino Linotype" w:cs="Times New Roman"/>
+          <w:b/>
+          <w:sz w:val="20"/>
+        </w:rPr>
+        <w:t xml:space="preserve">F: </w:t>
+      </w:r>
+      <w:r>
+        <w:rPr>
+          <w:rFonts w:ascii="Palatino Linotype" w:hAnsi="Palatino Linotype" w:cs="Times New Roman"/>
+          <w:b/>
+          <w:sz w:val="20"/>
+        </w:rPr>
+        <w:t>5.9</w:t>
       </w:r>
       <w:r>
         <w:rPr>
@@ -4024,7 +4056,7 @@
           <w:rFonts w:ascii="Palatino Linotype" w:eastAsia="Times New Roman" w:hAnsi="Palatino Linotype" w:cs="Times New Roman"/>
           <w:sz w:val="20"/>
         </w:rPr>
-        <w:t>Letter to the Editor Regarding Depending on Tailor Made Medical Large Language Models for Clinical Setting</w:t>
+        <w:t>Artificial General Intelligence for Neurosurgery and Medicine</w:t>
       </w:r>
       <w:r>
         <w:rPr>
@@ -4038,7 +4070,7 @@
           <w:rFonts w:ascii="Palatino Linotype" w:eastAsia="Times New Roman" w:hAnsi="Palatino Linotype" w:cs="Times New Roman"/>
           <w:sz w:val="20"/>
         </w:rPr>
-        <w:t>World Neurosurgery</w:t>
+        <w:t>Journal of Clinical Neuroscience</w:t>
       </w:r>
       <w:r>
         <w:rPr>
@@ -4075,7 +4107,7 @@
           <w:bCs/>
           <w:sz w:val="20"/>
         </w:rPr>
-        <w:t>1878-8769</w:t>
+        <w:t>1532-2653</w:t>
       </w:r>
       <w:r>
         <w:rPr>
@@ -4126,27 +4158,108 @@
       </w:pPr>
       <w:r>
         <w:rPr>
-          <w:rFonts w:ascii="Palatino Linotype" w:hAnsi="Palatino Linotype" w:cs="Times New Roman"/>
-          <w:b/>
-          <w:sz w:val="20"/>
-        </w:rPr>
-        <w:t>Ray. P. P.,</w:t>
-      </w:r>
-      <w:r>
-        <w:rPr>
-          <w:rFonts w:ascii="Palatino Linotype" w:hAnsi="Palatino Linotype" w:cs="Times New Roman"/>
-          <w:bCs/>
-          <w:sz w:val="20"/>
-        </w:rPr>
-        <w:t xml:space="preserve"> “Embracing the AI Revolution with Open Large Language Models in Anatomy Education”, Surgical and Radiologic Anatomy, Springer, 2024, ISSN: 1279-8517. </w:t>
-      </w:r>
-      <w:r>
-        <w:rPr>
-          <w:rFonts w:ascii="Palatino Linotype" w:hAnsi="Palatino Linotype" w:cs="Times New Roman"/>
-          <w:b/>
-          <w:sz w:val="20"/>
-        </w:rPr>
-        <w:t>(Science Citation Index) (IF: 1.4)</w:t>
+          <w:rFonts w:ascii="Palatino Linotype" w:eastAsia="Times New Roman" w:hAnsi="Palatino Linotype" w:cs="Times New Roman"/>
+          <w:b/>
+          <w:sz w:val="20"/>
+        </w:rPr>
+        <w:t>Ray. P. P.</w:t>
+      </w:r>
+      <w:r>
+        <w:rPr>
+          <w:rFonts w:ascii="Palatino Linotype" w:eastAsia="Times New Roman" w:hAnsi="Palatino Linotype" w:cs="Times New Roman"/>
+          <w:sz w:val="20"/>
+        </w:rPr>
+        <w:t>, “</w:t>
+      </w:r>
+      <w:r>
+        <w:rPr>
+          <w:rFonts w:ascii="Palatino Linotype" w:eastAsia="Times New Roman" w:hAnsi="Palatino Linotype" w:cs="Times New Roman"/>
+          <w:sz w:val="20"/>
+        </w:rPr>
+        <w:t>Letter to the Editor Regarding Depending on Tailor Made Medical Large Language Models for Clinical Setting</w:t>
+      </w:r>
+      <w:r>
+        <w:rPr>
+          <w:rFonts w:ascii="Palatino Linotype" w:eastAsia="Times New Roman" w:hAnsi="Palatino Linotype" w:cs="Times New Roman"/>
+          <w:sz w:val="20"/>
+        </w:rPr>
+        <w:t xml:space="preserve">”, </w:t>
+      </w:r>
+      <w:r>
+        <w:rPr>
+          <w:rFonts w:ascii="Palatino Linotype" w:eastAsia="Times New Roman" w:hAnsi="Palatino Linotype" w:cs="Times New Roman"/>
+          <w:sz w:val="20"/>
+        </w:rPr>
+        <w:t>World Neurosurgery</w:t>
+      </w:r>
+      <w:r>
+        <w:rPr>
+          <w:rFonts w:ascii="Palatino Linotype" w:eastAsia="Times New Roman" w:hAnsi="Palatino Linotype" w:cs="Times New Roman"/>
+          <w:sz w:val="20"/>
+        </w:rPr>
+        <w:t xml:space="preserve">, </w:t>
+      </w:r>
+      <w:r>
+        <w:rPr>
+          <w:rFonts w:ascii="Palatino Linotype" w:eastAsia="Times New Roman" w:hAnsi="Palatino Linotype" w:cs="Times New Roman"/>
+          <w:sz w:val="20"/>
+        </w:rPr>
+        <w:t>Elsevier</w:t>
+      </w:r>
+      <w:r>
+        <w:rPr>
+          <w:rFonts w:ascii="Palatino Linotype" w:eastAsia="Times New Roman" w:hAnsi="Palatino Linotype" w:cs="Times New Roman"/>
+          <w:sz w:val="20"/>
+        </w:rPr>
+        <w:t xml:space="preserve">, 2024, </w:t>
+      </w:r>
+      <w:r>
+        <w:rPr>
+          <w:rFonts w:ascii="Palatino Linotype" w:hAnsi="Palatino Linotype" w:cs="Times New Roman"/>
+          <w:bCs/>
+          <w:sz w:val="20"/>
+        </w:rPr>
+        <w:t xml:space="preserve">ISSN: </w:t>
+      </w:r>
+      <w:r>
+        <w:rPr>
+          <w:rFonts w:ascii="Palatino Linotype" w:hAnsi="Palatino Linotype" w:cs="Times New Roman"/>
+          <w:bCs/>
+          <w:sz w:val="20"/>
+        </w:rPr>
+        <w:t>1878-8769</w:t>
+      </w:r>
+      <w:r>
+        <w:rPr>
+          <w:rFonts w:ascii="Palatino Linotype" w:hAnsi="Palatino Linotype" w:cs="Times New Roman"/>
+          <w:bCs/>
+          <w:sz w:val="20"/>
+        </w:rPr>
+        <w:t xml:space="preserve">. </w:t>
+      </w:r>
+      <w:r>
+        <w:rPr>
+          <w:rFonts w:ascii="Palatino Linotype" w:hAnsi="Palatino Linotype" w:cs="Times New Roman"/>
+          <w:b/>
+          <w:sz w:val="20"/>
+        </w:rPr>
+        <w:t xml:space="preserve">(Science Citation Index) (IF: </w:t>
+      </w:r>
+      <w:r>
+        <w:rPr>
+          <w:rFonts w:ascii="Palatino Linotype" w:hAnsi="Palatino Linotype" w:cs="Times New Roman"/>
+          <w:b/>
+          <w:sz w:val="20"/>
+        </w:rPr>
+        <w:t>2</w:t>
+      </w:r>
+      <w:r>
+        <w:rPr>
+          <w:rFonts w:ascii="Palatino Linotype" w:hAnsi="Palatino Linotype" w:cs="Times New Roman"/>
+          <w:b/>
+          <w:sz w:val="20"/>
+        </w:rPr>
+        <w:t>)</w:t>
       </w:r>
     </w:p>
     <w:p>
@@ -4165,108 +4278,27 @@
       </w:pPr>
       <w:r>
         <w:rPr>
-          <w:rFonts w:ascii="Palatino Linotype" w:eastAsia="Times New Roman" w:hAnsi="Palatino Linotype" w:cs="Times New Roman"/>
-          <w:b/>
-          <w:sz w:val="20"/>
-        </w:rPr>
-        <w:t>Ray. P. P.</w:t>
-      </w:r>
-      <w:r>
-        <w:rPr>
-          <w:rFonts w:ascii="Palatino Linotype" w:eastAsia="Times New Roman" w:hAnsi="Palatino Linotype" w:cs="Times New Roman"/>
-          <w:sz w:val="20"/>
-        </w:rPr>
-        <w:t>, “</w:t>
-      </w:r>
-      <w:r>
-        <w:rPr>
-          <w:rFonts w:ascii="Palatino Linotype" w:eastAsia="Times New Roman" w:hAnsi="Palatino Linotype" w:cs="Times New Roman"/>
-          <w:sz w:val="20"/>
-        </w:rPr>
-        <w:t>Letter to Editor Regarding “Application of the convolution neural network in determining the depth of invasion of gastrointestinal cancer: a systematic review and meta-analysis”</w:t>
-      </w:r>
-      <w:r>
-        <w:rPr>
-          <w:rFonts w:ascii="Palatino Linotype" w:eastAsia="Times New Roman" w:hAnsi="Palatino Linotype" w:cs="Times New Roman"/>
-          <w:sz w:val="20"/>
-        </w:rPr>
-        <w:t xml:space="preserve">, </w:t>
-      </w:r>
-      <w:r>
-        <w:rPr>
-          <w:rFonts w:ascii="Palatino Linotype" w:eastAsia="Times New Roman" w:hAnsi="Palatino Linotype" w:cs="Times New Roman"/>
-          <w:sz w:val="20"/>
-        </w:rPr>
-        <w:t>Journal of Gastrointestinal Surgery</w:t>
-      </w:r>
-      <w:r>
-        <w:rPr>
-          <w:rFonts w:ascii="Palatino Linotype" w:eastAsia="Times New Roman" w:hAnsi="Palatino Linotype" w:cs="Times New Roman"/>
-          <w:sz w:val="20"/>
-        </w:rPr>
-        <w:t>,</w:t>
-      </w:r>
-      <w:r>
-        <w:rPr>
-          <w:rFonts w:ascii="Palatino Linotype" w:eastAsia="Times New Roman" w:hAnsi="Palatino Linotype" w:cs="Times New Roman"/>
-          <w:sz w:val="20"/>
-        </w:rPr>
-        <w:t xml:space="preserve"> Springer</w:t>
-      </w:r>
-      <w:r>
-        <w:rPr>
-          <w:rFonts w:ascii="Palatino Linotype" w:eastAsia="Times New Roman" w:hAnsi="Palatino Linotype" w:cs="Times New Roman"/>
-          <w:sz w:val="20"/>
-        </w:rPr>
-        <w:t xml:space="preserve">, 2024, </w:t>
-      </w:r>
-      <w:r>
-        <w:rPr>
-          <w:rFonts w:ascii="Palatino Linotype" w:hAnsi="Palatino Linotype" w:cs="Times New Roman"/>
-          <w:bCs/>
-          <w:sz w:val="20"/>
-        </w:rPr>
-        <w:t xml:space="preserve">ISSN: </w:t>
-      </w:r>
-      <w:r>
-        <w:rPr>
-          <w:rFonts w:ascii="Palatino Linotype" w:hAnsi="Palatino Linotype" w:cs="Times New Roman"/>
-          <w:bCs/>
-          <w:sz w:val="20"/>
-        </w:rPr>
-        <w:t>1873-4626</w:t>
-      </w:r>
-      <w:r>
-        <w:rPr>
-          <w:rFonts w:ascii="Palatino Linotype" w:hAnsi="Palatino Linotype" w:cs="Times New Roman"/>
-          <w:bCs/>
-          <w:sz w:val="20"/>
-        </w:rPr>
-        <w:t xml:space="preserve">. </w:t>
-      </w:r>
-      <w:r>
-        <w:rPr>
-          <w:rFonts w:ascii="Palatino Linotype" w:hAnsi="Palatino Linotype" w:cs="Times New Roman"/>
-          <w:b/>
-          <w:sz w:val="20"/>
-        </w:rPr>
-        <w:t xml:space="preserve">(Science Citation Index) (IF: </w:t>
-      </w:r>
-      <w:r>
-        <w:rPr>
-          <w:rFonts w:ascii="Palatino Linotype" w:hAnsi="Palatino Linotype" w:cs="Times New Roman"/>
-          <w:b/>
-          <w:sz w:val="20"/>
-        </w:rPr>
-        <w:t>3.2</w:t>
-      </w:r>
-      <w:r>
-        <w:rPr>
-          <w:rFonts w:ascii="Palatino Linotype" w:hAnsi="Palatino Linotype" w:cs="Times New Roman"/>
-          <w:b/>
-          <w:sz w:val="20"/>
-        </w:rPr>
-        <w:t>)</w:t>
+          <w:rFonts w:ascii="Palatino Linotype" w:hAnsi="Palatino Linotype" w:cs="Times New Roman"/>
+          <w:b/>
+          <w:sz w:val="20"/>
+        </w:rPr>
+        <w:t>Ray. P. P.,</w:t>
+      </w:r>
+      <w:r>
+        <w:rPr>
+          <w:rFonts w:ascii="Palatino Linotype" w:hAnsi="Palatino Linotype" w:cs="Times New Roman"/>
+          <w:bCs/>
+          <w:sz w:val="20"/>
+        </w:rPr>
+        <w:t xml:space="preserve"> “Embracing the AI Revolution with Open Large Language Models in Anatomy Education”, Surgical and Radiologic Anatomy, Springer, 2024, ISSN: 1279-8517. </w:t>
+      </w:r>
+      <w:r>
+        <w:rPr>
+          <w:rFonts w:ascii="Palatino Linotype" w:hAnsi="Palatino Linotype" w:cs="Times New Roman"/>
+          <w:b/>
+          <w:sz w:val="20"/>
+        </w:rPr>
+        <w:t>(Science Citation Index) (IF: 1.4)</w:t>
       </w:r>
     </w:p>
     <w:p>
@@ -4303,28 +4335,21 @@
           <w:rFonts w:ascii="Palatino Linotype" w:eastAsia="Times New Roman" w:hAnsi="Palatino Linotype" w:cs="Times New Roman"/>
           <w:sz w:val="20"/>
         </w:rPr>
-        <w:t>Addressing Technical Considerations for Implementing Language Models in Postcolonoscopy Patient Management</w:t>
-      </w:r>
-      <w:r>
-        <w:rPr>
-          <w:rFonts w:ascii="Palatino Linotype" w:eastAsia="Times New Roman" w:hAnsi="Palatino Linotype" w:cs="Times New Roman"/>
-          <w:sz w:val="20"/>
-        </w:rPr>
-        <w:t>”,</w:t>
-      </w:r>
-      <w:r>
-        <w:rPr>
-          <w:rFonts w:ascii="Palatino Linotype" w:eastAsia="Times New Roman" w:hAnsi="Palatino Linotype" w:cs="Times New Roman"/>
-          <w:sz w:val="20"/>
-        </w:rPr>
-        <w:t xml:space="preserve"> </w:t>
-      </w:r>
-      <w:r>
-        <w:rPr>
-          <w:rFonts w:ascii="Palatino Linotype" w:eastAsia="Times New Roman" w:hAnsi="Palatino Linotype" w:cs="Times New Roman"/>
-          <w:sz w:val="20"/>
-        </w:rPr>
-        <w:t>Gastrointestinal Endoscopy</w:t>
+        <w:t>Letter to Editor Regarding “Application of the convolution neural network in determining the depth of invasion of gastrointestinal cancer: a systematic review and meta-analysis”</w:t>
+      </w:r>
+      <w:r>
+        <w:rPr>
+          <w:rFonts w:ascii="Palatino Linotype" w:eastAsia="Times New Roman" w:hAnsi="Palatino Linotype" w:cs="Times New Roman"/>
+          <w:sz w:val="20"/>
+        </w:rPr>
+        <w:t xml:space="preserve">, </w:t>
+      </w:r>
+      <w:r>
+        <w:rPr>
+          <w:rFonts w:ascii="Palatino Linotype" w:eastAsia="Times New Roman" w:hAnsi="Palatino Linotype" w:cs="Times New Roman"/>
+          <w:sz w:val="20"/>
+        </w:rPr>
+        <w:t>Journal of Gastrointestinal Surgery</w:t>
       </w:r>
       <w:r>
         <w:rPr>
@@ -4338,7 +4363,7 @@
           <w:rFonts w:ascii="Palatino Linotype" w:eastAsia="Times New Roman" w:hAnsi="Palatino Linotype" w:cs="Times New Roman"/>
           <w:sz w:val="20"/>
         </w:rPr>
-        <w:t xml:space="preserve"> Elsevier</w:t>
+        <w:t xml:space="preserve"> Springer</w:t>
       </w:r>
       <w:r>
         <w:rPr>
@@ -4361,7 +4386,7 @@
           <w:bCs/>
           <w:sz w:val="20"/>
         </w:rPr>
-        <w:t>1097-6779</w:t>
+        <w:t>1873-4626</w:t>
       </w:r>
       <w:r>
         <w:rPr>
@@ -4385,7 +4410,7 @@
           <w:b/>
           <w:sz w:val="20"/>
         </w:rPr>
-        <w:t>7.7</w:t>
+        <w:t>3.2</w:t>
       </w:r>
       <w:r>
         <w:rPr>
@@ -4423,23 +4448,104 @@
           <w:rFonts w:ascii="Palatino Linotype" w:eastAsia="Times New Roman" w:hAnsi="Palatino Linotype" w:cs="Times New Roman"/>
           <w:sz w:val="20"/>
         </w:rPr>
-        <w:t xml:space="preserve">, “Timely Need for Navigating the Potential and Downsides of LLMs in Healthcare and Biomedicine”, Briefings in Bioinformatics, Oxford University Press, 2024, </w:t>
-      </w:r>
-      <w:r>
-        <w:rPr>
-          <w:rFonts w:ascii="Palatino Linotype" w:hAnsi="Palatino Linotype" w:cs="Times New Roman"/>
-          <w:bCs/>
-          <w:sz w:val="20"/>
-        </w:rPr>
-        <w:t xml:space="preserve">ISSN: 1477-4054. </w:t>
-      </w:r>
-      <w:r>
-        <w:rPr>
-          <w:rFonts w:ascii="Palatino Linotype" w:hAnsi="Palatino Linotype" w:cs="Times New Roman"/>
-          <w:b/>
-          <w:sz w:val="20"/>
-        </w:rPr>
-        <w:t>(Science Citation Index) (IF: 9.5)</w:t>
+        <w:t>, “</w:t>
+      </w:r>
+      <w:r>
+        <w:rPr>
+          <w:rFonts w:ascii="Palatino Linotype" w:eastAsia="Times New Roman" w:hAnsi="Palatino Linotype" w:cs="Times New Roman"/>
+          <w:sz w:val="20"/>
+        </w:rPr>
+        <w:t>Addressing Technical Considerations for Implementing Language Models in Postcolonoscopy Patient Management</w:t>
+      </w:r>
+      <w:r>
+        <w:rPr>
+          <w:rFonts w:ascii="Palatino Linotype" w:eastAsia="Times New Roman" w:hAnsi="Palatino Linotype" w:cs="Times New Roman"/>
+          <w:sz w:val="20"/>
+        </w:rPr>
+        <w:t>”,</w:t>
+      </w:r>
+      <w:r>
+        <w:rPr>
+          <w:rFonts w:ascii="Palatino Linotype" w:eastAsia="Times New Roman" w:hAnsi="Palatino Linotype" w:cs="Times New Roman"/>
+          <w:sz w:val="20"/>
+        </w:rPr>
+        <w:t xml:space="preserve"> </w:t>
+      </w:r>
+      <w:r>
+        <w:rPr>
+          <w:rFonts w:ascii="Palatino Linotype" w:eastAsia="Times New Roman" w:hAnsi="Palatino Linotype" w:cs="Times New Roman"/>
+          <w:sz w:val="20"/>
+        </w:rPr>
+        <w:t>Gastrointestinal Endoscopy</w:t>
+      </w:r>
+      <w:r>
+        <w:rPr>
+          <w:rFonts w:ascii="Palatino Linotype" w:eastAsia="Times New Roman" w:hAnsi="Palatino Linotype" w:cs="Times New Roman"/>
+          <w:sz w:val="20"/>
+        </w:rPr>
+        <w:t>,</w:t>
+      </w:r>
+      <w:r>
+        <w:rPr>
+          <w:rFonts w:ascii="Palatino Linotype" w:eastAsia="Times New Roman" w:hAnsi="Palatino Linotype" w:cs="Times New Roman"/>
+          <w:sz w:val="20"/>
+        </w:rPr>
+        <w:t xml:space="preserve"> Elsevier</w:t>
+      </w:r>
+      <w:r>
+        <w:rPr>
+          <w:rFonts w:ascii="Palatino Linotype" w:eastAsia="Times New Roman" w:hAnsi="Palatino Linotype" w:cs="Times New Roman"/>
+          <w:sz w:val="20"/>
+        </w:rPr>
+        <w:t xml:space="preserve">, 2024, </w:t>
+      </w:r>
+      <w:r>
+        <w:rPr>
+          <w:rFonts w:ascii="Palatino Linotype" w:hAnsi="Palatino Linotype" w:cs="Times New Roman"/>
+          <w:bCs/>
+          <w:sz w:val="20"/>
+        </w:rPr>
+        <w:t xml:space="preserve">ISSN: </w:t>
+      </w:r>
+      <w:r>
+        <w:rPr>
+          <w:rFonts w:ascii="Palatino Linotype" w:hAnsi="Palatino Linotype" w:cs="Times New Roman"/>
+          <w:bCs/>
+          <w:sz w:val="20"/>
+        </w:rPr>
+        <w:t>1097-6779</w:t>
+      </w:r>
+      <w:r>
+        <w:rPr>
+          <w:rFonts w:ascii="Palatino Linotype" w:hAnsi="Palatino Linotype" w:cs="Times New Roman"/>
+          <w:bCs/>
+          <w:sz w:val="20"/>
+        </w:rPr>
+        <w:t xml:space="preserve">. </w:t>
+      </w:r>
+      <w:r>
+        <w:rPr>
+          <w:rFonts w:ascii="Palatino Linotype" w:hAnsi="Palatino Linotype" w:cs="Times New Roman"/>
+          <w:b/>
+          <w:sz w:val="20"/>
+        </w:rPr>
+        <w:t xml:space="preserve">(Science Citation Index) (IF: </w:t>
+      </w:r>
+      <w:r>
+        <w:rPr>
+          <w:rFonts w:ascii="Palatino Linotype" w:hAnsi="Palatino Linotype" w:cs="Times New Roman"/>
+          <w:b/>
+          <w:sz w:val="20"/>
+        </w:rPr>
+        <w:t>7.7</w:t>
+      </w:r>
+      <w:r>
+        <w:rPr>
+          <w:rFonts w:ascii="Palatino Linotype" w:hAnsi="Palatino Linotype" w:cs="Times New Roman"/>
+          <w:b/>
+          <w:sz w:val="20"/>
+        </w:rPr>
+        <w:t>)</w:t>
       </w:r>
     </w:p>
     <w:p>
@@ -4469,127 +4575,23 @@
           <w:rFonts w:ascii="Palatino Linotype" w:eastAsia="Times New Roman" w:hAnsi="Palatino Linotype" w:cs="Times New Roman"/>
           <w:sz w:val="20"/>
         </w:rPr>
-        <w:t>, “</w:t>
-      </w:r>
-      <w:r>
-        <w:rPr>
-          <w:rFonts w:ascii="Palatino Linotype" w:eastAsia="Times New Roman" w:hAnsi="Palatino Linotype" w:cs="Times New Roman"/>
-          <w:sz w:val="20"/>
-        </w:rPr>
-        <w:t>Integrating AI in Radiology: Insights from GPT-Generated Reports and Multimodal LLM Performance on European Board of Radiology Examinations</w:t>
-      </w:r>
-      <w:r>
-        <w:rPr>
-          <w:rFonts w:ascii="Palatino Linotype" w:eastAsia="Times New Roman" w:hAnsi="Palatino Linotype" w:cs="Times New Roman"/>
-          <w:sz w:val="20"/>
-        </w:rPr>
-        <w:t xml:space="preserve">”, </w:t>
-      </w:r>
-      <w:r>
-        <w:rPr>
-          <w:rFonts w:ascii="Palatino Linotype" w:eastAsia="Times New Roman" w:hAnsi="Palatino Linotype" w:cs="Times New Roman"/>
-          <w:sz w:val="20"/>
-        </w:rPr>
-        <w:t>Japanese Journal of Radiology</w:t>
-      </w:r>
-      <w:r>
-        <w:rPr>
-          <w:rFonts w:ascii="Palatino Linotype" w:eastAsia="Times New Roman" w:hAnsi="Palatino Linotype" w:cs="Times New Roman"/>
-          <w:sz w:val="20"/>
-        </w:rPr>
-        <w:t xml:space="preserve">, </w:t>
-      </w:r>
-      <w:r>
-        <w:rPr>
-          <w:rFonts w:ascii="Palatino Linotype" w:eastAsia="Times New Roman" w:hAnsi="Palatino Linotype" w:cs="Times New Roman"/>
-          <w:sz w:val="20"/>
-        </w:rPr>
-        <w:t>Springer</w:t>
-      </w:r>
-      <w:r>
-        <w:rPr>
-          <w:rFonts w:ascii="Palatino Linotype" w:eastAsia="Times New Roman" w:hAnsi="Palatino Linotype" w:cs="Times New Roman"/>
-          <w:sz w:val="20"/>
-        </w:rPr>
-        <w:t>, 202</w:t>
-      </w:r>
-      <w:r>
-        <w:rPr>
-          <w:rFonts w:ascii="Palatino Linotype" w:eastAsia="Times New Roman" w:hAnsi="Palatino Linotype" w:cs="Times New Roman"/>
-          <w:sz w:val="20"/>
-        </w:rPr>
-        <w:t>4</w:t>
-      </w:r>
-      <w:r>
-        <w:rPr>
-          <w:rFonts w:ascii="Palatino Linotype" w:eastAsia="Times New Roman" w:hAnsi="Palatino Linotype" w:cs="Times New Roman"/>
-          <w:sz w:val="20"/>
-        </w:rPr>
-        <w:t xml:space="preserve">, </w:t>
-      </w:r>
-      <w:r>
-        <w:rPr>
-          <w:rFonts w:ascii="Palatino Linotype" w:hAnsi="Palatino Linotype" w:cs="Times New Roman"/>
-          <w:bCs/>
-          <w:sz w:val="20"/>
-        </w:rPr>
-        <w:t xml:space="preserve">ISSN: </w:t>
-      </w:r>
-      <w:r>
-        <w:rPr>
-          <w:rFonts w:ascii="Palatino Linotype" w:hAnsi="Palatino Linotype" w:cs="Times New Roman"/>
-          <w:bCs/>
-          <w:sz w:val="20"/>
-        </w:rPr>
-        <w:t>1867-108X</w:t>
-      </w:r>
-      <w:r>
-        <w:rPr>
-          <w:rFonts w:ascii="Palatino Linotype" w:hAnsi="Palatino Linotype" w:cs="Times New Roman"/>
-          <w:bCs/>
-          <w:sz w:val="20"/>
-        </w:rPr>
-        <w:t xml:space="preserve">. </w:t>
-      </w:r>
-      <w:r>
-        <w:rPr>
-          <w:rFonts w:ascii="Palatino Linotype" w:hAnsi="Palatino Linotype" w:cs="Times New Roman"/>
-          <w:b/>
-          <w:sz w:val="20"/>
-        </w:rPr>
-        <w:t>(</w:t>
-      </w:r>
-      <w:r>
-        <w:rPr>
-          <w:rFonts w:ascii="Palatino Linotype" w:hAnsi="Palatino Linotype" w:cs="Times New Roman"/>
-          <w:b/>
-          <w:sz w:val="20"/>
-        </w:rPr>
-        <w:t>Science Citation Index</w:t>
-      </w:r>
-      <w:r>
-        <w:rPr>
-          <w:rFonts w:ascii="Palatino Linotype" w:hAnsi="Palatino Linotype" w:cs="Times New Roman"/>
-          <w:b/>
-          <w:sz w:val="20"/>
-        </w:rPr>
-        <w:t xml:space="preserve">) (IF: </w:t>
-      </w:r>
-      <w:r>
-        <w:rPr>
-          <w:rFonts w:ascii="Palatino Linotype" w:hAnsi="Palatino Linotype" w:cs="Times New Roman"/>
-          <w:b/>
-          <w:sz w:val="20"/>
-        </w:rPr>
-        <w:t>2.3</w:t>
-      </w:r>
-      <w:r>
-        <w:rPr>
-          <w:rFonts w:ascii="Palatino Linotype" w:hAnsi="Palatino Linotype" w:cs="Times New Roman"/>
-          <w:b/>
-          <w:sz w:val="20"/>
-        </w:rPr>
-        <w:t>)</w:t>
+        <w:t xml:space="preserve">, “Timely Need for Navigating the Potential and Downsides of LLMs in Healthcare and Biomedicine”, Briefings in Bioinformatics, Oxford University Press, 2024, </w:t>
+      </w:r>
+      <w:r>
+        <w:rPr>
+          <w:rFonts w:ascii="Palatino Linotype" w:hAnsi="Palatino Linotype" w:cs="Times New Roman"/>
+          <w:bCs/>
+          <w:sz w:val="20"/>
+        </w:rPr>
+        <w:t xml:space="preserve">ISSN: 1477-4054. </w:t>
+      </w:r>
+      <w:r>
+        <w:rPr>
+          <w:rFonts w:ascii="Palatino Linotype" w:hAnsi="Palatino Linotype" w:cs="Times New Roman"/>
+          <w:b/>
+          <w:sz w:val="20"/>
+        </w:rPr>
+        <w:t>(Science Citation Index) (IF: 9.5)</w:t>
       </w:r>
     </w:p>
     <w:p>
@@ -4620,6 +4622,34 @@
           <w:rFonts w:ascii="Palatino Linotype" w:eastAsia="Times New Roman" w:hAnsi="Palatino Linotype" w:cs="Times New Roman"/>
           <w:sz w:val="20"/>
         </w:rPr>
+        <w:t>, “</w:t>
+      </w:r>
+      <w:r>
+        <w:rPr>
+          <w:rFonts w:ascii="Palatino Linotype" w:eastAsia="Times New Roman" w:hAnsi="Palatino Linotype" w:cs="Times New Roman"/>
+          <w:sz w:val="20"/>
+        </w:rPr>
+        <w:t>Integrating AI in Radiology: Insights from GPT-Generated Reports and Multimodal LLM Performance on European Board of Radiology Examinations</w:t>
+      </w:r>
+      <w:r>
+        <w:rPr>
+          <w:rFonts w:ascii="Palatino Linotype" w:eastAsia="Times New Roman" w:hAnsi="Palatino Linotype" w:cs="Times New Roman"/>
+          <w:sz w:val="20"/>
+        </w:rPr>
+        <w:t xml:space="preserve">”, </w:t>
+      </w:r>
+      <w:r>
+        <w:rPr>
+          <w:rFonts w:ascii="Palatino Linotype" w:eastAsia="Times New Roman" w:hAnsi="Palatino Linotype" w:cs="Times New Roman"/>
+          <w:sz w:val="20"/>
+        </w:rPr>
+        <w:t>Japanese Journal of Radiology</w:t>
+      </w:r>
+      <w:r>
+        <w:rPr>
+          <w:rFonts w:ascii="Palatino Linotype" w:eastAsia="Times New Roman" w:hAnsi="Palatino Linotype" w:cs="Times New Roman"/>
+          <w:sz w:val="20"/>
+        </w:rPr>
         <w:t xml:space="preserve">, </w:t>
       </w:r>
       <w:r>
@@ -4627,7 +4657,92 @@
           <w:rFonts w:ascii="Palatino Linotype" w:eastAsia="Times New Roman" w:hAnsi="Palatino Linotype" w:cs="Times New Roman"/>
           <w:sz w:val="20"/>
         </w:rPr>
-        <w:t>“Generative AI in Psychiatry: A Potential Companion in the Current Therapeutic Era!”, Asian Journal of Psychiatry, Elsevier, 2024, ISSN: 1876-2026. (Science Citation Index) (IF: 9.5)</w:t>
+        <w:t>Springer</w:t>
+      </w:r>
+      <w:r>
+        <w:rPr>
+          <w:rFonts w:ascii="Palatino Linotype" w:eastAsia="Times New Roman" w:hAnsi="Palatino Linotype" w:cs="Times New Roman"/>
+          <w:sz w:val="20"/>
+        </w:rPr>
+        <w:t>, 202</w:t>
+      </w:r>
+      <w:r>
+        <w:rPr>
+          <w:rFonts w:ascii="Palatino Linotype" w:eastAsia="Times New Roman" w:hAnsi="Palatino Linotype" w:cs="Times New Roman"/>
+          <w:sz w:val="20"/>
+        </w:rPr>
+        <w:t>4</w:t>
+      </w:r>
+      <w:r>
+        <w:rPr>
+          <w:rFonts w:ascii="Palatino Linotype" w:eastAsia="Times New Roman" w:hAnsi="Palatino Linotype" w:cs="Times New Roman"/>
+          <w:sz w:val="20"/>
+        </w:rPr>
+        <w:t xml:space="preserve">, </w:t>
+      </w:r>
+      <w:r>
+        <w:rPr>
+          <w:rFonts w:ascii="Palatino Linotype" w:hAnsi="Palatino Linotype" w:cs="Times New Roman"/>
+          <w:bCs/>
+          <w:sz w:val="20"/>
+        </w:rPr>
+        <w:t xml:space="preserve">ISSN: </w:t>
+      </w:r>
+      <w:r>
+        <w:rPr>
+          <w:rFonts w:ascii="Palatino Linotype" w:hAnsi="Palatino Linotype" w:cs="Times New Roman"/>
+          <w:bCs/>
+          <w:sz w:val="20"/>
+        </w:rPr>
+        <w:t>1867-108X</w:t>
+      </w:r>
+      <w:r>
+        <w:rPr>
+          <w:rFonts w:ascii="Palatino Linotype" w:hAnsi="Palatino Linotype" w:cs="Times New Roman"/>
+          <w:bCs/>
+          <w:sz w:val="20"/>
+        </w:rPr>
+        <w:t xml:space="preserve">. </w:t>
+      </w:r>
+      <w:r>
+        <w:rPr>
+          <w:rFonts w:ascii="Palatino Linotype" w:hAnsi="Palatino Linotype" w:cs="Times New Roman"/>
+          <w:b/>
+          <w:sz w:val="20"/>
+        </w:rPr>
+        <w:t>(</w:t>
+      </w:r>
+      <w:r>
+        <w:rPr>
+          <w:rFonts w:ascii="Palatino Linotype" w:hAnsi="Palatino Linotype" w:cs="Times New Roman"/>
+          <w:b/>
+          <w:sz w:val="20"/>
+        </w:rPr>
+        <w:t>Science Citation Index</w:t>
+      </w:r>
+      <w:r>
+        <w:rPr>
+          <w:rFonts w:ascii="Palatino Linotype" w:hAnsi="Palatino Linotype" w:cs="Times New Roman"/>
+          <w:b/>
+          <w:sz w:val="20"/>
+        </w:rPr>
+        <w:t xml:space="preserve">) (IF: </w:t>
+      </w:r>
+      <w:r>
+        <w:rPr>
+          <w:rFonts w:ascii="Palatino Linotype" w:hAnsi="Palatino Linotype" w:cs="Times New Roman"/>
+          <w:b/>
+          <w:sz w:val="20"/>
+        </w:rPr>
+        <w:t>2.3</w:t>
+      </w:r>
+      <w:r>
+        <w:rPr>
+          <w:rFonts w:ascii="Palatino Linotype" w:hAnsi="Palatino Linotype" w:cs="Times New Roman"/>
+          <w:b/>
+          <w:sz w:val="20"/>
+        </w:rPr>
+        <w:t>)</w:t>
       </w:r>
     </w:p>
     <w:p>
@@ -4657,34 +4772,6 @@
           <w:rFonts w:ascii="Palatino Linotype" w:eastAsia="Times New Roman" w:hAnsi="Palatino Linotype" w:cs="Times New Roman"/>
           <w:sz w:val="20"/>
         </w:rPr>
-        <w:t>, “</w:t>
-      </w:r>
-      <w:r>
-        <w:rPr>
-          <w:rFonts w:ascii="Palatino Linotype" w:eastAsia="Times New Roman" w:hAnsi="Palatino Linotype" w:cs="Times New Roman"/>
-          <w:sz w:val="20"/>
-        </w:rPr>
-        <w:t>Generative AI and its Impact on Sugarcane Industry: An Insight into Modern Agricultural Practices</w:t>
-      </w:r>
-      <w:r>
-        <w:rPr>
-          <w:rFonts w:ascii="Palatino Linotype" w:eastAsia="Times New Roman" w:hAnsi="Palatino Linotype" w:cs="Times New Roman"/>
-          <w:sz w:val="20"/>
-        </w:rPr>
-        <w:t xml:space="preserve">”, </w:t>
-      </w:r>
-      <w:r>
-        <w:rPr>
-          <w:rFonts w:ascii="Palatino Linotype" w:eastAsia="Times New Roman" w:hAnsi="Palatino Linotype" w:cs="Times New Roman"/>
-          <w:sz w:val="20"/>
-        </w:rPr>
-        <w:t>Sugar Tech</w:t>
-      </w:r>
-      <w:r>
-        <w:rPr>
-          <w:rFonts w:ascii="Palatino Linotype" w:eastAsia="Times New Roman" w:hAnsi="Palatino Linotype" w:cs="Times New Roman"/>
-          <w:sz w:val="20"/>
-        </w:rPr>
         <w:t xml:space="preserve">, </w:t>
       </w:r>
       <w:r>
@@ -4692,92 +4779,7 @@
           <w:rFonts w:ascii="Palatino Linotype" w:eastAsia="Times New Roman" w:hAnsi="Palatino Linotype" w:cs="Times New Roman"/>
           <w:sz w:val="20"/>
         </w:rPr>
-        <w:t>Springer</w:t>
-      </w:r>
-      <w:r>
-        <w:rPr>
-          <w:rFonts w:ascii="Palatino Linotype" w:eastAsia="Times New Roman" w:hAnsi="Palatino Linotype" w:cs="Times New Roman"/>
-          <w:sz w:val="20"/>
-        </w:rPr>
-        <w:t>, 202</w:t>
-      </w:r>
-      <w:r>
-        <w:rPr>
-          <w:rFonts w:ascii="Palatino Linotype" w:eastAsia="Times New Roman" w:hAnsi="Palatino Linotype" w:cs="Times New Roman"/>
-          <w:sz w:val="20"/>
-        </w:rPr>
-        <w:t>4</w:t>
-      </w:r>
-      <w:r>
-        <w:rPr>
-          <w:rFonts w:ascii="Palatino Linotype" w:eastAsia="Times New Roman" w:hAnsi="Palatino Linotype" w:cs="Times New Roman"/>
-          <w:sz w:val="20"/>
-        </w:rPr>
-        <w:t xml:space="preserve">, </w:t>
-      </w:r>
-      <w:r>
-        <w:rPr>
-          <w:rFonts w:ascii="Palatino Linotype" w:hAnsi="Palatino Linotype" w:cs="Times New Roman"/>
-          <w:bCs/>
-          <w:sz w:val="20"/>
-        </w:rPr>
-        <w:t xml:space="preserve">ISSN: </w:t>
-      </w:r>
-      <w:r>
-        <w:rPr>
-          <w:rFonts w:ascii="Palatino Linotype" w:hAnsi="Palatino Linotype" w:cs="Times New Roman"/>
-          <w:bCs/>
-          <w:sz w:val="20"/>
-        </w:rPr>
-        <w:t>0974-0740</w:t>
-      </w:r>
-      <w:r>
-        <w:rPr>
-          <w:rFonts w:ascii="Palatino Linotype" w:hAnsi="Palatino Linotype" w:cs="Times New Roman"/>
-          <w:bCs/>
-          <w:sz w:val="20"/>
-        </w:rPr>
-        <w:t xml:space="preserve">. </w:t>
-      </w:r>
-      <w:r>
-        <w:rPr>
-          <w:rFonts w:ascii="Palatino Linotype" w:hAnsi="Palatino Linotype" w:cs="Times New Roman"/>
-          <w:b/>
-          <w:sz w:val="20"/>
-        </w:rPr>
-        <w:t>(S</w:t>
-      </w:r>
-      <w:r>
-        <w:rPr>
-          <w:rFonts w:ascii="Palatino Linotype" w:hAnsi="Palatino Linotype" w:cs="Times New Roman"/>
-          <w:b/>
-          <w:sz w:val="20"/>
-        </w:rPr>
-        <w:t>copus</w:t>
-      </w:r>
-      <w:r>
-        <w:rPr>
-          <w:rFonts w:ascii="Palatino Linotype" w:hAnsi="Palatino Linotype" w:cs="Times New Roman"/>
-          <w:b/>
-          <w:sz w:val="20"/>
-        </w:rPr>
-        <w:t xml:space="preserve">) (IF: </w:t>
-      </w:r>
-      <w:r>
-        <w:rPr>
-          <w:rFonts w:ascii="Palatino Linotype" w:hAnsi="Palatino Linotype" w:cs="Times New Roman"/>
-          <w:b/>
-          <w:sz w:val="20"/>
-        </w:rPr>
-        <w:t>1.9</w:t>
-      </w:r>
-      <w:r>
-        <w:rPr>
-          <w:rFonts w:ascii="Palatino Linotype" w:hAnsi="Palatino Linotype" w:cs="Times New Roman"/>
-          <w:b/>
-          <w:sz w:val="20"/>
-        </w:rPr>
-        <w:t>)</w:t>
+        <w:t>“Generative AI in Psychiatry: A Potential Companion in the Current Therapeutic Era!”, Asian Journal of Psychiatry, Elsevier, 2024, ISSN: 1876-2026. (Science Citation Index) (IF: 9.5)</w:t>
       </w:r>
     </w:p>
     <w:p>
@@ -4790,33 +4792,144 @@
         <w:jc w:val="both"/>
         <w:rPr>
           <w:rFonts w:ascii="Palatino Linotype" w:hAnsi="Palatino Linotype" w:cs="Times New Roman"/>
-          <w:b/>
-          <w:sz w:val="20"/>
-        </w:rPr>
-      </w:pPr>
-      <w:r>
-        <w:rPr>
-          <w:rFonts w:ascii="Palatino Linotype" w:hAnsi="Palatino Linotype" w:cs="Times New Roman"/>
-          <w:b/>
-          <w:sz w:val="20"/>
-        </w:rPr>
-        <w:t>Ray. P. P.,</w:t>
-      </w:r>
-      <w:r>
-        <w:rPr>
-          <w:rFonts w:ascii="Palatino Linotype" w:hAnsi="Palatino Linotype" w:cs="Times New Roman"/>
-          <w:bCs/>
-          <w:sz w:val="20"/>
-        </w:rPr>
-        <w:t xml:space="preserve"> Majumder, P., "Re Comment on “The Potential of ChatGPT to Transform Healthcare and Address Ethical Challenges in Artificial Intelligence-Driven Medicine”: Author Response", Journal of Clinical Neurology, Korean Neurological Association, ISSN: 1738-6586. </w:t>
-      </w:r>
-      <w:r>
-        <w:rPr>
-          <w:rFonts w:ascii="Palatino Linotype" w:hAnsi="Palatino Linotype" w:cs="Times New Roman"/>
-          <w:b/>
-          <w:sz w:val="20"/>
-        </w:rPr>
-        <w:t xml:space="preserve">(Science Citation Index) (IF: 3.701). </w:t>
+          <w:bCs/>
+          <w:sz w:val="20"/>
+        </w:rPr>
+      </w:pPr>
+      <w:r>
+        <w:rPr>
+          <w:rFonts w:ascii="Palatino Linotype" w:eastAsia="Times New Roman" w:hAnsi="Palatino Linotype" w:cs="Times New Roman"/>
+          <w:b/>
+          <w:sz w:val="20"/>
+        </w:rPr>
+        <w:t>Ray. P. P.</w:t>
+      </w:r>
+      <w:r>
+        <w:rPr>
+          <w:rFonts w:ascii="Palatino Linotype" w:eastAsia="Times New Roman" w:hAnsi="Palatino Linotype" w:cs="Times New Roman"/>
+          <w:sz w:val="20"/>
+        </w:rPr>
+        <w:t>, “</w:t>
+      </w:r>
+      <w:r>
+        <w:rPr>
+          <w:rFonts w:ascii="Palatino Linotype" w:eastAsia="Times New Roman" w:hAnsi="Palatino Linotype" w:cs="Times New Roman"/>
+          <w:sz w:val="20"/>
+        </w:rPr>
+        <w:t>Generative AI and its Impact on Sugarcane Industry: An Insight into Modern Agricultural Practices</w:t>
+      </w:r>
+      <w:r>
+        <w:rPr>
+          <w:rFonts w:ascii="Palatino Linotype" w:eastAsia="Times New Roman" w:hAnsi="Palatino Linotype" w:cs="Times New Roman"/>
+          <w:sz w:val="20"/>
+        </w:rPr>
+        <w:t xml:space="preserve">”, </w:t>
+      </w:r>
+      <w:r>
+        <w:rPr>
+          <w:rFonts w:ascii="Palatino Linotype" w:eastAsia="Times New Roman" w:hAnsi="Palatino Linotype" w:cs="Times New Roman"/>
+          <w:sz w:val="20"/>
+        </w:rPr>
+        <w:t>Sugar Tech</w:t>
+      </w:r>
+      <w:r>
+        <w:rPr>
+          <w:rFonts w:ascii="Palatino Linotype" w:eastAsia="Times New Roman" w:hAnsi="Palatino Linotype" w:cs="Times New Roman"/>
+          <w:sz w:val="20"/>
+        </w:rPr>
+        <w:t xml:space="preserve">, </w:t>
+      </w:r>
+      <w:r>
+        <w:rPr>
+          <w:rFonts w:ascii="Palatino Linotype" w:eastAsia="Times New Roman" w:hAnsi="Palatino Linotype" w:cs="Times New Roman"/>
+          <w:sz w:val="20"/>
+        </w:rPr>
+        <w:t>Springer</w:t>
+      </w:r>
+      <w:r>
+        <w:rPr>
+          <w:rFonts w:ascii="Palatino Linotype" w:eastAsia="Times New Roman" w:hAnsi="Palatino Linotype" w:cs="Times New Roman"/>
+          <w:sz w:val="20"/>
+        </w:rPr>
+        <w:t>, 202</w:t>
+      </w:r>
+      <w:r>
+        <w:rPr>
+          <w:rFonts w:ascii="Palatino Linotype" w:eastAsia="Times New Roman" w:hAnsi="Palatino Linotype" w:cs="Times New Roman"/>
+          <w:sz w:val="20"/>
+        </w:rPr>
+        <w:t>4</w:t>
+      </w:r>
+      <w:r>
+        <w:rPr>
+          <w:rFonts w:ascii="Palatino Linotype" w:eastAsia="Times New Roman" w:hAnsi="Palatino Linotype" w:cs="Times New Roman"/>
+          <w:sz w:val="20"/>
+        </w:rPr>
+        <w:t xml:space="preserve">, </w:t>
+      </w:r>
+      <w:r>
+        <w:rPr>
+          <w:rFonts w:ascii="Palatino Linotype" w:hAnsi="Palatino Linotype" w:cs="Times New Roman"/>
+          <w:bCs/>
+          <w:sz w:val="20"/>
+        </w:rPr>
+        <w:t xml:space="preserve">ISSN: </w:t>
+      </w:r>
+      <w:r>
+        <w:rPr>
+          <w:rFonts w:ascii="Palatino Linotype" w:hAnsi="Palatino Linotype" w:cs="Times New Roman"/>
+          <w:bCs/>
+          <w:sz w:val="20"/>
+        </w:rPr>
+        <w:t>0974-0740</w:t>
+      </w:r>
+      <w:r>
+        <w:rPr>
+          <w:rFonts w:ascii="Palatino Linotype" w:hAnsi="Palatino Linotype" w:cs="Times New Roman"/>
+          <w:bCs/>
+          <w:sz w:val="20"/>
+        </w:rPr>
+        <w:t xml:space="preserve">. </w:t>
+      </w:r>
+      <w:r>
+        <w:rPr>
+          <w:rFonts w:ascii="Palatino Linotype" w:hAnsi="Palatino Linotype" w:cs="Times New Roman"/>
+          <w:b/>
+          <w:sz w:val="20"/>
+        </w:rPr>
+        <w:t>(S</w:t>
+      </w:r>
+      <w:r>
+        <w:rPr>
+          <w:rFonts w:ascii="Palatino Linotype" w:hAnsi="Palatino Linotype" w:cs="Times New Roman"/>
+          <w:b/>
+          <w:sz w:val="20"/>
+        </w:rPr>
+        <w:t>copus</w:t>
+      </w:r>
+      <w:r>
+        <w:rPr>
+          <w:rFonts w:ascii="Palatino Linotype" w:hAnsi="Palatino Linotype" w:cs="Times New Roman"/>
+          <w:b/>
+          <w:sz w:val="20"/>
+        </w:rPr>
+        <w:t xml:space="preserve">) (IF: </w:t>
+      </w:r>
+      <w:r>
+        <w:rPr>
+          <w:rFonts w:ascii="Palatino Linotype" w:hAnsi="Palatino Linotype" w:cs="Times New Roman"/>
+          <w:b/>
+          <w:sz w:val="20"/>
+        </w:rPr>
+        <w:t>1.9</w:t>
+      </w:r>
+      <w:r>
+        <w:rPr>
+          <w:rFonts w:ascii="Palatino Linotype" w:hAnsi="Palatino Linotype" w:cs="Times New Roman"/>
+          <w:b/>
+          <w:sz w:val="20"/>
+        </w:rPr>
+        <w:t>)</w:t>
       </w:r>
     </w:p>
     <w:p>
@@ -4847,31 +4960,15 @@
           <w:bCs/>
           <w:sz w:val="20"/>
         </w:rPr>
-        <w:t xml:space="preserve"> “RE: Dr. GAI: Significance of generative AI in plastic surgery”, Aesthetic Plastic Surgery, Springer,</w:t>
-      </w:r>
-      <w:r>
-        <w:rPr>
-          <w:rFonts w:ascii="Times New Roman" w:hAnsi="Times New Roman" w:cs="Times New Roman"/>
-          <w:bCs/>
-          <w:sz w:val="20"/>
-        </w:rPr>
-        <w:t> </w:t>
-      </w:r>
-      <w:r>
-        <w:rPr>
-          <w:rFonts w:ascii="Palatino Linotype" w:hAnsi="Palatino Linotype" w:cs="Times New Roman"/>
-          <w:bCs/>
-          <w:sz w:val="20"/>
-        </w:rPr>
-        <w:t>2023, ISSN: 1432-5241</w:t>
-      </w:r>
-      <w:r>
-        <w:rPr>
-          <w:rFonts w:ascii="Palatino Linotype" w:hAnsi="Palatino Linotype" w:cs="Times New Roman"/>
-          <w:b/>
-          <w:sz w:val="20"/>
-        </w:rPr>
-        <w:t>. (Science Citation Index) (IF: 2.4)</w:t>
+        <w:t xml:space="preserve"> Majumder, P., "Re Comment on “The Potential of ChatGPT to Transform Healthcare and Address Ethical Challenges in Artificial Intelligence-Driven Medicine”: Author Response", Journal of Clinical Neurology, Korean Neurological Association, ISSN: 1738-6586. </w:t>
+      </w:r>
+      <w:r>
+        <w:rPr>
+          <w:rFonts w:ascii="Palatino Linotype" w:hAnsi="Palatino Linotype" w:cs="Times New Roman"/>
+          <w:b/>
+          <w:sz w:val="20"/>
+        </w:rPr>
+        <w:t xml:space="preserve">(Science Citation Index) (IF: 3.701). </w:t>
       </w:r>
     </w:p>
     <w:p>
@@ -4894,15 +4991,15 @@
           <w:b/>
           <w:sz w:val="20"/>
         </w:rPr>
-        <w:t xml:space="preserve"> Ray. P. P.,</w:t>
-      </w:r>
-      <w:r>
-        <w:rPr>
-          <w:rFonts w:ascii="Palatino Linotype" w:hAnsi="Palatino Linotype" w:cs="Times New Roman"/>
-          <w:bCs/>
-          <w:sz w:val="20"/>
-        </w:rPr>
-        <w:t xml:space="preserve"> “How True is the Role of Large Language Models in Nursing?”, European Journal of Cardiovascular Nursing, Oxford Academic,</w:t>
+        <w:t>Ray. P. P.,</w:t>
+      </w:r>
+      <w:r>
+        <w:rPr>
+          <w:rFonts w:ascii="Palatino Linotype" w:hAnsi="Palatino Linotype" w:cs="Times New Roman"/>
+          <w:bCs/>
+          <w:sz w:val="20"/>
+        </w:rPr>
+        <w:t xml:space="preserve"> “RE: Dr. GAI: Significance of generative AI in plastic surgery”, Aesthetic Plastic Surgery, Springer,</w:t>
       </w:r>
       <w:r>
         <w:rPr>
@@ -4918,15 +5015,15 @@
           <w:bCs/>
           <w:sz w:val="20"/>
         </w:rPr>
-        <w:t xml:space="preserve">2023, ISSN: 1873-1953. (Invited) </w:t>
-      </w:r>
-      <w:r>
-        <w:rPr>
-          <w:rFonts w:ascii="Palatino Linotype" w:hAnsi="Palatino Linotype" w:cs="Times New Roman"/>
-          <w:b/>
-          <w:sz w:val="20"/>
-        </w:rPr>
-        <w:t>(Science Citation Index) (IF: 2.9)</w:t>
+        <w:t>2023, ISSN: 1432-5241</w:t>
+      </w:r>
+      <w:r>
+        <w:rPr>
+          <w:rFonts w:ascii="Palatino Linotype" w:hAnsi="Palatino Linotype" w:cs="Times New Roman"/>
+          <w:b/>
+          <w:sz w:val="20"/>
+        </w:rPr>
+        <w:t>. (Science Citation Index) (IF: 2.4)</w:t>
       </w:r>
     </w:p>
     <w:p>
@@ -4939,33 +5036,25 @@
         <w:jc w:val="both"/>
         <w:rPr>
           <w:rFonts w:ascii="Palatino Linotype" w:hAnsi="Palatino Linotype" w:cs="Times New Roman"/>
-          <w:bCs/>
-          <w:sz w:val="20"/>
-        </w:rPr>
-      </w:pPr>
-      <w:r>
-        <w:rPr>
-          <w:rFonts w:ascii="Palatino Linotype" w:hAnsi="Palatino Linotype" w:cs="Times New Roman"/>
-          <w:bCs/>
-          <w:sz w:val="20"/>
-        </w:rPr>
-        <w:t xml:space="preserve"> </w:t>
-      </w:r>
-      <w:r>
-        <w:rPr>
-          <w:rFonts w:ascii="Palatino Linotype" w:hAnsi="Palatino Linotype" w:cs="Times New Roman"/>
-          <w:b/>
-          <w:sz w:val="20"/>
-        </w:rPr>
-        <w:t>Ray. P. P.,</w:t>
-      </w:r>
-      <w:r>
-        <w:rPr>
-          <w:rFonts w:ascii="Palatino Linotype" w:hAnsi="Palatino Linotype" w:cs="Times New Roman"/>
-          <w:bCs/>
-          <w:sz w:val="20"/>
-        </w:rPr>
-        <w:t xml:space="preserve"> “ChatGPT in Transforming Communication in Seismic Engineering: Case Studies, Implications, Key Challenges and Future Directions”, Earthquake Science, Elsevier,</w:t>
+          <w:b/>
+          <w:sz w:val="20"/>
+        </w:rPr>
+      </w:pPr>
+      <w:r>
+        <w:rPr>
+          <w:rFonts w:ascii="Palatino Linotype" w:hAnsi="Palatino Linotype" w:cs="Times New Roman"/>
+          <w:b/>
+          <w:sz w:val="20"/>
+        </w:rPr>
+        <w:t xml:space="preserve"> Ray. P. P.,</w:t>
+      </w:r>
+      <w:r>
+        <w:rPr>
+          <w:rFonts w:ascii="Palatino Linotype" w:hAnsi="Palatino Linotype" w:cs="Times New Roman"/>
+          <w:bCs/>
+          <w:sz w:val="20"/>
+        </w:rPr>
+        <w:t xml:space="preserve"> “How True is the Role of Large Language Models in Nursing?”, European Journal of Cardiovascular Nursing, Oxford Academic,</w:t>
       </w:r>
       <w:r>
         <w:rPr>
@@ -4981,15 +5070,15 @@
           <w:bCs/>
           <w:sz w:val="20"/>
         </w:rPr>
-        <w:t xml:space="preserve">2023, ISSN: 1674-4519. </w:t>
-      </w:r>
-      <w:r>
-        <w:rPr>
-          <w:rFonts w:ascii="Palatino Linotype" w:hAnsi="Palatino Linotype" w:cs="Times New Roman"/>
-          <w:b/>
-          <w:sz w:val="20"/>
-        </w:rPr>
-        <w:t>(Scopus) (CS: 1.1)</w:t>
+        <w:t xml:space="preserve">2023, ISSN: 1873-1953. (Invited) </w:t>
+      </w:r>
+      <w:r>
+        <w:rPr>
+          <w:rFonts w:ascii="Palatino Linotype" w:hAnsi="Palatino Linotype" w:cs="Times New Roman"/>
+          <w:b/>
+          <w:sz w:val="20"/>
+        </w:rPr>
+        <w:t>(Science Citation Index) (IF: 2.9)</w:t>
       </w:r>
     </w:p>
     <w:p>
@@ -5008,108 +5097,51 @@
       </w:pPr>
       <w:r>
         <w:rPr>
-          <w:rFonts w:ascii="Palatino Linotype" w:eastAsia="Times New Roman" w:hAnsi="Palatino Linotype" w:cs="Times New Roman"/>
-          <w:b/>
-          <w:sz w:val="20"/>
-        </w:rPr>
-        <w:t>Ray. P. P.</w:t>
-      </w:r>
-      <w:r>
-        <w:rPr>
-          <w:rFonts w:ascii="Palatino Linotype" w:eastAsia="Times New Roman" w:hAnsi="Palatino Linotype" w:cs="Times New Roman"/>
-          <w:sz w:val="20"/>
-        </w:rPr>
-        <w:t>, “</w:t>
-      </w:r>
-      <w:r>
-        <w:rPr>
-          <w:rFonts w:ascii="Palatino Linotype" w:eastAsia="Times New Roman" w:hAnsi="Palatino Linotype" w:cs="Times New Roman"/>
-          <w:sz w:val="20"/>
-        </w:rPr>
-        <w:t>Can Generative AI Assist Pediatric Inguinal Hernia Issues?</w:t>
-      </w:r>
-      <w:r>
-        <w:rPr>
-          <w:rFonts w:ascii="Palatino Linotype" w:eastAsia="Times New Roman" w:hAnsi="Palatino Linotype" w:cs="Times New Roman"/>
-          <w:sz w:val="20"/>
-        </w:rPr>
-        <w:t xml:space="preserve">”, </w:t>
-      </w:r>
-      <w:r>
-        <w:rPr>
-          <w:rFonts w:ascii="Palatino Linotype" w:eastAsia="Times New Roman" w:hAnsi="Palatino Linotype" w:cs="Times New Roman"/>
-          <w:sz w:val="20"/>
-        </w:rPr>
-        <w:t>Hernia</w:t>
-      </w:r>
-      <w:r>
-        <w:rPr>
-          <w:rFonts w:ascii="Palatino Linotype" w:eastAsia="Times New Roman" w:hAnsi="Palatino Linotype" w:cs="Times New Roman"/>
-          <w:sz w:val="20"/>
-        </w:rPr>
-        <w:t xml:space="preserve">, </w:t>
-      </w:r>
-      <w:r>
-        <w:rPr>
-          <w:rFonts w:ascii="Palatino Linotype" w:eastAsia="Times New Roman" w:hAnsi="Palatino Linotype" w:cs="Times New Roman"/>
-          <w:sz w:val="20"/>
-        </w:rPr>
-        <w:t>Springer</w:t>
-      </w:r>
-      <w:r>
-        <w:rPr>
-          <w:rFonts w:ascii="Palatino Linotype" w:eastAsia="Times New Roman" w:hAnsi="Palatino Linotype" w:cs="Times New Roman"/>
-          <w:sz w:val="20"/>
-        </w:rPr>
-        <w:t xml:space="preserve">, 2023, </w:t>
-      </w:r>
-      <w:r>
-        <w:rPr>
-          <w:rFonts w:ascii="Palatino Linotype" w:hAnsi="Palatino Linotype" w:cs="Times New Roman"/>
-          <w:bCs/>
-          <w:sz w:val="20"/>
-        </w:rPr>
-        <w:t xml:space="preserve">ISSN: </w:t>
-      </w:r>
-      <w:r>
-        <w:rPr>
-          <w:rFonts w:ascii="Palatino Linotype" w:hAnsi="Palatino Linotype" w:cs="Times New Roman"/>
-          <w:bCs/>
-          <w:sz w:val="20"/>
-        </w:rPr>
-        <w:t>1248-9204</w:t>
-      </w:r>
-      <w:r>
-        <w:rPr>
-          <w:rFonts w:ascii="Palatino Linotype" w:hAnsi="Palatino Linotype" w:cs="Times New Roman"/>
-          <w:bCs/>
-          <w:sz w:val="20"/>
-        </w:rPr>
-        <w:t xml:space="preserve">. </w:t>
-      </w:r>
-      <w:r>
-        <w:rPr>
-          <w:rFonts w:ascii="Palatino Linotype" w:hAnsi="Palatino Linotype" w:cs="Times New Roman"/>
-          <w:b/>
-          <w:sz w:val="20"/>
-        </w:rPr>
-        <w:t xml:space="preserve">(Science Citation Index) (IF: </w:t>
-      </w:r>
-      <w:r>
-        <w:rPr>
-          <w:rFonts w:ascii="Palatino Linotype" w:hAnsi="Palatino Linotype" w:cs="Times New Roman"/>
-          <w:b/>
-          <w:sz w:val="20"/>
-        </w:rPr>
-        <w:t>2.9</w:t>
-      </w:r>
-      <w:r>
-        <w:rPr>
-          <w:rFonts w:ascii="Palatino Linotype" w:hAnsi="Palatino Linotype" w:cs="Times New Roman"/>
-          <w:b/>
-          <w:sz w:val="20"/>
-        </w:rPr>
-        <w:t>)</w:t>
+          <w:rFonts w:ascii="Palatino Linotype" w:hAnsi="Palatino Linotype" w:cs="Times New Roman"/>
+          <w:bCs/>
+          <w:sz w:val="20"/>
+        </w:rPr>
+        <w:t xml:space="preserve"> </w:t>
+      </w:r>
+      <w:r>
+        <w:rPr>
+          <w:rFonts w:ascii="Palatino Linotype" w:hAnsi="Palatino Linotype" w:cs="Times New Roman"/>
+          <w:b/>
+          <w:sz w:val="20"/>
+        </w:rPr>
+        <w:t>Ray. P. P.,</w:t>
+      </w:r>
+      <w:r>
+        <w:rPr>
+          <w:rFonts w:ascii="Palatino Linotype" w:hAnsi="Palatino Linotype" w:cs="Times New Roman"/>
+          <w:bCs/>
+          <w:sz w:val="20"/>
+        </w:rPr>
+        <w:t xml:space="preserve"> “ChatGPT in Transforming Communication in Seismic Engineering: Case Studies, Implications, Key Challenges and Future Directions”, Earthquake Science, Elsevier,</w:t>
+      </w:r>
+      <w:r>
+        <w:rPr>
+          <w:rFonts w:ascii="Times New Roman" w:hAnsi="Times New Roman" w:cs="Times New Roman"/>
+          <w:bCs/>
+          <w:sz w:val="20"/>
+        </w:rPr>
+        <w:t> </w:t>
+      </w:r>
+      <w:r>
+        <w:rPr>
+          <w:rFonts w:ascii="Palatino Linotype" w:hAnsi="Palatino Linotype" w:cs="Times New Roman"/>
+          <w:bCs/>
+          <w:sz w:val="20"/>
+        </w:rPr>
+        <w:t xml:space="preserve">2023, ISSN: 1674-4519. </w:t>
+      </w:r>
+      <w:r>
+        <w:rPr>
+          <w:rFonts w:ascii="Palatino Linotype" w:hAnsi="Palatino Linotype" w:cs="Times New Roman"/>
+          <w:b/>
+          <w:sz w:val="20"/>
+        </w:rPr>
+        <w:t>(Scopus) (CS: 1.1)</w:t>
       </w:r>
     </w:p>
     <w:p>
@@ -5146,7 +5178,7 @@
           <w:rFonts w:ascii="Palatino Linotype" w:eastAsia="Times New Roman" w:hAnsi="Palatino Linotype" w:cs="Times New Roman"/>
           <w:sz w:val="20"/>
         </w:rPr>
-        <w:t>Fostering Support for Pediatric Surgery by Generative AI</w:t>
+        <w:t>Can Generative AI Assist Pediatric Inguinal Hernia Issues?</w:t>
       </w:r>
       <w:r>
         <w:rPr>
@@ -5160,7 +5192,7 @@
           <w:rFonts w:ascii="Palatino Linotype" w:eastAsia="Times New Roman" w:hAnsi="Palatino Linotype" w:cs="Times New Roman"/>
           <w:sz w:val="20"/>
         </w:rPr>
-        <w:t>Journal of Pediatric Surgery</w:t>
+        <w:t>Hernia</w:t>
       </w:r>
       <w:r>
         <w:rPr>
@@ -5174,7 +5206,7 @@
           <w:rFonts w:ascii="Palatino Linotype" w:eastAsia="Times New Roman" w:hAnsi="Palatino Linotype" w:cs="Times New Roman"/>
           <w:sz w:val="20"/>
         </w:rPr>
-        <w:t>Elsevier</w:t>
+        <w:t>Springer</w:t>
       </w:r>
       <w:r>
         <w:rPr>
@@ -5197,7 +5229,7 @@
           <w:bCs/>
           <w:sz w:val="20"/>
         </w:rPr>
-        <w:t>1531-5037</w:t>
+        <w:t>1248-9204</w:t>
       </w:r>
       <w:r>
         <w:rPr>
@@ -5221,7 +5253,7 @@
           <w:b/>
           <w:sz w:val="20"/>
         </w:rPr>
-        <w:t>2.4</w:t>
+        <w:t>2.9</w:t>
       </w:r>
       <w:r>
         <w:rPr>
@@ -5266,7 +5298,7 @@
           <w:rFonts w:ascii="Palatino Linotype" w:eastAsia="Times New Roman" w:hAnsi="Palatino Linotype" w:cs="Times New Roman"/>
           <w:sz w:val="20"/>
         </w:rPr>
-        <w:t>Dr. Robo-dietitian: Can ChatGPT Assist in Dietetics?</w:t>
+        <w:t>Fostering Support for Pediatric Surgery by Generative AI</w:t>
       </w:r>
       <w:r>
         <w:rPr>
@@ -5280,7 +5312,7 @@
           <w:rFonts w:ascii="Palatino Linotype" w:eastAsia="Times New Roman" w:hAnsi="Palatino Linotype" w:cs="Times New Roman"/>
           <w:sz w:val="20"/>
         </w:rPr>
-        <w:t>Nutrition</w:t>
+        <w:t>Journal of Pediatric Surgery</w:t>
       </w:r>
       <w:r>
         <w:rPr>
@@ -5317,7 +5349,7 @@
           <w:bCs/>
           <w:sz w:val="20"/>
         </w:rPr>
-        <w:t>1873-1244</w:t>
+        <w:t>1531-5037</w:t>
       </w:r>
       <w:r>
         <w:rPr>
@@ -5341,7 +5373,7 @@
           <w:b/>
           <w:sz w:val="20"/>
         </w:rPr>
-        <w:t>4.4</w:t>
+        <w:t>2.4</w:t>
       </w:r>
       <w:r>
         <w:rPr>
@@ -5386,7 +5418,7 @@
           <w:rFonts w:ascii="Palatino Linotype" w:eastAsia="Times New Roman" w:hAnsi="Palatino Linotype" w:cs="Times New Roman"/>
           <w:sz w:val="20"/>
         </w:rPr>
-        <w:t>Evaluating the Limitations of ChatGPT in Generating Competent Radiology Reports for Distal Radius Fractures</w:t>
+        <w:t>Dr. Robo-dietitian: Can ChatGPT Assist in Dietetics?</w:t>
       </w:r>
       <w:r>
         <w:rPr>
@@ -5400,7 +5432,7 @@
           <w:rFonts w:ascii="Palatino Linotype" w:eastAsia="Times New Roman" w:hAnsi="Palatino Linotype" w:cs="Times New Roman"/>
           <w:sz w:val="20"/>
         </w:rPr>
-        <w:t>Current Problems in Diagnostic Radiology</w:t>
+        <w:t>Nutrition</w:t>
       </w:r>
       <w:r>
         <w:rPr>
@@ -5437,7 +5469,7 @@
           <w:bCs/>
           <w:sz w:val="20"/>
         </w:rPr>
-        <w:t>1535-6302</w:t>
+        <w:t>1873-1244</w:t>
       </w:r>
       <w:r>
         <w:rPr>
@@ -5453,31 +5485,15 @@
           <w:b/>
           <w:sz w:val="20"/>
         </w:rPr>
-        <w:t>(</w:t>
-      </w:r>
-      <w:r>
-        <w:rPr>
-          <w:rFonts w:ascii="Palatino Linotype" w:hAnsi="Palatino Linotype" w:cs="Times New Roman"/>
-          <w:b/>
-          <w:sz w:val="20"/>
-        </w:rPr>
-        <w:t>Scopus</w:t>
-      </w:r>
-      <w:r>
-        <w:rPr>
-          <w:rFonts w:ascii="Palatino Linotype" w:hAnsi="Palatino Linotype" w:cs="Times New Roman"/>
-          <w:b/>
-          <w:sz w:val="20"/>
-        </w:rPr>
-        <w:t xml:space="preserve">) (IF: </w:t>
-      </w:r>
-      <w:r>
-        <w:rPr>
-          <w:rFonts w:ascii="Palatino Linotype" w:hAnsi="Palatino Linotype" w:cs="Times New Roman"/>
-          <w:b/>
-          <w:sz w:val="20"/>
-        </w:rPr>
-        <w:t>1.4</w:t>
+        <w:t xml:space="preserve">(Science Citation Index) (IF: </w:t>
+      </w:r>
+      <w:r>
+        <w:rPr>
+          <w:rFonts w:ascii="Palatino Linotype" w:hAnsi="Palatino Linotype" w:cs="Times New Roman"/>
+          <w:b/>
+          <w:sz w:val="20"/>
+        </w:rPr>
+        <w:t>4.4</w:t>
       </w:r>
       <w:r>
         <w:rPr>
@@ -5515,23 +5531,113 @@
           <w:rFonts w:ascii="Palatino Linotype" w:eastAsia="Times New Roman" w:hAnsi="Palatino Linotype" w:cs="Times New Roman"/>
           <w:sz w:val="20"/>
         </w:rPr>
-        <w:t xml:space="preserve">, “Comment on: AI am a Rheumatologist: a practical primer to large language models for rheumatologists”, Rheumatology, Oxford Academic, 2023, </w:t>
-      </w:r>
-      <w:r>
-        <w:rPr>
-          <w:rFonts w:ascii="Palatino Linotype" w:hAnsi="Palatino Linotype" w:cs="Times New Roman"/>
-          <w:bCs/>
-          <w:sz w:val="20"/>
-        </w:rPr>
-        <w:t xml:space="preserve">ISSN: 1462-0332. </w:t>
-      </w:r>
-      <w:r>
-        <w:rPr>
-          <w:rFonts w:ascii="Palatino Linotype" w:hAnsi="Palatino Linotype" w:cs="Times New Roman"/>
-          <w:b/>
-          <w:sz w:val="20"/>
-        </w:rPr>
-        <w:t>(Science Citation Index) (IF: 6.2)</w:t>
+        <w:t>, “</w:t>
+      </w:r>
+      <w:r>
+        <w:rPr>
+          <w:rFonts w:ascii="Palatino Linotype" w:eastAsia="Times New Roman" w:hAnsi="Palatino Linotype" w:cs="Times New Roman"/>
+          <w:sz w:val="20"/>
+        </w:rPr>
+        <w:t>Evaluating the Limitations of ChatGPT in Generating Competent Radiology Reports for Distal Radius Fractures</w:t>
+      </w:r>
+      <w:r>
+        <w:rPr>
+          <w:rFonts w:ascii="Palatino Linotype" w:eastAsia="Times New Roman" w:hAnsi="Palatino Linotype" w:cs="Times New Roman"/>
+          <w:sz w:val="20"/>
+        </w:rPr>
+        <w:t xml:space="preserve">”, </w:t>
+      </w:r>
+      <w:r>
+        <w:rPr>
+          <w:rFonts w:ascii="Palatino Linotype" w:eastAsia="Times New Roman" w:hAnsi="Palatino Linotype" w:cs="Times New Roman"/>
+          <w:sz w:val="20"/>
+        </w:rPr>
+        <w:t>Current Problems in Diagnostic Radiology</w:t>
+      </w:r>
+      <w:r>
+        <w:rPr>
+          <w:rFonts w:ascii="Palatino Linotype" w:eastAsia="Times New Roman" w:hAnsi="Palatino Linotype" w:cs="Times New Roman"/>
+          <w:sz w:val="20"/>
+        </w:rPr>
+        <w:t xml:space="preserve">, </w:t>
+      </w:r>
+      <w:r>
+        <w:rPr>
+          <w:rFonts w:ascii="Palatino Linotype" w:eastAsia="Times New Roman" w:hAnsi="Palatino Linotype" w:cs="Times New Roman"/>
+          <w:sz w:val="20"/>
+        </w:rPr>
+        <w:t>Elsevier</w:t>
+      </w:r>
+      <w:r>
+        <w:rPr>
+          <w:rFonts w:ascii="Palatino Linotype" w:eastAsia="Times New Roman" w:hAnsi="Palatino Linotype" w:cs="Times New Roman"/>
+          <w:sz w:val="20"/>
+        </w:rPr>
+        <w:t xml:space="preserve">, 2023, </w:t>
+      </w:r>
+      <w:r>
+        <w:rPr>
+          <w:rFonts w:ascii="Palatino Linotype" w:hAnsi="Palatino Linotype" w:cs="Times New Roman"/>
+          <w:bCs/>
+          <w:sz w:val="20"/>
+        </w:rPr>
+        <w:t xml:space="preserve">ISSN: </w:t>
+      </w:r>
+      <w:r>
+        <w:rPr>
+          <w:rFonts w:ascii="Palatino Linotype" w:hAnsi="Palatino Linotype" w:cs="Times New Roman"/>
+          <w:bCs/>
+          <w:sz w:val="20"/>
+        </w:rPr>
+        <w:t>1535-6302</w:t>
+      </w:r>
+      <w:r>
+        <w:rPr>
+          <w:rFonts w:ascii="Palatino Linotype" w:hAnsi="Palatino Linotype" w:cs="Times New Roman"/>
+          <w:bCs/>
+          <w:sz w:val="20"/>
+        </w:rPr>
+        <w:t xml:space="preserve">. </w:t>
+      </w:r>
+      <w:r>
+        <w:rPr>
+          <w:rFonts w:ascii="Palatino Linotype" w:hAnsi="Palatino Linotype" w:cs="Times New Roman"/>
+          <w:b/>
+          <w:sz w:val="20"/>
+        </w:rPr>
+        <w:t>(</w:t>
+      </w:r>
+      <w:r>
+        <w:rPr>
+          <w:rFonts w:ascii="Palatino Linotype" w:hAnsi="Palatino Linotype" w:cs="Times New Roman"/>
+          <w:b/>
+          <w:sz w:val="20"/>
+        </w:rPr>
+        <w:t>Scopus</w:t>
+      </w:r>
+      <w:r>
+        <w:rPr>
+          <w:rFonts w:ascii="Palatino Linotype" w:hAnsi="Palatino Linotype" w:cs="Times New Roman"/>
+          <w:b/>
+          <w:sz w:val="20"/>
+        </w:rPr>
+        <w:t xml:space="preserve">) (IF: </w:t>
+      </w:r>
+      <w:r>
+        <w:rPr>
+          <w:rFonts w:ascii="Palatino Linotype" w:hAnsi="Palatino Linotype" w:cs="Times New Roman"/>
+          <w:b/>
+          <w:sz w:val="20"/>
+        </w:rPr>
+        <w:t>1.4</w:t>
+      </w:r>
+      <w:r>
+        <w:rPr>
+          <w:rFonts w:ascii="Palatino Linotype" w:hAnsi="Palatino Linotype" w:cs="Times New Roman"/>
+          <w:b/>
+          <w:sz w:val="20"/>
+        </w:rPr>
+        <w:t>)</w:t>
       </w:r>
     </w:p>
     <w:p>
@@ -5561,118 +5667,23 @@
           <w:rFonts w:ascii="Palatino Linotype" w:eastAsia="Times New Roman" w:hAnsi="Palatino Linotype" w:cs="Times New Roman"/>
           <w:sz w:val="20"/>
         </w:rPr>
-        <w:t>, “</w:t>
-      </w:r>
-      <w:r>
-        <w:rPr>
-          <w:rFonts w:ascii="Palatino Linotype" w:eastAsia="Times New Roman" w:hAnsi="Palatino Linotype" w:cs="Times New Roman"/>
-          <w:sz w:val="20"/>
-        </w:rPr>
-        <w:t>Evaluating ChatGPT responses in the context of a 53-year-old male with a femoral neck fracture: a qualitative analysis</w:t>
-      </w:r>
-      <w:r>
-        <w:rPr>
-          <w:rFonts w:ascii="Palatino Linotype" w:eastAsia="Times New Roman" w:hAnsi="Palatino Linotype" w:cs="Times New Roman"/>
-          <w:sz w:val="20"/>
-        </w:rPr>
-        <w:t xml:space="preserve">”, </w:t>
-      </w:r>
-      <w:r>
-        <w:rPr>
-          <w:rFonts w:ascii="Palatino Linotype" w:eastAsia="Times New Roman" w:hAnsi="Palatino Linotype" w:cs="Times New Roman"/>
-          <w:sz w:val="20"/>
-        </w:rPr>
-        <w:t>European Journal of Orthopaedic Surgery &amp; Traumatology</w:t>
-      </w:r>
-      <w:r>
-        <w:rPr>
-          <w:rFonts w:ascii="Palatino Linotype" w:eastAsia="Times New Roman" w:hAnsi="Palatino Linotype" w:cs="Times New Roman"/>
-          <w:sz w:val="20"/>
-        </w:rPr>
-        <w:t>,</w:t>
-      </w:r>
-      <w:r>
-        <w:rPr>
-          <w:rFonts w:ascii="Palatino Linotype" w:eastAsia="Times New Roman" w:hAnsi="Palatino Linotype" w:cs="Times New Roman"/>
-          <w:sz w:val="20"/>
-        </w:rPr>
-        <w:t xml:space="preserve"> </w:t>
-      </w:r>
-      <w:r>
-        <w:rPr>
-          <w:rFonts w:ascii="Palatino Linotype" w:eastAsia="Times New Roman" w:hAnsi="Palatino Linotype" w:cs="Times New Roman"/>
-          <w:sz w:val="20"/>
-        </w:rPr>
-        <w:t xml:space="preserve">Springer, </w:t>
-      </w:r>
-      <w:r>
-        <w:rPr>
-          <w:rFonts w:ascii="Palatino Linotype" w:eastAsia="Times New Roman" w:hAnsi="Palatino Linotype" w:cs="Times New Roman"/>
-          <w:sz w:val="20"/>
-        </w:rPr>
-        <w:t>202</w:t>
-      </w:r>
-      <w:r>
-        <w:rPr>
-          <w:rFonts w:ascii="Palatino Linotype" w:eastAsia="Times New Roman" w:hAnsi="Palatino Linotype" w:cs="Times New Roman"/>
-          <w:sz w:val="20"/>
-        </w:rPr>
-        <w:t>3</w:t>
-      </w:r>
-      <w:r>
-        <w:rPr>
-          <w:rFonts w:ascii="Palatino Linotype" w:eastAsia="Times New Roman" w:hAnsi="Palatino Linotype" w:cs="Times New Roman"/>
-          <w:sz w:val="20"/>
-        </w:rPr>
-        <w:t xml:space="preserve">, </w:t>
-      </w:r>
-      <w:r>
-        <w:rPr>
-          <w:rFonts w:ascii="Palatino Linotype" w:hAnsi="Palatino Linotype" w:cs="Times New Roman"/>
-          <w:bCs/>
-          <w:sz w:val="20"/>
-        </w:rPr>
-        <w:t xml:space="preserve">ISSN: </w:t>
-      </w:r>
-      <w:r>
-        <w:rPr>
-          <w:rFonts w:ascii="Palatino Linotype" w:hAnsi="Palatino Linotype" w:cs="Times New Roman"/>
-          <w:bCs/>
-          <w:sz w:val="20"/>
-        </w:rPr>
-        <w:t>1432-1068</w:t>
-      </w:r>
-      <w:r>
-        <w:rPr>
-          <w:rFonts w:ascii="Palatino Linotype" w:hAnsi="Palatino Linotype" w:cs="Times New Roman"/>
-          <w:bCs/>
-          <w:sz w:val="20"/>
-        </w:rPr>
-        <w:t xml:space="preserve">. </w:t>
-      </w:r>
-      <w:r>
-        <w:rPr>
-          <w:rFonts w:ascii="Palatino Linotype" w:hAnsi="Palatino Linotype" w:cs="Times New Roman"/>
-          <w:b/>
-          <w:sz w:val="20"/>
-        </w:rPr>
-        <w:t>(</w:t>
-      </w:r>
-      <w:r>
-        <w:rPr>
-          <w:rFonts w:ascii="Palatino Linotype" w:hAnsi="Palatino Linotype" w:cs="Times New Roman"/>
-          <w:b/>
-          <w:sz w:val="20"/>
-        </w:rPr>
-        <w:t>Scopus</w:t>
-      </w:r>
-      <w:r>
-        <w:rPr>
-          <w:rFonts w:ascii="Palatino Linotype" w:hAnsi="Palatino Linotype" w:cs="Times New Roman"/>
-          <w:b/>
-          <w:sz w:val="20"/>
-        </w:rPr>
-        <w:t xml:space="preserve">) </w:t>
+        <w:t xml:space="preserve">, “Comment on: AI am a Rheumatologist: a practical primer to large language models for rheumatologists”, Rheumatology, Oxford Academic, 2023, </w:t>
+      </w:r>
+      <w:r>
+        <w:rPr>
+          <w:rFonts w:ascii="Palatino Linotype" w:hAnsi="Palatino Linotype" w:cs="Times New Roman"/>
+          <w:bCs/>
+          <w:sz w:val="20"/>
+        </w:rPr>
+        <w:t xml:space="preserve">ISSN: 1462-0332. </w:t>
+      </w:r>
+      <w:r>
+        <w:rPr>
+          <w:rFonts w:ascii="Palatino Linotype" w:hAnsi="Palatino Linotype" w:cs="Times New Roman"/>
+          <w:b/>
+          <w:sz w:val="20"/>
+        </w:rPr>
+        <w:t>(Science Citation Index) (IF: 6.2)</w:t>
       </w:r>
     </w:p>
     <w:p>
@@ -5709,7 +5720,7 @@
           <w:rFonts w:ascii="Palatino Linotype" w:eastAsia="Times New Roman" w:hAnsi="Palatino Linotype" w:cs="Times New Roman"/>
           <w:sz w:val="20"/>
         </w:rPr>
-        <w:t>Using ChatGPT for Early Career Research Scholarship</w:t>
+        <w:t>Evaluating ChatGPT responses in the context of a 53-year-old male with a femoral neck fracture: a qualitative analysis</w:t>
       </w:r>
       <w:r>
         <w:rPr>
@@ -5723,7 +5734,7 @@
           <w:rFonts w:ascii="Palatino Linotype" w:eastAsia="Times New Roman" w:hAnsi="Palatino Linotype" w:cs="Times New Roman"/>
           <w:sz w:val="20"/>
         </w:rPr>
-        <w:t>The Clinical Teacher</w:t>
+        <w:t>European Journal of Orthopaedic Surgery &amp; Traumatology</w:t>
       </w:r>
       <w:r>
         <w:rPr>
@@ -5744,7 +5755,7 @@
           <w:rFonts w:ascii="Palatino Linotype" w:eastAsia="Times New Roman" w:hAnsi="Palatino Linotype" w:cs="Times New Roman"/>
           <w:sz w:val="20"/>
         </w:rPr>
-        <w:t xml:space="preserve">Wiley, </w:t>
+        <w:t xml:space="preserve">Springer, </w:t>
       </w:r>
       <w:r>
         <w:rPr>
@@ -5781,7 +5792,7 @@
           <w:bCs/>
           <w:sz w:val="20"/>
         </w:rPr>
-        <w:t>1743-498X</w:t>
+        <w:t>1432-1068</w:t>
       </w:r>
       <w:r>
         <w:rPr>
@@ -5797,23 +5808,23 @@
           <w:b/>
           <w:sz w:val="20"/>
         </w:rPr>
-        <w:t>(Science Citation Index</w:t>
-      </w:r>
-      <w:r>
-        <w:rPr>
-          <w:rFonts w:ascii="Palatino Linotype" w:hAnsi="Palatino Linotype" w:cs="Times New Roman"/>
-          <w:b/>
-          <w:sz w:val="20"/>
-        </w:rPr>
-        <w:t xml:space="preserve">) (IF: </w:t>
-      </w:r>
-      <w:r>
-        <w:rPr>
-          <w:rFonts w:ascii="Palatino Linotype" w:hAnsi="Palatino Linotype" w:cs="Times New Roman"/>
-          <w:b/>
-          <w:sz w:val="20"/>
-        </w:rPr>
-        <w:t>1.8)</w:t>
+        <w:t>(</w:t>
+      </w:r>
+      <w:r>
+        <w:rPr>
+          <w:rFonts w:ascii="Palatino Linotype" w:hAnsi="Palatino Linotype" w:cs="Times New Roman"/>
+          <w:b/>
+          <w:sz w:val="20"/>
+        </w:rPr>
+        <w:t>Scopus</w:t>
+      </w:r>
+      <w:r>
+        <w:rPr>
+          <w:rFonts w:ascii="Palatino Linotype" w:hAnsi="Palatino Linotype" w:cs="Times New Roman"/>
+          <w:b/>
+          <w:sz w:val="20"/>
+        </w:rPr>
+        <w:t xml:space="preserve">) </w:t>
       </w:r>
     </w:p>
     <w:p>
@@ -5837,6 +5848,147 @@
           <w:sz w:val="20"/>
         </w:rPr>
         <w:lastRenderedPageBreak/>
+        <w:t>Ray. P. P.</w:t>
+      </w:r>
+      <w:r>
+        <w:rPr>
+          <w:rFonts w:ascii="Palatino Linotype" w:eastAsia="Times New Roman" w:hAnsi="Palatino Linotype" w:cs="Times New Roman"/>
+          <w:sz w:val="20"/>
+        </w:rPr>
+        <w:t>, “</w:t>
+      </w:r>
+      <w:r>
+        <w:rPr>
+          <w:rFonts w:ascii="Palatino Linotype" w:eastAsia="Times New Roman" w:hAnsi="Palatino Linotype" w:cs="Times New Roman"/>
+          <w:sz w:val="20"/>
+        </w:rPr>
+        <w:t>Using ChatGPT for Early Career Research Scholarship</w:t>
+      </w:r>
+      <w:r>
+        <w:rPr>
+          <w:rFonts w:ascii="Palatino Linotype" w:eastAsia="Times New Roman" w:hAnsi="Palatino Linotype" w:cs="Times New Roman"/>
+          <w:sz w:val="20"/>
+        </w:rPr>
+        <w:t xml:space="preserve">”, </w:t>
+      </w:r>
+      <w:r>
+        <w:rPr>
+          <w:rFonts w:ascii="Palatino Linotype" w:eastAsia="Times New Roman" w:hAnsi="Palatino Linotype" w:cs="Times New Roman"/>
+          <w:sz w:val="20"/>
+        </w:rPr>
+        <w:t>The Clinical Teacher</w:t>
+      </w:r>
+      <w:r>
+        <w:rPr>
+          <w:rFonts w:ascii="Palatino Linotype" w:eastAsia="Times New Roman" w:hAnsi="Palatino Linotype" w:cs="Times New Roman"/>
+          <w:sz w:val="20"/>
+        </w:rPr>
+        <w:t>,</w:t>
+      </w:r>
+      <w:r>
+        <w:rPr>
+          <w:rFonts w:ascii="Palatino Linotype" w:eastAsia="Times New Roman" w:hAnsi="Palatino Linotype" w:cs="Times New Roman"/>
+          <w:sz w:val="20"/>
+        </w:rPr>
+        <w:t xml:space="preserve"> </w:t>
+      </w:r>
+      <w:r>
+        <w:rPr>
+          <w:rFonts w:ascii="Palatino Linotype" w:eastAsia="Times New Roman" w:hAnsi="Palatino Linotype" w:cs="Times New Roman"/>
+          <w:sz w:val="20"/>
+        </w:rPr>
+        <w:t xml:space="preserve">Wiley, </w:t>
+      </w:r>
+      <w:r>
+        <w:rPr>
+          <w:rFonts w:ascii="Palatino Linotype" w:eastAsia="Times New Roman" w:hAnsi="Palatino Linotype" w:cs="Times New Roman"/>
+          <w:sz w:val="20"/>
+        </w:rPr>
+        <w:t>202</w:t>
+      </w:r>
+      <w:r>
+        <w:rPr>
+          <w:rFonts w:ascii="Palatino Linotype" w:eastAsia="Times New Roman" w:hAnsi="Palatino Linotype" w:cs="Times New Roman"/>
+          <w:sz w:val="20"/>
+        </w:rPr>
+        <w:t>3</w:t>
+      </w:r>
+      <w:r>
+        <w:rPr>
+          <w:rFonts w:ascii="Palatino Linotype" w:eastAsia="Times New Roman" w:hAnsi="Palatino Linotype" w:cs="Times New Roman"/>
+          <w:sz w:val="20"/>
+        </w:rPr>
+        <w:t xml:space="preserve">, </w:t>
+      </w:r>
+      <w:r>
+        <w:rPr>
+          <w:rFonts w:ascii="Palatino Linotype" w:hAnsi="Palatino Linotype" w:cs="Times New Roman"/>
+          <w:bCs/>
+          <w:sz w:val="20"/>
+        </w:rPr>
+        <w:t xml:space="preserve">ISSN: </w:t>
+      </w:r>
+      <w:r>
+        <w:rPr>
+          <w:rFonts w:ascii="Palatino Linotype" w:hAnsi="Palatino Linotype" w:cs="Times New Roman"/>
+          <w:bCs/>
+          <w:sz w:val="20"/>
+        </w:rPr>
+        <w:t>1743-498X</w:t>
+      </w:r>
+      <w:r>
+        <w:rPr>
+          <w:rFonts w:ascii="Palatino Linotype" w:hAnsi="Palatino Linotype" w:cs="Times New Roman"/>
+          <w:bCs/>
+          <w:sz w:val="20"/>
+        </w:rPr>
+        <w:t xml:space="preserve">. </w:t>
+      </w:r>
+      <w:r>
+        <w:rPr>
+          <w:rFonts w:ascii="Palatino Linotype" w:hAnsi="Palatino Linotype" w:cs="Times New Roman"/>
+          <w:b/>
+          <w:sz w:val="20"/>
+        </w:rPr>
+        <w:t>(Science Citation Index</w:t>
+      </w:r>
+      <w:r>
+        <w:rPr>
+          <w:rFonts w:ascii="Palatino Linotype" w:hAnsi="Palatino Linotype" w:cs="Times New Roman"/>
+          <w:b/>
+          <w:sz w:val="20"/>
+        </w:rPr>
+        <w:t xml:space="preserve">) (IF: </w:t>
+      </w:r>
+      <w:r>
+        <w:rPr>
+          <w:rFonts w:ascii="Palatino Linotype" w:hAnsi="Palatino Linotype" w:cs="Times New Roman"/>
+          <w:b/>
+          <w:sz w:val="20"/>
+        </w:rPr>
+        <w:t>1.8)</w:t>
+      </w:r>
+    </w:p>
+    <w:p>
+      <w:pPr>
+        <w:numPr>
+          <w:ilvl w:val="0"/>
+          <w:numId w:val="13"/>
+        </w:numPr>
+        <w:ind w:left="851"/>
+        <w:jc w:val="both"/>
+        <w:rPr>
+          <w:rFonts w:ascii="Palatino Linotype" w:hAnsi="Palatino Linotype" w:cs="Times New Roman"/>
+          <w:bCs/>
+          <w:sz w:val="20"/>
+        </w:rPr>
+      </w:pPr>
+      <w:r>
+        <w:rPr>
+          <w:rFonts w:ascii="Palatino Linotype" w:eastAsia="Times New Roman" w:hAnsi="Palatino Linotype" w:cs="Times New Roman"/>
+          <w:b/>
+          <w:sz w:val="20"/>
+        </w:rPr>
         <w:t>Ray. P. P.</w:t>
       </w:r>
       <w:r>
@@ -48681,6 +48833,7 @@
   <w:style w:type="character" w:default="1" w:styleId="DefaultParagraphFont">
     <w:name w:val="Default Paragraph Font"/>
     <w:uiPriority w:val="1"/>
+    <w:semiHidden/>
     <w:unhideWhenUsed/>
   </w:style>
   <w:style w:type="table" w:default="1" w:styleId="TableNormal">

--- a/ParthaPratimRayCV.docx
+++ b/ParthaPratimRayCV.docx
@@ -16692,7 +16692,7 @@
           <w:bCs/>
           <w:sz w:val="20"/>
         </w:rPr>
-        <w:t xml:space="preserve"> Dash, D., De, D., “Real-time event-driven sensor data analytics at the edge-Internet of Things </w:t>
+        <w:t xml:space="preserve"> Dash, D., De, D., “Real-time event-driven sensor data analytics at the edge-Internet of </w:t>
       </w:r>
       <w:r>
         <w:rPr>
@@ -16701,7 +16701,7 @@
           <w:sz w:val="20"/>
         </w:rPr>
         <w:lastRenderedPageBreak/>
-        <w:t xml:space="preserve">for smart personal healthcare”, Journal of Supercomputing, </w:t>
+        <w:t xml:space="preserve">Things for smart personal healthcare”, Journal of Supercomputing, </w:t>
       </w:r>
       <w:r>
         <w:rPr>
@@ -26446,16 +26446,7 @@
           <w:iCs/>
           <w:sz w:val="20"/>
         </w:rPr>
-        <w:t>An Introspection to I</w:t>
-      </w:r>
-      <w:r>
-        <w:rPr>
-          <w:rFonts w:ascii="Palatino Linotype" w:hAnsi="Palatino Linotype" w:cs="Times New Roman"/>
-          <w:i/>
-          <w:iCs/>
-          <w:sz w:val="20"/>
-        </w:rPr>
-        <w:t>nternet of Things</w:t>
+        <w:t>Rise of Single Board Computers and IoT</w:t>
       </w:r>
       <w:r>
         <w:rPr>
@@ -26469,7 +26460,21 @@
           <w:rFonts w:ascii="Palatino Linotype" w:hAnsi="Palatino Linotype" w:cs="Times New Roman"/>
           <w:sz w:val="20"/>
         </w:rPr>
-        <w:t>ECE Department, SR University, Warangal</w:t>
+        <w:t>Sikkim Professional University</w:t>
+      </w:r>
+      <w:r>
+        <w:rPr>
+          <w:rFonts w:ascii="Palatino Linotype" w:hAnsi="Palatino Linotype" w:cs="Times New Roman"/>
+          <w:sz w:val="20"/>
+        </w:rPr>
+        <w:t xml:space="preserve">, </w:t>
+      </w:r>
+      <w:r>
+        <w:rPr>
+          <w:rFonts w:ascii="Palatino Linotype" w:hAnsi="Palatino Linotype" w:cs="Times New Roman"/>
+          <w:sz w:val="20"/>
+        </w:rPr>
+        <w:t>Gangtok</w:t>
       </w:r>
       <w:r>
         <w:rPr>
@@ -26483,7 +26488,28 @@
           <w:rFonts w:ascii="Palatino Linotype" w:hAnsi="Palatino Linotype" w:cs="Times New Roman"/>
           <w:sz w:val="20"/>
         </w:rPr>
-        <w:t>on 24 April, 2021</w:t>
+        <w:t>on 2</w:t>
+      </w:r>
+      <w:r>
+        <w:rPr>
+          <w:rFonts w:ascii="Palatino Linotype" w:hAnsi="Palatino Linotype" w:cs="Times New Roman"/>
+          <w:sz w:val="20"/>
+        </w:rPr>
+        <w:t>5</w:t>
+      </w:r>
+      <w:r>
+        <w:rPr>
+          <w:rFonts w:ascii="Palatino Linotype" w:hAnsi="Palatino Linotype" w:cs="Times New Roman"/>
+          <w:sz w:val="20"/>
+        </w:rPr>
+        <w:t xml:space="preserve"> April, 202</w:t>
+      </w:r>
+      <w:r>
+        <w:rPr>
+          <w:rFonts w:ascii="Palatino Linotype" w:hAnsi="Palatino Linotype" w:cs="Times New Roman"/>
+          <w:sz w:val="20"/>
+        </w:rPr>
+        <w:t>4</w:t>
       </w:r>
       <w:r>
         <w:rPr>
@@ -26511,7 +26537,7 @@
           <w:rFonts w:ascii="Palatino Linotype" w:hAnsi="Palatino Linotype" w:cs="Times New Roman"/>
           <w:sz w:val="20"/>
         </w:rPr>
-        <w:t>Delivered talk and hands-on on “</w:t>
+        <w:t>Delivered talk on “</w:t>
       </w:r>
       <w:r>
         <w:rPr>
@@ -26520,70 +26546,51 @@
           <w:iCs/>
           <w:sz w:val="20"/>
         </w:rPr>
-        <w:t>Internet of Things using Raspberry Pi</w:t>
-      </w:r>
-      <w:r>
-        <w:rPr>
-          <w:rFonts w:ascii="Palatino Linotype" w:hAnsi="Palatino Linotype" w:cs="Times New Roman"/>
-          <w:sz w:val="20"/>
-        </w:rPr>
-        <w:t xml:space="preserve">” </w:t>
-      </w:r>
-      <w:r>
-        <w:rPr>
-          <w:rFonts w:ascii="Palatino Linotype" w:hAnsi="Palatino Linotype" w:cs="Times New Roman"/>
-          <w:sz w:val="20"/>
-        </w:rPr>
-        <w:t xml:space="preserve">on occasion of </w:t>
-      </w:r>
-      <w:r>
-        <w:rPr>
-          <w:rFonts w:ascii="Palatino Linotype" w:hAnsi="Palatino Linotype" w:cs="Times New Roman"/>
-          <w:sz w:val="20"/>
-        </w:rPr>
-        <w:t>W</w:t>
-      </w:r>
-      <w:r>
-        <w:rPr>
-          <w:rFonts w:ascii="Palatino Linotype" w:hAnsi="Palatino Linotype" w:cs="Times New Roman"/>
-          <w:sz w:val="20"/>
-        </w:rPr>
-        <w:t xml:space="preserve">inter </w:t>
-      </w:r>
-      <w:r>
-        <w:rPr>
-          <w:rFonts w:ascii="Palatino Linotype" w:hAnsi="Palatino Linotype" w:cs="Times New Roman"/>
-          <w:sz w:val="20"/>
-        </w:rPr>
-        <w:t>T</w:t>
-      </w:r>
-      <w:r>
-        <w:rPr>
-          <w:rFonts w:ascii="Palatino Linotype" w:hAnsi="Palatino Linotype" w:cs="Times New Roman"/>
-          <w:sz w:val="20"/>
-        </w:rPr>
-        <w:t>raining course at</w:t>
-      </w:r>
-      <w:r>
-        <w:rPr>
-          <w:rFonts w:ascii="Palatino Linotype" w:hAnsi="Palatino Linotype" w:cs="Times New Roman"/>
-          <w:sz w:val="20"/>
-        </w:rPr>
-        <w:t xml:space="preserve"> NIELIT, Gangtok in </w:t>
-      </w:r>
-      <w:r>
-        <w:rPr>
-          <w:rFonts w:ascii="Palatino Linotype" w:hAnsi="Palatino Linotype" w:cs="Times New Roman"/>
-          <w:sz w:val="20"/>
-        </w:rPr>
-        <w:t>during 30 December 2019 to 3 January</w:t>
-      </w:r>
-      <w:r>
-        <w:rPr>
-          <w:rFonts w:ascii="Palatino Linotype" w:hAnsi="Palatino Linotype" w:cs="Times New Roman"/>
-          <w:sz w:val="20"/>
-        </w:rPr>
-        <w:t>, 2020.</w:t>
+        <w:t>An Introspection to I</w:t>
+      </w:r>
+      <w:r>
+        <w:rPr>
+          <w:rFonts w:ascii="Palatino Linotype" w:hAnsi="Palatino Linotype" w:cs="Times New Roman"/>
+          <w:i/>
+          <w:iCs/>
+          <w:sz w:val="20"/>
+        </w:rPr>
+        <w:t>nternet of Things</w:t>
+      </w:r>
+      <w:r>
+        <w:rPr>
+          <w:rFonts w:ascii="Palatino Linotype" w:hAnsi="Palatino Linotype" w:cs="Times New Roman"/>
+          <w:sz w:val="20"/>
+        </w:rPr>
+        <w:t xml:space="preserve">” at </w:t>
+      </w:r>
+      <w:r>
+        <w:rPr>
+          <w:rFonts w:ascii="Palatino Linotype" w:hAnsi="Palatino Linotype" w:cs="Times New Roman"/>
+          <w:sz w:val="20"/>
+        </w:rPr>
+        <w:t>ECE Department, SR University, Warangal</w:t>
+      </w:r>
+      <w:r>
+        <w:rPr>
+          <w:rFonts w:ascii="Palatino Linotype" w:hAnsi="Palatino Linotype" w:cs="Times New Roman"/>
+          <w:sz w:val="20"/>
+        </w:rPr>
+        <w:t xml:space="preserve"> </w:t>
+      </w:r>
+      <w:r>
+        <w:rPr>
+          <w:rFonts w:ascii="Palatino Linotype" w:hAnsi="Palatino Linotype" w:cs="Times New Roman"/>
+          <w:sz w:val="20"/>
+        </w:rPr>
+        <w:t>on 24 April, 2021</w:t>
+      </w:r>
+      <w:r>
+        <w:rPr>
+          <w:rFonts w:ascii="Palatino Linotype" w:hAnsi="Palatino Linotype" w:cs="Times New Roman"/>
+          <w:sz w:val="20"/>
+        </w:rPr>
+        <w:t>.</w:t>
       </w:r>
     </w:p>
     <w:p>
@@ -26601,47 +26608,82 @@
       </w:pPr>
       <w:r>
         <w:rPr>
-          <w:rFonts w:ascii="Palatino Linotype" w:eastAsia="Times New Roman" w:hAnsi="Palatino Linotype" w:cs="Times New Roman"/>
-          <w:sz w:val="20"/>
-        </w:rPr>
-        <w:t>Delivered talk on “</w:t>
-      </w:r>
-      <w:r>
-        <w:rPr>
-          <w:rFonts w:ascii="Palatino Linotype" w:eastAsia="Times New Roman" w:hAnsi="Palatino Linotype" w:cs="Times New Roman"/>
+          <w:rFonts w:ascii="Palatino Linotype" w:hAnsi="Palatino Linotype" w:cs="Times New Roman"/>
+          <w:sz w:val="20"/>
+        </w:rPr>
+        <w:t>Delivered talk and hands-on on “</w:t>
+      </w:r>
+      <w:r>
+        <w:rPr>
+          <w:rFonts w:ascii="Palatino Linotype" w:hAnsi="Palatino Linotype" w:cs="Times New Roman"/>
           <w:i/>
           <w:iCs/>
           <w:sz w:val="20"/>
         </w:rPr>
-        <w:t>Blockchain Storm: An IoT based Cumulative Perspective</w:t>
-      </w:r>
-      <w:r>
-        <w:rPr>
-          <w:rFonts w:ascii="Palatino Linotype" w:eastAsia="Times New Roman" w:hAnsi="Palatino Linotype" w:cs="Times New Roman"/>
-          <w:sz w:val="20"/>
-        </w:rPr>
-        <w:t xml:space="preserve">” at Department of Computer Applications, Sikkim University </w:t>
-      </w:r>
-      <w:r>
-        <w:rPr>
-          <w:rFonts w:ascii="Palatino Linotype" w:eastAsia="Times New Roman" w:hAnsi="Palatino Linotype" w:cs="Times New Roman"/>
-          <w:sz w:val="20"/>
-        </w:rPr>
-        <w:t xml:space="preserve">with EICT Academy, IIT Guwahati </w:t>
-      </w:r>
-      <w:r>
-        <w:rPr>
-          <w:rFonts w:ascii="Palatino Linotype" w:eastAsia="Times New Roman" w:hAnsi="Palatino Linotype" w:cs="Times New Roman"/>
-          <w:sz w:val="20"/>
-        </w:rPr>
-        <w:t>on 29th March, 2019</w:t>
-      </w:r>
-      <w:r>
-        <w:rPr>
-          <w:rFonts w:ascii="Palatino Linotype" w:eastAsia="Times New Roman" w:hAnsi="Palatino Linotype" w:cs="Times New Roman"/>
-          <w:sz w:val="20"/>
-        </w:rPr>
-        <w:t xml:space="preserve">.  </w:t>
+        <w:t>Internet of Things using Raspberry Pi</w:t>
+      </w:r>
+      <w:r>
+        <w:rPr>
+          <w:rFonts w:ascii="Palatino Linotype" w:hAnsi="Palatino Linotype" w:cs="Times New Roman"/>
+          <w:sz w:val="20"/>
+        </w:rPr>
+        <w:t xml:space="preserve">” </w:t>
+      </w:r>
+      <w:r>
+        <w:rPr>
+          <w:rFonts w:ascii="Palatino Linotype" w:hAnsi="Palatino Linotype" w:cs="Times New Roman"/>
+          <w:sz w:val="20"/>
+        </w:rPr>
+        <w:t xml:space="preserve">on occasion of </w:t>
+      </w:r>
+      <w:r>
+        <w:rPr>
+          <w:rFonts w:ascii="Palatino Linotype" w:hAnsi="Palatino Linotype" w:cs="Times New Roman"/>
+          <w:sz w:val="20"/>
+        </w:rPr>
+        <w:t>W</w:t>
+      </w:r>
+      <w:r>
+        <w:rPr>
+          <w:rFonts w:ascii="Palatino Linotype" w:hAnsi="Palatino Linotype" w:cs="Times New Roman"/>
+          <w:sz w:val="20"/>
+        </w:rPr>
+        <w:t xml:space="preserve">inter </w:t>
+      </w:r>
+      <w:r>
+        <w:rPr>
+          <w:rFonts w:ascii="Palatino Linotype" w:hAnsi="Palatino Linotype" w:cs="Times New Roman"/>
+          <w:sz w:val="20"/>
+        </w:rPr>
+        <w:t>T</w:t>
+      </w:r>
+      <w:r>
+        <w:rPr>
+          <w:rFonts w:ascii="Palatino Linotype" w:hAnsi="Palatino Linotype" w:cs="Times New Roman"/>
+          <w:sz w:val="20"/>
+        </w:rPr>
+        <w:t>raining course at</w:t>
+      </w:r>
+      <w:r>
+        <w:rPr>
+          <w:rFonts w:ascii="Palatino Linotype" w:hAnsi="Palatino Linotype" w:cs="Times New Roman"/>
+          <w:sz w:val="20"/>
+        </w:rPr>
+        <w:t xml:space="preserve"> NIELIT, Gangtok in </w:t>
+      </w:r>
+      <w:r>
+        <w:rPr>
+          <w:rFonts w:ascii="Palatino Linotype" w:hAnsi="Palatino Linotype" w:cs="Times New Roman"/>
+          <w:sz w:val="20"/>
+        </w:rPr>
+        <w:t>during 30 December 2019 to 3 January</w:t>
+      </w:r>
+      <w:r>
+        <w:rPr>
+          <w:rFonts w:ascii="Palatino Linotype" w:hAnsi="Palatino Linotype" w:cs="Times New Roman"/>
+          <w:sz w:val="20"/>
+        </w:rPr>
+        <w:t>, 2020.</w:t>
       </w:r>
     </w:p>
     <w:p>
@@ -26662,6 +26704,64 @@
           <w:rFonts w:ascii="Palatino Linotype" w:eastAsia="Times New Roman" w:hAnsi="Palatino Linotype" w:cs="Times New Roman"/>
           <w:sz w:val="20"/>
         </w:rPr>
+        <w:t>Delivered talk on “</w:t>
+      </w:r>
+      <w:r>
+        <w:rPr>
+          <w:rFonts w:ascii="Palatino Linotype" w:eastAsia="Times New Roman" w:hAnsi="Palatino Linotype" w:cs="Times New Roman"/>
+          <w:i/>
+          <w:iCs/>
+          <w:sz w:val="20"/>
+        </w:rPr>
+        <w:t>Blockchain Storm: An IoT based Cumulative Perspective</w:t>
+      </w:r>
+      <w:r>
+        <w:rPr>
+          <w:rFonts w:ascii="Palatino Linotype" w:eastAsia="Times New Roman" w:hAnsi="Palatino Linotype" w:cs="Times New Roman"/>
+          <w:sz w:val="20"/>
+        </w:rPr>
+        <w:t xml:space="preserve">” at Department of Computer Applications, Sikkim University </w:t>
+      </w:r>
+      <w:r>
+        <w:rPr>
+          <w:rFonts w:ascii="Palatino Linotype" w:eastAsia="Times New Roman" w:hAnsi="Palatino Linotype" w:cs="Times New Roman"/>
+          <w:sz w:val="20"/>
+        </w:rPr>
+        <w:t xml:space="preserve">with EICT Academy, IIT Guwahati </w:t>
+      </w:r>
+      <w:r>
+        <w:rPr>
+          <w:rFonts w:ascii="Palatino Linotype" w:eastAsia="Times New Roman" w:hAnsi="Palatino Linotype" w:cs="Times New Roman"/>
+          <w:sz w:val="20"/>
+        </w:rPr>
+        <w:t>on 29th March, 2019</w:t>
+      </w:r>
+      <w:r>
+        <w:rPr>
+          <w:rFonts w:ascii="Palatino Linotype" w:eastAsia="Times New Roman" w:hAnsi="Palatino Linotype" w:cs="Times New Roman"/>
+          <w:sz w:val="20"/>
+        </w:rPr>
+        <w:t xml:space="preserve">.  </w:t>
+      </w:r>
+    </w:p>
+    <w:p>
+      <w:pPr>
+        <w:widowControl w:val="0"/>
+        <w:numPr>
+          <w:ilvl w:val="0"/>
+          <w:numId w:val="30"/>
+        </w:numPr>
+        <w:spacing w:before="97" w:after="0" w:line="100" w:lineRule="atLeast"/>
+        <w:rPr>
+          <w:rFonts w:ascii="Palatino Linotype" w:hAnsi="Palatino Linotype" w:cs="Times New Roman"/>
+          <w:sz w:val="20"/>
+        </w:rPr>
+      </w:pPr>
+      <w:r>
+        <w:rPr>
+          <w:rFonts w:ascii="Palatino Linotype" w:eastAsia="Times New Roman" w:hAnsi="Palatino Linotype" w:cs="Times New Roman"/>
+          <w:sz w:val="20"/>
+        </w:rPr>
         <w:t xml:space="preserve">Delivered talk and hands-on </w:t>
       </w:r>
       <w:r>
@@ -27479,6 +27579,7 @@
           <w:rFonts w:ascii="Palatino Linotype" w:hAnsi="Palatino Linotype" w:cs="Times New Roman"/>
           <w:sz w:val="20"/>
         </w:rPr>
+        <w:lastRenderedPageBreak/>
         <w:t xml:space="preserve">A study on Rating Algorithms by Robin Gurung and Ashish Pradhan (MCA), 2018 </w:t>
       </w:r>
       <w:r>
@@ -27514,15 +27615,7 @@
           <w:rFonts w:ascii="Palatino Linotype" w:eastAsia="Times New Roman" w:hAnsi="Palatino Linotype" w:cs="Times New Roman"/>
           <w:sz w:val="20"/>
         </w:rPr>
-        <w:t xml:space="preserve">Development of Edgenet enabled Edge Computing System for IoT based Scenario by Arun Subba </w:t>
-      </w:r>
-      <w:r>
-        <w:rPr>
-          <w:rFonts w:ascii="Palatino Linotype" w:eastAsia="Times New Roman" w:hAnsi="Palatino Linotype" w:cs="Times New Roman"/>
-          <w:sz w:val="20"/>
-        </w:rPr>
-        <w:lastRenderedPageBreak/>
-        <w:t xml:space="preserve">(MCA), 2018 </w:t>
+        <w:t xml:space="preserve">Development of Edgenet enabled Edge Computing System for IoT based Scenario by Arun Subba (MCA), 2018 </w:t>
       </w:r>
       <w:r>
         <w:rPr>
@@ -28846,7 +28939,16 @@
           <w:i/>
           <w:sz w:val="20"/>
         </w:rPr>
-        <w:t xml:space="preserve"> International Conference on Computational Intelligence and Communication Networks (CICN' 2020) </w:t>
+        <w:t xml:space="preserve"> International Conference on Computational </w:t>
+      </w:r>
+      <w:r>
+        <w:rPr>
+          <w:rFonts w:ascii="Palatino Linotype" w:eastAsia="Times New Roman" w:hAnsi="Palatino Linotype" w:cs="Times"/>
+          <w:i/>
+          <w:sz w:val="20"/>
+        </w:rPr>
+        <w:lastRenderedPageBreak/>
+        <w:t xml:space="preserve">Intelligence and Communication Networks (CICN' 2020) </w:t>
       </w:r>
       <w:r>
         <w:rPr>
@@ -28912,16 +29014,7 @@
           <w:i/>
           <w:sz w:val="20"/>
         </w:rPr>
-        <w:t xml:space="preserve"> IFSA Frequency &amp; Time Conference (IFTC' </w:t>
-      </w:r>
-      <w:r>
-        <w:rPr>
-          <w:rFonts w:ascii="Palatino Linotype" w:eastAsia="Times New Roman" w:hAnsi="Palatino Linotype" w:cs="Times"/>
-          <w:i/>
-          <w:sz w:val="20"/>
-        </w:rPr>
-        <w:lastRenderedPageBreak/>
-        <w:t xml:space="preserve">2020) </w:t>
+        <w:t xml:space="preserve"> IFSA Frequency &amp; Time Conference (IFTC' 2020) </w:t>
       </w:r>
       <w:r>
         <w:rPr>
@@ -29780,6 +29873,7 @@
           <w:rFonts w:ascii="Palatino Linotype" w:eastAsia="Times New Roman" w:hAnsi="Palatino Linotype" w:cs="Times New Roman"/>
           <w:sz w:val="20"/>
         </w:rPr>
+        <w:lastRenderedPageBreak/>
         <w:t xml:space="preserve">Technical Program Committee Member in </w:t>
       </w:r>
       <w:r>
@@ -29829,7 +29923,6 @@
           <w:rFonts w:ascii="Palatino Linotype" w:eastAsia="Times New Roman" w:hAnsi="Palatino Linotype" w:cs="Times New Roman"/>
           <w:sz w:val="20"/>
         </w:rPr>
-        <w:lastRenderedPageBreak/>
         <w:t xml:space="preserve">International Advisory Committee </w:t>
       </w:r>
       <w:r>
@@ -30737,7 +30830,15 @@
           <w:rFonts w:ascii="Palatino Linotype" w:eastAsia="Times New Roman" w:hAnsi="Palatino Linotype" w:cs="Times New Roman"/>
           <w:sz w:val="20"/>
         </w:rPr>
-        <w:t>Indexed in Science Citation Index Ex</w:t>
+        <w:t xml:space="preserve">Indexed in Science Citation </w:t>
+      </w:r>
+      <w:r>
+        <w:rPr>
+          <w:rFonts w:ascii="Palatino Linotype" w:eastAsia="Times New Roman" w:hAnsi="Palatino Linotype" w:cs="Times New Roman"/>
+          <w:sz w:val="20"/>
+        </w:rPr>
+        <w:lastRenderedPageBreak/>
+        <w:t>Index Ex</w:t>
       </w:r>
       <w:r>
         <w:rPr>
@@ -30801,7 +30902,6 @@
           <w:sz w:val="24"/>
           <w:szCs w:val="24"/>
         </w:rPr>
-        <w:lastRenderedPageBreak/>
         <w:t xml:space="preserve">Guest </w:t>
       </w:r>
       <w:r>
@@ -31917,6 +32017,7 @@
           <w:sz w:val="24"/>
           <w:szCs w:val="24"/>
         </w:rPr>
+        <w:lastRenderedPageBreak/>
         <w:t>Training Programs</w:t>
       </w:r>
       <w:r>
@@ -31990,7 +32091,6 @@
           <w:bCs/>
           <w:sz w:val="20"/>
         </w:rPr>
-        <w:lastRenderedPageBreak/>
         <w:t xml:space="preserve">Coordinated </w:t>
       </w:r>
       <w:r>
@@ -33347,6 +33447,7 @@
           <w:rFonts w:ascii="Palatino Linotype" w:eastAsia="Times New Roman" w:hAnsi="Palatino Linotype" w:cs="Times New Roman"/>
           <w:sz w:val="20"/>
         </w:rPr>
+        <w:lastRenderedPageBreak/>
         <w:t xml:space="preserve">Attended </w:t>
       </w:r>
       <w:r>
@@ -33446,15 +33547,7 @@
           <w:rFonts w:ascii="Palatino Linotype" w:eastAsia="Times New Roman" w:hAnsi="Palatino Linotype" w:cs="Times New Roman"/>
           <w:sz w:val="20"/>
         </w:rPr>
-        <w:t xml:space="preserve"> </w:t>
-      </w:r>
-      <w:r>
-        <w:rPr>
-          <w:rFonts w:ascii="Palatino Linotype" w:eastAsia="Times New Roman" w:hAnsi="Palatino Linotype" w:cs="Times New Roman"/>
-          <w:sz w:val="20"/>
-        </w:rPr>
-        <w:lastRenderedPageBreak/>
-        <w:t>a</w:t>
+        <w:t xml:space="preserve"> a</w:t>
       </w:r>
       <w:r>
         <w:rPr>
@@ -34636,6 +34729,7 @@
           <w:bCs/>
           <w:sz w:val="20"/>
         </w:rPr>
+        <w:lastRenderedPageBreak/>
         <w:t>Comp</w:t>
       </w:r>
       <w:r>
@@ -35925,6 +36019,7 @@
           <w:b/>
           <w:sz w:val="20"/>
         </w:rPr>
+        <w:lastRenderedPageBreak/>
         <w:t xml:space="preserve">Member of </w:t>
       </w:r>
       <w:r>
@@ -36013,7 +36108,6 @@
           <w:b/>
           <w:sz w:val="20"/>
         </w:rPr>
-        <w:lastRenderedPageBreak/>
         <w:t>Micro-Observer of Lok Sabha Poll</w:t>
       </w:r>
       <w:r>
@@ -36959,6 +37053,7 @@
           <w:b/>
           <w:sz w:val="20"/>
         </w:rPr>
+        <w:lastRenderedPageBreak/>
         <w:t xml:space="preserve">Member of NAAC Criterion Search Committee: </w:t>
       </w:r>
       <w:r>
@@ -36989,7 +37084,6 @@
           <w:b/>
           <w:sz w:val="20"/>
         </w:rPr>
-        <w:lastRenderedPageBreak/>
         <w:t xml:space="preserve">Member of IEEE CSI (Chapter Council) Executive Body: </w:t>
       </w:r>
       <w:r>
@@ -37998,6 +38092,7 @@
                 <w:sz w:val="20"/>
                 <w:szCs w:val="20"/>
               </w:rPr>
+              <w:lastRenderedPageBreak/>
               <w:t>2023-24</w:t>
             </w:r>
           </w:p>
@@ -40878,6 +40973,7 @@
                 <w:rFonts w:ascii="Palatino Linotype" w:hAnsi="Palatino Linotype" w:cs="Times New Roman"/>
                 <w:sz w:val="20"/>
               </w:rPr>
+              <w:lastRenderedPageBreak/>
               <w:t>2013-14</w:t>
             </w:r>
           </w:p>

--- a/ParthaPratimRayCV.docx
+++ b/ParthaPratimRayCV.docx
@@ -1,6 +1,6 @@
 
 <file path=word/document.xml><?xml version="1.0" encoding="utf-8"?>
-<w:document xmlns:wpc="http://schemas.microsoft.com/office/word/2010/wordprocessingCanvas" xmlns:cx="http://schemas.microsoft.com/office/drawing/2014/chartex" xmlns:cx1="http://schemas.microsoft.com/office/drawing/2015/9/8/chartex" xmlns:cx2="http://schemas.microsoft.com/office/drawing/2015/10/21/chartex" xmlns:cx3="http://schemas.microsoft.com/office/drawing/2016/5/9/chartex" xmlns:cx4="http://schemas.microsoft.com/office/drawing/2016/5/10/chartex" xmlns:cx5="http://schemas.microsoft.com/office/drawing/2016/5/11/chartex" xmlns:cx6="http://schemas.microsoft.com/office/drawing/2016/5/12/chartex" xmlns:cx7="http://schemas.microsoft.com/office/drawing/2016/5/13/chartex" xmlns:cx8="http://schemas.microsoft.com/office/drawing/2016/5/14/chartex" xmlns:mc="http://schemas.openxmlformats.org/markup-compatibility/2006" xmlns:aink="http://schemas.microsoft.com/office/drawing/2016/ink" xmlns:am3d="http://schemas.microsoft.com/office/drawing/2017/model3d" xmlns:o="urn:schemas-microsoft-com:office:office" xmlns:oel="http://schemas.microsoft.com/office/2019/extlst" xmlns:r="http://schemas.openxmlformats.org/officeDocument/2006/relationships" xmlns:m="http://schemas.openxmlformats.org/officeDocument/2006/math" xmlns:v="urn:schemas-microsoft-com:vml" xmlns:wp14="http://schemas.microsoft.com/office/word/2010/wordprocessingDrawing" xmlns:wp="http://schemas.openxmlformats.org/drawingml/2006/wordprocessingDrawing" xmlns:w10="urn:schemas-microsoft-com:office:word" xmlns:w="http://schemas.openxmlformats.org/wordprocessingml/2006/main" xmlns:w14="http://schemas.microsoft.com/office/word/2010/wordml" xmlns:w15="http://schemas.microsoft.com/office/word/2012/wordml" xmlns:w16cex="http://schemas.microsoft.com/office/word/2018/wordml/cex" xmlns:w16cid="http://schemas.microsoft.com/office/word/2016/wordml/cid" xmlns:w16="http://schemas.microsoft.com/office/word/2018/wordml" xmlns:w16du="http://schemas.microsoft.com/office/word/2023/wordml/word16du" xmlns:w16sdtdh="http://schemas.microsoft.com/office/word/2020/wordml/sdtdatahash" xmlns:w16se="http://schemas.microsoft.com/office/word/2015/wordml/symex" xmlns:wpg="http://schemas.microsoft.com/office/word/2010/wordprocessingGroup" xmlns:wpi="http://schemas.microsoft.com/office/word/2010/wordprocessingInk" xmlns:wne="http://schemas.microsoft.com/office/word/2006/wordml" xmlns:wps="http://schemas.microsoft.com/office/word/2010/wordprocessingShape" mc:Ignorable="w14 w15 w16se w16cid w16 w16cex w16sdtdh wp14">
+<w:document xmlns:wpc="http://schemas.microsoft.com/office/word/2010/wordprocessingCanvas" xmlns:cx="http://schemas.microsoft.com/office/drawing/2014/chartex" xmlns:cx1="http://schemas.microsoft.com/office/drawing/2015/9/8/chartex" xmlns:cx2="http://schemas.microsoft.com/office/drawing/2015/10/21/chartex" xmlns:cx3="http://schemas.microsoft.com/office/drawing/2016/5/9/chartex" xmlns:cx4="http://schemas.microsoft.com/office/drawing/2016/5/10/chartex" xmlns:cx5="http://schemas.microsoft.com/office/drawing/2016/5/11/chartex" xmlns:cx6="http://schemas.microsoft.com/office/drawing/2016/5/12/chartex" xmlns:cx7="http://schemas.microsoft.com/office/drawing/2016/5/13/chartex" xmlns:cx8="http://schemas.microsoft.com/office/drawing/2016/5/14/chartex" xmlns:mc="http://schemas.openxmlformats.org/markup-compatibility/2006" xmlns:aink="http://schemas.microsoft.com/office/drawing/2016/ink" xmlns:am3d="http://schemas.microsoft.com/office/drawing/2017/model3d" xmlns:o="urn:schemas-microsoft-com:office:office" xmlns:oel="http://schemas.microsoft.com/office/2019/extlst" xmlns:r="http://schemas.openxmlformats.org/officeDocument/2006/relationships" xmlns:m="http://schemas.openxmlformats.org/officeDocument/2006/math" xmlns:v="urn:schemas-microsoft-com:vml" xmlns:wp14="http://schemas.microsoft.com/office/word/2010/wordprocessingDrawing" xmlns:wp="http://schemas.openxmlformats.org/drawingml/2006/wordprocessingDrawing" xmlns:w10="urn:schemas-microsoft-com:office:word" xmlns:w="http://schemas.openxmlformats.org/wordprocessingml/2006/main" xmlns:w14="http://schemas.microsoft.com/office/word/2010/wordml" xmlns:w15="http://schemas.microsoft.com/office/word/2012/wordml" xmlns:w16cex="http://schemas.microsoft.com/office/word/2018/wordml/cex" xmlns:w16cid="http://schemas.microsoft.com/office/word/2016/wordml/cid" xmlns:w16="http://schemas.microsoft.com/office/word/2018/wordml" xmlns:w16du="http://schemas.microsoft.com/office/word/2023/wordml/word16du" xmlns:w16sdtdh="http://schemas.microsoft.com/office/word/2020/wordml/sdtdatahash" xmlns:w16se="http://schemas.microsoft.com/office/word/2015/wordml/symex" xmlns:wpg="http://schemas.microsoft.com/office/word/2010/wordprocessingGroup" xmlns:wpi="http://schemas.microsoft.com/office/word/2010/wordprocessingInk" xmlns:wne="http://schemas.microsoft.com/office/word/2006/wordml" xmlns:wps="http://schemas.microsoft.com/office/word/2010/wordprocessingShape" mc:Ignorable="w14 w15 w16se w16cid w16 w16cex w16sdtdh w16du wp14">
   <w:background w:color="FFFFFF"/>
   <w:body>
     <w:p>
@@ -3274,7 +3274,7 @@
           <w:rFonts w:ascii="Palatino Linotype" w:hAnsi="Palatino Linotype" w:cs="Times New Roman"/>
           <w:sz w:val="20"/>
         </w:rPr>
-        <w:t>4</w:t>
+        <w:t>5</w:t>
       </w:r>
     </w:p>
     <w:p>
@@ -3424,7 +3424,7 @@
           <w:rFonts w:ascii="Palatino Linotype" w:eastAsia="Times New Roman" w:hAnsi="Palatino Linotype" w:cs="Times New Roman"/>
           <w:sz w:val="20"/>
         </w:rPr>
-        <w:t>ChatGPT Enigma: Navigating the Jumble of Surgical Generative AI</w:t>
+        <w:t>Open-Source Large Language Models in Medical Education: Balancing Promise and Challenges</w:t>
       </w:r>
       <w:r>
         <w:rPr>
@@ -3438,7 +3438,7 @@
           <w:rFonts w:ascii="Palatino Linotype" w:eastAsia="Times New Roman" w:hAnsi="Palatino Linotype" w:cs="Times New Roman"/>
           <w:sz w:val="20"/>
         </w:rPr>
-        <w:t>Indian Journal of Surgery</w:t>
+        <w:t>Anatomical Sciences Education</w:t>
       </w:r>
       <w:r>
         <w:rPr>
@@ -3452,7 +3452,7 @@
           <w:rFonts w:ascii="Palatino Linotype" w:eastAsia="Times New Roman" w:hAnsi="Palatino Linotype" w:cs="Times New Roman"/>
           <w:sz w:val="20"/>
         </w:rPr>
-        <w:t>Springer</w:t>
+        <w:t>American Association for Anatomy</w:t>
       </w:r>
       <w:r>
         <w:rPr>
@@ -3475,7 +3475,7 @@
           <w:bCs/>
           <w:sz w:val="20"/>
         </w:rPr>
-        <w:t>0973-9793</w:t>
+        <w:t>1935-9780</w:t>
       </w:r>
       <w:r>
         <w:rPr>
@@ -3531,7 +3531,23 @@
           <w:b/>
           <w:sz w:val="20"/>
         </w:rPr>
-        <w:t>0.4</w:t>
+        <w:t>7</w:t>
+      </w:r>
+      <w:r>
+        <w:rPr>
+          <w:rFonts w:ascii="Palatino Linotype" w:hAnsi="Palatino Linotype" w:cs="Times New Roman"/>
+          <w:b/>
+          <w:sz w:val="20"/>
+        </w:rPr>
+        <w:t>.</w:t>
+      </w:r>
+      <w:r>
+        <w:rPr>
+          <w:rFonts w:ascii="Palatino Linotype" w:hAnsi="Palatino Linotype" w:cs="Times New Roman"/>
+          <w:b/>
+          <w:sz w:val="20"/>
+        </w:rPr>
+        <w:t>3</w:t>
       </w:r>
       <w:r>
         <w:rPr>
@@ -3576,7 +3592,7 @@
           <w:rFonts w:ascii="Palatino Linotype" w:eastAsia="Times New Roman" w:hAnsi="Palatino Linotype" w:cs="Times New Roman"/>
           <w:sz w:val="20"/>
         </w:rPr>
-        <w:t>A Deep Introspection into the Role of ChatGPT for Transforming Hospitality, Leisure, Sport, and Tourism Education</w:t>
+        <w:t>ChatGPT Enigma: Navigating the Jumble of Surgical Generative AI</w:t>
       </w:r>
       <w:r>
         <w:rPr>
@@ -3590,7 +3606,7 @@
           <w:rFonts w:ascii="Palatino Linotype" w:eastAsia="Times New Roman" w:hAnsi="Palatino Linotype" w:cs="Times New Roman"/>
           <w:sz w:val="20"/>
         </w:rPr>
-        <w:t>Journal of Hospitality, Leisure, Sport &amp; Tourism Education</w:t>
+        <w:t>Indian Journal of Surgery</w:t>
       </w:r>
       <w:r>
         <w:rPr>
@@ -3604,7 +3620,7 @@
           <w:rFonts w:ascii="Palatino Linotype" w:eastAsia="Times New Roman" w:hAnsi="Palatino Linotype" w:cs="Times New Roman"/>
           <w:sz w:val="20"/>
         </w:rPr>
-        <w:t>Elsevier</w:t>
+        <w:t>Springer</w:t>
       </w:r>
       <w:r>
         <w:rPr>
@@ -3627,7 +3643,7 @@
           <w:bCs/>
           <w:sz w:val="20"/>
         </w:rPr>
-        <w:t>1473-8376</w:t>
+        <w:t>0973-9793</w:t>
       </w:r>
       <w:r>
         <w:rPr>
@@ -3651,23 +3667,7 @@
           <w:b/>
           <w:sz w:val="20"/>
         </w:rPr>
-        <w:t>Social Science</w:t>
-      </w:r>
-      <w:r>
-        <w:rPr>
-          <w:rFonts w:ascii="Palatino Linotype" w:hAnsi="Palatino Linotype" w:cs="Times New Roman"/>
-          <w:b/>
-          <w:sz w:val="20"/>
-        </w:rPr>
-        <w:t>s</w:t>
-      </w:r>
-      <w:r>
-        <w:rPr>
-          <w:rFonts w:ascii="Palatino Linotype" w:hAnsi="Palatino Linotype" w:cs="Times New Roman"/>
-          <w:b/>
-          <w:sz w:val="20"/>
-        </w:rPr>
-        <w:t xml:space="preserve"> Citation Index</w:t>
+        <w:t>Science Citation Index</w:t>
       </w:r>
       <w:r>
         <w:rPr>
@@ -3699,15 +3699,7 @@
           <w:b/>
           <w:sz w:val="20"/>
         </w:rPr>
-        <w:t>3.</w:t>
-      </w:r>
-      <w:r>
-        <w:rPr>
-          <w:rFonts w:ascii="Palatino Linotype" w:hAnsi="Palatino Linotype" w:cs="Times New Roman"/>
-          <w:b/>
-          <w:sz w:val="20"/>
-        </w:rPr>
-        <w:t>7</w:t>
+        <w:t>0.4</w:t>
       </w:r>
       <w:r>
         <w:rPr>
@@ -3752,7 +3744,7 @@
           <w:rFonts w:ascii="Palatino Linotype" w:eastAsia="Times New Roman" w:hAnsi="Palatino Linotype" w:cs="Times New Roman"/>
           <w:sz w:val="20"/>
         </w:rPr>
-        <w:t>Opening Doors for Open-Source Large Language Models for Radiology Education</w:t>
+        <w:t>A Deep Introspection into the Role of ChatGPT for Transforming Hospitality, Leisure, Sport, and Tourism Education</w:t>
       </w:r>
       <w:r>
         <w:rPr>
@@ -3766,7 +3758,7 @@
           <w:rFonts w:ascii="Palatino Linotype" w:eastAsia="Times New Roman" w:hAnsi="Palatino Linotype" w:cs="Times New Roman"/>
           <w:sz w:val="20"/>
         </w:rPr>
-        <w:t>Radiologia Brasileira</w:t>
+        <w:t>Journal of Hospitality, Leisure, Sport &amp; Tourism Education</w:t>
       </w:r>
       <w:r>
         <w:rPr>
@@ -3780,7 +3772,7 @@
           <w:rFonts w:ascii="Palatino Linotype" w:eastAsia="Times New Roman" w:hAnsi="Palatino Linotype" w:cs="Times New Roman"/>
           <w:sz w:val="20"/>
         </w:rPr>
-        <w:t>SciELO</w:t>
+        <w:t>Elsevier</w:t>
       </w:r>
       <w:r>
         <w:rPr>
@@ -3803,7 +3795,7 @@
           <w:bCs/>
           <w:sz w:val="20"/>
         </w:rPr>
-        <w:t>0100-3984</w:t>
+        <w:t>1473-8376</w:t>
       </w:r>
       <w:r>
         <w:rPr>
@@ -3819,15 +3811,31 @@
           <w:b/>
           <w:sz w:val="20"/>
         </w:rPr>
-        <w:t>(S</w:t>
-      </w:r>
-      <w:r>
-        <w:rPr>
-          <w:rFonts w:ascii="Palatino Linotype" w:hAnsi="Palatino Linotype" w:cs="Times New Roman"/>
-          <w:b/>
-          <w:sz w:val="20"/>
-        </w:rPr>
-        <w:t>copus</w:t>
+        <w:t>(</w:t>
+      </w:r>
+      <w:r>
+        <w:rPr>
+          <w:rFonts w:ascii="Palatino Linotype" w:hAnsi="Palatino Linotype" w:cs="Times New Roman"/>
+          <w:b/>
+          <w:sz w:val="20"/>
+        </w:rPr>
+        <w:t>Social Science</w:t>
+      </w:r>
+      <w:r>
+        <w:rPr>
+          <w:rFonts w:ascii="Palatino Linotype" w:hAnsi="Palatino Linotype" w:cs="Times New Roman"/>
+          <w:b/>
+          <w:sz w:val="20"/>
+        </w:rPr>
+        <w:t>s</w:t>
+      </w:r>
+      <w:r>
+        <w:rPr>
+          <w:rFonts w:ascii="Palatino Linotype" w:hAnsi="Palatino Linotype" w:cs="Times New Roman"/>
+          <w:b/>
+          <w:sz w:val="20"/>
+        </w:rPr>
+        <w:t xml:space="preserve"> Citation Index</w:t>
       </w:r>
       <w:r>
         <w:rPr>
@@ -3843,7 +3851,7 @@
           <w:b/>
           <w:sz w:val="20"/>
         </w:rPr>
-        <w:t>C</w:t>
+        <w:t>I</w:t>
       </w:r>
       <w:r>
         <w:rPr>
@@ -3859,7 +3867,15 @@
           <w:b/>
           <w:sz w:val="20"/>
         </w:rPr>
-        <w:t>3.0</w:t>
+        <w:t>3.</w:t>
+      </w:r>
+      <w:r>
+        <w:rPr>
+          <w:rFonts w:ascii="Palatino Linotype" w:hAnsi="Palatino Linotype" w:cs="Times New Roman"/>
+          <w:b/>
+          <w:sz w:val="20"/>
+        </w:rPr>
+        <w:t>7</w:t>
       </w:r>
       <w:r>
         <w:rPr>
@@ -3904,7 +3920,7 @@
           <w:rFonts w:ascii="Palatino Linotype" w:eastAsia="Times New Roman" w:hAnsi="Palatino Linotype" w:cs="Times New Roman"/>
           <w:sz w:val="20"/>
         </w:rPr>
-        <w:t>Generative AI: A Transformative Force in Advancing Research and Care in Metabolic Dysfunction-Associated Fatty Liver Disease</w:t>
+        <w:t>Opening Doors for Open-Source Large Language Models for Radiology Education</w:t>
       </w:r>
       <w:r>
         <w:rPr>
@@ -3918,7 +3934,7 @@
           <w:rFonts w:ascii="Palatino Linotype" w:eastAsia="Times New Roman" w:hAnsi="Palatino Linotype" w:cs="Times New Roman"/>
           <w:sz w:val="20"/>
         </w:rPr>
-        <w:t>Liver Research</w:t>
+        <w:t>Radiologia Brasileira</w:t>
       </w:r>
       <w:r>
         <w:rPr>
@@ -3932,7 +3948,7 @@
           <w:rFonts w:ascii="Palatino Linotype" w:eastAsia="Times New Roman" w:hAnsi="Palatino Linotype" w:cs="Times New Roman"/>
           <w:sz w:val="20"/>
         </w:rPr>
-        <w:t>Elsevier</w:t>
+        <w:t>SciELO</w:t>
       </w:r>
       <w:r>
         <w:rPr>
@@ -3955,7 +3971,7 @@
           <w:bCs/>
           <w:sz w:val="20"/>
         </w:rPr>
-        <w:t>2542-5684</w:t>
+        <w:t>0100-3984</w:t>
       </w:r>
       <w:r>
         <w:rPr>
@@ -4011,7 +4027,7 @@
           <w:b/>
           <w:sz w:val="20"/>
         </w:rPr>
-        <w:t>5.9</w:t>
+        <w:t>3.0</w:t>
       </w:r>
       <w:r>
         <w:rPr>
@@ -4056,7 +4072,7 @@
           <w:rFonts w:ascii="Palatino Linotype" w:eastAsia="Times New Roman" w:hAnsi="Palatino Linotype" w:cs="Times New Roman"/>
           <w:sz w:val="20"/>
         </w:rPr>
-        <w:t>Artificial General Intelligence for Neurosurgery and Medicine</w:t>
+        <w:t>Generative AI: A Transformative Force in Advancing Research and Care in Metabolic Dysfunction-Associated Fatty Liver Disease</w:t>
       </w:r>
       <w:r>
         <w:rPr>
@@ -4070,7 +4086,7 @@
           <w:rFonts w:ascii="Palatino Linotype" w:eastAsia="Times New Roman" w:hAnsi="Palatino Linotype" w:cs="Times New Roman"/>
           <w:sz w:val="20"/>
         </w:rPr>
-        <w:t>Journal of Clinical Neuroscience</w:t>
+        <w:t>Liver Research</w:t>
       </w:r>
       <w:r>
         <w:rPr>
@@ -4107,7 +4123,7 @@
           <w:bCs/>
           <w:sz w:val="20"/>
         </w:rPr>
-        <w:t>1532-2653</w:t>
+        <w:t>2542-5684</w:t>
       </w:r>
       <w:r>
         <w:rPr>
@@ -4123,15 +4139,47 @@
           <w:b/>
           <w:sz w:val="20"/>
         </w:rPr>
-        <w:t xml:space="preserve">(Science Citation Index) (IF: </w:t>
-      </w:r>
-      <w:r>
-        <w:rPr>
-          <w:rFonts w:ascii="Palatino Linotype" w:hAnsi="Palatino Linotype" w:cs="Times New Roman"/>
-          <w:b/>
-          <w:sz w:val="20"/>
-        </w:rPr>
-        <w:t>2</w:t>
+        <w:t>(S</w:t>
+      </w:r>
+      <w:r>
+        <w:rPr>
+          <w:rFonts w:ascii="Palatino Linotype" w:hAnsi="Palatino Linotype" w:cs="Times New Roman"/>
+          <w:b/>
+          <w:sz w:val="20"/>
+        </w:rPr>
+        <w:t>copus</w:t>
+      </w:r>
+      <w:r>
+        <w:rPr>
+          <w:rFonts w:ascii="Palatino Linotype" w:hAnsi="Palatino Linotype" w:cs="Times New Roman"/>
+          <w:b/>
+          <w:sz w:val="20"/>
+        </w:rPr>
+        <w:t>) (</w:t>
+      </w:r>
+      <w:r>
+        <w:rPr>
+          <w:rFonts w:ascii="Palatino Linotype" w:hAnsi="Palatino Linotype" w:cs="Times New Roman"/>
+          <w:b/>
+          <w:sz w:val="20"/>
+        </w:rPr>
+        <w:t>C</w:t>
+      </w:r>
+      <w:r>
+        <w:rPr>
+          <w:rFonts w:ascii="Palatino Linotype" w:hAnsi="Palatino Linotype" w:cs="Times New Roman"/>
+          <w:b/>
+          <w:sz w:val="20"/>
+        </w:rPr>
+        <w:t xml:space="preserve">F: </w:t>
+      </w:r>
+      <w:r>
+        <w:rPr>
+          <w:rFonts w:ascii="Palatino Linotype" w:hAnsi="Palatino Linotype" w:cs="Times New Roman"/>
+          <w:b/>
+          <w:sz w:val="20"/>
+        </w:rPr>
+        <w:t>5.9</w:t>
       </w:r>
       <w:r>
         <w:rPr>
@@ -4176,7 +4224,7 @@
           <w:rFonts w:ascii="Palatino Linotype" w:eastAsia="Times New Roman" w:hAnsi="Palatino Linotype" w:cs="Times New Roman"/>
           <w:sz w:val="20"/>
         </w:rPr>
-        <w:t>Letter to the Editor Regarding Depending on Tailor Made Medical Large Language Models for Clinical Setting</w:t>
+        <w:t>Artificial General Intelligence for Neurosurgery and Medicine</w:t>
       </w:r>
       <w:r>
         <w:rPr>
@@ -4190,7 +4238,7 @@
           <w:rFonts w:ascii="Palatino Linotype" w:eastAsia="Times New Roman" w:hAnsi="Palatino Linotype" w:cs="Times New Roman"/>
           <w:sz w:val="20"/>
         </w:rPr>
-        <w:t>World Neurosurgery</w:t>
+        <w:t>Journal of Clinical Neuroscience</w:t>
       </w:r>
       <w:r>
         <w:rPr>
@@ -4227,7 +4275,7 @@
           <w:bCs/>
           <w:sz w:val="20"/>
         </w:rPr>
-        <w:t>1878-8769</w:t>
+        <w:t>1532-2653</w:t>
       </w:r>
       <w:r>
         <w:rPr>
@@ -4278,27 +4326,108 @@
       </w:pPr>
       <w:r>
         <w:rPr>
-          <w:rFonts w:ascii="Palatino Linotype" w:hAnsi="Palatino Linotype" w:cs="Times New Roman"/>
-          <w:b/>
-          <w:sz w:val="20"/>
-        </w:rPr>
-        <w:t>Ray. P. P.,</w:t>
-      </w:r>
-      <w:r>
-        <w:rPr>
-          <w:rFonts w:ascii="Palatino Linotype" w:hAnsi="Palatino Linotype" w:cs="Times New Roman"/>
-          <w:bCs/>
-          <w:sz w:val="20"/>
-        </w:rPr>
-        <w:t xml:space="preserve"> “Embracing the AI Revolution with Open Large Language Models in Anatomy Education”, Surgical and Radiologic Anatomy, Springer, 2024, ISSN: 1279-8517. </w:t>
-      </w:r>
-      <w:r>
-        <w:rPr>
-          <w:rFonts w:ascii="Palatino Linotype" w:hAnsi="Palatino Linotype" w:cs="Times New Roman"/>
-          <w:b/>
-          <w:sz w:val="20"/>
-        </w:rPr>
-        <w:t>(Science Citation Index) (IF: 1.4)</w:t>
+          <w:rFonts w:ascii="Palatino Linotype" w:eastAsia="Times New Roman" w:hAnsi="Palatino Linotype" w:cs="Times New Roman"/>
+          <w:b/>
+          <w:sz w:val="20"/>
+        </w:rPr>
+        <w:t>Ray. P. P.</w:t>
+      </w:r>
+      <w:r>
+        <w:rPr>
+          <w:rFonts w:ascii="Palatino Linotype" w:eastAsia="Times New Roman" w:hAnsi="Palatino Linotype" w:cs="Times New Roman"/>
+          <w:sz w:val="20"/>
+        </w:rPr>
+        <w:t>, “</w:t>
+      </w:r>
+      <w:r>
+        <w:rPr>
+          <w:rFonts w:ascii="Palatino Linotype" w:eastAsia="Times New Roman" w:hAnsi="Palatino Linotype" w:cs="Times New Roman"/>
+          <w:sz w:val="20"/>
+        </w:rPr>
+        <w:t>Letter to the Editor Regarding Depending on Tailor Made Medical Large Language Models for Clinical Setting</w:t>
+      </w:r>
+      <w:r>
+        <w:rPr>
+          <w:rFonts w:ascii="Palatino Linotype" w:eastAsia="Times New Roman" w:hAnsi="Palatino Linotype" w:cs="Times New Roman"/>
+          <w:sz w:val="20"/>
+        </w:rPr>
+        <w:t xml:space="preserve">”, </w:t>
+      </w:r>
+      <w:r>
+        <w:rPr>
+          <w:rFonts w:ascii="Palatino Linotype" w:eastAsia="Times New Roman" w:hAnsi="Palatino Linotype" w:cs="Times New Roman"/>
+          <w:sz w:val="20"/>
+        </w:rPr>
+        <w:t>World Neurosurgery</w:t>
+      </w:r>
+      <w:r>
+        <w:rPr>
+          <w:rFonts w:ascii="Palatino Linotype" w:eastAsia="Times New Roman" w:hAnsi="Palatino Linotype" w:cs="Times New Roman"/>
+          <w:sz w:val="20"/>
+        </w:rPr>
+        <w:t xml:space="preserve">, </w:t>
+      </w:r>
+      <w:r>
+        <w:rPr>
+          <w:rFonts w:ascii="Palatino Linotype" w:eastAsia="Times New Roman" w:hAnsi="Palatino Linotype" w:cs="Times New Roman"/>
+          <w:sz w:val="20"/>
+        </w:rPr>
+        <w:t>Elsevier</w:t>
+      </w:r>
+      <w:r>
+        <w:rPr>
+          <w:rFonts w:ascii="Palatino Linotype" w:eastAsia="Times New Roman" w:hAnsi="Palatino Linotype" w:cs="Times New Roman"/>
+          <w:sz w:val="20"/>
+        </w:rPr>
+        <w:t xml:space="preserve">, 2024, </w:t>
+      </w:r>
+      <w:r>
+        <w:rPr>
+          <w:rFonts w:ascii="Palatino Linotype" w:hAnsi="Palatino Linotype" w:cs="Times New Roman"/>
+          <w:bCs/>
+          <w:sz w:val="20"/>
+        </w:rPr>
+        <w:t xml:space="preserve">ISSN: </w:t>
+      </w:r>
+      <w:r>
+        <w:rPr>
+          <w:rFonts w:ascii="Palatino Linotype" w:hAnsi="Palatino Linotype" w:cs="Times New Roman"/>
+          <w:bCs/>
+          <w:sz w:val="20"/>
+        </w:rPr>
+        <w:t>1878-8769</w:t>
+      </w:r>
+      <w:r>
+        <w:rPr>
+          <w:rFonts w:ascii="Palatino Linotype" w:hAnsi="Palatino Linotype" w:cs="Times New Roman"/>
+          <w:bCs/>
+          <w:sz w:val="20"/>
+        </w:rPr>
+        <w:t xml:space="preserve">. </w:t>
+      </w:r>
+      <w:r>
+        <w:rPr>
+          <w:rFonts w:ascii="Palatino Linotype" w:hAnsi="Palatino Linotype" w:cs="Times New Roman"/>
+          <w:b/>
+          <w:sz w:val="20"/>
+        </w:rPr>
+        <w:t xml:space="preserve">(Science Citation Index) (IF: </w:t>
+      </w:r>
+      <w:r>
+        <w:rPr>
+          <w:rFonts w:ascii="Palatino Linotype" w:hAnsi="Palatino Linotype" w:cs="Times New Roman"/>
+          <w:b/>
+          <w:sz w:val="20"/>
+        </w:rPr>
+        <w:t>2</w:t>
+      </w:r>
+      <w:r>
+        <w:rPr>
+          <w:rFonts w:ascii="Palatino Linotype" w:hAnsi="Palatino Linotype" w:cs="Times New Roman"/>
+          <w:b/>
+          <w:sz w:val="20"/>
+        </w:rPr>
+        <w:t>)</w:t>
       </w:r>
     </w:p>
     <w:p>
@@ -4317,108 +4446,27 @@
       </w:pPr>
       <w:r>
         <w:rPr>
-          <w:rFonts w:ascii="Palatino Linotype" w:eastAsia="Times New Roman" w:hAnsi="Palatino Linotype" w:cs="Times New Roman"/>
-          <w:b/>
-          <w:sz w:val="20"/>
-        </w:rPr>
-        <w:t>Ray. P. P.</w:t>
-      </w:r>
-      <w:r>
-        <w:rPr>
-          <w:rFonts w:ascii="Palatino Linotype" w:eastAsia="Times New Roman" w:hAnsi="Palatino Linotype" w:cs="Times New Roman"/>
-          <w:sz w:val="20"/>
-        </w:rPr>
-        <w:t>, “</w:t>
-      </w:r>
-      <w:r>
-        <w:rPr>
-          <w:rFonts w:ascii="Palatino Linotype" w:eastAsia="Times New Roman" w:hAnsi="Palatino Linotype" w:cs="Times New Roman"/>
-          <w:sz w:val="20"/>
-        </w:rPr>
-        <w:t>Letter to Editor Regarding “Application of the convolution neural network in determining the depth of invasion of gastrointestinal cancer: a systematic review and meta-analysis”</w:t>
-      </w:r>
-      <w:r>
-        <w:rPr>
-          <w:rFonts w:ascii="Palatino Linotype" w:eastAsia="Times New Roman" w:hAnsi="Palatino Linotype" w:cs="Times New Roman"/>
-          <w:sz w:val="20"/>
-        </w:rPr>
-        <w:t xml:space="preserve">, </w:t>
-      </w:r>
-      <w:r>
-        <w:rPr>
-          <w:rFonts w:ascii="Palatino Linotype" w:eastAsia="Times New Roman" w:hAnsi="Palatino Linotype" w:cs="Times New Roman"/>
-          <w:sz w:val="20"/>
-        </w:rPr>
-        <w:t>Journal of Gastrointestinal Surgery</w:t>
-      </w:r>
-      <w:r>
-        <w:rPr>
-          <w:rFonts w:ascii="Palatino Linotype" w:eastAsia="Times New Roman" w:hAnsi="Palatino Linotype" w:cs="Times New Roman"/>
-          <w:sz w:val="20"/>
-        </w:rPr>
-        <w:t>,</w:t>
-      </w:r>
-      <w:r>
-        <w:rPr>
-          <w:rFonts w:ascii="Palatino Linotype" w:eastAsia="Times New Roman" w:hAnsi="Palatino Linotype" w:cs="Times New Roman"/>
-          <w:sz w:val="20"/>
-        </w:rPr>
-        <w:t xml:space="preserve"> Springer</w:t>
-      </w:r>
-      <w:r>
-        <w:rPr>
-          <w:rFonts w:ascii="Palatino Linotype" w:eastAsia="Times New Roman" w:hAnsi="Palatino Linotype" w:cs="Times New Roman"/>
-          <w:sz w:val="20"/>
-        </w:rPr>
-        <w:t xml:space="preserve">, 2024, </w:t>
-      </w:r>
-      <w:r>
-        <w:rPr>
-          <w:rFonts w:ascii="Palatino Linotype" w:hAnsi="Palatino Linotype" w:cs="Times New Roman"/>
-          <w:bCs/>
-          <w:sz w:val="20"/>
-        </w:rPr>
-        <w:t xml:space="preserve">ISSN: </w:t>
-      </w:r>
-      <w:r>
-        <w:rPr>
-          <w:rFonts w:ascii="Palatino Linotype" w:hAnsi="Palatino Linotype" w:cs="Times New Roman"/>
-          <w:bCs/>
-          <w:sz w:val="20"/>
-        </w:rPr>
-        <w:t>1873-4626</w:t>
-      </w:r>
-      <w:r>
-        <w:rPr>
-          <w:rFonts w:ascii="Palatino Linotype" w:hAnsi="Palatino Linotype" w:cs="Times New Roman"/>
-          <w:bCs/>
-          <w:sz w:val="20"/>
-        </w:rPr>
-        <w:t xml:space="preserve">. </w:t>
-      </w:r>
-      <w:r>
-        <w:rPr>
-          <w:rFonts w:ascii="Palatino Linotype" w:hAnsi="Palatino Linotype" w:cs="Times New Roman"/>
-          <w:b/>
-          <w:sz w:val="20"/>
-        </w:rPr>
-        <w:t xml:space="preserve">(Science Citation Index) (IF: </w:t>
-      </w:r>
-      <w:r>
-        <w:rPr>
-          <w:rFonts w:ascii="Palatino Linotype" w:hAnsi="Palatino Linotype" w:cs="Times New Roman"/>
-          <w:b/>
-          <w:sz w:val="20"/>
-        </w:rPr>
-        <w:t>3.2</w:t>
-      </w:r>
-      <w:r>
-        <w:rPr>
-          <w:rFonts w:ascii="Palatino Linotype" w:hAnsi="Palatino Linotype" w:cs="Times New Roman"/>
-          <w:b/>
-          <w:sz w:val="20"/>
-        </w:rPr>
-        <w:t>)</w:t>
+          <w:rFonts w:ascii="Palatino Linotype" w:hAnsi="Palatino Linotype" w:cs="Times New Roman"/>
+          <w:b/>
+          <w:sz w:val="20"/>
+        </w:rPr>
+        <w:t>Ray. P. P.,</w:t>
+      </w:r>
+      <w:r>
+        <w:rPr>
+          <w:rFonts w:ascii="Palatino Linotype" w:hAnsi="Palatino Linotype" w:cs="Times New Roman"/>
+          <w:bCs/>
+          <w:sz w:val="20"/>
+        </w:rPr>
+        <w:t xml:space="preserve"> “Embracing the AI Revolution with Open Large Language Models in Anatomy Education”, Surgical and Radiologic Anatomy, Springer, 2024, ISSN: 1279-8517. </w:t>
+      </w:r>
+      <w:r>
+        <w:rPr>
+          <w:rFonts w:ascii="Palatino Linotype" w:hAnsi="Palatino Linotype" w:cs="Times New Roman"/>
+          <w:b/>
+          <w:sz w:val="20"/>
+        </w:rPr>
+        <w:t>(Science Citation Index) (IF: 1.4)</w:t>
       </w:r>
     </w:p>
     <w:p>
@@ -4455,28 +4503,21 @@
           <w:rFonts w:ascii="Palatino Linotype" w:eastAsia="Times New Roman" w:hAnsi="Palatino Linotype" w:cs="Times New Roman"/>
           <w:sz w:val="20"/>
         </w:rPr>
-        <w:t>Addressing Technical Considerations for Implementing Language Models in Postcolonoscopy Patient Management</w:t>
-      </w:r>
-      <w:r>
-        <w:rPr>
-          <w:rFonts w:ascii="Palatino Linotype" w:eastAsia="Times New Roman" w:hAnsi="Palatino Linotype" w:cs="Times New Roman"/>
-          <w:sz w:val="20"/>
-        </w:rPr>
-        <w:t>”,</w:t>
-      </w:r>
-      <w:r>
-        <w:rPr>
-          <w:rFonts w:ascii="Palatino Linotype" w:eastAsia="Times New Roman" w:hAnsi="Palatino Linotype" w:cs="Times New Roman"/>
-          <w:sz w:val="20"/>
-        </w:rPr>
-        <w:t xml:space="preserve"> </w:t>
-      </w:r>
-      <w:r>
-        <w:rPr>
-          <w:rFonts w:ascii="Palatino Linotype" w:eastAsia="Times New Roman" w:hAnsi="Palatino Linotype" w:cs="Times New Roman"/>
-          <w:sz w:val="20"/>
-        </w:rPr>
-        <w:t>Gastrointestinal Endoscopy</w:t>
+        <w:t>Letter to Editor Regarding “Application of the convolution neural network in determining the depth of invasion of gastrointestinal cancer: a systematic review and meta-analysis”</w:t>
+      </w:r>
+      <w:r>
+        <w:rPr>
+          <w:rFonts w:ascii="Palatino Linotype" w:eastAsia="Times New Roman" w:hAnsi="Palatino Linotype" w:cs="Times New Roman"/>
+          <w:sz w:val="20"/>
+        </w:rPr>
+        <w:t xml:space="preserve">, </w:t>
+      </w:r>
+      <w:r>
+        <w:rPr>
+          <w:rFonts w:ascii="Palatino Linotype" w:eastAsia="Times New Roman" w:hAnsi="Palatino Linotype" w:cs="Times New Roman"/>
+          <w:sz w:val="20"/>
+        </w:rPr>
+        <w:t>Journal of Gastrointestinal Surgery</w:t>
       </w:r>
       <w:r>
         <w:rPr>
@@ -4490,7 +4531,7 @@
           <w:rFonts w:ascii="Palatino Linotype" w:eastAsia="Times New Roman" w:hAnsi="Palatino Linotype" w:cs="Times New Roman"/>
           <w:sz w:val="20"/>
         </w:rPr>
-        <w:t xml:space="preserve"> Elsevier</w:t>
+        <w:t xml:space="preserve"> Springer</w:t>
       </w:r>
       <w:r>
         <w:rPr>
@@ -4513,7 +4554,7 @@
           <w:bCs/>
           <w:sz w:val="20"/>
         </w:rPr>
-        <w:t>1097-6779</w:t>
+        <w:t>1873-4626</w:t>
       </w:r>
       <w:r>
         <w:rPr>
@@ -4537,7 +4578,7 @@
           <w:b/>
           <w:sz w:val="20"/>
         </w:rPr>
-        <w:t>7.7</w:t>
+        <w:t>3.2</w:t>
       </w:r>
       <w:r>
         <w:rPr>
@@ -4575,23 +4616,104 @@
           <w:rFonts w:ascii="Palatino Linotype" w:eastAsia="Times New Roman" w:hAnsi="Palatino Linotype" w:cs="Times New Roman"/>
           <w:sz w:val="20"/>
         </w:rPr>
-        <w:t xml:space="preserve">, “Timely Need for Navigating the Potential and Downsides of LLMs in Healthcare and Biomedicine”, Briefings in Bioinformatics, Oxford University Press, 2024, </w:t>
-      </w:r>
-      <w:r>
-        <w:rPr>
-          <w:rFonts w:ascii="Palatino Linotype" w:hAnsi="Palatino Linotype" w:cs="Times New Roman"/>
-          <w:bCs/>
-          <w:sz w:val="20"/>
-        </w:rPr>
-        <w:t xml:space="preserve">ISSN: 1477-4054. </w:t>
-      </w:r>
-      <w:r>
-        <w:rPr>
-          <w:rFonts w:ascii="Palatino Linotype" w:hAnsi="Palatino Linotype" w:cs="Times New Roman"/>
-          <w:b/>
-          <w:sz w:val="20"/>
-        </w:rPr>
-        <w:t>(Science Citation Index) (IF: 9.5)</w:t>
+        <w:t>, “</w:t>
+      </w:r>
+      <w:r>
+        <w:rPr>
+          <w:rFonts w:ascii="Palatino Linotype" w:eastAsia="Times New Roman" w:hAnsi="Palatino Linotype" w:cs="Times New Roman"/>
+          <w:sz w:val="20"/>
+        </w:rPr>
+        <w:t>Addressing Technical Considerations for Implementing Language Models in Postcolonoscopy Patient Management</w:t>
+      </w:r>
+      <w:r>
+        <w:rPr>
+          <w:rFonts w:ascii="Palatino Linotype" w:eastAsia="Times New Roman" w:hAnsi="Palatino Linotype" w:cs="Times New Roman"/>
+          <w:sz w:val="20"/>
+        </w:rPr>
+        <w:t>”,</w:t>
+      </w:r>
+      <w:r>
+        <w:rPr>
+          <w:rFonts w:ascii="Palatino Linotype" w:eastAsia="Times New Roman" w:hAnsi="Palatino Linotype" w:cs="Times New Roman"/>
+          <w:sz w:val="20"/>
+        </w:rPr>
+        <w:t xml:space="preserve"> </w:t>
+      </w:r>
+      <w:r>
+        <w:rPr>
+          <w:rFonts w:ascii="Palatino Linotype" w:eastAsia="Times New Roman" w:hAnsi="Palatino Linotype" w:cs="Times New Roman"/>
+          <w:sz w:val="20"/>
+        </w:rPr>
+        <w:t>Gastrointestinal Endoscopy</w:t>
+      </w:r>
+      <w:r>
+        <w:rPr>
+          <w:rFonts w:ascii="Palatino Linotype" w:eastAsia="Times New Roman" w:hAnsi="Palatino Linotype" w:cs="Times New Roman"/>
+          <w:sz w:val="20"/>
+        </w:rPr>
+        <w:t>,</w:t>
+      </w:r>
+      <w:r>
+        <w:rPr>
+          <w:rFonts w:ascii="Palatino Linotype" w:eastAsia="Times New Roman" w:hAnsi="Palatino Linotype" w:cs="Times New Roman"/>
+          <w:sz w:val="20"/>
+        </w:rPr>
+        <w:t xml:space="preserve"> Elsevier</w:t>
+      </w:r>
+      <w:r>
+        <w:rPr>
+          <w:rFonts w:ascii="Palatino Linotype" w:eastAsia="Times New Roman" w:hAnsi="Palatino Linotype" w:cs="Times New Roman"/>
+          <w:sz w:val="20"/>
+        </w:rPr>
+        <w:t xml:space="preserve">, 2024, </w:t>
+      </w:r>
+      <w:r>
+        <w:rPr>
+          <w:rFonts w:ascii="Palatino Linotype" w:hAnsi="Palatino Linotype" w:cs="Times New Roman"/>
+          <w:bCs/>
+          <w:sz w:val="20"/>
+        </w:rPr>
+        <w:t xml:space="preserve">ISSN: </w:t>
+      </w:r>
+      <w:r>
+        <w:rPr>
+          <w:rFonts w:ascii="Palatino Linotype" w:hAnsi="Palatino Linotype" w:cs="Times New Roman"/>
+          <w:bCs/>
+          <w:sz w:val="20"/>
+        </w:rPr>
+        <w:t>1097-6779</w:t>
+      </w:r>
+      <w:r>
+        <w:rPr>
+          <w:rFonts w:ascii="Palatino Linotype" w:hAnsi="Palatino Linotype" w:cs="Times New Roman"/>
+          <w:bCs/>
+          <w:sz w:val="20"/>
+        </w:rPr>
+        <w:t xml:space="preserve">. </w:t>
+      </w:r>
+      <w:r>
+        <w:rPr>
+          <w:rFonts w:ascii="Palatino Linotype" w:hAnsi="Palatino Linotype" w:cs="Times New Roman"/>
+          <w:b/>
+          <w:sz w:val="20"/>
+        </w:rPr>
+        <w:t xml:space="preserve">(Science Citation Index) (IF: </w:t>
+      </w:r>
+      <w:r>
+        <w:rPr>
+          <w:rFonts w:ascii="Palatino Linotype" w:hAnsi="Palatino Linotype" w:cs="Times New Roman"/>
+          <w:b/>
+          <w:sz w:val="20"/>
+        </w:rPr>
+        <w:t>7.7</w:t>
+      </w:r>
+      <w:r>
+        <w:rPr>
+          <w:rFonts w:ascii="Palatino Linotype" w:hAnsi="Palatino Linotype" w:cs="Times New Roman"/>
+          <w:b/>
+          <w:sz w:val="20"/>
+        </w:rPr>
+        <w:t>)</w:t>
       </w:r>
     </w:p>
     <w:p>
@@ -4622,127 +4744,23 @@
           <w:rFonts w:ascii="Palatino Linotype" w:eastAsia="Times New Roman" w:hAnsi="Palatino Linotype" w:cs="Times New Roman"/>
           <w:sz w:val="20"/>
         </w:rPr>
-        <w:t>, “</w:t>
-      </w:r>
-      <w:r>
-        <w:rPr>
-          <w:rFonts w:ascii="Palatino Linotype" w:eastAsia="Times New Roman" w:hAnsi="Palatino Linotype" w:cs="Times New Roman"/>
-          <w:sz w:val="20"/>
-        </w:rPr>
-        <w:t>Integrating AI in Radiology: Insights from GPT-Generated Reports and Multimodal LLM Performance on European Board of Radiology Examinations</w:t>
-      </w:r>
-      <w:r>
-        <w:rPr>
-          <w:rFonts w:ascii="Palatino Linotype" w:eastAsia="Times New Roman" w:hAnsi="Palatino Linotype" w:cs="Times New Roman"/>
-          <w:sz w:val="20"/>
-        </w:rPr>
-        <w:t xml:space="preserve">”, </w:t>
-      </w:r>
-      <w:r>
-        <w:rPr>
-          <w:rFonts w:ascii="Palatino Linotype" w:eastAsia="Times New Roman" w:hAnsi="Palatino Linotype" w:cs="Times New Roman"/>
-          <w:sz w:val="20"/>
-        </w:rPr>
-        <w:t>Japanese Journal of Radiology</w:t>
-      </w:r>
-      <w:r>
-        <w:rPr>
-          <w:rFonts w:ascii="Palatino Linotype" w:eastAsia="Times New Roman" w:hAnsi="Palatino Linotype" w:cs="Times New Roman"/>
-          <w:sz w:val="20"/>
-        </w:rPr>
-        <w:t xml:space="preserve">, </w:t>
-      </w:r>
-      <w:r>
-        <w:rPr>
-          <w:rFonts w:ascii="Palatino Linotype" w:eastAsia="Times New Roman" w:hAnsi="Palatino Linotype" w:cs="Times New Roman"/>
-          <w:sz w:val="20"/>
-        </w:rPr>
-        <w:t>Springer</w:t>
-      </w:r>
-      <w:r>
-        <w:rPr>
-          <w:rFonts w:ascii="Palatino Linotype" w:eastAsia="Times New Roman" w:hAnsi="Palatino Linotype" w:cs="Times New Roman"/>
-          <w:sz w:val="20"/>
-        </w:rPr>
-        <w:t>, 202</w:t>
-      </w:r>
-      <w:r>
-        <w:rPr>
-          <w:rFonts w:ascii="Palatino Linotype" w:eastAsia="Times New Roman" w:hAnsi="Palatino Linotype" w:cs="Times New Roman"/>
-          <w:sz w:val="20"/>
-        </w:rPr>
-        <w:t>4</w:t>
-      </w:r>
-      <w:r>
-        <w:rPr>
-          <w:rFonts w:ascii="Palatino Linotype" w:eastAsia="Times New Roman" w:hAnsi="Palatino Linotype" w:cs="Times New Roman"/>
-          <w:sz w:val="20"/>
-        </w:rPr>
-        <w:t xml:space="preserve">, </w:t>
-      </w:r>
-      <w:r>
-        <w:rPr>
-          <w:rFonts w:ascii="Palatino Linotype" w:hAnsi="Palatino Linotype" w:cs="Times New Roman"/>
-          <w:bCs/>
-          <w:sz w:val="20"/>
-        </w:rPr>
-        <w:t xml:space="preserve">ISSN: </w:t>
-      </w:r>
-      <w:r>
-        <w:rPr>
-          <w:rFonts w:ascii="Palatino Linotype" w:hAnsi="Palatino Linotype" w:cs="Times New Roman"/>
-          <w:bCs/>
-          <w:sz w:val="20"/>
-        </w:rPr>
-        <w:t>1867-108X</w:t>
-      </w:r>
-      <w:r>
-        <w:rPr>
-          <w:rFonts w:ascii="Palatino Linotype" w:hAnsi="Palatino Linotype" w:cs="Times New Roman"/>
-          <w:bCs/>
-          <w:sz w:val="20"/>
-        </w:rPr>
-        <w:t xml:space="preserve">. </w:t>
-      </w:r>
-      <w:r>
-        <w:rPr>
-          <w:rFonts w:ascii="Palatino Linotype" w:hAnsi="Palatino Linotype" w:cs="Times New Roman"/>
-          <w:b/>
-          <w:sz w:val="20"/>
-        </w:rPr>
-        <w:t>(</w:t>
-      </w:r>
-      <w:r>
-        <w:rPr>
-          <w:rFonts w:ascii="Palatino Linotype" w:hAnsi="Palatino Linotype" w:cs="Times New Roman"/>
-          <w:b/>
-          <w:sz w:val="20"/>
-        </w:rPr>
-        <w:t>Science Citation Index</w:t>
-      </w:r>
-      <w:r>
-        <w:rPr>
-          <w:rFonts w:ascii="Palatino Linotype" w:hAnsi="Palatino Linotype" w:cs="Times New Roman"/>
-          <w:b/>
-          <w:sz w:val="20"/>
-        </w:rPr>
-        <w:t xml:space="preserve">) (IF: </w:t>
-      </w:r>
-      <w:r>
-        <w:rPr>
-          <w:rFonts w:ascii="Palatino Linotype" w:hAnsi="Palatino Linotype" w:cs="Times New Roman"/>
-          <w:b/>
-          <w:sz w:val="20"/>
-        </w:rPr>
-        <w:t>2.3</w:t>
-      </w:r>
-      <w:r>
-        <w:rPr>
-          <w:rFonts w:ascii="Palatino Linotype" w:hAnsi="Palatino Linotype" w:cs="Times New Roman"/>
-          <w:b/>
-          <w:sz w:val="20"/>
-        </w:rPr>
-        <w:t>)</w:t>
+        <w:t xml:space="preserve">, “Timely Need for Navigating the Potential and Downsides of LLMs in Healthcare and Biomedicine”, Briefings in Bioinformatics, Oxford University Press, 2024, </w:t>
+      </w:r>
+      <w:r>
+        <w:rPr>
+          <w:rFonts w:ascii="Palatino Linotype" w:hAnsi="Palatino Linotype" w:cs="Times New Roman"/>
+          <w:bCs/>
+          <w:sz w:val="20"/>
+        </w:rPr>
+        <w:t xml:space="preserve">ISSN: 1477-4054. </w:t>
+      </w:r>
+      <w:r>
+        <w:rPr>
+          <w:rFonts w:ascii="Palatino Linotype" w:hAnsi="Palatino Linotype" w:cs="Times New Roman"/>
+          <w:b/>
+          <w:sz w:val="20"/>
+        </w:rPr>
+        <w:t>(Science Citation Index) (IF: 9.5)</w:t>
       </w:r>
     </w:p>
     <w:p>
@@ -4772,6 +4790,34 @@
           <w:rFonts w:ascii="Palatino Linotype" w:eastAsia="Times New Roman" w:hAnsi="Palatino Linotype" w:cs="Times New Roman"/>
           <w:sz w:val="20"/>
         </w:rPr>
+        <w:t>, “</w:t>
+      </w:r>
+      <w:r>
+        <w:rPr>
+          <w:rFonts w:ascii="Palatino Linotype" w:eastAsia="Times New Roman" w:hAnsi="Palatino Linotype" w:cs="Times New Roman"/>
+          <w:sz w:val="20"/>
+        </w:rPr>
+        <w:t>Integrating AI in Radiology: Insights from GPT-Generated Reports and Multimodal LLM Performance on European Board of Radiology Examinations</w:t>
+      </w:r>
+      <w:r>
+        <w:rPr>
+          <w:rFonts w:ascii="Palatino Linotype" w:eastAsia="Times New Roman" w:hAnsi="Palatino Linotype" w:cs="Times New Roman"/>
+          <w:sz w:val="20"/>
+        </w:rPr>
+        <w:t xml:space="preserve">”, </w:t>
+      </w:r>
+      <w:r>
+        <w:rPr>
+          <w:rFonts w:ascii="Palatino Linotype" w:eastAsia="Times New Roman" w:hAnsi="Palatino Linotype" w:cs="Times New Roman"/>
+          <w:sz w:val="20"/>
+        </w:rPr>
+        <w:t>Japanese Journal of Radiology</w:t>
+      </w:r>
+      <w:r>
+        <w:rPr>
+          <w:rFonts w:ascii="Palatino Linotype" w:eastAsia="Times New Roman" w:hAnsi="Palatino Linotype" w:cs="Times New Roman"/>
+          <w:sz w:val="20"/>
+        </w:rPr>
         <w:t xml:space="preserve">, </w:t>
       </w:r>
       <w:r>
@@ -4779,7 +4825,92 @@
           <w:rFonts w:ascii="Palatino Linotype" w:eastAsia="Times New Roman" w:hAnsi="Palatino Linotype" w:cs="Times New Roman"/>
           <w:sz w:val="20"/>
         </w:rPr>
-        <w:t>“Generative AI in Psychiatry: A Potential Companion in the Current Therapeutic Era!”, Asian Journal of Psychiatry, Elsevier, 2024, ISSN: 1876-2026. (Science Citation Index) (IF: 9.5)</w:t>
+        <w:t>Springer</w:t>
+      </w:r>
+      <w:r>
+        <w:rPr>
+          <w:rFonts w:ascii="Palatino Linotype" w:eastAsia="Times New Roman" w:hAnsi="Palatino Linotype" w:cs="Times New Roman"/>
+          <w:sz w:val="20"/>
+        </w:rPr>
+        <w:t>, 202</w:t>
+      </w:r>
+      <w:r>
+        <w:rPr>
+          <w:rFonts w:ascii="Palatino Linotype" w:eastAsia="Times New Roman" w:hAnsi="Palatino Linotype" w:cs="Times New Roman"/>
+          <w:sz w:val="20"/>
+        </w:rPr>
+        <w:t>4</w:t>
+      </w:r>
+      <w:r>
+        <w:rPr>
+          <w:rFonts w:ascii="Palatino Linotype" w:eastAsia="Times New Roman" w:hAnsi="Palatino Linotype" w:cs="Times New Roman"/>
+          <w:sz w:val="20"/>
+        </w:rPr>
+        <w:t xml:space="preserve">, </w:t>
+      </w:r>
+      <w:r>
+        <w:rPr>
+          <w:rFonts w:ascii="Palatino Linotype" w:hAnsi="Palatino Linotype" w:cs="Times New Roman"/>
+          <w:bCs/>
+          <w:sz w:val="20"/>
+        </w:rPr>
+        <w:t xml:space="preserve">ISSN: </w:t>
+      </w:r>
+      <w:r>
+        <w:rPr>
+          <w:rFonts w:ascii="Palatino Linotype" w:hAnsi="Palatino Linotype" w:cs="Times New Roman"/>
+          <w:bCs/>
+          <w:sz w:val="20"/>
+        </w:rPr>
+        <w:t>1867-108X</w:t>
+      </w:r>
+      <w:r>
+        <w:rPr>
+          <w:rFonts w:ascii="Palatino Linotype" w:hAnsi="Palatino Linotype" w:cs="Times New Roman"/>
+          <w:bCs/>
+          <w:sz w:val="20"/>
+        </w:rPr>
+        <w:t xml:space="preserve">. </w:t>
+      </w:r>
+      <w:r>
+        <w:rPr>
+          <w:rFonts w:ascii="Palatino Linotype" w:hAnsi="Palatino Linotype" w:cs="Times New Roman"/>
+          <w:b/>
+          <w:sz w:val="20"/>
+        </w:rPr>
+        <w:t>(</w:t>
+      </w:r>
+      <w:r>
+        <w:rPr>
+          <w:rFonts w:ascii="Palatino Linotype" w:hAnsi="Palatino Linotype" w:cs="Times New Roman"/>
+          <w:b/>
+          <w:sz w:val="20"/>
+        </w:rPr>
+        <w:t>Science Citation Index</w:t>
+      </w:r>
+      <w:r>
+        <w:rPr>
+          <w:rFonts w:ascii="Palatino Linotype" w:hAnsi="Palatino Linotype" w:cs="Times New Roman"/>
+          <w:b/>
+          <w:sz w:val="20"/>
+        </w:rPr>
+        <w:t xml:space="preserve">) (IF: </w:t>
+      </w:r>
+      <w:r>
+        <w:rPr>
+          <w:rFonts w:ascii="Palatino Linotype" w:hAnsi="Palatino Linotype" w:cs="Times New Roman"/>
+          <w:b/>
+          <w:sz w:val="20"/>
+        </w:rPr>
+        <w:t>2.3</w:t>
+      </w:r>
+      <w:r>
+        <w:rPr>
+          <w:rFonts w:ascii="Palatino Linotype" w:hAnsi="Palatino Linotype" w:cs="Times New Roman"/>
+          <w:b/>
+          <w:sz w:val="20"/>
+        </w:rPr>
+        <w:t>)</w:t>
       </w:r>
     </w:p>
     <w:p>
@@ -4809,34 +4940,6 @@
           <w:rFonts w:ascii="Palatino Linotype" w:eastAsia="Times New Roman" w:hAnsi="Palatino Linotype" w:cs="Times New Roman"/>
           <w:sz w:val="20"/>
         </w:rPr>
-        <w:t>, “</w:t>
-      </w:r>
-      <w:r>
-        <w:rPr>
-          <w:rFonts w:ascii="Palatino Linotype" w:eastAsia="Times New Roman" w:hAnsi="Palatino Linotype" w:cs="Times New Roman"/>
-          <w:sz w:val="20"/>
-        </w:rPr>
-        <w:t>Generative AI and its Impact on Sugarcane Industry: An Insight into Modern Agricultural Practices</w:t>
-      </w:r>
-      <w:r>
-        <w:rPr>
-          <w:rFonts w:ascii="Palatino Linotype" w:eastAsia="Times New Roman" w:hAnsi="Palatino Linotype" w:cs="Times New Roman"/>
-          <w:sz w:val="20"/>
-        </w:rPr>
-        <w:t xml:space="preserve">”, </w:t>
-      </w:r>
-      <w:r>
-        <w:rPr>
-          <w:rFonts w:ascii="Palatino Linotype" w:eastAsia="Times New Roman" w:hAnsi="Palatino Linotype" w:cs="Times New Roman"/>
-          <w:sz w:val="20"/>
-        </w:rPr>
-        <w:t>Sugar Tech</w:t>
-      </w:r>
-      <w:r>
-        <w:rPr>
-          <w:rFonts w:ascii="Palatino Linotype" w:eastAsia="Times New Roman" w:hAnsi="Palatino Linotype" w:cs="Times New Roman"/>
-          <w:sz w:val="20"/>
-        </w:rPr>
         <w:t xml:space="preserve">, </w:t>
       </w:r>
       <w:r>
@@ -4844,92 +4947,7 @@
           <w:rFonts w:ascii="Palatino Linotype" w:eastAsia="Times New Roman" w:hAnsi="Palatino Linotype" w:cs="Times New Roman"/>
           <w:sz w:val="20"/>
         </w:rPr>
-        <w:t>Springer</w:t>
-      </w:r>
-      <w:r>
-        <w:rPr>
-          <w:rFonts w:ascii="Palatino Linotype" w:eastAsia="Times New Roman" w:hAnsi="Palatino Linotype" w:cs="Times New Roman"/>
-          <w:sz w:val="20"/>
-        </w:rPr>
-        <w:t>, 202</w:t>
-      </w:r>
-      <w:r>
-        <w:rPr>
-          <w:rFonts w:ascii="Palatino Linotype" w:eastAsia="Times New Roman" w:hAnsi="Palatino Linotype" w:cs="Times New Roman"/>
-          <w:sz w:val="20"/>
-        </w:rPr>
-        <w:t>4</w:t>
-      </w:r>
-      <w:r>
-        <w:rPr>
-          <w:rFonts w:ascii="Palatino Linotype" w:eastAsia="Times New Roman" w:hAnsi="Palatino Linotype" w:cs="Times New Roman"/>
-          <w:sz w:val="20"/>
-        </w:rPr>
-        <w:t xml:space="preserve">, </w:t>
-      </w:r>
-      <w:r>
-        <w:rPr>
-          <w:rFonts w:ascii="Palatino Linotype" w:hAnsi="Palatino Linotype" w:cs="Times New Roman"/>
-          <w:bCs/>
-          <w:sz w:val="20"/>
-        </w:rPr>
-        <w:t xml:space="preserve">ISSN: </w:t>
-      </w:r>
-      <w:r>
-        <w:rPr>
-          <w:rFonts w:ascii="Palatino Linotype" w:hAnsi="Palatino Linotype" w:cs="Times New Roman"/>
-          <w:bCs/>
-          <w:sz w:val="20"/>
-        </w:rPr>
-        <w:t>0974-0740</w:t>
-      </w:r>
-      <w:r>
-        <w:rPr>
-          <w:rFonts w:ascii="Palatino Linotype" w:hAnsi="Palatino Linotype" w:cs="Times New Roman"/>
-          <w:bCs/>
-          <w:sz w:val="20"/>
-        </w:rPr>
-        <w:t xml:space="preserve">. </w:t>
-      </w:r>
-      <w:r>
-        <w:rPr>
-          <w:rFonts w:ascii="Palatino Linotype" w:hAnsi="Palatino Linotype" w:cs="Times New Roman"/>
-          <w:b/>
-          <w:sz w:val="20"/>
-        </w:rPr>
-        <w:t>(S</w:t>
-      </w:r>
-      <w:r>
-        <w:rPr>
-          <w:rFonts w:ascii="Palatino Linotype" w:hAnsi="Palatino Linotype" w:cs="Times New Roman"/>
-          <w:b/>
-          <w:sz w:val="20"/>
-        </w:rPr>
-        <w:t>copus</w:t>
-      </w:r>
-      <w:r>
-        <w:rPr>
-          <w:rFonts w:ascii="Palatino Linotype" w:hAnsi="Palatino Linotype" w:cs="Times New Roman"/>
-          <w:b/>
-          <w:sz w:val="20"/>
-        </w:rPr>
-        <w:t xml:space="preserve">) (IF: </w:t>
-      </w:r>
-      <w:r>
-        <w:rPr>
-          <w:rFonts w:ascii="Palatino Linotype" w:hAnsi="Palatino Linotype" w:cs="Times New Roman"/>
-          <w:b/>
-          <w:sz w:val="20"/>
-        </w:rPr>
-        <w:t>1.9</w:t>
-      </w:r>
-      <w:r>
-        <w:rPr>
-          <w:rFonts w:ascii="Palatino Linotype" w:hAnsi="Palatino Linotype" w:cs="Times New Roman"/>
-          <w:b/>
-          <w:sz w:val="20"/>
-        </w:rPr>
-        <w:t>)</w:t>
+        <w:t>“Generative AI in Psychiatry: A Potential Companion in the Current Therapeutic Era!”, Asian Journal of Psychiatry, Elsevier, 2024, ISSN: 1876-2026. (Science Citation Index) (IF: 9.5)</w:t>
       </w:r>
     </w:p>
     <w:p>
@@ -4942,33 +4960,144 @@
         <w:jc w:val="both"/>
         <w:rPr>
           <w:rFonts w:ascii="Palatino Linotype" w:hAnsi="Palatino Linotype" w:cs="Times New Roman"/>
-          <w:b/>
-          <w:sz w:val="20"/>
-        </w:rPr>
-      </w:pPr>
-      <w:r>
-        <w:rPr>
-          <w:rFonts w:ascii="Palatino Linotype" w:hAnsi="Palatino Linotype" w:cs="Times New Roman"/>
-          <w:b/>
-          <w:sz w:val="20"/>
-        </w:rPr>
-        <w:t>Ray. P. P.,</w:t>
-      </w:r>
-      <w:r>
-        <w:rPr>
-          <w:rFonts w:ascii="Palatino Linotype" w:hAnsi="Palatino Linotype" w:cs="Times New Roman"/>
-          <w:bCs/>
-          <w:sz w:val="20"/>
-        </w:rPr>
-        <w:t xml:space="preserve"> Majumder, P., "Re Comment on “The Potential of ChatGPT to Transform Healthcare and Address Ethical Challenges in Artificial Intelligence-Driven Medicine”: Author Response", Journal of Clinical Neurology, Korean Neurological Association, ISSN: 1738-6586. </w:t>
-      </w:r>
-      <w:r>
-        <w:rPr>
-          <w:rFonts w:ascii="Palatino Linotype" w:hAnsi="Palatino Linotype" w:cs="Times New Roman"/>
-          <w:b/>
-          <w:sz w:val="20"/>
-        </w:rPr>
-        <w:t xml:space="preserve">(Science Citation Index) (IF: 3.701). </w:t>
+          <w:bCs/>
+          <w:sz w:val="20"/>
+        </w:rPr>
+      </w:pPr>
+      <w:r>
+        <w:rPr>
+          <w:rFonts w:ascii="Palatino Linotype" w:eastAsia="Times New Roman" w:hAnsi="Palatino Linotype" w:cs="Times New Roman"/>
+          <w:b/>
+          <w:sz w:val="20"/>
+        </w:rPr>
+        <w:t>Ray. P. P.</w:t>
+      </w:r>
+      <w:r>
+        <w:rPr>
+          <w:rFonts w:ascii="Palatino Linotype" w:eastAsia="Times New Roman" w:hAnsi="Palatino Linotype" w:cs="Times New Roman"/>
+          <w:sz w:val="20"/>
+        </w:rPr>
+        <w:t>, “</w:t>
+      </w:r>
+      <w:r>
+        <w:rPr>
+          <w:rFonts w:ascii="Palatino Linotype" w:eastAsia="Times New Roman" w:hAnsi="Palatino Linotype" w:cs="Times New Roman"/>
+          <w:sz w:val="20"/>
+        </w:rPr>
+        <w:t>Generative AI and its Impact on Sugarcane Industry: An Insight into Modern Agricultural Practices</w:t>
+      </w:r>
+      <w:r>
+        <w:rPr>
+          <w:rFonts w:ascii="Palatino Linotype" w:eastAsia="Times New Roman" w:hAnsi="Palatino Linotype" w:cs="Times New Roman"/>
+          <w:sz w:val="20"/>
+        </w:rPr>
+        <w:t xml:space="preserve">”, </w:t>
+      </w:r>
+      <w:r>
+        <w:rPr>
+          <w:rFonts w:ascii="Palatino Linotype" w:eastAsia="Times New Roman" w:hAnsi="Palatino Linotype" w:cs="Times New Roman"/>
+          <w:sz w:val="20"/>
+        </w:rPr>
+        <w:t>Sugar Tech</w:t>
+      </w:r>
+      <w:r>
+        <w:rPr>
+          <w:rFonts w:ascii="Palatino Linotype" w:eastAsia="Times New Roman" w:hAnsi="Palatino Linotype" w:cs="Times New Roman"/>
+          <w:sz w:val="20"/>
+        </w:rPr>
+        <w:t xml:space="preserve">, </w:t>
+      </w:r>
+      <w:r>
+        <w:rPr>
+          <w:rFonts w:ascii="Palatino Linotype" w:eastAsia="Times New Roman" w:hAnsi="Palatino Linotype" w:cs="Times New Roman"/>
+          <w:sz w:val="20"/>
+        </w:rPr>
+        <w:t>Springer</w:t>
+      </w:r>
+      <w:r>
+        <w:rPr>
+          <w:rFonts w:ascii="Palatino Linotype" w:eastAsia="Times New Roman" w:hAnsi="Palatino Linotype" w:cs="Times New Roman"/>
+          <w:sz w:val="20"/>
+        </w:rPr>
+        <w:t>, 202</w:t>
+      </w:r>
+      <w:r>
+        <w:rPr>
+          <w:rFonts w:ascii="Palatino Linotype" w:eastAsia="Times New Roman" w:hAnsi="Palatino Linotype" w:cs="Times New Roman"/>
+          <w:sz w:val="20"/>
+        </w:rPr>
+        <w:t>4</w:t>
+      </w:r>
+      <w:r>
+        <w:rPr>
+          <w:rFonts w:ascii="Palatino Linotype" w:eastAsia="Times New Roman" w:hAnsi="Palatino Linotype" w:cs="Times New Roman"/>
+          <w:sz w:val="20"/>
+        </w:rPr>
+        <w:t xml:space="preserve">, </w:t>
+      </w:r>
+      <w:r>
+        <w:rPr>
+          <w:rFonts w:ascii="Palatino Linotype" w:hAnsi="Palatino Linotype" w:cs="Times New Roman"/>
+          <w:bCs/>
+          <w:sz w:val="20"/>
+        </w:rPr>
+        <w:t xml:space="preserve">ISSN: </w:t>
+      </w:r>
+      <w:r>
+        <w:rPr>
+          <w:rFonts w:ascii="Palatino Linotype" w:hAnsi="Palatino Linotype" w:cs="Times New Roman"/>
+          <w:bCs/>
+          <w:sz w:val="20"/>
+        </w:rPr>
+        <w:t>0974-0740</w:t>
+      </w:r>
+      <w:r>
+        <w:rPr>
+          <w:rFonts w:ascii="Palatino Linotype" w:hAnsi="Palatino Linotype" w:cs="Times New Roman"/>
+          <w:bCs/>
+          <w:sz w:val="20"/>
+        </w:rPr>
+        <w:t xml:space="preserve">. </w:t>
+      </w:r>
+      <w:r>
+        <w:rPr>
+          <w:rFonts w:ascii="Palatino Linotype" w:hAnsi="Palatino Linotype" w:cs="Times New Roman"/>
+          <w:b/>
+          <w:sz w:val="20"/>
+        </w:rPr>
+        <w:t>(S</w:t>
+      </w:r>
+      <w:r>
+        <w:rPr>
+          <w:rFonts w:ascii="Palatino Linotype" w:hAnsi="Palatino Linotype" w:cs="Times New Roman"/>
+          <w:b/>
+          <w:sz w:val="20"/>
+        </w:rPr>
+        <w:t>copus</w:t>
+      </w:r>
+      <w:r>
+        <w:rPr>
+          <w:rFonts w:ascii="Palatino Linotype" w:hAnsi="Palatino Linotype" w:cs="Times New Roman"/>
+          <w:b/>
+          <w:sz w:val="20"/>
+        </w:rPr>
+        <w:t xml:space="preserve">) (IF: </w:t>
+      </w:r>
+      <w:r>
+        <w:rPr>
+          <w:rFonts w:ascii="Palatino Linotype" w:hAnsi="Palatino Linotype" w:cs="Times New Roman"/>
+          <w:b/>
+          <w:sz w:val="20"/>
+        </w:rPr>
+        <w:t>1.9</w:t>
+      </w:r>
+      <w:r>
+        <w:rPr>
+          <w:rFonts w:ascii="Palatino Linotype" w:hAnsi="Palatino Linotype" w:cs="Times New Roman"/>
+          <w:b/>
+          <w:sz w:val="20"/>
+        </w:rPr>
+        <w:t>)</w:t>
       </w:r>
     </w:p>
     <w:p>
@@ -4999,31 +5128,15 @@
           <w:bCs/>
           <w:sz w:val="20"/>
         </w:rPr>
-        <w:t xml:space="preserve"> “RE: Dr. GAI: Significance of generative AI in plastic surgery”, Aesthetic Plastic Surgery, Springer,</w:t>
-      </w:r>
-      <w:r>
-        <w:rPr>
-          <w:rFonts w:ascii="Times New Roman" w:hAnsi="Times New Roman" w:cs="Times New Roman"/>
-          <w:bCs/>
-          <w:sz w:val="20"/>
-        </w:rPr>
-        <w:t> </w:t>
-      </w:r>
-      <w:r>
-        <w:rPr>
-          <w:rFonts w:ascii="Palatino Linotype" w:hAnsi="Palatino Linotype" w:cs="Times New Roman"/>
-          <w:bCs/>
-          <w:sz w:val="20"/>
-        </w:rPr>
-        <w:t>2023, ISSN: 1432-5241</w:t>
-      </w:r>
-      <w:r>
-        <w:rPr>
-          <w:rFonts w:ascii="Palatino Linotype" w:hAnsi="Palatino Linotype" w:cs="Times New Roman"/>
-          <w:b/>
-          <w:sz w:val="20"/>
-        </w:rPr>
-        <w:t>. (Science Citation Index) (IF: 2.4)</w:t>
+        <w:t xml:space="preserve"> Majumder, P., "Re Comment on “The Potential of ChatGPT to Transform Healthcare and Address Ethical Challenges in Artificial Intelligence-Driven Medicine”: Author Response", Journal of Clinical Neurology, Korean Neurological Association, ISSN: 1738-6586. </w:t>
+      </w:r>
+      <w:r>
+        <w:rPr>
+          <w:rFonts w:ascii="Palatino Linotype" w:hAnsi="Palatino Linotype" w:cs="Times New Roman"/>
+          <w:b/>
+          <w:sz w:val="20"/>
+        </w:rPr>
+        <w:t xml:space="preserve">(Science Citation Index) (IF: 3.701). </w:t>
       </w:r>
     </w:p>
     <w:p>
@@ -5046,15 +5159,15 @@
           <w:b/>
           <w:sz w:val="20"/>
         </w:rPr>
-        <w:t xml:space="preserve"> Ray. P. P.,</w:t>
-      </w:r>
-      <w:r>
-        <w:rPr>
-          <w:rFonts w:ascii="Palatino Linotype" w:hAnsi="Palatino Linotype" w:cs="Times New Roman"/>
-          <w:bCs/>
-          <w:sz w:val="20"/>
-        </w:rPr>
-        <w:t xml:space="preserve"> “How True is the Role of Large Language Models in Nursing?”, European Journal of Cardiovascular Nursing, Oxford Academic,</w:t>
+        <w:t>Ray. P. P.,</w:t>
+      </w:r>
+      <w:r>
+        <w:rPr>
+          <w:rFonts w:ascii="Palatino Linotype" w:hAnsi="Palatino Linotype" w:cs="Times New Roman"/>
+          <w:bCs/>
+          <w:sz w:val="20"/>
+        </w:rPr>
+        <w:t xml:space="preserve"> “RE: Dr. GAI: Significance of generative AI in plastic surgery”, Aesthetic Plastic Surgery, Springer,</w:t>
       </w:r>
       <w:r>
         <w:rPr>
@@ -5070,15 +5183,15 @@
           <w:bCs/>
           <w:sz w:val="20"/>
         </w:rPr>
-        <w:t xml:space="preserve">2023, ISSN: 1873-1953. (Invited) </w:t>
-      </w:r>
-      <w:r>
-        <w:rPr>
-          <w:rFonts w:ascii="Palatino Linotype" w:hAnsi="Palatino Linotype" w:cs="Times New Roman"/>
-          <w:b/>
-          <w:sz w:val="20"/>
-        </w:rPr>
-        <w:t>(Science Citation Index) (IF: 2.9)</w:t>
+        <w:t>2023, ISSN: 1432-5241</w:t>
+      </w:r>
+      <w:r>
+        <w:rPr>
+          <w:rFonts w:ascii="Palatino Linotype" w:hAnsi="Palatino Linotype" w:cs="Times New Roman"/>
+          <w:b/>
+          <w:sz w:val="20"/>
+        </w:rPr>
+        <w:t>. (Science Citation Index) (IF: 2.4)</w:t>
       </w:r>
     </w:p>
     <w:p>
@@ -5091,33 +5204,25 @@
         <w:jc w:val="both"/>
         <w:rPr>
           <w:rFonts w:ascii="Palatino Linotype" w:hAnsi="Palatino Linotype" w:cs="Times New Roman"/>
-          <w:bCs/>
-          <w:sz w:val="20"/>
-        </w:rPr>
-      </w:pPr>
-      <w:r>
-        <w:rPr>
-          <w:rFonts w:ascii="Palatino Linotype" w:hAnsi="Palatino Linotype" w:cs="Times New Roman"/>
-          <w:bCs/>
-          <w:sz w:val="20"/>
-        </w:rPr>
-        <w:t xml:space="preserve"> </w:t>
-      </w:r>
-      <w:r>
-        <w:rPr>
-          <w:rFonts w:ascii="Palatino Linotype" w:hAnsi="Palatino Linotype" w:cs="Times New Roman"/>
-          <w:b/>
-          <w:sz w:val="20"/>
-        </w:rPr>
-        <w:t>Ray. P. P.,</w:t>
-      </w:r>
-      <w:r>
-        <w:rPr>
-          <w:rFonts w:ascii="Palatino Linotype" w:hAnsi="Palatino Linotype" w:cs="Times New Roman"/>
-          <w:bCs/>
-          <w:sz w:val="20"/>
-        </w:rPr>
-        <w:t xml:space="preserve"> “ChatGPT in Transforming Communication in Seismic Engineering: Case Studies, Implications, Key Challenges and Future Directions”, Earthquake Science, Elsevier,</w:t>
+          <w:b/>
+          <w:sz w:val="20"/>
+        </w:rPr>
+      </w:pPr>
+      <w:r>
+        <w:rPr>
+          <w:rFonts w:ascii="Palatino Linotype" w:hAnsi="Palatino Linotype" w:cs="Times New Roman"/>
+          <w:b/>
+          <w:sz w:val="20"/>
+        </w:rPr>
+        <w:t xml:space="preserve"> Ray. P. P.,</w:t>
+      </w:r>
+      <w:r>
+        <w:rPr>
+          <w:rFonts w:ascii="Palatino Linotype" w:hAnsi="Palatino Linotype" w:cs="Times New Roman"/>
+          <w:bCs/>
+          <w:sz w:val="20"/>
+        </w:rPr>
+        <w:t xml:space="preserve"> “How True is the Role of Large Language Models in Nursing?”, European Journal of Cardiovascular Nursing, Oxford Academic,</w:t>
       </w:r>
       <w:r>
         <w:rPr>
@@ -5133,15 +5238,15 @@
           <w:bCs/>
           <w:sz w:val="20"/>
         </w:rPr>
-        <w:t xml:space="preserve">2023, ISSN: 1674-4519. </w:t>
-      </w:r>
-      <w:r>
-        <w:rPr>
-          <w:rFonts w:ascii="Palatino Linotype" w:hAnsi="Palatino Linotype" w:cs="Times New Roman"/>
-          <w:b/>
-          <w:sz w:val="20"/>
-        </w:rPr>
-        <w:t>(Scopus) (CS: 1.1)</w:t>
+        <w:t xml:space="preserve">2023, ISSN: 1873-1953. (Invited) </w:t>
+      </w:r>
+      <w:r>
+        <w:rPr>
+          <w:rFonts w:ascii="Palatino Linotype" w:hAnsi="Palatino Linotype" w:cs="Times New Roman"/>
+          <w:b/>
+          <w:sz w:val="20"/>
+        </w:rPr>
+        <w:t>(Science Citation Index) (IF: 2.9)</w:t>
       </w:r>
     </w:p>
     <w:p>
@@ -5160,108 +5265,51 @@
       </w:pPr>
       <w:r>
         <w:rPr>
-          <w:rFonts w:ascii="Palatino Linotype" w:eastAsia="Times New Roman" w:hAnsi="Palatino Linotype" w:cs="Times New Roman"/>
-          <w:b/>
-          <w:sz w:val="20"/>
-        </w:rPr>
-        <w:t>Ray. P. P.</w:t>
-      </w:r>
-      <w:r>
-        <w:rPr>
-          <w:rFonts w:ascii="Palatino Linotype" w:eastAsia="Times New Roman" w:hAnsi="Palatino Linotype" w:cs="Times New Roman"/>
-          <w:sz w:val="20"/>
-        </w:rPr>
-        <w:t>, “</w:t>
-      </w:r>
-      <w:r>
-        <w:rPr>
-          <w:rFonts w:ascii="Palatino Linotype" w:eastAsia="Times New Roman" w:hAnsi="Palatino Linotype" w:cs="Times New Roman"/>
-          <w:sz w:val="20"/>
-        </w:rPr>
-        <w:t>Can Generative AI Assist Pediatric Inguinal Hernia Issues?</w:t>
-      </w:r>
-      <w:r>
-        <w:rPr>
-          <w:rFonts w:ascii="Palatino Linotype" w:eastAsia="Times New Roman" w:hAnsi="Palatino Linotype" w:cs="Times New Roman"/>
-          <w:sz w:val="20"/>
-        </w:rPr>
-        <w:t xml:space="preserve">”, </w:t>
-      </w:r>
-      <w:r>
-        <w:rPr>
-          <w:rFonts w:ascii="Palatino Linotype" w:eastAsia="Times New Roman" w:hAnsi="Palatino Linotype" w:cs="Times New Roman"/>
-          <w:sz w:val="20"/>
-        </w:rPr>
-        <w:t>Hernia</w:t>
-      </w:r>
-      <w:r>
-        <w:rPr>
-          <w:rFonts w:ascii="Palatino Linotype" w:eastAsia="Times New Roman" w:hAnsi="Palatino Linotype" w:cs="Times New Roman"/>
-          <w:sz w:val="20"/>
-        </w:rPr>
-        <w:t xml:space="preserve">, </w:t>
-      </w:r>
-      <w:r>
-        <w:rPr>
-          <w:rFonts w:ascii="Palatino Linotype" w:eastAsia="Times New Roman" w:hAnsi="Palatino Linotype" w:cs="Times New Roman"/>
-          <w:sz w:val="20"/>
-        </w:rPr>
-        <w:t>Springer</w:t>
-      </w:r>
-      <w:r>
-        <w:rPr>
-          <w:rFonts w:ascii="Palatino Linotype" w:eastAsia="Times New Roman" w:hAnsi="Palatino Linotype" w:cs="Times New Roman"/>
-          <w:sz w:val="20"/>
-        </w:rPr>
-        <w:t xml:space="preserve">, 2023, </w:t>
-      </w:r>
-      <w:r>
-        <w:rPr>
-          <w:rFonts w:ascii="Palatino Linotype" w:hAnsi="Palatino Linotype" w:cs="Times New Roman"/>
-          <w:bCs/>
-          <w:sz w:val="20"/>
-        </w:rPr>
-        <w:t xml:space="preserve">ISSN: </w:t>
-      </w:r>
-      <w:r>
-        <w:rPr>
-          <w:rFonts w:ascii="Palatino Linotype" w:hAnsi="Palatino Linotype" w:cs="Times New Roman"/>
-          <w:bCs/>
-          <w:sz w:val="20"/>
-        </w:rPr>
-        <w:t>1248-9204</w:t>
-      </w:r>
-      <w:r>
-        <w:rPr>
-          <w:rFonts w:ascii="Palatino Linotype" w:hAnsi="Palatino Linotype" w:cs="Times New Roman"/>
-          <w:bCs/>
-          <w:sz w:val="20"/>
-        </w:rPr>
-        <w:t xml:space="preserve">. </w:t>
-      </w:r>
-      <w:r>
-        <w:rPr>
-          <w:rFonts w:ascii="Palatino Linotype" w:hAnsi="Palatino Linotype" w:cs="Times New Roman"/>
-          <w:b/>
-          <w:sz w:val="20"/>
-        </w:rPr>
-        <w:t xml:space="preserve">(Science Citation Index) (IF: </w:t>
-      </w:r>
-      <w:r>
-        <w:rPr>
-          <w:rFonts w:ascii="Palatino Linotype" w:hAnsi="Palatino Linotype" w:cs="Times New Roman"/>
-          <w:b/>
-          <w:sz w:val="20"/>
-        </w:rPr>
-        <w:t>2.9</w:t>
-      </w:r>
-      <w:r>
-        <w:rPr>
-          <w:rFonts w:ascii="Palatino Linotype" w:hAnsi="Palatino Linotype" w:cs="Times New Roman"/>
-          <w:b/>
-          <w:sz w:val="20"/>
-        </w:rPr>
-        <w:t>)</w:t>
+          <w:rFonts w:ascii="Palatino Linotype" w:hAnsi="Palatino Linotype" w:cs="Times New Roman"/>
+          <w:bCs/>
+          <w:sz w:val="20"/>
+        </w:rPr>
+        <w:t xml:space="preserve"> </w:t>
+      </w:r>
+      <w:r>
+        <w:rPr>
+          <w:rFonts w:ascii="Palatino Linotype" w:hAnsi="Palatino Linotype" w:cs="Times New Roman"/>
+          <w:b/>
+          <w:sz w:val="20"/>
+        </w:rPr>
+        <w:t>Ray. P. P.,</w:t>
+      </w:r>
+      <w:r>
+        <w:rPr>
+          <w:rFonts w:ascii="Palatino Linotype" w:hAnsi="Palatino Linotype" w:cs="Times New Roman"/>
+          <w:bCs/>
+          <w:sz w:val="20"/>
+        </w:rPr>
+        <w:t xml:space="preserve"> “ChatGPT in Transforming Communication in Seismic Engineering: Case Studies, Implications, Key Challenges and Future Directions”, Earthquake Science, Elsevier,</w:t>
+      </w:r>
+      <w:r>
+        <w:rPr>
+          <w:rFonts w:ascii="Times New Roman" w:hAnsi="Times New Roman" w:cs="Times New Roman"/>
+          <w:bCs/>
+          <w:sz w:val="20"/>
+        </w:rPr>
+        <w:t> </w:t>
+      </w:r>
+      <w:r>
+        <w:rPr>
+          <w:rFonts w:ascii="Palatino Linotype" w:hAnsi="Palatino Linotype" w:cs="Times New Roman"/>
+          <w:bCs/>
+          <w:sz w:val="20"/>
+        </w:rPr>
+        <w:t xml:space="preserve">2023, ISSN: 1674-4519. </w:t>
+      </w:r>
+      <w:r>
+        <w:rPr>
+          <w:rFonts w:ascii="Palatino Linotype" w:hAnsi="Palatino Linotype" w:cs="Times New Roman"/>
+          <w:b/>
+          <w:sz w:val="20"/>
+        </w:rPr>
+        <w:t>(Scopus) (CS: 1.1)</w:t>
       </w:r>
     </w:p>
     <w:p>
@@ -5298,7 +5346,7 @@
           <w:rFonts w:ascii="Palatino Linotype" w:eastAsia="Times New Roman" w:hAnsi="Palatino Linotype" w:cs="Times New Roman"/>
           <w:sz w:val="20"/>
         </w:rPr>
-        <w:t>Fostering Support for Pediatric Surgery by Generative AI</w:t>
+        <w:t>Can Generative AI Assist Pediatric Inguinal Hernia Issues?</w:t>
       </w:r>
       <w:r>
         <w:rPr>
@@ -5312,7 +5360,7 @@
           <w:rFonts w:ascii="Palatino Linotype" w:eastAsia="Times New Roman" w:hAnsi="Palatino Linotype" w:cs="Times New Roman"/>
           <w:sz w:val="20"/>
         </w:rPr>
-        <w:t>Journal of Pediatric Surgery</w:t>
+        <w:t>Hernia</w:t>
       </w:r>
       <w:r>
         <w:rPr>
@@ -5326,7 +5374,7 @@
           <w:rFonts w:ascii="Palatino Linotype" w:eastAsia="Times New Roman" w:hAnsi="Palatino Linotype" w:cs="Times New Roman"/>
           <w:sz w:val="20"/>
         </w:rPr>
-        <w:t>Elsevier</w:t>
+        <w:t>Springer</w:t>
       </w:r>
       <w:r>
         <w:rPr>
@@ -5349,7 +5397,7 @@
           <w:bCs/>
           <w:sz w:val="20"/>
         </w:rPr>
-        <w:t>1531-5037</w:t>
+        <w:t>1248-9204</w:t>
       </w:r>
       <w:r>
         <w:rPr>
@@ -5373,7 +5421,7 @@
           <w:b/>
           <w:sz w:val="20"/>
         </w:rPr>
-        <w:t>2.4</w:t>
+        <w:t>2.9</w:t>
       </w:r>
       <w:r>
         <w:rPr>
@@ -5418,7 +5466,7 @@
           <w:rFonts w:ascii="Palatino Linotype" w:eastAsia="Times New Roman" w:hAnsi="Palatino Linotype" w:cs="Times New Roman"/>
           <w:sz w:val="20"/>
         </w:rPr>
-        <w:t>Dr. Robo-dietitian: Can ChatGPT Assist in Dietetics?</w:t>
+        <w:t>Fostering Support for Pediatric Surgery by Generative AI</w:t>
       </w:r>
       <w:r>
         <w:rPr>
@@ -5432,7 +5480,7 @@
           <w:rFonts w:ascii="Palatino Linotype" w:eastAsia="Times New Roman" w:hAnsi="Palatino Linotype" w:cs="Times New Roman"/>
           <w:sz w:val="20"/>
         </w:rPr>
-        <w:t>Nutrition</w:t>
+        <w:t>Journal of Pediatric Surgery</w:t>
       </w:r>
       <w:r>
         <w:rPr>
@@ -5469,7 +5517,7 @@
           <w:bCs/>
           <w:sz w:val="20"/>
         </w:rPr>
-        <w:t>1873-1244</w:t>
+        <w:t>1531-5037</w:t>
       </w:r>
       <w:r>
         <w:rPr>
@@ -5493,7 +5541,7 @@
           <w:b/>
           <w:sz w:val="20"/>
         </w:rPr>
-        <w:t>4.4</w:t>
+        <w:t>2.4</w:t>
       </w:r>
       <w:r>
         <w:rPr>
@@ -5538,7 +5586,7 @@
           <w:rFonts w:ascii="Palatino Linotype" w:eastAsia="Times New Roman" w:hAnsi="Palatino Linotype" w:cs="Times New Roman"/>
           <w:sz w:val="20"/>
         </w:rPr>
-        <w:t>Evaluating the Limitations of ChatGPT in Generating Competent Radiology Reports for Distal Radius Fractures</w:t>
+        <w:t>Dr. Robo-dietitian: Can ChatGPT Assist in Dietetics?</w:t>
       </w:r>
       <w:r>
         <w:rPr>
@@ -5552,7 +5600,7 @@
           <w:rFonts w:ascii="Palatino Linotype" w:eastAsia="Times New Roman" w:hAnsi="Palatino Linotype" w:cs="Times New Roman"/>
           <w:sz w:val="20"/>
         </w:rPr>
-        <w:t>Current Problems in Diagnostic Radiology</w:t>
+        <w:t>Nutrition</w:t>
       </w:r>
       <w:r>
         <w:rPr>
@@ -5589,7 +5637,7 @@
           <w:bCs/>
           <w:sz w:val="20"/>
         </w:rPr>
-        <w:t>1535-6302</w:t>
+        <w:t>1873-1244</w:t>
       </w:r>
       <w:r>
         <w:rPr>
@@ -5605,31 +5653,15 @@
           <w:b/>
           <w:sz w:val="20"/>
         </w:rPr>
-        <w:t>(</w:t>
-      </w:r>
-      <w:r>
-        <w:rPr>
-          <w:rFonts w:ascii="Palatino Linotype" w:hAnsi="Palatino Linotype" w:cs="Times New Roman"/>
-          <w:b/>
-          <w:sz w:val="20"/>
-        </w:rPr>
-        <w:t>Scopus</w:t>
-      </w:r>
-      <w:r>
-        <w:rPr>
-          <w:rFonts w:ascii="Palatino Linotype" w:hAnsi="Palatino Linotype" w:cs="Times New Roman"/>
-          <w:b/>
-          <w:sz w:val="20"/>
-        </w:rPr>
-        <w:t xml:space="preserve">) (IF: </w:t>
-      </w:r>
-      <w:r>
-        <w:rPr>
-          <w:rFonts w:ascii="Palatino Linotype" w:hAnsi="Palatino Linotype" w:cs="Times New Roman"/>
-          <w:b/>
-          <w:sz w:val="20"/>
-        </w:rPr>
-        <w:t>1.4</w:t>
+        <w:t xml:space="preserve">(Science Citation Index) (IF: </w:t>
+      </w:r>
+      <w:r>
+        <w:rPr>
+          <w:rFonts w:ascii="Palatino Linotype" w:hAnsi="Palatino Linotype" w:cs="Times New Roman"/>
+          <w:b/>
+          <w:sz w:val="20"/>
+        </w:rPr>
+        <w:t>4.4</w:t>
       </w:r>
       <w:r>
         <w:rPr>
@@ -5667,23 +5699,113 @@
           <w:rFonts w:ascii="Palatino Linotype" w:eastAsia="Times New Roman" w:hAnsi="Palatino Linotype" w:cs="Times New Roman"/>
           <w:sz w:val="20"/>
         </w:rPr>
-        <w:t xml:space="preserve">, “Comment on: AI am a Rheumatologist: a practical primer to large language models for rheumatologists”, Rheumatology, Oxford Academic, 2023, </w:t>
-      </w:r>
-      <w:r>
-        <w:rPr>
-          <w:rFonts w:ascii="Palatino Linotype" w:hAnsi="Palatino Linotype" w:cs="Times New Roman"/>
-          <w:bCs/>
-          <w:sz w:val="20"/>
-        </w:rPr>
-        <w:t xml:space="preserve">ISSN: 1462-0332. </w:t>
-      </w:r>
-      <w:r>
-        <w:rPr>
-          <w:rFonts w:ascii="Palatino Linotype" w:hAnsi="Palatino Linotype" w:cs="Times New Roman"/>
-          <w:b/>
-          <w:sz w:val="20"/>
-        </w:rPr>
-        <w:t>(Science Citation Index) (IF: 6.2)</w:t>
+        <w:t>, “</w:t>
+      </w:r>
+      <w:r>
+        <w:rPr>
+          <w:rFonts w:ascii="Palatino Linotype" w:eastAsia="Times New Roman" w:hAnsi="Palatino Linotype" w:cs="Times New Roman"/>
+          <w:sz w:val="20"/>
+        </w:rPr>
+        <w:t>Evaluating the Limitations of ChatGPT in Generating Competent Radiology Reports for Distal Radius Fractures</w:t>
+      </w:r>
+      <w:r>
+        <w:rPr>
+          <w:rFonts w:ascii="Palatino Linotype" w:eastAsia="Times New Roman" w:hAnsi="Palatino Linotype" w:cs="Times New Roman"/>
+          <w:sz w:val="20"/>
+        </w:rPr>
+        <w:t xml:space="preserve">”, </w:t>
+      </w:r>
+      <w:r>
+        <w:rPr>
+          <w:rFonts w:ascii="Palatino Linotype" w:eastAsia="Times New Roman" w:hAnsi="Palatino Linotype" w:cs="Times New Roman"/>
+          <w:sz w:val="20"/>
+        </w:rPr>
+        <w:t>Current Problems in Diagnostic Radiology</w:t>
+      </w:r>
+      <w:r>
+        <w:rPr>
+          <w:rFonts w:ascii="Palatino Linotype" w:eastAsia="Times New Roman" w:hAnsi="Palatino Linotype" w:cs="Times New Roman"/>
+          <w:sz w:val="20"/>
+        </w:rPr>
+        <w:t xml:space="preserve">, </w:t>
+      </w:r>
+      <w:r>
+        <w:rPr>
+          <w:rFonts w:ascii="Palatino Linotype" w:eastAsia="Times New Roman" w:hAnsi="Palatino Linotype" w:cs="Times New Roman"/>
+          <w:sz w:val="20"/>
+        </w:rPr>
+        <w:t>Elsevier</w:t>
+      </w:r>
+      <w:r>
+        <w:rPr>
+          <w:rFonts w:ascii="Palatino Linotype" w:eastAsia="Times New Roman" w:hAnsi="Palatino Linotype" w:cs="Times New Roman"/>
+          <w:sz w:val="20"/>
+        </w:rPr>
+        <w:t xml:space="preserve">, 2023, </w:t>
+      </w:r>
+      <w:r>
+        <w:rPr>
+          <w:rFonts w:ascii="Palatino Linotype" w:hAnsi="Palatino Linotype" w:cs="Times New Roman"/>
+          <w:bCs/>
+          <w:sz w:val="20"/>
+        </w:rPr>
+        <w:t xml:space="preserve">ISSN: </w:t>
+      </w:r>
+      <w:r>
+        <w:rPr>
+          <w:rFonts w:ascii="Palatino Linotype" w:hAnsi="Palatino Linotype" w:cs="Times New Roman"/>
+          <w:bCs/>
+          <w:sz w:val="20"/>
+        </w:rPr>
+        <w:t>1535-6302</w:t>
+      </w:r>
+      <w:r>
+        <w:rPr>
+          <w:rFonts w:ascii="Palatino Linotype" w:hAnsi="Palatino Linotype" w:cs="Times New Roman"/>
+          <w:bCs/>
+          <w:sz w:val="20"/>
+        </w:rPr>
+        <w:t xml:space="preserve">. </w:t>
+      </w:r>
+      <w:r>
+        <w:rPr>
+          <w:rFonts w:ascii="Palatino Linotype" w:hAnsi="Palatino Linotype" w:cs="Times New Roman"/>
+          <w:b/>
+          <w:sz w:val="20"/>
+        </w:rPr>
+        <w:t>(</w:t>
+      </w:r>
+      <w:r>
+        <w:rPr>
+          <w:rFonts w:ascii="Palatino Linotype" w:hAnsi="Palatino Linotype" w:cs="Times New Roman"/>
+          <w:b/>
+          <w:sz w:val="20"/>
+        </w:rPr>
+        <w:t>Scopus</w:t>
+      </w:r>
+      <w:r>
+        <w:rPr>
+          <w:rFonts w:ascii="Palatino Linotype" w:hAnsi="Palatino Linotype" w:cs="Times New Roman"/>
+          <w:b/>
+          <w:sz w:val="20"/>
+        </w:rPr>
+        <w:t xml:space="preserve">) (IF: </w:t>
+      </w:r>
+      <w:r>
+        <w:rPr>
+          <w:rFonts w:ascii="Palatino Linotype" w:hAnsi="Palatino Linotype" w:cs="Times New Roman"/>
+          <w:b/>
+          <w:sz w:val="20"/>
+        </w:rPr>
+        <w:t>1.4</w:t>
+      </w:r>
+      <w:r>
+        <w:rPr>
+          <w:rFonts w:ascii="Palatino Linotype" w:hAnsi="Palatino Linotype" w:cs="Times New Roman"/>
+          <w:b/>
+          <w:sz w:val="20"/>
+        </w:rPr>
+        <w:t>)</w:t>
       </w:r>
     </w:p>
     <w:p>
@@ -5713,118 +5835,23 @@
           <w:rFonts w:ascii="Palatino Linotype" w:eastAsia="Times New Roman" w:hAnsi="Palatino Linotype" w:cs="Times New Roman"/>
           <w:sz w:val="20"/>
         </w:rPr>
-        <w:t>, “</w:t>
-      </w:r>
-      <w:r>
-        <w:rPr>
-          <w:rFonts w:ascii="Palatino Linotype" w:eastAsia="Times New Roman" w:hAnsi="Palatino Linotype" w:cs="Times New Roman"/>
-          <w:sz w:val="20"/>
-        </w:rPr>
-        <w:t>Evaluating ChatGPT responses in the context of a 53-year-old male with a femoral neck fracture: a qualitative analysis</w:t>
-      </w:r>
-      <w:r>
-        <w:rPr>
-          <w:rFonts w:ascii="Palatino Linotype" w:eastAsia="Times New Roman" w:hAnsi="Palatino Linotype" w:cs="Times New Roman"/>
-          <w:sz w:val="20"/>
-        </w:rPr>
-        <w:t xml:space="preserve">”, </w:t>
-      </w:r>
-      <w:r>
-        <w:rPr>
-          <w:rFonts w:ascii="Palatino Linotype" w:eastAsia="Times New Roman" w:hAnsi="Palatino Linotype" w:cs="Times New Roman"/>
-          <w:sz w:val="20"/>
-        </w:rPr>
-        <w:t>European Journal of Orthopaedic Surgery &amp; Traumatology</w:t>
-      </w:r>
-      <w:r>
-        <w:rPr>
-          <w:rFonts w:ascii="Palatino Linotype" w:eastAsia="Times New Roman" w:hAnsi="Palatino Linotype" w:cs="Times New Roman"/>
-          <w:sz w:val="20"/>
-        </w:rPr>
-        <w:t>,</w:t>
-      </w:r>
-      <w:r>
-        <w:rPr>
-          <w:rFonts w:ascii="Palatino Linotype" w:eastAsia="Times New Roman" w:hAnsi="Palatino Linotype" w:cs="Times New Roman"/>
-          <w:sz w:val="20"/>
-        </w:rPr>
-        <w:t xml:space="preserve"> </w:t>
-      </w:r>
-      <w:r>
-        <w:rPr>
-          <w:rFonts w:ascii="Palatino Linotype" w:eastAsia="Times New Roman" w:hAnsi="Palatino Linotype" w:cs="Times New Roman"/>
-          <w:sz w:val="20"/>
-        </w:rPr>
-        <w:t xml:space="preserve">Springer, </w:t>
-      </w:r>
-      <w:r>
-        <w:rPr>
-          <w:rFonts w:ascii="Palatino Linotype" w:eastAsia="Times New Roman" w:hAnsi="Palatino Linotype" w:cs="Times New Roman"/>
-          <w:sz w:val="20"/>
-        </w:rPr>
-        <w:t>202</w:t>
-      </w:r>
-      <w:r>
-        <w:rPr>
-          <w:rFonts w:ascii="Palatino Linotype" w:eastAsia="Times New Roman" w:hAnsi="Palatino Linotype" w:cs="Times New Roman"/>
-          <w:sz w:val="20"/>
-        </w:rPr>
-        <w:t>3</w:t>
-      </w:r>
-      <w:r>
-        <w:rPr>
-          <w:rFonts w:ascii="Palatino Linotype" w:eastAsia="Times New Roman" w:hAnsi="Palatino Linotype" w:cs="Times New Roman"/>
-          <w:sz w:val="20"/>
-        </w:rPr>
-        <w:t xml:space="preserve">, </w:t>
-      </w:r>
-      <w:r>
-        <w:rPr>
-          <w:rFonts w:ascii="Palatino Linotype" w:hAnsi="Palatino Linotype" w:cs="Times New Roman"/>
-          <w:bCs/>
-          <w:sz w:val="20"/>
-        </w:rPr>
-        <w:t xml:space="preserve">ISSN: </w:t>
-      </w:r>
-      <w:r>
-        <w:rPr>
-          <w:rFonts w:ascii="Palatino Linotype" w:hAnsi="Palatino Linotype" w:cs="Times New Roman"/>
-          <w:bCs/>
-          <w:sz w:val="20"/>
-        </w:rPr>
-        <w:t>1432-1068</w:t>
-      </w:r>
-      <w:r>
-        <w:rPr>
-          <w:rFonts w:ascii="Palatino Linotype" w:hAnsi="Palatino Linotype" w:cs="Times New Roman"/>
-          <w:bCs/>
-          <w:sz w:val="20"/>
-        </w:rPr>
-        <w:t xml:space="preserve">. </w:t>
-      </w:r>
-      <w:r>
-        <w:rPr>
-          <w:rFonts w:ascii="Palatino Linotype" w:hAnsi="Palatino Linotype" w:cs="Times New Roman"/>
-          <w:b/>
-          <w:sz w:val="20"/>
-        </w:rPr>
-        <w:t>(</w:t>
-      </w:r>
-      <w:r>
-        <w:rPr>
-          <w:rFonts w:ascii="Palatino Linotype" w:hAnsi="Palatino Linotype" w:cs="Times New Roman"/>
-          <w:b/>
-          <w:sz w:val="20"/>
-        </w:rPr>
-        <w:t>Scopus</w:t>
-      </w:r>
-      <w:r>
-        <w:rPr>
-          <w:rFonts w:ascii="Palatino Linotype" w:hAnsi="Palatino Linotype" w:cs="Times New Roman"/>
-          <w:b/>
-          <w:sz w:val="20"/>
-        </w:rPr>
-        <w:t xml:space="preserve">) </w:t>
+        <w:t xml:space="preserve">, “Comment on: AI am a Rheumatologist: a practical primer to large language models for rheumatologists”, Rheumatology, Oxford Academic, 2023, </w:t>
+      </w:r>
+      <w:r>
+        <w:rPr>
+          <w:rFonts w:ascii="Palatino Linotype" w:hAnsi="Palatino Linotype" w:cs="Times New Roman"/>
+          <w:bCs/>
+          <w:sz w:val="20"/>
+        </w:rPr>
+        <w:t xml:space="preserve">ISSN: 1462-0332. </w:t>
+      </w:r>
+      <w:r>
+        <w:rPr>
+          <w:rFonts w:ascii="Palatino Linotype" w:hAnsi="Palatino Linotype" w:cs="Times New Roman"/>
+          <w:b/>
+          <w:sz w:val="20"/>
+        </w:rPr>
+        <w:t>(Science Citation Index) (IF: 6.2)</w:t>
       </w:r>
     </w:p>
     <w:p>
@@ -5862,7 +5889,7 @@
           <w:rFonts w:ascii="Palatino Linotype" w:eastAsia="Times New Roman" w:hAnsi="Palatino Linotype" w:cs="Times New Roman"/>
           <w:sz w:val="20"/>
         </w:rPr>
-        <w:t>Using ChatGPT for Early Career Research Scholarship</w:t>
+        <w:t>Evaluating ChatGPT responses in the context of a 53-year-old male with a femoral neck fracture: a qualitative analysis</w:t>
       </w:r>
       <w:r>
         <w:rPr>
@@ -5876,7 +5903,7 @@
           <w:rFonts w:ascii="Palatino Linotype" w:eastAsia="Times New Roman" w:hAnsi="Palatino Linotype" w:cs="Times New Roman"/>
           <w:sz w:val="20"/>
         </w:rPr>
-        <w:t>The Clinical Teacher</w:t>
+        <w:t>European Journal of Orthopaedic Surgery &amp; Traumatology</w:t>
       </w:r>
       <w:r>
         <w:rPr>
@@ -5897,7 +5924,7 @@
           <w:rFonts w:ascii="Palatino Linotype" w:eastAsia="Times New Roman" w:hAnsi="Palatino Linotype" w:cs="Times New Roman"/>
           <w:sz w:val="20"/>
         </w:rPr>
-        <w:t xml:space="preserve">Wiley, </w:t>
+        <w:t xml:space="preserve">Springer, </w:t>
       </w:r>
       <w:r>
         <w:rPr>
@@ -5934,7 +5961,7 @@
           <w:bCs/>
           <w:sz w:val="20"/>
         </w:rPr>
-        <w:t>1743-498X</w:t>
+        <w:t>1432-1068</w:t>
       </w:r>
       <w:r>
         <w:rPr>
@@ -5950,23 +5977,23 @@
           <w:b/>
           <w:sz w:val="20"/>
         </w:rPr>
-        <w:t>(Science Citation Index</w:t>
-      </w:r>
-      <w:r>
-        <w:rPr>
-          <w:rFonts w:ascii="Palatino Linotype" w:hAnsi="Palatino Linotype" w:cs="Times New Roman"/>
-          <w:b/>
-          <w:sz w:val="20"/>
-        </w:rPr>
-        <w:t xml:space="preserve">) (IF: </w:t>
-      </w:r>
-      <w:r>
-        <w:rPr>
-          <w:rFonts w:ascii="Palatino Linotype" w:hAnsi="Palatino Linotype" w:cs="Times New Roman"/>
-          <w:b/>
-          <w:sz w:val="20"/>
-        </w:rPr>
-        <w:t>1.8)</w:t>
+        <w:t>(</w:t>
+      </w:r>
+      <w:r>
+        <w:rPr>
+          <w:rFonts w:ascii="Palatino Linotype" w:hAnsi="Palatino Linotype" w:cs="Times New Roman"/>
+          <w:b/>
+          <w:sz w:val="20"/>
+        </w:rPr>
+        <w:t>Scopus</w:t>
+      </w:r>
+      <w:r>
+        <w:rPr>
+          <w:rFonts w:ascii="Palatino Linotype" w:hAnsi="Palatino Linotype" w:cs="Times New Roman"/>
+          <w:b/>
+          <w:sz w:val="20"/>
+        </w:rPr>
+        <w:t xml:space="preserve">) </w:t>
       </w:r>
     </w:p>
     <w:p>
@@ -6003,7 +6030,7 @@
           <w:rFonts w:ascii="Palatino Linotype" w:eastAsia="Times New Roman" w:hAnsi="Palatino Linotype" w:cs="Times New Roman"/>
           <w:sz w:val="20"/>
         </w:rPr>
-        <w:t>Advancing AI in Rheumatology: Critical Reflections and Proposals for Future Research Using Large Language Models</w:t>
+        <w:t>Using ChatGPT for Early Career Research Scholarship</w:t>
       </w:r>
       <w:r>
         <w:rPr>
@@ -6017,7 +6044,7 @@
           <w:rFonts w:ascii="Palatino Linotype" w:eastAsia="Times New Roman" w:hAnsi="Palatino Linotype" w:cs="Times New Roman"/>
           <w:sz w:val="20"/>
         </w:rPr>
-        <w:t>Rheumatology International</w:t>
+        <w:t>The Clinical Teacher</w:t>
       </w:r>
       <w:r>
         <w:rPr>
@@ -6038,7 +6065,7 @@
           <w:rFonts w:ascii="Palatino Linotype" w:eastAsia="Times New Roman" w:hAnsi="Palatino Linotype" w:cs="Times New Roman"/>
           <w:sz w:val="20"/>
         </w:rPr>
-        <w:t xml:space="preserve">Springer, </w:t>
+        <w:t xml:space="preserve">Wiley, </w:t>
       </w:r>
       <w:r>
         <w:rPr>
@@ -6075,7 +6102,7 @@
           <w:bCs/>
           <w:sz w:val="20"/>
         </w:rPr>
-        <w:t>1437-160X</w:t>
+        <w:t>1743-498X</w:t>
       </w:r>
       <w:r>
         <w:rPr>
@@ -6107,7 +6134,7 @@
           <w:b/>
           <w:sz w:val="20"/>
         </w:rPr>
-        <w:t>4)</w:t>
+        <w:t>1.8)</w:t>
       </w:r>
     </w:p>
     <w:p>
@@ -6144,7 +6171,7 @@
           <w:rFonts w:ascii="Palatino Linotype" w:eastAsia="Times New Roman" w:hAnsi="Palatino Linotype" w:cs="Times New Roman"/>
           <w:sz w:val="20"/>
         </w:rPr>
-        <w:t>Generative AI and Medical Ethics: A Symbiotic Dance for the Future</w:t>
+        <w:t>Advancing AI in Rheumatology: Critical Reflections and Proposals for Future Research Using Large Language Models</w:t>
       </w:r>
       <w:r>
         <w:rPr>
@@ -6158,7 +6185,7 @@
           <w:rFonts w:ascii="Palatino Linotype" w:eastAsia="Times New Roman" w:hAnsi="Palatino Linotype" w:cs="Times New Roman"/>
           <w:sz w:val="20"/>
         </w:rPr>
-        <w:t>Journal of Oral and Maxillofacial Surgery</w:t>
+        <w:t>Rheumatology International</w:t>
       </w:r>
       <w:r>
         <w:rPr>
@@ -6179,21 +6206,14 @@
           <w:rFonts w:ascii="Palatino Linotype" w:eastAsia="Times New Roman" w:hAnsi="Palatino Linotype" w:cs="Times New Roman"/>
           <w:sz w:val="20"/>
         </w:rPr>
-        <w:t>American Association of Oral and Maxillofacial Surgeons</w:t>
-      </w:r>
-      <w:r>
-        <w:rPr>
-          <w:rFonts w:ascii="Palatino Linotype" w:eastAsia="Times New Roman" w:hAnsi="Palatino Linotype" w:cs="Times New Roman"/>
-          <w:sz w:val="20"/>
-        </w:rPr>
-        <w:t>,</w:t>
-      </w:r>
-      <w:r>
-        <w:rPr>
-          <w:rFonts w:ascii="Palatino Linotype" w:eastAsia="Times New Roman" w:hAnsi="Palatino Linotype" w:cs="Times New Roman"/>
-          <w:sz w:val="20"/>
-        </w:rPr>
-        <w:t xml:space="preserve"> 202</w:t>
+        <w:t xml:space="preserve">Springer, </w:t>
+      </w:r>
+      <w:r>
+        <w:rPr>
+          <w:rFonts w:ascii="Palatino Linotype" w:eastAsia="Times New Roman" w:hAnsi="Palatino Linotype" w:cs="Times New Roman"/>
+          <w:sz w:val="20"/>
+        </w:rPr>
+        <w:t>202</w:t>
       </w:r>
       <w:r>
         <w:rPr>
@@ -6223,7 +6243,7 @@
           <w:bCs/>
           <w:sz w:val="20"/>
         </w:rPr>
-        <w:t>1531-5053</w:t>
+        <w:t>1437-160X</w:t>
       </w:r>
       <w:r>
         <w:rPr>
@@ -6255,7 +6275,7 @@
           <w:b/>
           <w:sz w:val="20"/>
         </w:rPr>
-        <w:t>1.9)</w:t>
+        <w:t>4)</w:t>
       </w:r>
     </w:p>
     <w:p>
@@ -6292,7 +6312,7 @@
           <w:rFonts w:ascii="Palatino Linotype" w:eastAsia="Times New Roman" w:hAnsi="Palatino Linotype" w:cs="Times New Roman"/>
           <w:sz w:val="20"/>
         </w:rPr>
-        <w:t>ChatGPT and Forensic Science: A New Dawn of Investigation</w:t>
+        <w:t>Generative AI and Medical Ethics: A Symbiotic Dance for the Future</w:t>
       </w:r>
       <w:r>
         <w:rPr>
@@ -6306,7 +6326,7 @@
           <w:rFonts w:ascii="Palatino Linotype" w:eastAsia="Times New Roman" w:hAnsi="Palatino Linotype" w:cs="Times New Roman"/>
           <w:sz w:val="20"/>
         </w:rPr>
-        <w:t>Forensic Science, Medicine and Pathology</w:t>
+        <w:t>Journal of Oral and Maxillofacial Surgery</w:t>
       </w:r>
       <w:r>
         <w:rPr>
@@ -6320,7 +6340,21 @@
           <w:rFonts w:ascii="Palatino Linotype" w:eastAsia="Times New Roman" w:hAnsi="Palatino Linotype" w:cs="Times New Roman"/>
           <w:sz w:val="20"/>
         </w:rPr>
-        <w:t xml:space="preserve"> Springer,</w:t>
+        <w:t xml:space="preserve"> </w:t>
+      </w:r>
+      <w:r>
+        <w:rPr>
+          <w:rFonts w:ascii="Palatino Linotype" w:eastAsia="Times New Roman" w:hAnsi="Palatino Linotype" w:cs="Times New Roman"/>
+          <w:sz w:val="20"/>
+        </w:rPr>
+        <w:t>American Association of Oral and Maxillofacial Surgeons</w:t>
+      </w:r>
+      <w:r>
+        <w:rPr>
+          <w:rFonts w:ascii="Palatino Linotype" w:eastAsia="Times New Roman" w:hAnsi="Palatino Linotype" w:cs="Times New Roman"/>
+          <w:sz w:val="20"/>
+        </w:rPr>
+        <w:t>,</w:t>
       </w:r>
       <w:r>
         <w:rPr>
@@ -6357,7 +6391,7 @@
           <w:bCs/>
           <w:sz w:val="20"/>
         </w:rPr>
-        <w:t>1556-2891</w:t>
+        <w:t>1531-5053</w:t>
       </w:r>
       <w:r>
         <w:rPr>
@@ -6389,7 +6423,7 @@
           <w:b/>
           <w:sz w:val="20"/>
         </w:rPr>
-        <w:t>1.8)</w:t>
+        <w:t>1.9)</w:t>
       </w:r>
     </w:p>
     <w:p>
@@ -6426,7 +6460,7 @@
           <w:rFonts w:ascii="Palatino Linotype" w:eastAsia="Times New Roman" w:hAnsi="Palatino Linotype" w:cs="Times New Roman"/>
           <w:sz w:val="20"/>
         </w:rPr>
-        <w:t>Can GPT-4 Direct a New Horizon for Healthcare Academics, Scientific Writing and Research?</w:t>
+        <w:t>ChatGPT and Forensic Science: A New Dawn of Investigation</w:t>
       </w:r>
       <w:r>
         <w:rPr>
@@ -6440,7 +6474,7 @@
           <w:rFonts w:ascii="Palatino Linotype" w:eastAsia="Times New Roman" w:hAnsi="Palatino Linotype" w:cs="Times New Roman"/>
           <w:sz w:val="20"/>
         </w:rPr>
-        <w:t>Surgical Innovation</w:t>
+        <w:t>Forensic Science, Medicine and Pathology</w:t>
       </w:r>
       <w:r>
         <w:rPr>
@@ -6454,7 +6488,7 @@
           <w:rFonts w:ascii="Palatino Linotype" w:eastAsia="Times New Roman" w:hAnsi="Palatino Linotype" w:cs="Times New Roman"/>
           <w:sz w:val="20"/>
         </w:rPr>
-        <w:t xml:space="preserve"> Sage,</w:t>
+        <w:t xml:space="preserve"> Springer,</w:t>
       </w:r>
       <w:r>
         <w:rPr>
@@ -6491,7 +6525,7 @@
           <w:bCs/>
           <w:sz w:val="20"/>
         </w:rPr>
-        <w:t>1553-3514</w:t>
+        <w:t>1556-2891</w:t>
       </w:r>
       <w:r>
         <w:rPr>
@@ -6523,7 +6557,7 @@
           <w:b/>
           <w:sz w:val="20"/>
         </w:rPr>
-        <w:t>1.5)</w:t>
+        <w:t>1.8)</w:t>
       </w:r>
     </w:p>
     <w:p>
@@ -6560,7 +6594,7 @@
           <w:rFonts w:ascii="Palatino Linotype" w:eastAsia="Times New Roman" w:hAnsi="Palatino Linotype" w:cs="Times New Roman"/>
           <w:sz w:val="20"/>
         </w:rPr>
-        <w:t>A Critical Evaluation on the Use of Large Language Model for Radiology Research</w:t>
+        <w:t>Can GPT-4 Direct a New Horizon for Healthcare Academics, Scientific Writing and Research?</w:t>
       </w:r>
       <w:r>
         <w:rPr>
@@ -6574,7 +6608,7 @@
           <w:rFonts w:ascii="Palatino Linotype" w:eastAsia="Times New Roman" w:hAnsi="Palatino Linotype" w:cs="Times New Roman"/>
           <w:sz w:val="20"/>
         </w:rPr>
-        <w:t>European Radiology</w:t>
+        <w:t>Surgical Innovation</w:t>
       </w:r>
       <w:r>
         <w:rPr>
@@ -6588,7 +6622,7 @@
           <w:rFonts w:ascii="Palatino Linotype" w:eastAsia="Times New Roman" w:hAnsi="Palatino Linotype" w:cs="Times New Roman"/>
           <w:sz w:val="20"/>
         </w:rPr>
-        <w:t xml:space="preserve"> Springer,</w:t>
+        <w:t xml:space="preserve"> Sage,</w:t>
       </w:r>
       <w:r>
         <w:rPr>
@@ -6625,7 +6659,7 @@
           <w:bCs/>
           <w:sz w:val="20"/>
         </w:rPr>
-        <w:t>1432-1084</w:t>
+        <w:t>1553-3514</w:t>
       </w:r>
       <w:r>
         <w:rPr>
@@ -6657,7 +6691,7 @@
           <w:b/>
           <w:sz w:val="20"/>
         </w:rPr>
-        <w:t>5.9)</w:t>
+        <w:t>1.5)</w:t>
       </w:r>
     </w:p>
     <w:p>
@@ -6694,7 +6728,7 @@
           <w:rFonts w:ascii="Palatino Linotype" w:eastAsia="Times New Roman" w:hAnsi="Palatino Linotype" w:cs="Times New Roman"/>
           <w:sz w:val="20"/>
         </w:rPr>
-        <w:t>Striking a Balance: Embracing LLMs while Upholding Scientific Integrity</w:t>
+        <w:t>A Critical Evaluation on the Use of Large Language Model for Radiology Research</w:t>
       </w:r>
       <w:r>
         <w:rPr>
@@ -6708,7 +6742,7 @@
           <w:rFonts w:ascii="Palatino Linotype" w:eastAsia="Times New Roman" w:hAnsi="Palatino Linotype" w:cs="Times New Roman"/>
           <w:sz w:val="20"/>
         </w:rPr>
-        <w:t>Japanese Journal of Radiology</w:t>
+        <w:t>European Radiology</w:t>
       </w:r>
       <w:r>
         <w:rPr>
@@ -6759,7 +6793,7 @@
           <w:bCs/>
           <w:sz w:val="20"/>
         </w:rPr>
-        <w:t>1867-108X</w:t>
+        <w:t>1432-1084</w:t>
       </w:r>
       <w:r>
         <w:rPr>
@@ -6791,15 +6825,7 @@
           <w:b/>
           <w:sz w:val="20"/>
         </w:rPr>
-        <w:t>2.1</w:t>
-      </w:r>
-      <w:r>
-        <w:rPr>
-          <w:rFonts w:ascii="Palatino Linotype" w:hAnsi="Palatino Linotype" w:cs="Times New Roman"/>
-          <w:b/>
-          <w:sz w:val="20"/>
-        </w:rPr>
-        <w:t>)</w:t>
+        <w:t>5.9)</w:t>
       </w:r>
     </w:p>
     <w:p>
@@ -6836,7 +6862,7 @@
           <w:rFonts w:ascii="Palatino Linotype" w:eastAsia="Times New Roman" w:hAnsi="Palatino Linotype" w:cs="Times New Roman"/>
           <w:sz w:val="20"/>
         </w:rPr>
-        <w:t>ChatGPT’s Competence in Addressing Urolithiasis: Myth or Reality?</w:t>
+        <w:t>Striking a Balance: Embracing LLMs while Upholding Scientific Integrity</w:t>
       </w:r>
       <w:r>
         <w:rPr>
@@ -6850,7 +6876,7 @@
           <w:rFonts w:ascii="Palatino Linotype" w:eastAsia="Times New Roman" w:hAnsi="Palatino Linotype" w:cs="Times New Roman"/>
           <w:sz w:val="20"/>
         </w:rPr>
-        <w:t>International Urology and Nephrology</w:t>
+        <w:t>Japanese Journal of Radiology</w:t>
       </w:r>
       <w:r>
         <w:rPr>
@@ -6901,7 +6927,7 @@
           <w:bCs/>
           <w:sz w:val="20"/>
         </w:rPr>
-        <w:t>1573-2584</w:t>
+        <w:t>1867-108X</w:t>
       </w:r>
       <w:r>
         <w:rPr>
@@ -6933,7 +6959,7 @@
           <w:b/>
           <w:sz w:val="20"/>
         </w:rPr>
-        <w:t>2.2</w:t>
+        <w:t>2.1</w:t>
       </w:r>
       <w:r>
         <w:rPr>
@@ -6978,7 +7004,7 @@
           <w:rFonts w:ascii="Palatino Linotype" w:eastAsia="Times New Roman" w:hAnsi="Palatino Linotype" w:cs="Times New Roman"/>
           <w:sz w:val="20"/>
         </w:rPr>
-        <w:t>Generative AI: In Rescue of Healthcare Reformation</w:t>
+        <w:t>ChatGPT’s Competence in Addressing Urolithiasis: Myth or Reality?</w:t>
       </w:r>
       <w:r>
         <w:rPr>
@@ -6992,7 +7018,7 @@
           <w:rFonts w:ascii="Palatino Linotype" w:eastAsia="Times New Roman" w:hAnsi="Palatino Linotype" w:cs="Times New Roman"/>
           <w:sz w:val="20"/>
         </w:rPr>
-        <w:t>World Journal of Urology</w:t>
+        <w:t>International Urology and Nephrology</w:t>
       </w:r>
       <w:r>
         <w:rPr>
@@ -7043,7 +7069,7 @@
           <w:bCs/>
           <w:sz w:val="20"/>
         </w:rPr>
-        <w:t>1433-8726</w:t>
+        <w:t>1573-2584</w:t>
       </w:r>
       <w:r>
         <w:rPr>
@@ -7075,7 +7101,7 @@
           <w:b/>
           <w:sz w:val="20"/>
         </w:rPr>
-        <w:t>3.4</w:t>
+        <w:t>2.2</w:t>
       </w:r>
       <w:r>
         <w:rPr>
@@ -7120,7 +7146,7 @@
           <w:rFonts w:ascii="Palatino Linotype" w:eastAsia="Times New Roman" w:hAnsi="Palatino Linotype" w:cs="Times New Roman"/>
           <w:sz w:val="20"/>
         </w:rPr>
-        <w:t>Can ChatGPT Truly Overcome other LLMs?</w:t>
+        <w:t>Generative AI: In Rescue of Healthcare Reformation</w:t>
       </w:r>
       <w:r>
         <w:rPr>
@@ -7134,7 +7160,7 @@
           <w:rFonts w:ascii="Palatino Linotype" w:eastAsia="Times New Roman" w:hAnsi="Palatino Linotype" w:cs="Times New Roman"/>
           <w:sz w:val="20"/>
         </w:rPr>
-        <w:t>Canadian Association of Radiologists Journal</w:t>
+        <w:t>World Journal of Urology</w:t>
       </w:r>
       <w:r>
         <w:rPr>
@@ -7148,7 +7174,7 @@
           <w:rFonts w:ascii="Palatino Linotype" w:eastAsia="Times New Roman" w:hAnsi="Palatino Linotype" w:cs="Times New Roman"/>
           <w:sz w:val="20"/>
         </w:rPr>
-        <w:t xml:space="preserve"> Sage,</w:t>
+        <w:t xml:space="preserve"> Springer,</w:t>
       </w:r>
       <w:r>
         <w:rPr>
@@ -7185,7 +7211,7 @@
           <w:bCs/>
           <w:sz w:val="20"/>
         </w:rPr>
-        <w:t>1488-2361</w:t>
+        <w:t>1433-8726</w:t>
       </w:r>
       <w:r>
         <w:rPr>
@@ -7217,7 +7243,7 @@
           <w:b/>
           <w:sz w:val="20"/>
         </w:rPr>
-        <w:t>3.1</w:t>
+        <w:t>3.4</w:t>
       </w:r>
       <w:r>
         <w:rPr>
@@ -7262,7 +7288,7 @@
           <w:rFonts w:ascii="Palatino Linotype" w:eastAsia="Times New Roman" w:hAnsi="Palatino Linotype" w:cs="Times New Roman"/>
           <w:sz w:val="20"/>
         </w:rPr>
-        <w:t>Generative AI: A New Dawn in Cardiovascular Study and Research</w:t>
+        <w:t>Can ChatGPT Truly Overcome other LLMs?</w:t>
       </w:r>
       <w:r>
         <w:rPr>
@@ -7276,7 +7302,7 @@
           <w:rFonts w:ascii="Palatino Linotype" w:eastAsia="Times New Roman" w:hAnsi="Palatino Linotype" w:cs="Times New Roman"/>
           <w:sz w:val="20"/>
         </w:rPr>
-        <w:t>Indian Journal of Thoracic and Cardiovascular Surgery</w:t>
+        <w:t>Canadian Association of Radiologists Journal</w:t>
       </w:r>
       <w:r>
         <w:rPr>
@@ -7290,7 +7316,7 @@
           <w:rFonts w:ascii="Palatino Linotype" w:eastAsia="Times New Roman" w:hAnsi="Palatino Linotype" w:cs="Times New Roman"/>
           <w:sz w:val="20"/>
         </w:rPr>
-        <w:t xml:space="preserve"> Springer,</w:t>
+        <w:t xml:space="preserve"> Sage,</w:t>
       </w:r>
       <w:r>
         <w:rPr>
@@ -7327,7 +7353,7 @@
           <w:bCs/>
           <w:sz w:val="20"/>
         </w:rPr>
-        <w:t>0973-7723</w:t>
+        <w:t>1488-2361</w:t>
       </w:r>
       <w:r>
         <w:rPr>
@@ -7343,15 +7369,7 @@
           <w:b/>
           <w:sz w:val="20"/>
         </w:rPr>
-        <w:t>(</w:t>
-      </w:r>
-      <w:r>
-        <w:rPr>
-          <w:rFonts w:ascii="Palatino Linotype" w:hAnsi="Palatino Linotype" w:cs="Times New Roman"/>
-          <w:b/>
-          <w:sz w:val="20"/>
-        </w:rPr>
-        <w:t>Scopus</w:t>
+        <w:t>(Science Citation Index</w:t>
       </w:r>
       <w:r>
         <w:rPr>
@@ -7367,7 +7385,7 @@
           <w:b/>
           <w:sz w:val="20"/>
         </w:rPr>
-        <w:t>0.7</w:t>
+        <w:t>3.1</w:t>
       </w:r>
       <w:r>
         <w:rPr>
@@ -7412,7 +7430,7 @@
           <w:rFonts w:ascii="Palatino Linotype" w:eastAsia="Times New Roman" w:hAnsi="Palatino Linotype" w:cs="Times New Roman"/>
           <w:sz w:val="20"/>
         </w:rPr>
-        <w:t>Can We Depend on LLMs to Persuade Myopia Related Issues?</w:t>
+        <w:t>Generative AI: A New Dawn in Cardiovascular Study and Research</w:t>
       </w:r>
       <w:r>
         <w:rPr>
@@ -7426,7 +7444,7 @@
           <w:rFonts w:ascii="Palatino Linotype" w:eastAsia="Times New Roman" w:hAnsi="Palatino Linotype" w:cs="Times New Roman"/>
           <w:sz w:val="20"/>
         </w:rPr>
-        <w:t>Ophthalmic and Physiological Optics</w:t>
+        <w:t>Indian Journal of Thoracic and Cardiovascular Surgery</w:t>
       </w:r>
       <w:r>
         <w:rPr>
@@ -7440,7 +7458,7 @@
           <w:rFonts w:ascii="Palatino Linotype" w:eastAsia="Times New Roman" w:hAnsi="Palatino Linotype" w:cs="Times New Roman"/>
           <w:sz w:val="20"/>
         </w:rPr>
-        <w:t xml:space="preserve"> Wiley,</w:t>
+        <w:t xml:space="preserve"> Springer,</w:t>
       </w:r>
       <w:r>
         <w:rPr>
@@ -7454,7 +7472,7 @@
           <w:rFonts w:ascii="Palatino Linotype" w:eastAsia="Times New Roman" w:hAnsi="Palatino Linotype" w:cs="Times New Roman"/>
           <w:sz w:val="20"/>
         </w:rPr>
-        <w:t>4</w:t>
+        <w:t>3</w:t>
       </w:r>
       <w:r>
         <w:rPr>
@@ -7477,7 +7495,7 @@
           <w:bCs/>
           <w:sz w:val="20"/>
         </w:rPr>
-        <w:t>1475-1313</w:t>
+        <w:t>0973-7723</w:t>
       </w:r>
       <w:r>
         <w:rPr>
@@ -7493,7 +7511,15 @@
           <w:b/>
           <w:sz w:val="20"/>
         </w:rPr>
-        <w:t>(Science Citation Index</w:t>
+        <w:t>(</w:t>
+      </w:r>
+      <w:r>
+        <w:rPr>
+          <w:rFonts w:ascii="Palatino Linotype" w:hAnsi="Palatino Linotype" w:cs="Times New Roman"/>
+          <w:b/>
+          <w:sz w:val="20"/>
+        </w:rPr>
+        <w:t>Scopus</w:t>
       </w:r>
       <w:r>
         <w:rPr>
@@ -7509,7 +7535,7 @@
           <w:b/>
           <w:sz w:val="20"/>
         </w:rPr>
-        <w:t>2.9</w:t>
+        <w:t>0.7</w:t>
       </w:r>
       <w:r>
         <w:rPr>
@@ -7527,6 +7553,7 @@
           <w:numId w:val="13"/>
         </w:numPr>
         <w:ind w:left="851"/>
+        <w:jc w:val="both"/>
         <w:rPr>
           <w:rFonts w:ascii="Palatino Linotype" w:hAnsi="Palatino Linotype" w:cs="Times New Roman"/>
           <w:bCs/>
@@ -7546,28 +7573,28 @@
           <w:rFonts w:ascii="Palatino Linotype" w:eastAsia="Times New Roman" w:hAnsi="Palatino Linotype" w:cs="Times New Roman"/>
           <w:sz w:val="20"/>
         </w:rPr>
-        <w:t>, “An Overview on WebAssembly for IoT: Background, Tools,</w:t>
-      </w:r>
-      <w:r>
-        <w:rPr>
-          <w:rFonts w:ascii="Palatino Linotype" w:eastAsia="Times New Roman" w:hAnsi="Palatino Linotype" w:cs="Times New Roman"/>
-          <w:sz w:val="20"/>
-        </w:rPr>
-        <w:t xml:space="preserve"> </w:t>
-      </w:r>
-      <w:r>
-        <w:rPr>
-          <w:rFonts w:ascii="Palatino Linotype" w:eastAsia="Times New Roman" w:hAnsi="Palatino Linotype" w:cs="Times New Roman"/>
-          <w:sz w:val="20"/>
-        </w:rPr>
-        <w:t xml:space="preserve">State-of-the-art, Challenges and Future Direction”, </w:t>
-      </w:r>
-      <w:r>
-        <w:rPr>
-          <w:rFonts w:ascii="Palatino Linotype" w:eastAsia="Times New Roman" w:hAnsi="Palatino Linotype" w:cs="Times New Roman"/>
-          <w:sz w:val="20"/>
-        </w:rPr>
-        <w:t>Future Internet</w:t>
+        <w:t>, “</w:t>
+      </w:r>
+      <w:r>
+        <w:rPr>
+          <w:rFonts w:ascii="Palatino Linotype" w:eastAsia="Times New Roman" w:hAnsi="Palatino Linotype" w:cs="Times New Roman"/>
+          <w:sz w:val="20"/>
+        </w:rPr>
+        <w:t>Can We Depend on LLMs to Persuade Myopia Related Issues?</w:t>
+      </w:r>
+      <w:r>
+        <w:rPr>
+          <w:rFonts w:ascii="Palatino Linotype" w:eastAsia="Times New Roman" w:hAnsi="Palatino Linotype" w:cs="Times New Roman"/>
+          <w:sz w:val="20"/>
+        </w:rPr>
+        <w:t xml:space="preserve">”, </w:t>
+      </w:r>
+      <w:r>
+        <w:rPr>
+          <w:rFonts w:ascii="Palatino Linotype" w:eastAsia="Times New Roman" w:hAnsi="Palatino Linotype" w:cs="Times New Roman"/>
+          <w:sz w:val="20"/>
+        </w:rPr>
+        <w:t>Ophthalmic and Physiological Optics</w:t>
       </w:r>
       <w:r>
         <w:rPr>
@@ -7581,14 +7608,28 @@
           <w:rFonts w:ascii="Palatino Linotype" w:eastAsia="Times New Roman" w:hAnsi="Palatino Linotype" w:cs="Times New Roman"/>
           <w:sz w:val="20"/>
         </w:rPr>
-        <w:t xml:space="preserve"> MDPI</w:t>
-      </w:r>
-      <w:r>
-        <w:rPr>
-          <w:rFonts w:ascii="Palatino Linotype" w:eastAsia="Times New Roman" w:hAnsi="Palatino Linotype" w:cs="Times New Roman"/>
-          <w:sz w:val="20"/>
-        </w:rPr>
-        <w:t xml:space="preserve">, 2023, </w:t>
+        <w:t xml:space="preserve"> Wiley,</w:t>
+      </w:r>
+      <w:r>
+        <w:rPr>
+          <w:rFonts w:ascii="Palatino Linotype" w:eastAsia="Times New Roman" w:hAnsi="Palatino Linotype" w:cs="Times New Roman"/>
+          <w:sz w:val="20"/>
+        </w:rPr>
+        <w:t xml:space="preserve"> 202</w:t>
+      </w:r>
+      <w:r>
+        <w:rPr>
+          <w:rFonts w:ascii="Palatino Linotype" w:eastAsia="Times New Roman" w:hAnsi="Palatino Linotype" w:cs="Times New Roman"/>
+          <w:sz w:val="20"/>
+        </w:rPr>
+        <w:t>4</w:t>
+      </w:r>
+      <w:r>
+        <w:rPr>
+          <w:rFonts w:ascii="Palatino Linotype" w:eastAsia="Times New Roman" w:hAnsi="Palatino Linotype" w:cs="Times New Roman"/>
+          <w:sz w:val="20"/>
+        </w:rPr>
+        <w:t xml:space="preserve">, </w:t>
       </w:r>
       <w:r>
         <w:rPr>
@@ -7604,7 +7645,7 @@
           <w:bCs/>
           <w:sz w:val="20"/>
         </w:rPr>
-        <w:t>1999-5903</w:t>
+        <w:t>1475-1313</w:t>
       </w:r>
       <w:r>
         <w:rPr>
@@ -7620,15 +7661,7 @@
           <w:b/>
           <w:sz w:val="20"/>
         </w:rPr>
-        <w:t>(S</w:t>
-      </w:r>
-      <w:r>
-        <w:rPr>
-          <w:rFonts w:ascii="Palatino Linotype" w:hAnsi="Palatino Linotype" w:cs="Times New Roman"/>
-          <w:b/>
-          <w:sz w:val="20"/>
-        </w:rPr>
-        <w:t>copus</w:t>
+        <w:t>(Science Citation Index</w:t>
       </w:r>
       <w:r>
         <w:rPr>
@@ -7644,7 +7677,7 @@
           <w:b/>
           <w:sz w:val="20"/>
         </w:rPr>
-        <w:t>3.4</w:t>
+        <w:t>2.9</w:t>
       </w:r>
       <w:r>
         <w:rPr>
@@ -7681,28 +7714,7 @@
           <w:rFonts w:ascii="Palatino Linotype" w:eastAsia="Times New Roman" w:hAnsi="Palatino Linotype" w:cs="Times New Roman"/>
           <w:sz w:val="20"/>
         </w:rPr>
-        <w:t>, “</w:t>
-      </w:r>
-      <w:r>
-        <w:rPr>
-          <w:rFonts w:ascii="Palatino Linotype" w:eastAsia="Times New Roman" w:hAnsi="Palatino Linotype" w:cs="Times New Roman"/>
-          <w:sz w:val="20"/>
-        </w:rPr>
-        <w:t>Can LLMs Improve Existing Scenario of Healthcare?</w:t>
-      </w:r>
-      <w:r>
-        <w:rPr>
-          <w:rFonts w:ascii="Palatino Linotype" w:eastAsia="Times New Roman" w:hAnsi="Palatino Linotype" w:cs="Times New Roman"/>
-          <w:sz w:val="20"/>
-        </w:rPr>
-        <w:t xml:space="preserve">”, Journal of </w:t>
-      </w:r>
-      <w:r>
-        <w:rPr>
-          <w:rFonts w:ascii="Palatino Linotype" w:eastAsia="Times New Roman" w:hAnsi="Palatino Linotype" w:cs="Times New Roman"/>
-          <w:sz w:val="20"/>
-        </w:rPr>
-        <w:t>Hepatology,</w:t>
+        <w:t>, “An Overview on WebAssembly for IoT: Background, Tools,</w:t>
       </w:r>
       <w:r>
         <w:rPr>
@@ -7716,7 +7728,28 @@
           <w:rFonts w:ascii="Palatino Linotype" w:eastAsia="Times New Roman" w:hAnsi="Palatino Linotype" w:cs="Times New Roman"/>
           <w:sz w:val="20"/>
         </w:rPr>
-        <w:t>EASL</w:t>
+        <w:t xml:space="preserve">State-of-the-art, Challenges and Future Direction”, </w:t>
+      </w:r>
+      <w:r>
+        <w:rPr>
+          <w:rFonts w:ascii="Palatino Linotype" w:eastAsia="Times New Roman" w:hAnsi="Palatino Linotype" w:cs="Times New Roman"/>
+          <w:sz w:val="20"/>
+        </w:rPr>
+        <w:t>Future Internet</w:t>
+      </w:r>
+      <w:r>
+        <w:rPr>
+          <w:rFonts w:ascii="Palatino Linotype" w:eastAsia="Times New Roman" w:hAnsi="Palatino Linotype" w:cs="Times New Roman"/>
+          <w:sz w:val="20"/>
+        </w:rPr>
+        <w:t>,</w:t>
+      </w:r>
+      <w:r>
+        <w:rPr>
+          <w:rFonts w:ascii="Palatino Linotype" w:eastAsia="Times New Roman" w:hAnsi="Palatino Linotype" w:cs="Times New Roman"/>
+          <w:sz w:val="20"/>
+        </w:rPr>
+        <w:t xml:space="preserve"> MDPI</w:t>
       </w:r>
       <w:r>
         <w:rPr>
@@ -7739,7 +7772,7 @@
           <w:bCs/>
           <w:sz w:val="20"/>
         </w:rPr>
-        <w:t>1600-0641</w:t>
+        <w:t>1999-5903</w:t>
       </w:r>
       <w:r>
         <w:rPr>
@@ -7755,15 +7788,39 @@
           <w:b/>
           <w:sz w:val="20"/>
         </w:rPr>
-        <w:t xml:space="preserve">(Science Citation Index) (IF: </w:t>
-      </w:r>
-      <w:r>
-        <w:rPr>
-          <w:rFonts w:ascii="Palatino Linotype" w:hAnsi="Palatino Linotype" w:cs="Times New Roman"/>
-          <w:b/>
-          <w:sz w:val="20"/>
-        </w:rPr>
-        <w:t>25.7)</w:t>
+        <w:t>(S</w:t>
+      </w:r>
+      <w:r>
+        <w:rPr>
+          <w:rFonts w:ascii="Palatino Linotype" w:hAnsi="Palatino Linotype" w:cs="Times New Roman"/>
+          <w:b/>
+          <w:sz w:val="20"/>
+        </w:rPr>
+        <w:t>copus</w:t>
+      </w:r>
+      <w:r>
+        <w:rPr>
+          <w:rFonts w:ascii="Palatino Linotype" w:hAnsi="Palatino Linotype" w:cs="Times New Roman"/>
+          <w:b/>
+          <w:sz w:val="20"/>
+        </w:rPr>
+        <w:t xml:space="preserve">) (IF: </w:t>
+      </w:r>
+      <w:r>
+        <w:rPr>
+          <w:rFonts w:ascii="Palatino Linotype" w:hAnsi="Palatino Linotype" w:cs="Times New Roman"/>
+          <w:b/>
+          <w:sz w:val="20"/>
+        </w:rPr>
+        <w:t>3.4</w:t>
+      </w:r>
+      <w:r>
+        <w:rPr>
+          <w:rFonts w:ascii="Palatino Linotype" w:hAnsi="Palatino Linotype" w:cs="Times New Roman"/>
+          <w:b/>
+          <w:sz w:val="20"/>
+        </w:rPr>
+        <w:t>)</w:t>
       </w:r>
     </w:p>
     <w:p>
@@ -7792,23 +7849,89 @@
           <w:rFonts w:ascii="Palatino Linotype" w:eastAsia="Times New Roman" w:hAnsi="Palatino Linotype" w:cs="Times New Roman"/>
           <w:sz w:val="20"/>
         </w:rPr>
-        <w:t xml:space="preserve">, “Is ChatGPT Worthy Enough for Provisioning Clinical Decision Support?”, Journal of the American Medical Informatics Association, Oxford University Press, 2023, </w:t>
-      </w:r>
-      <w:r>
-        <w:rPr>
-          <w:rFonts w:ascii="Palatino Linotype" w:hAnsi="Palatino Linotype" w:cs="Times New Roman"/>
-          <w:bCs/>
-          <w:sz w:val="20"/>
-        </w:rPr>
-        <w:t xml:space="preserve">ISSN: 1527-974X. </w:t>
-      </w:r>
-      <w:r>
-        <w:rPr>
-          <w:rFonts w:ascii="Palatino Linotype" w:hAnsi="Palatino Linotype" w:cs="Times New Roman"/>
-          <w:b/>
-          <w:sz w:val="20"/>
-        </w:rPr>
-        <w:t>(Science Citation Index) (IF: 6.4)</w:t>
+        <w:t>, “</w:t>
+      </w:r>
+      <w:r>
+        <w:rPr>
+          <w:rFonts w:ascii="Palatino Linotype" w:eastAsia="Times New Roman" w:hAnsi="Palatino Linotype" w:cs="Times New Roman"/>
+          <w:sz w:val="20"/>
+        </w:rPr>
+        <w:t>Can LLMs Improve Existing Scenario of Healthcare?</w:t>
+      </w:r>
+      <w:r>
+        <w:rPr>
+          <w:rFonts w:ascii="Palatino Linotype" w:eastAsia="Times New Roman" w:hAnsi="Palatino Linotype" w:cs="Times New Roman"/>
+          <w:sz w:val="20"/>
+        </w:rPr>
+        <w:t xml:space="preserve">”, Journal of </w:t>
+      </w:r>
+      <w:r>
+        <w:rPr>
+          <w:rFonts w:ascii="Palatino Linotype" w:eastAsia="Times New Roman" w:hAnsi="Palatino Linotype" w:cs="Times New Roman"/>
+          <w:sz w:val="20"/>
+        </w:rPr>
+        <w:t>Hepatology,</w:t>
+      </w:r>
+      <w:r>
+        <w:rPr>
+          <w:rFonts w:ascii="Palatino Linotype" w:eastAsia="Times New Roman" w:hAnsi="Palatino Linotype" w:cs="Times New Roman"/>
+          <w:sz w:val="20"/>
+        </w:rPr>
+        <w:t xml:space="preserve"> </w:t>
+      </w:r>
+      <w:r>
+        <w:rPr>
+          <w:rFonts w:ascii="Palatino Linotype" w:eastAsia="Times New Roman" w:hAnsi="Palatino Linotype" w:cs="Times New Roman"/>
+          <w:sz w:val="20"/>
+        </w:rPr>
+        <w:t>EASL</w:t>
+      </w:r>
+      <w:r>
+        <w:rPr>
+          <w:rFonts w:ascii="Palatino Linotype" w:eastAsia="Times New Roman" w:hAnsi="Palatino Linotype" w:cs="Times New Roman"/>
+          <w:sz w:val="20"/>
+        </w:rPr>
+        <w:t xml:space="preserve">, 2023, </w:t>
+      </w:r>
+      <w:r>
+        <w:rPr>
+          <w:rFonts w:ascii="Palatino Linotype" w:hAnsi="Palatino Linotype" w:cs="Times New Roman"/>
+          <w:bCs/>
+          <w:sz w:val="20"/>
+        </w:rPr>
+        <w:t xml:space="preserve">ISSN: </w:t>
+      </w:r>
+      <w:r>
+        <w:rPr>
+          <w:rFonts w:ascii="Palatino Linotype" w:hAnsi="Palatino Linotype" w:cs="Times New Roman"/>
+          <w:bCs/>
+          <w:sz w:val="20"/>
+        </w:rPr>
+        <w:t>1600-0641</w:t>
+      </w:r>
+      <w:r>
+        <w:rPr>
+          <w:rFonts w:ascii="Palatino Linotype" w:hAnsi="Palatino Linotype" w:cs="Times New Roman"/>
+          <w:bCs/>
+          <w:sz w:val="20"/>
+        </w:rPr>
+        <w:t xml:space="preserve">. </w:t>
+      </w:r>
+      <w:r>
+        <w:rPr>
+          <w:rFonts w:ascii="Palatino Linotype" w:hAnsi="Palatino Linotype" w:cs="Times New Roman"/>
+          <w:b/>
+          <w:sz w:val="20"/>
+        </w:rPr>
+        <w:t xml:space="preserve">(Science Citation Index) (IF: </w:t>
+      </w:r>
+      <w:r>
+        <w:rPr>
+          <w:rFonts w:ascii="Palatino Linotype" w:hAnsi="Palatino Linotype" w:cs="Times New Roman"/>
+          <w:b/>
+          <w:sz w:val="20"/>
+        </w:rPr>
+        <w:t>25.7)</w:t>
       </w:r>
     </w:p>
     <w:p>
@@ -7831,6 +7954,51 @@
           <w:sz w:val="20"/>
         </w:rPr>
         <w:lastRenderedPageBreak/>
+        <w:t>Ray. P. P.</w:t>
+      </w:r>
+      <w:r>
+        <w:rPr>
+          <w:rFonts w:ascii="Palatino Linotype" w:eastAsia="Times New Roman" w:hAnsi="Palatino Linotype" w:cs="Times New Roman"/>
+          <w:sz w:val="20"/>
+        </w:rPr>
+        <w:t xml:space="preserve">, “Is ChatGPT Worthy Enough for Provisioning Clinical Decision Support?”, Journal of the American Medical Informatics Association, Oxford University Press, 2023, </w:t>
+      </w:r>
+      <w:r>
+        <w:rPr>
+          <w:rFonts w:ascii="Palatino Linotype" w:hAnsi="Palatino Linotype" w:cs="Times New Roman"/>
+          <w:bCs/>
+          <w:sz w:val="20"/>
+        </w:rPr>
+        <w:t xml:space="preserve">ISSN: 1527-974X. </w:t>
+      </w:r>
+      <w:r>
+        <w:rPr>
+          <w:rFonts w:ascii="Palatino Linotype" w:hAnsi="Palatino Linotype" w:cs="Times New Roman"/>
+          <w:b/>
+          <w:sz w:val="20"/>
+        </w:rPr>
+        <w:t>(Science Citation Index) (IF: 6.4)</w:t>
+      </w:r>
+    </w:p>
+    <w:p>
+      <w:pPr>
+        <w:numPr>
+          <w:ilvl w:val="0"/>
+          <w:numId w:val="13"/>
+        </w:numPr>
+        <w:ind w:left="851"/>
+        <w:rPr>
+          <w:rFonts w:ascii="Palatino Linotype" w:hAnsi="Palatino Linotype" w:cs="Times New Roman"/>
+          <w:bCs/>
+          <w:sz w:val="20"/>
+        </w:rPr>
+      </w:pPr>
+      <w:r>
+        <w:rPr>
+          <w:rFonts w:ascii="Palatino Linotype" w:eastAsia="Times New Roman" w:hAnsi="Palatino Linotype" w:cs="Times New Roman"/>
+          <w:b/>
+          <w:sz w:val="20"/>
+        </w:rPr>
         <w:t>Ray. P. P.</w:t>
       </w:r>
       <w:r>
@@ -9677,6 +9845,7 @@
           <w:b/>
           <w:sz w:val="20"/>
         </w:rPr>
+        <w:lastRenderedPageBreak/>
         <w:t>Ray. P. P.</w:t>
       </w:r>
       <w:r>
@@ -9887,15 +10056,7 @@
           <w:rFonts w:ascii="Palatino Linotype" w:eastAsia="Times New Roman" w:hAnsi="Palatino Linotype" w:cs="Times New Roman"/>
           <w:sz w:val="20"/>
         </w:rPr>
-        <w:t xml:space="preserve">Current </w:t>
-      </w:r>
-      <w:r>
-        <w:rPr>
-          <w:rFonts w:ascii="Palatino Linotype" w:eastAsia="Times New Roman" w:hAnsi="Palatino Linotype" w:cs="Times New Roman"/>
-          <w:sz w:val="20"/>
-        </w:rPr>
-        <w:lastRenderedPageBreak/>
-        <w:t>Science</w:t>
+        <w:t>Current Science</w:t>
       </w:r>
       <w:r>
         <w:rPr>
@@ -11500,7 +11661,15 @@
           <w:rFonts w:ascii="Palatino Linotype" w:eastAsia="Times New Roman" w:hAnsi="Palatino Linotype" w:cs="Times New Roman"/>
           <w:sz w:val="20"/>
         </w:rPr>
-        <w:t>AI-Assisted Sustainable Farming: Harnessing the Power of ChatGPT in Modern Agricultural Sciences and Technology</w:t>
+        <w:t xml:space="preserve">AI-Assisted Sustainable Farming: Harnessing the Power of ChatGPT in Modern Agricultural </w:t>
+      </w:r>
+      <w:r>
+        <w:rPr>
+          <w:rFonts w:ascii="Palatino Linotype" w:eastAsia="Times New Roman" w:hAnsi="Palatino Linotype" w:cs="Times New Roman"/>
+          <w:sz w:val="20"/>
+        </w:rPr>
+        <w:lastRenderedPageBreak/>
+        <w:t>Sciences and Technology</w:t>
       </w:r>
       <w:r>
         <w:rPr>
@@ -11645,15 +11814,7 @@
           <w:rFonts w:ascii="Palatino Linotype" w:eastAsia="Times New Roman" w:hAnsi="Palatino Linotype" w:cs="Times New Roman"/>
           <w:sz w:val="20"/>
         </w:rPr>
-        <w:t xml:space="preserve">Charting the Terrain of Artificial Intelligence: A Multidimensional Exploration of </w:t>
-      </w:r>
-      <w:r>
-        <w:rPr>
-          <w:rFonts w:ascii="Palatino Linotype" w:eastAsia="Times New Roman" w:hAnsi="Palatino Linotype" w:cs="Times New Roman"/>
-          <w:sz w:val="20"/>
-        </w:rPr>
-        <w:lastRenderedPageBreak/>
-        <w:t>Ethics, Agency, and Future Directions</w:t>
+        <w:t>Charting the Terrain of Artificial Intelligence: A Multidimensional Exploration of Ethics, Agency, and Future Directions</w:t>
       </w:r>
       <w:r>
         <w:rPr>
@@ -12759,7 +12920,16 @@
           <w:b/>
           <w:sz w:val="20"/>
         </w:rPr>
-        <w:t xml:space="preserve">(Science Citation Index) (IF: </w:t>
+        <w:t xml:space="preserve">(Science </w:t>
+      </w:r>
+      <w:r>
+        <w:rPr>
+          <w:rFonts w:ascii="Palatino Linotype" w:hAnsi="Palatino Linotype" w:cs="Times New Roman"/>
+          <w:b/>
+          <w:sz w:val="20"/>
+        </w:rPr>
+        <w:lastRenderedPageBreak/>
+        <w:t xml:space="preserve">Citation Index) (IF: </w:t>
       </w:r>
       <w:r>
         <w:rPr>
@@ -12918,16 +13088,7 @@
           <w:b/>
           <w:sz w:val="20"/>
         </w:rPr>
-        <w:t xml:space="preserve">(Science </w:t>
-      </w:r>
-      <w:r>
-        <w:rPr>
-          <w:rFonts w:ascii="Palatino Linotype" w:hAnsi="Palatino Linotype" w:cs="Times New Roman"/>
-          <w:b/>
-          <w:sz w:val="20"/>
-        </w:rPr>
-        <w:lastRenderedPageBreak/>
-        <w:t xml:space="preserve">Citation Index) (IF: </w:t>
+        <w:t xml:space="preserve">(Science Citation Index) (IF: </w:t>
       </w:r>
       <w:r>
         <w:rPr>
@@ -14693,7 +14854,16 @@
           <w:bCs/>
           <w:sz w:val="20"/>
         </w:rPr>
-        <w:t>Kumar, N., “SDN/NFV Architectures for Edge-Cloud IoT Environment: A Systematic Review”, Computer Communications,</w:t>
+        <w:t xml:space="preserve">Kumar, N., “SDN/NFV Architectures for Edge-Cloud IoT Environment: A Systematic Review”, </w:t>
+      </w:r>
+      <w:r>
+        <w:rPr>
+          <w:rFonts w:ascii="Palatino Linotype" w:hAnsi="Palatino Linotype" w:cs="Times New Roman"/>
+          <w:bCs/>
+          <w:sz w:val="20"/>
+        </w:rPr>
+        <w:lastRenderedPageBreak/>
+        <w:t>Computer Communications,</w:t>
       </w:r>
       <w:r>
         <w:rPr>
@@ -16566,6 +16736,7 @@
           <w:b/>
           <w:sz w:val="20"/>
         </w:rPr>
+        <w:lastRenderedPageBreak/>
         <w:t>Ray, P. P.,</w:t>
       </w:r>
       <w:r>
@@ -16692,16 +16863,7 @@
           <w:bCs/>
           <w:sz w:val="20"/>
         </w:rPr>
-        <w:t xml:space="preserve"> Dash, D., De, D., “Real-time event-driven sensor data analytics at the edge-Internet of </w:t>
-      </w:r>
-      <w:r>
-        <w:rPr>
-          <w:rFonts w:ascii="Palatino Linotype" w:hAnsi="Palatino Linotype" w:cs="Times New Roman"/>
-          <w:bCs/>
-          <w:sz w:val="20"/>
-        </w:rPr>
-        <w:lastRenderedPageBreak/>
-        <w:t xml:space="preserve">Things for smart personal healthcare”, Journal of Supercomputing, </w:t>
+        <w:t xml:space="preserve"> Dash, D., De, D., “Real-time event-driven sensor data analytics at the edge-Internet of Things for smart personal healthcare”, Journal of Supercomputing, </w:t>
       </w:r>
       <w:r>
         <w:rPr>
@@ -17910,7 +18072,15 @@
           <w:rFonts w:ascii="Palatino Linotype" w:hAnsi="Palatino Linotype" w:cs="Times New Roman"/>
           <w:sz w:val="20"/>
         </w:rPr>
-        <w:t>1873-412X</w:t>
+        <w:t>1873-</w:t>
+      </w:r>
+      <w:r>
+        <w:rPr>
+          <w:rFonts w:ascii="Palatino Linotype" w:hAnsi="Palatino Linotype" w:cs="Times New Roman"/>
+          <w:sz w:val="20"/>
+        </w:rPr>
+        <w:lastRenderedPageBreak/>
+        <w:t>412X</w:t>
       </w:r>
       <w:r>
         <w:rPr>
@@ -19543,7 +19713,6 @@
           <w:b/>
           <w:sz w:val="20"/>
         </w:rPr>
-        <w:lastRenderedPageBreak/>
         <w:t>Ray, P. P.,</w:t>
       </w:r>
       <w:r>
@@ -21233,6 +21402,7 @@
           <w:rFonts w:ascii="Palatino Linotype" w:eastAsia="Times New Roman" w:hAnsi="Palatino Linotype" w:cs="Times New Roman"/>
           <w:sz w:val="20"/>
         </w:rPr>
+        <w:lastRenderedPageBreak/>
         <w:t>August 9-11</w:t>
       </w:r>
       <w:r>
@@ -21387,7 +21557,6 @@
           <w:rFonts w:ascii="Palatino Linotype" w:eastAsia="Times New Roman" w:hAnsi="Palatino Linotype" w:cs="Times New Roman"/>
           <w:sz w:val="20"/>
         </w:rPr>
-        <w:lastRenderedPageBreak/>
         <w:t>10.1109/ICCCNT49239.2020.9225345</w:t>
       </w:r>
       <w:r>
@@ -22611,7 +22780,6 @@
           <w:b/>
           <w:sz w:val="20"/>
         </w:rPr>
-        <w:lastRenderedPageBreak/>
         <w:t xml:space="preserve">Ray, P., P., </w:t>
       </w:r>
       <w:r>
@@ -23581,7 +23749,6 @@
           <w:rFonts w:ascii="Palatino Linotype" w:eastAsia="Times New Roman" w:hAnsi="Palatino Linotype" w:cs="Times New Roman"/>
           <w:sz w:val="20"/>
         </w:rPr>
-        <w:lastRenderedPageBreak/>
         <w:t xml:space="preserve">Rai, R., Lepcha, C., </w:t>
       </w:r>
       <w:r>
@@ -24737,6 +24904,7 @@
           <w:sz w:val="24"/>
           <w:szCs w:val="24"/>
         </w:rPr>
+        <w:lastRenderedPageBreak/>
         <w:t>Book</w:t>
       </w:r>
       <w:r>
@@ -24821,7 +24989,6 @@
           <w:b/>
           <w:sz w:val="20"/>
         </w:rPr>
-        <w:lastRenderedPageBreak/>
         <w:t>Ray. P. P.</w:t>
       </w:r>
       <w:r>
@@ -26275,7 +26442,6 @@
           <w:rFonts w:ascii="Palatino Linotype" w:hAnsi="Palatino Linotype" w:cs="Times New Roman"/>
           <w:sz w:val="20"/>
         </w:rPr>
-        <w:lastRenderedPageBreak/>
         <w:t>Published an article on “</w:t>
       </w:r>
       <w:r>
@@ -27508,6 +27674,7 @@
           <w:rFonts w:ascii="Palatino Linotype" w:hAnsi="Palatino Linotype" w:cs="Times New Roman"/>
           <w:sz w:val="20"/>
         </w:rPr>
+        <w:lastRenderedPageBreak/>
         <w:t xml:space="preserve">Implementation of Dual layer Private Blockchain for Secure HER Transmission by Biky Chowhan, Keshang Sherpa, and Abhishek Mukhia (MCA), 2019 </w:t>
       </w:r>
       <w:r>
@@ -27579,7 +27746,6 @@
           <w:rFonts w:ascii="Palatino Linotype" w:hAnsi="Palatino Linotype" w:cs="Times New Roman"/>
           <w:sz w:val="20"/>
         </w:rPr>
-        <w:lastRenderedPageBreak/>
         <w:t xml:space="preserve">A study on Rating Algorithms by Robin Gurung and Ashish Pradhan (MCA), 2018 </w:t>
       </w:r>
       <w:r>
@@ -28743,7 +28909,16 @@
           <w:i/>
           <w:sz w:val="20"/>
         </w:rPr>
-        <w:t>International Conference on Communication Systems and Network Technologies (CSNT-2021)</w:t>
+        <w:t xml:space="preserve">International Conference on Communication </w:t>
+      </w:r>
+      <w:r>
+        <w:rPr>
+          <w:rFonts w:ascii="Palatino Linotype" w:eastAsia="Times New Roman" w:hAnsi="Palatino Linotype" w:cs="Times"/>
+          <w:i/>
+          <w:sz w:val="20"/>
+        </w:rPr>
+        <w:lastRenderedPageBreak/>
+        <w:t>Systems and Network Technologies (CSNT-2021)</w:t>
       </w:r>
       <w:r>
         <w:rPr>
@@ -28939,16 +29114,7 @@
           <w:i/>
           <w:sz w:val="20"/>
         </w:rPr>
-        <w:t xml:space="preserve"> International Conference on Computational </w:t>
-      </w:r>
-      <w:r>
-        <w:rPr>
-          <w:rFonts w:ascii="Palatino Linotype" w:eastAsia="Times New Roman" w:hAnsi="Palatino Linotype" w:cs="Times"/>
-          <w:i/>
-          <w:sz w:val="20"/>
-        </w:rPr>
-        <w:lastRenderedPageBreak/>
-        <w:t xml:space="preserve">Intelligence and Communication Networks (CICN' 2020) </w:t>
+        <w:t xml:space="preserve"> International Conference on Computational Intelligence and Communication Networks (CICN' 2020) </w:t>
       </w:r>
       <w:r>
         <w:rPr>
@@ -29797,7 +29963,15 @@
           <w:rFonts w:ascii="Palatino Linotype" w:eastAsia="Times New Roman" w:hAnsi="Palatino Linotype" w:cs="Times"/>
           <w:sz w:val="20"/>
         </w:rPr>
-        <w:t>, 2019.</w:t>
+        <w:t xml:space="preserve">, </w:t>
+      </w:r>
+      <w:r>
+        <w:rPr>
+          <w:rFonts w:ascii="Palatino Linotype" w:eastAsia="Times New Roman" w:hAnsi="Palatino Linotype" w:cs="Times"/>
+          <w:sz w:val="20"/>
+        </w:rPr>
+        <w:lastRenderedPageBreak/>
+        <w:t>2019.</w:t>
       </w:r>
     </w:p>
     <w:p>
@@ -29873,7 +30047,6 @@
           <w:rFonts w:ascii="Palatino Linotype" w:eastAsia="Times New Roman" w:hAnsi="Palatino Linotype" w:cs="Times New Roman"/>
           <w:sz w:val="20"/>
         </w:rPr>
-        <w:lastRenderedPageBreak/>
         <w:t xml:space="preserve">Technical Program Committee Member in </w:t>
       </w:r>
       <w:r>
@@ -30830,15 +31003,7 @@
           <w:rFonts w:ascii="Palatino Linotype" w:eastAsia="Times New Roman" w:hAnsi="Palatino Linotype" w:cs="Times New Roman"/>
           <w:sz w:val="20"/>
         </w:rPr>
-        <w:t xml:space="preserve">Indexed in Science Citation </w:t>
-      </w:r>
-      <w:r>
-        <w:rPr>
-          <w:rFonts w:ascii="Palatino Linotype" w:eastAsia="Times New Roman" w:hAnsi="Palatino Linotype" w:cs="Times New Roman"/>
-          <w:sz w:val="20"/>
-        </w:rPr>
-        <w:lastRenderedPageBreak/>
-        <w:t>Index Ex</w:t>
+        <w:t>Indexed in Science Citation Index Ex</w:t>
       </w:r>
       <w:r>
         <w:rPr>
@@ -31925,6 +32090,7 @@
           <w:rFonts w:ascii="Palatino Linotype" w:eastAsia="Times New Roman" w:hAnsi="Palatino Linotype" w:cs="Times New Roman"/>
           <w:sz w:val="20"/>
         </w:rPr>
+        <w:lastRenderedPageBreak/>
         <w:t>Reviewe</w:t>
       </w:r>
       <w:r>
@@ -32017,7 +32183,6 @@
           <w:sz w:val="24"/>
           <w:szCs w:val="24"/>
         </w:rPr>
-        <w:lastRenderedPageBreak/>
         <w:t>Training Programs</w:t>
       </w:r>
       <w:r>
@@ -33296,6 +33461,7 @@
           <w:rFonts w:ascii="Palatino Linotype" w:eastAsia="Times New Roman" w:hAnsi="Palatino Linotype" w:cs="Times New Roman"/>
           <w:sz w:val="20"/>
         </w:rPr>
+        <w:lastRenderedPageBreak/>
         <w:t>Attended</w:t>
       </w:r>
       <w:r>
@@ -33447,7 +33613,6 @@
           <w:rFonts w:ascii="Palatino Linotype" w:eastAsia="Times New Roman" w:hAnsi="Palatino Linotype" w:cs="Times New Roman"/>
           <w:sz w:val="20"/>
         </w:rPr>
-        <w:lastRenderedPageBreak/>
         <w:t xml:space="preserve">Attended </w:t>
       </w:r>
       <w:r>
@@ -34561,7 +34726,15 @@
           <w:rFonts w:ascii="Palatino Linotype" w:eastAsia="Times New Roman" w:hAnsi="Palatino Linotype" w:cs="Times New Roman"/>
           <w:sz w:val="20"/>
         </w:rPr>
-        <w:t xml:space="preserve"> SWAYAM course on “</w:t>
+        <w:t xml:space="preserve"> SWAYAM course on </w:t>
+      </w:r>
+      <w:r>
+        <w:rPr>
+          <w:rFonts w:ascii="Palatino Linotype" w:eastAsia="Times New Roman" w:hAnsi="Palatino Linotype" w:cs="Times New Roman"/>
+          <w:sz w:val="20"/>
+        </w:rPr>
+        <w:lastRenderedPageBreak/>
+        <w:t>“</w:t>
       </w:r>
       <w:r>
         <w:rPr>
@@ -34729,7 +34902,6 @@
           <w:bCs/>
           <w:sz w:val="20"/>
         </w:rPr>
-        <w:lastRenderedPageBreak/>
         <w:t>Comp</w:t>
       </w:r>
       <w:r>
@@ -35931,6 +36103,7 @@
           <w:b/>
           <w:sz w:val="20"/>
         </w:rPr>
+        <w:lastRenderedPageBreak/>
         <w:t xml:space="preserve">Member of </w:t>
       </w:r>
       <w:r>
@@ -36019,7 +36192,6 @@
           <w:b/>
           <w:sz w:val="20"/>
         </w:rPr>
-        <w:lastRenderedPageBreak/>
         <w:t xml:space="preserve">Member of </w:t>
       </w:r>
       <w:r>
@@ -37023,6 +37195,7 @@
           <w:b/>
           <w:sz w:val="20"/>
         </w:rPr>
+        <w:lastRenderedPageBreak/>
         <w:t xml:space="preserve">Member of Training and Placement Committee: </w:t>
       </w:r>
       <w:r>
@@ -37053,7 +37226,6 @@
           <w:b/>
           <w:sz w:val="20"/>
         </w:rPr>
-        <w:lastRenderedPageBreak/>
         <w:t xml:space="preserve">Member of NAAC Criterion Search Committee: </w:t>
       </w:r>
       <w:r>
@@ -37737,6 +37909,7 @@
                 <w:sz w:val="20"/>
                 <w:szCs w:val="20"/>
               </w:rPr>
+              <w:lastRenderedPageBreak/>
               <w:t>Acad.</w:t>
             </w:r>
             <w:r>
@@ -38092,7 +38265,6 @@
                 <w:sz w:val="20"/>
                 <w:szCs w:val="20"/>
               </w:rPr>
-              <w:lastRenderedPageBreak/>
               <w:t>2023-24</w:t>
             </w:r>
           </w:p>
@@ -40973,7 +41145,6 @@
                 <w:rFonts w:ascii="Palatino Linotype" w:hAnsi="Palatino Linotype" w:cs="Times New Roman"/>
                 <w:sz w:val="20"/>
               </w:rPr>
-              <w:lastRenderedPageBreak/>
               <w:t>2013-14</w:t>
             </w:r>
           </w:p>
@@ -41829,7 +42000,7 @@
 </file>
 
 <file path=word/endnotes.xml><?xml version="1.0" encoding="utf-8"?>
-<w:endnotes xmlns:wpc="http://schemas.microsoft.com/office/word/2010/wordprocessingCanvas" xmlns:cx="http://schemas.microsoft.com/office/drawing/2014/chartex" xmlns:cx1="http://schemas.microsoft.com/office/drawing/2015/9/8/chartex" xmlns:cx2="http://schemas.microsoft.com/office/drawing/2015/10/21/chartex" xmlns:cx3="http://schemas.microsoft.com/office/drawing/2016/5/9/chartex" xmlns:cx4="http://schemas.microsoft.com/office/drawing/2016/5/10/chartex" xmlns:cx5="http://schemas.microsoft.com/office/drawing/2016/5/11/chartex" xmlns:cx6="http://schemas.microsoft.com/office/drawing/2016/5/12/chartex" xmlns:cx7="http://schemas.microsoft.com/office/drawing/2016/5/13/chartex" xmlns:cx8="http://schemas.microsoft.com/office/drawing/2016/5/14/chartex" xmlns:mc="http://schemas.openxmlformats.org/markup-compatibility/2006" xmlns:aink="http://schemas.microsoft.com/office/drawing/2016/ink" xmlns:am3d="http://schemas.microsoft.com/office/drawing/2017/model3d" xmlns:o="urn:schemas-microsoft-com:office:office" xmlns:oel="http://schemas.microsoft.com/office/2019/extlst" xmlns:r="http://schemas.openxmlformats.org/officeDocument/2006/relationships" xmlns:m="http://schemas.openxmlformats.org/officeDocument/2006/math" xmlns:v="urn:schemas-microsoft-com:vml" xmlns:wp14="http://schemas.microsoft.com/office/word/2010/wordprocessingDrawing" xmlns:wp="http://schemas.openxmlformats.org/drawingml/2006/wordprocessingDrawing" xmlns:w10="urn:schemas-microsoft-com:office:word" xmlns:w="http://schemas.openxmlformats.org/wordprocessingml/2006/main" xmlns:w14="http://schemas.microsoft.com/office/word/2010/wordml" xmlns:w15="http://schemas.microsoft.com/office/word/2012/wordml" xmlns:w16cex="http://schemas.microsoft.com/office/word/2018/wordml/cex" xmlns:w16cid="http://schemas.microsoft.com/office/word/2016/wordml/cid" xmlns:w16="http://schemas.microsoft.com/office/word/2018/wordml" xmlns:w16du="http://schemas.microsoft.com/office/word/2023/wordml/word16du" xmlns:w16sdtdh="http://schemas.microsoft.com/office/word/2020/wordml/sdtdatahash" xmlns:w16se="http://schemas.microsoft.com/office/word/2015/wordml/symex" xmlns:wpg="http://schemas.microsoft.com/office/word/2010/wordprocessingGroup" xmlns:wpi="http://schemas.microsoft.com/office/word/2010/wordprocessingInk" xmlns:wne="http://schemas.microsoft.com/office/word/2006/wordml" xmlns:wps="http://schemas.microsoft.com/office/word/2010/wordprocessingShape" mc:Ignorable="w14 w15 w16se w16cid w16 w16cex w16sdtdh wp14">
+<w:endnotes xmlns:wpc="http://schemas.microsoft.com/office/word/2010/wordprocessingCanvas" xmlns:cx="http://schemas.microsoft.com/office/drawing/2014/chartex" xmlns:cx1="http://schemas.microsoft.com/office/drawing/2015/9/8/chartex" xmlns:cx2="http://schemas.microsoft.com/office/drawing/2015/10/21/chartex" xmlns:cx3="http://schemas.microsoft.com/office/drawing/2016/5/9/chartex" xmlns:cx4="http://schemas.microsoft.com/office/drawing/2016/5/10/chartex" xmlns:cx5="http://schemas.microsoft.com/office/drawing/2016/5/11/chartex" xmlns:cx6="http://schemas.microsoft.com/office/drawing/2016/5/12/chartex" xmlns:cx7="http://schemas.microsoft.com/office/drawing/2016/5/13/chartex" xmlns:cx8="http://schemas.microsoft.com/office/drawing/2016/5/14/chartex" xmlns:mc="http://schemas.openxmlformats.org/markup-compatibility/2006" xmlns:aink="http://schemas.microsoft.com/office/drawing/2016/ink" xmlns:am3d="http://schemas.microsoft.com/office/drawing/2017/model3d" xmlns:o="urn:schemas-microsoft-com:office:office" xmlns:oel="http://schemas.microsoft.com/office/2019/extlst" xmlns:r="http://schemas.openxmlformats.org/officeDocument/2006/relationships" xmlns:m="http://schemas.openxmlformats.org/officeDocument/2006/math" xmlns:v="urn:schemas-microsoft-com:vml" xmlns:wp14="http://schemas.microsoft.com/office/word/2010/wordprocessingDrawing" xmlns:wp="http://schemas.openxmlformats.org/drawingml/2006/wordprocessingDrawing" xmlns:w10="urn:schemas-microsoft-com:office:word" xmlns:w="http://schemas.openxmlformats.org/wordprocessingml/2006/main" xmlns:w14="http://schemas.microsoft.com/office/word/2010/wordml" xmlns:w15="http://schemas.microsoft.com/office/word/2012/wordml" xmlns:w16cex="http://schemas.microsoft.com/office/word/2018/wordml/cex" xmlns:w16cid="http://schemas.microsoft.com/office/word/2016/wordml/cid" xmlns:w16="http://schemas.microsoft.com/office/word/2018/wordml" xmlns:w16du="http://schemas.microsoft.com/office/word/2023/wordml/word16du" xmlns:w16sdtdh="http://schemas.microsoft.com/office/word/2020/wordml/sdtdatahash" xmlns:w16se="http://schemas.microsoft.com/office/word/2015/wordml/symex" xmlns:wpg="http://schemas.microsoft.com/office/word/2010/wordprocessingGroup" xmlns:wpi="http://schemas.microsoft.com/office/word/2010/wordprocessingInk" xmlns:wne="http://schemas.microsoft.com/office/word/2006/wordml" xmlns:wps="http://schemas.microsoft.com/office/word/2010/wordprocessingShape" mc:Ignorable="w14 w15 w16se w16cid w16 w16cex w16sdtdh w16du wp14">
   <w:endnote w:type="separator" w:id="-1">
     <w:p>
       <w:pPr>
@@ -41854,7 +42025,7 @@
 </file>
 
 <file path=word/footer1.xml><?xml version="1.0" encoding="utf-8"?>
-<w:ftr xmlns:wpc="http://schemas.microsoft.com/office/word/2010/wordprocessingCanvas" xmlns:cx="http://schemas.microsoft.com/office/drawing/2014/chartex" xmlns:cx1="http://schemas.microsoft.com/office/drawing/2015/9/8/chartex" xmlns:cx2="http://schemas.microsoft.com/office/drawing/2015/10/21/chartex" xmlns:cx3="http://schemas.microsoft.com/office/drawing/2016/5/9/chartex" xmlns:cx4="http://schemas.microsoft.com/office/drawing/2016/5/10/chartex" xmlns:cx5="http://schemas.microsoft.com/office/drawing/2016/5/11/chartex" xmlns:cx6="http://schemas.microsoft.com/office/drawing/2016/5/12/chartex" xmlns:cx7="http://schemas.microsoft.com/office/drawing/2016/5/13/chartex" xmlns:cx8="http://schemas.microsoft.com/office/drawing/2016/5/14/chartex" xmlns:mc="http://schemas.openxmlformats.org/markup-compatibility/2006" xmlns:aink="http://schemas.microsoft.com/office/drawing/2016/ink" xmlns:am3d="http://schemas.microsoft.com/office/drawing/2017/model3d" xmlns:o="urn:schemas-microsoft-com:office:office" xmlns:oel="http://schemas.microsoft.com/office/2019/extlst" xmlns:r="http://schemas.openxmlformats.org/officeDocument/2006/relationships" xmlns:m="http://schemas.openxmlformats.org/officeDocument/2006/math" xmlns:v="urn:schemas-microsoft-com:vml" xmlns:wp14="http://schemas.microsoft.com/office/word/2010/wordprocessingDrawing" xmlns:wp="http://schemas.openxmlformats.org/drawingml/2006/wordprocessingDrawing" xmlns:w10="urn:schemas-microsoft-com:office:word" xmlns:w="http://schemas.openxmlformats.org/wordprocessingml/2006/main" xmlns:w14="http://schemas.microsoft.com/office/word/2010/wordml" xmlns:w15="http://schemas.microsoft.com/office/word/2012/wordml" xmlns:w16cex="http://schemas.microsoft.com/office/word/2018/wordml/cex" xmlns:w16cid="http://schemas.microsoft.com/office/word/2016/wordml/cid" xmlns:w16="http://schemas.microsoft.com/office/word/2018/wordml" xmlns:w16du="http://schemas.microsoft.com/office/word/2023/wordml/word16du" xmlns:w16sdtdh="http://schemas.microsoft.com/office/word/2020/wordml/sdtdatahash" xmlns:w16se="http://schemas.microsoft.com/office/word/2015/wordml/symex" xmlns:wpg="http://schemas.microsoft.com/office/word/2010/wordprocessingGroup" xmlns:wpi="http://schemas.microsoft.com/office/word/2010/wordprocessingInk" xmlns:wne="http://schemas.microsoft.com/office/word/2006/wordml" xmlns:wps="http://schemas.microsoft.com/office/word/2010/wordprocessingShape" mc:Ignorable="w14 w15 w16se w16cid w16 w16cex w16sdtdh wp14">
+<w:ftr xmlns:wpc="http://schemas.microsoft.com/office/word/2010/wordprocessingCanvas" xmlns:cx="http://schemas.microsoft.com/office/drawing/2014/chartex" xmlns:cx1="http://schemas.microsoft.com/office/drawing/2015/9/8/chartex" xmlns:cx2="http://schemas.microsoft.com/office/drawing/2015/10/21/chartex" xmlns:cx3="http://schemas.microsoft.com/office/drawing/2016/5/9/chartex" xmlns:cx4="http://schemas.microsoft.com/office/drawing/2016/5/10/chartex" xmlns:cx5="http://schemas.microsoft.com/office/drawing/2016/5/11/chartex" xmlns:cx6="http://schemas.microsoft.com/office/drawing/2016/5/12/chartex" xmlns:cx7="http://schemas.microsoft.com/office/drawing/2016/5/13/chartex" xmlns:cx8="http://schemas.microsoft.com/office/drawing/2016/5/14/chartex" xmlns:mc="http://schemas.openxmlformats.org/markup-compatibility/2006" xmlns:aink="http://schemas.microsoft.com/office/drawing/2016/ink" xmlns:am3d="http://schemas.microsoft.com/office/drawing/2017/model3d" xmlns:o="urn:schemas-microsoft-com:office:office" xmlns:oel="http://schemas.microsoft.com/office/2019/extlst" xmlns:r="http://schemas.openxmlformats.org/officeDocument/2006/relationships" xmlns:m="http://schemas.openxmlformats.org/officeDocument/2006/math" xmlns:v="urn:schemas-microsoft-com:vml" xmlns:wp14="http://schemas.microsoft.com/office/word/2010/wordprocessingDrawing" xmlns:wp="http://schemas.openxmlformats.org/drawingml/2006/wordprocessingDrawing" xmlns:w10="urn:schemas-microsoft-com:office:word" xmlns:w="http://schemas.openxmlformats.org/wordprocessingml/2006/main" xmlns:w14="http://schemas.microsoft.com/office/word/2010/wordml" xmlns:w15="http://schemas.microsoft.com/office/word/2012/wordml" xmlns:w16cex="http://schemas.microsoft.com/office/word/2018/wordml/cex" xmlns:w16cid="http://schemas.microsoft.com/office/word/2016/wordml/cid" xmlns:w16="http://schemas.microsoft.com/office/word/2018/wordml" xmlns:w16du="http://schemas.microsoft.com/office/word/2023/wordml/word16du" xmlns:w16sdtdh="http://schemas.microsoft.com/office/word/2020/wordml/sdtdatahash" xmlns:w16se="http://schemas.microsoft.com/office/word/2015/wordml/symex" xmlns:wpg="http://schemas.microsoft.com/office/word/2010/wordprocessingGroup" xmlns:wpi="http://schemas.microsoft.com/office/word/2010/wordprocessingInk" xmlns:wne="http://schemas.microsoft.com/office/word/2006/wordml" xmlns:wps="http://schemas.microsoft.com/office/word/2010/wordprocessingShape" mc:Ignorable="w14 w15 w16se w16cid w16 w16cex w16sdtdh w16du wp14">
   <w:sdt>
     <w:sdtPr>
       <w:id w:val="-1535104590"/>
@@ -41908,7 +42079,7 @@
 </file>
 
 <file path=word/footnotes.xml><?xml version="1.0" encoding="utf-8"?>
-<w:footnotes xmlns:wpc="http://schemas.microsoft.com/office/word/2010/wordprocessingCanvas" xmlns:cx="http://schemas.microsoft.com/office/drawing/2014/chartex" xmlns:cx1="http://schemas.microsoft.com/office/drawing/2015/9/8/chartex" xmlns:cx2="http://schemas.microsoft.com/office/drawing/2015/10/21/chartex" xmlns:cx3="http://schemas.microsoft.com/office/drawing/2016/5/9/chartex" xmlns:cx4="http://schemas.microsoft.com/office/drawing/2016/5/10/chartex" xmlns:cx5="http://schemas.microsoft.com/office/drawing/2016/5/11/chartex" xmlns:cx6="http://schemas.microsoft.com/office/drawing/2016/5/12/chartex" xmlns:cx7="http://schemas.microsoft.com/office/drawing/2016/5/13/chartex" xmlns:cx8="http://schemas.microsoft.com/office/drawing/2016/5/14/chartex" xmlns:mc="http://schemas.openxmlformats.org/markup-compatibility/2006" xmlns:aink="http://schemas.microsoft.com/office/drawing/2016/ink" xmlns:am3d="http://schemas.microsoft.com/office/drawing/2017/model3d" xmlns:o="urn:schemas-microsoft-com:office:office" xmlns:oel="http://schemas.microsoft.com/office/2019/extlst" xmlns:r="http://schemas.openxmlformats.org/officeDocument/2006/relationships" xmlns:m="http://schemas.openxmlformats.org/officeDocument/2006/math" xmlns:v="urn:schemas-microsoft-com:vml" xmlns:wp14="http://schemas.microsoft.com/office/word/2010/wordprocessingDrawing" xmlns:wp="http://schemas.openxmlformats.org/drawingml/2006/wordprocessingDrawing" xmlns:w10="urn:schemas-microsoft-com:office:word" xmlns:w="http://schemas.openxmlformats.org/wordprocessingml/2006/main" xmlns:w14="http://schemas.microsoft.com/office/word/2010/wordml" xmlns:w15="http://schemas.microsoft.com/office/word/2012/wordml" xmlns:w16cex="http://schemas.microsoft.com/office/word/2018/wordml/cex" xmlns:w16cid="http://schemas.microsoft.com/office/word/2016/wordml/cid" xmlns:w16="http://schemas.microsoft.com/office/word/2018/wordml" xmlns:w16du="http://schemas.microsoft.com/office/word/2023/wordml/word16du" xmlns:w16sdtdh="http://schemas.microsoft.com/office/word/2020/wordml/sdtdatahash" xmlns:w16se="http://schemas.microsoft.com/office/word/2015/wordml/symex" xmlns:wpg="http://schemas.microsoft.com/office/word/2010/wordprocessingGroup" xmlns:wpi="http://schemas.microsoft.com/office/word/2010/wordprocessingInk" xmlns:wne="http://schemas.microsoft.com/office/word/2006/wordml" xmlns:wps="http://schemas.microsoft.com/office/word/2010/wordprocessingShape" mc:Ignorable="w14 w15 w16se w16cid w16 w16cex w16sdtdh wp14">
+<w:footnotes xmlns:wpc="http://schemas.microsoft.com/office/word/2010/wordprocessingCanvas" xmlns:cx="http://schemas.microsoft.com/office/drawing/2014/chartex" xmlns:cx1="http://schemas.microsoft.com/office/drawing/2015/9/8/chartex" xmlns:cx2="http://schemas.microsoft.com/office/drawing/2015/10/21/chartex" xmlns:cx3="http://schemas.microsoft.com/office/drawing/2016/5/9/chartex" xmlns:cx4="http://schemas.microsoft.com/office/drawing/2016/5/10/chartex" xmlns:cx5="http://schemas.microsoft.com/office/drawing/2016/5/11/chartex" xmlns:cx6="http://schemas.microsoft.com/office/drawing/2016/5/12/chartex" xmlns:cx7="http://schemas.microsoft.com/office/drawing/2016/5/13/chartex" xmlns:cx8="http://schemas.microsoft.com/office/drawing/2016/5/14/chartex" xmlns:mc="http://schemas.openxmlformats.org/markup-compatibility/2006" xmlns:aink="http://schemas.microsoft.com/office/drawing/2016/ink" xmlns:am3d="http://schemas.microsoft.com/office/drawing/2017/model3d" xmlns:o="urn:schemas-microsoft-com:office:office" xmlns:oel="http://schemas.microsoft.com/office/2019/extlst" xmlns:r="http://schemas.openxmlformats.org/officeDocument/2006/relationships" xmlns:m="http://schemas.openxmlformats.org/officeDocument/2006/math" xmlns:v="urn:schemas-microsoft-com:vml" xmlns:wp14="http://schemas.microsoft.com/office/word/2010/wordprocessingDrawing" xmlns:wp="http://schemas.openxmlformats.org/drawingml/2006/wordprocessingDrawing" xmlns:w10="urn:schemas-microsoft-com:office:word" xmlns:w="http://schemas.openxmlformats.org/wordprocessingml/2006/main" xmlns:w14="http://schemas.microsoft.com/office/word/2010/wordml" xmlns:w15="http://schemas.microsoft.com/office/word/2012/wordml" xmlns:w16cex="http://schemas.microsoft.com/office/word/2018/wordml/cex" xmlns:w16cid="http://schemas.microsoft.com/office/word/2016/wordml/cid" xmlns:w16="http://schemas.microsoft.com/office/word/2018/wordml" xmlns:w16du="http://schemas.microsoft.com/office/word/2023/wordml/word16du" xmlns:w16sdtdh="http://schemas.microsoft.com/office/word/2020/wordml/sdtdatahash" xmlns:w16se="http://schemas.microsoft.com/office/word/2015/wordml/symex" xmlns:wpg="http://schemas.microsoft.com/office/word/2010/wordprocessingGroup" xmlns:wpi="http://schemas.microsoft.com/office/word/2010/wordprocessingInk" xmlns:wne="http://schemas.microsoft.com/office/word/2006/wordml" xmlns:wps="http://schemas.microsoft.com/office/word/2010/wordprocessingShape" mc:Ignorable="w14 w15 w16se w16cid w16 w16cex w16sdtdh w16du wp14">
   <w:footnote w:type="separator" w:id="-1">
     <w:p>
       <w:pPr>
@@ -41933,7 +42104,7 @@
 </file>
 
 <file path=word/numbering.xml><?xml version="1.0" encoding="utf-8"?>
-<w:numbering xmlns:wpc="http://schemas.microsoft.com/office/word/2010/wordprocessingCanvas" xmlns:cx="http://schemas.microsoft.com/office/drawing/2014/chartex" xmlns:cx1="http://schemas.microsoft.com/office/drawing/2015/9/8/chartex" xmlns:cx2="http://schemas.microsoft.com/office/drawing/2015/10/21/chartex" xmlns:cx3="http://schemas.microsoft.com/office/drawing/2016/5/9/chartex" xmlns:cx4="http://schemas.microsoft.com/office/drawing/2016/5/10/chartex" xmlns:cx5="http://schemas.microsoft.com/office/drawing/2016/5/11/chartex" xmlns:cx6="http://schemas.microsoft.com/office/drawing/2016/5/12/chartex" xmlns:cx7="http://schemas.microsoft.com/office/drawing/2016/5/13/chartex" xmlns:cx8="http://schemas.microsoft.com/office/drawing/2016/5/14/chartex" xmlns:mc="http://schemas.openxmlformats.org/markup-compatibility/2006" xmlns:aink="http://schemas.microsoft.com/office/drawing/2016/ink" xmlns:am3d="http://schemas.microsoft.com/office/drawing/2017/model3d" xmlns:o="urn:schemas-microsoft-com:office:office" xmlns:oel="http://schemas.microsoft.com/office/2019/extlst" xmlns:r="http://schemas.openxmlformats.org/officeDocument/2006/relationships" xmlns:m="http://schemas.openxmlformats.org/officeDocument/2006/math" xmlns:v="urn:schemas-microsoft-com:vml" xmlns:wp14="http://schemas.microsoft.com/office/word/2010/wordprocessingDrawing" xmlns:wp="http://schemas.openxmlformats.org/drawingml/2006/wordprocessingDrawing" xmlns:w10="urn:schemas-microsoft-com:office:word" xmlns:w="http://schemas.openxmlformats.org/wordprocessingml/2006/main" xmlns:w14="http://schemas.microsoft.com/office/word/2010/wordml" xmlns:w15="http://schemas.microsoft.com/office/word/2012/wordml" xmlns:w16cex="http://schemas.microsoft.com/office/word/2018/wordml/cex" xmlns:w16cid="http://schemas.microsoft.com/office/word/2016/wordml/cid" xmlns:w16="http://schemas.microsoft.com/office/word/2018/wordml" xmlns:w16du="http://schemas.microsoft.com/office/word/2023/wordml/word16du" xmlns:w16sdtdh="http://schemas.microsoft.com/office/word/2020/wordml/sdtdatahash" xmlns:w16se="http://schemas.microsoft.com/office/word/2015/wordml/symex" xmlns:wpg="http://schemas.microsoft.com/office/word/2010/wordprocessingGroup" xmlns:wpi="http://schemas.microsoft.com/office/word/2010/wordprocessingInk" xmlns:wne="http://schemas.microsoft.com/office/word/2006/wordml" xmlns:wps="http://schemas.microsoft.com/office/word/2010/wordprocessingShape" mc:Ignorable="w14 w15 w16se w16cid w16 w16cex w16sdtdh wp14">
+<w:numbering xmlns:wpc="http://schemas.microsoft.com/office/word/2010/wordprocessingCanvas" xmlns:cx="http://schemas.microsoft.com/office/drawing/2014/chartex" xmlns:cx1="http://schemas.microsoft.com/office/drawing/2015/9/8/chartex" xmlns:cx2="http://schemas.microsoft.com/office/drawing/2015/10/21/chartex" xmlns:cx3="http://schemas.microsoft.com/office/drawing/2016/5/9/chartex" xmlns:cx4="http://schemas.microsoft.com/office/drawing/2016/5/10/chartex" xmlns:cx5="http://schemas.microsoft.com/office/drawing/2016/5/11/chartex" xmlns:cx6="http://schemas.microsoft.com/office/drawing/2016/5/12/chartex" xmlns:cx7="http://schemas.microsoft.com/office/drawing/2016/5/13/chartex" xmlns:cx8="http://schemas.microsoft.com/office/drawing/2016/5/14/chartex" xmlns:mc="http://schemas.openxmlformats.org/markup-compatibility/2006" xmlns:aink="http://schemas.microsoft.com/office/drawing/2016/ink" xmlns:am3d="http://schemas.microsoft.com/office/drawing/2017/model3d" xmlns:o="urn:schemas-microsoft-com:office:office" xmlns:oel="http://schemas.microsoft.com/office/2019/extlst" xmlns:r="http://schemas.openxmlformats.org/officeDocument/2006/relationships" xmlns:m="http://schemas.openxmlformats.org/officeDocument/2006/math" xmlns:v="urn:schemas-microsoft-com:vml" xmlns:wp14="http://schemas.microsoft.com/office/word/2010/wordprocessingDrawing" xmlns:wp="http://schemas.openxmlformats.org/drawingml/2006/wordprocessingDrawing" xmlns:w10="urn:schemas-microsoft-com:office:word" xmlns:w="http://schemas.openxmlformats.org/wordprocessingml/2006/main" xmlns:w14="http://schemas.microsoft.com/office/word/2010/wordml" xmlns:w15="http://schemas.microsoft.com/office/word/2012/wordml" xmlns:w16cex="http://schemas.microsoft.com/office/word/2018/wordml/cex" xmlns:w16cid="http://schemas.microsoft.com/office/word/2016/wordml/cid" xmlns:w16="http://schemas.microsoft.com/office/word/2018/wordml" xmlns:w16du="http://schemas.microsoft.com/office/word/2023/wordml/word16du" xmlns:w16sdtdh="http://schemas.microsoft.com/office/word/2020/wordml/sdtdatahash" xmlns:w16se="http://schemas.microsoft.com/office/word/2015/wordml/symex" xmlns:wpg="http://schemas.microsoft.com/office/word/2010/wordprocessingGroup" xmlns:wpi="http://schemas.microsoft.com/office/word/2010/wordprocessingInk" xmlns:wne="http://schemas.microsoft.com/office/word/2006/wordml" xmlns:wps="http://schemas.microsoft.com/office/word/2010/wordprocessingShape" mc:Ignorable="w14 w15 w16se w16cid w16 w16cex w16sdtdh w16du wp14">
   <w:abstractNum w:abstractNumId="0" w15:restartNumberingAfterBreak="0">
     <w:nsid w:val="00000001"/>
     <w:multiLevelType w:val="multilevel"/>
@@ -48347,7 +48518,7 @@
 </file>
 
 <file path=word/styles.xml><?xml version="1.0" encoding="utf-8"?>
-<w:styles xmlns:mc="http://schemas.openxmlformats.org/markup-compatibility/2006" xmlns:r="http://schemas.openxmlformats.org/officeDocument/2006/relationships" xmlns:w="http://schemas.openxmlformats.org/wordprocessingml/2006/main" xmlns:w14="http://schemas.microsoft.com/office/word/2010/wordml" xmlns:w15="http://schemas.microsoft.com/office/word/2012/wordml" xmlns:w16cex="http://schemas.microsoft.com/office/word/2018/wordml/cex" xmlns:w16cid="http://schemas.microsoft.com/office/word/2016/wordml/cid" xmlns:w16="http://schemas.microsoft.com/office/word/2018/wordml" xmlns:w16sdtdh="http://schemas.microsoft.com/office/word/2020/wordml/sdtdatahash" xmlns:w16se="http://schemas.microsoft.com/office/word/2015/wordml/symex" mc:Ignorable="w14 w15 w16se w16cid w16 w16cex w16sdtdh">
+<w:styles xmlns:mc="http://schemas.openxmlformats.org/markup-compatibility/2006" xmlns:r="http://schemas.openxmlformats.org/officeDocument/2006/relationships" xmlns:w="http://schemas.openxmlformats.org/wordprocessingml/2006/main" xmlns:w14="http://schemas.microsoft.com/office/word/2010/wordml" xmlns:w15="http://schemas.microsoft.com/office/word/2012/wordml" xmlns:w16cex="http://schemas.microsoft.com/office/word/2018/wordml/cex" xmlns:w16cid="http://schemas.microsoft.com/office/word/2016/wordml/cid" xmlns:w16="http://schemas.microsoft.com/office/word/2018/wordml" xmlns:w16du="http://schemas.microsoft.com/office/word/2023/wordml/word16du" xmlns:w16sdtdh="http://schemas.microsoft.com/office/word/2020/wordml/sdtdatahash" xmlns:w16se="http://schemas.microsoft.com/office/word/2015/wordml/symex" mc:Ignorable="w14 w15 w16se w16cid w16 w16cex w16sdtdh w16du">
   <w:docDefaults>
     <w:rPrDefault>
       <w:rPr>

--- a/ParthaPratimRayCV.docx
+++ b/ParthaPratimRayCV.docx
@@ -1,6 +1,6 @@
 
 <file path=word/document.xml><?xml version="1.0" encoding="utf-8"?>
-<w:document xmlns:wpc="http://schemas.microsoft.com/office/word/2010/wordprocessingCanvas" xmlns:cx="http://schemas.microsoft.com/office/drawing/2014/chartex" xmlns:cx1="http://schemas.microsoft.com/office/drawing/2015/9/8/chartex" xmlns:cx2="http://schemas.microsoft.com/office/drawing/2015/10/21/chartex" xmlns:cx3="http://schemas.microsoft.com/office/drawing/2016/5/9/chartex" xmlns:cx4="http://schemas.microsoft.com/office/drawing/2016/5/10/chartex" xmlns:cx5="http://schemas.microsoft.com/office/drawing/2016/5/11/chartex" xmlns:cx6="http://schemas.microsoft.com/office/drawing/2016/5/12/chartex" xmlns:cx7="http://schemas.microsoft.com/office/drawing/2016/5/13/chartex" xmlns:cx8="http://schemas.microsoft.com/office/drawing/2016/5/14/chartex" xmlns:mc="http://schemas.openxmlformats.org/markup-compatibility/2006" xmlns:aink="http://schemas.microsoft.com/office/drawing/2016/ink" xmlns:am3d="http://schemas.microsoft.com/office/drawing/2017/model3d" xmlns:o="urn:schemas-microsoft-com:office:office" xmlns:oel="http://schemas.microsoft.com/office/2019/extlst" xmlns:r="http://schemas.openxmlformats.org/officeDocument/2006/relationships" xmlns:m="http://schemas.openxmlformats.org/officeDocument/2006/math" xmlns:v="urn:schemas-microsoft-com:vml" xmlns:wp14="http://schemas.microsoft.com/office/word/2010/wordprocessingDrawing" xmlns:wp="http://schemas.openxmlformats.org/drawingml/2006/wordprocessingDrawing" xmlns:w10="urn:schemas-microsoft-com:office:word" xmlns:w="http://schemas.openxmlformats.org/wordprocessingml/2006/main" xmlns:w14="http://schemas.microsoft.com/office/word/2010/wordml" xmlns:w15="http://schemas.microsoft.com/office/word/2012/wordml" xmlns:w16cex="http://schemas.microsoft.com/office/word/2018/wordml/cex" xmlns:w16cid="http://schemas.microsoft.com/office/word/2016/wordml/cid" xmlns:w16="http://schemas.microsoft.com/office/word/2018/wordml" xmlns:w16du="http://schemas.microsoft.com/office/word/2023/wordml/word16du" xmlns:w16sdtdh="http://schemas.microsoft.com/office/word/2020/wordml/sdtdatahash" xmlns:w16se="http://schemas.microsoft.com/office/word/2015/wordml/symex" xmlns:wpg="http://schemas.microsoft.com/office/word/2010/wordprocessingGroup" xmlns:wpi="http://schemas.microsoft.com/office/word/2010/wordprocessingInk" xmlns:wne="http://schemas.microsoft.com/office/word/2006/wordml" xmlns:wps="http://schemas.microsoft.com/office/word/2010/wordprocessingShape" mc:Ignorable="w14 w15 w16se w16cid w16 w16cex w16sdtdh w16du wp14">
+<w:document xmlns:wpc="http://schemas.microsoft.com/office/word/2010/wordprocessingCanvas" xmlns:cx="http://schemas.microsoft.com/office/drawing/2014/chartex" xmlns:cx1="http://schemas.microsoft.com/office/drawing/2015/9/8/chartex" xmlns:cx2="http://schemas.microsoft.com/office/drawing/2015/10/21/chartex" xmlns:cx3="http://schemas.microsoft.com/office/drawing/2016/5/9/chartex" xmlns:cx4="http://schemas.microsoft.com/office/drawing/2016/5/10/chartex" xmlns:cx5="http://schemas.microsoft.com/office/drawing/2016/5/11/chartex" xmlns:cx6="http://schemas.microsoft.com/office/drawing/2016/5/12/chartex" xmlns:cx7="http://schemas.microsoft.com/office/drawing/2016/5/13/chartex" xmlns:cx8="http://schemas.microsoft.com/office/drawing/2016/5/14/chartex" xmlns:mc="http://schemas.openxmlformats.org/markup-compatibility/2006" xmlns:aink="http://schemas.microsoft.com/office/drawing/2016/ink" xmlns:am3d="http://schemas.microsoft.com/office/drawing/2017/model3d" xmlns:o="urn:schemas-microsoft-com:office:office" xmlns:oel="http://schemas.microsoft.com/office/2019/extlst" xmlns:r="http://schemas.openxmlformats.org/officeDocument/2006/relationships" xmlns:m="http://schemas.openxmlformats.org/officeDocument/2006/math" xmlns:v="urn:schemas-microsoft-com:vml" xmlns:wp14="http://schemas.microsoft.com/office/word/2010/wordprocessingDrawing" xmlns:wp="http://schemas.openxmlformats.org/drawingml/2006/wordprocessingDrawing" xmlns:w10="urn:schemas-microsoft-com:office:word" xmlns:w="http://schemas.openxmlformats.org/wordprocessingml/2006/main" xmlns:w14="http://schemas.microsoft.com/office/word/2010/wordml" xmlns:w15="http://schemas.microsoft.com/office/word/2012/wordml" xmlns:w16cex="http://schemas.microsoft.com/office/word/2018/wordml/cex" xmlns:w16cid="http://schemas.microsoft.com/office/word/2016/wordml/cid" xmlns:w16="http://schemas.microsoft.com/office/word/2018/wordml" xmlns:w16du="http://schemas.microsoft.com/office/word/2023/wordml/word16du" xmlns:w16sdtdh="http://schemas.microsoft.com/office/word/2020/wordml/sdtdatahash" xmlns:w16se="http://schemas.microsoft.com/office/word/2015/wordml/symex" xmlns:wpg="http://schemas.microsoft.com/office/word/2010/wordprocessingGroup" xmlns:wpi="http://schemas.microsoft.com/office/word/2010/wordprocessingInk" xmlns:wne="http://schemas.microsoft.com/office/word/2006/wordml" xmlns:wps="http://schemas.microsoft.com/office/word/2010/wordprocessingShape" mc:Ignorable="w14 w15 w16se w16cid w16 w16cex w16sdtdh wp14">
   <w:background w:color="FFFFFF"/>
   <w:body>
     <w:p>
@@ -108,7 +108,25 @@
           <w:iCs/>
           <w:sz w:val="20"/>
         </w:rPr>
-        <w:t xml:space="preserve"> of Computer Applications, Sikkim University, PO-Tadong, Gangtok-737102, Sikkim, India</w:t>
+        <w:t xml:space="preserve"> of Computer Applications, Sikkim University, PO-</w:t>
+      </w:r>
+      <w:proofErr w:type="spellStart"/>
+      <w:r>
+        <w:rPr>
+          <w:rFonts w:ascii="Palatino Linotype" w:eastAsia="Times New Roman" w:hAnsi="Palatino Linotype" w:cs="Times New Roman"/>
+          <w:iCs/>
+          <w:sz w:val="20"/>
+        </w:rPr>
+        <w:t>Tadong</w:t>
+      </w:r>
+      <w:proofErr w:type="spellEnd"/>
+      <w:r>
+        <w:rPr>
+          <w:rFonts w:ascii="Palatino Linotype" w:eastAsia="Times New Roman" w:hAnsi="Palatino Linotype" w:cs="Times New Roman"/>
+          <w:iCs/>
+          <w:sz w:val="20"/>
+        </w:rPr>
+        <w:t>, Gangtok-737102, Sikkim, India</w:t>
       </w:r>
     </w:p>
     <w:p>
@@ -219,13 +237,23 @@
           <w:sz w:val="20"/>
         </w:rPr>
       </w:pPr>
+      <w:proofErr w:type="spellStart"/>
       <w:r>
         <w:rPr>
           <w:rFonts w:ascii="Palatino Linotype" w:eastAsia="Times New Roman" w:hAnsi="Palatino Linotype" w:cs="Times New Roman"/>
           <w:iCs/>
           <w:sz w:val="20"/>
         </w:rPr>
-        <w:t xml:space="preserve">Orcid Profile ID: </w:t>
+        <w:t>Orcid</w:t>
+      </w:r>
+      <w:proofErr w:type="spellEnd"/>
+      <w:r>
+        <w:rPr>
+          <w:rFonts w:ascii="Palatino Linotype" w:eastAsia="Times New Roman" w:hAnsi="Palatino Linotype" w:cs="Times New Roman"/>
+          <w:iCs/>
+          <w:sz w:val="20"/>
+        </w:rPr>
+        <w:t xml:space="preserve"> Profile ID: </w:t>
       </w:r>
       <w:r>
         <w:rPr>
@@ -261,6 +289,7 @@
           <w:lang w:val="en-IN"/>
         </w:rPr>
       </w:pPr>
+      <w:proofErr w:type="spellStart"/>
       <w:r>
         <w:rPr>
           <w:rStyle w:val="Hyperlink"/>
@@ -271,7 +300,20 @@
           <w:u w:val="none"/>
           <w:lang w:val="en-IN"/>
         </w:rPr>
-        <w:t xml:space="preserve">Github Profile: </w:t>
+        <w:t>Github</w:t>
+      </w:r>
+      <w:proofErr w:type="spellEnd"/>
+      <w:r>
+        <w:rPr>
+          <w:rStyle w:val="Hyperlink"/>
+          <w:rFonts w:ascii="Palatino Linotype" w:eastAsia="Times New Roman" w:hAnsi="Palatino Linotype" w:cs="Times New Roman"/>
+          <w:iCs/>
+          <w:color w:val="000000"/>
+          <w:sz w:val="20"/>
+          <w:u w:val="none"/>
+          <w:lang w:val="en-IN"/>
+        </w:rPr>
+        <w:t xml:space="preserve"> Profile: </w:t>
       </w:r>
       <w:hyperlink r:id="rId11" w:history="1">
         <w:r>
@@ -2015,7 +2057,7 @@
       <w:pPr>
         <w:widowControl w:val="0"/>
         <w:spacing w:after="0" w:line="100" w:lineRule="atLeast"/>
-        <w:ind w:left="1710" w:hanging="810"/>
+        <w:ind w:left="1080"/>
         <w:rPr>
           <w:rFonts w:ascii="Palatino Linotype" w:eastAsia="Times New Roman" w:hAnsi="Palatino Linotype" w:cs="Times New Roman"/>
           <w:sz w:val="20"/>
@@ -2041,35 +2083,72 @@
           <w:rFonts w:ascii="Palatino Linotype" w:eastAsia="Times New Roman" w:hAnsi="Palatino Linotype" w:cs="Times New Roman"/>
           <w:sz w:val="20"/>
         </w:rPr>
-        <w:t xml:space="preserve">Felicitated with the </w:t>
-      </w:r>
-      <w:r>
-        <w:rPr>
-          <w:rFonts w:ascii="Palatino Linotype" w:eastAsia="Times New Roman" w:hAnsi="Palatino Linotype" w:cs="Times New Roman"/>
-          <w:sz w:val="20"/>
-        </w:rPr>
-        <w:t>“</w:t>
-      </w:r>
-      <w:r>
-        <w:rPr>
-          <w:rFonts w:ascii="Palatino Linotype" w:eastAsia="Times New Roman" w:hAnsi="Palatino Linotype" w:cs="Times New Roman"/>
-          <w:sz w:val="20"/>
-        </w:rPr>
-        <w:t>Young Scientist Award</w:t>
-      </w:r>
-      <w:r>
-        <w:rPr>
-          <w:rFonts w:ascii="Palatino Linotype" w:eastAsia="Times New Roman" w:hAnsi="Palatino Linotype" w:cs="Times New Roman"/>
-          <w:sz w:val="20"/>
-        </w:rPr>
-        <w:t>”</w:t>
-      </w:r>
-      <w:r>
-        <w:rPr>
-          <w:rFonts w:ascii="Palatino Linotype" w:eastAsia="Times New Roman" w:hAnsi="Palatino Linotype" w:cs="Times New Roman"/>
-          <w:sz w:val="20"/>
-        </w:rPr>
-        <w:t xml:space="preserve"> by Venus International Foundation in 2017. </w:t>
+        <w:t xml:space="preserve">Invited to attend </w:t>
+      </w:r>
+      <w:r>
+        <w:rPr>
+          <w:rFonts w:ascii="Palatino Linotype" w:eastAsia="Times New Roman" w:hAnsi="Palatino Linotype" w:cs="Times New Roman"/>
+          <w:sz w:val="20"/>
+        </w:rPr>
+        <w:t xml:space="preserve">to attend the Meeting of National Innovation Club Members at </w:t>
+      </w:r>
+      <w:proofErr w:type="spellStart"/>
+      <w:r>
+        <w:rPr>
+          <w:rFonts w:ascii="Palatino Linotype" w:eastAsia="Times New Roman" w:hAnsi="Palatino Linotype" w:cs="Times New Roman"/>
+          <w:sz w:val="20"/>
+        </w:rPr>
+        <w:t>Rashtrapati</w:t>
+      </w:r>
+      <w:proofErr w:type="spellEnd"/>
+      <w:r>
+        <w:rPr>
+          <w:rFonts w:ascii="Palatino Linotype" w:eastAsia="Times New Roman" w:hAnsi="Palatino Linotype" w:cs="Times New Roman"/>
+          <w:sz w:val="20"/>
+        </w:rPr>
+        <w:t xml:space="preserve"> Bhavan Cultural Centre, New Delhi</w:t>
+      </w:r>
+      <w:r>
+        <w:rPr>
+          <w:rFonts w:ascii="Palatino Linotype" w:eastAsia="Times New Roman" w:hAnsi="Palatino Linotype" w:cs="Times New Roman"/>
+          <w:sz w:val="20"/>
+        </w:rPr>
+        <w:t xml:space="preserve"> on the occasion of </w:t>
+      </w:r>
+      <w:r>
+        <w:rPr>
+          <w:rFonts w:ascii="Palatino Linotype" w:eastAsia="Times New Roman" w:hAnsi="Palatino Linotype" w:cs="Times New Roman"/>
+          <w:sz w:val="20"/>
+        </w:rPr>
+        <w:t xml:space="preserve">Festival of Innovation </w:t>
+      </w:r>
+      <w:r>
+        <w:rPr>
+          <w:rFonts w:ascii="Palatino Linotype" w:eastAsia="Times New Roman" w:hAnsi="Palatino Linotype" w:cs="Times New Roman"/>
+          <w:sz w:val="20"/>
+        </w:rPr>
+        <w:t>2</w:t>
+      </w:r>
+      <w:r>
+        <w:rPr>
+          <w:rFonts w:ascii="Palatino Linotype" w:eastAsia="Times New Roman" w:hAnsi="Palatino Linotype" w:cs="Times New Roman"/>
+          <w:sz w:val="20"/>
+        </w:rPr>
+        <w:t>017</w:t>
+      </w:r>
+      <w:r>
+        <w:rPr>
+          <w:rFonts w:ascii="Palatino Linotype" w:eastAsia="Times New Roman" w:hAnsi="Palatino Linotype" w:cs="Times New Roman"/>
+          <w:sz w:val="20"/>
+        </w:rPr>
+        <w:t>.</w:t>
+      </w:r>
+      <w:r>
+        <w:rPr>
+          <w:rFonts w:ascii="Palatino Linotype" w:eastAsia="Times New Roman" w:hAnsi="Palatino Linotype" w:cs="Times New Roman"/>
+          <w:sz w:val="20"/>
+        </w:rPr>
+        <w:t xml:space="preserve"> </w:t>
       </w:r>
     </w:p>
     <w:p>
@@ -2116,7 +2195,7 @@
           <w:rFonts w:ascii="Palatino Linotype" w:eastAsia="Times New Roman" w:hAnsi="Palatino Linotype" w:cs="Times New Roman"/>
           <w:sz w:val="20"/>
         </w:rPr>
-        <w:t>Bharat Vikas Award</w:t>
+        <w:t>Young Scientist Award</w:t>
       </w:r>
       <w:r>
         <w:rPr>
@@ -2130,14 +2209,7 @@
           <w:rFonts w:ascii="Palatino Linotype" w:eastAsia="Times New Roman" w:hAnsi="Palatino Linotype" w:cs="Times New Roman"/>
           <w:sz w:val="20"/>
         </w:rPr>
-        <w:t xml:space="preserve"> by Institute of Self Reliance in 2017.</w:t>
-      </w:r>
-      <w:r>
-        <w:rPr>
-          <w:rFonts w:ascii="Palatino Linotype" w:eastAsia="Times New Roman" w:hAnsi="Palatino Linotype" w:cs="Times New Roman"/>
-          <w:sz w:val="20"/>
-        </w:rPr>
-        <w:tab/>
+        <w:t xml:space="preserve"> by Venus International Foundation in 2017. </w:t>
       </w:r>
     </w:p>
     <w:p>
@@ -2184,7 +2256,7 @@
           <w:rFonts w:ascii="Palatino Linotype" w:eastAsia="Times New Roman" w:hAnsi="Palatino Linotype" w:cs="Times New Roman"/>
           <w:sz w:val="20"/>
         </w:rPr>
-        <w:t>Best Professor in IT Academic Excellence Awards</w:t>
+        <w:t>Bharat Vikas Award</w:t>
       </w:r>
       <w:r>
         <w:rPr>
@@ -2198,7 +2270,14 @@
           <w:rFonts w:ascii="Palatino Linotype" w:eastAsia="Times New Roman" w:hAnsi="Palatino Linotype" w:cs="Times New Roman"/>
           <w:sz w:val="20"/>
         </w:rPr>
-        <w:t xml:space="preserve"> by ICBM-AMP in 2017.</w:t>
+        <w:t xml:space="preserve"> by Institute of Self Reliance in 2017.</w:t>
+      </w:r>
+      <w:r>
+        <w:rPr>
+          <w:rFonts w:ascii="Palatino Linotype" w:eastAsia="Times New Roman" w:hAnsi="Palatino Linotype" w:cs="Times New Roman"/>
+          <w:sz w:val="20"/>
+        </w:rPr>
+        <w:tab/>
       </w:r>
     </w:p>
     <w:p>
@@ -2245,7 +2324,7 @@
           <w:rFonts w:ascii="Palatino Linotype" w:eastAsia="Times New Roman" w:hAnsi="Palatino Linotype" w:cs="Times New Roman"/>
           <w:sz w:val="20"/>
         </w:rPr>
-        <w:t>Young Achiever Award</w:t>
+        <w:t>Best Professor in IT Academic Excellence Awards</w:t>
       </w:r>
       <w:r>
         <w:rPr>
@@ -2259,7 +2338,7 @@
           <w:rFonts w:ascii="Palatino Linotype" w:eastAsia="Times New Roman" w:hAnsi="Palatino Linotype" w:cs="Times New Roman"/>
           <w:sz w:val="20"/>
         </w:rPr>
-        <w:t xml:space="preserve"> by IEAE in 2018.</w:t>
+        <w:t xml:space="preserve"> by ICBM-AMP in 2017.</w:t>
       </w:r>
     </w:p>
     <w:p>
@@ -2283,15 +2362,44 @@
         <w:spacing w:after="0" w:line="100" w:lineRule="atLeast"/>
         <w:ind w:left="1080"/>
         <w:rPr>
-          <w:rFonts w:ascii="Palatino Linotype" w:hAnsi="Palatino Linotype"/>
-        </w:rPr>
-      </w:pPr>
-      <w:r>
-        <w:rPr>
-          <w:rFonts w:ascii="Palatino Linotype" w:eastAsia="Times New Roman" w:hAnsi="Palatino Linotype" w:cs="Times New Roman"/>
-          <w:sz w:val="20"/>
-        </w:rPr>
-        <w:t>Received Intel Galileo kits from Intel® India to set up Intel IoT Center.</w:t>
+          <w:rFonts w:ascii="Palatino Linotype" w:eastAsia="Times New Roman" w:hAnsi="Palatino Linotype" w:cs="Times New Roman"/>
+          <w:sz w:val="20"/>
+        </w:rPr>
+      </w:pPr>
+      <w:r>
+        <w:rPr>
+          <w:rFonts w:ascii="Palatino Linotype" w:eastAsia="Times New Roman" w:hAnsi="Palatino Linotype" w:cs="Times New Roman"/>
+          <w:sz w:val="20"/>
+        </w:rPr>
+        <w:t xml:space="preserve">Felicitated with the </w:t>
+      </w:r>
+      <w:r>
+        <w:rPr>
+          <w:rFonts w:ascii="Palatino Linotype" w:eastAsia="Times New Roman" w:hAnsi="Palatino Linotype" w:cs="Times New Roman"/>
+          <w:sz w:val="20"/>
+        </w:rPr>
+        <w:t>“</w:t>
+      </w:r>
+      <w:r>
+        <w:rPr>
+          <w:rFonts w:ascii="Palatino Linotype" w:eastAsia="Times New Roman" w:hAnsi="Palatino Linotype" w:cs="Times New Roman"/>
+          <w:sz w:val="20"/>
+        </w:rPr>
+        <w:t>Young Achiever Award</w:t>
+      </w:r>
+      <w:r>
+        <w:rPr>
+          <w:rFonts w:ascii="Palatino Linotype" w:eastAsia="Times New Roman" w:hAnsi="Palatino Linotype" w:cs="Times New Roman"/>
+          <w:sz w:val="20"/>
+        </w:rPr>
+        <w:t>”</w:t>
+      </w:r>
+      <w:r>
+        <w:rPr>
+          <w:rFonts w:ascii="Palatino Linotype" w:eastAsia="Times New Roman" w:hAnsi="Palatino Linotype" w:cs="Times New Roman"/>
+          <w:sz w:val="20"/>
+        </w:rPr>
+        <w:t xml:space="preserve"> by IEAE in 2018.</w:t>
       </w:r>
     </w:p>
     <w:p>
@@ -2323,6 +2431,39 @@
           <w:rFonts w:ascii="Palatino Linotype" w:eastAsia="Times New Roman" w:hAnsi="Palatino Linotype" w:cs="Times New Roman"/>
           <w:sz w:val="20"/>
         </w:rPr>
+        <w:t>Received Intel Galileo kits from Intel® India to set up Intel IoT Center.</w:t>
+      </w:r>
+    </w:p>
+    <w:p>
+      <w:pPr>
+        <w:widowControl w:val="0"/>
+        <w:spacing w:after="0" w:line="100" w:lineRule="atLeast"/>
+        <w:ind w:left="1710" w:hanging="810"/>
+        <w:rPr>
+          <w:rFonts w:ascii="Palatino Linotype" w:eastAsia="Times New Roman" w:hAnsi="Palatino Linotype" w:cs="Times New Roman"/>
+          <w:sz w:val="20"/>
+        </w:rPr>
+      </w:pPr>
+    </w:p>
+    <w:p>
+      <w:pPr>
+        <w:widowControl w:val="0"/>
+        <w:numPr>
+          <w:ilvl w:val="0"/>
+          <w:numId w:val="20"/>
+        </w:numPr>
+        <w:spacing w:after="0" w:line="100" w:lineRule="atLeast"/>
+        <w:ind w:left="1080"/>
+        <w:rPr>
+          <w:rFonts w:ascii="Palatino Linotype" w:hAnsi="Palatino Linotype"/>
+        </w:rPr>
+      </w:pPr>
+      <w:r>
+        <w:rPr>
+          <w:rFonts w:ascii="Palatino Linotype" w:eastAsia="Times New Roman" w:hAnsi="Palatino Linotype" w:cs="Times New Roman"/>
+          <w:sz w:val="20"/>
+        </w:rPr>
+        <w:lastRenderedPageBreak/>
         <w:t>Selected as Member of IEEE CSI Chapter Council Executive Body.</w:t>
       </w:r>
     </w:p>
@@ -2370,15 +2511,23 @@
           <w:rFonts w:ascii="Palatino Linotype" w:eastAsia="Times New Roman" w:hAnsi="Palatino Linotype" w:cs="Times New Roman"/>
           <w:sz w:val="20"/>
         </w:rPr>
-        <w:t xml:space="preserve">cience Academies’ Summer Research Fellowship Programme (SRFP) by Indian </w:t>
-      </w:r>
-      <w:r>
-        <w:rPr>
-          <w:rFonts w:ascii="Palatino Linotype" w:eastAsia="Times New Roman" w:hAnsi="Palatino Linotype" w:cs="Times New Roman"/>
-          <w:sz w:val="20"/>
-        </w:rPr>
-        <w:lastRenderedPageBreak/>
-        <w:t>Academy of Sciences, Bangalore (IAS), Indian National Science Academy, New Delhi (INSA), and The National Academy of Sciences, Allahabad (NAS).</w:t>
+        <w:t xml:space="preserve">cience Academies’ Summer Research Fellowship </w:t>
+      </w:r>
+      <w:proofErr w:type="spellStart"/>
+      <w:r>
+        <w:rPr>
+          <w:rFonts w:ascii="Palatino Linotype" w:eastAsia="Times New Roman" w:hAnsi="Palatino Linotype" w:cs="Times New Roman"/>
+          <w:sz w:val="20"/>
+        </w:rPr>
+        <w:t>Programme</w:t>
+      </w:r>
+      <w:proofErr w:type="spellEnd"/>
+      <w:r>
+        <w:rPr>
+          <w:rFonts w:ascii="Palatino Linotype" w:eastAsia="Times New Roman" w:hAnsi="Palatino Linotype" w:cs="Times New Roman"/>
+          <w:sz w:val="20"/>
+        </w:rPr>
+        <w:t xml:space="preserve"> (SRFP) by Indian Academy of Sciences, Bangalore (IAS), Indian National Science Academy, New Delhi (INSA), and The National Academy of Sciences, Allahabad (NAS).</w:t>
       </w:r>
     </w:p>
     <w:p>
@@ -2868,7 +3017,23 @@
           <w:rFonts w:ascii="Palatino Linotype" w:eastAsia="Times New Roman" w:hAnsi="Palatino Linotype" w:cs="Times New Roman"/>
           <w:sz w:val="20"/>
         </w:rPr>
-        <w:t>Member, Global ICT Standardisation Forum for India (GISFI).</w:t>
+        <w:t xml:space="preserve">Member, Global ICT </w:t>
+      </w:r>
+      <w:proofErr w:type="spellStart"/>
+      <w:r>
+        <w:rPr>
+          <w:rFonts w:ascii="Palatino Linotype" w:eastAsia="Times New Roman" w:hAnsi="Palatino Linotype" w:cs="Times New Roman"/>
+          <w:sz w:val="20"/>
+        </w:rPr>
+        <w:t>Standardisation</w:t>
+      </w:r>
+      <w:proofErr w:type="spellEnd"/>
+      <w:r>
+        <w:rPr>
+          <w:rFonts w:ascii="Palatino Linotype" w:eastAsia="Times New Roman" w:hAnsi="Palatino Linotype" w:cs="Times New Roman"/>
+          <w:sz w:val="20"/>
+        </w:rPr>
+        <w:t xml:space="preserve"> Forum for India (GISFI).</w:t>
       </w:r>
     </w:p>
     <w:p>
@@ -3150,6 +3315,7 @@
           <w:rFonts w:ascii="Palatino Linotype" w:eastAsia="Times New Roman" w:hAnsi="Palatino Linotype" w:cs="Times New Roman"/>
           <w:sz w:val="20"/>
         </w:rPr>
+        <w:lastRenderedPageBreak/>
         <w:t>Pervasive Generative AI</w:t>
       </w:r>
       <w:r>
@@ -3169,30 +3335,6 @@
           <w:rFonts w:ascii="Palatino Linotype" w:eastAsia="Times New Roman" w:hAnsi="Palatino Linotype" w:cs="Times New Roman"/>
           <w:b/>
           <w:sz w:val="20"/>
-        </w:rPr>
-      </w:pPr>
-    </w:p>
-    <w:p>
-      <w:pPr>
-        <w:widowControl w:val="0"/>
-        <w:spacing w:before="75" w:after="0" w:line="100" w:lineRule="atLeast"/>
-        <w:ind w:right="3446"/>
-        <w:rPr>
-          <w:rFonts w:ascii="Palatino Linotype" w:eastAsia="Times New Roman" w:hAnsi="Palatino Linotype" w:cs="Times New Roman"/>
-          <w:b/>
-          <w:sz w:val="20"/>
-        </w:rPr>
-      </w:pPr>
-    </w:p>
-    <w:p>
-      <w:pPr>
-        <w:widowControl w:val="0"/>
-        <w:spacing w:before="75" w:after="0" w:line="100" w:lineRule="atLeast"/>
-        <w:ind w:right="3446"/>
-        <w:rPr>
-          <w:rFonts w:ascii="Palatino Linotype" w:eastAsia="Times New Roman" w:hAnsi="Palatino Linotype" w:cs="Times New Roman"/>
-          <w:b/>
-          <w:szCs w:val="22"/>
         </w:rPr>
       </w:pPr>
     </w:p>
@@ -3587,12 +3729,21 @@
         </w:rPr>
         <w:t>, “</w:t>
       </w:r>
-      <w:r>
-        <w:rPr>
-          <w:rFonts w:ascii="Palatino Linotype" w:eastAsia="Times New Roman" w:hAnsi="Palatino Linotype" w:cs="Times New Roman"/>
-          <w:sz w:val="20"/>
-        </w:rPr>
-        <w:t>ChatGPT Enigma: Navigating the Jumble of Surgical Generative AI</w:t>
+      <w:proofErr w:type="spellStart"/>
+      <w:r>
+        <w:rPr>
+          <w:rFonts w:ascii="Palatino Linotype" w:eastAsia="Times New Roman" w:hAnsi="Palatino Linotype" w:cs="Times New Roman"/>
+          <w:sz w:val="20"/>
+        </w:rPr>
+        <w:t>ChatGPT</w:t>
+      </w:r>
+      <w:proofErr w:type="spellEnd"/>
+      <w:r>
+        <w:rPr>
+          <w:rFonts w:ascii="Palatino Linotype" w:eastAsia="Times New Roman" w:hAnsi="Palatino Linotype" w:cs="Times New Roman"/>
+          <w:sz w:val="20"/>
+        </w:rPr>
+        <w:t xml:space="preserve"> Enigma: Navigating the Jumble of Surgical Generative AI</w:t>
       </w:r>
       <w:r>
         <w:rPr>
@@ -3744,7 +3895,23 @@
           <w:rFonts w:ascii="Palatino Linotype" w:eastAsia="Times New Roman" w:hAnsi="Palatino Linotype" w:cs="Times New Roman"/>
           <w:sz w:val="20"/>
         </w:rPr>
-        <w:t>A Deep Introspection into the Role of ChatGPT for Transforming Hospitality, Leisure, Sport, and Tourism Education</w:t>
+        <w:t xml:space="preserve">A Deep Introspection into the Role of </w:t>
+      </w:r>
+      <w:proofErr w:type="spellStart"/>
+      <w:r>
+        <w:rPr>
+          <w:rFonts w:ascii="Palatino Linotype" w:eastAsia="Times New Roman" w:hAnsi="Palatino Linotype" w:cs="Times New Roman"/>
+          <w:sz w:val="20"/>
+        </w:rPr>
+        <w:t>ChatGPT</w:t>
+      </w:r>
+      <w:proofErr w:type="spellEnd"/>
+      <w:r>
+        <w:rPr>
+          <w:rFonts w:ascii="Palatino Linotype" w:eastAsia="Times New Roman" w:hAnsi="Palatino Linotype" w:cs="Times New Roman"/>
+          <w:sz w:val="20"/>
+        </w:rPr>
+        <w:t xml:space="preserve"> for Transforming Hospitality, Leisure, Sport, and Tourism Education</w:t>
       </w:r>
       <w:r>
         <w:rPr>
@@ -3929,12 +4096,21 @@
         </w:rPr>
         <w:t xml:space="preserve">”, </w:t>
       </w:r>
-      <w:r>
-        <w:rPr>
-          <w:rFonts w:ascii="Palatino Linotype" w:eastAsia="Times New Roman" w:hAnsi="Palatino Linotype" w:cs="Times New Roman"/>
-          <w:sz w:val="20"/>
-        </w:rPr>
-        <w:t>Radiologia Brasileira</w:t>
+      <w:proofErr w:type="spellStart"/>
+      <w:r>
+        <w:rPr>
+          <w:rFonts w:ascii="Palatino Linotype" w:eastAsia="Times New Roman" w:hAnsi="Palatino Linotype" w:cs="Times New Roman"/>
+          <w:sz w:val="20"/>
+        </w:rPr>
+        <w:t>Radiologia</w:t>
+      </w:r>
+      <w:proofErr w:type="spellEnd"/>
+      <w:r>
+        <w:rPr>
+          <w:rFonts w:ascii="Palatino Linotype" w:eastAsia="Times New Roman" w:hAnsi="Palatino Linotype" w:cs="Times New Roman"/>
+          <w:sz w:val="20"/>
+        </w:rPr>
+        <w:t xml:space="preserve"> Brasileira</w:t>
       </w:r>
       <w:r>
         <w:rPr>
@@ -3943,6 +4119,7 @@
         </w:rPr>
         <w:t xml:space="preserve">, </w:t>
       </w:r>
+      <w:proofErr w:type="spellStart"/>
       <w:r>
         <w:rPr>
           <w:rFonts w:ascii="Palatino Linotype" w:eastAsia="Times New Roman" w:hAnsi="Palatino Linotype" w:cs="Times New Roman"/>
@@ -3950,6 +4127,7 @@
         </w:rPr>
         <w:t>SciELO</w:t>
       </w:r>
+      <w:proofErr w:type="spellEnd"/>
       <w:r>
         <w:rPr>
           <w:rFonts w:ascii="Palatino Linotype" w:eastAsia="Times New Roman" w:hAnsi="Palatino Linotype" w:cs="Times New Roman"/>
@@ -4623,7 +4801,23 @@
           <w:rFonts w:ascii="Palatino Linotype" w:eastAsia="Times New Roman" w:hAnsi="Palatino Linotype" w:cs="Times New Roman"/>
           <w:sz w:val="20"/>
         </w:rPr>
-        <w:t>Addressing Technical Considerations for Implementing Language Models in Postcolonoscopy Patient Management</w:t>
+        <w:t xml:space="preserve">Addressing Technical Considerations for Implementing Language Models in </w:t>
+      </w:r>
+      <w:proofErr w:type="spellStart"/>
+      <w:r>
+        <w:rPr>
+          <w:rFonts w:ascii="Palatino Linotype" w:eastAsia="Times New Roman" w:hAnsi="Palatino Linotype" w:cs="Times New Roman"/>
+          <w:sz w:val="20"/>
+        </w:rPr>
+        <w:t>Postcolonoscopy</w:t>
+      </w:r>
+      <w:proofErr w:type="spellEnd"/>
+      <w:r>
+        <w:rPr>
+          <w:rFonts w:ascii="Palatino Linotype" w:eastAsia="Times New Roman" w:hAnsi="Palatino Linotype" w:cs="Times New Roman"/>
+          <w:sz w:val="20"/>
+        </w:rPr>
+        <w:t xml:space="preserve"> Patient Management</w:t>
       </w:r>
       <w:r>
         <w:rPr>
@@ -5128,7 +5322,25 @@
           <w:bCs/>
           <w:sz w:val="20"/>
         </w:rPr>
-        <w:t xml:space="preserve"> Majumder, P., "Re Comment on “The Potential of ChatGPT to Transform Healthcare and Address Ethical Challenges in Artificial Intelligence-Driven Medicine”: Author Response", Journal of Clinical Neurology, Korean Neurological Association, ISSN: 1738-6586. </w:t>
+        <w:t xml:space="preserve"> Majumder, P., "Re Comment on “The Potential of </w:t>
+      </w:r>
+      <w:proofErr w:type="spellStart"/>
+      <w:r>
+        <w:rPr>
+          <w:rFonts w:ascii="Palatino Linotype" w:hAnsi="Palatino Linotype" w:cs="Times New Roman"/>
+          <w:bCs/>
+          <w:sz w:val="20"/>
+        </w:rPr>
+        <w:t>ChatGPT</w:t>
+      </w:r>
+      <w:proofErr w:type="spellEnd"/>
+      <w:r>
+        <w:rPr>
+          <w:rFonts w:ascii="Palatino Linotype" w:hAnsi="Palatino Linotype" w:cs="Times New Roman"/>
+          <w:bCs/>
+          <w:sz w:val="20"/>
+        </w:rPr>
+        <w:t xml:space="preserve"> to Transform Healthcare and Address Ethical Challenges in Artificial Intelligence-Driven Medicine”: Author Response", Journal of Clinical Neurology, Korean Neurological Association, ISSN: 1738-6586. </w:t>
       </w:r>
       <w:r>
         <w:rPr>
@@ -5285,7 +5497,25 @@
           <w:bCs/>
           <w:sz w:val="20"/>
         </w:rPr>
-        <w:t xml:space="preserve"> “ChatGPT in Transforming Communication in Seismic Engineering: Case Studies, Implications, Key Challenges and Future Directions”, Earthquake Science, Elsevier,</w:t>
+        <w:t xml:space="preserve"> “</w:t>
+      </w:r>
+      <w:proofErr w:type="spellStart"/>
+      <w:r>
+        <w:rPr>
+          <w:rFonts w:ascii="Palatino Linotype" w:hAnsi="Palatino Linotype" w:cs="Times New Roman"/>
+          <w:bCs/>
+          <w:sz w:val="20"/>
+        </w:rPr>
+        <w:t>ChatGPT</w:t>
+      </w:r>
+      <w:proofErr w:type="spellEnd"/>
+      <w:r>
+        <w:rPr>
+          <w:rFonts w:ascii="Palatino Linotype" w:hAnsi="Palatino Linotype" w:cs="Times New Roman"/>
+          <w:bCs/>
+          <w:sz w:val="20"/>
+        </w:rPr>
+        <w:t xml:space="preserve"> in Transforming Communication in Seismic Engineering: Case Studies, Implications, Key Challenges and Future Directions”, Earthquake Science, Elsevier,</w:t>
       </w:r>
       <w:r>
         <w:rPr>
@@ -5586,7 +5816,23 @@
           <w:rFonts w:ascii="Palatino Linotype" w:eastAsia="Times New Roman" w:hAnsi="Palatino Linotype" w:cs="Times New Roman"/>
           <w:sz w:val="20"/>
         </w:rPr>
-        <w:t>Dr. Robo-dietitian: Can ChatGPT Assist in Dietetics?</w:t>
+        <w:t xml:space="preserve">Dr. Robo-dietitian: Can </w:t>
+      </w:r>
+      <w:proofErr w:type="spellStart"/>
+      <w:r>
+        <w:rPr>
+          <w:rFonts w:ascii="Palatino Linotype" w:eastAsia="Times New Roman" w:hAnsi="Palatino Linotype" w:cs="Times New Roman"/>
+          <w:sz w:val="20"/>
+        </w:rPr>
+        <w:t>ChatGPT</w:t>
+      </w:r>
+      <w:proofErr w:type="spellEnd"/>
+      <w:r>
+        <w:rPr>
+          <w:rFonts w:ascii="Palatino Linotype" w:eastAsia="Times New Roman" w:hAnsi="Palatino Linotype" w:cs="Times New Roman"/>
+          <w:sz w:val="20"/>
+        </w:rPr>
+        <w:t xml:space="preserve"> Assist in Dietetics?</w:t>
       </w:r>
       <w:r>
         <w:rPr>
@@ -5706,7 +5952,23 @@
           <w:rFonts w:ascii="Palatino Linotype" w:eastAsia="Times New Roman" w:hAnsi="Palatino Linotype" w:cs="Times New Roman"/>
           <w:sz w:val="20"/>
         </w:rPr>
-        <w:t>Evaluating the Limitations of ChatGPT in Generating Competent Radiology Reports for Distal Radius Fractures</w:t>
+        <w:t xml:space="preserve">Evaluating the Limitations of </w:t>
+      </w:r>
+      <w:proofErr w:type="spellStart"/>
+      <w:r>
+        <w:rPr>
+          <w:rFonts w:ascii="Palatino Linotype" w:eastAsia="Times New Roman" w:hAnsi="Palatino Linotype" w:cs="Times New Roman"/>
+          <w:sz w:val="20"/>
+        </w:rPr>
+        <w:t>ChatGPT</w:t>
+      </w:r>
+      <w:proofErr w:type="spellEnd"/>
+      <w:r>
+        <w:rPr>
+          <w:rFonts w:ascii="Palatino Linotype" w:eastAsia="Times New Roman" w:hAnsi="Palatino Linotype" w:cs="Times New Roman"/>
+          <w:sz w:val="20"/>
+        </w:rPr>
+        <w:t xml:space="preserve"> in Generating Competent Radiology Reports for Distal Radius Fractures</w:t>
       </w:r>
       <w:r>
         <w:rPr>
@@ -5889,7 +6151,23 @@
           <w:rFonts w:ascii="Palatino Linotype" w:eastAsia="Times New Roman" w:hAnsi="Palatino Linotype" w:cs="Times New Roman"/>
           <w:sz w:val="20"/>
         </w:rPr>
-        <w:t>Evaluating ChatGPT responses in the context of a 53-year-old male with a femoral neck fracture: a qualitative analysis</w:t>
+        <w:t xml:space="preserve">Evaluating </w:t>
+      </w:r>
+      <w:proofErr w:type="spellStart"/>
+      <w:r>
+        <w:rPr>
+          <w:rFonts w:ascii="Palatino Linotype" w:eastAsia="Times New Roman" w:hAnsi="Palatino Linotype" w:cs="Times New Roman"/>
+          <w:sz w:val="20"/>
+        </w:rPr>
+        <w:t>ChatGPT</w:t>
+      </w:r>
+      <w:proofErr w:type="spellEnd"/>
+      <w:r>
+        <w:rPr>
+          <w:rFonts w:ascii="Palatino Linotype" w:eastAsia="Times New Roman" w:hAnsi="Palatino Linotype" w:cs="Times New Roman"/>
+          <w:sz w:val="20"/>
+        </w:rPr>
+        <w:t xml:space="preserve"> responses in the context of a 53-year-old male with a femoral neck fracture: a qualitative analysis</w:t>
       </w:r>
       <w:r>
         <w:rPr>
@@ -5903,7 +6181,23 @@
           <w:rFonts w:ascii="Palatino Linotype" w:eastAsia="Times New Roman" w:hAnsi="Palatino Linotype" w:cs="Times New Roman"/>
           <w:sz w:val="20"/>
         </w:rPr>
-        <w:t>European Journal of Orthopaedic Surgery &amp; Traumatology</w:t>
+        <w:t xml:space="preserve">European Journal of </w:t>
+      </w:r>
+      <w:proofErr w:type="spellStart"/>
+      <w:r>
+        <w:rPr>
+          <w:rFonts w:ascii="Palatino Linotype" w:eastAsia="Times New Roman" w:hAnsi="Palatino Linotype" w:cs="Times New Roman"/>
+          <w:sz w:val="20"/>
+        </w:rPr>
+        <w:t>Orthopaedic</w:t>
+      </w:r>
+      <w:proofErr w:type="spellEnd"/>
+      <w:r>
+        <w:rPr>
+          <w:rFonts w:ascii="Palatino Linotype" w:eastAsia="Times New Roman" w:hAnsi="Palatino Linotype" w:cs="Times New Roman"/>
+          <w:sz w:val="20"/>
+        </w:rPr>
+        <w:t xml:space="preserve"> Surgery &amp; Traumatology</w:t>
       </w:r>
       <w:r>
         <w:rPr>
@@ -6030,7 +6324,23 @@
           <w:rFonts w:ascii="Palatino Linotype" w:eastAsia="Times New Roman" w:hAnsi="Palatino Linotype" w:cs="Times New Roman"/>
           <w:sz w:val="20"/>
         </w:rPr>
-        <w:t>Using ChatGPT for Early Career Research Scholarship</w:t>
+        <w:t xml:space="preserve">Using </w:t>
+      </w:r>
+      <w:proofErr w:type="spellStart"/>
+      <w:r>
+        <w:rPr>
+          <w:rFonts w:ascii="Palatino Linotype" w:eastAsia="Times New Roman" w:hAnsi="Palatino Linotype" w:cs="Times New Roman"/>
+          <w:sz w:val="20"/>
+        </w:rPr>
+        <w:t>ChatGPT</w:t>
+      </w:r>
+      <w:proofErr w:type="spellEnd"/>
+      <w:r>
+        <w:rPr>
+          <w:rFonts w:ascii="Palatino Linotype" w:eastAsia="Times New Roman" w:hAnsi="Palatino Linotype" w:cs="Times New Roman"/>
+          <w:sz w:val="20"/>
+        </w:rPr>
+        <w:t xml:space="preserve"> for Early Career Research Scholarship</w:t>
       </w:r>
       <w:r>
         <w:rPr>
@@ -6455,12 +6765,21 @@
         </w:rPr>
         <w:t>, “</w:t>
       </w:r>
-      <w:r>
-        <w:rPr>
-          <w:rFonts w:ascii="Palatino Linotype" w:eastAsia="Times New Roman" w:hAnsi="Palatino Linotype" w:cs="Times New Roman"/>
-          <w:sz w:val="20"/>
-        </w:rPr>
-        <w:t>ChatGPT and Forensic Science: A New Dawn of Investigation</w:t>
+      <w:proofErr w:type="spellStart"/>
+      <w:r>
+        <w:rPr>
+          <w:rFonts w:ascii="Palatino Linotype" w:eastAsia="Times New Roman" w:hAnsi="Palatino Linotype" w:cs="Times New Roman"/>
+          <w:sz w:val="20"/>
+        </w:rPr>
+        <w:t>ChatGPT</w:t>
+      </w:r>
+      <w:proofErr w:type="spellEnd"/>
+      <w:r>
+        <w:rPr>
+          <w:rFonts w:ascii="Palatino Linotype" w:eastAsia="Times New Roman" w:hAnsi="Palatino Linotype" w:cs="Times New Roman"/>
+          <w:sz w:val="20"/>
+        </w:rPr>
+        <w:t xml:space="preserve"> and Forensic Science: A New Dawn of Investigation</w:t>
       </w:r>
       <w:r>
         <w:rPr>
@@ -6999,12 +7318,21 @@
         </w:rPr>
         <w:t>, “</w:t>
       </w:r>
-      <w:r>
-        <w:rPr>
-          <w:rFonts w:ascii="Palatino Linotype" w:eastAsia="Times New Roman" w:hAnsi="Palatino Linotype" w:cs="Times New Roman"/>
-          <w:sz w:val="20"/>
-        </w:rPr>
-        <w:t>ChatGPT’s Competence in Addressing Urolithiasis: Myth or Reality?</w:t>
+      <w:proofErr w:type="spellStart"/>
+      <w:r>
+        <w:rPr>
+          <w:rFonts w:ascii="Palatino Linotype" w:eastAsia="Times New Roman" w:hAnsi="Palatino Linotype" w:cs="Times New Roman"/>
+          <w:sz w:val="20"/>
+        </w:rPr>
+        <w:t>ChatGPT’s</w:t>
+      </w:r>
+      <w:proofErr w:type="spellEnd"/>
+      <w:r>
+        <w:rPr>
+          <w:rFonts w:ascii="Palatino Linotype" w:eastAsia="Times New Roman" w:hAnsi="Palatino Linotype" w:cs="Times New Roman"/>
+          <w:sz w:val="20"/>
+        </w:rPr>
+        <w:t xml:space="preserve"> Competence in Addressing Urolithiasis: Myth or Reality?</w:t>
       </w:r>
       <w:r>
         <w:rPr>
@@ -7288,7 +7616,23 @@
           <w:rFonts w:ascii="Palatino Linotype" w:eastAsia="Times New Roman" w:hAnsi="Palatino Linotype" w:cs="Times New Roman"/>
           <w:sz w:val="20"/>
         </w:rPr>
-        <w:t>Can ChatGPT Truly Overcome other LLMs?</w:t>
+        <w:t xml:space="preserve">Can </w:t>
+      </w:r>
+      <w:proofErr w:type="spellStart"/>
+      <w:r>
+        <w:rPr>
+          <w:rFonts w:ascii="Palatino Linotype" w:eastAsia="Times New Roman" w:hAnsi="Palatino Linotype" w:cs="Times New Roman"/>
+          <w:sz w:val="20"/>
+        </w:rPr>
+        <w:t>ChatGPT</w:t>
+      </w:r>
+      <w:proofErr w:type="spellEnd"/>
+      <w:r>
+        <w:rPr>
+          <w:rFonts w:ascii="Palatino Linotype" w:eastAsia="Times New Roman" w:hAnsi="Palatino Linotype" w:cs="Times New Roman"/>
+          <w:sz w:val="20"/>
+        </w:rPr>
+        <w:t xml:space="preserve"> Truly Overcome other LLMs?</w:t>
       </w:r>
       <w:r>
         <w:rPr>
@@ -7714,7 +8058,23 @@
           <w:rFonts w:ascii="Palatino Linotype" w:eastAsia="Times New Roman" w:hAnsi="Palatino Linotype" w:cs="Times New Roman"/>
           <w:sz w:val="20"/>
         </w:rPr>
-        <w:t>, “An Overview on WebAssembly for IoT: Background, Tools,</w:t>
+        <w:t xml:space="preserve">, “An Overview on </w:t>
+      </w:r>
+      <w:proofErr w:type="spellStart"/>
+      <w:r>
+        <w:rPr>
+          <w:rFonts w:ascii="Palatino Linotype" w:eastAsia="Times New Roman" w:hAnsi="Palatino Linotype" w:cs="Times New Roman"/>
+          <w:sz w:val="20"/>
+        </w:rPr>
+        <w:t>WebAssembly</w:t>
+      </w:r>
+      <w:proofErr w:type="spellEnd"/>
+      <w:r>
+        <w:rPr>
+          <w:rFonts w:ascii="Palatino Linotype" w:eastAsia="Times New Roman" w:hAnsi="Palatino Linotype" w:cs="Times New Roman"/>
+          <w:sz w:val="20"/>
+        </w:rPr>
+        <w:t xml:space="preserve"> for IoT: Background, Tools,</w:t>
       </w:r>
       <w:r>
         <w:rPr>
@@ -7961,7 +8321,23 @@
           <w:rFonts w:ascii="Palatino Linotype" w:eastAsia="Times New Roman" w:hAnsi="Palatino Linotype" w:cs="Times New Roman"/>
           <w:sz w:val="20"/>
         </w:rPr>
-        <w:t xml:space="preserve">, “Is ChatGPT Worthy Enough for Provisioning Clinical Decision Support?”, Journal of the American Medical Informatics Association, Oxford University Press, 2023, </w:t>
+        <w:t xml:space="preserve">, “Is </w:t>
+      </w:r>
+      <w:proofErr w:type="spellStart"/>
+      <w:r>
+        <w:rPr>
+          <w:rFonts w:ascii="Palatino Linotype" w:eastAsia="Times New Roman" w:hAnsi="Palatino Linotype" w:cs="Times New Roman"/>
+          <w:sz w:val="20"/>
+        </w:rPr>
+        <w:t>ChatGPT</w:t>
+      </w:r>
+      <w:proofErr w:type="spellEnd"/>
+      <w:r>
+        <w:rPr>
+          <w:rFonts w:ascii="Palatino Linotype" w:eastAsia="Times New Roman" w:hAnsi="Palatino Linotype" w:cs="Times New Roman"/>
+          <w:sz w:val="20"/>
+        </w:rPr>
+        <w:t xml:space="preserve"> Worthy Enough for Provisioning Clinical Decision Support?”, Journal of the American Medical Informatics Association, Oxford University Press, 2023, </w:t>
       </w:r>
       <w:r>
         <w:rPr>
@@ -8027,7 +8403,23 @@
           <w:rFonts w:ascii="Palatino Linotype" w:eastAsia="Times New Roman" w:hAnsi="Palatino Linotype" w:cs="Times New Roman"/>
           <w:sz w:val="20"/>
         </w:rPr>
-        <w:t>RE: Artificial intelligence chatbots will revolutionize how cancer patients access information: ChatGPT represents a paradigm-shift</w:t>
+        <w:t xml:space="preserve">RE: Artificial intelligence chatbots will revolutionize how cancer patients access information: </w:t>
+      </w:r>
+      <w:proofErr w:type="spellStart"/>
+      <w:r>
+        <w:rPr>
+          <w:rFonts w:ascii="Palatino Linotype" w:eastAsia="Times New Roman" w:hAnsi="Palatino Linotype" w:cs="Times New Roman"/>
+          <w:sz w:val="20"/>
+        </w:rPr>
+        <w:t>ChatGPT</w:t>
+      </w:r>
+      <w:proofErr w:type="spellEnd"/>
+      <w:r>
+        <w:rPr>
+          <w:rFonts w:ascii="Palatino Linotype" w:eastAsia="Times New Roman" w:hAnsi="Palatino Linotype" w:cs="Times New Roman"/>
+          <w:sz w:val="20"/>
+        </w:rPr>
+        <w:t xml:space="preserve"> represents a paradigm-shift</w:t>
       </w:r>
       <w:r>
         <w:rPr>
@@ -8160,8 +8552,17 @@
           <w:rFonts w:ascii="Palatino Linotype" w:eastAsia="Times New Roman" w:hAnsi="Palatino Linotype" w:cs="Times New Roman"/>
           <w:sz w:val="20"/>
         </w:rPr>
-        <w:t>Benchmarking, Ethical Alignment, and Evaluation Framework for Conversational AI: Advancing Responsible Development of ChatGPT</w:t>
-      </w:r>
+        <w:t xml:space="preserve">Benchmarking, Ethical Alignment, and Evaluation Framework for Conversational AI: Advancing Responsible Development of </w:t>
+      </w:r>
+      <w:proofErr w:type="spellStart"/>
+      <w:r>
+        <w:rPr>
+          <w:rFonts w:ascii="Palatino Linotype" w:eastAsia="Times New Roman" w:hAnsi="Palatino Linotype" w:cs="Times New Roman"/>
+          <w:sz w:val="20"/>
+        </w:rPr>
+        <w:t>ChatGPT</w:t>
+      </w:r>
+      <w:proofErr w:type="spellEnd"/>
       <w:r>
         <w:rPr>
           <w:rFonts w:ascii="Palatino Linotype" w:eastAsia="Times New Roman" w:hAnsi="Palatino Linotype" w:cs="Times New Roman"/>
@@ -8183,12 +8584,21 @@
         </w:rPr>
         <w:t xml:space="preserve"> </w:t>
       </w:r>
-      <w:r>
-        <w:rPr>
-          <w:rFonts w:ascii="Palatino Linotype" w:eastAsia="Times New Roman" w:hAnsi="Palatino Linotype" w:cs="Times New Roman"/>
-          <w:sz w:val="20"/>
-        </w:rPr>
-        <w:t>BenchCouncil Transactions on Benchmarks, Standards and Evaluations</w:t>
+      <w:proofErr w:type="spellStart"/>
+      <w:r>
+        <w:rPr>
+          <w:rFonts w:ascii="Palatino Linotype" w:eastAsia="Times New Roman" w:hAnsi="Palatino Linotype" w:cs="Times New Roman"/>
+          <w:sz w:val="20"/>
+        </w:rPr>
+        <w:t>BenchCouncil</w:t>
+      </w:r>
+      <w:proofErr w:type="spellEnd"/>
+      <w:r>
+        <w:rPr>
+          <w:rFonts w:ascii="Palatino Linotype" w:eastAsia="Times New Roman" w:hAnsi="Palatino Linotype" w:cs="Times New Roman"/>
+          <w:sz w:val="20"/>
+        </w:rPr>
+        <w:t xml:space="preserve"> Transactions on Benchmarks, Standards and Evaluations</w:t>
       </w:r>
       <w:r>
         <w:rPr>
@@ -8435,7 +8845,43 @@
           <w:bCs/>
           <w:sz w:val="20"/>
         </w:rPr>
-        <w:t xml:space="preserve">“A Critical Analysis of Use of ChatGPT in Orthopedics”, International Orthopaedics, Springer, 2023, ISSN: 1432-5195. </w:t>
+        <w:t xml:space="preserve">“A Critical Analysis of Use of </w:t>
+      </w:r>
+      <w:proofErr w:type="spellStart"/>
+      <w:r>
+        <w:rPr>
+          <w:rFonts w:ascii="Palatino Linotype" w:eastAsia="Times New Roman" w:hAnsi="Palatino Linotype" w:cs="Times New Roman"/>
+          <w:bCs/>
+          <w:sz w:val="20"/>
+        </w:rPr>
+        <w:t>ChatGPT</w:t>
+      </w:r>
+      <w:proofErr w:type="spellEnd"/>
+      <w:r>
+        <w:rPr>
+          <w:rFonts w:ascii="Palatino Linotype" w:eastAsia="Times New Roman" w:hAnsi="Palatino Linotype" w:cs="Times New Roman"/>
+          <w:bCs/>
+          <w:sz w:val="20"/>
+        </w:rPr>
+        <w:t xml:space="preserve"> in Orthopedics”, International </w:t>
+      </w:r>
+      <w:proofErr w:type="spellStart"/>
+      <w:r>
+        <w:rPr>
+          <w:rFonts w:ascii="Palatino Linotype" w:eastAsia="Times New Roman" w:hAnsi="Palatino Linotype" w:cs="Times New Roman"/>
+          <w:bCs/>
+          <w:sz w:val="20"/>
+        </w:rPr>
+        <w:t>Orthopaedics</w:t>
+      </w:r>
+      <w:proofErr w:type="spellEnd"/>
+      <w:r>
+        <w:rPr>
+          <w:rFonts w:ascii="Palatino Linotype" w:eastAsia="Times New Roman" w:hAnsi="Palatino Linotype" w:cs="Times New Roman"/>
+          <w:bCs/>
+          <w:sz w:val="20"/>
+        </w:rPr>
+        <w:t xml:space="preserve">, Springer, 2023, ISSN: 1432-5195. </w:t>
       </w:r>
       <w:r>
         <w:rPr>
@@ -8690,7 +9136,23 @@
           <w:rFonts w:ascii="Palatino Linotype" w:eastAsia="Times New Roman" w:hAnsi="Palatino Linotype" w:cs="Times New Roman"/>
           <w:sz w:val="20"/>
         </w:rPr>
-        <w:t>La radiologia medica</w:t>
+        <w:t xml:space="preserve">La </w:t>
+      </w:r>
+      <w:proofErr w:type="spellStart"/>
+      <w:r>
+        <w:rPr>
+          <w:rFonts w:ascii="Palatino Linotype" w:eastAsia="Times New Roman" w:hAnsi="Palatino Linotype" w:cs="Times New Roman"/>
+          <w:sz w:val="20"/>
+        </w:rPr>
+        <w:t>radiologia</w:t>
+      </w:r>
+      <w:proofErr w:type="spellEnd"/>
+      <w:r>
+        <w:rPr>
+          <w:rFonts w:ascii="Palatino Linotype" w:eastAsia="Times New Roman" w:hAnsi="Palatino Linotype" w:cs="Times New Roman"/>
+          <w:sz w:val="20"/>
+        </w:rPr>
+        <w:t xml:space="preserve"> medica</w:t>
       </w:r>
       <w:r>
         <w:rPr>
@@ -8830,7 +9292,23 @@
           <w:rFonts w:ascii="Palatino Linotype" w:eastAsia="Times New Roman" w:hAnsi="Palatino Linotype" w:cs="Times New Roman"/>
           <w:sz w:val="20"/>
         </w:rPr>
-        <w:t>Broadening the Horizon: A Call for Extensive Exploration of ChatGPT's Potential in Obstetrics and Gynecology</w:t>
+        <w:t xml:space="preserve">Broadening the Horizon: A Call for Extensive Exploration of </w:t>
+      </w:r>
+      <w:proofErr w:type="spellStart"/>
+      <w:r>
+        <w:rPr>
+          <w:rFonts w:ascii="Palatino Linotype" w:eastAsia="Times New Roman" w:hAnsi="Palatino Linotype" w:cs="Times New Roman"/>
+          <w:sz w:val="20"/>
+        </w:rPr>
+        <w:t>ChatGPT's</w:t>
+      </w:r>
+      <w:proofErr w:type="spellEnd"/>
+      <w:r>
+        <w:rPr>
+          <w:rFonts w:ascii="Palatino Linotype" w:eastAsia="Times New Roman" w:hAnsi="Palatino Linotype" w:cs="Times New Roman"/>
+          <w:sz w:val="20"/>
+        </w:rPr>
+        <w:t xml:space="preserve"> Potential in Obstetrics and Gynecology</w:t>
       </w:r>
       <w:r>
         <w:rPr>
@@ -8998,8 +9476,17 @@
           <w:rFonts w:ascii="Palatino Linotype" w:eastAsia="Times New Roman" w:hAnsi="Palatino Linotype" w:cs="Times New Roman"/>
           <w:sz w:val="20"/>
         </w:rPr>
-        <w:t>Re-evaluating the Role of AI in Scientific Writing: A Critical Analysis on ChatGPT</w:t>
-      </w:r>
+        <w:t xml:space="preserve">Re-evaluating the Role of AI in Scientific Writing: A Critical Analysis on </w:t>
+      </w:r>
+      <w:proofErr w:type="spellStart"/>
+      <w:r>
+        <w:rPr>
+          <w:rFonts w:ascii="Palatino Linotype" w:eastAsia="Times New Roman" w:hAnsi="Palatino Linotype" w:cs="Times New Roman"/>
+          <w:sz w:val="20"/>
+        </w:rPr>
+        <w:t>ChatGPT</w:t>
+      </w:r>
+      <w:proofErr w:type="spellEnd"/>
       <w:r>
         <w:rPr>
           <w:rFonts w:ascii="Palatino Linotype" w:eastAsia="Times New Roman" w:hAnsi="Palatino Linotype" w:cs="Times New Roman"/>
@@ -9376,7 +9863,23 @@
           <w:rFonts w:ascii="Palatino Linotype" w:eastAsia="Times New Roman" w:hAnsi="Palatino Linotype" w:cs="Times New Roman"/>
           <w:sz w:val="20"/>
         </w:rPr>
-        <w:t>Bridging the Gap: Integrating ChatGPT into Obstetrics and Gynecology Research - A Call to Action</w:t>
+        <w:t xml:space="preserve">Bridging the Gap: Integrating </w:t>
+      </w:r>
+      <w:proofErr w:type="spellStart"/>
+      <w:r>
+        <w:rPr>
+          <w:rFonts w:ascii="Palatino Linotype" w:eastAsia="Times New Roman" w:hAnsi="Palatino Linotype" w:cs="Times New Roman"/>
+          <w:sz w:val="20"/>
+        </w:rPr>
+        <w:t>ChatGPT</w:t>
+      </w:r>
+      <w:proofErr w:type="spellEnd"/>
+      <w:r>
+        <w:rPr>
+          <w:rFonts w:ascii="Palatino Linotype" w:eastAsia="Times New Roman" w:hAnsi="Palatino Linotype" w:cs="Times New Roman"/>
+          <w:sz w:val="20"/>
+        </w:rPr>
+        <w:t xml:space="preserve"> into Obstetrics and Gynecology Research - A Call to Action</w:t>
       </w:r>
       <w:r>
         <w:rPr>
@@ -9544,7 +10047,23 @@
           <w:rFonts w:ascii="Palatino Linotype" w:eastAsia="Times New Roman" w:hAnsi="Palatino Linotype" w:cs="Times New Roman"/>
           <w:sz w:val="20"/>
         </w:rPr>
-        <w:t>Beyond the Hype: A Comprehensive Critique of ChatGPT’s Applicability in Genetics</w:t>
+        <w:t xml:space="preserve">Beyond the Hype: A Comprehensive Critique of </w:t>
+      </w:r>
+      <w:proofErr w:type="spellStart"/>
+      <w:r>
+        <w:rPr>
+          <w:rFonts w:ascii="Palatino Linotype" w:eastAsia="Times New Roman" w:hAnsi="Palatino Linotype" w:cs="Times New Roman"/>
+          <w:sz w:val="20"/>
+        </w:rPr>
+        <w:t>ChatGPT’s</w:t>
+      </w:r>
+      <w:proofErr w:type="spellEnd"/>
+      <w:r>
+        <w:rPr>
+          <w:rFonts w:ascii="Palatino Linotype" w:eastAsia="Times New Roman" w:hAnsi="Palatino Linotype" w:cs="Times New Roman"/>
+          <w:sz w:val="20"/>
+        </w:rPr>
+        <w:t xml:space="preserve"> Applicability in Genetics</w:t>
       </w:r>
       <w:r>
         <w:rPr>
@@ -9869,12 +10388,21 @@
         </w:rPr>
         <w:t>“</w:t>
       </w:r>
-      <w:r>
-        <w:rPr>
-          <w:rFonts w:ascii="Palatino Linotype" w:eastAsia="Times New Roman" w:hAnsi="Palatino Linotype" w:cs="Times New Roman"/>
-          <w:sz w:val="20"/>
-        </w:rPr>
-        <w:t>ChatGPT: A Game Changer in Academic Medicine's AI Revolution</w:t>
+      <w:proofErr w:type="spellStart"/>
+      <w:r>
+        <w:rPr>
+          <w:rFonts w:ascii="Palatino Linotype" w:eastAsia="Times New Roman" w:hAnsi="Palatino Linotype" w:cs="Times New Roman"/>
+          <w:sz w:val="20"/>
+        </w:rPr>
+        <w:t>ChatGPT</w:t>
+      </w:r>
+      <w:proofErr w:type="spellEnd"/>
+      <w:r>
+        <w:rPr>
+          <w:rFonts w:ascii="Palatino Linotype" w:eastAsia="Times New Roman" w:hAnsi="Palatino Linotype" w:cs="Times New Roman"/>
+          <w:sz w:val="20"/>
+        </w:rPr>
+        <w:t>: A Game Changer in Academic Medicine's AI Revolution</w:t>
       </w:r>
       <w:r>
         <w:rPr>
@@ -10035,7 +10563,23 @@
           <w:rFonts w:ascii="Palatino Linotype" w:eastAsia="Times New Roman" w:hAnsi="Palatino Linotype" w:cs="Times New Roman"/>
           <w:sz w:val="20"/>
         </w:rPr>
-        <w:t>Role of ChatGPT in predicting protein-protein interactions (PPI)</w:t>
+        <w:t xml:space="preserve">Role of </w:t>
+      </w:r>
+      <w:proofErr w:type="spellStart"/>
+      <w:r>
+        <w:rPr>
+          <w:rFonts w:ascii="Palatino Linotype" w:eastAsia="Times New Roman" w:hAnsi="Palatino Linotype" w:cs="Times New Roman"/>
+          <w:sz w:val="20"/>
+        </w:rPr>
+        <w:t>ChatGPT</w:t>
+      </w:r>
+      <w:proofErr w:type="spellEnd"/>
+      <w:r>
+        <w:rPr>
+          <w:rFonts w:ascii="Palatino Linotype" w:eastAsia="Times New Roman" w:hAnsi="Palatino Linotype" w:cs="Times New Roman"/>
+          <w:sz w:val="20"/>
+        </w:rPr>
+        <w:t xml:space="preserve"> in predicting protein-protein interactions (PPI)</w:t>
       </w:r>
       <w:r>
         <w:rPr>
@@ -10202,7 +10746,23 @@
           <w:rFonts w:ascii="Palatino Linotype" w:eastAsia="Times New Roman" w:hAnsi="Palatino Linotype" w:cs="Times New Roman"/>
           <w:sz w:val="20"/>
         </w:rPr>
-        <w:t>Bridging the Gap: Integrating ChatGPT into Obstetrics and Gynecology Research - A Call to Action</w:t>
+        <w:t xml:space="preserve">Bridging the Gap: Integrating </w:t>
+      </w:r>
+      <w:proofErr w:type="spellStart"/>
+      <w:r>
+        <w:rPr>
+          <w:rFonts w:ascii="Palatino Linotype" w:eastAsia="Times New Roman" w:hAnsi="Palatino Linotype" w:cs="Times New Roman"/>
+          <w:sz w:val="20"/>
+        </w:rPr>
+        <w:t>ChatGPT</w:t>
+      </w:r>
+      <w:proofErr w:type="spellEnd"/>
+      <w:r>
+        <w:rPr>
+          <w:rFonts w:ascii="Palatino Linotype" w:eastAsia="Times New Roman" w:hAnsi="Palatino Linotype" w:cs="Times New Roman"/>
+          <w:sz w:val="20"/>
+        </w:rPr>
+        <w:t xml:space="preserve"> into Obstetrics and Gynecology Research - A Call to Action</w:t>
       </w:r>
       <w:r>
         <w:rPr>
@@ -10340,12 +10900,21 @@
         </w:rPr>
         <w:t>“</w:t>
       </w:r>
-      <w:r>
-        <w:rPr>
-          <w:rFonts w:ascii="Palatino Linotype" w:eastAsia="Times New Roman" w:hAnsi="Palatino Linotype" w:cs="Times New Roman"/>
-          <w:sz w:val="20"/>
-        </w:rPr>
-        <w:t>ChatGPT and Societal Dynamics: Navigating the Crossroads of AI and Human Interaction</w:t>
+      <w:proofErr w:type="spellStart"/>
+      <w:r>
+        <w:rPr>
+          <w:rFonts w:ascii="Palatino Linotype" w:eastAsia="Times New Roman" w:hAnsi="Palatino Linotype" w:cs="Times New Roman"/>
+          <w:sz w:val="20"/>
+        </w:rPr>
+        <w:t>ChatGPT</w:t>
+      </w:r>
+      <w:proofErr w:type="spellEnd"/>
+      <w:r>
+        <w:rPr>
+          <w:rFonts w:ascii="Palatino Linotype" w:eastAsia="Times New Roman" w:hAnsi="Palatino Linotype" w:cs="Times New Roman"/>
+          <w:sz w:val="20"/>
+        </w:rPr>
+        <w:t xml:space="preserve"> and Societal Dynamics: Navigating the Crossroads of AI and Human Interaction</w:t>
       </w:r>
       <w:r>
         <w:rPr>
@@ -10526,7 +11095,23 @@
           <w:rFonts w:ascii="Palatino Linotype" w:eastAsia="Times New Roman" w:hAnsi="Palatino Linotype" w:cs="Times New Roman"/>
           <w:sz w:val="20"/>
         </w:rPr>
-        <w:t>Impact of ChatGPT on Surgical Practice and Research: Embracing AI's Transformative Potential</w:t>
+        <w:t xml:space="preserve">Impact of </w:t>
+      </w:r>
+      <w:proofErr w:type="spellStart"/>
+      <w:r>
+        <w:rPr>
+          <w:rFonts w:ascii="Palatino Linotype" w:eastAsia="Times New Roman" w:hAnsi="Palatino Linotype" w:cs="Times New Roman"/>
+          <w:sz w:val="20"/>
+        </w:rPr>
+        <w:t>ChatGPT</w:t>
+      </w:r>
+      <w:proofErr w:type="spellEnd"/>
+      <w:r>
+        <w:rPr>
+          <w:rFonts w:ascii="Palatino Linotype" w:eastAsia="Times New Roman" w:hAnsi="Palatino Linotype" w:cs="Times New Roman"/>
+          <w:sz w:val="20"/>
+        </w:rPr>
+        <w:t xml:space="preserve"> on Surgical Practice and Research: Embracing AI's Transformative Potential</w:t>
       </w:r>
       <w:r>
         <w:rPr>
@@ -10833,12 +11418,21 @@
         </w:rPr>
         <w:t>“</w:t>
       </w:r>
-      <w:r>
-        <w:rPr>
-          <w:rFonts w:ascii="Palatino Linotype" w:eastAsia="Times New Roman" w:hAnsi="Palatino Linotype" w:cs="Times New Roman"/>
-          <w:sz w:val="20"/>
-        </w:rPr>
-        <w:t>ChatGPT in Radiology: Transforming Patient Care with AI Chatbots</w:t>
+      <w:proofErr w:type="spellStart"/>
+      <w:r>
+        <w:rPr>
+          <w:rFonts w:ascii="Palatino Linotype" w:eastAsia="Times New Roman" w:hAnsi="Palatino Linotype" w:cs="Times New Roman"/>
+          <w:sz w:val="20"/>
+        </w:rPr>
+        <w:t>ChatGPT</w:t>
+      </w:r>
+      <w:proofErr w:type="spellEnd"/>
+      <w:r>
+        <w:rPr>
+          <w:rFonts w:ascii="Palatino Linotype" w:eastAsia="Times New Roman" w:hAnsi="Palatino Linotype" w:cs="Times New Roman"/>
+          <w:sz w:val="20"/>
+        </w:rPr>
+        <w:t xml:space="preserve"> in Radiology: Transforming Patient Care with AI Chatbots</w:t>
       </w:r>
       <w:r>
         <w:rPr>
@@ -10990,8 +11584,17 @@
           <w:rFonts w:ascii="Palatino Linotype" w:eastAsia="Times New Roman" w:hAnsi="Palatino Linotype" w:cs="Times New Roman"/>
           <w:sz w:val="20"/>
         </w:rPr>
-        <w:t>Leveraging Deep Learning and Language Models in Revolutionizing Water Resource Management, Research and Policy-Making: A Case for ChatGPT</w:t>
-      </w:r>
+        <w:t xml:space="preserve">Leveraging Deep Learning and Language Models in Revolutionizing Water Resource Management, Research and Policy-Making: A Case for </w:t>
+      </w:r>
+      <w:proofErr w:type="spellStart"/>
+      <w:r>
+        <w:rPr>
+          <w:rFonts w:ascii="Palatino Linotype" w:eastAsia="Times New Roman" w:hAnsi="Palatino Linotype" w:cs="Times New Roman"/>
+          <w:sz w:val="20"/>
+        </w:rPr>
+        <w:t>ChatGPT</w:t>
+      </w:r>
+      <w:proofErr w:type="spellEnd"/>
       <w:r>
         <w:rPr>
           <w:rFonts w:ascii="Palatino Linotype" w:eastAsia="Times New Roman" w:hAnsi="Palatino Linotype" w:cs="Times New Roman"/>
@@ -11004,8 +11607,17 @@
           <w:rFonts w:ascii="Palatino Linotype" w:eastAsia="Times New Roman" w:hAnsi="Palatino Linotype" w:cs="Times New Roman"/>
           <w:sz w:val="20"/>
         </w:rPr>
-        <w:t>ACS ET&amp;Water</w:t>
-      </w:r>
+        <w:t xml:space="preserve">ACS </w:t>
+      </w:r>
+      <w:proofErr w:type="spellStart"/>
+      <w:r>
+        <w:rPr>
+          <w:rFonts w:ascii="Palatino Linotype" w:eastAsia="Times New Roman" w:hAnsi="Palatino Linotype" w:cs="Times New Roman"/>
+          <w:sz w:val="20"/>
+        </w:rPr>
+        <w:t>ET&amp;Water</w:t>
+      </w:r>
+      <w:proofErr w:type="spellEnd"/>
       <w:r>
         <w:rPr>
           <w:rFonts w:ascii="Palatino Linotype" w:eastAsia="Times New Roman" w:hAnsi="Palatino Linotype" w:cs="Times New Roman"/>
@@ -11130,12 +11742,21 @@
         </w:rPr>
         <w:t>“</w:t>
       </w:r>
-      <w:r>
-        <w:rPr>
-          <w:rFonts w:ascii="Palatino Linotype" w:eastAsia="Times New Roman" w:hAnsi="Palatino Linotype" w:cs="Times New Roman"/>
-          <w:sz w:val="20"/>
-        </w:rPr>
-        <w:t>ChatGPT's Potential to Transform Healthcare and Address Ethical Challenges in AI-driven Medicine</w:t>
+      <w:proofErr w:type="spellStart"/>
+      <w:r>
+        <w:rPr>
+          <w:rFonts w:ascii="Palatino Linotype" w:eastAsia="Times New Roman" w:hAnsi="Palatino Linotype" w:cs="Times New Roman"/>
+          <w:sz w:val="20"/>
+        </w:rPr>
+        <w:t>ChatGPT's</w:t>
+      </w:r>
+      <w:proofErr w:type="spellEnd"/>
+      <w:r>
+        <w:rPr>
+          <w:rFonts w:ascii="Palatino Linotype" w:eastAsia="Times New Roman" w:hAnsi="Palatino Linotype" w:cs="Times New Roman"/>
+          <w:sz w:val="20"/>
+        </w:rPr>
+        <w:t xml:space="preserve"> Potential to Transform Healthcare and Address Ethical Challenges in AI-driven Medicine</w:t>
       </w:r>
       <w:r>
         <w:rPr>
@@ -11280,8 +11901,17 @@
           <w:rFonts w:ascii="Palatino Linotype" w:eastAsia="Times New Roman" w:hAnsi="Palatino Linotype" w:cs="Times New Roman"/>
           <w:sz w:val="20"/>
         </w:rPr>
-        <w:t>AI in Sensor Research: A Reality Check and the Underestimated Potential of ChatGPT</w:t>
-      </w:r>
+        <w:t xml:space="preserve">AI in Sensor Research: A Reality Check and the Underestimated Potential of </w:t>
+      </w:r>
+      <w:proofErr w:type="spellStart"/>
+      <w:r>
+        <w:rPr>
+          <w:rFonts w:ascii="Palatino Linotype" w:eastAsia="Times New Roman" w:hAnsi="Palatino Linotype" w:cs="Times New Roman"/>
+          <w:sz w:val="20"/>
+        </w:rPr>
+        <w:t>ChatGPT</w:t>
+      </w:r>
+      <w:proofErr w:type="spellEnd"/>
       <w:r>
         <w:rPr>
           <w:rFonts w:ascii="Palatino Linotype" w:eastAsia="Times New Roman" w:hAnsi="Palatino Linotype" w:cs="Times New Roman"/>
@@ -11407,8 +12037,17 @@
           <w:rFonts w:ascii="Palatino Linotype" w:eastAsia="Times New Roman" w:hAnsi="Palatino Linotype" w:cs="Times New Roman"/>
           <w:sz w:val="20"/>
         </w:rPr>
-        <w:t>Refining the Application of Artificial Intelligence in the Water Domain: Exploring the Potential of ChatGPT</w:t>
-      </w:r>
+        <w:t xml:space="preserve">Refining the Application of Artificial Intelligence in the Water Domain: Exploring the Potential of </w:t>
+      </w:r>
+      <w:proofErr w:type="spellStart"/>
+      <w:r>
+        <w:rPr>
+          <w:rFonts w:ascii="Palatino Linotype" w:eastAsia="Times New Roman" w:hAnsi="Palatino Linotype" w:cs="Times New Roman"/>
+          <w:sz w:val="20"/>
+        </w:rPr>
+        <w:t>ChatGPT</w:t>
+      </w:r>
+      <w:proofErr w:type="spellEnd"/>
       <w:r>
         <w:rPr>
           <w:rFonts w:ascii="Palatino Linotype" w:eastAsia="Times New Roman" w:hAnsi="Palatino Linotype" w:cs="Times New Roman"/>
@@ -11534,7 +12173,23 @@
           <w:rFonts w:ascii="Palatino Linotype" w:eastAsia="Times New Roman" w:hAnsi="Palatino Linotype" w:cs="Times New Roman"/>
           <w:sz w:val="20"/>
         </w:rPr>
-        <w:t>A Sober Appraisal of AI Systems, Particularly ChatGPT, in the Facets of Emergency Medicine</w:t>
+        <w:t xml:space="preserve">A Sober Appraisal of AI Systems, Particularly </w:t>
+      </w:r>
+      <w:proofErr w:type="spellStart"/>
+      <w:r>
+        <w:rPr>
+          <w:rFonts w:ascii="Palatino Linotype" w:eastAsia="Times New Roman" w:hAnsi="Palatino Linotype" w:cs="Times New Roman"/>
+          <w:sz w:val="20"/>
+        </w:rPr>
+        <w:t>ChatGPT</w:t>
+      </w:r>
+      <w:proofErr w:type="spellEnd"/>
+      <w:r>
+        <w:rPr>
+          <w:rFonts w:ascii="Palatino Linotype" w:eastAsia="Times New Roman" w:hAnsi="Palatino Linotype" w:cs="Times New Roman"/>
+          <w:sz w:val="20"/>
+        </w:rPr>
+        <w:t>, in the Facets of Emergency Medicine</w:t>
       </w:r>
       <w:r>
         <w:rPr>
@@ -11661,7 +12316,23 @@
           <w:rFonts w:ascii="Palatino Linotype" w:eastAsia="Times New Roman" w:hAnsi="Palatino Linotype" w:cs="Times New Roman"/>
           <w:sz w:val="20"/>
         </w:rPr>
-        <w:t xml:space="preserve">AI-Assisted Sustainable Farming: Harnessing the Power of ChatGPT in Modern Agricultural </w:t>
+        <w:t xml:space="preserve">AI-Assisted Sustainable Farming: Harnessing the Power of </w:t>
+      </w:r>
+      <w:proofErr w:type="spellStart"/>
+      <w:r>
+        <w:rPr>
+          <w:rFonts w:ascii="Palatino Linotype" w:eastAsia="Times New Roman" w:hAnsi="Palatino Linotype" w:cs="Times New Roman"/>
+          <w:sz w:val="20"/>
+        </w:rPr>
+        <w:t>ChatGPT</w:t>
+      </w:r>
+      <w:proofErr w:type="spellEnd"/>
+      <w:r>
+        <w:rPr>
+          <w:rFonts w:ascii="Palatino Linotype" w:eastAsia="Times New Roman" w:hAnsi="Palatino Linotype" w:cs="Times New Roman"/>
+          <w:sz w:val="20"/>
+        </w:rPr>
+        <w:t xml:space="preserve"> in Modern Agricultural </w:t>
       </w:r>
       <w:r>
         <w:rPr>
@@ -11906,7 +12577,23 @@
           <w:rFonts w:ascii="Palatino Linotype" w:eastAsia="Times New Roman" w:hAnsi="Palatino Linotype" w:cs="Times New Roman"/>
           <w:sz w:val="20"/>
         </w:rPr>
-        <w:t xml:space="preserve">, Majumder, P., “Assessing the Accuracy of Responses by the Language Model ChatGPT to Questions Regarding Bariatric Surgery: A Critical Appraisal”, Obesity Surgery, Springer, 2023 ISSN: </w:t>
+        <w:t xml:space="preserve">, Majumder, P., “Assessing the Accuracy of Responses by the Language Model </w:t>
+      </w:r>
+      <w:proofErr w:type="spellStart"/>
+      <w:r>
+        <w:rPr>
+          <w:rFonts w:ascii="Palatino Linotype" w:eastAsia="Times New Roman" w:hAnsi="Palatino Linotype" w:cs="Times New Roman"/>
+          <w:sz w:val="20"/>
+        </w:rPr>
+        <w:t>ChatGPT</w:t>
+      </w:r>
+      <w:proofErr w:type="spellEnd"/>
+      <w:r>
+        <w:rPr>
+          <w:rFonts w:ascii="Palatino Linotype" w:eastAsia="Times New Roman" w:hAnsi="Palatino Linotype" w:cs="Times New Roman"/>
+          <w:sz w:val="20"/>
+        </w:rPr>
+        <w:t xml:space="preserve"> to Questions Regarding Bariatric Surgery: A Critical Appraisal”, Obesity Surgery, Springer, 2023 ISSN: </w:t>
       </w:r>
       <w:r>
         <w:rPr>
@@ -11991,7 +12678,23 @@
           <w:rFonts w:ascii="Palatino Linotype" w:eastAsia="Times New Roman" w:hAnsi="Palatino Linotype" w:cs="Times New Roman"/>
           <w:sz w:val="20"/>
         </w:rPr>
-        <w:t xml:space="preserve">The Double-Edged Sword of AI in Biomedical Engineering: ChatGPT's Controversial Impact on Research and Collaboration Paradigms”, Annals of Biomedical Engineering, Springer, 2023 ISSN: 1573-9686. </w:t>
+        <w:t xml:space="preserve">The Double-Edged Sword of AI in Biomedical Engineering: </w:t>
+      </w:r>
+      <w:proofErr w:type="spellStart"/>
+      <w:r>
+        <w:rPr>
+          <w:rFonts w:ascii="Palatino Linotype" w:eastAsia="Times New Roman" w:hAnsi="Palatino Linotype" w:cs="Times New Roman"/>
+          <w:sz w:val="20"/>
+        </w:rPr>
+        <w:t>ChatGPT's</w:t>
+      </w:r>
+      <w:proofErr w:type="spellEnd"/>
+      <w:r>
+        <w:rPr>
+          <w:rFonts w:ascii="Palatino Linotype" w:eastAsia="Times New Roman" w:hAnsi="Palatino Linotype" w:cs="Times New Roman"/>
+          <w:sz w:val="20"/>
+        </w:rPr>
+        <w:t xml:space="preserve"> Controversial Impact on Research and Collaboration Paradigms”, Annals of Biomedical Engineering, Springer, 2023 ISSN: 1573-9686. </w:t>
       </w:r>
       <w:r>
         <w:rPr>
@@ -12048,7 +12751,23 @@
           <w:rFonts w:ascii="Palatino Linotype" w:eastAsia="Times New Roman" w:hAnsi="Palatino Linotype" w:cs="Times New Roman"/>
           <w:sz w:val="20"/>
         </w:rPr>
-        <w:t xml:space="preserve">, Majumder, P., “AI Tackles Pandemics: ChatGPT's Game-Changing Impact on Infectious Disease Control”, Annals of Biomedical Engineering, Springer, 2023 ISSN: 1573-9686. </w:t>
+        <w:t xml:space="preserve">, Majumder, P., “AI Tackles Pandemics: </w:t>
+      </w:r>
+      <w:proofErr w:type="spellStart"/>
+      <w:r>
+        <w:rPr>
+          <w:rFonts w:ascii="Palatino Linotype" w:eastAsia="Times New Roman" w:hAnsi="Palatino Linotype" w:cs="Times New Roman"/>
+          <w:sz w:val="20"/>
+        </w:rPr>
+        <w:t>ChatGPT's</w:t>
+      </w:r>
+      <w:proofErr w:type="spellEnd"/>
+      <w:r>
+        <w:rPr>
+          <w:rFonts w:ascii="Palatino Linotype" w:eastAsia="Times New Roman" w:hAnsi="Palatino Linotype" w:cs="Times New Roman"/>
+          <w:sz w:val="20"/>
+        </w:rPr>
+        <w:t xml:space="preserve"> Game-Changing Impact on Infectious Disease Control”, Annals of Biomedical Engineering, Springer, 2023 ISSN: 1573-9686. </w:t>
       </w:r>
       <w:r>
         <w:rPr>
@@ -12105,7 +12824,23 @@
           <w:rFonts w:ascii="Palatino Linotype" w:eastAsia="Times New Roman" w:hAnsi="Palatino Linotype" w:cs="Times New Roman"/>
           <w:sz w:val="20"/>
         </w:rPr>
-        <w:t>, Majumder, P., “Dr. ChatGPT in Cardiovascular Nursing: A Deeper Dive into Trustworthiness, Value, and Potential Risks”, The European Journal of Cardiovascular Nursing, Oxford Academic,</w:t>
+        <w:t xml:space="preserve">, Majumder, P., “Dr. </w:t>
+      </w:r>
+      <w:proofErr w:type="spellStart"/>
+      <w:r>
+        <w:rPr>
+          <w:rFonts w:ascii="Palatino Linotype" w:eastAsia="Times New Roman" w:hAnsi="Palatino Linotype" w:cs="Times New Roman"/>
+          <w:sz w:val="20"/>
+        </w:rPr>
+        <w:t>ChatGPT</w:t>
+      </w:r>
+      <w:proofErr w:type="spellEnd"/>
+      <w:r>
+        <w:rPr>
+          <w:rFonts w:ascii="Palatino Linotype" w:eastAsia="Times New Roman" w:hAnsi="Palatino Linotype" w:cs="Times New Roman"/>
+          <w:sz w:val="20"/>
+        </w:rPr>
+        <w:t xml:space="preserve"> in Cardiovascular Nursing: A Deeper Dive into Trustworthiness, Value, and Potential Risks”, The European Journal of Cardiovascular Nursing, Oxford Academic,</w:t>
       </w:r>
       <w:r>
         <w:rPr>
@@ -12230,12 +12965,21 @@
         </w:rPr>
         <w:t>“</w:t>
       </w:r>
-      <w:r>
-        <w:rPr>
-          <w:rFonts w:ascii="Palatino Linotype" w:eastAsia="Times New Roman" w:hAnsi="Palatino Linotype" w:cs="Times New Roman"/>
-          <w:sz w:val="20"/>
-        </w:rPr>
-        <w:t>ChatGPT in Radiology: A Deeper Look into its Limitations and Potential Pathways for Improvement</w:t>
+      <w:proofErr w:type="spellStart"/>
+      <w:r>
+        <w:rPr>
+          <w:rFonts w:ascii="Palatino Linotype" w:eastAsia="Times New Roman" w:hAnsi="Palatino Linotype" w:cs="Times New Roman"/>
+          <w:sz w:val="20"/>
+        </w:rPr>
+        <w:t>ChatGPT</w:t>
+      </w:r>
+      <w:proofErr w:type="spellEnd"/>
+      <w:r>
+        <w:rPr>
+          <w:rFonts w:ascii="Palatino Linotype" w:eastAsia="Times New Roman" w:hAnsi="Palatino Linotype" w:cs="Times New Roman"/>
+          <w:sz w:val="20"/>
+        </w:rPr>
+        <w:t xml:space="preserve"> in Radiology: A Deeper Look into its Limitations and Potential Pathways for Improvement</w:t>
       </w:r>
       <w:r>
         <w:rPr>
@@ -12385,7 +13129,23 @@
           <w:rFonts w:ascii="Palatino Linotype" w:eastAsia="Times New Roman" w:hAnsi="Palatino Linotype" w:cs="Times New Roman"/>
           <w:sz w:val="20"/>
         </w:rPr>
-        <w:t>Assessing ChatGPT's Potential: A Critical Analysis and Future Directions in Total Joint Arthroplasty</w:t>
+        <w:t xml:space="preserve">Assessing </w:t>
+      </w:r>
+      <w:proofErr w:type="spellStart"/>
+      <w:r>
+        <w:rPr>
+          <w:rFonts w:ascii="Palatino Linotype" w:eastAsia="Times New Roman" w:hAnsi="Palatino Linotype" w:cs="Times New Roman"/>
+          <w:sz w:val="20"/>
+        </w:rPr>
+        <w:t>ChatGPT's</w:t>
+      </w:r>
+      <w:proofErr w:type="spellEnd"/>
+      <w:r>
+        <w:rPr>
+          <w:rFonts w:ascii="Palatino Linotype" w:eastAsia="Times New Roman" w:hAnsi="Palatino Linotype" w:cs="Times New Roman"/>
+          <w:sz w:val="20"/>
+        </w:rPr>
+        <w:t xml:space="preserve"> Potential: A Critical Analysis and Future Directions in Total Joint Arthroplasty</w:t>
       </w:r>
       <w:r>
         <w:rPr>
@@ -12618,7 +13378,23 @@
           <w:rFonts w:ascii="Palatino Linotype" w:eastAsia="Times New Roman" w:hAnsi="Palatino Linotype" w:cs="Times New Roman"/>
           <w:sz w:val="20"/>
         </w:rPr>
-        <w:t xml:space="preserve">“ChatGPT: A Comprehensive Review on Background, Applications, Key Challenges, Bias, Ethics, Limitations and Future Scope”, Internet of Things and Cyber-Physical Systems, </w:t>
+        <w:t>“</w:t>
+      </w:r>
+      <w:proofErr w:type="spellStart"/>
+      <w:r>
+        <w:rPr>
+          <w:rFonts w:ascii="Palatino Linotype" w:eastAsia="Times New Roman" w:hAnsi="Palatino Linotype" w:cs="Times New Roman"/>
+          <w:sz w:val="20"/>
+        </w:rPr>
+        <w:t>ChatGPT</w:t>
+      </w:r>
+      <w:proofErr w:type="spellEnd"/>
+      <w:r>
+        <w:rPr>
+          <w:rFonts w:ascii="Palatino Linotype" w:eastAsia="Times New Roman" w:hAnsi="Palatino Linotype" w:cs="Times New Roman"/>
+          <w:sz w:val="20"/>
+        </w:rPr>
+        <w:t xml:space="preserve">: A Comprehensive Review on Background, Applications, Key Challenges, Bias, Ethics, Limitations and Future Scope”, Internet of Things and Cyber-Physical Systems, </w:t>
       </w:r>
       <w:r>
         <w:rPr>
@@ -13009,7 +13785,23 @@
           <w:rFonts w:ascii="Palatino Linotype" w:eastAsia="Times New Roman" w:hAnsi="Palatino Linotype" w:cs="Times New Roman"/>
           <w:sz w:val="20"/>
         </w:rPr>
-        <w:t>A Review on TinyML: State-of-the-art and Prospects</w:t>
+        <w:t xml:space="preserve">A Review on </w:t>
+      </w:r>
+      <w:proofErr w:type="spellStart"/>
+      <w:r>
+        <w:rPr>
+          <w:rFonts w:ascii="Palatino Linotype" w:eastAsia="Times New Roman" w:hAnsi="Palatino Linotype" w:cs="Times New Roman"/>
+          <w:sz w:val="20"/>
+        </w:rPr>
+        <w:t>TinyML</w:t>
+      </w:r>
+      <w:proofErr w:type="spellEnd"/>
+      <w:r>
+        <w:rPr>
+          <w:rFonts w:ascii="Palatino Linotype" w:eastAsia="Times New Roman" w:hAnsi="Palatino Linotype" w:cs="Times New Roman"/>
+          <w:sz w:val="20"/>
+        </w:rPr>
+        <w:t>: State-of-the-art and Prospects</w:t>
       </w:r>
       <w:r>
         <w:rPr>
@@ -14468,13 +15260,23 @@
         </w:rPr>
         <w:t xml:space="preserve"> Kumar, N., </w:t>
       </w:r>
-      <w:r>
-        <w:rPr>
-          <w:rFonts w:ascii="Palatino Linotype" w:hAnsi="Palatino Linotype" w:cs="Times New Roman"/>
-          <w:bCs/>
-          <w:sz w:val="20"/>
-        </w:rPr>
-        <w:t xml:space="preserve">Guizani, M., </w:t>
+      <w:proofErr w:type="spellStart"/>
+      <w:r>
+        <w:rPr>
+          <w:rFonts w:ascii="Palatino Linotype" w:hAnsi="Palatino Linotype" w:cs="Times New Roman"/>
+          <w:bCs/>
+          <w:sz w:val="20"/>
+        </w:rPr>
+        <w:t>Guizani</w:t>
+      </w:r>
+      <w:proofErr w:type="spellEnd"/>
+      <w:r>
+        <w:rPr>
+          <w:rFonts w:ascii="Palatino Linotype" w:hAnsi="Palatino Linotype" w:cs="Times New Roman"/>
+          <w:bCs/>
+          <w:sz w:val="20"/>
+        </w:rPr>
+        <w:t xml:space="preserve">, M., </w:t>
       </w:r>
       <w:r>
         <w:rPr>
@@ -14658,13 +15460,23 @@
         </w:rPr>
         <w:t xml:space="preserve"> </w:t>
       </w:r>
-      <w:r>
-        <w:rPr>
-          <w:rFonts w:ascii="Palatino Linotype" w:hAnsi="Palatino Linotype" w:cs="Times New Roman"/>
-          <w:bCs/>
-          <w:sz w:val="20"/>
-        </w:rPr>
-        <w:t xml:space="preserve">Almogren, </w:t>
+      <w:proofErr w:type="spellStart"/>
+      <w:r>
+        <w:rPr>
+          <w:rFonts w:ascii="Palatino Linotype" w:hAnsi="Palatino Linotype" w:cs="Times New Roman"/>
+          <w:bCs/>
+          <w:sz w:val="20"/>
+        </w:rPr>
+        <w:t>Almogren</w:t>
+      </w:r>
+      <w:proofErr w:type="spellEnd"/>
+      <w:r>
+        <w:rPr>
+          <w:rFonts w:ascii="Palatino Linotype" w:hAnsi="Palatino Linotype" w:cs="Times New Roman"/>
+          <w:bCs/>
+          <w:sz w:val="20"/>
+        </w:rPr>
+        <w:t xml:space="preserve">, </w:t>
       </w:r>
       <w:r>
         <w:rPr>
@@ -14682,13 +15494,23 @@
         </w:rPr>
         <w:t>“</w:t>
       </w:r>
-      <w:r>
-        <w:rPr>
-          <w:rFonts w:ascii="Palatino Linotype" w:hAnsi="Palatino Linotype" w:cs="Times New Roman"/>
-          <w:bCs/>
-          <w:sz w:val="20"/>
-        </w:rPr>
-        <w:t>BIoTHR: Electronic Health Record Servicing Scheme in IoT-Blockchain Ecosystem</w:t>
+      <w:proofErr w:type="spellStart"/>
+      <w:r>
+        <w:rPr>
+          <w:rFonts w:ascii="Palatino Linotype" w:hAnsi="Palatino Linotype" w:cs="Times New Roman"/>
+          <w:bCs/>
+          <w:sz w:val="20"/>
+        </w:rPr>
+        <w:t>BIoTHR</w:t>
+      </w:r>
+      <w:proofErr w:type="spellEnd"/>
+      <w:r>
+        <w:rPr>
+          <w:rFonts w:ascii="Palatino Linotype" w:hAnsi="Palatino Linotype" w:cs="Times New Roman"/>
+          <w:bCs/>
+          <w:sz w:val="20"/>
+        </w:rPr>
+        <w:t>: Electronic Health Record Servicing Scheme in IoT-Blockchain Ecosystem</w:t>
       </w:r>
       <w:r>
         <w:rPr>
@@ -15171,7 +15993,25 @@
           <w:bCs/>
           <w:sz w:val="20"/>
         </w:rPr>
-        <w:t xml:space="preserve"> “Intelligent Ingestibles: Future of Internet of Body”, IEEE Internet Computing, </w:t>
+        <w:t xml:space="preserve"> “Intelligent </w:t>
+      </w:r>
+      <w:proofErr w:type="spellStart"/>
+      <w:r>
+        <w:rPr>
+          <w:rFonts w:ascii="Palatino Linotype" w:hAnsi="Palatino Linotype" w:cs="Times New Roman"/>
+          <w:bCs/>
+          <w:sz w:val="20"/>
+        </w:rPr>
+        <w:t>Ingestibles</w:t>
+      </w:r>
+      <w:proofErr w:type="spellEnd"/>
+      <w:r>
+        <w:rPr>
+          <w:rFonts w:ascii="Palatino Linotype" w:hAnsi="Palatino Linotype" w:cs="Times New Roman"/>
+          <w:bCs/>
+          <w:sz w:val="20"/>
+        </w:rPr>
+        <w:t xml:space="preserve">: Future of Internet of Body”, IEEE Internet Computing, </w:t>
       </w:r>
       <w:r>
         <w:rPr>
@@ -18957,7 +19797,23 @@
           <w:rFonts w:ascii="Palatino Linotype" w:hAnsi="Palatino Linotype" w:cs="Times New Roman"/>
           <w:sz w:val="20"/>
         </w:rPr>
-        <w:t xml:space="preserve"> “A Survey on Visual Programming Languages in Internet of Things”, Scientific Programming, Hindawi, Vol. 2017, Article ID 1231430, 2017</w:t>
+        <w:t xml:space="preserve"> “A Survey on Visual Programming Languages in Internet of Things”, Scientific Programming, </w:t>
+      </w:r>
+      <w:proofErr w:type="spellStart"/>
+      <w:r>
+        <w:rPr>
+          <w:rFonts w:ascii="Palatino Linotype" w:hAnsi="Palatino Linotype" w:cs="Times New Roman"/>
+          <w:sz w:val="20"/>
+        </w:rPr>
+        <w:t>Hindawi</w:t>
+      </w:r>
+      <w:proofErr w:type="spellEnd"/>
+      <w:r>
+        <w:rPr>
+          <w:rFonts w:ascii="Palatino Linotype" w:hAnsi="Palatino Linotype" w:cs="Times New Roman"/>
+          <w:sz w:val="20"/>
+        </w:rPr>
+        <w:t>, Vol. 2017, Article ID 1231430, 2017</w:t>
       </w:r>
       <w:r>
         <w:rPr>
@@ -19640,7 +20496,23 @@
           <w:rFonts w:ascii="Palatino Linotype" w:hAnsi="Palatino Linotype" w:cs="Times New Roman"/>
           <w:sz w:val="20"/>
         </w:rPr>
-        <w:t xml:space="preserve"> “Creating Values out of Internet of Things: An Industrial Perspective”, Journal of Computer Networks and Communications, Hindawi, Volume 2016, Article ID 1579460, 2016</w:t>
+        <w:t xml:space="preserve"> “Creating Values out of Internet of Things: An Industrial Perspective”, Journal of Computer Networks and Communications, </w:t>
+      </w:r>
+      <w:proofErr w:type="spellStart"/>
+      <w:r>
+        <w:rPr>
+          <w:rFonts w:ascii="Palatino Linotype" w:hAnsi="Palatino Linotype" w:cs="Times New Roman"/>
+          <w:sz w:val="20"/>
+        </w:rPr>
+        <w:t>Hindawi</w:t>
+      </w:r>
+      <w:proofErr w:type="spellEnd"/>
+      <w:r>
+        <w:rPr>
+          <w:rFonts w:ascii="Palatino Linotype" w:hAnsi="Palatino Linotype" w:cs="Times New Roman"/>
+          <w:sz w:val="20"/>
+        </w:rPr>
+        <w:t>, Volume 2016, Article ID 1579460, 2016</w:t>
       </w:r>
       <w:r>
         <w:rPr>
@@ -20198,8 +21070,17 @@
           <w:rFonts w:ascii="Palatino Linotype" w:eastAsia="Times New Roman" w:hAnsi="Palatino Linotype" w:cs="Times New Roman"/>
           <w:sz w:val="20"/>
         </w:rPr>
-        <w:t>Parametric Analysis of Resource Constrained Devices for Internet of Things using FreeRTOS</w:t>
-      </w:r>
+        <w:t xml:space="preserve">Parametric Analysis of Resource Constrained Devices for Internet of Things using </w:t>
+      </w:r>
+      <w:proofErr w:type="spellStart"/>
+      <w:r>
+        <w:rPr>
+          <w:rFonts w:ascii="Palatino Linotype" w:eastAsia="Times New Roman" w:hAnsi="Palatino Linotype" w:cs="Times New Roman"/>
+          <w:sz w:val="20"/>
+        </w:rPr>
+        <w:t>FreeRTOS</w:t>
+      </w:r>
+      <w:proofErr w:type="spellEnd"/>
       <w:r>
         <w:rPr>
           <w:rFonts w:ascii="Palatino Linotype" w:eastAsia="Times New Roman" w:hAnsi="Palatino Linotype" w:cs="Times New Roman"/>
@@ -20416,12 +21297,21 @@
         </w:rPr>
         <w:t>“</w:t>
       </w:r>
-      <w:r>
-        <w:rPr>
-          <w:rFonts w:ascii="Palatino Linotype" w:eastAsia="Times New Roman" w:hAnsi="Palatino Linotype" w:cs="Times New Roman"/>
-          <w:sz w:val="20"/>
-        </w:rPr>
-        <w:t>IoTGMRFM: Internet of Things-based Variable Wise Anomaly Detection</w:t>
+      <w:proofErr w:type="spellStart"/>
+      <w:r>
+        <w:rPr>
+          <w:rFonts w:ascii="Palatino Linotype" w:eastAsia="Times New Roman" w:hAnsi="Palatino Linotype" w:cs="Times New Roman"/>
+          <w:sz w:val="20"/>
+        </w:rPr>
+        <w:t>IoTGMRFM</w:t>
+      </w:r>
+      <w:proofErr w:type="spellEnd"/>
+      <w:r>
+        <w:rPr>
+          <w:rFonts w:ascii="Palatino Linotype" w:eastAsia="Times New Roman" w:hAnsi="Palatino Linotype" w:cs="Times New Roman"/>
+          <w:sz w:val="20"/>
+        </w:rPr>
+        <w:t>: Internet of Things-based Variable Wise Anomaly Detection</w:t>
       </w:r>
       <w:r>
         <w:rPr>
@@ -20556,7 +21446,23 @@
           <w:rFonts w:ascii="Palatino Linotype" w:eastAsia="Times New Roman" w:hAnsi="Palatino Linotype" w:cs="Times New Roman"/>
           <w:sz w:val="20"/>
         </w:rPr>
-        <w:t>Raja Balwant Singh Engineering Technical Campus, Bichpuri, Agra, Uttar Pradesh,</w:t>
+        <w:t xml:space="preserve">Raja Balwant Singh Engineering Technical Campus, </w:t>
+      </w:r>
+      <w:proofErr w:type="spellStart"/>
+      <w:r>
+        <w:rPr>
+          <w:rFonts w:ascii="Palatino Linotype" w:eastAsia="Times New Roman" w:hAnsi="Palatino Linotype" w:cs="Times New Roman"/>
+          <w:sz w:val="20"/>
+        </w:rPr>
+        <w:t>Bichpuri</w:t>
+      </w:r>
+      <w:proofErr w:type="spellEnd"/>
+      <w:r>
+        <w:rPr>
+          <w:rFonts w:ascii="Palatino Linotype" w:eastAsia="Times New Roman" w:hAnsi="Palatino Linotype" w:cs="Times New Roman"/>
+          <w:sz w:val="20"/>
+        </w:rPr>
+        <w:t>, Agra, Uttar Pradesh,</w:t>
       </w:r>
       <w:r>
         <w:rPr>
@@ -21746,12 +22652,21 @@
         </w:rPr>
         <w:t xml:space="preserve">Abstract: </w:t>
       </w:r>
-      <w:r>
-        <w:rPr>
-          <w:rFonts w:ascii="Palatino Linotype" w:eastAsia="Times New Roman" w:hAnsi="Palatino Linotype" w:cs="Times New Roman"/>
-          <w:sz w:val="20"/>
-        </w:rPr>
-        <w:t xml:space="preserve">nCoVCBC: A Consortium Blockchain Architecture for EHR Transmission of Novel Coronavirus”, </w:t>
+      <w:proofErr w:type="spellStart"/>
+      <w:r>
+        <w:rPr>
+          <w:rFonts w:ascii="Palatino Linotype" w:eastAsia="Times New Roman" w:hAnsi="Palatino Linotype" w:cs="Times New Roman"/>
+          <w:sz w:val="20"/>
+        </w:rPr>
+        <w:t>nCoVCBC</w:t>
+      </w:r>
+      <w:proofErr w:type="spellEnd"/>
+      <w:r>
+        <w:rPr>
+          <w:rFonts w:ascii="Palatino Linotype" w:eastAsia="Times New Roman" w:hAnsi="Palatino Linotype" w:cs="Times New Roman"/>
+          <w:sz w:val="20"/>
+        </w:rPr>
+        <w:t xml:space="preserve">: A Consortium Blockchain Architecture for EHR Transmission of Novel Coronavirus”, </w:t>
       </w:r>
       <w:r>
         <w:rPr>
@@ -21826,13 +22741,23 @@
           <w:rFonts w:ascii="Palatino Linotype" w:hAnsi="Palatino Linotype"/>
         </w:rPr>
       </w:pPr>
-      <w:r>
-        <w:rPr>
-          <w:rFonts w:ascii="Palatino Linotype" w:eastAsia="Times New Roman" w:hAnsi="Palatino Linotype" w:cs="Times New Roman"/>
-          <w:bCs/>
-          <w:sz w:val="20"/>
-        </w:rPr>
-        <w:t xml:space="preserve">Chaer, A., Salah, K., Lima, C., </w:t>
+      <w:proofErr w:type="spellStart"/>
+      <w:r>
+        <w:rPr>
+          <w:rFonts w:ascii="Palatino Linotype" w:eastAsia="Times New Roman" w:hAnsi="Palatino Linotype" w:cs="Times New Roman"/>
+          <w:bCs/>
+          <w:sz w:val="20"/>
+        </w:rPr>
+        <w:t>Chaer</w:t>
+      </w:r>
+      <w:proofErr w:type="spellEnd"/>
+      <w:r>
+        <w:rPr>
+          <w:rFonts w:ascii="Palatino Linotype" w:eastAsia="Times New Roman" w:hAnsi="Palatino Linotype" w:cs="Times New Roman"/>
+          <w:bCs/>
+          <w:sz w:val="20"/>
+        </w:rPr>
+        <w:t xml:space="preserve">, A., Salah, K., Lima, C., </w:t>
       </w:r>
       <w:r>
         <w:rPr>
@@ -21847,7 +22772,23 @@
           <w:rFonts w:ascii="Palatino Linotype" w:eastAsia="Times New Roman" w:hAnsi="Palatino Linotype" w:cs="Times New Roman"/>
           <w:sz w:val="20"/>
         </w:rPr>
-        <w:t xml:space="preserve">, Sheltami, T., “, Blockchain for 5G: Opportunities and Challenges”, </w:t>
+        <w:t xml:space="preserve">, </w:t>
+      </w:r>
+      <w:proofErr w:type="spellStart"/>
+      <w:r>
+        <w:rPr>
+          <w:rFonts w:ascii="Palatino Linotype" w:eastAsia="Times New Roman" w:hAnsi="Palatino Linotype" w:cs="Times New Roman"/>
+          <w:sz w:val="20"/>
+        </w:rPr>
+        <w:t>Sheltami</w:t>
+      </w:r>
+      <w:proofErr w:type="spellEnd"/>
+      <w:r>
+        <w:rPr>
+          <w:rFonts w:ascii="Palatino Linotype" w:eastAsia="Times New Roman" w:hAnsi="Palatino Linotype" w:cs="Times New Roman"/>
+          <w:sz w:val="20"/>
+        </w:rPr>
+        <w:t xml:space="preserve">, T., “, Blockchain for 5G: Opportunities and Challenges”, </w:t>
       </w:r>
       <w:r>
         <w:rPr>
@@ -21968,7 +22909,23 @@
           <w:rFonts w:ascii="Palatino Linotype" w:eastAsia="Times New Roman" w:hAnsi="Palatino Linotype" w:cs="Times New Roman"/>
           <w:sz w:val="20"/>
         </w:rPr>
-        <w:t xml:space="preserve">, L. Chettri, N. Thapa, “IoRCar: IoT Supported Autonomic Robotic Movement and Control”, </w:t>
+        <w:t>, L. Chettri, N. Thapa, “</w:t>
+      </w:r>
+      <w:proofErr w:type="spellStart"/>
+      <w:r>
+        <w:rPr>
+          <w:rFonts w:ascii="Palatino Linotype" w:eastAsia="Times New Roman" w:hAnsi="Palatino Linotype" w:cs="Times New Roman"/>
+          <w:sz w:val="20"/>
+        </w:rPr>
+        <w:t>IoRCar</w:t>
+      </w:r>
+      <w:proofErr w:type="spellEnd"/>
+      <w:r>
+        <w:rPr>
+          <w:rFonts w:ascii="Palatino Linotype" w:eastAsia="Times New Roman" w:hAnsi="Palatino Linotype" w:cs="Times New Roman"/>
+          <w:sz w:val="20"/>
+        </w:rPr>
+        <w:t xml:space="preserve">: IoT Supported Autonomic Robotic Movement and Control”, </w:t>
       </w:r>
       <w:r>
         <w:rPr>
@@ -22003,7 +22960,23 @@
           <w:rFonts w:ascii="Palatino Linotype" w:eastAsia="Times New Roman" w:hAnsi="Palatino Linotype" w:cs="Times New Roman"/>
           <w:sz w:val="20"/>
         </w:rPr>
-        <w:t xml:space="preserve">, Melmaruvathur, India, </w:t>
+        <w:t xml:space="preserve">, </w:t>
+      </w:r>
+      <w:proofErr w:type="spellStart"/>
+      <w:r>
+        <w:rPr>
+          <w:rFonts w:ascii="Palatino Linotype" w:eastAsia="Times New Roman" w:hAnsi="Palatino Linotype" w:cs="Times New Roman"/>
+          <w:sz w:val="20"/>
+        </w:rPr>
+        <w:t>Melmaruvathur</w:t>
+      </w:r>
+      <w:proofErr w:type="spellEnd"/>
+      <w:r>
+        <w:rPr>
+          <w:rFonts w:ascii="Palatino Linotype" w:eastAsia="Times New Roman" w:hAnsi="Palatino Linotype" w:cs="Times New Roman"/>
+          <w:sz w:val="20"/>
+        </w:rPr>
+        <w:t xml:space="preserve">, India, </w:t>
       </w:r>
       <w:r>
         <w:rPr>
@@ -22176,7 +23149,23 @@
           <w:rFonts w:ascii="Palatino Linotype" w:eastAsia="Times New Roman" w:hAnsi="Palatino Linotype" w:cs="Times New Roman"/>
           <w:sz w:val="20"/>
         </w:rPr>
-        <w:t xml:space="preserve">dhan, S., Sharma, R. K., Rasaily, A., Swaraj, A., Pradhan, A., </w:t>
+        <w:t xml:space="preserve">dhan, S., Sharma, R. K., </w:t>
+      </w:r>
+      <w:proofErr w:type="spellStart"/>
+      <w:r>
+        <w:rPr>
+          <w:rFonts w:ascii="Palatino Linotype" w:eastAsia="Times New Roman" w:hAnsi="Palatino Linotype" w:cs="Times New Roman"/>
+          <w:sz w:val="20"/>
+        </w:rPr>
+        <w:t>Rasaily</w:t>
+      </w:r>
+      <w:proofErr w:type="spellEnd"/>
+      <w:r>
+        <w:rPr>
+          <w:rFonts w:ascii="Palatino Linotype" w:eastAsia="Times New Roman" w:hAnsi="Palatino Linotype" w:cs="Times New Roman"/>
+          <w:sz w:val="20"/>
+        </w:rPr>
+        <w:t xml:space="preserve">, A., Swaraj, A., Pradhan, A., </w:t>
       </w:r>
       <w:r>
         <w:rPr>
@@ -22282,6 +23271,7 @@
         </w:rPr>
         <w:t xml:space="preserve"> </w:t>
       </w:r>
+      <w:proofErr w:type="spellStart"/>
       <w:r>
         <w:rPr>
           <w:rFonts w:ascii="Palatino Linotype" w:eastAsia="Times New Roman" w:hAnsi="Palatino Linotype" w:cs="Times"/>
@@ -22289,7 +23279,37 @@
           <w:iCs/>
           <w:sz w:val="20"/>
         </w:rPr>
-        <w:t>Paralakhemundi, Odisa, India,</w:t>
+        <w:t>Paralakhemundi</w:t>
+      </w:r>
+      <w:proofErr w:type="spellEnd"/>
+      <w:r>
+        <w:rPr>
+          <w:rFonts w:ascii="Palatino Linotype" w:eastAsia="Times New Roman" w:hAnsi="Palatino Linotype" w:cs="Times"/>
+          <w:i/>
+          <w:iCs/>
+          <w:sz w:val="20"/>
+        </w:rPr>
+        <w:t xml:space="preserve">, </w:t>
+      </w:r>
+      <w:proofErr w:type="spellStart"/>
+      <w:r>
+        <w:rPr>
+          <w:rFonts w:ascii="Palatino Linotype" w:eastAsia="Times New Roman" w:hAnsi="Palatino Linotype" w:cs="Times"/>
+          <w:i/>
+          <w:iCs/>
+          <w:sz w:val="20"/>
+        </w:rPr>
+        <w:t>Odisa</w:t>
+      </w:r>
+      <w:proofErr w:type="spellEnd"/>
+      <w:r>
+        <w:rPr>
+          <w:rFonts w:ascii="Palatino Linotype" w:eastAsia="Times New Roman" w:hAnsi="Palatino Linotype" w:cs="Times"/>
+          <w:i/>
+          <w:iCs/>
+          <w:sz w:val="20"/>
+        </w:rPr>
+        <w:t>, India,</w:t>
       </w:r>
       <w:r>
         <w:rPr>
@@ -22392,6 +23412,7 @@
         </w:rPr>
         <w:t xml:space="preserve"> </w:t>
       </w:r>
+      <w:proofErr w:type="spellStart"/>
       <w:r>
         <w:rPr>
           <w:rFonts w:ascii="Palatino Linotype" w:eastAsia="Times New Roman" w:hAnsi="Palatino Linotype" w:cs="Times"/>
@@ -22399,7 +23420,37 @@
           <w:iCs/>
           <w:sz w:val="20"/>
         </w:rPr>
-        <w:t>Paralakhemundi, Odisa, India</w:t>
+        <w:t>Paralakhemundi</w:t>
+      </w:r>
+      <w:proofErr w:type="spellEnd"/>
+      <w:r>
+        <w:rPr>
+          <w:rFonts w:ascii="Palatino Linotype" w:eastAsia="Times New Roman" w:hAnsi="Palatino Linotype" w:cs="Times"/>
+          <w:i/>
+          <w:iCs/>
+          <w:sz w:val="20"/>
+        </w:rPr>
+        <w:t xml:space="preserve">, </w:t>
+      </w:r>
+      <w:proofErr w:type="spellStart"/>
+      <w:r>
+        <w:rPr>
+          <w:rFonts w:ascii="Palatino Linotype" w:eastAsia="Times New Roman" w:hAnsi="Palatino Linotype" w:cs="Times"/>
+          <w:i/>
+          <w:iCs/>
+          <w:sz w:val="20"/>
+        </w:rPr>
+        <w:t>Odisa</w:t>
+      </w:r>
+      <w:proofErr w:type="spellEnd"/>
+      <w:r>
+        <w:rPr>
+          <w:rFonts w:ascii="Palatino Linotype" w:eastAsia="Times New Roman" w:hAnsi="Palatino Linotype" w:cs="Times"/>
+          <w:i/>
+          <w:iCs/>
+          <w:sz w:val="20"/>
+        </w:rPr>
+        <w:t>, India</w:t>
       </w:r>
       <w:r>
         <w:rPr>
@@ -22506,7 +23557,47 @@
           <w:iCs/>
           <w:sz w:val="20"/>
         </w:rPr>
-        <w:t xml:space="preserve">”, IEEE International Conference on Signal Processing, Communication &amp; Embedded Systems (SCOPES), Paralakhemundi, Odisa, India, </w:t>
+        <w:t xml:space="preserve">”, IEEE International Conference on Signal Processing, Communication &amp; Embedded Systems (SCOPES), </w:t>
+      </w:r>
+      <w:proofErr w:type="spellStart"/>
+      <w:r>
+        <w:rPr>
+          <w:rFonts w:ascii="Palatino Linotype" w:eastAsia="Times New Roman" w:hAnsi="Palatino Linotype" w:cs="Times"/>
+          <w:i/>
+          <w:iCs/>
+          <w:sz w:val="20"/>
+        </w:rPr>
+        <w:t>Paralakhemundi</w:t>
+      </w:r>
+      <w:proofErr w:type="spellEnd"/>
+      <w:r>
+        <w:rPr>
+          <w:rFonts w:ascii="Palatino Linotype" w:eastAsia="Times New Roman" w:hAnsi="Palatino Linotype" w:cs="Times"/>
+          <w:i/>
+          <w:iCs/>
+          <w:sz w:val="20"/>
+        </w:rPr>
+        <w:t xml:space="preserve">, </w:t>
+      </w:r>
+      <w:proofErr w:type="spellStart"/>
+      <w:r>
+        <w:rPr>
+          <w:rFonts w:ascii="Palatino Linotype" w:eastAsia="Times New Roman" w:hAnsi="Palatino Linotype" w:cs="Times"/>
+          <w:i/>
+          <w:iCs/>
+          <w:sz w:val="20"/>
+        </w:rPr>
+        <w:t>Odisa</w:t>
+      </w:r>
+      <w:proofErr w:type="spellEnd"/>
+      <w:r>
+        <w:rPr>
+          <w:rFonts w:ascii="Palatino Linotype" w:eastAsia="Times New Roman" w:hAnsi="Palatino Linotype" w:cs="Times"/>
+          <w:i/>
+          <w:iCs/>
+          <w:sz w:val="20"/>
+        </w:rPr>
+        <w:t xml:space="preserve">, India, </w:t>
       </w:r>
       <w:r>
         <w:rPr>
@@ -22587,7 +23678,23 @@
           <w:rFonts w:ascii="Palatino Linotype" w:eastAsia="Times New Roman" w:hAnsi="Palatino Linotype" w:cs="Times New Roman"/>
           <w:sz w:val="20"/>
         </w:rPr>
-        <w:t xml:space="preserve"> Rai, R., Chettri, L., Bishunkey, K., “B4Heal: Bio-Inspired Biopolymer based Biocompatible Biosensor for Smart Healthcare</w:t>
+        <w:t xml:space="preserve"> Rai, R., Chettri, L., </w:t>
+      </w:r>
+      <w:proofErr w:type="spellStart"/>
+      <w:r>
+        <w:rPr>
+          <w:rFonts w:ascii="Palatino Linotype" w:eastAsia="Times New Roman" w:hAnsi="Palatino Linotype" w:cs="Times New Roman"/>
+          <w:sz w:val="20"/>
+        </w:rPr>
+        <w:t>Bishunkey</w:t>
+      </w:r>
+      <w:proofErr w:type="spellEnd"/>
+      <w:r>
+        <w:rPr>
+          <w:rFonts w:ascii="Palatino Linotype" w:eastAsia="Times New Roman" w:hAnsi="Palatino Linotype" w:cs="Times New Roman"/>
+          <w:sz w:val="20"/>
+        </w:rPr>
+        <w:t>, K., “B4Heal: Bio-Inspired Biopolymer based Biocompatible Biosensor for Smart Healthcare</w:t>
       </w:r>
       <w:r>
         <w:rPr>
@@ -22622,7 +23729,27 @@
           <w:iCs/>
           <w:sz w:val="20"/>
         </w:rPr>
-        <w:t xml:space="preserve"> International Conference on Nanocomputing &amp; Nanobiotechnology (NanoBioCon)</w:t>
+        <w:t xml:space="preserve"> International Conference on Nanocomputing &amp; Nanobiotechnology (</w:t>
+      </w:r>
+      <w:proofErr w:type="spellStart"/>
+      <w:r>
+        <w:rPr>
+          <w:rFonts w:ascii="Palatino Linotype" w:eastAsia="Times New Roman" w:hAnsi="Palatino Linotype" w:cs="Times"/>
+          <w:i/>
+          <w:iCs/>
+          <w:sz w:val="20"/>
+        </w:rPr>
+        <w:t>NanoBioCon</w:t>
+      </w:r>
+      <w:proofErr w:type="spellEnd"/>
+      <w:r>
+        <w:rPr>
+          <w:rFonts w:ascii="Palatino Linotype" w:eastAsia="Times New Roman" w:hAnsi="Palatino Linotype" w:cs="Times"/>
+          <w:i/>
+          <w:iCs/>
+          <w:sz w:val="20"/>
+        </w:rPr>
+        <w:t>)</w:t>
       </w:r>
       <w:r>
         <w:rPr>
@@ -22787,7 +23914,23 @@
           <w:rFonts w:ascii="Palatino Linotype" w:eastAsia="Times New Roman" w:hAnsi="Palatino Linotype" w:cs="Times New Roman"/>
           <w:sz w:val="20"/>
         </w:rPr>
-        <w:t xml:space="preserve">“Towards an Internet of Things based Architectural Framework for Defence”, </w:t>
+        <w:t xml:space="preserve">“Towards an Internet of Things based Architectural Framework for </w:t>
+      </w:r>
+      <w:proofErr w:type="spellStart"/>
+      <w:r>
+        <w:rPr>
+          <w:rFonts w:ascii="Palatino Linotype" w:eastAsia="Times New Roman" w:hAnsi="Palatino Linotype" w:cs="Times New Roman"/>
+          <w:sz w:val="20"/>
+        </w:rPr>
+        <w:t>Defence</w:t>
+      </w:r>
+      <w:proofErr w:type="spellEnd"/>
+      <w:r>
+        <w:rPr>
+          <w:rFonts w:ascii="Palatino Linotype" w:eastAsia="Times New Roman" w:hAnsi="Palatino Linotype" w:cs="Times New Roman"/>
+          <w:sz w:val="20"/>
+        </w:rPr>
+        <w:t xml:space="preserve">”, </w:t>
       </w:r>
       <w:r>
         <w:rPr>
@@ -22819,7 +23962,23 @@
           <w:rFonts w:ascii="Palatino Linotype" w:eastAsia="Times New Roman" w:hAnsi="Palatino Linotype" w:cs="Times New Roman"/>
           <w:sz w:val="20"/>
         </w:rPr>
-        <w:t>, Kumaracoil, pp. 411-416,</w:t>
+        <w:t xml:space="preserve">, </w:t>
+      </w:r>
+      <w:proofErr w:type="spellStart"/>
+      <w:r>
+        <w:rPr>
+          <w:rFonts w:ascii="Palatino Linotype" w:eastAsia="Times New Roman" w:hAnsi="Palatino Linotype" w:cs="Times New Roman"/>
+          <w:sz w:val="20"/>
+        </w:rPr>
+        <w:t>Kumaracoil</w:t>
+      </w:r>
+      <w:proofErr w:type="spellEnd"/>
+      <w:r>
+        <w:rPr>
+          <w:rFonts w:ascii="Palatino Linotype" w:eastAsia="Times New Roman" w:hAnsi="Palatino Linotype" w:cs="Times New Roman"/>
+          <w:sz w:val="20"/>
+        </w:rPr>
+        <w:t>, pp. 411-416,</w:t>
       </w:r>
       <w:r>
         <w:rPr>
@@ -22928,7 +24087,23 @@
           <w:rFonts w:ascii="Palatino Linotype" w:eastAsia="Times New Roman" w:hAnsi="Palatino Linotype" w:cs="Times New Roman"/>
           <w:sz w:val="20"/>
         </w:rPr>
-        <w:t xml:space="preserve">, Kumaracoil, pp. 405-410, </w:t>
+        <w:t xml:space="preserve">, </w:t>
+      </w:r>
+      <w:proofErr w:type="spellStart"/>
+      <w:r>
+        <w:rPr>
+          <w:rFonts w:ascii="Palatino Linotype" w:eastAsia="Times New Roman" w:hAnsi="Palatino Linotype" w:cs="Times New Roman"/>
+          <w:sz w:val="20"/>
+        </w:rPr>
+        <w:t>Kumaracoil</w:t>
+      </w:r>
+      <w:proofErr w:type="spellEnd"/>
+      <w:r>
+        <w:rPr>
+          <w:rFonts w:ascii="Palatino Linotype" w:eastAsia="Times New Roman" w:hAnsi="Palatino Linotype" w:cs="Times New Roman"/>
+          <w:sz w:val="20"/>
+        </w:rPr>
+        <w:t xml:space="preserve">, pp. 405-410, </w:t>
       </w:r>
       <w:r>
         <w:rPr>
@@ -23162,7 +24337,23 @@
           <w:rFonts w:ascii="Palatino Linotype" w:eastAsia="Times New Roman" w:hAnsi="Palatino Linotype" w:cs="Times New Roman"/>
           <w:sz w:val="20"/>
         </w:rPr>
-        <w:t xml:space="preserve">, “Internet of Things based Physical Activity Monitoring (PAMIoT): An Architectural Framework to Monitor Human Physical Activity”, In Proceeding of </w:t>
+        <w:t>, “Internet of Things based Physical Activity Monitoring (</w:t>
+      </w:r>
+      <w:proofErr w:type="spellStart"/>
+      <w:r>
+        <w:rPr>
+          <w:rFonts w:ascii="Palatino Linotype" w:eastAsia="Times New Roman" w:hAnsi="Palatino Linotype" w:cs="Times New Roman"/>
+          <w:sz w:val="20"/>
+        </w:rPr>
+        <w:t>PAMIoT</w:t>
+      </w:r>
+      <w:proofErr w:type="spellEnd"/>
+      <w:r>
+        <w:rPr>
+          <w:rFonts w:ascii="Palatino Linotype" w:eastAsia="Times New Roman" w:hAnsi="Palatino Linotype" w:cs="Times New Roman"/>
+          <w:sz w:val="20"/>
+        </w:rPr>
+        <w:t xml:space="preserve">): An Architectural Framework to Monitor Human Physical Activity”, In Proceeding of </w:t>
       </w:r>
       <w:r>
         <w:rPr>
@@ -23339,8 +24530,18 @@
           <w:i/>
           <w:sz w:val="20"/>
         </w:rPr>
-        <w:t>IEEE Technological Symposium (TechSym</w:t>
-      </w:r>
+        <w:t>IEEE Technological Symposium (</w:t>
+      </w:r>
+      <w:proofErr w:type="spellStart"/>
+      <w:r>
+        <w:rPr>
+          <w:rFonts w:ascii="Palatino Linotype" w:eastAsia="Times New Roman" w:hAnsi="Palatino Linotype" w:cs="Times New Roman"/>
+          <w:i/>
+          <w:sz w:val="20"/>
+        </w:rPr>
+        <w:t>TechSym</w:t>
+      </w:r>
+      <w:proofErr w:type="spellEnd"/>
       <w:r>
         <w:rPr>
           <w:rFonts w:ascii="Palatino Linotype" w:eastAsia="Times New Roman" w:hAnsi="Palatino Linotype" w:cs="Times New Roman"/>
@@ -24086,13 +25287,41 @@
         </w:rPr>
         <w:t>(</w:t>
       </w:r>
+      <w:proofErr w:type="spellStart"/>
       <w:r>
         <w:rPr>
           <w:rFonts w:ascii="Book Antiqua" w:hAnsi="Book Antiqua" w:cs="Times New Roman Bold"/>
           <w:spacing w:val="-2"/>
           <w:sz w:val="20"/>
         </w:rPr>
-        <w:t xml:space="preserve">Pethuru Raj, Amir Masoud Rahmani, Rob Colby, Sunku Ranganath, N. </w:t>
+        <w:t>Pethuru</w:t>
+      </w:r>
+      <w:proofErr w:type="spellEnd"/>
+      <w:r>
+        <w:rPr>
+          <w:rFonts w:ascii="Book Antiqua" w:hAnsi="Book Antiqua" w:cs="Times New Roman Bold"/>
+          <w:spacing w:val="-2"/>
+          <w:sz w:val="20"/>
+        </w:rPr>
+        <w:t xml:space="preserve"> Raj, Amir Masoud Rahmani, Rob Colby, </w:t>
+      </w:r>
+      <w:proofErr w:type="spellStart"/>
+      <w:r>
+        <w:rPr>
+          <w:rFonts w:ascii="Book Antiqua" w:hAnsi="Book Antiqua" w:cs="Times New Roman Bold"/>
+          <w:spacing w:val="-2"/>
+          <w:sz w:val="20"/>
+        </w:rPr>
+        <w:t>Sunku</w:t>
+      </w:r>
+      <w:proofErr w:type="spellEnd"/>
+      <w:r>
+        <w:rPr>
+          <w:rFonts w:ascii="Book Antiqua" w:hAnsi="Book Antiqua" w:cs="Times New Roman Bold"/>
+          <w:spacing w:val="-2"/>
+          <w:sz w:val="20"/>
+        </w:rPr>
+        <w:t xml:space="preserve"> Ranganath, N. </w:t>
       </w:r>
       <w:r>
         <w:rPr>
@@ -24203,7 +25432,23 @@
           <w:rFonts w:ascii="Palatino Linotype" w:eastAsia="Times New Roman" w:hAnsi="Palatino Linotype" w:cs="Times New Roman"/>
           <w:sz w:val="20"/>
         </w:rPr>
-        <w:t>An Introduction to Necrobotics: Concept, Architecture, Use Cases, Challenges, Future Directions</w:t>
+        <w:t xml:space="preserve">An Introduction to </w:t>
+      </w:r>
+      <w:proofErr w:type="spellStart"/>
+      <w:r>
+        <w:rPr>
+          <w:rFonts w:ascii="Palatino Linotype" w:eastAsia="Times New Roman" w:hAnsi="Palatino Linotype" w:cs="Times New Roman"/>
+          <w:sz w:val="20"/>
+        </w:rPr>
+        <w:t>Necrobotics</w:t>
+      </w:r>
+      <w:proofErr w:type="spellEnd"/>
+      <w:r>
+        <w:rPr>
+          <w:rFonts w:ascii="Palatino Linotype" w:eastAsia="Times New Roman" w:hAnsi="Palatino Linotype" w:cs="Times New Roman"/>
+          <w:sz w:val="20"/>
+        </w:rPr>
+        <w:t>: Concept, Architecture, Use Cases, Challenges, Future Directions</w:t>
       </w:r>
       <w:r>
         <w:rPr>
@@ -24212,12 +25457,21 @@
         </w:rPr>
         <w:t xml:space="preserve">”, </w:t>
       </w:r>
-      <w:r>
-        <w:rPr>
-          <w:rFonts w:ascii="Palatino Linotype" w:eastAsia="Times New Roman" w:hAnsi="Palatino Linotype" w:cs="Times New Roman"/>
-          <w:sz w:val="20"/>
-        </w:rPr>
-        <w:t>Necrobotics for Healthcare Applications and Management</w:t>
+      <w:proofErr w:type="spellStart"/>
+      <w:r>
+        <w:rPr>
+          <w:rFonts w:ascii="Palatino Linotype" w:eastAsia="Times New Roman" w:hAnsi="Palatino Linotype" w:cs="Times New Roman"/>
+          <w:sz w:val="20"/>
+        </w:rPr>
+        <w:t>Necrobotics</w:t>
+      </w:r>
+      <w:proofErr w:type="spellEnd"/>
+      <w:r>
+        <w:rPr>
+          <w:rFonts w:ascii="Palatino Linotype" w:eastAsia="Times New Roman" w:hAnsi="Palatino Linotype" w:cs="Times New Roman"/>
+          <w:sz w:val="20"/>
+        </w:rPr>
+        <w:t xml:space="preserve"> for Healthcare Applications and Management</w:t>
       </w:r>
       <w:r>
         <w:rPr>
@@ -24257,13 +25511,23 @@
         </w:rPr>
         <w:t>(</w:t>
       </w:r>
+      <w:proofErr w:type="spellStart"/>
       <w:r>
         <w:rPr>
           <w:rFonts w:ascii="Book Antiqua" w:hAnsi="Book Antiqua" w:cs="Times New Roman Bold"/>
           <w:spacing w:val="-2"/>
           <w:sz w:val="20"/>
         </w:rPr>
-        <w:t>Hemachanda K, Raul V. Rodriguez, Murugappan M, Sivaramakrishnan Rajaraman, Rajesh Kumar KV</w:t>
+        <w:t>Hemachanda</w:t>
+      </w:r>
+      <w:proofErr w:type="spellEnd"/>
+      <w:r>
+        <w:rPr>
+          <w:rFonts w:ascii="Book Antiqua" w:hAnsi="Book Antiqua" w:cs="Times New Roman Bold"/>
+          <w:spacing w:val="-2"/>
+          <w:sz w:val="20"/>
+        </w:rPr>
+        <w:t xml:space="preserve"> K, Raul V. Rodriguez, Murugappan M, Sivaramakrishnan Rajaraman, Rajesh Kumar KV</w:t>
       </w:r>
       <w:r>
         <w:rPr>
@@ -24388,12 +25652,21 @@
         </w:rPr>
         <w:t xml:space="preserve">”, </w:t>
       </w:r>
-      <w:r>
-        <w:rPr>
-          <w:rFonts w:ascii="Palatino Linotype" w:eastAsia="Times New Roman" w:hAnsi="Palatino Linotype" w:cs="Times New Roman"/>
-          <w:sz w:val="20"/>
-        </w:rPr>
-        <w:t>NanoCarbon: A Wonder Material for Energy Applications: Volume 2: Fundamentals and Advancement for Energy Storage Applications</w:t>
+      <w:proofErr w:type="spellStart"/>
+      <w:r>
+        <w:rPr>
+          <w:rFonts w:ascii="Palatino Linotype" w:eastAsia="Times New Roman" w:hAnsi="Palatino Linotype" w:cs="Times New Roman"/>
+          <w:sz w:val="20"/>
+        </w:rPr>
+        <w:t>NanoCarbon</w:t>
+      </w:r>
+      <w:proofErr w:type="spellEnd"/>
+      <w:r>
+        <w:rPr>
+          <w:rFonts w:ascii="Palatino Linotype" w:eastAsia="Times New Roman" w:hAnsi="Palatino Linotype" w:cs="Times New Roman"/>
+          <w:sz w:val="20"/>
+        </w:rPr>
+        <w:t>: A Wonder Material for Energy Applications: Volume 2: Fundamentals and Advancement for Energy Storage Applications</w:t>
       </w:r>
       <w:r>
         <w:rPr>
@@ -25042,12 +26315,21 @@
         </w:rPr>
         <w:t xml:space="preserve">, </w:t>
       </w:r>
-      <w:r>
-        <w:rPr>
-          <w:rFonts w:ascii="Palatino Linotype" w:eastAsia="Times New Roman" w:hAnsi="Palatino Linotype" w:cs="Times New Roman"/>
-          <w:sz w:val="20"/>
-        </w:rPr>
-        <w:t>Rajmangal Publishers</w:t>
+      <w:proofErr w:type="spellStart"/>
+      <w:r>
+        <w:rPr>
+          <w:rFonts w:ascii="Palatino Linotype" w:eastAsia="Times New Roman" w:hAnsi="Palatino Linotype" w:cs="Times New Roman"/>
+          <w:sz w:val="20"/>
+        </w:rPr>
+        <w:t>Rajmangal</w:t>
+      </w:r>
+      <w:proofErr w:type="spellEnd"/>
+      <w:r>
+        <w:rPr>
+          <w:rFonts w:ascii="Palatino Linotype" w:eastAsia="Times New Roman" w:hAnsi="Palatino Linotype" w:cs="Times New Roman"/>
+          <w:sz w:val="20"/>
+        </w:rPr>
+        <w:t xml:space="preserve"> Publishers</w:t>
       </w:r>
       <w:r>
         <w:rPr>
@@ -25360,7 +26642,23 @@
           <w:rFonts w:ascii="Palatino Linotype" w:eastAsia="Times New Roman" w:hAnsi="Palatino Linotype" w:cs="Times New Roman"/>
           <w:sz w:val="20"/>
         </w:rPr>
-        <w:t>Getting Started with PHPoC for Internet of Things</w:t>
+        <w:t xml:space="preserve">Getting Started with </w:t>
+      </w:r>
+      <w:proofErr w:type="spellStart"/>
+      <w:r>
+        <w:rPr>
+          <w:rFonts w:ascii="Palatino Linotype" w:eastAsia="Times New Roman" w:hAnsi="Palatino Linotype" w:cs="Times New Roman"/>
+          <w:sz w:val="20"/>
+        </w:rPr>
+        <w:t>PHPoC</w:t>
+      </w:r>
+      <w:proofErr w:type="spellEnd"/>
+      <w:r>
+        <w:rPr>
+          <w:rFonts w:ascii="Palatino Linotype" w:eastAsia="Times New Roman" w:hAnsi="Palatino Linotype" w:cs="Times New Roman"/>
+          <w:sz w:val="20"/>
+        </w:rPr>
+        <w:t xml:space="preserve"> for Internet of Things</w:t>
       </w:r>
       <w:r>
         <w:rPr>
@@ -25726,7 +27024,23 @@
           <w:rFonts w:ascii="Palatino Linotype" w:eastAsia="Times New Roman" w:hAnsi="Palatino Linotype" w:cs="Times New Roman"/>
           <w:sz w:val="20"/>
         </w:rPr>
-        <w:t>Automated Bug Localization in Embedded Softwares", Lap Lambert Publishing, ISBN: 9783848444397</w:t>
+        <w:t xml:space="preserve">Automated Bug Localization in Embedded </w:t>
+      </w:r>
+      <w:proofErr w:type="spellStart"/>
+      <w:r>
+        <w:rPr>
+          <w:rFonts w:ascii="Palatino Linotype" w:eastAsia="Times New Roman" w:hAnsi="Palatino Linotype" w:cs="Times New Roman"/>
+          <w:sz w:val="20"/>
+        </w:rPr>
+        <w:t>Softwares</w:t>
+      </w:r>
+      <w:proofErr w:type="spellEnd"/>
+      <w:r>
+        <w:rPr>
+          <w:rFonts w:ascii="Palatino Linotype" w:eastAsia="Times New Roman" w:hAnsi="Palatino Linotype" w:cs="Times New Roman"/>
+          <w:sz w:val="20"/>
+        </w:rPr>
+        <w:t>", Lap Lambert Publishing, ISBN: 9783848444397</w:t>
       </w:r>
       <w:r>
         <w:rPr>
@@ -25863,8 +27177,17 @@
           <w:rFonts w:ascii="Palatino Linotype" w:eastAsia="Times New Roman" w:hAnsi="Palatino Linotype" w:cs="Times New Roman"/>
           <w:sz w:val="20"/>
         </w:rPr>
-        <w:t>Dash Dinesh, De Debashis</w:t>
-      </w:r>
+        <w:t xml:space="preserve">Dash Dinesh, De </w:t>
+      </w:r>
+      <w:proofErr w:type="spellStart"/>
+      <w:r>
+        <w:rPr>
+          <w:rFonts w:ascii="Palatino Linotype" w:eastAsia="Times New Roman" w:hAnsi="Palatino Linotype" w:cs="Times New Roman"/>
+          <w:sz w:val="20"/>
+        </w:rPr>
+        <w:t>Debashis</w:t>
+      </w:r>
+      <w:proofErr w:type="spellEnd"/>
       <w:r>
         <w:rPr>
           <w:rFonts w:ascii="Palatino Linotype" w:eastAsia="Times New Roman" w:hAnsi="Palatino Linotype" w:cs="Times New Roman"/>
@@ -26123,7 +27446,25 @@
           <w:bCs/>
           <w:sz w:val="20"/>
         </w:rPr>
-        <w:t>Chettri. L., Rai. R., Bishunkey. K, 2015.</w:t>
+        <w:t xml:space="preserve">Chettri. L., Rai. R., </w:t>
+      </w:r>
+      <w:proofErr w:type="spellStart"/>
+      <w:r>
+        <w:rPr>
+          <w:rFonts w:ascii="Palatino Linotype" w:eastAsia="Times New Roman" w:hAnsi="Palatino Linotype" w:cs="Times New Roman"/>
+          <w:bCs/>
+          <w:sz w:val="20"/>
+        </w:rPr>
+        <w:t>Bishunkey</w:t>
+      </w:r>
+      <w:proofErr w:type="spellEnd"/>
+      <w:r>
+        <w:rPr>
+          <w:rFonts w:ascii="Palatino Linotype" w:eastAsia="Times New Roman" w:hAnsi="Palatino Linotype" w:cs="Times New Roman"/>
+          <w:bCs/>
+          <w:sz w:val="20"/>
+        </w:rPr>
+        <w:t>. K, 2015.</w:t>
       </w:r>
       <w:r>
         <w:rPr>
@@ -26167,7 +27508,25 @@
           <w:bCs/>
           <w:sz w:val="20"/>
         </w:rPr>
-        <w:t>An Automated Missenard Index Measurement System</w:t>
+        <w:t xml:space="preserve">An Automated </w:t>
+      </w:r>
+      <w:proofErr w:type="spellStart"/>
+      <w:r>
+        <w:rPr>
+          <w:rFonts w:ascii="Palatino Linotype" w:eastAsia="Times New Roman" w:hAnsi="Palatino Linotype" w:cs="Times New Roman"/>
+          <w:bCs/>
+          <w:sz w:val="20"/>
+        </w:rPr>
+        <w:t>Missenard</w:t>
+      </w:r>
+      <w:proofErr w:type="spellEnd"/>
+      <w:r>
+        <w:rPr>
+          <w:rFonts w:ascii="Palatino Linotype" w:eastAsia="Times New Roman" w:hAnsi="Palatino Linotype" w:cs="Times New Roman"/>
+          <w:bCs/>
+          <w:sz w:val="20"/>
+        </w:rPr>
+        <w:t xml:space="preserve"> Index Measurement System</w:t>
       </w:r>
       <w:r>
         <w:rPr>
@@ -26359,7 +27718,39 @@
           <w:rFonts w:ascii="Palatino Linotype" w:eastAsia="Times New Roman" w:hAnsi="Palatino Linotype" w:cs="Times New Roman"/>
           <w:sz w:val="20"/>
         </w:rPr>
-        <w:t xml:space="preserve">, Bishunkey. K., Rai. R., Chettri, L., Khawas, C, </w:t>
+        <w:t xml:space="preserve">, </w:t>
+      </w:r>
+      <w:proofErr w:type="spellStart"/>
+      <w:r>
+        <w:rPr>
+          <w:rFonts w:ascii="Palatino Linotype" w:eastAsia="Times New Roman" w:hAnsi="Palatino Linotype" w:cs="Times New Roman"/>
+          <w:sz w:val="20"/>
+        </w:rPr>
+        <w:t>Bishunkey</w:t>
+      </w:r>
+      <w:proofErr w:type="spellEnd"/>
+      <w:r>
+        <w:rPr>
+          <w:rFonts w:ascii="Palatino Linotype" w:eastAsia="Times New Roman" w:hAnsi="Palatino Linotype" w:cs="Times New Roman"/>
+          <w:sz w:val="20"/>
+        </w:rPr>
+        <w:t xml:space="preserve">. K., Rai. R., Chettri, L., </w:t>
+      </w:r>
+      <w:proofErr w:type="spellStart"/>
+      <w:r>
+        <w:rPr>
+          <w:rFonts w:ascii="Palatino Linotype" w:eastAsia="Times New Roman" w:hAnsi="Palatino Linotype" w:cs="Times New Roman"/>
+          <w:sz w:val="20"/>
+        </w:rPr>
+        <w:t>Khawas</w:t>
+      </w:r>
+      <w:proofErr w:type="spellEnd"/>
+      <w:r>
+        <w:rPr>
+          <w:rFonts w:ascii="Palatino Linotype" w:eastAsia="Times New Roman" w:hAnsi="Palatino Linotype" w:cs="Times New Roman"/>
+          <w:sz w:val="20"/>
+        </w:rPr>
+        <w:t xml:space="preserve">, C, </w:t>
       </w:r>
       <w:r>
         <w:rPr>
@@ -26444,6 +27835,7 @@
         </w:rPr>
         <w:t>Published an article on “</w:t>
       </w:r>
+      <w:proofErr w:type="spellStart"/>
       <w:r>
         <w:rPr>
           <w:rFonts w:ascii="Palatino Linotype" w:hAnsi="Palatino Linotype" w:cs="Times New Roman"/>
@@ -26462,6 +27854,7 @@
         </w:rPr>
         <w:t>GPT</w:t>
       </w:r>
+      <w:proofErr w:type="spellEnd"/>
       <w:r>
         <w:rPr>
           <w:rFonts w:ascii="Palatino Linotype" w:hAnsi="Palatino Linotype" w:cs="Times New Roman"/>
@@ -27114,8 +28507,49 @@
           <w:rFonts w:ascii="Palatino Linotype" w:hAnsi="Palatino Linotype" w:cs="Times New Roman"/>
           <w:sz w:val="20"/>
         </w:rPr>
-        <w:t>Mayel Lyangten Lepcha, Pratiksha Phukon, Yogesh Lokhar</w:t>
-      </w:r>
+        <w:t xml:space="preserve">Mayel </w:t>
+      </w:r>
+      <w:proofErr w:type="spellStart"/>
+      <w:r>
+        <w:rPr>
+          <w:rFonts w:ascii="Palatino Linotype" w:hAnsi="Palatino Linotype" w:cs="Times New Roman"/>
+          <w:sz w:val="20"/>
+        </w:rPr>
+        <w:t>Lyangten</w:t>
+      </w:r>
+      <w:proofErr w:type="spellEnd"/>
+      <w:r>
+        <w:rPr>
+          <w:rFonts w:ascii="Palatino Linotype" w:hAnsi="Palatino Linotype" w:cs="Times New Roman"/>
+          <w:sz w:val="20"/>
+        </w:rPr>
+        <w:t xml:space="preserve"> Lepcha, Pratiksha </w:t>
+      </w:r>
+      <w:proofErr w:type="spellStart"/>
+      <w:r>
+        <w:rPr>
+          <w:rFonts w:ascii="Palatino Linotype" w:hAnsi="Palatino Linotype" w:cs="Times New Roman"/>
+          <w:sz w:val="20"/>
+        </w:rPr>
+        <w:t>Phukon</w:t>
+      </w:r>
+      <w:proofErr w:type="spellEnd"/>
+      <w:r>
+        <w:rPr>
+          <w:rFonts w:ascii="Palatino Linotype" w:hAnsi="Palatino Linotype" w:cs="Times New Roman"/>
+          <w:sz w:val="20"/>
+        </w:rPr>
+        <w:t xml:space="preserve">, Yogesh </w:t>
+      </w:r>
+      <w:proofErr w:type="spellStart"/>
+      <w:r>
+        <w:rPr>
+          <w:rFonts w:ascii="Palatino Linotype" w:hAnsi="Palatino Linotype" w:cs="Times New Roman"/>
+          <w:sz w:val="20"/>
+        </w:rPr>
+        <w:t>Lokhar</w:t>
+      </w:r>
+      <w:proofErr w:type="spellEnd"/>
       <w:r>
         <w:rPr>
           <w:rFonts w:ascii="Palatino Linotype" w:hAnsi="Palatino Linotype" w:cs="Times New Roman"/>
@@ -27221,12 +28655,37 @@
         </w:rPr>
         <w:t xml:space="preserve"> by </w:t>
       </w:r>
-      <w:r>
-        <w:rPr>
-          <w:rFonts w:ascii="Palatino Linotype" w:hAnsi="Palatino Linotype" w:cs="Times New Roman"/>
-          <w:sz w:val="20"/>
-        </w:rPr>
-        <w:t>Pinju Priyam Gogoi, Ridhiman Bora, Rizuwana Sultana Hussai</w:t>
+      <w:proofErr w:type="spellStart"/>
+      <w:r>
+        <w:rPr>
+          <w:rFonts w:ascii="Palatino Linotype" w:hAnsi="Palatino Linotype" w:cs="Times New Roman"/>
+          <w:sz w:val="20"/>
+        </w:rPr>
+        <w:t>Pinju</w:t>
+      </w:r>
+      <w:proofErr w:type="spellEnd"/>
+      <w:r>
+        <w:rPr>
+          <w:rFonts w:ascii="Palatino Linotype" w:hAnsi="Palatino Linotype" w:cs="Times New Roman"/>
+          <w:sz w:val="20"/>
+        </w:rPr>
+        <w:t xml:space="preserve"> Priyam Gogoi, Ridhiman Bora, </w:t>
+      </w:r>
+      <w:proofErr w:type="spellStart"/>
+      <w:r>
+        <w:rPr>
+          <w:rFonts w:ascii="Palatino Linotype" w:hAnsi="Palatino Linotype" w:cs="Times New Roman"/>
+          <w:sz w:val="20"/>
+        </w:rPr>
+        <w:t>Rizuwana</w:t>
+      </w:r>
+      <w:proofErr w:type="spellEnd"/>
+      <w:r>
+        <w:rPr>
+          <w:rFonts w:ascii="Palatino Linotype" w:hAnsi="Palatino Linotype" w:cs="Times New Roman"/>
+          <w:sz w:val="20"/>
+        </w:rPr>
+        <w:t xml:space="preserve"> Sultana Hussai</w:t>
       </w:r>
       <w:r>
         <w:rPr>
@@ -27450,7 +28909,39 @@
           <w:rFonts w:ascii="Palatino Linotype" w:hAnsi="Palatino Linotype" w:cs="Times New Roman"/>
           <w:sz w:val="20"/>
         </w:rPr>
-        <w:t>Bhaskar Jyoti Saikia, Nitant Pilmo Rai</w:t>
+        <w:t xml:space="preserve">Bhaskar Jyoti Saikia, </w:t>
+      </w:r>
+      <w:proofErr w:type="spellStart"/>
+      <w:r>
+        <w:rPr>
+          <w:rFonts w:ascii="Palatino Linotype" w:hAnsi="Palatino Linotype" w:cs="Times New Roman"/>
+          <w:sz w:val="20"/>
+        </w:rPr>
+        <w:t>Nitant</w:t>
+      </w:r>
+      <w:proofErr w:type="spellEnd"/>
+      <w:r>
+        <w:rPr>
+          <w:rFonts w:ascii="Palatino Linotype" w:hAnsi="Palatino Linotype" w:cs="Times New Roman"/>
+          <w:sz w:val="20"/>
+        </w:rPr>
+        <w:t xml:space="preserve"> </w:t>
+      </w:r>
+      <w:proofErr w:type="spellStart"/>
+      <w:r>
+        <w:rPr>
+          <w:rFonts w:ascii="Palatino Linotype" w:hAnsi="Palatino Linotype" w:cs="Times New Roman"/>
+          <w:sz w:val="20"/>
+        </w:rPr>
+        <w:t>Pilmo</w:t>
+      </w:r>
+      <w:proofErr w:type="spellEnd"/>
+      <w:r>
+        <w:rPr>
+          <w:rFonts w:ascii="Palatino Linotype" w:hAnsi="Palatino Linotype" w:cs="Times New Roman"/>
+          <w:sz w:val="20"/>
+        </w:rPr>
+        <w:t xml:space="preserve"> Rai</w:t>
       </w:r>
       <w:r>
         <w:rPr>
@@ -27506,7 +28997,23 @@
           <w:rFonts w:ascii="Palatino Linotype" w:hAnsi="Palatino Linotype" w:cs="Times New Roman"/>
           <w:sz w:val="20"/>
         </w:rPr>
-        <w:t xml:space="preserve">Bikash Gupta, MD Mustaq Ansari </w:t>
+        <w:t xml:space="preserve">Bikash Gupta, MD </w:t>
+      </w:r>
+      <w:proofErr w:type="spellStart"/>
+      <w:r>
+        <w:rPr>
+          <w:rFonts w:ascii="Palatino Linotype" w:hAnsi="Palatino Linotype" w:cs="Times New Roman"/>
+          <w:sz w:val="20"/>
+        </w:rPr>
+        <w:t>Mustaq</w:t>
+      </w:r>
+      <w:proofErr w:type="spellEnd"/>
+      <w:r>
+        <w:rPr>
+          <w:rFonts w:ascii="Palatino Linotype" w:hAnsi="Palatino Linotype" w:cs="Times New Roman"/>
+          <w:sz w:val="20"/>
+        </w:rPr>
+        <w:t xml:space="preserve"> Ansari </w:t>
       </w:r>
       <w:r>
         <w:rPr>
@@ -27583,7 +29090,39 @@
           <w:rFonts w:ascii="Palatino Linotype" w:hAnsi="Palatino Linotype" w:cs="Times New Roman"/>
           <w:sz w:val="20"/>
         </w:rPr>
-        <w:t>Bikash Gupta, Nitant Pilmo Rai</w:t>
+        <w:t xml:space="preserve">Bikash Gupta, </w:t>
+      </w:r>
+      <w:proofErr w:type="spellStart"/>
+      <w:r>
+        <w:rPr>
+          <w:rFonts w:ascii="Palatino Linotype" w:hAnsi="Palatino Linotype" w:cs="Times New Roman"/>
+          <w:sz w:val="20"/>
+        </w:rPr>
+        <w:t>Nitant</w:t>
+      </w:r>
+      <w:proofErr w:type="spellEnd"/>
+      <w:r>
+        <w:rPr>
+          <w:rFonts w:ascii="Palatino Linotype" w:hAnsi="Palatino Linotype" w:cs="Times New Roman"/>
+          <w:sz w:val="20"/>
+        </w:rPr>
+        <w:t xml:space="preserve"> </w:t>
+      </w:r>
+      <w:proofErr w:type="spellStart"/>
+      <w:r>
+        <w:rPr>
+          <w:rFonts w:ascii="Palatino Linotype" w:hAnsi="Palatino Linotype" w:cs="Times New Roman"/>
+          <w:sz w:val="20"/>
+        </w:rPr>
+        <w:t>Pilmo</w:t>
+      </w:r>
+      <w:proofErr w:type="spellEnd"/>
+      <w:r>
+        <w:rPr>
+          <w:rFonts w:ascii="Palatino Linotype" w:hAnsi="Palatino Linotype" w:cs="Times New Roman"/>
+          <w:sz w:val="20"/>
+        </w:rPr>
+        <w:t xml:space="preserve"> Rai</w:t>
       </w:r>
       <w:r>
         <w:rPr>
@@ -27675,7 +29214,55 @@
           <w:sz w:val="20"/>
         </w:rPr>
         <w:lastRenderedPageBreak/>
-        <w:t xml:space="preserve">Implementation of Dual layer Private Blockchain for Secure HER Transmission by Biky Chowhan, Keshang Sherpa, and Abhishek Mukhia (MCA), 2019 </w:t>
+        <w:t xml:space="preserve">Implementation of Dual layer Private Blockchain for Secure HER Transmission by </w:t>
+      </w:r>
+      <w:proofErr w:type="spellStart"/>
+      <w:r>
+        <w:rPr>
+          <w:rFonts w:ascii="Palatino Linotype" w:hAnsi="Palatino Linotype" w:cs="Times New Roman"/>
+          <w:sz w:val="20"/>
+        </w:rPr>
+        <w:t>Biky</w:t>
+      </w:r>
+      <w:proofErr w:type="spellEnd"/>
+      <w:r>
+        <w:rPr>
+          <w:rFonts w:ascii="Palatino Linotype" w:hAnsi="Palatino Linotype" w:cs="Times New Roman"/>
+          <w:sz w:val="20"/>
+        </w:rPr>
+        <w:t xml:space="preserve"> Chowhan, </w:t>
+      </w:r>
+      <w:proofErr w:type="spellStart"/>
+      <w:r>
+        <w:rPr>
+          <w:rFonts w:ascii="Palatino Linotype" w:hAnsi="Palatino Linotype" w:cs="Times New Roman"/>
+          <w:sz w:val="20"/>
+        </w:rPr>
+        <w:t>Keshang</w:t>
+      </w:r>
+      <w:proofErr w:type="spellEnd"/>
+      <w:r>
+        <w:rPr>
+          <w:rFonts w:ascii="Palatino Linotype" w:hAnsi="Palatino Linotype" w:cs="Times New Roman"/>
+          <w:sz w:val="20"/>
+        </w:rPr>
+        <w:t xml:space="preserve"> Sherpa, and Abhishek </w:t>
+      </w:r>
+      <w:proofErr w:type="spellStart"/>
+      <w:r>
+        <w:rPr>
+          <w:rFonts w:ascii="Palatino Linotype" w:hAnsi="Palatino Linotype" w:cs="Times New Roman"/>
+          <w:sz w:val="20"/>
+        </w:rPr>
+        <w:t>Mukhia</w:t>
+      </w:r>
+      <w:proofErr w:type="spellEnd"/>
+      <w:r>
+        <w:rPr>
+          <w:rFonts w:ascii="Palatino Linotype" w:hAnsi="Palatino Linotype" w:cs="Times New Roman"/>
+          <w:sz w:val="20"/>
+        </w:rPr>
+        <w:t xml:space="preserve"> (MCA), 2019 </w:t>
       </w:r>
       <w:r>
         <w:rPr>
@@ -27711,7 +29298,39 @@
           <w:rFonts w:ascii="Palatino Linotype" w:hAnsi="Palatino Linotype" w:cs="Times New Roman"/>
           <w:sz w:val="20"/>
         </w:rPr>
-        <w:t xml:space="preserve">Implementation of Decentralized Autonomous Network using Blockchain by Biky Chowhan and Keshang Sherpa (MCA), 2018 </w:t>
+        <w:t xml:space="preserve">Implementation of Decentralized Autonomous Network using Blockchain by </w:t>
+      </w:r>
+      <w:proofErr w:type="spellStart"/>
+      <w:r>
+        <w:rPr>
+          <w:rFonts w:ascii="Palatino Linotype" w:hAnsi="Palatino Linotype" w:cs="Times New Roman"/>
+          <w:sz w:val="20"/>
+        </w:rPr>
+        <w:t>Biky</w:t>
+      </w:r>
+      <w:proofErr w:type="spellEnd"/>
+      <w:r>
+        <w:rPr>
+          <w:rFonts w:ascii="Palatino Linotype" w:hAnsi="Palatino Linotype" w:cs="Times New Roman"/>
+          <w:sz w:val="20"/>
+        </w:rPr>
+        <w:t xml:space="preserve"> Chowhan and </w:t>
+      </w:r>
+      <w:proofErr w:type="spellStart"/>
+      <w:r>
+        <w:rPr>
+          <w:rFonts w:ascii="Palatino Linotype" w:hAnsi="Palatino Linotype" w:cs="Times New Roman"/>
+          <w:sz w:val="20"/>
+        </w:rPr>
+        <w:t>Keshang</w:t>
+      </w:r>
+      <w:proofErr w:type="spellEnd"/>
+      <w:r>
+        <w:rPr>
+          <w:rFonts w:ascii="Palatino Linotype" w:hAnsi="Palatino Linotype" w:cs="Times New Roman"/>
+          <w:sz w:val="20"/>
+        </w:rPr>
+        <w:t xml:space="preserve"> Sherpa (MCA), 2018 </w:t>
       </w:r>
       <w:r>
         <w:rPr>
@@ -27781,7 +29400,23 @@
           <w:rFonts w:ascii="Palatino Linotype" w:eastAsia="Times New Roman" w:hAnsi="Palatino Linotype" w:cs="Times New Roman"/>
           <w:sz w:val="20"/>
         </w:rPr>
-        <w:t xml:space="preserve">Development of Edgenet enabled Edge Computing System for IoT based Scenario by Arun Subba (MCA), 2018 </w:t>
+        <w:t xml:space="preserve">Development of </w:t>
+      </w:r>
+      <w:proofErr w:type="spellStart"/>
+      <w:r>
+        <w:rPr>
+          <w:rFonts w:ascii="Palatino Linotype" w:eastAsia="Times New Roman" w:hAnsi="Palatino Linotype" w:cs="Times New Roman"/>
+          <w:sz w:val="20"/>
+        </w:rPr>
+        <w:t>Edgenet</w:t>
+      </w:r>
+      <w:proofErr w:type="spellEnd"/>
+      <w:r>
+        <w:rPr>
+          <w:rFonts w:ascii="Palatino Linotype" w:eastAsia="Times New Roman" w:hAnsi="Palatino Linotype" w:cs="Times New Roman"/>
+          <w:sz w:val="20"/>
+        </w:rPr>
+        <w:t xml:space="preserve"> enabled Edge Computing System for IoT based Scenario by Arun Subba (MCA), 2018 </w:t>
       </w:r>
       <w:r>
         <w:rPr>
@@ -27956,7 +29591,23 @@
           <w:rFonts w:ascii="Palatino Linotype" w:hAnsi="Palatino Linotype" w:cs="Times New Roman"/>
           <w:sz w:val="20"/>
         </w:rPr>
-        <w:t xml:space="preserve">Design and Development of Cloud Enabled Internet of Robotic Things (IoR) </w:t>
+        <w:t>Design and Development of Cloud Enabled Internet of Robotic Things (</w:t>
+      </w:r>
+      <w:proofErr w:type="spellStart"/>
+      <w:r>
+        <w:rPr>
+          <w:rFonts w:ascii="Palatino Linotype" w:hAnsi="Palatino Linotype" w:cs="Times New Roman"/>
+          <w:sz w:val="20"/>
+        </w:rPr>
+        <w:t>IoR</w:t>
+      </w:r>
+      <w:proofErr w:type="spellEnd"/>
+      <w:r>
+        <w:rPr>
+          <w:rFonts w:ascii="Palatino Linotype" w:hAnsi="Palatino Linotype" w:cs="Times New Roman"/>
+          <w:sz w:val="20"/>
+        </w:rPr>
+        <w:t xml:space="preserve">) </w:t>
       </w:r>
       <w:r>
         <w:rPr>
@@ -28123,7 +29774,23 @@
           <w:rFonts w:ascii="Palatino Linotype" w:eastAsia="Times New Roman" w:hAnsi="Palatino Linotype" w:cs="Times New Roman"/>
           <w:sz w:val="20"/>
         </w:rPr>
-        <w:t>Technical Program Committee Member in The 30th IEEE International Conference on Telecommunications (IEEE ICT) 2024 from 24-27 June, 2024, Deadsea, Jordan.</w:t>
+        <w:t xml:space="preserve">Technical Program Committee Member in The 30th IEEE International Conference on Telecommunications (IEEE ICT) 2024 from 24-27 June, 2024, </w:t>
+      </w:r>
+      <w:proofErr w:type="spellStart"/>
+      <w:r>
+        <w:rPr>
+          <w:rFonts w:ascii="Palatino Linotype" w:eastAsia="Times New Roman" w:hAnsi="Palatino Linotype" w:cs="Times New Roman"/>
+          <w:sz w:val="20"/>
+        </w:rPr>
+        <w:t>Deadsea</w:t>
+      </w:r>
+      <w:proofErr w:type="spellEnd"/>
+      <w:r>
+        <w:rPr>
+          <w:rFonts w:ascii="Palatino Linotype" w:eastAsia="Times New Roman" w:hAnsi="Palatino Linotype" w:cs="Times New Roman"/>
+          <w:sz w:val="20"/>
+        </w:rPr>
+        <w:t>, Jordan.</w:t>
       </w:r>
     </w:p>
     <w:p>
@@ -28425,7 +30092,27 @@
           <w:iCs/>
           <w:sz w:val="20"/>
         </w:rPr>
-        <w:t xml:space="preserve">2023 IEEE CTSoc Gaming, Entertainment and Media (GEM) 2023 </w:t>
+        <w:t xml:space="preserve">2023 IEEE </w:t>
+      </w:r>
+      <w:proofErr w:type="spellStart"/>
+      <w:r>
+        <w:rPr>
+          <w:rFonts w:ascii="Palatino Linotype" w:eastAsia="Times New Roman" w:hAnsi="Palatino Linotype" w:cs="Times"/>
+          <w:i/>
+          <w:iCs/>
+          <w:sz w:val="20"/>
+        </w:rPr>
+        <w:t>CTSoc</w:t>
+      </w:r>
+      <w:proofErr w:type="spellEnd"/>
+      <w:r>
+        <w:rPr>
+          <w:rFonts w:ascii="Palatino Linotype" w:eastAsia="Times New Roman" w:hAnsi="Palatino Linotype" w:cs="Times"/>
+          <w:i/>
+          <w:iCs/>
+          <w:sz w:val="20"/>
+        </w:rPr>
+        <w:t xml:space="preserve"> Gaming, Entertainment and Media (GEM) 2023 </w:t>
       </w:r>
       <w:r>
         <w:rPr>
@@ -28482,7 +30169,23 @@
           <w:rFonts w:ascii="Palatino Linotype" w:eastAsia="Times New Roman" w:hAnsi="Palatino Linotype" w:cs="Times"/>
           <w:sz w:val="20"/>
         </w:rPr>
-        <w:t>from 2-5 September, 2023, City Cube,  MEsse Barlin (IFA)</w:t>
+        <w:t xml:space="preserve">from 2-5 September, 2023, City Cube,  </w:t>
+      </w:r>
+      <w:proofErr w:type="spellStart"/>
+      <w:r>
+        <w:rPr>
+          <w:rFonts w:ascii="Palatino Linotype" w:eastAsia="Times New Roman" w:hAnsi="Palatino Linotype" w:cs="Times"/>
+          <w:sz w:val="20"/>
+        </w:rPr>
+        <w:t>MEsse</w:t>
+      </w:r>
+      <w:proofErr w:type="spellEnd"/>
+      <w:r>
+        <w:rPr>
+          <w:rFonts w:ascii="Palatino Linotype" w:eastAsia="Times New Roman" w:hAnsi="Palatino Linotype" w:cs="Times"/>
+          <w:sz w:val="20"/>
+        </w:rPr>
+        <w:t xml:space="preserve"> Barlin (IFA)</w:t>
       </w:r>
       <w:r>
         <w:rPr>
@@ -29236,7 +30939,23 @@
           <w:rFonts w:ascii="Palatino Linotype" w:eastAsia="Times New Roman" w:hAnsi="Palatino Linotype" w:cs="Times"/>
           <w:sz w:val="20"/>
         </w:rPr>
-        <w:t xml:space="preserve"> from 23-25 September, 2020, Royal Ambarrukmo, Yogyakarta, Indonesia.</w:t>
+        <w:t xml:space="preserve"> from 23-25 September, 2020, Royal </w:t>
+      </w:r>
+      <w:proofErr w:type="spellStart"/>
+      <w:r>
+        <w:rPr>
+          <w:rFonts w:ascii="Palatino Linotype" w:eastAsia="Times New Roman" w:hAnsi="Palatino Linotype" w:cs="Times"/>
+          <w:sz w:val="20"/>
+        </w:rPr>
+        <w:t>Ambarrukmo</w:t>
+      </w:r>
+      <w:proofErr w:type="spellEnd"/>
+      <w:r>
+        <w:rPr>
+          <w:rFonts w:ascii="Palatino Linotype" w:eastAsia="Times New Roman" w:hAnsi="Palatino Linotype" w:cs="Times"/>
+          <w:sz w:val="20"/>
+        </w:rPr>
+        <w:t>, Yogyakarta, Indonesia.</w:t>
       </w:r>
     </w:p>
     <w:p>
@@ -29327,7 +31046,25 @@
           <w:i/>
           <w:sz w:val="20"/>
         </w:rPr>
-        <w:t>2019 2nd International Conference of Computer Science and Information Technology (ICoSNIKOM),</w:t>
+        <w:t>2019 2nd International Conference of Computer Science and Information Technology (</w:t>
+      </w:r>
+      <w:proofErr w:type="spellStart"/>
+      <w:r>
+        <w:rPr>
+          <w:rFonts w:ascii="Palatino Linotype" w:eastAsia="Times New Roman" w:hAnsi="Palatino Linotype" w:cs="Times"/>
+          <w:i/>
+          <w:sz w:val="20"/>
+        </w:rPr>
+        <w:t>ICoSNIKOM</w:t>
+      </w:r>
+      <w:proofErr w:type="spellEnd"/>
+      <w:r>
+        <w:rPr>
+          <w:rFonts w:ascii="Palatino Linotype" w:eastAsia="Times New Roman" w:hAnsi="Palatino Linotype" w:cs="Times"/>
+          <w:i/>
+          <w:sz w:val="20"/>
+        </w:rPr>
+        <w:t>),</w:t>
       </w:r>
       <w:r>
         <w:rPr>
@@ -29383,7 +31120,23 @@
           <w:rFonts w:ascii="Palatino Linotype" w:eastAsia="Times New Roman" w:hAnsi="Palatino Linotype" w:cs="Times"/>
           <w:sz w:val="20"/>
         </w:rPr>
-        <w:t xml:space="preserve"> from 19-21 March, 2020, Holiday Inn Izdehar area, Riyadh, Saudi Arabia.</w:t>
+        <w:t xml:space="preserve"> from 19-21 March, 2020, Holiday Inn </w:t>
+      </w:r>
+      <w:proofErr w:type="spellStart"/>
+      <w:r>
+        <w:rPr>
+          <w:rFonts w:ascii="Palatino Linotype" w:eastAsia="Times New Roman" w:hAnsi="Palatino Linotype" w:cs="Times"/>
+          <w:sz w:val="20"/>
+        </w:rPr>
+        <w:t>Izdehar</w:t>
+      </w:r>
+      <w:proofErr w:type="spellEnd"/>
+      <w:r>
+        <w:rPr>
+          <w:rFonts w:ascii="Palatino Linotype" w:eastAsia="Times New Roman" w:hAnsi="Palatino Linotype" w:cs="Times"/>
+          <w:sz w:val="20"/>
+        </w:rPr>
+        <w:t xml:space="preserve"> area, Riyadh, Saudi Arabia.</w:t>
       </w:r>
     </w:p>
     <w:p>
@@ -29425,7 +31178,25 @@
           <w:i/>
           <w:sz w:val="20"/>
         </w:rPr>
-        <w:t>2019 IEEE Middle East &amp; North Africa COMMunications Conference (MENACOMM 2019)</w:t>
+        <w:t xml:space="preserve">2019 IEEE Middle East &amp; North Africa </w:t>
+      </w:r>
+      <w:proofErr w:type="spellStart"/>
+      <w:r>
+        <w:rPr>
+          <w:rFonts w:ascii="Palatino Linotype" w:eastAsia="Times New Roman" w:hAnsi="Palatino Linotype" w:cs="Times"/>
+          <w:i/>
+          <w:sz w:val="20"/>
+        </w:rPr>
+        <w:t>COMMunications</w:t>
+      </w:r>
+      <w:proofErr w:type="spellEnd"/>
+      <w:r>
+        <w:rPr>
+          <w:rFonts w:ascii="Palatino Linotype" w:eastAsia="Times New Roman" w:hAnsi="Palatino Linotype" w:cs="Times"/>
+          <w:i/>
+          <w:sz w:val="20"/>
+        </w:rPr>
+        <w:t xml:space="preserve"> Conference (MENACOMM 2019)</w:t>
       </w:r>
       <w:r>
         <w:rPr>
@@ -29642,7 +31413,27 @@
           <w:iCs/>
           <w:sz w:val="20"/>
         </w:rPr>
-        <w:t>2nd IEEE Middle East and North Africa COMMunications Conference (MENACOMM)</w:t>
+        <w:t xml:space="preserve">2nd IEEE Middle East and North Africa </w:t>
+      </w:r>
+      <w:proofErr w:type="spellStart"/>
+      <w:r>
+        <w:rPr>
+          <w:rFonts w:ascii="Palatino Linotype" w:eastAsia="Times New Roman" w:hAnsi="Palatino Linotype" w:cs="Times"/>
+          <w:i/>
+          <w:iCs/>
+          <w:sz w:val="20"/>
+        </w:rPr>
+        <w:t>COMMunications</w:t>
+      </w:r>
+      <w:proofErr w:type="spellEnd"/>
+      <w:r>
+        <w:rPr>
+          <w:rFonts w:ascii="Palatino Linotype" w:eastAsia="Times New Roman" w:hAnsi="Palatino Linotype" w:cs="Times"/>
+          <w:i/>
+          <w:iCs/>
+          <w:sz w:val="20"/>
+        </w:rPr>
+        <w:t xml:space="preserve"> Conference (MENACOMM)</w:t>
       </w:r>
       <w:r>
         <w:rPr>
@@ -29764,7 +31555,23 @@
           <w:rFonts w:ascii="Palatino Linotype" w:eastAsia="Times New Roman" w:hAnsi="Palatino Linotype" w:cs="Times"/>
           <w:sz w:val="20"/>
         </w:rPr>
-        <w:t>from 15-17 November, Waknaghat, India,</w:t>
+        <w:t xml:space="preserve">from 15-17 November, </w:t>
+      </w:r>
+      <w:proofErr w:type="spellStart"/>
+      <w:r>
+        <w:rPr>
+          <w:rFonts w:ascii="Palatino Linotype" w:eastAsia="Times New Roman" w:hAnsi="Palatino Linotype" w:cs="Times"/>
+          <w:sz w:val="20"/>
+        </w:rPr>
+        <w:t>Waknaghat</w:t>
+      </w:r>
+      <w:proofErr w:type="spellEnd"/>
+      <w:r>
+        <w:rPr>
+          <w:rFonts w:ascii="Palatino Linotype" w:eastAsia="Times New Roman" w:hAnsi="Palatino Linotype" w:cs="Times"/>
+          <w:sz w:val="20"/>
+        </w:rPr>
+        <w:t>, India,</w:t>
       </w:r>
       <w:r>
         <w:rPr>
@@ -30298,7 +32105,23 @@
           <w:rFonts w:ascii="Palatino Linotype" w:eastAsia="Times New Roman" w:hAnsi="Palatino Linotype" w:cs="Times New Roman"/>
           <w:sz w:val="20"/>
         </w:rPr>
-        <w:t>, from 19-20 June, Sinhgad College of Engineering</w:t>
+        <w:t xml:space="preserve">, from 19-20 June, </w:t>
+      </w:r>
+      <w:proofErr w:type="spellStart"/>
+      <w:r>
+        <w:rPr>
+          <w:rFonts w:ascii="Palatino Linotype" w:eastAsia="Times New Roman" w:hAnsi="Palatino Linotype" w:cs="Times New Roman"/>
+          <w:sz w:val="20"/>
+        </w:rPr>
+        <w:t>Sinhgad</w:t>
+      </w:r>
+      <w:proofErr w:type="spellEnd"/>
+      <w:r>
+        <w:rPr>
+          <w:rFonts w:ascii="Palatino Linotype" w:eastAsia="Times New Roman" w:hAnsi="Palatino Linotype" w:cs="Times New Roman"/>
+          <w:sz w:val="20"/>
+        </w:rPr>
+        <w:t xml:space="preserve"> College of Engineering</w:t>
       </w:r>
       <w:r>
         <w:rPr>
@@ -30346,7 +32169,23 @@
           <w:rFonts w:ascii="Palatino Linotype" w:eastAsia="Times New Roman" w:hAnsi="Palatino Linotype" w:cs="Times New Roman"/>
           <w:sz w:val="20"/>
         </w:rPr>
-        <w:t>, from 13-14 November, Université De Paris-Saclay,</w:t>
+        <w:t>, from 13-14 November, Université De Paris-</w:t>
+      </w:r>
+      <w:proofErr w:type="spellStart"/>
+      <w:r>
+        <w:rPr>
+          <w:rFonts w:ascii="Palatino Linotype" w:eastAsia="Times New Roman" w:hAnsi="Palatino Linotype" w:cs="Times New Roman"/>
+          <w:sz w:val="20"/>
+        </w:rPr>
+        <w:t>Saclay</w:t>
+      </w:r>
+      <w:proofErr w:type="spellEnd"/>
+      <w:r>
+        <w:rPr>
+          <w:rFonts w:ascii="Palatino Linotype" w:eastAsia="Times New Roman" w:hAnsi="Palatino Linotype" w:cs="Times New Roman"/>
+          <w:sz w:val="20"/>
+        </w:rPr>
+        <w:t>,</w:t>
       </w:r>
       <w:r>
         <w:rPr>
@@ -30442,7 +32281,23 @@
           <w:rFonts w:ascii="Palatino Linotype" w:eastAsia="Times New Roman" w:hAnsi="Palatino Linotype" w:cs="Times New Roman"/>
           <w:sz w:val="20"/>
         </w:rPr>
-        <w:t xml:space="preserve"> in Liverpool John Moores University, Liverpool city, United Kingdom</w:t>
+        <w:t xml:space="preserve"> in Liverpool John </w:t>
+      </w:r>
+      <w:proofErr w:type="spellStart"/>
+      <w:r>
+        <w:rPr>
+          <w:rFonts w:ascii="Palatino Linotype" w:eastAsia="Times New Roman" w:hAnsi="Palatino Linotype" w:cs="Times New Roman"/>
+          <w:sz w:val="20"/>
+        </w:rPr>
+        <w:t>Moores</w:t>
+      </w:r>
+      <w:proofErr w:type="spellEnd"/>
+      <w:r>
+        <w:rPr>
+          <w:rFonts w:ascii="Palatino Linotype" w:eastAsia="Times New Roman" w:hAnsi="Palatino Linotype" w:cs="Times New Roman"/>
+          <w:sz w:val="20"/>
+        </w:rPr>
+        <w:t xml:space="preserve"> University, Liverpool city, United Kingdom</w:t>
       </w:r>
       <w:r>
         <w:rPr>
@@ -31607,6 +33462,7 @@
         </w:rPr>
         <w:t xml:space="preserve"> project </w:t>
       </w:r>
+      <w:proofErr w:type="spellStart"/>
       <w:r>
         <w:rPr>
           <w:rFonts w:ascii="Palatino Linotype" w:hAnsi="Palatino Linotype" w:cs="Times New Roman"/>
@@ -31614,7 +33470,17 @@
           <w:iCs/>
           <w:sz w:val="20"/>
         </w:rPr>
-        <w:t>DewSyS: Dew-Oriented Platform for Cyber-Physical Systems of Systems</w:t>
+        <w:t>DewSyS</w:t>
+      </w:r>
+      <w:proofErr w:type="spellEnd"/>
+      <w:r>
+        <w:rPr>
+          <w:rFonts w:ascii="Palatino Linotype" w:hAnsi="Palatino Linotype" w:cs="Times New Roman"/>
+          <w:i/>
+          <w:iCs/>
+          <w:sz w:val="20"/>
+        </w:rPr>
+        <w:t>: Dew-Oriented Platform for Cyber-Physical Systems of Systems</w:t>
       </w:r>
       <w:r>
         <w:rPr>
@@ -31706,7 +33572,39 @@
           <w:rFonts w:ascii="Palatino Linotype" w:eastAsia="Times New Roman" w:hAnsi="Palatino Linotype" w:cs="Times New Roman"/>
           <w:sz w:val="20"/>
         </w:rPr>
-        <w:t xml:space="preserve">, along with Marc Frincu, West University of Timisoara, Romania, Yingwei Wang, University of Prince, Edward Island Canada, SC. Karolj Skala, Ruđer Bošković Institute, Zagreb, Croatia in </w:t>
+        <w:t xml:space="preserve">, along with Marc Frincu, West University of Timisoara, Romania, </w:t>
+      </w:r>
+      <w:proofErr w:type="spellStart"/>
+      <w:r>
+        <w:rPr>
+          <w:rFonts w:ascii="Palatino Linotype" w:eastAsia="Times New Roman" w:hAnsi="Palatino Linotype" w:cs="Times New Roman"/>
+          <w:sz w:val="20"/>
+        </w:rPr>
+        <w:t>Yingwei</w:t>
+      </w:r>
+      <w:proofErr w:type="spellEnd"/>
+      <w:r>
+        <w:rPr>
+          <w:rFonts w:ascii="Palatino Linotype" w:eastAsia="Times New Roman" w:hAnsi="Palatino Linotype" w:cs="Times New Roman"/>
+          <w:sz w:val="20"/>
+        </w:rPr>
+        <w:t xml:space="preserve"> Wang, University of Prince, Edward Island Canada, SC. Karolj Skala, </w:t>
+      </w:r>
+      <w:proofErr w:type="spellStart"/>
+      <w:r>
+        <w:rPr>
+          <w:rFonts w:ascii="Palatino Linotype" w:eastAsia="Times New Roman" w:hAnsi="Palatino Linotype" w:cs="Times New Roman"/>
+          <w:sz w:val="20"/>
+        </w:rPr>
+        <w:t>Ruđer</w:t>
+      </w:r>
+      <w:proofErr w:type="spellEnd"/>
+      <w:r>
+        <w:rPr>
+          <w:rFonts w:ascii="Palatino Linotype" w:eastAsia="Times New Roman" w:hAnsi="Palatino Linotype" w:cs="Times New Roman"/>
+          <w:sz w:val="20"/>
+        </w:rPr>
+        <w:t xml:space="preserve"> Bošković Institute, Zagreb, Croatia in </w:t>
       </w:r>
       <w:r>
         <w:rPr>
@@ -32027,12 +33925,21 @@
         </w:rPr>
         <w:t xml:space="preserve"> </w:t>
       </w:r>
+      <w:proofErr w:type="spellStart"/>
       <w:r>
         <w:rPr>
           <w:rFonts w:ascii="Palatino Linotype" w:eastAsia="Times New Roman" w:hAnsi="Palatino Linotype" w:cs="Times"/>
           <w:sz w:val="20"/>
         </w:rPr>
-        <w:t>Mylavaram, Krishna District,</w:t>
+        <w:t>Mylavaram</w:t>
+      </w:r>
+      <w:proofErr w:type="spellEnd"/>
+      <w:r>
+        <w:rPr>
+          <w:rFonts w:ascii="Palatino Linotype" w:eastAsia="Times New Roman" w:hAnsi="Palatino Linotype" w:cs="Times"/>
+          <w:sz w:val="20"/>
+        </w:rPr>
+        <w:t>, Krishna District,</w:t>
       </w:r>
       <w:r>
         <w:rPr>
@@ -32268,6 +34175,7 @@
         </w:rPr>
         <w:t xml:space="preserve">Online Faculty Online Faculty Development Program on </w:t>
       </w:r>
+      <w:proofErr w:type="spellStart"/>
       <w:r>
         <w:rPr>
           <w:rFonts w:ascii="Palatino Linotype" w:eastAsia="Times New Roman" w:hAnsi="Palatino Linotype" w:cs="Times New Roman"/>
@@ -32278,6 +34186,7 @@
         </w:rPr>
         <w:t>LaTex</w:t>
       </w:r>
+      <w:proofErr w:type="spellEnd"/>
       <w:r>
         <w:rPr>
           <w:rFonts w:ascii="Palatino Linotype" w:eastAsia="Times New Roman" w:hAnsi="Palatino Linotype" w:cs="Times New Roman"/>
@@ -32800,7 +34709,23 @@
           <w:rFonts w:ascii="Palatino Linotype" w:eastAsia="Times New Roman" w:hAnsi="Palatino Linotype" w:cs="Times New Roman"/>
           <w:sz w:val="20"/>
         </w:rPr>
-        <w:t xml:space="preserve">Organized 5 days workshop on </w:t>
+        <w:t xml:space="preserve">Organized 5 </w:t>
+      </w:r>
+      <w:proofErr w:type="spellStart"/>
+      <w:r>
+        <w:rPr>
+          <w:rFonts w:ascii="Palatino Linotype" w:eastAsia="Times New Roman" w:hAnsi="Palatino Linotype" w:cs="Times New Roman"/>
+          <w:sz w:val="20"/>
+        </w:rPr>
+        <w:t>days</w:t>
+      </w:r>
+      <w:proofErr w:type="spellEnd"/>
+      <w:r>
+        <w:rPr>
+          <w:rFonts w:ascii="Palatino Linotype" w:eastAsia="Times New Roman" w:hAnsi="Palatino Linotype" w:cs="Times New Roman"/>
+          <w:sz w:val="20"/>
+        </w:rPr>
+        <w:t xml:space="preserve"> workshop on </w:t>
       </w:r>
       <w:r>
         <w:rPr>
@@ -32867,7 +34792,23 @@
           <w:rFonts w:ascii="Palatino Linotype" w:eastAsia="Times New Roman" w:hAnsi="Palatino Linotype" w:cs="Times New Roman"/>
           <w:sz w:val="20"/>
         </w:rPr>
-        <w:t xml:space="preserve">Organized 5 days workshop on </w:t>
+        <w:t xml:space="preserve">Organized 5 </w:t>
+      </w:r>
+      <w:proofErr w:type="spellStart"/>
+      <w:r>
+        <w:rPr>
+          <w:rFonts w:ascii="Palatino Linotype" w:eastAsia="Times New Roman" w:hAnsi="Palatino Linotype" w:cs="Times New Roman"/>
+          <w:sz w:val="20"/>
+        </w:rPr>
+        <w:t>days</w:t>
+      </w:r>
+      <w:proofErr w:type="spellEnd"/>
+      <w:r>
+        <w:rPr>
+          <w:rFonts w:ascii="Palatino Linotype" w:eastAsia="Times New Roman" w:hAnsi="Palatino Linotype" w:cs="Times New Roman"/>
+          <w:sz w:val="20"/>
+        </w:rPr>
+        <w:t xml:space="preserve"> workshop on </w:t>
       </w:r>
       <w:r>
         <w:rPr>
@@ -33318,8 +35259,9 @@
           <w:iCs/>
           <w:sz w:val="20"/>
         </w:rPr>
-        <w:t>Induction Pro</w:t>
-      </w:r>
+        <w:t xml:space="preserve">Induction </w:t>
+      </w:r>
+      <w:proofErr w:type="spellStart"/>
       <w:r>
         <w:rPr>
           <w:rFonts w:ascii="Palatino Linotype" w:eastAsia="Times New Roman" w:hAnsi="Palatino Linotype" w:cs="Times New Roman"/>
@@ -33327,7 +35269,7 @@
           <w:iCs/>
           <w:sz w:val="20"/>
         </w:rPr>
-        <w:t>gramme</w:t>
+        <w:t>Pro</w:t>
       </w:r>
       <w:r>
         <w:rPr>
@@ -33336,8 +35278,9 @@
           <w:iCs/>
           <w:sz w:val="20"/>
         </w:rPr>
-        <w:t xml:space="preserve"> (FIP)</w:t>
-      </w:r>
+        <w:t>gramme</w:t>
+      </w:r>
+      <w:proofErr w:type="spellEnd"/>
       <w:r>
         <w:rPr>
           <w:rFonts w:ascii="Palatino Linotype" w:eastAsia="Times New Roman" w:hAnsi="Palatino Linotype" w:cs="Times New Roman"/>
@@ -33345,8 +35288,28 @@
           <w:iCs/>
           <w:sz w:val="20"/>
         </w:rPr>
-        <w:t xml:space="preserve"> 4 Weeks Orientation Programme</w:t>
-      </w:r>
+        <w:t xml:space="preserve"> (FIP)</w:t>
+      </w:r>
+      <w:r>
+        <w:rPr>
+          <w:rFonts w:ascii="Palatino Linotype" w:eastAsia="Times New Roman" w:hAnsi="Palatino Linotype" w:cs="Times New Roman"/>
+          <w:i/>
+          <w:iCs/>
+          <w:sz w:val="20"/>
+        </w:rPr>
+        <w:t xml:space="preserve"> 4 Weeks Orientation </w:t>
+      </w:r>
+      <w:proofErr w:type="spellStart"/>
+      <w:r>
+        <w:rPr>
+          <w:rFonts w:ascii="Palatino Linotype" w:eastAsia="Times New Roman" w:hAnsi="Palatino Linotype" w:cs="Times New Roman"/>
+          <w:i/>
+          <w:iCs/>
+          <w:sz w:val="20"/>
+        </w:rPr>
+        <w:t>Programme</w:t>
+      </w:r>
+      <w:proofErr w:type="spellEnd"/>
       <w:r>
         <w:rPr>
           <w:rFonts w:ascii="Palatino Linotype" w:eastAsia="Times New Roman" w:hAnsi="Palatino Linotype" w:cs="Times New Roman"/>
@@ -33478,7 +35441,27 @@
           <w:iCs/>
           <w:sz w:val="20"/>
         </w:rPr>
-        <w:t xml:space="preserve">Faculty Development Programme Research Methodology </w:t>
+        <w:t xml:space="preserve">Faculty Development </w:t>
+      </w:r>
+      <w:proofErr w:type="spellStart"/>
+      <w:r>
+        <w:rPr>
+          <w:rFonts w:ascii="Palatino Linotype" w:eastAsia="Times New Roman" w:hAnsi="Palatino Linotype" w:cs="Times New Roman"/>
+          <w:i/>
+          <w:iCs/>
+          <w:sz w:val="20"/>
+        </w:rPr>
+        <w:t>Programme</w:t>
+      </w:r>
+      <w:proofErr w:type="spellEnd"/>
+      <w:r>
+        <w:rPr>
+          <w:rFonts w:ascii="Palatino Linotype" w:eastAsia="Times New Roman" w:hAnsi="Palatino Linotype" w:cs="Times New Roman"/>
+          <w:i/>
+          <w:iCs/>
+          <w:sz w:val="20"/>
+        </w:rPr>
+        <w:t xml:space="preserve"> Research Methodology </w:t>
       </w:r>
       <w:r>
         <w:rPr>
@@ -33622,7 +35605,27 @@
           <w:iCs/>
           <w:sz w:val="20"/>
         </w:rPr>
-        <w:t>One Week Faculty Development Programme on</w:t>
+        <w:t xml:space="preserve">One Week Faculty Development </w:t>
+      </w:r>
+      <w:proofErr w:type="spellStart"/>
+      <w:r>
+        <w:rPr>
+          <w:rFonts w:ascii="Palatino Linotype" w:eastAsia="Times New Roman" w:hAnsi="Palatino Linotype" w:cs="Times New Roman"/>
+          <w:i/>
+          <w:iCs/>
+          <w:sz w:val="20"/>
+        </w:rPr>
+        <w:t>Programme</w:t>
+      </w:r>
+      <w:proofErr w:type="spellEnd"/>
+      <w:r>
+        <w:rPr>
+          <w:rFonts w:ascii="Palatino Linotype" w:eastAsia="Times New Roman" w:hAnsi="Palatino Linotype" w:cs="Times New Roman"/>
+          <w:i/>
+          <w:iCs/>
+          <w:sz w:val="20"/>
+        </w:rPr>
+        <w:t xml:space="preserve"> on</w:t>
       </w:r>
       <w:r>
         <w:rPr>
@@ -34220,7 +36223,39 @@
           <w:rFonts w:ascii="Palatino Linotype" w:eastAsia="Times New Roman" w:hAnsi="Palatino Linotype" w:cs="Times New Roman"/>
           <w:sz w:val="20"/>
         </w:rPr>
-        <w:t>jointly organized by Indian Statistical Institute, Kolkata at Gauhati University, Gauhati on 7</w:t>
+        <w:t xml:space="preserve">jointly organized by Indian Statistical Institute, Kolkata at </w:t>
+      </w:r>
+      <w:proofErr w:type="spellStart"/>
+      <w:r>
+        <w:rPr>
+          <w:rFonts w:ascii="Palatino Linotype" w:eastAsia="Times New Roman" w:hAnsi="Palatino Linotype" w:cs="Times New Roman"/>
+          <w:sz w:val="20"/>
+        </w:rPr>
+        <w:t>Gauhati</w:t>
+      </w:r>
+      <w:proofErr w:type="spellEnd"/>
+      <w:r>
+        <w:rPr>
+          <w:rFonts w:ascii="Palatino Linotype" w:eastAsia="Times New Roman" w:hAnsi="Palatino Linotype" w:cs="Times New Roman"/>
+          <w:sz w:val="20"/>
+        </w:rPr>
+        <w:t xml:space="preserve"> University, </w:t>
+      </w:r>
+      <w:proofErr w:type="spellStart"/>
+      <w:r>
+        <w:rPr>
+          <w:rFonts w:ascii="Palatino Linotype" w:eastAsia="Times New Roman" w:hAnsi="Palatino Linotype" w:cs="Times New Roman"/>
+          <w:sz w:val="20"/>
+        </w:rPr>
+        <w:t>Gauhati</w:t>
+      </w:r>
+      <w:proofErr w:type="spellEnd"/>
+      <w:r>
+        <w:rPr>
+          <w:rFonts w:ascii="Palatino Linotype" w:eastAsia="Times New Roman" w:hAnsi="Palatino Linotype" w:cs="Times New Roman"/>
+          <w:sz w:val="20"/>
+        </w:rPr>
+        <w:t xml:space="preserve"> on 7</w:t>
       </w:r>
       <w:r>
         <w:rPr>
@@ -34274,13 +36309,23 @@
         </w:rPr>
         <w:t xml:space="preserve">Attended workshop on </w:t>
       </w:r>
+      <w:proofErr w:type="spellStart"/>
       <w:r>
         <w:rPr>
           <w:rFonts w:ascii="Palatino Linotype" w:eastAsia="Times New Roman" w:hAnsi="Palatino Linotype" w:cs="Times New Roman"/>
           <w:i/>
           <w:sz w:val="20"/>
         </w:rPr>
-        <w:t xml:space="preserve">i-Robotics </w:t>
+        <w:t>i</w:t>
+      </w:r>
+      <w:proofErr w:type="spellEnd"/>
+      <w:r>
+        <w:rPr>
+          <w:rFonts w:ascii="Palatino Linotype" w:eastAsia="Times New Roman" w:hAnsi="Palatino Linotype" w:cs="Times New Roman"/>
+          <w:i/>
+          <w:sz w:val="20"/>
+        </w:rPr>
+        <w:t xml:space="preserve">-Robotics </w:t>
       </w:r>
       <w:r>
         <w:rPr>
@@ -34684,7 +36729,23 @@
           <w:rFonts w:ascii="Palatino Linotype" w:eastAsia="Times New Roman" w:hAnsi="Palatino Linotype" w:cs="Times New Roman"/>
           <w:sz w:val="20"/>
         </w:rPr>
-        <w:t>Annual Refresher Programme in Teaching (</w:t>
+        <w:t xml:space="preserve">Annual Refresher </w:t>
+      </w:r>
+      <w:proofErr w:type="spellStart"/>
+      <w:r>
+        <w:rPr>
+          <w:rFonts w:ascii="Palatino Linotype" w:eastAsia="Times New Roman" w:hAnsi="Palatino Linotype" w:cs="Times New Roman"/>
+          <w:sz w:val="20"/>
+        </w:rPr>
+        <w:t>Programme</w:t>
+      </w:r>
+      <w:proofErr w:type="spellEnd"/>
+      <w:r>
+        <w:rPr>
+          <w:rFonts w:ascii="Palatino Linotype" w:eastAsia="Times New Roman" w:hAnsi="Palatino Linotype" w:cs="Times New Roman"/>
+          <w:sz w:val="20"/>
+        </w:rPr>
+        <w:t xml:space="preserve"> in Teaching (</w:t>
       </w:r>
       <w:r>
         <w:rPr>
@@ -35222,22 +37283,60 @@
         </w:rPr>
         <w:t xml:space="preserve">Member of IEEE </w:t>
       </w:r>
-      <w:r>
-        <w:rPr>
-          <w:rFonts w:ascii="Palatino Linotype" w:eastAsia="Times New Roman" w:hAnsi="Palatino Linotype" w:cs="Times New Roman"/>
-          <w:bCs/>
-          <w:sz w:val="20"/>
-        </w:rPr>
-        <w:t>IEEE CTSoc Internet of Things (IoT) Technical Committee (TC)</w:t>
-      </w:r>
-      <w:r>
-        <w:rPr>
-          <w:rFonts w:ascii="Palatino Linotype" w:eastAsia="Times New Roman" w:hAnsi="Palatino Linotype" w:cs="Times New Roman"/>
-          <w:bCs/>
-          <w:sz w:val="20"/>
-        </w:rPr>
-        <w:t xml:space="preserve"> IEEE CTSoc</w:t>
-      </w:r>
+      <w:proofErr w:type="spellStart"/>
+      <w:r>
+        <w:rPr>
+          <w:rFonts w:ascii="Palatino Linotype" w:eastAsia="Times New Roman" w:hAnsi="Palatino Linotype" w:cs="Times New Roman"/>
+          <w:bCs/>
+          <w:sz w:val="20"/>
+        </w:rPr>
+        <w:t>IEEE</w:t>
+      </w:r>
+      <w:proofErr w:type="spellEnd"/>
+      <w:r>
+        <w:rPr>
+          <w:rFonts w:ascii="Palatino Linotype" w:eastAsia="Times New Roman" w:hAnsi="Palatino Linotype" w:cs="Times New Roman"/>
+          <w:bCs/>
+          <w:sz w:val="20"/>
+        </w:rPr>
+        <w:t xml:space="preserve"> </w:t>
+      </w:r>
+      <w:proofErr w:type="spellStart"/>
+      <w:r>
+        <w:rPr>
+          <w:rFonts w:ascii="Palatino Linotype" w:eastAsia="Times New Roman" w:hAnsi="Palatino Linotype" w:cs="Times New Roman"/>
+          <w:bCs/>
+          <w:sz w:val="20"/>
+        </w:rPr>
+        <w:t>CTSoc</w:t>
+      </w:r>
+      <w:proofErr w:type="spellEnd"/>
+      <w:r>
+        <w:rPr>
+          <w:rFonts w:ascii="Palatino Linotype" w:eastAsia="Times New Roman" w:hAnsi="Palatino Linotype" w:cs="Times New Roman"/>
+          <w:bCs/>
+          <w:sz w:val="20"/>
+        </w:rPr>
+        <w:t xml:space="preserve"> Internet of Things (IoT) Technical Committee (TC)</w:t>
+      </w:r>
+      <w:r>
+        <w:rPr>
+          <w:rFonts w:ascii="Palatino Linotype" w:eastAsia="Times New Roman" w:hAnsi="Palatino Linotype" w:cs="Times New Roman"/>
+          <w:bCs/>
+          <w:sz w:val="20"/>
+        </w:rPr>
+        <w:t xml:space="preserve"> IEEE </w:t>
+      </w:r>
+      <w:proofErr w:type="spellStart"/>
+      <w:r>
+        <w:rPr>
+          <w:rFonts w:ascii="Palatino Linotype" w:eastAsia="Times New Roman" w:hAnsi="Palatino Linotype" w:cs="Times New Roman"/>
+          <w:bCs/>
+          <w:sz w:val="20"/>
+        </w:rPr>
+        <w:t>CTSoc</w:t>
+      </w:r>
+      <w:proofErr w:type="spellEnd"/>
       <w:r>
         <w:rPr>
           <w:rFonts w:ascii="Palatino Linotype" w:eastAsia="Times New Roman" w:hAnsi="Palatino Linotype" w:cs="Times New Roman"/>
@@ -35769,12 +37868,21 @@
         </w:rPr>
         <w:t xml:space="preserve"> the </w:t>
       </w:r>
-      <w:r>
-        <w:rPr>
-          <w:rFonts w:ascii="Palatino Linotype" w:eastAsia="Times New Roman" w:hAnsi="Palatino Linotype" w:cs="Times New Roman"/>
-          <w:sz w:val="20"/>
-        </w:rPr>
-        <w:t xml:space="preserve">HoD, Department of Computer Applications for </w:t>
+      <w:proofErr w:type="spellStart"/>
+      <w:r>
+        <w:rPr>
+          <w:rFonts w:ascii="Palatino Linotype" w:eastAsia="Times New Roman" w:hAnsi="Palatino Linotype" w:cs="Times New Roman"/>
+          <w:sz w:val="20"/>
+        </w:rPr>
+        <w:t>HoD</w:t>
+      </w:r>
+      <w:proofErr w:type="spellEnd"/>
+      <w:r>
+        <w:rPr>
+          <w:rFonts w:ascii="Palatino Linotype" w:eastAsia="Times New Roman" w:hAnsi="Palatino Linotype" w:cs="Times New Roman"/>
+          <w:sz w:val="20"/>
+        </w:rPr>
+        <w:t xml:space="preserve">, Department of Computer Applications for </w:t>
       </w:r>
       <w:r>
         <w:rPr>
@@ -36355,13 +38463,23 @@
         </w:rPr>
         <w:t xml:space="preserve">Member of </w:t>
       </w:r>
-      <w:r>
-        <w:rPr>
-          <w:rFonts w:ascii="Palatino Linotype" w:eastAsia="Times New Roman" w:hAnsi="Palatino Linotype" w:cs="Times New Roman"/>
-          <w:b/>
-          <w:sz w:val="20"/>
-        </w:rPr>
-        <w:t>B.Voc Syllabus Committee</w:t>
+      <w:proofErr w:type="spellStart"/>
+      <w:r>
+        <w:rPr>
+          <w:rFonts w:ascii="Palatino Linotype" w:eastAsia="Times New Roman" w:hAnsi="Palatino Linotype" w:cs="Times New Roman"/>
+          <w:b/>
+          <w:sz w:val="20"/>
+        </w:rPr>
+        <w:t>B.Voc</w:t>
+      </w:r>
+      <w:proofErr w:type="spellEnd"/>
+      <w:r>
+        <w:rPr>
+          <w:rFonts w:ascii="Palatino Linotype" w:eastAsia="Times New Roman" w:hAnsi="Palatino Linotype" w:cs="Times New Roman"/>
+          <w:b/>
+          <w:sz w:val="20"/>
+        </w:rPr>
+        <w:t xml:space="preserve"> Syllabus Committee</w:t>
       </w:r>
       <w:r>
         <w:rPr>
@@ -36383,7 +38501,23 @@
           <w:rFonts w:ascii="Palatino Linotype" w:eastAsia="Times New Roman" w:hAnsi="Palatino Linotype" w:cs="Times New Roman"/>
           <w:sz w:val="20"/>
         </w:rPr>
-        <w:t>to perform regular works of drafting B.Voc syllabus committee at</w:t>
+        <w:t xml:space="preserve">to perform regular works of drafting </w:t>
+      </w:r>
+      <w:proofErr w:type="spellStart"/>
+      <w:r>
+        <w:rPr>
+          <w:rFonts w:ascii="Palatino Linotype" w:eastAsia="Times New Roman" w:hAnsi="Palatino Linotype" w:cs="Times New Roman"/>
+          <w:sz w:val="20"/>
+        </w:rPr>
+        <w:t>B.Voc</w:t>
+      </w:r>
+      <w:proofErr w:type="spellEnd"/>
+      <w:r>
+        <w:rPr>
+          <w:rFonts w:ascii="Palatino Linotype" w:eastAsia="Times New Roman" w:hAnsi="Palatino Linotype" w:cs="Times New Roman"/>
+          <w:sz w:val="20"/>
+        </w:rPr>
+        <w:t xml:space="preserve"> syllabus committee at</w:t>
       </w:r>
       <w:r>
         <w:rPr>
@@ -42000,7 +44134,7 @@
 </file>
 
 <file path=word/endnotes.xml><?xml version="1.0" encoding="utf-8"?>
-<w:endnotes xmlns:wpc="http://schemas.microsoft.com/office/word/2010/wordprocessingCanvas" xmlns:cx="http://schemas.microsoft.com/office/drawing/2014/chartex" xmlns:cx1="http://schemas.microsoft.com/office/drawing/2015/9/8/chartex" xmlns:cx2="http://schemas.microsoft.com/office/drawing/2015/10/21/chartex" xmlns:cx3="http://schemas.microsoft.com/office/drawing/2016/5/9/chartex" xmlns:cx4="http://schemas.microsoft.com/office/drawing/2016/5/10/chartex" xmlns:cx5="http://schemas.microsoft.com/office/drawing/2016/5/11/chartex" xmlns:cx6="http://schemas.microsoft.com/office/drawing/2016/5/12/chartex" xmlns:cx7="http://schemas.microsoft.com/office/drawing/2016/5/13/chartex" xmlns:cx8="http://schemas.microsoft.com/office/drawing/2016/5/14/chartex" xmlns:mc="http://schemas.openxmlformats.org/markup-compatibility/2006" xmlns:aink="http://schemas.microsoft.com/office/drawing/2016/ink" xmlns:am3d="http://schemas.microsoft.com/office/drawing/2017/model3d" xmlns:o="urn:schemas-microsoft-com:office:office" xmlns:oel="http://schemas.microsoft.com/office/2019/extlst" xmlns:r="http://schemas.openxmlformats.org/officeDocument/2006/relationships" xmlns:m="http://schemas.openxmlformats.org/officeDocument/2006/math" xmlns:v="urn:schemas-microsoft-com:vml" xmlns:wp14="http://schemas.microsoft.com/office/word/2010/wordprocessingDrawing" xmlns:wp="http://schemas.openxmlformats.org/drawingml/2006/wordprocessingDrawing" xmlns:w10="urn:schemas-microsoft-com:office:word" xmlns:w="http://schemas.openxmlformats.org/wordprocessingml/2006/main" xmlns:w14="http://schemas.microsoft.com/office/word/2010/wordml" xmlns:w15="http://schemas.microsoft.com/office/word/2012/wordml" xmlns:w16cex="http://schemas.microsoft.com/office/word/2018/wordml/cex" xmlns:w16cid="http://schemas.microsoft.com/office/word/2016/wordml/cid" xmlns:w16="http://schemas.microsoft.com/office/word/2018/wordml" xmlns:w16du="http://schemas.microsoft.com/office/word/2023/wordml/word16du" xmlns:w16sdtdh="http://schemas.microsoft.com/office/word/2020/wordml/sdtdatahash" xmlns:w16se="http://schemas.microsoft.com/office/word/2015/wordml/symex" xmlns:wpg="http://schemas.microsoft.com/office/word/2010/wordprocessingGroup" xmlns:wpi="http://schemas.microsoft.com/office/word/2010/wordprocessingInk" xmlns:wne="http://schemas.microsoft.com/office/word/2006/wordml" xmlns:wps="http://schemas.microsoft.com/office/word/2010/wordprocessingShape" mc:Ignorable="w14 w15 w16se w16cid w16 w16cex w16sdtdh w16du wp14">
+<w:endnotes xmlns:wpc="http://schemas.microsoft.com/office/word/2010/wordprocessingCanvas" xmlns:cx="http://schemas.microsoft.com/office/drawing/2014/chartex" xmlns:cx1="http://schemas.microsoft.com/office/drawing/2015/9/8/chartex" xmlns:cx2="http://schemas.microsoft.com/office/drawing/2015/10/21/chartex" xmlns:cx3="http://schemas.microsoft.com/office/drawing/2016/5/9/chartex" xmlns:cx4="http://schemas.microsoft.com/office/drawing/2016/5/10/chartex" xmlns:cx5="http://schemas.microsoft.com/office/drawing/2016/5/11/chartex" xmlns:cx6="http://schemas.microsoft.com/office/drawing/2016/5/12/chartex" xmlns:cx7="http://schemas.microsoft.com/office/drawing/2016/5/13/chartex" xmlns:cx8="http://schemas.microsoft.com/office/drawing/2016/5/14/chartex" xmlns:mc="http://schemas.openxmlformats.org/markup-compatibility/2006" xmlns:aink="http://schemas.microsoft.com/office/drawing/2016/ink" xmlns:am3d="http://schemas.microsoft.com/office/drawing/2017/model3d" xmlns:o="urn:schemas-microsoft-com:office:office" xmlns:oel="http://schemas.microsoft.com/office/2019/extlst" xmlns:r="http://schemas.openxmlformats.org/officeDocument/2006/relationships" xmlns:m="http://schemas.openxmlformats.org/officeDocument/2006/math" xmlns:v="urn:schemas-microsoft-com:vml" xmlns:wp14="http://schemas.microsoft.com/office/word/2010/wordprocessingDrawing" xmlns:wp="http://schemas.openxmlformats.org/drawingml/2006/wordprocessingDrawing" xmlns:w10="urn:schemas-microsoft-com:office:word" xmlns:w="http://schemas.openxmlformats.org/wordprocessingml/2006/main" xmlns:w14="http://schemas.microsoft.com/office/word/2010/wordml" xmlns:w15="http://schemas.microsoft.com/office/word/2012/wordml" xmlns:w16cex="http://schemas.microsoft.com/office/word/2018/wordml/cex" xmlns:w16cid="http://schemas.microsoft.com/office/word/2016/wordml/cid" xmlns:w16="http://schemas.microsoft.com/office/word/2018/wordml" xmlns:w16du="http://schemas.microsoft.com/office/word/2023/wordml/word16du" xmlns:w16sdtdh="http://schemas.microsoft.com/office/word/2020/wordml/sdtdatahash" xmlns:w16se="http://schemas.microsoft.com/office/word/2015/wordml/symex" xmlns:wpg="http://schemas.microsoft.com/office/word/2010/wordprocessingGroup" xmlns:wpi="http://schemas.microsoft.com/office/word/2010/wordprocessingInk" xmlns:wne="http://schemas.microsoft.com/office/word/2006/wordml" xmlns:wps="http://schemas.microsoft.com/office/word/2010/wordprocessingShape" mc:Ignorable="w14 w15 w16se w16cid w16 w16cex w16sdtdh wp14">
   <w:endnote w:type="separator" w:id="-1">
     <w:p>
       <w:pPr>
@@ -42025,7 +44159,7 @@
 </file>
 
 <file path=word/footer1.xml><?xml version="1.0" encoding="utf-8"?>
-<w:ftr xmlns:wpc="http://schemas.microsoft.com/office/word/2010/wordprocessingCanvas" xmlns:cx="http://schemas.microsoft.com/office/drawing/2014/chartex" xmlns:cx1="http://schemas.microsoft.com/office/drawing/2015/9/8/chartex" xmlns:cx2="http://schemas.microsoft.com/office/drawing/2015/10/21/chartex" xmlns:cx3="http://schemas.microsoft.com/office/drawing/2016/5/9/chartex" xmlns:cx4="http://schemas.microsoft.com/office/drawing/2016/5/10/chartex" xmlns:cx5="http://schemas.microsoft.com/office/drawing/2016/5/11/chartex" xmlns:cx6="http://schemas.microsoft.com/office/drawing/2016/5/12/chartex" xmlns:cx7="http://schemas.microsoft.com/office/drawing/2016/5/13/chartex" xmlns:cx8="http://schemas.microsoft.com/office/drawing/2016/5/14/chartex" xmlns:mc="http://schemas.openxmlformats.org/markup-compatibility/2006" xmlns:aink="http://schemas.microsoft.com/office/drawing/2016/ink" xmlns:am3d="http://schemas.microsoft.com/office/drawing/2017/model3d" xmlns:o="urn:schemas-microsoft-com:office:office" xmlns:oel="http://schemas.microsoft.com/office/2019/extlst" xmlns:r="http://schemas.openxmlformats.org/officeDocument/2006/relationships" xmlns:m="http://schemas.openxmlformats.org/officeDocument/2006/math" xmlns:v="urn:schemas-microsoft-com:vml" xmlns:wp14="http://schemas.microsoft.com/office/word/2010/wordprocessingDrawing" xmlns:wp="http://schemas.openxmlformats.org/drawingml/2006/wordprocessingDrawing" xmlns:w10="urn:schemas-microsoft-com:office:word" xmlns:w="http://schemas.openxmlformats.org/wordprocessingml/2006/main" xmlns:w14="http://schemas.microsoft.com/office/word/2010/wordml" xmlns:w15="http://schemas.microsoft.com/office/word/2012/wordml" xmlns:w16cex="http://schemas.microsoft.com/office/word/2018/wordml/cex" xmlns:w16cid="http://schemas.microsoft.com/office/word/2016/wordml/cid" xmlns:w16="http://schemas.microsoft.com/office/word/2018/wordml" xmlns:w16du="http://schemas.microsoft.com/office/word/2023/wordml/word16du" xmlns:w16sdtdh="http://schemas.microsoft.com/office/word/2020/wordml/sdtdatahash" xmlns:w16se="http://schemas.microsoft.com/office/word/2015/wordml/symex" xmlns:wpg="http://schemas.microsoft.com/office/word/2010/wordprocessingGroup" xmlns:wpi="http://schemas.microsoft.com/office/word/2010/wordprocessingInk" xmlns:wne="http://schemas.microsoft.com/office/word/2006/wordml" xmlns:wps="http://schemas.microsoft.com/office/word/2010/wordprocessingShape" mc:Ignorable="w14 w15 w16se w16cid w16 w16cex w16sdtdh w16du wp14">
+<w:ftr xmlns:wpc="http://schemas.microsoft.com/office/word/2010/wordprocessingCanvas" xmlns:cx="http://schemas.microsoft.com/office/drawing/2014/chartex" xmlns:cx1="http://schemas.microsoft.com/office/drawing/2015/9/8/chartex" xmlns:cx2="http://schemas.microsoft.com/office/drawing/2015/10/21/chartex" xmlns:cx3="http://schemas.microsoft.com/office/drawing/2016/5/9/chartex" xmlns:cx4="http://schemas.microsoft.com/office/drawing/2016/5/10/chartex" xmlns:cx5="http://schemas.microsoft.com/office/drawing/2016/5/11/chartex" xmlns:cx6="http://schemas.microsoft.com/office/drawing/2016/5/12/chartex" xmlns:cx7="http://schemas.microsoft.com/office/drawing/2016/5/13/chartex" xmlns:cx8="http://schemas.microsoft.com/office/drawing/2016/5/14/chartex" xmlns:mc="http://schemas.openxmlformats.org/markup-compatibility/2006" xmlns:aink="http://schemas.microsoft.com/office/drawing/2016/ink" xmlns:am3d="http://schemas.microsoft.com/office/drawing/2017/model3d" xmlns:o="urn:schemas-microsoft-com:office:office" xmlns:oel="http://schemas.microsoft.com/office/2019/extlst" xmlns:r="http://schemas.openxmlformats.org/officeDocument/2006/relationships" xmlns:m="http://schemas.openxmlformats.org/officeDocument/2006/math" xmlns:v="urn:schemas-microsoft-com:vml" xmlns:wp14="http://schemas.microsoft.com/office/word/2010/wordprocessingDrawing" xmlns:wp="http://schemas.openxmlformats.org/drawingml/2006/wordprocessingDrawing" xmlns:w10="urn:schemas-microsoft-com:office:word" xmlns:w="http://schemas.openxmlformats.org/wordprocessingml/2006/main" xmlns:w14="http://schemas.microsoft.com/office/word/2010/wordml" xmlns:w15="http://schemas.microsoft.com/office/word/2012/wordml" xmlns:w16cex="http://schemas.microsoft.com/office/word/2018/wordml/cex" xmlns:w16cid="http://schemas.microsoft.com/office/word/2016/wordml/cid" xmlns:w16="http://schemas.microsoft.com/office/word/2018/wordml" xmlns:w16du="http://schemas.microsoft.com/office/word/2023/wordml/word16du" xmlns:w16sdtdh="http://schemas.microsoft.com/office/word/2020/wordml/sdtdatahash" xmlns:w16se="http://schemas.microsoft.com/office/word/2015/wordml/symex" xmlns:wpg="http://schemas.microsoft.com/office/word/2010/wordprocessingGroup" xmlns:wpi="http://schemas.microsoft.com/office/word/2010/wordprocessingInk" xmlns:wne="http://schemas.microsoft.com/office/word/2006/wordml" xmlns:wps="http://schemas.microsoft.com/office/word/2010/wordprocessingShape" mc:Ignorable="w14 w15 w16se w16cid w16 w16cex w16sdtdh wp14">
   <w:sdt>
     <w:sdtPr>
       <w:id w:val="-1535104590"/>
@@ -42079,7 +44213,7 @@
 </file>
 
 <file path=word/footnotes.xml><?xml version="1.0" encoding="utf-8"?>
-<w:footnotes xmlns:wpc="http://schemas.microsoft.com/office/word/2010/wordprocessingCanvas" xmlns:cx="http://schemas.microsoft.com/office/drawing/2014/chartex" xmlns:cx1="http://schemas.microsoft.com/office/drawing/2015/9/8/chartex" xmlns:cx2="http://schemas.microsoft.com/office/drawing/2015/10/21/chartex" xmlns:cx3="http://schemas.microsoft.com/office/drawing/2016/5/9/chartex" xmlns:cx4="http://schemas.microsoft.com/office/drawing/2016/5/10/chartex" xmlns:cx5="http://schemas.microsoft.com/office/drawing/2016/5/11/chartex" xmlns:cx6="http://schemas.microsoft.com/office/drawing/2016/5/12/chartex" xmlns:cx7="http://schemas.microsoft.com/office/drawing/2016/5/13/chartex" xmlns:cx8="http://schemas.microsoft.com/office/drawing/2016/5/14/chartex" xmlns:mc="http://schemas.openxmlformats.org/markup-compatibility/2006" xmlns:aink="http://schemas.microsoft.com/office/drawing/2016/ink" xmlns:am3d="http://schemas.microsoft.com/office/drawing/2017/model3d" xmlns:o="urn:schemas-microsoft-com:office:office" xmlns:oel="http://schemas.microsoft.com/office/2019/extlst" xmlns:r="http://schemas.openxmlformats.org/officeDocument/2006/relationships" xmlns:m="http://schemas.openxmlformats.org/officeDocument/2006/math" xmlns:v="urn:schemas-microsoft-com:vml" xmlns:wp14="http://schemas.microsoft.com/office/word/2010/wordprocessingDrawing" xmlns:wp="http://schemas.openxmlformats.org/drawingml/2006/wordprocessingDrawing" xmlns:w10="urn:schemas-microsoft-com:office:word" xmlns:w="http://schemas.openxmlformats.org/wordprocessingml/2006/main" xmlns:w14="http://schemas.microsoft.com/office/word/2010/wordml" xmlns:w15="http://schemas.microsoft.com/office/word/2012/wordml" xmlns:w16cex="http://schemas.microsoft.com/office/word/2018/wordml/cex" xmlns:w16cid="http://schemas.microsoft.com/office/word/2016/wordml/cid" xmlns:w16="http://schemas.microsoft.com/office/word/2018/wordml" xmlns:w16du="http://schemas.microsoft.com/office/word/2023/wordml/word16du" xmlns:w16sdtdh="http://schemas.microsoft.com/office/word/2020/wordml/sdtdatahash" xmlns:w16se="http://schemas.microsoft.com/office/word/2015/wordml/symex" xmlns:wpg="http://schemas.microsoft.com/office/word/2010/wordprocessingGroup" xmlns:wpi="http://schemas.microsoft.com/office/word/2010/wordprocessingInk" xmlns:wne="http://schemas.microsoft.com/office/word/2006/wordml" xmlns:wps="http://schemas.microsoft.com/office/word/2010/wordprocessingShape" mc:Ignorable="w14 w15 w16se w16cid w16 w16cex w16sdtdh w16du wp14">
+<w:footnotes xmlns:wpc="http://schemas.microsoft.com/office/word/2010/wordprocessingCanvas" xmlns:cx="http://schemas.microsoft.com/office/drawing/2014/chartex" xmlns:cx1="http://schemas.microsoft.com/office/drawing/2015/9/8/chartex" xmlns:cx2="http://schemas.microsoft.com/office/drawing/2015/10/21/chartex" xmlns:cx3="http://schemas.microsoft.com/office/drawing/2016/5/9/chartex" xmlns:cx4="http://schemas.microsoft.com/office/drawing/2016/5/10/chartex" xmlns:cx5="http://schemas.microsoft.com/office/drawing/2016/5/11/chartex" xmlns:cx6="http://schemas.microsoft.com/office/drawing/2016/5/12/chartex" xmlns:cx7="http://schemas.microsoft.com/office/drawing/2016/5/13/chartex" xmlns:cx8="http://schemas.microsoft.com/office/drawing/2016/5/14/chartex" xmlns:mc="http://schemas.openxmlformats.org/markup-compatibility/2006" xmlns:aink="http://schemas.microsoft.com/office/drawing/2016/ink" xmlns:am3d="http://schemas.microsoft.com/office/drawing/2017/model3d" xmlns:o="urn:schemas-microsoft-com:office:office" xmlns:oel="http://schemas.microsoft.com/office/2019/extlst" xmlns:r="http://schemas.openxmlformats.org/officeDocument/2006/relationships" xmlns:m="http://schemas.openxmlformats.org/officeDocument/2006/math" xmlns:v="urn:schemas-microsoft-com:vml" xmlns:wp14="http://schemas.microsoft.com/office/word/2010/wordprocessingDrawing" xmlns:wp="http://schemas.openxmlformats.org/drawingml/2006/wordprocessingDrawing" xmlns:w10="urn:schemas-microsoft-com:office:word" xmlns:w="http://schemas.openxmlformats.org/wordprocessingml/2006/main" xmlns:w14="http://schemas.microsoft.com/office/word/2010/wordml" xmlns:w15="http://schemas.microsoft.com/office/word/2012/wordml" xmlns:w16cex="http://schemas.microsoft.com/office/word/2018/wordml/cex" xmlns:w16cid="http://schemas.microsoft.com/office/word/2016/wordml/cid" xmlns:w16="http://schemas.microsoft.com/office/word/2018/wordml" xmlns:w16du="http://schemas.microsoft.com/office/word/2023/wordml/word16du" xmlns:w16sdtdh="http://schemas.microsoft.com/office/word/2020/wordml/sdtdatahash" xmlns:w16se="http://schemas.microsoft.com/office/word/2015/wordml/symex" xmlns:wpg="http://schemas.microsoft.com/office/word/2010/wordprocessingGroup" xmlns:wpi="http://schemas.microsoft.com/office/word/2010/wordprocessingInk" xmlns:wne="http://schemas.microsoft.com/office/word/2006/wordml" xmlns:wps="http://schemas.microsoft.com/office/word/2010/wordprocessingShape" mc:Ignorable="w14 w15 w16se w16cid w16 w16cex w16sdtdh wp14">
   <w:footnote w:type="separator" w:id="-1">
     <w:p>
       <w:pPr>
@@ -42104,7 +44238,7 @@
 </file>
 
 <file path=word/numbering.xml><?xml version="1.0" encoding="utf-8"?>
-<w:numbering xmlns:wpc="http://schemas.microsoft.com/office/word/2010/wordprocessingCanvas" xmlns:cx="http://schemas.microsoft.com/office/drawing/2014/chartex" xmlns:cx1="http://schemas.microsoft.com/office/drawing/2015/9/8/chartex" xmlns:cx2="http://schemas.microsoft.com/office/drawing/2015/10/21/chartex" xmlns:cx3="http://schemas.microsoft.com/office/drawing/2016/5/9/chartex" xmlns:cx4="http://schemas.microsoft.com/office/drawing/2016/5/10/chartex" xmlns:cx5="http://schemas.microsoft.com/office/drawing/2016/5/11/chartex" xmlns:cx6="http://schemas.microsoft.com/office/drawing/2016/5/12/chartex" xmlns:cx7="http://schemas.microsoft.com/office/drawing/2016/5/13/chartex" xmlns:cx8="http://schemas.microsoft.com/office/drawing/2016/5/14/chartex" xmlns:mc="http://schemas.openxmlformats.org/markup-compatibility/2006" xmlns:aink="http://schemas.microsoft.com/office/drawing/2016/ink" xmlns:am3d="http://schemas.microsoft.com/office/drawing/2017/model3d" xmlns:o="urn:schemas-microsoft-com:office:office" xmlns:oel="http://schemas.microsoft.com/office/2019/extlst" xmlns:r="http://schemas.openxmlformats.org/officeDocument/2006/relationships" xmlns:m="http://schemas.openxmlformats.org/officeDocument/2006/math" xmlns:v="urn:schemas-microsoft-com:vml" xmlns:wp14="http://schemas.microsoft.com/office/word/2010/wordprocessingDrawing" xmlns:wp="http://schemas.openxmlformats.org/drawingml/2006/wordprocessingDrawing" xmlns:w10="urn:schemas-microsoft-com:office:word" xmlns:w="http://schemas.openxmlformats.org/wordprocessingml/2006/main" xmlns:w14="http://schemas.microsoft.com/office/word/2010/wordml" xmlns:w15="http://schemas.microsoft.com/office/word/2012/wordml" xmlns:w16cex="http://schemas.microsoft.com/office/word/2018/wordml/cex" xmlns:w16cid="http://schemas.microsoft.com/office/word/2016/wordml/cid" xmlns:w16="http://schemas.microsoft.com/office/word/2018/wordml" xmlns:w16du="http://schemas.microsoft.com/office/word/2023/wordml/word16du" xmlns:w16sdtdh="http://schemas.microsoft.com/office/word/2020/wordml/sdtdatahash" xmlns:w16se="http://schemas.microsoft.com/office/word/2015/wordml/symex" xmlns:wpg="http://schemas.microsoft.com/office/word/2010/wordprocessingGroup" xmlns:wpi="http://schemas.microsoft.com/office/word/2010/wordprocessingInk" xmlns:wne="http://schemas.microsoft.com/office/word/2006/wordml" xmlns:wps="http://schemas.microsoft.com/office/word/2010/wordprocessingShape" mc:Ignorable="w14 w15 w16se w16cid w16 w16cex w16sdtdh w16du wp14">
+<w:numbering xmlns:wpc="http://schemas.microsoft.com/office/word/2010/wordprocessingCanvas" xmlns:cx="http://schemas.microsoft.com/office/drawing/2014/chartex" xmlns:cx1="http://schemas.microsoft.com/office/drawing/2015/9/8/chartex" xmlns:cx2="http://schemas.microsoft.com/office/drawing/2015/10/21/chartex" xmlns:cx3="http://schemas.microsoft.com/office/drawing/2016/5/9/chartex" xmlns:cx4="http://schemas.microsoft.com/office/drawing/2016/5/10/chartex" xmlns:cx5="http://schemas.microsoft.com/office/drawing/2016/5/11/chartex" xmlns:cx6="http://schemas.microsoft.com/office/drawing/2016/5/12/chartex" xmlns:cx7="http://schemas.microsoft.com/office/drawing/2016/5/13/chartex" xmlns:cx8="http://schemas.microsoft.com/office/drawing/2016/5/14/chartex" xmlns:mc="http://schemas.openxmlformats.org/markup-compatibility/2006" xmlns:aink="http://schemas.microsoft.com/office/drawing/2016/ink" xmlns:am3d="http://schemas.microsoft.com/office/drawing/2017/model3d" xmlns:o="urn:schemas-microsoft-com:office:office" xmlns:oel="http://schemas.microsoft.com/office/2019/extlst" xmlns:r="http://schemas.openxmlformats.org/officeDocument/2006/relationships" xmlns:m="http://schemas.openxmlformats.org/officeDocument/2006/math" xmlns:v="urn:schemas-microsoft-com:vml" xmlns:wp14="http://schemas.microsoft.com/office/word/2010/wordprocessingDrawing" xmlns:wp="http://schemas.openxmlformats.org/drawingml/2006/wordprocessingDrawing" xmlns:w10="urn:schemas-microsoft-com:office:word" xmlns:w="http://schemas.openxmlformats.org/wordprocessingml/2006/main" xmlns:w14="http://schemas.microsoft.com/office/word/2010/wordml" xmlns:w15="http://schemas.microsoft.com/office/word/2012/wordml" xmlns:w16cex="http://schemas.microsoft.com/office/word/2018/wordml/cex" xmlns:w16cid="http://schemas.microsoft.com/office/word/2016/wordml/cid" xmlns:w16="http://schemas.microsoft.com/office/word/2018/wordml" xmlns:w16du="http://schemas.microsoft.com/office/word/2023/wordml/word16du" xmlns:w16sdtdh="http://schemas.microsoft.com/office/word/2020/wordml/sdtdatahash" xmlns:w16se="http://schemas.microsoft.com/office/word/2015/wordml/symex" xmlns:wpg="http://schemas.microsoft.com/office/word/2010/wordprocessingGroup" xmlns:wpi="http://schemas.microsoft.com/office/word/2010/wordprocessingInk" xmlns:wne="http://schemas.microsoft.com/office/word/2006/wordml" xmlns:wps="http://schemas.microsoft.com/office/word/2010/wordprocessingShape" mc:Ignorable="w14 w15 w16se w16cid w16 w16cex w16sdtdh wp14">
   <w:abstractNum w:abstractNumId="0" w15:restartNumberingAfterBreak="0">
     <w:nsid w:val="00000001"/>
     <w:multiLevelType w:val="multilevel"/>
@@ -48518,7 +50652,7 @@
 </file>
 
 <file path=word/styles.xml><?xml version="1.0" encoding="utf-8"?>
-<w:styles xmlns:mc="http://schemas.openxmlformats.org/markup-compatibility/2006" xmlns:r="http://schemas.openxmlformats.org/officeDocument/2006/relationships" xmlns:w="http://schemas.openxmlformats.org/wordprocessingml/2006/main" xmlns:w14="http://schemas.microsoft.com/office/word/2010/wordml" xmlns:w15="http://schemas.microsoft.com/office/word/2012/wordml" xmlns:w16cex="http://schemas.microsoft.com/office/word/2018/wordml/cex" xmlns:w16cid="http://schemas.microsoft.com/office/word/2016/wordml/cid" xmlns:w16="http://schemas.microsoft.com/office/word/2018/wordml" xmlns:w16du="http://schemas.microsoft.com/office/word/2023/wordml/word16du" xmlns:w16sdtdh="http://schemas.microsoft.com/office/word/2020/wordml/sdtdatahash" xmlns:w16se="http://schemas.microsoft.com/office/word/2015/wordml/symex" mc:Ignorable="w14 w15 w16se w16cid w16 w16cex w16sdtdh w16du">
+<w:styles xmlns:mc="http://schemas.openxmlformats.org/markup-compatibility/2006" xmlns:r="http://schemas.openxmlformats.org/officeDocument/2006/relationships" xmlns:w="http://schemas.openxmlformats.org/wordprocessingml/2006/main" xmlns:w14="http://schemas.microsoft.com/office/word/2010/wordml" xmlns:w15="http://schemas.microsoft.com/office/word/2012/wordml" xmlns:w16cex="http://schemas.microsoft.com/office/word/2018/wordml/cex" xmlns:w16cid="http://schemas.microsoft.com/office/word/2016/wordml/cid" xmlns:w16="http://schemas.microsoft.com/office/word/2018/wordml" xmlns:w16sdtdh="http://schemas.microsoft.com/office/word/2020/wordml/sdtdatahash" xmlns:w16se="http://schemas.microsoft.com/office/word/2015/wordml/symex" mc:Ignorable="w14 w15 w16se w16cid w16 w16cex w16sdtdh">
   <w:docDefaults>
     <w:rPrDefault>
       <w:rPr>

--- a/ParthaPratimRayCV.docx
+++ b/ParthaPratimRayCV.docx
@@ -1,6 +1,6 @@
 
 <file path=word/document.xml><?xml version="1.0" encoding="utf-8"?>
-<w:document xmlns:wpc="http://schemas.microsoft.com/office/word/2010/wordprocessingCanvas" xmlns:cx="http://schemas.microsoft.com/office/drawing/2014/chartex" xmlns:cx1="http://schemas.microsoft.com/office/drawing/2015/9/8/chartex" xmlns:cx2="http://schemas.microsoft.com/office/drawing/2015/10/21/chartex" xmlns:cx3="http://schemas.microsoft.com/office/drawing/2016/5/9/chartex" xmlns:cx4="http://schemas.microsoft.com/office/drawing/2016/5/10/chartex" xmlns:cx5="http://schemas.microsoft.com/office/drawing/2016/5/11/chartex" xmlns:cx6="http://schemas.microsoft.com/office/drawing/2016/5/12/chartex" xmlns:cx7="http://schemas.microsoft.com/office/drawing/2016/5/13/chartex" xmlns:cx8="http://schemas.microsoft.com/office/drawing/2016/5/14/chartex" xmlns:mc="http://schemas.openxmlformats.org/markup-compatibility/2006" xmlns:aink="http://schemas.microsoft.com/office/drawing/2016/ink" xmlns:am3d="http://schemas.microsoft.com/office/drawing/2017/model3d" xmlns:o="urn:schemas-microsoft-com:office:office" xmlns:oel="http://schemas.microsoft.com/office/2019/extlst" xmlns:r="http://schemas.openxmlformats.org/officeDocument/2006/relationships" xmlns:m="http://schemas.openxmlformats.org/officeDocument/2006/math" xmlns:v="urn:schemas-microsoft-com:vml" xmlns:wp14="http://schemas.microsoft.com/office/word/2010/wordprocessingDrawing" xmlns:wp="http://schemas.openxmlformats.org/drawingml/2006/wordprocessingDrawing" xmlns:w10="urn:schemas-microsoft-com:office:word" xmlns:w="http://schemas.openxmlformats.org/wordprocessingml/2006/main" xmlns:w14="http://schemas.microsoft.com/office/word/2010/wordml" xmlns:w15="http://schemas.microsoft.com/office/word/2012/wordml" xmlns:w16cex="http://schemas.microsoft.com/office/word/2018/wordml/cex" xmlns:w16cid="http://schemas.microsoft.com/office/word/2016/wordml/cid" xmlns:w16="http://schemas.microsoft.com/office/word/2018/wordml" xmlns:w16du="http://schemas.microsoft.com/office/word/2023/wordml/word16du" xmlns:w16sdtdh="http://schemas.microsoft.com/office/word/2020/wordml/sdtdatahash" xmlns:w16se="http://schemas.microsoft.com/office/word/2015/wordml/symex" xmlns:wpg="http://schemas.microsoft.com/office/word/2010/wordprocessingGroup" xmlns:wpi="http://schemas.microsoft.com/office/word/2010/wordprocessingInk" xmlns:wne="http://schemas.microsoft.com/office/word/2006/wordml" xmlns:wps="http://schemas.microsoft.com/office/word/2010/wordprocessingShape" mc:Ignorable="w14 w15 w16se w16cid w16 w16cex w16sdtdh wp14">
+<w:document xmlns:wpc="http://schemas.microsoft.com/office/word/2010/wordprocessingCanvas" xmlns:cx="http://schemas.microsoft.com/office/drawing/2014/chartex" xmlns:cx1="http://schemas.microsoft.com/office/drawing/2015/9/8/chartex" xmlns:cx2="http://schemas.microsoft.com/office/drawing/2015/10/21/chartex" xmlns:cx3="http://schemas.microsoft.com/office/drawing/2016/5/9/chartex" xmlns:cx4="http://schemas.microsoft.com/office/drawing/2016/5/10/chartex" xmlns:cx5="http://schemas.microsoft.com/office/drawing/2016/5/11/chartex" xmlns:cx6="http://schemas.microsoft.com/office/drawing/2016/5/12/chartex" xmlns:cx7="http://schemas.microsoft.com/office/drawing/2016/5/13/chartex" xmlns:cx8="http://schemas.microsoft.com/office/drawing/2016/5/14/chartex" xmlns:mc="http://schemas.openxmlformats.org/markup-compatibility/2006" xmlns:aink="http://schemas.microsoft.com/office/drawing/2016/ink" xmlns:am3d="http://schemas.microsoft.com/office/drawing/2017/model3d" xmlns:o="urn:schemas-microsoft-com:office:office" xmlns:oel="http://schemas.microsoft.com/office/2019/extlst" xmlns:r="http://schemas.openxmlformats.org/officeDocument/2006/relationships" xmlns:m="http://schemas.openxmlformats.org/officeDocument/2006/math" xmlns:v="urn:schemas-microsoft-com:vml" xmlns:wp14="http://schemas.microsoft.com/office/word/2010/wordprocessingDrawing" xmlns:wp="http://schemas.openxmlformats.org/drawingml/2006/wordprocessingDrawing" xmlns:w10="urn:schemas-microsoft-com:office:word" xmlns:w="http://schemas.openxmlformats.org/wordprocessingml/2006/main" xmlns:w14="http://schemas.microsoft.com/office/word/2010/wordml" xmlns:w15="http://schemas.microsoft.com/office/word/2012/wordml" xmlns:w16cex="http://schemas.microsoft.com/office/word/2018/wordml/cex" xmlns:w16cid="http://schemas.microsoft.com/office/word/2016/wordml/cid" xmlns:w16="http://schemas.microsoft.com/office/word/2018/wordml" xmlns:w16du="http://schemas.microsoft.com/office/word/2023/wordml/word16du" xmlns:w16sdtdh="http://schemas.microsoft.com/office/word/2020/wordml/sdtdatahash" xmlns:w16se="http://schemas.microsoft.com/office/word/2015/wordml/symex" xmlns:wpg="http://schemas.microsoft.com/office/word/2010/wordprocessingGroup" xmlns:wpi="http://schemas.microsoft.com/office/word/2010/wordprocessingInk" xmlns:wne="http://schemas.microsoft.com/office/word/2006/wordml" xmlns:wps="http://schemas.microsoft.com/office/word/2010/wordprocessingShape" mc:Ignorable="w14 w15 w16se w16cid w16 w16cex w16sdtdh w16du wp14">
   <w:background w:color="FFFFFF"/>
   <w:body>
     <w:p>
@@ -108,25 +108,7 @@
           <w:iCs/>
           <w:sz w:val="20"/>
         </w:rPr>
-        <w:t xml:space="preserve"> of Computer Applications, Sikkim University, PO-</w:t>
-      </w:r>
-      <w:proofErr w:type="spellStart"/>
-      <w:r>
-        <w:rPr>
-          <w:rFonts w:ascii="Palatino Linotype" w:eastAsia="Times New Roman" w:hAnsi="Palatino Linotype" w:cs="Times New Roman"/>
-          <w:iCs/>
-          <w:sz w:val="20"/>
-        </w:rPr>
-        <w:t>Tadong</w:t>
-      </w:r>
-      <w:proofErr w:type="spellEnd"/>
-      <w:r>
-        <w:rPr>
-          <w:rFonts w:ascii="Palatino Linotype" w:eastAsia="Times New Roman" w:hAnsi="Palatino Linotype" w:cs="Times New Roman"/>
-          <w:iCs/>
-          <w:sz w:val="20"/>
-        </w:rPr>
-        <w:t>, Gangtok-737102, Sikkim, India</w:t>
+        <w:t xml:space="preserve"> of Computer Applications, Sikkim University, PO-Tadong, Gangtok-737102, Sikkim, India</w:t>
       </w:r>
     </w:p>
     <w:p>
@@ -237,23 +219,13 @@
           <w:sz w:val="20"/>
         </w:rPr>
       </w:pPr>
-      <w:proofErr w:type="spellStart"/>
       <w:r>
         <w:rPr>
           <w:rFonts w:ascii="Palatino Linotype" w:eastAsia="Times New Roman" w:hAnsi="Palatino Linotype" w:cs="Times New Roman"/>
           <w:iCs/>
           <w:sz w:val="20"/>
         </w:rPr>
-        <w:t>Orcid</w:t>
-      </w:r>
-      <w:proofErr w:type="spellEnd"/>
-      <w:r>
-        <w:rPr>
-          <w:rFonts w:ascii="Palatino Linotype" w:eastAsia="Times New Roman" w:hAnsi="Palatino Linotype" w:cs="Times New Roman"/>
-          <w:iCs/>
-          <w:sz w:val="20"/>
-        </w:rPr>
-        <w:t xml:space="preserve"> Profile ID: </w:t>
+        <w:t xml:space="preserve">Orcid Profile ID: </w:t>
       </w:r>
       <w:r>
         <w:rPr>
@@ -289,7 +261,6 @@
           <w:lang w:val="en-IN"/>
         </w:rPr>
       </w:pPr>
-      <w:proofErr w:type="spellStart"/>
       <w:r>
         <w:rPr>
           <w:rStyle w:val="Hyperlink"/>
@@ -300,20 +271,7 @@
           <w:u w:val="none"/>
           <w:lang w:val="en-IN"/>
         </w:rPr>
-        <w:t>Github</w:t>
-      </w:r>
-      <w:proofErr w:type="spellEnd"/>
-      <w:r>
-        <w:rPr>
-          <w:rStyle w:val="Hyperlink"/>
-          <w:rFonts w:ascii="Palatino Linotype" w:eastAsia="Times New Roman" w:hAnsi="Palatino Linotype" w:cs="Times New Roman"/>
-          <w:iCs/>
-          <w:color w:val="000000"/>
-          <w:sz w:val="20"/>
-          <w:u w:val="none"/>
-          <w:lang w:val="en-IN"/>
-        </w:rPr>
-        <w:t xml:space="preserve"> Profile: </w:t>
+        <w:t xml:space="preserve">Github Profile: </w:t>
       </w:r>
       <w:hyperlink r:id="rId11" w:history="1">
         <w:r>
@@ -2090,23 +2048,7 @@
           <w:rFonts w:ascii="Palatino Linotype" w:eastAsia="Times New Roman" w:hAnsi="Palatino Linotype" w:cs="Times New Roman"/>
           <w:sz w:val="20"/>
         </w:rPr>
-        <w:t xml:space="preserve">to attend the Meeting of National Innovation Club Members at </w:t>
-      </w:r>
-      <w:proofErr w:type="spellStart"/>
-      <w:r>
-        <w:rPr>
-          <w:rFonts w:ascii="Palatino Linotype" w:eastAsia="Times New Roman" w:hAnsi="Palatino Linotype" w:cs="Times New Roman"/>
-          <w:sz w:val="20"/>
-        </w:rPr>
-        <w:t>Rashtrapati</w:t>
-      </w:r>
-      <w:proofErr w:type="spellEnd"/>
-      <w:r>
-        <w:rPr>
-          <w:rFonts w:ascii="Palatino Linotype" w:eastAsia="Times New Roman" w:hAnsi="Palatino Linotype" w:cs="Times New Roman"/>
-          <w:sz w:val="20"/>
-        </w:rPr>
-        <w:t xml:space="preserve"> Bhavan Cultural Centre, New Delhi</w:t>
+        <w:t>to attend the Meeting of National Innovation Club Members at Rashtrapati Bhavan Cultural Centre, New Delhi</w:t>
       </w:r>
       <w:r>
         <w:rPr>
@@ -2431,39 +2373,6 @@
           <w:rFonts w:ascii="Palatino Linotype" w:eastAsia="Times New Roman" w:hAnsi="Palatino Linotype" w:cs="Times New Roman"/>
           <w:sz w:val="20"/>
         </w:rPr>
-        <w:t>Received Intel Galileo kits from Intel® India to set up Intel IoT Center.</w:t>
-      </w:r>
-    </w:p>
-    <w:p>
-      <w:pPr>
-        <w:widowControl w:val="0"/>
-        <w:spacing w:after="0" w:line="100" w:lineRule="atLeast"/>
-        <w:ind w:left="1710" w:hanging="810"/>
-        <w:rPr>
-          <w:rFonts w:ascii="Palatino Linotype" w:eastAsia="Times New Roman" w:hAnsi="Palatino Linotype" w:cs="Times New Roman"/>
-          <w:sz w:val="20"/>
-        </w:rPr>
-      </w:pPr>
-    </w:p>
-    <w:p>
-      <w:pPr>
-        <w:widowControl w:val="0"/>
-        <w:numPr>
-          <w:ilvl w:val="0"/>
-          <w:numId w:val="20"/>
-        </w:numPr>
-        <w:spacing w:after="0" w:line="100" w:lineRule="atLeast"/>
-        <w:ind w:left="1080"/>
-        <w:rPr>
-          <w:rFonts w:ascii="Palatino Linotype" w:hAnsi="Palatino Linotype"/>
-        </w:rPr>
-      </w:pPr>
-      <w:r>
-        <w:rPr>
-          <w:rFonts w:ascii="Palatino Linotype" w:eastAsia="Times New Roman" w:hAnsi="Palatino Linotype" w:cs="Times New Roman"/>
-          <w:sz w:val="20"/>
-        </w:rPr>
-        <w:lastRenderedPageBreak/>
         <w:t>Selected as Member of IEEE CSI Chapter Council Executive Body.</w:t>
       </w:r>
     </w:p>
@@ -2497,6 +2406,7 @@
           <w:rFonts w:ascii="Palatino Linotype" w:eastAsia="Times New Roman" w:hAnsi="Palatino Linotype" w:cs="Times New Roman"/>
           <w:sz w:val="20"/>
         </w:rPr>
+        <w:lastRenderedPageBreak/>
         <w:t>S</w:t>
       </w:r>
       <w:r>
@@ -2511,23 +2421,7 @@
           <w:rFonts w:ascii="Palatino Linotype" w:eastAsia="Times New Roman" w:hAnsi="Palatino Linotype" w:cs="Times New Roman"/>
           <w:sz w:val="20"/>
         </w:rPr>
-        <w:t xml:space="preserve">cience Academies’ Summer Research Fellowship </w:t>
-      </w:r>
-      <w:proofErr w:type="spellStart"/>
-      <w:r>
-        <w:rPr>
-          <w:rFonts w:ascii="Palatino Linotype" w:eastAsia="Times New Roman" w:hAnsi="Palatino Linotype" w:cs="Times New Roman"/>
-          <w:sz w:val="20"/>
-        </w:rPr>
-        <w:t>Programme</w:t>
-      </w:r>
-      <w:proofErr w:type="spellEnd"/>
-      <w:r>
-        <w:rPr>
-          <w:rFonts w:ascii="Palatino Linotype" w:eastAsia="Times New Roman" w:hAnsi="Palatino Linotype" w:cs="Times New Roman"/>
-          <w:sz w:val="20"/>
-        </w:rPr>
-        <w:t xml:space="preserve"> (SRFP) by Indian Academy of Sciences, Bangalore (IAS), Indian National Science Academy, New Delhi (INSA), and The National Academy of Sciences, Allahabad (NAS).</w:t>
+        <w:t>cience Academies’ Summer Research Fellowship Programme (SRFP) by Indian Academy of Sciences, Bangalore (IAS), Indian National Science Academy, New Delhi (INSA), and The National Academy of Sciences, Allahabad (NAS).</w:t>
       </w:r>
     </w:p>
     <w:p>
@@ -3017,23 +2911,7 @@
           <w:rFonts w:ascii="Palatino Linotype" w:eastAsia="Times New Roman" w:hAnsi="Palatino Linotype" w:cs="Times New Roman"/>
           <w:sz w:val="20"/>
         </w:rPr>
-        <w:t xml:space="preserve">Member, Global ICT </w:t>
-      </w:r>
-      <w:proofErr w:type="spellStart"/>
-      <w:r>
-        <w:rPr>
-          <w:rFonts w:ascii="Palatino Linotype" w:eastAsia="Times New Roman" w:hAnsi="Palatino Linotype" w:cs="Times New Roman"/>
-          <w:sz w:val="20"/>
-        </w:rPr>
-        <w:t>Standardisation</w:t>
-      </w:r>
-      <w:proofErr w:type="spellEnd"/>
-      <w:r>
-        <w:rPr>
-          <w:rFonts w:ascii="Palatino Linotype" w:eastAsia="Times New Roman" w:hAnsi="Palatino Linotype" w:cs="Times New Roman"/>
-          <w:sz w:val="20"/>
-        </w:rPr>
-        <w:t xml:space="preserve"> Forum for India (GISFI).</w:t>
+        <w:t>Member, Global ICT Standardisation Forum for India (GISFI).</w:t>
       </w:r>
     </w:p>
     <w:p>
@@ -3315,7 +3193,6 @@
           <w:rFonts w:ascii="Palatino Linotype" w:eastAsia="Times New Roman" w:hAnsi="Palatino Linotype" w:cs="Times New Roman"/>
           <w:sz w:val="20"/>
         </w:rPr>
-        <w:lastRenderedPageBreak/>
         <w:t>Pervasive Generative AI</w:t>
       </w:r>
       <w:r>
@@ -3729,21 +3606,12 @@
         </w:rPr>
         <w:t>, “</w:t>
       </w:r>
-      <w:proofErr w:type="spellStart"/>
-      <w:r>
-        <w:rPr>
-          <w:rFonts w:ascii="Palatino Linotype" w:eastAsia="Times New Roman" w:hAnsi="Palatino Linotype" w:cs="Times New Roman"/>
-          <w:sz w:val="20"/>
-        </w:rPr>
-        <w:t>ChatGPT</w:t>
-      </w:r>
-      <w:proofErr w:type="spellEnd"/>
-      <w:r>
-        <w:rPr>
-          <w:rFonts w:ascii="Palatino Linotype" w:eastAsia="Times New Roman" w:hAnsi="Palatino Linotype" w:cs="Times New Roman"/>
-          <w:sz w:val="20"/>
-        </w:rPr>
-        <w:t xml:space="preserve"> Enigma: Navigating the Jumble of Surgical Generative AI</w:t>
+      <w:r>
+        <w:rPr>
+          <w:rFonts w:ascii="Palatino Linotype" w:eastAsia="Times New Roman" w:hAnsi="Palatino Linotype" w:cs="Times New Roman"/>
+          <w:sz w:val="20"/>
+        </w:rPr>
+        <w:t>ChatGPT Enigma: Navigating the Jumble of Surgical Generative AI</w:t>
       </w:r>
       <w:r>
         <w:rPr>
@@ -3895,23 +3763,7 @@
           <w:rFonts w:ascii="Palatino Linotype" w:eastAsia="Times New Roman" w:hAnsi="Palatino Linotype" w:cs="Times New Roman"/>
           <w:sz w:val="20"/>
         </w:rPr>
-        <w:t xml:space="preserve">A Deep Introspection into the Role of </w:t>
-      </w:r>
-      <w:proofErr w:type="spellStart"/>
-      <w:r>
-        <w:rPr>
-          <w:rFonts w:ascii="Palatino Linotype" w:eastAsia="Times New Roman" w:hAnsi="Palatino Linotype" w:cs="Times New Roman"/>
-          <w:sz w:val="20"/>
-        </w:rPr>
-        <w:t>ChatGPT</w:t>
-      </w:r>
-      <w:proofErr w:type="spellEnd"/>
-      <w:r>
-        <w:rPr>
-          <w:rFonts w:ascii="Palatino Linotype" w:eastAsia="Times New Roman" w:hAnsi="Palatino Linotype" w:cs="Times New Roman"/>
-          <w:sz w:val="20"/>
-        </w:rPr>
-        <w:t xml:space="preserve"> for Transforming Hospitality, Leisure, Sport, and Tourism Education</w:t>
+        <w:t>A Deep Introspection into the Role of ChatGPT for Transforming Hospitality, Leisure, Sport, and Tourism Education</w:t>
       </w:r>
       <w:r>
         <w:rPr>
@@ -4096,21 +3948,12 @@
         </w:rPr>
         <w:t xml:space="preserve">”, </w:t>
       </w:r>
-      <w:proofErr w:type="spellStart"/>
-      <w:r>
-        <w:rPr>
-          <w:rFonts w:ascii="Palatino Linotype" w:eastAsia="Times New Roman" w:hAnsi="Palatino Linotype" w:cs="Times New Roman"/>
-          <w:sz w:val="20"/>
-        </w:rPr>
-        <w:t>Radiologia</w:t>
-      </w:r>
-      <w:proofErr w:type="spellEnd"/>
-      <w:r>
-        <w:rPr>
-          <w:rFonts w:ascii="Palatino Linotype" w:eastAsia="Times New Roman" w:hAnsi="Palatino Linotype" w:cs="Times New Roman"/>
-          <w:sz w:val="20"/>
-        </w:rPr>
-        <w:t xml:space="preserve"> Brasileira</w:t>
+      <w:r>
+        <w:rPr>
+          <w:rFonts w:ascii="Palatino Linotype" w:eastAsia="Times New Roman" w:hAnsi="Palatino Linotype" w:cs="Times New Roman"/>
+          <w:sz w:val="20"/>
+        </w:rPr>
+        <w:t>Radiologia Brasileira</w:t>
       </w:r>
       <w:r>
         <w:rPr>
@@ -4119,7 +3962,6 @@
         </w:rPr>
         <w:t xml:space="preserve">, </w:t>
       </w:r>
-      <w:proofErr w:type="spellStart"/>
       <w:r>
         <w:rPr>
           <w:rFonts w:ascii="Palatino Linotype" w:eastAsia="Times New Roman" w:hAnsi="Palatino Linotype" w:cs="Times New Roman"/>
@@ -4127,7 +3969,6 @@
         </w:rPr>
         <w:t>SciELO</w:t>
       </w:r>
-      <w:proofErr w:type="spellEnd"/>
       <w:r>
         <w:rPr>
           <w:rFonts w:ascii="Palatino Linotype" w:eastAsia="Times New Roman" w:hAnsi="Palatino Linotype" w:cs="Times New Roman"/>
@@ -4801,23 +4642,7 @@
           <w:rFonts w:ascii="Palatino Linotype" w:eastAsia="Times New Roman" w:hAnsi="Palatino Linotype" w:cs="Times New Roman"/>
           <w:sz w:val="20"/>
         </w:rPr>
-        <w:t xml:space="preserve">Addressing Technical Considerations for Implementing Language Models in </w:t>
-      </w:r>
-      <w:proofErr w:type="spellStart"/>
-      <w:r>
-        <w:rPr>
-          <w:rFonts w:ascii="Palatino Linotype" w:eastAsia="Times New Roman" w:hAnsi="Palatino Linotype" w:cs="Times New Roman"/>
-          <w:sz w:val="20"/>
-        </w:rPr>
-        <w:t>Postcolonoscopy</w:t>
-      </w:r>
-      <w:proofErr w:type="spellEnd"/>
-      <w:r>
-        <w:rPr>
-          <w:rFonts w:ascii="Palatino Linotype" w:eastAsia="Times New Roman" w:hAnsi="Palatino Linotype" w:cs="Times New Roman"/>
-          <w:sz w:val="20"/>
-        </w:rPr>
-        <w:t xml:space="preserve"> Patient Management</w:t>
+        <w:t>Addressing Technical Considerations for Implementing Language Models in Postcolonoscopy Patient Management</w:t>
       </w:r>
       <w:r>
         <w:rPr>
@@ -5322,25 +5147,7 @@
           <w:bCs/>
           <w:sz w:val="20"/>
         </w:rPr>
-        <w:t xml:space="preserve"> Majumder, P., "Re Comment on “The Potential of </w:t>
-      </w:r>
-      <w:proofErr w:type="spellStart"/>
-      <w:r>
-        <w:rPr>
-          <w:rFonts w:ascii="Palatino Linotype" w:hAnsi="Palatino Linotype" w:cs="Times New Roman"/>
-          <w:bCs/>
-          <w:sz w:val="20"/>
-        </w:rPr>
-        <w:t>ChatGPT</w:t>
-      </w:r>
-      <w:proofErr w:type="spellEnd"/>
-      <w:r>
-        <w:rPr>
-          <w:rFonts w:ascii="Palatino Linotype" w:hAnsi="Palatino Linotype" w:cs="Times New Roman"/>
-          <w:bCs/>
-          <w:sz w:val="20"/>
-        </w:rPr>
-        <w:t xml:space="preserve"> to Transform Healthcare and Address Ethical Challenges in Artificial Intelligence-Driven Medicine”: Author Response", Journal of Clinical Neurology, Korean Neurological Association, ISSN: 1738-6586. </w:t>
+        <w:t xml:space="preserve"> Majumder, P., "Re Comment on “The Potential of ChatGPT to Transform Healthcare and Address Ethical Challenges in Artificial Intelligence-Driven Medicine”: Author Response", Journal of Clinical Neurology, Korean Neurological Association, ISSN: 1738-6586. </w:t>
       </w:r>
       <w:r>
         <w:rPr>
@@ -5497,25 +5304,7 @@
           <w:bCs/>
           <w:sz w:val="20"/>
         </w:rPr>
-        <w:t xml:space="preserve"> “</w:t>
-      </w:r>
-      <w:proofErr w:type="spellStart"/>
-      <w:r>
-        <w:rPr>
-          <w:rFonts w:ascii="Palatino Linotype" w:hAnsi="Palatino Linotype" w:cs="Times New Roman"/>
-          <w:bCs/>
-          <w:sz w:val="20"/>
-        </w:rPr>
-        <w:t>ChatGPT</w:t>
-      </w:r>
-      <w:proofErr w:type="spellEnd"/>
-      <w:r>
-        <w:rPr>
-          <w:rFonts w:ascii="Palatino Linotype" w:hAnsi="Palatino Linotype" w:cs="Times New Roman"/>
-          <w:bCs/>
-          <w:sz w:val="20"/>
-        </w:rPr>
-        <w:t xml:space="preserve"> in Transforming Communication in Seismic Engineering: Case Studies, Implications, Key Challenges and Future Directions”, Earthquake Science, Elsevier,</w:t>
+        <w:t xml:space="preserve"> “ChatGPT in Transforming Communication in Seismic Engineering: Case Studies, Implications, Key Challenges and Future Directions”, Earthquake Science, Elsevier,</w:t>
       </w:r>
       <w:r>
         <w:rPr>
@@ -5816,23 +5605,7 @@
           <w:rFonts w:ascii="Palatino Linotype" w:eastAsia="Times New Roman" w:hAnsi="Palatino Linotype" w:cs="Times New Roman"/>
           <w:sz w:val="20"/>
         </w:rPr>
-        <w:t xml:space="preserve">Dr. Robo-dietitian: Can </w:t>
-      </w:r>
-      <w:proofErr w:type="spellStart"/>
-      <w:r>
-        <w:rPr>
-          <w:rFonts w:ascii="Palatino Linotype" w:eastAsia="Times New Roman" w:hAnsi="Palatino Linotype" w:cs="Times New Roman"/>
-          <w:sz w:val="20"/>
-        </w:rPr>
-        <w:t>ChatGPT</w:t>
-      </w:r>
-      <w:proofErr w:type="spellEnd"/>
-      <w:r>
-        <w:rPr>
-          <w:rFonts w:ascii="Palatino Linotype" w:eastAsia="Times New Roman" w:hAnsi="Palatino Linotype" w:cs="Times New Roman"/>
-          <w:sz w:val="20"/>
-        </w:rPr>
-        <w:t xml:space="preserve"> Assist in Dietetics?</w:t>
+        <w:t>Dr. Robo-dietitian: Can ChatGPT Assist in Dietetics?</w:t>
       </w:r>
       <w:r>
         <w:rPr>
@@ -5952,23 +5725,7 @@
           <w:rFonts w:ascii="Palatino Linotype" w:eastAsia="Times New Roman" w:hAnsi="Palatino Linotype" w:cs="Times New Roman"/>
           <w:sz w:val="20"/>
         </w:rPr>
-        <w:t xml:space="preserve">Evaluating the Limitations of </w:t>
-      </w:r>
-      <w:proofErr w:type="spellStart"/>
-      <w:r>
-        <w:rPr>
-          <w:rFonts w:ascii="Palatino Linotype" w:eastAsia="Times New Roman" w:hAnsi="Palatino Linotype" w:cs="Times New Roman"/>
-          <w:sz w:val="20"/>
-        </w:rPr>
-        <w:t>ChatGPT</w:t>
-      </w:r>
-      <w:proofErr w:type="spellEnd"/>
-      <w:r>
-        <w:rPr>
-          <w:rFonts w:ascii="Palatino Linotype" w:eastAsia="Times New Roman" w:hAnsi="Palatino Linotype" w:cs="Times New Roman"/>
-          <w:sz w:val="20"/>
-        </w:rPr>
-        <w:t xml:space="preserve"> in Generating Competent Radiology Reports for Distal Radius Fractures</w:t>
+        <w:t>Evaluating the Limitations of ChatGPT in Generating Competent Radiology Reports for Distal Radius Fractures</w:t>
       </w:r>
       <w:r>
         <w:rPr>
@@ -6151,23 +5908,7 @@
           <w:rFonts w:ascii="Palatino Linotype" w:eastAsia="Times New Roman" w:hAnsi="Palatino Linotype" w:cs="Times New Roman"/>
           <w:sz w:val="20"/>
         </w:rPr>
-        <w:t xml:space="preserve">Evaluating </w:t>
-      </w:r>
-      <w:proofErr w:type="spellStart"/>
-      <w:r>
-        <w:rPr>
-          <w:rFonts w:ascii="Palatino Linotype" w:eastAsia="Times New Roman" w:hAnsi="Palatino Linotype" w:cs="Times New Roman"/>
-          <w:sz w:val="20"/>
-        </w:rPr>
-        <w:t>ChatGPT</w:t>
-      </w:r>
-      <w:proofErr w:type="spellEnd"/>
-      <w:r>
-        <w:rPr>
-          <w:rFonts w:ascii="Palatino Linotype" w:eastAsia="Times New Roman" w:hAnsi="Palatino Linotype" w:cs="Times New Roman"/>
-          <w:sz w:val="20"/>
-        </w:rPr>
-        <w:t xml:space="preserve"> responses in the context of a 53-year-old male with a femoral neck fracture: a qualitative analysis</w:t>
+        <w:t>Evaluating ChatGPT responses in the context of a 53-year-old male with a femoral neck fracture: a qualitative analysis</w:t>
       </w:r>
       <w:r>
         <w:rPr>
@@ -6181,23 +5922,7 @@
           <w:rFonts w:ascii="Palatino Linotype" w:eastAsia="Times New Roman" w:hAnsi="Palatino Linotype" w:cs="Times New Roman"/>
           <w:sz w:val="20"/>
         </w:rPr>
-        <w:t xml:space="preserve">European Journal of </w:t>
-      </w:r>
-      <w:proofErr w:type="spellStart"/>
-      <w:r>
-        <w:rPr>
-          <w:rFonts w:ascii="Palatino Linotype" w:eastAsia="Times New Roman" w:hAnsi="Palatino Linotype" w:cs="Times New Roman"/>
-          <w:sz w:val="20"/>
-        </w:rPr>
-        <w:t>Orthopaedic</w:t>
-      </w:r>
-      <w:proofErr w:type="spellEnd"/>
-      <w:r>
-        <w:rPr>
-          <w:rFonts w:ascii="Palatino Linotype" w:eastAsia="Times New Roman" w:hAnsi="Palatino Linotype" w:cs="Times New Roman"/>
-          <w:sz w:val="20"/>
-        </w:rPr>
-        <w:t xml:space="preserve"> Surgery &amp; Traumatology</w:t>
+        <w:t>European Journal of Orthopaedic Surgery &amp; Traumatology</w:t>
       </w:r>
       <w:r>
         <w:rPr>
@@ -6324,23 +6049,7 @@
           <w:rFonts w:ascii="Palatino Linotype" w:eastAsia="Times New Roman" w:hAnsi="Palatino Linotype" w:cs="Times New Roman"/>
           <w:sz w:val="20"/>
         </w:rPr>
-        <w:t xml:space="preserve">Using </w:t>
-      </w:r>
-      <w:proofErr w:type="spellStart"/>
-      <w:r>
-        <w:rPr>
-          <w:rFonts w:ascii="Palatino Linotype" w:eastAsia="Times New Roman" w:hAnsi="Palatino Linotype" w:cs="Times New Roman"/>
-          <w:sz w:val="20"/>
-        </w:rPr>
-        <w:t>ChatGPT</w:t>
-      </w:r>
-      <w:proofErr w:type="spellEnd"/>
-      <w:r>
-        <w:rPr>
-          <w:rFonts w:ascii="Palatino Linotype" w:eastAsia="Times New Roman" w:hAnsi="Palatino Linotype" w:cs="Times New Roman"/>
-          <w:sz w:val="20"/>
-        </w:rPr>
-        <w:t xml:space="preserve"> for Early Career Research Scholarship</w:t>
+        <w:t>Using ChatGPT for Early Career Research Scholarship</w:t>
       </w:r>
       <w:r>
         <w:rPr>
@@ -6765,21 +6474,12 @@
         </w:rPr>
         <w:t>, “</w:t>
       </w:r>
-      <w:proofErr w:type="spellStart"/>
-      <w:r>
-        <w:rPr>
-          <w:rFonts w:ascii="Palatino Linotype" w:eastAsia="Times New Roman" w:hAnsi="Palatino Linotype" w:cs="Times New Roman"/>
-          <w:sz w:val="20"/>
-        </w:rPr>
-        <w:t>ChatGPT</w:t>
-      </w:r>
-      <w:proofErr w:type="spellEnd"/>
-      <w:r>
-        <w:rPr>
-          <w:rFonts w:ascii="Palatino Linotype" w:eastAsia="Times New Roman" w:hAnsi="Palatino Linotype" w:cs="Times New Roman"/>
-          <w:sz w:val="20"/>
-        </w:rPr>
-        <w:t xml:space="preserve"> and Forensic Science: A New Dawn of Investigation</w:t>
+      <w:r>
+        <w:rPr>
+          <w:rFonts w:ascii="Palatino Linotype" w:eastAsia="Times New Roman" w:hAnsi="Palatino Linotype" w:cs="Times New Roman"/>
+          <w:sz w:val="20"/>
+        </w:rPr>
+        <w:t>ChatGPT and Forensic Science: A New Dawn of Investigation</w:t>
       </w:r>
       <w:r>
         <w:rPr>
@@ -7318,21 +7018,12 @@
         </w:rPr>
         <w:t>, “</w:t>
       </w:r>
-      <w:proofErr w:type="spellStart"/>
-      <w:r>
-        <w:rPr>
-          <w:rFonts w:ascii="Palatino Linotype" w:eastAsia="Times New Roman" w:hAnsi="Palatino Linotype" w:cs="Times New Roman"/>
-          <w:sz w:val="20"/>
-        </w:rPr>
-        <w:t>ChatGPT’s</w:t>
-      </w:r>
-      <w:proofErr w:type="spellEnd"/>
-      <w:r>
-        <w:rPr>
-          <w:rFonts w:ascii="Palatino Linotype" w:eastAsia="Times New Roman" w:hAnsi="Palatino Linotype" w:cs="Times New Roman"/>
-          <w:sz w:val="20"/>
-        </w:rPr>
-        <w:t xml:space="preserve"> Competence in Addressing Urolithiasis: Myth or Reality?</w:t>
+      <w:r>
+        <w:rPr>
+          <w:rFonts w:ascii="Palatino Linotype" w:eastAsia="Times New Roman" w:hAnsi="Palatino Linotype" w:cs="Times New Roman"/>
+          <w:sz w:val="20"/>
+        </w:rPr>
+        <w:t>ChatGPT’s Competence in Addressing Urolithiasis: Myth or Reality?</w:t>
       </w:r>
       <w:r>
         <w:rPr>
@@ -7616,23 +7307,7 @@
           <w:rFonts w:ascii="Palatino Linotype" w:eastAsia="Times New Roman" w:hAnsi="Palatino Linotype" w:cs="Times New Roman"/>
           <w:sz w:val="20"/>
         </w:rPr>
-        <w:t xml:space="preserve">Can </w:t>
-      </w:r>
-      <w:proofErr w:type="spellStart"/>
-      <w:r>
-        <w:rPr>
-          <w:rFonts w:ascii="Palatino Linotype" w:eastAsia="Times New Roman" w:hAnsi="Palatino Linotype" w:cs="Times New Roman"/>
-          <w:sz w:val="20"/>
-        </w:rPr>
-        <w:t>ChatGPT</w:t>
-      </w:r>
-      <w:proofErr w:type="spellEnd"/>
-      <w:r>
-        <w:rPr>
-          <w:rFonts w:ascii="Palatino Linotype" w:eastAsia="Times New Roman" w:hAnsi="Palatino Linotype" w:cs="Times New Roman"/>
-          <w:sz w:val="20"/>
-        </w:rPr>
-        <w:t xml:space="preserve"> Truly Overcome other LLMs?</w:t>
+        <w:t>Can ChatGPT Truly Overcome other LLMs?</w:t>
       </w:r>
       <w:r>
         <w:rPr>
@@ -8058,23 +7733,7 @@
           <w:rFonts w:ascii="Palatino Linotype" w:eastAsia="Times New Roman" w:hAnsi="Palatino Linotype" w:cs="Times New Roman"/>
           <w:sz w:val="20"/>
         </w:rPr>
-        <w:t xml:space="preserve">, “An Overview on </w:t>
-      </w:r>
-      <w:proofErr w:type="spellStart"/>
-      <w:r>
-        <w:rPr>
-          <w:rFonts w:ascii="Palatino Linotype" w:eastAsia="Times New Roman" w:hAnsi="Palatino Linotype" w:cs="Times New Roman"/>
-          <w:sz w:val="20"/>
-        </w:rPr>
-        <w:t>WebAssembly</w:t>
-      </w:r>
-      <w:proofErr w:type="spellEnd"/>
-      <w:r>
-        <w:rPr>
-          <w:rFonts w:ascii="Palatino Linotype" w:eastAsia="Times New Roman" w:hAnsi="Palatino Linotype" w:cs="Times New Roman"/>
-          <w:sz w:val="20"/>
-        </w:rPr>
-        <w:t xml:space="preserve"> for IoT: Background, Tools,</w:t>
+        <w:t>, “An Overview on WebAssembly for IoT: Background, Tools,</w:t>
       </w:r>
       <w:r>
         <w:rPr>
@@ -8321,23 +7980,7 @@
           <w:rFonts w:ascii="Palatino Linotype" w:eastAsia="Times New Roman" w:hAnsi="Palatino Linotype" w:cs="Times New Roman"/>
           <w:sz w:val="20"/>
         </w:rPr>
-        <w:t xml:space="preserve">, “Is </w:t>
-      </w:r>
-      <w:proofErr w:type="spellStart"/>
-      <w:r>
-        <w:rPr>
-          <w:rFonts w:ascii="Palatino Linotype" w:eastAsia="Times New Roman" w:hAnsi="Palatino Linotype" w:cs="Times New Roman"/>
-          <w:sz w:val="20"/>
-        </w:rPr>
-        <w:t>ChatGPT</w:t>
-      </w:r>
-      <w:proofErr w:type="spellEnd"/>
-      <w:r>
-        <w:rPr>
-          <w:rFonts w:ascii="Palatino Linotype" w:eastAsia="Times New Roman" w:hAnsi="Palatino Linotype" w:cs="Times New Roman"/>
-          <w:sz w:val="20"/>
-        </w:rPr>
-        <w:t xml:space="preserve"> Worthy Enough for Provisioning Clinical Decision Support?”, Journal of the American Medical Informatics Association, Oxford University Press, 2023, </w:t>
+        <w:t xml:space="preserve">, “Is ChatGPT Worthy Enough for Provisioning Clinical Decision Support?”, Journal of the American Medical Informatics Association, Oxford University Press, 2023, </w:t>
       </w:r>
       <w:r>
         <w:rPr>
@@ -8403,23 +8046,7 @@
           <w:rFonts w:ascii="Palatino Linotype" w:eastAsia="Times New Roman" w:hAnsi="Palatino Linotype" w:cs="Times New Roman"/>
           <w:sz w:val="20"/>
         </w:rPr>
-        <w:t xml:space="preserve">RE: Artificial intelligence chatbots will revolutionize how cancer patients access information: </w:t>
-      </w:r>
-      <w:proofErr w:type="spellStart"/>
-      <w:r>
-        <w:rPr>
-          <w:rFonts w:ascii="Palatino Linotype" w:eastAsia="Times New Roman" w:hAnsi="Palatino Linotype" w:cs="Times New Roman"/>
-          <w:sz w:val="20"/>
-        </w:rPr>
-        <w:t>ChatGPT</w:t>
-      </w:r>
-      <w:proofErr w:type="spellEnd"/>
-      <w:r>
-        <w:rPr>
-          <w:rFonts w:ascii="Palatino Linotype" w:eastAsia="Times New Roman" w:hAnsi="Palatino Linotype" w:cs="Times New Roman"/>
-          <w:sz w:val="20"/>
-        </w:rPr>
-        <w:t xml:space="preserve"> represents a paradigm-shift</w:t>
+        <w:t>RE: Artificial intelligence chatbots will revolutionize how cancer patients access information: ChatGPT represents a paradigm-shift</w:t>
       </w:r>
       <w:r>
         <w:rPr>
@@ -8552,17 +8179,8 @@
           <w:rFonts w:ascii="Palatino Linotype" w:eastAsia="Times New Roman" w:hAnsi="Palatino Linotype" w:cs="Times New Roman"/>
           <w:sz w:val="20"/>
         </w:rPr>
-        <w:t xml:space="preserve">Benchmarking, Ethical Alignment, and Evaluation Framework for Conversational AI: Advancing Responsible Development of </w:t>
-      </w:r>
-      <w:proofErr w:type="spellStart"/>
-      <w:r>
-        <w:rPr>
-          <w:rFonts w:ascii="Palatino Linotype" w:eastAsia="Times New Roman" w:hAnsi="Palatino Linotype" w:cs="Times New Roman"/>
-          <w:sz w:val="20"/>
-        </w:rPr>
-        <w:t>ChatGPT</w:t>
-      </w:r>
-      <w:proofErr w:type="spellEnd"/>
+        <w:t>Benchmarking, Ethical Alignment, and Evaluation Framework for Conversational AI: Advancing Responsible Development of ChatGPT</w:t>
+      </w:r>
       <w:r>
         <w:rPr>
           <w:rFonts w:ascii="Palatino Linotype" w:eastAsia="Times New Roman" w:hAnsi="Palatino Linotype" w:cs="Times New Roman"/>
@@ -8584,21 +8202,12 @@
         </w:rPr>
         <w:t xml:space="preserve"> </w:t>
       </w:r>
-      <w:proofErr w:type="spellStart"/>
-      <w:r>
-        <w:rPr>
-          <w:rFonts w:ascii="Palatino Linotype" w:eastAsia="Times New Roman" w:hAnsi="Palatino Linotype" w:cs="Times New Roman"/>
-          <w:sz w:val="20"/>
-        </w:rPr>
-        <w:t>BenchCouncil</w:t>
-      </w:r>
-      <w:proofErr w:type="spellEnd"/>
-      <w:r>
-        <w:rPr>
-          <w:rFonts w:ascii="Palatino Linotype" w:eastAsia="Times New Roman" w:hAnsi="Palatino Linotype" w:cs="Times New Roman"/>
-          <w:sz w:val="20"/>
-        </w:rPr>
-        <w:t xml:space="preserve"> Transactions on Benchmarks, Standards and Evaluations</w:t>
+      <w:r>
+        <w:rPr>
+          <w:rFonts w:ascii="Palatino Linotype" w:eastAsia="Times New Roman" w:hAnsi="Palatino Linotype" w:cs="Times New Roman"/>
+          <w:sz w:val="20"/>
+        </w:rPr>
+        <w:t>BenchCouncil Transactions on Benchmarks, Standards and Evaluations</w:t>
       </w:r>
       <w:r>
         <w:rPr>
@@ -8845,43 +8454,7 @@
           <w:bCs/>
           <w:sz w:val="20"/>
         </w:rPr>
-        <w:t xml:space="preserve">“A Critical Analysis of Use of </w:t>
-      </w:r>
-      <w:proofErr w:type="spellStart"/>
-      <w:r>
-        <w:rPr>
-          <w:rFonts w:ascii="Palatino Linotype" w:eastAsia="Times New Roman" w:hAnsi="Palatino Linotype" w:cs="Times New Roman"/>
-          <w:bCs/>
-          <w:sz w:val="20"/>
-        </w:rPr>
-        <w:t>ChatGPT</w:t>
-      </w:r>
-      <w:proofErr w:type="spellEnd"/>
-      <w:r>
-        <w:rPr>
-          <w:rFonts w:ascii="Palatino Linotype" w:eastAsia="Times New Roman" w:hAnsi="Palatino Linotype" w:cs="Times New Roman"/>
-          <w:bCs/>
-          <w:sz w:val="20"/>
-        </w:rPr>
-        <w:t xml:space="preserve"> in Orthopedics”, International </w:t>
-      </w:r>
-      <w:proofErr w:type="spellStart"/>
-      <w:r>
-        <w:rPr>
-          <w:rFonts w:ascii="Palatino Linotype" w:eastAsia="Times New Roman" w:hAnsi="Palatino Linotype" w:cs="Times New Roman"/>
-          <w:bCs/>
-          <w:sz w:val="20"/>
-        </w:rPr>
-        <w:t>Orthopaedics</w:t>
-      </w:r>
-      <w:proofErr w:type="spellEnd"/>
-      <w:r>
-        <w:rPr>
-          <w:rFonts w:ascii="Palatino Linotype" w:eastAsia="Times New Roman" w:hAnsi="Palatino Linotype" w:cs="Times New Roman"/>
-          <w:bCs/>
-          <w:sz w:val="20"/>
-        </w:rPr>
-        <w:t xml:space="preserve">, Springer, 2023, ISSN: 1432-5195. </w:t>
+        <w:t xml:space="preserve">“A Critical Analysis of Use of ChatGPT in Orthopedics”, International Orthopaedics, Springer, 2023, ISSN: 1432-5195. </w:t>
       </w:r>
       <w:r>
         <w:rPr>
@@ -9136,23 +8709,7 @@
           <w:rFonts w:ascii="Palatino Linotype" w:eastAsia="Times New Roman" w:hAnsi="Palatino Linotype" w:cs="Times New Roman"/>
           <w:sz w:val="20"/>
         </w:rPr>
-        <w:t xml:space="preserve">La </w:t>
-      </w:r>
-      <w:proofErr w:type="spellStart"/>
-      <w:r>
-        <w:rPr>
-          <w:rFonts w:ascii="Palatino Linotype" w:eastAsia="Times New Roman" w:hAnsi="Palatino Linotype" w:cs="Times New Roman"/>
-          <w:sz w:val="20"/>
-        </w:rPr>
-        <w:t>radiologia</w:t>
-      </w:r>
-      <w:proofErr w:type="spellEnd"/>
-      <w:r>
-        <w:rPr>
-          <w:rFonts w:ascii="Palatino Linotype" w:eastAsia="Times New Roman" w:hAnsi="Palatino Linotype" w:cs="Times New Roman"/>
-          <w:sz w:val="20"/>
-        </w:rPr>
-        <w:t xml:space="preserve"> medica</w:t>
+        <w:t>La radiologia medica</w:t>
       </w:r>
       <w:r>
         <w:rPr>
@@ -9292,23 +8849,7 @@
           <w:rFonts w:ascii="Palatino Linotype" w:eastAsia="Times New Roman" w:hAnsi="Palatino Linotype" w:cs="Times New Roman"/>
           <w:sz w:val="20"/>
         </w:rPr>
-        <w:t xml:space="preserve">Broadening the Horizon: A Call for Extensive Exploration of </w:t>
-      </w:r>
-      <w:proofErr w:type="spellStart"/>
-      <w:r>
-        <w:rPr>
-          <w:rFonts w:ascii="Palatino Linotype" w:eastAsia="Times New Roman" w:hAnsi="Palatino Linotype" w:cs="Times New Roman"/>
-          <w:sz w:val="20"/>
-        </w:rPr>
-        <w:t>ChatGPT's</w:t>
-      </w:r>
-      <w:proofErr w:type="spellEnd"/>
-      <w:r>
-        <w:rPr>
-          <w:rFonts w:ascii="Palatino Linotype" w:eastAsia="Times New Roman" w:hAnsi="Palatino Linotype" w:cs="Times New Roman"/>
-          <w:sz w:val="20"/>
-        </w:rPr>
-        <w:t xml:space="preserve"> Potential in Obstetrics and Gynecology</w:t>
+        <w:t>Broadening the Horizon: A Call for Extensive Exploration of ChatGPT's Potential in Obstetrics and Gynecology</w:t>
       </w:r>
       <w:r>
         <w:rPr>
@@ -9476,17 +9017,8 @@
           <w:rFonts w:ascii="Palatino Linotype" w:eastAsia="Times New Roman" w:hAnsi="Palatino Linotype" w:cs="Times New Roman"/>
           <w:sz w:val="20"/>
         </w:rPr>
-        <w:t xml:space="preserve">Re-evaluating the Role of AI in Scientific Writing: A Critical Analysis on </w:t>
-      </w:r>
-      <w:proofErr w:type="spellStart"/>
-      <w:r>
-        <w:rPr>
-          <w:rFonts w:ascii="Palatino Linotype" w:eastAsia="Times New Roman" w:hAnsi="Palatino Linotype" w:cs="Times New Roman"/>
-          <w:sz w:val="20"/>
-        </w:rPr>
-        <w:t>ChatGPT</w:t>
-      </w:r>
-      <w:proofErr w:type="spellEnd"/>
+        <w:t>Re-evaluating the Role of AI in Scientific Writing: A Critical Analysis on ChatGPT</w:t>
+      </w:r>
       <w:r>
         <w:rPr>
           <w:rFonts w:ascii="Palatino Linotype" w:eastAsia="Times New Roman" w:hAnsi="Palatino Linotype" w:cs="Times New Roman"/>
@@ -9863,23 +9395,7 @@
           <w:rFonts w:ascii="Palatino Linotype" w:eastAsia="Times New Roman" w:hAnsi="Palatino Linotype" w:cs="Times New Roman"/>
           <w:sz w:val="20"/>
         </w:rPr>
-        <w:t xml:space="preserve">Bridging the Gap: Integrating </w:t>
-      </w:r>
-      <w:proofErr w:type="spellStart"/>
-      <w:r>
-        <w:rPr>
-          <w:rFonts w:ascii="Palatino Linotype" w:eastAsia="Times New Roman" w:hAnsi="Palatino Linotype" w:cs="Times New Roman"/>
-          <w:sz w:val="20"/>
-        </w:rPr>
-        <w:t>ChatGPT</w:t>
-      </w:r>
-      <w:proofErr w:type="spellEnd"/>
-      <w:r>
-        <w:rPr>
-          <w:rFonts w:ascii="Palatino Linotype" w:eastAsia="Times New Roman" w:hAnsi="Palatino Linotype" w:cs="Times New Roman"/>
-          <w:sz w:val="20"/>
-        </w:rPr>
-        <w:t xml:space="preserve"> into Obstetrics and Gynecology Research - A Call to Action</w:t>
+        <w:t>Bridging the Gap: Integrating ChatGPT into Obstetrics and Gynecology Research - A Call to Action</w:t>
       </w:r>
       <w:r>
         <w:rPr>
@@ -10047,23 +9563,7 @@
           <w:rFonts w:ascii="Palatino Linotype" w:eastAsia="Times New Roman" w:hAnsi="Palatino Linotype" w:cs="Times New Roman"/>
           <w:sz w:val="20"/>
         </w:rPr>
-        <w:t xml:space="preserve">Beyond the Hype: A Comprehensive Critique of </w:t>
-      </w:r>
-      <w:proofErr w:type="spellStart"/>
-      <w:r>
-        <w:rPr>
-          <w:rFonts w:ascii="Palatino Linotype" w:eastAsia="Times New Roman" w:hAnsi="Palatino Linotype" w:cs="Times New Roman"/>
-          <w:sz w:val="20"/>
-        </w:rPr>
-        <w:t>ChatGPT’s</w:t>
-      </w:r>
-      <w:proofErr w:type="spellEnd"/>
-      <w:r>
-        <w:rPr>
-          <w:rFonts w:ascii="Palatino Linotype" w:eastAsia="Times New Roman" w:hAnsi="Palatino Linotype" w:cs="Times New Roman"/>
-          <w:sz w:val="20"/>
-        </w:rPr>
-        <w:t xml:space="preserve"> Applicability in Genetics</w:t>
+        <w:t>Beyond the Hype: A Comprehensive Critique of ChatGPT’s Applicability in Genetics</w:t>
       </w:r>
       <w:r>
         <w:rPr>
@@ -10388,21 +9888,12 @@
         </w:rPr>
         <w:t>“</w:t>
       </w:r>
-      <w:proofErr w:type="spellStart"/>
-      <w:r>
-        <w:rPr>
-          <w:rFonts w:ascii="Palatino Linotype" w:eastAsia="Times New Roman" w:hAnsi="Palatino Linotype" w:cs="Times New Roman"/>
-          <w:sz w:val="20"/>
-        </w:rPr>
-        <w:t>ChatGPT</w:t>
-      </w:r>
-      <w:proofErr w:type="spellEnd"/>
-      <w:r>
-        <w:rPr>
-          <w:rFonts w:ascii="Palatino Linotype" w:eastAsia="Times New Roman" w:hAnsi="Palatino Linotype" w:cs="Times New Roman"/>
-          <w:sz w:val="20"/>
-        </w:rPr>
-        <w:t>: A Game Changer in Academic Medicine's AI Revolution</w:t>
+      <w:r>
+        <w:rPr>
+          <w:rFonts w:ascii="Palatino Linotype" w:eastAsia="Times New Roman" w:hAnsi="Palatino Linotype" w:cs="Times New Roman"/>
+          <w:sz w:val="20"/>
+        </w:rPr>
+        <w:t>ChatGPT: A Game Changer in Academic Medicine's AI Revolution</w:t>
       </w:r>
       <w:r>
         <w:rPr>
@@ -10563,23 +10054,7 @@
           <w:rFonts w:ascii="Palatino Linotype" w:eastAsia="Times New Roman" w:hAnsi="Palatino Linotype" w:cs="Times New Roman"/>
           <w:sz w:val="20"/>
         </w:rPr>
-        <w:t xml:space="preserve">Role of </w:t>
-      </w:r>
-      <w:proofErr w:type="spellStart"/>
-      <w:r>
-        <w:rPr>
-          <w:rFonts w:ascii="Palatino Linotype" w:eastAsia="Times New Roman" w:hAnsi="Palatino Linotype" w:cs="Times New Roman"/>
-          <w:sz w:val="20"/>
-        </w:rPr>
-        <w:t>ChatGPT</w:t>
-      </w:r>
-      <w:proofErr w:type="spellEnd"/>
-      <w:r>
-        <w:rPr>
-          <w:rFonts w:ascii="Palatino Linotype" w:eastAsia="Times New Roman" w:hAnsi="Palatino Linotype" w:cs="Times New Roman"/>
-          <w:sz w:val="20"/>
-        </w:rPr>
-        <w:t xml:space="preserve"> in predicting protein-protein interactions (PPI)</w:t>
+        <w:t>Role of ChatGPT in predicting protein-protein interactions (PPI)</w:t>
       </w:r>
       <w:r>
         <w:rPr>
@@ -10746,23 +10221,7 @@
           <w:rFonts w:ascii="Palatino Linotype" w:eastAsia="Times New Roman" w:hAnsi="Palatino Linotype" w:cs="Times New Roman"/>
           <w:sz w:val="20"/>
         </w:rPr>
-        <w:t xml:space="preserve">Bridging the Gap: Integrating </w:t>
-      </w:r>
-      <w:proofErr w:type="spellStart"/>
-      <w:r>
-        <w:rPr>
-          <w:rFonts w:ascii="Palatino Linotype" w:eastAsia="Times New Roman" w:hAnsi="Palatino Linotype" w:cs="Times New Roman"/>
-          <w:sz w:val="20"/>
-        </w:rPr>
-        <w:t>ChatGPT</w:t>
-      </w:r>
-      <w:proofErr w:type="spellEnd"/>
-      <w:r>
-        <w:rPr>
-          <w:rFonts w:ascii="Palatino Linotype" w:eastAsia="Times New Roman" w:hAnsi="Palatino Linotype" w:cs="Times New Roman"/>
-          <w:sz w:val="20"/>
-        </w:rPr>
-        <w:t xml:space="preserve"> into Obstetrics and Gynecology Research - A Call to Action</w:t>
+        <w:t>Bridging the Gap: Integrating ChatGPT into Obstetrics and Gynecology Research - A Call to Action</w:t>
       </w:r>
       <w:r>
         <w:rPr>
@@ -10900,21 +10359,12 @@
         </w:rPr>
         <w:t>“</w:t>
       </w:r>
-      <w:proofErr w:type="spellStart"/>
-      <w:r>
-        <w:rPr>
-          <w:rFonts w:ascii="Palatino Linotype" w:eastAsia="Times New Roman" w:hAnsi="Palatino Linotype" w:cs="Times New Roman"/>
-          <w:sz w:val="20"/>
-        </w:rPr>
-        <w:t>ChatGPT</w:t>
-      </w:r>
-      <w:proofErr w:type="spellEnd"/>
-      <w:r>
-        <w:rPr>
-          <w:rFonts w:ascii="Palatino Linotype" w:eastAsia="Times New Roman" w:hAnsi="Palatino Linotype" w:cs="Times New Roman"/>
-          <w:sz w:val="20"/>
-        </w:rPr>
-        <w:t xml:space="preserve"> and Societal Dynamics: Navigating the Crossroads of AI and Human Interaction</w:t>
+      <w:r>
+        <w:rPr>
+          <w:rFonts w:ascii="Palatino Linotype" w:eastAsia="Times New Roman" w:hAnsi="Palatino Linotype" w:cs="Times New Roman"/>
+          <w:sz w:val="20"/>
+        </w:rPr>
+        <w:t>ChatGPT and Societal Dynamics: Navigating the Crossroads of AI and Human Interaction</w:t>
       </w:r>
       <w:r>
         <w:rPr>
@@ -11095,23 +10545,7 @@
           <w:rFonts w:ascii="Palatino Linotype" w:eastAsia="Times New Roman" w:hAnsi="Palatino Linotype" w:cs="Times New Roman"/>
           <w:sz w:val="20"/>
         </w:rPr>
-        <w:t xml:space="preserve">Impact of </w:t>
-      </w:r>
-      <w:proofErr w:type="spellStart"/>
-      <w:r>
-        <w:rPr>
-          <w:rFonts w:ascii="Palatino Linotype" w:eastAsia="Times New Roman" w:hAnsi="Palatino Linotype" w:cs="Times New Roman"/>
-          <w:sz w:val="20"/>
-        </w:rPr>
-        <w:t>ChatGPT</w:t>
-      </w:r>
-      <w:proofErr w:type="spellEnd"/>
-      <w:r>
-        <w:rPr>
-          <w:rFonts w:ascii="Palatino Linotype" w:eastAsia="Times New Roman" w:hAnsi="Palatino Linotype" w:cs="Times New Roman"/>
-          <w:sz w:val="20"/>
-        </w:rPr>
-        <w:t xml:space="preserve"> on Surgical Practice and Research: Embracing AI's Transformative Potential</w:t>
+        <w:t>Impact of ChatGPT on Surgical Practice and Research: Embracing AI's Transformative Potential</w:t>
       </w:r>
       <w:r>
         <w:rPr>
@@ -11418,21 +10852,12 @@
         </w:rPr>
         <w:t>“</w:t>
       </w:r>
-      <w:proofErr w:type="spellStart"/>
-      <w:r>
-        <w:rPr>
-          <w:rFonts w:ascii="Palatino Linotype" w:eastAsia="Times New Roman" w:hAnsi="Palatino Linotype" w:cs="Times New Roman"/>
-          <w:sz w:val="20"/>
-        </w:rPr>
-        <w:t>ChatGPT</w:t>
-      </w:r>
-      <w:proofErr w:type="spellEnd"/>
-      <w:r>
-        <w:rPr>
-          <w:rFonts w:ascii="Palatino Linotype" w:eastAsia="Times New Roman" w:hAnsi="Palatino Linotype" w:cs="Times New Roman"/>
-          <w:sz w:val="20"/>
-        </w:rPr>
-        <w:t xml:space="preserve"> in Radiology: Transforming Patient Care with AI Chatbots</w:t>
+      <w:r>
+        <w:rPr>
+          <w:rFonts w:ascii="Palatino Linotype" w:eastAsia="Times New Roman" w:hAnsi="Palatino Linotype" w:cs="Times New Roman"/>
+          <w:sz w:val="20"/>
+        </w:rPr>
+        <w:t>ChatGPT in Radiology: Transforming Patient Care with AI Chatbots</w:t>
       </w:r>
       <w:r>
         <w:rPr>
@@ -11584,17 +11009,8 @@
           <w:rFonts w:ascii="Palatino Linotype" w:eastAsia="Times New Roman" w:hAnsi="Palatino Linotype" w:cs="Times New Roman"/>
           <w:sz w:val="20"/>
         </w:rPr>
-        <w:t xml:space="preserve">Leveraging Deep Learning and Language Models in Revolutionizing Water Resource Management, Research and Policy-Making: A Case for </w:t>
-      </w:r>
-      <w:proofErr w:type="spellStart"/>
-      <w:r>
-        <w:rPr>
-          <w:rFonts w:ascii="Palatino Linotype" w:eastAsia="Times New Roman" w:hAnsi="Palatino Linotype" w:cs="Times New Roman"/>
-          <w:sz w:val="20"/>
-        </w:rPr>
-        <w:t>ChatGPT</w:t>
-      </w:r>
-      <w:proofErr w:type="spellEnd"/>
+        <w:t>Leveraging Deep Learning and Language Models in Revolutionizing Water Resource Management, Research and Policy-Making: A Case for ChatGPT</w:t>
+      </w:r>
       <w:r>
         <w:rPr>
           <w:rFonts w:ascii="Palatino Linotype" w:eastAsia="Times New Roman" w:hAnsi="Palatino Linotype" w:cs="Times New Roman"/>
@@ -11607,17 +11023,8 @@
           <w:rFonts w:ascii="Palatino Linotype" w:eastAsia="Times New Roman" w:hAnsi="Palatino Linotype" w:cs="Times New Roman"/>
           <w:sz w:val="20"/>
         </w:rPr>
-        <w:t xml:space="preserve">ACS </w:t>
-      </w:r>
-      <w:proofErr w:type="spellStart"/>
-      <w:r>
-        <w:rPr>
-          <w:rFonts w:ascii="Palatino Linotype" w:eastAsia="Times New Roman" w:hAnsi="Palatino Linotype" w:cs="Times New Roman"/>
-          <w:sz w:val="20"/>
-        </w:rPr>
-        <w:t>ET&amp;Water</w:t>
-      </w:r>
-      <w:proofErr w:type="spellEnd"/>
+        <w:t>ACS ET&amp;Water</w:t>
+      </w:r>
       <w:r>
         <w:rPr>
           <w:rFonts w:ascii="Palatino Linotype" w:eastAsia="Times New Roman" w:hAnsi="Palatino Linotype" w:cs="Times New Roman"/>
@@ -11742,21 +11149,12 @@
         </w:rPr>
         <w:t>“</w:t>
       </w:r>
-      <w:proofErr w:type="spellStart"/>
-      <w:r>
-        <w:rPr>
-          <w:rFonts w:ascii="Palatino Linotype" w:eastAsia="Times New Roman" w:hAnsi="Palatino Linotype" w:cs="Times New Roman"/>
-          <w:sz w:val="20"/>
-        </w:rPr>
-        <w:t>ChatGPT's</w:t>
-      </w:r>
-      <w:proofErr w:type="spellEnd"/>
-      <w:r>
-        <w:rPr>
-          <w:rFonts w:ascii="Palatino Linotype" w:eastAsia="Times New Roman" w:hAnsi="Palatino Linotype" w:cs="Times New Roman"/>
-          <w:sz w:val="20"/>
-        </w:rPr>
-        <w:t xml:space="preserve"> Potential to Transform Healthcare and Address Ethical Challenges in AI-driven Medicine</w:t>
+      <w:r>
+        <w:rPr>
+          <w:rFonts w:ascii="Palatino Linotype" w:eastAsia="Times New Roman" w:hAnsi="Palatino Linotype" w:cs="Times New Roman"/>
+          <w:sz w:val="20"/>
+        </w:rPr>
+        <w:t>ChatGPT's Potential to Transform Healthcare and Address Ethical Challenges in AI-driven Medicine</w:t>
       </w:r>
       <w:r>
         <w:rPr>
@@ -11901,17 +11299,8 @@
           <w:rFonts w:ascii="Palatino Linotype" w:eastAsia="Times New Roman" w:hAnsi="Palatino Linotype" w:cs="Times New Roman"/>
           <w:sz w:val="20"/>
         </w:rPr>
-        <w:t xml:space="preserve">AI in Sensor Research: A Reality Check and the Underestimated Potential of </w:t>
-      </w:r>
-      <w:proofErr w:type="spellStart"/>
-      <w:r>
-        <w:rPr>
-          <w:rFonts w:ascii="Palatino Linotype" w:eastAsia="Times New Roman" w:hAnsi="Palatino Linotype" w:cs="Times New Roman"/>
-          <w:sz w:val="20"/>
-        </w:rPr>
-        <w:t>ChatGPT</w:t>
-      </w:r>
-      <w:proofErr w:type="spellEnd"/>
+        <w:t>AI in Sensor Research: A Reality Check and the Underestimated Potential of ChatGPT</w:t>
+      </w:r>
       <w:r>
         <w:rPr>
           <w:rFonts w:ascii="Palatino Linotype" w:eastAsia="Times New Roman" w:hAnsi="Palatino Linotype" w:cs="Times New Roman"/>
@@ -12037,17 +11426,8 @@
           <w:rFonts w:ascii="Palatino Linotype" w:eastAsia="Times New Roman" w:hAnsi="Palatino Linotype" w:cs="Times New Roman"/>
           <w:sz w:val="20"/>
         </w:rPr>
-        <w:t xml:space="preserve">Refining the Application of Artificial Intelligence in the Water Domain: Exploring the Potential of </w:t>
-      </w:r>
-      <w:proofErr w:type="spellStart"/>
-      <w:r>
-        <w:rPr>
-          <w:rFonts w:ascii="Palatino Linotype" w:eastAsia="Times New Roman" w:hAnsi="Palatino Linotype" w:cs="Times New Roman"/>
-          <w:sz w:val="20"/>
-        </w:rPr>
-        <w:t>ChatGPT</w:t>
-      </w:r>
-      <w:proofErr w:type="spellEnd"/>
+        <w:t>Refining the Application of Artificial Intelligence in the Water Domain: Exploring the Potential of ChatGPT</w:t>
+      </w:r>
       <w:r>
         <w:rPr>
           <w:rFonts w:ascii="Palatino Linotype" w:eastAsia="Times New Roman" w:hAnsi="Palatino Linotype" w:cs="Times New Roman"/>
@@ -12173,23 +11553,7 @@
           <w:rFonts w:ascii="Palatino Linotype" w:eastAsia="Times New Roman" w:hAnsi="Palatino Linotype" w:cs="Times New Roman"/>
           <w:sz w:val="20"/>
         </w:rPr>
-        <w:t xml:space="preserve">A Sober Appraisal of AI Systems, Particularly </w:t>
-      </w:r>
-      <w:proofErr w:type="spellStart"/>
-      <w:r>
-        <w:rPr>
-          <w:rFonts w:ascii="Palatino Linotype" w:eastAsia="Times New Roman" w:hAnsi="Palatino Linotype" w:cs="Times New Roman"/>
-          <w:sz w:val="20"/>
-        </w:rPr>
-        <w:t>ChatGPT</w:t>
-      </w:r>
-      <w:proofErr w:type="spellEnd"/>
-      <w:r>
-        <w:rPr>
-          <w:rFonts w:ascii="Palatino Linotype" w:eastAsia="Times New Roman" w:hAnsi="Palatino Linotype" w:cs="Times New Roman"/>
-          <w:sz w:val="20"/>
-        </w:rPr>
-        <w:t>, in the Facets of Emergency Medicine</w:t>
+        <w:t>A Sober Appraisal of AI Systems, Particularly ChatGPT, in the Facets of Emergency Medicine</w:t>
       </w:r>
       <w:r>
         <w:rPr>
@@ -12316,23 +11680,7 @@
           <w:rFonts w:ascii="Palatino Linotype" w:eastAsia="Times New Roman" w:hAnsi="Palatino Linotype" w:cs="Times New Roman"/>
           <w:sz w:val="20"/>
         </w:rPr>
-        <w:t xml:space="preserve">AI-Assisted Sustainable Farming: Harnessing the Power of </w:t>
-      </w:r>
-      <w:proofErr w:type="spellStart"/>
-      <w:r>
-        <w:rPr>
-          <w:rFonts w:ascii="Palatino Linotype" w:eastAsia="Times New Roman" w:hAnsi="Palatino Linotype" w:cs="Times New Roman"/>
-          <w:sz w:val="20"/>
-        </w:rPr>
-        <w:t>ChatGPT</w:t>
-      </w:r>
-      <w:proofErr w:type="spellEnd"/>
-      <w:r>
-        <w:rPr>
-          <w:rFonts w:ascii="Palatino Linotype" w:eastAsia="Times New Roman" w:hAnsi="Palatino Linotype" w:cs="Times New Roman"/>
-          <w:sz w:val="20"/>
-        </w:rPr>
-        <w:t xml:space="preserve"> in Modern Agricultural </w:t>
+        <w:t xml:space="preserve">AI-Assisted Sustainable Farming: Harnessing the Power of ChatGPT in Modern Agricultural </w:t>
       </w:r>
       <w:r>
         <w:rPr>
@@ -12577,23 +11925,7 @@
           <w:rFonts w:ascii="Palatino Linotype" w:eastAsia="Times New Roman" w:hAnsi="Palatino Linotype" w:cs="Times New Roman"/>
           <w:sz w:val="20"/>
         </w:rPr>
-        <w:t xml:space="preserve">, Majumder, P., “Assessing the Accuracy of Responses by the Language Model </w:t>
-      </w:r>
-      <w:proofErr w:type="spellStart"/>
-      <w:r>
-        <w:rPr>
-          <w:rFonts w:ascii="Palatino Linotype" w:eastAsia="Times New Roman" w:hAnsi="Palatino Linotype" w:cs="Times New Roman"/>
-          <w:sz w:val="20"/>
-        </w:rPr>
-        <w:t>ChatGPT</w:t>
-      </w:r>
-      <w:proofErr w:type="spellEnd"/>
-      <w:r>
-        <w:rPr>
-          <w:rFonts w:ascii="Palatino Linotype" w:eastAsia="Times New Roman" w:hAnsi="Palatino Linotype" w:cs="Times New Roman"/>
-          <w:sz w:val="20"/>
-        </w:rPr>
-        <w:t xml:space="preserve"> to Questions Regarding Bariatric Surgery: A Critical Appraisal”, Obesity Surgery, Springer, 2023 ISSN: </w:t>
+        <w:t xml:space="preserve">, Majumder, P., “Assessing the Accuracy of Responses by the Language Model ChatGPT to Questions Regarding Bariatric Surgery: A Critical Appraisal”, Obesity Surgery, Springer, 2023 ISSN: </w:t>
       </w:r>
       <w:r>
         <w:rPr>
@@ -12678,23 +12010,7 @@
           <w:rFonts w:ascii="Palatino Linotype" w:eastAsia="Times New Roman" w:hAnsi="Palatino Linotype" w:cs="Times New Roman"/>
           <w:sz w:val="20"/>
         </w:rPr>
-        <w:t xml:space="preserve">The Double-Edged Sword of AI in Biomedical Engineering: </w:t>
-      </w:r>
-      <w:proofErr w:type="spellStart"/>
-      <w:r>
-        <w:rPr>
-          <w:rFonts w:ascii="Palatino Linotype" w:eastAsia="Times New Roman" w:hAnsi="Palatino Linotype" w:cs="Times New Roman"/>
-          <w:sz w:val="20"/>
-        </w:rPr>
-        <w:t>ChatGPT's</w:t>
-      </w:r>
-      <w:proofErr w:type="spellEnd"/>
-      <w:r>
-        <w:rPr>
-          <w:rFonts w:ascii="Palatino Linotype" w:eastAsia="Times New Roman" w:hAnsi="Palatino Linotype" w:cs="Times New Roman"/>
-          <w:sz w:val="20"/>
-        </w:rPr>
-        <w:t xml:space="preserve"> Controversial Impact on Research and Collaboration Paradigms”, Annals of Biomedical Engineering, Springer, 2023 ISSN: 1573-9686. </w:t>
+        <w:t xml:space="preserve">The Double-Edged Sword of AI in Biomedical Engineering: ChatGPT's Controversial Impact on Research and Collaboration Paradigms”, Annals of Biomedical Engineering, Springer, 2023 ISSN: 1573-9686. </w:t>
       </w:r>
       <w:r>
         <w:rPr>
@@ -12751,23 +12067,7 @@
           <w:rFonts w:ascii="Palatino Linotype" w:eastAsia="Times New Roman" w:hAnsi="Palatino Linotype" w:cs="Times New Roman"/>
           <w:sz w:val="20"/>
         </w:rPr>
-        <w:t xml:space="preserve">, Majumder, P., “AI Tackles Pandemics: </w:t>
-      </w:r>
-      <w:proofErr w:type="spellStart"/>
-      <w:r>
-        <w:rPr>
-          <w:rFonts w:ascii="Palatino Linotype" w:eastAsia="Times New Roman" w:hAnsi="Palatino Linotype" w:cs="Times New Roman"/>
-          <w:sz w:val="20"/>
-        </w:rPr>
-        <w:t>ChatGPT's</w:t>
-      </w:r>
-      <w:proofErr w:type="spellEnd"/>
-      <w:r>
-        <w:rPr>
-          <w:rFonts w:ascii="Palatino Linotype" w:eastAsia="Times New Roman" w:hAnsi="Palatino Linotype" w:cs="Times New Roman"/>
-          <w:sz w:val="20"/>
-        </w:rPr>
-        <w:t xml:space="preserve"> Game-Changing Impact on Infectious Disease Control”, Annals of Biomedical Engineering, Springer, 2023 ISSN: 1573-9686. </w:t>
+        <w:t xml:space="preserve">, Majumder, P., “AI Tackles Pandemics: ChatGPT's Game-Changing Impact on Infectious Disease Control”, Annals of Biomedical Engineering, Springer, 2023 ISSN: 1573-9686. </w:t>
       </w:r>
       <w:r>
         <w:rPr>
@@ -12824,23 +12124,7 @@
           <w:rFonts w:ascii="Palatino Linotype" w:eastAsia="Times New Roman" w:hAnsi="Palatino Linotype" w:cs="Times New Roman"/>
           <w:sz w:val="20"/>
         </w:rPr>
-        <w:t xml:space="preserve">, Majumder, P., “Dr. </w:t>
-      </w:r>
-      <w:proofErr w:type="spellStart"/>
-      <w:r>
-        <w:rPr>
-          <w:rFonts w:ascii="Palatino Linotype" w:eastAsia="Times New Roman" w:hAnsi="Palatino Linotype" w:cs="Times New Roman"/>
-          <w:sz w:val="20"/>
-        </w:rPr>
-        <w:t>ChatGPT</w:t>
-      </w:r>
-      <w:proofErr w:type="spellEnd"/>
-      <w:r>
-        <w:rPr>
-          <w:rFonts w:ascii="Palatino Linotype" w:eastAsia="Times New Roman" w:hAnsi="Palatino Linotype" w:cs="Times New Roman"/>
-          <w:sz w:val="20"/>
-        </w:rPr>
-        <w:t xml:space="preserve"> in Cardiovascular Nursing: A Deeper Dive into Trustworthiness, Value, and Potential Risks”, The European Journal of Cardiovascular Nursing, Oxford Academic,</w:t>
+        <w:t>, Majumder, P., “Dr. ChatGPT in Cardiovascular Nursing: A Deeper Dive into Trustworthiness, Value, and Potential Risks”, The European Journal of Cardiovascular Nursing, Oxford Academic,</w:t>
       </w:r>
       <w:r>
         <w:rPr>
@@ -12965,21 +12249,12 @@
         </w:rPr>
         <w:t>“</w:t>
       </w:r>
-      <w:proofErr w:type="spellStart"/>
-      <w:r>
-        <w:rPr>
-          <w:rFonts w:ascii="Palatino Linotype" w:eastAsia="Times New Roman" w:hAnsi="Palatino Linotype" w:cs="Times New Roman"/>
-          <w:sz w:val="20"/>
-        </w:rPr>
-        <w:t>ChatGPT</w:t>
-      </w:r>
-      <w:proofErr w:type="spellEnd"/>
-      <w:r>
-        <w:rPr>
-          <w:rFonts w:ascii="Palatino Linotype" w:eastAsia="Times New Roman" w:hAnsi="Palatino Linotype" w:cs="Times New Roman"/>
-          <w:sz w:val="20"/>
-        </w:rPr>
-        <w:t xml:space="preserve"> in Radiology: A Deeper Look into its Limitations and Potential Pathways for Improvement</w:t>
+      <w:r>
+        <w:rPr>
+          <w:rFonts w:ascii="Palatino Linotype" w:eastAsia="Times New Roman" w:hAnsi="Palatino Linotype" w:cs="Times New Roman"/>
+          <w:sz w:val="20"/>
+        </w:rPr>
+        <w:t>ChatGPT in Radiology: A Deeper Look into its Limitations and Potential Pathways for Improvement</w:t>
       </w:r>
       <w:r>
         <w:rPr>
@@ -13129,23 +12404,7 @@
           <w:rFonts w:ascii="Palatino Linotype" w:eastAsia="Times New Roman" w:hAnsi="Palatino Linotype" w:cs="Times New Roman"/>
           <w:sz w:val="20"/>
         </w:rPr>
-        <w:t xml:space="preserve">Assessing </w:t>
-      </w:r>
-      <w:proofErr w:type="spellStart"/>
-      <w:r>
-        <w:rPr>
-          <w:rFonts w:ascii="Palatino Linotype" w:eastAsia="Times New Roman" w:hAnsi="Palatino Linotype" w:cs="Times New Roman"/>
-          <w:sz w:val="20"/>
-        </w:rPr>
-        <w:t>ChatGPT's</w:t>
-      </w:r>
-      <w:proofErr w:type="spellEnd"/>
-      <w:r>
-        <w:rPr>
-          <w:rFonts w:ascii="Palatino Linotype" w:eastAsia="Times New Roman" w:hAnsi="Palatino Linotype" w:cs="Times New Roman"/>
-          <w:sz w:val="20"/>
-        </w:rPr>
-        <w:t xml:space="preserve"> Potential: A Critical Analysis and Future Directions in Total Joint Arthroplasty</w:t>
+        <w:t>Assessing ChatGPT's Potential: A Critical Analysis and Future Directions in Total Joint Arthroplasty</w:t>
       </w:r>
       <w:r>
         <w:rPr>
@@ -13378,23 +12637,7 @@
           <w:rFonts w:ascii="Palatino Linotype" w:eastAsia="Times New Roman" w:hAnsi="Palatino Linotype" w:cs="Times New Roman"/>
           <w:sz w:val="20"/>
         </w:rPr>
-        <w:t>“</w:t>
-      </w:r>
-      <w:proofErr w:type="spellStart"/>
-      <w:r>
-        <w:rPr>
-          <w:rFonts w:ascii="Palatino Linotype" w:eastAsia="Times New Roman" w:hAnsi="Palatino Linotype" w:cs="Times New Roman"/>
-          <w:sz w:val="20"/>
-        </w:rPr>
-        <w:t>ChatGPT</w:t>
-      </w:r>
-      <w:proofErr w:type="spellEnd"/>
-      <w:r>
-        <w:rPr>
-          <w:rFonts w:ascii="Palatino Linotype" w:eastAsia="Times New Roman" w:hAnsi="Palatino Linotype" w:cs="Times New Roman"/>
-          <w:sz w:val="20"/>
-        </w:rPr>
-        <w:t xml:space="preserve">: A Comprehensive Review on Background, Applications, Key Challenges, Bias, Ethics, Limitations and Future Scope”, Internet of Things and Cyber-Physical Systems, </w:t>
+        <w:t xml:space="preserve">“ChatGPT: A Comprehensive Review on Background, Applications, Key Challenges, Bias, Ethics, Limitations and Future Scope”, Internet of Things and Cyber-Physical Systems, </w:t>
       </w:r>
       <w:r>
         <w:rPr>
@@ -13785,23 +13028,7 @@
           <w:rFonts w:ascii="Palatino Linotype" w:eastAsia="Times New Roman" w:hAnsi="Palatino Linotype" w:cs="Times New Roman"/>
           <w:sz w:val="20"/>
         </w:rPr>
-        <w:t xml:space="preserve">A Review on </w:t>
-      </w:r>
-      <w:proofErr w:type="spellStart"/>
-      <w:r>
-        <w:rPr>
-          <w:rFonts w:ascii="Palatino Linotype" w:eastAsia="Times New Roman" w:hAnsi="Palatino Linotype" w:cs="Times New Roman"/>
-          <w:sz w:val="20"/>
-        </w:rPr>
-        <w:t>TinyML</w:t>
-      </w:r>
-      <w:proofErr w:type="spellEnd"/>
-      <w:r>
-        <w:rPr>
-          <w:rFonts w:ascii="Palatino Linotype" w:eastAsia="Times New Roman" w:hAnsi="Palatino Linotype" w:cs="Times New Roman"/>
-          <w:sz w:val="20"/>
-        </w:rPr>
-        <w:t>: State-of-the-art and Prospects</w:t>
+        <w:t>A Review on TinyML: State-of-the-art and Prospects</w:t>
       </w:r>
       <w:r>
         <w:rPr>
@@ -15260,23 +14487,13 @@
         </w:rPr>
         <w:t xml:space="preserve"> Kumar, N., </w:t>
       </w:r>
-      <w:proofErr w:type="spellStart"/>
-      <w:r>
-        <w:rPr>
-          <w:rFonts w:ascii="Palatino Linotype" w:hAnsi="Palatino Linotype" w:cs="Times New Roman"/>
-          <w:bCs/>
-          <w:sz w:val="20"/>
-        </w:rPr>
-        <w:t>Guizani</w:t>
-      </w:r>
-      <w:proofErr w:type="spellEnd"/>
-      <w:r>
-        <w:rPr>
-          <w:rFonts w:ascii="Palatino Linotype" w:hAnsi="Palatino Linotype" w:cs="Times New Roman"/>
-          <w:bCs/>
-          <w:sz w:val="20"/>
-        </w:rPr>
-        <w:t xml:space="preserve">, M., </w:t>
+      <w:r>
+        <w:rPr>
+          <w:rFonts w:ascii="Palatino Linotype" w:hAnsi="Palatino Linotype" w:cs="Times New Roman"/>
+          <w:bCs/>
+          <w:sz w:val="20"/>
+        </w:rPr>
+        <w:t xml:space="preserve">Guizani, M., </w:t>
       </w:r>
       <w:r>
         <w:rPr>
@@ -15460,23 +14677,13 @@
         </w:rPr>
         <w:t xml:space="preserve"> </w:t>
       </w:r>
-      <w:proofErr w:type="spellStart"/>
-      <w:r>
-        <w:rPr>
-          <w:rFonts w:ascii="Palatino Linotype" w:hAnsi="Palatino Linotype" w:cs="Times New Roman"/>
-          <w:bCs/>
-          <w:sz w:val="20"/>
-        </w:rPr>
-        <w:t>Almogren</w:t>
-      </w:r>
-      <w:proofErr w:type="spellEnd"/>
-      <w:r>
-        <w:rPr>
-          <w:rFonts w:ascii="Palatino Linotype" w:hAnsi="Palatino Linotype" w:cs="Times New Roman"/>
-          <w:bCs/>
-          <w:sz w:val="20"/>
-        </w:rPr>
-        <w:t xml:space="preserve">, </w:t>
+      <w:r>
+        <w:rPr>
+          <w:rFonts w:ascii="Palatino Linotype" w:hAnsi="Palatino Linotype" w:cs="Times New Roman"/>
+          <w:bCs/>
+          <w:sz w:val="20"/>
+        </w:rPr>
+        <w:t xml:space="preserve">Almogren, </w:t>
       </w:r>
       <w:r>
         <w:rPr>
@@ -15494,23 +14701,13 @@
         </w:rPr>
         <w:t>“</w:t>
       </w:r>
-      <w:proofErr w:type="spellStart"/>
-      <w:r>
-        <w:rPr>
-          <w:rFonts w:ascii="Palatino Linotype" w:hAnsi="Palatino Linotype" w:cs="Times New Roman"/>
-          <w:bCs/>
-          <w:sz w:val="20"/>
-        </w:rPr>
-        <w:t>BIoTHR</w:t>
-      </w:r>
-      <w:proofErr w:type="spellEnd"/>
-      <w:r>
-        <w:rPr>
-          <w:rFonts w:ascii="Palatino Linotype" w:hAnsi="Palatino Linotype" w:cs="Times New Roman"/>
-          <w:bCs/>
-          <w:sz w:val="20"/>
-        </w:rPr>
-        <w:t>: Electronic Health Record Servicing Scheme in IoT-Blockchain Ecosystem</w:t>
+      <w:r>
+        <w:rPr>
+          <w:rFonts w:ascii="Palatino Linotype" w:hAnsi="Palatino Linotype" w:cs="Times New Roman"/>
+          <w:bCs/>
+          <w:sz w:val="20"/>
+        </w:rPr>
+        <w:t>BIoTHR: Electronic Health Record Servicing Scheme in IoT-Blockchain Ecosystem</w:t>
       </w:r>
       <w:r>
         <w:rPr>
@@ -15993,25 +15190,7 @@
           <w:bCs/>
           <w:sz w:val="20"/>
         </w:rPr>
-        <w:t xml:space="preserve"> “Intelligent </w:t>
-      </w:r>
-      <w:proofErr w:type="spellStart"/>
-      <w:r>
-        <w:rPr>
-          <w:rFonts w:ascii="Palatino Linotype" w:hAnsi="Palatino Linotype" w:cs="Times New Roman"/>
-          <w:bCs/>
-          <w:sz w:val="20"/>
-        </w:rPr>
-        <w:t>Ingestibles</w:t>
-      </w:r>
-      <w:proofErr w:type="spellEnd"/>
-      <w:r>
-        <w:rPr>
-          <w:rFonts w:ascii="Palatino Linotype" w:hAnsi="Palatino Linotype" w:cs="Times New Roman"/>
-          <w:bCs/>
-          <w:sz w:val="20"/>
-        </w:rPr>
-        <w:t xml:space="preserve">: Future of Internet of Body”, IEEE Internet Computing, </w:t>
+        <w:t xml:space="preserve"> “Intelligent Ingestibles: Future of Internet of Body”, IEEE Internet Computing, </w:t>
       </w:r>
       <w:r>
         <w:rPr>
@@ -19797,23 +18976,7 @@
           <w:rFonts w:ascii="Palatino Linotype" w:hAnsi="Palatino Linotype" w:cs="Times New Roman"/>
           <w:sz w:val="20"/>
         </w:rPr>
-        <w:t xml:space="preserve"> “A Survey on Visual Programming Languages in Internet of Things”, Scientific Programming, </w:t>
-      </w:r>
-      <w:proofErr w:type="spellStart"/>
-      <w:r>
-        <w:rPr>
-          <w:rFonts w:ascii="Palatino Linotype" w:hAnsi="Palatino Linotype" w:cs="Times New Roman"/>
-          <w:sz w:val="20"/>
-        </w:rPr>
-        <w:t>Hindawi</w:t>
-      </w:r>
-      <w:proofErr w:type="spellEnd"/>
-      <w:r>
-        <w:rPr>
-          <w:rFonts w:ascii="Palatino Linotype" w:hAnsi="Palatino Linotype" w:cs="Times New Roman"/>
-          <w:sz w:val="20"/>
-        </w:rPr>
-        <w:t>, Vol. 2017, Article ID 1231430, 2017</w:t>
+        <w:t xml:space="preserve"> “A Survey on Visual Programming Languages in Internet of Things”, Scientific Programming, Hindawi, Vol. 2017, Article ID 1231430, 2017</w:t>
       </w:r>
       <w:r>
         <w:rPr>
@@ -20496,23 +19659,7 @@
           <w:rFonts w:ascii="Palatino Linotype" w:hAnsi="Palatino Linotype" w:cs="Times New Roman"/>
           <w:sz w:val="20"/>
         </w:rPr>
-        <w:t xml:space="preserve"> “Creating Values out of Internet of Things: An Industrial Perspective”, Journal of Computer Networks and Communications, </w:t>
-      </w:r>
-      <w:proofErr w:type="spellStart"/>
-      <w:r>
-        <w:rPr>
-          <w:rFonts w:ascii="Palatino Linotype" w:hAnsi="Palatino Linotype" w:cs="Times New Roman"/>
-          <w:sz w:val="20"/>
-        </w:rPr>
-        <w:t>Hindawi</w:t>
-      </w:r>
-      <w:proofErr w:type="spellEnd"/>
-      <w:r>
-        <w:rPr>
-          <w:rFonts w:ascii="Palatino Linotype" w:hAnsi="Palatino Linotype" w:cs="Times New Roman"/>
-          <w:sz w:val="20"/>
-        </w:rPr>
-        <w:t>, Volume 2016, Article ID 1579460, 2016</w:t>
+        <w:t xml:space="preserve"> “Creating Values out of Internet of Things: An Industrial Perspective”, Journal of Computer Networks and Communications, Hindawi, Volume 2016, Article ID 1579460, 2016</w:t>
       </w:r>
       <w:r>
         <w:rPr>
@@ -21070,17 +20217,8 @@
           <w:rFonts w:ascii="Palatino Linotype" w:eastAsia="Times New Roman" w:hAnsi="Palatino Linotype" w:cs="Times New Roman"/>
           <w:sz w:val="20"/>
         </w:rPr>
-        <w:t xml:space="preserve">Parametric Analysis of Resource Constrained Devices for Internet of Things using </w:t>
-      </w:r>
-      <w:proofErr w:type="spellStart"/>
-      <w:r>
-        <w:rPr>
-          <w:rFonts w:ascii="Palatino Linotype" w:eastAsia="Times New Roman" w:hAnsi="Palatino Linotype" w:cs="Times New Roman"/>
-          <w:sz w:val="20"/>
-        </w:rPr>
-        <w:t>FreeRTOS</w:t>
-      </w:r>
-      <w:proofErr w:type="spellEnd"/>
+        <w:t>Parametric Analysis of Resource Constrained Devices for Internet of Things using FreeRTOS</w:t>
+      </w:r>
       <w:r>
         <w:rPr>
           <w:rFonts w:ascii="Palatino Linotype" w:eastAsia="Times New Roman" w:hAnsi="Palatino Linotype" w:cs="Times New Roman"/>
@@ -21297,21 +20435,12 @@
         </w:rPr>
         <w:t>“</w:t>
       </w:r>
-      <w:proofErr w:type="spellStart"/>
-      <w:r>
-        <w:rPr>
-          <w:rFonts w:ascii="Palatino Linotype" w:eastAsia="Times New Roman" w:hAnsi="Palatino Linotype" w:cs="Times New Roman"/>
-          <w:sz w:val="20"/>
-        </w:rPr>
-        <w:t>IoTGMRFM</w:t>
-      </w:r>
-      <w:proofErr w:type="spellEnd"/>
-      <w:r>
-        <w:rPr>
-          <w:rFonts w:ascii="Palatino Linotype" w:eastAsia="Times New Roman" w:hAnsi="Palatino Linotype" w:cs="Times New Roman"/>
-          <w:sz w:val="20"/>
-        </w:rPr>
-        <w:t>: Internet of Things-based Variable Wise Anomaly Detection</w:t>
+      <w:r>
+        <w:rPr>
+          <w:rFonts w:ascii="Palatino Linotype" w:eastAsia="Times New Roman" w:hAnsi="Palatino Linotype" w:cs="Times New Roman"/>
+          <w:sz w:val="20"/>
+        </w:rPr>
+        <w:t>IoTGMRFM: Internet of Things-based Variable Wise Anomaly Detection</w:t>
       </w:r>
       <w:r>
         <w:rPr>
@@ -21446,23 +20575,7 @@
           <w:rFonts w:ascii="Palatino Linotype" w:eastAsia="Times New Roman" w:hAnsi="Palatino Linotype" w:cs="Times New Roman"/>
           <w:sz w:val="20"/>
         </w:rPr>
-        <w:t xml:space="preserve">Raja Balwant Singh Engineering Technical Campus, </w:t>
-      </w:r>
-      <w:proofErr w:type="spellStart"/>
-      <w:r>
-        <w:rPr>
-          <w:rFonts w:ascii="Palatino Linotype" w:eastAsia="Times New Roman" w:hAnsi="Palatino Linotype" w:cs="Times New Roman"/>
-          <w:sz w:val="20"/>
-        </w:rPr>
-        <w:t>Bichpuri</w:t>
-      </w:r>
-      <w:proofErr w:type="spellEnd"/>
-      <w:r>
-        <w:rPr>
-          <w:rFonts w:ascii="Palatino Linotype" w:eastAsia="Times New Roman" w:hAnsi="Palatino Linotype" w:cs="Times New Roman"/>
-          <w:sz w:val="20"/>
-        </w:rPr>
-        <w:t>, Agra, Uttar Pradesh,</w:t>
+        <w:t>Raja Balwant Singh Engineering Technical Campus, Bichpuri, Agra, Uttar Pradesh,</w:t>
       </w:r>
       <w:r>
         <w:rPr>
@@ -22652,21 +21765,12 @@
         </w:rPr>
         <w:t xml:space="preserve">Abstract: </w:t>
       </w:r>
-      <w:proofErr w:type="spellStart"/>
-      <w:r>
-        <w:rPr>
-          <w:rFonts w:ascii="Palatino Linotype" w:eastAsia="Times New Roman" w:hAnsi="Palatino Linotype" w:cs="Times New Roman"/>
-          <w:sz w:val="20"/>
-        </w:rPr>
-        <w:t>nCoVCBC</w:t>
-      </w:r>
-      <w:proofErr w:type="spellEnd"/>
-      <w:r>
-        <w:rPr>
-          <w:rFonts w:ascii="Palatino Linotype" w:eastAsia="Times New Roman" w:hAnsi="Palatino Linotype" w:cs="Times New Roman"/>
-          <w:sz w:val="20"/>
-        </w:rPr>
-        <w:t xml:space="preserve">: A Consortium Blockchain Architecture for EHR Transmission of Novel Coronavirus”, </w:t>
+      <w:r>
+        <w:rPr>
+          <w:rFonts w:ascii="Palatino Linotype" w:eastAsia="Times New Roman" w:hAnsi="Palatino Linotype" w:cs="Times New Roman"/>
+          <w:sz w:val="20"/>
+        </w:rPr>
+        <w:t xml:space="preserve">nCoVCBC: A Consortium Blockchain Architecture for EHR Transmission of Novel Coronavirus”, </w:t>
       </w:r>
       <w:r>
         <w:rPr>
@@ -22741,23 +21845,13 @@
           <w:rFonts w:ascii="Palatino Linotype" w:hAnsi="Palatino Linotype"/>
         </w:rPr>
       </w:pPr>
-      <w:proofErr w:type="spellStart"/>
-      <w:r>
-        <w:rPr>
-          <w:rFonts w:ascii="Palatino Linotype" w:eastAsia="Times New Roman" w:hAnsi="Palatino Linotype" w:cs="Times New Roman"/>
-          <w:bCs/>
-          <w:sz w:val="20"/>
-        </w:rPr>
-        <w:t>Chaer</w:t>
-      </w:r>
-      <w:proofErr w:type="spellEnd"/>
-      <w:r>
-        <w:rPr>
-          <w:rFonts w:ascii="Palatino Linotype" w:eastAsia="Times New Roman" w:hAnsi="Palatino Linotype" w:cs="Times New Roman"/>
-          <w:bCs/>
-          <w:sz w:val="20"/>
-        </w:rPr>
-        <w:t xml:space="preserve">, A., Salah, K., Lima, C., </w:t>
+      <w:r>
+        <w:rPr>
+          <w:rFonts w:ascii="Palatino Linotype" w:eastAsia="Times New Roman" w:hAnsi="Palatino Linotype" w:cs="Times New Roman"/>
+          <w:bCs/>
+          <w:sz w:val="20"/>
+        </w:rPr>
+        <w:t xml:space="preserve">Chaer, A., Salah, K., Lima, C., </w:t>
       </w:r>
       <w:r>
         <w:rPr>
@@ -22772,23 +21866,7 @@
           <w:rFonts w:ascii="Palatino Linotype" w:eastAsia="Times New Roman" w:hAnsi="Palatino Linotype" w:cs="Times New Roman"/>
           <w:sz w:val="20"/>
         </w:rPr>
-        <w:t xml:space="preserve">, </w:t>
-      </w:r>
-      <w:proofErr w:type="spellStart"/>
-      <w:r>
-        <w:rPr>
-          <w:rFonts w:ascii="Palatino Linotype" w:eastAsia="Times New Roman" w:hAnsi="Palatino Linotype" w:cs="Times New Roman"/>
-          <w:sz w:val="20"/>
-        </w:rPr>
-        <w:t>Sheltami</w:t>
-      </w:r>
-      <w:proofErr w:type="spellEnd"/>
-      <w:r>
-        <w:rPr>
-          <w:rFonts w:ascii="Palatino Linotype" w:eastAsia="Times New Roman" w:hAnsi="Palatino Linotype" w:cs="Times New Roman"/>
-          <w:sz w:val="20"/>
-        </w:rPr>
-        <w:t xml:space="preserve">, T., “, Blockchain for 5G: Opportunities and Challenges”, </w:t>
+        <w:t xml:space="preserve">, Sheltami, T., “, Blockchain for 5G: Opportunities and Challenges”, </w:t>
       </w:r>
       <w:r>
         <w:rPr>
@@ -22909,23 +21987,7 @@
           <w:rFonts w:ascii="Palatino Linotype" w:eastAsia="Times New Roman" w:hAnsi="Palatino Linotype" w:cs="Times New Roman"/>
           <w:sz w:val="20"/>
         </w:rPr>
-        <w:t>, L. Chettri, N. Thapa, “</w:t>
-      </w:r>
-      <w:proofErr w:type="spellStart"/>
-      <w:r>
-        <w:rPr>
-          <w:rFonts w:ascii="Palatino Linotype" w:eastAsia="Times New Roman" w:hAnsi="Palatino Linotype" w:cs="Times New Roman"/>
-          <w:sz w:val="20"/>
-        </w:rPr>
-        <w:t>IoRCar</w:t>
-      </w:r>
-      <w:proofErr w:type="spellEnd"/>
-      <w:r>
-        <w:rPr>
-          <w:rFonts w:ascii="Palatino Linotype" w:eastAsia="Times New Roman" w:hAnsi="Palatino Linotype" w:cs="Times New Roman"/>
-          <w:sz w:val="20"/>
-        </w:rPr>
-        <w:t xml:space="preserve">: IoT Supported Autonomic Robotic Movement and Control”, </w:t>
+        <w:t xml:space="preserve">, L. Chettri, N. Thapa, “IoRCar: IoT Supported Autonomic Robotic Movement and Control”, </w:t>
       </w:r>
       <w:r>
         <w:rPr>
@@ -22960,23 +22022,7 @@
           <w:rFonts w:ascii="Palatino Linotype" w:eastAsia="Times New Roman" w:hAnsi="Palatino Linotype" w:cs="Times New Roman"/>
           <w:sz w:val="20"/>
         </w:rPr>
-        <w:t xml:space="preserve">, </w:t>
-      </w:r>
-      <w:proofErr w:type="spellStart"/>
-      <w:r>
-        <w:rPr>
-          <w:rFonts w:ascii="Palatino Linotype" w:eastAsia="Times New Roman" w:hAnsi="Palatino Linotype" w:cs="Times New Roman"/>
-          <w:sz w:val="20"/>
-        </w:rPr>
-        <w:t>Melmaruvathur</w:t>
-      </w:r>
-      <w:proofErr w:type="spellEnd"/>
-      <w:r>
-        <w:rPr>
-          <w:rFonts w:ascii="Palatino Linotype" w:eastAsia="Times New Roman" w:hAnsi="Palatino Linotype" w:cs="Times New Roman"/>
-          <w:sz w:val="20"/>
-        </w:rPr>
-        <w:t xml:space="preserve">, India, </w:t>
+        <w:t xml:space="preserve">, Melmaruvathur, India, </w:t>
       </w:r>
       <w:r>
         <w:rPr>
@@ -23149,23 +22195,7 @@
           <w:rFonts w:ascii="Palatino Linotype" w:eastAsia="Times New Roman" w:hAnsi="Palatino Linotype" w:cs="Times New Roman"/>
           <w:sz w:val="20"/>
         </w:rPr>
-        <w:t xml:space="preserve">dhan, S., Sharma, R. K., </w:t>
-      </w:r>
-      <w:proofErr w:type="spellStart"/>
-      <w:r>
-        <w:rPr>
-          <w:rFonts w:ascii="Palatino Linotype" w:eastAsia="Times New Roman" w:hAnsi="Palatino Linotype" w:cs="Times New Roman"/>
-          <w:sz w:val="20"/>
-        </w:rPr>
-        <w:t>Rasaily</w:t>
-      </w:r>
-      <w:proofErr w:type="spellEnd"/>
-      <w:r>
-        <w:rPr>
-          <w:rFonts w:ascii="Palatino Linotype" w:eastAsia="Times New Roman" w:hAnsi="Palatino Linotype" w:cs="Times New Roman"/>
-          <w:sz w:val="20"/>
-        </w:rPr>
-        <w:t xml:space="preserve">, A., Swaraj, A., Pradhan, A., </w:t>
+        <w:t xml:space="preserve">dhan, S., Sharma, R. K., Rasaily, A., Swaraj, A., Pradhan, A., </w:t>
       </w:r>
       <w:r>
         <w:rPr>
@@ -23271,7 +22301,6 @@
         </w:rPr>
         <w:t xml:space="preserve"> </w:t>
       </w:r>
-      <w:proofErr w:type="spellStart"/>
       <w:r>
         <w:rPr>
           <w:rFonts w:ascii="Palatino Linotype" w:eastAsia="Times New Roman" w:hAnsi="Palatino Linotype" w:cs="Times"/>
@@ -23279,37 +22308,7 @@
           <w:iCs/>
           <w:sz w:val="20"/>
         </w:rPr>
-        <w:t>Paralakhemundi</w:t>
-      </w:r>
-      <w:proofErr w:type="spellEnd"/>
-      <w:r>
-        <w:rPr>
-          <w:rFonts w:ascii="Palatino Linotype" w:eastAsia="Times New Roman" w:hAnsi="Palatino Linotype" w:cs="Times"/>
-          <w:i/>
-          <w:iCs/>
-          <w:sz w:val="20"/>
-        </w:rPr>
-        <w:t xml:space="preserve">, </w:t>
-      </w:r>
-      <w:proofErr w:type="spellStart"/>
-      <w:r>
-        <w:rPr>
-          <w:rFonts w:ascii="Palatino Linotype" w:eastAsia="Times New Roman" w:hAnsi="Palatino Linotype" w:cs="Times"/>
-          <w:i/>
-          <w:iCs/>
-          <w:sz w:val="20"/>
-        </w:rPr>
-        <w:t>Odisa</w:t>
-      </w:r>
-      <w:proofErr w:type="spellEnd"/>
-      <w:r>
-        <w:rPr>
-          <w:rFonts w:ascii="Palatino Linotype" w:eastAsia="Times New Roman" w:hAnsi="Palatino Linotype" w:cs="Times"/>
-          <w:i/>
-          <w:iCs/>
-          <w:sz w:val="20"/>
-        </w:rPr>
-        <w:t>, India,</w:t>
+        <w:t>Paralakhemundi, Odisa, India,</w:t>
       </w:r>
       <w:r>
         <w:rPr>
@@ -23412,7 +22411,6 @@
         </w:rPr>
         <w:t xml:space="preserve"> </w:t>
       </w:r>
-      <w:proofErr w:type="spellStart"/>
       <w:r>
         <w:rPr>
           <w:rFonts w:ascii="Palatino Linotype" w:eastAsia="Times New Roman" w:hAnsi="Palatino Linotype" w:cs="Times"/>
@@ -23420,37 +22418,7 @@
           <w:iCs/>
           <w:sz w:val="20"/>
         </w:rPr>
-        <w:t>Paralakhemundi</w:t>
-      </w:r>
-      <w:proofErr w:type="spellEnd"/>
-      <w:r>
-        <w:rPr>
-          <w:rFonts w:ascii="Palatino Linotype" w:eastAsia="Times New Roman" w:hAnsi="Palatino Linotype" w:cs="Times"/>
-          <w:i/>
-          <w:iCs/>
-          <w:sz w:val="20"/>
-        </w:rPr>
-        <w:t xml:space="preserve">, </w:t>
-      </w:r>
-      <w:proofErr w:type="spellStart"/>
-      <w:r>
-        <w:rPr>
-          <w:rFonts w:ascii="Palatino Linotype" w:eastAsia="Times New Roman" w:hAnsi="Palatino Linotype" w:cs="Times"/>
-          <w:i/>
-          <w:iCs/>
-          <w:sz w:val="20"/>
-        </w:rPr>
-        <w:t>Odisa</w:t>
-      </w:r>
-      <w:proofErr w:type="spellEnd"/>
-      <w:r>
-        <w:rPr>
-          <w:rFonts w:ascii="Palatino Linotype" w:eastAsia="Times New Roman" w:hAnsi="Palatino Linotype" w:cs="Times"/>
-          <w:i/>
-          <w:iCs/>
-          <w:sz w:val="20"/>
-        </w:rPr>
-        <w:t>, India</w:t>
+        <w:t>Paralakhemundi, Odisa, India</w:t>
       </w:r>
       <w:r>
         <w:rPr>
@@ -23557,47 +22525,7 @@
           <w:iCs/>
           <w:sz w:val="20"/>
         </w:rPr>
-        <w:t xml:space="preserve">”, IEEE International Conference on Signal Processing, Communication &amp; Embedded Systems (SCOPES), </w:t>
-      </w:r>
-      <w:proofErr w:type="spellStart"/>
-      <w:r>
-        <w:rPr>
-          <w:rFonts w:ascii="Palatino Linotype" w:eastAsia="Times New Roman" w:hAnsi="Palatino Linotype" w:cs="Times"/>
-          <w:i/>
-          <w:iCs/>
-          <w:sz w:val="20"/>
-        </w:rPr>
-        <w:t>Paralakhemundi</w:t>
-      </w:r>
-      <w:proofErr w:type="spellEnd"/>
-      <w:r>
-        <w:rPr>
-          <w:rFonts w:ascii="Palatino Linotype" w:eastAsia="Times New Roman" w:hAnsi="Palatino Linotype" w:cs="Times"/>
-          <w:i/>
-          <w:iCs/>
-          <w:sz w:val="20"/>
-        </w:rPr>
-        <w:t xml:space="preserve">, </w:t>
-      </w:r>
-      <w:proofErr w:type="spellStart"/>
-      <w:r>
-        <w:rPr>
-          <w:rFonts w:ascii="Palatino Linotype" w:eastAsia="Times New Roman" w:hAnsi="Palatino Linotype" w:cs="Times"/>
-          <w:i/>
-          <w:iCs/>
-          <w:sz w:val="20"/>
-        </w:rPr>
-        <w:t>Odisa</w:t>
-      </w:r>
-      <w:proofErr w:type="spellEnd"/>
-      <w:r>
-        <w:rPr>
-          <w:rFonts w:ascii="Palatino Linotype" w:eastAsia="Times New Roman" w:hAnsi="Palatino Linotype" w:cs="Times"/>
-          <w:i/>
-          <w:iCs/>
-          <w:sz w:val="20"/>
-        </w:rPr>
-        <w:t xml:space="preserve">, India, </w:t>
+        <w:t xml:space="preserve">”, IEEE International Conference on Signal Processing, Communication &amp; Embedded Systems (SCOPES), Paralakhemundi, Odisa, India, </w:t>
       </w:r>
       <w:r>
         <w:rPr>
@@ -23678,23 +22606,7 @@
           <w:rFonts w:ascii="Palatino Linotype" w:eastAsia="Times New Roman" w:hAnsi="Palatino Linotype" w:cs="Times New Roman"/>
           <w:sz w:val="20"/>
         </w:rPr>
-        <w:t xml:space="preserve"> Rai, R., Chettri, L., </w:t>
-      </w:r>
-      <w:proofErr w:type="spellStart"/>
-      <w:r>
-        <w:rPr>
-          <w:rFonts w:ascii="Palatino Linotype" w:eastAsia="Times New Roman" w:hAnsi="Palatino Linotype" w:cs="Times New Roman"/>
-          <w:sz w:val="20"/>
-        </w:rPr>
-        <w:t>Bishunkey</w:t>
-      </w:r>
-      <w:proofErr w:type="spellEnd"/>
-      <w:r>
-        <w:rPr>
-          <w:rFonts w:ascii="Palatino Linotype" w:eastAsia="Times New Roman" w:hAnsi="Palatino Linotype" w:cs="Times New Roman"/>
-          <w:sz w:val="20"/>
-        </w:rPr>
-        <w:t>, K., “B4Heal: Bio-Inspired Biopolymer based Biocompatible Biosensor for Smart Healthcare</w:t>
+        <w:t xml:space="preserve"> Rai, R., Chettri, L., Bishunkey, K., “B4Heal: Bio-Inspired Biopolymer based Biocompatible Biosensor for Smart Healthcare</w:t>
       </w:r>
       <w:r>
         <w:rPr>
@@ -23729,27 +22641,7 @@
           <w:iCs/>
           <w:sz w:val="20"/>
         </w:rPr>
-        <w:t xml:space="preserve"> International Conference on Nanocomputing &amp; Nanobiotechnology (</w:t>
-      </w:r>
-      <w:proofErr w:type="spellStart"/>
-      <w:r>
-        <w:rPr>
-          <w:rFonts w:ascii="Palatino Linotype" w:eastAsia="Times New Roman" w:hAnsi="Palatino Linotype" w:cs="Times"/>
-          <w:i/>
-          <w:iCs/>
-          <w:sz w:val="20"/>
-        </w:rPr>
-        <w:t>NanoBioCon</w:t>
-      </w:r>
-      <w:proofErr w:type="spellEnd"/>
-      <w:r>
-        <w:rPr>
-          <w:rFonts w:ascii="Palatino Linotype" w:eastAsia="Times New Roman" w:hAnsi="Palatino Linotype" w:cs="Times"/>
-          <w:i/>
-          <w:iCs/>
-          <w:sz w:val="20"/>
-        </w:rPr>
-        <w:t>)</w:t>
+        <w:t xml:space="preserve"> International Conference on Nanocomputing &amp; Nanobiotechnology (NanoBioCon)</w:t>
       </w:r>
       <w:r>
         <w:rPr>
@@ -23914,23 +22806,7 @@
           <w:rFonts w:ascii="Palatino Linotype" w:eastAsia="Times New Roman" w:hAnsi="Palatino Linotype" w:cs="Times New Roman"/>
           <w:sz w:val="20"/>
         </w:rPr>
-        <w:t xml:space="preserve">“Towards an Internet of Things based Architectural Framework for </w:t>
-      </w:r>
-      <w:proofErr w:type="spellStart"/>
-      <w:r>
-        <w:rPr>
-          <w:rFonts w:ascii="Palatino Linotype" w:eastAsia="Times New Roman" w:hAnsi="Palatino Linotype" w:cs="Times New Roman"/>
-          <w:sz w:val="20"/>
-        </w:rPr>
-        <w:t>Defence</w:t>
-      </w:r>
-      <w:proofErr w:type="spellEnd"/>
-      <w:r>
-        <w:rPr>
-          <w:rFonts w:ascii="Palatino Linotype" w:eastAsia="Times New Roman" w:hAnsi="Palatino Linotype" w:cs="Times New Roman"/>
-          <w:sz w:val="20"/>
-        </w:rPr>
-        <w:t xml:space="preserve">”, </w:t>
+        <w:t xml:space="preserve">“Towards an Internet of Things based Architectural Framework for Defence”, </w:t>
       </w:r>
       <w:r>
         <w:rPr>
@@ -23962,23 +22838,7 @@
           <w:rFonts w:ascii="Palatino Linotype" w:eastAsia="Times New Roman" w:hAnsi="Palatino Linotype" w:cs="Times New Roman"/>
           <w:sz w:val="20"/>
         </w:rPr>
-        <w:t xml:space="preserve">, </w:t>
-      </w:r>
-      <w:proofErr w:type="spellStart"/>
-      <w:r>
-        <w:rPr>
-          <w:rFonts w:ascii="Palatino Linotype" w:eastAsia="Times New Roman" w:hAnsi="Palatino Linotype" w:cs="Times New Roman"/>
-          <w:sz w:val="20"/>
-        </w:rPr>
-        <w:t>Kumaracoil</w:t>
-      </w:r>
-      <w:proofErr w:type="spellEnd"/>
-      <w:r>
-        <w:rPr>
-          <w:rFonts w:ascii="Palatino Linotype" w:eastAsia="Times New Roman" w:hAnsi="Palatino Linotype" w:cs="Times New Roman"/>
-          <w:sz w:val="20"/>
-        </w:rPr>
-        <w:t>, pp. 411-416,</w:t>
+        <w:t>, Kumaracoil, pp. 411-416,</w:t>
       </w:r>
       <w:r>
         <w:rPr>
@@ -24087,23 +22947,7 @@
           <w:rFonts w:ascii="Palatino Linotype" w:eastAsia="Times New Roman" w:hAnsi="Palatino Linotype" w:cs="Times New Roman"/>
           <w:sz w:val="20"/>
         </w:rPr>
-        <w:t xml:space="preserve">, </w:t>
-      </w:r>
-      <w:proofErr w:type="spellStart"/>
-      <w:r>
-        <w:rPr>
-          <w:rFonts w:ascii="Palatino Linotype" w:eastAsia="Times New Roman" w:hAnsi="Palatino Linotype" w:cs="Times New Roman"/>
-          <w:sz w:val="20"/>
-        </w:rPr>
-        <w:t>Kumaracoil</w:t>
-      </w:r>
-      <w:proofErr w:type="spellEnd"/>
-      <w:r>
-        <w:rPr>
-          <w:rFonts w:ascii="Palatino Linotype" w:eastAsia="Times New Roman" w:hAnsi="Palatino Linotype" w:cs="Times New Roman"/>
-          <w:sz w:val="20"/>
-        </w:rPr>
-        <w:t xml:space="preserve">, pp. 405-410, </w:t>
+        <w:t xml:space="preserve">, Kumaracoil, pp. 405-410, </w:t>
       </w:r>
       <w:r>
         <w:rPr>
@@ -24337,23 +23181,7 @@
           <w:rFonts w:ascii="Palatino Linotype" w:eastAsia="Times New Roman" w:hAnsi="Palatino Linotype" w:cs="Times New Roman"/>
           <w:sz w:val="20"/>
         </w:rPr>
-        <w:t>, “Internet of Things based Physical Activity Monitoring (</w:t>
-      </w:r>
-      <w:proofErr w:type="spellStart"/>
-      <w:r>
-        <w:rPr>
-          <w:rFonts w:ascii="Palatino Linotype" w:eastAsia="Times New Roman" w:hAnsi="Palatino Linotype" w:cs="Times New Roman"/>
-          <w:sz w:val="20"/>
-        </w:rPr>
-        <w:t>PAMIoT</w:t>
-      </w:r>
-      <w:proofErr w:type="spellEnd"/>
-      <w:r>
-        <w:rPr>
-          <w:rFonts w:ascii="Palatino Linotype" w:eastAsia="Times New Roman" w:hAnsi="Palatino Linotype" w:cs="Times New Roman"/>
-          <w:sz w:val="20"/>
-        </w:rPr>
-        <w:t xml:space="preserve">): An Architectural Framework to Monitor Human Physical Activity”, In Proceeding of </w:t>
+        <w:t xml:space="preserve">, “Internet of Things based Physical Activity Monitoring (PAMIoT): An Architectural Framework to Monitor Human Physical Activity”, In Proceeding of </w:t>
       </w:r>
       <w:r>
         <w:rPr>
@@ -24530,18 +23358,8 @@
           <w:i/>
           <w:sz w:val="20"/>
         </w:rPr>
-        <w:t>IEEE Technological Symposium (</w:t>
-      </w:r>
-      <w:proofErr w:type="spellStart"/>
-      <w:r>
-        <w:rPr>
-          <w:rFonts w:ascii="Palatino Linotype" w:eastAsia="Times New Roman" w:hAnsi="Palatino Linotype" w:cs="Times New Roman"/>
-          <w:i/>
-          <w:sz w:val="20"/>
-        </w:rPr>
-        <w:t>TechSym</w:t>
-      </w:r>
-      <w:proofErr w:type="spellEnd"/>
+        <w:t>IEEE Technological Symposium (TechSym</w:t>
+      </w:r>
       <w:r>
         <w:rPr>
           <w:rFonts w:ascii="Palatino Linotype" w:eastAsia="Times New Roman" w:hAnsi="Palatino Linotype" w:cs="Times New Roman"/>
@@ -25287,41 +24105,13 @@
         </w:rPr>
         <w:t>(</w:t>
       </w:r>
-      <w:proofErr w:type="spellStart"/>
       <w:r>
         <w:rPr>
           <w:rFonts w:ascii="Book Antiqua" w:hAnsi="Book Antiqua" w:cs="Times New Roman Bold"/>
           <w:spacing w:val="-2"/>
           <w:sz w:val="20"/>
         </w:rPr>
-        <w:t>Pethuru</w:t>
-      </w:r>
-      <w:proofErr w:type="spellEnd"/>
-      <w:r>
-        <w:rPr>
-          <w:rFonts w:ascii="Book Antiqua" w:hAnsi="Book Antiqua" w:cs="Times New Roman Bold"/>
-          <w:spacing w:val="-2"/>
-          <w:sz w:val="20"/>
-        </w:rPr>
-        <w:t xml:space="preserve"> Raj, Amir Masoud Rahmani, Rob Colby, </w:t>
-      </w:r>
-      <w:proofErr w:type="spellStart"/>
-      <w:r>
-        <w:rPr>
-          <w:rFonts w:ascii="Book Antiqua" w:hAnsi="Book Antiqua" w:cs="Times New Roman Bold"/>
-          <w:spacing w:val="-2"/>
-          <w:sz w:val="20"/>
-        </w:rPr>
-        <w:t>Sunku</w:t>
-      </w:r>
-      <w:proofErr w:type="spellEnd"/>
-      <w:r>
-        <w:rPr>
-          <w:rFonts w:ascii="Book Antiqua" w:hAnsi="Book Antiqua" w:cs="Times New Roman Bold"/>
-          <w:spacing w:val="-2"/>
-          <w:sz w:val="20"/>
-        </w:rPr>
-        <w:t xml:space="preserve"> Ranganath, N. </w:t>
+        <w:t xml:space="preserve">Pethuru Raj, Amir Masoud Rahmani, Rob Colby, Sunku Ranganath, N. </w:t>
       </w:r>
       <w:r>
         <w:rPr>
@@ -25432,23 +24222,7 @@
           <w:rFonts w:ascii="Palatino Linotype" w:eastAsia="Times New Roman" w:hAnsi="Palatino Linotype" w:cs="Times New Roman"/>
           <w:sz w:val="20"/>
         </w:rPr>
-        <w:t xml:space="preserve">An Introduction to </w:t>
-      </w:r>
-      <w:proofErr w:type="spellStart"/>
-      <w:r>
-        <w:rPr>
-          <w:rFonts w:ascii="Palatino Linotype" w:eastAsia="Times New Roman" w:hAnsi="Palatino Linotype" w:cs="Times New Roman"/>
-          <w:sz w:val="20"/>
-        </w:rPr>
-        <w:t>Necrobotics</w:t>
-      </w:r>
-      <w:proofErr w:type="spellEnd"/>
-      <w:r>
-        <w:rPr>
-          <w:rFonts w:ascii="Palatino Linotype" w:eastAsia="Times New Roman" w:hAnsi="Palatino Linotype" w:cs="Times New Roman"/>
-          <w:sz w:val="20"/>
-        </w:rPr>
-        <w:t>: Concept, Architecture, Use Cases, Challenges, Future Directions</w:t>
+        <w:t>An Introduction to Necrobotics: Concept, Architecture, Use Cases, Challenges, Future Directions</w:t>
       </w:r>
       <w:r>
         <w:rPr>
@@ -25457,21 +24231,12 @@
         </w:rPr>
         <w:t xml:space="preserve">”, </w:t>
       </w:r>
-      <w:proofErr w:type="spellStart"/>
-      <w:r>
-        <w:rPr>
-          <w:rFonts w:ascii="Palatino Linotype" w:eastAsia="Times New Roman" w:hAnsi="Palatino Linotype" w:cs="Times New Roman"/>
-          <w:sz w:val="20"/>
-        </w:rPr>
-        <w:t>Necrobotics</w:t>
-      </w:r>
-      <w:proofErr w:type="spellEnd"/>
-      <w:r>
-        <w:rPr>
-          <w:rFonts w:ascii="Palatino Linotype" w:eastAsia="Times New Roman" w:hAnsi="Palatino Linotype" w:cs="Times New Roman"/>
-          <w:sz w:val="20"/>
-        </w:rPr>
-        <w:t xml:space="preserve"> for Healthcare Applications and Management</w:t>
+      <w:r>
+        <w:rPr>
+          <w:rFonts w:ascii="Palatino Linotype" w:eastAsia="Times New Roman" w:hAnsi="Palatino Linotype" w:cs="Times New Roman"/>
+          <w:sz w:val="20"/>
+        </w:rPr>
+        <w:t>Necrobotics for Healthcare Applications and Management</w:t>
       </w:r>
       <w:r>
         <w:rPr>
@@ -25511,23 +24276,13 @@
         </w:rPr>
         <w:t>(</w:t>
       </w:r>
-      <w:proofErr w:type="spellStart"/>
       <w:r>
         <w:rPr>
           <w:rFonts w:ascii="Book Antiqua" w:hAnsi="Book Antiqua" w:cs="Times New Roman Bold"/>
           <w:spacing w:val="-2"/>
           <w:sz w:val="20"/>
         </w:rPr>
-        <w:t>Hemachanda</w:t>
-      </w:r>
-      <w:proofErr w:type="spellEnd"/>
-      <w:r>
-        <w:rPr>
-          <w:rFonts w:ascii="Book Antiqua" w:hAnsi="Book Antiqua" w:cs="Times New Roman Bold"/>
-          <w:spacing w:val="-2"/>
-          <w:sz w:val="20"/>
-        </w:rPr>
-        <w:t xml:space="preserve"> K, Raul V. Rodriguez, Murugappan M, Sivaramakrishnan Rajaraman, Rajesh Kumar KV</w:t>
+        <w:t>Hemachanda K, Raul V. Rodriguez, Murugappan M, Sivaramakrishnan Rajaraman, Rajesh Kumar KV</w:t>
       </w:r>
       <w:r>
         <w:rPr>
@@ -25652,21 +24407,12 @@
         </w:rPr>
         <w:t xml:space="preserve">”, </w:t>
       </w:r>
-      <w:proofErr w:type="spellStart"/>
-      <w:r>
-        <w:rPr>
-          <w:rFonts w:ascii="Palatino Linotype" w:eastAsia="Times New Roman" w:hAnsi="Palatino Linotype" w:cs="Times New Roman"/>
-          <w:sz w:val="20"/>
-        </w:rPr>
-        <w:t>NanoCarbon</w:t>
-      </w:r>
-      <w:proofErr w:type="spellEnd"/>
-      <w:r>
-        <w:rPr>
-          <w:rFonts w:ascii="Palatino Linotype" w:eastAsia="Times New Roman" w:hAnsi="Palatino Linotype" w:cs="Times New Roman"/>
-          <w:sz w:val="20"/>
-        </w:rPr>
-        <w:t>: A Wonder Material for Energy Applications: Volume 2: Fundamentals and Advancement for Energy Storage Applications</w:t>
+      <w:r>
+        <w:rPr>
+          <w:rFonts w:ascii="Palatino Linotype" w:eastAsia="Times New Roman" w:hAnsi="Palatino Linotype" w:cs="Times New Roman"/>
+          <w:sz w:val="20"/>
+        </w:rPr>
+        <w:t>NanoCarbon: A Wonder Material for Energy Applications: Volume 2: Fundamentals and Advancement for Energy Storage Applications</w:t>
       </w:r>
       <w:r>
         <w:rPr>
@@ -26315,21 +25061,12 @@
         </w:rPr>
         <w:t xml:space="preserve">, </w:t>
       </w:r>
-      <w:proofErr w:type="spellStart"/>
-      <w:r>
-        <w:rPr>
-          <w:rFonts w:ascii="Palatino Linotype" w:eastAsia="Times New Roman" w:hAnsi="Palatino Linotype" w:cs="Times New Roman"/>
-          <w:sz w:val="20"/>
-        </w:rPr>
-        <w:t>Rajmangal</w:t>
-      </w:r>
-      <w:proofErr w:type="spellEnd"/>
-      <w:r>
-        <w:rPr>
-          <w:rFonts w:ascii="Palatino Linotype" w:eastAsia="Times New Roman" w:hAnsi="Palatino Linotype" w:cs="Times New Roman"/>
-          <w:sz w:val="20"/>
-        </w:rPr>
-        <w:t xml:space="preserve"> Publishers</w:t>
+      <w:r>
+        <w:rPr>
+          <w:rFonts w:ascii="Palatino Linotype" w:eastAsia="Times New Roman" w:hAnsi="Palatino Linotype" w:cs="Times New Roman"/>
+          <w:sz w:val="20"/>
+        </w:rPr>
+        <w:t>Rajmangal Publishers</w:t>
       </w:r>
       <w:r>
         <w:rPr>
@@ -26642,23 +25379,7 @@
           <w:rFonts w:ascii="Palatino Linotype" w:eastAsia="Times New Roman" w:hAnsi="Palatino Linotype" w:cs="Times New Roman"/>
           <w:sz w:val="20"/>
         </w:rPr>
-        <w:t xml:space="preserve">Getting Started with </w:t>
-      </w:r>
-      <w:proofErr w:type="spellStart"/>
-      <w:r>
-        <w:rPr>
-          <w:rFonts w:ascii="Palatino Linotype" w:eastAsia="Times New Roman" w:hAnsi="Palatino Linotype" w:cs="Times New Roman"/>
-          <w:sz w:val="20"/>
-        </w:rPr>
-        <w:t>PHPoC</w:t>
-      </w:r>
-      <w:proofErr w:type="spellEnd"/>
-      <w:r>
-        <w:rPr>
-          <w:rFonts w:ascii="Palatino Linotype" w:eastAsia="Times New Roman" w:hAnsi="Palatino Linotype" w:cs="Times New Roman"/>
-          <w:sz w:val="20"/>
-        </w:rPr>
-        <w:t xml:space="preserve"> for Internet of Things</w:t>
+        <w:t>Getting Started with PHPoC for Internet of Things</w:t>
       </w:r>
       <w:r>
         <w:rPr>
@@ -27024,23 +25745,7 @@
           <w:rFonts w:ascii="Palatino Linotype" w:eastAsia="Times New Roman" w:hAnsi="Palatino Linotype" w:cs="Times New Roman"/>
           <w:sz w:val="20"/>
         </w:rPr>
-        <w:t xml:space="preserve">Automated Bug Localization in Embedded </w:t>
-      </w:r>
-      <w:proofErr w:type="spellStart"/>
-      <w:r>
-        <w:rPr>
-          <w:rFonts w:ascii="Palatino Linotype" w:eastAsia="Times New Roman" w:hAnsi="Palatino Linotype" w:cs="Times New Roman"/>
-          <w:sz w:val="20"/>
-        </w:rPr>
-        <w:t>Softwares</w:t>
-      </w:r>
-      <w:proofErr w:type="spellEnd"/>
-      <w:r>
-        <w:rPr>
-          <w:rFonts w:ascii="Palatino Linotype" w:eastAsia="Times New Roman" w:hAnsi="Palatino Linotype" w:cs="Times New Roman"/>
-          <w:sz w:val="20"/>
-        </w:rPr>
-        <w:t>", Lap Lambert Publishing, ISBN: 9783848444397</w:t>
+        <w:t>Automated Bug Localization in Embedded Softwares", Lap Lambert Publishing, ISBN: 9783848444397</w:t>
       </w:r>
       <w:r>
         <w:rPr>
@@ -27177,17 +25882,8 @@
           <w:rFonts w:ascii="Palatino Linotype" w:eastAsia="Times New Roman" w:hAnsi="Palatino Linotype" w:cs="Times New Roman"/>
           <w:sz w:val="20"/>
         </w:rPr>
-        <w:t xml:space="preserve">Dash Dinesh, De </w:t>
-      </w:r>
-      <w:proofErr w:type="spellStart"/>
-      <w:r>
-        <w:rPr>
-          <w:rFonts w:ascii="Palatino Linotype" w:eastAsia="Times New Roman" w:hAnsi="Palatino Linotype" w:cs="Times New Roman"/>
-          <w:sz w:val="20"/>
-        </w:rPr>
-        <w:t>Debashis</w:t>
-      </w:r>
-      <w:proofErr w:type="spellEnd"/>
+        <w:t>Dash Dinesh, De Debashis</w:t>
+      </w:r>
       <w:r>
         <w:rPr>
           <w:rFonts w:ascii="Palatino Linotype" w:eastAsia="Times New Roman" w:hAnsi="Palatino Linotype" w:cs="Times New Roman"/>
@@ -27446,25 +26142,7 @@
           <w:bCs/>
           <w:sz w:val="20"/>
         </w:rPr>
-        <w:t xml:space="preserve">Chettri. L., Rai. R., </w:t>
-      </w:r>
-      <w:proofErr w:type="spellStart"/>
-      <w:r>
-        <w:rPr>
-          <w:rFonts w:ascii="Palatino Linotype" w:eastAsia="Times New Roman" w:hAnsi="Palatino Linotype" w:cs="Times New Roman"/>
-          <w:bCs/>
-          <w:sz w:val="20"/>
-        </w:rPr>
-        <w:t>Bishunkey</w:t>
-      </w:r>
-      <w:proofErr w:type="spellEnd"/>
-      <w:r>
-        <w:rPr>
-          <w:rFonts w:ascii="Palatino Linotype" w:eastAsia="Times New Roman" w:hAnsi="Palatino Linotype" w:cs="Times New Roman"/>
-          <w:bCs/>
-          <w:sz w:val="20"/>
-        </w:rPr>
-        <w:t>. K, 2015.</w:t>
+        <w:t>Chettri. L., Rai. R., Bishunkey. K, 2015.</w:t>
       </w:r>
       <w:r>
         <w:rPr>
@@ -27508,25 +26186,7 @@
           <w:bCs/>
           <w:sz w:val="20"/>
         </w:rPr>
-        <w:t xml:space="preserve">An Automated </w:t>
-      </w:r>
-      <w:proofErr w:type="spellStart"/>
-      <w:r>
-        <w:rPr>
-          <w:rFonts w:ascii="Palatino Linotype" w:eastAsia="Times New Roman" w:hAnsi="Palatino Linotype" w:cs="Times New Roman"/>
-          <w:bCs/>
-          <w:sz w:val="20"/>
-        </w:rPr>
-        <w:t>Missenard</w:t>
-      </w:r>
-      <w:proofErr w:type="spellEnd"/>
-      <w:r>
-        <w:rPr>
-          <w:rFonts w:ascii="Palatino Linotype" w:eastAsia="Times New Roman" w:hAnsi="Palatino Linotype" w:cs="Times New Roman"/>
-          <w:bCs/>
-          <w:sz w:val="20"/>
-        </w:rPr>
-        <w:t xml:space="preserve"> Index Measurement System</w:t>
+        <w:t>An Automated Missenard Index Measurement System</w:t>
       </w:r>
       <w:r>
         <w:rPr>
@@ -27718,39 +26378,7 @@
           <w:rFonts w:ascii="Palatino Linotype" w:eastAsia="Times New Roman" w:hAnsi="Palatino Linotype" w:cs="Times New Roman"/>
           <w:sz w:val="20"/>
         </w:rPr>
-        <w:t xml:space="preserve">, </w:t>
-      </w:r>
-      <w:proofErr w:type="spellStart"/>
-      <w:r>
-        <w:rPr>
-          <w:rFonts w:ascii="Palatino Linotype" w:eastAsia="Times New Roman" w:hAnsi="Palatino Linotype" w:cs="Times New Roman"/>
-          <w:sz w:val="20"/>
-        </w:rPr>
-        <w:t>Bishunkey</w:t>
-      </w:r>
-      <w:proofErr w:type="spellEnd"/>
-      <w:r>
-        <w:rPr>
-          <w:rFonts w:ascii="Palatino Linotype" w:eastAsia="Times New Roman" w:hAnsi="Palatino Linotype" w:cs="Times New Roman"/>
-          <w:sz w:val="20"/>
-        </w:rPr>
-        <w:t xml:space="preserve">. K., Rai. R., Chettri, L., </w:t>
-      </w:r>
-      <w:proofErr w:type="spellStart"/>
-      <w:r>
-        <w:rPr>
-          <w:rFonts w:ascii="Palatino Linotype" w:eastAsia="Times New Roman" w:hAnsi="Palatino Linotype" w:cs="Times New Roman"/>
-          <w:sz w:val="20"/>
-        </w:rPr>
-        <w:t>Khawas</w:t>
-      </w:r>
-      <w:proofErr w:type="spellEnd"/>
-      <w:r>
-        <w:rPr>
-          <w:rFonts w:ascii="Palatino Linotype" w:eastAsia="Times New Roman" w:hAnsi="Palatino Linotype" w:cs="Times New Roman"/>
-          <w:sz w:val="20"/>
-        </w:rPr>
-        <w:t xml:space="preserve">, C, </w:t>
+        <w:t xml:space="preserve">, Bishunkey. K., Rai. R., Chettri, L., Khawas, C, </w:t>
       </w:r>
       <w:r>
         <w:rPr>
@@ -27835,7 +26463,6 @@
         </w:rPr>
         <w:t>Published an article on “</w:t>
       </w:r>
-      <w:proofErr w:type="spellStart"/>
       <w:r>
         <w:rPr>
           <w:rFonts w:ascii="Palatino Linotype" w:hAnsi="Palatino Linotype" w:cs="Times New Roman"/>
@@ -27854,7 +26481,6 @@
         </w:rPr>
         <w:t>GPT</w:t>
       </w:r>
-      <w:proofErr w:type="spellEnd"/>
       <w:r>
         <w:rPr>
           <w:rFonts w:ascii="Palatino Linotype" w:hAnsi="Palatino Linotype" w:cs="Times New Roman"/>
@@ -28422,6 +27048,114 @@
         <w:rPr>
           <w:rFonts w:ascii="Palatino Linotype" w:eastAsia="Times New Roman" w:hAnsi="Palatino Linotype" w:cs="Times New Roman"/>
           <w:b/>
+          <w:sz w:val="20"/>
+        </w:rPr>
+      </w:pPr>
+    </w:p>
+    <w:p>
+      <w:pPr>
+        <w:widowControl w:val="0"/>
+        <w:spacing w:after="0" w:line="100" w:lineRule="atLeast"/>
+        <w:rPr>
+          <w:rFonts w:ascii="Palatino Linotype" w:eastAsia="Times New Roman" w:hAnsi="Palatino Linotype" w:cs="Times New Roman"/>
+          <w:b/>
+          <w:kern w:val="2"/>
+          <w:sz w:val="24"/>
+          <w:szCs w:val="24"/>
+        </w:rPr>
+      </w:pPr>
+      <w:r>
+        <w:rPr>
+          <w:rFonts w:ascii="Palatino Linotype" w:eastAsia="Times New Roman" w:hAnsi="Palatino Linotype" w:cs="Times New Roman"/>
+          <w:b/>
+          <w:sz w:val="24"/>
+          <w:szCs w:val="24"/>
+        </w:rPr>
+        <w:t>Projects/Consultancy</w:t>
+      </w:r>
+    </w:p>
+    <w:p>
+      <w:pPr>
+        <w:widowControl w:val="0"/>
+        <w:spacing w:after="0" w:line="100" w:lineRule="atLeast"/>
+        <w:rPr>
+          <w:rFonts w:ascii="Palatino Linotype" w:hAnsi="Palatino Linotype"/>
+          <w:sz w:val="28"/>
+          <w:szCs w:val="24"/>
+        </w:rPr>
+      </w:pPr>
+    </w:p>
+    <w:p>
+      <w:pPr>
+        <w:pStyle w:val="ListParagraph"/>
+        <w:widowControl w:val="0"/>
+        <w:numPr>
+          <w:ilvl w:val="0"/>
+          <w:numId w:val="63"/>
+        </w:numPr>
+        <w:spacing w:after="0" w:line="100" w:lineRule="atLeast"/>
+        <w:rPr>
+          <w:rFonts w:ascii="Palatino Linotype" w:hAnsi="Palatino Linotype" w:cs="Times New Roman"/>
+          <w:sz w:val="20"/>
+        </w:rPr>
+      </w:pPr>
+      <w:r>
+        <w:rPr>
+          <w:rFonts w:ascii="Palatino Linotype" w:hAnsi="Palatino Linotype" w:cs="Times New Roman"/>
+          <w:sz w:val="20"/>
+        </w:rPr>
+        <w:t>IoT-Based Plant Temperature Monitoring Systems, 1 Lakh Rupees, Funded by Sikkim University, 2024-25.</w:t>
+      </w:r>
+    </w:p>
+    <w:p>
+      <w:pPr>
+        <w:widowControl w:val="0"/>
+        <w:numPr>
+          <w:ilvl w:val="0"/>
+          <w:numId w:val="63"/>
+        </w:numPr>
+        <w:spacing w:after="0" w:line="100" w:lineRule="atLeast"/>
+        <w:rPr>
+          <w:rFonts w:ascii="Palatino Linotype" w:hAnsi="Palatino Linotype"/>
+        </w:rPr>
+      </w:pPr>
+      <w:r>
+        <w:rPr>
+          <w:rFonts w:ascii="Palatino Linotype" w:eastAsia="Times New Roman" w:hAnsi="Palatino Linotype" w:cs="Times New Roman"/>
+          <w:sz w:val="20"/>
+        </w:rPr>
+        <w:t>Received Intel Galileo kits from Intel® India to set up Intel IoT Center 2015-16.</w:t>
+      </w:r>
+    </w:p>
+    <w:p>
+      <w:pPr>
+        <w:widowControl w:val="0"/>
+        <w:spacing w:after="0" w:line="100" w:lineRule="atLeast"/>
+        <w:rPr>
+          <w:rFonts w:ascii="Palatino Linotype" w:eastAsia="Times New Roman" w:hAnsi="Palatino Linotype" w:cs="Times New Roman"/>
+          <w:b/>
+          <w:sz w:val="20"/>
+        </w:rPr>
+      </w:pPr>
+    </w:p>
+    <w:p>
+      <w:pPr>
+        <w:widowControl w:val="0"/>
+        <w:spacing w:after="0" w:line="100" w:lineRule="atLeast"/>
+        <w:rPr>
+          <w:rFonts w:ascii="Palatino Linotype" w:eastAsia="Times New Roman" w:hAnsi="Palatino Linotype" w:cs="Times New Roman"/>
+          <w:b/>
+          <w:sz w:val="20"/>
+        </w:rPr>
+      </w:pPr>
+    </w:p>
+    <w:p>
+      <w:pPr>
+        <w:widowControl w:val="0"/>
+        <w:spacing w:after="0" w:line="100" w:lineRule="atLeast"/>
+        <w:rPr>
+          <w:rFonts w:ascii="Palatino Linotype" w:eastAsia="Times New Roman" w:hAnsi="Palatino Linotype" w:cs="Times New Roman"/>
+          <w:b/>
           <w:sz w:val="24"/>
           <w:szCs w:val="24"/>
         </w:rPr>
@@ -28507,49 +27241,8 @@
           <w:rFonts w:ascii="Palatino Linotype" w:hAnsi="Palatino Linotype" w:cs="Times New Roman"/>
           <w:sz w:val="20"/>
         </w:rPr>
-        <w:t xml:space="preserve">Mayel </w:t>
-      </w:r>
-      <w:proofErr w:type="spellStart"/>
-      <w:r>
-        <w:rPr>
-          <w:rFonts w:ascii="Palatino Linotype" w:hAnsi="Palatino Linotype" w:cs="Times New Roman"/>
-          <w:sz w:val="20"/>
-        </w:rPr>
-        <w:t>Lyangten</w:t>
-      </w:r>
-      <w:proofErr w:type="spellEnd"/>
-      <w:r>
-        <w:rPr>
-          <w:rFonts w:ascii="Palatino Linotype" w:hAnsi="Palatino Linotype" w:cs="Times New Roman"/>
-          <w:sz w:val="20"/>
-        </w:rPr>
-        <w:t xml:space="preserve"> Lepcha, Pratiksha </w:t>
-      </w:r>
-      <w:proofErr w:type="spellStart"/>
-      <w:r>
-        <w:rPr>
-          <w:rFonts w:ascii="Palatino Linotype" w:hAnsi="Palatino Linotype" w:cs="Times New Roman"/>
-          <w:sz w:val="20"/>
-        </w:rPr>
-        <w:t>Phukon</w:t>
-      </w:r>
-      <w:proofErr w:type="spellEnd"/>
-      <w:r>
-        <w:rPr>
-          <w:rFonts w:ascii="Palatino Linotype" w:hAnsi="Palatino Linotype" w:cs="Times New Roman"/>
-          <w:sz w:val="20"/>
-        </w:rPr>
-        <w:t xml:space="preserve">, Yogesh </w:t>
-      </w:r>
-      <w:proofErr w:type="spellStart"/>
-      <w:r>
-        <w:rPr>
-          <w:rFonts w:ascii="Palatino Linotype" w:hAnsi="Palatino Linotype" w:cs="Times New Roman"/>
-          <w:sz w:val="20"/>
-        </w:rPr>
-        <w:t>Lokhar</w:t>
-      </w:r>
-      <w:proofErr w:type="spellEnd"/>
+        <w:t>Mayel Lyangten Lepcha, Pratiksha Phukon, Yogesh Lokhar</w:t>
+      </w:r>
       <w:r>
         <w:rPr>
           <w:rFonts w:ascii="Palatino Linotype" w:hAnsi="Palatino Linotype" w:cs="Times New Roman"/>
@@ -28655,37 +27348,12 @@
         </w:rPr>
         <w:t xml:space="preserve"> by </w:t>
       </w:r>
-      <w:proofErr w:type="spellStart"/>
-      <w:r>
-        <w:rPr>
-          <w:rFonts w:ascii="Palatino Linotype" w:hAnsi="Palatino Linotype" w:cs="Times New Roman"/>
-          <w:sz w:val="20"/>
-        </w:rPr>
-        <w:t>Pinju</w:t>
-      </w:r>
-      <w:proofErr w:type="spellEnd"/>
-      <w:r>
-        <w:rPr>
-          <w:rFonts w:ascii="Palatino Linotype" w:hAnsi="Palatino Linotype" w:cs="Times New Roman"/>
-          <w:sz w:val="20"/>
-        </w:rPr>
-        <w:t xml:space="preserve"> Priyam Gogoi, Ridhiman Bora, </w:t>
-      </w:r>
-      <w:proofErr w:type="spellStart"/>
-      <w:r>
-        <w:rPr>
-          <w:rFonts w:ascii="Palatino Linotype" w:hAnsi="Palatino Linotype" w:cs="Times New Roman"/>
-          <w:sz w:val="20"/>
-        </w:rPr>
-        <w:t>Rizuwana</w:t>
-      </w:r>
-      <w:proofErr w:type="spellEnd"/>
-      <w:r>
-        <w:rPr>
-          <w:rFonts w:ascii="Palatino Linotype" w:hAnsi="Palatino Linotype" w:cs="Times New Roman"/>
-          <w:sz w:val="20"/>
-        </w:rPr>
-        <w:t xml:space="preserve"> Sultana Hussai</w:t>
+      <w:r>
+        <w:rPr>
+          <w:rFonts w:ascii="Palatino Linotype" w:hAnsi="Palatino Linotype" w:cs="Times New Roman"/>
+          <w:sz w:val="20"/>
+        </w:rPr>
+        <w:t>Pinju Priyam Gogoi, Ridhiman Bora, Rizuwana Sultana Hussai</w:t>
       </w:r>
       <w:r>
         <w:rPr>
@@ -28909,39 +27577,8 @@
           <w:rFonts w:ascii="Palatino Linotype" w:hAnsi="Palatino Linotype" w:cs="Times New Roman"/>
           <w:sz w:val="20"/>
         </w:rPr>
-        <w:t xml:space="preserve">Bhaskar Jyoti Saikia, </w:t>
-      </w:r>
-      <w:proofErr w:type="spellStart"/>
-      <w:r>
-        <w:rPr>
-          <w:rFonts w:ascii="Palatino Linotype" w:hAnsi="Palatino Linotype" w:cs="Times New Roman"/>
-          <w:sz w:val="20"/>
-        </w:rPr>
-        <w:t>Nitant</w:t>
-      </w:r>
-      <w:proofErr w:type="spellEnd"/>
-      <w:r>
-        <w:rPr>
-          <w:rFonts w:ascii="Palatino Linotype" w:hAnsi="Palatino Linotype" w:cs="Times New Roman"/>
-          <w:sz w:val="20"/>
-        </w:rPr>
-        <w:t xml:space="preserve"> </w:t>
-      </w:r>
-      <w:proofErr w:type="spellStart"/>
-      <w:r>
-        <w:rPr>
-          <w:rFonts w:ascii="Palatino Linotype" w:hAnsi="Palatino Linotype" w:cs="Times New Roman"/>
-          <w:sz w:val="20"/>
-        </w:rPr>
-        <w:t>Pilmo</w:t>
-      </w:r>
-      <w:proofErr w:type="spellEnd"/>
-      <w:r>
-        <w:rPr>
-          <w:rFonts w:ascii="Palatino Linotype" w:hAnsi="Palatino Linotype" w:cs="Times New Roman"/>
-          <w:sz w:val="20"/>
-        </w:rPr>
-        <w:t xml:space="preserve"> Rai</w:t>
+        <w:lastRenderedPageBreak/>
+        <w:t>Bhaskar Jyoti Saikia, Nitant Pilmo Rai</w:t>
       </w:r>
       <w:r>
         <w:rPr>
@@ -28997,23 +27634,7 @@
           <w:rFonts w:ascii="Palatino Linotype" w:hAnsi="Palatino Linotype" w:cs="Times New Roman"/>
           <w:sz w:val="20"/>
         </w:rPr>
-        <w:t xml:space="preserve">Bikash Gupta, MD </w:t>
-      </w:r>
-      <w:proofErr w:type="spellStart"/>
-      <w:r>
-        <w:rPr>
-          <w:rFonts w:ascii="Palatino Linotype" w:hAnsi="Palatino Linotype" w:cs="Times New Roman"/>
-          <w:sz w:val="20"/>
-        </w:rPr>
-        <w:t>Mustaq</w:t>
-      </w:r>
-      <w:proofErr w:type="spellEnd"/>
-      <w:r>
-        <w:rPr>
-          <w:rFonts w:ascii="Palatino Linotype" w:hAnsi="Palatino Linotype" w:cs="Times New Roman"/>
-          <w:sz w:val="20"/>
-        </w:rPr>
-        <w:t xml:space="preserve"> Ansari </w:t>
+        <w:t xml:space="preserve">Bikash Gupta, MD Mustaq Ansari </w:t>
       </w:r>
       <w:r>
         <w:rPr>
@@ -29090,39 +27711,7 @@
           <w:rFonts w:ascii="Palatino Linotype" w:hAnsi="Palatino Linotype" w:cs="Times New Roman"/>
           <w:sz w:val="20"/>
         </w:rPr>
-        <w:t xml:space="preserve">Bikash Gupta, </w:t>
-      </w:r>
-      <w:proofErr w:type="spellStart"/>
-      <w:r>
-        <w:rPr>
-          <w:rFonts w:ascii="Palatino Linotype" w:hAnsi="Palatino Linotype" w:cs="Times New Roman"/>
-          <w:sz w:val="20"/>
-        </w:rPr>
-        <w:t>Nitant</w:t>
-      </w:r>
-      <w:proofErr w:type="spellEnd"/>
-      <w:r>
-        <w:rPr>
-          <w:rFonts w:ascii="Palatino Linotype" w:hAnsi="Palatino Linotype" w:cs="Times New Roman"/>
-          <w:sz w:val="20"/>
-        </w:rPr>
-        <w:t xml:space="preserve"> </w:t>
-      </w:r>
-      <w:proofErr w:type="spellStart"/>
-      <w:r>
-        <w:rPr>
-          <w:rFonts w:ascii="Palatino Linotype" w:hAnsi="Palatino Linotype" w:cs="Times New Roman"/>
-          <w:sz w:val="20"/>
-        </w:rPr>
-        <w:t>Pilmo</w:t>
-      </w:r>
-      <w:proofErr w:type="spellEnd"/>
-      <w:r>
-        <w:rPr>
-          <w:rFonts w:ascii="Palatino Linotype" w:hAnsi="Palatino Linotype" w:cs="Times New Roman"/>
-          <w:sz w:val="20"/>
-        </w:rPr>
-        <w:t xml:space="preserve"> Rai</w:t>
+        <w:t>Bikash Gupta, Nitant Pilmo Rai</w:t>
       </w:r>
       <w:r>
         <w:rPr>
@@ -29213,56 +27802,7 @@
           <w:rFonts w:ascii="Palatino Linotype" w:hAnsi="Palatino Linotype" w:cs="Times New Roman"/>
           <w:sz w:val="20"/>
         </w:rPr>
-        <w:lastRenderedPageBreak/>
-        <w:t xml:space="preserve">Implementation of Dual layer Private Blockchain for Secure HER Transmission by </w:t>
-      </w:r>
-      <w:proofErr w:type="spellStart"/>
-      <w:r>
-        <w:rPr>
-          <w:rFonts w:ascii="Palatino Linotype" w:hAnsi="Palatino Linotype" w:cs="Times New Roman"/>
-          <w:sz w:val="20"/>
-        </w:rPr>
-        <w:t>Biky</w:t>
-      </w:r>
-      <w:proofErr w:type="spellEnd"/>
-      <w:r>
-        <w:rPr>
-          <w:rFonts w:ascii="Palatino Linotype" w:hAnsi="Palatino Linotype" w:cs="Times New Roman"/>
-          <w:sz w:val="20"/>
-        </w:rPr>
-        <w:t xml:space="preserve"> Chowhan, </w:t>
-      </w:r>
-      <w:proofErr w:type="spellStart"/>
-      <w:r>
-        <w:rPr>
-          <w:rFonts w:ascii="Palatino Linotype" w:hAnsi="Palatino Linotype" w:cs="Times New Roman"/>
-          <w:sz w:val="20"/>
-        </w:rPr>
-        <w:t>Keshang</w:t>
-      </w:r>
-      <w:proofErr w:type="spellEnd"/>
-      <w:r>
-        <w:rPr>
-          <w:rFonts w:ascii="Palatino Linotype" w:hAnsi="Palatino Linotype" w:cs="Times New Roman"/>
-          <w:sz w:val="20"/>
-        </w:rPr>
-        <w:t xml:space="preserve"> Sherpa, and Abhishek </w:t>
-      </w:r>
-      <w:proofErr w:type="spellStart"/>
-      <w:r>
-        <w:rPr>
-          <w:rFonts w:ascii="Palatino Linotype" w:hAnsi="Palatino Linotype" w:cs="Times New Roman"/>
-          <w:sz w:val="20"/>
-        </w:rPr>
-        <w:t>Mukhia</w:t>
-      </w:r>
-      <w:proofErr w:type="spellEnd"/>
-      <w:r>
-        <w:rPr>
-          <w:rFonts w:ascii="Palatino Linotype" w:hAnsi="Palatino Linotype" w:cs="Times New Roman"/>
-          <w:sz w:val="20"/>
-        </w:rPr>
-        <w:t xml:space="preserve"> (MCA), 2019 </w:t>
+        <w:t xml:space="preserve">Implementation of Dual layer Private Blockchain for Secure HER Transmission by Biky Chowhan, Keshang Sherpa, and Abhishek Mukhia (MCA), 2019 </w:t>
       </w:r>
       <w:r>
         <w:rPr>
@@ -29298,39 +27838,7 @@
           <w:rFonts w:ascii="Palatino Linotype" w:hAnsi="Palatino Linotype" w:cs="Times New Roman"/>
           <w:sz w:val="20"/>
         </w:rPr>
-        <w:t xml:space="preserve">Implementation of Decentralized Autonomous Network using Blockchain by </w:t>
-      </w:r>
-      <w:proofErr w:type="spellStart"/>
-      <w:r>
-        <w:rPr>
-          <w:rFonts w:ascii="Palatino Linotype" w:hAnsi="Palatino Linotype" w:cs="Times New Roman"/>
-          <w:sz w:val="20"/>
-        </w:rPr>
-        <w:t>Biky</w:t>
-      </w:r>
-      <w:proofErr w:type="spellEnd"/>
-      <w:r>
-        <w:rPr>
-          <w:rFonts w:ascii="Palatino Linotype" w:hAnsi="Palatino Linotype" w:cs="Times New Roman"/>
-          <w:sz w:val="20"/>
-        </w:rPr>
-        <w:t xml:space="preserve"> Chowhan and </w:t>
-      </w:r>
-      <w:proofErr w:type="spellStart"/>
-      <w:r>
-        <w:rPr>
-          <w:rFonts w:ascii="Palatino Linotype" w:hAnsi="Palatino Linotype" w:cs="Times New Roman"/>
-          <w:sz w:val="20"/>
-        </w:rPr>
-        <w:t>Keshang</w:t>
-      </w:r>
-      <w:proofErr w:type="spellEnd"/>
-      <w:r>
-        <w:rPr>
-          <w:rFonts w:ascii="Palatino Linotype" w:hAnsi="Palatino Linotype" w:cs="Times New Roman"/>
-          <w:sz w:val="20"/>
-        </w:rPr>
-        <w:t xml:space="preserve"> Sherpa (MCA), 2018 </w:t>
+        <w:t xml:space="preserve">Implementation of Decentralized Autonomous Network using Blockchain by Biky Chowhan and Keshang Sherpa (MCA), 2018 </w:t>
       </w:r>
       <w:r>
         <w:rPr>
@@ -29400,23 +27908,7 @@
           <w:rFonts w:ascii="Palatino Linotype" w:eastAsia="Times New Roman" w:hAnsi="Palatino Linotype" w:cs="Times New Roman"/>
           <w:sz w:val="20"/>
         </w:rPr>
-        <w:t xml:space="preserve">Development of </w:t>
-      </w:r>
-      <w:proofErr w:type="spellStart"/>
-      <w:r>
-        <w:rPr>
-          <w:rFonts w:ascii="Palatino Linotype" w:eastAsia="Times New Roman" w:hAnsi="Palatino Linotype" w:cs="Times New Roman"/>
-          <w:sz w:val="20"/>
-        </w:rPr>
-        <w:t>Edgenet</w:t>
-      </w:r>
-      <w:proofErr w:type="spellEnd"/>
-      <w:r>
-        <w:rPr>
-          <w:rFonts w:ascii="Palatino Linotype" w:eastAsia="Times New Roman" w:hAnsi="Palatino Linotype" w:cs="Times New Roman"/>
-          <w:sz w:val="20"/>
-        </w:rPr>
-        <w:t xml:space="preserve"> enabled Edge Computing System for IoT based Scenario by Arun Subba (MCA), 2018 </w:t>
+        <w:t xml:space="preserve">Development of Edgenet enabled Edge Computing System for IoT based Scenario by Arun Subba (MCA), 2018 </w:t>
       </w:r>
       <w:r>
         <w:rPr>
@@ -29591,23 +28083,7 @@
           <w:rFonts w:ascii="Palatino Linotype" w:hAnsi="Palatino Linotype" w:cs="Times New Roman"/>
           <w:sz w:val="20"/>
         </w:rPr>
-        <w:t>Design and Development of Cloud Enabled Internet of Robotic Things (</w:t>
-      </w:r>
-      <w:proofErr w:type="spellStart"/>
-      <w:r>
-        <w:rPr>
-          <w:rFonts w:ascii="Palatino Linotype" w:hAnsi="Palatino Linotype" w:cs="Times New Roman"/>
-          <w:sz w:val="20"/>
-        </w:rPr>
-        <w:t>IoR</w:t>
-      </w:r>
-      <w:proofErr w:type="spellEnd"/>
-      <w:r>
-        <w:rPr>
-          <w:rFonts w:ascii="Palatino Linotype" w:hAnsi="Palatino Linotype" w:cs="Times New Roman"/>
-          <w:sz w:val="20"/>
-        </w:rPr>
-        <w:t xml:space="preserve">) </w:t>
+        <w:t xml:space="preserve">Design and Development of Cloud Enabled Internet of Robotic Things (IoR) </w:t>
       </w:r>
       <w:r>
         <w:rPr>
@@ -29774,23 +28250,7 @@
           <w:rFonts w:ascii="Palatino Linotype" w:eastAsia="Times New Roman" w:hAnsi="Palatino Linotype" w:cs="Times New Roman"/>
           <w:sz w:val="20"/>
         </w:rPr>
-        <w:t xml:space="preserve">Technical Program Committee Member in The 30th IEEE International Conference on Telecommunications (IEEE ICT) 2024 from 24-27 June, 2024, </w:t>
-      </w:r>
-      <w:proofErr w:type="spellStart"/>
-      <w:r>
-        <w:rPr>
-          <w:rFonts w:ascii="Palatino Linotype" w:eastAsia="Times New Roman" w:hAnsi="Palatino Linotype" w:cs="Times New Roman"/>
-          <w:sz w:val="20"/>
-        </w:rPr>
-        <w:t>Deadsea</w:t>
-      </w:r>
-      <w:proofErr w:type="spellEnd"/>
-      <w:r>
-        <w:rPr>
-          <w:rFonts w:ascii="Palatino Linotype" w:eastAsia="Times New Roman" w:hAnsi="Palatino Linotype" w:cs="Times New Roman"/>
-          <w:sz w:val="20"/>
-        </w:rPr>
-        <w:t>, Jordan.</w:t>
+        <w:t>Technical Program Committee Member in The 30th IEEE International Conference on Telecommunications (IEEE ICT) 2024 from 24-27 June, 2024, Deadsea, Jordan.</w:t>
       </w:r>
     </w:p>
     <w:p>
@@ -30092,27 +28552,7 @@
           <w:iCs/>
           <w:sz w:val="20"/>
         </w:rPr>
-        <w:t xml:space="preserve">2023 IEEE </w:t>
-      </w:r>
-      <w:proofErr w:type="spellStart"/>
-      <w:r>
-        <w:rPr>
-          <w:rFonts w:ascii="Palatino Linotype" w:eastAsia="Times New Roman" w:hAnsi="Palatino Linotype" w:cs="Times"/>
-          <w:i/>
-          <w:iCs/>
-          <w:sz w:val="20"/>
-        </w:rPr>
-        <w:t>CTSoc</w:t>
-      </w:r>
-      <w:proofErr w:type="spellEnd"/>
-      <w:r>
-        <w:rPr>
-          <w:rFonts w:ascii="Palatino Linotype" w:eastAsia="Times New Roman" w:hAnsi="Palatino Linotype" w:cs="Times"/>
-          <w:i/>
-          <w:iCs/>
-          <w:sz w:val="20"/>
-        </w:rPr>
-        <w:t xml:space="preserve"> Gaming, Entertainment and Media (GEM) 2023 </w:t>
+        <w:t xml:space="preserve">2023 IEEE CTSoc Gaming, Entertainment and Media (GEM) 2023 </w:t>
       </w:r>
       <w:r>
         <w:rPr>
@@ -30146,6 +28586,7 @@
           <w:rFonts w:ascii="Palatino Linotype" w:eastAsia="Times New Roman" w:hAnsi="Palatino Linotype" w:cs="Times New Roman"/>
           <w:sz w:val="20"/>
         </w:rPr>
+        <w:lastRenderedPageBreak/>
         <w:t>Technical Program Committee Member in</w:t>
       </w:r>
       <w:r>
@@ -30169,23 +28610,7 @@
           <w:rFonts w:ascii="Palatino Linotype" w:eastAsia="Times New Roman" w:hAnsi="Palatino Linotype" w:cs="Times"/>
           <w:sz w:val="20"/>
         </w:rPr>
-        <w:t xml:space="preserve">from 2-5 September, 2023, City Cube,  </w:t>
-      </w:r>
-      <w:proofErr w:type="spellStart"/>
-      <w:r>
-        <w:rPr>
-          <w:rFonts w:ascii="Palatino Linotype" w:eastAsia="Times New Roman" w:hAnsi="Palatino Linotype" w:cs="Times"/>
-          <w:sz w:val="20"/>
-        </w:rPr>
-        <w:t>MEsse</w:t>
-      </w:r>
-      <w:proofErr w:type="spellEnd"/>
-      <w:r>
-        <w:rPr>
-          <w:rFonts w:ascii="Palatino Linotype" w:eastAsia="Times New Roman" w:hAnsi="Palatino Linotype" w:cs="Times"/>
-          <w:sz w:val="20"/>
-        </w:rPr>
-        <w:t xml:space="preserve"> Barlin (IFA)</w:t>
+        <w:t>from 2-5 September, 2023, City Cube,  MEsse Barlin (IFA)</w:t>
       </w:r>
       <w:r>
         <w:rPr>
@@ -30612,16 +29037,7 @@
           <w:i/>
           <w:sz w:val="20"/>
         </w:rPr>
-        <w:t xml:space="preserve">International Conference on Communication </w:t>
-      </w:r>
-      <w:r>
-        <w:rPr>
-          <w:rFonts w:ascii="Palatino Linotype" w:eastAsia="Times New Roman" w:hAnsi="Palatino Linotype" w:cs="Times"/>
-          <w:i/>
-          <w:sz w:val="20"/>
-        </w:rPr>
-        <w:lastRenderedPageBreak/>
-        <w:t>Systems and Network Technologies (CSNT-2021)</w:t>
+        <w:t>International Conference on Communication Systems and Network Technologies (CSNT-2021)</w:t>
       </w:r>
       <w:r>
         <w:rPr>
@@ -30939,23 +29355,7 @@
           <w:rFonts w:ascii="Palatino Linotype" w:eastAsia="Times New Roman" w:hAnsi="Palatino Linotype" w:cs="Times"/>
           <w:sz w:val="20"/>
         </w:rPr>
-        <w:t xml:space="preserve"> from 23-25 September, 2020, Royal </w:t>
-      </w:r>
-      <w:proofErr w:type="spellStart"/>
-      <w:r>
-        <w:rPr>
-          <w:rFonts w:ascii="Palatino Linotype" w:eastAsia="Times New Roman" w:hAnsi="Palatino Linotype" w:cs="Times"/>
-          <w:sz w:val="20"/>
-        </w:rPr>
-        <w:t>Ambarrukmo</w:t>
-      </w:r>
-      <w:proofErr w:type="spellEnd"/>
-      <w:r>
-        <w:rPr>
-          <w:rFonts w:ascii="Palatino Linotype" w:eastAsia="Times New Roman" w:hAnsi="Palatino Linotype" w:cs="Times"/>
-          <w:sz w:val="20"/>
-        </w:rPr>
-        <w:t>, Yogyakarta, Indonesia.</w:t>
+        <w:t xml:space="preserve"> from 23-25 September, 2020, Royal Ambarrukmo, Yogyakarta, Indonesia.</w:t>
       </w:r>
     </w:p>
     <w:p>
@@ -31046,25 +29446,7 @@
           <w:i/>
           <w:sz w:val="20"/>
         </w:rPr>
-        <w:t>2019 2nd International Conference of Computer Science and Information Technology (</w:t>
-      </w:r>
-      <w:proofErr w:type="spellStart"/>
-      <w:r>
-        <w:rPr>
-          <w:rFonts w:ascii="Palatino Linotype" w:eastAsia="Times New Roman" w:hAnsi="Palatino Linotype" w:cs="Times"/>
-          <w:i/>
-          <w:sz w:val="20"/>
-        </w:rPr>
-        <w:t>ICoSNIKOM</w:t>
-      </w:r>
-      <w:proofErr w:type="spellEnd"/>
-      <w:r>
-        <w:rPr>
-          <w:rFonts w:ascii="Palatino Linotype" w:eastAsia="Times New Roman" w:hAnsi="Palatino Linotype" w:cs="Times"/>
-          <w:i/>
-          <w:sz w:val="20"/>
-        </w:rPr>
-        <w:t>),</w:t>
+        <w:t>2019 2nd International Conference of Computer Science and Information Technology (ICoSNIKOM),</w:t>
       </w:r>
       <w:r>
         <w:rPr>
@@ -31120,23 +29502,7 @@
           <w:rFonts w:ascii="Palatino Linotype" w:eastAsia="Times New Roman" w:hAnsi="Palatino Linotype" w:cs="Times"/>
           <w:sz w:val="20"/>
         </w:rPr>
-        <w:t xml:space="preserve"> from 19-21 March, 2020, Holiday Inn </w:t>
-      </w:r>
-      <w:proofErr w:type="spellStart"/>
-      <w:r>
-        <w:rPr>
-          <w:rFonts w:ascii="Palatino Linotype" w:eastAsia="Times New Roman" w:hAnsi="Palatino Linotype" w:cs="Times"/>
-          <w:sz w:val="20"/>
-        </w:rPr>
-        <w:t>Izdehar</w:t>
-      </w:r>
-      <w:proofErr w:type="spellEnd"/>
-      <w:r>
-        <w:rPr>
-          <w:rFonts w:ascii="Palatino Linotype" w:eastAsia="Times New Roman" w:hAnsi="Palatino Linotype" w:cs="Times"/>
-          <w:sz w:val="20"/>
-        </w:rPr>
-        <w:t xml:space="preserve"> area, Riyadh, Saudi Arabia.</w:t>
+        <w:t xml:space="preserve"> from 19-21 March, 2020, Holiday Inn Izdehar area, Riyadh, Saudi Arabia.</w:t>
       </w:r>
     </w:p>
     <w:p>
@@ -31178,25 +29544,7 @@
           <w:i/>
           <w:sz w:val="20"/>
         </w:rPr>
-        <w:t xml:space="preserve">2019 IEEE Middle East &amp; North Africa </w:t>
-      </w:r>
-      <w:proofErr w:type="spellStart"/>
-      <w:r>
-        <w:rPr>
-          <w:rFonts w:ascii="Palatino Linotype" w:eastAsia="Times New Roman" w:hAnsi="Palatino Linotype" w:cs="Times"/>
-          <w:i/>
-          <w:sz w:val="20"/>
-        </w:rPr>
-        <w:t>COMMunications</w:t>
-      </w:r>
-      <w:proofErr w:type="spellEnd"/>
-      <w:r>
-        <w:rPr>
-          <w:rFonts w:ascii="Palatino Linotype" w:eastAsia="Times New Roman" w:hAnsi="Palatino Linotype" w:cs="Times"/>
-          <w:i/>
-          <w:sz w:val="20"/>
-        </w:rPr>
-        <w:t xml:space="preserve"> Conference (MENACOMM 2019)</w:t>
+        <w:t>2019 IEEE Middle East &amp; North Africa COMMunications Conference (MENACOMM 2019)</w:t>
       </w:r>
       <w:r>
         <w:rPr>
@@ -31413,27 +29761,7 @@
           <w:iCs/>
           <w:sz w:val="20"/>
         </w:rPr>
-        <w:t xml:space="preserve">2nd IEEE Middle East and North Africa </w:t>
-      </w:r>
-      <w:proofErr w:type="spellStart"/>
-      <w:r>
-        <w:rPr>
-          <w:rFonts w:ascii="Palatino Linotype" w:eastAsia="Times New Roman" w:hAnsi="Palatino Linotype" w:cs="Times"/>
-          <w:i/>
-          <w:iCs/>
-          <w:sz w:val="20"/>
-        </w:rPr>
-        <w:t>COMMunications</w:t>
-      </w:r>
-      <w:proofErr w:type="spellEnd"/>
-      <w:r>
-        <w:rPr>
-          <w:rFonts w:ascii="Palatino Linotype" w:eastAsia="Times New Roman" w:hAnsi="Palatino Linotype" w:cs="Times"/>
-          <w:i/>
-          <w:iCs/>
-          <w:sz w:val="20"/>
-        </w:rPr>
-        <w:t xml:space="preserve"> Conference (MENACOMM)</w:t>
+        <w:t>2nd IEEE Middle East and North Africa COMMunications Conference (MENACOMM)</w:t>
       </w:r>
       <w:r>
         <w:rPr>
@@ -31555,23 +29883,7 @@
           <w:rFonts w:ascii="Palatino Linotype" w:eastAsia="Times New Roman" w:hAnsi="Palatino Linotype" w:cs="Times"/>
           <w:sz w:val="20"/>
         </w:rPr>
-        <w:t xml:space="preserve">from 15-17 November, </w:t>
-      </w:r>
-      <w:proofErr w:type="spellStart"/>
-      <w:r>
-        <w:rPr>
-          <w:rFonts w:ascii="Palatino Linotype" w:eastAsia="Times New Roman" w:hAnsi="Palatino Linotype" w:cs="Times"/>
-          <w:sz w:val="20"/>
-        </w:rPr>
-        <w:t>Waknaghat</w:t>
-      </w:r>
-      <w:proofErr w:type="spellEnd"/>
-      <w:r>
-        <w:rPr>
-          <w:rFonts w:ascii="Palatino Linotype" w:eastAsia="Times New Roman" w:hAnsi="Palatino Linotype" w:cs="Times"/>
-          <w:sz w:val="20"/>
-        </w:rPr>
-        <w:t>, India,</w:t>
+        <w:t>from 15-17 November, Waknaghat, India,</w:t>
       </w:r>
       <w:r>
         <w:rPr>
@@ -31612,6 +29924,7 @@
           <w:rFonts w:ascii="Palatino Linotype" w:eastAsia="Times New Roman" w:hAnsi="Palatino Linotype" w:cs="Times New Roman"/>
           <w:sz w:val="20"/>
         </w:rPr>
+        <w:lastRenderedPageBreak/>
         <w:t>Technical Program Committee Member in</w:t>
       </w:r>
       <w:r>
@@ -31770,15 +30083,7 @@
           <w:rFonts w:ascii="Palatino Linotype" w:eastAsia="Times New Roman" w:hAnsi="Palatino Linotype" w:cs="Times"/>
           <w:sz w:val="20"/>
         </w:rPr>
-        <w:t xml:space="preserve">, </w:t>
-      </w:r>
-      <w:r>
-        <w:rPr>
-          <w:rFonts w:ascii="Palatino Linotype" w:eastAsia="Times New Roman" w:hAnsi="Palatino Linotype" w:cs="Times"/>
-          <w:sz w:val="20"/>
-        </w:rPr>
-        <w:lastRenderedPageBreak/>
-        <w:t>2019.</w:t>
+        <w:t>, 2019.</w:t>
       </w:r>
     </w:p>
     <w:p>
@@ -32105,23 +30410,7 @@
           <w:rFonts w:ascii="Palatino Linotype" w:eastAsia="Times New Roman" w:hAnsi="Palatino Linotype" w:cs="Times New Roman"/>
           <w:sz w:val="20"/>
         </w:rPr>
-        <w:t xml:space="preserve">, from 19-20 June, </w:t>
-      </w:r>
-      <w:proofErr w:type="spellStart"/>
-      <w:r>
-        <w:rPr>
-          <w:rFonts w:ascii="Palatino Linotype" w:eastAsia="Times New Roman" w:hAnsi="Palatino Linotype" w:cs="Times New Roman"/>
-          <w:sz w:val="20"/>
-        </w:rPr>
-        <w:t>Sinhgad</w:t>
-      </w:r>
-      <w:proofErr w:type="spellEnd"/>
-      <w:r>
-        <w:rPr>
-          <w:rFonts w:ascii="Palatino Linotype" w:eastAsia="Times New Roman" w:hAnsi="Palatino Linotype" w:cs="Times New Roman"/>
-          <w:sz w:val="20"/>
-        </w:rPr>
-        <w:t xml:space="preserve"> College of Engineering</w:t>
+        <w:t>, from 19-20 June, Sinhgad College of Engineering</w:t>
       </w:r>
       <w:r>
         <w:rPr>
@@ -32169,23 +30458,7 @@
           <w:rFonts w:ascii="Palatino Linotype" w:eastAsia="Times New Roman" w:hAnsi="Palatino Linotype" w:cs="Times New Roman"/>
           <w:sz w:val="20"/>
         </w:rPr>
-        <w:t>, from 13-14 November, Université De Paris-</w:t>
-      </w:r>
-      <w:proofErr w:type="spellStart"/>
-      <w:r>
-        <w:rPr>
-          <w:rFonts w:ascii="Palatino Linotype" w:eastAsia="Times New Roman" w:hAnsi="Palatino Linotype" w:cs="Times New Roman"/>
-          <w:sz w:val="20"/>
-        </w:rPr>
-        <w:t>Saclay</w:t>
-      </w:r>
-      <w:proofErr w:type="spellEnd"/>
-      <w:r>
-        <w:rPr>
-          <w:rFonts w:ascii="Palatino Linotype" w:eastAsia="Times New Roman" w:hAnsi="Palatino Linotype" w:cs="Times New Roman"/>
-          <w:sz w:val="20"/>
-        </w:rPr>
-        <w:t>,</w:t>
+        <w:t>, from 13-14 November, Université De Paris-Saclay,</w:t>
       </w:r>
       <w:r>
         <w:rPr>
@@ -32281,23 +30554,7 @@
           <w:rFonts w:ascii="Palatino Linotype" w:eastAsia="Times New Roman" w:hAnsi="Palatino Linotype" w:cs="Times New Roman"/>
           <w:sz w:val="20"/>
         </w:rPr>
-        <w:t xml:space="preserve"> in Liverpool John </w:t>
-      </w:r>
-      <w:proofErr w:type="spellStart"/>
-      <w:r>
-        <w:rPr>
-          <w:rFonts w:ascii="Palatino Linotype" w:eastAsia="Times New Roman" w:hAnsi="Palatino Linotype" w:cs="Times New Roman"/>
-          <w:sz w:val="20"/>
-        </w:rPr>
-        <w:t>Moores</w:t>
-      </w:r>
-      <w:proofErr w:type="spellEnd"/>
-      <w:r>
-        <w:rPr>
-          <w:rFonts w:ascii="Palatino Linotype" w:eastAsia="Times New Roman" w:hAnsi="Palatino Linotype" w:cs="Times New Roman"/>
-          <w:sz w:val="20"/>
-        </w:rPr>
-        <w:t xml:space="preserve"> University, Liverpool city, United Kingdom</w:t>
+        <w:t xml:space="preserve"> in Liverpool John Moores University, Liverpool city, United Kingdom</w:t>
       </w:r>
       <w:r>
         <w:rPr>
@@ -32549,7 +30806,17 @@
           <w:iCs/>
           <w:sz w:val="20"/>
         </w:rPr>
-        <w:t>International Conference on Internet of Things and Applications (IOTA' 2016) organized by</w:t>
+        <w:t xml:space="preserve">International Conference on Internet of Things and </w:t>
+      </w:r>
+      <w:r>
+        <w:rPr>
+          <w:rFonts w:ascii="Palatino Linotype" w:eastAsia="Times New Roman" w:hAnsi="Palatino Linotype" w:cs="Times New Roman"/>
+          <w:i/>
+          <w:iCs/>
+          <w:sz w:val="20"/>
+        </w:rPr>
+        <w:lastRenderedPageBreak/>
+        <w:t>Applications (IOTA' 2016) organized by</w:t>
       </w:r>
       <w:r>
         <w:rPr>
@@ -33462,7 +31729,6 @@
         </w:rPr>
         <w:t xml:space="preserve"> project </w:t>
       </w:r>
-      <w:proofErr w:type="spellStart"/>
       <w:r>
         <w:rPr>
           <w:rFonts w:ascii="Palatino Linotype" w:hAnsi="Palatino Linotype" w:cs="Times New Roman"/>
@@ -33470,17 +31736,7 @@
           <w:iCs/>
           <w:sz w:val="20"/>
         </w:rPr>
-        <w:t>DewSyS</w:t>
-      </w:r>
-      <w:proofErr w:type="spellEnd"/>
-      <w:r>
-        <w:rPr>
-          <w:rFonts w:ascii="Palatino Linotype" w:hAnsi="Palatino Linotype" w:cs="Times New Roman"/>
-          <w:i/>
-          <w:iCs/>
-          <w:sz w:val="20"/>
-        </w:rPr>
-        <w:t>: Dew-Oriented Platform for Cyber-Physical Systems of Systems</w:t>
+        <w:t>DewSyS: Dew-Oriented Platform for Cyber-Physical Systems of Systems</w:t>
       </w:r>
       <w:r>
         <w:rPr>
@@ -33572,39 +31828,7 @@
           <w:rFonts w:ascii="Palatino Linotype" w:eastAsia="Times New Roman" w:hAnsi="Palatino Linotype" w:cs="Times New Roman"/>
           <w:sz w:val="20"/>
         </w:rPr>
-        <w:t xml:space="preserve">, along with Marc Frincu, West University of Timisoara, Romania, </w:t>
-      </w:r>
-      <w:proofErr w:type="spellStart"/>
-      <w:r>
-        <w:rPr>
-          <w:rFonts w:ascii="Palatino Linotype" w:eastAsia="Times New Roman" w:hAnsi="Palatino Linotype" w:cs="Times New Roman"/>
-          <w:sz w:val="20"/>
-        </w:rPr>
-        <w:t>Yingwei</w:t>
-      </w:r>
-      <w:proofErr w:type="spellEnd"/>
-      <w:r>
-        <w:rPr>
-          <w:rFonts w:ascii="Palatino Linotype" w:eastAsia="Times New Roman" w:hAnsi="Palatino Linotype" w:cs="Times New Roman"/>
-          <w:sz w:val="20"/>
-        </w:rPr>
-        <w:t xml:space="preserve"> Wang, University of Prince, Edward Island Canada, SC. Karolj Skala, </w:t>
-      </w:r>
-      <w:proofErr w:type="spellStart"/>
-      <w:r>
-        <w:rPr>
-          <w:rFonts w:ascii="Palatino Linotype" w:eastAsia="Times New Roman" w:hAnsi="Palatino Linotype" w:cs="Times New Roman"/>
-          <w:sz w:val="20"/>
-        </w:rPr>
-        <w:t>Ruđer</w:t>
-      </w:r>
-      <w:proofErr w:type="spellEnd"/>
-      <w:r>
-        <w:rPr>
-          <w:rFonts w:ascii="Palatino Linotype" w:eastAsia="Times New Roman" w:hAnsi="Palatino Linotype" w:cs="Times New Roman"/>
-          <w:sz w:val="20"/>
-        </w:rPr>
-        <w:t xml:space="preserve"> Bošković Institute, Zagreb, Croatia in </w:t>
+        <w:t xml:space="preserve">, along with Marc Frincu, West University of Timisoara, Romania, Yingwei Wang, University of Prince, Edward Island Canada, SC. Karolj Skala, Ruđer Bošković Institute, Zagreb, Croatia in </w:t>
       </w:r>
       <w:r>
         <w:rPr>
@@ -33739,7 +31963,15 @@
           <w:rFonts w:ascii="Palatino Linotype" w:eastAsia="Times New Roman" w:hAnsi="Palatino Linotype" w:cs="Times New Roman"/>
           <w:sz w:val="20"/>
         </w:rPr>
-        <w:t>1st Annual International Conference of the IEEE Technology and Engineering Management Society</w:t>
+        <w:t xml:space="preserve">1st Annual International Conference of the IEEE Technology and Engineering Management </w:t>
+      </w:r>
+      <w:r>
+        <w:rPr>
+          <w:rFonts w:ascii="Palatino Linotype" w:eastAsia="Times New Roman" w:hAnsi="Palatino Linotype" w:cs="Times New Roman"/>
+          <w:sz w:val="20"/>
+        </w:rPr>
+        <w:lastRenderedPageBreak/>
+        <w:t>Society</w:t>
       </w:r>
       <w:r>
         <w:rPr>
@@ -33925,21 +32157,12 @@
         </w:rPr>
         <w:t xml:space="preserve"> </w:t>
       </w:r>
-      <w:proofErr w:type="spellStart"/>
       <w:r>
         <w:rPr>
           <w:rFonts w:ascii="Palatino Linotype" w:eastAsia="Times New Roman" w:hAnsi="Palatino Linotype" w:cs="Times"/>
           <w:sz w:val="20"/>
         </w:rPr>
-        <w:t>Mylavaram</w:t>
-      </w:r>
-      <w:proofErr w:type="spellEnd"/>
-      <w:r>
-        <w:rPr>
-          <w:rFonts w:ascii="Palatino Linotype" w:eastAsia="Times New Roman" w:hAnsi="Palatino Linotype" w:cs="Times"/>
-          <w:sz w:val="20"/>
-        </w:rPr>
-        <w:t>, Krishna District,</w:t>
+        <w:t>Mylavaram, Krishna District,</w:t>
       </w:r>
       <w:r>
         <w:rPr>
@@ -33997,7 +32220,6 @@
           <w:rFonts w:ascii="Palatino Linotype" w:eastAsia="Times New Roman" w:hAnsi="Palatino Linotype" w:cs="Times New Roman"/>
           <w:sz w:val="20"/>
         </w:rPr>
-        <w:lastRenderedPageBreak/>
         <w:t>Reviewe</w:t>
       </w:r>
       <w:r>
@@ -34175,7 +32397,6 @@
         </w:rPr>
         <w:t xml:space="preserve">Online Faculty Online Faculty Development Program on </w:t>
       </w:r>
-      <w:proofErr w:type="spellStart"/>
       <w:r>
         <w:rPr>
           <w:rFonts w:ascii="Palatino Linotype" w:eastAsia="Times New Roman" w:hAnsi="Palatino Linotype" w:cs="Times New Roman"/>
@@ -34186,7 +32407,6 @@
         </w:rPr>
         <w:t>LaTex</w:t>
       </w:r>
-      <w:proofErr w:type="spellEnd"/>
       <w:r>
         <w:rPr>
           <w:rFonts w:ascii="Palatino Linotype" w:eastAsia="Times New Roman" w:hAnsi="Palatino Linotype" w:cs="Times New Roman"/>
@@ -34709,23 +32929,7 @@
           <w:rFonts w:ascii="Palatino Linotype" w:eastAsia="Times New Roman" w:hAnsi="Palatino Linotype" w:cs="Times New Roman"/>
           <w:sz w:val="20"/>
         </w:rPr>
-        <w:t xml:space="preserve">Organized 5 </w:t>
-      </w:r>
-      <w:proofErr w:type="spellStart"/>
-      <w:r>
-        <w:rPr>
-          <w:rFonts w:ascii="Palatino Linotype" w:eastAsia="Times New Roman" w:hAnsi="Palatino Linotype" w:cs="Times New Roman"/>
-          <w:sz w:val="20"/>
-        </w:rPr>
-        <w:t>days</w:t>
-      </w:r>
-      <w:proofErr w:type="spellEnd"/>
-      <w:r>
-        <w:rPr>
-          <w:rFonts w:ascii="Palatino Linotype" w:eastAsia="Times New Roman" w:hAnsi="Palatino Linotype" w:cs="Times New Roman"/>
-          <w:sz w:val="20"/>
-        </w:rPr>
-        <w:t xml:space="preserve"> workshop on </w:t>
+        <w:t xml:space="preserve">Organized 5 days workshop on </w:t>
       </w:r>
       <w:r>
         <w:rPr>
@@ -34792,23 +32996,7 @@
           <w:rFonts w:ascii="Palatino Linotype" w:eastAsia="Times New Roman" w:hAnsi="Palatino Linotype" w:cs="Times New Roman"/>
           <w:sz w:val="20"/>
         </w:rPr>
-        <w:t xml:space="preserve">Organized 5 </w:t>
-      </w:r>
-      <w:proofErr w:type="spellStart"/>
-      <w:r>
-        <w:rPr>
-          <w:rFonts w:ascii="Palatino Linotype" w:eastAsia="Times New Roman" w:hAnsi="Palatino Linotype" w:cs="Times New Roman"/>
-          <w:sz w:val="20"/>
-        </w:rPr>
-        <w:t>days</w:t>
-      </w:r>
-      <w:proofErr w:type="spellEnd"/>
-      <w:r>
-        <w:rPr>
-          <w:rFonts w:ascii="Palatino Linotype" w:eastAsia="Times New Roman" w:hAnsi="Palatino Linotype" w:cs="Times New Roman"/>
-          <w:sz w:val="20"/>
-        </w:rPr>
-        <w:t xml:space="preserve"> workshop on </w:t>
+        <w:t xml:space="preserve">Organized 5 days workshop on </w:t>
       </w:r>
       <w:r>
         <w:rPr>
@@ -35259,9 +33447,8 @@
           <w:iCs/>
           <w:sz w:val="20"/>
         </w:rPr>
-        <w:t xml:space="preserve">Induction </w:t>
-      </w:r>
-      <w:proofErr w:type="spellStart"/>
+        <w:t>Induction Pro</w:t>
+      </w:r>
       <w:r>
         <w:rPr>
           <w:rFonts w:ascii="Palatino Linotype" w:eastAsia="Times New Roman" w:hAnsi="Palatino Linotype" w:cs="Times New Roman"/>
@@ -35269,7 +33456,7 @@
           <w:iCs/>
           <w:sz w:val="20"/>
         </w:rPr>
-        <w:t>Pro</w:t>
+        <w:t>gramme</w:t>
       </w:r>
       <w:r>
         <w:rPr>
@@ -35278,9 +33465,8 @@
           <w:iCs/>
           <w:sz w:val="20"/>
         </w:rPr>
-        <w:t>gramme</w:t>
-      </w:r>
-      <w:proofErr w:type="spellEnd"/>
+        <w:t xml:space="preserve"> (FIP)</w:t>
+      </w:r>
       <w:r>
         <w:rPr>
           <w:rFonts w:ascii="Palatino Linotype" w:eastAsia="Times New Roman" w:hAnsi="Palatino Linotype" w:cs="Times New Roman"/>
@@ -35288,28 +33474,8 @@
           <w:iCs/>
           <w:sz w:val="20"/>
         </w:rPr>
-        <w:t xml:space="preserve"> (FIP)</w:t>
-      </w:r>
-      <w:r>
-        <w:rPr>
-          <w:rFonts w:ascii="Palatino Linotype" w:eastAsia="Times New Roman" w:hAnsi="Palatino Linotype" w:cs="Times New Roman"/>
-          <w:i/>
-          <w:iCs/>
-          <w:sz w:val="20"/>
-        </w:rPr>
-        <w:t xml:space="preserve"> 4 Weeks Orientation </w:t>
-      </w:r>
-      <w:proofErr w:type="spellStart"/>
-      <w:r>
-        <w:rPr>
-          <w:rFonts w:ascii="Palatino Linotype" w:eastAsia="Times New Roman" w:hAnsi="Palatino Linotype" w:cs="Times New Roman"/>
-          <w:i/>
-          <w:iCs/>
-          <w:sz w:val="20"/>
-        </w:rPr>
-        <w:t>Programme</w:t>
-      </w:r>
-      <w:proofErr w:type="spellEnd"/>
+        <w:t xml:space="preserve"> 4 Weeks Orientation Programme</w:t>
+      </w:r>
       <w:r>
         <w:rPr>
           <w:rFonts w:ascii="Palatino Linotype" w:eastAsia="Times New Roman" w:hAnsi="Palatino Linotype" w:cs="Times New Roman"/>
@@ -35424,7 +33590,6 @@
           <w:rFonts w:ascii="Palatino Linotype" w:eastAsia="Times New Roman" w:hAnsi="Palatino Linotype" w:cs="Times New Roman"/>
           <w:sz w:val="20"/>
         </w:rPr>
-        <w:lastRenderedPageBreak/>
         <w:t>Attended</w:t>
       </w:r>
       <w:r>
@@ -35441,27 +33606,7 @@
           <w:iCs/>
           <w:sz w:val="20"/>
         </w:rPr>
-        <w:t xml:space="preserve">Faculty Development </w:t>
-      </w:r>
-      <w:proofErr w:type="spellStart"/>
-      <w:r>
-        <w:rPr>
-          <w:rFonts w:ascii="Palatino Linotype" w:eastAsia="Times New Roman" w:hAnsi="Palatino Linotype" w:cs="Times New Roman"/>
-          <w:i/>
-          <w:iCs/>
-          <w:sz w:val="20"/>
-        </w:rPr>
-        <w:t>Programme</w:t>
-      </w:r>
-      <w:proofErr w:type="spellEnd"/>
-      <w:r>
-        <w:rPr>
-          <w:rFonts w:ascii="Palatino Linotype" w:eastAsia="Times New Roman" w:hAnsi="Palatino Linotype" w:cs="Times New Roman"/>
-          <w:i/>
-          <w:iCs/>
-          <w:sz w:val="20"/>
-        </w:rPr>
-        <w:t xml:space="preserve"> Research Methodology </w:t>
+        <w:t xml:space="preserve">Faculty Development Programme Research Methodology </w:t>
       </w:r>
       <w:r>
         <w:rPr>
@@ -35605,27 +33750,7 @@
           <w:iCs/>
           <w:sz w:val="20"/>
         </w:rPr>
-        <w:t xml:space="preserve">One Week Faculty Development </w:t>
-      </w:r>
-      <w:proofErr w:type="spellStart"/>
-      <w:r>
-        <w:rPr>
-          <w:rFonts w:ascii="Palatino Linotype" w:eastAsia="Times New Roman" w:hAnsi="Palatino Linotype" w:cs="Times New Roman"/>
-          <w:i/>
-          <w:iCs/>
-          <w:sz w:val="20"/>
-        </w:rPr>
-        <w:t>Programme</w:t>
-      </w:r>
-      <w:proofErr w:type="spellEnd"/>
-      <w:r>
-        <w:rPr>
-          <w:rFonts w:ascii="Palatino Linotype" w:eastAsia="Times New Roman" w:hAnsi="Palatino Linotype" w:cs="Times New Roman"/>
-          <w:i/>
-          <w:iCs/>
-          <w:sz w:val="20"/>
-        </w:rPr>
-        <w:t xml:space="preserve"> on</w:t>
+        <w:t>One Week Faculty Development Programme on</w:t>
       </w:r>
       <w:r>
         <w:rPr>
@@ -36223,39 +34348,7 @@
           <w:rFonts w:ascii="Palatino Linotype" w:eastAsia="Times New Roman" w:hAnsi="Palatino Linotype" w:cs="Times New Roman"/>
           <w:sz w:val="20"/>
         </w:rPr>
-        <w:t xml:space="preserve">jointly organized by Indian Statistical Institute, Kolkata at </w:t>
-      </w:r>
-      <w:proofErr w:type="spellStart"/>
-      <w:r>
-        <w:rPr>
-          <w:rFonts w:ascii="Palatino Linotype" w:eastAsia="Times New Roman" w:hAnsi="Palatino Linotype" w:cs="Times New Roman"/>
-          <w:sz w:val="20"/>
-        </w:rPr>
-        <w:t>Gauhati</w:t>
-      </w:r>
-      <w:proofErr w:type="spellEnd"/>
-      <w:r>
-        <w:rPr>
-          <w:rFonts w:ascii="Palatino Linotype" w:eastAsia="Times New Roman" w:hAnsi="Palatino Linotype" w:cs="Times New Roman"/>
-          <w:sz w:val="20"/>
-        </w:rPr>
-        <w:t xml:space="preserve"> University, </w:t>
-      </w:r>
-      <w:proofErr w:type="spellStart"/>
-      <w:r>
-        <w:rPr>
-          <w:rFonts w:ascii="Palatino Linotype" w:eastAsia="Times New Roman" w:hAnsi="Palatino Linotype" w:cs="Times New Roman"/>
-          <w:sz w:val="20"/>
-        </w:rPr>
-        <w:t>Gauhati</w:t>
-      </w:r>
-      <w:proofErr w:type="spellEnd"/>
-      <w:r>
-        <w:rPr>
-          <w:rFonts w:ascii="Palatino Linotype" w:eastAsia="Times New Roman" w:hAnsi="Palatino Linotype" w:cs="Times New Roman"/>
-          <w:sz w:val="20"/>
-        </w:rPr>
-        <w:t xml:space="preserve"> on 7</w:t>
+        <w:t>jointly organized by Indian Statistical Institute, Kolkata at Gauhati University, Gauhati on 7</w:t>
       </w:r>
       <w:r>
         <w:rPr>
@@ -36309,23 +34402,13 @@
         </w:rPr>
         <w:t xml:space="preserve">Attended workshop on </w:t>
       </w:r>
-      <w:proofErr w:type="spellStart"/>
       <w:r>
         <w:rPr>
           <w:rFonts w:ascii="Palatino Linotype" w:eastAsia="Times New Roman" w:hAnsi="Palatino Linotype" w:cs="Times New Roman"/>
           <w:i/>
           <w:sz w:val="20"/>
         </w:rPr>
-        <w:t>i</w:t>
-      </w:r>
-      <w:proofErr w:type="spellEnd"/>
-      <w:r>
-        <w:rPr>
-          <w:rFonts w:ascii="Palatino Linotype" w:eastAsia="Times New Roman" w:hAnsi="Palatino Linotype" w:cs="Times New Roman"/>
-          <w:i/>
-          <w:sz w:val="20"/>
-        </w:rPr>
-        <w:t xml:space="preserve">-Robotics </w:t>
+        <w:t xml:space="preserve">i-Robotics </w:t>
       </w:r>
       <w:r>
         <w:rPr>
@@ -36540,6 +34623,7 @@
           <w:rFonts w:ascii="Palatino Linotype" w:eastAsia="Times New Roman" w:hAnsi="Palatino Linotype" w:cs="Times New Roman"/>
           <w:sz w:val="20"/>
         </w:rPr>
+        <w:lastRenderedPageBreak/>
         <w:t xml:space="preserve">Attended industrial training programming on </w:t>
       </w:r>
       <w:r>
@@ -36729,23 +34813,7 @@
           <w:rFonts w:ascii="Palatino Linotype" w:eastAsia="Times New Roman" w:hAnsi="Palatino Linotype" w:cs="Times New Roman"/>
           <w:sz w:val="20"/>
         </w:rPr>
-        <w:t xml:space="preserve">Annual Refresher </w:t>
-      </w:r>
-      <w:proofErr w:type="spellStart"/>
-      <w:r>
-        <w:rPr>
-          <w:rFonts w:ascii="Palatino Linotype" w:eastAsia="Times New Roman" w:hAnsi="Palatino Linotype" w:cs="Times New Roman"/>
-          <w:sz w:val="20"/>
-        </w:rPr>
-        <w:t>Programme</w:t>
-      </w:r>
-      <w:proofErr w:type="spellEnd"/>
-      <w:r>
-        <w:rPr>
-          <w:rFonts w:ascii="Palatino Linotype" w:eastAsia="Times New Roman" w:hAnsi="Palatino Linotype" w:cs="Times New Roman"/>
-          <w:sz w:val="20"/>
-        </w:rPr>
-        <w:t xml:space="preserve"> in Teaching (</w:t>
+        <w:t>Annual Refresher Programme in Teaching (</w:t>
       </w:r>
       <w:r>
         <w:rPr>
@@ -36787,15 +34855,7 @@
           <w:rFonts w:ascii="Palatino Linotype" w:eastAsia="Times New Roman" w:hAnsi="Palatino Linotype" w:cs="Times New Roman"/>
           <w:sz w:val="20"/>
         </w:rPr>
-        <w:t xml:space="preserve"> SWAYAM course on </w:t>
-      </w:r>
-      <w:r>
-        <w:rPr>
-          <w:rFonts w:ascii="Palatino Linotype" w:eastAsia="Times New Roman" w:hAnsi="Palatino Linotype" w:cs="Times New Roman"/>
-          <w:sz w:val="20"/>
-        </w:rPr>
-        <w:lastRenderedPageBreak/>
-        <w:t>“</w:t>
+        <w:t xml:space="preserve"> SWAYAM course on “</w:t>
       </w:r>
       <w:r>
         <w:rPr>
@@ -37283,60 +35343,22 @@
         </w:rPr>
         <w:t xml:space="preserve">Member of IEEE </w:t>
       </w:r>
-      <w:proofErr w:type="spellStart"/>
-      <w:r>
-        <w:rPr>
-          <w:rFonts w:ascii="Palatino Linotype" w:eastAsia="Times New Roman" w:hAnsi="Palatino Linotype" w:cs="Times New Roman"/>
-          <w:bCs/>
-          <w:sz w:val="20"/>
-        </w:rPr>
-        <w:t>IEEE</w:t>
-      </w:r>
-      <w:proofErr w:type="spellEnd"/>
-      <w:r>
-        <w:rPr>
-          <w:rFonts w:ascii="Palatino Linotype" w:eastAsia="Times New Roman" w:hAnsi="Palatino Linotype" w:cs="Times New Roman"/>
-          <w:bCs/>
-          <w:sz w:val="20"/>
-        </w:rPr>
-        <w:t xml:space="preserve"> </w:t>
-      </w:r>
-      <w:proofErr w:type="spellStart"/>
-      <w:r>
-        <w:rPr>
-          <w:rFonts w:ascii="Palatino Linotype" w:eastAsia="Times New Roman" w:hAnsi="Palatino Linotype" w:cs="Times New Roman"/>
-          <w:bCs/>
-          <w:sz w:val="20"/>
-        </w:rPr>
-        <w:t>CTSoc</w:t>
-      </w:r>
-      <w:proofErr w:type="spellEnd"/>
-      <w:r>
-        <w:rPr>
-          <w:rFonts w:ascii="Palatino Linotype" w:eastAsia="Times New Roman" w:hAnsi="Palatino Linotype" w:cs="Times New Roman"/>
-          <w:bCs/>
-          <w:sz w:val="20"/>
-        </w:rPr>
-        <w:t xml:space="preserve"> Internet of Things (IoT) Technical Committee (TC)</w:t>
-      </w:r>
-      <w:r>
-        <w:rPr>
-          <w:rFonts w:ascii="Palatino Linotype" w:eastAsia="Times New Roman" w:hAnsi="Palatino Linotype" w:cs="Times New Roman"/>
-          <w:bCs/>
-          <w:sz w:val="20"/>
-        </w:rPr>
-        <w:t xml:space="preserve"> IEEE </w:t>
-      </w:r>
-      <w:proofErr w:type="spellStart"/>
-      <w:r>
-        <w:rPr>
-          <w:rFonts w:ascii="Palatino Linotype" w:eastAsia="Times New Roman" w:hAnsi="Palatino Linotype" w:cs="Times New Roman"/>
-          <w:bCs/>
-          <w:sz w:val="20"/>
-        </w:rPr>
-        <w:t>CTSoc</w:t>
-      </w:r>
-      <w:proofErr w:type="spellEnd"/>
+      <w:r>
+        <w:rPr>
+          <w:rFonts w:ascii="Palatino Linotype" w:eastAsia="Times New Roman" w:hAnsi="Palatino Linotype" w:cs="Times New Roman"/>
+          <w:bCs/>
+          <w:sz w:val="20"/>
+        </w:rPr>
+        <w:t>IEEE CTSoc Internet of Things (IoT) Technical Committee (TC)</w:t>
+      </w:r>
+      <w:r>
+        <w:rPr>
+          <w:rFonts w:ascii="Palatino Linotype" w:eastAsia="Times New Roman" w:hAnsi="Palatino Linotype" w:cs="Times New Roman"/>
+          <w:bCs/>
+          <w:sz w:val="20"/>
+        </w:rPr>
+        <w:t xml:space="preserve"> IEEE CTSoc</w:t>
+      </w:r>
       <w:r>
         <w:rPr>
           <w:rFonts w:ascii="Palatino Linotype" w:eastAsia="Times New Roman" w:hAnsi="Palatino Linotype" w:cs="Times New Roman"/>
@@ -37868,21 +35890,12 @@
         </w:rPr>
         <w:t xml:space="preserve"> the </w:t>
       </w:r>
-      <w:proofErr w:type="spellStart"/>
-      <w:r>
-        <w:rPr>
-          <w:rFonts w:ascii="Palatino Linotype" w:eastAsia="Times New Roman" w:hAnsi="Palatino Linotype" w:cs="Times New Roman"/>
-          <w:sz w:val="20"/>
-        </w:rPr>
-        <w:t>HoD</w:t>
-      </w:r>
-      <w:proofErr w:type="spellEnd"/>
-      <w:r>
-        <w:rPr>
-          <w:rFonts w:ascii="Palatino Linotype" w:eastAsia="Times New Roman" w:hAnsi="Palatino Linotype" w:cs="Times New Roman"/>
-          <w:sz w:val="20"/>
-        </w:rPr>
-        <w:t xml:space="preserve">, Department of Computer Applications for </w:t>
+      <w:r>
+        <w:rPr>
+          <w:rFonts w:ascii="Palatino Linotype" w:eastAsia="Times New Roman" w:hAnsi="Palatino Linotype" w:cs="Times New Roman"/>
+          <w:sz w:val="20"/>
+        </w:rPr>
+        <w:t xml:space="preserve">HoD, Department of Computer Applications for </w:t>
       </w:r>
       <w:r>
         <w:rPr>
@@ -37961,6 +35974,7 @@
           <w:b/>
           <w:sz w:val="20"/>
         </w:rPr>
+        <w:lastRenderedPageBreak/>
         <w:t xml:space="preserve">Member of </w:t>
       </w:r>
       <w:r>
@@ -38211,7 +36225,6 @@
           <w:b/>
           <w:sz w:val="20"/>
         </w:rPr>
-        <w:lastRenderedPageBreak/>
         <w:t xml:space="preserve">Member of </w:t>
       </w:r>
       <w:r>
@@ -38463,23 +36476,13 @@
         </w:rPr>
         <w:t xml:space="preserve">Member of </w:t>
       </w:r>
-      <w:proofErr w:type="spellStart"/>
-      <w:r>
-        <w:rPr>
-          <w:rFonts w:ascii="Palatino Linotype" w:eastAsia="Times New Roman" w:hAnsi="Palatino Linotype" w:cs="Times New Roman"/>
-          <w:b/>
-          <w:sz w:val="20"/>
-        </w:rPr>
-        <w:t>B.Voc</w:t>
-      </w:r>
-      <w:proofErr w:type="spellEnd"/>
-      <w:r>
-        <w:rPr>
-          <w:rFonts w:ascii="Palatino Linotype" w:eastAsia="Times New Roman" w:hAnsi="Palatino Linotype" w:cs="Times New Roman"/>
-          <w:b/>
-          <w:sz w:val="20"/>
-        </w:rPr>
-        <w:t xml:space="preserve"> Syllabus Committee</w:t>
+      <w:r>
+        <w:rPr>
+          <w:rFonts w:ascii="Palatino Linotype" w:eastAsia="Times New Roman" w:hAnsi="Palatino Linotype" w:cs="Times New Roman"/>
+          <w:b/>
+          <w:sz w:val="20"/>
+        </w:rPr>
+        <w:t>B.Voc Syllabus Committee</w:t>
       </w:r>
       <w:r>
         <w:rPr>
@@ -38501,23 +36504,7 @@
           <w:rFonts w:ascii="Palatino Linotype" w:eastAsia="Times New Roman" w:hAnsi="Palatino Linotype" w:cs="Times New Roman"/>
           <w:sz w:val="20"/>
         </w:rPr>
-        <w:t xml:space="preserve">to perform regular works of drafting </w:t>
-      </w:r>
-      <w:proofErr w:type="spellStart"/>
-      <w:r>
-        <w:rPr>
-          <w:rFonts w:ascii="Palatino Linotype" w:eastAsia="Times New Roman" w:hAnsi="Palatino Linotype" w:cs="Times New Roman"/>
-          <w:sz w:val="20"/>
-        </w:rPr>
-        <w:t>B.Voc</w:t>
-      </w:r>
-      <w:proofErr w:type="spellEnd"/>
-      <w:r>
-        <w:rPr>
-          <w:rFonts w:ascii="Palatino Linotype" w:eastAsia="Times New Roman" w:hAnsi="Palatino Linotype" w:cs="Times New Roman"/>
-          <w:sz w:val="20"/>
-        </w:rPr>
-        <w:t xml:space="preserve"> syllabus committee at</w:t>
+        <w:t>to perform regular works of drafting B.Voc syllabus committee at</w:t>
       </w:r>
       <w:r>
         <w:rPr>
@@ -39194,7 +37181,15 @@
           <w:rFonts w:ascii="Palatino Linotype" w:eastAsia="Times New Roman" w:hAnsi="Palatino Linotype" w:cs="Times New Roman"/>
           <w:sz w:val="20"/>
         </w:rPr>
-        <w:t xml:space="preserve">Nominated by the Vice Chancellor of Sikkim University as the member to </w:t>
+        <w:t xml:space="preserve">Nominated by the Vice Chancellor of Sikkim </w:t>
+      </w:r>
+      <w:r>
+        <w:rPr>
+          <w:rFonts w:ascii="Palatino Linotype" w:eastAsia="Times New Roman" w:hAnsi="Palatino Linotype" w:cs="Times New Roman"/>
+          <w:sz w:val="20"/>
+        </w:rPr>
+        <w:lastRenderedPageBreak/>
+        <w:t xml:space="preserve">University as the member to </w:t>
       </w:r>
       <w:r>
         <w:rPr>
@@ -39329,7 +37324,6 @@
           <w:b/>
           <w:sz w:val="20"/>
         </w:rPr>
-        <w:lastRenderedPageBreak/>
         <w:t xml:space="preserve">Member of Training and Placement Committee: </w:t>
       </w:r>
       <w:r>
@@ -39906,7 +37900,15 @@
           <w:rFonts w:ascii="Palatino Linotype" w:eastAsia="Times New Roman" w:hAnsi="Palatino Linotype" w:cs="Times New Roman"/>
           <w:sz w:val="20"/>
         </w:rPr>
-        <w:t>: Served as Adjunct Faculty at the Department of Management, Sikkim University during February-June 2014, taught Operation Research.</w:t>
+        <w:t xml:space="preserve">: Served as Adjunct Faculty at the Department of Management, Sikkim University </w:t>
+      </w:r>
+      <w:r>
+        <w:rPr>
+          <w:rFonts w:ascii="Palatino Linotype" w:eastAsia="Times New Roman" w:hAnsi="Palatino Linotype" w:cs="Times New Roman"/>
+          <w:sz w:val="20"/>
+        </w:rPr>
+        <w:lastRenderedPageBreak/>
+        <w:t>during February-June 2014, taught Operation Research.</w:t>
       </w:r>
     </w:p>
     <w:p>
@@ -40043,7 +38045,6 @@
                 <w:sz w:val="20"/>
                 <w:szCs w:val="20"/>
               </w:rPr>
-              <w:lastRenderedPageBreak/>
               <w:t>Acad.</w:t>
             </w:r>
             <w:r>
@@ -42579,7 +40580,16 @@
                 <w:sz w:val="20"/>
                 <w:szCs w:val="20"/>
               </w:rPr>
-              <w:t>3 Computer Organization &amp; Architecture</w:t>
+              <w:t xml:space="preserve">3 Computer Organization &amp; </w:t>
+            </w:r>
+            <w:r>
+              <w:rPr>
+                <w:rFonts w:ascii="Palatino Linotype" w:hAnsi="Palatino Linotype"/>
+                <w:sz w:val="20"/>
+                <w:szCs w:val="20"/>
+              </w:rPr>
+              <w:lastRenderedPageBreak/>
+              <w:t>Architecture</w:t>
             </w:r>
           </w:p>
         </w:tc>
@@ -42608,6 +40618,7 @@
                 <w:sz w:val="20"/>
                 <w:szCs w:val="20"/>
               </w:rPr>
+              <w:lastRenderedPageBreak/>
               <w:t>3 Elective II</w:t>
             </w:r>
           </w:p>
@@ -44134,7 +42145,7 @@
 </file>
 
 <file path=word/endnotes.xml><?xml version="1.0" encoding="utf-8"?>
-<w:endnotes xmlns:wpc="http://schemas.microsoft.com/office/word/2010/wordprocessingCanvas" xmlns:cx="http://schemas.microsoft.com/office/drawing/2014/chartex" xmlns:cx1="http://schemas.microsoft.com/office/drawing/2015/9/8/chartex" xmlns:cx2="http://schemas.microsoft.com/office/drawing/2015/10/21/chartex" xmlns:cx3="http://schemas.microsoft.com/office/drawing/2016/5/9/chartex" xmlns:cx4="http://schemas.microsoft.com/office/drawing/2016/5/10/chartex" xmlns:cx5="http://schemas.microsoft.com/office/drawing/2016/5/11/chartex" xmlns:cx6="http://schemas.microsoft.com/office/drawing/2016/5/12/chartex" xmlns:cx7="http://schemas.microsoft.com/office/drawing/2016/5/13/chartex" xmlns:cx8="http://schemas.microsoft.com/office/drawing/2016/5/14/chartex" xmlns:mc="http://schemas.openxmlformats.org/markup-compatibility/2006" xmlns:aink="http://schemas.microsoft.com/office/drawing/2016/ink" xmlns:am3d="http://schemas.microsoft.com/office/drawing/2017/model3d" xmlns:o="urn:schemas-microsoft-com:office:office" xmlns:oel="http://schemas.microsoft.com/office/2019/extlst" xmlns:r="http://schemas.openxmlformats.org/officeDocument/2006/relationships" xmlns:m="http://schemas.openxmlformats.org/officeDocument/2006/math" xmlns:v="urn:schemas-microsoft-com:vml" xmlns:wp14="http://schemas.microsoft.com/office/word/2010/wordprocessingDrawing" xmlns:wp="http://schemas.openxmlformats.org/drawingml/2006/wordprocessingDrawing" xmlns:w10="urn:schemas-microsoft-com:office:word" xmlns:w="http://schemas.openxmlformats.org/wordprocessingml/2006/main" xmlns:w14="http://schemas.microsoft.com/office/word/2010/wordml" xmlns:w15="http://schemas.microsoft.com/office/word/2012/wordml" xmlns:w16cex="http://schemas.microsoft.com/office/word/2018/wordml/cex" xmlns:w16cid="http://schemas.microsoft.com/office/word/2016/wordml/cid" xmlns:w16="http://schemas.microsoft.com/office/word/2018/wordml" xmlns:w16du="http://schemas.microsoft.com/office/word/2023/wordml/word16du" xmlns:w16sdtdh="http://schemas.microsoft.com/office/word/2020/wordml/sdtdatahash" xmlns:w16se="http://schemas.microsoft.com/office/word/2015/wordml/symex" xmlns:wpg="http://schemas.microsoft.com/office/word/2010/wordprocessingGroup" xmlns:wpi="http://schemas.microsoft.com/office/word/2010/wordprocessingInk" xmlns:wne="http://schemas.microsoft.com/office/word/2006/wordml" xmlns:wps="http://schemas.microsoft.com/office/word/2010/wordprocessingShape" mc:Ignorable="w14 w15 w16se w16cid w16 w16cex w16sdtdh wp14">
+<w:endnotes xmlns:wpc="http://schemas.microsoft.com/office/word/2010/wordprocessingCanvas" xmlns:cx="http://schemas.microsoft.com/office/drawing/2014/chartex" xmlns:cx1="http://schemas.microsoft.com/office/drawing/2015/9/8/chartex" xmlns:cx2="http://schemas.microsoft.com/office/drawing/2015/10/21/chartex" xmlns:cx3="http://schemas.microsoft.com/office/drawing/2016/5/9/chartex" xmlns:cx4="http://schemas.microsoft.com/office/drawing/2016/5/10/chartex" xmlns:cx5="http://schemas.microsoft.com/office/drawing/2016/5/11/chartex" xmlns:cx6="http://schemas.microsoft.com/office/drawing/2016/5/12/chartex" xmlns:cx7="http://schemas.microsoft.com/office/drawing/2016/5/13/chartex" xmlns:cx8="http://schemas.microsoft.com/office/drawing/2016/5/14/chartex" xmlns:mc="http://schemas.openxmlformats.org/markup-compatibility/2006" xmlns:aink="http://schemas.microsoft.com/office/drawing/2016/ink" xmlns:am3d="http://schemas.microsoft.com/office/drawing/2017/model3d" xmlns:o="urn:schemas-microsoft-com:office:office" xmlns:oel="http://schemas.microsoft.com/office/2019/extlst" xmlns:r="http://schemas.openxmlformats.org/officeDocument/2006/relationships" xmlns:m="http://schemas.openxmlformats.org/officeDocument/2006/math" xmlns:v="urn:schemas-microsoft-com:vml" xmlns:wp14="http://schemas.microsoft.com/office/word/2010/wordprocessingDrawing" xmlns:wp="http://schemas.openxmlformats.org/drawingml/2006/wordprocessingDrawing" xmlns:w10="urn:schemas-microsoft-com:office:word" xmlns:w="http://schemas.openxmlformats.org/wordprocessingml/2006/main" xmlns:w14="http://schemas.microsoft.com/office/word/2010/wordml" xmlns:w15="http://schemas.microsoft.com/office/word/2012/wordml" xmlns:w16cex="http://schemas.microsoft.com/office/word/2018/wordml/cex" xmlns:w16cid="http://schemas.microsoft.com/office/word/2016/wordml/cid" xmlns:w16="http://schemas.microsoft.com/office/word/2018/wordml" xmlns:w16du="http://schemas.microsoft.com/office/word/2023/wordml/word16du" xmlns:w16sdtdh="http://schemas.microsoft.com/office/word/2020/wordml/sdtdatahash" xmlns:w16se="http://schemas.microsoft.com/office/word/2015/wordml/symex" xmlns:wpg="http://schemas.microsoft.com/office/word/2010/wordprocessingGroup" xmlns:wpi="http://schemas.microsoft.com/office/word/2010/wordprocessingInk" xmlns:wne="http://schemas.microsoft.com/office/word/2006/wordml" xmlns:wps="http://schemas.microsoft.com/office/word/2010/wordprocessingShape" mc:Ignorable="w14 w15 w16se w16cid w16 w16cex w16sdtdh w16du wp14">
   <w:endnote w:type="separator" w:id="-1">
     <w:p>
       <w:pPr>
@@ -44159,7 +42170,7 @@
 </file>
 
 <file path=word/footer1.xml><?xml version="1.0" encoding="utf-8"?>
-<w:ftr xmlns:wpc="http://schemas.microsoft.com/office/word/2010/wordprocessingCanvas" xmlns:cx="http://schemas.microsoft.com/office/drawing/2014/chartex" xmlns:cx1="http://schemas.microsoft.com/office/drawing/2015/9/8/chartex" xmlns:cx2="http://schemas.microsoft.com/office/drawing/2015/10/21/chartex" xmlns:cx3="http://schemas.microsoft.com/office/drawing/2016/5/9/chartex" xmlns:cx4="http://schemas.microsoft.com/office/drawing/2016/5/10/chartex" xmlns:cx5="http://schemas.microsoft.com/office/drawing/2016/5/11/chartex" xmlns:cx6="http://schemas.microsoft.com/office/drawing/2016/5/12/chartex" xmlns:cx7="http://schemas.microsoft.com/office/drawing/2016/5/13/chartex" xmlns:cx8="http://schemas.microsoft.com/office/drawing/2016/5/14/chartex" xmlns:mc="http://schemas.openxmlformats.org/markup-compatibility/2006" xmlns:aink="http://schemas.microsoft.com/office/drawing/2016/ink" xmlns:am3d="http://schemas.microsoft.com/office/drawing/2017/model3d" xmlns:o="urn:schemas-microsoft-com:office:office" xmlns:oel="http://schemas.microsoft.com/office/2019/extlst" xmlns:r="http://schemas.openxmlformats.org/officeDocument/2006/relationships" xmlns:m="http://schemas.openxmlformats.org/officeDocument/2006/math" xmlns:v="urn:schemas-microsoft-com:vml" xmlns:wp14="http://schemas.microsoft.com/office/word/2010/wordprocessingDrawing" xmlns:wp="http://schemas.openxmlformats.org/drawingml/2006/wordprocessingDrawing" xmlns:w10="urn:schemas-microsoft-com:office:word" xmlns:w="http://schemas.openxmlformats.org/wordprocessingml/2006/main" xmlns:w14="http://schemas.microsoft.com/office/word/2010/wordml" xmlns:w15="http://schemas.microsoft.com/office/word/2012/wordml" xmlns:w16cex="http://schemas.microsoft.com/office/word/2018/wordml/cex" xmlns:w16cid="http://schemas.microsoft.com/office/word/2016/wordml/cid" xmlns:w16="http://schemas.microsoft.com/office/word/2018/wordml" xmlns:w16du="http://schemas.microsoft.com/office/word/2023/wordml/word16du" xmlns:w16sdtdh="http://schemas.microsoft.com/office/word/2020/wordml/sdtdatahash" xmlns:w16se="http://schemas.microsoft.com/office/word/2015/wordml/symex" xmlns:wpg="http://schemas.microsoft.com/office/word/2010/wordprocessingGroup" xmlns:wpi="http://schemas.microsoft.com/office/word/2010/wordprocessingInk" xmlns:wne="http://schemas.microsoft.com/office/word/2006/wordml" xmlns:wps="http://schemas.microsoft.com/office/word/2010/wordprocessingShape" mc:Ignorable="w14 w15 w16se w16cid w16 w16cex w16sdtdh wp14">
+<w:ftr xmlns:wpc="http://schemas.microsoft.com/office/word/2010/wordprocessingCanvas" xmlns:cx="http://schemas.microsoft.com/office/drawing/2014/chartex" xmlns:cx1="http://schemas.microsoft.com/office/drawing/2015/9/8/chartex" xmlns:cx2="http://schemas.microsoft.com/office/drawing/2015/10/21/chartex" xmlns:cx3="http://schemas.microsoft.com/office/drawing/2016/5/9/chartex" xmlns:cx4="http://schemas.microsoft.com/office/drawing/2016/5/10/chartex" xmlns:cx5="http://schemas.microsoft.com/office/drawing/2016/5/11/chartex" xmlns:cx6="http://schemas.microsoft.com/office/drawing/2016/5/12/chartex" xmlns:cx7="http://schemas.microsoft.com/office/drawing/2016/5/13/chartex" xmlns:cx8="http://schemas.microsoft.com/office/drawing/2016/5/14/chartex" xmlns:mc="http://schemas.openxmlformats.org/markup-compatibility/2006" xmlns:aink="http://schemas.microsoft.com/office/drawing/2016/ink" xmlns:am3d="http://schemas.microsoft.com/office/drawing/2017/model3d" xmlns:o="urn:schemas-microsoft-com:office:office" xmlns:oel="http://schemas.microsoft.com/office/2019/extlst" xmlns:r="http://schemas.openxmlformats.org/officeDocument/2006/relationships" xmlns:m="http://schemas.openxmlformats.org/officeDocument/2006/math" xmlns:v="urn:schemas-microsoft-com:vml" xmlns:wp14="http://schemas.microsoft.com/office/word/2010/wordprocessingDrawing" xmlns:wp="http://schemas.openxmlformats.org/drawingml/2006/wordprocessingDrawing" xmlns:w10="urn:schemas-microsoft-com:office:word" xmlns:w="http://schemas.openxmlformats.org/wordprocessingml/2006/main" xmlns:w14="http://schemas.microsoft.com/office/word/2010/wordml" xmlns:w15="http://schemas.microsoft.com/office/word/2012/wordml" xmlns:w16cex="http://schemas.microsoft.com/office/word/2018/wordml/cex" xmlns:w16cid="http://schemas.microsoft.com/office/word/2016/wordml/cid" xmlns:w16="http://schemas.microsoft.com/office/word/2018/wordml" xmlns:w16du="http://schemas.microsoft.com/office/word/2023/wordml/word16du" xmlns:w16sdtdh="http://schemas.microsoft.com/office/word/2020/wordml/sdtdatahash" xmlns:w16se="http://schemas.microsoft.com/office/word/2015/wordml/symex" xmlns:wpg="http://schemas.microsoft.com/office/word/2010/wordprocessingGroup" xmlns:wpi="http://schemas.microsoft.com/office/word/2010/wordprocessingInk" xmlns:wne="http://schemas.microsoft.com/office/word/2006/wordml" xmlns:wps="http://schemas.microsoft.com/office/word/2010/wordprocessingShape" mc:Ignorable="w14 w15 w16se w16cid w16 w16cex w16sdtdh w16du wp14">
   <w:sdt>
     <w:sdtPr>
       <w:id w:val="-1535104590"/>
@@ -44213,7 +42224,7 @@
 </file>
 
 <file path=word/footnotes.xml><?xml version="1.0" encoding="utf-8"?>
-<w:footnotes xmlns:wpc="http://schemas.microsoft.com/office/word/2010/wordprocessingCanvas" xmlns:cx="http://schemas.microsoft.com/office/drawing/2014/chartex" xmlns:cx1="http://schemas.microsoft.com/office/drawing/2015/9/8/chartex" xmlns:cx2="http://schemas.microsoft.com/office/drawing/2015/10/21/chartex" xmlns:cx3="http://schemas.microsoft.com/office/drawing/2016/5/9/chartex" xmlns:cx4="http://schemas.microsoft.com/office/drawing/2016/5/10/chartex" xmlns:cx5="http://schemas.microsoft.com/office/drawing/2016/5/11/chartex" xmlns:cx6="http://schemas.microsoft.com/office/drawing/2016/5/12/chartex" xmlns:cx7="http://schemas.microsoft.com/office/drawing/2016/5/13/chartex" xmlns:cx8="http://schemas.microsoft.com/office/drawing/2016/5/14/chartex" xmlns:mc="http://schemas.openxmlformats.org/markup-compatibility/2006" xmlns:aink="http://schemas.microsoft.com/office/drawing/2016/ink" xmlns:am3d="http://schemas.microsoft.com/office/drawing/2017/model3d" xmlns:o="urn:schemas-microsoft-com:office:office" xmlns:oel="http://schemas.microsoft.com/office/2019/extlst" xmlns:r="http://schemas.openxmlformats.org/officeDocument/2006/relationships" xmlns:m="http://schemas.openxmlformats.org/officeDocument/2006/math" xmlns:v="urn:schemas-microsoft-com:vml" xmlns:wp14="http://schemas.microsoft.com/office/word/2010/wordprocessingDrawing" xmlns:wp="http://schemas.openxmlformats.org/drawingml/2006/wordprocessingDrawing" xmlns:w10="urn:schemas-microsoft-com:office:word" xmlns:w="http://schemas.openxmlformats.org/wordprocessingml/2006/main" xmlns:w14="http://schemas.microsoft.com/office/word/2010/wordml" xmlns:w15="http://schemas.microsoft.com/office/word/2012/wordml" xmlns:w16cex="http://schemas.microsoft.com/office/word/2018/wordml/cex" xmlns:w16cid="http://schemas.microsoft.com/office/word/2016/wordml/cid" xmlns:w16="http://schemas.microsoft.com/office/word/2018/wordml" xmlns:w16du="http://schemas.microsoft.com/office/word/2023/wordml/word16du" xmlns:w16sdtdh="http://schemas.microsoft.com/office/word/2020/wordml/sdtdatahash" xmlns:w16se="http://schemas.microsoft.com/office/word/2015/wordml/symex" xmlns:wpg="http://schemas.microsoft.com/office/word/2010/wordprocessingGroup" xmlns:wpi="http://schemas.microsoft.com/office/word/2010/wordprocessingInk" xmlns:wne="http://schemas.microsoft.com/office/word/2006/wordml" xmlns:wps="http://schemas.microsoft.com/office/word/2010/wordprocessingShape" mc:Ignorable="w14 w15 w16se w16cid w16 w16cex w16sdtdh wp14">
+<w:footnotes xmlns:wpc="http://schemas.microsoft.com/office/word/2010/wordprocessingCanvas" xmlns:cx="http://schemas.microsoft.com/office/drawing/2014/chartex" xmlns:cx1="http://schemas.microsoft.com/office/drawing/2015/9/8/chartex" xmlns:cx2="http://schemas.microsoft.com/office/drawing/2015/10/21/chartex" xmlns:cx3="http://schemas.microsoft.com/office/drawing/2016/5/9/chartex" xmlns:cx4="http://schemas.microsoft.com/office/drawing/2016/5/10/chartex" xmlns:cx5="http://schemas.microsoft.com/office/drawing/2016/5/11/chartex" xmlns:cx6="http://schemas.microsoft.com/office/drawing/2016/5/12/chartex" xmlns:cx7="http://schemas.microsoft.com/office/drawing/2016/5/13/chartex" xmlns:cx8="http://schemas.microsoft.com/office/drawing/2016/5/14/chartex" xmlns:mc="http://schemas.openxmlformats.org/markup-compatibility/2006" xmlns:aink="http://schemas.microsoft.com/office/drawing/2016/ink" xmlns:am3d="http://schemas.microsoft.com/office/drawing/2017/model3d" xmlns:o="urn:schemas-microsoft-com:office:office" xmlns:oel="http://schemas.microsoft.com/office/2019/extlst" xmlns:r="http://schemas.openxmlformats.org/officeDocument/2006/relationships" xmlns:m="http://schemas.openxmlformats.org/officeDocument/2006/math" xmlns:v="urn:schemas-microsoft-com:vml" xmlns:wp14="http://schemas.microsoft.com/office/word/2010/wordprocessingDrawing" xmlns:wp="http://schemas.openxmlformats.org/drawingml/2006/wordprocessingDrawing" xmlns:w10="urn:schemas-microsoft-com:office:word" xmlns:w="http://schemas.openxmlformats.org/wordprocessingml/2006/main" xmlns:w14="http://schemas.microsoft.com/office/word/2010/wordml" xmlns:w15="http://schemas.microsoft.com/office/word/2012/wordml" xmlns:w16cex="http://schemas.microsoft.com/office/word/2018/wordml/cex" xmlns:w16cid="http://schemas.microsoft.com/office/word/2016/wordml/cid" xmlns:w16="http://schemas.microsoft.com/office/word/2018/wordml" xmlns:w16du="http://schemas.microsoft.com/office/word/2023/wordml/word16du" xmlns:w16sdtdh="http://schemas.microsoft.com/office/word/2020/wordml/sdtdatahash" xmlns:w16se="http://schemas.microsoft.com/office/word/2015/wordml/symex" xmlns:wpg="http://schemas.microsoft.com/office/word/2010/wordprocessingGroup" xmlns:wpi="http://schemas.microsoft.com/office/word/2010/wordprocessingInk" xmlns:wne="http://schemas.microsoft.com/office/word/2006/wordml" xmlns:wps="http://schemas.microsoft.com/office/word/2010/wordprocessingShape" mc:Ignorable="w14 w15 w16se w16cid w16 w16cex w16sdtdh w16du wp14">
   <w:footnote w:type="separator" w:id="-1">
     <w:p>
       <w:pPr>
@@ -44238,7 +42249,7 @@
 </file>
 
 <file path=word/numbering.xml><?xml version="1.0" encoding="utf-8"?>
-<w:numbering xmlns:wpc="http://schemas.microsoft.com/office/word/2010/wordprocessingCanvas" xmlns:cx="http://schemas.microsoft.com/office/drawing/2014/chartex" xmlns:cx1="http://schemas.microsoft.com/office/drawing/2015/9/8/chartex" xmlns:cx2="http://schemas.microsoft.com/office/drawing/2015/10/21/chartex" xmlns:cx3="http://schemas.microsoft.com/office/drawing/2016/5/9/chartex" xmlns:cx4="http://schemas.microsoft.com/office/drawing/2016/5/10/chartex" xmlns:cx5="http://schemas.microsoft.com/office/drawing/2016/5/11/chartex" xmlns:cx6="http://schemas.microsoft.com/office/drawing/2016/5/12/chartex" xmlns:cx7="http://schemas.microsoft.com/office/drawing/2016/5/13/chartex" xmlns:cx8="http://schemas.microsoft.com/office/drawing/2016/5/14/chartex" xmlns:mc="http://schemas.openxmlformats.org/markup-compatibility/2006" xmlns:aink="http://schemas.microsoft.com/office/drawing/2016/ink" xmlns:am3d="http://schemas.microsoft.com/office/drawing/2017/model3d" xmlns:o="urn:schemas-microsoft-com:office:office" xmlns:oel="http://schemas.microsoft.com/office/2019/extlst" xmlns:r="http://schemas.openxmlformats.org/officeDocument/2006/relationships" xmlns:m="http://schemas.openxmlformats.org/officeDocument/2006/math" xmlns:v="urn:schemas-microsoft-com:vml" xmlns:wp14="http://schemas.microsoft.com/office/word/2010/wordprocessingDrawing" xmlns:wp="http://schemas.openxmlformats.org/drawingml/2006/wordprocessingDrawing" xmlns:w10="urn:schemas-microsoft-com:office:word" xmlns:w="http://schemas.openxmlformats.org/wordprocessingml/2006/main" xmlns:w14="http://schemas.microsoft.com/office/word/2010/wordml" xmlns:w15="http://schemas.microsoft.com/office/word/2012/wordml" xmlns:w16cex="http://schemas.microsoft.com/office/word/2018/wordml/cex" xmlns:w16cid="http://schemas.microsoft.com/office/word/2016/wordml/cid" xmlns:w16="http://schemas.microsoft.com/office/word/2018/wordml" xmlns:w16du="http://schemas.microsoft.com/office/word/2023/wordml/word16du" xmlns:w16sdtdh="http://schemas.microsoft.com/office/word/2020/wordml/sdtdatahash" xmlns:w16se="http://schemas.microsoft.com/office/word/2015/wordml/symex" xmlns:wpg="http://schemas.microsoft.com/office/word/2010/wordprocessingGroup" xmlns:wpi="http://schemas.microsoft.com/office/word/2010/wordprocessingInk" xmlns:wne="http://schemas.microsoft.com/office/word/2006/wordml" xmlns:wps="http://schemas.microsoft.com/office/word/2010/wordprocessingShape" mc:Ignorable="w14 w15 w16se w16cid w16 w16cex w16sdtdh wp14">
+<w:numbering xmlns:wpc="http://schemas.microsoft.com/office/word/2010/wordprocessingCanvas" xmlns:cx="http://schemas.microsoft.com/office/drawing/2014/chartex" xmlns:cx1="http://schemas.microsoft.com/office/drawing/2015/9/8/chartex" xmlns:cx2="http://schemas.microsoft.com/office/drawing/2015/10/21/chartex" xmlns:cx3="http://schemas.microsoft.com/office/drawing/2016/5/9/chartex" xmlns:cx4="http://schemas.microsoft.com/office/drawing/2016/5/10/chartex" xmlns:cx5="http://schemas.microsoft.com/office/drawing/2016/5/11/chartex" xmlns:cx6="http://schemas.microsoft.com/office/drawing/2016/5/12/chartex" xmlns:cx7="http://schemas.microsoft.com/office/drawing/2016/5/13/chartex" xmlns:cx8="http://schemas.microsoft.com/office/drawing/2016/5/14/chartex" xmlns:mc="http://schemas.openxmlformats.org/markup-compatibility/2006" xmlns:aink="http://schemas.microsoft.com/office/drawing/2016/ink" xmlns:am3d="http://schemas.microsoft.com/office/drawing/2017/model3d" xmlns:o="urn:schemas-microsoft-com:office:office" xmlns:oel="http://schemas.microsoft.com/office/2019/extlst" xmlns:r="http://schemas.openxmlformats.org/officeDocument/2006/relationships" xmlns:m="http://schemas.openxmlformats.org/officeDocument/2006/math" xmlns:v="urn:schemas-microsoft-com:vml" xmlns:wp14="http://schemas.microsoft.com/office/word/2010/wordprocessingDrawing" xmlns:wp="http://schemas.openxmlformats.org/drawingml/2006/wordprocessingDrawing" xmlns:w10="urn:schemas-microsoft-com:office:word" xmlns:w="http://schemas.openxmlformats.org/wordprocessingml/2006/main" xmlns:w14="http://schemas.microsoft.com/office/word/2010/wordml" xmlns:w15="http://schemas.microsoft.com/office/word/2012/wordml" xmlns:w16cex="http://schemas.microsoft.com/office/word/2018/wordml/cex" xmlns:w16cid="http://schemas.microsoft.com/office/word/2016/wordml/cid" xmlns:w16="http://schemas.microsoft.com/office/word/2018/wordml" xmlns:w16du="http://schemas.microsoft.com/office/word/2023/wordml/word16du" xmlns:w16sdtdh="http://schemas.microsoft.com/office/word/2020/wordml/sdtdatahash" xmlns:w16se="http://schemas.microsoft.com/office/word/2015/wordml/symex" xmlns:wpg="http://schemas.microsoft.com/office/word/2010/wordprocessingGroup" xmlns:wpi="http://schemas.microsoft.com/office/word/2010/wordprocessingInk" xmlns:wne="http://schemas.microsoft.com/office/word/2006/wordml" xmlns:wps="http://schemas.microsoft.com/office/word/2010/wordprocessingShape" mc:Ignorable="w14 w15 w16se w16cid w16 w16cex w16sdtdh w16du wp14">
   <w:abstractNum w:abstractNumId="0" w15:restartNumberingAfterBreak="0">
     <w:nsid w:val="00000001"/>
     <w:multiLevelType w:val="multilevel"/>
@@ -47901,6 +45912,119 @@
     </w:lvl>
   </w:abstractNum>
   <w:abstractNum w:abstractNumId="41" w15:restartNumberingAfterBreak="0">
+    <w:nsid w:val="46684CA7"/>
+    <w:multiLevelType w:val="hybridMultilevel"/>
+    <w:tmpl w:val="C4962AF6"/>
+    <w:lvl w:ilvl="0" w:tplc="40090001">
+      <w:start w:val="1"/>
+      <w:numFmt w:val="bullet"/>
+      <w:lvlText w:val=""/>
+      <w:lvlJc w:val="left"/>
+      <w:pPr>
+        <w:ind w:left="1440" w:hanging="360"/>
+      </w:pPr>
+      <w:rPr>
+        <w:rFonts w:ascii="Symbol" w:hAnsi="Symbol" w:hint="default"/>
+      </w:rPr>
+    </w:lvl>
+    <w:lvl w:ilvl="1" w:tplc="40090003">
+      <w:start w:val="1"/>
+      <w:numFmt w:val="bullet"/>
+      <w:lvlText w:val="o"/>
+      <w:lvlJc w:val="left"/>
+      <w:pPr>
+        <w:ind w:left="2160" w:hanging="360"/>
+      </w:pPr>
+      <w:rPr>
+        <w:rFonts w:ascii="Courier New" w:hAnsi="Courier New" w:cs="Courier New" w:hint="default"/>
+      </w:rPr>
+    </w:lvl>
+    <w:lvl w:ilvl="2" w:tplc="40090005">
+      <w:start w:val="1"/>
+      <w:numFmt w:val="bullet"/>
+      <w:lvlText w:val=""/>
+      <w:lvlJc w:val="left"/>
+      <w:pPr>
+        <w:ind w:left="2880" w:hanging="360"/>
+      </w:pPr>
+      <w:rPr>
+        <w:rFonts w:ascii="Wingdings" w:hAnsi="Wingdings" w:hint="default"/>
+      </w:rPr>
+    </w:lvl>
+    <w:lvl w:ilvl="3" w:tplc="40090001">
+      <w:start w:val="1"/>
+      <w:numFmt w:val="bullet"/>
+      <w:lvlText w:val=""/>
+      <w:lvlJc w:val="left"/>
+      <w:pPr>
+        <w:ind w:left="3600" w:hanging="360"/>
+      </w:pPr>
+      <w:rPr>
+        <w:rFonts w:ascii="Symbol" w:hAnsi="Symbol" w:hint="default"/>
+      </w:rPr>
+    </w:lvl>
+    <w:lvl w:ilvl="4" w:tplc="40090003">
+      <w:start w:val="1"/>
+      <w:numFmt w:val="bullet"/>
+      <w:lvlText w:val="o"/>
+      <w:lvlJc w:val="left"/>
+      <w:pPr>
+        <w:ind w:left="4320" w:hanging="360"/>
+      </w:pPr>
+      <w:rPr>
+        <w:rFonts w:ascii="Courier New" w:hAnsi="Courier New" w:cs="Courier New" w:hint="default"/>
+      </w:rPr>
+    </w:lvl>
+    <w:lvl w:ilvl="5" w:tplc="40090005">
+      <w:start w:val="1"/>
+      <w:numFmt w:val="bullet"/>
+      <w:lvlText w:val=""/>
+      <w:lvlJc w:val="left"/>
+      <w:pPr>
+        <w:ind w:left="5040" w:hanging="360"/>
+      </w:pPr>
+      <w:rPr>
+        <w:rFonts w:ascii="Wingdings" w:hAnsi="Wingdings" w:hint="default"/>
+      </w:rPr>
+    </w:lvl>
+    <w:lvl w:ilvl="6" w:tplc="40090001">
+      <w:start w:val="1"/>
+      <w:numFmt w:val="bullet"/>
+      <w:lvlText w:val=""/>
+      <w:lvlJc w:val="left"/>
+      <w:pPr>
+        <w:ind w:left="5760" w:hanging="360"/>
+      </w:pPr>
+      <w:rPr>
+        <w:rFonts w:ascii="Symbol" w:hAnsi="Symbol" w:hint="default"/>
+      </w:rPr>
+    </w:lvl>
+    <w:lvl w:ilvl="7" w:tplc="40090003">
+      <w:start w:val="1"/>
+      <w:numFmt w:val="bullet"/>
+      <w:lvlText w:val="o"/>
+      <w:lvlJc w:val="left"/>
+      <w:pPr>
+        <w:ind w:left="6480" w:hanging="360"/>
+      </w:pPr>
+      <w:rPr>
+        <w:rFonts w:ascii="Courier New" w:hAnsi="Courier New" w:cs="Courier New" w:hint="default"/>
+      </w:rPr>
+    </w:lvl>
+    <w:lvl w:ilvl="8" w:tplc="40090005">
+      <w:start w:val="1"/>
+      <w:numFmt w:val="bullet"/>
+      <w:lvlText w:val=""/>
+      <w:lvlJc w:val="left"/>
+      <w:pPr>
+        <w:ind w:left="7200" w:hanging="360"/>
+      </w:pPr>
+      <w:rPr>
+        <w:rFonts w:ascii="Wingdings" w:hAnsi="Wingdings" w:hint="default"/>
+      </w:rPr>
+    </w:lvl>
+  </w:abstractNum>
+  <w:abstractNum w:abstractNumId="42" w15:restartNumberingAfterBreak="0">
     <w:nsid w:val="48536A68"/>
     <w:multiLevelType w:val="hybridMultilevel"/>
     <w:tmpl w:val="AFCCBF44"/>
@@ -48013,7 +46137,7 @@
       </w:rPr>
     </w:lvl>
   </w:abstractNum>
-  <w:abstractNum w:abstractNumId="42" w15:restartNumberingAfterBreak="0">
+  <w:abstractNum w:abstractNumId="43" w15:restartNumberingAfterBreak="0">
     <w:nsid w:val="4B651BB9"/>
     <w:multiLevelType w:val="hybridMultilevel"/>
     <w:tmpl w:val="5C14BED0"/>
@@ -48131,7 +46255,7 @@
       </w:rPr>
     </w:lvl>
   </w:abstractNum>
-  <w:abstractNum w:abstractNumId="43" w15:restartNumberingAfterBreak="0">
+  <w:abstractNum w:abstractNumId="44" w15:restartNumberingAfterBreak="0">
     <w:nsid w:val="4C65750D"/>
     <w:multiLevelType w:val="hybridMultilevel"/>
     <w:tmpl w:val="672C9CAA"/>
@@ -48343,7 +46467,7 @@
       </w:rPr>
     </w:lvl>
   </w:abstractNum>
-  <w:abstractNum w:abstractNumId="44" w15:restartNumberingAfterBreak="0">
+  <w:abstractNum w:abstractNumId="45" w15:restartNumberingAfterBreak="0">
     <w:nsid w:val="4D224B89"/>
     <w:multiLevelType w:val="hybridMultilevel"/>
     <w:tmpl w:val="B9D2609A"/>
@@ -48456,7 +46580,7 @@
       </w:rPr>
     </w:lvl>
   </w:abstractNum>
-  <w:abstractNum w:abstractNumId="45" w15:restartNumberingAfterBreak="0">
+  <w:abstractNum w:abstractNumId="46" w15:restartNumberingAfterBreak="0">
     <w:nsid w:val="4D4F0604"/>
     <w:multiLevelType w:val="hybridMultilevel"/>
     <w:tmpl w:val="1B667228"/>
@@ -48569,7 +46693,7 @@
       </w:rPr>
     </w:lvl>
   </w:abstractNum>
-  <w:abstractNum w:abstractNumId="46" w15:restartNumberingAfterBreak="0">
+  <w:abstractNum w:abstractNumId="47" w15:restartNumberingAfterBreak="0">
     <w:nsid w:val="4E5C5A07"/>
     <w:multiLevelType w:val="hybridMultilevel"/>
     <w:tmpl w:val="4E5C803A"/>
@@ -48659,7 +46783,7 @@
       </w:pPr>
     </w:lvl>
   </w:abstractNum>
-  <w:abstractNum w:abstractNumId="47" w15:restartNumberingAfterBreak="0">
+  <w:abstractNum w:abstractNumId="48" w15:restartNumberingAfterBreak="0">
     <w:nsid w:val="50C54C12"/>
     <w:multiLevelType w:val="hybridMultilevel"/>
     <w:tmpl w:val="820216AE"/>
@@ -48772,7 +46896,7 @@
       </w:rPr>
     </w:lvl>
   </w:abstractNum>
-  <w:abstractNum w:abstractNumId="48" w15:restartNumberingAfterBreak="0">
+  <w:abstractNum w:abstractNumId="49" w15:restartNumberingAfterBreak="0">
     <w:nsid w:val="53C86979"/>
     <w:multiLevelType w:val="hybridMultilevel"/>
     <w:tmpl w:val="ADF621A0"/>
@@ -48885,7 +47009,7 @@
       </w:rPr>
     </w:lvl>
   </w:abstractNum>
-  <w:abstractNum w:abstractNumId="49" w15:restartNumberingAfterBreak="0">
+  <w:abstractNum w:abstractNumId="50" w15:restartNumberingAfterBreak="0">
     <w:nsid w:val="572030A8"/>
     <w:multiLevelType w:val="hybridMultilevel"/>
     <w:tmpl w:val="5C8CD896"/>
@@ -48998,7 +47122,7 @@
       </w:rPr>
     </w:lvl>
   </w:abstractNum>
-  <w:abstractNum w:abstractNumId="50" w15:restartNumberingAfterBreak="0">
+  <w:abstractNum w:abstractNumId="51" w15:restartNumberingAfterBreak="0">
     <w:nsid w:val="57A23637"/>
     <w:multiLevelType w:val="hybridMultilevel"/>
     <w:tmpl w:val="1D9C3BC6"/>
@@ -49111,7 +47235,7 @@
       </w:rPr>
     </w:lvl>
   </w:abstractNum>
-  <w:abstractNum w:abstractNumId="51" w15:restartNumberingAfterBreak="0">
+  <w:abstractNum w:abstractNumId="52" w15:restartNumberingAfterBreak="0">
     <w:nsid w:val="5C532AE3"/>
     <w:multiLevelType w:val="hybridMultilevel"/>
     <w:tmpl w:val="3990DBD8"/>
@@ -49223,7 +47347,7 @@
       </w:rPr>
     </w:lvl>
   </w:abstractNum>
-  <w:abstractNum w:abstractNumId="52" w15:restartNumberingAfterBreak="0">
+  <w:abstractNum w:abstractNumId="53" w15:restartNumberingAfterBreak="0">
     <w:nsid w:val="5D153C70"/>
     <w:multiLevelType w:val="hybridMultilevel"/>
     <w:tmpl w:val="98F44A70"/>
@@ -49336,7 +47460,7 @@
       </w:rPr>
     </w:lvl>
   </w:abstractNum>
-  <w:abstractNum w:abstractNumId="53" w15:restartNumberingAfterBreak="0">
+  <w:abstractNum w:abstractNumId="54" w15:restartNumberingAfterBreak="0">
     <w:nsid w:val="65E4302B"/>
     <w:multiLevelType w:val="hybridMultilevel"/>
     <w:tmpl w:val="2A24EBF8"/>
@@ -49454,7 +47578,7 @@
       </w:rPr>
     </w:lvl>
   </w:abstractNum>
-  <w:abstractNum w:abstractNumId="54" w15:restartNumberingAfterBreak="0">
+  <w:abstractNum w:abstractNumId="55" w15:restartNumberingAfterBreak="0">
     <w:nsid w:val="66FD3B5B"/>
     <w:multiLevelType w:val="hybridMultilevel"/>
     <w:tmpl w:val="A79C8350"/>
@@ -49567,7 +47691,7 @@
       </w:rPr>
     </w:lvl>
   </w:abstractNum>
-  <w:abstractNum w:abstractNumId="55" w15:restartNumberingAfterBreak="0">
+  <w:abstractNum w:abstractNumId="56" w15:restartNumberingAfterBreak="0">
     <w:nsid w:val="69FE79C3"/>
     <w:multiLevelType w:val="hybridMultilevel"/>
     <w:tmpl w:val="18CA7DB2"/>
@@ -49685,7 +47809,7 @@
       </w:rPr>
     </w:lvl>
   </w:abstractNum>
-  <w:abstractNum w:abstractNumId="56" w15:restartNumberingAfterBreak="0">
+  <w:abstractNum w:abstractNumId="57" w15:restartNumberingAfterBreak="0">
     <w:nsid w:val="7132659A"/>
     <w:multiLevelType w:val="hybridMultilevel"/>
     <w:tmpl w:val="AC362208"/>
@@ -49798,7 +47922,7 @@
       </w:rPr>
     </w:lvl>
   </w:abstractNum>
-  <w:abstractNum w:abstractNumId="57" w15:restartNumberingAfterBreak="0">
+  <w:abstractNum w:abstractNumId="58" w15:restartNumberingAfterBreak="0">
     <w:nsid w:val="71AB0160"/>
     <w:multiLevelType w:val="hybridMultilevel"/>
     <w:tmpl w:val="E0F6F0B8"/>
@@ -49911,7 +48035,7 @@
       </w:rPr>
     </w:lvl>
   </w:abstractNum>
-  <w:abstractNum w:abstractNumId="58" w15:restartNumberingAfterBreak="0">
+  <w:abstractNum w:abstractNumId="59" w15:restartNumberingAfterBreak="0">
     <w:nsid w:val="73CD5F7E"/>
     <w:multiLevelType w:val="hybridMultilevel"/>
     <w:tmpl w:val="58982A2C"/>
@@ -50024,7 +48148,7 @@
       </w:rPr>
     </w:lvl>
   </w:abstractNum>
-  <w:abstractNum w:abstractNumId="59" w15:restartNumberingAfterBreak="0">
+  <w:abstractNum w:abstractNumId="60" w15:restartNumberingAfterBreak="0">
     <w:nsid w:val="792D087C"/>
     <w:multiLevelType w:val="hybridMultilevel"/>
     <w:tmpl w:val="673271C6"/>
@@ -50137,7 +48261,7 @@
       </w:rPr>
     </w:lvl>
   </w:abstractNum>
-  <w:abstractNum w:abstractNumId="60" w15:restartNumberingAfterBreak="0">
+  <w:abstractNum w:abstractNumId="61" w15:restartNumberingAfterBreak="0">
     <w:nsid w:val="7BA81E70"/>
     <w:multiLevelType w:val="hybridMultilevel"/>
     <w:tmpl w:val="DCCAE8DA"/>
@@ -50250,7 +48374,7 @@
       </w:rPr>
     </w:lvl>
   </w:abstractNum>
-  <w:abstractNum w:abstractNumId="61" w15:restartNumberingAfterBreak="0">
+  <w:abstractNum w:abstractNumId="62" w15:restartNumberingAfterBreak="0">
     <w:nsid w:val="7FD5685E"/>
     <w:multiLevelType w:val="hybridMultilevel"/>
     <w:tmpl w:val="E7DEDEF6"/>
@@ -50508,10 +48632,10 @@
     <w:abstractNumId w:val="14"/>
   </w:num>
   <w:num w:numId="16" w16cid:durableId="1484733467">
-    <w:abstractNumId w:val="46"/>
+    <w:abstractNumId w:val="47"/>
   </w:num>
   <w:num w:numId="17" w16cid:durableId="97221431">
-    <w:abstractNumId w:val="51"/>
+    <w:abstractNumId w:val="52"/>
   </w:num>
   <w:num w:numId="18" w16cid:durableId="1016418119">
     <w:abstractNumId w:val="26"/>
@@ -50520,22 +48644,22 @@
     <w:abstractNumId w:val="22"/>
   </w:num>
   <w:num w:numId="20" w16cid:durableId="743794646">
-    <w:abstractNumId w:val="52"/>
+    <w:abstractNumId w:val="53"/>
   </w:num>
   <w:num w:numId="21" w16cid:durableId="710493908">
-    <w:abstractNumId w:val="56"/>
+    <w:abstractNumId w:val="57"/>
   </w:num>
   <w:num w:numId="22" w16cid:durableId="377123836">
-    <w:abstractNumId w:val="54"/>
+    <w:abstractNumId w:val="55"/>
   </w:num>
   <w:num w:numId="23" w16cid:durableId="1937060048">
-    <w:abstractNumId w:val="41"/>
+    <w:abstractNumId w:val="42"/>
   </w:num>
   <w:num w:numId="24" w16cid:durableId="1964769857">
     <w:abstractNumId w:val="34"/>
   </w:num>
   <w:num w:numId="25" w16cid:durableId="372466877">
-    <w:abstractNumId w:val="59"/>
+    <w:abstractNumId w:val="60"/>
   </w:num>
   <w:num w:numId="26" w16cid:durableId="1225919845">
     <w:abstractNumId w:val="17"/>
@@ -50550,7 +48674,7 @@
     <w:abstractNumId w:val="40"/>
   </w:num>
   <w:num w:numId="30" w16cid:durableId="1270774691">
-    <w:abstractNumId w:val="49"/>
+    <w:abstractNumId w:val="50"/>
   </w:num>
   <w:num w:numId="31" w16cid:durableId="1561554791">
     <w:abstractNumId w:val="27"/>
@@ -50565,37 +48689,37 @@
     <w:abstractNumId w:val="19"/>
   </w:num>
   <w:num w:numId="35" w16cid:durableId="73863093">
-    <w:abstractNumId w:val="48"/>
+    <w:abstractNumId w:val="49"/>
   </w:num>
   <w:num w:numId="36" w16cid:durableId="922955851">
-    <w:abstractNumId w:val="60"/>
+    <w:abstractNumId w:val="61"/>
   </w:num>
   <w:num w:numId="37" w16cid:durableId="100489371">
-    <w:abstractNumId w:val="45"/>
+    <w:abstractNumId w:val="46"/>
   </w:num>
   <w:num w:numId="38" w16cid:durableId="1185629709">
     <w:abstractNumId w:val="35"/>
   </w:num>
   <w:num w:numId="39" w16cid:durableId="381560485">
-    <w:abstractNumId w:val="47"/>
+    <w:abstractNumId w:val="48"/>
   </w:num>
   <w:num w:numId="40" w16cid:durableId="804736433">
-    <w:abstractNumId w:val="50"/>
+    <w:abstractNumId w:val="51"/>
   </w:num>
   <w:num w:numId="41" w16cid:durableId="471947400">
     <w:abstractNumId w:val="31"/>
   </w:num>
   <w:num w:numId="42" w16cid:durableId="2021589501">
-    <w:abstractNumId w:val="57"/>
+    <w:abstractNumId w:val="58"/>
   </w:num>
   <w:num w:numId="43" w16cid:durableId="927033906">
     <w:abstractNumId w:val="28"/>
   </w:num>
   <w:num w:numId="44" w16cid:durableId="701587575">
-    <w:abstractNumId w:val="58"/>
+    <w:abstractNumId w:val="59"/>
   </w:num>
   <w:num w:numId="45" w16cid:durableId="213080192">
-    <w:abstractNumId w:val="44"/>
+    <w:abstractNumId w:val="45"/>
   </w:num>
   <w:num w:numId="46" w16cid:durableId="1638336866">
     <w:abstractNumId w:val="30"/>
@@ -50613,16 +48737,16 @@
     <w:abstractNumId w:val="15"/>
   </w:num>
   <w:num w:numId="51" w16cid:durableId="733771697">
-    <w:abstractNumId w:val="55"/>
+    <w:abstractNumId w:val="56"/>
   </w:num>
   <w:num w:numId="52" w16cid:durableId="588541574">
-    <w:abstractNumId w:val="53"/>
+    <w:abstractNumId w:val="54"/>
   </w:num>
   <w:num w:numId="53" w16cid:durableId="1792943171">
     <w:abstractNumId w:val="16"/>
   </w:num>
   <w:num w:numId="54" w16cid:durableId="1189757471">
-    <w:abstractNumId w:val="43"/>
+    <w:abstractNumId w:val="44"/>
   </w:num>
   <w:num w:numId="55" w16cid:durableId="1566839865">
     <w:abstractNumId w:val="20"/>
@@ -50637,22 +48761,34 @@
     <w:abstractNumId w:val="18"/>
   </w:num>
   <w:num w:numId="59" w16cid:durableId="711661764">
-    <w:abstractNumId w:val="61"/>
+    <w:abstractNumId w:val="62"/>
   </w:num>
   <w:num w:numId="60" w16cid:durableId="1401905721">
     <w:abstractNumId w:val="25"/>
   </w:num>
   <w:num w:numId="61" w16cid:durableId="1643775628">
-    <w:abstractNumId w:val="42"/>
+    <w:abstractNumId w:val="43"/>
   </w:num>
   <w:num w:numId="62" w16cid:durableId="1470053929">
     <w:abstractNumId w:val="23"/>
+  </w:num>
+  <w:num w:numId="63" w16cid:durableId="570626844">
+    <w:abstractNumId w:val="41"/>
+    <w:lvlOverride w:ilvl="0"/>
+    <w:lvlOverride w:ilvl="1"/>
+    <w:lvlOverride w:ilvl="2"/>
+    <w:lvlOverride w:ilvl="3"/>
+    <w:lvlOverride w:ilvl="4"/>
+    <w:lvlOverride w:ilvl="5"/>
+    <w:lvlOverride w:ilvl="6"/>
+    <w:lvlOverride w:ilvl="7"/>
+    <w:lvlOverride w:ilvl="8"/>
   </w:num>
 </w:numbering>
 </file>
 
 <file path=word/styles.xml><?xml version="1.0" encoding="utf-8"?>
-<w:styles xmlns:mc="http://schemas.openxmlformats.org/markup-compatibility/2006" xmlns:r="http://schemas.openxmlformats.org/officeDocument/2006/relationships" xmlns:w="http://schemas.openxmlformats.org/wordprocessingml/2006/main" xmlns:w14="http://schemas.microsoft.com/office/word/2010/wordml" xmlns:w15="http://schemas.microsoft.com/office/word/2012/wordml" xmlns:w16cex="http://schemas.microsoft.com/office/word/2018/wordml/cex" xmlns:w16cid="http://schemas.microsoft.com/office/word/2016/wordml/cid" xmlns:w16="http://schemas.microsoft.com/office/word/2018/wordml" xmlns:w16sdtdh="http://schemas.microsoft.com/office/word/2020/wordml/sdtdatahash" xmlns:w16se="http://schemas.microsoft.com/office/word/2015/wordml/symex" mc:Ignorable="w14 w15 w16se w16cid w16 w16cex w16sdtdh">
+<w:styles xmlns:mc="http://schemas.openxmlformats.org/markup-compatibility/2006" xmlns:r="http://schemas.openxmlformats.org/officeDocument/2006/relationships" xmlns:w="http://schemas.openxmlformats.org/wordprocessingml/2006/main" xmlns:w14="http://schemas.microsoft.com/office/word/2010/wordml" xmlns:w15="http://schemas.microsoft.com/office/word/2012/wordml" xmlns:w16cex="http://schemas.microsoft.com/office/word/2018/wordml/cex" xmlns:w16cid="http://schemas.microsoft.com/office/word/2016/wordml/cid" xmlns:w16="http://schemas.microsoft.com/office/word/2018/wordml" xmlns:w16du="http://schemas.microsoft.com/office/word/2023/wordml/word16du" xmlns:w16sdtdh="http://schemas.microsoft.com/office/word/2020/wordml/sdtdatahash" xmlns:w16se="http://schemas.microsoft.com/office/word/2015/wordml/symex" mc:Ignorable="w14 w15 w16se w16cid w16 w16cex w16sdtdh w16du">
   <w:docDefaults>
     <w:rPrDefault>
       <w:rPr>

--- a/ParthaPratimRayCV.docx
+++ b/ParthaPratimRayCV.docx
@@ -3293,7 +3293,7 @@
           <w:rFonts w:ascii="Palatino Linotype" w:hAnsi="Palatino Linotype" w:cs="Times New Roman"/>
           <w:sz w:val="20"/>
         </w:rPr>
-        <w:t>5</w:t>
+        <w:t>6</w:t>
       </w:r>
     </w:p>
     <w:p>
@@ -3443,7 +3443,7 @@
           <w:rFonts w:ascii="Palatino Linotype" w:eastAsia="Times New Roman" w:hAnsi="Palatino Linotype" w:cs="Times New Roman"/>
           <w:sz w:val="20"/>
         </w:rPr>
-        <w:t>Open-Source Large Language Models in Medical Education: Balancing Promise and Challenges</w:t>
+        <w:t>Upgrading Academic Radiology with Open-Source Large Language Models</w:t>
       </w:r>
       <w:r>
         <w:rPr>
@@ -3457,7 +3457,14 @@
           <w:rFonts w:ascii="Palatino Linotype" w:eastAsia="Times New Roman" w:hAnsi="Palatino Linotype" w:cs="Times New Roman"/>
           <w:sz w:val="20"/>
         </w:rPr>
-        <w:t>Anatomical Sciences Education</w:t>
+        <w:t xml:space="preserve">Anatomical </w:t>
+      </w:r>
+      <w:r>
+        <w:rPr>
+          <w:rFonts w:ascii="Palatino Linotype" w:eastAsia="Times New Roman" w:hAnsi="Palatino Linotype" w:cs="Times New Roman"/>
+          <w:sz w:val="20"/>
+        </w:rPr>
+        <w:t>Academic Radiology</w:t>
       </w:r>
       <w:r>
         <w:rPr>
@@ -3471,7 +3478,7 @@
           <w:rFonts w:ascii="Palatino Linotype" w:eastAsia="Times New Roman" w:hAnsi="Palatino Linotype" w:cs="Times New Roman"/>
           <w:sz w:val="20"/>
         </w:rPr>
-        <w:t>American Association for Anatomy</w:t>
+        <w:t>Association of American Radiology</w:t>
       </w:r>
       <w:r>
         <w:rPr>
@@ -3494,7 +3501,7 @@
           <w:bCs/>
           <w:sz w:val="20"/>
         </w:rPr>
-        <w:t>1935-9780</w:t>
+        <w:t>1878-4046</w:t>
       </w:r>
       <w:r>
         <w:rPr>
@@ -3550,23 +3557,7 @@
           <w:b/>
           <w:sz w:val="20"/>
         </w:rPr>
-        <w:t>7</w:t>
-      </w:r>
-      <w:r>
-        <w:rPr>
-          <w:rFonts w:ascii="Palatino Linotype" w:hAnsi="Palatino Linotype" w:cs="Times New Roman"/>
-          <w:b/>
-          <w:sz w:val="20"/>
-        </w:rPr>
-        <w:t>.</w:t>
-      </w:r>
-      <w:r>
-        <w:rPr>
-          <w:rFonts w:ascii="Palatino Linotype" w:hAnsi="Palatino Linotype" w:cs="Times New Roman"/>
-          <w:b/>
-          <w:sz w:val="20"/>
-        </w:rPr>
-        <w:t>3</w:t>
+        <w:t>4.8</w:t>
       </w:r>
       <w:r>
         <w:rPr>
@@ -3611,7 +3602,7 @@
           <w:rFonts w:ascii="Palatino Linotype" w:eastAsia="Times New Roman" w:hAnsi="Palatino Linotype" w:cs="Times New Roman"/>
           <w:sz w:val="20"/>
         </w:rPr>
-        <w:t>ChatGPT Enigma: Navigating the Jumble of Surgical Generative AI</w:t>
+        <w:t>Open-Source Large Language Models in Medical Education: Balancing Promise and Challenges</w:t>
       </w:r>
       <w:r>
         <w:rPr>
@@ -3625,7 +3616,7 @@
           <w:rFonts w:ascii="Palatino Linotype" w:eastAsia="Times New Roman" w:hAnsi="Palatino Linotype" w:cs="Times New Roman"/>
           <w:sz w:val="20"/>
         </w:rPr>
-        <w:t>Indian Journal of Surgery</w:t>
+        <w:t>Anatomical Sciences Education</w:t>
       </w:r>
       <w:r>
         <w:rPr>
@@ -3639,7 +3630,7 @@
           <w:rFonts w:ascii="Palatino Linotype" w:eastAsia="Times New Roman" w:hAnsi="Palatino Linotype" w:cs="Times New Roman"/>
           <w:sz w:val="20"/>
         </w:rPr>
-        <w:t>Springer</w:t>
+        <w:t>American Association for Anatomy</w:t>
       </w:r>
       <w:r>
         <w:rPr>
@@ -3662,7 +3653,7 @@
           <w:bCs/>
           <w:sz w:val="20"/>
         </w:rPr>
-        <w:t>0973-9793</w:t>
+        <w:t>1935-9780</w:t>
       </w:r>
       <w:r>
         <w:rPr>
@@ -3718,7 +3709,23 @@
           <w:b/>
           <w:sz w:val="20"/>
         </w:rPr>
-        <w:t>0.4</w:t>
+        <w:t>7</w:t>
+      </w:r>
+      <w:r>
+        <w:rPr>
+          <w:rFonts w:ascii="Palatino Linotype" w:hAnsi="Palatino Linotype" w:cs="Times New Roman"/>
+          <w:b/>
+          <w:sz w:val="20"/>
+        </w:rPr>
+        <w:t>.</w:t>
+      </w:r>
+      <w:r>
+        <w:rPr>
+          <w:rFonts w:ascii="Palatino Linotype" w:hAnsi="Palatino Linotype" w:cs="Times New Roman"/>
+          <w:b/>
+          <w:sz w:val="20"/>
+        </w:rPr>
+        <w:t>3</w:t>
       </w:r>
       <w:r>
         <w:rPr>
@@ -3763,7 +3770,7 @@
           <w:rFonts w:ascii="Palatino Linotype" w:eastAsia="Times New Roman" w:hAnsi="Palatino Linotype" w:cs="Times New Roman"/>
           <w:sz w:val="20"/>
         </w:rPr>
-        <w:t>A Deep Introspection into the Role of ChatGPT for Transforming Hospitality, Leisure, Sport, and Tourism Education</w:t>
+        <w:t>ChatGPT Enigma: Navigating the Jumble of Surgical Generative AI</w:t>
       </w:r>
       <w:r>
         <w:rPr>
@@ -3777,7 +3784,7 @@
           <w:rFonts w:ascii="Palatino Linotype" w:eastAsia="Times New Roman" w:hAnsi="Palatino Linotype" w:cs="Times New Roman"/>
           <w:sz w:val="20"/>
         </w:rPr>
-        <w:t>Journal of Hospitality, Leisure, Sport &amp; Tourism Education</w:t>
+        <w:t>Indian Journal of Surgery</w:t>
       </w:r>
       <w:r>
         <w:rPr>
@@ -3791,7 +3798,7 @@
           <w:rFonts w:ascii="Palatino Linotype" w:eastAsia="Times New Roman" w:hAnsi="Palatino Linotype" w:cs="Times New Roman"/>
           <w:sz w:val="20"/>
         </w:rPr>
-        <w:t>Elsevier</w:t>
+        <w:t>Springer</w:t>
       </w:r>
       <w:r>
         <w:rPr>
@@ -3814,7 +3821,7 @@
           <w:bCs/>
           <w:sz w:val="20"/>
         </w:rPr>
-        <w:t>1473-8376</w:t>
+        <w:t>0973-9793</w:t>
       </w:r>
       <w:r>
         <w:rPr>
@@ -3838,23 +3845,7 @@
           <w:b/>
           <w:sz w:val="20"/>
         </w:rPr>
-        <w:t>Social Science</w:t>
-      </w:r>
-      <w:r>
-        <w:rPr>
-          <w:rFonts w:ascii="Palatino Linotype" w:hAnsi="Palatino Linotype" w:cs="Times New Roman"/>
-          <w:b/>
-          <w:sz w:val="20"/>
-        </w:rPr>
-        <w:t>s</w:t>
-      </w:r>
-      <w:r>
-        <w:rPr>
-          <w:rFonts w:ascii="Palatino Linotype" w:hAnsi="Palatino Linotype" w:cs="Times New Roman"/>
-          <w:b/>
-          <w:sz w:val="20"/>
-        </w:rPr>
-        <w:t xml:space="preserve"> Citation Index</w:t>
+        <w:t>Science Citation Index</w:t>
       </w:r>
       <w:r>
         <w:rPr>
@@ -3886,15 +3877,7 @@
           <w:b/>
           <w:sz w:val="20"/>
         </w:rPr>
-        <w:t>3.</w:t>
-      </w:r>
-      <w:r>
-        <w:rPr>
-          <w:rFonts w:ascii="Palatino Linotype" w:hAnsi="Palatino Linotype" w:cs="Times New Roman"/>
-          <w:b/>
-          <w:sz w:val="20"/>
-        </w:rPr>
-        <w:t>7</w:t>
+        <w:t>0.4</w:t>
       </w:r>
       <w:r>
         <w:rPr>
@@ -3939,7 +3922,7 @@
           <w:rFonts w:ascii="Palatino Linotype" w:eastAsia="Times New Roman" w:hAnsi="Palatino Linotype" w:cs="Times New Roman"/>
           <w:sz w:val="20"/>
         </w:rPr>
-        <w:t>Opening Doors for Open-Source Large Language Models for Radiology Education</w:t>
+        <w:t>A Deep Introspection into the Role of ChatGPT for Transforming Hospitality, Leisure, Sport, and Tourism Education</w:t>
       </w:r>
       <w:r>
         <w:rPr>
@@ -3953,7 +3936,7 @@
           <w:rFonts w:ascii="Palatino Linotype" w:eastAsia="Times New Roman" w:hAnsi="Palatino Linotype" w:cs="Times New Roman"/>
           <w:sz w:val="20"/>
         </w:rPr>
-        <w:t>Radiologia Brasileira</w:t>
+        <w:t>Journal of Hospitality, Leisure, Sport &amp; Tourism Education</w:t>
       </w:r>
       <w:r>
         <w:rPr>
@@ -3967,7 +3950,7 @@
           <w:rFonts w:ascii="Palatino Linotype" w:eastAsia="Times New Roman" w:hAnsi="Palatino Linotype" w:cs="Times New Roman"/>
           <w:sz w:val="20"/>
         </w:rPr>
-        <w:t>SciELO</w:t>
+        <w:t>Elsevier</w:t>
       </w:r>
       <w:r>
         <w:rPr>
@@ -3990,7 +3973,7 @@
           <w:bCs/>
           <w:sz w:val="20"/>
         </w:rPr>
-        <w:t>0100-3984</w:t>
+        <w:t>1473-8376</w:t>
       </w:r>
       <w:r>
         <w:rPr>
@@ -4006,15 +3989,31 @@
           <w:b/>
           <w:sz w:val="20"/>
         </w:rPr>
-        <w:t>(S</w:t>
-      </w:r>
-      <w:r>
-        <w:rPr>
-          <w:rFonts w:ascii="Palatino Linotype" w:hAnsi="Palatino Linotype" w:cs="Times New Roman"/>
-          <w:b/>
-          <w:sz w:val="20"/>
-        </w:rPr>
-        <w:t>copus</w:t>
+        <w:t>(</w:t>
+      </w:r>
+      <w:r>
+        <w:rPr>
+          <w:rFonts w:ascii="Palatino Linotype" w:hAnsi="Palatino Linotype" w:cs="Times New Roman"/>
+          <w:b/>
+          <w:sz w:val="20"/>
+        </w:rPr>
+        <w:t>Social Science</w:t>
+      </w:r>
+      <w:r>
+        <w:rPr>
+          <w:rFonts w:ascii="Palatino Linotype" w:hAnsi="Palatino Linotype" w:cs="Times New Roman"/>
+          <w:b/>
+          <w:sz w:val="20"/>
+        </w:rPr>
+        <w:t>s</w:t>
+      </w:r>
+      <w:r>
+        <w:rPr>
+          <w:rFonts w:ascii="Palatino Linotype" w:hAnsi="Palatino Linotype" w:cs="Times New Roman"/>
+          <w:b/>
+          <w:sz w:val="20"/>
+        </w:rPr>
+        <w:t xml:space="preserve"> Citation Index</w:t>
       </w:r>
       <w:r>
         <w:rPr>
@@ -4030,7 +4029,7 @@
           <w:b/>
           <w:sz w:val="20"/>
         </w:rPr>
-        <w:t>C</w:t>
+        <w:t>I</w:t>
       </w:r>
       <w:r>
         <w:rPr>
@@ -4046,7 +4045,15 @@
           <w:b/>
           <w:sz w:val="20"/>
         </w:rPr>
-        <w:t>3.0</w:t>
+        <w:t>3.</w:t>
+      </w:r>
+      <w:r>
+        <w:rPr>
+          <w:rFonts w:ascii="Palatino Linotype" w:hAnsi="Palatino Linotype" w:cs="Times New Roman"/>
+          <w:b/>
+          <w:sz w:val="20"/>
+        </w:rPr>
+        <w:t>7</w:t>
       </w:r>
       <w:r>
         <w:rPr>
@@ -4091,7 +4098,7 @@
           <w:rFonts w:ascii="Palatino Linotype" w:eastAsia="Times New Roman" w:hAnsi="Palatino Linotype" w:cs="Times New Roman"/>
           <w:sz w:val="20"/>
         </w:rPr>
-        <w:t>Generative AI: A Transformative Force in Advancing Research and Care in Metabolic Dysfunction-Associated Fatty Liver Disease</w:t>
+        <w:t>Opening Doors for Open-Source Large Language Models for Radiology Education</w:t>
       </w:r>
       <w:r>
         <w:rPr>
@@ -4105,7 +4112,7 @@
           <w:rFonts w:ascii="Palatino Linotype" w:eastAsia="Times New Roman" w:hAnsi="Palatino Linotype" w:cs="Times New Roman"/>
           <w:sz w:val="20"/>
         </w:rPr>
-        <w:t>Liver Research</w:t>
+        <w:t>Radiologia Brasileira</w:t>
       </w:r>
       <w:r>
         <w:rPr>
@@ -4119,7 +4126,7 @@
           <w:rFonts w:ascii="Palatino Linotype" w:eastAsia="Times New Roman" w:hAnsi="Palatino Linotype" w:cs="Times New Roman"/>
           <w:sz w:val="20"/>
         </w:rPr>
-        <w:t>Elsevier</w:t>
+        <w:t>SciELO</w:t>
       </w:r>
       <w:r>
         <w:rPr>
@@ -4142,7 +4149,7 @@
           <w:bCs/>
           <w:sz w:val="20"/>
         </w:rPr>
-        <w:t>2542-5684</w:t>
+        <w:t>0100-3984</w:t>
       </w:r>
       <w:r>
         <w:rPr>
@@ -4198,7 +4205,7 @@
           <w:b/>
           <w:sz w:val="20"/>
         </w:rPr>
-        <w:t>5.9</w:t>
+        <w:t>3.0</w:t>
       </w:r>
       <w:r>
         <w:rPr>
@@ -4243,7 +4250,7 @@
           <w:rFonts w:ascii="Palatino Linotype" w:eastAsia="Times New Roman" w:hAnsi="Palatino Linotype" w:cs="Times New Roman"/>
           <w:sz w:val="20"/>
         </w:rPr>
-        <w:t>Artificial General Intelligence for Neurosurgery and Medicine</w:t>
+        <w:t>Generative AI: A Transformative Force in Advancing Research and Care in Metabolic Dysfunction-Associated Fatty Liver Disease</w:t>
       </w:r>
       <w:r>
         <w:rPr>
@@ -4257,7 +4264,7 @@
           <w:rFonts w:ascii="Palatino Linotype" w:eastAsia="Times New Roman" w:hAnsi="Palatino Linotype" w:cs="Times New Roman"/>
           <w:sz w:val="20"/>
         </w:rPr>
-        <w:t>Journal of Clinical Neuroscience</w:t>
+        <w:t>Liver Research</w:t>
       </w:r>
       <w:r>
         <w:rPr>
@@ -4294,7 +4301,7 @@
           <w:bCs/>
           <w:sz w:val="20"/>
         </w:rPr>
-        <w:t>1532-2653</w:t>
+        <w:t>2542-5684</w:t>
       </w:r>
       <w:r>
         <w:rPr>
@@ -4310,15 +4317,47 @@
           <w:b/>
           <w:sz w:val="20"/>
         </w:rPr>
-        <w:t xml:space="preserve">(Science Citation Index) (IF: </w:t>
-      </w:r>
-      <w:r>
-        <w:rPr>
-          <w:rFonts w:ascii="Palatino Linotype" w:hAnsi="Palatino Linotype" w:cs="Times New Roman"/>
-          <w:b/>
-          <w:sz w:val="20"/>
-        </w:rPr>
-        <w:t>2</w:t>
+        <w:t>(S</w:t>
+      </w:r>
+      <w:r>
+        <w:rPr>
+          <w:rFonts w:ascii="Palatino Linotype" w:hAnsi="Palatino Linotype" w:cs="Times New Roman"/>
+          <w:b/>
+          <w:sz w:val="20"/>
+        </w:rPr>
+        <w:t>copus</w:t>
+      </w:r>
+      <w:r>
+        <w:rPr>
+          <w:rFonts w:ascii="Palatino Linotype" w:hAnsi="Palatino Linotype" w:cs="Times New Roman"/>
+          <w:b/>
+          <w:sz w:val="20"/>
+        </w:rPr>
+        <w:t>) (</w:t>
+      </w:r>
+      <w:r>
+        <w:rPr>
+          <w:rFonts w:ascii="Palatino Linotype" w:hAnsi="Palatino Linotype" w:cs="Times New Roman"/>
+          <w:b/>
+          <w:sz w:val="20"/>
+        </w:rPr>
+        <w:t>C</w:t>
+      </w:r>
+      <w:r>
+        <w:rPr>
+          <w:rFonts w:ascii="Palatino Linotype" w:hAnsi="Palatino Linotype" w:cs="Times New Roman"/>
+          <w:b/>
+          <w:sz w:val="20"/>
+        </w:rPr>
+        <w:t xml:space="preserve">F: </w:t>
+      </w:r>
+      <w:r>
+        <w:rPr>
+          <w:rFonts w:ascii="Palatino Linotype" w:hAnsi="Palatino Linotype" w:cs="Times New Roman"/>
+          <w:b/>
+          <w:sz w:val="20"/>
+        </w:rPr>
+        <w:t>5.9</w:t>
       </w:r>
       <w:r>
         <w:rPr>
@@ -4363,7 +4402,7 @@
           <w:rFonts w:ascii="Palatino Linotype" w:eastAsia="Times New Roman" w:hAnsi="Palatino Linotype" w:cs="Times New Roman"/>
           <w:sz w:val="20"/>
         </w:rPr>
-        <w:t>Letter to the Editor Regarding Depending on Tailor Made Medical Large Language Models for Clinical Setting</w:t>
+        <w:t>Artificial General Intelligence for Neurosurgery and Medicine</w:t>
       </w:r>
       <w:r>
         <w:rPr>
@@ -4377,7 +4416,7 @@
           <w:rFonts w:ascii="Palatino Linotype" w:eastAsia="Times New Roman" w:hAnsi="Palatino Linotype" w:cs="Times New Roman"/>
           <w:sz w:val="20"/>
         </w:rPr>
-        <w:t>World Neurosurgery</w:t>
+        <w:t>Journal of Clinical Neuroscience</w:t>
       </w:r>
       <w:r>
         <w:rPr>
@@ -4414,7 +4453,7 @@
           <w:bCs/>
           <w:sz w:val="20"/>
         </w:rPr>
-        <w:t>1878-8769</w:t>
+        <w:t>1532-2653</w:t>
       </w:r>
       <w:r>
         <w:rPr>
@@ -4465,27 +4504,108 @@
       </w:pPr>
       <w:r>
         <w:rPr>
-          <w:rFonts w:ascii="Palatino Linotype" w:hAnsi="Palatino Linotype" w:cs="Times New Roman"/>
-          <w:b/>
-          <w:sz w:val="20"/>
-        </w:rPr>
-        <w:t>Ray. P. P.,</w:t>
-      </w:r>
-      <w:r>
-        <w:rPr>
-          <w:rFonts w:ascii="Palatino Linotype" w:hAnsi="Palatino Linotype" w:cs="Times New Roman"/>
-          <w:bCs/>
-          <w:sz w:val="20"/>
-        </w:rPr>
-        <w:t xml:space="preserve"> “Embracing the AI Revolution with Open Large Language Models in Anatomy Education”, Surgical and Radiologic Anatomy, Springer, 2024, ISSN: 1279-8517. </w:t>
-      </w:r>
-      <w:r>
-        <w:rPr>
-          <w:rFonts w:ascii="Palatino Linotype" w:hAnsi="Palatino Linotype" w:cs="Times New Roman"/>
-          <w:b/>
-          <w:sz w:val="20"/>
-        </w:rPr>
-        <w:t>(Science Citation Index) (IF: 1.4)</w:t>
+          <w:rFonts w:ascii="Palatino Linotype" w:eastAsia="Times New Roman" w:hAnsi="Palatino Linotype" w:cs="Times New Roman"/>
+          <w:b/>
+          <w:sz w:val="20"/>
+        </w:rPr>
+        <w:t>Ray. P. P.</w:t>
+      </w:r>
+      <w:r>
+        <w:rPr>
+          <w:rFonts w:ascii="Palatino Linotype" w:eastAsia="Times New Roman" w:hAnsi="Palatino Linotype" w:cs="Times New Roman"/>
+          <w:sz w:val="20"/>
+        </w:rPr>
+        <w:t>, “</w:t>
+      </w:r>
+      <w:r>
+        <w:rPr>
+          <w:rFonts w:ascii="Palatino Linotype" w:eastAsia="Times New Roman" w:hAnsi="Palatino Linotype" w:cs="Times New Roman"/>
+          <w:sz w:val="20"/>
+        </w:rPr>
+        <w:t>Letter to the Editor Regarding Depending on Tailor Made Medical Large Language Models for Clinical Setting</w:t>
+      </w:r>
+      <w:r>
+        <w:rPr>
+          <w:rFonts w:ascii="Palatino Linotype" w:eastAsia="Times New Roman" w:hAnsi="Palatino Linotype" w:cs="Times New Roman"/>
+          <w:sz w:val="20"/>
+        </w:rPr>
+        <w:t xml:space="preserve">”, </w:t>
+      </w:r>
+      <w:r>
+        <w:rPr>
+          <w:rFonts w:ascii="Palatino Linotype" w:eastAsia="Times New Roman" w:hAnsi="Palatino Linotype" w:cs="Times New Roman"/>
+          <w:sz w:val="20"/>
+        </w:rPr>
+        <w:t>World Neurosurgery</w:t>
+      </w:r>
+      <w:r>
+        <w:rPr>
+          <w:rFonts w:ascii="Palatino Linotype" w:eastAsia="Times New Roman" w:hAnsi="Palatino Linotype" w:cs="Times New Roman"/>
+          <w:sz w:val="20"/>
+        </w:rPr>
+        <w:t xml:space="preserve">, </w:t>
+      </w:r>
+      <w:r>
+        <w:rPr>
+          <w:rFonts w:ascii="Palatino Linotype" w:eastAsia="Times New Roman" w:hAnsi="Palatino Linotype" w:cs="Times New Roman"/>
+          <w:sz w:val="20"/>
+        </w:rPr>
+        <w:t>Elsevier</w:t>
+      </w:r>
+      <w:r>
+        <w:rPr>
+          <w:rFonts w:ascii="Palatino Linotype" w:eastAsia="Times New Roman" w:hAnsi="Palatino Linotype" w:cs="Times New Roman"/>
+          <w:sz w:val="20"/>
+        </w:rPr>
+        <w:t xml:space="preserve">, 2024, </w:t>
+      </w:r>
+      <w:r>
+        <w:rPr>
+          <w:rFonts w:ascii="Palatino Linotype" w:hAnsi="Palatino Linotype" w:cs="Times New Roman"/>
+          <w:bCs/>
+          <w:sz w:val="20"/>
+        </w:rPr>
+        <w:t xml:space="preserve">ISSN: </w:t>
+      </w:r>
+      <w:r>
+        <w:rPr>
+          <w:rFonts w:ascii="Palatino Linotype" w:hAnsi="Palatino Linotype" w:cs="Times New Roman"/>
+          <w:bCs/>
+          <w:sz w:val="20"/>
+        </w:rPr>
+        <w:t>1878-8769</w:t>
+      </w:r>
+      <w:r>
+        <w:rPr>
+          <w:rFonts w:ascii="Palatino Linotype" w:hAnsi="Palatino Linotype" w:cs="Times New Roman"/>
+          <w:bCs/>
+          <w:sz w:val="20"/>
+        </w:rPr>
+        <w:t xml:space="preserve">. </w:t>
+      </w:r>
+      <w:r>
+        <w:rPr>
+          <w:rFonts w:ascii="Palatino Linotype" w:hAnsi="Palatino Linotype" w:cs="Times New Roman"/>
+          <w:b/>
+          <w:sz w:val="20"/>
+        </w:rPr>
+        <w:t xml:space="preserve">(Science Citation Index) (IF: </w:t>
+      </w:r>
+      <w:r>
+        <w:rPr>
+          <w:rFonts w:ascii="Palatino Linotype" w:hAnsi="Palatino Linotype" w:cs="Times New Roman"/>
+          <w:b/>
+          <w:sz w:val="20"/>
+        </w:rPr>
+        <w:t>2</w:t>
+      </w:r>
+      <w:r>
+        <w:rPr>
+          <w:rFonts w:ascii="Palatino Linotype" w:hAnsi="Palatino Linotype" w:cs="Times New Roman"/>
+          <w:b/>
+          <w:sz w:val="20"/>
+        </w:rPr>
+        <w:t>)</w:t>
       </w:r>
     </w:p>
     <w:p>
@@ -4504,108 +4624,27 @@
       </w:pPr>
       <w:r>
         <w:rPr>
-          <w:rFonts w:ascii="Palatino Linotype" w:eastAsia="Times New Roman" w:hAnsi="Palatino Linotype" w:cs="Times New Roman"/>
-          <w:b/>
-          <w:sz w:val="20"/>
-        </w:rPr>
-        <w:t>Ray. P. P.</w:t>
-      </w:r>
-      <w:r>
-        <w:rPr>
-          <w:rFonts w:ascii="Palatino Linotype" w:eastAsia="Times New Roman" w:hAnsi="Palatino Linotype" w:cs="Times New Roman"/>
-          <w:sz w:val="20"/>
-        </w:rPr>
-        <w:t>, “</w:t>
-      </w:r>
-      <w:r>
-        <w:rPr>
-          <w:rFonts w:ascii="Palatino Linotype" w:eastAsia="Times New Roman" w:hAnsi="Palatino Linotype" w:cs="Times New Roman"/>
-          <w:sz w:val="20"/>
-        </w:rPr>
-        <w:t>Letter to Editor Regarding “Application of the convolution neural network in determining the depth of invasion of gastrointestinal cancer: a systematic review and meta-analysis”</w:t>
-      </w:r>
-      <w:r>
-        <w:rPr>
-          <w:rFonts w:ascii="Palatino Linotype" w:eastAsia="Times New Roman" w:hAnsi="Palatino Linotype" w:cs="Times New Roman"/>
-          <w:sz w:val="20"/>
-        </w:rPr>
-        <w:t xml:space="preserve">, </w:t>
-      </w:r>
-      <w:r>
-        <w:rPr>
-          <w:rFonts w:ascii="Palatino Linotype" w:eastAsia="Times New Roman" w:hAnsi="Palatino Linotype" w:cs="Times New Roman"/>
-          <w:sz w:val="20"/>
-        </w:rPr>
-        <w:t>Journal of Gastrointestinal Surgery</w:t>
-      </w:r>
-      <w:r>
-        <w:rPr>
-          <w:rFonts w:ascii="Palatino Linotype" w:eastAsia="Times New Roman" w:hAnsi="Palatino Linotype" w:cs="Times New Roman"/>
-          <w:sz w:val="20"/>
-        </w:rPr>
-        <w:t>,</w:t>
-      </w:r>
-      <w:r>
-        <w:rPr>
-          <w:rFonts w:ascii="Palatino Linotype" w:eastAsia="Times New Roman" w:hAnsi="Palatino Linotype" w:cs="Times New Roman"/>
-          <w:sz w:val="20"/>
-        </w:rPr>
-        <w:t xml:space="preserve"> Springer</w:t>
-      </w:r>
-      <w:r>
-        <w:rPr>
-          <w:rFonts w:ascii="Palatino Linotype" w:eastAsia="Times New Roman" w:hAnsi="Palatino Linotype" w:cs="Times New Roman"/>
-          <w:sz w:val="20"/>
-        </w:rPr>
-        <w:t xml:space="preserve">, 2024, </w:t>
-      </w:r>
-      <w:r>
-        <w:rPr>
-          <w:rFonts w:ascii="Palatino Linotype" w:hAnsi="Palatino Linotype" w:cs="Times New Roman"/>
-          <w:bCs/>
-          <w:sz w:val="20"/>
-        </w:rPr>
-        <w:t xml:space="preserve">ISSN: </w:t>
-      </w:r>
-      <w:r>
-        <w:rPr>
-          <w:rFonts w:ascii="Palatino Linotype" w:hAnsi="Palatino Linotype" w:cs="Times New Roman"/>
-          <w:bCs/>
-          <w:sz w:val="20"/>
-        </w:rPr>
-        <w:t>1873-4626</w:t>
-      </w:r>
-      <w:r>
-        <w:rPr>
-          <w:rFonts w:ascii="Palatino Linotype" w:hAnsi="Palatino Linotype" w:cs="Times New Roman"/>
-          <w:bCs/>
-          <w:sz w:val="20"/>
-        </w:rPr>
-        <w:t xml:space="preserve">. </w:t>
-      </w:r>
-      <w:r>
-        <w:rPr>
-          <w:rFonts w:ascii="Palatino Linotype" w:hAnsi="Palatino Linotype" w:cs="Times New Roman"/>
-          <w:b/>
-          <w:sz w:val="20"/>
-        </w:rPr>
-        <w:t xml:space="preserve">(Science Citation Index) (IF: </w:t>
-      </w:r>
-      <w:r>
-        <w:rPr>
-          <w:rFonts w:ascii="Palatino Linotype" w:hAnsi="Palatino Linotype" w:cs="Times New Roman"/>
-          <w:b/>
-          <w:sz w:val="20"/>
-        </w:rPr>
-        <w:t>3.2</w:t>
-      </w:r>
-      <w:r>
-        <w:rPr>
-          <w:rFonts w:ascii="Palatino Linotype" w:hAnsi="Palatino Linotype" w:cs="Times New Roman"/>
-          <w:b/>
-          <w:sz w:val="20"/>
-        </w:rPr>
-        <w:t>)</w:t>
+          <w:rFonts w:ascii="Palatino Linotype" w:hAnsi="Palatino Linotype" w:cs="Times New Roman"/>
+          <w:b/>
+          <w:sz w:val="20"/>
+        </w:rPr>
+        <w:t>Ray. P. P.,</w:t>
+      </w:r>
+      <w:r>
+        <w:rPr>
+          <w:rFonts w:ascii="Palatino Linotype" w:hAnsi="Palatino Linotype" w:cs="Times New Roman"/>
+          <w:bCs/>
+          <w:sz w:val="20"/>
+        </w:rPr>
+        <w:t xml:space="preserve"> “Embracing the AI Revolution with Open Large Language Models in Anatomy Education”, Surgical and Radiologic Anatomy, Springer, 2024, ISSN: 1279-8517. </w:t>
+      </w:r>
+      <w:r>
+        <w:rPr>
+          <w:rFonts w:ascii="Palatino Linotype" w:hAnsi="Palatino Linotype" w:cs="Times New Roman"/>
+          <w:b/>
+          <w:sz w:val="20"/>
+        </w:rPr>
+        <w:t>(Science Citation Index) (IF: 1.4)</w:t>
       </w:r>
     </w:p>
     <w:p>
@@ -4642,28 +4681,21 @@
           <w:rFonts w:ascii="Palatino Linotype" w:eastAsia="Times New Roman" w:hAnsi="Palatino Linotype" w:cs="Times New Roman"/>
           <w:sz w:val="20"/>
         </w:rPr>
-        <w:t>Addressing Technical Considerations for Implementing Language Models in Postcolonoscopy Patient Management</w:t>
-      </w:r>
-      <w:r>
-        <w:rPr>
-          <w:rFonts w:ascii="Palatino Linotype" w:eastAsia="Times New Roman" w:hAnsi="Palatino Linotype" w:cs="Times New Roman"/>
-          <w:sz w:val="20"/>
-        </w:rPr>
-        <w:t>”,</w:t>
-      </w:r>
-      <w:r>
-        <w:rPr>
-          <w:rFonts w:ascii="Palatino Linotype" w:eastAsia="Times New Roman" w:hAnsi="Palatino Linotype" w:cs="Times New Roman"/>
-          <w:sz w:val="20"/>
-        </w:rPr>
-        <w:t xml:space="preserve"> </w:t>
-      </w:r>
-      <w:r>
-        <w:rPr>
-          <w:rFonts w:ascii="Palatino Linotype" w:eastAsia="Times New Roman" w:hAnsi="Palatino Linotype" w:cs="Times New Roman"/>
-          <w:sz w:val="20"/>
-        </w:rPr>
-        <w:t>Gastrointestinal Endoscopy</w:t>
+        <w:t>Letter to Editor Regarding “Application of the convolution neural network in determining the depth of invasion of gastrointestinal cancer: a systematic review and meta-analysis”</w:t>
+      </w:r>
+      <w:r>
+        <w:rPr>
+          <w:rFonts w:ascii="Palatino Linotype" w:eastAsia="Times New Roman" w:hAnsi="Palatino Linotype" w:cs="Times New Roman"/>
+          <w:sz w:val="20"/>
+        </w:rPr>
+        <w:t xml:space="preserve">, </w:t>
+      </w:r>
+      <w:r>
+        <w:rPr>
+          <w:rFonts w:ascii="Palatino Linotype" w:eastAsia="Times New Roman" w:hAnsi="Palatino Linotype" w:cs="Times New Roman"/>
+          <w:sz w:val="20"/>
+        </w:rPr>
+        <w:t>Journal of Gastrointestinal Surgery</w:t>
       </w:r>
       <w:r>
         <w:rPr>
@@ -4677,7 +4709,7 @@
           <w:rFonts w:ascii="Palatino Linotype" w:eastAsia="Times New Roman" w:hAnsi="Palatino Linotype" w:cs="Times New Roman"/>
           <w:sz w:val="20"/>
         </w:rPr>
-        <w:t xml:space="preserve"> Elsevier</w:t>
+        <w:t xml:space="preserve"> Springer</w:t>
       </w:r>
       <w:r>
         <w:rPr>
@@ -4700,7 +4732,7 @@
           <w:bCs/>
           <w:sz w:val="20"/>
         </w:rPr>
-        <w:t>1097-6779</w:t>
+        <w:t>1873-4626</w:t>
       </w:r>
       <w:r>
         <w:rPr>
@@ -4724,7 +4756,7 @@
           <w:b/>
           <w:sz w:val="20"/>
         </w:rPr>
-        <w:t>7.7</w:t>
+        <w:t>3.2</w:t>
       </w:r>
       <w:r>
         <w:rPr>
@@ -4763,23 +4795,104 @@
           <w:rFonts w:ascii="Palatino Linotype" w:eastAsia="Times New Roman" w:hAnsi="Palatino Linotype" w:cs="Times New Roman"/>
           <w:sz w:val="20"/>
         </w:rPr>
-        <w:t xml:space="preserve">, “Timely Need for Navigating the Potential and Downsides of LLMs in Healthcare and Biomedicine”, Briefings in Bioinformatics, Oxford University Press, 2024, </w:t>
-      </w:r>
-      <w:r>
-        <w:rPr>
-          <w:rFonts w:ascii="Palatino Linotype" w:hAnsi="Palatino Linotype" w:cs="Times New Roman"/>
-          <w:bCs/>
-          <w:sz w:val="20"/>
-        </w:rPr>
-        <w:t xml:space="preserve">ISSN: 1477-4054. </w:t>
-      </w:r>
-      <w:r>
-        <w:rPr>
-          <w:rFonts w:ascii="Palatino Linotype" w:hAnsi="Palatino Linotype" w:cs="Times New Roman"/>
-          <w:b/>
-          <w:sz w:val="20"/>
-        </w:rPr>
-        <w:t>(Science Citation Index) (IF: 9.5)</w:t>
+        <w:t>, “</w:t>
+      </w:r>
+      <w:r>
+        <w:rPr>
+          <w:rFonts w:ascii="Palatino Linotype" w:eastAsia="Times New Roman" w:hAnsi="Palatino Linotype" w:cs="Times New Roman"/>
+          <w:sz w:val="20"/>
+        </w:rPr>
+        <w:t>Addressing Technical Considerations for Implementing Language Models in Postcolonoscopy Patient Management</w:t>
+      </w:r>
+      <w:r>
+        <w:rPr>
+          <w:rFonts w:ascii="Palatino Linotype" w:eastAsia="Times New Roman" w:hAnsi="Palatino Linotype" w:cs="Times New Roman"/>
+          <w:sz w:val="20"/>
+        </w:rPr>
+        <w:t>”,</w:t>
+      </w:r>
+      <w:r>
+        <w:rPr>
+          <w:rFonts w:ascii="Palatino Linotype" w:eastAsia="Times New Roman" w:hAnsi="Palatino Linotype" w:cs="Times New Roman"/>
+          <w:sz w:val="20"/>
+        </w:rPr>
+        <w:t xml:space="preserve"> </w:t>
+      </w:r>
+      <w:r>
+        <w:rPr>
+          <w:rFonts w:ascii="Palatino Linotype" w:eastAsia="Times New Roman" w:hAnsi="Palatino Linotype" w:cs="Times New Roman"/>
+          <w:sz w:val="20"/>
+        </w:rPr>
+        <w:t>Gastrointestinal Endoscopy</w:t>
+      </w:r>
+      <w:r>
+        <w:rPr>
+          <w:rFonts w:ascii="Palatino Linotype" w:eastAsia="Times New Roman" w:hAnsi="Palatino Linotype" w:cs="Times New Roman"/>
+          <w:sz w:val="20"/>
+        </w:rPr>
+        <w:t>,</w:t>
+      </w:r>
+      <w:r>
+        <w:rPr>
+          <w:rFonts w:ascii="Palatino Linotype" w:eastAsia="Times New Roman" w:hAnsi="Palatino Linotype" w:cs="Times New Roman"/>
+          <w:sz w:val="20"/>
+        </w:rPr>
+        <w:t xml:space="preserve"> Elsevier</w:t>
+      </w:r>
+      <w:r>
+        <w:rPr>
+          <w:rFonts w:ascii="Palatino Linotype" w:eastAsia="Times New Roman" w:hAnsi="Palatino Linotype" w:cs="Times New Roman"/>
+          <w:sz w:val="20"/>
+        </w:rPr>
+        <w:t xml:space="preserve">, 2024, </w:t>
+      </w:r>
+      <w:r>
+        <w:rPr>
+          <w:rFonts w:ascii="Palatino Linotype" w:hAnsi="Palatino Linotype" w:cs="Times New Roman"/>
+          <w:bCs/>
+          <w:sz w:val="20"/>
+        </w:rPr>
+        <w:t xml:space="preserve">ISSN: </w:t>
+      </w:r>
+      <w:r>
+        <w:rPr>
+          <w:rFonts w:ascii="Palatino Linotype" w:hAnsi="Palatino Linotype" w:cs="Times New Roman"/>
+          <w:bCs/>
+          <w:sz w:val="20"/>
+        </w:rPr>
+        <w:t>1097-6779</w:t>
+      </w:r>
+      <w:r>
+        <w:rPr>
+          <w:rFonts w:ascii="Palatino Linotype" w:hAnsi="Palatino Linotype" w:cs="Times New Roman"/>
+          <w:bCs/>
+          <w:sz w:val="20"/>
+        </w:rPr>
+        <w:t xml:space="preserve">. </w:t>
+      </w:r>
+      <w:r>
+        <w:rPr>
+          <w:rFonts w:ascii="Palatino Linotype" w:hAnsi="Palatino Linotype" w:cs="Times New Roman"/>
+          <w:b/>
+          <w:sz w:val="20"/>
+        </w:rPr>
+        <w:t xml:space="preserve">(Science Citation Index) (IF: </w:t>
+      </w:r>
+      <w:r>
+        <w:rPr>
+          <w:rFonts w:ascii="Palatino Linotype" w:hAnsi="Palatino Linotype" w:cs="Times New Roman"/>
+          <w:b/>
+          <w:sz w:val="20"/>
+        </w:rPr>
+        <w:t>7.7</w:t>
+      </w:r>
+      <w:r>
+        <w:rPr>
+          <w:rFonts w:ascii="Palatino Linotype" w:hAnsi="Palatino Linotype" w:cs="Times New Roman"/>
+          <w:b/>
+          <w:sz w:val="20"/>
+        </w:rPr>
+        <w:t>)</w:t>
       </w:r>
     </w:p>
     <w:p>
@@ -4809,127 +4922,23 @@
           <w:rFonts w:ascii="Palatino Linotype" w:eastAsia="Times New Roman" w:hAnsi="Palatino Linotype" w:cs="Times New Roman"/>
           <w:sz w:val="20"/>
         </w:rPr>
-        <w:t>, “</w:t>
-      </w:r>
-      <w:r>
-        <w:rPr>
-          <w:rFonts w:ascii="Palatino Linotype" w:eastAsia="Times New Roman" w:hAnsi="Palatino Linotype" w:cs="Times New Roman"/>
-          <w:sz w:val="20"/>
-        </w:rPr>
-        <w:t>Integrating AI in Radiology: Insights from GPT-Generated Reports and Multimodal LLM Performance on European Board of Radiology Examinations</w:t>
-      </w:r>
-      <w:r>
-        <w:rPr>
-          <w:rFonts w:ascii="Palatino Linotype" w:eastAsia="Times New Roman" w:hAnsi="Palatino Linotype" w:cs="Times New Roman"/>
-          <w:sz w:val="20"/>
-        </w:rPr>
-        <w:t xml:space="preserve">”, </w:t>
-      </w:r>
-      <w:r>
-        <w:rPr>
-          <w:rFonts w:ascii="Palatino Linotype" w:eastAsia="Times New Roman" w:hAnsi="Palatino Linotype" w:cs="Times New Roman"/>
-          <w:sz w:val="20"/>
-        </w:rPr>
-        <w:t>Japanese Journal of Radiology</w:t>
-      </w:r>
-      <w:r>
-        <w:rPr>
-          <w:rFonts w:ascii="Palatino Linotype" w:eastAsia="Times New Roman" w:hAnsi="Palatino Linotype" w:cs="Times New Roman"/>
-          <w:sz w:val="20"/>
-        </w:rPr>
-        <w:t xml:space="preserve">, </w:t>
-      </w:r>
-      <w:r>
-        <w:rPr>
-          <w:rFonts w:ascii="Palatino Linotype" w:eastAsia="Times New Roman" w:hAnsi="Palatino Linotype" w:cs="Times New Roman"/>
-          <w:sz w:val="20"/>
-        </w:rPr>
-        <w:t>Springer</w:t>
-      </w:r>
-      <w:r>
-        <w:rPr>
-          <w:rFonts w:ascii="Palatino Linotype" w:eastAsia="Times New Roman" w:hAnsi="Palatino Linotype" w:cs="Times New Roman"/>
-          <w:sz w:val="20"/>
-        </w:rPr>
-        <w:t>, 202</w:t>
-      </w:r>
-      <w:r>
-        <w:rPr>
-          <w:rFonts w:ascii="Palatino Linotype" w:eastAsia="Times New Roman" w:hAnsi="Palatino Linotype" w:cs="Times New Roman"/>
-          <w:sz w:val="20"/>
-        </w:rPr>
-        <w:t>4</w:t>
-      </w:r>
-      <w:r>
-        <w:rPr>
-          <w:rFonts w:ascii="Palatino Linotype" w:eastAsia="Times New Roman" w:hAnsi="Palatino Linotype" w:cs="Times New Roman"/>
-          <w:sz w:val="20"/>
-        </w:rPr>
-        <w:t xml:space="preserve">, </w:t>
-      </w:r>
-      <w:r>
-        <w:rPr>
-          <w:rFonts w:ascii="Palatino Linotype" w:hAnsi="Palatino Linotype" w:cs="Times New Roman"/>
-          <w:bCs/>
-          <w:sz w:val="20"/>
-        </w:rPr>
-        <w:t xml:space="preserve">ISSN: </w:t>
-      </w:r>
-      <w:r>
-        <w:rPr>
-          <w:rFonts w:ascii="Palatino Linotype" w:hAnsi="Palatino Linotype" w:cs="Times New Roman"/>
-          <w:bCs/>
-          <w:sz w:val="20"/>
-        </w:rPr>
-        <w:t>1867-108X</w:t>
-      </w:r>
-      <w:r>
-        <w:rPr>
-          <w:rFonts w:ascii="Palatino Linotype" w:hAnsi="Palatino Linotype" w:cs="Times New Roman"/>
-          <w:bCs/>
-          <w:sz w:val="20"/>
-        </w:rPr>
-        <w:t xml:space="preserve">. </w:t>
-      </w:r>
-      <w:r>
-        <w:rPr>
-          <w:rFonts w:ascii="Palatino Linotype" w:hAnsi="Palatino Linotype" w:cs="Times New Roman"/>
-          <w:b/>
-          <w:sz w:val="20"/>
-        </w:rPr>
-        <w:t>(</w:t>
-      </w:r>
-      <w:r>
-        <w:rPr>
-          <w:rFonts w:ascii="Palatino Linotype" w:hAnsi="Palatino Linotype" w:cs="Times New Roman"/>
-          <w:b/>
-          <w:sz w:val="20"/>
-        </w:rPr>
-        <w:t>Science Citation Index</w:t>
-      </w:r>
-      <w:r>
-        <w:rPr>
-          <w:rFonts w:ascii="Palatino Linotype" w:hAnsi="Palatino Linotype" w:cs="Times New Roman"/>
-          <w:b/>
-          <w:sz w:val="20"/>
-        </w:rPr>
-        <w:t xml:space="preserve">) (IF: </w:t>
-      </w:r>
-      <w:r>
-        <w:rPr>
-          <w:rFonts w:ascii="Palatino Linotype" w:hAnsi="Palatino Linotype" w:cs="Times New Roman"/>
-          <w:b/>
-          <w:sz w:val="20"/>
-        </w:rPr>
-        <w:t>2.3</w:t>
-      </w:r>
-      <w:r>
-        <w:rPr>
-          <w:rFonts w:ascii="Palatino Linotype" w:hAnsi="Palatino Linotype" w:cs="Times New Roman"/>
-          <w:b/>
-          <w:sz w:val="20"/>
-        </w:rPr>
-        <w:t>)</w:t>
+        <w:t xml:space="preserve">, “Timely Need for Navigating the Potential and Downsides of LLMs in Healthcare and Biomedicine”, Briefings in Bioinformatics, Oxford University Press, 2024, </w:t>
+      </w:r>
+      <w:r>
+        <w:rPr>
+          <w:rFonts w:ascii="Palatino Linotype" w:hAnsi="Palatino Linotype" w:cs="Times New Roman"/>
+          <w:bCs/>
+          <w:sz w:val="20"/>
+        </w:rPr>
+        <w:t xml:space="preserve">ISSN: 1477-4054. </w:t>
+      </w:r>
+      <w:r>
+        <w:rPr>
+          <w:rFonts w:ascii="Palatino Linotype" w:hAnsi="Palatino Linotype" w:cs="Times New Roman"/>
+          <w:b/>
+          <w:sz w:val="20"/>
+        </w:rPr>
+        <w:t>(Science Citation Index) (IF: 9.5)</w:t>
       </w:r>
     </w:p>
     <w:p>
@@ -4959,6 +4968,34 @@
           <w:rFonts w:ascii="Palatino Linotype" w:eastAsia="Times New Roman" w:hAnsi="Palatino Linotype" w:cs="Times New Roman"/>
           <w:sz w:val="20"/>
         </w:rPr>
+        <w:t>, “</w:t>
+      </w:r>
+      <w:r>
+        <w:rPr>
+          <w:rFonts w:ascii="Palatino Linotype" w:eastAsia="Times New Roman" w:hAnsi="Palatino Linotype" w:cs="Times New Roman"/>
+          <w:sz w:val="20"/>
+        </w:rPr>
+        <w:t>Integrating AI in Radiology: Insights from GPT-Generated Reports and Multimodal LLM Performance on European Board of Radiology Examinations</w:t>
+      </w:r>
+      <w:r>
+        <w:rPr>
+          <w:rFonts w:ascii="Palatino Linotype" w:eastAsia="Times New Roman" w:hAnsi="Palatino Linotype" w:cs="Times New Roman"/>
+          <w:sz w:val="20"/>
+        </w:rPr>
+        <w:t xml:space="preserve">”, </w:t>
+      </w:r>
+      <w:r>
+        <w:rPr>
+          <w:rFonts w:ascii="Palatino Linotype" w:eastAsia="Times New Roman" w:hAnsi="Palatino Linotype" w:cs="Times New Roman"/>
+          <w:sz w:val="20"/>
+        </w:rPr>
+        <w:t>Japanese Journal of Radiology</w:t>
+      </w:r>
+      <w:r>
+        <w:rPr>
+          <w:rFonts w:ascii="Palatino Linotype" w:eastAsia="Times New Roman" w:hAnsi="Palatino Linotype" w:cs="Times New Roman"/>
+          <w:sz w:val="20"/>
+        </w:rPr>
         <w:t xml:space="preserve">, </w:t>
       </w:r>
       <w:r>
@@ -4966,7 +5003,92 @@
           <w:rFonts w:ascii="Palatino Linotype" w:eastAsia="Times New Roman" w:hAnsi="Palatino Linotype" w:cs="Times New Roman"/>
           <w:sz w:val="20"/>
         </w:rPr>
-        <w:t>“Generative AI in Psychiatry: A Potential Companion in the Current Therapeutic Era!”, Asian Journal of Psychiatry, Elsevier, 2024, ISSN: 1876-2026. (Science Citation Index) (IF: 9.5)</w:t>
+        <w:t>Springer</w:t>
+      </w:r>
+      <w:r>
+        <w:rPr>
+          <w:rFonts w:ascii="Palatino Linotype" w:eastAsia="Times New Roman" w:hAnsi="Palatino Linotype" w:cs="Times New Roman"/>
+          <w:sz w:val="20"/>
+        </w:rPr>
+        <w:t>, 202</w:t>
+      </w:r>
+      <w:r>
+        <w:rPr>
+          <w:rFonts w:ascii="Palatino Linotype" w:eastAsia="Times New Roman" w:hAnsi="Palatino Linotype" w:cs="Times New Roman"/>
+          <w:sz w:val="20"/>
+        </w:rPr>
+        <w:t>4</w:t>
+      </w:r>
+      <w:r>
+        <w:rPr>
+          <w:rFonts w:ascii="Palatino Linotype" w:eastAsia="Times New Roman" w:hAnsi="Palatino Linotype" w:cs="Times New Roman"/>
+          <w:sz w:val="20"/>
+        </w:rPr>
+        <w:t xml:space="preserve">, </w:t>
+      </w:r>
+      <w:r>
+        <w:rPr>
+          <w:rFonts w:ascii="Palatino Linotype" w:hAnsi="Palatino Linotype" w:cs="Times New Roman"/>
+          <w:bCs/>
+          <w:sz w:val="20"/>
+        </w:rPr>
+        <w:t xml:space="preserve">ISSN: </w:t>
+      </w:r>
+      <w:r>
+        <w:rPr>
+          <w:rFonts w:ascii="Palatino Linotype" w:hAnsi="Palatino Linotype" w:cs="Times New Roman"/>
+          <w:bCs/>
+          <w:sz w:val="20"/>
+        </w:rPr>
+        <w:t>1867-108X</w:t>
+      </w:r>
+      <w:r>
+        <w:rPr>
+          <w:rFonts w:ascii="Palatino Linotype" w:hAnsi="Palatino Linotype" w:cs="Times New Roman"/>
+          <w:bCs/>
+          <w:sz w:val="20"/>
+        </w:rPr>
+        <w:t xml:space="preserve">. </w:t>
+      </w:r>
+      <w:r>
+        <w:rPr>
+          <w:rFonts w:ascii="Palatino Linotype" w:hAnsi="Palatino Linotype" w:cs="Times New Roman"/>
+          <w:b/>
+          <w:sz w:val="20"/>
+        </w:rPr>
+        <w:t>(</w:t>
+      </w:r>
+      <w:r>
+        <w:rPr>
+          <w:rFonts w:ascii="Palatino Linotype" w:hAnsi="Palatino Linotype" w:cs="Times New Roman"/>
+          <w:b/>
+          <w:sz w:val="20"/>
+        </w:rPr>
+        <w:t>Science Citation Index</w:t>
+      </w:r>
+      <w:r>
+        <w:rPr>
+          <w:rFonts w:ascii="Palatino Linotype" w:hAnsi="Palatino Linotype" w:cs="Times New Roman"/>
+          <w:b/>
+          <w:sz w:val="20"/>
+        </w:rPr>
+        <w:t xml:space="preserve">) (IF: </w:t>
+      </w:r>
+      <w:r>
+        <w:rPr>
+          <w:rFonts w:ascii="Palatino Linotype" w:hAnsi="Palatino Linotype" w:cs="Times New Roman"/>
+          <w:b/>
+          <w:sz w:val="20"/>
+        </w:rPr>
+        <w:t>2.3</w:t>
+      </w:r>
+      <w:r>
+        <w:rPr>
+          <w:rFonts w:ascii="Palatino Linotype" w:hAnsi="Palatino Linotype" w:cs="Times New Roman"/>
+          <w:b/>
+          <w:sz w:val="20"/>
+        </w:rPr>
+        <w:t>)</w:t>
       </w:r>
     </w:p>
     <w:p>
@@ -4996,34 +5118,6 @@
           <w:rFonts w:ascii="Palatino Linotype" w:eastAsia="Times New Roman" w:hAnsi="Palatino Linotype" w:cs="Times New Roman"/>
           <w:sz w:val="20"/>
         </w:rPr>
-        <w:t>, “</w:t>
-      </w:r>
-      <w:r>
-        <w:rPr>
-          <w:rFonts w:ascii="Palatino Linotype" w:eastAsia="Times New Roman" w:hAnsi="Palatino Linotype" w:cs="Times New Roman"/>
-          <w:sz w:val="20"/>
-        </w:rPr>
-        <w:t>Generative AI and its Impact on Sugarcane Industry: An Insight into Modern Agricultural Practices</w:t>
-      </w:r>
-      <w:r>
-        <w:rPr>
-          <w:rFonts w:ascii="Palatino Linotype" w:eastAsia="Times New Roman" w:hAnsi="Palatino Linotype" w:cs="Times New Roman"/>
-          <w:sz w:val="20"/>
-        </w:rPr>
-        <w:t xml:space="preserve">”, </w:t>
-      </w:r>
-      <w:r>
-        <w:rPr>
-          <w:rFonts w:ascii="Palatino Linotype" w:eastAsia="Times New Roman" w:hAnsi="Palatino Linotype" w:cs="Times New Roman"/>
-          <w:sz w:val="20"/>
-        </w:rPr>
-        <w:t>Sugar Tech</w:t>
-      </w:r>
-      <w:r>
-        <w:rPr>
-          <w:rFonts w:ascii="Palatino Linotype" w:eastAsia="Times New Roman" w:hAnsi="Palatino Linotype" w:cs="Times New Roman"/>
-          <w:sz w:val="20"/>
-        </w:rPr>
         <w:t xml:space="preserve">, </w:t>
       </w:r>
       <w:r>
@@ -5031,92 +5125,7 @@
           <w:rFonts w:ascii="Palatino Linotype" w:eastAsia="Times New Roman" w:hAnsi="Palatino Linotype" w:cs="Times New Roman"/>
           <w:sz w:val="20"/>
         </w:rPr>
-        <w:t>Springer</w:t>
-      </w:r>
-      <w:r>
-        <w:rPr>
-          <w:rFonts w:ascii="Palatino Linotype" w:eastAsia="Times New Roman" w:hAnsi="Palatino Linotype" w:cs="Times New Roman"/>
-          <w:sz w:val="20"/>
-        </w:rPr>
-        <w:t>, 202</w:t>
-      </w:r>
-      <w:r>
-        <w:rPr>
-          <w:rFonts w:ascii="Palatino Linotype" w:eastAsia="Times New Roman" w:hAnsi="Palatino Linotype" w:cs="Times New Roman"/>
-          <w:sz w:val="20"/>
-        </w:rPr>
-        <w:t>4</w:t>
-      </w:r>
-      <w:r>
-        <w:rPr>
-          <w:rFonts w:ascii="Palatino Linotype" w:eastAsia="Times New Roman" w:hAnsi="Palatino Linotype" w:cs="Times New Roman"/>
-          <w:sz w:val="20"/>
-        </w:rPr>
-        <w:t xml:space="preserve">, </w:t>
-      </w:r>
-      <w:r>
-        <w:rPr>
-          <w:rFonts w:ascii="Palatino Linotype" w:hAnsi="Palatino Linotype" w:cs="Times New Roman"/>
-          <w:bCs/>
-          <w:sz w:val="20"/>
-        </w:rPr>
-        <w:t xml:space="preserve">ISSN: </w:t>
-      </w:r>
-      <w:r>
-        <w:rPr>
-          <w:rFonts w:ascii="Palatino Linotype" w:hAnsi="Palatino Linotype" w:cs="Times New Roman"/>
-          <w:bCs/>
-          <w:sz w:val="20"/>
-        </w:rPr>
-        <w:t>0974-0740</w:t>
-      </w:r>
-      <w:r>
-        <w:rPr>
-          <w:rFonts w:ascii="Palatino Linotype" w:hAnsi="Palatino Linotype" w:cs="Times New Roman"/>
-          <w:bCs/>
-          <w:sz w:val="20"/>
-        </w:rPr>
-        <w:t xml:space="preserve">. </w:t>
-      </w:r>
-      <w:r>
-        <w:rPr>
-          <w:rFonts w:ascii="Palatino Linotype" w:hAnsi="Palatino Linotype" w:cs="Times New Roman"/>
-          <w:b/>
-          <w:sz w:val="20"/>
-        </w:rPr>
-        <w:t>(S</w:t>
-      </w:r>
-      <w:r>
-        <w:rPr>
-          <w:rFonts w:ascii="Palatino Linotype" w:hAnsi="Palatino Linotype" w:cs="Times New Roman"/>
-          <w:b/>
-          <w:sz w:val="20"/>
-        </w:rPr>
-        <w:t>copus</w:t>
-      </w:r>
-      <w:r>
-        <w:rPr>
-          <w:rFonts w:ascii="Palatino Linotype" w:hAnsi="Palatino Linotype" w:cs="Times New Roman"/>
-          <w:b/>
-          <w:sz w:val="20"/>
-        </w:rPr>
-        <w:t xml:space="preserve">) (IF: </w:t>
-      </w:r>
-      <w:r>
-        <w:rPr>
-          <w:rFonts w:ascii="Palatino Linotype" w:hAnsi="Palatino Linotype" w:cs="Times New Roman"/>
-          <w:b/>
-          <w:sz w:val="20"/>
-        </w:rPr>
-        <w:t>1.9</w:t>
-      </w:r>
-      <w:r>
-        <w:rPr>
-          <w:rFonts w:ascii="Palatino Linotype" w:hAnsi="Palatino Linotype" w:cs="Times New Roman"/>
-          <w:b/>
-          <w:sz w:val="20"/>
-        </w:rPr>
-        <w:t>)</w:t>
+        <w:t>“Generative AI in Psychiatry: A Potential Companion in the Current Therapeutic Era!”, Asian Journal of Psychiatry, Elsevier, 2024, ISSN: 1876-2026. (Science Citation Index) (IF: 9.5)</w:t>
       </w:r>
     </w:p>
     <w:p>
@@ -5129,33 +5138,144 @@
         <w:jc w:val="both"/>
         <w:rPr>
           <w:rFonts w:ascii="Palatino Linotype" w:hAnsi="Palatino Linotype" w:cs="Times New Roman"/>
-          <w:b/>
-          <w:sz w:val="20"/>
-        </w:rPr>
-      </w:pPr>
-      <w:r>
-        <w:rPr>
-          <w:rFonts w:ascii="Palatino Linotype" w:hAnsi="Palatino Linotype" w:cs="Times New Roman"/>
-          <w:b/>
-          <w:sz w:val="20"/>
-        </w:rPr>
-        <w:t>Ray. P. P.,</w:t>
-      </w:r>
-      <w:r>
-        <w:rPr>
-          <w:rFonts w:ascii="Palatino Linotype" w:hAnsi="Palatino Linotype" w:cs="Times New Roman"/>
-          <w:bCs/>
-          <w:sz w:val="20"/>
-        </w:rPr>
-        <w:t xml:space="preserve"> Majumder, P., "Re Comment on “The Potential of ChatGPT to Transform Healthcare and Address Ethical Challenges in Artificial Intelligence-Driven Medicine”: Author Response", Journal of Clinical Neurology, Korean Neurological Association, ISSN: 1738-6586. </w:t>
-      </w:r>
-      <w:r>
-        <w:rPr>
-          <w:rFonts w:ascii="Palatino Linotype" w:hAnsi="Palatino Linotype" w:cs="Times New Roman"/>
-          <w:b/>
-          <w:sz w:val="20"/>
-        </w:rPr>
-        <w:t xml:space="preserve">(Science Citation Index) (IF: 3.701). </w:t>
+          <w:bCs/>
+          <w:sz w:val="20"/>
+        </w:rPr>
+      </w:pPr>
+      <w:r>
+        <w:rPr>
+          <w:rFonts w:ascii="Palatino Linotype" w:eastAsia="Times New Roman" w:hAnsi="Palatino Linotype" w:cs="Times New Roman"/>
+          <w:b/>
+          <w:sz w:val="20"/>
+        </w:rPr>
+        <w:t>Ray. P. P.</w:t>
+      </w:r>
+      <w:r>
+        <w:rPr>
+          <w:rFonts w:ascii="Palatino Linotype" w:eastAsia="Times New Roman" w:hAnsi="Palatino Linotype" w:cs="Times New Roman"/>
+          <w:sz w:val="20"/>
+        </w:rPr>
+        <w:t>, “</w:t>
+      </w:r>
+      <w:r>
+        <w:rPr>
+          <w:rFonts w:ascii="Palatino Linotype" w:eastAsia="Times New Roman" w:hAnsi="Palatino Linotype" w:cs="Times New Roman"/>
+          <w:sz w:val="20"/>
+        </w:rPr>
+        <w:t>Generative AI and its Impact on Sugarcane Industry: An Insight into Modern Agricultural Practices</w:t>
+      </w:r>
+      <w:r>
+        <w:rPr>
+          <w:rFonts w:ascii="Palatino Linotype" w:eastAsia="Times New Roman" w:hAnsi="Palatino Linotype" w:cs="Times New Roman"/>
+          <w:sz w:val="20"/>
+        </w:rPr>
+        <w:t xml:space="preserve">”, </w:t>
+      </w:r>
+      <w:r>
+        <w:rPr>
+          <w:rFonts w:ascii="Palatino Linotype" w:eastAsia="Times New Roman" w:hAnsi="Palatino Linotype" w:cs="Times New Roman"/>
+          <w:sz w:val="20"/>
+        </w:rPr>
+        <w:t>Sugar Tech</w:t>
+      </w:r>
+      <w:r>
+        <w:rPr>
+          <w:rFonts w:ascii="Palatino Linotype" w:eastAsia="Times New Roman" w:hAnsi="Palatino Linotype" w:cs="Times New Roman"/>
+          <w:sz w:val="20"/>
+        </w:rPr>
+        <w:t xml:space="preserve">, </w:t>
+      </w:r>
+      <w:r>
+        <w:rPr>
+          <w:rFonts w:ascii="Palatino Linotype" w:eastAsia="Times New Roman" w:hAnsi="Palatino Linotype" w:cs="Times New Roman"/>
+          <w:sz w:val="20"/>
+        </w:rPr>
+        <w:t>Springer</w:t>
+      </w:r>
+      <w:r>
+        <w:rPr>
+          <w:rFonts w:ascii="Palatino Linotype" w:eastAsia="Times New Roman" w:hAnsi="Palatino Linotype" w:cs="Times New Roman"/>
+          <w:sz w:val="20"/>
+        </w:rPr>
+        <w:t>, 202</w:t>
+      </w:r>
+      <w:r>
+        <w:rPr>
+          <w:rFonts w:ascii="Palatino Linotype" w:eastAsia="Times New Roman" w:hAnsi="Palatino Linotype" w:cs="Times New Roman"/>
+          <w:sz w:val="20"/>
+        </w:rPr>
+        <w:t>4</w:t>
+      </w:r>
+      <w:r>
+        <w:rPr>
+          <w:rFonts w:ascii="Palatino Linotype" w:eastAsia="Times New Roman" w:hAnsi="Palatino Linotype" w:cs="Times New Roman"/>
+          <w:sz w:val="20"/>
+        </w:rPr>
+        <w:t xml:space="preserve">, </w:t>
+      </w:r>
+      <w:r>
+        <w:rPr>
+          <w:rFonts w:ascii="Palatino Linotype" w:hAnsi="Palatino Linotype" w:cs="Times New Roman"/>
+          <w:bCs/>
+          <w:sz w:val="20"/>
+        </w:rPr>
+        <w:t xml:space="preserve">ISSN: </w:t>
+      </w:r>
+      <w:r>
+        <w:rPr>
+          <w:rFonts w:ascii="Palatino Linotype" w:hAnsi="Palatino Linotype" w:cs="Times New Roman"/>
+          <w:bCs/>
+          <w:sz w:val="20"/>
+        </w:rPr>
+        <w:t>0974-0740</w:t>
+      </w:r>
+      <w:r>
+        <w:rPr>
+          <w:rFonts w:ascii="Palatino Linotype" w:hAnsi="Palatino Linotype" w:cs="Times New Roman"/>
+          <w:bCs/>
+          <w:sz w:val="20"/>
+        </w:rPr>
+        <w:t xml:space="preserve">. </w:t>
+      </w:r>
+      <w:r>
+        <w:rPr>
+          <w:rFonts w:ascii="Palatino Linotype" w:hAnsi="Palatino Linotype" w:cs="Times New Roman"/>
+          <w:b/>
+          <w:sz w:val="20"/>
+        </w:rPr>
+        <w:t>(S</w:t>
+      </w:r>
+      <w:r>
+        <w:rPr>
+          <w:rFonts w:ascii="Palatino Linotype" w:hAnsi="Palatino Linotype" w:cs="Times New Roman"/>
+          <w:b/>
+          <w:sz w:val="20"/>
+        </w:rPr>
+        <w:t>copus</w:t>
+      </w:r>
+      <w:r>
+        <w:rPr>
+          <w:rFonts w:ascii="Palatino Linotype" w:hAnsi="Palatino Linotype" w:cs="Times New Roman"/>
+          <w:b/>
+          <w:sz w:val="20"/>
+        </w:rPr>
+        <w:t xml:space="preserve">) (IF: </w:t>
+      </w:r>
+      <w:r>
+        <w:rPr>
+          <w:rFonts w:ascii="Palatino Linotype" w:hAnsi="Palatino Linotype" w:cs="Times New Roman"/>
+          <w:b/>
+          <w:sz w:val="20"/>
+        </w:rPr>
+        <w:t>1.9</w:t>
+      </w:r>
+      <w:r>
+        <w:rPr>
+          <w:rFonts w:ascii="Palatino Linotype" w:hAnsi="Palatino Linotype" w:cs="Times New Roman"/>
+          <w:b/>
+          <w:sz w:val="20"/>
+        </w:rPr>
+        <w:t>)</w:t>
       </w:r>
     </w:p>
     <w:p>
@@ -5186,31 +5306,15 @@
           <w:bCs/>
           <w:sz w:val="20"/>
         </w:rPr>
-        <w:t xml:space="preserve"> “RE: Dr. GAI: Significance of generative AI in plastic surgery”, Aesthetic Plastic Surgery, Springer,</w:t>
-      </w:r>
-      <w:r>
-        <w:rPr>
-          <w:rFonts w:ascii="Times New Roman" w:hAnsi="Times New Roman" w:cs="Times New Roman"/>
-          <w:bCs/>
-          <w:sz w:val="20"/>
-        </w:rPr>
-        <w:t> </w:t>
-      </w:r>
-      <w:r>
-        <w:rPr>
-          <w:rFonts w:ascii="Palatino Linotype" w:hAnsi="Palatino Linotype" w:cs="Times New Roman"/>
-          <w:bCs/>
-          <w:sz w:val="20"/>
-        </w:rPr>
-        <w:t>2023, ISSN: 1432-5241</w:t>
-      </w:r>
-      <w:r>
-        <w:rPr>
-          <w:rFonts w:ascii="Palatino Linotype" w:hAnsi="Palatino Linotype" w:cs="Times New Roman"/>
-          <w:b/>
-          <w:sz w:val="20"/>
-        </w:rPr>
-        <w:t>. (Science Citation Index) (IF: 2.4)</w:t>
+        <w:t xml:space="preserve"> Majumder, P., "Re Comment on “The Potential of ChatGPT to Transform Healthcare and Address Ethical Challenges in Artificial Intelligence-Driven Medicine”: Author Response", Journal of Clinical Neurology, Korean Neurological Association, ISSN: 1738-6586. </w:t>
+      </w:r>
+      <w:r>
+        <w:rPr>
+          <w:rFonts w:ascii="Palatino Linotype" w:hAnsi="Palatino Linotype" w:cs="Times New Roman"/>
+          <w:b/>
+          <w:sz w:val="20"/>
+        </w:rPr>
+        <w:t xml:space="preserve">(Science Citation Index) (IF: 3.701). </w:t>
       </w:r>
     </w:p>
     <w:p>
@@ -5233,15 +5337,15 @@
           <w:b/>
           <w:sz w:val="20"/>
         </w:rPr>
-        <w:t xml:space="preserve"> Ray. P. P.,</w:t>
-      </w:r>
-      <w:r>
-        <w:rPr>
-          <w:rFonts w:ascii="Palatino Linotype" w:hAnsi="Palatino Linotype" w:cs="Times New Roman"/>
-          <w:bCs/>
-          <w:sz w:val="20"/>
-        </w:rPr>
-        <w:t xml:space="preserve"> “How True is the Role of Large Language Models in Nursing?”, European Journal of Cardiovascular Nursing, Oxford Academic,</w:t>
+        <w:t>Ray. P. P.,</w:t>
+      </w:r>
+      <w:r>
+        <w:rPr>
+          <w:rFonts w:ascii="Palatino Linotype" w:hAnsi="Palatino Linotype" w:cs="Times New Roman"/>
+          <w:bCs/>
+          <w:sz w:val="20"/>
+        </w:rPr>
+        <w:t xml:space="preserve"> “RE: Dr. GAI: Significance of generative AI in plastic surgery”, Aesthetic Plastic Surgery, Springer,</w:t>
       </w:r>
       <w:r>
         <w:rPr>
@@ -5257,15 +5361,15 @@
           <w:bCs/>
           <w:sz w:val="20"/>
         </w:rPr>
-        <w:t xml:space="preserve">2023, ISSN: 1873-1953. (Invited) </w:t>
-      </w:r>
-      <w:r>
-        <w:rPr>
-          <w:rFonts w:ascii="Palatino Linotype" w:hAnsi="Palatino Linotype" w:cs="Times New Roman"/>
-          <w:b/>
-          <w:sz w:val="20"/>
-        </w:rPr>
-        <w:t>(Science Citation Index) (IF: 2.9)</w:t>
+        <w:t>2023, ISSN: 1432-5241</w:t>
+      </w:r>
+      <w:r>
+        <w:rPr>
+          <w:rFonts w:ascii="Palatino Linotype" w:hAnsi="Palatino Linotype" w:cs="Times New Roman"/>
+          <w:b/>
+          <w:sz w:val="20"/>
+        </w:rPr>
+        <w:t>. (Science Citation Index) (IF: 2.4)</w:t>
       </w:r>
     </w:p>
     <w:p>
@@ -5278,33 +5382,25 @@
         <w:jc w:val="both"/>
         <w:rPr>
           <w:rFonts w:ascii="Palatino Linotype" w:hAnsi="Palatino Linotype" w:cs="Times New Roman"/>
-          <w:bCs/>
-          <w:sz w:val="20"/>
-        </w:rPr>
-      </w:pPr>
-      <w:r>
-        <w:rPr>
-          <w:rFonts w:ascii="Palatino Linotype" w:hAnsi="Palatino Linotype" w:cs="Times New Roman"/>
-          <w:bCs/>
-          <w:sz w:val="20"/>
-        </w:rPr>
-        <w:t xml:space="preserve"> </w:t>
-      </w:r>
-      <w:r>
-        <w:rPr>
-          <w:rFonts w:ascii="Palatino Linotype" w:hAnsi="Palatino Linotype" w:cs="Times New Roman"/>
-          <w:b/>
-          <w:sz w:val="20"/>
-        </w:rPr>
-        <w:t>Ray. P. P.,</w:t>
-      </w:r>
-      <w:r>
-        <w:rPr>
-          <w:rFonts w:ascii="Palatino Linotype" w:hAnsi="Palatino Linotype" w:cs="Times New Roman"/>
-          <w:bCs/>
-          <w:sz w:val="20"/>
-        </w:rPr>
-        <w:t xml:space="preserve"> “ChatGPT in Transforming Communication in Seismic Engineering: Case Studies, Implications, Key Challenges and Future Directions”, Earthquake Science, Elsevier,</w:t>
+          <w:b/>
+          <w:sz w:val="20"/>
+        </w:rPr>
+      </w:pPr>
+      <w:r>
+        <w:rPr>
+          <w:rFonts w:ascii="Palatino Linotype" w:hAnsi="Palatino Linotype" w:cs="Times New Roman"/>
+          <w:b/>
+          <w:sz w:val="20"/>
+        </w:rPr>
+        <w:t xml:space="preserve"> Ray. P. P.,</w:t>
+      </w:r>
+      <w:r>
+        <w:rPr>
+          <w:rFonts w:ascii="Palatino Linotype" w:hAnsi="Palatino Linotype" w:cs="Times New Roman"/>
+          <w:bCs/>
+          <w:sz w:val="20"/>
+        </w:rPr>
+        <w:t xml:space="preserve"> “How True is the Role of Large Language Models in Nursing?”, European Journal of Cardiovascular Nursing, Oxford Academic,</w:t>
       </w:r>
       <w:r>
         <w:rPr>
@@ -5320,15 +5416,15 @@
           <w:bCs/>
           <w:sz w:val="20"/>
         </w:rPr>
-        <w:t xml:space="preserve">2023, ISSN: 1674-4519. </w:t>
-      </w:r>
-      <w:r>
-        <w:rPr>
-          <w:rFonts w:ascii="Palatino Linotype" w:hAnsi="Palatino Linotype" w:cs="Times New Roman"/>
-          <w:b/>
-          <w:sz w:val="20"/>
-        </w:rPr>
-        <w:t>(Scopus) (CS: 1.1)</w:t>
+        <w:t xml:space="preserve">2023, ISSN: 1873-1953. (Invited) </w:t>
+      </w:r>
+      <w:r>
+        <w:rPr>
+          <w:rFonts w:ascii="Palatino Linotype" w:hAnsi="Palatino Linotype" w:cs="Times New Roman"/>
+          <w:b/>
+          <w:sz w:val="20"/>
+        </w:rPr>
+        <w:t>(Science Citation Index) (IF: 2.9)</w:t>
       </w:r>
     </w:p>
     <w:p>
@@ -5347,108 +5443,51 @@
       </w:pPr>
       <w:r>
         <w:rPr>
-          <w:rFonts w:ascii="Palatino Linotype" w:eastAsia="Times New Roman" w:hAnsi="Palatino Linotype" w:cs="Times New Roman"/>
-          <w:b/>
-          <w:sz w:val="20"/>
-        </w:rPr>
-        <w:t>Ray. P. P.</w:t>
-      </w:r>
-      <w:r>
-        <w:rPr>
-          <w:rFonts w:ascii="Palatino Linotype" w:eastAsia="Times New Roman" w:hAnsi="Palatino Linotype" w:cs="Times New Roman"/>
-          <w:sz w:val="20"/>
-        </w:rPr>
-        <w:t>, “</w:t>
-      </w:r>
-      <w:r>
-        <w:rPr>
-          <w:rFonts w:ascii="Palatino Linotype" w:eastAsia="Times New Roman" w:hAnsi="Palatino Linotype" w:cs="Times New Roman"/>
-          <w:sz w:val="20"/>
-        </w:rPr>
-        <w:t>Can Generative AI Assist Pediatric Inguinal Hernia Issues?</w:t>
-      </w:r>
-      <w:r>
-        <w:rPr>
-          <w:rFonts w:ascii="Palatino Linotype" w:eastAsia="Times New Roman" w:hAnsi="Palatino Linotype" w:cs="Times New Roman"/>
-          <w:sz w:val="20"/>
-        </w:rPr>
-        <w:t xml:space="preserve">”, </w:t>
-      </w:r>
-      <w:r>
-        <w:rPr>
-          <w:rFonts w:ascii="Palatino Linotype" w:eastAsia="Times New Roman" w:hAnsi="Palatino Linotype" w:cs="Times New Roman"/>
-          <w:sz w:val="20"/>
-        </w:rPr>
-        <w:t>Hernia</w:t>
-      </w:r>
-      <w:r>
-        <w:rPr>
-          <w:rFonts w:ascii="Palatino Linotype" w:eastAsia="Times New Roman" w:hAnsi="Palatino Linotype" w:cs="Times New Roman"/>
-          <w:sz w:val="20"/>
-        </w:rPr>
-        <w:t xml:space="preserve">, </w:t>
-      </w:r>
-      <w:r>
-        <w:rPr>
-          <w:rFonts w:ascii="Palatino Linotype" w:eastAsia="Times New Roman" w:hAnsi="Palatino Linotype" w:cs="Times New Roman"/>
-          <w:sz w:val="20"/>
-        </w:rPr>
-        <w:t>Springer</w:t>
-      </w:r>
-      <w:r>
-        <w:rPr>
-          <w:rFonts w:ascii="Palatino Linotype" w:eastAsia="Times New Roman" w:hAnsi="Palatino Linotype" w:cs="Times New Roman"/>
-          <w:sz w:val="20"/>
-        </w:rPr>
-        <w:t xml:space="preserve">, 2023, </w:t>
-      </w:r>
-      <w:r>
-        <w:rPr>
-          <w:rFonts w:ascii="Palatino Linotype" w:hAnsi="Palatino Linotype" w:cs="Times New Roman"/>
-          <w:bCs/>
-          <w:sz w:val="20"/>
-        </w:rPr>
-        <w:t xml:space="preserve">ISSN: </w:t>
-      </w:r>
-      <w:r>
-        <w:rPr>
-          <w:rFonts w:ascii="Palatino Linotype" w:hAnsi="Palatino Linotype" w:cs="Times New Roman"/>
-          <w:bCs/>
-          <w:sz w:val="20"/>
-        </w:rPr>
-        <w:t>1248-9204</w:t>
-      </w:r>
-      <w:r>
-        <w:rPr>
-          <w:rFonts w:ascii="Palatino Linotype" w:hAnsi="Palatino Linotype" w:cs="Times New Roman"/>
-          <w:bCs/>
-          <w:sz w:val="20"/>
-        </w:rPr>
-        <w:t xml:space="preserve">. </w:t>
-      </w:r>
-      <w:r>
-        <w:rPr>
-          <w:rFonts w:ascii="Palatino Linotype" w:hAnsi="Palatino Linotype" w:cs="Times New Roman"/>
-          <w:b/>
-          <w:sz w:val="20"/>
-        </w:rPr>
-        <w:t xml:space="preserve">(Science Citation Index) (IF: </w:t>
-      </w:r>
-      <w:r>
-        <w:rPr>
-          <w:rFonts w:ascii="Palatino Linotype" w:hAnsi="Palatino Linotype" w:cs="Times New Roman"/>
-          <w:b/>
-          <w:sz w:val="20"/>
-        </w:rPr>
-        <w:t>2.9</w:t>
-      </w:r>
-      <w:r>
-        <w:rPr>
-          <w:rFonts w:ascii="Palatino Linotype" w:hAnsi="Palatino Linotype" w:cs="Times New Roman"/>
-          <w:b/>
-          <w:sz w:val="20"/>
-        </w:rPr>
-        <w:t>)</w:t>
+          <w:rFonts w:ascii="Palatino Linotype" w:hAnsi="Palatino Linotype" w:cs="Times New Roman"/>
+          <w:bCs/>
+          <w:sz w:val="20"/>
+        </w:rPr>
+        <w:t xml:space="preserve"> </w:t>
+      </w:r>
+      <w:r>
+        <w:rPr>
+          <w:rFonts w:ascii="Palatino Linotype" w:hAnsi="Palatino Linotype" w:cs="Times New Roman"/>
+          <w:b/>
+          <w:sz w:val="20"/>
+        </w:rPr>
+        <w:t>Ray. P. P.,</w:t>
+      </w:r>
+      <w:r>
+        <w:rPr>
+          <w:rFonts w:ascii="Palatino Linotype" w:hAnsi="Palatino Linotype" w:cs="Times New Roman"/>
+          <w:bCs/>
+          <w:sz w:val="20"/>
+        </w:rPr>
+        <w:t xml:space="preserve"> “ChatGPT in Transforming Communication in Seismic Engineering: Case Studies, Implications, Key Challenges and Future Directions”, Earthquake Science, Elsevier,</w:t>
+      </w:r>
+      <w:r>
+        <w:rPr>
+          <w:rFonts w:ascii="Times New Roman" w:hAnsi="Times New Roman" w:cs="Times New Roman"/>
+          <w:bCs/>
+          <w:sz w:val="20"/>
+        </w:rPr>
+        <w:t> </w:t>
+      </w:r>
+      <w:r>
+        <w:rPr>
+          <w:rFonts w:ascii="Palatino Linotype" w:hAnsi="Palatino Linotype" w:cs="Times New Roman"/>
+          <w:bCs/>
+          <w:sz w:val="20"/>
+        </w:rPr>
+        <w:t xml:space="preserve">2023, ISSN: 1674-4519. </w:t>
+      </w:r>
+      <w:r>
+        <w:rPr>
+          <w:rFonts w:ascii="Palatino Linotype" w:hAnsi="Palatino Linotype" w:cs="Times New Roman"/>
+          <w:b/>
+          <w:sz w:val="20"/>
+        </w:rPr>
+        <w:t>(Scopus) (CS: 1.1)</w:t>
       </w:r>
     </w:p>
     <w:p>
@@ -5485,7 +5524,7 @@
           <w:rFonts w:ascii="Palatino Linotype" w:eastAsia="Times New Roman" w:hAnsi="Palatino Linotype" w:cs="Times New Roman"/>
           <w:sz w:val="20"/>
         </w:rPr>
-        <w:t>Fostering Support for Pediatric Surgery by Generative AI</w:t>
+        <w:t>Can Generative AI Assist Pediatric Inguinal Hernia Issues?</w:t>
       </w:r>
       <w:r>
         <w:rPr>
@@ -5499,7 +5538,7 @@
           <w:rFonts w:ascii="Palatino Linotype" w:eastAsia="Times New Roman" w:hAnsi="Palatino Linotype" w:cs="Times New Roman"/>
           <w:sz w:val="20"/>
         </w:rPr>
-        <w:t>Journal of Pediatric Surgery</w:t>
+        <w:t>Hernia</w:t>
       </w:r>
       <w:r>
         <w:rPr>
@@ -5513,7 +5552,7 @@
           <w:rFonts w:ascii="Palatino Linotype" w:eastAsia="Times New Roman" w:hAnsi="Palatino Linotype" w:cs="Times New Roman"/>
           <w:sz w:val="20"/>
         </w:rPr>
-        <w:t>Elsevier</w:t>
+        <w:t>Springer</w:t>
       </w:r>
       <w:r>
         <w:rPr>
@@ -5536,7 +5575,7 @@
           <w:bCs/>
           <w:sz w:val="20"/>
         </w:rPr>
-        <w:t>1531-5037</w:t>
+        <w:t>1248-9204</w:t>
       </w:r>
       <w:r>
         <w:rPr>
@@ -5560,7 +5599,7 @@
           <w:b/>
           <w:sz w:val="20"/>
         </w:rPr>
-        <w:t>2.4</w:t>
+        <w:t>2.9</w:t>
       </w:r>
       <w:r>
         <w:rPr>
@@ -5605,7 +5644,7 @@
           <w:rFonts w:ascii="Palatino Linotype" w:eastAsia="Times New Roman" w:hAnsi="Palatino Linotype" w:cs="Times New Roman"/>
           <w:sz w:val="20"/>
         </w:rPr>
-        <w:t>Dr. Robo-dietitian: Can ChatGPT Assist in Dietetics?</w:t>
+        <w:t>Fostering Support for Pediatric Surgery by Generative AI</w:t>
       </w:r>
       <w:r>
         <w:rPr>
@@ -5619,7 +5658,7 @@
           <w:rFonts w:ascii="Palatino Linotype" w:eastAsia="Times New Roman" w:hAnsi="Palatino Linotype" w:cs="Times New Roman"/>
           <w:sz w:val="20"/>
         </w:rPr>
-        <w:t>Nutrition</w:t>
+        <w:t>Journal of Pediatric Surgery</w:t>
       </w:r>
       <w:r>
         <w:rPr>
@@ -5656,7 +5695,7 @@
           <w:bCs/>
           <w:sz w:val="20"/>
         </w:rPr>
-        <w:t>1873-1244</w:t>
+        <w:t>1531-5037</w:t>
       </w:r>
       <w:r>
         <w:rPr>
@@ -5680,7 +5719,7 @@
           <w:b/>
           <w:sz w:val="20"/>
         </w:rPr>
-        <w:t>4.4</w:t>
+        <w:t>2.4</w:t>
       </w:r>
       <w:r>
         <w:rPr>
@@ -5725,7 +5764,7 @@
           <w:rFonts w:ascii="Palatino Linotype" w:eastAsia="Times New Roman" w:hAnsi="Palatino Linotype" w:cs="Times New Roman"/>
           <w:sz w:val="20"/>
         </w:rPr>
-        <w:t>Evaluating the Limitations of ChatGPT in Generating Competent Radiology Reports for Distal Radius Fractures</w:t>
+        <w:t>Dr. Robo-dietitian: Can ChatGPT Assist in Dietetics?</w:t>
       </w:r>
       <w:r>
         <w:rPr>
@@ -5739,7 +5778,7 @@
           <w:rFonts w:ascii="Palatino Linotype" w:eastAsia="Times New Roman" w:hAnsi="Palatino Linotype" w:cs="Times New Roman"/>
           <w:sz w:val="20"/>
         </w:rPr>
-        <w:t>Current Problems in Diagnostic Radiology</w:t>
+        <w:t>Nutrition</w:t>
       </w:r>
       <w:r>
         <w:rPr>
@@ -5776,7 +5815,7 @@
           <w:bCs/>
           <w:sz w:val="20"/>
         </w:rPr>
-        <w:t>1535-6302</w:t>
+        <w:t>1873-1244</w:t>
       </w:r>
       <w:r>
         <w:rPr>
@@ -5792,31 +5831,15 @@
           <w:b/>
           <w:sz w:val="20"/>
         </w:rPr>
-        <w:t>(</w:t>
-      </w:r>
-      <w:r>
-        <w:rPr>
-          <w:rFonts w:ascii="Palatino Linotype" w:hAnsi="Palatino Linotype" w:cs="Times New Roman"/>
-          <w:b/>
-          <w:sz w:val="20"/>
-        </w:rPr>
-        <w:t>Scopus</w:t>
-      </w:r>
-      <w:r>
-        <w:rPr>
-          <w:rFonts w:ascii="Palatino Linotype" w:hAnsi="Palatino Linotype" w:cs="Times New Roman"/>
-          <w:b/>
-          <w:sz w:val="20"/>
-        </w:rPr>
-        <w:t xml:space="preserve">) (IF: </w:t>
-      </w:r>
-      <w:r>
-        <w:rPr>
-          <w:rFonts w:ascii="Palatino Linotype" w:hAnsi="Palatino Linotype" w:cs="Times New Roman"/>
-          <w:b/>
-          <w:sz w:val="20"/>
-        </w:rPr>
-        <w:t>1.4</w:t>
+        <w:t xml:space="preserve">(Science Citation Index) (IF: </w:t>
+      </w:r>
+      <w:r>
+        <w:rPr>
+          <w:rFonts w:ascii="Palatino Linotype" w:hAnsi="Palatino Linotype" w:cs="Times New Roman"/>
+          <w:b/>
+          <w:sz w:val="20"/>
+        </w:rPr>
+        <w:t>4.4</w:t>
       </w:r>
       <w:r>
         <w:rPr>
@@ -5854,23 +5877,113 @@
           <w:rFonts w:ascii="Palatino Linotype" w:eastAsia="Times New Roman" w:hAnsi="Palatino Linotype" w:cs="Times New Roman"/>
           <w:sz w:val="20"/>
         </w:rPr>
-        <w:t xml:space="preserve">, “Comment on: AI am a Rheumatologist: a practical primer to large language models for rheumatologists”, Rheumatology, Oxford Academic, 2023, </w:t>
-      </w:r>
-      <w:r>
-        <w:rPr>
-          <w:rFonts w:ascii="Palatino Linotype" w:hAnsi="Palatino Linotype" w:cs="Times New Roman"/>
-          <w:bCs/>
-          <w:sz w:val="20"/>
-        </w:rPr>
-        <w:t xml:space="preserve">ISSN: 1462-0332. </w:t>
-      </w:r>
-      <w:r>
-        <w:rPr>
-          <w:rFonts w:ascii="Palatino Linotype" w:hAnsi="Palatino Linotype" w:cs="Times New Roman"/>
-          <w:b/>
-          <w:sz w:val="20"/>
-        </w:rPr>
-        <w:t>(Science Citation Index) (IF: 6.2)</w:t>
+        <w:t>, “</w:t>
+      </w:r>
+      <w:r>
+        <w:rPr>
+          <w:rFonts w:ascii="Palatino Linotype" w:eastAsia="Times New Roman" w:hAnsi="Palatino Linotype" w:cs="Times New Roman"/>
+          <w:sz w:val="20"/>
+        </w:rPr>
+        <w:t>Evaluating the Limitations of ChatGPT in Generating Competent Radiology Reports for Distal Radius Fractures</w:t>
+      </w:r>
+      <w:r>
+        <w:rPr>
+          <w:rFonts w:ascii="Palatino Linotype" w:eastAsia="Times New Roman" w:hAnsi="Palatino Linotype" w:cs="Times New Roman"/>
+          <w:sz w:val="20"/>
+        </w:rPr>
+        <w:t xml:space="preserve">”, </w:t>
+      </w:r>
+      <w:r>
+        <w:rPr>
+          <w:rFonts w:ascii="Palatino Linotype" w:eastAsia="Times New Roman" w:hAnsi="Palatino Linotype" w:cs="Times New Roman"/>
+          <w:sz w:val="20"/>
+        </w:rPr>
+        <w:t>Current Problems in Diagnostic Radiology</w:t>
+      </w:r>
+      <w:r>
+        <w:rPr>
+          <w:rFonts w:ascii="Palatino Linotype" w:eastAsia="Times New Roman" w:hAnsi="Palatino Linotype" w:cs="Times New Roman"/>
+          <w:sz w:val="20"/>
+        </w:rPr>
+        <w:t xml:space="preserve">, </w:t>
+      </w:r>
+      <w:r>
+        <w:rPr>
+          <w:rFonts w:ascii="Palatino Linotype" w:eastAsia="Times New Roman" w:hAnsi="Palatino Linotype" w:cs="Times New Roman"/>
+          <w:sz w:val="20"/>
+        </w:rPr>
+        <w:t>Elsevier</w:t>
+      </w:r>
+      <w:r>
+        <w:rPr>
+          <w:rFonts w:ascii="Palatino Linotype" w:eastAsia="Times New Roman" w:hAnsi="Palatino Linotype" w:cs="Times New Roman"/>
+          <w:sz w:val="20"/>
+        </w:rPr>
+        <w:t xml:space="preserve">, 2023, </w:t>
+      </w:r>
+      <w:r>
+        <w:rPr>
+          <w:rFonts w:ascii="Palatino Linotype" w:hAnsi="Palatino Linotype" w:cs="Times New Roman"/>
+          <w:bCs/>
+          <w:sz w:val="20"/>
+        </w:rPr>
+        <w:t xml:space="preserve">ISSN: </w:t>
+      </w:r>
+      <w:r>
+        <w:rPr>
+          <w:rFonts w:ascii="Palatino Linotype" w:hAnsi="Palatino Linotype" w:cs="Times New Roman"/>
+          <w:bCs/>
+          <w:sz w:val="20"/>
+        </w:rPr>
+        <w:t>1535-6302</w:t>
+      </w:r>
+      <w:r>
+        <w:rPr>
+          <w:rFonts w:ascii="Palatino Linotype" w:hAnsi="Palatino Linotype" w:cs="Times New Roman"/>
+          <w:bCs/>
+          <w:sz w:val="20"/>
+        </w:rPr>
+        <w:t xml:space="preserve">. </w:t>
+      </w:r>
+      <w:r>
+        <w:rPr>
+          <w:rFonts w:ascii="Palatino Linotype" w:hAnsi="Palatino Linotype" w:cs="Times New Roman"/>
+          <w:b/>
+          <w:sz w:val="20"/>
+        </w:rPr>
+        <w:t>(</w:t>
+      </w:r>
+      <w:r>
+        <w:rPr>
+          <w:rFonts w:ascii="Palatino Linotype" w:hAnsi="Palatino Linotype" w:cs="Times New Roman"/>
+          <w:b/>
+          <w:sz w:val="20"/>
+        </w:rPr>
+        <w:t>Scopus</w:t>
+      </w:r>
+      <w:r>
+        <w:rPr>
+          <w:rFonts w:ascii="Palatino Linotype" w:hAnsi="Palatino Linotype" w:cs="Times New Roman"/>
+          <w:b/>
+          <w:sz w:val="20"/>
+        </w:rPr>
+        <w:t xml:space="preserve">) (IF: </w:t>
+      </w:r>
+      <w:r>
+        <w:rPr>
+          <w:rFonts w:ascii="Palatino Linotype" w:hAnsi="Palatino Linotype" w:cs="Times New Roman"/>
+          <w:b/>
+          <w:sz w:val="20"/>
+        </w:rPr>
+        <w:t>1.4</w:t>
+      </w:r>
+      <w:r>
+        <w:rPr>
+          <w:rFonts w:ascii="Palatino Linotype" w:hAnsi="Palatino Linotype" w:cs="Times New Roman"/>
+          <w:b/>
+          <w:sz w:val="20"/>
+        </w:rPr>
+        <w:t>)</w:t>
       </w:r>
     </w:p>
     <w:p>
@@ -5901,118 +6014,23 @@
           <w:rFonts w:ascii="Palatino Linotype" w:eastAsia="Times New Roman" w:hAnsi="Palatino Linotype" w:cs="Times New Roman"/>
           <w:sz w:val="20"/>
         </w:rPr>
-        <w:t>, “</w:t>
-      </w:r>
-      <w:r>
-        <w:rPr>
-          <w:rFonts w:ascii="Palatino Linotype" w:eastAsia="Times New Roman" w:hAnsi="Palatino Linotype" w:cs="Times New Roman"/>
-          <w:sz w:val="20"/>
-        </w:rPr>
-        <w:t>Evaluating ChatGPT responses in the context of a 53-year-old male with a femoral neck fracture: a qualitative analysis</w:t>
-      </w:r>
-      <w:r>
-        <w:rPr>
-          <w:rFonts w:ascii="Palatino Linotype" w:eastAsia="Times New Roman" w:hAnsi="Palatino Linotype" w:cs="Times New Roman"/>
-          <w:sz w:val="20"/>
-        </w:rPr>
-        <w:t xml:space="preserve">”, </w:t>
-      </w:r>
-      <w:r>
-        <w:rPr>
-          <w:rFonts w:ascii="Palatino Linotype" w:eastAsia="Times New Roman" w:hAnsi="Palatino Linotype" w:cs="Times New Roman"/>
-          <w:sz w:val="20"/>
-        </w:rPr>
-        <w:t>European Journal of Orthopaedic Surgery &amp; Traumatology</w:t>
-      </w:r>
-      <w:r>
-        <w:rPr>
-          <w:rFonts w:ascii="Palatino Linotype" w:eastAsia="Times New Roman" w:hAnsi="Palatino Linotype" w:cs="Times New Roman"/>
-          <w:sz w:val="20"/>
-        </w:rPr>
-        <w:t>,</w:t>
-      </w:r>
-      <w:r>
-        <w:rPr>
-          <w:rFonts w:ascii="Palatino Linotype" w:eastAsia="Times New Roman" w:hAnsi="Palatino Linotype" w:cs="Times New Roman"/>
-          <w:sz w:val="20"/>
-        </w:rPr>
-        <w:t xml:space="preserve"> </w:t>
-      </w:r>
-      <w:r>
-        <w:rPr>
-          <w:rFonts w:ascii="Palatino Linotype" w:eastAsia="Times New Roman" w:hAnsi="Palatino Linotype" w:cs="Times New Roman"/>
-          <w:sz w:val="20"/>
-        </w:rPr>
-        <w:t xml:space="preserve">Springer, </w:t>
-      </w:r>
-      <w:r>
-        <w:rPr>
-          <w:rFonts w:ascii="Palatino Linotype" w:eastAsia="Times New Roman" w:hAnsi="Palatino Linotype" w:cs="Times New Roman"/>
-          <w:sz w:val="20"/>
-        </w:rPr>
-        <w:t>202</w:t>
-      </w:r>
-      <w:r>
-        <w:rPr>
-          <w:rFonts w:ascii="Palatino Linotype" w:eastAsia="Times New Roman" w:hAnsi="Palatino Linotype" w:cs="Times New Roman"/>
-          <w:sz w:val="20"/>
-        </w:rPr>
-        <w:t>3</w:t>
-      </w:r>
-      <w:r>
-        <w:rPr>
-          <w:rFonts w:ascii="Palatino Linotype" w:eastAsia="Times New Roman" w:hAnsi="Palatino Linotype" w:cs="Times New Roman"/>
-          <w:sz w:val="20"/>
-        </w:rPr>
-        <w:t xml:space="preserve">, </w:t>
-      </w:r>
-      <w:r>
-        <w:rPr>
-          <w:rFonts w:ascii="Palatino Linotype" w:hAnsi="Palatino Linotype" w:cs="Times New Roman"/>
-          <w:bCs/>
-          <w:sz w:val="20"/>
-        </w:rPr>
-        <w:t xml:space="preserve">ISSN: </w:t>
-      </w:r>
-      <w:r>
-        <w:rPr>
-          <w:rFonts w:ascii="Palatino Linotype" w:hAnsi="Palatino Linotype" w:cs="Times New Roman"/>
-          <w:bCs/>
-          <w:sz w:val="20"/>
-        </w:rPr>
-        <w:t>1432-1068</w:t>
-      </w:r>
-      <w:r>
-        <w:rPr>
-          <w:rFonts w:ascii="Palatino Linotype" w:hAnsi="Palatino Linotype" w:cs="Times New Roman"/>
-          <w:bCs/>
-          <w:sz w:val="20"/>
-        </w:rPr>
-        <w:t xml:space="preserve">. </w:t>
-      </w:r>
-      <w:r>
-        <w:rPr>
-          <w:rFonts w:ascii="Palatino Linotype" w:hAnsi="Palatino Linotype" w:cs="Times New Roman"/>
-          <w:b/>
-          <w:sz w:val="20"/>
-        </w:rPr>
-        <w:t>(</w:t>
-      </w:r>
-      <w:r>
-        <w:rPr>
-          <w:rFonts w:ascii="Palatino Linotype" w:hAnsi="Palatino Linotype" w:cs="Times New Roman"/>
-          <w:b/>
-          <w:sz w:val="20"/>
-        </w:rPr>
-        <w:t>Scopus</w:t>
-      </w:r>
-      <w:r>
-        <w:rPr>
-          <w:rFonts w:ascii="Palatino Linotype" w:hAnsi="Palatino Linotype" w:cs="Times New Roman"/>
-          <w:b/>
-          <w:sz w:val="20"/>
-        </w:rPr>
-        <w:t xml:space="preserve">) </w:t>
+        <w:t xml:space="preserve">, “Comment on: AI am a Rheumatologist: a practical primer to large language models for rheumatologists”, Rheumatology, Oxford Academic, 2023, </w:t>
+      </w:r>
+      <w:r>
+        <w:rPr>
+          <w:rFonts w:ascii="Palatino Linotype" w:hAnsi="Palatino Linotype" w:cs="Times New Roman"/>
+          <w:bCs/>
+          <w:sz w:val="20"/>
+        </w:rPr>
+        <w:t xml:space="preserve">ISSN: 1462-0332. </w:t>
+      </w:r>
+      <w:r>
+        <w:rPr>
+          <w:rFonts w:ascii="Palatino Linotype" w:hAnsi="Palatino Linotype" w:cs="Times New Roman"/>
+          <w:b/>
+          <w:sz w:val="20"/>
+        </w:rPr>
+        <w:t>(Science Citation Index) (IF: 6.2)</w:t>
       </w:r>
     </w:p>
     <w:p>
@@ -6049,7 +6067,7 @@
           <w:rFonts w:ascii="Palatino Linotype" w:eastAsia="Times New Roman" w:hAnsi="Palatino Linotype" w:cs="Times New Roman"/>
           <w:sz w:val="20"/>
         </w:rPr>
-        <w:t>Using ChatGPT for Early Career Research Scholarship</w:t>
+        <w:t>Evaluating ChatGPT responses in the context of a 53-year-old male with a femoral neck fracture: a qualitative analysis</w:t>
       </w:r>
       <w:r>
         <w:rPr>
@@ -6063,7 +6081,7 @@
           <w:rFonts w:ascii="Palatino Linotype" w:eastAsia="Times New Roman" w:hAnsi="Palatino Linotype" w:cs="Times New Roman"/>
           <w:sz w:val="20"/>
         </w:rPr>
-        <w:t>The Clinical Teacher</w:t>
+        <w:t>European Journal of Orthopaedic Surgery &amp; Traumatology</w:t>
       </w:r>
       <w:r>
         <w:rPr>
@@ -6084,7 +6102,7 @@
           <w:rFonts w:ascii="Palatino Linotype" w:eastAsia="Times New Roman" w:hAnsi="Palatino Linotype" w:cs="Times New Roman"/>
           <w:sz w:val="20"/>
         </w:rPr>
-        <w:t xml:space="preserve">Wiley, </w:t>
+        <w:t xml:space="preserve">Springer, </w:t>
       </w:r>
       <w:r>
         <w:rPr>
@@ -6121,7 +6139,7 @@
           <w:bCs/>
           <w:sz w:val="20"/>
         </w:rPr>
-        <w:t>1743-498X</w:t>
+        <w:t>1432-1068</w:t>
       </w:r>
       <w:r>
         <w:rPr>
@@ -6137,23 +6155,23 @@
           <w:b/>
           <w:sz w:val="20"/>
         </w:rPr>
-        <w:t>(Science Citation Index</w:t>
-      </w:r>
-      <w:r>
-        <w:rPr>
-          <w:rFonts w:ascii="Palatino Linotype" w:hAnsi="Palatino Linotype" w:cs="Times New Roman"/>
-          <w:b/>
-          <w:sz w:val="20"/>
-        </w:rPr>
-        <w:t xml:space="preserve">) (IF: </w:t>
-      </w:r>
-      <w:r>
-        <w:rPr>
-          <w:rFonts w:ascii="Palatino Linotype" w:hAnsi="Palatino Linotype" w:cs="Times New Roman"/>
-          <w:b/>
-          <w:sz w:val="20"/>
-        </w:rPr>
-        <w:t>1.8)</w:t>
+        <w:t>(</w:t>
+      </w:r>
+      <w:r>
+        <w:rPr>
+          <w:rFonts w:ascii="Palatino Linotype" w:hAnsi="Palatino Linotype" w:cs="Times New Roman"/>
+          <w:b/>
+          <w:sz w:val="20"/>
+        </w:rPr>
+        <w:t>Scopus</w:t>
+      </w:r>
+      <w:r>
+        <w:rPr>
+          <w:rFonts w:ascii="Palatino Linotype" w:hAnsi="Palatino Linotype" w:cs="Times New Roman"/>
+          <w:b/>
+          <w:sz w:val="20"/>
+        </w:rPr>
+        <w:t xml:space="preserve">) </w:t>
       </w:r>
     </w:p>
     <w:p>
@@ -6190,7 +6208,7 @@
           <w:rFonts w:ascii="Palatino Linotype" w:eastAsia="Times New Roman" w:hAnsi="Palatino Linotype" w:cs="Times New Roman"/>
           <w:sz w:val="20"/>
         </w:rPr>
-        <w:t>Advancing AI in Rheumatology: Critical Reflections and Proposals for Future Research Using Large Language Models</w:t>
+        <w:t>Using ChatGPT for Early Career Research Scholarship</w:t>
       </w:r>
       <w:r>
         <w:rPr>
@@ -6204,7 +6222,7 @@
           <w:rFonts w:ascii="Palatino Linotype" w:eastAsia="Times New Roman" w:hAnsi="Palatino Linotype" w:cs="Times New Roman"/>
           <w:sz w:val="20"/>
         </w:rPr>
-        <w:t>Rheumatology International</w:t>
+        <w:t>The Clinical Teacher</w:t>
       </w:r>
       <w:r>
         <w:rPr>
@@ -6225,7 +6243,7 @@
           <w:rFonts w:ascii="Palatino Linotype" w:eastAsia="Times New Roman" w:hAnsi="Palatino Linotype" w:cs="Times New Roman"/>
           <w:sz w:val="20"/>
         </w:rPr>
-        <w:t xml:space="preserve">Springer, </w:t>
+        <w:t xml:space="preserve">Wiley, </w:t>
       </w:r>
       <w:r>
         <w:rPr>
@@ -6262,7 +6280,7 @@
           <w:bCs/>
           <w:sz w:val="20"/>
         </w:rPr>
-        <w:t>1437-160X</w:t>
+        <w:t>1743-498X</w:t>
       </w:r>
       <w:r>
         <w:rPr>
@@ -6294,7 +6312,7 @@
           <w:b/>
           <w:sz w:val="20"/>
         </w:rPr>
-        <w:t>4)</w:t>
+        <w:t>1.8)</w:t>
       </w:r>
     </w:p>
     <w:p>
@@ -6331,7 +6349,7 @@
           <w:rFonts w:ascii="Palatino Linotype" w:eastAsia="Times New Roman" w:hAnsi="Palatino Linotype" w:cs="Times New Roman"/>
           <w:sz w:val="20"/>
         </w:rPr>
-        <w:t>Generative AI and Medical Ethics: A Symbiotic Dance for the Future</w:t>
+        <w:t>Advancing AI in Rheumatology: Critical Reflections and Proposals for Future Research Using Large Language Models</w:t>
       </w:r>
       <w:r>
         <w:rPr>
@@ -6345,7 +6363,7 @@
           <w:rFonts w:ascii="Palatino Linotype" w:eastAsia="Times New Roman" w:hAnsi="Palatino Linotype" w:cs="Times New Roman"/>
           <w:sz w:val="20"/>
         </w:rPr>
-        <w:t>Journal of Oral and Maxillofacial Surgery</w:t>
+        <w:t>Rheumatology International</w:t>
       </w:r>
       <w:r>
         <w:rPr>
@@ -6366,21 +6384,14 @@
           <w:rFonts w:ascii="Palatino Linotype" w:eastAsia="Times New Roman" w:hAnsi="Palatino Linotype" w:cs="Times New Roman"/>
           <w:sz w:val="20"/>
         </w:rPr>
-        <w:t>American Association of Oral and Maxillofacial Surgeons</w:t>
-      </w:r>
-      <w:r>
-        <w:rPr>
-          <w:rFonts w:ascii="Palatino Linotype" w:eastAsia="Times New Roman" w:hAnsi="Palatino Linotype" w:cs="Times New Roman"/>
-          <w:sz w:val="20"/>
-        </w:rPr>
-        <w:t>,</w:t>
-      </w:r>
-      <w:r>
-        <w:rPr>
-          <w:rFonts w:ascii="Palatino Linotype" w:eastAsia="Times New Roman" w:hAnsi="Palatino Linotype" w:cs="Times New Roman"/>
-          <w:sz w:val="20"/>
-        </w:rPr>
-        <w:t xml:space="preserve"> 202</w:t>
+        <w:t xml:space="preserve">Springer, </w:t>
+      </w:r>
+      <w:r>
+        <w:rPr>
+          <w:rFonts w:ascii="Palatino Linotype" w:eastAsia="Times New Roman" w:hAnsi="Palatino Linotype" w:cs="Times New Roman"/>
+          <w:sz w:val="20"/>
+        </w:rPr>
+        <w:t>202</w:t>
       </w:r>
       <w:r>
         <w:rPr>
@@ -6410,7 +6421,7 @@
           <w:bCs/>
           <w:sz w:val="20"/>
         </w:rPr>
-        <w:t>1531-5053</w:t>
+        <w:t>1437-160X</w:t>
       </w:r>
       <w:r>
         <w:rPr>
@@ -6442,7 +6453,7 @@
           <w:b/>
           <w:sz w:val="20"/>
         </w:rPr>
-        <w:t>1.9)</w:t>
+        <w:t>4)</w:t>
       </w:r>
     </w:p>
     <w:p>
@@ -6479,7 +6490,7 @@
           <w:rFonts w:ascii="Palatino Linotype" w:eastAsia="Times New Roman" w:hAnsi="Palatino Linotype" w:cs="Times New Roman"/>
           <w:sz w:val="20"/>
         </w:rPr>
-        <w:t>ChatGPT and Forensic Science: A New Dawn of Investigation</w:t>
+        <w:t>Generative AI and Medical Ethics: A Symbiotic Dance for the Future</w:t>
       </w:r>
       <w:r>
         <w:rPr>
@@ -6493,7 +6504,7 @@
           <w:rFonts w:ascii="Palatino Linotype" w:eastAsia="Times New Roman" w:hAnsi="Palatino Linotype" w:cs="Times New Roman"/>
           <w:sz w:val="20"/>
         </w:rPr>
-        <w:t>Forensic Science, Medicine and Pathology</w:t>
+        <w:t>Journal of Oral and Maxillofacial Surgery</w:t>
       </w:r>
       <w:r>
         <w:rPr>
@@ -6507,7 +6518,21 @@
           <w:rFonts w:ascii="Palatino Linotype" w:eastAsia="Times New Roman" w:hAnsi="Palatino Linotype" w:cs="Times New Roman"/>
           <w:sz w:val="20"/>
         </w:rPr>
-        <w:t xml:space="preserve"> Springer,</w:t>
+        <w:t xml:space="preserve"> </w:t>
+      </w:r>
+      <w:r>
+        <w:rPr>
+          <w:rFonts w:ascii="Palatino Linotype" w:eastAsia="Times New Roman" w:hAnsi="Palatino Linotype" w:cs="Times New Roman"/>
+          <w:sz w:val="20"/>
+        </w:rPr>
+        <w:t>American Association of Oral and Maxillofacial Surgeons</w:t>
+      </w:r>
+      <w:r>
+        <w:rPr>
+          <w:rFonts w:ascii="Palatino Linotype" w:eastAsia="Times New Roman" w:hAnsi="Palatino Linotype" w:cs="Times New Roman"/>
+          <w:sz w:val="20"/>
+        </w:rPr>
+        <w:t>,</w:t>
       </w:r>
       <w:r>
         <w:rPr>
@@ -6544,7 +6569,7 @@
           <w:bCs/>
           <w:sz w:val="20"/>
         </w:rPr>
-        <w:t>1556-2891</w:t>
+        <w:t>1531-5053</w:t>
       </w:r>
       <w:r>
         <w:rPr>
@@ -6576,7 +6601,7 @@
           <w:b/>
           <w:sz w:val="20"/>
         </w:rPr>
-        <w:t>1.8)</w:t>
+        <w:t>1.9)</w:t>
       </w:r>
     </w:p>
     <w:p>
@@ -6613,7 +6638,7 @@
           <w:rFonts w:ascii="Palatino Linotype" w:eastAsia="Times New Roman" w:hAnsi="Palatino Linotype" w:cs="Times New Roman"/>
           <w:sz w:val="20"/>
         </w:rPr>
-        <w:t>Can GPT-4 Direct a New Horizon for Healthcare Academics, Scientific Writing and Research?</w:t>
+        <w:t>ChatGPT and Forensic Science: A New Dawn of Investigation</w:t>
       </w:r>
       <w:r>
         <w:rPr>
@@ -6627,7 +6652,7 @@
           <w:rFonts w:ascii="Palatino Linotype" w:eastAsia="Times New Roman" w:hAnsi="Palatino Linotype" w:cs="Times New Roman"/>
           <w:sz w:val="20"/>
         </w:rPr>
-        <w:t>Surgical Innovation</w:t>
+        <w:t>Forensic Science, Medicine and Pathology</w:t>
       </w:r>
       <w:r>
         <w:rPr>
@@ -6641,7 +6666,7 @@
           <w:rFonts w:ascii="Palatino Linotype" w:eastAsia="Times New Roman" w:hAnsi="Palatino Linotype" w:cs="Times New Roman"/>
           <w:sz w:val="20"/>
         </w:rPr>
-        <w:t xml:space="preserve"> Sage,</w:t>
+        <w:t xml:space="preserve"> Springer,</w:t>
       </w:r>
       <w:r>
         <w:rPr>
@@ -6678,7 +6703,7 @@
           <w:bCs/>
           <w:sz w:val="20"/>
         </w:rPr>
-        <w:t>1553-3514</w:t>
+        <w:t>1556-2891</w:t>
       </w:r>
       <w:r>
         <w:rPr>
@@ -6710,7 +6735,7 @@
           <w:b/>
           <w:sz w:val="20"/>
         </w:rPr>
-        <w:t>1.5)</w:t>
+        <w:t>1.8)</w:t>
       </w:r>
     </w:p>
     <w:p>
@@ -6747,7 +6772,7 @@
           <w:rFonts w:ascii="Palatino Linotype" w:eastAsia="Times New Roman" w:hAnsi="Palatino Linotype" w:cs="Times New Roman"/>
           <w:sz w:val="20"/>
         </w:rPr>
-        <w:t>A Critical Evaluation on the Use of Large Language Model for Radiology Research</w:t>
+        <w:t>Can GPT-4 Direct a New Horizon for Healthcare Academics, Scientific Writing and Research?</w:t>
       </w:r>
       <w:r>
         <w:rPr>
@@ -6761,7 +6786,7 @@
           <w:rFonts w:ascii="Palatino Linotype" w:eastAsia="Times New Roman" w:hAnsi="Palatino Linotype" w:cs="Times New Roman"/>
           <w:sz w:val="20"/>
         </w:rPr>
-        <w:t>European Radiology</w:t>
+        <w:t>Surgical Innovation</w:t>
       </w:r>
       <w:r>
         <w:rPr>
@@ -6775,7 +6800,7 @@
           <w:rFonts w:ascii="Palatino Linotype" w:eastAsia="Times New Roman" w:hAnsi="Palatino Linotype" w:cs="Times New Roman"/>
           <w:sz w:val="20"/>
         </w:rPr>
-        <w:t xml:space="preserve"> Springer,</w:t>
+        <w:t xml:space="preserve"> Sage,</w:t>
       </w:r>
       <w:r>
         <w:rPr>
@@ -6812,7 +6837,7 @@
           <w:bCs/>
           <w:sz w:val="20"/>
         </w:rPr>
-        <w:t>1432-1084</w:t>
+        <w:t>1553-3514</w:t>
       </w:r>
       <w:r>
         <w:rPr>
@@ -6844,7 +6869,7 @@
           <w:b/>
           <w:sz w:val="20"/>
         </w:rPr>
-        <w:t>5.9)</w:t>
+        <w:t>1.5)</w:t>
       </w:r>
     </w:p>
     <w:p>
@@ -6881,7 +6906,7 @@
           <w:rFonts w:ascii="Palatino Linotype" w:eastAsia="Times New Roman" w:hAnsi="Palatino Linotype" w:cs="Times New Roman"/>
           <w:sz w:val="20"/>
         </w:rPr>
-        <w:t>Striking a Balance: Embracing LLMs while Upholding Scientific Integrity</w:t>
+        <w:t>A Critical Evaluation on the Use of Large Language Model for Radiology Research</w:t>
       </w:r>
       <w:r>
         <w:rPr>
@@ -6895,7 +6920,7 @@
           <w:rFonts w:ascii="Palatino Linotype" w:eastAsia="Times New Roman" w:hAnsi="Palatino Linotype" w:cs="Times New Roman"/>
           <w:sz w:val="20"/>
         </w:rPr>
-        <w:t>Japanese Journal of Radiology</w:t>
+        <w:t>European Radiology</w:t>
       </w:r>
       <w:r>
         <w:rPr>
@@ -6946,7 +6971,7 @@
           <w:bCs/>
           <w:sz w:val="20"/>
         </w:rPr>
-        <w:t>1867-108X</w:t>
+        <w:t>1432-1084</w:t>
       </w:r>
       <w:r>
         <w:rPr>
@@ -6978,15 +7003,7 @@
           <w:b/>
           <w:sz w:val="20"/>
         </w:rPr>
-        <w:t>2.1</w:t>
-      </w:r>
-      <w:r>
-        <w:rPr>
-          <w:rFonts w:ascii="Palatino Linotype" w:hAnsi="Palatino Linotype" w:cs="Times New Roman"/>
-          <w:b/>
-          <w:sz w:val="20"/>
-        </w:rPr>
-        <w:t>)</w:t>
+        <w:t>5.9)</w:t>
       </w:r>
     </w:p>
     <w:p>
@@ -7023,7 +7040,7 @@
           <w:rFonts w:ascii="Palatino Linotype" w:eastAsia="Times New Roman" w:hAnsi="Palatino Linotype" w:cs="Times New Roman"/>
           <w:sz w:val="20"/>
         </w:rPr>
-        <w:t>ChatGPT’s Competence in Addressing Urolithiasis: Myth or Reality?</w:t>
+        <w:t>Striking a Balance: Embracing LLMs while Upholding Scientific Integrity</w:t>
       </w:r>
       <w:r>
         <w:rPr>
@@ -7037,7 +7054,7 @@
           <w:rFonts w:ascii="Palatino Linotype" w:eastAsia="Times New Roman" w:hAnsi="Palatino Linotype" w:cs="Times New Roman"/>
           <w:sz w:val="20"/>
         </w:rPr>
-        <w:t>International Urology and Nephrology</w:t>
+        <w:t>Japanese Journal of Radiology</w:t>
       </w:r>
       <w:r>
         <w:rPr>
@@ -7088,7 +7105,7 @@
           <w:bCs/>
           <w:sz w:val="20"/>
         </w:rPr>
-        <w:t>1573-2584</w:t>
+        <w:t>1867-108X</w:t>
       </w:r>
       <w:r>
         <w:rPr>
@@ -7120,7 +7137,7 @@
           <w:b/>
           <w:sz w:val="20"/>
         </w:rPr>
-        <w:t>2.2</w:t>
+        <w:t>2.1</w:t>
       </w:r>
       <w:r>
         <w:rPr>
@@ -7165,7 +7182,7 @@
           <w:rFonts w:ascii="Palatino Linotype" w:eastAsia="Times New Roman" w:hAnsi="Palatino Linotype" w:cs="Times New Roman"/>
           <w:sz w:val="20"/>
         </w:rPr>
-        <w:t>Generative AI: In Rescue of Healthcare Reformation</w:t>
+        <w:t>ChatGPT’s Competence in Addressing Urolithiasis: Myth or Reality?</w:t>
       </w:r>
       <w:r>
         <w:rPr>
@@ -7179,7 +7196,7 @@
           <w:rFonts w:ascii="Palatino Linotype" w:eastAsia="Times New Roman" w:hAnsi="Palatino Linotype" w:cs="Times New Roman"/>
           <w:sz w:val="20"/>
         </w:rPr>
-        <w:t>World Journal of Urology</w:t>
+        <w:t>International Urology and Nephrology</w:t>
       </w:r>
       <w:r>
         <w:rPr>
@@ -7230,7 +7247,7 @@
           <w:bCs/>
           <w:sz w:val="20"/>
         </w:rPr>
-        <w:t>1433-8726</w:t>
+        <w:t>1573-2584</w:t>
       </w:r>
       <w:r>
         <w:rPr>
@@ -7262,7 +7279,7 @@
           <w:b/>
           <w:sz w:val="20"/>
         </w:rPr>
-        <w:t>3.4</w:t>
+        <w:t>2.2</w:t>
       </w:r>
       <w:r>
         <w:rPr>
@@ -7307,7 +7324,7 @@
           <w:rFonts w:ascii="Palatino Linotype" w:eastAsia="Times New Roman" w:hAnsi="Palatino Linotype" w:cs="Times New Roman"/>
           <w:sz w:val="20"/>
         </w:rPr>
-        <w:t>Can ChatGPT Truly Overcome other LLMs?</w:t>
+        <w:t>Generative AI: In Rescue of Healthcare Reformation</w:t>
       </w:r>
       <w:r>
         <w:rPr>
@@ -7321,7 +7338,7 @@
           <w:rFonts w:ascii="Palatino Linotype" w:eastAsia="Times New Roman" w:hAnsi="Palatino Linotype" w:cs="Times New Roman"/>
           <w:sz w:val="20"/>
         </w:rPr>
-        <w:t>Canadian Association of Radiologists Journal</w:t>
+        <w:t>World Journal of Urology</w:t>
       </w:r>
       <w:r>
         <w:rPr>
@@ -7335,7 +7352,7 @@
           <w:rFonts w:ascii="Palatino Linotype" w:eastAsia="Times New Roman" w:hAnsi="Palatino Linotype" w:cs="Times New Roman"/>
           <w:sz w:val="20"/>
         </w:rPr>
-        <w:t xml:space="preserve"> Sage,</w:t>
+        <w:t xml:space="preserve"> Springer,</w:t>
       </w:r>
       <w:r>
         <w:rPr>
@@ -7372,7 +7389,7 @@
           <w:bCs/>
           <w:sz w:val="20"/>
         </w:rPr>
-        <w:t>1488-2361</w:t>
+        <w:t>1433-8726</w:t>
       </w:r>
       <w:r>
         <w:rPr>
@@ -7404,7 +7421,7 @@
           <w:b/>
           <w:sz w:val="20"/>
         </w:rPr>
-        <w:t>3.1</w:t>
+        <w:t>3.4</w:t>
       </w:r>
       <w:r>
         <w:rPr>
@@ -7449,7 +7466,7 @@
           <w:rFonts w:ascii="Palatino Linotype" w:eastAsia="Times New Roman" w:hAnsi="Palatino Linotype" w:cs="Times New Roman"/>
           <w:sz w:val="20"/>
         </w:rPr>
-        <w:t>Generative AI: A New Dawn in Cardiovascular Study and Research</w:t>
+        <w:t>Can ChatGPT Truly Overcome other LLMs?</w:t>
       </w:r>
       <w:r>
         <w:rPr>
@@ -7463,7 +7480,7 @@
           <w:rFonts w:ascii="Palatino Linotype" w:eastAsia="Times New Roman" w:hAnsi="Palatino Linotype" w:cs="Times New Roman"/>
           <w:sz w:val="20"/>
         </w:rPr>
-        <w:t>Indian Journal of Thoracic and Cardiovascular Surgery</w:t>
+        <w:t>Canadian Association of Radiologists Journal</w:t>
       </w:r>
       <w:r>
         <w:rPr>
@@ -7477,7 +7494,7 @@
           <w:rFonts w:ascii="Palatino Linotype" w:eastAsia="Times New Roman" w:hAnsi="Palatino Linotype" w:cs="Times New Roman"/>
           <w:sz w:val="20"/>
         </w:rPr>
-        <w:t xml:space="preserve"> Springer,</w:t>
+        <w:t xml:space="preserve"> Sage,</w:t>
       </w:r>
       <w:r>
         <w:rPr>
@@ -7514,7 +7531,7 @@
           <w:bCs/>
           <w:sz w:val="20"/>
         </w:rPr>
-        <w:t>0973-7723</w:t>
+        <w:t>1488-2361</w:t>
       </w:r>
       <w:r>
         <w:rPr>
@@ -7530,15 +7547,7 @@
           <w:b/>
           <w:sz w:val="20"/>
         </w:rPr>
-        <w:t>(</w:t>
-      </w:r>
-      <w:r>
-        <w:rPr>
-          <w:rFonts w:ascii="Palatino Linotype" w:hAnsi="Palatino Linotype" w:cs="Times New Roman"/>
-          <w:b/>
-          <w:sz w:val="20"/>
-        </w:rPr>
-        <w:t>Scopus</w:t>
+        <w:t>(Science Citation Index</w:t>
       </w:r>
       <w:r>
         <w:rPr>
@@ -7554,7 +7563,7 @@
           <w:b/>
           <w:sz w:val="20"/>
         </w:rPr>
-        <w:t>0.7</w:t>
+        <w:t>3.1</w:t>
       </w:r>
       <w:r>
         <w:rPr>
@@ -7599,7 +7608,7 @@
           <w:rFonts w:ascii="Palatino Linotype" w:eastAsia="Times New Roman" w:hAnsi="Palatino Linotype" w:cs="Times New Roman"/>
           <w:sz w:val="20"/>
         </w:rPr>
-        <w:t>Can We Depend on LLMs to Persuade Myopia Related Issues?</w:t>
+        <w:t>Generative AI: A New Dawn in Cardiovascular Study and Research</w:t>
       </w:r>
       <w:r>
         <w:rPr>
@@ -7613,7 +7622,7 @@
           <w:rFonts w:ascii="Palatino Linotype" w:eastAsia="Times New Roman" w:hAnsi="Palatino Linotype" w:cs="Times New Roman"/>
           <w:sz w:val="20"/>
         </w:rPr>
-        <w:t>Ophthalmic and Physiological Optics</w:t>
+        <w:t>Indian Journal of Thoracic and Cardiovascular Surgery</w:t>
       </w:r>
       <w:r>
         <w:rPr>
@@ -7627,7 +7636,7 @@
           <w:rFonts w:ascii="Palatino Linotype" w:eastAsia="Times New Roman" w:hAnsi="Palatino Linotype" w:cs="Times New Roman"/>
           <w:sz w:val="20"/>
         </w:rPr>
-        <w:t xml:space="preserve"> Wiley,</w:t>
+        <w:t xml:space="preserve"> Springer,</w:t>
       </w:r>
       <w:r>
         <w:rPr>
@@ -7641,7 +7650,7 @@
           <w:rFonts w:ascii="Palatino Linotype" w:eastAsia="Times New Roman" w:hAnsi="Palatino Linotype" w:cs="Times New Roman"/>
           <w:sz w:val="20"/>
         </w:rPr>
-        <w:t>4</w:t>
+        <w:t>3</w:t>
       </w:r>
       <w:r>
         <w:rPr>
@@ -7664,7 +7673,7 @@
           <w:bCs/>
           <w:sz w:val="20"/>
         </w:rPr>
-        <w:t>1475-1313</w:t>
+        <w:t>0973-7723</w:t>
       </w:r>
       <w:r>
         <w:rPr>
@@ -7680,7 +7689,15 @@
           <w:b/>
           <w:sz w:val="20"/>
         </w:rPr>
-        <w:t>(Science Citation Index</w:t>
+        <w:t>(</w:t>
+      </w:r>
+      <w:r>
+        <w:rPr>
+          <w:rFonts w:ascii="Palatino Linotype" w:hAnsi="Palatino Linotype" w:cs="Times New Roman"/>
+          <w:b/>
+          <w:sz w:val="20"/>
+        </w:rPr>
+        <w:t>Scopus</w:t>
       </w:r>
       <w:r>
         <w:rPr>
@@ -7696,7 +7713,7 @@
           <w:b/>
           <w:sz w:val="20"/>
         </w:rPr>
-        <w:t>2.9</w:t>
+        <w:t>0.7</w:t>
       </w:r>
       <w:r>
         <w:rPr>
@@ -7714,6 +7731,7 @@
           <w:numId w:val="13"/>
         </w:numPr>
         <w:ind w:left="851"/>
+        <w:jc w:val="both"/>
         <w:rPr>
           <w:rFonts w:ascii="Palatino Linotype" w:hAnsi="Palatino Linotype" w:cs="Times New Roman"/>
           <w:bCs/>
@@ -7733,28 +7751,28 @@
           <w:rFonts w:ascii="Palatino Linotype" w:eastAsia="Times New Roman" w:hAnsi="Palatino Linotype" w:cs="Times New Roman"/>
           <w:sz w:val="20"/>
         </w:rPr>
-        <w:t>, “An Overview on WebAssembly for IoT: Background, Tools,</w:t>
-      </w:r>
-      <w:r>
-        <w:rPr>
-          <w:rFonts w:ascii="Palatino Linotype" w:eastAsia="Times New Roman" w:hAnsi="Palatino Linotype" w:cs="Times New Roman"/>
-          <w:sz w:val="20"/>
-        </w:rPr>
-        <w:t xml:space="preserve"> </w:t>
-      </w:r>
-      <w:r>
-        <w:rPr>
-          <w:rFonts w:ascii="Palatino Linotype" w:eastAsia="Times New Roman" w:hAnsi="Palatino Linotype" w:cs="Times New Roman"/>
-          <w:sz w:val="20"/>
-        </w:rPr>
-        <w:t xml:space="preserve">State-of-the-art, Challenges and Future Direction”, </w:t>
-      </w:r>
-      <w:r>
-        <w:rPr>
-          <w:rFonts w:ascii="Palatino Linotype" w:eastAsia="Times New Roman" w:hAnsi="Palatino Linotype" w:cs="Times New Roman"/>
-          <w:sz w:val="20"/>
-        </w:rPr>
-        <w:t>Future Internet</w:t>
+        <w:t>, “</w:t>
+      </w:r>
+      <w:r>
+        <w:rPr>
+          <w:rFonts w:ascii="Palatino Linotype" w:eastAsia="Times New Roman" w:hAnsi="Palatino Linotype" w:cs="Times New Roman"/>
+          <w:sz w:val="20"/>
+        </w:rPr>
+        <w:t>Can We Depend on LLMs to Persuade Myopia Related Issues?</w:t>
+      </w:r>
+      <w:r>
+        <w:rPr>
+          <w:rFonts w:ascii="Palatino Linotype" w:eastAsia="Times New Roman" w:hAnsi="Palatino Linotype" w:cs="Times New Roman"/>
+          <w:sz w:val="20"/>
+        </w:rPr>
+        <w:t xml:space="preserve">”, </w:t>
+      </w:r>
+      <w:r>
+        <w:rPr>
+          <w:rFonts w:ascii="Palatino Linotype" w:eastAsia="Times New Roman" w:hAnsi="Palatino Linotype" w:cs="Times New Roman"/>
+          <w:sz w:val="20"/>
+        </w:rPr>
+        <w:t>Ophthalmic and Physiological Optics</w:t>
       </w:r>
       <w:r>
         <w:rPr>
@@ -7768,14 +7786,28 @@
           <w:rFonts w:ascii="Palatino Linotype" w:eastAsia="Times New Roman" w:hAnsi="Palatino Linotype" w:cs="Times New Roman"/>
           <w:sz w:val="20"/>
         </w:rPr>
-        <w:t xml:space="preserve"> MDPI</w:t>
-      </w:r>
-      <w:r>
-        <w:rPr>
-          <w:rFonts w:ascii="Palatino Linotype" w:eastAsia="Times New Roman" w:hAnsi="Palatino Linotype" w:cs="Times New Roman"/>
-          <w:sz w:val="20"/>
-        </w:rPr>
-        <w:t xml:space="preserve">, 2023, </w:t>
+        <w:t xml:space="preserve"> Wiley,</w:t>
+      </w:r>
+      <w:r>
+        <w:rPr>
+          <w:rFonts w:ascii="Palatino Linotype" w:eastAsia="Times New Roman" w:hAnsi="Palatino Linotype" w:cs="Times New Roman"/>
+          <w:sz w:val="20"/>
+        </w:rPr>
+        <w:t xml:space="preserve"> 202</w:t>
+      </w:r>
+      <w:r>
+        <w:rPr>
+          <w:rFonts w:ascii="Palatino Linotype" w:eastAsia="Times New Roman" w:hAnsi="Palatino Linotype" w:cs="Times New Roman"/>
+          <w:sz w:val="20"/>
+        </w:rPr>
+        <w:t>4</w:t>
+      </w:r>
+      <w:r>
+        <w:rPr>
+          <w:rFonts w:ascii="Palatino Linotype" w:eastAsia="Times New Roman" w:hAnsi="Palatino Linotype" w:cs="Times New Roman"/>
+          <w:sz w:val="20"/>
+        </w:rPr>
+        <w:t xml:space="preserve">, </w:t>
       </w:r>
       <w:r>
         <w:rPr>
@@ -7791,7 +7823,7 @@
           <w:bCs/>
           <w:sz w:val="20"/>
         </w:rPr>
-        <w:t>1999-5903</w:t>
+        <w:t>1475-1313</w:t>
       </w:r>
       <w:r>
         <w:rPr>
@@ -7807,15 +7839,7 @@
           <w:b/>
           <w:sz w:val="20"/>
         </w:rPr>
-        <w:t>(S</w:t>
-      </w:r>
-      <w:r>
-        <w:rPr>
-          <w:rFonts w:ascii="Palatino Linotype" w:hAnsi="Palatino Linotype" w:cs="Times New Roman"/>
-          <w:b/>
-          <w:sz w:val="20"/>
-        </w:rPr>
-        <w:t>copus</w:t>
+        <w:t>(Science Citation Index</w:t>
       </w:r>
       <w:r>
         <w:rPr>
@@ -7831,7 +7855,7 @@
           <w:b/>
           <w:sz w:val="20"/>
         </w:rPr>
-        <w:t>3.4</w:t>
+        <w:t>2.9</w:t>
       </w:r>
       <w:r>
         <w:rPr>
@@ -7861,6 +7885,7 @@
           <w:b/>
           <w:sz w:val="20"/>
         </w:rPr>
+        <w:lastRenderedPageBreak/>
         <w:t>Ray. P. P.</w:t>
       </w:r>
       <w:r>
@@ -7868,28 +7893,7 @@
           <w:rFonts w:ascii="Palatino Linotype" w:eastAsia="Times New Roman" w:hAnsi="Palatino Linotype" w:cs="Times New Roman"/>
           <w:sz w:val="20"/>
         </w:rPr>
-        <w:t>, “</w:t>
-      </w:r>
-      <w:r>
-        <w:rPr>
-          <w:rFonts w:ascii="Palatino Linotype" w:eastAsia="Times New Roman" w:hAnsi="Palatino Linotype" w:cs="Times New Roman"/>
-          <w:sz w:val="20"/>
-        </w:rPr>
-        <w:t>Can LLMs Improve Existing Scenario of Healthcare?</w:t>
-      </w:r>
-      <w:r>
-        <w:rPr>
-          <w:rFonts w:ascii="Palatino Linotype" w:eastAsia="Times New Roman" w:hAnsi="Palatino Linotype" w:cs="Times New Roman"/>
-          <w:sz w:val="20"/>
-        </w:rPr>
-        <w:t xml:space="preserve">”, Journal of </w:t>
-      </w:r>
-      <w:r>
-        <w:rPr>
-          <w:rFonts w:ascii="Palatino Linotype" w:eastAsia="Times New Roman" w:hAnsi="Palatino Linotype" w:cs="Times New Roman"/>
-          <w:sz w:val="20"/>
-        </w:rPr>
-        <w:t>Hepatology,</w:t>
+        <w:t>, “An Overview on WebAssembly for IoT: Background, Tools,</w:t>
       </w:r>
       <w:r>
         <w:rPr>
@@ -7903,7 +7907,28 @@
           <w:rFonts w:ascii="Palatino Linotype" w:eastAsia="Times New Roman" w:hAnsi="Palatino Linotype" w:cs="Times New Roman"/>
           <w:sz w:val="20"/>
         </w:rPr>
-        <w:t>EASL</w:t>
+        <w:t xml:space="preserve">State-of-the-art, Challenges and Future Direction”, </w:t>
+      </w:r>
+      <w:r>
+        <w:rPr>
+          <w:rFonts w:ascii="Palatino Linotype" w:eastAsia="Times New Roman" w:hAnsi="Palatino Linotype" w:cs="Times New Roman"/>
+          <w:sz w:val="20"/>
+        </w:rPr>
+        <w:t>Future Internet</w:t>
+      </w:r>
+      <w:r>
+        <w:rPr>
+          <w:rFonts w:ascii="Palatino Linotype" w:eastAsia="Times New Roman" w:hAnsi="Palatino Linotype" w:cs="Times New Roman"/>
+          <w:sz w:val="20"/>
+        </w:rPr>
+        <w:t>,</w:t>
+      </w:r>
+      <w:r>
+        <w:rPr>
+          <w:rFonts w:ascii="Palatino Linotype" w:eastAsia="Times New Roman" w:hAnsi="Palatino Linotype" w:cs="Times New Roman"/>
+          <w:sz w:val="20"/>
+        </w:rPr>
+        <w:t xml:space="preserve"> MDPI</w:t>
       </w:r>
       <w:r>
         <w:rPr>
@@ -7926,7 +7951,7 @@
           <w:bCs/>
           <w:sz w:val="20"/>
         </w:rPr>
-        <w:t>1600-0641</w:t>
+        <w:t>1999-5903</w:t>
       </w:r>
       <w:r>
         <w:rPr>
@@ -7942,15 +7967,39 @@
           <w:b/>
           <w:sz w:val="20"/>
         </w:rPr>
-        <w:t xml:space="preserve">(Science Citation Index) (IF: </w:t>
-      </w:r>
-      <w:r>
-        <w:rPr>
-          <w:rFonts w:ascii="Palatino Linotype" w:hAnsi="Palatino Linotype" w:cs="Times New Roman"/>
-          <w:b/>
-          <w:sz w:val="20"/>
-        </w:rPr>
-        <w:t>25.7)</w:t>
+        <w:t>(S</w:t>
+      </w:r>
+      <w:r>
+        <w:rPr>
+          <w:rFonts w:ascii="Palatino Linotype" w:hAnsi="Palatino Linotype" w:cs="Times New Roman"/>
+          <w:b/>
+          <w:sz w:val="20"/>
+        </w:rPr>
+        <w:t>copus</w:t>
+      </w:r>
+      <w:r>
+        <w:rPr>
+          <w:rFonts w:ascii="Palatino Linotype" w:hAnsi="Palatino Linotype" w:cs="Times New Roman"/>
+          <w:b/>
+          <w:sz w:val="20"/>
+        </w:rPr>
+        <w:t xml:space="preserve">) (IF: </w:t>
+      </w:r>
+      <w:r>
+        <w:rPr>
+          <w:rFonts w:ascii="Palatino Linotype" w:hAnsi="Palatino Linotype" w:cs="Times New Roman"/>
+          <w:b/>
+          <w:sz w:val="20"/>
+        </w:rPr>
+        <w:t>3.4</w:t>
+      </w:r>
+      <w:r>
+        <w:rPr>
+          <w:rFonts w:ascii="Palatino Linotype" w:hAnsi="Palatino Linotype" w:cs="Times New Roman"/>
+          <w:b/>
+          <w:sz w:val="20"/>
+        </w:rPr>
+        <w:t>)</w:t>
       </w:r>
     </w:p>
     <w:p>
@@ -7972,7 +8021,117 @@
           <w:b/>
           <w:sz w:val="20"/>
         </w:rPr>
-        <w:lastRenderedPageBreak/>
+        <w:t>Ray. P. P.</w:t>
+      </w:r>
+      <w:r>
+        <w:rPr>
+          <w:rFonts w:ascii="Palatino Linotype" w:eastAsia="Times New Roman" w:hAnsi="Palatino Linotype" w:cs="Times New Roman"/>
+          <w:sz w:val="20"/>
+        </w:rPr>
+        <w:t>, “</w:t>
+      </w:r>
+      <w:r>
+        <w:rPr>
+          <w:rFonts w:ascii="Palatino Linotype" w:eastAsia="Times New Roman" w:hAnsi="Palatino Linotype" w:cs="Times New Roman"/>
+          <w:sz w:val="20"/>
+        </w:rPr>
+        <w:t>Can LLMs Improve Existing Scenario of Healthcare?</w:t>
+      </w:r>
+      <w:r>
+        <w:rPr>
+          <w:rFonts w:ascii="Palatino Linotype" w:eastAsia="Times New Roman" w:hAnsi="Palatino Linotype" w:cs="Times New Roman"/>
+          <w:sz w:val="20"/>
+        </w:rPr>
+        <w:t xml:space="preserve">”, Journal of </w:t>
+      </w:r>
+      <w:r>
+        <w:rPr>
+          <w:rFonts w:ascii="Palatino Linotype" w:eastAsia="Times New Roman" w:hAnsi="Palatino Linotype" w:cs="Times New Roman"/>
+          <w:sz w:val="20"/>
+        </w:rPr>
+        <w:t>Hepatology,</w:t>
+      </w:r>
+      <w:r>
+        <w:rPr>
+          <w:rFonts w:ascii="Palatino Linotype" w:eastAsia="Times New Roman" w:hAnsi="Palatino Linotype" w:cs="Times New Roman"/>
+          <w:sz w:val="20"/>
+        </w:rPr>
+        <w:t xml:space="preserve"> </w:t>
+      </w:r>
+      <w:r>
+        <w:rPr>
+          <w:rFonts w:ascii="Palatino Linotype" w:eastAsia="Times New Roman" w:hAnsi="Palatino Linotype" w:cs="Times New Roman"/>
+          <w:sz w:val="20"/>
+        </w:rPr>
+        <w:t>EASL</w:t>
+      </w:r>
+      <w:r>
+        <w:rPr>
+          <w:rFonts w:ascii="Palatino Linotype" w:eastAsia="Times New Roman" w:hAnsi="Palatino Linotype" w:cs="Times New Roman"/>
+          <w:sz w:val="20"/>
+        </w:rPr>
+        <w:t xml:space="preserve">, 2023, </w:t>
+      </w:r>
+      <w:r>
+        <w:rPr>
+          <w:rFonts w:ascii="Palatino Linotype" w:hAnsi="Palatino Linotype" w:cs="Times New Roman"/>
+          <w:bCs/>
+          <w:sz w:val="20"/>
+        </w:rPr>
+        <w:t xml:space="preserve">ISSN: </w:t>
+      </w:r>
+      <w:r>
+        <w:rPr>
+          <w:rFonts w:ascii="Palatino Linotype" w:hAnsi="Palatino Linotype" w:cs="Times New Roman"/>
+          <w:bCs/>
+          <w:sz w:val="20"/>
+        </w:rPr>
+        <w:t>1600-0641</w:t>
+      </w:r>
+      <w:r>
+        <w:rPr>
+          <w:rFonts w:ascii="Palatino Linotype" w:hAnsi="Palatino Linotype" w:cs="Times New Roman"/>
+          <w:bCs/>
+          <w:sz w:val="20"/>
+        </w:rPr>
+        <w:t xml:space="preserve">. </w:t>
+      </w:r>
+      <w:r>
+        <w:rPr>
+          <w:rFonts w:ascii="Palatino Linotype" w:hAnsi="Palatino Linotype" w:cs="Times New Roman"/>
+          <w:b/>
+          <w:sz w:val="20"/>
+        </w:rPr>
+        <w:t xml:space="preserve">(Science Citation Index) (IF: </w:t>
+      </w:r>
+      <w:r>
+        <w:rPr>
+          <w:rFonts w:ascii="Palatino Linotype" w:hAnsi="Palatino Linotype" w:cs="Times New Roman"/>
+          <w:b/>
+          <w:sz w:val="20"/>
+        </w:rPr>
+        <w:t>25.7)</w:t>
+      </w:r>
+    </w:p>
+    <w:p>
+      <w:pPr>
+        <w:numPr>
+          <w:ilvl w:val="0"/>
+          <w:numId w:val="13"/>
+        </w:numPr>
+        <w:ind w:left="851"/>
+        <w:rPr>
+          <w:rFonts w:ascii="Palatino Linotype" w:hAnsi="Palatino Linotype" w:cs="Times New Roman"/>
+          <w:bCs/>
+          <w:sz w:val="20"/>
+        </w:rPr>
+      </w:pPr>
+      <w:r>
+        <w:rPr>
+          <w:rFonts w:ascii="Palatino Linotype" w:eastAsia="Times New Roman" w:hAnsi="Palatino Linotype" w:cs="Times New Roman"/>
+          <w:b/>
+          <w:sz w:val="20"/>
+        </w:rPr>
         <w:t>Ray. P. P.</w:t>
       </w:r>
       <w:r>
@@ -9653,7 +9812,16 @@
           <w:b/>
           <w:sz w:val="20"/>
         </w:rPr>
-        <w:t xml:space="preserve"> (Science Citation Index) (IF: </w:t>
+        <w:t xml:space="preserve"> (Science Citation Index) </w:t>
+      </w:r>
+      <w:r>
+        <w:rPr>
+          <w:rFonts w:ascii="Palatino Linotype" w:hAnsi="Palatino Linotype" w:cs="Times New Roman"/>
+          <w:b/>
+          <w:sz w:val="20"/>
+        </w:rPr>
+        <w:lastRenderedPageBreak/>
+        <w:t xml:space="preserve">(IF: </w:t>
       </w:r>
       <w:r>
         <w:rPr>
@@ -9864,7 +10032,6 @@
           <w:b/>
           <w:sz w:val="20"/>
         </w:rPr>
-        <w:lastRenderedPageBreak/>
         <w:t>Ray. P. P.</w:t>
       </w:r>
       <w:r>
@@ -11680,15 +11847,7 @@
           <w:rFonts w:ascii="Palatino Linotype" w:eastAsia="Times New Roman" w:hAnsi="Palatino Linotype" w:cs="Times New Roman"/>
           <w:sz w:val="20"/>
         </w:rPr>
-        <w:t xml:space="preserve">AI-Assisted Sustainable Farming: Harnessing the Power of ChatGPT in Modern Agricultural </w:t>
-      </w:r>
-      <w:r>
-        <w:rPr>
-          <w:rFonts w:ascii="Palatino Linotype" w:eastAsia="Times New Roman" w:hAnsi="Palatino Linotype" w:cs="Times New Roman"/>
-          <w:sz w:val="20"/>
-        </w:rPr>
-        <w:lastRenderedPageBreak/>
-        <w:t>Sciences and Technology</w:t>
+        <w:t>AI-Assisted Sustainable Farming: Harnessing the Power of ChatGPT in Modern Agricultural Sciences and Technology</w:t>
       </w:r>
       <w:r>
         <w:rPr>
@@ -12720,7 +12879,15 @@
           <w:rFonts w:ascii="Palatino Linotype" w:eastAsia="Times New Roman" w:hAnsi="Palatino Linotype" w:cs="Times New Roman"/>
           <w:sz w:val="20"/>
         </w:rPr>
-        <w:t>A Review on Cancer Data Management Using Blockchain: Progress and Challenges</w:t>
+        <w:t xml:space="preserve">A Review on Cancer Data Management Using Blockchain: Progress and </w:t>
+      </w:r>
+      <w:r>
+        <w:rPr>
+          <w:rFonts w:ascii="Palatino Linotype" w:eastAsia="Times New Roman" w:hAnsi="Palatino Linotype" w:cs="Times New Roman"/>
+          <w:sz w:val="20"/>
+        </w:rPr>
+        <w:lastRenderedPageBreak/>
+        <w:t>Challenges</w:t>
       </w:r>
       <w:r>
         <w:rPr>
@@ -12939,16 +13106,7 @@
           <w:b/>
           <w:sz w:val="20"/>
         </w:rPr>
-        <w:t xml:space="preserve">(Science </w:t>
-      </w:r>
-      <w:r>
-        <w:rPr>
-          <w:rFonts w:ascii="Palatino Linotype" w:hAnsi="Palatino Linotype" w:cs="Times New Roman"/>
-          <w:b/>
-          <w:sz w:val="20"/>
-        </w:rPr>
-        <w:lastRenderedPageBreak/>
-        <w:t xml:space="preserve">Citation Index) (IF: </w:t>
+        <w:t xml:space="preserve">(Science Citation Index) (IF: </w:t>
       </w:r>
       <w:r>
         <w:rPr>
@@ -14643,6 +14801,7 @@
           <w:b/>
           <w:sz w:val="20"/>
         </w:rPr>
+        <w:lastRenderedPageBreak/>
         <w:t>Ray, P. P.,</w:t>
       </w:r>
       <w:r>
@@ -14873,16 +15032,7 @@
           <w:bCs/>
           <w:sz w:val="20"/>
         </w:rPr>
-        <w:t xml:space="preserve">Kumar, N., “SDN/NFV Architectures for Edge-Cloud IoT Environment: A Systematic Review”, </w:t>
-      </w:r>
-      <w:r>
-        <w:rPr>
-          <w:rFonts w:ascii="Palatino Linotype" w:hAnsi="Palatino Linotype" w:cs="Times New Roman"/>
-          <w:bCs/>
-          <w:sz w:val="20"/>
-        </w:rPr>
-        <w:lastRenderedPageBreak/>
-        <w:t>Computer Communications,</w:t>
+        <w:t>Kumar, N., “SDN/NFV Architectures for Edge-Cloud IoT Environment: A Systematic Review”, Computer Communications,</w:t>
       </w:r>
       <w:r>
         <w:rPr>
@@ -16566,7 +16716,16 @@
           <w:b/>
           <w:sz w:val="20"/>
         </w:rPr>
-        <w:t xml:space="preserve"> (Science Citation Index) (IF: </w:t>
+        <w:t xml:space="preserve"> (Science </w:t>
+      </w:r>
+      <w:r>
+        <w:rPr>
+          <w:rFonts w:ascii="Palatino Linotype" w:hAnsi="Palatino Linotype" w:cs="Times New Roman"/>
+          <w:b/>
+          <w:sz w:val="20"/>
+        </w:rPr>
+        <w:lastRenderedPageBreak/>
+        <w:t xml:space="preserve">Citation Index) (IF: </w:t>
       </w:r>
       <w:r>
         <w:rPr>
@@ -16755,7 +16914,6 @@
           <w:b/>
           <w:sz w:val="20"/>
         </w:rPr>
-        <w:lastRenderedPageBreak/>
         <w:t>Ray, P. P.,</w:t>
       </w:r>
       <w:r>
@@ -17936,7 +18094,15 @@
           <w:rFonts w:ascii="Palatino Linotype" w:hAnsi="Palatino Linotype" w:cs="Times New Roman"/>
           <w:sz w:val="20"/>
         </w:rPr>
-        <w:t xml:space="preserve"> Dash, D., De, D., “Approximation of Fruit Ripening Quality Index for IoT based Assistive e-Healthcare”, Microsystem Technologies, </w:t>
+        <w:t xml:space="preserve"> Dash, D., De, D., “Approximation of Fruit Ripening Quality Index for IoT based Assistive </w:t>
+      </w:r>
+      <w:r>
+        <w:rPr>
+          <w:rFonts w:ascii="Palatino Linotype" w:hAnsi="Palatino Linotype" w:cs="Times New Roman"/>
+          <w:sz w:val="20"/>
+        </w:rPr>
+        <w:lastRenderedPageBreak/>
+        <w:t xml:space="preserve">e-Healthcare”, Microsystem Technologies, </w:t>
       </w:r>
       <w:r>
         <w:rPr>
@@ -18091,15 +18257,7 @@
           <w:rFonts w:ascii="Palatino Linotype" w:hAnsi="Palatino Linotype" w:cs="Times New Roman"/>
           <w:sz w:val="20"/>
         </w:rPr>
-        <w:t>1873-</w:t>
-      </w:r>
-      <w:r>
-        <w:rPr>
-          <w:rFonts w:ascii="Palatino Linotype" w:hAnsi="Palatino Linotype" w:cs="Times New Roman"/>
-          <w:sz w:val="20"/>
-        </w:rPr>
-        <w:lastRenderedPageBreak/>
-        <w:t>412X</w:t>
+        <w:t>1873-412X</w:t>
       </w:r>
       <w:r>
         <w:rPr>
@@ -19454,7 +19612,15 @@
           <w:rFonts w:ascii="Palatino Linotype" w:hAnsi="Palatino Linotype" w:cs="Times New Roman"/>
           <w:sz w:val="20"/>
         </w:rPr>
-        <w:t xml:space="preserve"> “Communicating Through Visible Light: Internet of Things Perspective”, Current Science, Indian Academy of Science, Vol. 111 (12), pp. 1903-1905, 2016</w:t>
+        <w:t xml:space="preserve"> “Communicating Through Visible Light: Internet of Things Perspective”, Current </w:t>
+      </w:r>
+      <w:r>
+        <w:rPr>
+          <w:rFonts w:ascii="Palatino Linotype" w:hAnsi="Palatino Linotype" w:cs="Times New Roman"/>
+          <w:sz w:val="20"/>
+        </w:rPr>
+        <w:lastRenderedPageBreak/>
+        <w:t>Science, Indian Academy of Science, Vol. 111 (12), pp. 1903-1905, 2016</w:t>
       </w:r>
       <w:r>
         <w:rPr>
@@ -21180,6 +21346,7 @@
           <w:iCs/>
           <w:sz w:val="20"/>
         </w:rPr>
+        <w:lastRenderedPageBreak/>
         <w:t>45</w:t>
       </w:r>
       <w:r>
@@ -21421,7 +21588,6 @@
           <w:rFonts w:ascii="Palatino Linotype" w:eastAsia="Times New Roman" w:hAnsi="Palatino Linotype" w:cs="Times New Roman"/>
           <w:sz w:val="20"/>
         </w:rPr>
-        <w:lastRenderedPageBreak/>
         <w:t>August 9-11</w:t>
       </w:r>
       <w:r>
@@ -22533,6 +22699,7 @@
           <w:iCs/>
           <w:sz w:val="20"/>
         </w:rPr>
+        <w:lastRenderedPageBreak/>
         <w:t xml:space="preserve">pp. 1461-1465, </w:t>
       </w:r>
       <w:r>
@@ -23559,7 +23726,15 @@
           <w:rFonts w:ascii="Palatino Linotype" w:eastAsia="Times New Roman" w:hAnsi="Palatino Linotype" w:cs="Times New Roman"/>
           <w:sz w:val="20"/>
         </w:rPr>
-        <w:t xml:space="preserve">, Shillong, pp-79-83, </w:t>
+        <w:t xml:space="preserve">, </w:t>
+      </w:r>
+      <w:r>
+        <w:rPr>
+          <w:rFonts w:ascii="Palatino Linotype" w:eastAsia="Times New Roman" w:hAnsi="Palatino Linotype" w:cs="Times New Roman"/>
+          <w:sz w:val="20"/>
+        </w:rPr>
+        <w:lastRenderedPageBreak/>
+        <w:t xml:space="preserve">Shillong, pp-79-83, </w:t>
       </w:r>
       <w:r>
         <w:rPr>
@@ -24751,7 +24926,15 @@
           <w:rFonts w:ascii="Palatino Linotype" w:eastAsia="Times New Roman" w:hAnsi="Palatino Linotype" w:cs="Times New Roman"/>
           <w:sz w:val="20"/>
         </w:rPr>
-        <w:t>Blockchain for IoT-based Medical Delivery Drones: State-of-the-art, Issues, and Future Prospects</w:t>
+        <w:t xml:space="preserve">Blockchain for IoT-based Medical Delivery Drones: State-of-the-art, Issues, and </w:t>
+      </w:r>
+      <w:r>
+        <w:rPr>
+          <w:rFonts w:ascii="Palatino Linotype" w:eastAsia="Times New Roman" w:hAnsi="Palatino Linotype" w:cs="Times New Roman"/>
+          <w:sz w:val="20"/>
+        </w:rPr>
+        <w:lastRenderedPageBreak/>
+        <w:t>Future Prospects</w:t>
       </w:r>
       <w:r>
         <w:rPr>
@@ -24923,7 +25106,6 @@
           <w:sz w:val="24"/>
           <w:szCs w:val="24"/>
         </w:rPr>
-        <w:lastRenderedPageBreak/>
         <w:t>Book</w:t>
       </w:r>
       <w:r>
@@ -27486,6 +27668,7 @@
           <w:rFonts w:ascii="Palatino Linotype" w:hAnsi="Palatino Linotype" w:cs="Times New Roman"/>
           <w:sz w:val="20"/>
         </w:rPr>
+        <w:lastRenderedPageBreak/>
         <w:t>A Study of Time Series Database for IoT-Based Applications</w:t>
       </w:r>
       <w:r>
@@ -27577,7 +27760,6 @@
           <w:rFonts w:ascii="Palatino Linotype" w:hAnsi="Palatino Linotype" w:cs="Times New Roman"/>
           <w:sz w:val="20"/>
         </w:rPr>
-        <w:lastRenderedPageBreak/>
         <w:t>Bhaskar Jyoti Saikia, Nitant Pilmo Rai</w:t>
       </w:r>
       <w:r>
@@ -28465,7 +28647,17 @@
           <w:iCs/>
           <w:sz w:val="20"/>
         </w:rPr>
-        <w:t>22nd IEEE/WIC International Conference on Web Intelligence and Intelligent Agent Technology</w:t>
+        <w:t xml:space="preserve">22nd IEEE/WIC International Conference on Web </w:t>
+      </w:r>
+      <w:r>
+        <w:rPr>
+          <w:rFonts w:ascii="Palatino Linotype" w:eastAsia="Times New Roman" w:hAnsi="Palatino Linotype" w:cs="Times"/>
+          <w:i/>
+          <w:iCs/>
+          <w:sz w:val="20"/>
+        </w:rPr>
+        <w:lastRenderedPageBreak/>
+        <w:t>Intelligence and Intelligent Agent Technology</w:t>
       </w:r>
       <w:r>
         <w:rPr>
@@ -28586,7 +28778,6 @@
           <w:rFonts w:ascii="Palatino Linotype" w:eastAsia="Times New Roman" w:hAnsi="Palatino Linotype" w:cs="Times New Roman"/>
           <w:sz w:val="20"/>
         </w:rPr>
-        <w:lastRenderedPageBreak/>
         <w:t>Technical Program Committee Member in</w:t>
       </w:r>
       <w:r>
@@ -29834,7 +30025,15 @@
           <w:rFonts w:ascii="Palatino Linotype" w:eastAsia="Times New Roman" w:hAnsi="Palatino Linotype" w:cs="Times"/>
           <w:sz w:val="20"/>
         </w:rPr>
-        <w:t>from 4-8 November, Macau, China, 2019.</w:t>
+        <w:t xml:space="preserve">from </w:t>
+      </w:r>
+      <w:r>
+        <w:rPr>
+          <w:rFonts w:ascii="Palatino Linotype" w:eastAsia="Times New Roman" w:hAnsi="Palatino Linotype" w:cs="Times"/>
+          <w:sz w:val="20"/>
+        </w:rPr>
+        <w:lastRenderedPageBreak/>
+        <w:t>4-8 November, Macau, China, 2019.</w:t>
       </w:r>
     </w:p>
     <w:p>
@@ -29924,7 +30123,6 @@
           <w:rFonts w:ascii="Palatino Linotype" w:eastAsia="Times New Roman" w:hAnsi="Palatino Linotype" w:cs="Times New Roman"/>
           <w:sz w:val="20"/>
         </w:rPr>
-        <w:lastRenderedPageBreak/>
         <w:t>Technical Program Committee Member in</w:t>
       </w:r>
       <w:r>
@@ -30741,6 +30939,7 @@
           <w:rFonts w:ascii="Palatino Linotype" w:eastAsia="Times New Roman" w:hAnsi="Palatino Linotype" w:cs="Times New Roman"/>
           <w:sz w:val="20"/>
         </w:rPr>
+        <w:lastRenderedPageBreak/>
         <w:t xml:space="preserve">Technical Program Committee Member in </w:t>
       </w:r>
       <w:r>
@@ -30806,17 +31005,7 @@
           <w:iCs/>
           <w:sz w:val="20"/>
         </w:rPr>
-        <w:t xml:space="preserve">International Conference on Internet of Things and </w:t>
-      </w:r>
-      <w:r>
-        <w:rPr>
-          <w:rFonts w:ascii="Palatino Linotype" w:eastAsia="Times New Roman" w:hAnsi="Palatino Linotype" w:cs="Times New Roman"/>
-          <w:i/>
-          <w:iCs/>
-          <w:sz w:val="20"/>
-        </w:rPr>
-        <w:lastRenderedPageBreak/>
-        <w:t>Applications (IOTA' 2016) organized by</w:t>
+        <w:t>International Conference on Internet of Things and Applications (IOTA' 2016) organized by</w:t>
       </w:r>
       <w:r>
         <w:rPr>
@@ -31941,6 +32130,7 @@
           <w:rFonts w:ascii="Palatino Linotype" w:hAnsi="Palatino Linotype" w:cs="Times New Roman"/>
           <w:sz w:val="20"/>
         </w:rPr>
+        <w:lastRenderedPageBreak/>
         <w:t>27th Irish Signals and Systems Conference 2016</w:t>
       </w:r>
     </w:p>
@@ -31963,15 +32153,7 @@
           <w:rFonts w:ascii="Palatino Linotype" w:eastAsia="Times New Roman" w:hAnsi="Palatino Linotype" w:cs="Times New Roman"/>
           <w:sz w:val="20"/>
         </w:rPr>
-        <w:t xml:space="preserve">1st Annual International Conference of the IEEE Technology and Engineering Management </w:t>
-      </w:r>
-      <w:r>
-        <w:rPr>
-          <w:rFonts w:ascii="Palatino Linotype" w:eastAsia="Times New Roman" w:hAnsi="Palatino Linotype" w:cs="Times New Roman"/>
-          <w:sz w:val="20"/>
-        </w:rPr>
-        <w:lastRenderedPageBreak/>
-        <w:t>Society</w:t>
+        <w:t>1st Annual International Conference of the IEEE Technology and Engineering Management Society</w:t>
       </w:r>
       <w:r>
         <w:rPr>
@@ -33111,6 +33293,7 @@
           <w:sz w:val="24"/>
           <w:szCs w:val="24"/>
         </w:rPr>
+        <w:lastRenderedPageBreak/>
         <w:t xml:space="preserve">Training Programs and Workshops Attended </w:t>
       </w:r>
     </w:p>
@@ -34601,7 +34784,15 @@
           <w:rFonts w:ascii="Palatino Linotype" w:eastAsia="Times New Roman" w:hAnsi="Palatino Linotype" w:cs="Times New Roman"/>
           <w:sz w:val="20"/>
         </w:rPr>
-        <w:t>jointly organized by Infosys Inc. at B. P. Poddar Institute of Management and Technology in the year 2008-2009.</w:t>
+        <w:t xml:space="preserve">jointly organized by Infosys Inc. at B. </w:t>
+      </w:r>
+      <w:r>
+        <w:rPr>
+          <w:rFonts w:ascii="Palatino Linotype" w:eastAsia="Times New Roman" w:hAnsi="Palatino Linotype" w:cs="Times New Roman"/>
+          <w:sz w:val="20"/>
+        </w:rPr>
+        <w:lastRenderedPageBreak/>
+        <w:t>P. Poddar Institute of Management and Technology in the year 2008-2009.</w:t>
       </w:r>
     </w:p>
     <w:p>
@@ -34623,7 +34814,6 @@
           <w:rFonts w:ascii="Palatino Linotype" w:eastAsia="Times New Roman" w:hAnsi="Palatino Linotype" w:cs="Times New Roman"/>
           <w:sz w:val="20"/>
         </w:rPr>
-        <w:lastRenderedPageBreak/>
         <w:t xml:space="preserve">Attended industrial training programming on </w:t>
       </w:r>
       <w:r>
@@ -35937,7 +36127,15 @@
           <w:rFonts w:ascii="Palatino Linotype" w:eastAsia="Times New Roman" w:hAnsi="Palatino Linotype" w:cs="Times New Roman"/>
           <w:sz w:val="20"/>
         </w:rPr>
-        <w:t xml:space="preserve"> Sikkim University, 20</w:t>
+        <w:t xml:space="preserve"> </w:t>
+      </w:r>
+      <w:r>
+        <w:rPr>
+          <w:rFonts w:ascii="Palatino Linotype" w:eastAsia="Times New Roman" w:hAnsi="Palatino Linotype" w:cs="Times New Roman"/>
+          <w:sz w:val="20"/>
+        </w:rPr>
+        <w:lastRenderedPageBreak/>
+        <w:t>Sikkim University, 20</w:t>
       </w:r>
       <w:r>
         <w:rPr>
@@ -35974,7 +36172,6 @@
           <w:b/>
           <w:sz w:val="20"/>
         </w:rPr>
-        <w:lastRenderedPageBreak/>
         <w:t xml:space="preserve">Member of </w:t>
       </w:r>
       <w:r>
@@ -37158,6 +37355,7 @@
           <w:b/>
           <w:sz w:val="20"/>
         </w:rPr>
+        <w:lastRenderedPageBreak/>
         <w:t xml:space="preserve">Member of </w:t>
       </w:r>
       <w:r>
@@ -37181,15 +37379,7 @@
           <w:rFonts w:ascii="Palatino Linotype" w:eastAsia="Times New Roman" w:hAnsi="Palatino Linotype" w:cs="Times New Roman"/>
           <w:sz w:val="20"/>
         </w:rPr>
-        <w:t xml:space="preserve">Nominated by the Vice Chancellor of Sikkim </w:t>
-      </w:r>
-      <w:r>
-        <w:rPr>
-          <w:rFonts w:ascii="Palatino Linotype" w:eastAsia="Times New Roman" w:hAnsi="Palatino Linotype" w:cs="Times New Roman"/>
-          <w:sz w:val="20"/>
-        </w:rPr>
-        <w:lastRenderedPageBreak/>
-        <w:t xml:space="preserve">University as the member to </w:t>
+        <w:t xml:space="preserve">Nominated by the Vice Chancellor of Sikkim University as the member to </w:t>
       </w:r>
       <w:r>
         <w:rPr>
@@ -37893,6 +38083,7 @@
           <w:b/>
           <w:sz w:val="20"/>
         </w:rPr>
+        <w:lastRenderedPageBreak/>
         <w:t>Adjunct Faculty</w:t>
       </w:r>
       <w:r>
@@ -37900,15 +38091,7 @@
           <w:rFonts w:ascii="Palatino Linotype" w:eastAsia="Times New Roman" w:hAnsi="Palatino Linotype" w:cs="Times New Roman"/>
           <w:sz w:val="20"/>
         </w:rPr>
-        <w:t xml:space="preserve">: Served as Adjunct Faculty at the Department of Management, Sikkim University </w:t>
-      </w:r>
-      <w:r>
-        <w:rPr>
-          <w:rFonts w:ascii="Palatino Linotype" w:eastAsia="Times New Roman" w:hAnsi="Palatino Linotype" w:cs="Times New Roman"/>
-          <w:sz w:val="20"/>
-        </w:rPr>
-        <w:lastRenderedPageBreak/>
-        <w:t>during February-June 2014, taught Operation Research.</w:t>
+        <w:t>: Served as Adjunct Faculty at the Department of Management, Sikkim University during February-June 2014, taught Operation Research.</w:t>
       </w:r>
     </w:p>
     <w:p>
@@ -40580,16 +40763,7 @@
                 <w:sz w:val="20"/>
                 <w:szCs w:val="20"/>
               </w:rPr>
-              <w:t xml:space="preserve">3 Computer Organization &amp; </w:t>
-            </w:r>
-            <w:r>
-              <w:rPr>
-                <w:rFonts w:ascii="Palatino Linotype" w:hAnsi="Palatino Linotype"/>
-                <w:sz w:val="20"/>
-                <w:szCs w:val="20"/>
-              </w:rPr>
-              <w:lastRenderedPageBreak/>
-              <w:t>Architecture</w:t>
+              <w:t>3 Computer Organization &amp; Architecture</w:t>
             </w:r>
           </w:p>
         </w:tc>
@@ -40618,7 +40792,6 @@
                 <w:sz w:val="20"/>
                 <w:szCs w:val="20"/>
               </w:rPr>
-              <w:lastRenderedPageBreak/>
               <w:t>3 Elective II</w:t>
             </w:r>
           </w:p>
@@ -48774,15 +48947,6 @@
   </w:num>
   <w:num w:numId="63" w16cid:durableId="570626844">
     <w:abstractNumId w:val="41"/>
-    <w:lvlOverride w:ilvl="0"/>
-    <w:lvlOverride w:ilvl="1"/>
-    <w:lvlOverride w:ilvl="2"/>
-    <w:lvlOverride w:ilvl="3"/>
-    <w:lvlOverride w:ilvl="4"/>
-    <w:lvlOverride w:ilvl="5"/>
-    <w:lvlOverride w:ilvl="6"/>
-    <w:lvlOverride w:ilvl="7"/>
-    <w:lvlOverride w:ilvl="8"/>
   </w:num>
 </w:numbering>
 </file>

--- a/ParthaPratimRayCV.docx
+++ b/ParthaPratimRayCV.docx
@@ -28432,6 +28432,85 @@
           <w:rFonts w:ascii="Palatino Linotype" w:eastAsia="Times New Roman" w:hAnsi="Palatino Linotype" w:cs="Times New Roman"/>
           <w:sz w:val="20"/>
         </w:rPr>
+        <w:t xml:space="preserve">Technical Program Committee Member in </w:t>
+      </w:r>
+      <w:r>
+        <w:rPr>
+          <w:rFonts w:ascii="Palatino Linotype" w:eastAsia="Times New Roman" w:hAnsi="Palatino Linotype" w:cs="Times New Roman"/>
+          <w:sz w:val="20"/>
+        </w:rPr>
+        <w:t>2nd International Conference on Foundation and Large Language Models (FLLM2024)</w:t>
+      </w:r>
+      <w:r>
+        <w:rPr>
+          <w:rFonts w:ascii="Palatino Linotype" w:eastAsia="Times New Roman" w:hAnsi="Palatino Linotype" w:cs="Times New Roman"/>
+          <w:sz w:val="20"/>
+        </w:rPr>
+        <w:t xml:space="preserve"> from 2</w:t>
+      </w:r>
+      <w:r>
+        <w:rPr>
+          <w:rFonts w:ascii="Palatino Linotype" w:eastAsia="Times New Roman" w:hAnsi="Palatino Linotype" w:cs="Times New Roman"/>
+          <w:sz w:val="20"/>
+        </w:rPr>
+        <w:t>6-29</w:t>
+      </w:r>
+      <w:r>
+        <w:rPr>
+          <w:rFonts w:ascii="Palatino Linotype" w:eastAsia="Times New Roman" w:hAnsi="Palatino Linotype" w:cs="Times New Roman"/>
+          <w:sz w:val="20"/>
+        </w:rPr>
+        <w:t xml:space="preserve"> </w:t>
+      </w:r>
+      <w:r>
+        <w:rPr>
+          <w:rFonts w:ascii="Palatino Linotype" w:eastAsia="Times New Roman" w:hAnsi="Palatino Linotype" w:cs="Times New Roman"/>
+          <w:sz w:val="20"/>
+        </w:rPr>
+        <w:t>November</w:t>
+      </w:r>
+      <w:r>
+        <w:rPr>
+          <w:rFonts w:ascii="Palatino Linotype" w:eastAsia="Times New Roman" w:hAnsi="Palatino Linotype" w:cs="Times New Roman"/>
+          <w:sz w:val="20"/>
+        </w:rPr>
+        <w:t xml:space="preserve">, 2024, </w:t>
+      </w:r>
+      <w:r>
+        <w:rPr>
+          <w:rFonts w:ascii="Palatino Linotype" w:eastAsia="Times New Roman" w:hAnsi="Palatino Linotype" w:cs="Times New Roman"/>
+          <w:sz w:val="20"/>
+        </w:rPr>
+        <w:t>Dubai, UAE</w:t>
+      </w:r>
+      <w:r>
+        <w:rPr>
+          <w:rFonts w:ascii="Palatino Linotype" w:eastAsia="Times New Roman" w:hAnsi="Palatino Linotype" w:cs="Times New Roman"/>
+          <w:sz w:val="20"/>
+        </w:rPr>
+        <w:t>.</w:t>
+      </w:r>
+    </w:p>
+    <w:p>
+      <w:pPr>
+        <w:widowControl w:val="0"/>
+        <w:numPr>
+          <w:ilvl w:val="0"/>
+          <w:numId w:val="32"/>
+        </w:numPr>
+        <w:spacing w:before="97" w:after="0" w:line="252" w:lineRule="auto"/>
+        <w:ind w:left="1418" w:right="203"/>
+        <w:jc w:val="both"/>
+        <w:rPr>
+          <w:rFonts w:ascii="Palatino Linotype" w:eastAsia="Times New Roman" w:hAnsi="Palatino Linotype" w:cs="Times New Roman"/>
+          <w:sz w:val="20"/>
+        </w:rPr>
+      </w:pPr>
+      <w:r>
+        <w:rPr>
+          <w:rFonts w:ascii="Palatino Linotype" w:eastAsia="Times New Roman" w:hAnsi="Palatino Linotype" w:cs="Times New Roman"/>
+          <w:sz w:val="20"/>
+        </w:rPr>
         <w:t>Technical Program Committee Member in The 30th IEEE International Conference on Telecommunications (IEEE ICT) 2024 from 24-27 June, 2024, Deadsea, Jordan.</w:t>
       </w:r>
     </w:p>
@@ -28561,7 +28640,17 @@
           <w:iCs/>
           <w:sz w:val="20"/>
         </w:rPr>
-        <w:t>The International Conference on Foundation and Large Language Models (FLLM2023)</w:t>
+        <w:t xml:space="preserve">The International Conference on Foundation and Large </w:t>
+      </w:r>
+      <w:r>
+        <w:rPr>
+          <w:rFonts w:ascii="Palatino Linotype" w:eastAsia="Times New Roman" w:hAnsi="Palatino Linotype" w:cs="Times"/>
+          <w:i/>
+          <w:iCs/>
+          <w:sz w:val="20"/>
+        </w:rPr>
+        <w:lastRenderedPageBreak/>
+        <w:t>Language Models (FLLM2023)</w:t>
       </w:r>
       <w:r>
         <w:rPr>
@@ -28647,17 +28736,7 @@
           <w:iCs/>
           <w:sz w:val="20"/>
         </w:rPr>
-        <w:t xml:space="preserve">22nd IEEE/WIC International Conference on Web </w:t>
-      </w:r>
-      <w:r>
-        <w:rPr>
-          <w:rFonts w:ascii="Palatino Linotype" w:eastAsia="Times New Roman" w:hAnsi="Palatino Linotype" w:cs="Times"/>
-          <w:i/>
-          <w:iCs/>
-          <w:sz w:val="20"/>
-        </w:rPr>
-        <w:lastRenderedPageBreak/>
-        <w:t>Intelligence and Intelligent Agent Technology</w:t>
+        <w:t>22nd IEEE/WIC International Conference on Web Intelligence and Intelligent Agent Technology</w:t>
       </w:r>
       <w:r>
         <w:rPr>
@@ -30002,14 +30081,7 @@
           <w:iCs/>
           <w:sz w:val="20"/>
         </w:rPr>
-        <w:t>AnSWeR19: 3rd International Workshop on the Applications of Knowledge Representation and Semantic Technologies in Robotics (AnSWeR19)</w:t>
-      </w:r>
-      <w:r>
-        <w:rPr>
-          <w:rFonts w:ascii="Palatino Linotype" w:eastAsia="Times New Roman" w:hAnsi="Palatino Linotype" w:cs="Times"/>
-          <w:sz w:val="20"/>
-        </w:rPr>
-        <w:t xml:space="preserve">, Co-located with </w:t>
+        <w:t xml:space="preserve">AnSWeR19: 3rd International Workshop on the </w:t>
       </w:r>
       <w:r>
         <w:rPr>
@@ -30018,6 +30090,23 @@
           <w:iCs/>
           <w:sz w:val="20"/>
         </w:rPr>
+        <w:lastRenderedPageBreak/>
+        <w:t>Applications of Knowledge Representation and Semantic Technologies in Robotics (AnSWeR19)</w:t>
+      </w:r>
+      <w:r>
+        <w:rPr>
+          <w:rFonts w:ascii="Palatino Linotype" w:eastAsia="Times New Roman" w:hAnsi="Palatino Linotype" w:cs="Times"/>
+          <w:sz w:val="20"/>
+        </w:rPr>
+        <w:t xml:space="preserve">, Co-located with </w:t>
+      </w:r>
+      <w:r>
+        <w:rPr>
+          <w:rFonts w:ascii="Palatino Linotype" w:eastAsia="Times New Roman" w:hAnsi="Palatino Linotype" w:cs="Times"/>
+          <w:i/>
+          <w:iCs/>
+          <w:sz w:val="20"/>
+        </w:rPr>
         <w:t xml:space="preserve">IROS 2019 (IEEE/RSJ International Conference on Intelligent Robots and Systems), </w:t>
       </w:r>
       <w:r>
@@ -30025,15 +30114,7 @@
           <w:rFonts w:ascii="Palatino Linotype" w:eastAsia="Times New Roman" w:hAnsi="Palatino Linotype" w:cs="Times"/>
           <w:sz w:val="20"/>
         </w:rPr>
-        <w:t xml:space="preserve">from </w:t>
-      </w:r>
-      <w:r>
-        <w:rPr>
-          <w:rFonts w:ascii="Palatino Linotype" w:eastAsia="Times New Roman" w:hAnsi="Palatino Linotype" w:cs="Times"/>
-          <w:sz w:val="20"/>
-        </w:rPr>
-        <w:lastRenderedPageBreak/>
-        <w:t>4-8 November, Macau, China, 2019.</w:t>
+        <w:t>from 4-8 November, Macau, China, 2019.</w:t>
       </w:r>
     </w:p>
     <w:p>
@@ -30914,6 +30995,7 @@
           <w:rFonts w:ascii="Palatino Linotype" w:eastAsia="Times New Roman" w:hAnsi="Palatino Linotype" w:cs="Times New Roman"/>
           <w:sz w:val="20"/>
         </w:rPr>
+        <w:lastRenderedPageBreak/>
         <w:t>International Conference on Informatics, Robotics, Network, Control and Systems (IRONCONS) 2016, Bandung, Indonesia, 23-25 November, 2016.</w:t>
       </w:r>
     </w:p>
@@ -30939,7 +31021,6 @@
           <w:rFonts w:ascii="Palatino Linotype" w:eastAsia="Times New Roman" w:hAnsi="Palatino Linotype" w:cs="Times New Roman"/>
           <w:sz w:val="20"/>
         </w:rPr>
-        <w:lastRenderedPageBreak/>
         <w:t xml:space="preserve">Technical Program Committee Member in </w:t>
       </w:r>
       <w:r>
@@ -32086,7 +32167,15 @@
           <w:rFonts w:ascii="Palatino Linotype" w:eastAsia="Times New Roman" w:hAnsi="Palatino Linotype" w:cs="Times New Roman"/>
           <w:sz w:val="20"/>
         </w:rPr>
-        <w:t>Editorial Advisory Board Member of the Edited Volume on the Cryptographic Security Solutions for the Internet of Things, IGI Global, 2018.</w:t>
+        <w:t xml:space="preserve">Editorial Advisory Board Member of the Edited Volume on the Cryptographic Security Solutions </w:t>
+      </w:r>
+      <w:r>
+        <w:rPr>
+          <w:rFonts w:ascii="Palatino Linotype" w:eastAsia="Times New Roman" w:hAnsi="Palatino Linotype" w:cs="Times New Roman"/>
+          <w:sz w:val="20"/>
+        </w:rPr>
+        <w:lastRenderedPageBreak/>
+        <w:t>for the Internet of Things, IGI Global, 2018.</w:t>
       </w:r>
     </w:p>
     <w:p>
@@ -32130,7 +32219,6 @@
           <w:rFonts w:ascii="Palatino Linotype" w:hAnsi="Palatino Linotype" w:cs="Times New Roman"/>
           <w:sz w:val="20"/>
         </w:rPr>
-        <w:lastRenderedPageBreak/>
         <w:t>27th Irish Signals and Systems Conference 2016</w:t>
       </w:r>
     </w:p>
@@ -33293,7 +33381,6 @@
           <w:sz w:val="24"/>
           <w:szCs w:val="24"/>
         </w:rPr>
-        <w:lastRenderedPageBreak/>
         <w:t xml:space="preserve">Training Programs and Workshops Attended </w:t>
       </w:r>
     </w:p>
@@ -34702,6 +34789,7 @@
           <w:rFonts w:ascii="Palatino Linotype" w:eastAsia="Times New Roman" w:hAnsi="Palatino Linotype" w:cs="Times New Roman"/>
           <w:sz w:val="20"/>
         </w:rPr>
+        <w:lastRenderedPageBreak/>
         <w:t xml:space="preserve">Attended short term course on </w:t>
       </w:r>
       <w:r>
@@ -34784,15 +34872,7 @@
           <w:rFonts w:ascii="Palatino Linotype" w:eastAsia="Times New Roman" w:hAnsi="Palatino Linotype" w:cs="Times New Roman"/>
           <w:sz w:val="20"/>
         </w:rPr>
-        <w:t xml:space="preserve">jointly organized by Infosys Inc. at B. </w:t>
-      </w:r>
-      <w:r>
-        <w:rPr>
-          <w:rFonts w:ascii="Palatino Linotype" w:eastAsia="Times New Roman" w:hAnsi="Palatino Linotype" w:cs="Times New Roman"/>
-          <w:sz w:val="20"/>
-        </w:rPr>
-        <w:lastRenderedPageBreak/>
-        <w:t>P. Poddar Institute of Management and Technology in the year 2008-2009.</w:t>
+        <w:t>jointly organized by Infosys Inc. at B. P. Poddar Institute of Management and Technology in the year 2008-2009.</w:t>
       </w:r>
     </w:p>
     <w:p>
@@ -36004,7 +36084,15 @@
           <w:rFonts w:ascii="Palatino Linotype" w:eastAsia="Times New Roman" w:hAnsi="Palatino Linotype" w:cs="Times New Roman"/>
           <w:sz w:val="20"/>
         </w:rPr>
-        <w:t>at Sikkim University, 20</w:t>
+        <w:t xml:space="preserve">at Sikkim University, </w:t>
+      </w:r>
+      <w:r>
+        <w:rPr>
+          <w:rFonts w:ascii="Palatino Linotype" w:eastAsia="Times New Roman" w:hAnsi="Palatino Linotype" w:cs="Times New Roman"/>
+          <w:sz w:val="20"/>
+        </w:rPr>
+        <w:lastRenderedPageBreak/>
+        <w:t>20</w:t>
       </w:r>
       <w:r>
         <w:rPr>
@@ -36127,15 +36215,7 @@
           <w:rFonts w:ascii="Palatino Linotype" w:eastAsia="Times New Roman" w:hAnsi="Palatino Linotype" w:cs="Times New Roman"/>
           <w:sz w:val="20"/>
         </w:rPr>
-        <w:t xml:space="preserve"> </w:t>
-      </w:r>
-      <w:r>
-        <w:rPr>
-          <w:rFonts w:ascii="Palatino Linotype" w:eastAsia="Times New Roman" w:hAnsi="Palatino Linotype" w:cs="Times New Roman"/>
-          <w:sz w:val="20"/>
-        </w:rPr>
-        <w:lastRenderedPageBreak/>
-        <w:t>Sikkim University, 20</w:t>
+        <w:t xml:space="preserve"> Sikkim University, 20</w:t>
       </w:r>
       <w:r>
         <w:rPr>
@@ -37262,7 +37342,15 @@
           <w:rFonts w:ascii="Palatino Linotype" w:eastAsia="Times New Roman" w:hAnsi="Palatino Linotype" w:cs="Times New Roman"/>
           <w:sz w:val="20"/>
         </w:rPr>
-        <w:t>Nominated by the Vice Chancellor of Sikkim University as the member of innovator's club to establish incubator cell at Sikkim University, 2015-.</w:t>
+        <w:t xml:space="preserve">Nominated by the Vice Chancellor of Sikkim University as the </w:t>
+      </w:r>
+      <w:r>
+        <w:rPr>
+          <w:rFonts w:ascii="Palatino Linotype" w:eastAsia="Times New Roman" w:hAnsi="Palatino Linotype" w:cs="Times New Roman"/>
+          <w:sz w:val="20"/>
+        </w:rPr>
+        <w:lastRenderedPageBreak/>
+        <w:t>member of innovator's club to establish incubator cell at Sikkim University, 2015-.</w:t>
       </w:r>
     </w:p>
     <w:p>
@@ -37355,7 +37443,6 @@
           <w:b/>
           <w:sz w:val="20"/>
         </w:rPr>
-        <w:lastRenderedPageBreak/>
         <w:t xml:space="preserve">Member of </w:t>
       </w:r>
       <w:r>
@@ -38023,6 +38110,7 @@
           <w:b/>
           <w:sz w:val="20"/>
         </w:rPr>
+        <w:lastRenderedPageBreak/>
         <w:t>Adjunct Faculty</w:t>
       </w:r>
       <w:r>
@@ -38083,7 +38171,6 @@
           <w:b/>
           <w:sz w:val="20"/>
         </w:rPr>
-        <w:lastRenderedPageBreak/>
         <w:t>Adjunct Faculty</w:t>
       </w:r>
       <w:r>

--- a/ParthaPratimRayCV.docx
+++ b/ParthaPratimRayCV.docx
@@ -3346,14 +3346,14 @@
           <w:rFonts w:ascii="Palatino Linotype" w:hAnsi="Palatino Linotype" w:cs="Times New Roman"/>
           <w:sz w:val="20"/>
         </w:rPr>
-        <w:t>: 1</w:t>
-      </w:r>
-      <w:r>
-        <w:rPr>
-          <w:rFonts w:ascii="Palatino Linotype" w:hAnsi="Palatino Linotype" w:cs="Times New Roman"/>
-          <w:sz w:val="20"/>
-        </w:rPr>
-        <w:t>9</w:t>
+        <w:t xml:space="preserve">: </w:t>
+      </w:r>
+      <w:r>
+        <w:rPr>
+          <w:rFonts w:ascii="Palatino Linotype" w:hAnsi="Palatino Linotype" w:cs="Times New Roman"/>
+          <w:sz w:val="20"/>
+        </w:rPr>
+        <w:t>20</w:t>
       </w:r>
     </w:p>
     <w:p>
@@ -3443,7 +3443,7 @@
           <w:rFonts w:ascii="Palatino Linotype" w:eastAsia="Times New Roman" w:hAnsi="Palatino Linotype" w:cs="Times New Roman"/>
           <w:sz w:val="20"/>
         </w:rPr>
-        <w:t>Upgrading Academic Radiology with Open-Source Large Language Models</w:t>
+        <w:t>Large language models in laparoscopic surgery: A transformative opportunity</w:t>
       </w:r>
       <w:r>
         <w:rPr>
@@ -3457,28 +3457,14 @@
           <w:rFonts w:ascii="Palatino Linotype" w:eastAsia="Times New Roman" w:hAnsi="Palatino Linotype" w:cs="Times New Roman"/>
           <w:sz w:val="20"/>
         </w:rPr>
-        <w:t xml:space="preserve">Anatomical </w:t>
-      </w:r>
-      <w:r>
-        <w:rPr>
-          <w:rFonts w:ascii="Palatino Linotype" w:eastAsia="Times New Roman" w:hAnsi="Palatino Linotype" w:cs="Times New Roman"/>
-          <w:sz w:val="20"/>
-        </w:rPr>
-        <w:t>Academic Radiology</w:t>
-      </w:r>
-      <w:r>
-        <w:rPr>
-          <w:rFonts w:ascii="Palatino Linotype" w:eastAsia="Times New Roman" w:hAnsi="Palatino Linotype" w:cs="Times New Roman"/>
-          <w:sz w:val="20"/>
-        </w:rPr>
-        <w:t xml:space="preserve">, </w:t>
-      </w:r>
-      <w:r>
-        <w:rPr>
-          <w:rFonts w:ascii="Palatino Linotype" w:eastAsia="Times New Roman" w:hAnsi="Palatino Linotype" w:cs="Times New Roman"/>
-          <w:sz w:val="20"/>
-        </w:rPr>
-        <w:t>Association of American Radiology</w:t>
+        <w:t>Laparoscopic, Endoscopic and Robotic Surgery</w:t>
+      </w:r>
+      <w:r>
+        <w:rPr>
+          <w:rFonts w:ascii="Palatino Linotype" w:eastAsia="Times New Roman" w:hAnsi="Palatino Linotype" w:cs="Times New Roman"/>
+          <w:sz w:val="20"/>
+        </w:rPr>
+        <w:t>, Elsevier</w:t>
       </w:r>
       <w:r>
         <w:rPr>
@@ -3525,7 +3511,23 @@
           <w:b/>
           <w:sz w:val="20"/>
         </w:rPr>
-        <w:t>Science Citation Index</w:t>
+        <w:t>S</w:t>
+      </w:r>
+      <w:r>
+        <w:rPr>
+          <w:rFonts w:ascii="Palatino Linotype" w:hAnsi="Palatino Linotype" w:cs="Times New Roman"/>
+          <w:b/>
+          <w:sz w:val="20"/>
+        </w:rPr>
+        <w:t>copus</w:t>
+      </w:r>
+      <w:r>
+        <w:rPr>
+          <w:rFonts w:ascii="Palatino Linotype" w:hAnsi="Palatino Linotype" w:cs="Times New Roman"/>
+          <w:b/>
+          <w:sz w:val="20"/>
+        </w:rPr>
+        <w:t xml:space="preserve"> Index</w:t>
       </w:r>
       <w:r>
         <w:rPr>
@@ -3557,7 +3559,7 @@
           <w:b/>
           <w:sz w:val="20"/>
         </w:rPr>
-        <w:t>4.8</w:t>
+        <w:t>1.4</w:t>
       </w:r>
       <w:r>
         <w:rPr>
@@ -3602,7 +3604,7 @@
           <w:rFonts w:ascii="Palatino Linotype" w:eastAsia="Times New Roman" w:hAnsi="Palatino Linotype" w:cs="Times New Roman"/>
           <w:sz w:val="20"/>
         </w:rPr>
-        <w:t>Open-Source Large Language Models in Medical Education: Balancing Promise and Challenges</w:t>
+        <w:t>Upgrading Academic Radiology with Open-Source Large Language Models</w:t>
       </w:r>
       <w:r>
         <w:rPr>
@@ -3616,7 +3618,14 @@
           <w:rFonts w:ascii="Palatino Linotype" w:eastAsia="Times New Roman" w:hAnsi="Palatino Linotype" w:cs="Times New Roman"/>
           <w:sz w:val="20"/>
         </w:rPr>
-        <w:t>Anatomical Sciences Education</w:t>
+        <w:t xml:space="preserve">Anatomical </w:t>
+      </w:r>
+      <w:r>
+        <w:rPr>
+          <w:rFonts w:ascii="Palatino Linotype" w:eastAsia="Times New Roman" w:hAnsi="Palatino Linotype" w:cs="Times New Roman"/>
+          <w:sz w:val="20"/>
+        </w:rPr>
+        <w:t>Academic Radiology</w:t>
       </w:r>
       <w:r>
         <w:rPr>
@@ -3630,7 +3639,7 @@
           <w:rFonts w:ascii="Palatino Linotype" w:eastAsia="Times New Roman" w:hAnsi="Palatino Linotype" w:cs="Times New Roman"/>
           <w:sz w:val="20"/>
         </w:rPr>
-        <w:t>American Association for Anatomy</w:t>
+        <w:t>Association of American Radiology</w:t>
       </w:r>
       <w:r>
         <w:rPr>
@@ -3653,7 +3662,7 @@
           <w:bCs/>
           <w:sz w:val="20"/>
         </w:rPr>
-        <w:t>1935-9780</w:t>
+        <w:t>1878-4046</w:t>
       </w:r>
       <w:r>
         <w:rPr>
@@ -3709,23 +3718,7 @@
           <w:b/>
           <w:sz w:val="20"/>
         </w:rPr>
-        <w:t>7</w:t>
-      </w:r>
-      <w:r>
-        <w:rPr>
-          <w:rFonts w:ascii="Palatino Linotype" w:hAnsi="Palatino Linotype" w:cs="Times New Roman"/>
-          <w:b/>
-          <w:sz w:val="20"/>
-        </w:rPr>
-        <w:t>.</w:t>
-      </w:r>
-      <w:r>
-        <w:rPr>
-          <w:rFonts w:ascii="Palatino Linotype" w:hAnsi="Palatino Linotype" w:cs="Times New Roman"/>
-          <w:b/>
-          <w:sz w:val="20"/>
-        </w:rPr>
-        <w:t>3</w:t>
+        <w:t>4.8</w:t>
       </w:r>
       <w:r>
         <w:rPr>
@@ -3770,7 +3763,7 @@
           <w:rFonts w:ascii="Palatino Linotype" w:eastAsia="Times New Roman" w:hAnsi="Palatino Linotype" w:cs="Times New Roman"/>
           <w:sz w:val="20"/>
         </w:rPr>
-        <w:t>ChatGPT Enigma: Navigating the Jumble of Surgical Generative AI</w:t>
+        <w:t>Open-Source Large Language Models in Medical Education: Balancing Promise and Challenges</w:t>
       </w:r>
       <w:r>
         <w:rPr>
@@ -3784,7 +3777,7 @@
           <w:rFonts w:ascii="Palatino Linotype" w:eastAsia="Times New Roman" w:hAnsi="Palatino Linotype" w:cs="Times New Roman"/>
           <w:sz w:val="20"/>
         </w:rPr>
-        <w:t>Indian Journal of Surgery</w:t>
+        <w:t>Anatomical Sciences Education</w:t>
       </w:r>
       <w:r>
         <w:rPr>
@@ -3798,7 +3791,7 @@
           <w:rFonts w:ascii="Palatino Linotype" w:eastAsia="Times New Roman" w:hAnsi="Palatino Linotype" w:cs="Times New Roman"/>
           <w:sz w:val="20"/>
         </w:rPr>
-        <w:t>Springer</w:t>
+        <w:t>American Association for Anatomy</w:t>
       </w:r>
       <w:r>
         <w:rPr>
@@ -3821,7 +3814,7 @@
           <w:bCs/>
           <w:sz w:val="20"/>
         </w:rPr>
-        <w:t>0973-9793</w:t>
+        <w:t>1935-9780</w:t>
       </w:r>
       <w:r>
         <w:rPr>
@@ -3877,7 +3870,23 @@
           <w:b/>
           <w:sz w:val="20"/>
         </w:rPr>
-        <w:t>0.4</w:t>
+        <w:t>7</w:t>
+      </w:r>
+      <w:r>
+        <w:rPr>
+          <w:rFonts w:ascii="Palatino Linotype" w:hAnsi="Palatino Linotype" w:cs="Times New Roman"/>
+          <w:b/>
+          <w:sz w:val="20"/>
+        </w:rPr>
+        <w:t>.</w:t>
+      </w:r>
+      <w:r>
+        <w:rPr>
+          <w:rFonts w:ascii="Palatino Linotype" w:hAnsi="Palatino Linotype" w:cs="Times New Roman"/>
+          <w:b/>
+          <w:sz w:val="20"/>
+        </w:rPr>
+        <w:t>3</w:t>
       </w:r>
       <w:r>
         <w:rPr>
@@ -3922,7 +3931,7 @@
           <w:rFonts w:ascii="Palatino Linotype" w:eastAsia="Times New Roman" w:hAnsi="Palatino Linotype" w:cs="Times New Roman"/>
           <w:sz w:val="20"/>
         </w:rPr>
-        <w:t>A Deep Introspection into the Role of ChatGPT for Transforming Hospitality, Leisure, Sport, and Tourism Education</w:t>
+        <w:t>ChatGPT Enigma: Navigating the Jumble of Surgical Generative AI</w:t>
       </w:r>
       <w:r>
         <w:rPr>
@@ -3936,7 +3945,7 @@
           <w:rFonts w:ascii="Palatino Linotype" w:eastAsia="Times New Roman" w:hAnsi="Palatino Linotype" w:cs="Times New Roman"/>
           <w:sz w:val="20"/>
         </w:rPr>
-        <w:t>Journal of Hospitality, Leisure, Sport &amp; Tourism Education</w:t>
+        <w:t>Indian Journal of Surgery</w:t>
       </w:r>
       <w:r>
         <w:rPr>
@@ -3950,7 +3959,7 @@
           <w:rFonts w:ascii="Palatino Linotype" w:eastAsia="Times New Roman" w:hAnsi="Palatino Linotype" w:cs="Times New Roman"/>
           <w:sz w:val="20"/>
         </w:rPr>
-        <w:t>Elsevier</w:t>
+        <w:t>Springer</w:t>
       </w:r>
       <w:r>
         <w:rPr>
@@ -3973,7 +3982,7 @@
           <w:bCs/>
           <w:sz w:val="20"/>
         </w:rPr>
-        <w:t>1473-8376</w:t>
+        <w:t>0973-9793</w:t>
       </w:r>
       <w:r>
         <w:rPr>
@@ -3997,23 +4006,7 @@
           <w:b/>
           <w:sz w:val="20"/>
         </w:rPr>
-        <w:t>Social Science</w:t>
-      </w:r>
-      <w:r>
-        <w:rPr>
-          <w:rFonts w:ascii="Palatino Linotype" w:hAnsi="Palatino Linotype" w:cs="Times New Roman"/>
-          <w:b/>
-          <w:sz w:val="20"/>
-        </w:rPr>
-        <w:t>s</w:t>
-      </w:r>
-      <w:r>
-        <w:rPr>
-          <w:rFonts w:ascii="Palatino Linotype" w:hAnsi="Palatino Linotype" w:cs="Times New Roman"/>
-          <w:b/>
-          <w:sz w:val="20"/>
-        </w:rPr>
-        <w:t xml:space="preserve"> Citation Index</w:t>
+        <w:t>Science Citation Index</w:t>
       </w:r>
       <w:r>
         <w:rPr>
@@ -4045,15 +4038,7 @@
           <w:b/>
           <w:sz w:val="20"/>
         </w:rPr>
-        <w:t>3.</w:t>
-      </w:r>
-      <w:r>
-        <w:rPr>
-          <w:rFonts w:ascii="Palatino Linotype" w:hAnsi="Palatino Linotype" w:cs="Times New Roman"/>
-          <w:b/>
-          <w:sz w:val="20"/>
-        </w:rPr>
-        <w:t>7</w:t>
+        <w:t>0.4</w:t>
       </w:r>
       <w:r>
         <w:rPr>
@@ -4098,7 +4083,7 @@
           <w:rFonts w:ascii="Palatino Linotype" w:eastAsia="Times New Roman" w:hAnsi="Palatino Linotype" w:cs="Times New Roman"/>
           <w:sz w:val="20"/>
         </w:rPr>
-        <w:t>Opening Doors for Open-Source Large Language Models for Radiology Education</w:t>
+        <w:t>A Deep Introspection into the Role of ChatGPT for Transforming Hospitality, Leisure, Sport, and Tourism Education</w:t>
       </w:r>
       <w:r>
         <w:rPr>
@@ -4112,7 +4097,7 @@
           <w:rFonts w:ascii="Palatino Linotype" w:eastAsia="Times New Roman" w:hAnsi="Palatino Linotype" w:cs="Times New Roman"/>
           <w:sz w:val="20"/>
         </w:rPr>
-        <w:t>Radiologia Brasileira</w:t>
+        <w:t>Journal of Hospitality, Leisure, Sport &amp; Tourism Education</w:t>
       </w:r>
       <w:r>
         <w:rPr>
@@ -4126,7 +4111,7 @@
           <w:rFonts w:ascii="Palatino Linotype" w:eastAsia="Times New Roman" w:hAnsi="Palatino Linotype" w:cs="Times New Roman"/>
           <w:sz w:val="20"/>
         </w:rPr>
-        <w:t>SciELO</w:t>
+        <w:t>Elsevier</w:t>
       </w:r>
       <w:r>
         <w:rPr>
@@ -4149,7 +4134,7 @@
           <w:bCs/>
           <w:sz w:val="20"/>
         </w:rPr>
-        <w:t>0100-3984</w:t>
+        <w:t>1473-8376</w:t>
       </w:r>
       <w:r>
         <w:rPr>
@@ -4165,15 +4150,31 @@
           <w:b/>
           <w:sz w:val="20"/>
         </w:rPr>
-        <w:t>(S</w:t>
-      </w:r>
-      <w:r>
-        <w:rPr>
-          <w:rFonts w:ascii="Palatino Linotype" w:hAnsi="Palatino Linotype" w:cs="Times New Roman"/>
-          <w:b/>
-          <w:sz w:val="20"/>
-        </w:rPr>
-        <w:t>copus</w:t>
+        <w:t>(</w:t>
+      </w:r>
+      <w:r>
+        <w:rPr>
+          <w:rFonts w:ascii="Palatino Linotype" w:hAnsi="Palatino Linotype" w:cs="Times New Roman"/>
+          <w:b/>
+          <w:sz w:val="20"/>
+        </w:rPr>
+        <w:t>Social Science</w:t>
+      </w:r>
+      <w:r>
+        <w:rPr>
+          <w:rFonts w:ascii="Palatino Linotype" w:hAnsi="Palatino Linotype" w:cs="Times New Roman"/>
+          <w:b/>
+          <w:sz w:val="20"/>
+        </w:rPr>
+        <w:t>s</w:t>
+      </w:r>
+      <w:r>
+        <w:rPr>
+          <w:rFonts w:ascii="Palatino Linotype" w:hAnsi="Palatino Linotype" w:cs="Times New Roman"/>
+          <w:b/>
+          <w:sz w:val="20"/>
+        </w:rPr>
+        <w:t xml:space="preserve"> Citation Index</w:t>
       </w:r>
       <w:r>
         <w:rPr>
@@ -4189,7 +4190,7 @@
           <w:b/>
           <w:sz w:val="20"/>
         </w:rPr>
-        <w:t>C</w:t>
+        <w:t>I</w:t>
       </w:r>
       <w:r>
         <w:rPr>
@@ -4205,7 +4206,15 @@
           <w:b/>
           <w:sz w:val="20"/>
         </w:rPr>
-        <w:t>3.0</w:t>
+        <w:t>3.</w:t>
+      </w:r>
+      <w:r>
+        <w:rPr>
+          <w:rFonts w:ascii="Palatino Linotype" w:hAnsi="Palatino Linotype" w:cs="Times New Roman"/>
+          <w:b/>
+          <w:sz w:val="20"/>
+        </w:rPr>
+        <w:t>7</w:t>
       </w:r>
       <w:r>
         <w:rPr>
@@ -4250,7 +4259,7 @@
           <w:rFonts w:ascii="Palatino Linotype" w:eastAsia="Times New Roman" w:hAnsi="Palatino Linotype" w:cs="Times New Roman"/>
           <w:sz w:val="20"/>
         </w:rPr>
-        <w:t>Generative AI: A Transformative Force in Advancing Research and Care in Metabolic Dysfunction-Associated Fatty Liver Disease</w:t>
+        <w:t>Opening Doors for Open-Source Large Language Models for Radiology Education</w:t>
       </w:r>
       <w:r>
         <w:rPr>
@@ -4264,7 +4273,7 @@
           <w:rFonts w:ascii="Palatino Linotype" w:eastAsia="Times New Roman" w:hAnsi="Palatino Linotype" w:cs="Times New Roman"/>
           <w:sz w:val="20"/>
         </w:rPr>
-        <w:t>Liver Research</w:t>
+        <w:t>Radiologia Brasileira</w:t>
       </w:r>
       <w:r>
         <w:rPr>
@@ -4278,7 +4287,7 @@
           <w:rFonts w:ascii="Palatino Linotype" w:eastAsia="Times New Roman" w:hAnsi="Palatino Linotype" w:cs="Times New Roman"/>
           <w:sz w:val="20"/>
         </w:rPr>
-        <w:t>Elsevier</w:t>
+        <w:t>SciELO</w:t>
       </w:r>
       <w:r>
         <w:rPr>
@@ -4301,7 +4310,7 @@
           <w:bCs/>
           <w:sz w:val="20"/>
         </w:rPr>
-        <w:t>2542-5684</w:t>
+        <w:t>0100-3984</w:t>
       </w:r>
       <w:r>
         <w:rPr>
@@ -4357,7 +4366,7 @@
           <w:b/>
           <w:sz w:val="20"/>
         </w:rPr>
-        <w:t>5.9</w:t>
+        <w:t>3.0</w:t>
       </w:r>
       <w:r>
         <w:rPr>
@@ -4402,7 +4411,7 @@
           <w:rFonts w:ascii="Palatino Linotype" w:eastAsia="Times New Roman" w:hAnsi="Palatino Linotype" w:cs="Times New Roman"/>
           <w:sz w:val="20"/>
         </w:rPr>
-        <w:t>Artificial General Intelligence for Neurosurgery and Medicine</w:t>
+        <w:t>Generative AI: A Transformative Force in Advancing Research and Care in Metabolic Dysfunction-Associated Fatty Liver Disease</w:t>
       </w:r>
       <w:r>
         <w:rPr>
@@ -4416,7 +4425,7 @@
           <w:rFonts w:ascii="Palatino Linotype" w:eastAsia="Times New Roman" w:hAnsi="Palatino Linotype" w:cs="Times New Roman"/>
           <w:sz w:val="20"/>
         </w:rPr>
-        <w:t>Journal of Clinical Neuroscience</w:t>
+        <w:t>Liver Research</w:t>
       </w:r>
       <w:r>
         <w:rPr>
@@ -4453,7 +4462,7 @@
           <w:bCs/>
           <w:sz w:val="20"/>
         </w:rPr>
-        <w:t>1532-2653</w:t>
+        <w:t>2542-5684</w:t>
       </w:r>
       <w:r>
         <w:rPr>
@@ -4469,15 +4478,47 @@
           <w:b/>
           <w:sz w:val="20"/>
         </w:rPr>
-        <w:t xml:space="preserve">(Science Citation Index) (IF: </w:t>
-      </w:r>
-      <w:r>
-        <w:rPr>
-          <w:rFonts w:ascii="Palatino Linotype" w:hAnsi="Palatino Linotype" w:cs="Times New Roman"/>
-          <w:b/>
-          <w:sz w:val="20"/>
-        </w:rPr>
-        <w:t>2</w:t>
+        <w:t>(S</w:t>
+      </w:r>
+      <w:r>
+        <w:rPr>
+          <w:rFonts w:ascii="Palatino Linotype" w:hAnsi="Palatino Linotype" w:cs="Times New Roman"/>
+          <w:b/>
+          <w:sz w:val="20"/>
+        </w:rPr>
+        <w:t>copus</w:t>
+      </w:r>
+      <w:r>
+        <w:rPr>
+          <w:rFonts w:ascii="Palatino Linotype" w:hAnsi="Palatino Linotype" w:cs="Times New Roman"/>
+          <w:b/>
+          <w:sz w:val="20"/>
+        </w:rPr>
+        <w:t>) (</w:t>
+      </w:r>
+      <w:r>
+        <w:rPr>
+          <w:rFonts w:ascii="Palatino Linotype" w:hAnsi="Palatino Linotype" w:cs="Times New Roman"/>
+          <w:b/>
+          <w:sz w:val="20"/>
+        </w:rPr>
+        <w:t>C</w:t>
+      </w:r>
+      <w:r>
+        <w:rPr>
+          <w:rFonts w:ascii="Palatino Linotype" w:hAnsi="Palatino Linotype" w:cs="Times New Roman"/>
+          <w:b/>
+          <w:sz w:val="20"/>
+        </w:rPr>
+        <w:t xml:space="preserve">F: </w:t>
+      </w:r>
+      <w:r>
+        <w:rPr>
+          <w:rFonts w:ascii="Palatino Linotype" w:hAnsi="Palatino Linotype" w:cs="Times New Roman"/>
+          <w:b/>
+          <w:sz w:val="20"/>
+        </w:rPr>
+        <w:t>5.9</w:t>
       </w:r>
       <w:r>
         <w:rPr>
@@ -4522,7 +4563,7 @@
           <w:rFonts w:ascii="Palatino Linotype" w:eastAsia="Times New Roman" w:hAnsi="Palatino Linotype" w:cs="Times New Roman"/>
           <w:sz w:val="20"/>
         </w:rPr>
-        <w:t>Letter to the Editor Regarding Depending on Tailor Made Medical Large Language Models for Clinical Setting</w:t>
+        <w:t>Artificial General Intelligence for Neurosurgery and Medicine</w:t>
       </w:r>
       <w:r>
         <w:rPr>
@@ -4536,7 +4577,7 @@
           <w:rFonts w:ascii="Palatino Linotype" w:eastAsia="Times New Roman" w:hAnsi="Palatino Linotype" w:cs="Times New Roman"/>
           <w:sz w:val="20"/>
         </w:rPr>
-        <w:t>World Neurosurgery</w:t>
+        <w:t>Journal of Clinical Neuroscience</w:t>
       </w:r>
       <w:r>
         <w:rPr>
@@ -4573,7 +4614,7 @@
           <w:bCs/>
           <w:sz w:val="20"/>
         </w:rPr>
-        <w:t>1878-8769</w:t>
+        <w:t>1532-2653</w:t>
       </w:r>
       <w:r>
         <w:rPr>
@@ -4624,27 +4665,108 @@
       </w:pPr>
       <w:r>
         <w:rPr>
-          <w:rFonts w:ascii="Palatino Linotype" w:hAnsi="Palatino Linotype" w:cs="Times New Roman"/>
-          <w:b/>
-          <w:sz w:val="20"/>
-        </w:rPr>
-        <w:t>Ray. P. P.,</w:t>
-      </w:r>
-      <w:r>
-        <w:rPr>
-          <w:rFonts w:ascii="Palatino Linotype" w:hAnsi="Palatino Linotype" w:cs="Times New Roman"/>
-          <w:bCs/>
-          <w:sz w:val="20"/>
-        </w:rPr>
-        <w:t xml:space="preserve"> “Embracing the AI Revolution with Open Large Language Models in Anatomy Education”, Surgical and Radiologic Anatomy, Springer, 2024, ISSN: 1279-8517. </w:t>
-      </w:r>
-      <w:r>
-        <w:rPr>
-          <w:rFonts w:ascii="Palatino Linotype" w:hAnsi="Palatino Linotype" w:cs="Times New Roman"/>
-          <w:b/>
-          <w:sz w:val="20"/>
-        </w:rPr>
-        <w:t>(Science Citation Index) (IF: 1.4)</w:t>
+          <w:rFonts w:ascii="Palatino Linotype" w:eastAsia="Times New Roman" w:hAnsi="Palatino Linotype" w:cs="Times New Roman"/>
+          <w:b/>
+          <w:sz w:val="20"/>
+        </w:rPr>
+        <w:t>Ray. P. P.</w:t>
+      </w:r>
+      <w:r>
+        <w:rPr>
+          <w:rFonts w:ascii="Palatino Linotype" w:eastAsia="Times New Roman" w:hAnsi="Palatino Linotype" w:cs="Times New Roman"/>
+          <w:sz w:val="20"/>
+        </w:rPr>
+        <w:t>, “</w:t>
+      </w:r>
+      <w:r>
+        <w:rPr>
+          <w:rFonts w:ascii="Palatino Linotype" w:eastAsia="Times New Roman" w:hAnsi="Palatino Linotype" w:cs="Times New Roman"/>
+          <w:sz w:val="20"/>
+        </w:rPr>
+        <w:t>Letter to the Editor Regarding Depending on Tailor Made Medical Large Language Models for Clinical Setting</w:t>
+      </w:r>
+      <w:r>
+        <w:rPr>
+          <w:rFonts w:ascii="Palatino Linotype" w:eastAsia="Times New Roman" w:hAnsi="Palatino Linotype" w:cs="Times New Roman"/>
+          <w:sz w:val="20"/>
+        </w:rPr>
+        <w:t xml:space="preserve">”, </w:t>
+      </w:r>
+      <w:r>
+        <w:rPr>
+          <w:rFonts w:ascii="Palatino Linotype" w:eastAsia="Times New Roman" w:hAnsi="Palatino Linotype" w:cs="Times New Roman"/>
+          <w:sz w:val="20"/>
+        </w:rPr>
+        <w:t>World Neurosurgery</w:t>
+      </w:r>
+      <w:r>
+        <w:rPr>
+          <w:rFonts w:ascii="Palatino Linotype" w:eastAsia="Times New Roman" w:hAnsi="Palatino Linotype" w:cs="Times New Roman"/>
+          <w:sz w:val="20"/>
+        </w:rPr>
+        <w:t xml:space="preserve">, </w:t>
+      </w:r>
+      <w:r>
+        <w:rPr>
+          <w:rFonts w:ascii="Palatino Linotype" w:eastAsia="Times New Roman" w:hAnsi="Palatino Linotype" w:cs="Times New Roman"/>
+          <w:sz w:val="20"/>
+        </w:rPr>
+        <w:t>Elsevier</w:t>
+      </w:r>
+      <w:r>
+        <w:rPr>
+          <w:rFonts w:ascii="Palatino Linotype" w:eastAsia="Times New Roman" w:hAnsi="Palatino Linotype" w:cs="Times New Roman"/>
+          <w:sz w:val="20"/>
+        </w:rPr>
+        <w:t xml:space="preserve">, 2024, </w:t>
+      </w:r>
+      <w:r>
+        <w:rPr>
+          <w:rFonts w:ascii="Palatino Linotype" w:hAnsi="Palatino Linotype" w:cs="Times New Roman"/>
+          <w:bCs/>
+          <w:sz w:val="20"/>
+        </w:rPr>
+        <w:t xml:space="preserve">ISSN: </w:t>
+      </w:r>
+      <w:r>
+        <w:rPr>
+          <w:rFonts w:ascii="Palatino Linotype" w:hAnsi="Palatino Linotype" w:cs="Times New Roman"/>
+          <w:bCs/>
+          <w:sz w:val="20"/>
+        </w:rPr>
+        <w:t>1878-8769</w:t>
+      </w:r>
+      <w:r>
+        <w:rPr>
+          <w:rFonts w:ascii="Palatino Linotype" w:hAnsi="Palatino Linotype" w:cs="Times New Roman"/>
+          <w:bCs/>
+          <w:sz w:val="20"/>
+        </w:rPr>
+        <w:t xml:space="preserve">. </w:t>
+      </w:r>
+      <w:r>
+        <w:rPr>
+          <w:rFonts w:ascii="Palatino Linotype" w:hAnsi="Palatino Linotype" w:cs="Times New Roman"/>
+          <w:b/>
+          <w:sz w:val="20"/>
+        </w:rPr>
+        <w:t xml:space="preserve">(Science Citation Index) (IF: </w:t>
+      </w:r>
+      <w:r>
+        <w:rPr>
+          <w:rFonts w:ascii="Palatino Linotype" w:hAnsi="Palatino Linotype" w:cs="Times New Roman"/>
+          <w:b/>
+          <w:sz w:val="20"/>
+        </w:rPr>
+        <w:t>2</w:t>
+      </w:r>
+      <w:r>
+        <w:rPr>
+          <w:rFonts w:ascii="Palatino Linotype" w:hAnsi="Palatino Linotype" w:cs="Times New Roman"/>
+          <w:b/>
+          <w:sz w:val="20"/>
+        </w:rPr>
+        <w:t>)</w:t>
       </w:r>
     </w:p>
     <w:p>
@@ -4663,108 +4785,27 @@
       </w:pPr>
       <w:r>
         <w:rPr>
-          <w:rFonts w:ascii="Palatino Linotype" w:eastAsia="Times New Roman" w:hAnsi="Palatino Linotype" w:cs="Times New Roman"/>
-          <w:b/>
-          <w:sz w:val="20"/>
-        </w:rPr>
-        <w:t>Ray. P. P.</w:t>
-      </w:r>
-      <w:r>
-        <w:rPr>
-          <w:rFonts w:ascii="Palatino Linotype" w:eastAsia="Times New Roman" w:hAnsi="Palatino Linotype" w:cs="Times New Roman"/>
-          <w:sz w:val="20"/>
-        </w:rPr>
-        <w:t>, “</w:t>
-      </w:r>
-      <w:r>
-        <w:rPr>
-          <w:rFonts w:ascii="Palatino Linotype" w:eastAsia="Times New Roman" w:hAnsi="Palatino Linotype" w:cs="Times New Roman"/>
-          <w:sz w:val="20"/>
-        </w:rPr>
-        <w:t>Letter to Editor Regarding “Application of the convolution neural network in determining the depth of invasion of gastrointestinal cancer: a systematic review and meta-analysis”</w:t>
-      </w:r>
-      <w:r>
-        <w:rPr>
-          <w:rFonts w:ascii="Palatino Linotype" w:eastAsia="Times New Roman" w:hAnsi="Palatino Linotype" w:cs="Times New Roman"/>
-          <w:sz w:val="20"/>
-        </w:rPr>
-        <w:t xml:space="preserve">, </w:t>
-      </w:r>
-      <w:r>
-        <w:rPr>
-          <w:rFonts w:ascii="Palatino Linotype" w:eastAsia="Times New Roman" w:hAnsi="Palatino Linotype" w:cs="Times New Roman"/>
-          <w:sz w:val="20"/>
-        </w:rPr>
-        <w:t>Journal of Gastrointestinal Surgery</w:t>
-      </w:r>
-      <w:r>
-        <w:rPr>
-          <w:rFonts w:ascii="Palatino Linotype" w:eastAsia="Times New Roman" w:hAnsi="Palatino Linotype" w:cs="Times New Roman"/>
-          <w:sz w:val="20"/>
-        </w:rPr>
-        <w:t>,</w:t>
-      </w:r>
-      <w:r>
-        <w:rPr>
-          <w:rFonts w:ascii="Palatino Linotype" w:eastAsia="Times New Roman" w:hAnsi="Palatino Linotype" w:cs="Times New Roman"/>
-          <w:sz w:val="20"/>
-        </w:rPr>
-        <w:t xml:space="preserve"> Springer</w:t>
-      </w:r>
-      <w:r>
-        <w:rPr>
-          <w:rFonts w:ascii="Palatino Linotype" w:eastAsia="Times New Roman" w:hAnsi="Palatino Linotype" w:cs="Times New Roman"/>
-          <w:sz w:val="20"/>
-        </w:rPr>
-        <w:t xml:space="preserve">, 2024, </w:t>
-      </w:r>
-      <w:r>
-        <w:rPr>
-          <w:rFonts w:ascii="Palatino Linotype" w:hAnsi="Palatino Linotype" w:cs="Times New Roman"/>
-          <w:bCs/>
-          <w:sz w:val="20"/>
-        </w:rPr>
-        <w:t xml:space="preserve">ISSN: </w:t>
-      </w:r>
-      <w:r>
-        <w:rPr>
-          <w:rFonts w:ascii="Palatino Linotype" w:hAnsi="Palatino Linotype" w:cs="Times New Roman"/>
-          <w:bCs/>
-          <w:sz w:val="20"/>
-        </w:rPr>
-        <w:t>1873-4626</w:t>
-      </w:r>
-      <w:r>
-        <w:rPr>
-          <w:rFonts w:ascii="Palatino Linotype" w:hAnsi="Palatino Linotype" w:cs="Times New Roman"/>
-          <w:bCs/>
-          <w:sz w:val="20"/>
-        </w:rPr>
-        <w:t xml:space="preserve">. </w:t>
-      </w:r>
-      <w:r>
-        <w:rPr>
-          <w:rFonts w:ascii="Palatino Linotype" w:hAnsi="Palatino Linotype" w:cs="Times New Roman"/>
-          <w:b/>
-          <w:sz w:val="20"/>
-        </w:rPr>
-        <w:t xml:space="preserve">(Science Citation Index) (IF: </w:t>
-      </w:r>
-      <w:r>
-        <w:rPr>
-          <w:rFonts w:ascii="Palatino Linotype" w:hAnsi="Palatino Linotype" w:cs="Times New Roman"/>
-          <w:b/>
-          <w:sz w:val="20"/>
-        </w:rPr>
-        <w:t>3.2</w:t>
-      </w:r>
-      <w:r>
-        <w:rPr>
-          <w:rFonts w:ascii="Palatino Linotype" w:hAnsi="Palatino Linotype" w:cs="Times New Roman"/>
-          <w:b/>
-          <w:sz w:val="20"/>
-        </w:rPr>
-        <w:t>)</w:t>
+          <w:rFonts w:ascii="Palatino Linotype" w:hAnsi="Palatino Linotype" w:cs="Times New Roman"/>
+          <w:b/>
+          <w:sz w:val="20"/>
+        </w:rPr>
+        <w:t>Ray. P. P.,</w:t>
+      </w:r>
+      <w:r>
+        <w:rPr>
+          <w:rFonts w:ascii="Palatino Linotype" w:hAnsi="Palatino Linotype" w:cs="Times New Roman"/>
+          <w:bCs/>
+          <w:sz w:val="20"/>
+        </w:rPr>
+        <w:t xml:space="preserve"> “Embracing the AI Revolution with Open Large Language Models in Anatomy Education”, Surgical and Radiologic Anatomy, Springer, 2024, ISSN: 1279-8517. </w:t>
+      </w:r>
+      <w:r>
+        <w:rPr>
+          <w:rFonts w:ascii="Palatino Linotype" w:hAnsi="Palatino Linotype" w:cs="Times New Roman"/>
+          <w:b/>
+          <w:sz w:val="20"/>
+        </w:rPr>
+        <w:t>(Science Citation Index) (IF: 1.4)</w:t>
       </w:r>
     </w:p>
     <w:p>
@@ -4802,28 +4843,21 @@
           <w:rFonts w:ascii="Palatino Linotype" w:eastAsia="Times New Roman" w:hAnsi="Palatino Linotype" w:cs="Times New Roman"/>
           <w:sz w:val="20"/>
         </w:rPr>
-        <w:t>Addressing Technical Considerations for Implementing Language Models in Postcolonoscopy Patient Management</w:t>
-      </w:r>
-      <w:r>
-        <w:rPr>
-          <w:rFonts w:ascii="Palatino Linotype" w:eastAsia="Times New Roman" w:hAnsi="Palatino Linotype" w:cs="Times New Roman"/>
-          <w:sz w:val="20"/>
-        </w:rPr>
-        <w:t>”,</w:t>
-      </w:r>
-      <w:r>
-        <w:rPr>
-          <w:rFonts w:ascii="Palatino Linotype" w:eastAsia="Times New Roman" w:hAnsi="Palatino Linotype" w:cs="Times New Roman"/>
-          <w:sz w:val="20"/>
-        </w:rPr>
-        <w:t xml:space="preserve"> </w:t>
-      </w:r>
-      <w:r>
-        <w:rPr>
-          <w:rFonts w:ascii="Palatino Linotype" w:eastAsia="Times New Roman" w:hAnsi="Palatino Linotype" w:cs="Times New Roman"/>
-          <w:sz w:val="20"/>
-        </w:rPr>
-        <w:t>Gastrointestinal Endoscopy</w:t>
+        <w:t>Letter to Editor Regarding “Application of the convolution neural network in determining the depth of invasion of gastrointestinal cancer: a systematic review and meta-analysis”</w:t>
+      </w:r>
+      <w:r>
+        <w:rPr>
+          <w:rFonts w:ascii="Palatino Linotype" w:eastAsia="Times New Roman" w:hAnsi="Palatino Linotype" w:cs="Times New Roman"/>
+          <w:sz w:val="20"/>
+        </w:rPr>
+        <w:t xml:space="preserve">, </w:t>
+      </w:r>
+      <w:r>
+        <w:rPr>
+          <w:rFonts w:ascii="Palatino Linotype" w:eastAsia="Times New Roman" w:hAnsi="Palatino Linotype" w:cs="Times New Roman"/>
+          <w:sz w:val="20"/>
+        </w:rPr>
+        <w:t>Journal of Gastrointestinal Surgery</w:t>
       </w:r>
       <w:r>
         <w:rPr>
@@ -4837,7 +4871,7 @@
           <w:rFonts w:ascii="Palatino Linotype" w:eastAsia="Times New Roman" w:hAnsi="Palatino Linotype" w:cs="Times New Roman"/>
           <w:sz w:val="20"/>
         </w:rPr>
-        <w:t xml:space="preserve"> Elsevier</w:t>
+        <w:t xml:space="preserve"> Springer</w:t>
       </w:r>
       <w:r>
         <w:rPr>
@@ -4860,7 +4894,7 @@
           <w:bCs/>
           <w:sz w:val="20"/>
         </w:rPr>
-        <w:t>1097-6779</w:t>
+        <w:t>1873-4626</w:t>
       </w:r>
       <w:r>
         <w:rPr>
@@ -4884,7 +4918,7 @@
           <w:b/>
           <w:sz w:val="20"/>
         </w:rPr>
-        <w:t>7.7</w:t>
+        <w:t>3.2</w:t>
       </w:r>
       <w:r>
         <w:rPr>
@@ -4922,23 +4956,104 @@
           <w:rFonts w:ascii="Palatino Linotype" w:eastAsia="Times New Roman" w:hAnsi="Palatino Linotype" w:cs="Times New Roman"/>
           <w:sz w:val="20"/>
         </w:rPr>
-        <w:t xml:space="preserve">, “Timely Need for Navigating the Potential and Downsides of LLMs in Healthcare and Biomedicine”, Briefings in Bioinformatics, Oxford University Press, 2024, </w:t>
-      </w:r>
-      <w:r>
-        <w:rPr>
-          <w:rFonts w:ascii="Palatino Linotype" w:hAnsi="Palatino Linotype" w:cs="Times New Roman"/>
-          <w:bCs/>
-          <w:sz w:val="20"/>
-        </w:rPr>
-        <w:t xml:space="preserve">ISSN: 1477-4054. </w:t>
-      </w:r>
-      <w:r>
-        <w:rPr>
-          <w:rFonts w:ascii="Palatino Linotype" w:hAnsi="Palatino Linotype" w:cs="Times New Roman"/>
-          <w:b/>
-          <w:sz w:val="20"/>
-        </w:rPr>
-        <w:t>(Science Citation Index) (IF: 9.5)</w:t>
+        <w:t>, “</w:t>
+      </w:r>
+      <w:r>
+        <w:rPr>
+          <w:rFonts w:ascii="Palatino Linotype" w:eastAsia="Times New Roman" w:hAnsi="Palatino Linotype" w:cs="Times New Roman"/>
+          <w:sz w:val="20"/>
+        </w:rPr>
+        <w:t>Addressing Technical Considerations for Implementing Language Models in Postcolonoscopy Patient Management</w:t>
+      </w:r>
+      <w:r>
+        <w:rPr>
+          <w:rFonts w:ascii="Palatino Linotype" w:eastAsia="Times New Roman" w:hAnsi="Palatino Linotype" w:cs="Times New Roman"/>
+          <w:sz w:val="20"/>
+        </w:rPr>
+        <w:t>”,</w:t>
+      </w:r>
+      <w:r>
+        <w:rPr>
+          <w:rFonts w:ascii="Palatino Linotype" w:eastAsia="Times New Roman" w:hAnsi="Palatino Linotype" w:cs="Times New Roman"/>
+          <w:sz w:val="20"/>
+        </w:rPr>
+        <w:t xml:space="preserve"> </w:t>
+      </w:r>
+      <w:r>
+        <w:rPr>
+          <w:rFonts w:ascii="Palatino Linotype" w:eastAsia="Times New Roman" w:hAnsi="Palatino Linotype" w:cs="Times New Roman"/>
+          <w:sz w:val="20"/>
+        </w:rPr>
+        <w:t>Gastrointestinal Endoscopy</w:t>
+      </w:r>
+      <w:r>
+        <w:rPr>
+          <w:rFonts w:ascii="Palatino Linotype" w:eastAsia="Times New Roman" w:hAnsi="Palatino Linotype" w:cs="Times New Roman"/>
+          <w:sz w:val="20"/>
+        </w:rPr>
+        <w:t>,</w:t>
+      </w:r>
+      <w:r>
+        <w:rPr>
+          <w:rFonts w:ascii="Palatino Linotype" w:eastAsia="Times New Roman" w:hAnsi="Palatino Linotype" w:cs="Times New Roman"/>
+          <w:sz w:val="20"/>
+        </w:rPr>
+        <w:t xml:space="preserve"> Elsevier</w:t>
+      </w:r>
+      <w:r>
+        <w:rPr>
+          <w:rFonts w:ascii="Palatino Linotype" w:eastAsia="Times New Roman" w:hAnsi="Palatino Linotype" w:cs="Times New Roman"/>
+          <w:sz w:val="20"/>
+        </w:rPr>
+        <w:t xml:space="preserve">, 2024, </w:t>
+      </w:r>
+      <w:r>
+        <w:rPr>
+          <w:rFonts w:ascii="Palatino Linotype" w:hAnsi="Palatino Linotype" w:cs="Times New Roman"/>
+          <w:bCs/>
+          <w:sz w:val="20"/>
+        </w:rPr>
+        <w:t xml:space="preserve">ISSN: </w:t>
+      </w:r>
+      <w:r>
+        <w:rPr>
+          <w:rFonts w:ascii="Palatino Linotype" w:hAnsi="Palatino Linotype" w:cs="Times New Roman"/>
+          <w:bCs/>
+          <w:sz w:val="20"/>
+        </w:rPr>
+        <w:t>1097-6779</w:t>
+      </w:r>
+      <w:r>
+        <w:rPr>
+          <w:rFonts w:ascii="Palatino Linotype" w:hAnsi="Palatino Linotype" w:cs="Times New Roman"/>
+          <w:bCs/>
+          <w:sz w:val="20"/>
+        </w:rPr>
+        <w:t xml:space="preserve">. </w:t>
+      </w:r>
+      <w:r>
+        <w:rPr>
+          <w:rFonts w:ascii="Palatino Linotype" w:hAnsi="Palatino Linotype" w:cs="Times New Roman"/>
+          <w:b/>
+          <w:sz w:val="20"/>
+        </w:rPr>
+        <w:t xml:space="preserve">(Science Citation Index) (IF: </w:t>
+      </w:r>
+      <w:r>
+        <w:rPr>
+          <w:rFonts w:ascii="Palatino Linotype" w:hAnsi="Palatino Linotype" w:cs="Times New Roman"/>
+          <w:b/>
+          <w:sz w:val="20"/>
+        </w:rPr>
+        <w:t>7.7</w:t>
+      </w:r>
+      <w:r>
+        <w:rPr>
+          <w:rFonts w:ascii="Palatino Linotype" w:hAnsi="Palatino Linotype" w:cs="Times New Roman"/>
+          <w:b/>
+          <w:sz w:val="20"/>
+        </w:rPr>
+        <w:t>)</w:t>
       </w:r>
     </w:p>
     <w:p>
@@ -4968,127 +5083,23 @@
           <w:rFonts w:ascii="Palatino Linotype" w:eastAsia="Times New Roman" w:hAnsi="Palatino Linotype" w:cs="Times New Roman"/>
           <w:sz w:val="20"/>
         </w:rPr>
-        <w:t>, “</w:t>
-      </w:r>
-      <w:r>
-        <w:rPr>
-          <w:rFonts w:ascii="Palatino Linotype" w:eastAsia="Times New Roman" w:hAnsi="Palatino Linotype" w:cs="Times New Roman"/>
-          <w:sz w:val="20"/>
-        </w:rPr>
-        <w:t>Integrating AI in Radiology: Insights from GPT-Generated Reports and Multimodal LLM Performance on European Board of Radiology Examinations</w:t>
-      </w:r>
-      <w:r>
-        <w:rPr>
-          <w:rFonts w:ascii="Palatino Linotype" w:eastAsia="Times New Roman" w:hAnsi="Palatino Linotype" w:cs="Times New Roman"/>
-          <w:sz w:val="20"/>
-        </w:rPr>
-        <w:t xml:space="preserve">”, </w:t>
-      </w:r>
-      <w:r>
-        <w:rPr>
-          <w:rFonts w:ascii="Palatino Linotype" w:eastAsia="Times New Roman" w:hAnsi="Palatino Linotype" w:cs="Times New Roman"/>
-          <w:sz w:val="20"/>
-        </w:rPr>
-        <w:t>Japanese Journal of Radiology</w:t>
-      </w:r>
-      <w:r>
-        <w:rPr>
-          <w:rFonts w:ascii="Palatino Linotype" w:eastAsia="Times New Roman" w:hAnsi="Palatino Linotype" w:cs="Times New Roman"/>
-          <w:sz w:val="20"/>
-        </w:rPr>
-        <w:t xml:space="preserve">, </w:t>
-      </w:r>
-      <w:r>
-        <w:rPr>
-          <w:rFonts w:ascii="Palatino Linotype" w:eastAsia="Times New Roman" w:hAnsi="Palatino Linotype" w:cs="Times New Roman"/>
-          <w:sz w:val="20"/>
-        </w:rPr>
-        <w:t>Springer</w:t>
-      </w:r>
-      <w:r>
-        <w:rPr>
-          <w:rFonts w:ascii="Palatino Linotype" w:eastAsia="Times New Roman" w:hAnsi="Palatino Linotype" w:cs="Times New Roman"/>
-          <w:sz w:val="20"/>
-        </w:rPr>
-        <w:t>, 202</w:t>
-      </w:r>
-      <w:r>
-        <w:rPr>
-          <w:rFonts w:ascii="Palatino Linotype" w:eastAsia="Times New Roman" w:hAnsi="Palatino Linotype" w:cs="Times New Roman"/>
-          <w:sz w:val="20"/>
-        </w:rPr>
-        <w:t>4</w:t>
-      </w:r>
-      <w:r>
-        <w:rPr>
-          <w:rFonts w:ascii="Palatino Linotype" w:eastAsia="Times New Roman" w:hAnsi="Palatino Linotype" w:cs="Times New Roman"/>
-          <w:sz w:val="20"/>
-        </w:rPr>
-        <w:t xml:space="preserve">, </w:t>
-      </w:r>
-      <w:r>
-        <w:rPr>
-          <w:rFonts w:ascii="Palatino Linotype" w:hAnsi="Palatino Linotype" w:cs="Times New Roman"/>
-          <w:bCs/>
-          <w:sz w:val="20"/>
-        </w:rPr>
-        <w:t xml:space="preserve">ISSN: </w:t>
-      </w:r>
-      <w:r>
-        <w:rPr>
-          <w:rFonts w:ascii="Palatino Linotype" w:hAnsi="Palatino Linotype" w:cs="Times New Roman"/>
-          <w:bCs/>
-          <w:sz w:val="20"/>
-        </w:rPr>
-        <w:t>1867-108X</w:t>
-      </w:r>
-      <w:r>
-        <w:rPr>
-          <w:rFonts w:ascii="Palatino Linotype" w:hAnsi="Palatino Linotype" w:cs="Times New Roman"/>
-          <w:bCs/>
-          <w:sz w:val="20"/>
-        </w:rPr>
-        <w:t xml:space="preserve">. </w:t>
-      </w:r>
-      <w:r>
-        <w:rPr>
-          <w:rFonts w:ascii="Palatino Linotype" w:hAnsi="Palatino Linotype" w:cs="Times New Roman"/>
-          <w:b/>
-          <w:sz w:val="20"/>
-        </w:rPr>
-        <w:t>(</w:t>
-      </w:r>
-      <w:r>
-        <w:rPr>
-          <w:rFonts w:ascii="Palatino Linotype" w:hAnsi="Palatino Linotype" w:cs="Times New Roman"/>
-          <w:b/>
-          <w:sz w:val="20"/>
-        </w:rPr>
-        <w:t>Science Citation Index</w:t>
-      </w:r>
-      <w:r>
-        <w:rPr>
-          <w:rFonts w:ascii="Palatino Linotype" w:hAnsi="Palatino Linotype" w:cs="Times New Roman"/>
-          <w:b/>
-          <w:sz w:val="20"/>
-        </w:rPr>
-        <w:t xml:space="preserve">) (IF: </w:t>
-      </w:r>
-      <w:r>
-        <w:rPr>
-          <w:rFonts w:ascii="Palatino Linotype" w:hAnsi="Palatino Linotype" w:cs="Times New Roman"/>
-          <w:b/>
-          <w:sz w:val="20"/>
-        </w:rPr>
-        <w:t>2.3</w:t>
-      </w:r>
-      <w:r>
-        <w:rPr>
-          <w:rFonts w:ascii="Palatino Linotype" w:hAnsi="Palatino Linotype" w:cs="Times New Roman"/>
-          <w:b/>
-          <w:sz w:val="20"/>
-        </w:rPr>
-        <w:t>)</w:t>
+        <w:t xml:space="preserve">, “Timely Need for Navigating the Potential and Downsides of LLMs in Healthcare and Biomedicine”, Briefings in Bioinformatics, Oxford University Press, 2024, </w:t>
+      </w:r>
+      <w:r>
+        <w:rPr>
+          <w:rFonts w:ascii="Palatino Linotype" w:hAnsi="Palatino Linotype" w:cs="Times New Roman"/>
+          <w:bCs/>
+          <w:sz w:val="20"/>
+        </w:rPr>
+        <w:t xml:space="preserve">ISSN: 1477-4054. </w:t>
+      </w:r>
+      <w:r>
+        <w:rPr>
+          <w:rFonts w:ascii="Palatino Linotype" w:hAnsi="Palatino Linotype" w:cs="Times New Roman"/>
+          <w:b/>
+          <w:sz w:val="20"/>
+        </w:rPr>
+        <w:t>(Science Citation Index) (IF: 9.5)</w:t>
       </w:r>
     </w:p>
     <w:p>
@@ -5118,6 +5129,34 @@
           <w:rFonts w:ascii="Palatino Linotype" w:eastAsia="Times New Roman" w:hAnsi="Palatino Linotype" w:cs="Times New Roman"/>
           <w:sz w:val="20"/>
         </w:rPr>
+        <w:t>, “</w:t>
+      </w:r>
+      <w:r>
+        <w:rPr>
+          <w:rFonts w:ascii="Palatino Linotype" w:eastAsia="Times New Roman" w:hAnsi="Palatino Linotype" w:cs="Times New Roman"/>
+          <w:sz w:val="20"/>
+        </w:rPr>
+        <w:t>Integrating AI in Radiology: Insights from GPT-Generated Reports and Multimodal LLM Performance on European Board of Radiology Examinations</w:t>
+      </w:r>
+      <w:r>
+        <w:rPr>
+          <w:rFonts w:ascii="Palatino Linotype" w:eastAsia="Times New Roman" w:hAnsi="Palatino Linotype" w:cs="Times New Roman"/>
+          <w:sz w:val="20"/>
+        </w:rPr>
+        <w:t xml:space="preserve">”, </w:t>
+      </w:r>
+      <w:r>
+        <w:rPr>
+          <w:rFonts w:ascii="Palatino Linotype" w:eastAsia="Times New Roman" w:hAnsi="Palatino Linotype" w:cs="Times New Roman"/>
+          <w:sz w:val="20"/>
+        </w:rPr>
+        <w:t>Japanese Journal of Radiology</w:t>
+      </w:r>
+      <w:r>
+        <w:rPr>
+          <w:rFonts w:ascii="Palatino Linotype" w:eastAsia="Times New Roman" w:hAnsi="Palatino Linotype" w:cs="Times New Roman"/>
+          <w:sz w:val="20"/>
+        </w:rPr>
         <w:t xml:space="preserve">, </w:t>
       </w:r>
       <w:r>
@@ -5125,7 +5164,92 @@
           <w:rFonts w:ascii="Palatino Linotype" w:eastAsia="Times New Roman" w:hAnsi="Palatino Linotype" w:cs="Times New Roman"/>
           <w:sz w:val="20"/>
         </w:rPr>
-        <w:t>“Generative AI in Psychiatry: A Potential Companion in the Current Therapeutic Era!”, Asian Journal of Psychiatry, Elsevier, 2024, ISSN: 1876-2026. (Science Citation Index) (IF: 9.5)</w:t>
+        <w:t>Springer</w:t>
+      </w:r>
+      <w:r>
+        <w:rPr>
+          <w:rFonts w:ascii="Palatino Linotype" w:eastAsia="Times New Roman" w:hAnsi="Palatino Linotype" w:cs="Times New Roman"/>
+          <w:sz w:val="20"/>
+        </w:rPr>
+        <w:t>, 202</w:t>
+      </w:r>
+      <w:r>
+        <w:rPr>
+          <w:rFonts w:ascii="Palatino Linotype" w:eastAsia="Times New Roman" w:hAnsi="Palatino Linotype" w:cs="Times New Roman"/>
+          <w:sz w:val="20"/>
+        </w:rPr>
+        <w:t>4</w:t>
+      </w:r>
+      <w:r>
+        <w:rPr>
+          <w:rFonts w:ascii="Palatino Linotype" w:eastAsia="Times New Roman" w:hAnsi="Palatino Linotype" w:cs="Times New Roman"/>
+          <w:sz w:val="20"/>
+        </w:rPr>
+        <w:t xml:space="preserve">, </w:t>
+      </w:r>
+      <w:r>
+        <w:rPr>
+          <w:rFonts w:ascii="Palatino Linotype" w:hAnsi="Palatino Linotype" w:cs="Times New Roman"/>
+          <w:bCs/>
+          <w:sz w:val="20"/>
+        </w:rPr>
+        <w:t xml:space="preserve">ISSN: </w:t>
+      </w:r>
+      <w:r>
+        <w:rPr>
+          <w:rFonts w:ascii="Palatino Linotype" w:hAnsi="Palatino Linotype" w:cs="Times New Roman"/>
+          <w:bCs/>
+          <w:sz w:val="20"/>
+        </w:rPr>
+        <w:t>1867-108X</w:t>
+      </w:r>
+      <w:r>
+        <w:rPr>
+          <w:rFonts w:ascii="Palatino Linotype" w:hAnsi="Palatino Linotype" w:cs="Times New Roman"/>
+          <w:bCs/>
+          <w:sz w:val="20"/>
+        </w:rPr>
+        <w:t xml:space="preserve">. </w:t>
+      </w:r>
+      <w:r>
+        <w:rPr>
+          <w:rFonts w:ascii="Palatino Linotype" w:hAnsi="Palatino Linotype" w:cs="Times New Roman"/>
+          <w:b/>
+          <w:sz w:val="20"/>
+        </w:rPr>
+        <w:t>(</w:t>
+      </w:r>
+      <w:r>
+        <w:rPr>
+          <w:rFonts w:ascii="Palatino Linotype" w:hAnsi="Palatino Linotype" w:cs="Times New Roman"/>
+          <w:b/>
+          <w:sz w:val="20"/>
+        </w:rPr>
+        <w:t>Science Citation Index</w:t>
+      </w:r>
+      <w:r>
+        <w:rPr>
+          <w:rFonts w:ascii="Palatino Linotype" w:hAnsi="Palatino Linotype" w:cs="Times New Roman"/>
+          <w:b/>
+          <w:sz w:val="20"/>
+        </w:rPr>
+        <w:t xml:space="preserve">) (IF: </w:t>
+      </w:r>
+      <w:r>
+        <w:rPr>
+          <w:rFonts w:ascii="Palatino Linotype" w:hAnsi="Palatino Linotype" w:cs="Times New Roman"/>
+          <w:b/>
+          <w:sz w:val="20"/>
+        </w:rPr>
+        <w:t>2.3</w:t>
+      </w:r>
+      <w:r>
+        <w:rPr>
+          <w:rFonts w:ascii="Palatino Linotype" w:hAnsi="Palatino Linotype" w:cs="Times New Roman"/>
+          <w:b/>
+          <w:sz w:val="20"/>
+        </w:rPr>
+        <w:t>)</w:t>
       </w:r>
     </w:p>
     <w:p>
@@ -5155,34 +5279,6 @@
           <w:rFonts w:ascii="Palatino Linotype" w:eastAsia="Times New Roman" w:hAnsi="Palatino Linotype" w:cs="Times New Roman"/>
           <w:sz w:val="20"/>
         </w:rPr>
-        <w:t>, “</w:t>
-      </w:r>
-      <w:r>
-        <w:rPr>
-          <w:rFonts w:ascii="Palatino Linotype" w:eastAsia="Times New Roman" w:hAnsi="Palatino Linotype" w:cs="Times New Roman"/>
-          <w:sz w:val="20"/>
-        </w:rPr>
-        <w:t>Generative AI and its Impact on Sugarcane Industry: An Insight into Modern Agricultural Practices</w:t>
-      </w:r>
-      <w:r>
-        <w:rPr>
-          <w:rFonts w:ascii="Palatino Linotype" w:eastAsia="Times New Roman" w:hAnsi="Palatino Linotype" w:cs="Times New Roman"/>
-          <w:sz w:val="20"/>
-        </w:rPr>
-        <w:t xml:space="preserve">”, </w:t>
-      </w:r>
-      <w:r>
-        <w:rPr>
-          <w:rFonts w:ascii="Palatino Linotype" w:eastAsia="Times New Roman" w:hAnsi="Palatino Linotype" w:cs="Times New Roman"/>
-          <w:sz w:val="20"/>
-        </w:rPr>
-        <w:t>Sugar Tech</w:t>
-      </w:r>
-      <w:r>
-        <w:rPr>
-          <w:rFonts w:ascii="Palatino Linotype" w:eastAsia="Times New Roman" w:hAnsi="Palatino Linotype" w:cs="Times New Roman"/>
-          <w:sz w:val="20"/>
-        </w:rPr>
         <w:t xml:space="preserve">, </w:t>
       </w:r>
       <w:r>
@@ -5190,92 +5286,7 @@
           <w:rFonts w:ascii="Palatino Linotype" w:eastAsia="Times New Roman" w:hAnsi="Palatino Linotype" w:cs="Times New Roman"/>
           <w:sz w:val="20"/>
         </w:rPr>
-        <w:t>Springer</w:t>
-      </w:r>
-      <w:r>
-        <w:rPr>
-          <w:rFonts w:ascii="Palatino Linotype" w:eastAsia="Times New Roman" w:hAnsi="Palatino Linotype" w:cs="Times New Roman"/>
-          <w:sz w:val="20"/>
-        </w:rPr>
-        <w:t>, 202</w:t>
-      </w:r>
-      <w:r>
-        <w:rPr>
-          <w:rFonts w:ascii="Palatino Linotype" w:eastAsia="Times New Roman" w:hAnsi="Palatino Linotype" w:cs="Times New Roman"/>
-          <w:sz w:val="20"/>
-        </w:rPr>
-        <w:t>4</w:t>
-      </w:r>
-      <w:r>
-        <w:rPr>
-          <w:rFonts w:ascii="Palatino Linotype" w:eastAsia="Times New Roman" w:hAnsi="Palatino Linotype" w:cs="Times New Roman"/>
-          <w:sz w:val="20"/>
-        </w:rPr>
-        <w:t xml:space="preserve">, </w:t>
-      </w:r>
-      <w:r>
-        <w:rPr>
-          <w:rFonts w:ascii="Palatino Linotype" w:hAnsi="Palatino Linotype" w:cs="Times New Roman"/>
-          <w:bCs/>
-          <w:sz w:val="20"/>
-        </w:rPr>
-        <w:t xml:space="preserve">ISSN: </w:t>
-      </w:r>
-      <w:r>
-        <w:rPr>
-          <w:rFonts w:ascii="Palatino Linotype" w:hAnsi="Palatino Linotype" w:cs="Times New Roman"/>
-          <w:bCs/>
-          <w:sz w:val="20"/>
-        </w:rPr>
-        <w:t>0974-0740</w:t>
-      </w:r>
-      <w:r>
-        <w:rPr>
-          <w:rFonts w:ascii="Palatino Linotype" w:hAnsi="Palatino Linotype" w:cs="Times New Roman"/>
-          <w:bCs/>
-          <w:sz w:val="20"/>
-        </w:rPr>
-        <w:t xml:space="preserve">. </w:t>
-      </w:r>
-      <w:r>
-        <w:rPr>
-          <w:rFonts w:ascii="Palatino Linotype" w:hAnsi="Palatino Linotype" w:cs="Times New Roman"/>
-          <w:b/>
-          <w:sz w:val="20"/>
-        </w:rPr>
-        <w:t>(S</w:t>
-      </w:r>
-      <w:r>
-        <w:rPr>
-          <w:rFonts w:ascii="Palatino Linotype" w:hAnsi="Palatino Linotype" w:cs="Times New Roman"/>
-          <w:b/>
-          <w:sz w:val="20"/>
-        </w:rPr>
-        <w:t>copus</w:t>
-      </w:r>
-      <w:r>
-        <w:rPr>
-          <w:rFonts w:ascii="Palatino Linotype" w:hAnsi="Palatino Linotype" w:cs="Times New Roman"/>
-          <w:b/>
-          <w:sz w:val="20"/>
-        </w:rPr>
-        <w:t xml:space="preserve">) (IF: </w:t>
-      </w:r>
-      <w:r>
-        <w:rPr>
-          <w:rFonts w:ascii="Palatino Linotype" w:hAnsi="Palatino Linotype" w:cs="Times New Roman"/>
-          <w:b/>
-          <w:sz w:val="20"/>
-        </w:rPr>
-        <w:t>1.9</w:t>
-      </w:r>
-      <w:r>
-        <w:rPr>
-          <w:rFonts w:ascii="Palatino Linotype" w:hAnsi="Palatino Linotype" w:cs="Times New Roman"/>
-          <w:b/>
-          <w:sz w:val="20"/>
-        </w:rPr>
-        <w:t>)</w:t>
+        <w:t>“Generative AI in Psychiatry: A Potential Companion in the Current Therapeutic Era!”, Asian Journal of Psychiatry, Elsevier, 2024, ISSN: 1876-2026. (Science Citation Index) (IF: 9.5)</w:t>
       </w:r>
     </w:p>
     <w:p>
@@ -5288,33 +5299,144 @@
         <w:jc w:val="both"/>
         <w:rPr>
           <w:rFonts w:ascii="Palatino Linotype" w:hAnsi="Palatino Linotype" w:cs="Times New Roman"/>
-          <w:b/>
-          <w:sz w:val="20"/>
-        </w:rPr>
-      </w:pPr>
-      <w:r>
-        <w:rPr>
-          <w:rFonts w:ascii="Palatino Linotype" w:hAnsi="Palatino Linotype" w:cs="Times New Roman"/>
-          <w:b/>
-          <w:sz w:val="20"/>
-        </w:rPr>
-        <w:t>Ray. P. P.,</w:t>
-      </w:r>
-      <w:r>
-        <w:rPr>
-          <w:rFonts w:ascii="Palatino Linotype" w:hAnsi="Palatino Linotype" w:cs="Times New Roman"/>
-          <w:bCs/>
-          <w:sz w:val="20"/>
-        </w:rPr>
-        <w:t xml:space="preserve"> Majumder, P., "Re Comment on “The Potential of ChatGPT to Transform Healthcare and Address Ethical Challenges in Artificial Intelligence-Driven Medicine”: Author Response", Journal of Clinical Neurology, Korean Neurological Association, ISSN: 1738-6586. </w:t>
-      </w:r>
-      <w:r>
-        <w:rPr>
-          <w:rFonts w:ascii="Palatino Linotype" w:hAnsi="Palatino Linotype" w:cs="Times New Roman"/>
-          <w:b/>
-          <w:sz w:val="20"/>
-        </w:rPr>
-        <w:t xml:space="preserve">(Science Citation Index) (IF: 3.701). </w:t>
+          <w:bCs/>
+          <w:sz w:val="20"/>
+        </w:rPr>
+      </w:pPr>
+      <w:r>
+        <w:rPr>
+          <w:rFonts w:ascii="Palatino Linotype" w:eastAsia="Times New Roman" w:hAnsi="Palatino Linotype" w:cs="Times New Roman"/>
+          <w:b/>
+          <w:sz w:val="20"/>
+        </w:rPr>
+        <w:t>Ray. P. P.</w:t>
+      </w:r>
+      <w:r>
+        <w:rPr>
+          <w:rFonts w:ascii="Palatino Linotype" w:eastAsia="Times New Roman" w:hAnsi="Palatino Linotype" w:cs="Times New Roman"/>
+          <w:sz w:val="20"/>
+        </w:rPr>
+        <w:t>, “</w:t>
+      </w:r>
+      <w:r>
+        <w:rPr>
+          <w:rFonts w:ascii="Palatino Linotype" w:eastAsia="Times New Roman" w:hAnsi="Palatino Linotype" w:cs="Times New Roman"/>
+          <w:sz w:val="20"/>
+        </w:rPr>
+        <w:t>Generative AI and its Impact on Sugarcane Industry: An Insight into Modern Agricultural Practices</w:t>
+      </w:r>
+      <w:r>
+        <w:rPr>
+          <w:rFonts w:ascii="Palatino Linotype" w:eastAsia="Times New Roman" w:hAnsi="Palatino Linotype" w:cs="Times New Roman"/>
+          <w:sz w:val="20"/>
+        </w:rPr>
+        <w:t xml:space="preserve">”, </w:t>
+      </w:r>
+      <w:r>
+        <w:rPr>
+          <w:rFonts w:ascii="Palatino Linotype" w:eastAsia="Times New Roman" w:hAnsi="Palatino Linotype" w:cs="Times New Roman"/>
+          <w:sz w:val="20"/>
+        </w:rPr>
+        <w:t>Sugar Tech</w:t>
+      </w:r>
+      <w:r>
+        <w:rPr>
+          <w:rFonts w:ascii="Palatino Linotype" w:eastAsia="Times New Roman" w:hAnsi="Palatino Linotype" w:cs="Times New Roman"/>
+          <w:sz w:val="20"/>
+        </w:rPr>
+        <w:t xml:space="preserve">, </w:t>
+      </w:r>
+      <w:r>
+        <w:rPr>
+          <w:rFonts w:ascii="Palatino Linotype" w:eastAsia="Times New Roman" w:hAnsi="Palatino Linotype" w:cs="Times New Roman"/>
+          <w:sz w:val="20"/>
+        </w:rPr>
+        <w:t>Springer</w:t>
+      </w:r>
+      <w:r>
+        <w:rPr>
+          <w:rFonts w:ascii="Palatino Linotype" w:eastAsia="Times New Roman" w:hAnsi="Palatino Linotype" w:cs="Times New Roman"/>
+          <w:sz w:val="20"/>
+        </w:rPr>
+        <w:t>, 202</w:t>
+      </w:r>
+      <w:r>
+        <w:rPr>
+          <w:rFonts w:ascii="Palatino Linotype" w:eastAsia="Times New Roman" w:hAnsi="Palatino Linotype" w:cs="Times New Roman"/>
+          <w:sz w:val="20"/>
+        </w:rPr>
+        <w:t>4</w:t>
+      </w:r>
+      <w:r>
+        <w:rPr>
+          <w:rFonts w:ascii="Palatino Linotype" w:eastAsia="Times New Roman" w:hAnsi="Palatino Linotype" w:cs="Times New Roman"/>
+          <w:sz w:val="20"/>
+        </w:rPr>
+        <w:t xml:space="preserve">, </w:t>
+      </w:r>
+      <w:r>
+        <w:rPr>
+          <w:rFonts w:ascii="Palatino Linotype" w:hAnsi="Palatino Linotype" w:cs="Times New Roman"/>
+          <w:bCs/>
+          <w:sz w:val="20"/>
+        </w:rPr>
+        <w:t xml:space="preserve">ISSN: </w:t>
+      </w:r>
+      <w:r>
+        <w:rPr>
+          <w:rFonts w:ascii="Palatino Linotype" w:hAnsi="Palatino Linotype" w:cs="Times New Roman"/>
+          <w:bCs/>
+          <w:sz w:val="20"/>
+        </w:rPr>
+        <w:t>0974-0740</w:t>
+      </w:r>
+      <w:r>
+        <w:rPr>
+          <w:rFonts w:ascii="Palatino Linotype" w:hAnsi="Palatino Linotype" w:cs="Times New Roman"/>
+          <w:bCs/>
+          <w:sz w:val="20"/>
+        </w:rPr>
+        <w:t xml:space="preserve">. </w:t>
+      </w:r>
+      <w:r>
+        <w:rPr>
+          <w:rFonts w:ascii="Palatino Linotype" w:hAnsi="Palatino Linotype" w:cs="Times New Roman"/>
+          <w:b/>
+          <w:sz w:val="20"/>
+        </w:rPr>
+        <w:t>(S</w:t>
+      </w:r>
+      <w:r>
+        <w:rPr>
+          <w:rFonts w:ascii="Palatino Linotype" w:hAnsi="Palatino Linotype" w:cs="Times New Roman"/>
+          <w:b/>
+          <w:sz w:val="20"/>
+        </w:rPr>
+        <w:t>copus</w:t>
+      </w:r>
+      <w:r>
+        <w:rPr>
+          <w:rFonts w:ascii="Palatino Linotype" w:hAnsi="Palatino Linotype" w:cs="Times New Roman"/>
+          <w:b/>
+          <w:sz w:val="20"/>
+        </w:rPr>
+        <w:t xml:space="preserve">) (IF: </w:t>
+      </w:r>
+      <w:r>
+        <w:rPr>
+          <w:rFonts w:ascii="Palatino Linotype" w:hAnsi="Palatino Linotype" w:cs="Times New Roman"/>
+          <w:b/>
+          <w:sz w:val="20"/>
+        </w:rPr>
+        <w:t>1.9</w:t>
+      </w:r>
+      <w:r>
+        <w:rPr>
+          <w:rFonts w:ascii="Palatino Linotype" w:hAnsi="Palatino Linotype" w:cs="Times New Roman"/>
+          <w:b/>
+          <w:sz w:val="20"/>
+        </w:rPr>
+        <w:t>)</w:t>
       </w:r>
     </w:p>
     <w:p>
@@ -5345,31 +5467,15 @@
           <w:bCs/>
           <w:sz w:val="20"/>
         </w:rPr>
-        <w:t xml:space="preserve"> “RE: Dr. GAI: Significance of generative AI in plastic surgery”, Aesthetic Plastic Surgery, Springer,</w:t>
-      </w:r>
-      <w:r>
-        <w:rPr>
-          <w:rFonts w:ascii="Times New Roman" w:hAnsi="Times New Roman" w:cs="Times New Roman"/>
-          <w:bCs/>
-          <w:sz w:val="20"/>
-        </w:rPr>
-        <w:t> </w:t>
-      </w:r>
-      <w:r>
-        <w:rPr>
-          <w:rFonts w:ascii="Palatino Linotype" w:hAnsi="Palatino Linotype" w:cs="Times New Roman"/>
-          <w:bCs/>
-          <w:sz w:val="20"/>
-        </w:rPr>
-        <w:t>2023, ISSN: 1432-5241</w:t>
-      </w:r>
-      <w:r>
-        <w:rPr>
-          <w:rFonts w:ascii="Palatino Linotype" w:hAnsi="Palatino Linotype" w:cs="Times New Roman"/>
-          <w:b/>
-          <w:sz w:val="20"/>
-        </w:rPr>
-        <w:t>. (Science Citation Index) (IF: 2.4)</w:t>
+        <w:t xml:space="preserve"> Majumder, P., "Re Comment on “The Potential of ChatGPT to Transform Healthcare and Address Ethical Challenges in Artificial Intelligence-Driven Medicine”: Author Response", Journal of Clinical Neurology, Korean Neurological Association, ISSN: 1738-6586. </w:t>
+      </w:r>
+      <w:r>
+        <w:rPr>
+          <w:rFonts w:ascii="Palatino Linotype" w:hAnsi="Palatino Linotype" w:cs="Times New Roman"/>
+          <w:b/>
+          <w:sz w:val="20"/>
+        </w:rPr>
+        <w:t xml:space="preserve">(Science Citation Index) (IF: 3.701). </w:t>
       </w:r>
     </w:p>
     <w:p>
@@ -5392,15 +5498,15 @@
           <w:b/>
           <w:sz w:val="20"/>
         </w:rPr>
-        <w:t xml:space="preserve"> Ray. P. P.,</w:t>
-      </w:r>
-      <w:r>
-        <w:rPr>
-          <w:rFonts w:ascii="Palatino Linotype" w:hAnsi="Palatino Linotype" w:cs="Times New Roman"/>
-          <w:bCs/>
-          <w:sz w:val="20"/>
-        </w:rPr>
-        <w:t xml:space="preserve"> “How True is the Role of Large Language Models in Nursing?”, European Journal of Cardiovascular Nursing, Oxford Academic,</w:t>
+        <w:t>Ray. P. P.,</w:t>
+      </w:r>
+      <w:r>
+        <w:rPr>
+          <w:rFonts w:ascii="Palatino Linotype" w:hAnsi="Palatino Linotype" w:cs="Times New Roman"/>
+          <w:bCs/>
+          <w:sz w:val="20"/>
+        </w:rPr>
+        <w:t xml:space="preserve"> “RE: Dr. GAI: Significance of generative AI in plastic surgery”, Aesthetic Plastic Surgery, Springer,</w:t>
       </w:r>
       <w:r>
         <w:rPr>
@@ -5416,15 +5522,15 @@
           <w:bCs/>
           <w:sz w:val="20"/>
         </w:rPr>
-        <w:t xml:space="preserve">2023, ISSN: 1873-1953. (Invited) </w:t>
-      </w:r>
-      <w:r>
-        <w:rPr>
-          <w:rFonts w:ascii="Palatino Linotype" w:hAnsi="Palatino Linotype" w:cs="Times New Roman"/>
-          <w:b/>
-          <w:sz w:val="20"/>
-        </w:rPr>
-        <w:t>(Science Citation Index) (IF: 2.9)</w:t>
+        <w:t>2023, ISSN: 1432-5241</w:t>
+      </w:r>
+      <w:r>
+        <w:rPr>
+          <w:rFonts w:ascii="Palatino Linotype" w:hAnsi="Palatino Linotype" w:cs="Times New Roman"/>
+          <w:b/>
+          <w:sz w:val="20"/>
+        </w:rPr>
+        <w:t>. (Science Citation Index) (IF: 2.4)</w:t>
       </w:r>
     </w:p>
     <w:p>
@@ -5437,33 +5543,25 @@
         <w:jc w:val="both"/>
         <w:rPr>
           <w:rFonts w:ascii="Palatino Linotype" w:hAnsi="Palatino Linotype" w:cs="Times New Roman"/>
-          <w:bCs/>
-          <w:sz w:val="20"/>
-        </w:rPr>
-      </w:pPr>
-      <w:r>
-        <w:rPr>
-          <w:rFonts w:ascii="Palatino Linotype" w:hAnsi="Palatino Linotype" w:cs="Times New Roman"/>
-          <w:bCs/>
-          <w:sz w:val="20"/>
-        </w:rPr>
-        <w:t xml:space="preserve"> </w:t>
-      </w:r>
-      <w:r>
-        <w:rPr>
-          <w:rFonts w:ascii="Palatino Linotype" w:hAnsi="Palatino Linotype" w:cs="Times New Roman"/>
-          <w:b/>
-          <w:sz w:val="20"/>
-        </w:rPr>
-        <w:t>Ray. P. P.,</w:t>
-      </w:r>
-      <w:r>
-        <w:rPr>
-          <w:rFonts w:ascii="Palatino Linotype" w:hAnsi="Palatino Linotype" w:cs="Times New Roman"/>
-          <w:bCs/>
-          <w:sz w:val="20"/>
-        </w:rPr>
-        <w:t xml:space="preserve"> “ChatGPT in Transforming Communication in Seismic Engineering: Case Studies, Implications, Key Challenges and Future Directions”, Earthquake Science, Elsevier,</w:t>
+          <w:b/>
+          <w:sz w:val="20"/>
+        </w:rPr>
+      </w:pPr>
+      <w:r>
+        <w:rPr>
+          <w:rFonts w:ascii="Palatino Linotype" w:hAnsi="Palatino Linotype" w:cs="Times New Roman"/>
+          <w:b/>
+          <w:sz w:val="20"/>
+        </w:rPr>
+        <w:t xml:space="preserve"> Ray. P. P.,</w:t>
+      </w:r>
+      <w:r>
+        <w:rPr>
+          <w:rFonts w:ascii="Palatino Linotype" w:hAnsi="Palatino Linotype" w:cs="Times New Roman"/>
+          <w:bCs/>
+          <w:sz w:val="20"/>
+        </w:rPr>
+        <w:t xml:space="preserve"> “How True is the Role of Large Language Models in Nursing?”, European Journal of Cardiovascular Nursing, Oxford Academic,</w:t>
       </w:r>
       <w:r>
         <w:rPr>
@@ -5479,15 +5577,15 @@
           <w:bCs/>
           <w:sz w:val="20"/>
         </w:rPr>
-        <w:t xml:space="preserve">2023, ISSN: 1674-4519. </w:t>
-      </w:r>
-      <w:r>
-        <w:rPr>
-          <w:rFonts w:ascii="Palatino Linotype" w:hAnsi="Palatino Linotype" w:cs="Times New Roman"/>
-          <w:b/>
-          <w:sz w:val="20"/>
-        </w:rPr>
-        <w:t>(Scopus) (CS: 1.1)</w:t>
+        <w:t xml:space="preserve">2023, ISSN: 1873-1953. (Invited) </w:t>
+      </w:r>
+      <w:r>
+        <w:rPr>
+          <w:rFonts w:ascii="Palatino Linotype" w:hAnsi="Palatino Linotype" w:cs="Times New Roman"/>
+          <w:b/>
+          <w:sz w:val="20"/>
+        </w:rPr>
+        <w:t>(Science Citation Index) (IF: 2.9)</w:t>
       </w:r>
     </w:p>
     <w:p>
@@ -5506,108 +5604,51 @@
       </w:pPr>
       <w:r>
         <w:rPr>
-          <w:rFonts w:ascii="Palatino Linotype" w:eastAsia="Times New Roman" w:hAnsi="Palatino Linotype" w:cs="Times New Roman"/>
-          <w:b/>
-          <w:sz w:val="20"/>
-        </w:rPr>
-        <w:t>Ray. P. P.</w:t>
-      </w:r>
-      <w:r>
-        <w:rPr>
-          <w:rFonts w:ascii="Palatino Linotype" w:eastAsia="Times New Roman" w:hAnsi="Palatino Linotype" w:cs="Times New Roman"/>
-          <w:sz w:val="20"/>
-        </w:rPr>
-        <w:t>, “</w:t>
-      </w:r>
-      <w:r>
-        <w:rPr>
-          <w:rFonts w:ascii="Palatino Linotype" w:eastAsia="Times New Roman" w:hAnsi="Palatino Linotype" w:cs="Times New Roman"/>
-          <w:sz w:val="20"/>
-        </w:rPr>
-        <w:t>Can Generative AI Assist Pediatric Inguinal Hernia Issues?</w:t>
-      </w:r>
-      <w:r>
-        <w:rPr>
-          <w:rFonts w:ascii="Palatino Linotype" w:eastAsia="Times New Roman" w:hAnsi="Palatino Linotype" w:cs="Times New Roman"/>
-          <w:sz w:val="20"/>
-        </w:rPr>
-        <w:t xml:space="preserve">”, </w:t>
-      </w:r>
-      <w:r>
-        <w:rPr>
-          <w:rFonts w:ascii="Palatino Linotype" w:eastAsia="Times New Roman" w:hAnsi="Palatino Linotype" w:cs="Times New Roman"/>
-          <w:sz w:val="20"/>
-        </w:rPr>
-        <w:t>Hernia</w:t>
-      </w:r>
-      <w:r>
-        <w:rPr>
-          <w:rFonts w:ascii="Palatino Linotype" w:eastAsia="Times New Roman" w:hAnsi="Palatino Linotype" w:cs="Times New Roman"/>
-          <w:sz w:val="20"/>
-        </w:rPr>
-        <w:t xml:space="preserve">, </w:t>
-      </w:r>
-      <w:r>
-        <w:rPr>
-          <w:rFonts w:ascii="Palatino Linotype" w:eastAsia="Times New Roman" w:hAnsi="Palatino Linotype" w:cs="Times New Roman"/>
-          <w:sz w:val="20"/>
-        </w:rPr>
-        <w:t>Springer</w:t>
-      </w:r>
-      <w:r>
-        <w:rPr>
-          <w:rFonts w:ascii="Palatino Linotype" w:eastAsia="Times New Roman" w:hAnsi="Palatino Linotype" w:cs="Times New Roman"/>
-          <w:sz w:val="20"/>
-        </w:rPr>
-        <w:t xml:space="preserve">, 2023, </w:t>
-      </w:r>
-      <w:r>
-        <w:rPr>
-          <w:rFonts w:ascii="Palatino Linotype" w:hAnsi="Palatino Linotype" w:cs="Times New Roman"/>
-          <w:bCs/>
-          <w:sz w:val="20"/>
-        </w:rPr>
-        <w:t xml:space="preserve">ISSN: </w:t>
-      </w:r>
-      <w:r>
-        <w:rPr>
-          <w:rFonts w:ascii="Palatino Linotype" w:hAnsi="Palatino Linotype" w:cs="Times New Roman"/>
-          <w:bCs/>
-          <w:sz w:val="20"/>
-        </w:rPr>
-        <w:t>1248-9204</w:t>
-      </w:r>
-      <w:r>
-        <w:rPr>
-          <w:rFonts w:ascii="Palatino Linotype" w:hAnsi="Palatino Linotype" w:cs="Times New Roman"/>
-          <w:bCs/>
-          <w:sz w:val="20"/>
-        </w:rPr>
-        <w:t xml:space="preserve">. </w:t>
-      </w:r>
-      <w:r>
-        <w:rPr>
-          <w:rFonts w:ascii="Palatino Linotype" w:hAnsi="Palatino Linotype" w:cs="Times New Roman"/>
-          <w:b/>
-          <w:sz w:val="20"/>
-        </w:rPr>
-        <w:t xml:space="preserve">(Science Citation Index) (IF: </w:t>
-      </w:r>
-      <w:r>
-        <w:rPr>
-          <w:rFonts w:ascii="Palatino Linotype" w:hAnsi="Palatino Linotype" w:cs="Times New Roman"/>
-          <w:b/>
-          <w:sz w:val="20"/>
-        </w:rPr>
-        <w:t>2.9</w:t>
-      </w:r>
-      <w:r>
-        <w:rPr>
-          <w:rFonts w:ascii="Palatino Linotype" w:hAnsi="Palatino Linotype" w:cs="Times New Roman"/>
-          <w:b/>
-          <w:sz w:val="20"/>
-        </w:rPr>
-        <w:t>)</w:t>
+          <w:rFonts w:ascii="Palatino Linotype" w:hAnsi="Palatino Linotype" w:cs="Times New Roman"/>
+          <w:bCs/>
+          <w:sz w:val="20"/>
+        </w:rPr>
+        <w:t xml:space="preserve"> </w:t>
+      </w:r>
+      <w:r>
+        <w:rPr>
+          <w:rFonts w:ascii="Palatino Linotype" w:hAnsi="Palatino Linotype" w:cs="Times New Roman"/>
+          <w:b/>
+          <w:sz w:val="20"/>
+        </w:rPr>
+        <w:t>Ray. P. P.,</w:t>
+      </w:r>
+      <w:r>
+        <w:rPr>
+          <w:rFonts w:ascii="Palatino Linotype" w:hAnsi="Palatino Linotype" w:cs="Times New Roman"/>
+          <w:bCs/>
+          <w:sz w:val="20"/>
+        </w:rPr>
+        <w:t xml:space="preserve"> “ChatGPT in Transforming Communication in Seismic Engineering: Case Studies, Implications, Key Challenges and Future Directions”, Earthquake Science, Elsevier,</w:t>
+      </w:r>
+      <w:r>
+        <w:rPr>
+          <w:rFonts w:ascii="Times New Roman" w:hAnsi="Times New Roman" w:cs="Times New Roman"/>
+          <w:bCs/>
+          <w:sz w:val="20"/>
+        </w:rPr>
+        <w:t> </w:t>
+      </w:r>
+      <w:r>
+        <w:rPr>
+          <w:rFonts w:ascii="Palatino Linotype" w:hAnsi="Palatino Linotype" w:cs="Times New Roman"/>
+          <w:bCs/>
+          <w:sz w:val="20"/>
+        </w:rPr>
+        <w:t xml:space="preserve">2023, ISSN: 1674-4519. </w:t>
+      </w:r>
+      <w:r>
+        <w:rPr>
+          <w:rFonts w:ascii="Palatino Linotype" w:hAnsi="Palatino Linotype" w:cs="Times New Roman"/>
+          <w:b/>
+          <w:sz w:val="20"/>
+        </w:rPr>
+        <w:t>(Scopus) (CS: 1.1)</w:t>
       </w:r>
     </w:p>
     <w:p>
@@ -5644,7 +5685,7 @@
           <w:rFonts w:ascii="Palatino Linotype" w:eastAsia="Times New Roman" w:hAnsi="Palatino Linotype" w:cs="Times New Roman"/>
           <w:sz w:val="20"/>
         </w:rPr>
-        <w:t>Fostering Support for Pediatric Surgery by Generative AI</w:t>
+        <w:t>Can Generative AI Assist Pediatric Inguinal Hernia Issues?</w:t>
       </w:r>
       <w:r>
         <w:rPr>
@@ -5658,7 +5699,7 @@
           <w:rFonts w:ascii="Palatino Linotype" w:eastAsia="Times New Roman" w:hAnsi="Palatino Linotype" w:cs="Times New Roman"/>
           <w:sz w:val="20"/>
         </w:rPr>
-        <w:t>Journal of Pediatric Surgery</w:t>
+        <w:t>Hernia</w:t>
       </w:r>
       <w:r>
         <w:rPr>
@@ -5672,7 +5713,7 @@
           <w:rFonts w:ascii="Palatino Linotype" w:eastAsia="Times New Roman" w:hAnsi="Palatino Linotype" w:cs="Times New Roman"/>
           <w:sz w:val="20"/>
         </w:rPr>
-        <w:t>Elsevier</w:t>
+        <w:t>Springer</w:t>
       </w:r>
       <w:r>
         <w:rPr>
@@ -5695,7 +5736,7 @@
           <w:bCs/>
           <w:sz w:val="20"/>
         </w:rPr>
-        <w:t>1531-5037</w:t>
+        <w:t>1248-9204</w:t>
       </w:r>
       <w:r>
         <w:rPr>
@@ -5719,7 +5760,7 @@
           <w:b/>
           <w:sz w:val="20"/>
         </w:rPr>
-        <w:t>2.4</w:t>
+        <w:t>2.9</w:t>
       </w:r>
       <w:r>
         <w:rPr>
@@ -5764,7 +5805,7 @@
           <w:rFonts w:ascii="Palatino Linotype" w:eastAsia="Times New Roman" w:hAnsi="Palatino Linotype" w:cs="Times New Roman"/>
           <w:sz w:val="20"/>
         </w:rPr>
-        <w:t>Dr. Robo-dietitian: Can ChatGPT Assist in Dietetics?</w:t>
+        <w:t>Fostering Support for Pediatric Surgery by Generative AI</w:t>
       </w:r>
       <w:r>
         <w:rPr>
@@ -5778,7 +5819,7 @@
           <w:rFonts w:ascii="Palatino Linotype" w:eastAsia="Times New Roman" w:hAnsi="Palatino Linotype" w:cs="Times New Roman"/>
           <w:sz w:val="20"/>
         </w:rPr>
-        <w:t>Nutrition</w:t>
+        <w:t>Journal of Pediatric Surgery</w:t>
       </w:r>
       <w:r>
         <w:rPr>
@@ -5815,7 +5856,7 @@
           <w:bCs/>
           <w:sz w:val="20"/>
         </w:rPr>
-        <w:t>1873-1244</w:t>
+        <w:t>1531-5037</w:t>
       </w:r>
       <w:r>
         <w:rPr>
@@ -5839,7 +5880,7 @@
           <w:b/>
           <w:sz w:val="20"/>
         </w:rPr>
-        <w:t>4.4</w:t>
+        <w:t>2.4</w:t>
       </w:r>
       <w:r>
         <w:rPr>
@@ -5884,7 +5925,7 @@
           <w:rFonts w:ascii="Palatino Linotype" w:eastAsia="Times New Roman" w:hAnsi="Palatino Linotype" w:cs="Times New Roman"/>
           <w:sz w:val="20"/>
         </w:rPr>
-        <w:t>Evaluating the Limitations of ChatGPT in Generating Competent Radiology Reports for Distal Radius Fractures</w:t>
+        <w:t>Dr. Robo-dietitian: Can ChatGPT Assist in Dietetics?</w:t>
       </w:r>
       <w:r>
         <w:rPr>
@@ -5898,7 +5939,7 @@
           <w:rFonts w:ascii="Palatino Linotype" w:eastAsia="Times New Roman" w:hAnsi="Palatino Linotype" w:cs="Times New Roman"/>
           <w:sz w:val="20"/>
         </w:rPr>
-        <w:t>Current Problems in Diagnostic Radiology</w:t>
+        <w:t>Nutrition</w:t>
       </w:r>
       <w:r>
         <w:rPr>
@@ -5935,7 +5976,7 @@
           <w:bCs/>
           <w:sz w:val="20"/>
         </w:rPr>
-        <w:t>1535-6302</w:t>
+        <w:t>1873-1244</w:t>
       </w:r>
       <w:r>
         <w:rPr>
@@ -5951,31 +5992,15 @@
           <w:b/>
           <w:sz w:val="20"/>
         </w:rPr>
-        <w:t>(</w:t>
-      </w:r>
-      <w:r>
-        <w:rPr>
-          <w:rFonts w:ascii="Palatino Linotype" w:hAnsi="Palatino Linotype" w:cs="Times New Roman"/>
-          <w:b/>
-          <w:sz w:val="20"/>
-        </w:rPr>
-        <w:t>Scopus</w:t>
-      </w:r>
-      <w:r>
-        <w:rPr>
-          <w:rFonts w:ascii="Palatino Linotype" w:hAnsi="Palatino Linotype" w:cs="Times New Roman"/>
-          <w:b/>
-          <w:sz w:val="20"/>
-        </w:rPr>
-        <w:t xml:space="preserve">) (IF: </w:t>
-      </w:r>
-      <w:r>
-        <w:rPr>
-          <w:rFonts w:ascii="Palatino Linotype" w:hAnsi="Palatino Linotype" w:cs="Times New Roman"/>
-          <w:b/>
-          <w:sz w:val="20"/>
-        </w:rPr>
-        <w:t>1.4</w:t>
+        <w:t xml:space="preserve">(Science Citation Index) (IF: </w:t>
+      </w:r>
+      <w:r>
+        <w:rPr>
+          <w:rFonts w:ascii="Palatino Linotype" w:hAnsi="Palatino Linotype" w:cs="Times New Roman"/>
+          <w:b/>
+          <w:sz w:val="20"/>
+        </w:rPr>
+        <w:t>4.4</w:t>
       </w:r>
       <w:r>
         <w:rPr>
@@ -6014,23 +6039,113 @@
           <w:rFonts w:ascii="Palatino Linotype" w:eastAsia="Times New Roman" w:hAnsi="Palatino Linotype" w:cs="Times New Roman"/>
           <w:sz w:val="20"/>
         </w:rPr>
-        <w:t xml:space="preserve">, “Comment on: AI am a Rheumatologist: a practical primer to large language models for rheumatologists”, Rheumatology, Oxford Academic, 2023, </w:t>
-      </w:r>
-      <w:r>
-        <w:rPr>
-          <w:rFonts w:ascii="Palatino Linotype" w:hAnsi="Palatino Linotype" w:cs="Times New Roman"/>
-          <w:bCs/>
-          <w:sz w:val="20"/>
-        </w:rPr>
-        <w:t xml:space="preserve">ISSN: 1462-0332. </w:t>
-      </w:r>
-      <w:r>
-        <w:rPr>
-          <w:rFonts w:ascii="Palatino Linotype" w:hAnsi="Palatino Linotype" w:cs="Times New Roman"/>
-          <w:b/>
-          <w:sz w:val="20"/>
-        </w:rPr>
-        <w:t>(Science Citation Index) (IF: 6.2)</w:t>
+        <w:t>, “</w:t>
+      </w:r>
+      <w:r>
+        <w:rPr>
+          <w:rFonts w:ascii="Palatino Linotype" w:eastAsia="Times New Roman" w:hAnsi="Palatino Linotype" w:cs="Times New Roman"/>
+          <w:sz w:val="20"/>
+        </w:rPr>
+        <w:t>Evaluating the Limitations of ChatGPT in Generating Competent Radiology Reports for Distal Radius Fractures</w:t>
+      </w:r>
+      <w:r>
+        <w:rPr>
+          <w:rFonts w:ascii="Palatino Linotype" w:eastAsia="Times New Roman" w:hAnsi="Palatino Linotype" w:cs="Times New Roman"/>
+          <w:sz w:val="20"/>
+        </w:rPr>
+        <w:t xml:space="preserve">”, </w:t>
+      </w:r>
+      <w:r>
+        <w:rPr>
+          <w:rFonts w:ascii="Palatino Linotype" w:eastAsia="Times New Roman" w:hAnsi="Palatino Linotype" w:cs="Times New Roman"/>
+          <w:sz w:val="20"/>
+        </w:rPr>
+        <w:t>Current Problems in Diagnostic Radiology</w:t>
+      </w:r>
+      <w:r>
+        <w:rPr>
+          <w:rFonts w:ascii="Palatino Linotype" w:eastAsia="Times New Roman" w:hAnsi="Palatino Linotype" w:cs="Times New Roman"/>
+          <w:sz w:val="20"/>
+        </w:rPr>
+        <w:t xml:space="preserve">, </w:t>
+      </w:r>
+      <w:r>
+        <w:rPr>
+          <w:rFonts w:ascii="Palatino Linotype" w:eastAsia="Times New Roman" w:hAnsi="Palatino Linotype" w:cs="Times New Roman"/>
+          <w:sz w:val="20"/>
+        </w:rPr>
+        <w:t>Elsevier</w:t>
+      </w:r>
+      <w:r>
+        <w:rPr>
+          <w:rFonts w:ascii="Palatino Linotype" w:eastAsia="Times New Roman" w:hAnsi="Palatino Linotype" w:cs="Times New Roman"/>
+          <w:sz w:val="20"/>
+        </w:rPr>
+        <w:t xml:space="preserve">, 2023, </w:t>
+      </w:r>
+      <w:r>
+        <w:rPr>
+          <w:rFonts w:ascii="Palatino Linotype" w:hAnsi="Palatino Linotype" w:cs="Times New Roman"/>
+          <w:bCs/>
+          <w:sz w:val="20"/>
+        </w:rPr>
+        <w:t xml:space="preserve">ISSN: </w:t>
+      </w:r>
+      <w:r>
+        <w:rPr>
+          <w:rFonts w:ascii="Palatino Linotype" w:hAnsi="Palatino Linotype" w:cs="Times New Roman"/>
+          <w:bCs/>
+          <w:sz w:val="20"/>
+        </w:rPr>
+        <w:t>1535-6302</w:t>
+      </w:r>
+      <w:r>
+        <w:rPr>
+          <w:rFonts w:ascii="Palatino Linotype" w:hAnsi="Palatino Linotype" w:cs="Times New Roman"/>
+          <w:bCs/>
+          <w:sz w:val="20"/>
+        </w:rPr>
+        <w:t xml:space="preserve">. </w:t>
+      </w:r>
+      <w:r>
+        <w:rPr>
+          <w:rFonts w:ascii="Palatino Linotype" w:hAnsi="Palatino Linotype" w:cs="Times New Roman"/>
+          <w:b/>
+          <w:sz w:val="20"/>
+        </w:rPr>
+        <w:t>(</w:t>
+      </w:r>
+      <w:r>
+        <w:rPr>
+          <w:rFonts w:ascii="Palatino Linotype" w:hAnsi="Palatino Linotype" w:cs="Times New Roman"/>
+          <w:b/>
+          <w:sz w:val="20"/>
+        </w:rPr>
+        <w:t>Scopus</w:t>
+      </w:r>
+      <w:r>
+        <w:rPr>
+          <w:rFonts w:ascii="Palatino Linotype" w:hAnsi="Palatino Linotype" w:cs="Times New Roman"/>
+          <w:b/>
+          <w:sz w:val="20"/>
+        </w:rPr>
+        <w:t xml:space="preserve">) (IF: </w:t>
+      </w:r>
+      <w:r>
+        <w:rPr>
+          <w:rFonts w:ascii="Palatino Linotype" w:hAnsi="Palatino Linotype" w:cs="Times New Roman"/>
+          <w:b/>
+          <w:sz w:val="20"/>
+        </w:rPr>
+        <w:t>1.4</w:t>
+      </w:r>
+      <w:r>
+        <w:rPr>
+          <w:rFonts w:ascii="Palatino Linotype" w:hAnsi="Palatino Linotype" w:cs="Times New Roman"/>
+          <w:b/>
+          <w:sz w:val="20"/>
+        </w:rPr>
+        <w:t>)</w:t>
       </w:r>
     </w:p>
     <w:p>
@@ -6060,118 +6175,23 @@
           <w:rFonts w:ascii="Palatino Linotype" w:eastAsia="Times New Roman" w:hAnsi="Palatino Linotype" w:cs="Times New Roman"/>
           <w:sz w:val="20"/>
         </w:rPr>
-        <w:t>, “</w:t>
-      </w:r>
-      <w:r>
-        <w:rPr>
-          <w:rFonts w:ascii="Palatino Linotype" w:eastAsia="Times New Roman" w:hAnsi="Palatino Linotype" w:cs="Times New Roman"/>
-          <w:sz w:val="20"/>
-        </w:rPr>
-        <w:t>Evaluating ChatGPT responses in the context of a 53-year-old male with a femoral neck fracture: a qualitative analysis</w:t>
-      </w:r>
-      <w:r>
-        <w:rPr>
-          <w:rFonts w:ascii="Palatino Linotype" w:eastAsia="Times New Roman" w:hAnsi="Palatino Linotype" w:cs="Times New Roman"/>
-          <w:sz w:val="20"/>
-        </w:rPr>
-        <w:t xml:space="preserve">”, </w:t>
-      </w:r>
-      <w:r>
-        <w:rPr>
-          <w:rFonts w:ascii="Palatino Linotype" w:eastAsia="Times New Roman" w:hAnsi="Palatino Linotype" w:cs="Times New Roman"/>
-          <w:sz w:val="20"/>
-        </w:rPr>
-        <w:t>European Journal of Orthopaedic Surgery &amp; Traumatology</w:t>
-      </w:r>
-      <w:r>
-        <w:rPr>
-          <w:rFonts w:ascii="Palatino Linotype" w:eastAsia="Times New Roman" w:hAnsi="Palatino Linotype" w:cs="Times New Roman"/>
-          <w:sz w:val="20"/>
-        </w:rPr>
-        <w:t>,</w:t>
-      </w:r>
-      <w:r>
-        <w:rPr>
-          <w:rFonts w:ascii="Palatino Linotype" w:eastAsia="Times New Roman" w:hAnsi="Palatino Linotype" w:cs="Times New Roman"/>
-          <w:sz w:val="20"/>
-        </w:rPr>
-        <w:t xml:space="preserve"> </w:t>
-      </w:r>
-      <w:r>
-        <w:rPr>
-          <w:rFonts w:ascii="Palatino Linotype" w:eastAsia="Times New Roman" w:hAnsi="Palatino Linotype" w:cs="Times New Roman"/>
-          <w:sz w:val="20"/>
-        </w:rPr>
-        <w:t xml:space="preserve">Springer, </w:t>
-      </w:r>
-      <w:r>
-        <w:rPr>
-          <w:rFonts w:ascii="Palatino Linotype" w:eastAsia="Times New Roman" w:hAnsi="Palatino Linotype" w:cs="Times New Roman"/>
-          <w:sz w:val="20"/>
-        </w:rPr>
-        <w:t>202</w:t>
-      </w:r>
-      <w:r>
-        <w:rPr>
-          <w:rFonts w:ascii="Palatino Linotype" w:eastAsia="Times New Roman" w:hAnsi="Palatino Linotype" w:cs="Times New Roman"/>
-          <w:sz w:val="20"/>
-        </w:rPr>
-        <w:t>3</w:t>
-      </w:r>
-      <w:r>
-        <w:rPr>
-          <w:rFonts w:ascii="Palatino Linotype" w:eastAsia="Times New Roman" w:hAnsi="Palatino Linotype" w:cs="Times New Roman"/>
-          <w:sz w:val="20"/>
-        </w:rPr>
-        <w:t xml:space="preserve">, </w:t>
-      </w:r>
-      <w:r>
-        <w:rPr>
-          <w:rFonts w:ascii="Palatino Linotype" w:hAnsi="Palatino Linotype" w:cs="Times New Roman"/>
-          <w:bCs/>
-          <w:sz w:val="20"/>
-        </w:rPr>
-        <w:t xml:space="preserve">ISSN: </w:t>
-      </w:r>
-      <w:r>
-        <w:rPr>
-          <w:rFonts w:ascii="Palatino Linotype" w:hAnsi="Palatino Linotype" w:cs="Times New Roman"/>
-          <w:bCs/>
-          <w:sz w:val="20"/>
-        </w:rPr>
-        <w:t>1432-1068</w:t>
-      </w:r>
-      <w:r>
-        <w:rPr>
-          <w:rFonts w:ascii="Palatino Linotype" w:hAnsi="Palatino Linotype" w:cs="Times New Roman"/>
-          <w:bCs/>
-          <w:sz w:val="20"/>
-        </w:rPr>
-        <w:t xml:space="preserve">. </w:t>
-      </w:r>
-      <w:r>
-        <w:rPr>
-          <w:rFonts w:ascii="Palatino Linotype" w:hAnsi="Palatino Linotype" w:cs="Times New Roman"/>
-          <w:b/>
-          <w:sz w:val="20"/>
-        </w:rPr>
-        <w:t>(</w:t>
-      </w:r>
-      <w:r>
-        <w:rPr>
-          <w:rFonts w:ascii="Palatino Linotype" w:hAnsi="Palatino Linotype" w:cs="Times New Roman"/>
-          <w:b/>
-          <w:sz w:val="20"/>
-        </w:rPr>
-        <w:t>Scopus</w:t>
-      </w:r>
-      <w:r>
-        <w:rPr>
-          <w:rFonts w:ascii="Palatino Linotype" w:hAnsi="Palatino Linotype" w:cs="Times New Roman"/>
-          <w:b/>
-          <w:sz w:val="20"/>
-        </w:rPr>
-        <w:t xml:space="preserve">) </w:t>
+        <w:t xml:space="preserve">, “Comment on: AI am a Rheumatologist: a practical primer to large language models for rheumatologists”, Rheumatology, Oxford Academic, 2023, </w:t>
+      </w:r>
+      <w:r>
+        <w:rPr>
+          <w:rFonts w:ascii="Palatino Linotype" w:hAnsi="Palatino Linotype" w:cs="Times New Roman"/>
+          <w:bCs/>
+          <w:sz w:val="20"/>
+        </w:rPr>
+        <w:t xml:space="preserve">ISSN: 1462-0332. </w:t>
+      </w:r>
+      <w:r>
+        <w:rPr>
+          <w:rFonts w:ascii="Palatino Linotype" w:hAnsi="Palatino Linotype" w:cs="Times New Roman"/>
+          <w:b/>
+          <w:sz w:val="20"/>
+        </w:rPr>
+        <w:t>(Science Citation Index) (IF: 6.2)</w:t>
       </w:r>
     </w:p>
     <w:p>
@@ -6208,7 +6228,7 @@
           <w:rFonts w:ascii="Palatino Linotype" w:eastAsia="Times New Roman" w:hAnsi="Palatino Linotype" w:cs="Times New Roman"/>
           <w:sz w:val="20"/>
         </w:rPr>
-        <w:t>Using ChatGPT for Early Career Research Scholarship</w:t>
+        <w:t>Evaluating ChatGPT responses in the context of a 53-year-old male with a femoral neck fracture: a qualitative analysis</w:t>
       </w:r>
       <w:r>
         <w:rPr>
@@ -6222,7 +6242,7 @@
           <w:rFonts w:ascii="Palatino Linotype" w:eastAsia="Times New Roman" w:hAnsi="Palatino Linotype" w:cs="Times New Roman"/>
           <w:sz w:val="20"/>
         </w:rPr>
-        <w:t>The Clinical Teacher</w:t>
+        <w:t>European Journal of Orthopaedic Surgery &amp; Traumatology</w:t>
       </w:r>
       <w:r>
         <w:rPr>
@@ -6243,7 +6263,7 @@
           <w:rFonts w:ascii="Palatino Linotype" w:eastAsia="Times New Roman" w:hAnsi="Palatino Linotype" w:cs="Times New Roman"/>
           <w:sz w:val="20"/>
         </w:rPr>
-        <w:t xml:space="preserve">Wiley, </w:t>
+        <w:t xml:space="preserve">Springer, </w:t>
       </w:r>
       <w:r>
         <w:rPr>
@@ -6280,7 +6300,7 @@
           <w:bCs/>
           <w:sz w:val="20"/>
         </w:rPr>
-        <w:t>1743-498X</w:t>
+        <w:t>1432-1068</w:t>
       </w:r>
       <w:r>
         <w:rPr>
@@ -6296,23 +6316,23 @@
           <w:b/>
           <w:sz w:val="20"/>
         </w:rPr>
-        <w:t>(Science Citation Index</w:t>
-      </w:r>
-      <w:r>
-        <w:rPr>
-          <w:rFonts w:ascii="Palatino Linotype" w:hAnsi="Palatino Linotype" w:cs="Times New Roman"/>
-          <w:b/>
-          <w:sz w:val="20"/>
-        </w:rPr>
-        <w:t xml:space="preserve">) (IF: </w:t>
-      </w:r>
-      <w:r>
-        <w:rPr>
-          <w:rFonts w:ascii="Palatino Linotype" w:hAnsi="Palatino Linotype" w:cs="Times New Roman"/>
-          <w:b/>
-          <w:sz w:val="20"/>
-        </w:rPr>
-        <w:t>1.8)</w:t>
+        <w:t>(</w:t>
+      </w:r>
+      <w:r>
+        <w:rPr>
+          <w:rFonts w:ascii="Palatino Linotype" w:hAnsi="Palatino Linotype" w:cs="Times New Roman"/>
+          <w:b/>
+          <w:sz w:val="20"/>
+        </w:rPr>
+        <w:t>Scopus</w:t>
+      </w:r>
+      <w:r>
+        <w:rPr>
+          <w:rFonts w:ascii="Palatino Linotype" w:hAnsi="Palatino Linotype" w:cs="Times New Roman"/>
+          <w:b/>
+          <w:sz w:val="20"/>
+        </w:rPr>
+        <w:t xml:space="preserve">) </w:t>
       </w:r>
     </w:p>
     <w:p>
@@ -6349,7 +6369,7 @@
           <w:rFonts w:ascii="Palatino Linotype" w:eastAsia="Times New Roman" w:hAnsi="Palatino Linotype" w:cs="Times New Roman"/>
           <w:sz w:val="20"/>
         </w:rPr>
-        <w:t>Advancing AI in Rheumatology: Critical Reflections and Proposals for Future Research Using Large Language Models</w:t>
+        <w:t>Using ChatGPT for Early Career Research Scholarship</w:t>
       </w:r>
       <w:r>
         <w:rPr>
@@ -6363,7 +6383,7 @@
           <w:rFonts w:ascii="Palatino Linotype" w:eastAsia="Times New Roman" w:hAnsi="Palatino Linotype" w:cs="Times New Roman"/>
           <w:sz w:val="20"/>
         </w:rPr>
-        <w:t>Rheumatology International</w:t>
+        <w:t>The Clinical Teacher</w:t>
       </w:r>
       <w:r>
         <w:rPr>
@@ -6384,7 +6404,7 @@
           <w:rFonts w:ascii="Palatino Linotype" w:eastAsia="Times New Roman" w:hAnsi="Palatino Linotype" w:cs="Times New Roman"/>
           <w:sz w:val="20"/>
         </w:rPr>
-        <w:t xml:space="preserve">Springer, </w:t>
+        <w:t xml:space="preserve">Wiley, </w:t>
       </w:r>
       <w:r>
         <w:rPr>
@@ -6421,7 +6441,7 @@
           <w:bCs/>
           <w:sz w:val="20"/>
         </w:rPr>
-        <w:t>1437-160X</w:t>
+        <w:t>1743-498X</w:t>
       </w:r>
       <w:r>
         <w:rPr>
@@ -6453,7 +6473,7 @@
           <w:b/>
           <w:sz w:val="20"/>
         </w:rPr>
-        <w:t>4)</w:t>
+        <w:t>1.8)</w:t>
       </w:r>
     </w:p>
     <w:p>
@@ -6490,7 +6510,7 @@
           <w:rFonts w:ascii="Palatino Linotype" w:eastAsia="Times New Roman" w:hAnsi="Palatino Linotype" w:cs="Times New Roman"/>
           <w:sz w:val="20"/>
         </w:rPr>
-        <w:t>Generative AI and Medical Ethics: A Symbiotic Dance for the Future</w:t>
+        <w:t>Advancing AI in Rheumatology: Critical Reflections and Proposals for Future Research Using Large Language Models</w:t>
       </w:r>
       <w:r>
         <w:rPr>
@@ -6504,7 +6524,7 @@
           <w:rFonts w:ascii="Palatino Linotype" w:eastAsia="Times New Roman" w:hAnsi="Palatino Linotype" w:cs="Times New Roman"/>
           <w:sz w:val="20"/>
         </w:rPr>
-        <w:t>Journal of Oral and Maxillofacial Surgery</w:t>
+        <w:t>Rheumatology International</w:t>
       </w:r>
       <w:r>
         <w:rPr>
@@ -6525,21 +6545,14 @@
           <w:rFonts w:ascii="Palatino Linotype" w:eastAsia="Times New Roman" w:hAnsi="Palatino Linotype" w:cs="Times New Roman"/>
           <w:sz w:val="20"/>
         </w:rPr>
-        <w:t>American Association of Oral and Maxillofacial Surgeons</w:t>
-      </w:r>
-      <w:r>
-        <w:rPr>
-          <w:rFonts w:ascii="Palatino Linotype" w:eastAsia="Times New Roman" w:hAnsi="Palatino Linotype" w:cs="Times New Roman"/>
-          <w:sz w:val="20"/>
-        </w:rPr>
-        <w:t>,</w:t>
-      </w:r>
-      <w:r>
-        <w:rPr>
-          <w:rFonts w:ascii="Palatino Linotype" w:eastAsia="Times New Roman" w:hAnsi="Palatino Linotype" w:cs="Times New Roman"/>
-          <w:sz w:val="20"/>
-        </w:rPr>
-        <w:t xml:space="preserve"> 202</w:t>
+        <w:t xml:space="preserve">Springer, </w:t>
+      </w:r>
+      <w:r>
+        <w:rPr>
+          <w:rFonts w:ascii="Palatino Linotype" w:eastAsia="Times New Roman" w:hAnsi="Palatino Linotype" w:cs="Times New Roman"/>
+          <w:sz w:val="20"/>
+        </w:rPr>
+        <w:t>202</w:t>
       </w:r>
       <w:r>
         <w:rPr>
@@ -6569,7 +6582,7 @@
           <w:bCs/>
           <w:sz w:val="20"/>
         </w:rPr>
-        <w:t>1531-5053</w:t>
+        <w:t>1437-160X</w:t>
       </w:r>
       <w:r>
         <w:rPr>
@@ -6601,7 +6614,7 @@
           <w:b/>
           <w:sz w:val="20"/>
         </w:rPr>
-        <w:t>1.9)</w:t>
+        <w:t>4)</w:t>
       </w:r>
     </w:p>
     <w:p>
@@ -6638,7 +6651,7 @@
           <w:rFonts w:ascii="Palatino Linotype" w:eastAsia="Times New Roman" w:hAnsi="Palatino Linotype" w:cs="Times New Roman"/>
           <w:sz w:val="20"/>
         </w:rPr>
-        <w:t>ChatGPT and Forensic Science: A New Dawn of Investigation</w:t>
+        <w:t>Generative AI and Medical Ethics: A Symbiotic Dance for the Future</w:t>
       </w:r>
       <w:r>
         <w:rPr>
@@ -6652,7 +6665,7 @@
           <w:rFonts w:ascii="Palatino Linotype" w:eastAsia="Times New Roman" w:hAnsi="Palatino Linotype" w:cs="Times New Roman"/>
           <w:sz w:val="20"/>
         </w:rPr>
-        <w:t>Forensic Science, Medicine and Pathology</w:t>
+        <w:t>Journal of Oral and Maxillofacial Surgery</w:t>
       </w:r>
       <w:r>
         <w:rPr>
@@ -6666,7 +6679,21 @@
           <w:rFonts w:ascii="Palatino Linotype" w:eastAsia="Times New Roman" w:hAnsi="Palatino Linotype" w:cs="Times New Roman"/>
           <w:sz w:val="20"/>
         </w:rPr>
-        <w:t xml:space="preserve"> Springer,</w:t>
+        <w:t xml:space="preserve"> </w:t>
+      </w:r>
+      <w:r>
+        <w:rPr>
+          <w:rFonts w:ascii="Palatino Linotype" w:eastAsia="Times New Roman" w:hAnsi="Palatino Linotype" w:cs="Times New Roman"/>
+          <w:sz w:val="20"/>
+        </w:rPr>
+        <w:t>American Association of Oral and Maxillofacial Surgeons</w:t>
+      </w:r>
+      <w:r>
+        <w:rPr>
+          <w:rFonts w:ascii="Palatino Linotype" w:eastAsia="Times New Roman" w:hAnsi="Palatino Linotype" w:cs="Times New Roman"/>
+          <w:sz w:val="20"/>
+        </w:rPr>
+        <w:t>,</w:t>
       </w:r>
       <w:r>
         <w:rPr>
@@ -6703,7 +6730,7 @@
           <w:bCs/>
           <w:sz w:val="20"/>
         </w:rPr>
-        <w:t>1556-2891</w:t>
+        <w:t>1531-5053</w:t>
       </w:r>
       <w:r>
         <w:rPr>
@@ -6735,7 +6762,7 @@
           <w:b/>
           <w:sz w:val="20"/>
         </w:rPr>
-        <w:t>1.8)</w:t>
+        <w:t>1.9)</w:t>
       </w:r>
     </w:p>
     <w:p>
@@ -6772,7 +6799,7 @@
           <w:rFonts w:ascii="Palatino Linotype" w:eastAsia="Times New Roman" w:hAnsi="Palatino Linotype" w:cs="Times New Roman"/>
           <w:sz w:val="20"/>
         </w:rPr>
-        <w:t>Can GPT-4 Direct a New Horizon for Healthcare Academics, Scientific Writing and Research?</w:t>
+        <w:t>ChatGPT and Forensic Science: A New Dawn of Investigation</w:t>
       </w:r>
       <w:r>
         <w:rPr>
@@ -6786,7 +6813,7 @@
           <w:rFonts w:ascii="Palatino Linotype" w:eastAsia="Times New Roman" w:hAnsi="Palatino Linotype" w:cs="Times New Roman"/>
           <w:sz w:val="20"/>
         </w:rPr>
-        <w:t>Surgical Innovation</w:t>
+        <w:t>Forensic Science, Medicine and Pathology</w:t>
       </w:r>
       <w:r>
         <w:rPr>
@@ -6800,7 +6827,7 @@
           <w:rFonts w:ascii="Palatino Linotype" w:eastAsia="Times New Roman" w:hAnsi="Palatino Linotype" w:cs="Times New Roman"/>
           <w:sz w:val="20"/>
         </w:rPr>
-        <w:t xml:space="preserve"> Sage,</w:t>
+        <w:t xml:space="preserve"> Springer,</w:t>
       </w:r>
       <w:r>
         <w:rPr>
@@ -6837,7 +6864,7 @@
           <w:bCs/>
           <w:sz w:val="20"/>
         </w:rPr>
-        <w:t>1553-3514</w:t>
+        <w:t>1556-2891</w:t>
       </w:r>
       <w:r>
         <w:rPr>
@@ -6869,7 +6896,7 @@
           <w:b/>
           <w:sz w:val="20"/>
         </w:rPr>
-        <w:t>1.5)</w:t>
+        <w:t>1.8)</w:t>
       </w:r>
     </w:p>
     <w:p>
@@ -6906,7 +6933,7 @@
           <w:rFonts w:ascii="Palatino Linotype" w:eastAsia="Times New Roman" w:hAnsi="Palatino Linotype" w:cs="Times New Roman"/>
           <w:sz w:val="20"/>
         </w:rPr>
-        <w:t>A Critical Evaluation on the Use of Large Language Model for Radiology Research</w:t>
+        <w:t>Can GPT-4 Direct a New Horizon for Healthcare Academics, Scientific Writing and Research?</w:t>
       </w:r>
       <w:r>
         <w:rPr>
@@ -6920,7 +6947,7 @@
           <w:rFonts w:ascii="Palatino Linotype" w:eastAsia="Times New Roman" w:hAnsi="Palatino Linotype" w:cs="Times New Roman"/>
           <w:sz w:val="20"/>
         </w:rPr>
-        <w:t>European Radiology</w:t>
+        <w:t>Surgical Innovation</w:t>
       </w:r>
       <w:r>
         <w:rPr>
@@ -6934,7 +6961,7 @@
           <w:rFonts w:ascii="Palatino Linotype" w:eastAsia="Times New Roman" w:hAnsi="Palatino Linotype" w:cs="Times New Roman"/>
           <w:sz w:val="20"/>
         </w:rPr>
-        <w:t xml:space="preserve"> Springer,</w:t>
+        <w:t xml:space="preserve"> Sage,</w:t>
       </w:r>
       <w:r>
         <w:rPr>
@@ -6971,7 +6998,7 @@
           <w:bCs/>
           <w:sz w:val="20"/>
         </w:rPr>
-        <w:t>1432-1084</w:t>
+        <w:t>1553-3514</w:t>
       </w:r>
       <w:r>
         <w:rPr>
@@ -7003,7 +7030,7 @@
           <w:b/>
           <w:sz w:val="20"/>
         </w:rPr>
-        <w:t>5.9)</w:t>
+        <w:t>1.5)</w:t>
       </w:r>
     </w:p>
     <w:p>
@@ -7040,7 +7067,7 @@
           <w:rFonts w:ascii="Palatino Linotype" w:eastAsia="Times New Roman" w:hAnsi="Palatino Linotype" w:cs="Times New Roman"/>
           <w:sz w:val="20"/>
         </w:rPr>
-        <w:t>Striking a Balance: Embracing LLMs while Upholding Scientific Integrity</w:t>
+        <w:t>A Critical Evaluation on the Use of Large Language Model for Radiology Research</w:t>
       </w:r>
       <w:r>
         <w:rPr>
@@ -7054,7 +7081,7 @@
           <w:rFonts w:ascii="Palatino Linotype" w:eastAsia="Times New Roman" w:hAnsi="Palatino Linotype" w:cs="Times New Roman"/>
           <w:sz w:val="20"/>
         </w:rPr>
-        <w:t>Japanese Journal of Radiology</w:t>
+        <w:t>European Radiology</w:t>
       </w:r>
       <w:r>
         <w:rPr>
@@ -7105,7 +7132,7 @@
           <w:bCs/>
           <w:sz w:val="20"/>
         </w:rPr>
-        <w:t>1867-108X</w:t>
+        <w:t>1432-1084</w:t>
       </w:r>
       <w:r>
         <w:rPr>
@@ -7137,15 +7164,7 @@
           <w:b/>
           <w:sz w:val="20"/>
         </w:rPr>
-        <w:t>2.1</w:t>
-      </w:r>
-      <w:r>
-        <w:rPr>
-          <w:rFonts w:ascii="Palatino Linotype" w:hAnsi="Palatino Linotype" w:cs="Times New Roman"/>
-          <w:b/>
-          <w:sz w:val="20"/>
-        </w:rPr>
-        <w:t>)</w:t>
+        <w:t>5.9)</w:t>
       </w:r>
     </w:p>
     <w:p>
@@ -7182,7 +7201,7 @@
           <w:rFonts w:ascii="Palatino Linotype" w:eastAsia="Times New Roman" w:hAnsi="Palatino Linotype" w:cs="Times New Roman"/>
           <w:sz w:val="20"/>
         </w:rPr>
-        <w:t>ChatGPT’s Competence in Addressing Urolithiasis: Myth or Reality?</w:t>
+        <w:t>Striking a Balance: Embracing LLMs while Upholding Scientific Integrity</w:t>
       </w:r>
       <w:r>
         <w:rPr>
@@ -7196,7 +7215,7 @@
           <w:rFonts w:ascii="Palatino Linotype" w:eastAsia="Times New Roman" w:hAnsi="Palatino Linotype" w:cs="Times New Roman"/>
           <w:sz w:val="20"/>
         </w:rPr>
-        <w:t>International Urology and Nephrology</w:t>
+        <w:t>Japanese Journal of Radiology</w:t>
       </w:r>
       <w:r>
         <w:rPr>
@@ -7247,7 +7266,7 @@
           <w:bCs/>
           <w:sz w:val="20"/>
         </w:rPr>
-        <w:t>1573-2584</w:t>
+        <w:t>1867-108X</w:t>
       </w:r>
       <w:r>
         <w:rPr>
@@ -7279,7 +7298,7 @@
           <w:b/>
           <w:sz w:val="20"/>
         </w:rPr>
-        <w:t>2.2</w:t>
+        <w:t>2.1</w:t>
       </w:r>
       <w:r>
         <w:rPr>
@@ -7324,7 +7343,7 @@
           <w:rFonts w:ascii="Palatino Linotype" w:eastAsia="Times New Roman" w:hAnsi="Palatino Linotype" w:cs="Times New Roman"/>
           <w:sz w:val="20"/>
         </w:rPr>
-        <w:t>Generative AI: In Rescue of Healthcare Reformation</w:t>
+        <w:t>ChatGPT’s Competence in Addressing Urolithiasis: Myth or Reality?</w:t>
       </w:r>
       <w:r>
         <w:rPr>
@@ -7338,7 +7357,7 @@
           <w:rFonts w:ascii="Palatino Linotype" w:eastAsia="Times New Roman" w:hAnsi="Palatino Linotype" w:cs="Times New Roman"/>
           <w:sz w:val="20"/>
         </w:rPr>
-        <w:t>World Journal of Urology</w:t>
+        <w:t>International Urology and Nephrology</w:t>
       </w:r>
       <w:r>
         <w:rPr>
@@ -7389,7 +7408,7 @@
           <w:bCs/>
           <w:sz w:val="20"/>
         </w:rPr>
-        <w:t>1433-8726</w:t>
+        <w:t>1573-2584</w:t>
       </w:r>
       <w:r>
         <w:rPr>
@@ -7421,7 +7440,7 @@
           <w:b/>
           <w:sz w:val="20"/>
         </w:rPr>
-        <w:t>3.4</w:t>
+        <w:t>2.2</w:t>
       </w:r>
       <w:r>
         <w:rPr>
@@ -7466,7 +7485,7 @@
           <w:rFonts w:ascii="Palatino Linotype" w:eastAsia="Times New Roman" w:hAnsi="Palatino Linotype" w:cs="Times New Roman"/>
           <w:sz w:val="20"/>
         </w:rPr>
-        <w:t>Can ChatGPT Truly Overcome other LLMs?</w:t>
+        <w:t>Generative AI: In Rescue of Healthcare Reformation</w:t>
       </w:r>
       <w:r>
         <w:rPr>
@@ -7480,7 +7499,7 @@
           <w:rFonts w:ascii="Palatino Linotype" w:eastAsia="Times New Roman" w:hAnsi="Palatino Linotype" w:cs="Times New Roman"/>
           <w:sz w:val="20"/>
         </w:rPr>
-        <w:t>Canadian Association of Radiologists Journal</w:t>
+        <w:t>World Journal of Urology</w:t>
       </w:r>
       <w:r>
         <w:rPr>
@@ -7494,7 +7513,7 @@
           <w:rFonts w:ascii="Palatino Linotype" w:eastAsia="Times New Roman" w:hAnsi="Palatino Linotype" w:cs="Times New Roman"/>
           <w:sz w:val="20"/>
         </w:rPr>
-        <w:t xml:space="preserve"> Sage,</w:t>
+        <w:t xml:space="preserve"> Springer,</w:t>
       </w:r>
       <w:r>
         <w:rPr>
@@ -7531,7 +7550,7 @@
           <w:bCs/>
           <w:sz w:val="20"/>
         </w:rPr>
-        <w:t>1488-2361</w:t>
+        <w:t>1433-8726</w:t>
       </w:r>
       <w:r>
         <w:rPr>
@@ -7563,7 +7582,7 @@
           <w:b/>
           <w:sz w:val="20"/>
         </w:rPr>
-        <w:t>3.1</w:t>
+        <w:t>3.4</w:t>
       </w:r>
       <w:r>
         <w:rPr>
@@ -7608,7 +7627,7 @@
           <w:rFonts w:ascii="Palatino Linotype" w:eastAsia="Times New Roman" w:hAnsi="Palatino Linotype" w:cs="Times New Roman"/>
           <w:sz w:val="20"/>
         </w:rPr>
-        <w:t>Generative AI: A New Dawn in Cardiovascular Study and Research</w:t>
+        <w:t>Can ChatGPT Truly Overcome other LLMs?</w:t>
       </w:r>
       <w:r>
         <w:rPr>
@@ -7622,7 +7641,7 @@
           <w:rFonts w:ascii="Palatino Linotype" w:eastAsia="Times New Roman" w:hAnsi="Palatino Linotype" w:cs="Times New Roman"/>
           <w:sz w:val="20"/>
         </w:rPr>
-        <w:t>Indian Journal of Thoracic and Cardiovascular Surgery</w:t>
+        <w:t>Canadian Association of Radiologists Journal</w:t>
       </w:r>
       <w:r>
         <w:rPr>
@@ -7636,7 +7655,7 @@
           <w:rFonts w:ascii="Palatino Linotype" w:eastAsia="Times New Roman" w:hAnsi="Palatino Linotype" w:cs="Times New Roman"/>
           <w:sz w:val="20"/>
         </w:rPr>
-        <w:t xml:space="preserve"> Springer,</w:t>
+        <w:t xml:space="preserve"> Sage,</w:t>
       </w:r>
       <w:r>
         <w:rPr>
@@ -7673,7 +7692,7 @@
           <w:bCs/>
           <w:sz w:val="20"/>
         </w:rPr>
-        <w:t>0973-7723</w:t>
+        <w:t>1488-2361</w:t>
       </w:r>
       <w:r>
         <w:rPr>
@@ -7689,15 +7708,7 @@
           <w:b/>
           <w:sz w:val="20"/>
         </w:rPr>
-        <w:t>(</w:t>
-      </w:r>
-      <w:r>
-        <w:rPr>
-          <w:rFonts w:ascii="Palatino Linotype" w:hAnsi="Palatino Linotype" w:cs="Times New Roman"/>
-          <w:b/>
-          <w:sz w:val="20"/>
-        </w:rPr>
-        <w:t>Scopus</w:t>
+        <w:t>(Science Citation Index</w:t>
       </w:r>
       <w:r>
         <w:rPr>
@@ -7713,7 +7724,7 @@
           <w:b/>
           <w:sz w:val="20"/>
         </w:rPr>
-        <w:t>0.7</w:t>
+        <w:t>3.1</w:t>
       </w:r>
       <w:r>
         <w:rPr>
@@ -7758,7 +7769,7 @@
           <w:rFonts w:ascii="Palatino Linotype" w:eastAsia="Times New Roman" w:hAnsi="Palatino Linotype" w:cs="Times New Roman"/>
           <w:sz w:val="20"/>
         </w:rPr>
-        <w:t>Can We Depend on LLMs to Persuade Myopia Related Issues?</w:t>
+        <w:t>Generative AI: A New Dawn in Cardiovascular Study and Research</w:t>
       </w:r>
       <w:r>
         <w:rPr>
@@ -7772,7 +7783,7 @@
           <w:rFonts w:ascii="Palatino Linotype" w:eastAsia="Times New Roman" w:hAnsi="Palatino Linotype" w:cs="Times New Roman"/>
           <w:sz w:val="20"/>
         </w:rPr>
-        <w:t>Ophthalmic and Physiological Optics</w:t>
+        <w:t>Indian Journal of Thoracic and Cardiovascular Surgery</w:t>
       </w:r>
       <w:r>
         <w:rPr>
@@ -7786,7 +7797,7 @@
           <w:rFonts w:ascii="Palatino Linotype" w:eastAsia="Times New Roman" w:hAnsi="Palatino Linotype" w:cs="Times New Roman"/>
           <w:sz w:val="20"/>
         </w:rPr>
-        <w:t xml:space="preserve"> Wiley,</w:t>
+        <w:t xml:space="preserve"> Springer,</w:t>
       </w:r>
       <w:r>
         <w:rPr>
@@ -7800,7 +7811,7 @@
           <w:rFonts w:ascii="Palatino Linotype" w:eastAsia="Times New Roman" w:hAnsi="Palatino Linotype" w:cs="Times New Roman"/>
           <w:sz w:val="20"/>
         </w:rPr>
-        <w:t>4</w:t>
+        <w:t>3</w:t>
       </w:r>
       <w:r>
         <w:rPr>
@@ -7823,7 +7834,7 @@
           <w:bCs/>
           <w:sz w:val="20"/>
         </w:rPr>
-        <w:t>1475-1313</w:t>
+        <w:t>0973-7723</w:t>
       </w:r>
       <w:r>
         <w:rPr>
@@ -7839,7 +7850,15 @@
           <w:b/>
           <w:sz w:val="20"/>
         </w:rPr>
-        <w:t>(Science Citation Index</w:t>
+        <w:t>(</w:t>
+      </w:r>
+      <w:r>
+        <w:rPr>
+          <w:rFonts w:ascii="Palatino Linotype" w:hAnsi="Palatino Linotype" w:cs="Times New Roman"/>
+          <w:b/>
+          <w:sz w:val="20"/>
+        </w:rPr>
+        <w:t>Scopus</w:t>
       </w:r>
       <w:r>
         <w:rPr>
@@ -7855,7 +7874,7 @@
           <w:b/>
           <w:sz w:val="20"/>
         </w:rPr>
-        <w:t>2.9</w:t>
+        <w:t>0.7</w:t>
       </w:r>
       <w:r>
         <w:rPr>
@@ -7873,6 +7892,7 @@
           <w:numId w:val="13"/>
         </w:numPr>
         <w:ind w:left="851"/>
+        <w:jc w:val="both"/>
         <w:rPr>
           <w:rFonts w:ascii="Palatino Linotype" w:hAnsi="Palatino Linotype" w:cs="Times New Roman"/>
           <w:bCs/>
@@ -7886,6 +7906,147 @@
           <w:sz w:val="20"/>
         </w:rPr>
         <w:lastRenderedPageBreak/>
+        <w:t>Ray. P. P.</w:t>
+      </w:r>
+      <w:r>
+        <w:rPr>
+          <w:rFonts w:ascii="Palatino Linotype" w:eastAsia="Times New Roman" w:hAnsi="Palatino Linotype" w:cs="Times New Roman"/>
+          <w:sz w:val="20"/>
+        </w:rPr>
+        <w:t>, “</w:t>
+      </w:r>
+      <w:r>
+        <w:rPr>
+          <w:rFonts w:ascii="Palatino Linotype" w:eastAsia="Times New Roman" w:hAnsi="Palatino Linotype" w:cs="Times New Roman"/>
+          <w:sz w:val="20"/>
+        </w:rPr>
+        <w:t>Can We Depend on LLMs to Persuade Myopia Related Issues?</w:t>
+      </w:r>
+      <w:r>
+        <w:rPr>
+          <w:rFonts w:ascii="Palatino Linotype" w:eastAsia="Times New Roman" w:hAnsi="Palatino Linotype" w:cs="Times New Roman"/>
+          <w:sz w:val="20"/>
+        </w:rPr>
+        <w:t xml:space="preserve">”, </w:t>
+      </w:r>
+      <w:r>
+        <w:rPr>
+          <w:rFonts w:ascii="Palatino Linotype" w:eastAsia="Times New Roman" w:hAnsi="Palatino Linotype" w:cs="Times New Roman"/>
+          <w:sz w:val="20"/>
+        </w:rPr>
+        <w:t>Ophthalmic and Physiological Optics</w:t>
+      </w:r>
+      <w:r>
+        <w:rPr>
+          <w:rFonts w:ascii="Palatino Linotype" w:eastAsia="Times New Roman" w:hAnsi="Palatino Linotype" w:cs="Times New Roman"/>
+          <w:sz w:val="20"/>
+        </w:rPr>
+        <w:t>,</w:t>
+      </w:r>
+      <w:r>
+        <w:rPr>
+          <w:rFonts w:ascii="Palatino Linotype" w:eastAsia="Times New Roman" w:hAnsi="Palatino Linotype" w:cs="Times New Roman"/>
+          <w:sz w:val="20"/>
+        </w:rPr>
+        <w:t xml:space="preserve"> Wiley,</w:t>
+      </w:r>
+      <w:r>
+        <w:rPr>
+          <w:rFonts w:ascii="Palatino Linotype" w:eastAsia="Times New Roman" w:hAnsi="Palatino Linotype" w:cs="Times New Roman"/>
+          <w:sz w:val="20"/>
+        </w:rPr>
+        <w:t xml:space="preserve"> 202</w:t>
+      </w:r>
+      <w:r>
+        <w:rPr>
+          <w:rFonts w:ascii="Palatino Linotype" w:eastAsia="Times New Roman" w:hAnsi="Palatino Linotype" w:cs="Times New Roman"/>
+          <w:sz w:val="20"/>
+        </w:rPr>
+        <w:t>4</w:t>
+      </w:r>
+      <w:r>
+        <w:rPr>
+          <w:rFonts w:ascii="Palatino Linotype" w:eastAsia="Times New Roman" w:hAnsi="Palatino Linotype" w:cs="Times New Roman"/>
+          <w:sz w:val="20"/>
+        </w:rPr>
+        <w:t xml:space="preserve">, </w:t>
+      </w:r>
+      <w:r>
+        <w:rPr>
+          <w:rFonts w:ascii="Palatino Linotype" w:hAnsi="Palatino Linotype" w:cs="Times New Roman"/>
+          <w:bCs/>
+          <w:sz w:val="20"/>
+        </w:rPr>
+        <w:t xml:space="preserve">ISSN: </w:t>
+      </w:r>
+      <w:r>
+        <w:rPr>
+          <w:rFonts w:ascii="Palatino Linotype" w:hAnsi="Palatino Linotype" w:cs="Times New Roman"/>
+          <w:bCs/>
+          <w:sz w:val="20"/>
+        </w:rPr>
+        <w:t>1475-1313</w:t>
+      </w:r>
+      <w:r>
+        <w:rPr>
+          <w:rFonts w:ascii="Palatino Linotype" w:hAnsi="Palatino Linotype" w:cs="Times New Roman"/>
+          <w:bCs/>
+          <w:sz w:val="20"/>
+        </w:rPr>
+        <w:t xml:space="preserve">. </w:t>
+      </w:r>
+      <w:r>
+        <w:rPr>
+          <w:rFonts w:ascii="Palatino Linotype" w:hAnsi="Palatino Linotype" w:cs="Times New Roman"/>
+          <w:b/>
+          <w:sz w:val="20"/>
+        </w:rPr>
+        <w:t>(Science Citation Index</w:t>
+      </w:r>
+      <w:r>
+        <w:rPr>
+          <w:rFonts w:ascii="Palatino Linotype" w:hAnsi="Palatino Linotype" w:cs="Times New Roman"/>
+          <w:b/>
+          <w:sz w:val="20"/>
+        </w:rPr>
+        <w:t xml:space="preserve">) (IF: </w:t>
+      </w:r>
+      <w:r>
+        <w:rPr>
+          <w:rFonts w:ascii="Palatino Linotype" w:hAnsi="Palatino Linotype" w:cs="Times New Roman"/>
+          <w:b/>
+          <w:sz w:val="20"/>
+        </w:rPr>
+        <w:t>2.9</w:t>
+      </w:r>
+      <w:r>
+        <w:rPr>
+          <w:rFonts w:ascii="Palatino Linotype" w:hAnsi="Palatino Linotype" w:cs="Times New Roman"/>
+          <w:b/>
+          <w:sz w:val="20"/>
+        </w:rPr>
+        <w:t>)</w:t>
+      </w:r>
+    </w:p>
+    <w:p>
+      <w:pPr>
+        <w:numPr>
+          <w:ilvl w:val="0"/>
+          <w:numId w:val="13"/>
+        </w:numPr>
+        <w:ind w:left="851"/>
+        <w:rPr>
+          <w:rFonts w:ascii="Palatino Linotype" w:hAnsi="Palatino Linotype" w:cs="Times New Roman"/>
+          <w:bCs/>
+          <w:sz w:val="20"/>
+        </w:rPr>
+      </w:pPr>
+      <w:r>
+        <w:rPr>
+          <w:rFonts w:ascii="Palatino Linotype" w:eastAsia="Times New Roman" w:hAnsi="Palatino Linotype" w:cs="Times New Roman"/>
+          <w:b/>
+          <w:sz w:val="20"/>
+        </w:rPr>
         <w:t>Ray. P. P.</w:t>
       </w:r>
       <w:r>
@@ -9812,16 +9973,7 @@
           <w:b/>
           <w:sz w:val="20"/>
         </w:rPr>
-        <w:t xml:space="preserve"> (Science Citation Index) </w:t>
-      </w:r>
-      <w:r>
-        <w:rPr>
-          <w:rFonts w:ascii="Palatino Linotype" w:hAnsi="Palatino Linotype" w:cs="Times New Roman"/>
-          <w:b/>
-          <w:sz w:val="20"/>
-        </w:rPr>
-        <w:lastRenderedPageBreak/>
-        <w:t xml:space="preserve">(IF: </w:t>
+        <w:t xml:space="preserve"> (Science Citation Index) (IF: </w:t>
       </w:r>
       <w:r>
         <w:rPr>
@@ -11565,6 +11717,7 @@
           <w:b/>
           <w:sz w:val="20"/>
         </w:rPr>
+        <w:lastRenderedPageBreak/>
         <w:t>Ray. P. P.</w:t>
       </w:r>
       <w:r>
@@ -12815,6 +12968,7 @@
           <w:bCs/>
           <w:sz w:val="20"/>
         </w:rPr>
+        <w:lastRenderedPageBreak/>
         <w:t>ISSN: 2667-3452</w:t>
       </w:r>
       <w:r>
@@ -12879,15 +13033,7 @@
           <w:rFonts w:ascii="Palatino Linotype" w:eastAsia="Times New Roman" w:hAnsi="Palatino Linotype" w:cs="Times New Roman"/>
           <w:sz w:val="20"/>
         </w:rPr>
-        <w:t xml:space="preserve">A Review on Cancer Data Management Using Blockchain: Progress and </w:t>
-      </w:r>
-      <w:r>
-        <w:rPr>
-          <w:rFonts w:ascii="Palatino Linotype" w:eastAsia="Times New Roman" w:hAnsi="Palatino Linotype" w:cs="Times New Roman"/>
-          <w:sz w:val="20"/>
-        </w:rPr>
-        <w:lastRenderedPageBreak/>
-        <w:t>Challenges</w:t>
+        <w:t>A Review on Cancer Data Management Using Blockchain: Progress and Challenges</w:t>
       </w:r>
       <w:r>
         <w:rPr>
@@ -14667,7 +14813,16 @@
           <w:bCs/>
           <w:sz w:val="20"/>
         </w:rPr>
-        <w:t>A Vision on 6G-Enabled NIB: Requirements, Technologies, Deployments and Prospects</w:t>
+        <w:t xml:space="preserve">A Vision on 6G-Enabled NIB: Requirements, Technologies, </w:t>
+      </w:r>
+      <w:r>
+        <w:rPr>
+          <w:rFonts w:ascii="Palatino Linotype" w:hAnsi="Palatino Linotype" w:cs="Times New Roman"/>
+          <w:bCs/>
+          <w:sz w:val="20"/>
+        </w:rPr>
+        <w:lastRenderedPageBreak/>
+        <w:t>Deployments and Prospects</w:t>
       </w:r>
       <w:r>
         <w:rPr>
@@ -14801,7 +14956,6 @@
           <w:b/>
           <w:sz w:val="20"/>
         </w:rPr>
-        <w:lastRenderedPageBreak/>
         <w:t>Ray, P. P.,</w:t>
       </w:r>
       <w:r>
@@ -16716,16 +16870,7 @@
           <w:b/>
           <w:sz w:val="20"/>
         </w:rPr>
-        <w:t xml:space="preserve"> (Science </w:t>
-      </w:r>
-      <w:r>
-        <w:rPr>
-          <w:rFonts w:ascii="Palatino Linotype" w:hAnsi="Palatino Linotype" w:cs="Times New Roman"/>
-          <w:b/>
-          <w:sz w:val="20"/>
-        </w:rPr>
-        <w:lastRenderedPageBreak/>
-        <w:t xml:space="preserve">Citation Index) (IF: </w:t>
+        <w:t xml:space="preserve"> (Science Citation Index) (IF: </w:t>
       </w:r>
       <w:r>
         <w:rPr>
@@ -18017,7 +18162,15 @@
           <w:rFonts w:ascii="Palatino Linotype" w:hAnsi="Palatino Linotype" w:cs="Times New Roman"/>
           <w:sz w:val="20"/>
         </w:rPr>
-        <w:t xml:space="preserve"> February 2019,</w:t>
+        <w:t xml:space="preserve"> </w:t>
+      </w:r>
+      <w:r>
+        <w:rPr>
+          <w:rFonts w:ascii="Palatino Linotype" w:hAnsi="Palatino Linotype" w:cs="Times New Roman"/>
+          <w:sz w:val="20"/>
+        </w:rPr>
+        <w:lastRenderedPageBreak/>
+        <w:t>February 2019,</w:t>
       </w:r>
       <w:r>
         <w:rPr>
@@ -18094,15 +18247,7 @@
           <w:rFonts w:ascii="Palatino Linotype" w:hAnsi="Palatino Linotype" w:cs="Times New Roman"/>
           <w:sz w:val="20"/>
         </w:rPr>
-        <w:t xml:space="preserve"> Dash, D., De, D., “Approximation of Fruit Ripening Quality Index for IoT based Assistive </w:t>
-      </w:r>
-      <w:r>
-        <w:rPr>
-          <w:rFonts w:ascii="Palatino Linotype" w:hAnsi="Palatino Linotype" w:cs="Times New Roman"/>
-          <w:sz w:val="20"/>
-        </w:rPr>
-        <w:lastRenderedPageBreak/>
-        <w:t xml:space="preserve">e-Healthcare”, Microsystem Technologies, </w:t>
+        <w:t xml:space="preserve"> Dash, D., De, D., “Approximation of Fruit Ripening Quality Index for IoT based Assistive e-Healthcare”, Microsystem Technologies, </w:t>
       </w:r>
       <w:r>
         <w:rPr>
@@ -19553,7 +19698,16 @@
           <w:b/>
           <w:sz w:val="20"/>
         </w:rPr>
-        <w:t xml:space="preserve">(Science Citation Index) (IF: </w:t>
+        <w:t xml:space="preserve">(Science Citation Index) </w:t>
+      </w:r>
+      <w:r>
+        <w:rPr>
+          <w:rFonts w:ascii="Palatino Linotype" w:hAnsi="Palatino Linotype" w:cs="Times New Roman"/>
+          <w:b/>
+          <w:sz w:val="20"/>
+        </w:rPr>
+        <w:lastRenderedPageBreak/>
+        <w:t xml:space="preserve">(IF: </w:t>
       </w:r>
       <w:r>
         <w:rPr>
@@ -19612,15 +19766,7 @@
           <w:rFonts w:ascii="Palatino Linotype" w:hAnsi="Palatino Linotype" w:cs="Times New Roman"/>
           <w:sz w:val="20"/>
         </w:rPr>
-        <w:t xml:space="preserve"> “Communicating Through Visible Light: Internet of Things Perspective”, Current </w:t>
-      </w:r>
-      <w:r>
-        <w:rPr>
-          <w:rFonts w:ascii="Palatino Linotype" w:hAnsi="Palatino Linotype" w:cs="Times New Roman"/>
-          <w:sz w:val="20"/>
-        </w:rPr>
-        <w:lastRenderedPageBreak/>
-        <w:t>Science, Indian Academy of Science, Vol. 111 (12), pp. 1903-1905, 2016</w:t>
+        <w:t xml:space="preserve"> “Communicating Through Visible Light: Internet of Things Perspective”, Current Science, Indian Academy of Science, Vol. 111 (12), pp. 1903-1905, 2016</w:t>
       </w:r>
       <w:r>
         <w:rPr>
@@ -21241,6 +21387,7 @@
           <w:b/>
           <w:sz w:val="20"/>
         </w:rPr>
+        <w:lastRenderedPageBreak/>
         <w:t>(Scopus)</w:t>
       </w:r>
       <w:r>
@@ -21346,7 +21493,6 @@
           <w:iCs/>
           <w:sz w:val="20"/>
         </w:rPr>
-        <w:lastRenderedPageBreak/>
         <w:t>45</w:t>
       </w:r>
       <w:r>
@@ -22584,7 +22730,17 @@
           <w:iCs/>
           <w:sz w:val="20"/>
         </w:rPr>
-        <w:t>Paralakhemundi, Odisa, India</w:t>
+        <w:t xml:space="preserve">Paralakhemundi, </w:t>
+      </w:r>
+      <w:r>
+        <w:rPr>
+          <w:rFonts w:ascii="Palatino Linotype" w:eastAsia="Times New Roman" w:hAnsi="Palatino Linotype" w:cs="Times"/>
+          <w:i/>
+          <w:iCs/>
+          <w:sz w:val="20"/>
+        </w:rPr>
+        <w:lastRenderedPageBreak/>
+        <w:t>Odisa, India</w:t>
       </w:r>
       <w:r>
         <w:rPr>
@@ -22699,7 +22855,6 @@
           <w:iCs/>
           <w:sz w:val="20"/>
         </w:rPr>
-        <w:lastRenderedPageBreak/>
         <w:t xml:space="preserve">pp. 1461-1465, </w:t>
       </w:r>
       <w:r>
@@ -23658,6 +23813,7 @@
           <w:rFonts w:ascii="Palatino Linotype" w:hAnsi="Palatino Linotype"/>
           <w:szCs w:val="22"/>
         </w:rPr>
+        <w:lastRenderedPageBreak/>
         <w:t>Proceedings: 4</w:t>
       </w:r>
     </w:p>
@@ -23726,15 +23882,7 @@
           <w:rFonts w:ascii="Palatino Linotype" w:eastAsia="Times New Roman" w:hAnsi="Palatino Linotype" w:cs="Times New Roman"/>
           <w:sz w:val="20"/>
         </w:rPr>
-        <w:t xml:space="preserve">, </w:t>
-      </w:r>
-      <w:r>
-        <w:rPr>
-          <w:rFonts w:ascii="Palatino Linotype" w:eastAsia="Times New Roman" w:hAnsi="Palatino Linotype" w:cs="Times New Roman"/>
-          <w:sz w:val="20"/>
-        </w:rPr>
-        <w:lastRenderedPageBreak/>
-        <w:t xml:space="preserve">Shillong, pp-79-83, </w:t>
+        <w:t xml:space="preserve">, Shillong, pp-79-83, </w:t>
       </w:r>
       <w:r>
         <w:rPr>
@@ -24736,7 +24884,15 @@
           <w:rFonts w:ascii="Palatino Linotype" w:eastAsia="Times New Roman" w:hAnsi="Palatino Linotype" w:cs="Times New Roman"/>
           <w:sz w:val="20"/>
         </w:rPr>
-        <w:t>Estimation of Basic Reproduction Number and Herd Immunity for COVID-19 in India</w:t>
+        <w:t xml:space="preserve">Estimation of Basic Reproduction Number and Herd Immunity for COVID-19 </w:t>
+      </w:r>
+      <w:r>
+        <w:rPr>
+          <w:rFonts w:ascii="Palatino Linotype" w:eastAsia="Times New Roman" w:hAnsi="Palatino Linotype" w:cs="Times New Roman"/>
+          <w:sz w:val="20"/>
+        </w:rPr>
+        <w:lastRenderedPageBreak/>
+        <w:t>in India</w:t>
       </w:r>
       <w:r>
         <w:rPr>
@@ -24926,15 +25082,7 @@
           <w:rFonts w:ascii="Palatino Linotype" w:eastAsia="Times New Roman" w:hAnsi="Palatino Linotype" w:cs="Times New Roman"/>
           <w:sz w:val="20"/>
         </w:rPr>
-        <w:t xml:space="preserve">Blockchain for IoT-based Medical Delivery Drones: State-of-the-art, Issues, and </w:t>
-      </w:r>
-      <w:r>
-        <w:rPr>
-          <w:rFonts w:ascii="Palatino Linotype" w:eastAsia="Times New Roman" w:hAnsi="Palatino Linotype" w:cs="Times New Roman"/>
-          <w:sz w:val="20"/>
-        </w:rPr>
-        <w:lastRenderedPageBreak/>
-        <w:t>Future Prospects</w:t>
+        <w:t>Blockchain for IoT-based Medical Delivery Drones: State-of-the-art, Issues, and Future Prospects</w:t>
       </w:r>
       <w:r>
         <w:rPr>
@@ -26368,6 +26516,7 @@
           <w:bCs/>
           <w:sz w:val="20"/>
         </w:rPr>
+        <w:lastRenderedPageBreak/>
         <w:t>An Automated Missenard Index Measurement System</w:t>
       </w:r>
       <w:r>
@@ -27423,6 +27572,7 @@
           <w:rFonts w:ascii="Palatino Linotype" w:hAnsi="Palatino Linotype" w:cs="Times New Roman"/>
           <w:sz w:val="20"/>
         </w:rPr>
+        <w:lastRenderedPageBreak/>
         <w:t>Mayel Lyangten Lepcha, Pratiksha Phukon, Yogesh Lokhar</w:t>
       </w:r>
       <w:r>
@@ -27668,7 +27818,6 @@
           <w:rFonts w:ascii="Palatino Linotype" w:hAnsi="Palatino Linotype" w:cs="Times New Roman"/>
           <w:sz w:val="20"/>
         </w:rPr>
-        <w:lastRenderedPageBreak/>
         <w:t>A Study of Time Series Database for IoT-Based Applications</w:t>
       </w:r>
       <w:r>
@@ -28547,7 +28696,17 @@
           <w:iCs/>
           <w:sz w:val="20"/>
         </w:rPr>
-        <w:t xml:space="preserve">The IEEE International Conference on Consumer Electronics (IEEE ICCE-TW) </w:t>
+        <w:t xml:space="preserve">The IEEE International Conference on Consumer </w:t>
+      </w:r>
+      <w:r>
+        <w:rPr>
+          <w:rFonts w:ascii="Palatino Linotype" w:eastAsia="Times New Roman" w:hAnsi="Palatino Linotype" w:cs="Times New Roman"/>
+          <w:i/>
+          <w:iCs/>
+          <w:sz w:val="20"/>
+        </w:rPr>
+        <w:lastRenderedPageBreak/>
+        <w:t xml:space="preserve">Electronics (IEEE ICCE-TW) </w:t>
       </w:r>
       <w:r>
         <w:rPr>
@@ -28640,17 +28799,7 @@
           <w:iCs/>
           <w:sz w:val="20"/>
         </w:rPr>
-        <w:t xml:space="preserve">The International Conference on Foundation and Large </w:t>
-      </w:r>
-      <w:r>
-        <w:rPr>
-          <w:rFonts w:ascii="Palatino Linotype" w:eastAsia="Times New Roman" w:hAnsi="Palatino Linotype" w:cs="Times"/>
-          <w:i/>
-          <w:iCs/>
-          <w:sz w:val="20"/>
-        </w:rPr>
-        <w:lastRenderedPageBreak/>
-        <w:t>Language Models (FLLM2023)</w:t>
+        <w:t>The International Conference on Foundation and Large Language Models (FLLM2023)</w:t>
       </w:r>
       <w:r>
         <w:rPr>
@@ -29965,6 +30114,7 @@
           <w:rFonts w:ascii="Palatino Linotype" w:eastAsia="Times New Roman" w:hAnsi="Palatino Linotype" w:cs="Times New Roman"/>
           <w:sz w:val="20"/>
         </w:rPr>
+        <w:lastRenderedPageBreak/>
         <w:t>Technical Program Committee Member in</w:t>
       </w:r>
       <w:r>
@@ -30081,17 +30231,7 @@
           <w:iCs/>
           <w:sz w:val="20"/>
         </w:rPr>
-        <w:t xml:space="preserve">AnSWeR19: 3rd International Workshop on the </w:t>
-      </w:r>
-      <w:r>
-        <w:rPr>
-          <w:rFonts w:ascii="Palatino Linotype" w:eastAsia="Times New Roman" w:hAnsi="Palatino Linotype" w:cs="Times"/>
-          <w:i/>
-          <w:iCs/>
-          <w:sz w:val="20"/>
-        </w:rPr>
-        <w:lastRenderedPageBreak/>
-        <w:t>Applications of Knowledge Representation and Semantic Technologies in Robotics (AnSWeR19)</w:t>
+        <w:t>AnSWeR19: 3rd International Workshop on the Applications of Knowledge Representation and Semantic Technologies in Robotics (AnSWeR19)</w:t>
       </w:r>
       <w:r>
         <w:rPr>
@@ -30866,6 +31006,7 @@
           <w:rFonts w:ascii="Palatino Linotype" w:eastAsia="Times New Roman" w:hAnsi="Palatino Linotype" w:cs="Times New Roman"/>
           <w:sz w:val="20"/>
         </w:rPr>
+        <w:lastRenderedPageBreak/>
         <w:t xml:space="preserve">Technical Program Committee Member in </w:t>
       </w:r>
       <w:r>
@@ -30995,7 +31136,6 @@
           <w:rFonts w:ascii="Palatino Linotype" w:eastAsia="Times New Roman" w:hAnsi="Palatino Linotype" w:cs="Times New Roman"/>
           <w:sz w:val="20"/>
         </w:rPr>
-        <w:lastRenderedPageBreak/>
         <w:t>International Conference on Informatics, Robotics, Network, Control and Systems (IRONCONS) 2016, Bandung, Indonesia, 23-25 November, 2016.</w:t>
       </w:r>
     </w:p>
@@ -32098,7 +32238,15 @@
           <w:rFonts w:ascii="Palatino Linotype" w:eastAsia="Times New Roman" w:hAnsi="Palatino Linotype" w:cs="Times New Roman"/>
           <w:sz w:val="20"/>
         </w:rPr>
-        <w:t xml:space="preserve">, along with Marc Frincu, West University of Timisoara, Romania, Yingwei Wang, University of Prince, Edward Island Canada, SC. Karolj Skala, Ruđer Bošković Institute, Zagreb, Croatia in </w:t>
+        <w:t xml:space="preserve">, along with Marc Frincu, West University of Timisoara, Romania, Yingwei Wang, University of Prince, </w:t>
+      </w:r>
+      <w:r>
+        <w:rPr>
+          <w:rFonts w:ascii="Palatino Linotype" w:eastAsia="Times New Roman" w:hAnsi="Palatino Linotype" w:cs="Times New Roman"/>
+          <w:sz w:val="20"/>
+        </w:rPr>
+        <w:lastRenderedPageBreak/>
+        <w:t xml:space="preserve">Edward Island Canada, SC. Karolj Skala, Ruđer Bošković Institute, Zagreb, Croatia in </w:t>
       </w:r>
       <w:r>
         <w:rPr>
@@ -32167,15 +32315,7 @@
           <w:rFonts w:ascii="Palatino Linotype" w:eastAsia="Times New Roman" w:hAnsi="Palatino Linotype" w:cs="Times New Roman"/>
           <w:sz w:val="20"/>
         </w:rPr>
-        <w:t xml:space="preserve">Editorial Advisory Board Member of the Edited Volume on the Cryptographic Security Solutions </w:t>
-      </w:r>
-      <w:r>
-        <w:rPr>
-          <w:rFonts w:ascii="Palatino Linotype" w:eastAsia="Times New Roman" w:hAnsi="Palatino Linotype" w:cs="Times New Roman"/>
-          <w:sz w:val="20"/>
-        </w:rPr>
-        <w:lastRenderedPageBreak/>
-        <w:t>for the Internet of Things, IGI Global, 2018.</w:t>
+        <w:t>Editorial Advisory Board Member of the Edited Volume on the Cryptographic Security Solutions for the Internet of Things, IGI Global, 2018.</w:t>
       </w:r>
     </w:p>
     <w:p>
@@ -33266,6 +33406,7 @@
           <w:rFonts w:ascii="Palatino Linotype" w:eastAsia="Times New Roman" w:hAnsi="Palatino Linotype" w:cs="Times New Roman"/>
           <w:sz w:val="20"/>
         </w:rPr>
+        <w:lastRenderedPageBreak/>
         <w:t xml:space="preserve">Organized 5 days workshop on </w:t>
       </w:r>
       <w:r>
@@ -34670,6 +34811,7 @@
           <w:rFonts w:ascii="Palatino Linotype" w:eastAsia="Times New Roman" w:hAnsi="Palatino Linotype" w:cs="Times New Roman"/>
           <w:sz w:val="20"/>
         </w:rPr>
+        <w:lastRenderedPageBreak/>
         <w:t xml:space="preserve">Attended workshop on </w:t>
       </w:r>
       <w:r>
@@ -34789,7 +34931,6 @@
           <w:rFonts w:ascii="Palatino Linotype" w:eastAsia="Times New Roman" w:hAnsi="Palatino Linotype" w:cs="Times New Roman"/>
           <w:sz w:val="20"/>
         </w:rPr>
-        <w:lastRenderedPageBreak/>
         <w:t xml:space="preserve">Attended short term course on </w:t>
       </w:r>
       <w:r>
@@ -35989,6 +36130,7 @@
           <w:rFonts w:ascii="Palatino Linotype" w:eastAsia="Times New Roman" w:hAnsi="Palatino Linotype" w:cs="Times New Roman"/>
           <w:sz w:val="20"/>
         </w:rPr>
+        <w:lastRenderedPageBreak/>
         <w:t>Nominated by the Vice Chancellor of Sikkim University as the member</w:t>
       </w:r>
       <w:r>
@@ -36084,15 +36226,7 @@
           <w:rFonts w:ascii="Palatino Linotype" w:eastAsia="Times New Roman" w:hAnsi="Palatino Linotype" w:cs="Times New Roman"/>
           <w:sz w:val="20"/>
         </w:rPr>
-        <w:t xml:space="preserve">at Sikkim University, </w:t>
-      </w:r>
-      <w:r>
-        <w:rPr>
-          <w:rFonts w:ascii="Palatino Linotype" w:eastAsia="Times New Roman" w:hAnsi="Palatino Linotype" w:cs="Times New Roman"/>
-          <w:sz w:val="20"/>
-        </w:rPr>
-        <w:lastRenderedPageBreak/>
-        <w:t>20</w:t>
+        <w:t>at Sikkim University, 20</w:t>
       </w:r>
       <w:r>
         <w:rPr>
@@ -37239,6 +37373,7 @@
           <w:b/>
           <w:sz w:val="20"/>
         </w:rPr>
+        <w:lastRenderedPageBreak/>
         <w:t xml:space="preserve">Member of </w:t>
       </w:r>
       <w:r>
@@ -37342,15 +37477,7 @@
           <w:rFonts w:ascii="Palatino Linotype" w:eastAsia="Times New Roman" w:hAnsi="Palatino Linotype" w:cs="Times New Roman"/>
           <w:sz w:val="20"/>
         </w:rPr>
-        <w:t xml:space="preserve">Nominated by the Vice Chancellor of Sikkim University as the </w:t>
-      </w:r>
-      <w:r>
-        <w:rPr>
-          <w:rFonts w:ascii="Palatino Linotype" w:eastAsia="Times New Roman" w:hAnsi="Palatino Linotype" w:cs="Times New Roman"/>
-          <w:sz w:val="20"/>
-        </w:rPr>
-        <w:lastRenderedPageBreak/>
-        <w:t>member of innovator's club to establish incubator cell at Sikkim University, 2015-.</w:t>
+        <w:t>Nominated by the Vice Chancellor of Sikkim University as the member of innovator's club to establish incubator cell at Sikkim University, 2015-.</w:t>
       </w:r>
     </w:p>
     <w:p>
@@ -38010,6 +38137,7 @@
           <w:b/>
           <w:sz w:val="20"/>
         </w:rPr>
+        <w:lastRenderedPageBreak/>
         <w:t>Adjunct Faculty</w:t>
       </w:r>
       <w:r>
@@ -38110,7 +38238,6 @@
           <w:b/>
           <w:sz w:val="20"/>
         </w:rPr>
-        <w:lastRenderedPageBreak/>
         <w:t>Adjunct Faculty</w:t>
       </w:r>
       <w:r>

--- a/ParthaPratimRayCV.docx
+++ b/ParthaPratimRayCV.docx
@@ -38797,6 +38797,148 @@
                 <w:sz w:val="20"/>
                 <w:szCs w:val="20"/>
               </w:rPr>
+              <w:t>202</w:t>
+            </w:r>
+            <w:r>
+              <w:rPr>
+                <w:rFonts w:ascii="Palatino Linotype" w:hAnsi="Palatino Linotype"/>
+                <w:sz w:val="20"/>
+                <w:szCs w:val="20"/>
+              </w:rPr>
+              <w:t>4</w:t>
+            </w:r>
+            <w:r>
+              <w:rPr>
+                <w:rFonts w:ascii="Palatino Linotype" w:hAnsi="Palatino Linotype"/>
+                <w:sz w:val="20"/>
+                <w:szCs w:val="20"/>
+              </w:rPr>
+              <w:t>-2</w:t>
+            </w:r>
+            <w:r>
+              <w:rPr>
+                <w:rFonts w:ascii="Palatino Linotype" w:hAnsi="Palatino Linotype"/>
+                <w:sz w:val="20"/>
+                <w:szCs w:val="20"/>
+              </w:rPr>
+              <w:t>5</w:t>
+            </w:r>
+          </w:p>
+        </w:tc>
+        <w:tc>
+          <w:tcPr>
+            <w:tcW w:w="1620" w:type="dxa"/>
+          </w:tcPr>
+          <w:p>
+            <w:pPr>
+              <w:pStyle w:val="TableParagraph"/>
+              <w:rPr>
+                <w:rFonts w:ascii="Palatino Linotype" w:hAnsi="Palatino Linotype"/>
+                <w:sz w:val="20"/>
+                <w:szCs w:val="20"/>
+              </w:rPr>
+            </w:pPr>
+            <w:r>
+              <w:rPr>
+                <w:rFonts w:ascii="Palatino Linotype" w:hAnsi="Palatino Linotype"/>
+                <w:sz w:val="20"/>
+                <w:szCs w:val="20"/>
+              </w:rPr>
+              <w:t>PG</w:t>
+            </w:r>
+          </w:p>
+        </w:tc>
+        <w:tc>
+          <w:tcPr>
+            <w:tcW w:w="3413" w:type="dxa"/>
+          </w:tcPr>
+          <w:p>
+            <w:pPr>
+              <w:pStyle w:val="TableParagraph"/>
+              <w:spacing w:before="78"/>
+              <w:ind w:left="8"/>
+              <w:rPr>
+                <w:rFonts w:ascii="Palatino Linotype" w:hAnsi="Palatino Linotype"/>
+                <w:bCs/>
+                <w:sz w:val="20"/>
+                <w:szCs w:val="20"/>
+              </w:rPr>
+            </w:pPr>
+            <w:r>
+              <w:rPr>
+                <w:rFonts w:ascii="Palatino Linotype" w:hAnsi="Palatino Linotype"/>
+                <w:bCs/>
+                <w:sz w:val="20"/>
+                <w:szCs w:val="20"/>
+              </w:rPr>
+              <w:t>1 Discrete Mathematics</w:t>
+            </w:r>
+          </w:p>
+          <w:p>
+            <w:pPr>
+              <w:pStyle w:val="TableParagraph"/>
+              <w:spacing w:before="78"/>
+              <w:ind w:left="8"/>
+              <w:rPr>
+                <w:rFonts w:ascii="Palatino Linotype" w:hAnsi="Palatino Linotype"/>
+                <w:bCs/>
+                <w:sz w:val="20"/>
+                <w:szCs w:val="20"/>
+              </w:rPr>
+            </w:pPr>
+            <w:r>
+              <w:rPr>
+                <w:rFonts w:ascii="Palatino Linotype" w:hAnsi="Palatino Linotype"/>
+                <w:bCs/>
+                <w:sz w:val="20"/>
+                <w:szCs w:val="20"/>
+              </w:rPr>
+              <w:t>2 Web Programming Laboratory</w:t>
+            </w:r>
+          </w:p>
+        </w:tc>
+        <w:tc>
+          <w:tcPr>
+            <w:tcW w:w="3686" w:type="dxa"/>
+          </w:tcPr>
+          <w:p>
+            <w:pPr>
+              <w:pStyle w:val="TableParagraph"/>
+              <w:spacing w:before="78"/>
+              <w:ind w:left="6"/>
+              <w:rPr>
+                <w:rFonts w:ascii="Palatino Linotype" w:hAnsi="Palatino Linotype"/>
+                <w:bCs/>
+                <w:sz w:val="20"/>
+                <w:szCs w:val="20"/>
+              </w:rPr>
+            </w:pPr>
+          </w:p>
+        </w:tc>
+      </w:tr>
+      <w:tr>
+        <w:trPr>
+          <w:trHeight w:val="630"/>
+        </w:trPr>
+        <w:tc>
+          <w:tcPr>
+            <w:tcW w:w="1097" w:type="dxa"/>
+          </w:tcPr>
+          <w:p>
+            <w:pPr>
+              <w:pStyle w:val="TableParagraph"/>
+              <w:rPr>
+                <w:rFonts w:ascii="Palatino Linotype" w:hAnsi="Palatino Linotype"/>
+                <w:sz w:val="20"/>
+                <w:szCs w:val="20"/>
+              </w:rPr>
+            </w:pPr>
+            <w:r>
+              <w:rPr>
+                <w:rFonts w:ascii="Palatino Linotype" w:hAnsi="Palatino Linotype"/>
+                <w:sz w:val="20"/>
+                <w:szCs w:val="20"/>
+              </w:rPr>
               <w:t>2023-24</w:t>
             </w:r>
           </w:p>
@@ -38847,34 +38989,7 @@
                 <w:sz w:val="20"/>
                 <w:szCs w:val="20"/>
               </w:rPr>
-              <w:t xml:space="preserve">1 </w:t>
-            </w:r>
-            <w:r>
-              <w:rPr>
-                <w:rFonts w:ascii="Palatino Linotype" w:hAnsi="Palatino Linotype"/>
-                <w:bCs/>
-                <w:sz w:val="20"/>
-                <w:szCs w:val="20"/>
-              </w:rPr>
-              <w:t xml:space="preserve">Discrete </w:t>
-            </w:r>
-            <w:r>
-              <w:rPr>
-                <w:rFonts w:ascii="Palatino Linotype" w:hAnsi="Palatino Linotype"/>
-                <w:bCs/>
-                <w:sz w:val="20"/>
-                <w:szCs w:val="20"/>
-              </w:rPr>
-              <w:t>M</w:t>
-            </w:r>
-            <w:r>
-              <w:rPr>
-                <w:rFonts w:ascii="Palatino Linotype" w:hAnsi="Palatino Linotype"/>
-                <w:bCs/>
-                <w:sz w:val="20"/>
-                <w:szCs w:val="20"/>
-              </w:rPr>
-              <w:t>athematics</w:t>
+              <w:t>1 Discrete Mathematics</w:t>
             </w:r>
           </w:p>
         </w:tc>
@@ -38901,34 +39016,7 @@
                 <w:sz w:val="20"/>
                 <w:szCs w:val="20"/>
               </w:rPr>
-              <w:t>1</w:t>
-            </w:r>
-            <w:r>
-              <w:rPr>
-                <w:rFonts w:ascii="Palatino Linotype" w:hAnsi="Palatino Linotype"/>
-                <w:bCs/>
-                <w:sz w:val="20"/>
-                <w:szCs w:val="20"/>
-              </w:rPr>
-              <w:t xml:space="preserve"> Object oriented programming in C++ &amp; Java (C++</w:t>
-            </w:r>
-            <w:r>
-              <w:rPr>
-                <w:rFonts w:ascii="Palatino Linotype" w:hAnsi="Palatino Linotype"/>
-                <w:bCs/>
-                <w:sz w:val="20"/>
-                <w:szCs w:val="20"/>
-              </w:rPr>
-              <w:t xml:space="preserve"> Only</w:t>
-            </w:r>
-            <w:r>
-              <w:rPr>
-                <w:rFonts w:ascii="Palatino Linotype" w:hAnsi="Palatino Linotype"/>
-                <w:bCs/>
-                <w:sz w:val="20"/>
-                <w:szCs w:val="20"/>
-              </w:rPr>
-              <w:t>)</w:t>
+              <w:t>1 Object oriented programming in C++ &amp; Java (C++ Only)</w:t>
             </w:r>
           </w:p>
         </w:tc>
@@ -40199,7 +40287,16 @@
                 <w:sz w:val="20"/>
                 <w:szCs w:val="20"/>
               </w:rPr>
-              <w:t>3 Formal Language and Automata Theory</w:t>
+              <w:t xml:space="preserve">3 Formal Language and Automata </w:t>
+            </w:r>
+            <w:r>
+              <w:rPr>
+                <w:rFonts w:ascii="Palatino Linotype" w:hAnsi="Palatino Linotype"/>
+                <w:sz w:val="20"/>
+                <w:szCs w:val="20"/>
+              </w:rPr>
+              <w:lastRenderedPageBreak/>
+              <w:t>Theory</w:t>
             </w:r>
           </w:p>
         </w:tc>

--- a/ParthaPratimRayCV.docx
+++ b/ParthaPratimRayCV.docx
@@ -1,6 +1,6 @@
 
 <file path=word/document.xml><?xml version="1.0" encoding="utf-8"?>
-<w:document xmlns:wpc="http://schemas.microsoft.com/office/word/2010/wordprocessingCanvas" xmlns:cx="http://schemas.microsoft.com/office/drawing/2014/chartex" xmlns:cx1="http://schemas.microsoft.com/office/drawing/2015/9/8/chartex" xmlns:cx2="http://schemas.microsoft.com/office/drawing/2015/10/21/chartex" xmlns:cx3="http://schemas.microsoft.com/office/drawing/2016/5/9/chartex" xmlns:cx4="http://schemas.microsoft.com/office/drawing/2016/5/10/chartex" xmlns:cx5="http://schemas.microsoft.com/office/drawing/2016/5/11/chartex" xmlns:cx6="http://schemas.microsoft.com/office/drawing/2016/5/12/chartex" xmlns:cx7="http://schemas.microsoft.com/office/drawing/2016/5/13/chartex" xmlns:cx8="http://schemas.microsoft.com/office/drawing/2016/5/14/chartex" xmlns:mc="http://schemas.openxmlformats.org/markup-compatibility/2006" xmlns:aink="http://schemas.microsoft.com/office/drawing/2016/ink" xmlns:am3d="http://schemas.microsoft.com/office/drawing/2017/model3d" xmlns:o="urn:schemas-microsoft-com:office:office" xmlns:oel="http://schemas.microsoft.com/office/2019/extlst" xmlns:r="http://schemas.openxmlformats.org/officeDocument/2006/relationships" xmlns:m="http://schemas.openxmlformats.org/officeDocument/2006/math" xmlns:v="urn:schemas-microsoft-com:vml" xmlns:wp14="http://schemas.microsoft.com/office/word/2010/wordprocessingDrawing" xmlns:wp="http://schemas.openxmlformats.org/drawingml/2006/wordprocessingDrawing" xmlns:w10="urn:schemas-microsoft-com:office:word" xmlns:w="http://schemas.openxmlformats.org/wordprocessingml/2006/main" xmlns:w14="http://schemas.microsoft.com/office/word/2010/wordml" xmlns:w15="http://schemas.microsoft.com/office/word/2012/wordml" xmlns:w16cex="http://schemas.microsoft.com/office/word/2018/wordml/cex" xmlns:w16cid="http://schemas.microsoft.com/office/word/2016/wordml/cid" xmlns:w16="http://schemas.microsoft.com/office/word/2018/wordml" xmlns:w16du="http://schemas.microsoft.com/office/word/2023/wordml/word16du" xmlns:w16sdtdh="http://schemas.microsoft.com/office/word/2020/wordml/sdtdatahash" xmlns:w16se="http://schemas.microsoft.com/office/word/2015/wordml/symex" xmlns:wpg="http://schemas.microsoft.com/office/word/2010/wordprocessingGroup" xmlns:wpi="http://schemas.microsoft.com/office/word/2010/wordprocessingInk" xmlns:wne="http://schemas.microsoft.com/office/word/2006/wordml" xmlns:wps="http://schemas.microsoft.com/office/word/2010/wordprocessingShape" mc:Ignorable="w14 w15 w16se w16cid w16 w16cex w16sdtdh w16du wp14">
+<w:document xmlns:wpc="http://schemas.microsoft.com/office/word/2010/wordprocessingCanvas" xmlns:cx="http://schemas.microsoft.com/office/drawing/2014/chartex" xmlns:cx1="http://schemas.microsoft.com/office/drawing/2015/9/8/chartex" xmlns:cx2="http://schemas.microsoft.com/office/drawing/2015/10/21/chartex" xmlns:cx3="http://schemas.microsoft.com/office/drawing/2016/5/9/chartex" xmlns:cx4="http://schemas.microsoft.com/office/drawing/2016/5/10/chartex" xmlns:cx5="http://schemas.microsoft.com/office/drawing/2016/5/11/chartex" xmlns:cx6="http://schemas.microsoft.com/office/drawing/2016/5/12/chartex" xmlns:cx7="http://schemas.microsoft.com/office/drawing/2016/5/13/chartex" xmlns:cx8="http://schemas.microsoft.com/office/drawing/2016/5/14/chartex" xmlns:mc="http://schemas.openxmlformats.org/markup-compatibility/2006" xmlns:aink="http://schemas.microsoft.com/office/drawing/2016/ink" xmlns:am3d="http://schemas.microsoft.com/office/drawing/2017/model3d" xmlns:o="urn:schemas-microsoft-com:office:office" xmlns:oel="http://schemas.microsoft.com/office/2019/extlst" xmlns:r="http://schemas.openxmlformats.org/officeDocument/2006/relationships" xmlns:m="http://schemas.openxmlformats.org/officeDocument/2006/math" xmlns:v="urn:schemas-microsoft-com:vml" xmlns:wp14="http://schemas.microsoft.com/office/word/2010/wordprocessingDrawing" xmlns:wp="http://schemas.openxmlformats.org/drawingml/2006/wordprocessingDrawing" xmlns:w10="urn:schemas-microsoft-com:office:word" xmlns:w="http://schemas.openxmlformats.org/wordprocessingml/2006/main" xmlns:w14="http://schemas.microsoft.com/office/word/2010/wordml" xmlns:w15="http://schemas.microsoft.com/office/word/2012/wordml" xmlns:w16cex="http://schemas.microsoft.com/office/word/2018/wordml/cex" xmlns:w16cid="http://schemas.microsoft.com/office/word/2016/wordml/cid" xmlns:w16="http://schemas.microsoft.com/office/word/2018/wordml" xmlns:w16du="http://schemas.microsoft.com/office/word/2023/wordml/word16du" xmlns:w16sdtdh="http://schemas.microsoft.com/office/word/2020/wordml/sdtdatahash" xmlns:w16se="http://schemas.microsoft.com/office/word/2015/wordml/symex" xmlns:wpg="http://schemas.microsoft.com/office/word/2010/wordprocessingGroup" xmlns:wpi="http://schemas.microsoft.com/office/word/2010/wordprocessingInk" xmlns:wne="http://schemas.microsoft.com/office/word/2006/wordml" xmlns:wps="http://schemas.microsoft.com/office/word/2010/wordprocessingShape" mc:Ignorable="w14 w15 w16se w16cid w16 w16cex w16sdtdh wp14">
   <w:background w:color="FFFFFF"/>
   <w:body>
     <w:p>
@@ -3353,7 +3353,14 @@
           <w:rFonts w:ascii="Palatino Linotype" w:hAnsi="Palatino Linotype" w:cs="Times New Roman"/>
           <w:sz w:val="20"/>
         </w:rPr>
-        <w:t>20</w:t>
+        <w:t>2</w:t>
+      </w:r>
+      <w:r>
+        <w:rPr>
+          <w:rFonts w:ascii="Palatino Linotype" w:hAnsi="Palatino Linotype" w:cs="Times New Roman"/>
+          <w:sz w:val="20"/>
+        </w:rPr>
+        <w:t>1</w:t>
       </w:r>
     </w:p>
     <w:p>
@@ -5286,7 +5293,16 @@
           <w:rFonts w:ascii="Palatino Linotype" w:eastAsia="Times New Roman" w:hAnsi="Palatino Linotype" w:cs="Times New Roman"/>
           <w:sz w:val="20"/>
         </w:rPr>
-        <w:t>“Generative AI in Psychiatry: A Potential Companion in the Current Therapeutic Era!”, Asian Journal of Psychiatry, Elsevier, 2024, ISSN: 1876-2026. (Science Citation Index) (IF: 9.5)</w:t>
+        <w:t xml:space="preserve">“Generative AI in Psychiatry: A Potential Companion in the Current Therapeutic Era!”, Asian Journal of Psychiatry, Elsevier, 2024, ISSN: 1876-2026. </w:t>
+      </w:r>
+      <w:r>
+        <w:rPr>
+          <w:rFonts w:ascii="Palatino Linotype" w:eastAsia="Times New Roman" w:hAnsi="Palatino Linotype" w:cs="Times New Roman"/>
+          <w:b/>
+          <w:bCs/>
+          <w:sz w:val="20"/>
+        </w:rPr>
+        <w:t>(Science Citation Index) (IF: 9.5)</w:t>
       </w:r>
     </w:p>
     <w:p>
@@ -8574,6 +8590,94 @@
           <w:sz w:val="20"/>
         </w:rPr>
         <w:t>.</w:t>
+      </w:r>
+      <w:r>
+        <w:rPr>
+          <w:rFonts w:ascii="Palatino Linotype" w:hAnsi="Palatino Linotype" w:cs="Times New Roman"/>
+          <w:bCs/>
+          <w:sz w:val="20"/>
+        </w:rPr>
+        <w:t xml:space="preserve"> </w:t>
+      </w:r>
+      <w:r>
+        <w:rPr>
+          <w:rFonts w:ascii="Palatino Linotype" w:hAnsi="Palatino Linotype" w:cs="Times New Roman"/>
+          <w:b/>
+          <w:sz w:val="20"/>
+        </w:rPr>
+        <w:t>(S</w:t>
+      </w:r>
+      <w:r>
+        <w:rPr>
+          <w:rFonts w:ascii="Palatino Linotype" w:hAnsi="Palatino Linotype" w:cs="Times New Roman"/>
+          <w:b/>
+          <w:sz w:val="20"/>
+        </w:rPr>
+        <w:t>copus</w:t>
+      </w:r>
+      <w:r>
+        <w:rPr>
+          <w:rFonts w:ascii="Palatino Linotype" w:hAnsi="Palatino Linotype" w:cs="Times New Roman"/>
+          <w:b/>
+          <w:sz w:val="20"/>
+        </w:rPr>
+        <w:t>) (</w:t>
+      </w:r>
+      <w:r>
+        <w:rPr>
+          <w:rFonts w:ascii="Palatino Linotype" w:hAnsi="Palatino Linotype" w:cs="Times New Roman"/>
+          <w:b/>
+          <w:sz w:val="20"/>
+        </w:rPr>
+        <w:t>C</w:t>
+      </w:r>
+      <w:r>
+        <w:rPr>
+          <w:rFonts w:ascii="Palatino Linotype" w:hAnsi="Palatino Linotype" w:cs="Times New Roman"/>
+          <w:b/>
+          <w:sz w:val="20"/>
+        </w:rPr>
+        <w:t>S</w:t>
+      </w:r>
+      <w:r>
+        <w:rPr>
+          <w:rFonts w:ascii="Palatino Linotype" w:hAnsi="Palatino Linotype" w:cs="Times New Roman"/>
+          <w:b/>
+          <w:sz w:val="20"/>
+        </w:rPr>
+        <w:t xml:space="preserve">: </w:t>
+      </w:r>
+      <w:r>
+        <w:rPr>
+          <w:rFonts w:ascii="Palatino Linotype" w:hAnsi="Palatino Linotype" w:cs="Times New Roman"/>
+          <w:b/>
+          <w:sz w:val="20"/>
+        </w:rPr>
+        <w:t>4</w:t>
+      </w:r>
+      <w:r>
+        <w:rPr>
+          <w:rFonts w:ascii="Palatino Linotype" w:hAnsi="Palatino Linotype" w:cs="Times New Roman"/>
+          <w:b/>
+          <w:sz w:val="20"/>
+        </w:rPr>
+        <w:t>.</w:t>
+      </w:r>
+      <w:r>
+        <w:rPr>
+          <w:rFonts w:ascii="Palatino Linotype" w:hAnsi="Palatino Linotype" w:cs="Times New Roman"/>
+          <w:b/>
+          <w:sz w:val="20"/>
+        </w:rPr>
+        <w:t>8</w:t>
+      </w:r>
+      <w:r>
+        <w:rPr>
+          <w:rFonts w:ascii="Palatino Linotype" w:hAnsi="Palatino Linotype" w:cs="Times New Roman"/>
+          <w:b/>
+          <w:sz w:val="20"/>
+        </w:rPr>
+        <w:t>)</w:t>
       </w:r>
     </w:p>
     <w:p>
@@ -38797,31 +38901,7 @@
                 <w:sz w:val="20"/>
                 <w:szCs w:val="20"/>
               </w:rPr>
-              <w:t>202</w:t>
-            </w:r>
-            <w:r>
-              <w:rPr>
-                <w:rFonts w:ascii="Palatino Linotype" w:hAnsi="Palatino Linotype"/>
-                <w:sz w:val="20"/>
-                <w:szCs w:val="20"/>
-              </w:rPr>
-              <w:t>4</w:t>
-            </w:r>
-            <w:r>
-              <w:rPr>
-                <w:rFonts w:ascii="Palatino Linotype" w:hAnsi="Palatino Linotype"/>
-                <w:sz w:val="20"/>
-                <w:szCs w:val="20"/>
-              </w:rPr>
-              <w:t>-2</w:t>
-            </w:r>
-            <w:r>
-              <w:rPr>
-                <w:rFonts w:ascii="Palatino Linotype" w:hAnsi="Palatino Linotype"/>
-                <w:sz w:val="20"/>
-                <w:szCs w:val="20"/>
-              </w:rPr>
-              <w:t>5</w:t>
+              <w:t>2024-25</w:t>
             </w:r>
           </w:p>
         </w:tc>
@@ -42629,7 +42709,7 @@
 </file>
 
 <file path=word/endnotes.xml><?xml version="1.0" encoding="utf-8"?>
-<w:endnotes xmlns:wpc="http://schemas.microsoft.com/office/word/2010/wordprocessingCanvas" xmlns:cx="http://schemas.microsoft.com/office/drawing/2014/chartex" xmlns:cx1="http://schemas.microsoft.com/office/drawing/2015/9/8/chartex" xmlns:cx2="http://schemas.microsoft.com/office/drawing/2015/10/21/chartex" xmlns:cx3="http://schemas.microsoft.com/office/drawing/2016/5/9/chartex" xmlns:cx4="http://schemas.microsoft.com/office/drawing/2016/5/10/chartex" xmlns:cx5="http://schemas.microsoft.com/office/drawing/2016/5/11/chartex" xmlns:cx6="http://schemas.microsoft.com/office/drawing/2016/5/12/chartex" xmlns:cx7="http://schemas.microsoft.com/office/drawing/2016/5/13/chartex" xmlns:cx8="http://schemas.microsoft.com/office/drawing/2016/5/14/chartex" xmlns:mc="http://schemas.openxmlformats.org/markup-compatibility/2006" xmlns:aink="http://schemas.microsoft.com/office/drawing/2016/ink" xmlns:am3d="http://schemas.microsoft.com/office/drawing/2017/model3d" xmlns:o="urn:schemas-microsoft-com:office:office" xmlns:oel="http://schemas.microsoft.com/office/2019/extlst" xmlns:r="http://schemas.openxmlformats.org/officeDocument/2006/relationships" xmlns:m="http://schemas.openxmlformats.org/officeDocument/2006/math" xmlns:v="urn:schemas-microsoft-com:vml" xmlns:wp14="http://schemas.microsoft.com/office/word/2010/wordprocessingDrawing" xmlns:wp="http://schemas.openxmlformats.org/drawingml/2006/wordprocessingDrawing" xmlns:w10="urn:schemas-microsoft-com:office:word" xmlns:w="http://schemas.openxmlformats.org/wordprocessingml/2006/main" xmlns:w14="http://schemas.microsoft.com/office/word/2010/wordml" xmlns:w15="http://schemas.microsoft.com/office/word/2012/wordml" xmlns:w16cex="http://schemas.microsoft.com/office/word/2018/wordml/cex" xmlns:w16cid="http://schemas.microsoft.com/office/word/2016/wordml/cid" xmlns:w16="http://schemas.microsoft.com/office/word/2018/wordml" xmlns:w16du="http://schemas.microsoft.com/office/word/2023/wordml/word16du" xmlns:w16sdtdh="http://schemas.microsoft.com/office/word/2020/wordml/sdtdatahash" xmlns:w16se="http://schemas.microsoft.com/office/word/2015/wordml/symex" xmlns:wpg="http://schemas.microsoft.com/office/word/2010/wordprocessingGroup" xmlns:wpi="http://schemas.microsoft.com/office/word/2010/wordprocessingInk" xmlns:wne="http://schemas.microsoft.com/office/word/2006/wordml" xmlns:wps="http://schemas.microsoft.com/office/word/2010/wordprocessingShape" mc:Ignorable="w14 w15 w16se w16cid w16 w16cex w16sdtdh w16du wp14">
+<w:endnotes xmlns:wpc="http://schemas.microsoft.com/office/word/2010/wordprocessingCanvas" xmlns:cx="http://schemas.microsoft.com/office/drawing/2014/chartex" xmlns:cx1="http://schemas.microsoft.com/office/drawing/2015/9/8/chartex" xmlns:cx2="http://schemas.microsoft.com/office/drawing/2015/10/21/chartex" xmlns:cx3="http://schemas.microsoft.com/office/drawing/2016/5/9/chartex" xmlns:cx4="http://schemas.microsoft.com/office/drawing/2016/5/10/chartex" xmlns:cx5="http://schemas.microsoft.com/office/drawing/2016/5/11/chartex" xmlns:cx6="http://schemas.microsoft.com/office/drawing/2016/5/12/chartex" xmlns:cx7="http://schemas.microsoft.com/office/drawing/2016/5/13/chartex" xmlns:cx8="http://schemas.microsoft.com/office/drawing/2016/5/14/chartex" xmlns:mc="http://schemas.openxmlformats.org/markup-compatibility/2006" xmlns:aink="http://schemas.microsoft.com/office/drawing/2016/ink" xmlns:am3d="http://schemas.microsoft.com/office/drawing/2017/model3d" xmlns:o="urn:schemas-microsoft-com:office:office" xmlns:oel="http://schemas.microsoft.com/office/2019/extlst" xmlns:r="http://schemas.openxmlformats.org/officeDocument/2006/relationships" xmlns:m="http://schemas.openxmlformats.org/officeDocument/2006/math" xmlns:v="urn:schemas-microsoft-com:vml" xmlns:wp14="http://schemas.microsoft.com/office/word/2010/wordprocessingDrawing" xmlns:wp="http://schemas.openxmlformats.org/drawingml/2006/wordprocessingDrawing" xmlns:w10="urn:schemas-microsoft-com:office:word" xmlns:w="http://schemas.openxmlformats.org/wordprocessingml/2006/main" xmlns:w14="http://schemas.microsoft.com/office/word/2010/wordml" xmlns:w15="http://schemas.microsoft.com/office/word/2012/wordml" xmlns:w16cex="http://schemas.microsoft.com/office/word/2018/wordml/cex" xmlns:w16cid="http://schemas.microsoft.com/office/word/2016/wordml/cid" xmlns:w16="http://schemas.microsoft.com/office/word/2018/wordml" xmlns:w16du="http://schemas.microsoft.com/office/word/2023/wordml/word16du" xmlns:w16sdtdh="http://schemas.microsoft.com/office/word/2020/wordml/sdtdatahash" xmlns:w16se="http://schemas.microsoft.com/office/word/2015/wordml/symex" xmlns:wpg="http://schemas.microsoft.com/office/word/2010/wordprocessingGroup" xmlns:wpi="http://schemas.microsoft.com/office/word/2010/wordprocessingInk" xmlns:wne="http://schemas.microsoft.com/office/word/2006/wordml" xmlns:wps="http://schemas.microsoft.com/office/word/2010/wordprocessingShape" mc:Ignorable="w14 w15 w16se w16cid w16 w16cex w16sdtdh wp14">
   <w:endnote w:type="separator" w:id="-1">
     <w:p>
       <w:pPr>
@@ -42654,7 +42734,7 @@
 </file>
 
 <file path=word/footer1.xml><?xml version="1.0" encoding="utf-8"?>
-<w:ftr xmlns:wpc="http://schemas.microsoft.com/office/word/2010/wordprocessingCanvas" xmlns:cx="http://schemas.microsoft.com/office/drawing/2014/chartex" xmlns:cx1="http://schemas.microsoft.com/office/drawing/2015/9/8/chartex" xmlns:cx2="http://schemas.microsoft.com/office/drawing/2015/10/21/chartex" xmlns:cx3="http://schemas.microsoft.com/office/drawing/2016/5/9/chartex" xmlns:cx4="http://schemas.microsoft.com/office/drawing/2016/5/10/chartex" xmlns:cx5="http://schemas.microsoft.com/office/drawing/2016/5/11/chartex" xmlns:cx6="http://schemas.microsoft.com/office/drawing/2016/5/12/chartex" xmlns:cx7="http://schemas.microsoft.com/office/drawing/2016/5/13/chartex" xmlns:cx8="http://schemas.microsoft.com/office/drawing/2016/5/14/chartex" xmlns:mc="http://schemas.openxmlformats.org/markup-compatibility/2006" xmlns:aink="http://schemas.microsoft.com/office/drawing/2016/ink" xmlns:am3d="http://schemas.microsoft.com/office/drawing/2017/model3d" xmlns:o="urn:schemas-microsoft-com:office:office" xmlns:oel="http://schemas.microsoft.com/office/2019/extlst" xmlns:r="http://schemas.openxmlformats.org/officeDocument/2006/relationships" xmlns:m="http://schemas.openxmlformats.org/officeDocument/2006/math" xmlns:v="urn:schemas-microsoft-com:vml" xmlns:wp14="http://schemas.microsoft.com/office/word/2010/wordprocessingDrawing" xmlns:wp="http://schemas.openxmlformats.org/drawingml/2006/wordprocessingDrawing" xmlns:w10="urn:schemas-microsoft-com:office:word" xmlns:w="http://schemas.openxmlformats.org/wordprocessingml/2006/main" xmlns:w14="http://schemas.microsoft.com/office/word/2010/wordml" xmlns:w15="http://schemas.microsoft.com/office/word/2012/wordml" xmlns:w16cex="http://schemas.microsoft.com/office/word/2018/wordml/cex" xmlns:w16cid="http://schemas.microsoft.com/office/word/2016/wordml/cid" xmlns:w16="http://schemas.microsoft.com/office/word/2018/wordml" xmlns:w16du="http://schemas.microsoft.com/office/word/2023/wordml/word16du" xmlns:w16sdtdh="http://schemas.microsoft.com/office/word/2020/wordml/sdtdatahash" xmlns:w16se="http://schemas.microsoft.com/office/word/2015/wordml/symex" xmlns:wpg="http://schemas.microsoft.com/office/word/2010/wordprocessingGroup" xmlns:wpi="http://schemas.microsoft.com/office/word/2010/wordprocessingInk" xmlns:wne="http://schemas.microsoft.com/office/word/2006/wordml" xmlns:wps="http://schemas.microsoft.com/office/word/2010/wordprocessingShape" mc:Ignorable="w14 w15 w16se w16cid w16 w16cex w16sdtdh w16du wp14">
+<w:ftr xmlns:wpc="http://schemas.microsoft.com/office/word/2010/wordprocessingCanvas" xmlns:cx="http://schemas.microsoft.com/office/drawing/2014/chartex" xmlns:cx1="http://schemas.microsoft.com/office/drawing/2015/9/8/chartex" xmlns:cx2="http://schemas.microsoft.com/office/drawing/2015/10/21/chartex" xmlns:cx3="http://schemas.microsoft.com/office/drawing/2016/5/9/chartex" xmlns:cx4="http://schemas.microsoft.com/office/drawing/2016/5/10/chartex" xmlns:cx5="http://schemas.microsoft.com/office/drawing/2016/5/11/chartex" xmlns:cx6="http://schemas.microsoft.com/office/drawing/2016/5/12/chartex" xmlns:cx7="http://schemas.microsoft.com/office/drawing/2016/5/13/chartex" xmlns:cx8="http://schemas.microsoft.com/office/drawing/2016/5/14/chartex" xmlns:mc="http://schemas.openxmlformats.org/markup-compatibility/2006" xmlns:aink="http://schemas.microsoft.com/office/drawing/2016/ink" xmlns:am3d="http://schemas.microsoft.com/office/drawing/2017/model3d" xmlns:o="urn:schemas-microsoft-com:office:office" xmlns:oel="http://schemas.microsoft.com/office/2019/extlst" xmlns:r="http://schemas.openxmlformats.org/officeDocument/2006/relationships" xmlns:m="http://schemas.openxmlformats.org/officeDocument/2006/math" xmlns:v="urn:schemas-microsoft-com:vml" xmlns:wp14="http://schemas.microsoft.com/office/word/2010/wordprocessingDrawing" xmlns:wp="http://schemas.openxmlformats.org/drawingml/2006/wordprocessingDrawing" xmlns:w10="urn:schemas-microsoft-com:office:word" xmlns:w="http://schemas.openxmlformats.org/wordprocessingml/2006/main" xmlns:w14="http://schemas.microsoft.com/office/word/2010/wordml" xmlns:w15="http://schemas.microsoft.com/office/word/2012/wordml" xmlns:w16cex="http://schemas.microsoft.com/office/word/2018/wordml/cex" xmlns:w16cid="http://schemas.microsoft.com/office/word/2016/wordml/cid" xmlns:w16="http://schemas.microsoft.com/office/word/2018/wordml" xmlns:w16du="http://schemas.microsoft.com/office/word/2023/wordml/word16du" xmlns:w16sdtdh="http://schemas.microsoft.com/office/word/2020/wordml/sdtdatahash" xmlns:w16se="http://schemas.microsoft.com/office/word/2015/wordml/symex" xmlns:wpg="http://schemas.microsoft.com/office/word/2010/wordprocessingGroup" xmlns:wpi="http://schemas.microsoft.com/office/word/2010/wordprocessingInk" xmlns:wne="http://schemas.microsoft.com/office/word/2006/wordml" xmlns:wps="http://schemas.microsoft.com/office/word/2010/wordprocessingShape" mc:Ignorable="w14 w15 w16se w16cid w16 w16cex w16sdtdh wp14">
   <w:sdt>
     <w:sdtPr>
       <w:id w:val="-1535104590"/>
@@ -42708,7 +42788,7 @@
 </file>
 
 <file path=word/footnotes.xml><?xml version="1.0" encoding="utf-8"?>
-<w:footnotes xmlns:wpc="http://schemas.microsoft.com/office/word/2010/wordprocessingCanvas" xmlns:cx="http://schemas.microsoft.com/office/drawing/2014/chartex" xmlns:cx1="http://schemas.microsoft.com/office/drawing/2015/9/8/chartex" xmlns:cx2="http://schemas.microsoft.com/office/drawing/2015/10/21/chartex" xmlns:cx3="http://schemas.microsoft.com/office/drawing/2016/5/9/chartex" xmlns:cx4="http://schemas.microsoft.com/office/drawing/2016/5/10/chartex" xmlns:cx5="http://schemas.microsoft.com/office/drawing/2016/5/11/chartex" xmlns:cx6="http://schemas.microsoft.com/office/drawing/2016/5/12/chartex" xmlns:cx7="http://schemas.microsoft.com/office/drawing/2016/5/13/chartex" xmlns:cx8="http://schemas.microsoft.com/office/drawing/2016/5/14/chartex" xmlns:mc="http://schemas.openxmlformats.org/markup-compatibility/2006" xmlns:aink="http://schemas.microsoft.com/office/drawing/2016/ink" xmlns:am3d="http://schemas.microsoft.com/office/drawing/2017/model3d" xmlns:o="urn:schemas-microsoft-com:office:office" xmlns:oel="http://schemas.microsoft.com/office/2019/extlst" xmlns:r="http://schemas.openxmlformats.org/officeDocument/2006/relationships" xmlns:m="http://schemas.openxmlformats.org/officeDocument/2006/math" xmlns:v="urn:schemas-microsoft-com:vml" xmlns:wp14="http://schemas.microsoft.com/office/word/2010/wordprocessingDrawing" xmlns:wp="http://schemas.openxmlformats.org/drawingml/2006/wordprocessingDrawing" xmlns:w10="urn:schemas-microsoft-com:office:word" xmlns:w="http://schemas.openxmlformats.org/wordprocessingml/2006/main" xmlns:w14="http://schemas.microsoft.com/office/word/2010/wordml" xmlns:w15="http://schemas.microsoft.com/office/word/2012/wordml" xmlns:w16cex="http://schemas.microsoft.com/office/word/2018/wordml/cex" xmlns:w16cid="http://schemas.microsoft.com/office/word/2016/wordml/cid" xmlns:w16="http://schemas.microsoft.com/office/word/2018/wordml" xmlns:w16du="http://schemas.microsoft.com/office/word/2023/wordml/word16du" xmlns:w16sdtdh="http://schemas.microsoft.com/office/word/2020/wordml/sdtdatahash" xmlns:w16se="http://schemas.microsoft.com/office/word/2015/wordml/symex" xmlns:wpg="http://schemas.microsoft.com/office/word/2010/wordprocessingGroup" xmlns:wpi="http://schemas.microsoft.com/office/word/2010/wordprocessingInk" xmlns:wne="http://schemas.microsoft.com/office/word/2006/wordml" xmlns:wps="http://schemas.microsoft.com/office/word/2010/wordprocessingShape" mc:Ignorable="w14 w15 w16se w16cid w16 w16cex w16sdtdh w16du wp14">
+<w:footnotes xmlns:wpc="http://schemas.microsoft.com/office/word/2010/wordprocessingCanvas" xmlns:cx="http://schemas.microsoft.com/office/drawing/2014/chartex" xmlns:cx1="http://schemas.microsoft.com/office/drawing/2015/9/8/chartex" xmlns:cx2="http://schemas.microsoft.com/office/drawing/2015/10/21/chartex" xmlns:cx3="http://schemas.microsoft.com/office/drawing/2016/5/9/chartex" xmlns:cx4="http://schemas.microsoft.com/office/drawing/2016/5/10/chartex" xmlns:cx5="http://schemas.microsoft.com/office/drawing/2016/5/11/chartex" xmlns:cx6="http://schemas.microsoft.com/office/drawing/2016/5/12/chartex" xmlns:cx7="http://schemas.microsoft.com/office/drawing/2016/5/13/chartex" xmlns:cx8="http://schemas.microsoft.com/office/drawing/2016/5/14/chartex" xmlns:mc="http://schemas.openxmlformats.org/markup-compatibility/2006" xmlns:aink="http://schemas.microsoft.com/office/drawing/2016/ink" xmlns:am3d="http://schemas.microsoft.com/office/drawing/2017/model3d" xmlns:o="urn:schemas-microsoft-com:office:office" xmlns:oel="http://schemas.microsoft.com/office/2019/extlst" xmlns:r="http://schemas.openxmlformats.org/officeDocument/2006/relationships" xmlns:m="http://schemas.openxmlformats.org/officeDocument/2006/math" xmlns:v="urn:schemas-microsoft-com:vml" xmlns:wp14="http://schemas.microsoft.com/office/word/2010/wordprocessingDrawing" xmlns:wp="http://schemas.openxmlformats.org/drawingml/2006/wordprocessingDrawing" xmlns:w10="urn:schemas-microsoft-com:office:word" xmlns:w="http://schemas.openxmlformats.org/wordprocessingml/2006/main" xmlns:w14="http://schemas.microsoft.com/office/word/2010/wordml" xmlns:w15="http://schemas.microsoft.com/office/word/2012/wordml" xmlns:w16cex="http://schemas.microsoft.com/office/word/2018/wordml/cex" xmlns:w16cid="http://schemas.microsoft.com/office/word/2016/wordml/cid" xmlns:w16="http://schemas.microsoft.com/office/word/2018/wordml" xmlns:w16du="http://schemas.microsoft.com/office/word/2023/wordml/word16du" xmlns:w16sdtdh="http://schemas.microsoft.com/office/word/2020/wordml/sdtdatahash" xmlns:w16se="http://schemas.microsoft.com/office/word/2015/wordml/symex" xmlns:wpg="http://schemas.microsoft.com/office/word/2010/wordprocessingGroup" xmlns:wpi="http://schemas.microsoft.com/office/word/2010/wordprocessingInk" xmlns:wne="http://schemas.microsoft.com/office/word/2006/wordml" xmlns:wps="http://schemas.microsoft.com/office/word/2010/wordprocessingShape" mc:Ignorable="w14 w15 w16se w16cid w16 w16cex w16sdtdh wp14">
   <w:footnote w:type="separator" w:id="-1">
     <w:p>
       <w:pPr>
@@ -42733,7 +42813,7 @@
 </file>
 
 <file path=word/numbering.xml><?xml version="1.0" encoding="utf-8"?>
-<w:numbering xmlns:wpc="http://schemas.microsoft.com/office/word/2010/wordprocessingCanvas" xmlns:cx="http://schemas.microsoft.com/office/drawing/2014/chartex" xmlns:cx1="http://schemas.microsoft.com/office/drawing/2015/9/8/chartex" xmlns:cx2="http://schemas.microsoft.com/office/drawing/2015/10/21/chartex" xmlns:cx3="http://schemas.microsoft.com/office/drawing/2016/5/9/chartex" xmlns:cx4="http://schemas.microsoft.com/office/drawing/2016/5/10/chartex" xmlns:cx5="http://schemas.microsoft.com/office/drawing/2016/5/11/chartex" xmlns:cx6="http://schemas.microsoft.com/office/drawing/2016/5/12/chartex" xmlns:cx7="http://schemas.microsoft.com/office/drawing/2016/5/13/chartex" xmlns:cx8="http://schemas.microsoft.com/office/drawing/2016/5/14/chartex" xmlns:mc="http://schemas.openxmlformats.org/markup-compatibility/2006" xmlns:aink="http://schemas.microsoft.com/office/drawing/2016/ink" xmlns:am3d="http://schemas.microsoft.com/office/drawing/2017/model3d" xmlns:o="urn:schemas-microsoft-com:office:office" xmlns:oel="http://schemas.microsoft.com/office/2019/extlst" xmlns:r="http://schemas.openxmlformats.org/officeDocument/2006/relationships" xmlns:m="http://schemas.openxmlformats.org/officeDocument/2006/math" xmlns:v="urn:schemas-microsoft-com:vml" xmlns:wp14="http://schemas.microsoft.com/office/word/2010/wordprocessingDrawing" xmlns:wp="http://schemas.openxmlformats.org/drawingml/2006/wordprocessingDrawing" xmlns:w10="urn:schemas-microsoft-com:office:word" xmlns:w="http://schemas.openxmlformats.org/wordprocessingml/2006/main" xmlns:w14="http://schemas.microsoft.com/office/word/2010/wordml" xmlns:w15="http://schemas.microsoft.com/office/word/2012/wordml" xmlns:w16cex="http://schemas.microsoft.com/office/word/2018/wordml/cex" xmlns:w16cid="http://schemas.microsoft.com/office/word/2016/wordml/cid" xmlns:w16="http://schemas.microsoft.com/office/word/2018/wordml" xmlns:w16du="http://schemas.microsoft.com/office/word/2023/wordml/word16du" xmlns:w16sdtdh="http://schemas.microsoft.com/office/word/2020/wordml/sdtdatahash" xmlns:w16se="http://schemas.microsoft.com/office/word/2015/wordml/symex" xmlns:wpg="http://schemas.microsoft.com/office/word/2010/wordprocessingGroup" xmlns:wpi="http://schemas.microsoft.com/office/word/2010/wordprocessingInk" xmlns:wne="http://schemas.microsoft.com/office/word/2006/wordml" xmlns:wps="http://schemas.microsoft.com/office/word/2010/wordprocessingShape" mc:Ignorable="w14 w15 w16se w16cid w16 w16cex w16sdtdh w16du wp14">
+<w:numbering xmlns:wpc="http://schemas.microsoft.com/office/word/2010/wordprocessingCanvas" xmlns:cx="http://schemas.microsoft.com/office/drawing/2014/chartex" xmlns:cx1="http://schemas.microsoft.com/office/drawing/2015/9/8/chartex" xmlns:cx2="http://schemas.microsoft.com/office/drawing/2015/10/21/chartex" xmlns:cx3="http://schemas.microsoft.com/office/drawing/2016/5/9/chartex" xmlns:cx4="http://schemas.microsoft.com/office/drawing/2016/5/10/chartex" xmlns:cx5="http://schemas.microsoft.com/office/drawing/2016/5/11/chartex" xmlns:cx6="http://schemas.microsoft.com/office/drawing/2016/5/12/chartex" xmlns:cx7="http://schemas.microsoft.com/office/drawing/2016/5/13/chartex" xmlns:cx8="http://schemas.microsoft.com/office/drawing/2016/5/14/chartex" xmlns:mc="http://schemas.openxmlformats.org/markup-compatibility/2006" xmlns:aink="http://schemas.microsoft.com/office/drawing/2016/ink" xmlns:am3d="http://schemas.microsoft.com/office/drawing/2017/model3d" xmlns:o="urn:schemas-microsoft-com:office:office" xmlns:oel="http://schemas.microsoft.com/office/2019/extlst" xmlns:r="http://schemas.openxmlformats.org/officeDocument/2006/relationships" xmlns:m="http://schemas.openxmlformats.org/officeDocument/2006/math" xmlns:v="urn:schemas-microsoft-com:vml" xmlns:wp14="http://schemas.microsoft.com/office/word/2010/wordprocessingDrawing" xmlns:wp="http://schemas.openxmlformats.org/drawingml/2006/wordprocessingDrawing" xmlns:w10="urn:schemas-microsoft-com:office:word" xmlns:w="http://schemas.openxmlformats.org/wordprocessingml/2006/main" xmlns:w14="http://schemas.microsoft.com/office/word/2010/wordml" xmlns:w15="http://schemas.microsoft.com/office/word/2012/wordml" xmlns:w16cex="http://schemas.microsoft.com/office/word/2018/wordml/cex" xmlns:w16cid="http://schemas.microsoft.com/office/word/2016/wordml/cid" xmlns:w16="http://schemas.microsoft.com/office/word/2018/wordml" xmlns:w16du="http://schemas.microsoft.com/office/word/2023/wordml/word16du" xmlns:w16sdtdh="http://schemas.microsoft.com/office/word/2020/wordml/sdtdatahash" xmlns:w16se="http://schemas.microsoft.com/office/word/2015/wordml/symex" xmlns:wpg="http://schemas.microsoft.com/office/word/2010/wordprocessingGroup" xmlns:wpi="http://schemas.microsoft.com/office/word/2010/wordprocessingInk" xmlns:wne="http://schemas.microsoft.com/office/word/2006/wordml" xmlns:wps="http://schemas.microsoft.com/office/word/2010/wordprocessingShape" mc:Ignorable="w14 w15 w16se w16cid w16 w16cex w16sdtdh wp14">
   <w:abstractNum w:abstractNumId="0" w15:restartNumberingAfterBreak="0">
     <w:nsid w:val="00000001"/>
     <w:multiLevelType w:val="multilevel"/>
@@ -49263,7 +49343,7 @@
 </file>
 
 <file path=word/styles.xml><?xml version="1.0" encoding="utf-8"?>
-<w:styles xmlns:mc="http://schemas.openxmlformats.org/markup-compatibility/2006" xmlns:r="http://schemas.openxmlformats.org/officeDocument/2006/relationships" xmlns:w="http://schemas.openxmlformats.org/wordprocessingml/2006/main" xmlns:w14="http://schemas.microsoft.com/office/word/2010/wordml" xmlns:w15="http://schemas.microsoft.com/office/word/2012/wordml" xmlns:w16cex="http://schemas.microsoft.com/office/word/2018/wordml/cex" xmlns:w16cid="http://schemas.microsoft.com/office/word/2016/wordml/cid" xmlns:w16="http://schemas.microsoft.com/office/word/2018/wordml" xmlns:w16du="http://schemas.microsoft.com/office/word/2023/wordml/word16du" xmlns:w16sdtdh="http://schemas.microsoft.com/office/word/2020/wordml/sdtdatahash" xmlns:w16se="http://schemas.microsoft.com/office/word/2015/wordml/symex" mc:Ignorable="w14 w15 w16se w16cid w16 w16cex w16sdtdh w16du">
+<w:styles xmlns:mc="http://schemas.openxmlformats.org/markup-compatibility/2006" xmlns:r="http://schemas.openxmlformats.org/officeDocument/2006/relationships" xmlns:w="http://schemas.openxmlformats.org/wordprocessingml/2006/main" xmlns:w14="http://schemas.microsoft.com/office/word/2010/wordml" xmlns:w15="http://schemas.microsoft.com/office/word/2012/wordml" xmlns:w16cex="http://schemas.microsoft.com/office/word/2018/wordml/cex" xmlns:w16cid="http://schemas.microsoft.com/office/word/2016/wordml/cid" xmlns:w16="http://schemas.microsoft.com/office/word/2018/wordml" xmlns:w16sdtdh="http://schemas.microsoft.com/office/word/2020/wordml/sdtdatahash" xmlns:w16se="http://schemas.microsoft.com/office/word/2015/wordml/symex" mc:Ignorable="w14 w15 w16se w16cid w16 w16cex w16sdtdh">
   <w:docDefaults>
     <w:rPrDefault>
       <w:rPr>

--- a/ParthaPratimRayCV.docx
+++ b/ParthaPratimRayCV.docx
@@ -1,6 +1,6 @@
 
 <file path=word/document.xml><?xml version="1.0" encoding="utf-8"?>
-<w:document xmlns:wpc="http://schemas.microsoft.com/office/word/2010/wordprocessingCanvas" xmlns:cx="http://schemas.microsoft.com/office/drawing/2014/chartex" xmlns:cx1="http://schemas.microsoft.com/office/drawing/2015/9/8/chartex" xmlns:cx2="http://schemas.microsoft.com/office/drawing/2015/10/21/chartex" xmlns:cx3="http://schemas.microsoft.com/office/drawing/2016/5/9/chartex" xmlns:cx4="http://schemas.microsoft.com/office/drawing/2016/5/10/chartex" xmlns:cx5="http://schemas.microsoft.com/office/drawing/2016/5/11/chartex" xmlns:cx6="http://schemas.microsoft.com/office/drawing/2016/5/12/chartex" xmlns:cx7="http://schemas.microsoft.com/office/drawing/2016/5/13/chartex" xmlns:cx8="http://schemas.microsoft.com/office/drawing/2016/5/14/chartex" xmlns:mc="http://schemas.openxmlformats.org/markup-compatibility/2006" xmlns:aink="http://schemas.microsoft.com/office/drawing/2016/ink" xmlns:am3d="http://schemas.microsoft.com/office/drawing/2017/model3d" xmlns:o="urn:schemas-microsoft-com:office:office" xmlns:oel="http://schemas.microsoft.com/office/2019/extlst" xmlns:r="http://schemas.openxmlformats.org/officeDocument/2006/relationships" xmlns:m="http://schemas.openxmlformats.org/officeDocument/2006/math" xmlns:v="urn:schemas-microsoft-com:vml" xmlns:wp14="http://schemas.microsoft.com/office/word/2010/wordprocessingDrawing" xmlns:wp="http://schemas.openxmlformats.org/drawingml/2006/wordprocessingDrawing" xmlns:w10="urn:schemas-microsoft-com:office:word" xmlns:w="http://schemas.openxmlformats.org/wordprocessingml/2006/main" xmlns:w14="http://schemas.microsoft.com/office/word/2010/wordml" xmlns:w15="http://schemas.microsoft.com/office/word/2012/wordml" xmlns:w16cex="http://schemas.microsoft.com/office/word/2018/wordml/cex" xmlns:w16cid="http://schemas.microsoft.com/office/word/2016/wordml/cid" xmlns:w16="http://schemas.microsoft.com/office/word/2018/wordml" xmlns:w16du="http://schemas.microsoft.com/office/word/2023/wordml/word16du" xmlns:w16sdtdh="http://schemas.microsoft.com/office/word/2020/wordml/sdtdatahash" xmlns:w16se="http://schemas.microsoft.com/office/word/2015/wordml/symex" xmlns:wpg="http://schemas.microsoft.com/office/word/2010/wordprocessingGroup" xmlns:wpi="http://schemas.microsoft.com/office/word/2010/wordprocessingInk" xmlns:wne="http://schemas.microsoft.com/office/word/2006/wordml" xmlns:wps="http://schemas.microsoft.com/office/word/2010/wordprocessingShape" mc:Ignorable="w14 w15 w16se w16cid w16 w16cex w16sdtdh wp14">
+<w:document xmlns:wpc="http://schemas.microsoft.com/office/word/2010/wordprocessingCanvas" xmlns:cx="http://schemas.microsoft.com/office/drawing/2014/chartex" xmlns:cx1="http://schemas.microsoft.com/office/drawing/2015/9/8/chartex" xmlns:cx2="http://schemas.microsoft.com/office/drawing/2015/10/21/chartex" xmlns:cx3="http://schemas.microsoft.com/office/drawing/2016/5/9/chartex" xmlns:cx4="http://schemas.microsoft.com/office/drawing/2016/5/10/chartex" xmlns:cx5="http://schemas.microsoft.com/office/drawing/2016/5/11/chartex" xmlns:cx6="http://schemas.microsoft.com/office/drawing/2016/5/12/chartex" xmlns:cx7="http://schemas.microsoft.com/office/drawing/2016/5/13/chartex" xmlns:cx8="http://schemas.microsoft.com/office/drawing/2016/5/14/chartex" xmlns:mc="http://schemas.openxmlformats.org/markup-compatibility/2006" xmlns:aink="http://schemas.microsoft.com/office/drawing/2016/ink" xmlns:am3d="http://schemas.microsoft.com/office/drawing/2017/model3d" xmlns:o="urn:schemas-microsoft-com:office:office" xmlns:oel="http://schemas.microsoft.com/office/2019/extlst" xmlns:r="http://schemas.openxmlformats.org/officeDocument/2006/relationships" xmlns:m="http://schemas.openxmlformats.org/officeDocument/2006/math" xmlns:v="urn:schemas-microsoft-com:vml" xmlns:wp14="http://schemas.microsoft.com/office/word/2010/wordprocessingDrawing" xmlns:wp="http://schemas.openxmlformats.org/drawingml/2006/wordprocessingDrawing" xmlns:w10="urn:schemas-microsoft-com:office:word" xmlns:w="http://schemas.openxmlformats.org/wordprocessingml/2006/main" xmlns:w14="http://schemas.microsoft.com/office/word/2010/wordml" xmlns:w15="http://schemas.microsoft.com/office/word/2012/wordml" xmlns:w16cex="http://schemas.microsoft.com/office/word/2018/wordml/cex" xmlns:w16cid="http://schemas.microsoft.com/office/word/2016/wordml/cid" xmlns:w16="http://schemas.microsoft.com/office/word/2018/wordml" xmlns:w16du="http://schemas.microsoft.com/office/word/2023/wordml/word16du" xmlns:w16sdtdh="http://schemas.microsoft.com/office/word/2020/wordml/sdtdatahash" xmlns:w16se="http://schemas.microsoft.com/office/word/2015/wordml/symex" xmlns:wpg="http://schemas.microsoft.com/office/word/2010/wordprocessingGroup" xmlns:wpi="http://schemas.microsoft.com/office/word/2010/wordprocessingInk" xmlns:wne="http://schemas.microsoft.com/office/word/2006/wordml" xmlns:wps="http://schemas.microsoft.com/office/word/2010/wordprocessingShape" mc:Ignorable="w14 w15 w16se w16cid w16 w16cex w16sdtdh w16du wp14">
   <w:background w:color="FFFFFF"/>
   <w:body>
     <w:p>
@@ -3293,7 +3293,7 @@
           <w:rFonts w:ascii="Palatino Linotype" w:hAnsi="Palatino Linotype" w:cs="Times New Roman"/>
           <w:sz w:val="20"/>
         </w:rPr>
-        <w:t>6</w:t>
+        <w:t>7</w:t>
       </w:r>
     </w:p>
     <w:p>
@@ -3353,14 +3353,7 @@
           <w:rFonts w:ascii="Palatino Linotype" w:hAnsi="Palatino Linotype" w:cs="Times New Roman"/>
           <w:sz w:val="20"/>
         </w:rPr>
-        <w:t>2</w:t>
-      </w:r>
-      <w:r>
-        <w:rPr>
-          <w:rFonts w:ascii="Palatino Linotype" w:hAnsi="Palatino Linotype" w:cs="Times New Roman"/>
-          <w:sz w:val="20"/>
-        </w:rPr>
-        <w:t>1</w:t>
+        <w:t>20</w:t>
       </w:r>
     </w:p>
     <w:p>
@@ -3464,14 +3457,21 @@
           <w:rFonts w:ascii="Palatino Linotype" w:eastAsia="Times New Roman" w:hAnsi="Palatino Linotype" w:cs="Times New Roman"/>
           <w:sz w:val="20"/>
         </w:rPr>
-        <w:t>Laparoscopic, Endoscopic and Robotic Surgery</w:t>
-      </w:r>
-      <w:r>
-        <w:rPr>
-          <w:rFonts w:ascii="Palatino Linotype" w:eastAsia="Times New Roman" w:hAnsi="Palatino Linotype" w:cs="Times New Roman"/>
-          <w:sz w:val="20"/>
-        </w:rPr>
-        <w:t>, Elsevier</w:t>
+        <w:t>Clinical Neuroradiology</w:t>
+      </w:r>
+      <w:r>
+        <w:rPr>
+          <w:rFonts w:ascii="Palatino Linotype" w:eastAsia="Times New Roman" w:hAnsi="Palatino Linotype" w:cs="Times New Roman"/>
+          <w:sz w:val="20"/>
+        </w:rPr>
+        <w:t xml:space="preserve">, </w:t>
+      </w:r>
+      <w:r>
+        <w:rPr>
+          <w:rFonts w:ascii="Palatino Linotype" w:eastAsia="Times New Roman" w:hAnsi="Palatino Linotype" w:cs="Times New Roman"/>
+          <w:sz w:val="20"/>
+        </w:rPr>
+        <w:t>Springer</w:t>
       </w:r>
       <w:r>
         <w:rPr>
@@ -3494,7 +3494,7 @@
           <w:bCs/>
           <w:sz w:val="20"/>
         </w:rPr>
-        <w:t>1878-4046</w:t>
+        <w:t>1869-1447</w:t>
       </w:r>
       <w:r>
         <w:rPr>
@@ -3518,23 +3518,7 @@
           <w:b/>
           <w:sz w:val="20"/>
         </w:rPr>
-        <w:t>S</w:t>
-      </w:r>
-      <w:r>
-        <w:rPr>
-          <w:rFonts w:ascii="Palatino Linotype" w:hAnsi="Palatino Linotype" w:cs="Times New Roman"/>
-          <w:b/>
-          <w:sz w:val="20"/>
-        </w:rPr>
-        <w:t>copus</w:t>
-      </w:r>
-      <w:r>
-        <w:rPr>
-          <w:rFonts w:ascii="Palatino Linotype" w:hAnsi="Palatino Linotype" w:cs="Times New Roman"/>
-          <w:b/>
-          <w:sz w:val="20"/>
-        </w:rPr>
-        <w:t xml:space="preserve"> Index</w:t>
+        <w:t>Science Citation Index</w:t>
       </w:r>
       <w:r>
         <w:rPr>
@@ -3566,7 +3550,15 @@
           <w:b/>
           <w:sz w:val="20"/>
         </w:rPr>
-        <w:t>1.4</w:t>
+        <w:t>2</w:t>
+      </w:r>
+      <w:r>
+        <w:rPr>
+          <w:rFonts w:ascii="Palatino Linotype" w:hAnsi="Palatino Linotype" w:cs="Times New Roman"/>
+          <w:b/>
+          <w:sz w:val="20"/>
+        </w:rPr>
+        <w:t>.4</w:t>
       </w:r>
       <w:r>
         <w:rPr>
@@ -3611,7 +3603,7 @@
           <w:rFonts w:ascii="Palatino Linotype" w:eastAsia="Times New Roman" w:hAnsi="Palatino Linotype" w:cs="Times New Roman"/>
           <w:sz w:val="20"/>
         </w:rPr>
-        <w:t>Upgrading Academic Radiology with Open-Source Large Language Models</w:t>
+        <w:t>Large language models in laparoscopic surgery: A transformative opportunity</w:t>
       </w:r>
       <w:r>
         <w:rPr>
@@ -3625,28 +3617,14 @@
           <w:rFonts w:ascii="Palatino Linotype" w:eastAsia="Times New Roman" w:hAnsi="Palatino Linotype" w:cs="Times New Roman"/>
           <w:sz w:val="20"/>
         </w:rPr>
-        <w:t xml:space="preserve">Anatomical </w:t>
-      </w:r>
-      <w:r>
-        <w:rPr>
-          <w:rFonts w:ascii="Palatino Linotype" w:eastAsia="Times New Roman" w:hAnsi="Palatino Linotype" w:cs="Times New Roman"/>
-          <w:sz w:val="20"/>
-        </w:rPr>
-        <w:t>Academic Radiology</w:t>
-      </w:r>
-      <w:r>
-        <w:rPr>
-          <w:rFonts w:ascii="Palatino Linotype" w:eastAsia="Times New Roman" w:hAnsi="Palatino Linotype" w:cs="Times New Roman"/>
-          <w:sz w:val="20"/>
-        </w:rPr>
-        <w:t xml:space="preserve">, </w:t>
-      </w:r>
-      <w:r>
-        <w:rPr>
-          <w:rFonts w:ascii="Palatino Linotype" w:eastAsia="Times New Roman" w:hAnsi="Palatino Linotype" w:cs="Times New Roman"/>
-          <w:sz w:val="20"/>
-        </w:rPr>
-        <w:t>Association of American Radiology</w:t>
+        <w:t>Laparoscopic, Endoscopic and Robotic Surgery</w:t>
+      </w:r>
+      <w:r>
+        <w:rPr>
+          <w:rFonts w:ascii="Palatino Linotype" w:eastAsia="Times New Roman" w:hAnsi="Palatino Linotype" w:cs="Times New Roman"/>
+          <w:sz w:val="20"/>
+        </w:rPr>
+        <w:t>, Elsevier</w:t>
       </w:r>
       <w:r>
         <w:rPr>
@@ -3693,7 +3671,23 @@
           <w:b/>
           <w:sz w:val="20"/>
         </w:rPr>
-        <w:t>Science Citation Index</w:t>
+        <w:t>S</w:t>
+      </w:r>
+      <w:r>
+        <w:rPr>
+          <w:rFonts w:ascii="Palatino Linotype" w:hAnsi="Palatino Linotype" w:cs="Times New Roman"/>
+          <w:b/>
+          <w:sz w:val="20"/>
+        </w:rPr>
+        <w:t>copus</w:t>
+      </w:r>
+      <w:r>
+        <w:rPr>
+          <w:rFonts w:ascii="Palatino Linotype" w:hAnsi="Palatino Linotype" w:cs="Times New Roman"/>
+          <w:b/>
+          <w:sz w:val="20"/>
+        </w:rPr>
+        <w:t xml:space="preserve"> Index</w:t>
       </w:r>
       <w:r>
         <w:rPr>
@@ -3725,7 +3719,7 @@
           <w:b/>
           <w:sz w:val="20"/>
         </w:rPr>
-        <w:t>4.8</w:t>
+        <w:t>1.4</w:t>
       </w:r>
       <w:r>
         <w:rPr>
@@ -3770,7 +3764,7 @@
           <w:rFonts w:ascii="Palatino Linotype" w:eastAsia="Times New Roman" w:hAnsi="Palatino Linotype" w:cs="Times New Roman"/>
           <w:sz w:val="20"/>
         </w:rPr>
-        <w:t>Open-Source Large Language Models in Medical Education: Balancing Promise and Challenges</w:t>
+        <w:t>Upgrading Academic Radiology with Open-Source Large Language Models</w:t>
       </w:r>
       <w:r>
         <w:rPr>
@@ -3784,7 +3778,14 @@
           <w:rFonts w:ascii="Palatino Linotype" w:eastAsia="Times New Roman" w:hAnsi="Palatino Linotype" w:cs="Times New Roman"/>
           <w:sz w:val="20"/>
         </w:rPr>
-        <w:t>Anatomical Sciences Education</w:t>
+        <w:t xml:space="preserve">Anatomical </w:t>
+      </w:r>
+      <w:r>
+        <w:rPr>
+          <w:rFonts w:ascii="Palatino Linotype" w:eastAsia="Times New Roman" w:hAnsi="Palatino Linotype" w:cs="Times New Roman"/>
+          <w:sz w:val="20"/>
+        </w:rPr>
+        <w:t>Academic Radiology</w:t>
       </w:r>
       <w:r>
         <w:rPr>
@@ -3798,7 +3799,7 @@
           <w:rFonts w:ascii="Palatino Linotype" w:eastAsia="Times New Roman" w:hAnsi="Palatino Linotype" w:cs="Times New Roman"/>
           <w:sz w:val="20"/>
         </w:rPr>
-        <w:t>American Association for Anatomy</w:t>
+        <w:t>Association of American Radiology</w:t>
       </w:r>
       <w:r>
         <w:rPr>
@@ -3821,7 +3822,7 @@
           <w:bCs/>
           <w:sz w:val="20"/>
         </w:rPr>
-        <w:t>1935-9780</w:t>
+        <w:t>1878-4046</w:t>
       </w:r>
       <w:r>
         <w:rPr>
@@ -3877,23 +3878,7 @@
           <w:b/>
           <w:sz w:val="20"/>
         </w:rPr>
-        <w:t>7</w:t>
-      </w:r>
-      <w:r>
-        <w:rPr>
-          <w:rFonts w:ascii="Palatino Linotype" w:hAnsi="Palatino Linotype" w:cs="Times New Roman"/>
-          <w:b/>
-          <w:sz w:val="20"/>
-        </w:rPr>
-        <w:t>.</w:t>
-      </w:r>
-      <w:r>
-        <w:rPr>
-          <w:rFonts w:ascii="Palatino Linotype" w:hAnsi="Palatino Linotype" w:cs="Times New Roman"/>
-          <w:b/>
-          <w:sz w:val="20"/>
-        </w:rPr>
-        <w:t>3</w:t>
+        <w:t>4.8</w:t>
       </w:r>
       <w:r>
         <w:rPr>
@@ -3938,7 +3923,7 @@
           <w:rFonts w:ascii="Palatino Linotype" w:eastAsia="Times New Roman" w:hAnsi="Palatino Linotype" w:cs="Times New Roman"/>
           <w:sz w:val="20"/>
         </w:rPr>
-        <w:t>ChatGPT Enigma: Navigating the Jumble of Surgical Generative AI</w:t>
+        <w:t>Open-Source Large Language Models in Medical Education: Balancing Promise and Challenges</w:t>
       </w:r>
       <w:r>
         <w:rPr>
@@ -3952,7 +3937,7 @@
           <w:rFonts w:ascii="Palatino Linotype" w:eastAsia="Times New Roman" w:hAnsi="Palatino Linotype" w:cs="Times New Roman"/>
           <w:sz w:val="20"/>
         </w:rPr>
-        <w:t>Indian Journal of Surgery</w:t>
+        <w:t>Anatomical Sciences Education</w:t>
       </w:r>
       <w:r>
         <w:rPr>
@@ -3966,7 +3951,7 @@
           <w:rFonts w:ascii="Palatino Linotype" w:eastAsia="Times New Roman" w:hAnsi="Palatino Linotype" w:cs="Times New Roman"/>
           <w:sz w:val="20"/>
         </w:rPr>
-        <w:t>Springer</w:t>
+        <w:t>American Association for Anatomy</w:t>
       </w:r>
       <w:r>
         <w:rPr>
@@ -3989,7 +3974,7 @@
           <w:bCs/>
           <w:sz w:val="20"/>
         </w:rPr>
-        <w:t>0973-9793</w:t>
+        <w:t>1935-9780</w:t>
       </w:r>
       <w:r>
         <w:rPr>
@@ -4045,7 +4030,23 @@
           <w:b/>
           <w:sz w:val="20"/>
         </w:rPr>
-        <w:t>0.4</w:t>
+        <w:t>7</w:t>
+      </w:r>
+      <w:r>
+        <w:rPr>
+          <w:rFonts w:ascii="Palatino Linotype" w:hAnsi="Palatino Linotype" w:cs="Times New Roman"/>
+          <w:b/>
+          <w:sz w:val="20"/>
+        </w:rPr>
+        <w:t>.</w:t>
+      </w:r>
+      <w:r>
+        <w:rPr>
+          <w:rFonts w:ascii="Palatino Linotype" w:hAnsi="Palatino Linotype" w:cs="Times New Roman"/>
+          <w:b/>
+          <w:sz w:val="20"/>
+        </w:rPr>
+        <w:t>3</w:t>
       </w:r>
       <w:r>
         <w:rPr>
@@ -4090,7 +4091,7 @@
           <w:rFonts w:ascii="Palatino Linotype" w:eastAsia="Times New Roman" w:hAnsi="Palatino Linotype" w:cs="Times New Roman"/>
           <w:sz w:val="20"/>
         </w:rPr>
-        <w:t>A Deep Introspection into the Role of ChatGPT for Transforming Hospitality, Leisure, Sport, and Tourism Education</w:t>
+        <w:t>ChatGPT Enigma: Navigating the Jumble of Surgical Generative AI</w:t>
       </w:r>
       <w:r>
         <w:rPr>
@@ -4104,7 +4105,7 @@
           <w:rFonts w:ascii="Palatino Linotype" w:eastAsia="Times New Roman" w:hAnsi="Palatino Linotype" w:cs="Times New Roman"/>
           <w:sz w:val="20"/>
         </w:rPr>
-        <w:t>Journal of Hospitality, Leisure, Sport &amp; Tourism Education</w:t>
+        <w:t>Indian Journal of Surgery</w:t>
       </w:r>
       <w:r>
         <w:rPr>
@@ -4118,7 +4119,7 @@
           <w:rFonts w:ascii="Palatino Linotype" w:eastAsia="Times New Roman" w:hAnsi="Palatino Linotype" w:cs="Times New Roman"/>
           <w:sz w:val="20"/>
         </w:rPr>
-        <w:t>Elsevier</w:t>
+        <w:t>Springer</w:t>
       </w:r>
       <w:r>
         <w:rPr>
@@ -4141,7 +4142,7 @@
           <w:bCs/>
           <w:sz w:val="20"/>
         </w:rPr>
-        <w:t>1473-8376</w:t>
+        <w:t>0973-9793</w:t>
       </w:r>
       <w:r>
         <w:rPr>
@@ -4165,23 +4166,7 @@
           <w:b/>
           <w:sz w:val="20"/>
         </w:rPr>
-        <w:t>Social Science</w:t>
-      </w:r>
-      <w:r>
-        <w:rPr>
-          <w:rFonts w:ascii="Palatino Linotype" w:hAnsi="Palatino Linotype" w:cs="Times New Roman"/>
-          <w:b/>
-          <w:sz w:val="20"/>
-        </w:rPr>
-        <w:t>s</w:t>
-      </w:r>
-      <w:r>
-        <w:rPr>
-          <w:rFonts w:ascii="Palatino Linotype" w:hAnsi="Palatino Linotype" w:cs="Times New Roman"/>
-          <w:b/>
-          <w:sz w:val="20"/>
-        </w:rPr>
-        <w:t xml:space="preserve"> Citation Index</w:t>
+        <w:t>Science Citation Index</w:t>
       </w:r>
       <w:r>
         <w:rPr>
@@ -4213,15 +4198,7 @@
           <w:b/>
           <w:sz w:val="20"/>
         </w:rPr>
-        <w:t>3.</w:t>
-      </w:r>
-      <w:r>
-        <w:rPr>
-          <w:rFonts w:ascii="Palatino Linotype" w:hAnsi="Palatino Linotype" w:cs="Times New Roman"/>
-          <w:b/>
-          <w:sz w:val="20"/>
-        </w:rPr>
-        <w:t>7</w:t>
+        <w:t>0.4</w:t>
       </w:r>
       <w:r>
         <w:rPr>
@@ -4266,7 +4243,7 @@
           <w:rFonts w:ascii="Palatino Linotype" w:eastAsia="Times New Roman" w:hAnsi="Palatino Linotype" w:cs="Times New Roman"/>
           <w:sz w:val="20"/>
         </w:rPr>
-        <w:t>Opening Doors for Open-Source Large Language Models for Radiology Education</w:t>
+        <w:t>A Deep Introspection into the Role of ChatGPT for Transforming Hospitality, Leisure, Sport, and Tourism Education</w:t>
       </w:r>
       <w:r>
         <w:rPr>
@@ -4280,7 +4257,7 @@
           <w:rFonts w:ascii="Palatino Linotype" w:eastAsia="Times New Roman" w:hAnsi="Palatino Linotype" w:cs="Times New Roman"/>
           <w:sz w:val="20"/>
         </w:rPr>
-        <w:t>Radiologia Brasileira</w:t>
+        <w:t>Journal of Hospitality, Leisure, Sport &amp; Tourism Education</w:t>
       </w:r>
       <w:r>
         <w:rPr>
@@ -4294,7 +4271,7 @@
           <w:rFonts w:ascii="Palatino Linotype" w:eastAsia="Times New Roman" w:hAnsi="Palatino Linotype" w:cs="Times New Roman"/>
           <w:sz w:val="20"/>
         </w:rPr>
-        <w:t>SciELO</w:t>
+        <w:t>Elsevier</w:t>
       </w:r>
       <w:r>
         <w:rPr>
@@ -4317,7 +4294,7 @@
           <w:bCs/>
           <w:sz w:val="20"/>
         </w:rPr>
-        <w:t>0100-3984</w:t>
+        <w:t>1473-8376</w:t>
       </w:r>
       <w:r>
         <w:rPr>
@@ -4333,15 +4310,31 @@
           <w:b/>
           <w:sz w:val="20"/>
         </w:rPr>
-        <w:t>(S</w:t>
-      </w:r>
-      <w:r>
-        <w:rPr>
-          <w:rFonts w:ascii="Palatino Linotype" w:hAnsi="Palatino Linotype" w:cs="Times New Roman"/>
-          <w:b/>
-          <w:sz w:val="20"/>
-        </w:rPr>
-        <w:t>copus</w:t>
+        <w:t>(</w:t>
+      </w:r>
+      <w:r>
+        <w:rPr>
+          <w:rFonts w:ascii="Palatino Linotype" w:hAnsi="Palatino Linotype" w:cs="Times New Roman"/>
+          <w:b/>
+          <w:sz w:val="20"/>
+        </w:rPr>
+        <w:t>Social Science</w:t>
+      </w:r>
+      <w:r>
+        <w:rPr>
+          <w:rFonts w:ascii="Palatino Linotype" w:hAnsi="Palatino Linotype" w:cs="Times New Roman"/>
+          <w:b/>
+          <w:sz w:val="20"/>
+        </w:rPr>
+        <w:t>s</w:t>
+      </w:r>
+      <w:r>
+        <w:rPr>
+          <w:rFonts w:ascii="Palatino Linotype" w:hAnsi="Palatino Linotype" w:cs="Times New Roman"/>
+          <w:b/>
+          <w:sz w:val="20"/>
+        </w:rPr>
+        <w:t xml:space="preserve"> Citation Index</w:t>
       </w:r>
       <w:r>
         <w:rPr>
@@ -4357,7 +4350,7 @@
           <w:b/>
           <w:sz w:val="20"/>
         </w:rPr>
-        <w:t>C</w:t>
+        <w:t>I</w:t>
       </w:r>
       <w:r>
         <w:rPr>
@@ -4373,7 +4366,15 @@
           <w:b/>
           <w:sz w:val="20"/>
         </w:rPr>
-        <w:t>3.0</w:t>
+        <w:t>3.</w:t>
+      </w:r>
+      <w:r>
+        <w:rPr>
+          <w:rFonts w:ascii="Palatino Linotype" w:hAnsi="Palatino Linotype" w:cs="Times New Roman"/>
+          <w:b/>
+          <w:sz w:val="20"/>
+        </w:rPr>
+        <w:t>7</w:t>
       </w:r>
       <w:r>
         <w:rPr>
@@ -4418,7 +4419,7 @@
           <w:rFonts w:ascii="Palatino Linotype" w:eastAsia="Times New Roman" w:hAnsi="Palatino Linotype" w:cs="Times New Roman"/>
           <w:sz w:val="20"/>
         </w:rPr>
-        <w:t>Generative AI: A Transformative Force in Advancing Research and Care in Metabolic Dysfunction-Associated Fatty Liver Disease</w:t>
+        <w:t>Opening Doors for Open-Source Large Language Models for Radiology Education</w:t>
       </w:r>
       <w:r>
         <w:rPr>
@@ -4432,7 +4433,7 @@
           <w:rFonts w:ascii="Palatino Linotype" w:eastAsia="Times New Roman" w:hAnsi="Palatino Linotype" w:cs="Times New Roman"/>
           <w:sz w:val="20"/>
         </w:rPr>
-        <w:t>Liver Research</w:t>
+        <w:t>Radiologia Brasileira</w:t>
       </w:r>
       <w:r>
         <w:rPr>
@@ -4446,7 +4447,7 @@
           <w:rFonts w:ascii="Palatino Linotype" w:eastAsia="Times New Roman" w:hAnsi="Palatino Linotype" w:cs="Times New Roman"/>
           <w:sz w:val="20"/>
         </w:rPr>
-        <w:t>Elsevier</w:t>
+        <w:t>SciELO</w:t>
       </w:r>
       <w:r>
         <w:rPr>
@@ -4469,7 +4470,7 @@
           <w:bCs/>
           <w:sz w:val="20"/>
         </w:rPr>
-        <w:t>2542-5684</w:t>
+        <w:t>0100-3984</w:t>
       </w:r>
       <w:r>
         <w:rPr>
@@ -4525,7 +4526,7 @@
           <w:b/>
           <w:sz w:val="20"/>
         </w:rPr>
-        <w:t>5.9</w:t>
+        <w:t>3.0</w:t>
       </w:r>
       <w:r>
         <w:rPr>
@@ -4570,7 +4571,7 @@
           <w:rFonts w:ascii="Palatino Linotype" w:eastAsia="Times New Roman" w:hAnsi="Palatino Linotype" w:cs="Times New Roman"/>
           <w:sz w:val="20"/>
         </w:rPr>
-        <w:t>Artificial General Intelligence for Neurosurgery and Medicine</w:t>
+        <w:t>Generative AI: A Transformative Force in Advancing Research and Care in Metabolic Dysfunction-Associated Fatty Liver Disease</w:t>
       </w:r>
       <w:r>
         <w:rPr>
@@ -4584,7 +4585,7 @@
           <w:rFonts w:ascii="Palatino Linotype" w:eastAsia="Times New Roman" w:hAnsi="Palatino Linotype" w:cs="Times New Roman"/>
           <w:sz w:val="20"/>
         </w:rPr>
-        <w:t>Journal of Clinical Neuroscience</w:t>
+        <w:t>Liver Research</w:t>
       </w:r>
       <w:r>
         <w:rPr>
@@ -4621,7 +4622,7 @@
           <w:bCs/>
           <w:sz w:val="20"/>
         </w:rPr>
-        <w:t>1532-2653</w:t>
+        <w:t>2542-5684</w:t>
       </w:r>
       <w:r>
         <w:rPr>
@@ -4637,15 +4638,47 @@
           <w:b/>
           <w:sz w:val="20"/>
         </w:rPr>
-        <w:t xml:space="preserve">(Science Citation Index) (IF: </w:t>
-      </w:r>
-      <w:r>
-        <w:rPr>
-          <w:rFonts w:ascii="Palatino Linotype" w:hAnsi="Palatino Linotype" w:cs="Times New Roman"/>
-          <w:b/>
-          <w:sz w:val="20"/>
-        </w:rPr>
-        <w:t>2</w:t>
+        <w:t>(S</w:t>
+      </w:r>
+      <w:r>
+        <w:rPr>
+          <w:rFonts w:ascii="Palatino Linotype" w:hAnsi="Palatino Linotype" w:cs="Times New Roman"/>
+          <w:b/>
+          <w:sz w:val="20"/>
+        </w:rPr>
+        <w:t>copus</w:t>
+      </w:r>
+      <w:r>
+        <w:rPr>
+          <w:rFonts w:ascii="Palatino Linotype" w:hAnsi="Palatino Linotype" w:cs="Times New Roman"/>
+          <w:b/>
+          <w:sz w:val="20"/>
+        </w:rPr>
+        <w:t>) (</w:t>
+      </w:r>
+      <w:r>
+        <w:rPr>
+          <w:rFonts w:ascii="Palatino Linotype" w:hAnsi="Palatino Linotype" w:cs="Times New Roman"/>
+          <w:b/>
+          <w:sz w:val="20"/>
+        </w:rPr>
+        <w:t>C</w:t>
+      </w:r>
+      <w:r>
+        <w:rPr>
+          <w:rFonts w:ascii="Palatino Linotype" w:hAnsi="Palatino Linotype" w:cs="Times New Roman"/>
+          <w:b/>
+          <w:sz w:val="20"/>
+        </w:rPr>
+        <w:t xml:space="preserve">F: </w:t>
+      </w:r>
+      <w:r>
+        <w:rPr>
+          <w:rFonts w:ascii="Palatino Linotype" w:hAnsi="Palatino Linotype" w:cs="Times New Roman"/>
+          <w:b/>
+          <w:sz w:val="20"/>
+        </w:rPr>
+        <w:t>5.9</w:t>
       </w:r>
       <w:r>
         <w:rPr>
@@ -4690,7 +4723,7 @@
           <w:rFonts w:ascii="Palatino Linotype" w:eastAsia="Times New Roman" w:hAnsi="Palatino Linotype" w:cs="Times New Roman"/>
           <w:sz w:val="20"/>
         </w:rPr>
-        <w:t>Letter to the Editor Regarding Depending on Tailor Made Medical Large Language Models for Clinical Setting</w:t>
+        <w:t>Artificial General Intelligence for Neurosurgery and Medicine</w:t>
       </w:r>
       <w:r>
         <w:rPr>
@@ -4704,7 +4737,7 @@
           <w:rFonts w:ascii="Palatino Linotype" w:eastAsia="Times New Roman" w:hAnsi="Palatino Linotype" w:cs="Times New Roman"/>
           <w:sz w:val="20"/>
         </w:rPr>
-        <w:t>World Neurosurgery</w:t>
+        <w:t>Journal of Clinical Neuroscience</w:t>
       </w:r>
       <w:r>
         <w:rPr>
@@ -4741,7 +4774,7 @@
           <w:bCs/>
           <w:sz w:val="20"/>
         </w:rPr>
-        <w:t>1878-8769</w:t>
+        <w:t>1532-2653</w:t>
       </w:r>
       <w:r>
         <w:rPr>
@@ -4792,27 +4825,108 @@
       </w:pPr>
       <w:r>
         <w:rPr>
-          <w:rFonts w:ascii="Palatino Linotype" w:hAnsi="Palatino Linotype" w:cs="Times New Roman"/>
-          <w:b/>
-          <w:sz w:val="20"/>
-        </w:rPr>
-        <w:t>Ray. P. P.,</w:t>
-      </w:r>
-      <w:r>
-        <w:rPr>
-          <w:rFonts w:ascii="Palatino Linotype" w:hAnsi="Palatino Linotype" w:cs="Times New Roman"/>
-          <w:bCs/>
-          <w:sz w:val="20"/>
-        </w:rPr>
-        <w:t xml:space="preserve"> “Embracing the AI Revolution with Open Large Language Models in Anatomy Education”, Surgical and Radiologic Anatomy, Springer, 2024, ISSN: 1279-8517. </w:t>
-      </w:r>
-      <w:r>
-        <w:rPr>
-          <w:rFonts w:ascii="Palatino Linotype" w:hAnsi="Palatino Linotype" w:cs="Times New Roman"/>
-          <w:b/>
-          <w:sz w:val="20"/>
-        </w:rPr>
-        <w:t>(Science Citation Index) (IF: 1.4)</w:t>
+          <w:rFonts w:ascii="Palatino Linotype" w:eastAsia="Times New Roman" w:hAnsi="Palatino Linotype" w:cs="Times New Roman"/>
+          <w:b/>
+          <w:sz w:val="20"/>
+        </w:rPr>
+        <w:t>Ray. P. P.</w:t>
+      </w:r>
+      <w:r>
+        <w:rPr>
+          <w:rFonts w:ascii="Palatino Linotype" w:eastAsia="Times New Roman" w:hAnsi="Palatino Linotype" w:cs="Times New Roman"/>
+          <w:sz w:val="20"/>
+        </w:rPr>
+        <w:t>, “</w:t>
+      </w:r>
+      <w:r>
+        <w:rPr>
+          <w:rFonts w:ascii="Palatino Linotype" w:eastAsia="Times New Roman" w:hAnsi="Palatino Linotype" w:cs="Times New Roman"/>
+          <w:sz w:val="20"/>
+        </w:rPr>
+        <w:t>Letter to the Editor Regarding Depending on Tailor Made Medical Large Language Models for Clinical Setting</w:t>
+      </w:r>
+      <w:r>
+        <w:rPr>
+          <w:rFonts w:ascii="Palatino Linotype" w:eastAsia="Times New Roman" w:hAnsi="Palatino Linotype" w:cs="Times New Roman"/>
+          <w:sz w:val="20"/>
+        </w:rPr>
+        <w:t xml:space="preserve">”, </w:t>
+      </w:r>
+      <w:r>
+        <w:rPr>
+          <w:rFonts w:ascii="Palatino Linotype" w:eastAsia="Times New Roman" w:hAnsi="Palatino Linotype" w:cs="Times New Roman"/>
+          <w:sz w:val="20"/>
+        </w:rPr>
+        <w:t>World Neurosurgery</w:t>
+      </w:r>
+      <w:r>
+        <w:rPr>
+          <w:rFonts w:ascii="Palatino Linotype" w:eastAsia="Times New Roman" w:hAnsi="Palatino Linotype" w:cs="Times New Roman"/>
+          <w:sz w:val="20"/>
+        </w:rPr>
+        <w:t xml:space="preserve">, </w:t>
+      </w:r>
+      <w:r>
+        <w:rPr>
+          <w:rFonts w:ascii="Palatino Linotype" w:eastAsia="Times New Roman" w:hAnsi="Palatino Linotype" w:cs="Times New Roman"/>
+          <w:sz w:val="20"/>
+        </w:rPr>
+        <w:t>Elsevier</w:t>
+      </w:r>
+      <w:r>
+        <w:rPr>
+          <w:rFonts w:ascii="Palatino Linotype" w:eastAsia="Times New Roman" w:hAnsi="Palatino Linotype" w:cs="Times New Roman"/>
+          <w:sz w:val="20"/>
+        </w:rPr>
+        <w:t xml:space="preserve">, 2024, </w:t>
+      </w:r>
+      <w:r>
+        <w:rPr>
+          <w:rFonts w:ascii="Palatino Linotype" w:hAnsi="Palatino Linotype" w:cs="Times New Roman"/>
+          <w:bCs/>
+          <w:sz w:val="20"/>
+        </w:rPr>
+        <w:t xml:space="preserve">ISSN: </w:t>
+      </w:r>
+      <w:r>
+        <w:rPr>
+          <w:rFonts w:ascii="Palatino Linotype" w:hAnsi="Palatino Linotype" w:cs="Times New Roman"/>
+          <w:bCs/>
+          <w:sz w:val="20"/>
+        </w:rPr>
+        <w:t>1878-8769</w:t>
+      </w:r>
+      <w:r>
+        <w:rPr>
+          <w:rFonts w:ascii="Palatino Linotype" w:hAnsi="Palatino Linotype" w:cs="Times New Roman"/>
+          <w:bCs/>
+          <w:sz w:val="20"/>
+        </w:rPr>
+        <w:t xml:space="preserve">. </w:t>
+      </w:r>
+      <w:r>
+        <w:rPr>
+          <w:rFonts w:ascii="Palatino Linotype" w:hAnsi="Palatino Linotype" w:cs="Times New Roman"/>
+          <w:b/>
+          <w:sz w:val="20"/>
+        </w:rPr>
+        <w:t xml:space="preserve">(Science Citation Index) (IF: </w:t>
+      </w:r>
+      <w:r>
+        <w:rPr>
+          <w:rFonts w:ascii="Palatino Linotype" w:hAnsi="Palatino Linotype" w:cs="Times New Roman"/>
+          <w:b/>
+          <w:sz w:val="20"/>
+        </w:rPr>
+        <w:t>2</w:t>
+      </w:r>
+      <w:r>
+        <w:rPr>
+          <w:rFonts w:ascii="Palatino Linotype" w:hAnsi="Palatino Linotype" w:cs="Times New Roman"/>
+          <w:b/>
+          <w:sz w:val="20"/>
+        </w:rPr>
+        <w:t>)</w:t>
       </w:r>
     </w:p>
     <w:p>
@@ -4831,109 +4945,27 @@
       </w:pPr>
       <w:r>
         <w:rPr>
-          <w:rFonts w:ascii="Palatino Linotype" w:eastAsia="Times New Roman" w:hAnsi="Palatino Linotype" w:cs="Times New Roman"/>
-          <w:b/>
-          <w:sz w:val="20"/>
-        </w:rPr>
-        <w:lastRenderedPageBreak/>
-        <w:t>Ray. P. P.</w:t>
-      </w:r>
-      <w:r>
-        <w:rPr>
-          <w:rFonts w:ascii="Palatino Linotype" w:eastAsia="Times New Roman" w:hAnsi="Palatino Linotype" w:cs="Times New Roman"/>
-          <w:sz w:val="20"/>
-        </w:rPr>
-        <w:t>, “</w:t>
-      </w:r>
-      <w:r>
-        <w:rPr>
-          <w:rFonts w:ascii="Palatino Linotype" w:eastAsia="Times New Roman" w:hAnsi="Palatino Linotype" w:cs="Times New Roman"/>
-          <w:sz w:val="20"/>
-        </w:rPr>
-        <w:t>Letter to Editor Regarding “Application of the convolution neural network in determining the depth of invasion of gastrointestinal cancer: a systematic review and meta-analysis”</w:t>
-      </w:r>
-      <w:r>
-        <w:rPr>
-          <w:rFonts w:ascii="Palatino Linotype" w:eastAsia="Times New Roman" w:hAnsi="Palatino Linotype" w:cs="Times New Roman"/>
-          <w:sz w:val="20"/>
-        </w:rPr>
-        <w:t xml:space="preserve">, </w:t>
-      </w:r>
-      <w:r>
-        <w:rPr>
-          <w:rFonts w:ascii="Palatino Linotype" w:eastAsia="Times New Roman" w:hAnsi="Palatino Linotype" w:cs="Times New Roman"/>
-          <w:sz w:val="20"/>
-        </w:rPr>
-        <w:t>Journal of Gastrointestinal Surgery</w:t>
-      </w:r>
-      <w:r>
-        <w:rPr>
-          <w:rFonts w:ascii="Palatino Linotype" w:eastAsia="Times New Roman" w:hAnsi="Palatino Linotype" w:cs="Times New Roman"/>
-          <w:sz w:val="20"/>
-        </w:rPr>
-        <w:t>,</w:t>
-      </w:r>
-      <w:r>
-        <w:rPr>
-          <w:rFonts w:ascii="Palatino Linotype" w:eastAsia="Times New Roman" w:hAnsi="Palatino Linotype" w:cs="Times New Roman"/>
-          <w:sz w:val="20"/>
-        </w:rPr>
-        <w:t xml:space="preserve"> Springer</w:t>
-      </w:r>
-      <w:r>
-        <w:rPr>
-          <w:rFonts w:ascii="Palatino Linotype" w:eastAsia="Times New Roman" w:hAnsi="Palatino Linotype" w:cs="Times New Roman"/>
-          <w:sz w:val="20"/>
-        </w:rPr>
-        <w:t xml:space="preserve">, 2024, </w:t>
-      </w:r>
-      <w:r>
-        <w:rPr>
-          <w:rFonts w:ascii="Palatino Linotype" w:hAnsi="Palatino Linotype" w:cs="Times New Roman"/>
-          <w:bCs/>
-          <w:sz w:val="20"/>
-        </w:rPr>
-        <w:t xml:space="preserve">ISSN: </w:t>
-      </w:r>
-      <w:r>
-        <w:rPr>
-          <w:rFonts w:ascii="Palatino Linotype" w:hAnsi="Palatino Linotype" w:cs="Times New Roman"/>
-          <w:bCs/>
-          <w:sz w:val="20"/>
-        </w:rPr>
-        <w:t>1873-4626</w:t>
-      </w:r>
-      <w:r>
-        <w:rPr>
-          <w:rFonts w:ascii="Palatino Linotype" w:hAnsi="Palatino Linotype" w:cs="Times New Roman"/>
-          <w:bCs/>
-          <w:sz w:val="20"/>
-        </w:rPr>
-        <w:t xml:space="preserve">. </w:t>
-      </w:r>
-      <w:r>
-        <w:rPr>
-          <w:rFonts w:ascii="Palatino Linotype" w:hAnsi="Palatino Linotype" w:cs="Times New Roman"/>
-          <w:b/>
-          <w:sz w:val="20"/>
-        </w:rPr>
-        <w:t xml:space="preserve">(Science Citation Index) (IF: </w:t>
-      </w:r>
-      <w:r>
-        <w:rPr>
-          <w:rFonts w:ascii="Palatino Linotype" w:hAnsi="Palatino Linotype" w:cs="Times New Roman"/>
-          <w:b/>
-          <w:sz w:val="20"/>
-        </w:rPr>
-        <w:t>3.2</w:t>
-      </w:r>
-      <w:r>
-        <w:rPr>
-          <w:rFonts w:ascii="Palatino Linotype" w:hAnsi="Palatino Linotype" w:cs="Times New Roman"/>
-          <w:b/>
-          <w:sz w:val="20"/>
-        </w:rPr>
-        <w:t>)</w:t>
+          <w:rFonts w:ascii="Palatino Linotype" w:hAnsi="Palatino Linotype" w:cs="Times New Roman"/>
+          <w:b/>
+          <w:sz w:val="20"/>
+        </w:rPr>
+        <w:t>Ray. P. P.,</w:t>
+      </w:r>
+      <w:r>
+        <w:rPr>
+          <w:rFonts w:ascii="Palatino Linotype" w:hAnsi="Palatino Linotype" w:cs="Times New Roman"/>
+          <w:bCs/>
+          <w:sz w:val="20"/>
+        </w:rPr>
+        <w:t xml:space="preserve"> “Embracing the AI Revolution with Open Large Language Models in Anatomy Education”, Surgical and Radiologic Anatomy, Springer, 2024, ISSN: 1279-8517. </w:t>
+      </w:r>
+      <w:r>
+        <w:rPr>
+          <w:rFonts w:ascii="Palatino Linotype" w:hAnsi="Palatino Linotype" w:cs="Times New Roman"/>
+          <w:b/>
+          <w:sz w:val="20"/>
+        </w:rPr>
+        <w:t>(Science Citation Index) (IF: 1.4)</w:t>
       </w:r>
     </w:p>
     <w:p>
@@ -4956,6 +4988,7 @@
           <w:b/>
           <w:sz w:val="20"/>
         </w:rPr>
+        <w:lastRenderedPageBreak/>
         <w:t>Ray. P. P.</w:t>
       </w:r>
       <w:r>
@@ -4970,28 +5003,21 @@
           <w:rFonts w:ascii="Palatino Linotype" w:eastAsia="Times New Roman" w:hAnsi="Palatino Linotype" w:cs="Times New Roman"/>
           <w:sz w:val="20"/>
         </w:rPr>
-        <w:t>Addressing Technical Considerations for Implementing Language Models in Postcolonoscopy Patient Management</w:t>
-      </w:r>
-      <w:r>
-        <w:rPr>
-          <w:rFonts w:ascii="Palatino Linotype" w:eastAsia="Times New Roman" w:hAnsi="Palatino Linotype" w:cs="Times New Roman"/>
-          <w:sz w:val="20"/>
-        </w:rPr>
-        <w:t>”,</w:t>
-      </w:r>
-      <w:r>
-        <w:rPr>
-          <w:rFonts w:ascii="Palatino Linotype" w:eastAsia="Times New Roman" w:hAnsi="Palatino Linotype" w:cs="Times New Roman"/>
-          <w:sz w:val="20"/>
-        </w:rPr>
-        <w:t xml:space="preserve"> </w:t>
-      </w:r>
-      <w:r>
-        <w:rPr>
-          <w:rFonts w:ascii="Palatino Linotype" w:eastAsia="Times New Roman" w:hAnsi="Palatino Linotype" w:cs="Times New Roman"/>
-          <w:sz w:val="20"/>
-        </w:rPr>
-        <w:t>Gastrointestinal Endoscopy</w:t>
+        <w:t>Letter to Editor Regarding “Application of the convolution neural network in determining the depth of invasion of gastrointestinal cancer: a systematic review and meta-analysis”</w:t>
+      </w:r>
+      <w:r>
+        <w:rPr>
+          <w:rFonts w:ascii="Palatino Linotype" w:eastAsia="Times New Roman" w:hAnsi="Palatino Linotype" w:cs="Times New Roman"/>
+          <w:sz w:val="20"/>
+        </w:rPr>
+        <w:t xml:space="preserve">, </w:t>
+      </w:r>
+      <w:r>
+        <w:rPr>
+          <w:rFonts w:ascii="Palatino Linotype" w:eastAsia="Times New Roman" w:hAnsi="Palatino Linotype" w:cs="Times New Roman"/>
+          <w:sz w:val="20"/>
+        </w:rPr>
+        <w:t>Journal of Gastrointestinal Surgery</w:t>
       </w:r>
       <w:r>
         <w:rPr>
@@ -5005,7 +5031,7 @@
           <w:rFonts w:ascii="Palatino Linotype" w:eastAsia="Times New Roman" w:hAnsi="Palatino Linotype" w:cs="Times New Roman"/>
           <w:sz w:val="20"/>
         </w:rPr>
-        <w:t xml:space="preserve"> Elsevier</w:t>
+        <w:t xml:space="preserve"> Springer</w:t>
       </w:r>
       <w:r>
         <w:rPr>
@@ -5028,7 +5054,7 @@
           <w:bCs/>
           <w:sz w:val="20"/>
         </w:rPr>
-        <w:t>1097-6779</w:t>
+        <w:t>1873-4626</w:t>
       </w:r>
       <w:r>
         <w:rPr>
@@ -5052,7 +5078,7 @@
           <w:b/>
           <w:sz w:val="20"/>
         </w:rPr>
-        <w:t>7.7</w:t>
+        <w:t>3.2</w:t>
       </w:r>
       <w:r>
         <w:rPr>
@@ -5090,23 +5116,104 @@
           <w:rFonts w:ascii="Palatino Linotype" w:eastAsia="Times New Roman" w:hAnsi="Palatino Linotype" w:cs="Times New Roman"/>
           <w:sz w:val="20"/>
         </w:rPr>
-        <w:t xml:space="preserve">, “Timely Need for Navigating the Potential and Downsides of LLMs in Healthcare and Biomedicine”, Briefings in Bioinformatics, Oxford University Press, 2024, </w:t>
-      </w:r>
-      <w:r>
-        <w:rPr>
-          <w:rFonts w:ascii="Palatino Linotype" w:hAnsi="Palatino Linotype" w:cs="Times New Roman"/>
-          <w:bCs/>
-          <w:sz w:val="20"/>
-        </w:rPr>
-        <w:t xml:space="preserve">ISSN: 1477-4054. </w:t>
-      </w:r>
-      <w:r>
-        <w:rPr>
-          <w:rFonts w:ascii="Palatino Linotype" w:hAnsi="Palatino Linotype" w:cs="Times New Roman"/>
-          <w:b/>
-          <w:sz w:val="20"/>
-        </w:rPr>
-        <w:t>(Science Citation Index) (IF: 9.5)</w:t>
+        <w:t>, “</w:t>
+      </w:r>
+      <w:r>
+        <w:rPr>
+          <w:rFonts w:ascii="Palatino Linotype" w:eastAsia="Times New Roman" w:hAnsi="Palatino Linotype" w:cs="Times New Roman"/>
+          <w:sz w:val="20"/>
+        </w:rPr>
+        <w:t>Addressing Technical Considerations for Implementing Language Models in Postcolonoscopy Patient Management</w:t>
+      </w:r>
+      <w:r>
+        <w:rPr>
+          <w:rFonts w:ascii="Palatino Linotype" w:eastAsia="Times New Roman" w:hAnsi="Palatino Linotype" w:cs="Times New Roman"/>
+          <w:sz w:val="20"/>
+        </w:rPr>
+        <w:t>”,</w:t>
+      </w:r>
+      <w:r>
+        <w:rPr>
+          <w:rFonts w:ascii="Palatino Linotype" w:eastAsia="Times New Roman" w:hAnsi="Palatino Linotype" w:cs="Times New Roman"/>
+          <w:sz w:val="20"/>
+        </w:rPr>
+        <w:t xml:space="preserve"> </w:t>
+      </w:r>
+      <w:r>
+        <w:rPr>
+          <w:rFonts w:ascii="Palatino Linotype" w:eastAsia="Times New Roman" w:hAnsi="Palatino Linotype" w:cs="Times New Roman"/>
+          <w:sz w:val="20"/>
+        </w:rPr>
+        <w:t>Gastrointestinal Endoscopy</w:t>
+      </w:r>
+      <w:r>
+        <w:rPr>
+          <w:rFonts w:ascii="Palatino Linotype" w:eastAsia="Times New Roman" w:hAnsi="Palatino Linotype" w:cs="Times New Roman"/>
+          <w:sz w:val="20"/>
+        </w:rPr>
+        <w:t>,</w:t>
+      </w:r>
+      <w:r>
+        <w:rPr>
+          <w:rFonts w:ascii="Palatino Linotype" w:eastAsia="Times New Roman" w:hAnsi="Palatino Linotype" w:cs="Times New Roman"/>
+          <w:sz w:val="20"/>
+        </w:rPr>
+        <w:t xml:space="preserve"> Elsevier</w:t>
+      </w:r>
+      <w:r>
+        <w:rPr>
+          <w:rFonts w:ascii="Palatino Linotype" w:eastAsia="Times New Roman" w:hAnsi="Palatino Linotype" w:cs="Times New Roman"/>
+          <w:sz w:val="20"/>
+        </w:rPr>
+        <w:t xml:space="preserve">, 2024, </w:t>
+      </w:r>
+      <w:r>
+        <w:rPr>
+          <w:rFonts w:ascii="Palatino Linotype" w:hAnsi="Palatino Linotype" w:cs="Times New Roman"/>
+          <w:bCs/>
+          <w:sz w:val="20"/>
+        </w:rPr>
+        <w:t xml:space="preserve">ISSN: </w:t>
+      </w:r>
+      <w:r>
+        <w:rPr>
+          <w:rFonts w:ascii="Palatino Linotype" w:hAnsi="Palatino Linotype" w:cs="Times New Roman"/>
+          <w:bCs/>
+          <w:sz w:val="20"/>
+        </w:rPr>
+        <w:t>1097-6779</w:t>
+      </w:r>
+      <w:r>
+        <w:rPr>
+          <w:rFonts w:ascii="Palatino Linotype" w:hAnsi="Palatino Linotype" w:cs="Times New Roman"/>
+          <w:bCs/>
+          <w:sz w:val="20"/>
+        </w:rPr>
+        <w:t xml:space="preserve">. </w:t>
+      </w:r>
+      <w:r>
+        <w:rPr>
+          <w:rFonts w:ascii="Palatino Linotype" w:hAnsi="Palatino Linotype" w:cs="Times New Roman"/>
+          <w:b/>
+          <w:sz w:val="20"/>
+        </w:rPr>
+        <w:t xml:space="preserve">(Science Citation Index) (IF: </w:t>
+      </w:r>
+      <w:r>
+        <w:rPr>
+          <w:rFonts w:ascii="Palatino Linotype" w:hAnsi="Palatino Linotype" w:cs="Times New Roman"/>
+          <w:b/>
+          <w:sz w:val="20"/>
+        </w:rPr>
+        <w:t>7.7</w:t>
+      </w:r>
+      <w:r>
+        <w:rPr>
+          <w:rFonts w:ascii="Palatino Linotype" w:hAnsi="Palatino Linotype" w:cs="Times New Roman"/>
+          <w:b/>
+          <w:sz w:val="20"/>
+        </w:rPr>
+        <w:t>)</w:t>
       </w:r>
     </w:p>
     <w:p>
@@ -5136,127 +5243,23 @@
           <w:rFonts w:ascii="Palatino Linotype" w:eastAsia="Times New Roman" w:hAnsi="Palatino Linotype" w:cs="Times New Roman"/>
           <w:sz w:val="20"/>
         </w:rPr>
-        <w:t>, “</w:t>
-      </w:r>
-      <w:r>
-        <w:rPr>
-          <w:rFonts w:ascii="Palatino Linotype" w:eastAsia="Times New Roman" w:hAnsi="Palatino Linotype" w:cs="Times New Roman"/>
-          <w:sz w:val="20"/>
-        </w:rPr>
-        <w:t>Integrating AI in Radiology: Insights from GPT-Generated Reports and Multimodal LLM Performance on European Board of Radiology Examinations</w:t>
-      </w:r>
-      <w:r>
-        <w:rPr>
-          <w:rFonts w:ascii="Palatino Linotype" w:eastAsia="Times New Roman" w:hAnsi="Palatino Linotype" w:cs="Times New Roman"/>
-          <w:sz w:val="20"/>
-        </w:rPr>
-        <w:t xml:space="preserve">”, </w:t>
-      </w:r>
-      <w:r>
-        <w:rPr>
-          <w:rFonts w:ascii="Palatino Linotype" w:eastAsia="Times New Roman" w:hAnsi="Palatino Linotype" w:cs="Times New Roman"/>
-          <w:sz w:val="20"/>
-        </w:rPr>
-        <w:t>Japanese Journal of Radiology</w:t>
-      </w:r>
-      <w:r>
-        <w:rPr>
-          <w:rFonts w:ascii="Palatino Linotype" w:eastAsia="Times New Roman" w:hAnsi="Palatino Linotype" w:cs="Times New Roman"/>
-          <w:sz w:val="20"/>
-        </w:rPr>
-        <w:t xml:space="preserve">, </w:t>
-      </w:r>
-      <w:r>
-        <w:rPr>
-          <w:rFonts w:ascii="Palatino Linotype" w:eastAsia="Times New Roman" w:hAnsi="Palatino Linotype" w:cs="Times New Roman"/>
-          <w:sz w:val="20"/>
-        </w:rPr>
-        <w:t>Springer</w:t>
-      </w:r>
-      <w:r>
-        <w:rPr>
-          <w:rFonts w:ascii="Palatino Linotype" w:eastAsia="Times New Roman" w:hAnsi="Palatino Linotype" w:cs="Times New Roman"/>
-          <w:sz w:val="20"/>
-        </w:rPr>
-        <w:t>, 202</w:t>
-      </w:r>
-      <w:r>
-        <w:rPr>
-          <w:rFonts w:ascii="Palatino Linotype" w:eastAsia="Times New Roman" w:hAnsi="Palatino Linotype" w:cs="Times New Roman"/>
-          <w:sz w:val="20"/>
-        </w:rPr>
-        <w:t>4</w:t>
-      </w:r>
-      <w:r>
-        <w:rPr>
-          <w:rFonts w:ascii="Palatino Linotype" w:eastAsia="Times New Roman" w:hAnsi="Palatino Linotype" w:cs="Times New Roman"/>
-          <w:sz w:val="20"/>
-        </w:rPr>
-        <w:t xml:space="preserve">, </w:t>
-      </w:r>
-      <w:r>
-        <w:rPr>
-          <w:rFonts w:ascii="Palatino Linotype" w:hAnsi="Palatino Linotype" w:cs="Times New Roman"/>
-          <w:bCs/>
-          <w:sz w:val="20"/>
-        </w:rPr>
-        <w:t xml:space="preserve">ISSN: </w:t>
-      </w:r>
-      <w:r>
-        <w:rPr>
-          <w:rFonts w:ascii="Palatino Linotype" w:hAnsi="Palatino Linotype" w:cs="Times New Roman"/>
-          <w:bCs/>
-          <w:sz w:val="20"/>
-        </w:rPr>
-        <w:t>1867-108X</w:t>
-      </w:r>
-      <w:r>
-        <w:rPr>
-          <w:rFonts w:ascii="Palatino Linotype" w:hAnsi="Palatino Linotype" w:cs="Times New Roman"/>
-          <w:bCs/>
-          <w:sz w:val="20"/>
-        </w:rPr>
-        <w:t xml:space="preserve">. </w:t>
-      </w:r>
-      <w:r>
-        <w:rPr>
-          <w:rFonts w:ascii="Palatino Linotype" w:hAnsi="Palatino Linotype" w:cs="Times New Roman"/>
-          <w:b/>
-          <w:sz w:val="20"/>
-        </w:rPr>
-        <w:t>(</w:t>
-      </w:r>
-      <w:r>
-        <w:rPr>
-          <w:rFonts w:ascii="Palatino Linotype" w:hAnsi="Palatino Linotype" w:cs="Times New Roman"/>
-          <w:b/>
-          <w:sz w:val="20"/>
-        </w:rPr>
-        <w:t>Science Citation Index</w:t>
-      </w:r>
-      <w:r>
-        <w:rPr>
-          <w:rFonts w:ascii="Palatino Linotype" w:hAnsi="Palatino Linotype" w:cs="Times New Roman"/>
-          <w:b/>
-          <w:sz w:val="20"/>
-        </w:rPr>
-        <w:t xml:space="preserve">) (IF: </w:t>
-      </w:r>
-      <w:r>
-        <w:rPr>
-          <w:rFonts w:ascii="Palatino Linotype" w:hAnsi="Palatino Linotype" w:cs="Times New Roman"/>
-          <w:b/>
-          <w:sz w:val="20"/>
-        </w:rPr>
-        <w:t>2.3</w:t>
-      </w:r>
-      <w:r>
-        <w:rPr>
-          <w:rFonts w:ascii="Palatino Linotype" w:hAnsi="Palatino Linotype" w:cs="Times New Roman"/>
-          <w:b/>
-          <w:sz w:val="20"/>
-        </w:rPr>
-        <w:t>)</w:t>
+        <w:t xml:space="preserve">, “Timely Need for Navigating the Potential and Downsides of LLMs in Healthcare and Biomedicine”, Briefings in Bioinformatics, Oxford University Press, 2024, </w:t>
+      </w:r>
+      <w:r>
+        <w:rPr>
+          <w:rFonts w:ascii="Palatino Linotype" w:hAnsi="Palatino Linotype" w:cs="Times New Roman"/>
+          <w:bCs/>
+          <w:sz w:val="20"/>
+        </w:rPr>
+        <w:t xml:space="preserve">ISSN: 1477-4054. </w:t>
+      </w:r>
+      <w:r>
+        <w:rPr>
+          <w:rFonts w:ascii="Palatino Linotype" w:hAnsi="Palatino Linotype" w:cs="Times New Roman"/>
+          <w:b/>
+          <w:sz w:val="20"/>
+        </w:rPr>
+        <w:t>(Science Citation Index) (IF: 9.5)</w:t>
       </w:r>
     </w:p>
     <w:p>
@@ -5286,6 +5289,34 @@
           <w:rFonts w:ascii="Palatino Linotype" w:eastAsia="Times New Roman" w:hAnsi="Palatino Linotype" w:cs="Times New Roman"/>
           <w:sz w:val="20"/>
         </w:rPr>
+        <w:t>, “</w:t>
+      </w:r>
+      <w:r>
+        <w:rPr>
+          <w:rFonts w:ascii="Palatino Linotype" w:eastAsia="Times New Roman" w:hAnsi="Palatino Linotype" w:cs="Times New Roman"/>
+          <w:sz w:val="20"/>
+        </w:rPr>
+        <w:t>Integrating AI in Radiology: Insights from GPT-Generated Reports and Multimodal LLM Performance on European Board of Radiology Examinations</w:t>
+      </w:r>
+      <w:r>
+        <w:rPr>
+          <w:rFonts w:ascii="Palatino Linotype" w:eastAsia="Times New Roman" w:hAnsi="Palatino Linotype" w:cs="Times New Roman"/>
+          <w:sz w:val="20"/>
+        </w:rPr>
+        <w:t xml:space="preserve">”, </w:t>
+      </w:r>
+      <w:r>
+        <w:rPr>
+          <w:rFonts w:ascii="Palatino Linotype" w:eastAsia="Times New Roman" w:hAnsi="Palatino Linotype" w:cs="Times New Roman"/>
+          <w:sz w:val="20"/>
+        </w:rPr>
+        <w:t>Japanese Journal of Radiology</w:t>
+      </w:r>
+      <w:r>
+        <w:rPr>
+          <w:rFonts w:ascii="Palatino Linotype" w:eastAsia="Times New Roman" w:hAnsi="Palatino Linotype" w:cs="Times New Roman"/>
+          <w:sz w:val="20"/>
+        </w:rPr>
         <w:t xml:space="preserve">, </w:t>
       </w:r>
       <w:r>
@@ -5293,16 +5324,129 @@
           <w:rFonts w:ascii="Palatino Linotype" w:eastAsia="Times New Roman" w:hAnsi="Palatino Linotype" w:cs="Times New Roman"/>
           <w:sz w:val="20"/>
         </w:rPr>
-        <w:t xml:space="preserve">“Generative AI in Psychiatry: A Potential Companion in the Current Therapeutic Era!”, Asian Journal of Psychiatry, Elsevier, 2024, ISSN: 1876-2026. </w:t>
-      </w:r>
-      <w:r>
-        <w:rPr>
-          <w:rFonts w:ascii="Palatino Linotype" w:eastAsia="Times New Roman" w:hAnsi="Palatino Linotype" w:cs="Times New Roman"/>
-          <w:b/>
-          <w:bCs/>
-          <w:sz w:val="20"/>
-        </w:rPr>
-        <w:t>(Science Citation Index) (IF: 9.5)</w:t>
+        <w:t>Springer</w:t>
+      </w:r>
+      <w:r>
+        <w:rPr>
+          <w:rFonts w:ascii="Palatino Linotype" w:eastAsia="Times New Roman" w:hAnsi="Palatino Linotype" w:cs="Times New Roman"/>
+          <w:sz w:val="20"/>
+        </w:rPr>
+        <w:t>, 202</w:t>
+      </w:r>
+      <w:r>
+        <w:rPr>
+          <w:rFonts w:ascii="Palatino Linotype" w:eastAsia="Times New Roman" w:hAnsi="Palatino Linotype" w:cs="Times New Roman"/>
+          <w:sz w:val="20"/>
+        </w:rPr>
+        <w:t>4</w:t>
+      </w:r>
+      <w:r>
+        <w:rPr>
+          <w:rFonts w:ascii="Palatino Linotype" w:eastAsia="Times New Roman" w:hAnsi="Palatino Linotype" w:cs="Times New Roman"/>
+          <w:sz w:val="20"/>
+        </w:rPr>
+        <w:t xml:space="preserve">, </w:t>
+      </w:r>
+      <w:r>
+        <w:rPr>
+          <w:rFonts w:ascii="Palatino Linotype" w:hAnsi="Palatino Linotype" w:cs="Times New Roman"/>
+          <w:bCs/>
+          <w:sz w:val="20"/>
+        </w:rPr>
+        <w:t xml:space="preserve">ISSN: </w:t>
+      </w:r>
+      <w:r>
+        <w:rPr>
+          <w:rFonts w:ascii="Palatino Linotype" w:hAnsi="Palatino Linotype" w:cs="Times New Roman"/>
+          <w:bCs/>
+          <w:sz w:val="20"/>
+        </w:rPr>
+        <w:t>1867-108X</w:t>
+      </w:r>
+      <w:r>
+        <w:rPr>
+          <w:rFonts w:ascii="Palatino Linotype" w:hAnsi="Palatino Linotype" w:cs="Times New Roman"/>
+          <w:bCs/>
+          <w:sz w:val="20"/>
+        </w:rPr>
+        <w:t xml:space="preserve">. </w:t>
+      </w:r>
+      <w:r>
+        <w:rPr>
+          <w:rFonts w:ascii="Palatino Linotype" w:hAnsi="Palatino Linotype" w:cs="Times New Roman"/>
+          <w:b/>
+          <w:sz w:val="20"/>
+        </w:rPr>
+        <w:t>(</w:t>
+      </w:r>
+      <w:r>
+        <w:rPr>
+          <w:rFonts w:ascii="Palatino Linotype" w:hAnsi="Palatino Linotype" w:cs="Times New Roman"/>
+          <w:b/>
+          <w:sz w:val="20"/>
+        </w:rPr>
+        <w:t>Science Citation Index</w:t>
+      </w:r>
+      <w:r>
+        <w:rPr>
+          <w:rFonts w:ascii="Palatino Linotype" w:hAnsi="Palatino Linotype" w:cs="Times New Roman"/>
+          <w:b/>
+          <w:sz w:val="20"/>
+        </w:rPr>
+        <w:t xml:space="preserve">) (IF: </w:t>
+      </w:r>
+      <w:r>
+        <w:rPr>
+          <w:rFonts w:ascii="Palatino Linotype" w:hAnsi="Palatino Linotype" w:cs="Times New Roman"/>
+          <w:b/>
+          <w:sz w:val="20"/>
+        </w:rPr>
+        <w:t>2.3</w:t>
+      </w:r>
+      <w:r>
+        <w:rPr>
+          <w:rFonts w:ascii="Palatino Linotype" w:hAnsi="Palatino Linotype" w:cs="Times New Roman"/>
+          <w:b/>
+          <w:sz w:val="20"/>
+        </w:rPr>
+        <w:t>)</w:t>
+      </w:r>
+    </w:p>
+    <w:p>
+      <w:pPr>
+        <w:numPr>
+          <w:ilvl w:val="0"/>
+          <w:numId w:val="13"/>
+        </w:numPr>
+        <w:ind w:left="851"/>
+        <w:jc w:val="both"/>
+        <w:rPr>
+          <w:rFonts w:ascii="Palatino Linotype" w:hAnsi="Palatino Linotype" w:cs="Times New Roman"/>
+          <w:bCs/>
+          <w:sz w:val="20"/>
+        </w:rPr>
+      </w:pPr>
+      <w:r>
+        <w:rPr>
+          <w:rFonts w:ascii="Palatino Linotype" w:eastAsia="Times New Roman" w:hAnsi="Palatino Linotype" w:cs="Times New Roman"/>
+          <w:b/>
+          <w:sz w:val="20"/>
+        </w:rPr>
+        <w:t>Ray. P. P.</w:t>
+      </w:r>
+      <w:r>
+        <w:rPr>
+          <w:rFonts w:ascii="Palatino Linotype" w:eastAsia="Times New Roman" w:hAnsi="Palatino Linotype" w:cs="Times New Roman"/>
+          <w:sz w:val="20"/>
+        </w:rPr>
+        <w:t xml:space="preserve">, </w:t>
+      </w:r>
+      <w:r>
+        <w:rPr>
+          <w:rFonts w:ascii="Palatino Linotype" w:eastAsia="Times New Roman" w:hAnsi="Palatino Linotype" w:cs="Times New Roman"/>
+          <w:sz w:val="20"/>
+        </w:rPr>
+        <w:t>“Generative AI in Psychiatry: A Potential Companion in the Current Therapeutic Era!”, Asian Journal of Psychiatry, Elsevier, 2024, ISSN: 1876-2026. (Science Citation Index) (IF: 9.5)</w:t>
       </w:r>
     </w:p>
     <w:p>
@@ -8590,94 +8734,6 @@
           <w:sz w:val="20"/>
         </w:rPr>
         <w:t>.</w:t>
-      </w:r>
-      <w:r>
-        <w:rPr>
-          <w:rFonts w:ascii="Palatino Linotype" w:hAnsi="Palatino Linotype" w:cs="Times New Roman"/>
-          <w:bCs/>
-          <w:sz w:val="20"/>
-        </w:rPr>
-        <w:t xml:space="preserve"> </w:t>
-      </w:r>
-      <w:r>
-        <w:rPr>
-          <w:rFonts w:ascii="Palatino Linotype" w:hAnsi="Palatino Linotype" w:cs="Times New Roman"/>
-          <w:b/>
-          <w:sz w:val="20"/>
-        </w:rPr>
-        <w:t>(S</w:t>
-      </w:r>
-      <w:r>
-        <w:rPr>
-          <w:rFonts w:ascii="Palatino Linotype" w:hAnsi="Palatino Linotype" w:cs="Times New Roman"/>
-          <w:b/>
-          <w:sz w:val="20"/>
-        </w:rPr>
-        <w:t>copus</w:t>
-      </w:r>
-      <w:r>
-        <w:rPr>
-          <w:rFonts w:ascii="Palatino Linotype" w:hAnsi="Palatino Linotype" w:cs="Times New Roman"/>
-          <w:b/>
-          <w:sz w:val="20"/>
-        </w:rPr>
-        <w:t>) (</w:t>
-      </w:r>
-      <w:r>
-        <w:rPr>
-          <w:rFonts w:ascii="Palatino Linotype" w:hAnsi="Palatino Linotype" w:cs="Times New Roman"/>
-          <w:b/>
-          <w:sz w:val="20"/>
-        </w:rPr>
-        <w:t>C</w:t>
-      </w:r>
-      <w:r>
-        <w:rPr>
-          <w:rFonts w:ascii="Palatino Linotype" w:hAnsi="Palatino Linotype" w:cs="Times New Roman"/>
-          <w:b/>
-          <w:sz w:val="20"/>
-        </w:rPr>
-        <w:t>S</w:t>
-      </w:r>
-      <w:r>
-        <w:rPr>
-          <w:rFonts w:ascii="Palatino Linotype" w:hAnsi="Palatino Linotype" w:cs="Times New Roman"/>
-          <w:b/>
-          <w:sz w:val="20"/>
-        </w:rPr>
-        <w:t xml:space="preserve">: </w:t>
-      </w:r>
-      <w:r>
-        <w:rPr>
-          <w:rFonts w:ascii="Palatino Linotype" w:hAnsi="Palatino Linotype" w:cs="Times New Roman"/>
-          <w:b/>
-          <w:sz w:val="20"/>
-        </w:rPr>
-        <w:t>4</w:t>
-      </w:r>
-      <w:r>
-        <w:rPr>
-          <w:rFonts w:ascii="Palatino Linotype" w:hAnsi="Palatino Linotype" w:cs="Times New Roman"/>
-          <w:b/>
-          <w:sz w:val="20"/>
-        </w:rPr>
-        <w:t>.</w:t>
-      </w:r>
-      <w:r>
-        <w:rPr>
-          <w:rFonts w:ascii="Palatino Linotype" w:hAnsi="Palatino Linotype" w:cs="Times New Roman"/>
-          <w:b/>
-          <w:sz w:val="20"/>
-        </w:rPr>
-        <w:t>8</w:t>
-      </w:r>
-      <w:r>
-        <w:rPr>
-          <w:rFonts w:ascii="Palatino Linotype" w:hAnsi="Palatino Linotype" w:cs="Times New Roman"/>
-          <w:b/>
-          <w:sz w:val="20"/>
-        </w:rPr>
-        <w:t>)</w:t>
       </w:r>
     </w:p>
     <w:p>
@@ -42709,7 +42765,7 @@
 </file>
 
 <file path=word/endnotes.xml><?xml version="1.0" encoding="utf-8"?>
-<w:endnotes xmlns:wpc="http://schemas.microsoft.com/office/word/2010/wordprocessingCanvas" xmlns:cx="http://schemas.microsoft.com/office/drawing/2014/chartex" xmlns:cx1="http://schemas.microsoft.com/office/drawing/2015/9/8/chartex" xmlns:cx2="http://schemas.microsoft.com/office/drawing/2015/10/21/chartex" xmlns:cx3="http://schemas.microsoft.com/office/drawing/2016/5/9/chartex" xmlns:cx4="http://schemas.microsoft.com/office/drawing/2016/5/10/chartex" xmlns:cx5="http://schemas.microsoft.com/office/drawing/2016/5/11/chartex" xmlns:cx6="http://schemas.microsoft.com/office/drawing/2016/5/12/chartex" xmlns:cx7="http://schemas.microsoft.com/office/drawing/2016/5/13/chartex" xmlns:cx8="http://schemas.microsoft.com/office/drawing/2016/5/14/chartex" xmlns:mc="http://schemas.openxmlformats.org/markup-compatibility/2006" xmlns:aink="http://schemas.microsoft.com/office/drawing/2016/ink" xmlns:am3d="http://schemas.microsoft.com/office/drawing/2017/model3d" xmlns:o="urn:schemas-microsoft-com:office:office" xmlns:oel="http://schemas.microsoft.com/office/2019/extlst" xmlns:r="http://schemas.openxmlformats.org/officeDocument/2006/relationships" xmlns:m="http://schemas.openxmlformats.org/officeDocument/2006/math" xmlns:v="urn:schemas-microsoft-com:vml" xmlns:wp14="http://schemas.microsoft.com/office/word/2010/wordprocessingDrawing" xmlns:wp="http://schemas.openxmlformats.org/drawingml/2006/wordprocessingDrawing" xmlns:w10="urn:schemas-microsoft-com:office:word" xmlns:w="http://schemas.openxmlformats.org/wordprocessingml/2006/main" xmlns:w14="http://schemas.microsoft.com/office/word/2010/wordml" xmlns:w15="http://schemas.microsoft.com/office/word/2012/wordml" xmlns:w16cex="http://schemas.microsoft.com/office/word/2018/wordml/cex" xmlns:w16cid="http://schemas.microsoft.com/office/word/2016/wordml/cid" xmlns:w16="http://schemas.microsoft.com/office/word/2018/wordml" xmlns:w16du="http://schemas.microsoft.com/office/word/2023/wordml/word16du" xmlns:w16sdtdh="http://schemas.microsoft.com/office/word/2020/wordml/sdtdatahash" xmlns:w16se="http://schemas.microsoft.com/office/word/2015/wordml/symex" xmlns:wpg="http://schemas.microsoft.com/office/word/2010/wordprocessingGroup" xmlns:wpi="http://schemas.microsoft.com/office/word/2010/wordprocessingInk" xmlns:wne="http://schemas.microsoft.com/office/word/2006/wordml" xmlns:wps="http://schemas.microsoft.com/office/word/2010/wordprocessingShape" mc:Ignorable="w14 w15 w16se w16cid w16 w16cex w16sdtdh wp14">
+<w:endnotes xmlns:wpc="http://schemas.microsoft.com/office/word/2010/wordprocessingCanvas" xmlns:cx="http://schemas.microsoft.com/office/drawing/2014/chartex" xmlns:cx1="http://schemas.microsoft.com/office/drawing/2015/9/8/chartex" xmlns:cx2="http://schemas.microsoft.com/office/drawing/2015/10/21/chartex" xmlns:cx3="http://schemas.microsoft.com/office/drawing/2016/5/9/chartex" xmlns:cx4="http://schemas.microsoft.com/office/drawing/2016/5/10/chartex" xmlns:cx5="http://schemas.microsoft.com/office/drawing/2016/5/11/chartex" xmlns:cx6="http://schemas.microsoft.com/office/drawing/2016/5/12/chartex" xmlns:cx7="http://schemas.microsoft.com/office/drawing/2016/5/13/chartex" xmlns:cx8="http://schemas.microsoft.com/office/drawing/2016/5/14/chartex" xmlns:mc="http://schemas.openxmlformats.org/markup-compatibility/2006" xmlns:aink="http://schemas.microsoft.com/office/drawing/2016/ink" xmlns:am3d="http://schemas.microsoft.com/office/drawing/2017/model3d" xmlns:o="urn:schemas-microsoft-com:office:office" xmlns:oel="http://schemas.microsoft.com/office/2019/extlst" xmlns:r="http://schemas.openxmlformats.org/officeDocument/2006/relationships" xmlns:m="http://schemas.openxmlformats.org/officeDocument/2006/math" xmlns:v="urn:schemas-microsoft-com:vml" xmlns:wp14="http://schemas.microsoft.com/office/word/2010/wordprocessingDrawing" xmlns:wp="http://schemas.openxmlformats.org/drawingml/2006/wordprocessingDrawing" xmlns:w10="urn:schemas-microsoft-com:office:word" xmlns:w="http://schemas.openxmlformats.org/wordprocessingml/2006/main" xmlns:w14="http://schemas.microsoft.com/office/word/2010/wordml" xmlns:w15="http://schemas.microsoft.com/office/word/2012/wordml" xmlns:w16cex="http://schemas.microsoft.com/office/word/2018/wordml/cex" xmlns:w16cid="http://schemas.microsoft.com/office/word/2016/wordml/cid" xmlns:w16="http://schemas.microsoft.com/office/word/2018/wordml" xmlns:w16du="http://schemas.microsoft.com/office/word/2023/wordml/word16du" xmlns:w16sdtdh="http://schemas.microsoft.com/office/word/2020/wordml/sdtdatahash" xmlns:w16se="http://schemas.microsoft.com/office/word/2015/wordml/symex" xmlns:wpg="http://schemas.microsoft.com/office/word/2010/wordprocessingGroup" xmlns:wpi="http://schemas.microsoft.com/office/word/2010/wordprocessingInk" xmlns:wne="http://schemas.microsoft.com/office/word/2006/wordml" xmlns:wps="http://schemas.microsoft.com/office/word/2010/wordprocessingShape" mc:Ignorable="w14 w15 w16se w16cid w16 w16cex w16sdtdh w16du wp14">
   <w:endnote w:type="separator" w:id="-1">
     <w:p>
       <w:pPr>
@@ -42734,7 +42790,7 @@
 </file>
 
 <file path=word/footer1.xml><?xml version="1.0" encoding="utf-8"?>
-<w:ftr xmlns:wpc="http://schemas.microsoft.com/office/word/2010/wordprocessingCanvas" xmlns:cx="http://schemas.microsoft.com/office/drawing/2014/chartex" xmlns:cx1="http://schemas.microsoft.com/office/drawing/2015/9/8/chartex" xmlns:cx2="http://schemas.microsoft.com/office/drawing/2015/10/21/chartex" xmlns:cx3="http://schemas.microsoft.com/office/drawing/2016/5/9/chartex" xmlns:cx4="http://schemas.microsoft.com/office/drawing/2016/5/10/chartex" xmlns:cx5="http://schemas.microsoft.com/office/drawing/2016/5/11/chartex" xmlns:cx6="http://schemas.microsoft.com/office/drawing/2016/5/12/chartex" xmlns:cx7="http://schemas.microsoft.com/office/drawing/2016/5/13/chartex" xmlns:cx8="http://schemas.microsoft.com/office/drawing/2016/5/14/chartex" xmlns:mc="http://schemas.openxmlformats.org/markup-compatibility/2006" xmlns:aink="http://schemas.microsoft.com/office/drawing/2016/ink" xmlns:am3d="http://schemas.microsoft.com/office/drawing/2017/model3d" xmlns:o="urn:schemas-microsoft-com:office:office" xmlns:oel="http://schemas.microsoft.com/office/2019/extlst" xmlns:r="http://schemas.openxmlformats.org/officeDocument/2006/relationships" xmlns:m="http://schemas.openxmlformats.org/officeDocument/2006/math" xmlns:v="urn:schemas-microsoft-com:vml" xmlns:wp14="http://schemas.microsoft.com/office/word/2010/wordprocessingDrawing" xmlns:wp="http://schemas.openxmlformats.org/drawingml/2006/wordprocessingDrawing" xmlns:w10="urn:schemas-microsoft-com:office:word" xmlns:w="http://schemas.openxmlformats.org/wordprocessingml/2006/main" xmlns:w14="http://schemas.microsoft.com/office/word/2010/wordml" xmlns:w15="http://schemas.microsoft.com/office/word/2012/wordml" xmlns:w16cex="http://schemas.microsoft.com/office/word/2018/wordml/cex" xmlns:w16cid="http://schemas.microsoft.com/office/word/2016/wordml/cid" xmlns:w16="http://schemas.microsoft.com/office/word/2018/wordml" xmlns:w16du="http://schemas.microsoft.com/office/word/2023/wordml/word16du" xmlns:w16sdtdh="http://schemas.microsoft.com/office/word/2020/wordml/sdtdatahash" xmlns:w16se="http://schemas.microsoft.com/office/word/2015/wordml/symex" xmlns:wpg="http://schemas.microsoft.com/office/word/2010/wordprocessingGroup" xmlns:wpi="http://schemas.microsoft.com/office/word/2010/wordprocessingInk" xmlns:wne="http://schemas.microsoft.com/office/word/2006/wordml" xmlns:wps="http://schemas.microsoft.com/office/word/2010/wordprocessingShape" mc:Ignorable="w14 w15 w16se w16cid w16 w16cex w16sdtdh wp14">
+<w:ftr xmlns:wpc="http://schemas.microsoft.com/office/word/2010/wordprocessingCanvas" xmlns:cx="http://schemas.microsoft.com/office/drawing/2014/chartex" xmlns:cx1="http://schemas.microsoft.com/office/drawing/2015/9/8/chartex" xmlns:cx2="http://schemas.microsoft.com/office/drawing/2015/10/21/chartex" xmlns:cx3="http://schemas.microsoft.com/office/drawing/2016/5/9/chartex" xmlns:cx4="http://schemas.microsoft.com/office/drawing/2016/5/10/chartex" xmlns:cx5="http://schemas.microsoft.com/office/drawing/2016/5/11/chartex" xmlns:cx6="http://schemas.microsoft.com/office/drawing/2016/5/12/chartex" xmlns:cx7="http://schemas.microsoft.com/office/drawing/2016/5/13/chartex" xmlns:cx8="http://schemas.microsoft.com/office/drawing/2016/5/14/chartex" xmlns:mc="http://schemas.openxmlformats.org/markup-compatibility/2006" xmlns:aink="http://schemas.microsoft.com/office/drawing/2016/ink" xmlns:am3d="http://schemas.microsoft.com/office/drawing/2017/model3d" xmlns:o="urn:schemas-microsoft-com:office:office" xmlns:oel="http://schemas.microsoft.com/office/2019/extlst" xmlns:r="http://schemas.openxmlformats.org/officeDocument/2006/relationships" xmlns:m="http://schemas.openxmlformats.org/officeDocument/2006/math" xmlns:v="urn:schemas-microsoft-com:vml" xmlns:wp14="http://schemas.microsoft.com/office/word/2010/wordprocessingDrawing" xmlns:wp="http://schemas.openxmlformats.org/drawingml/2006/wordprocessingDrawing" xmlns:w10="urn:schemas-microsoft-com:office:word" xmlns:w="http://schemas.openxmlformats.org/wordprocessingml/2006/main" xmlns:w14="http://schemas.microsoft.com/office/word/2010/wordml" xmlns:w15="http://schemas.microsoft.com/office/word/2012/wordml" xmlns:w16cex="http://schemas.microsoft.com/office/word/2018/wordml/cex" xmlns:w16cid="http://schemas.microsoft.com/office/word/2016/wordml/cid" xmlns:w16="http://schemas.microsoft.com/office/word/2018/wordml" xmlns:w16du="http://schemas.microsoft.com/office/word/2023/wordml/word16du" xmlns:w16sdtdh="http://schemas.microsoft.com/office/word/2020/wordml/sdtdatahash" xmlns:w16se="http://schemas.microsoft.com/office/word/2015/wordml/symex" xmlns:wpg="http://schemas.microsoft.com/office/word/2010/wordprocessingGroup" xmlns:wpi="http://schemas.microsoft.com/office/word/2010/wordprocessingInk" xmlns:wne="http://schemas.microsoft.com/office/word/2006/wordml" xmlns:wps="http://schemas.microsoft.com/office/word/2010/wordprocessingShape" mc:Ignorable="w14 w15 w16se w16cid w16 w16cex w16sdtdh w16du wp14">
   <w:sdt>
     <w:sdtPr>
       <w:id w:val="-1535104590"/>
@@ -42788,7 +42844,7 @@
 </file>
 
 <file path=word/footnotes.xml><?xml version="1.0" encoding="utf-8"?>
-<w:footnotes xmlns:wpc="http://schemas.microsoft.com/office/word/2010/wordprocessingCanvas" xmlns:cx="http://schemas.microsoft.com/office/drawing/2014/chartex" xmlns:cx1="http://schemas.microsoft.com/office/drawing/2015/9/8/chartex" xmlns:cx2="http://schemas.microsoft.com/office/drawing/2015/10/21/chartex" xmlns:cx3="http://schemas.microsoft.com/office/drawing/2016/5/9/chartex" xmlns:cx4="http://schemas.microsoft.com/office/drawing/2016/5/10/chartex" xmlns:cx5="http://schemas.microsoft.com/office/drawing/2016/5/11/chartex" xmlns:cx6="http://schemas.microsoft.com/office/drawing/2016/5/12/chartex" xmlns:cx7="http://schemas.microsoft.com/office/drawing/2016/5/13/chartex" xmlns:cx8="http://schemas.microsoft.com/office/drawing/2016/5/14/chartex" xmlns:mc="http://schemas.openxmlformats.org/markup-compatibility/2006" xmlns:aink="http://schemas.microsoft.com/office/drawing/2016/ink" xmlns:am3d="http://schemas.microsoft.com/office/drawing/2017/model3d" xmlns:o="urn:schemas-microsoft-com:office:office" xmlns:oel="http://schemas.microsoft.com/office/2019/extlst" xmlns:r="http://schemas.openxmlformats.org/officeDocument/2006/relationships" xmlns:m="http://schemas.openxmlformats.org/officeDocument/2006/math" xmlns:v="urn:schemas-microsoft-com:vml" xmlns:wp14="http://schemas.microsoft.com/office/word/2010/wordprocessingDrawing" xmlns:wp="http://schemas.openxmlformats.org/drawingml/2006/wordprocessingDrawing" xmlns:w10="urn:schemas-microsoft-com:office:word" xmlns:w="http://schemas.openxmlformats.org/wordprocessingml/2006/main" xmlns:w14="http://schemas.microsoft.com/office/word/2010/wordml" xmlns:w15="http://schemas.microsoft.com/office/word/2012/wordml" xmlns:w16cex="http://schemas.microsoft.com/office/word/2018/wordml/cex" xmlns:w16cid="http://schemas.microsoft.com/office/word/2016/wordml/cid" xmlns:w16="http://schemas.microsoft.com/office/word/2018/wordml" xmlns:w16du="http://schemas.microsoft.com/office/word/2023/wordml/word16du" xmlns:w16sdtdh="http://schemas.microsoft.com/office/word/2020/wordml/sdtdatahash" xmlns:w16se="http://schemas.microsoft.com/office/word/2015/wordml/symex" xmlns:wpg="http://schemas.microsoft.com/office/word/2010/wordprocessingGroup" xmlns:wpi="http://schemas.microsoft.com/office/word/2010/wordprocessingInk" xmlns:wne="http://schemas.microsoft.com/office/word/2006/wordml" xmlns:wps="http://schemas.microsoft.com/office/word/2010/wordprocessingShape" mc:Ignorable="w14 w15 w16se w16cid w16 w16cex w16sdtdh wp14">
+<w:footnotes xmlns:wpc="http://schemas.microsoft.com/office/word/2010/wordprocessingCanvas" xmlns:cx="http://schemas.microsoft.com/office/drawing/2014/chartex" xmlns:cx1="http://schemas.microsoft.com/office/drawing/2015/9/8/chartex" xmlns:cx2="http://schemas.microsoft.com/office/drawing/2015/10/21/chartex" xmlns:cx3="http://schemas.microsoft.com/office/drawing/2016/5/9/chartex" xmlns:cx4="http://schemas.microsoft.com/office/drawing/2016/5/10/chartex" xmlns:cx5="http://schemas.microsoft.com/office/drawing/2016/5/11/chartex" xmlns:cx6="http://schemas.microsoft.com/office/drawing/2016/5/12/chartex" xmlns:cx7="http://schemas.microsoft.com/office/drawing/2016/5/13/chartex" xmlns:cx8="http://schemas.microsoft.com/office/drawing/2016/5/14/chartex" xmlns:mc="http://schemas.openxmlformats.org/markup-compatibility/2006" xmlns:aink="http://schemas.microsoft.com/office/drawing/2016/ink" xmlns:am3d="http://schemas.microsoft.com/office/drawing/2017/model3d" xmlns:o="urn:schemas-microsoft-com:office:office" xmlns:oel="http://schemas.microsoft.com/office/2019/extlst" xmlns:r="http://schemas.openxmlformats.org/officeDocument/2006/relationships" xmlns:m="http://schemas.openxmlformats.org/officeDocument/2006/math" xmlns:v="urn:schemas-microsoft-com:vml" xmlns:wp14="http://schemas.microsoft.com/office/word/2010/wordprocessingDrawing" xmlns:wp="http://schemas.openxmlformats.org/drawingml/2006/wordprocessingDrawing" xmlns:w10="urn:schemas-microsoft-com:office:word" xmlns:w="http://schemas.openxmlformats.org/wordprocessingml/2006/main" xmlns:w14="http://schemas.microsoft.com/office/word/2010/wordml" xmlns:w15="http://schemas.microsoft.com/office/word/2012/wordml" xmlns:w16cex="http://schemas.microsoft.com/office/word/2018/wordml/cex" xmlns:w16cid="http://schemas.microsoft.com/office/word/2016/wordml/cid" xmlns:w16="http://schemas.microsoft.com/office/word/2018/wordml" xmlns:w16du="http://schemas.microsoft.com/office/word/2023/wordml/word16du" xmlns:w16sdtdh="http://schemas.microsoft.com/office/word/2020/wordml/sdtdatahash" xmlns:w16se="http://schemas.microsoft.com/office/word/2015/wordml/symex" xmlns:wpg="http://schemas.microsoft.com/office/word/2010/wordprocessingGroup" xmlns:wpi="http://schemas.microsoft.com/office/word/2010/wordprocessingInk" xmlns:wne="http://schemas.microsoft.com/office/word/2006/wordml" xmlns:wps="http://schemas.microsoft.com/office/word/2010/wordprocessingShape" mc:Ignorable="w14 w15 w16se w16cid w16 w16cex w16sdtdh w16du wp14">
   <w:footnote w:type="separator" w:id="-1">
     <w:p>
       <w:pPr>
@@ -42813,7 +42869,7 @@
 </file>
 
 <file path=word/numbering.xml><?xml version="1.0" encoding="utf-8"?>
-<w:numbering xmlns:wpc="http://schemas.microsoft.com/office/word/2010/wordprocessingCanvas" xmlns:cx="http://schemas.microsoft.com/office/drawing/2014/chartex" xmlns:cx1="http://schemas.microsoft.com/office/drawing/2015/9/8/chartex" xmlns:cx2="http://schemas.microsoft.com/office/drawing/2015/10/21/chartex" xmlns:cx3="http://schemas.microsoft.com/office/drawing/2016/5/9/chartex" xmlns:cx4="http://schemas.microsoft.com/office/drawing/2016/5/10/chartex" xmlns:cx5="http://schemas.microsoft.com/office/drawing/2016/5/11/chartex" xmlns:cx6="http://schemas.microsoft.com/office/drawing/2016/5/12/chartex" xmlns:cx7="http://schemas.microsoft.com/office/drawing/2016/5/13/chartex" xmlns:cx8="http://schemas.microsoft.com/office/drawing/2016/5/14/chartex" xmlns:mc="http://schemas.openxmlformats.org/markup-compatibility/2006" xmlns:aink="http://schemas.microsoft.com/office/drawing/2016/ink" xmlns:am3d="http://schemas.microsoft.com/office/drawing/2017/model3d" xmlns:o="urn:schemas-microsoft-com:office:office" xmlns:oel="http://schemas.microsoft.com/office/2019/extlst" xmlns:r="http://schemas.openxmlformats.org/officeDocument/2006/relationships" xmlns:m="http://schemas.openxmlformats.org/officeDocument/2006/math" xmlns:v="urn:schemas-microsoft-com:vml" xmlns:wp14="http://schemas.microsoft.com/office/word/2010/wordprocessingDrawing" xmlns:wp="http://schemas.openxmlformats.org/drawingml/2006/wordprocessingDrawing" xmlns:w10="urn:schemas-microsoft-com:office:word" xmlns:w="http://schemas.openxmlformats.org/wordprocessingml/2006/main" xmlns:w14="http://schemas.microsoft.com/office/word/2010/wordml" xmlns:w15="http://schemas.microsoft.com/office/word/2012/wordml" xmlns:w16cex="http://schemas.microsoft.com/office/word/2018/wordml/cex" xmlns:w16cid="http://schemas.microsoft.com/office/word/2016/wordml/cid" xmlns:w16="http://schemas.microsoft.com/office/word/2018/wordml" xmlns:w16du="http://schemas.microsoft.com/office/word/2023/wordml/word16du" xmlns:w16sdtdh="http://schemas.microsoft.com/office/word/2020/wordml/sdtdatahash" xmlns:w16se="http://schemas.microsoft.com/office/word/2015/wordml/symex" xmlns:wpg="http://schemas.microsoft.com/office/word/2010/wordprocessingGroup" xmlns:wpi="http://schemas.microsoft.com/office/word/2010/wordprocessingInk" xmlns:wne="http://schemas.microsoft.com/office/word/2006/wordml" xmlns:wps="http://schemas.microsoft.com/office/word/2010/wordprocessingShape" mc:Ignorable="w14 w15 w16se w16cid w16 w16cex w16sdtdh wp14">
+<w:numbering xmlns:wpc="http://schemas.microsoft.com/office/word/2010/wordprocessingCanvas" xmlns:cx="http://schemas.microsoft.com/office/drawing/2014/chartex" xmlns:cx1="http://schemas.microsoft.com/office/drawing/2015/9/8/chartex" xmlns:cx2="http://schemas.microsoft.com/office/drawing/2015/10/21/chartex" xmlns:cx3="http://schemas.microsoft.com/office/drawing/2016/5/9/chartex" xmlns:cx4="http://schemas.microsoft.com/office/drawing/2016/5/10/chartex" xmlns:cx5="http://schemas.microsoft.com/office/drawing/2016/5/11/chartex" xmlns:cx6="http://schemas.microsoft.com/office/drawing/2016/5/12/chartex" xmlns:cx7="http://schemas.microsoft.com/office/drawing/2016/5/13/chartex" xmlns:cx8="http://schemas.microsoft.com/office/drawing/2016/5/14/chartex" xmlns:mc="http://schemas.openxmlformats.org/markup-compatibility/2006" xmlns:aink="http://schemas.microsoft.com/office/drawing/2016/ink" xmlns:am3d="http://schemas.microsoft.com/office/drawing/2017/model3d" xmlns:o="urn:schemas-microsoft-com:office:office" xmlns:oel="http://schemas.microsoft.com/office/2019/extlst" xmlns:r="http://schemas.openxmlformats.org/officeDocument/2006/relationships" xmlns:m="http://schemas.openxmlformats.org/officeDocument/2006/math" xmlns:v="urn:schemas-microsoft-com:vml" xmlns:wp14="http://schemas.microsoft.com/office/word/2010/wordprocessingDrawing" xmlns:wp="http://schemas.openxmlformats.org/drawingml/2006/wordprocessingDrawing" xmlns:w10="urn:schemas-microsoft-com:office:word" xmlns:w="http://schemas.openxmlformats.org/wordprocessingml/2006/main" xmlns:w14="http://schemas.microsoft.com/office/word/2010/wordml" xmlns:w15="http://schemas.microsoft.com/office/word/2012/wordml" xmlns:w16cex="http://schemas.microsoft.com/office/word/2018/wordml/cex" xmlns:w16cid="http://schemas.microsoft.com/office/word/2016/wordml/cid" xmlns:w16="http://schemas.microsoft.com/office/word/2018/wordml" xmlns:w16du="http://schemas.microsoft.com/office/word/2023/wordml/word16du" xmlns:w16sdtdh="http://schemas.microsoft.com/office/word/2020/wordml/sdtdatahash" xmlns:w16se="http://schemas.microsoft.com/office/word/2015/wordml/symex" xmlns:wpg="http://schemas.microsoft.com/office/word/2010/wordprocessingGroup" xmlns:wpi="http://schemas.microsoft.com/office/word/2010/wordprocessingInk" xmlns:wne="http://schemas.microsoft.com/office/word/2006/wordml" xmlns:wps="http://schemas.microsoft.com/office/word/2010/wordprocessingShape" mc:Ignorable="w14 w15 w16se w16cid w16 w16cex w16sdtdh w16du wp14">
   <w:abstractNum w:abstractNumId="0" w15:restartNumberingAfterBreak="0">
     <w:nsid w:val="00000001"/>
     <w:multiLevelType w:val="multilevel"/>
@@ -49343,7 +49399,7 @@
 </file>
 
 <file path=word/styles.xml><?xml version="1.0" encoding="utf-8"?>
-<w:styles xmlns:mc="http://schemas.openxmlformats.org/markup-compatibility/2006" xmlns:r="http://schemas.openxmlformats.org/officeDocument/2006/relationships" xmlns:w="http://schemas.openxmlformats.org/wordprocessingml/2006/main" xmlns:w14="http://schemas.microsoft.com/office/word/2010/wordml" xmlns:w15="http://schemas.microsoft.com/office/word/2012/wordml" xmlns:w16cex="http://schemas.microsoft.com/office/word/2018/wordml/cex" xmlns:w16cid="http://schemas.microsoft.com/office/word/2016/wordml/cid" xmlns:w16="http://schemas.microsoft.com/office/word/2018/wordml" xmlns:w16sdtdh="http://schemas.microsoft.com/office/word/2020/wordml/sdtdatahash" xmlns:w16se="http://schemas.microsoft.com/office/word/2015/wordml/symex" mc:Ignorable="w14 w15 w16se w16cid w16 w16cex w16sdtdh">
+<w:styles xmlns:mc="http://schemas.openxmlformats.org/markup-compatibility/2006" xmlns:r="http://schemas.openxmlformats.org/officeDocument/2006/relationships" xmlns:w="http://schemas.openxmlformats.org/wordprocessingml/2006/main" xmlns:w14="http://schemas.microsoft.com/office/word/2010/wordml" xmlns:w15="http://schemas.microsoft.com/office/word/2012/wordml" xmlns:w16cex="http://schemas.microsoft.com/office/word/2018/wordml/cex" xmlns:w16cid="http://schemas.microsoft.com/office/word/2016/wordml/cid" xmlns:w16="http://schemas.microsoft.com/office/word/2018/wordml" xmlns:w16du="http://schemas.microsoft.com/office/word/2023/wordml/word16du" xmlns:w16sdtdh="http://schemas.microsoft.com/office/word/2020/wordml/sdtdatahash" xmlns:w16se="http://schemas.microsoft.com/office/word/2015/wordml/symex" mc:Ignorable="w14 w15 w16se w16cid w16 w16cex w16sdtdh w16du">
   <w:docDefaults>
     <w:rPrDefault>
       <w:rPr>
@@ -49925,7 +49981,6 @@
   <w:style w:type="character" w:default="1" w:styleId="DefaultParagraphFont">
     <w:name w:val="Default Paragraph Font"/>
     <w:uiPriority w:val="1"/>
-    <w:semiHidden/>
     <w:unhideWhenUsed/>
   </w:style>
   <w:style w:type="table" w:default="1" w:styleId="TableNormal">

--- a/ParthaPratimRayCV.docx
+++ b/ParthaPratimRayCV.docx
@@ -1,6 +1,6 @@
 
 <file path=word/document.xml><?xml version="1.0" encoding="utf-8"?>
-<w:document xmlns:wpc="http://schemas.microsoft.com/office/word/2010/wordprocessingCanvas" xmlns:cx="http://schemas.microsoft.com/office/drawing/2014/chartex" xmlns:cx1="http://schemas.microsoft.com/office/drawing/2015/9/8/chartex" xmlns:cx2="http://schemas.microsoft.com/office/drawing/2015/10/21/chartex" xmlns:cx3="http://schemas.microsoft.com/office/drawing/2016/5/9/chartex" xmlns:cx4="http://schemas.microsoft.com/office/drawing/2016/5/10/chartex" xmlns:cx5="http://schemas.microsoft.com/office/drawing/2016/5/11/chartex" xmlns:cx6="http://schemas.microsoft.com/office/drawing/2016/5/12/chartex" xmlns:cx7="http://schemas.microsoft.com/office/drawing/2016/5/13/chartex" xmlns:cx8="http://schemas.microsoft.com/office/drawing/2016/5/14/chartex" xmlns:mc="http://schemas.openxmlformats.org/markup-compatibility/2006" xmlns:aink="http://schemas.microsoft.com/office/drawing/2016/ink" xmlns:am3d="http://schemas.microsoft.com/office/drawing/2017/model3d" xmlns:o="urn:schemas-microsoft-com:office:office" xmlns:oel="http://schemas.microsoft.com/office/2019/extlst" xmlns:r="http://schemas.openxmlformats.org/officeDocument/2006/relationships" xmlns:m="http://schemas.openxmlformats.org/officeDocument/2006/math" xmlns:v="urn:schemas-microsoft-com:vml" xmlns:wp14="http://schemas.microsoft.com/office/word/2010/wordprocessingDrawing" xmlns:wp="http://schemas.openxmlformats.org/drawingml/2006/wordprocessingDrawing" xmlns:w10="urn:schemas-microsoft-com:office:word" xmlns:w="http://schemas.openxmlformats.org/wordprocessingml/2006/main" xmlns:w14="http://schemas.microsoft.com/office/word/2010/wordml" xmlns:w15="http://schemas.microsoft.com/office/word/2012/wordml" xmlns:w16cex="http://schemas.microsoft.com/office/word/2018/wordml/cex" xmlns:w16cid="http://schemas.microsoft.com/office/word/2016/wordml/cid" xmlns:w16="http://schemas.microsoft.com/office/word/2018/wordml" xmlns:w16du="http://schemas.microsoft.com/office/word/2023/wordml/word16du" xmlns:w16sdtdh="http://schemas.microsoft.com/office/word/2020/wordml/sdtdatahash" xmlns:w16se="http://schemas.microsoft.com/office/word/2015/wordml/symex" xmlns:wpg="http://schemas.microsoft.com/office/word/2010/wordprocessingGroup" xmlns:wpi="http://schemas.microsoft.com/office/word/2010/wordprocessingInk" xmlns:wne="http://schemas.microsoft.com/office/word/2006/wordml" xmlns:wps="http://schemas.microsoft.com/office/word/2010/wordprocessingShape" mc:Ignorable="w14 w15 w16se w16cid w16 w16cex w16sdtdh w16du wp14">
+<w:document xmlns:wpc="http://schemas.microsoft.com/office/word/2010/wordprocessingCanvas" xmlns:cx="http://schemas.microsoft.com/office/drawing/2014/chartex" xmlns:cx1="http://schemas.microsoft.com/office/drawing/2015/9/8/chartex" xmlns:cx2="http://schemas.microsoft.com/office/drawing/2015/10/21/chartex" xmlns:cx3="http://schemas.microsoft.com/office/drawing/2016/5/9/chartex" xmlns:cx4="http://schemas.microsoft.com/office/drawing/2016/5/10/chartex" xmlns:cx5="http://schemas.microsoft.com/office/drawing/2016/5/11/chartex" xmlns:cx6="http://schemas.microsoft.com/office/drawing/2016/5/12/chartex" xmlns:cx7="http://schemas.microsoft.com/office/drawing/2016/5/13/chartex" xmlns:cx8="http://schemas.microsoft.com/office/drawing/2016/5/14/chartex" xmlns:mc="http://schemas.openxmlformats.org/markup-compatibility/2006" xmlns:aink="http://schemas.microsoft.com/office/drawing/2016/ink" xmlns:am3d="http://schemas.microsoft.com/office/drawing/2017/model3d" xmlns:o="urn:schemas-microsoft-com:office:office" xmlns:oel="http://schemas.microsoft.com/office/2019/extlst" xmlns:r="http://schemas.openxmlformats.org/officeDocument/2006/relationships" xmlns:m="http://schemas.openxmlformats.org/officeDocument/2006/math" xmlns:v="urn:schemas-microsoft-com:vml" xmlns:wp14="http://schemas.microsoft.com/office/word/2010/wordprocessingDrawing" xmlns:wp="http://schemas.openxmlformats.org/drawingml/2006/wordprocessingDrawing" xmlns:w10="urn:schemas-microsoft-com:office:word" xmlns:w="http://schemas.openxmlformats.org/wordprocessingml/2006/main" xmlns:w14="http://schemas.microsoft.com/office/word/2010/wordml" xmlns:w15="http://schemas.microsoft.com/office/word/2012/wordml" xmlns:w16cex="http://schemas.microsoft.com/office/word/2018/wordml/cex" xmlns:w16cid="http://schemas.microsoft.com/office/word/2016/wordml/cid" xmlns:w16="http://schemas.microsoft.com/office/word/2018/wordml" xmlns:w16du="http://schemas.microsoft.com/office/word/2023/wordml/word16du" xmlns:w16sdtdh="http://schemas.microsoft.com/office/word/2020/wordml/sdtdatahash" xmlns:w16se="http://schemas.microsoft.com/office/word/2015/wordml/symex" xmlns:wpg="http://schemas.microsoft.com/office/word/2010/wordprocessingGroup" xmlns:wpi="http://schemas.microsoft.com/office/word/2010/wordprocessingInk" xmlns:wne="http://schemas.microsoft.com/office/word/2006/wordml" xmlns:wps="http://schemas.microsoft.com/office/word/2010/wordprocessingShape" mc:Ignorable="w14 w15 w16se w16cid w16 w16cex w16sdtdh wp14">
   <w:background w:color="FFFFFF"/>
   <w:body>
     <w:p>
@@ -3293,7 +3293,7 @@
           <w:rFonts w:ascii="Palatino Linotype" w:hAnsi="Palatino Linotype" w:cs="Times New Roman"/>
           <w:sz w:val="20"/>
         </w:rPr>
-        <w:t>7</w:t>
+        <w:t>6</w:t>
       </w:r>
     </w:p>
     <w:p>
@@ -3353,7 +3353,14 @@
           <w:rFonts w:ascii="Palatino Linotype" w:hAnsi="Palatino Linotype" w:cs="Times New Roman"/>
           <w:sz w:val="20"/>
         </w:rPr>
-        <w:t>20</w:t>
+        <w:t>2</w:t>
+      </w:r>
+      <w:r>
+        <w:rPr>
+          <w:rFonts w:ascii="Palatino Linotype" w:hAnsi="Palatino Linotype" w:cs="Times New Roman"/>
+          <w:sz w:val="20"/>
+        </w:rPr>
+        <w:t>1</w:t>
       </w:r>
     </w:p>
     <w:p>
@@ -3457,21 +3464,14 @@
           <w:rFonts w:ascii="Palatino Linotype" w:eastAsia="Times New Roman" w:hAnsi="Palatino Linotype" w:cs="Times New Roman"/>
           <w:sz w:val="20"/>
         </w:rPr>
-        <w:t>Clinical Neuroradiology</w:t>
-      </w:r>
-      <w:r>
-        <w:rPr>
-          <w:rFonts w:ascii="Palatino Linotype" w:eastAsia="Times New Roman" w:hAnsi="Palatino Linotype" w:cs="Times New Roman"/>
-          <w:sz w:val="20"/>
-        </w:rPr>
-        <w:t xml:space="preserve">, </w:t>
-      </w:r>
-      <w:r>
-        <w:rPr>
-          <w:rFonts w:ascii="Palatino Linotype" w:eastAsia="Times New Roman" w:hAnsi="Palatino Linotype" w:cs="Times New Roman"/>
-          <w:sz w:val="20"/>
-        </w:rPr>
-        <w:t>Springer</w:t>
+        <w:t>Laparoscopic, Endoscopic and Robotic Surgery</w:t>
+      </w:r>
+      <w:r>
+        <w:rPr>
+          <w:rFonts w:ascii="Palatino Linotype" w:eastAsia="Times New Roman" w:hAnsi="Palatino Linotype" w:cs="Times New Roman"/>
+          <w:sz w:val="20"/>
+        </w:rPr>
+        <w:t>, Elsevier</w:t>
       </w:r>
       <w:r>
         <w:rPr>
@@ -3494,7 +3494,7 @@
           <w:bCs/>
           <w:sz w:val="20"/>
         </w:rPr>
-        <w:t>1869-1447</w:t>
+        <w:t>1878-4046</w:t>
       </w:r>
       <w:r>
         <w:rPr>
@@ -3518,7 +3518,23 @@
           <w:b/>
           <w:sz w:val="20"/>
         </w:rPr>
-        <w:t>Science Citation Index</w:t>
+        <w:t>S</w:t>
+      </w:r>
+      <w:r>
+        <w:rPr>
+          <w:rFonts w:ascii="Palatino Linotype" w:hAnsi="Palatino Linotype" w:cs="Times New Roman"/>
+          <w:b/>
+          <w:sz w:val="20"/>
+        </w:rPr>
+        <w:t>copus</w:t>
+      </w:r>
+      <w:r>
+        <w:rPr>
+          <w:rFonts w:ascii="Palatino Linotype" w:hAnsi="Palatino Linotype" w:cs="Times New Roman"/>
+          <w:b/>
+          <w:sz w:val="20"/>
+        </w:rPr>
+        <w:t xml:space="preserve"> Index</w:t>
       </w:r>
       <w:r>
         <w:rPr>
@@ -3550,15 +3566,7 @@
           <w:b/>
           <w:sz w:val="20"/>
         </w:rPr>
-        <w:t>2</w:t>
-      </w:r>
-      <w:r>
-        <w:rPr>
-          <w:rFonts w:ascii="Palatino Linotype" w:hAnsi="Palatino Linotype" w:cs="Times New Roman"/>
-          <w:b/>
-          <w:sz w:val="20"/>
-        </w:rPr>
-        <w:t>.4</w:t>
+        <w:t>1.4</w:t>
       </w:r>
       <w:r>
         <w:rPr>
@@ -3603,7 +3611,7 @@
           <w:rFonts w:ascii="Palatino Linotype" w:eastAsia="Times New Roman" w:hAnsi="Palatino Linotype" w:cs="Times New Roman"/>
           <w:sz w:val="20"/>
         </w:rPr>
-        <w:t>Large language models in laparoscopic surgery: A transformative opportunity</w:t>
+        <w:t>Upgrading Academic Radiology with Open-Source Large Language Models</w:t>
       </w:r>
       <w:r>
         <w:rPr>
@@ -3617,14 +3625,28 @@
           <w:rFonts w:ascii="Palatino Linotype" w:eastAsia="Times New Roman" w:hAnsi="Palatino Linotype" w:cs="Times New Roman"/>
           <w:sz w:val="20"/>
         </w:rPr>
-        <w:t>Laparoscopic, Endoscopic and Robotic Surgery</w:t>
-      </w:r>
-      <w:r>
-        <w:rPr>
-          <w:rFonts w:ascii="Palatino Linotype" w:eastAsia="Times New Roman" w:hAnsi="Palatino Linotype" w:cs="Times New Roman"/>
-          <w:sz w:val="20"/>
-        </w:rPr>
-        <w:t>, Elsevier</w:t>
+        <w:t xml:space="preserve">Anatomical </w:t>
+      </w:r>
+      <w:r>
+        <w:rPr>
+          <w:rFonts w:ascii="Palatino Linotype" w:eastAsia="Times New Roman" w:hAnsi="Palatino Linotype" w:cs="Times New Roman"/>
+          <w:sz w:val="20"/>
+        </w:rPr>
+        <w:t>Academic Radiology</w:t>
+      </w:r>
+      <w:r>
+        <w:rPr>
+          <w:rFonts w:ascii="Palatino Linotype" w:eastAsia="Times New Roman" w:hAnsi="Palatino Linotype" w:cs="Times New Roman"/>
+          <w:sz w:val="20"/>
+        </w:rPr>
+        <w:t xml:space="preserve">, </w:t>
+      </w:r>
+      <w:r>
+        <w:rPr>
+          <w:rFonts w:ascii="Palatino Linotype" w:eastAsia="Times New Roman" w:hAnsi="Palatino Linotype" w:cs="Times New Roman"/>
+          <w:sz w:val="20"/>
+        </w:rPr>
+        <w:t>Association of American Radiology</w:t>
       </w:r>
       <w:r>
         <w:rPr>
@@ -3671,23 +3693,7 @@
           <w:b/>
           <w:sz w:val="20"/>
         </w:rPr>
-        <w:t>S</w:t>
-      </w:r>
-      <w:r>
-        <w:rPr>
-          <w:rFonts w:ascii="Palatino Linotype" w:hAnsi="Palatino Linotype" w:cs="Times New Roman"/>
-          <w:b/>
-          <w:sz w:val="20"/>
-        </w:rPr>
-        <w:t>copus</w:t>
-      </w:r>
-      <w:r>
-        <w:rPr>
-          <w:rFonts w:ascii="Palatino Linotype" w:hAnsi="Palatino Linotype" w:cs="Times New Roman"/>
-          <w:b/>
-          <w:sz w:val="20"/>
-        </w:rPr>
-        <w:t xml:space="preserve"> Index</w:t>
+        <w:t>Science Citation Index</w:t>
       </w:r>
       <w:r>
         <w:rPr>
@@ -3719,7 +3725,7 @@
           <w:b/>
           <w:sz w:val="20"/>
         </w:rPr>
-        <w:t>1.4</w:t>
+        <w:t>4.8</w:t>
       </w:r>
       <w:r>
         <w:rPr>
@@ -3764,7 +3770,7 @@
           <w:rFonts w:ascii="Palatino Linotype" w:eastAsia="Times New Roman" w:hAnsi="Palatino Linotype" w:cs="Times New Roman"/>
           <w:sz w:val="20"/>
         </w:rPr>
-        <w:t>Upgrading Academic Radiology with Open-Source Large Language Models</w:t>
+        <w:t>Open-Source Large Language Models in Medical Education: Balancing Promise and Challenges</w:t>
       </w:r>
       <w:r>
         <w:rPr>
@@ -3778,14 +3784,7 @@
           <w:rFonts w:ascii="Palatino Linotype" w:eastAsia="Times New Roman" w:hAnsi="Palatino Linotype" w:cs="Times New Roman"/>
           <w:sz w:val="20"/>
         </w:rPr>
-        <w:t xml:space="preserve">Anatomical </w:t>
-      </w:r>
-      <w:r>
-        <w:rPr>
-          <w:rFonts w:ascii="Palatino Linotype" w:eastAsia="Times New Roman" w:hAnsi="Palatino Linotype" w:cs="Times New Roman"/>
-          <w:sz w:val="20"/>
-        </w:rPr>
-        <w:t>Academic Radiology</w:t>
+        <w:t>Anatomical Sciences Education</w:t>
       </w:r>
       <w:r>
         <w:rPr>
@@ -3799,7 +3798,7 @@
           <w:rFonts w:ascii="Palatino Linotype" w:eastAsia="Times New Roman" w:hAnsi="Palatino Linotype" w:cs="Times New Roman"/>
           <w:sz w:val="20"/>
         </w:rPr>
-        <w:t>Association of American Radiology</w:t>
+        <w:t>American Association for Anatomy</w:t>
       </w:r>
       <w:r>
         <w:rPr>
@@ -3822,7 +3821,7 @@
           <w:bCs/>
           <w:sz w:val="20"/>
         </w:rPr>
-        <w:t>1878-4046</w:t>
+        <w:t>1935-9780</w:t>
       </w:r>
       <w:r>
         <w:rPr>
@@ -3878,7 +3877,23 @@
           <w:b/>
           <w:sz w:val="20"/>
         </w:rPr>
-        <w:t>4.8</w:t>
+        <w:t>7</w:t>
+      </w:r>
+      <w:r>
+        <w:rPr>
+          <w:rFonts w:ascii="Palatino Linotype" w:hAnsi="Palatino Linotype" w:cs="Times New Roman"/>
+          <w:b/>
+          <w:sz w:val="20"/>
+        </w:rPr>
+        <w:t>.</w:t>
+      </w:r>
+      <w:r>
+        <w:rPr>
+          <w:rFonts w:ascii="Palatino Linotype" w:hAnsi="Palatino Linotype" w:cs="Times New Roman"/>
+          <w:b/>
+          <w:sz w:val="20"/>
+        </w:rPr>
+        <w:t>3</w:t>
       </w:r>
       <w:r>
         <w:rPr>
@@ -3923,7 +3938,7 @@
           <w:rFonts w:ascii="Palatino Linotype" w:eastAsia="Times New Roman" w:hAnsi="Palatino Linotype" w:cs="Times New Roman"/>
           <w:sz w:val="20"/>
         </w:rPr>
-        <w:t>Open-Source Large Language Models in Medical Education: Balancing Promise and Challenges</w:t>
+        <w:t>ChatGPT Enigma: Navigating the Jumble of Surgical Generative AI</w:t>
       </w:r>
       <w:r>
         <w:rPr>
@@ -3937,7 +3952,7 @@
           <w:rFonts w:ascii="Palatino Linotype" w:eastAsia="Times New Roman" w:hAnsi="Palatino Linotype" w:cs="Times New Roman"/>
           <w:sz w:val="20"/>
         </w:rPr>
-        <w:t>Anatomical Sciences Education</w:t>
+        <w:t>Indian Journal of Surgery</w:t>
       </w:r>
       <w:r>
         <w:rPr>
@@ -3951,7 +3966,7 @@
           <w:rFonts w:ascii="Palatino Linotype" w:eastAsia="Times New Roman" w:hAnsi="Palatino Linotype" w:cs="Times New Roman"/>
           <w:sz w:val="20"/>
         </w:rPr>
-        <w:t>American Association for Anatomy</w:t>
+        <w:t>Springer</w:t>
       </w:r>
       <w:r>
         <w:rPr>
@@ -3974,7 +3989,7 @@
           <w:bCs/>
           <w:sz w:val="20"/>
         </w:rPr>
-        <w:t>1935-9780</w:t>
+        <w:t>0973-9793</w:t>
       </w:r>
       <w:r>
         <w:rPr>
@@ -4030,23 +4045,7 @@
           <w:b/>
           <w:sz w:val="20"/>
         </w:rPr>
-        <w:t>7</w:t>
-      </w:r>
-      <w:r>
-        <w:rPr>
-          <w:rFonts w:ascii="Palatino Linotype" w:hAnsi="Palatino Linotype" w:cs="Times New Roman"/>
-          <w:b/>
-          <w:sz w:val="20"/>
-        </w:rPr>
-        <w:t>.</w:t>
-      </w:r>
-      <w:r>
-        <w:rPr>
-          <w:rFonts w:ascii="Palatino Linotype" w:hAnsi="Palatino Linotype" w:cs="Times New Roman"/>
-          <w:b/>
-          <w:sz w:val="20"/>
-        </w:rPr>
-        <w:t>3</w:t>
+        <w:t>0.4</w:t>
       </w:r>
       <w:r>
         <w:rPr>
@@ -4091,7 +4090,7 @@
           <w:rFonts w:ascii="Palatino Linotype" w:eastAsia="Times New Roman" w:hAnsi="Palatino Linotype" w:cs="Times New Roman"/>
           <w:sz w:val="20"/>
         </w:rPr>
-        <w:t>ChatGPT Enigma: Navigating the Jumble of Surgical Generative AI</w:t>
+        <w:t>A Deep Introspection into the Role of ChatGPT for Transforming Hospitality, Leisure, Sport, and Tourism Education</w:t>
       </w:r>
       <w:r>
         <w:rPr>
@@ -4105,7 +4104,7 @@
           <w:rFonts w:ascii="Palatino Linotype" w:eastAsia="Times New Roman" w:hAnsi="Palatino Linotype" w:cs="Times New Roman"/>
           <w:sz w:val="20"/>
         </w:rPr>
-        <w:t>Indian Journal of Surgery</w:t>
+        <w:t>Journal of Hospitality, Leisure, Sport &amp; Tourism Education</w:t>
       </w:r>
       <w:r>
         <w:rPr>
@@ -4119,7 +4118,7 @@
           <w:rFonts w:ascii="Palatino Linotype" w:eastAsia="Times New Roman" w:hAnsi="Palatino Linotype" w:cs="Times New Roman"/>
           <w:sz w:val="20"/>
         </w:rPr>
-        <w:t>Springer</w:t>
+        <w:t>Elsevier</w:t>
       </w:r>
       <w:r>
         <w:rPr>
@@ -4142,7 +4141,7 @@
           <w:bCs/>
           <w:sz w:val="20"/>
         </w:rPr>
-        <w:t>0973-9793</w:t>
+        <w:t>1473-8376</w:t>
       </w:r>
       <w:r>
         <w:rPr>
@@ -4166,7 +4165,23 @@
           <w:b/>
           <w:sz w:val="20"/>
         </w:rPr>
-        <w:t>Science Citation Index</w:t>
+        <w:t>Social Science</w:t>
+      </w:r>
+      <w:r>
+        <w:rPr>
+          <w:rFonts w:ascii="Palatino Linotype" w:hAnsi="Palatino Linotype" w:cs="Times New Roman"/>
+          <w:b/>
+          <w:sz w:val="20"/>
+        </w:rPr>
+        <w:t>s</w:t>
+      </w:r>
+      <w:r>
+        <w:rPr>
+          <w:rFonts w:ascii="Palatino Linotype" w:hAnsi="Palatino Linotype" w:cs="Times New Roman"/>
+          <w:b/>
+          <w:sz w:val="20"/>
+        </w:rPr>
+        <w:t xml:space="preserve"> Citation Index</w:t>
       </w:r>
       <w:r>
         <w:rPr>
@@ -4198,7 +4213,15 @@
           <w:b/>
           <w:sz w:val="20"/>
         </w:rPr>
-        <w:t>0.4</w:t>
+        <w:t>3.</w:t>
+      </w:r>
+      <w:r>
+        <w:rPr>
+          <w:rFonts w:ascii="Palatino Linotype" w:hAnsi="Palatino Linotype" w:cs="Times New Roman"/>
+          <w:b/>
+          <w:sz w:val="20"/>
+        </w:rPr>
+        <w:t>7</w:t>
       </w:r>
       <w:r>
         <w:rPr>
@@ -4243,7 +4266,7 @@
           <w:rFonts w:ascii="Palatino Linotype" w:eastAsia="Times New Roman" w:hAnsi="Palatino Linotype" w:cs="Times New Roman"/>
           <w:sz w:val="20"/>
         </w:rPr>
-        <w:t>A Deep Introspection into the Role of ChatGPT for Transforming Hospitality, Leisure, Sport, and Tourism Education</w:t>
+        <w:t>Opening Doors for Open-Source Large Language Models for Radiology Education</w:t>
       </w:r>
       <w:r>
         <w:rPr>
@@ -4257,7 +4280,7 @@
           <w:rFonts w:ascii="Palatino Linotype" w:eastAsia="Times New Roman" w:hAnsi="Palatino Linotype" w:cs="Times New Roman"/>
           <w:sz w:val="20"/>
         </w:rPr>
-        <w:t>Journal of Hospitality, Leisure, Sport &amp; Tourism Education</w:t>
+        <w:t>Radiologia Brasileira</w:t>
       </w:r>
       <w:r>
         <w:rPr>
@@ -4271,7 +4294,7 @@
           <w:rFonts w:ascii="Palatino Linotype" w:eastAsia="Times New Roman" w:hAnsi="Palatino Linotype" w:cs="Times New Roman"/>
           <w:sz w:val="20"/>
         </w:rPr>
-        <w:t>Elsevier</w:t>
+        <w:t>SciELO</w:t>
       </w:r>
       <w:r>
         <w:rPr>
@@ -4294,7 +4317,7 @@
           <w:bCs/>
           <w:sz w:val="20"/>
         </w:rPr>
-        <w:t>1473-8376</w:t>
+        <w:t>0100-3984</w:t>
       </w:r>
       <w:r>
         <w:rPr>
@@ -4310,31 +4333,15 @@
           <w:b/>
           <w:sz w:val="20"/>
         </w:rPr>
-        <w:t>(</w:t>
-      </w:r>
-      <w:r>
-        <w:rPr>
-          <w:rFonts w:ascii="Palatino Linotype" w:hAnsi="Palatino Linotype" w:cs="Times New Roman"/>
-          <w:b/>
-          <w:sz w:val="20"/>
-        </w:rPr>
-        <w:t>Social Science</w:t>
-      </w:r>
-      <w:r>
-        <w:rPr>
-          <w:rFonts w:ascii="Palatino Linotype" w:hAnsi="Palatino Linotype" w:cs="Times New Roman"/>
-          <w:b/>
-          <w:sz w:val="20"/>
-        </w:rPr>
-        <w:t>s</w:t>
-      </w:r>
-      <w:r>
-        <w:rPr>
-          <w:rFonts w:ascii="Palatino Linotype" w:hAnsi="Palatino Linotype" w:cs="Times New Roman"/>
-          <w:b/>
-          <w:sz w:val="20"/>
-        </w:rPr>
-        <w:t xml:space="preserve"> Citation Index</w:t>
+        <w:t>(S</w:t>
+      </w:r>
+      <w:r>
+        <w:rPr>
+          <w:rFonts w:ascii="Palatino Linotype" w:hAnsi="Palatino Linotype" w:cs="Times New Roman"/>
+          <w:b/>
+          <w:sz w:val="20"/>
+        </w:rPr>
+        <w:t>copus</w:t>
       </w:r>
       <w:r>
         <w:rPr>
@@ -4350,7 +4357,7 @@
           <w:b/>
           <w:sz w:val="20"/>
         </w:rPr>
-        <w:t>I</w:t>
+        <w:t>C</w:t>
       </w:r>
       <w:r>
         <w:rPr>
@@ -4366,15 +4373,7 @@
           <w:b/>
           <w:sz w:val="20"/>
         </w:rPr>
-        <w:t>3.</w:t>
-      </w:r>
-      <w:r>
-        <w:rPr>
-          <w:rFonts w:ascii="Palatino Linotype" w:hAnsi="Palatino Linotype" w:cs="Times New Roman"/>
-          <w:b/>
-          <w:sz w:val="20"/>
-        </w:rPr>
-        <w:t>7</w:t>
+        <w:t>3.0</w:t>
       </w:r>
       <w:r>
         <w:rPr>
@@ -4419,7 +4418,7 @@
           <w:rFonts w:ascii="Palatino Linotype" w:eastAsia="Times New Roman" w:hAnsi="Palatino Linotype" w:cs="Times New Roman"/>
           <w:sz w:val="20"/>
         </w:rPr>
-        <w:t>Opening Doors for Open-Source Large Language Models for Radiology Education</w:t>
+        <w:t>Generative AI: A Transformative Force in Advancing Research and Care in Metabolic Dysfunction-Associated Fatty Liver Disease</w:t>
       </w:r>
       <w:r>
         <w:rPr>
@@ -4433,7 +4432,7 @@
           <w:rFonts w:ascii="Palatino Linotype" w:eastAsia="Times New Roman" w:hAnsi="Palatino Linotype" w:cs="Times New Roman"/>
           <w:sz w:val="20"/>
         </w:rPr>
-        <w:t>Radiologia Brasileira</w:t>
+        <w:t>Liver Research</w:t>
       </w:r>
       <w:r>
         <w:rPr>
@@ -4447,7 +4446,7 @@
           <w:rFonts w:ascii="Palatino Linotype" w:eastAsia="Times New Roman" w:hAnsi="Palatino Linotype" w:cs="Times New Roman"/>
           <w:sz w:val="20"/>
         </w:rPr>
-        <w:t>SciELO</w:t>
+        <w:t>Elsevier</w:t>
       </w:r>
       <w:r>
         <w:rPr>
@@ -4470,7 +4469,7 @@
           <w:bCs/>
           <w:sz w:val="20"/>
         </w:rPr>
-        <w:t>0100-3984</w:t>
+        <w:t>2542-5684</w:t>
       </w:r>
       <w:r>
         <w:rPr>
@@ -4526,7 +4525,7 @@
           <w:b/>
           <w:sz w:val="20"/>
         </w:rPr>
-        <w:t>3.0</w:t>
+        <w:t>5.9</w:t>
       </w:r>
       <w:r>
         <w:rPr>
@@ -4571,7 +4570,7 @@
           <w:rFonts w:ascii="Palatino Linotype" w:eastAsia="Times New Roman" w:hAnsi="Palatino Linotype" w:cs="Times New Roman"/>
           <w:sz w:val="20"/>
         </w:rPr>
-        <w:t>Generative AI: A Transformative Force in Advancing Research and Care in Metabolic Dysfunction-Associated Fatty Liver Disease</w:t>
+        <w:t>Artificial General Intelligence for Neurosurgery and Medicine</w:t>
       </w:r>
       <w:r>
         <w:rPr>
@@ -4585,7 +4584,7 @@
           <w:rFonts w:ascii="Palatino Linotype" w:eastAsia="Times New Roman" w:hAnsi="Palatino Linotype" w:cs="Times New Roman"/>
           <w:sz w:val="20"/>
         </w:rPr>
-        <w:t>Liver Research</w:t>
+        <w:t>Journal of Clinical Neuroscience</w:t>
       </w:r>
       <w:r>
         <w:rPr>
@@ -4622,7 +4621,7 @@
           <w:bCs/>
           <w:sz w:val="20"/>
         </w:rPr>
-        <w:t>2542-5684</w:t>
+        <w:t>1532-2653</w:t>
       </w:r>
       <w:r>
         <w:rPr>
@@ -4638,47 +4637,15 @@
           <w:b/>
           <w:sz w:val="20"/>
         </w:rPr>
-        <w:t>(S</w:t>
-      </w:r>
-      <w:r>
-        <w:rPr>
-          <w:rFonts w:ascii="Palatino Linotype" w:hAnsi="Palatino Linotype" w:cs="Times New Roman"/>
-          <w:b/>
-          <w:sz w:val="20"/>
-        </w:rPr>
-        <w:t>copus</w:t>
-      </w:r>
-      <w:r>
-        <w:rPr>
-          <w:rFonts w:ascii="Palatino Linotype" w:hAnsi="Palatino Linotype" w:cs="Times New Roman"/>
-          <w:b/>
-          <w:sz w:val="20"/>
-        </w:rPr>
-        <w:t>) (</w:t>
-      </w:r>
-      <w:r>
-        <w:rPr>
-          <w:rFonts w:ascii="Palatino Linotype" w:hAnsi="Palatino Linotype" w:cs="Times New Roman"/>
-          <w:b/>
-          <w:sz w:val="20"/>
-        </w:rPr>
-        <w:t>C</w:t>
-      </w:r>
-      <w:r>
-        <w:rPr>
-          <w:rFonts w:ascii="Palatino Linotype" w:hAnsi="Palatino Linotype" w:cs="Times New Roman"/>
-          <w:b/>
-          <w:sz w:val="20"/>
-        </w:rPr>
-        <w:t xml:space="preserve">F: </w:t>
-      </w:r>
-      <w:r>
-        <w:rPr>
-          <w:rFonts w:ascii="Palatino Linotype" w:hAnsi="Palatino Linotype" w:cs="Times New Roman"/>
-          <w:b/>
-          <w:sz w:val="20"/>
-        </w:rPr>
-        <w:t>5.9</w:t>
+        <w:t xml:space="preserve">(Science Citation Index) (IF: </w:t>
+      </w:r>
+      <w:r>
+        <w:rPr>
+          <w:rFonts w:ascii="Palatino Linotype" w:hAnsi="Palatino Linotype" w:cs="Times New Roman"/>
+          <w:b/>
+          <w:sz w:val="20"/>
+        </w:rPr>
+        <w:t>2</w:t>
       </w:r>
       <w:r>
         <w:rPr>
@@ -4723,7 +4690,7 @@
           <w:rFonts w:ascii="Palatino Linotype" w:eastAsia="Times New Roman" w:hAnsi="Palatino Linotype" w:cs="Times New Roman"/>
           <w:sz w:val="20"/>
         </w:rPr>
-        <w:t>Artificial General Intelligence for Neurosurgery and Medicine</w:t>
+        <w:t>Letter to the Editor Regarding Depending on Tailor Made Medical Large Language Models for Clinical Setting</w:t>
       </w:r>
       <w:r>
         <w:rPr>
@@ -4737,7 +4704,7 @@
           <w:rFonts w:ascii="Palatino Linotype" w:eastAsia="Times New Roman" w:hAnsi="Palatino Linotype" w:cs="Times New Roman"/>
           <w:sz w:val="20"/>
         </w:rPr>
-        <w:t>Journal of Clinical Neuroscience</w:t>
+        <w:t>World Neurosurgery</w:t>
       </w:r>
       <w:r>
         <w:rPr>
@@ -4774,7 +4741,7 @@
           <w:bCs/>
           <w:sz w:val="20"/>
         </w:rPr>
-        <w:t>1532-2653</w:t>
+        <w:t>1878-8769</w:t>
       </w:r>
       <w:r>
         <w:rPr>
@@ -4825,108 +4792,27 @@
       </w:pPr>
       <w:r>
         <w:rPr>
-          <w:rFonts w:ascii="Palatino Linotype" w:eastAsia="Times New Roman" w:hAnsi="Palatino Linotype" w:cs="Times New Roman"/>
-          <w:b/>
-          <w:sz w:val="20"/>
-        </w:rPr>
-        <w:t>Ray. P. P.</w:t>
-      </w:r>
-      <w:r>
-        <w:rPr>
-          <w:rFonts w:ascii="Palatino Linotype" w:eastAsia="Times New Roman" w:hAnsi="Palatino Linotype" w:cs="Times New Roman"/>
-          <w:sz w:val="20"/>
-        </w:rPr>
-        <w:t>, “</w:t>
-      </w:r>
-      <w:r>
-        <w:rPr>
-          <w:rFonts w:ascii="Palatino Linotype" w:eastAsia="Times New Roman" w:hAnsi="Palatino Linotype" w:cs="Times New Roman"/>
-          <w:sz w:val="20"/>
-        </w:rPr>
-        <w:t>Letter to the Editor Regarding Depending on Tailor Made Medical Large Language Models for Clinical Setting</w:t>
-      </w:r>
-      <w:r>
-        <w:rPr>
-          <w:rFonts w:ascii="Palatino Linotype" w:eastAsia="Times New Roman" w:hAnsi="Palatino Linotype" w:cs="Times New Roman"/>
-          <w:sz w:val="20"/>
-        </w:rPr>
-        <w:t xml:space="preserve">”, </w:t>
-      </w:r>
-      <w:r>
-        <w:rPr>
-          <w:rFonts w:ascii="Palatino Linotype" w:eastAsia="Times New Roman" w:hAnsi="Palatino Linotype" w:cs="Times New Roman"/>
-          <w:sz w:val="20"/>
-        </w:rPr>
-        <w:t>World Neurosurgery</w:t>
-      </w:r>
-      <w:r>
-        <w:rPr>
-          <w:rFonts w:ascii="Palatino Linotype" w:eastAsia="Times New Roman" w:hAnsi="Palatino Linotype" w:cs="Times New Roman"/>
-          <w:sz w:val="20"/>
-        </w:rPr>
-        <w:t xml:space="preserve">, </w:t>
-      </w:r>
-      <w:r>
-        <w:rPr>
-          <w:rFonts w:ascii="Palatino Linotype" w:eastAsia="Times New Roman" w:hAnsi="Palatino Linotype" w:cs="Times New Roman"/>
-          <w:sz w:val="20"/>
-        </w:rPr>
-        <w:t>Elsevier</w:t>
-      </w:r>
-      <w:r>
-        <w:rPr>
-          <w:rFonts w:ascii="Palatino Linotype" w:eastAsia="Times New Roman" w:hAnsi="Palatino Linotype" w:cs="Times New Roman"/>
-          <w:sz w:val="20"/>
-        </w:rPr>
-        <w:t xml:space="preserve">, 2024, </w:t>
-      </w:r>
-      <w:r>
-        <w:rPr>
-          <w:rFonts w:ascii="Palatino Linotype" w:hAnsi="Palatino Linotype" w:cs="Times New Roman"/>
-          <w:bCs/>
-          <w:sz w:val="20"/>
-        </w:rPr>
-        <w:t xml:space="preserve">ISSN: </w:t>
-      </w:r>
-      <w:r>
-        <w:rPr>
-          <w:rFonts w:ascii="Palatino Linotype" w:hAnsi="Palatino Linotype" w:cs="Times New Roman"/>
-          <w:bCs/>
-          <w:sz w:val="20"/>
-        </w:rPr>
-        <w:t>1878-8769</w:t>
-      </w:r>
-      <w:r>
-        <w:rPr>
-          <w:rFonts w:ascii="Palatino Linotype" w:hAnsi="Palatino Linotype" w:cs="Times New Roman"/>
-          <w:bCs/>
-          <w:sz w:val="20"/>
-        </w:rPr>
-        <w:t xml:space="preserve">. </w:t>
-      </w:r>
-      <w:r>
-        <w:rPr>
-          <w:rFonts w:ascii="Palatino Linotype" w:hAnsi="Palatino Linotype" w:cs="Times New Roman"/>
-          <w:b/>
-          <w:sz w:val="20"/>
-        </w:rPr>
-        <w:t xml:space="preserve">(Science Citation Index) (IF: </w:t>
-      </w:r>
-      <w:r>
-        <w:rPr>
-          <w:rFonts w:ascii="Palatino Linotype" w:hAnsi="Palatino Linotype" w:cs="Times New Roman"/>
-          <w:b/>
-          <w:sz w:val="20"/>
-        </w:rPr>
-        <w:t>2</w:t>
-      </w:r>
-      <w:r>
-        <w:rPr>
-          <w:rFonts w:ascii="Palatino Linotype" w:hAnsi="Palatino Linotype" w:cs="Times New Roman"/>
-          <w:b/>
-          <w:sz w:val="20"/>
-        </w:rPr>
-        <w:t>)</w:t>
+          <w:rFonts w:ascii="Palatino Linotype" w:hAnsi="Palatino Linotype" w:cs="Times New Roman"/>
+          <w:b/>
+          <w:sz w:val="20"/>
+        </w:rPr>
+        <w:t>Ray. P. P.,</w:t>
+      </w:r>
+      <w:r>
+        <w:rPr>
+          <w:rFonts w:ascii="Palatino Linotype" w:hAnsi="Palatino Linotype" w:cs="Times New Roman"/>
+          <w:bCs/>
+          <w:sz w:val="20"/>
+        </w:rPr>
+        <w:t xml:space="preserve"> “Embracing the AI Revolution with Open Large Language Models in Anatomy Education”, Surgical and Radiologic Anatomy, Springer, 2024, ISSN: 1279-8517. </w:t>
+      </w:r>
+      <w:r>
+        <w:rPr>
+          <w:rFonts w:ascii="Palatino Linotype" w:hAnsi="Palatino Linotype" w:cs="Times New Roman"/>
+          <w:b/>
+          <w:sz w:val="20"/>
+        </w:rPr>
+        <w:t>(Science Citation Index) (IF: 1.4)</w:t>
       </w:r>
     </w:p>
     <w:p>
@@ -4945,27 +4831,109 @@
       </w:pPr>
       <w:r>
         <w:rPr>
-          <w:rFonts w:ascii="Palatino Linotype" w:hAnsi="Palatino Linotype" w:cs="Times New Roman"/>
-          <w:b/>
-          <w:sz w:val="20"/>
-        </w:rPr>
-        <w:t>Ray. P. P.,</w:t>
-      </w:r>
-      <w:r>
-        <w:rPr>
-          <w:rFonts w:ascii="Palatino Linotype" w:hAnsi="Palatino Linotype" w:cs="Times New Roman"/>
-          <w:bCs/>
-          <w:sz w:val="20"/>
-        </w:rPr>
-        <w:t xml:space="preserve"> “Embracing the AI Revolution with Open Large Language Models in Anatomy Education”, Surgical and Radiologic Anatomy, Springer, 2024, ISSN: 1279-8517. </w:t>
-      </w:r>
-      <w:r>
-        <w:rPr>
-          <w:rFonts w:ascii="Palatino Linotype" w:hAnsi="Palatino Linotype" w:cs="Times New Roman"/>
-          <w:b/>
-          <w:sz w:val="20"/>
-        </w:rPr>
-        <w:t>(Science Citation Index) (IF: 1.4)</w:t>
+          <w:rFonts w:ascii="Palatino Linotype" w:eastAsia="Times New Roman" w:hAnsi="Palatino Linotype" w:cs="Times New Roman"/>
+          <w:b/>
+          <w:sz w:val="20"/>
+        </w:rPr>
+        <w:lastRenderedPageBreak/>
+        <w:t>Ray. P. P.</w:t>
+      </w:r>
+      <w:r>
+        <w:rPr>
+          <w:rFonts w:ascii="Palatino Linotype" w:eastAsia="Times New Roman" w:hAnsi="Palatino Linotype" w:cs="Times New Roman"/>
+          <w:sz w:val="20"/>
+        </w:rPr>
+        <w:t>, “</w:t>
+      </w:r>
+      <w:r>
+        <w:rPr>
+          <w:rFonts w:ascii="Palatino Linotype" w:eastAsia="Times New Roman" w:hAnsi="Palatino Linotype" w:cs="Times New Roman"/>
+          <w:sz w:val="20"/>
+        </w:rPr>
+        <w:t>Letter to Editor Regarding “Application of the convolution neural network in determining the depth of invasion of gastrointestinal cancer: a systematic review and meta-analysis”</w:t>
+      </w:r>
+      <w:r>
+        <w:rPr>
+          <w:rFonts w:ascii="Palatino Linotype" w:eastAsia="Times New Roman" w:hAnsi="Palatino Linotype" w:cs="Times New Roman"/>
+          <w:sz w:val="20"/>
+        </w:rPr>
+        <w:t xml:space="preserve">, </w:t>
+      </w:r>
+      <w:r>
+        <w:rPr>
+          <w:rFonts w:ascii="Palatino Linotype" w:eastAsia="Times New Roman" w:hAnsi="Palatino Linotype" w:cs="Times New Roman"/>
+          <w:sz w:val="20"/>
+        </w:rPr>
+        <w:t>Journal of Gastrointestinal Surgery</w:t>
+      </w:r>
+      <w:r>
+        <w:rPr>
+          <w:rFonts w:ascii="Palatino Linotype" w:eastAsia="Times New Roman" w:hAnsi="Palatino Linotype" w:cs="Times New Roman"/>
+          <w:sz w:val="20"/>
+        </w:rPr>
+        <w:t>,</w:t>
+      </w:r>
+      <w:r>
+        <w:rPr>
+          <w:rFonts w:ascii="Palatino Linotype" w:eastAsia="Times New Roman" w:hAnsi="Palatino Linotype" w:cs="Times New Roman"/>
+          <w:sz w:val="20"/>
+        </w:rPr>
+        <w:t xml:space="preserve"> Springer</w:t>
+      </w:r>
+      <w:r>
+        <w:rPr>
+          <w:rFonts w:ascii="Palatino Linotype" w:eastAsia="Times New Roman" w:hAnsi="Palatino Linotype" w:cs="Times New Roman"/>
+          <w:sz w:val="20"/>
+        </w:rPr>
+        <w:t xml:space="preserve">, 2024, </w:t>
+      </w:r>
+      <w:r>
+        <w:rPr>
+          <w:rFonts w:ascii="Palatino Linotype" w:hAnsi="Palatino Linotype" w:cs="Times New Roman"/>
+          <w:bCs/>
+          <w:sz w:val="20"/>
+        </w:rPr>
+        <w:t xml:space="preserve">ISSN: </w:t>
+      </w:r>
+      <w:r>
+        <w:rPr>
+          <w:rFonts w:ascii="Palatino Linotype" w:hAnsi="Palatino Linotype" w:cs="Times New Roman"/>
+          <w:bCs/>
+          <w:sz w:val="20"/>
+        </w:rPr>
+        <w:t>1873-4626</w:t>
+      </w:r>
+      <w:r>
+        <w:rPr>
+          <w:rFonts w:ascii="Palatino Linotype" w:hAnsi="Palatino Linotype" w:cs="Times New Roman"/>
+          <w:bCs/>
+          <w:sz w:val="20"/>
+        </w:rPr>
+        <w:t xml:space="preserve">. </w:t>
+      </w:r>
+      <w:r>
+        <w:rPr>
+          <w:rFonts w:ascii="Palatino Linotype" w:hAnsi="Palatino Linotype" w:cs="Times New Roman"/>
+          <w:b/>
+          <w:sz w:val="20"/>
+        </w:rPr>
+        <w:t xml:space="preserve">(Science Citation Index) (IF: </w:t>
+      </w:r>
+      <w:r>
+        <w:rPr>
+          <w:rFonts w:ascii="Palatino Linotype" w:hAnsi="Palatino Linotype" w:cs="Times New Roman"/>
+          <w:b/>
+          <w:sz w:val="20"/>
+        </w:rPr>
+        <w:t>3.2</w:t>
+      </w:r>
+      <w:r>
+        <w:rPr>
+          <w:rFonts w:ascii="Palatino Linotype" w:hAnsi="Palatino Linotype" w:cs="Times New Roman"/>
+          <w:b/>
+          <w:sz w:val="20"/>
+        </w:rPr>
+        <w:t>)</w:t>
       </w:r>
     </w:p>
     <w:p>
@@ -4988,7 +4956,6 @@
           <w:b/>
           <w:sz w:val="20"/>
         </w:rPr>
-        <w:lastRenderedPageBreak/>
         <w:t>Ray. P. P.</w:t>
       </w:r>
       <w:r>
@@ -5003,21 +4970,28 @@
           <w:rFonts w:ascii="Palatino Linotype" w:eastAsia="Times New Roman" w:hAnsi="Palatino Linotype" w:cs="Times New Roman"/>
           <w:sz w:val="20"/>
         </w:rPr>
-        <w:t>Letter to Editor Regarding “Application of the convolution neural network in determining the depth of invasion of gastrointestinal cancer: a systematic review and meta-analysis”</w:t>
-      </w:r>
-      <w:r>
-        <w:rPr>
-          <w:rFonts w:ascii="Palatino Linotype" w:eastAsia="Times New Roman" w:hAnsi="Palatino Linotype" w:cs="Times New Roman"/>
-          <w:sz w:val="20"/>
-        </w:rPr>
-        <w:t xml:space="preserve">, </w:t>
-      </w:r>
-      <w:r>
-        <w:rPr>
-          <w:rFonts w:ascii="Palatino Linotype" w:eastAsia="Times New Roman" w:hAnsi="Palatino Linotype" w:cs="Times New Roman"/>
-          <w:sz w:val="20"/>
-        </w:rPr>
-        <w:t>Journal of Gastrointestinal Surgery</w:t>
+        <w:t>Addressing Technical Considerations for Implementing Language Models in Postcolonoscopy Patient Management</w:t>
+      </w:r>
+      <w:r>
+        <w:rPr>
+          <w:rFonts w:ascii="Palatino Linotype" w:eastAsia="Times New Roman" w:hAnsi="Palatino Linotype" w:cs="Times New Roman"/>
+          <w:sz w:val="20"/>
+        </w:rPr>
+        <w:t>”,</w:t>
+      </w:r>
+      <w:r>
+        <w:rPr>
+          <w:rFonts w:ascii="Palatino Linotype" w:eastAsia="Times New Roman" w:hAnsi="Palatino Linotype" w:cs="Times New Roman"/>
+          <w:sz w:val="20"/>
+        </w:rPr>
+        <w:t xml:space="preserve"> </w:t>
+      </w:r>
+      <w:r>
+        <w:rPr>
+          <w:rFonts w:ascii="Palatino Linotype" w:eastAsia="Times New Roman" w:hAnsi="Palatino Linotype" w:cs="Times New Roman"/>
+          <w:sz w:val="20"/>
+        </w:rPr>
+        <w:t>Gastrointestinal Endoscopy</w:t>
       </w:r>
       <w:r>
         <w:rPr>
@@ -5031,7 +5005,7 @@
           <w:rFonts w:ascii="Palatino Linotype" w:eastAsia="Times New Roman" w:hAnsi="Palatino Linotype" w:cs="Times New Roman"/>
           <w:sz w:val="20"/>
         </w:rPr>
-        <w:t xml:space="preserve"> Springer</w:t>
+        <w:t xml:space="preserve"> Elsevier</w:t>
       </w:r>
       <w:r>
         <w:rPr>
@@ -5054,7 +5028,7 @@
           <w:bCs/>
           <w:sz w:val="20"/>
         </w:rPr>
-        <w:t>1873-4626</w:t>
+        <w:t>1097-6779</w:t>
       </w:r>
       <w:r>
         <w:rPr>
@@ -5078,7 +5052,7 @@
           <w:b/>
           <w:sz w:val="20"/>
         </w:rPr>
-        <w:t>3.2</w:t>
+        <w:t>7.7</w:t>
       </w:r>
       <w:r>
         <w:rPr>
@@ -5116,104 +5090,23 @@
           <w:rFonts w:ascii="Palatino Linotype" w:eastAsia="Times New Roman" w:hAnsi="Palatino Linotype" w:cs="Times New Roman"/>
           <w:sz w:val="20"/>
         </w:rPr>
-        <w:t>, “</w:t>
-      </w:r>
-      <w:r>
-        <w:rPr>
-          <w:rFonts w:ascii="Palatino Linotype" w:eastAsia="Times New Roman" w:hAnsi="Palatino Linotype" w:cs="Times New Roman"/>
-          <w:sz w:val="20"/>
-        </w:rPr>
-        <w:t>Addressing Technical Considerations for Implementing Language Models in Postcolonoscopy Patient Management</w:t>
-      </w:r>
-      <w:r>
-        <w:rPr>
-          <w:rFonts w:ascii="Palatino Linotype" w:eastAsia="Times New Roman" w:hAnsi="Palatino Linotype" w:cs="Times New Roman"/>
-          <w:sz w:val="20"/>
-        </w:rPr>
-        <w:t>”,</w:t>
-      </w:r>
-      <w:r>
-        <w:rPr>
-          <w:rFonts w:ascii="Palatino Linotype" w:eastAsia="Times New Roman" w:hAnsi="Palatino Linotype" w:cs="Times New Roman"/>
-          <w:sz w:val="20"/>
-        </w:rPr>
-        <w:t xml:space="preserve"> </w:t>
-      </w:r>
-      <w:r>
-        <w:rPr>
-          <w:rFonts w:ascii="Palatino Linotype" w:eastAsia="Times New Roman" w:hAnsi="Palatino Linotype" w:cs="Times New Roman"/>
-          <w:sz w:val="20"/>
-        </w:rPr>
-        <w:t>Gastrointestinal Endoscopy</w:t>
-      </w:r>
-      <w:r>
-        <w:rPr>
-          <w:rFonts w:ascii="Palatino Linotype" w:eastAsia="Times New Roman" w:hAnsi="Palatino Linotype" w:cs="Times New Roman"/>
-          <w:sz w:val="20"/>
-        </w:rPr>
-        <w:t>,</w:t>
-      </w:r>
-      <w:r>
-        <w:rPr>
-          <w:rFonts w:ascii="Palatino Linotype" w:eastAsia="Times New Roman" w:hAnsi="Palatino Linotype" w:cs="Times New Roman"/>
-          <w:sz w:val="20"/>
-        </w:rPr>
-        <w:t xml:space="preserve"> Elsevier</w:t>
-      </w:r>
-      <w:r>
-        <w:rPr>
-          <w:rFonts w:ascii="Palatino Linotype" w:eastAsia="Times New Roman" w:hAnsi="Palatino Linotype" w:cs="Times New Roman"/>
-          <w:sz w:val="20"/>
-        </w:rPr>
-        <w:t xml:space="preserve">, 2024, </w:t>
-      </w:r>
-      <w:r>
-        <w:rPr>
-          <w:rFonts w:ascii="Palatino Linotype" w:hAnsi="Palatino Linotype" w:cs="Times New Roman"/>
-          <w:bCs/>
-          <w:sz w:val="20"/>
-        </w:rPr>
-        <w:t xml:space="preserve">ISSN: </w:t>
-      </w:r>
-      <w:r>
-        <w:rPr>
-          <w:rFonts w:ascii="Palatino Linotype" w:hAnsi="Palatino Linotype" w:cs="Times New Roman"/>
-          <w:bCs/>
-          <w:sz w:val="20"/>
-        </w:rPr>
-        <w:t>1097-6779</w:t>
-      </w:r>
-      <w:r>
-        <w:rPr>
-          <w:rFonts w:ascii="Palatino Linotype" w:hAnsi="Palatino Linotype" w:cs="Times New Roman"/>
-          <w:bCs/>
-          <w:sz w:val="20"/>
-        </w:rPr>
-        <w:t xml:space="preserve">. </w:t>
-      </w:r>
-      <w:r>
-        <w:rPr>
-          <w:rFonts w:ascii="Palatino Linotype" w:hAnsi="Palatino Linotype" w:cs="Times New Roman"/>
-          <w:b/>
-          <w:sz w:val="20"/>
-        </w:rPr>
-        <w:t xml:space="preserve">(Science Citation Index) (IF: </w:t>
-      </w:r>
-      <w:r>
-        <w:rPr>
-          <w:rFonts w:ascii="Palatino Linotype" w:hAnsi="Palatino Linotype" w:cs="Times New Roman"/>
-          <w:b/>
-          <w:sz w:val="20"/>
-        </w:rPr>
-        <w:t>7.7</w:t>
-      </w:r>
-      <w:r>
-        <w:rPr>
-          <w:rFonts w:ascii="Palatino Linotype" w:hAnsi="Palatino Linotype" w:cs="Times New Roman"/>
-          <w:b/>
-          <w:sz w:val="20"/>
-        </w:rPr>
-        <w:t>)</w:t>
+        <w:t xml:space="preserve">, “Timely Need for Navigating the Potential and Downsides of LLMs in Healthcare and Biomedicine”, Briefings in Bioinformatics, Oxford University Press, 2024, </w:t>
+      </w:r>
+      <w:r>
+        <w:rPr>
+          <w:rFonts w:ascii="Palatino Linotype" w:hAnsi="Palatino Linotype" w:cs="Times New Roman"/>
+          <w:bCs/>
+          <w:sz w:val="20"/>
+        </w:rPr>
+        <w:t xml:space="preserve">ISSN: 1477-4054. </w:t>
+      </w:r>
+      <w:r>
+        <w:rPr>
+          <w:rFonts w:ascii="Palatino Linotype" w:hAnsi="Palatino Linotype" w:cs="Times New Roman"/>
+          <w:b/>
+          <w:sz w:val="20"/>
+        </w:rPr>
+        <w:t>(Science Citation Index) (IF: 9.5)</w:t>
       </w:r>
     </w:p>
     <w:p>
@@ -5243,23 +5136,127 @@
           <w:rFonts w:ascii="Palatino Linotype" w:eastAsia="Times New Roman" w:hAnsi="Palatino Linotype" w:cs="Times New Roman"/>
           <w:sz w:val="20"/>
         </w:rPr>
-        <w:t xml:space="preserve">, “Timely Need for Navigating the Potential and Downsides of LLMs in Healthcare and Biomedicine”, Briefings in Bioinformatics, Oxford University Press, 2024, </w:t>
-      </w:r>
-      <w:r>
-        <w:rPr>
-          <w:rFonts w:ascii="Palatino Linotype" w:hAnsi="Palatino Linotype" w:cs="Times New Roman"/>
-          <w:bCs/>
-          <w:sz w:val="20"/>
-        </w:rPr>
-        <w:t xml:space="preserve">ISSN: 1477-4054. </w:t>
-      </w:r>
-      <w:r>
-        <w:rPr>
-          <w:rFonts w:ascii="Palatino Linotype" w:hAnsi="Palatino Linotype" w:cs="Times New Roman"/>
-          <w:b/>
-          <w:sz w:val="20"/>
-        </w:rPr>
-        <w:t>(Science Citation Index) (IF: 9.5)</w:t>
+        <w:t>, “</w:t>
+      </w:r>
+      <w:r>
+        <w:rPr>
+          <w:rFonts w:ascii="Palatino Linotype" w:eastAsia="Times New Roman" w:hAnsi="Palatino Linotype" w:cs="Times New Roman"/>
+          <w:sz w:val="20"/>
+        </w:rPr>
+        <w:t>Integrating AI in Radiology: Insights from GPT-Generated Reports and Multimodal LLM Performance on European Board of Radiology Examinations</w:t>
+      </w:r>
+      <w:r>
+        <w:rPr>
+          <w:rFonts w:ascii="Palatino Linotype" w:eastAsia="Times New Roman" w:hAnsi="Palatino Linotype" w:cs="Times New Roman"/>
+          <w:sz w:val="20"/>
+        </w:rPr>
+        <w:t xml:space="preserve">”, </w:t>
+      </w:r>
+      <w:r>
+        <w:rPr>
+          <w:rFonts w:ascii="Palatino Linotype" w:eastAsia="Times New Roman" w:hAnsi="Palatino Linotype" w:cs="Times New Roman"/>
+          <w:sz w:val="20"/>
+        </w:rPr>
+        <w:t>Japanese Journal of Radiology</w:t>
+      </w:r>
+      <w:r>
+        <w:rPr>
+          <w:rFonts w:ascii="Palatino Linotype" w:eastAsia="Times New Roman" w:hAnsi="Palatino Linotype" w:cs="Times New Roman"/>
+          <w:sz w:val="20"/>
+        </w:rPr>
+        <w:t xml:space="preserve">, </w:t>
+      </w:r>
+      <w:r>
+        <w:rPr>
+          <w:rFonts w:ascii="Palatino Linotype" w:eastAsia="Times New Roman" w:hAnsi="Palatino Linotype" w:cs="Times New Roman"/>
+          <w:sz w:val="20"/>
+        </w:rPr>
+        <w:t>Springer</w:t>
+      </w:r>
+      <w:r>
+        <w:rPr>
+          <w:rFonts w:ascii="Palatino Linotype" w:eastAsia="Times New Roman" w:hAnsi="Palatino Linotype" w:cs="Times New Roman"/>
+          <w:sz w:val="20"/>
+        </w:rPr>
+        <w:t>, 202</w:t>
+      </w:r>
+      <w:r>
+        <w:rPr>
+          <w:rFonts w:ascii="Palatino Linotype" w:eastAsia="Times New Roman" w:hAnsi="Palatino Linotype" w:cs="Times New Roman"/>
+          <w:sz w:val="20"/>
+        </w:rPr>
+        <w:t>4</w:t>
+      </w:r>
+      <w:r>
+        <w:rPr>
+          <w:rFonts w:ascii="Palatino Linotype" w:eastAsia="Times New Roman" w:hAnsi="Palatino Linotype" w:cs="Times New Roman"/>
+          <w:sz w:val="20"/>
+        </w:rPr>
+        <w:t xml:space="preserve">, </w:t>
+      </w:r>
+      <w:r>
+        <w:rPr>
+          <w:rFonts w:ascii="Palatino Linotype" w:hAnsi="Palatino Linotype" w:cs="Times New Roman"/>
+          <w:bCs/>
+          <w:sz w:val="20"/>
+        </w:rPr>
+        <w:t xml:space="preserve">ISSN: </w:t>
+      </w:r>
+      <w:r>
+        <w:rPr>
+          <w:rFonts w:ascii="Palatino Linotype" w:hAnsi="Palatino Linotype" w:cs="Times New Roman"/>
+          <w:bCs/>
+          <w:sz w:val="20"/>
+        </w:rPr>
+        <w:t>1867-108X</w:t>
+      </w:r>
+      <w:r>
+        <w:rPr>
+          <w:rFonts w:ascii="Palatino Linotype" w:hAnsi="Palatino Linotype" w:cs="Times New Roman"/>
+          <w:bCs/>
+          <w:sz w:val="20"/>
+        </w:rPr>
+        <w:t xml:space="preserve">. </w:t>
+      </w:r>
+      <w:r>
+        <w:rPr>
+          <w:rFonts w:ascii="Palatino Linotype" w:hAnsi="Palatino Linotype" w:cs="Times New Roman"/>
+          <w:b/>
+          <w:sz w:val="20"/>
+        </w:rPr>
+        <w:t>(</w:t>
+      </w:r>
+      <w:r>
+        <w:rPr>
+          <w:rFonts w:ascii="Palatino Linotype" w:hAnsi="Palatino Linotype" w:cs="Times New Roman"/>
+          <w:b/>
+          <w:sz w:val="20"/>
+        </w:rPr>
+        <w:t>Science Citation Index</w:t>
+      </w:r>
+      <w:r>
+        <w:rPr>
+          <w:rFonts w:ascii="Palatino Linotype" w:hAnsi="Palatino Linotype" w:cs="Times New Roman"/>
+          <w:b/>
+          <w:sz w:val="20"/>
+        </w:rPr>
+        <w:t xml:space="preserve">) (IF: </w:t>
+      </w:r>
+      <w:r>
+        <w:rPr>
+          <w:rFonts w:ascii="Palatino Linotype" w:hAnsi="Palatino Linotype" w:cs="Times New Roman"/>
+          <w:b/>
+          <w:sz w:val="20"/>
+        </w:rPr>
+        <w:t>2.3</w:t>
+      </w:r>
+      <w:r>
+        <w:rPr>
+          <w:rFonts w:ascii="Palatino Linotype" w:hAnsi="Palatino Linotype" w:cs="Times New Roman"/>
+          <w:b/>
+          <w:sz w:val="20"/>
+        </w:rPr>
+        <w:t>)</w:t>
       </w:r>
     </w:p>
     <w:p>
@@ -5289,34 +5286,6 @@
           <w:rFonts w:ascii="Palatino Linotype" w:eastAsia="Times New Roman" w:hAnsi="Palatino Linotype" w:cs="Times New Roman"/>
           <w:sz w:val="20"/>
         </w:rPr>
-        <w:t>, “</w:t>
-      </w:r>
-      <w:r>
-        <w:rPr>
-          <w:rFonts w:ascii="Palatino Linotype" w:eastAsia="Times New Roman" w:hAnsi="Palatino Linotype" w:cs="Times New Roman"/>
-          <w:sz w:val="20"/>
-        </w:rPr>
-        <w:t>Integrating AI in Radiology: Insights from GPT-Generated Reports and Multimodal LLM Performance on European Board of Radiology Examinations</w:t>
-      </w:r>
-      <w:r>
-        <w:rPr>
-          <w:rFonts w:ascii="Palatino Linotype" w:eastAsia="Times New Roman" w:hAnsi="Palatino Linotype" w:cs="Times New Roman"/>
-          <w:sz w:val="20"/>
-        </w:rPr>
-        <w:t xml:space="preserve">”, </w:t>
-      </w:r>
-      <w:r>
-        <w:rPr>
-          <w:rFonts w:ascii="Palatino Linotype" w:eastAsia="Times New Roman" w:hAnsi="Palatino Linotype" w:cs="Times New Roman"/>
-          <w:sz w:val="20"/>
-        </w:rPr>
-        <w:t>Japanese Journal of Radiology</w:t>
-      </w:r>
-      <w:r>
-        <w:rPr>
-          <w:rFonts w:ascii="Palatino Linotype" w:eastAsia="Times New Roman" w:hAnsi="Palatino Linotype" w:cs="Times New Roman"/>
-          <w:sz w:val="20"/>
-        </w:rPr>
         <w:t xml:space="preserve">, </w:t>
       </w:r>
       <w:r>
@@ -5324,129 +5293,16 @@
           <w:rFonts w:ascii="Palatino Linotype" w:eastAsia="Times New Roman" w:hAnsi="Palatino Linotype" w:cs="Times New Roman"/>
           <w:sz w:val="20"/>
         </w:rPr>
-        <w:t>Springer</w:t>
-      </w:r>
-      <w:r>
-        <w:rPr>
-          <w:rFonts w:ascii="Palatino Linotype" w:eastAsia="Times New Roman" w:hAnsi="Palatino Linotype" w:cs="Times New Roman"/>
-          <w:sz w:val="20"/>
-        </w:rPr>
-        <w:t>, 202</w:t>
-      </w:r>
-      <w:r>
-        <w:rPr>
-          <w:rFonts w:ascii="Palatino Linotype" w:eastAsia="Times New Roman" w:hAnsi="Palatino Linotype" w:cs="Times New Roman"/>
-          <w:sz w:val="20"/>
-        </w:rPr>
-        <w:t>4</w:t>
-      </w:r>
-      <w:r>
-        <w:rPr>
-          <w:rFonts w:ascii="Palatino Linotype" w:eastAsia="Times New Roman" w:hAnsi="Palatino Linotype" w:cs="Times New Roman"/>
-          <w:sz w:val="20"/>
-        </w:rPr>
-        <w:t xml:space="preserve">, </w:t>
-      </w:r>
-      <w:r>
-        <w:rPr>
-          <w:rFonts w:ascii="Palatino Linotype" w:hAnsi="Palatino Linotype" w:cs="Times New Roman"/>
-          <w:bCs/>
-          <w:sz w:val="20"/>
-        </w:rPr>
-        <w:t xml:space="preserve">ISSN: </w:t>
-      </w:r>
-      <w:r>
-        <w:rPr>
-          <w:rFonts w:ascii="Palatino Linotype" w:hAnsi="Palatino Linotype" w:cs="Times New Roman"/>
-          <w:bCs/>
-          <w:sz w:val="20"/>
-        </w:rPr>
-        <w:t>1867-108X</w:t>
-      </w:r>
-      <w:r>
-        <w:rPr>
-          <w:rFonts w:ascii="Palatino Linotype" w:hAnsi="Palatino Linotype" w:cs="Times New Roman"/>
-          <w:bCs/>
-          <w:sz w:val="20"/>
-        </w:rPr>
-        <w:t xml:space="preserve">. </w:t>
-      </w:r>
-      <w:r>
-        <w:rPr>
-          <w:rFonts w:ascii="Palatino Linotype" w:hAnsi="Palatino Linotype" w:cs="Times New Roman"/>
-          <w:b/>
-          <w:sz w:val="20"/>
-        </w:rPr>
-        <w:t>(</w:t>
-      </w:r>
-      <w:r>
-        <w:rPr>
-          <w:rFonts w:ascii="Palatino Linotype" w:hAnsi="Palatino Linotype" w:cs="Times New Roman"/>
-          <w:b/>
-          <w:sz w:val="20"/>
-        </w:rPr>
-        <w:t>Science Citation Index</w:t>
-      </w:r>
-      <w:r>
-        <w:rPr>
-          <w:rFonts w:ascii="Palatino Linotype" w:hAnsi="Palatino Linotype" w:cs="Times New Roman"/>
-          <w:b/>
-          <w:sz w:val="20"/>
-        </w:rPr>
-        <w:t xml:space="preserve">) (IF: </w:t>
-      </w:r>
-      <w:r>
-        <w:rPr>
-          <w:rFonts w:ascii="Palatino Linotype" w:hAnsi="Palatino Linotype" w:cs="Times New Roman"/>
-          <w:b/>
-          <w:sz w:val="20"/>
-        </w:rPr>
-        <w:t>2.3</w:t>
-      </w:r>
-      <w:r>
-        <w:rPr>
-          <w:rFonts w:ascii="Palatino Linotype" w:hAnsi="Palatino Linotype" w:cs="Times New Roman"/>
-          <w:b/>
-          <w:sz w:val="20"/>
-        </w:rPr>
-        <w:t>)</w:t>
-      </w:r>
-    </w:p>
-    <w:p>
-      <w:pPr>
-        <w:numPr>
-          <w:ilvl w:val="0"/>
-          <w:numId w:val="13"/>
-        </w:numPr>
-        <w:ind w:left="851"/>
-        <w:jc w:val="both"/>
-        <w:rPr>
-          <w:rFonts w:ascii="Palatino Linotype" w:hAnsi="Palatino Linotype" w:cs="Times New Roman"/>
-          <w:bCs/>
-          <w:sz w:val="20"/>
-        </w:rPr>
-      </w:pPr>
-      <w:r>
-        <w:rPr>
-          <w:rFonts w:ascii="Palatino Linotype" w:eastAsia="Times New Roman" w:hAnsi="Palatino Linotype" w:cs="Times New Roman"/>
-          <w:b/>
-          <w:sz w:val="20"/>
-        </w:rPr>
-        <w:t>Ray. P. P.</w:t>
-      </w:r>
-      <w:r>
-        <w:rPr>
-          <w:rFonts w:ascii="Palatino Linotype" w:eastAsia="Times New Roman" w:hAnsi="Palatino Linotype" w:cs="Times New Roman"/>
-          <w:sz w:val="20"/>
-        </w:rPr>
-        <w:t xml:space="preserve">, </w:t>
-      </w:r>
-      <w:r>
-        <w:rPr>
-          <w:rFonts w:ascii="Palatino Linotype" w:eastAsia="Times New Roman" w:hAnsi="Palatino Linotype" w:cs="Times New Roman"/>
-          <w:sz w:val="20"/>
-        </w:rPr>
-        <w:t>“Generative AI in Psychiatry: A Potential Companion in the Current Therapeutic Era!”, Asian Journal of Psychiatry, Elsevier, 2024, ISSN: 1876-2026. (Science Citation Index) (IF: 9.5)</w:t>
+        <w:t xml:space="preserve">“Generative AI in Psychiatry: A Potential Companion in the Current Therapeutic Era!”, Asian Journal of Psychiatry, Elsevier, 2024, ISSN: 1876-2026. </w:t>
+      </w:r>
+      <w:r>
+        <w:rPr>
+          <w:rFonts w:ascii="Palatino Linotype" w:eastAsia="Times New Roman" w:hAnsi="Palatino Linotype" w:cs="Times New Roman"/>
+          <w:b/>
+          <w:bCs/>
+          <w:sz w:val="20"/>
+        </w:rPr>
+        <w:t>(Science Citation Index) (IF: 9.5)</w:t>
       </w:r>
     </w:p>
     <w:p>
@@ -8734,6 +8590,94 @@
           <w:sz w:val="20"/>
         </w:rPr>
         <w:t>.</w:t>
+      </w:r>
+      <w:r>
+        <w:rPr>
+          <w:rFonts w:ascii="Palatino Linotype" w:hAnsi="Palatino Linotype" w:cs="Times New Roman"/>
+          <w:bCs/>
+          <w:sz w:val="20"/>
+        </w:rPr>
+        <w:t xml:space="preserve"> </w:t>
+      </w:r>
+      <w:r>
+        <w:rPr>
+          <w:rFonts w:ascii="Palatino Linotype" w:hAnsi="Palatino Linotype" w:cs="Times New Roman"/>
+          <w:b/>
+          <w:sz w:val="20"/>
+        </w:rPr>
+        <w:t>(S</w:t>
+      </w:r>
+      <w:r>
+        <w:rPr>
+          <w:rFonts w:ascii="Palatino Linotype" w:hAnsi="Palatino Linotype" w:cs="Times New Roman"/>
+          <w:b/>
+          <w:sz w:val="20"/>
+        </w:rPr>
+        <w:t>copus</w:t>
+      </w:r>
+      <w:r>
+        <w:rPr>
+          <w:rFonts w:ascii="Palatino Linotype" w:hAnsi="Palatino Linotype" w:cs="Times New Roman"/>
+          <w:b/>
+          <w:sz w:val="20"/>
+        </w:rPr>
+        <w:t>) (</w:t>
+      </w:r>
+      <w:r>
+        <w:rPr>
+          <w:rFonts w:ascii="Palatino Linotype" w:hAnsi="Palatino Linotype" w:cs="Times New Roman"/>
+          <w:b/>
+          <w:sz w:val="20"/>
+        </w:rPr>
+        <w:t>C</w:t>
+      </w:r>
+      <w:r>
+        <w:rPr>
+          <w:rFonts w:ascii="Palatino Linotype" w:hAnsi="Palatino Linotype" w:cs="Times New Roman"/>
+          <w:b/>
+          <w:sz w:val="20"/>
+        </w:rPr>
+        <w:t>S</w:t>
+      </w:r>
+      <w:r>
+        <w:rPr>
+          <w:rFonts w:ascii="Palatino Linotype" w:hAnsi="Palatino Linotype" w:cs="Times New Roman"/>
+          <w:b/>
+          <w:sz w:val="20"/>
+        </w:rPr>
+        <w:t xml:space="preserve">: </w:t>
+      </w:r>
+      <w:r>
+        <w:rPr>
+          <w:rFonts w:ascii="Palatino Linotype" w:hAnsi="Palatino Linotype" w:cs="Times New Roman"/>
+          <w:b/>
+          <w:sz w:val="20"/>
+        </w:rPr>
+        <w:t>4</w:t>
+      </w:r>
+      <w:r>
+        <w:rPr>
+          <w:rFonts w:ascii="Palatino Linotype" w:hAnsi="Palatino Linotype" w:cs="Times New Roman"/>
+          <w:b/>
+          <w:sz w:val="20"/>
+        </w:rPr>
+        <w:t>.</w:t>
+      </w:r>
+      <w:r>
+        <w:rPr>
+          <w:rFonts w:ascii="Palatino Linotype" w:hAnsi="Palatino Linotype" w:cs="Times New Roman"/>
+          <w:b/>
+          <w:sz w:val="20"/>
+        </w:rPr>
+        <w:t>8</w:t>
+      </w:r>
+      <w:r>
+        <w:rPr>
+          <w:rFonts w:ascii="Palatino Linotype" w:hAnsi="Palatino Linotype" w:cs="Times New Roman"/>
+          <w:b/>
+          <w:sz w:val="20"/>
+        </w:rPr>
+        <w:t>)</w:t>
       </w:r>
     </w:p>
     <w:p>
@@ -27031,73 +26975,6 @@
     <w:p>
       <w:pPr>
         <w:widowControl w:val="0"/>
-        <w:spacing w:after="0" w:line="100" w:lineRule="atLeast"/>
-        <w:rPr>
-          <w:rFonts w:ascii="Palatino Linotype" w:eastAsia="Times New Roman" w:hAnsi="Palatino Linotype" w:cs="Times New Roman"/>
-          <w:b/>
-          <w:sz w:val="20"/>
-        </w:rPr>
-      </w:pPr>
-    </w:p>
-    <w:p>
-      <w:pPr>
-        <w:widowControl w:val="0"/>
-        <w:spacing w:after="0" w:line="100" w:lineRule="atLeast"/>
-        <w:rPr>
-          <w:rFonts w:ascii="Palatino Linotype" w:eastAsia="Times New Roman" w:hAnsi="Palatino Linotype" w:cs="Times New Roman"/>
-          <w:b/>
-          <w:sz w:val="20"/>
-        </w:rPr>
-      </w:pPr>
-    </w:p>
-    <w:p>
-      <w:pPr>
-        <w:widowControl w:val="0"/>
-        <w:spacing w:after="0" w:line="100" w:lineRule="atLeast"/>
-        <w:ind w:left="555"/>
-        <w:rPr>
-          <w:rFonts w:ascii="Palatino Linotype" w:eastAsia="Times New Roman" w:hAnsi="Palatino Linotype" w:cs="Times New Roman"/>
-          <w:b/>
-          <w:sz w:val="20"/>
-        </w:rPr>
-      </w:pPr>
-    </w:p>
-    <w:p>
-      <w:pPr>
-        <w:widowControl w:val="0"/>
-        <w:spacing w:after="0" w:line="100" w:lineRule="atLeast"/>
-        <w:rPr>
-          <w:rFonts w:ascii="Palatino Linotype" w:eastAsia="Times New Roman" w:hAnsi="Palatino Linotype" w:cs="Times New Roman"/>
-          <w:b/>
-          <w:sz w:val="24"/>
-          <w:szCs w:val="24"/>
-        </w:rPr>
-      </w:pPr>
-      <w:bookmarkStart w:id="10" w:name="_Hlk29114850"/>
-      <w:r>
-        <w:rPr>
-          <w:rFonts w:ascii="Palatino Linotype" w:eastAsia="Times New Roman" w:hAnsi="Palatino Linotype" w:cs="Times New Roman"/>
-          <w:b/>
-          <w:sz w:val="24"/>
-          <w:szCs w:val="24"/>
-        </w:rPr>
-        <w:t xml:space="preserve">Talks/Invited Lectures/Training/Hands-On Delivered </w:t>
-      </w:r>
-    </w:p>
-    <w:p>
-      <w:pPr>
-        <w:widowControl w:val="0"/>
-        <w:spacing w:after="0" w:line="100" w:lineRule="atLeast"/>
-        <w:rPr>
-          <w:rFonts w:ascii="Palatino Linotype" w:hAnsi="Palatino Linotype"/>
-          <w:sz w:val="28"/>
-          <w:szCs w:val="24"/>
-        </w:rPr>
-      </w:pPr>
-    </w:p>
-    <w:p>
-      <w:pPr>
-        <w:widowControl w:val="0"/>
         <w:numPr>
           <w:ilvl w:val="0"/>
           <w:numId w:val="30"/>
@@ -27113,7 +26990,7 @@
           <w:rFonts w:ascii="Palatino Linotype" w:hAnsi="Palatino Linotype" w:cs="Times New Roman"/>
           <w:sz w:val="20"/>
         </w:rPr>
-        <w:t>Delivered talk on “</w:t>
+        <w:t xml:space="preserve">Published an article on </w:t>
       </w:r>
       <w:r>
         <w:rPr>
@@ -27122,35 +26999,25 @@
           <w:iCs/>
           <w:sz w:val="20"/>
         </w:rPr>
-        <w:t>Rise of Single Board Computers and IoT</w:t>
-      </w:r>
-      <w:r>
-        <w:rPr>
-          <w:rFonts w:ascii="Palatino Linotype" w:hAnsi="Palatino Linotype" w:cs="Times New Roman"/>
-          <w:sz w:val="20"/>
-        </w:rPr>
-        <w:t xml:space="preserve">” at </w:t>
-      </w:r>
-      <w:r>
-        <w:rPr>
-          <w:rFonts w:ascii="Palatino Linotype" w:hAnsi="Palatino Linotype" w:cs="Times New Roman"/>
-          <w:sz w:val="20"/>
-        </w:rPr>
-        <w:t>Sikkim Professional University</w:t>
-      </w:r>
-      <w:r>
-        <w:rPr>
-          <w:rFonts w:ascii="Palatino Linotype" w:hAnsi="Palatino Linotype" w:cs="Times New Roman"/>
-          <w:sz w:val="20"/>
-        </w:rPr>
-        <w:t xml:space="preserve">, </w:t>
-      </w:r>
-      <w:r>
-        <w:rPr>
-          <w:rFonts w:ascii="Palatino Linotype" w:hAnsi="Palatino Linotype" w:cs="Times New Roman"/>
-          <w:sz w:val="20"/>
-        </w:rPr>
-        <w:t>Gangtok</w:t>
+        <w:t>“</w:t>
+      </w:r>
+      <w:r>
+        <w:rPr>
+          <w:rFonts w:ascii="Palatino Linotype" w:hAnsi="Palatino Linotype" w:cs="Times New Roman"/>
+          <w:i/>
+          <w:iCs/>
+          <w:sz w:val="20"/>
+        </w:rPr>
+        <w:t>The Promise and Challenges of Brain-Computer Interfaces: Neuralink’s Journey</w:t>
+      </w:r>
+      <w:r>
+        <w:rPr>
+          <w:rFonts w:ascii="Palatino Linotype" w:hAnsi="Palatino Linotype" w:cs="Times New Roman"/>
+          <w:i/>
+          <w:iCs/>
+          <w:sz w:val="20"/>
+        </w:rPr>
+        <w:t>”</w:t>
       </w:r>
       <w:r>
         <w:rPr>
@@ -27164,28 +27031,21 @@
           <w:rFonts w:ascii="Palatino Linotype" w:hAnsi="Palatino Linotype" w:cs="Times New Roman"/>
           <w:sz w:val="20"/>
         </w:rPr>
-        <w:t>on 2</w:t>
-      </w:r>
-      <w:r>
-        <w:rPr>
-          <w:rFonts w:ascii="Palatino Linotype" w:hAnsi="Palatino Linotype" w:cs="Times New Roman"/>
-          <w:sz w:val="20"/>
-        </w:rPr>
-        <w:t>5</w:t>
-      </w:r>
-      <w:r>
-        <w:rPr>
-          <w:rFonts w:ascii="Palatino Linotype" w:hAnsi="Palatino Linotype" w:cs="Times New Roman"/>
-          <w:sz w:val="20"/>
-        </w:rPr>
-        <w:t xml:space="preserve"> April, 202</w:t>
-      </w:r>
-      <w:r>
-        <w:rPr>
-          <w:rFonts w:ascii="Palatino Linotype" w:hAnsi="Palatino Linotype" w:cs="Times New Roman"/>
-          <w:sz w:val="20"/>
-        </w:rPr>
-        <w:t>4</w:t>
+        <w:t>at</w:t>
+      </w:r>
+      <w:r>
+        <w:rPr>
+          <w:rFonts w:ascii="Palatino Linotype" w:hAnsi="Palatino Linotype" w:cs="Times New Roman"/>
+          <w:sz w:val="20"/>
+        </w:rPr>
+        <w:t xml:space="preserve"> Dream 2047, 2024, </w:t>
+      </w:r>
+      <w:r>
+        <w:rPr>
+          <w:rFonts w:ascii="Palatino Linotype" w:hAnsi="Palatino Linotype" w:cs="Times New Roman"/>
+          <w:sz w:val="20"/>
+        </w:rPr>
+        <w:t>ISSN: 0972-169X</w:t>
       </w:r>
       <w:r>
         <w:rPr>
@@ -27194,6 +27054,73 @@
         </w:rPr>
         <w:t>.</w:t>
       </w:r>
+    </w:p>
+    <w:p>
+      <w:pPr>
+        <w:widowControl w:val="0"/>
+        <w:spacing w:after="0" w:line="100" w:lineRule="atLeast"/>
+        <w:rPr>
+          <w:rFonts w:ascii="Palatino Linotype" w:eastAsia="Times New Roman" w:hAnsi="Palatino Linotype" w:cs="Times New Roman"/>
+          <w:b/>
+          <w:sz w:val="20"/>
+        </w:rPr>
+      </w:pPr>
+    </w:p>
+    <w:p>
+      <w:pPr>
+        <w:widowControl w:val="0"/>
+        <w:spacing w:after="0" w:line="100" w:lineRule="atLeast"/>
+        <w:rPr>
+          <w:rFonts w:ascii="Palatino Linotype" w:eastAsia="Times New Roman" w:hAnsi="Palatino Linotype" w:cs="Times New Roman"/>
+          <w:b/>
+          <w:sz w:val="20"/>
+        </w:rPr>
+      </w:pPr>
+    </w:p>
+    <w:p>
+      <w:pPr>
+        <w:widowControl w:val="0"/>
+        <w:spacing w:after="0" w:line="100" w:lineRule="atLeast"/>
+        <w:ind w:left="555"/>
+        <w:rPr>
+          <w:rFonts w:ascii="Palatino Linotype" w:eastAsia="Times New Roman" w:hAnsi="Palatino Linotype" w:cs="Times New Roman"/>
+          <w:b/>
+          <w:sz w:val="20"/>
+        </w:rPr>
+      </w:pPr>
+    </w:p>
+    <w:p>
+      <w:pPr>
+        <w:widowControl w:val="0"/>
+        <w:spacing w:after="0" w:line="100" w:lineRule="atLeast"/>
+        <w:rPr>
+          <w:rFonts w:ascii="Palatino Linotype" w:eastAsia="Times New Roman" w:hAnsi="Palatino Linotype" w:cs="Times New Roman"/>
+          <w:b/>
+          <w:sz w:val="24"/>
+          <w:szCs w:val="24"/>
+        </w:rPr>
+      </w:pPr>
+      <w:bookmarkStart w:id="10" w:name="_Hlk29114850"/>
+      <w:r>
+        <w:rPr>
+          <w:rFonts w:ascii="Palatino Linotype" w:eastAsia="Times New Roman" w:hAnsi="Palatino Linotype" w:cs="Times New Roman"/>
+          <w:b/>
+          <w:sz w:val="24"/>
+          <w:szCs w:val="24"/>
+        </w:rPr>
+        <w:t xml:space="preserve">Talks/Invited Lectures/Training/Hands-On Delivered </w:t>
+      </w:r>
+    </w:p>
+    <w:p>
+      <w:pPr>
+        <w:widowControl w:val="0"/>
+        <w:spacing w:after="0" w:line="100" w:lineRule="atLeast"/>
+        <w:rPr>
+          <w:rFonts w:ascii="Palatino Linotype" w:hAnsi="Palatino Linotype"/>
+          <w:sz w:val="28"/>
+          <w:szCs w:val="24"/>
+        </w:rPr>
+      </w:pPr>
     </w:p>
     <w:p>
       <w:pPr>
@@ -27222,16 +27149,7 @@
           <w:iCs/>
           <w:sz w:val="20"/>
         </w:rPr>
-        <w:t>An Introspection to I</w:t>
-      </w:r>
-      <w:r>
-        <w:rPr>
-          <w:rFonts w:ascii="Palatino Linotype" w:hAnsi="Palatino Linotype" w:cs="Times New Roman"/>
-          <w:i/>
-          <w:iCs/>
-          <w:sz w:val="20"/>
-        </w:rPr>
-        <w:t>nternet of Things</w:t>
+        <w:t>Rise of Single Board Computers and IoT</w:t>
       </w:r>
       <w:r>
         <w:rPr>
@@ -27245,7 +27163,21 @@
           <w:rFonts w:ascii="Palatino Linotype" w:hAnsi="Palatino Linotype" w:cs="Times New Roman"/>
           <w:sz w:val="20"/>
         </w:rPr>
-        <w:t>ECE Department, SR University, Warangal</w:t>
+        <w:t>Sikkim Professional University</w:t>
+      </w:r>
+      <w:r>
+        <w:rPr>
+          <w:rFonts w:ascii="Palatino Linotype" w:hAnsi="Palatino Linotype" w:cs="Times New Roman"/>
+          <w:sz w:val="20"/>
+        </w:rPr>
+        <w:t xml:space="preserve">, </w:t>
+      </w:r>
+      <w:r>
+        <w:rPr>
+          <w:rFonts w:ascii="Palatino Linotype" w:hAnsi="Palatino Linotype" w:cs="Times New Roman"/>
+          <w:sz w:val="20"/>
+        </w:rPr>
+        <w:t>Gangtok</w:t>
       </w:r>
       <w:r>
         <w:rPr>
@@ -27259,7 +27191,28 @@
           <w:rFonts w:ascii="Palatino Linotype" w:hAnsi="Palatino Linotype" w:cs="Times New Roman"/>
           <w:sz w:val="20"/>
         </w:rPr>
-        <w:t>on 24 April, 2021</w:t>
+        <w:t>on 2</w:t>
+      </w:r>
+      <w:r>
+        <w:rPr>
+          <w:rFonts w:ascii="Palatino Linotype" w:hAnsi="Palatino Linotype" w:cs="Times New Roman"/>
+          <w:sz w:val="20"/>
+        </w:rPr>
+        <w:t>5</w:t>
+      </w:r>
+      <w:r>
+        <w:rPr>
+          <w:rFonts w:ascii="Palatino Linotype" w:hAnsi="Palatino Linotype" w:cs="Times New Roman"/>
+          <w:sz w:val="20"/>
+        </w:rPr>
+        <w:t xml:space="preserve"> April, 202</w:t>
+      </w:r>
+      <w:r>
+        <w:rPr>
+          <w:rFonts w:ascii="Palatino Linotype" w:hAnsi="Palatino Linotype" w:cs="Times New Roman"/>
+          <w:sz w:val="20"/>
+        </w:rPr>
+        <w:t>4</w:t>
       </w:r>
       <w:r>
         <w:rPr>
@@ -27287,7 +27240,7 @@
           <w:rFonts w:ascii="Palatino Linotype" w:hAnsi="Palatino Linotype" w:cs="Times New Roman"/>
           <w:sz w:val="20"/>
         </w:rPr>
-        <w:t>Delivered talk and hands-on on “</w:t>
+        <w:t>Delivered talk on “</w:t>
       </w:r>
       <w:r>
         <w:rPr>
@@ -27296,70 +27249,51 @@
           <w:iCs/>
           <w:sz w:val="20"/>
         </w:rPr>
-        <w:t>Internet of Things using Raspberry Pi</w:t>
-      </w:r>
-      <w:r>
-        <w:rPr>
-          <w:rFonts w:ascii="Palatino Linotype" w:hAnsi="Palatino Linotype" w:cs="Times New Roman"/>
-          <w:sz w:val="20"/>
-        </w:rPr>
-        <w:t xml:space="preserve">” </w:t>
-      </w:r>
-      <w:r>
-        <w:rPr>
-          <w:rFonts w:ascii="Palatino Linotype" w:hAnsi="Palatino Linotype" w:cs="Times New Roman"/>
-          <w:sz w:val="20"/>
-        </w:rPr>
-        <w:t xml:space="preserve">on occasion of </w:t>
-      </w:r>
-      <w:r>
-        <w:rPr>
-          <w:rFonts w:ascii="Palatino Linotype" w:hAnsi="Palatino Linotype" w:cs="Times New Roman"/>
-          <w:sz w:val="20"/>
-        </w:rPr>
-        <w:t>W</w:t>
-      </w:r>
-      <w:r>
-        <w:rPr>
-          <w:rFonts w:ascii="Palatino Linotype" w:hAnsi="Palatino Linotype" w:cs="Times New Roman"/>
-          <w:sz w:val="20"/>
-        </w:rPr>
-        <w:t xml:space="preserve">inter </w:t>
-      </w:r>
-      <w:r>
-        <w:rPr>
-          <w:rFonts w:ascii="Palatino Linotype" w:hAnsi="Palatino Linotype" w:cs="Times New Roman"/>
-          <w:sz w:val="20"/>
-        </w:rPr>
-        <w:t>T</w:t>
-      </w:r>
-      <w:r>
-        <w:rPr>
-          <w:rFonts w:ascii="Palatino Linotype" w:hAnsi="Palatino Linotype" w:cs="Times New Roman"/>
-          <w:sz w:val="20"/>
-        </w:rPr>
-        <w:t>raining course at</w:t>
-      </w:r>
-      <w:r>
-        <w:rPr>
-          <w:rFonts w:ascii="Palatino Linotype" w:hAnsi="Palatino Linotype" w:cs="Times New Roman"/>
-          <w:sz w:val="20"/>
-        </w:rPr>
-        <w:t xml:space="preserve"> NIELIT, Gangtok in </w:t>
-      </w:r>
-      <w:r>
-        <w:rPr>
-          <w:rFonts w:ascii="Palatino Linotype" w:hAnsi="Palatino Linotype" w:cs="Times New Roman"/>
-          <w:sz w:val="20"/>
-        </w:rPr>
-        <w:t>during 30 December 2019 to 3 January</w:t>
-      </w:r>
-      <w:r>
-        <w:rPr>
-          <w:rFonts w:ascii="Palatino Linotype" w:hAnsi="Palatino Linotype" w:cs="Times New Roman"/>
-          <w:sz w:val="20"/>
-        </w:rPr>
-        <w:t>, 2020.</w:t>
+        <w:t>An Introspection to I</w:t>
+      </w:r>
+      <w:r>
+        <w:rPr>
+          <w:rFonts w:ascii="Palatino Linotype" w:hAnsi="Palatino Linotype" w:cs="Times New Roman"/>
+          <w:i/>
+          <w:iCs/>
+          <w:sz w:val="20"/>
+        </w:rPr>
+        <w:t>nternet of Things</w:t>
+      </w:r>
+      <w:r>
+        <w:rPr>
+          <w:rFonts w:ascii="Palatino Linotype" w:hAnsi="Palatino Linotype" w:cs="Times New Roman"/>
+          <w:sz w:val="20"/>
+        </w:rPr>
+        <w:t xml:space="preserve">” at </w:t>
+      </w:r>
+      <w:r>
+        <w:rPr>
+          <w:rFonts w:ascii="Palatino Linotype" w:hAnsi="Palatino Linotype" w:cs="Times New Roman"/>
+          <w:sz w:val="20"/>
+        </w:rPr>
+        <w:t>ECE Department, SR University, Warangal</w:t>
+      </w:r>
+      <w:r>
+        <w:rPr>
+          <w:rFonts w:ascii="Palatino Linotype" w:hAnsi="Palatino Linotype" w:cs="Times New Roman"/>
+          <w:sz w:val="20"/>
+        </w:rPr>
+        <w:t xml:space="preserve"> </w:t>
+      </w:r>
+      <w:r>
+        <w:rPr>
+          <w:rFonts w:ascii="Palatino Linotype" w:hAnsi="Palatino Linotype" w:cs="Times New Roman"/>
+          <w:sz w:val="20"/>
+        </w:rPr>
+        <w:t>on 24 April, 2021</w:t>
+      </w:r>
+      <w:r>
+        <w:rPr>
+          <w:rFonts w:ascii="Palatino Linotype" w:hAnsi="Palatino Linotype" w:cs="Times New Roman"/>
+          <w:sz w:val="20"/>
+        </w:rPr>
+        <w:t>.</w:t>
       </w:r>
     </w:p>
     <w:p>
@@ -27377,47 +27311,82 @@
       </w:pPr>
       <w:r>
         <w:rPr>
-          <w:rFonts w:ascii="Palatino Linotype" w:eastAsia="Times New Roman" w:hAnsi="Palatino Linotype" w:cs="Times New Roman"/>
-          <w:sz w:val="20"/>
-        </w:rPr>
-        <w:t>Delivered talk on “</w:t>
-      </w:r>
-      <w:r>
-        <w:rPr>
-          <w:rFonts w:ascii="Palatino Linotype" w:eastAsia="Times New Roman" w:hAnsi="Palatino Linotype" w:cs="Times New Roman"/>
+          <w:rFonts w:ascii="Palatino Linotype" w:hAnsi="Palatino Linotype" w:cs="Times New Roman"/>
+          <w:sz w:val="20"/>
+        </w:rPr>
+        <w:t>Delivered talk and hands-on on “</w:t>
+      </w:r>
+      <w:r>
+        <w:rPr>
+          <w:rFonts w:ascii="Palatino Linotype" w:hAnsi="Palatino Linotype" w:cs="Times New Roman"/>
           <w:i/>
           <w:iCs/>
           <w:sz w:val="20"/>
         </w:rPr>
-        <w:t>Blockchain Storm: An IoT based Cumulative Perspective</w:t>
-      </w:r>
-      <w:r>
-        <w:rPr>
-          <w:rFonts w:ascii="Palatino Linotype" w:eastAsia="Times New Roman" w:hAnsi="Palatino Linotype" w:cs="Times New Roman"/>
-          <w:sz w:val="20"/>
-        </w:rPr>
-        <w:t xml:space="preserve">” at Department of Computer Applications, Sikkim University </w:t>
-      </w:r>
-      <w:r>
-        <w:rPr>
-          <w:rFonts w:ascii="Palatino Linotype" w:eastAsia="Times New Roman" w:hAnsi="Palatino Linotype" w:cs="Times New Roman"/>
-          <w:sz w:val="20"/>
-        </w:rPr>
-        <w:t xml:space="preserve">with EICT Academy, IIT Guwahati </w:t>
-      </w:r>
-      <w:r>
-        <w:rPr>
-          <w:rFonts w:ascii="Palatino Linotype" w:eastAsia="Times New Roman" w:hAnsi="Palatino Linotype" w:cs="Times New Roman"/>
-          <w:sz w:val="20"/>
-        </w:rPr>
-        <w:t>on 29th March, 2019</w:t>
-      </w:r>
-      <w:r>
-        <w:rPr>
-          <w:rFonts w:ascii="Palatino Linotype" w:eastAsia="Times New Roman" w:hAnsi="Palatino Linotype" w:cs="Times New Roman"/>
-          <w:sz w:val="20"/>
-        </w:rPr>
-        <w:t xml:space="preserve">.  </w:t>
+        <w:t>Internet of Things using Raspberry Pi</w:t>
+      </w:r>
+      <w:r>
+        <w:rPr>
+          <w:rFonts w:ascii="Palatino Linotype" w:hAnsi="Palatino Linotype" w:cs="Times New Roman"/>
+          <w:sz w:val="20"/>
+        </w:rPr>
+        <w:t xml:space="preserve">” </w:t>
+      </w:r>
+      <w:r>
+        <w:rPr>
+          <w:rFonts w:ascii="Palatino Linotype" w:hAnsi="Palatino Linotype" w:cs="Times New Roman"/>
+          <w:sz w:val="20"/>
+        </w:rPr>
+        <w:t xml:space="preserve">on occasion of </w:t>
+      </w:r>
+      <w:r>
+        <w:rPr>
+          <w:rFonts w:ascii="Palatino Linotype" w:hAnsi="Palatino Linotype" w:cs="Times New Roman"/>
+          <w:sz w:val="20"/>
+        </w:rPr>
+        <w:t>W</w:t>
+      </w:r>
+      <w:r>
+        <w:rPr>
+          <w:rFonts w:ascii="Palatino Linotype" w:hAnsi="Palatino Linotype" w:cs="Times New Roman"/>
+          <w:sz w:val="20"/>
+        </w:rPr>
+        <w:t xml:space="preserve">inter </w:t>
+      </w:r>
+      <w:r>
+        <w:rPr>
+          <w:rFonts w:ascii="Palatino Linotype" w:hAnsi="Palatino Linotype" w:cs="Times New Roman"/>
+          <w:sz w:val="20"/>
+        </w:rPr>
+        <w:t>T</w:t>
+      </w:r>
+      <w:r>
+        <w:rPr>
+          <w:rFonts w:ascii="Palatino Linotype" w:hAnsi="Palatino Linotype" w:cs="Times New Roman"/>
+          <w:sz w:val="20"/>
+        </w:rPr>
+        <w:t>raining course at</w:t>
+      </w:r>
+      <w:r>
+        <w:rPr>
+          <w:rFonts w:ascii="Palatino Linotype" w:hAnsi="Palatino Linotype" w:cs="Times New Roman"/>
+          <w:sz w:val="20"/>
+        </w:rPr>
+        <w:t xml:space="preserve"> NIELIT, Gangtok in </w:t>
+      </w:r>
+      <w:r>
+        <w:rPr>
+          <w:rFonts w:ascii="Palatino Linotype" w:hAnsi="Palatino Linotype" w:cs="Times New Roman"/>
+          <w:sz w:val="20"/>
+        </w:rPr>
+        <w:t>during 30 December 2019 to 3 January</w:t>
+      </w:r>
+      <w:r>
+        <w:rPr>
+          <w:rFonts w:ascii="Palatino Linotype" w:hAnsi="Palatino Linotype" w:cs="Times New Roman"/>
+          <w:sz w:val="20"/>
+        </w:rPr>
+        <w:t>, 2020.</w:t>
       </w:r>
     </w:p>
     <w:p>
@@ -27438,6 +27407,64 @@
           <w:rFonts w:ascii="Palatino Linotype" w:eastAsia="Times New Roman" w:hAnsi="Palatino Linotype" w:cs="Times New Roman"/>
           <w:sz w:val="20"/>
         </w:rPr>
+        <w:t>Delivered talk on “</w:t>
+      </w:r>
+      <w:r>
+        <w:rPr>
+          <w:rFonts w:ascii="Palatino Linotype" w:eastAsia="Times New Roman" w:hAnsi="Palatino Linotype" w:cs="Times New Roman"/>
+          <w:i/>
+          <w:iCs/>
+          <w:sz w:val="20"/>
+        </w:rPr>
+        <w:t>Blockchain Storm: An IoT based Cumulative Perspective</w:t>
+      </w:r>
+      <w:r>
+        <w:rPr>
+          <w:rFonts w:ascii="Palatino Linotype" w:eastAsia="Times New Roman" w:hAnsi="Palatino Linotype" w:cs="Times New Roman"/>
+          <w:sz w:val="20"/>
+        </w:rPr>
+        <w:t xml:space="preserve">” at Department of Computer Applications, Sikkim University </w:t>
+      </w:r>
+      <w:r>
+        <w:rPr>
+          <w:rFonts w:ascii="Palatino Linotype" w:eastAsia="Times New Roman" w:hAnsi="Palatino Linotype" w:cs="Times New Roman"/>
+          <w:sz w:val="20"/>
+        </w:rPr>
+        <w:t xml:space="preserve">with EICT Academy, IIT Guwahati </w:t>
+      </w:r>
+      <w:r>
+        <w:rPr>
+          <w:rFonts w:ascii="Palatino Linotype" w:eastAsia="Times New Roman" w:hAnsi="Palatino Linotype" w:cs="Times New Roman"/>
+          <w:sz w:val="20"/>
+        </w:rPr>
+        <w:t>on 29th March, 2019</w:t>
+      </w:r>
+      <w:r>
+        <w:rPr>
+          <w:rFonts w:ascii="Palatino Linotype" w:eastAsia="Times New Roman" w:hAnsi="Palatino Linotype" w:cs="Times New Roman"/>
+          <w:sz w:val="20"/>
+        </w:rPr>
+        <w:t xml:space="preserve">.  </w:t>
+      </w:r>
+    </w:p>
+    <w:p>
+      <w:pPr>
+        <w:widowControl w:val="0"/>
+        <w:numPr>
+          <w:ilvl w:val="0"/>
+          <w:numId w:val="30"/>
+        </w:numPr>
+        <w:spacing w:before="97" w:after="0" w:line="100" w:lineRule="atLeast"/>
+        <w:rPr>
+          <w:rFonts w:ascii="Palatino Linotype" w:hAnsi="Palatino Linotype" w:cs="Times New Roman"/>
+          <w:sz w:val="20"/>
+        </w:rPr>
+      </w:pPr>
+      <w:r>
+        <w:rPr>
+          <w:rFonts w:ascii="Palatino Linotype" w:eastAsia="Times New Roman" w:hAnsi="Palatino Linotype" w:cs="Times New Roman"/>
+          <w:sz w:val="20"/>
+        </w:rPr>
         <w:t xml:space="preserve">Delivered talk and hands-on </w:t>
       </w:r>
       <w:r>
@@ -27732,7 +27759,6 @@
           <w:rFonts w:ascii="Palatino Linotype" w:hAnsi="Palatino Linotype" w:cs="Times New Roman"/>
           <w:sz w:val="20"/>
         </w:rPr>
-        <w:lastRenderedPageBreak/>
         <w:t>Mayel Lyangten Lepcha, Pratiksha Phukon, Yogesh Lokhar</w:t>
       </w:r>
       <w:r>
@@ -28820,7 +28846,15 @@
           <w:rFonts w:ascii="Palatino Linotype" w:eastAsia="Times New Roman" w:hAnsi="Palatino Linotype" w:cs="Times New Roman"/>
           <w:sz w:val="20"/>
         </w:rPr>
-        <w:t>Technical Program Committee Member in The 30th IEEE International Conference on Telecommunications (IEEE ICT) 2024 from 24-27 June, 2024, Deadsea, Jordan.</w:t>
+        <w:t xml:space="preserve">Technical Program Committee Member in The 30th IEEE International Conference on </w:t>
+      </w:r>
+      <w:r>
+        <w:rPr>
+          <w:rFonts w:ascii="Palatino Linotype" w:eastAsia="Times New Roman" w:hAnsi="Palatino Linotype" w:cs="Times New Roman"/>
+          <w:sz w:val="20"/>
+        </w:rPr>
+        <w:lastRenderedPageBreak/>
+        <w:t>Telecommunications (IEEE ICT) 2024 from 24-27 June, 2024, Deadsea, Jordan.</w:t>
       </w:r>
     </w:p>
     <w:p>
@@ -28856,17 +28890,7 @@
           <w:iCs/>
           <w:sz w:val="20"/>
         </w:rPr>
-        <w:t xml:space="preserve">The IEEE International Conference on Consumer </w:t>
-      </w:r>
-      <w:r>
-        <w:rPr>
-          <w:rFonts w:ascii="Palatino Linotype" w:eastAsia="Times New Roman" w:hAnsi="Palatino Linotype" w:cs="Times New Roman"/>
-          <w:i/>
-          <w:iCs/>
-          <w:sz w:val="20"/>
-        </w:rPr>
-        <w:lastRenderedPageBreak/>
-        <w:t xml:space="preserve">Electronics (IEEE ICCE-TW) </w:t>
+        <w:t xml:space="preserve">The IEEE International Conference on Consumer Electronics (IEEE ICCE-TW) </w:t>
       </w:r>
       <w:r>
         <w:rPr>
@@ -30224,6 +30248,7 @@
           <w:rFonts w:ascii="Palatino Linotype" w:eastAsia="Times New Roman" w:hAnsi="Palatino Linotype" w:cs="Times New Roman"/>
           <w:sz w:val="20"/>
         </w:rPr>
+        <w:lastRenderedPageBreak/>
         <w:t>Technical Program Committee Member in</w:t>
       </w:r>
       <w:r>
@@ -30274,7 +30299,6 @@
           <w:rFonts w:ascii="Palatino Linotype" w:eastAsia="Times New Roman" w:hAnsi="Palatino Linotype" w:cs="Times New Roman"/>
           <w:sz w:val="20"/>
         </w:rPr>
-        <w:lastRenderedPageBreak/>
         <w:t>Technical Program Committee Member in</w:t>
       </w:r>
       <w:r>
@@ -31118,6 +31142,7 @@
           <w:rFonts w:ascii="Palatino Linotype" w:eastAsia="Times New Roman" w:hAnsi="Palatino Linotype" w:cs="Times New Roman"/>
           <w:sz w:val="20"/>
         </w:rPr>
+        <w:lastRenderedPageBreak/>
         <w:t xml:space="preserve">Technical Program Committee Member in </w:t>
       </w:r>
       <w:r>
@@ -31166,7 +31191,6 @@
           <w:rFonts w:ascii="Palatino Linotype" w:eastAsia="Times New Roman" w:hAnsi="Palatino Linotype" w:cs="Times New Roman"/>
           <w:sz w:val="20"/>
         </w:rPr>
-        <w:lastRenderedPageBreak/>
         <w:t xml:space="preserve">Technical Program Committee Member in </w:t>
       </w:r>
       <w:r>
@@ -32347,6 +32371,7 @@
           <w:rFonts w:ascii="Palatino Linotype" w:eastAsia="Times New Roman" w:hAnsi="Palatino Linotype" w:cs="Times New Roman"/>
           <w:sz w:val="20"/>
         </w:rPr>
+        <w:lastRenderedPageBreak/>
         <w:t xml:space="preserve">Lead Guest Editor in Special issue on </w:t>
       </w:r>
       <w:r>
@@ -32398,15 +32423,7 @@
           <w:rFonts w:ascii="Palatino Linotype" w:eastAsia="Times New Roman" w:hAnsi="Palatino Linotype" w:cs="Times New Roman"/>
           <w:sz w:val="20"/>
         </w:rPr>
-        <w:t xml:space="preserve">, along with Marc Frincu, West University of Timisoara, Romania, Yingwei Wang, University of Prince, </w:t>
-      </w:r>
-      <w:r>
-        <w:rPr>
-          <w:rFonts w:ascii="Palatino Linotype" w:eastAsia="Times New Roman" w:hAnsi="Palatino Linotype" w:cs="Times New Roman"/>
-          <w:sz w:val="20"/>
-        </w:rPr>
-        <w:lastRenderedPageBreak/>
-        <w:t xml:space="preserve">Edward Island Canada, SC. Karolj Skala, Ruđer Bošković Institute, Zagreb, Croatia in </w:t>
+        <w:t xml:space="preserve">, along with Marc Frincu, West University of Timisoara, Romania, Yingwei Wang, University of Prince, Edward Island Canada, SC. Karolj Skala, Ruđer Bošković Institute, Zagreb, Croatia in </w:t>
       </w:r>
       <w:r>
         <w:rPr>
@@ -33499,6 +33516,7 @@
           <w:rFonts w:ascii="Palatino Linotype" w:eastAsia="Times New Roman" w:hAnsi="Palatino Linotype" w:cs="Times New Roman"/>
           <w:sz w:val="20"/>
         </w:rPr>
+        <w:lastRenderedPageBreak/>
         <w:t xml:space="preserve">Organized 5 days workshop on </w:t>
       </w:r>
       <w:r>
@@ -33566,7 +33584,6 @@
           <w:rFonts w:ascii="Palatino Linotype" w:eastAsia="Times New Roman" w:hAnsi="Palatino Linotype" w:cs="Times New Roman"/>
           <w:sz w:val="20"/>
         </w:rPr>
-        <w:lastRenderedPageBreak/>
         <w:t xml:space="preserve">Organized 5 days workshop on </w:t>
       </w:r>
       <w:r>
@@ -34904,6 +34921,7 @@
           <w:rFonts w:ascii="Palatino Linotype" w:eastAsia="Times New Roman" w:hAnsi="Palatino Linotype" w:cs="Times New Roman"/>
           <w:sz w:val="20"/>
         </w:rPr>
+        <w:lastRenderedPageBreak/>
         <w:t xml:space="preserve">Attended workshop on </w:t>
       </w:r>
       <w:r>
@@ -34971,7 +34989,6 @@
           <w:rFonts w:ascii="Palatino Linotype" w:eastAsia="Times New Roman" w:hAnsi="Palatino Linotype" w:cs="Times New Roman"/>
           <w:sz w:val="20"/>
         </w:rPr>
-        <w:lastRenderedPageBreak/>
         <w:t xml:space="preserve">Attended workshop on </w:t>
       </w:r>
       <w:r>
@@ -36230,7 +36247,15 @@
           <w:rFonts w:ascii="Palatino Linotype" w:eastAsia="Times New Roman" w:hAnsi="Palatino Linotype" w:cs="Times New Roman"/>
           <w:sz w:val="20"/>
         </w:rPr>
-        <w:t xml:space="preserve"> at Sikkim University, 20</w:t>
+        <w:t xml:space="preserve"> at Sikkim </w:t>
+      </w:r>
+      <w:r>
+        <w:rPr>
+          <w:rFonts w:ascii="Palatino Linotype" w:eastAsia="Times New Roman" w:hAnsi="Palatino Linotype" w:cs="Times New Roman"/>
+          <w:sz w:val="20"/>
+        </w:rPr>
+        <w:lastRenderedPageBreak/>
+        <w:t>University, 20</w:t>
       </w:r>
       <w:r>
         <w:rPr>
@@ -36290,7 +36315,6 @@
           <w:rFonts w:ascii="Palatino Linotype" w:eastAsia="Times New Roman" w:hAnsi="Palatino Linotype" w:cs="Times New Roman"/>
           <w:sz w:val="20"/>
         </w:rPr>
-        <w:lastRenderedPageBreak/>
         <w:t>Nominated by the Vice Chancellor of Sikkim University as the member</w:t>
       </w:r>
       <w:r>
@@ -37452,6 +37476,7 @@
           <w:b/>
           <w:sz w:val="20"/>
         </w:rPr>
+        <w:lastRenderedPageBreak/>
         <w:t xml:space="preserve">Member of </w:t>
       </w:r>
       <w:r>
@@ -37533,7 +37558,6 @@
           <w:b/>
           <w:sz w:val="20"/>
         </w:rPr>
-        <w:lastRenderedPageBreak/>
         <w:t xml:space="preserve">Member of </w:t>
       </w:r>
       <w:r>
@@ -38297,7 +38321,6 @@
           <w:b/>
           <w:sz w:val="20"/>
         </w:rPr>
-        <w:lastRenderedPageBreak/>
         <w:t>Adjunct Faculty</w:t>
       </w:r>
       <w:r>
@@ -40158,6 +40181,7 @@
                 <w:sz w:val="20"/>
                 <w:szCs w:val="20"/>
               </w:rPr>
+              <w:lastRenderedPageBreak/>
               <w:t>2018-19</w:t>
             </w:r>
           </w:p>
@@ -40423,16 +40447,7 @@
                 <w:sz w:val="20"/>
                 <w:szCs w:val="20"/>
               </w:rPr>
-              <w:t xml:space="preserve">3 Formal Language and Automata </w:t>
-            </w:r>
-            <w:r>
-              <w:rPr>
-                <w:rFonts w:ascii="Palatino Linotype" w:hAnsi="Palatino Linotype"/>
-                <w:sz w:val="20"/>
-                <w:szCs w:val="20"/>
-              </w:rPr>
-              <w:lastRenderedPageBreak/>
-              <w:t>Theory</w:t>
+              <w:t>3 Formal Language and Automata Theory</w:t>
             </w:r>
           </w:p>
         </w:tc>
@@ -42765,7 +42780,7 @@
 </file>
 
 <file path=word/endnotes.xml><?xml version="1.0" encoding="utf-8"?>
-<w:endnotes xmlns:wpc="http://schemas.microsoft.com/office/word/2010/wordprocessingCanvas" xmlns:cx="http://schemas.microsoft.com/office/drawing/2014/chartex" xmlns:cx1="http://schemas.microsoft.com/office/drawing/2015/9/8/chartex" xmlns:cx2="http://schemas.microsoft.com/office/drawing/2015/10/21/chartex" xmlns:cx3="http://schemas.microsoft.com/office/drawing/2016/5/9/chartex" xmlns:cx4="http://schemas.microsoft.com/office/drawing/2016/5/10/chartex" xmlns:cx5="http://schemas.microsoft.com/office/drawing/2016/5/11/chartex" xmlns:cx6="http://schemas.microsoft.com/office/drawing/2016/5/12/chartex" xmlns:cx7="http://schemas.microsoft.com/office/drawing/2016/5/13/chartex" xmlns:cx8="http://schemas.microsoft.com/office/drawing/2016/5/14/chartex" xmlns:mc="http://schemas.openxmlformats.org/markup-compatibility/2006" xmlns:aink="http://schemas.microsoft.com/office/drawing/2016/ink" xmlns:am3d="http://schemas.microsoft.com/office/drawing/2017/model3d" xmlns:o="urn:schemas-microsoft-com:office:office" xmlns:oel="http://schemas.microsoft.com/office/2019/extlst" xmlns:r="http://schemas.openxmlformats.org/officeDocument/2006/relationships" xmlns:m="http://schemas.openxmlformats.org/officeDocument/2006/math" xmlns:v="urn:schemas-microsoft-com:vml" xmlns:wp14="http://schemas.microsoft.com/office/word/2010/wordprocessingDrawing" xmlns:wp="http://schemas.openxmlformats.org/drawingml/2006/wordprocessingDrawing" xmlns:w10="urn:schemas-microsoft-com:office:word" xmlns:w="http://schemas.openxmlformats.org/wordprocessingml/2006/main" xmlns:w14="http://schemas.microsoft.com/office/word/2010/wordml" xmlns:w15="http://schemas.microsoft.com/office/word/2012/wordml" xmlns:w16cex="http://schemas.microsoft.com/office/word/2018/wordml/cex" xmlns:w16cid="http://schemas.microsoft.com/office/word/2016/wordml/cid" xmlns:w16="http://schemas.microsoft.com/office/word/2018/wordml" xmlns:w16du="http://schemas.microsoft.com/office/word/2023/wordml/word16du" xmlns:w16sdtdh="http://schemas.microsoft.com/office/word/2020/wordml/sdtdatahash" xmlns:w16se="http://schemas.microsoft.com/office/word/2015/wordml/symex" xmlns:wpg="http://schemas.microsoft.com/office/word/2010/wordprocessingGroup" xmlns:wpi="http://schemas.microsoft.com/office/word/2010/wordprocessingInk" xmlns:wne="http://schemas.microsoft.com/office/word/2006/wordml" xmlns:wps="http://schemas.microsoft.com/office/word/2010/wordprocessingShape" mc:Ignorable="w14 w15 w16se w16cid w16 w16cex w16sdtdh w16du wp14">
+<w:endnotes xmlns:wpc="http://schemas.microsoft.com/office/word/2010/wordprocessingCanvas" xmlns:cx="http://schemas.microsoft.com/office/drawing/2014/chartex" xmlns:cx1="http://schemas.microsoft.com/office/drawing/2015/9/8/chartex" xmlns:cx2="http://schemas.microsoft.com/office/drawing/2015/10/21/chartex" xmlns:cx3="http://schemas.microsoft.com/office/drawing/2016/5/9/chartex" xmlns:cx4="http://schemas.microsoft.com/office/drawing/2016/5/10/chartex" xmlns:cx5="http://schemas.microsoft.com/office/drawing/2016/5/11/chartex" xmlns:cx6="http://schemas.microsoft.com/office/drawing/2016/5/12/chartex" xmlns:cx7="http://schemas.microsoft.com/office/drawing/2016/5/13/chartex" xmlns:cx8="http://schemas.microsoft.com/office/drawing/2016/5/14/chartex" xmlns:mc="http://schemas.openxmlformats.org/markup-compatibility/2006" xmlns:aink="http://schemas.microsoft.com/office/drawing/2016/ink" xmlns:am3d="http://schemas.microsoft.com/office/drawing/2017/model3d" xmlns:o="urn:schemas-microsoft-com:office:office" xmlns:oel="http://schemas.microsoft.com/office/2019/extlst" xmlns:r="http://schemas.openxmlformats.org/officeDocument/2006/relationships" xmlns:m="http://schemas.openxmlformats.org/officeDocument/2006/math" xmlns:v="urn:schemas-microsoft-com:vml" xmlns:wp14="http://schemas.microsoft.com/office/word/2010/wordprocessingDrawing" xmlns:wp="http://schemas.openxmlformats.org/drawingml/2006/wordprocessingDrawing" xmlns:w10="urn:schemas-microsoft-com:office:word" xmlns:w="http://schemas.openxmlformats.org/wordprocessingml/2006/main" xmlns:w14="http://schemas.microsoft.com/office/word/2010/wordml" xmlns:w15="http://schemas.microsoft.com/office/word/2012/wordml" xmlns:w16cex="http://schemas.microsoft.com/office/word/2018/wordml/cex" xmlns:w16cid="http://schemas.microsoft.com/office/word/2016/wordml/cid" xmlns:w16="http://schemas.microsoft.com/office/word/2018/wordml" xmlns:w16du="http://schemas.microsoft.com/office/word/2023/wordml/word16du" xmlns:w16sdtdh="http://schemas.microsoft.com/office/word/2020/wordml/sdtdatahash" xmlns:w16se="http://schemas.microsoft.com/office/word/2015/wordml/symex" xmlns:wpg="http://schemas.microsoft.com/office/word/2010/wordprocessingGroup" xmlns:wpi="http://schemas.microsoft.com/office/word/2010/wordprocessingInk" xmlns:wne="http://schemas.microsoft.com/office/word/2006/wordml" xmlns:wps="http://schemas.microsoft.com/office/word/2010/wordprocessingShape" mc:Ignorable="w14 w15 w16se w16cid w16 w16cex w16sdtdh wp14">
   <w:endnote w:type="separator" w:id="-1">
     <w:p>
       <w:pPr>
@@ -42790,7 +42805,7 @@
 </file>
 
 <file path=word/footer1.xml><?xml version="1.0" encoding="utf-8"?>
-<w:ftr xmlns:wpc="http://schemas.microsoft.com/office/word/2010/wordprocessingCanvas" xmlns:cx="http://schemas.microsoft.com/office/drawing/2014/chartex" xmlns:cx1="http://schemas.microsoft.com/office/drawing/2015/9/8/chartex" xmlns:cx2="http://schemas.microsoft.com/office/drawing/2015/10/21/chartex" xmlns:cx3="http://schemas.microsoft.com/office/drawing/2016/5/9/chartex" xmlns:cx4="http://schemas.microsoft.com/office/drawing/2016/5/10/chartex" xmlns:cx5="http://schemas.microsoft.com/office/drawing/2016/5/11/chartex" xmlns:cx6="http://schemas.microsoft.com/office/drawing/2016/5/12/chartex" xmlns:cx7="http://schemas.microsoft.com/office/drawing/2016/5/13/chartex" xmlns:cx8="http://schemas.microsoft.com/office/drawing/2016/5/14/chartex" xmlns:mc="http://schemas.openxmlformats.org/markup-compatibility/2006" xmlns:aink="http://schemas.microsoft.com/office/drawing/2016/ink" xmlns:am3d="http://schemas.microsoft.com/office/drawing/2017/model3d" xmlns:o="urn:schemas-microsoft-com:office:office" xmlns:oel="http://schemas.microsoft.com/office/2019/extlst" xmlns:r="http://schemas.openxmlformats.org/officeDocument/2006/relationships" xmlns:m="http://schemas.openxmlformats.org/officeDocument/2006/math" xmlns:v="urn:schemas-microsoft-com:vml" xmlns:wp14="http://schemas.microsoft.com/office/word/2010/wordprocessingDrawing" xmlns:wp="http://schemas.openxmlformats.org/drawingml/2006/wordprocessingDrawing" xmlns:w10="urn:schemas-microsoft-com:office:word" xmlns:w="http://schemas.openxmlformats.org/wordprocessingml/2006/main" xmlns:w14="http://schemas.microsoft.com/office/word/2010/wordml" xmlns:w15="http://schemas.microsoft.com/office/word/2012/wordml" xmlns:w16cex="http://schemas.microsoft.com/office/word/2018/wordml/cex" xmlns:w16cid="http://schemas.microsoft.com/office/word/2016/wordml/cid" xmlns:w16="http://schemas.microsoft.com/office/word/2018/wordml" xmlns:w16du="http://schemas.microsoft.com/office/word/2023/wordml/word16du" xmlns:w16sdtdh="http://schemas.microsoft.com/office/word/2020/wordml/sdtdatahash" xmlns:w16se="http://schemas.microsoft.com/office/word/2015/wordml/symex" xmlns:wpg="http://schemas.microsoft.com/office/word/2010/wordprocessingGroup" xmlns:wpi="http://schemas.microsoft.com/office/word/2010/wordprocessingInk" xmlns:wne="http://schemas.microsoft.com/office/word/2006/wordml" xmlns:wps="http://schemas.microsoft.com/office/word/2010/wordprocessingShape" mc:Ignorable="w14 w15 w16se w16cid w16 w16cex w16sdtdh w16du wp14">
+<w:ftr xmlns:wpc="http://schemas.microsoft.com/office/word/2010/wordprocessingCanvas" xmlns:cx="http://schemas.microsoft.com/office/drawing/2014/chartex" xmlns:cx1="http://schemas.microsoft.com/office/drawing/2015/9/8/chartex" xmlns:cx2="http://schemas.microsoft.com/office/drawing/2015/10/21/chartex" xmlns:cx3="http://schemas.microsoft.com/office/drawing/2016/5/9/chartex" xmlns:cx4="http://schemas.microsoft.com/office/drawing/2016/5/10/chartex" xmlns:cx5="http://schemas.microsoft.com/office/drawing/2016/5/11/chartex" xmlns:cx6="http://schemas.microsoft.com/office/drawing/2016/5/12/chartex" xmlns:cx7="http://schemas.microsoft.com/office/drawing/2016/5/13/chartex" xmlns:cx8="http://schemas.microsoft.com/office/drawing/2016/5/14/chartex" xmlns:mc="http://schemas.openxmlformats.org/markup-compatibility/2006" xmlns:aink="http://schemas.microsoft.com/office/drawing/2016/ink" xmlns:am3d="http://schemas.microsoft.com/office/drawing/2017/model3d" xmlns:o="urn:schemas-microsoft-com:office:office" xmlns:oel="http://schemas.microsoft.com/office/2019/extlst" xmlns:r="http://schemas.openxmlformats.org/officeDocument/2006/relationships" xmlns:m="http://schemas.openxmlformats.org/officeDocument/2006/math" xmlns:v="urn:schemas-microsoft-com:vml" xmlns:wp14="http://schemas.microsoft.com/office/word/2010/wordprocessingDrawing" xmlns:wp="http://schemas.openxmlformats.org/drawingml/2006/wordprocessingDrawing" xmlns:w10="urn:schemas-microsoft-com:office:word" xmlns:w="http://schemas.openxmlformats.org/wordprocessingml/2006/main" xmlns:w14="http://schemas.microsoft.com/office/word/2010/wordml" xmlns:w15="http://schemas.microsoft.com/office/word/2012/wordml" xmlns:w16cex="http://schemas.microsoft.com/office/word/2018/wordml/cex" xmlns:w16cid="http://schemas.microsoft.com/office/word/2016/wordml/cid" xmlns:w16="http://schemas.microsoft.com/office/word/2018/wordml" xmlns:w16du="http://schemas.microsoft.com/office/word/2023/wordml/word16du" xmlns:w16sdtdh="http://schemas.microsoft.com/office/word/2020/wordml/sdtdatahash" xmlns:w16se="http://schemas.microsoft.com/office/word/2015/wordml/symex" xmlns:wpg="http://schemas.microsoft.com/office/word/2010/wordprocessingGroup" xmlns:wpi="http://schemas.microsoft.com/office/word/2010/wordprocessingInk" xmlns:wne="http://schemas.microsoft.com/office/word/2006/wordml" xmlns:wps="http://schemas.microsoft.com/office/word/2010/wordprocessingShape" mc:Ignorable="w14 w15 w16se w16cid w16 w16cex w16sdtdh wp14">
   <w:sdt>
     <w:sdtPr>
       <w:id w:val="-1535104590"/>
@@ -42844,7 +42859,7 @@
 </file>
 
 <file path=word/footnotes.xml><?xml version="1.0" encoding="utf-8"?>
-<w:footnotes xmlns:wpc="http://schemas.microsoft.com/office/word/2010/wordprocessingCanvas" xmlns:cx="http://schemas.microsoft.com/office/drawing/2014/chartex" xmlns:cx1="http://schemas.microsoft.com/office/drawing/2015/9/8/chartex" xmlns:cx2="http://schemas.microsoft.com/office/drawing/2015/10/21/chartex" xmlns:cx3="http://schemas.microsoft.com/office/drawing/2016/5/9/chartex" xmlns:cx4="http://schemas.microsoft.com/office/drawing/2016/5/10/chartex" xmlns:cx5="http://schemas.microsoft.com/office/drawing/2016/5/11/chartex" xmlns:cx6="http://schemas.microsoft.com/office/drawing/2016/5/12/chartex" xmlns:cx7="http://schemas.microsoft.com/office/drawing/2016/5/13/chartex" xmlns:cx8="http://schemas.microsoft.com/office/drawing/2016/5/14/chartex" xmlns:mc="http://schemas.openxmlformats.org/markup-compatibility/2006" xmlns:aink="http://schemas.microsoft.com/office/drawing/2016/ink" xmlns:am3d="http://schemas.microsoft.com/office/drawing/2017/model3d" xmlns:o="urn:schemas-microsoft-com:office:office" xmlns:oel="http://schemas.microsoft.com/office/2019/extlst" xmlns:r="http://schemas.openxmlformats.org/officeDocument/2006/relationships" xmlns:m="http://schemas.openxmlformats.org/officeDocument/2006/math" xmlns:v="urn:schemas-microsoft-com:vml" xmlns:wp14="http://schemas.microsoft.com/office/word/2010/wordprocessingDrawing" xmlns:wp="http://schemas.openxmlformats.org/drawingml/2006/wordprocessingDrawing" xmlns:w10="urn:schemas-microsoft-com:office:word" xmlns:w="http://schemas.openxmlformats.org/wordprocessingml/2006/main" xmlns:w14="http://schemas.microsoft.com/office/word/2010/wordml" xmlns:w15="http://schemas.microsoft.com/office/word/2012/wordml" xmlns:w16cex="http://schemas.microsoft.com/office/word/2018/wordml/cex" xmlns:w16cid="http://schemas.microsoft.com/office/word/2016/wordml/cid" xmlns:w16="http://schemas.microsoft.com/office/word/2018/wordml" xmlns:w16du="http://schemas.microsoft.com/office/word/2023/wordml/word16du" xmlns:w16sdtdh="http://schemas.microsoft.com/office/word/2020/wordml/sdtdatahash" xmlns:w16se="http://schemas.microsoft.com/office/word/2015/wordml/symex" xmlns:wpg="http://schemas.microsoft.com/office/word/2010/wordprocessingGroup" xmlns:wpi="http://schemas.microsoft.com/office/word/2010/wordprocessingInk" xmlns:wne="http://schemas.microsoft.com/office/word/2006/wordml" xmlns:wps="http://schemas.microsoft.com/office/word/2010/wordprocessingShape" mc:Ignorable="w14 w15 w16se w16cid w16 w16cex w16sdtdh w16du wp14">
+<w:footnotes xmlns:wpc="http://schemas.microsoft.com/office/word/2010/wordprocessingCanvas" xmlns:cx="http://schemas.microsoft.com/office/drawing/2014/chartex" xmlns:cx1="http://schemas.microsoft.com/office/drawing/2015/9/8/chartex" xmlns:cx2="http://schemas.microsoft.com/office/drawing/2015/10/21/chartex" xmlns:cx3="http://schemas.microsoft.com/office/drawing/2016/5/9/chartex" xmlns:cx4="http://schemas.microsoft.com/office/drawing/2016/5/10/chartex" xmlns:cx5="http://schemas.microsoft.com/office/drawing/2016/5/11/chartex" xmlns:cx6="http://schemas.microsoft.com/office/drawing/2016/5/12/chartex" xmlns:cx7="http://schemas.microsoft.com/office/drawing/2016/5/13/chartex" xmlns:cx8="http://schemas.microsoft.com/office/drawing/2016/5/14/chartex" xmlns:mc="http://schemas.openxmlformats.org/markup-compatibility/2006" xmlns:aink="http://schemas.microsoft.com/office/drawing/2016/ink" xmlns:am3d="http://schemas.microsoft.com/office/drawing/2017/model3d" xmlns:o="urn:schemas-microsoft-com:office:office" xmlns:oel="http://schemas.microsoft.com/office/2019/extlst" xmlns:r="http://schemas.openxmlformats.org/officeDocument/2006/relationships" xmlns:m="http://schemas.openxmlformats.org/officeDocument/2006/math" xmlns:v="urn:schemas-microsoft-com:vml" xmlns:wp14="http://schemas.microsoft.com/office/word/2010/wordprocessingDrawing" xmlns:wp="http://schemas.openxmlformats.org/drawingml/2006/wordprocessingDrawing" xmlns:w10="urn:schemas-microsoft-com:office:word" xmlns:w="http://schemas.openxmlformats.org/wordprocessingml/2006/main" xmlns:w14="http://schemas.microsoft.com/office/word/2010/wordml" xmlns:w15="http://schemas.microsoft.com/office/word/2012/wordml" xmlns:w16cex="http://schemas.microsoft.com/office/word/2018/wordml/cex" xmlns:w16cid="http://schemas.microsoft.com/office/word/2016/wordml/cid" xmlns:w16="http://schemas.microsoft.com/office/word/2018/wordml" xmlns:w16du="http://schemas.microsoft.com/office/word/2023/wordml/word16du" xmlns:w16sdtdh="http://schemas.microsoft.com/office/word/2020/wordml/sdtdatahash" xmlns:w16se="http://schemas.microsoft.com/office/word/2015/wordml/symex" xmlns:wpg="http://schemas.microsoft.com/office/word/2010/wordprocessingGroup" xmlns:wpi="http://schemas.microsoft.com/office/word/2010/wordprocessingInk" xmlns:wne="http://schemas.microsoft.com/office/word/2006/wordml" xmlns:wps="http://schemas.microsoft.com/office/word/2010/wordprocessingShape" mc:Ignorable="w14 w15 w16se w16cid w16 w16cex w16sdtdh wp14">
   <w:footnote w:type="separator" w:id="-1">
     <w:p>
       <w:pPr>
@@ -42869,7 +42884,7 @@
 </file>
 
 <file path=word/numbering.xml><?xml version="1.0" encoding="utf-8"?>
-<w:numbering xmlns:wpc="http://schemas.microsoft.com/office/word/2010/wordprocessingCanvas" xmlns:cx="http://schemas.microsoft.com/office/drawing/2014/chartex" xmlns:cx1="http://schemas.microsoft.com/office/drawing/2015/9/8/chartex" xmlns:cx2="http://schemas.microsoft.com/office/drawing/2015/10/21/chartex" xmlns:cx3="http://schemas.microsoft.com/office/drawing/2016/5/9/chartex" xmlns:cx4="http://schemas.microsoft.com/office/drawing/2016/5/10/chartex" xmlns:cx5="http://schemas.microsoft.com/office/drawing/2016/5/11/chartex" xmlns:cx6="http://schemas.microsoft.com/office/drawing/2016/5/12/chartex" xmlns:cx7="http://schemas.microsoft.com/office/drawing/2016/5/13/chartex" xmlns:cx8="http://schemas.microsoft.com/office/drawing/2016/5/14/chartex" xmlns:mc="http://schemas.openxmlformats.org/markup-compatibility/2006" xmlns:aink="http://schemas.microsoft.com/office/drawing/2016/ink" xmlns:am3d="http://schemas.microsoft.com/office/drawing/2017/model3d" xmlns:o="urn:schemas-microsoft-com:office:office" xmlns:oel="http://schemas.microsoft.com/office/2019/extlst" xmlns:r="http://schemas.openxmlformats.org/officeDocument/2006/relationships" xmlns:m="http://schemas.openxmlformats.org/officeDocument/2006/math" xmlns:v="urn:schemas-microsoft-com:vml" xmlns:wp14="http://schemas.microsoft.com/office/word/2010/wordprocessingDrawing" xmlns:wp="http://schemas.openxmlformats.org/drawingml/2006/wordprocessingDrawing" xmlns:w10="urn:schemas-microsoft-com:office:word" xmlns:w="http://schemas.openxmlformats.org/wordprocessingml/2006/main" xmlns:w14="http://schemas.microsoft.com/office/word/2010/wordml" xmlns:w15="http://schemas.microsoft.com/office/word/2012/wordml" xmlns:w16cex="http://schemas.microsoft.com/office/word/2018/wordml/cex" xmlns:w16cid="http://schemas.microsoft.com/office/word/2016/wordml/cid" xmlns:w16="http://schemas.microsoft.com/office/word/2018/wordml" xmlns:w16du="http://schemas.microsoft.com/office/word/2023/wordml/word16du" xmlns:w16sdtdh="http://schemas.microsoft.com/office/word/2020/wordml/sdtdatahash" xmlns:w16se="http://schemas.microsoft.com/office/word/2015/wordml/symex" xmlns:wpg="http://schemas.microsoft.com/office/word/2010/wordprocessingGroup" xmlns:wpi="http://schemas.microsoft.com/office/word/2010/wordprocessingInk" xmlns:wne="http://schemas.microsoft.com/office/word/2006/wordml" xmlns:wps="http://schemas.microsoft.com/office/word/2010/wordprocessingShape" mc:Ignorable="w14 w15 w16se w16cid w16 w16cex w16sdtdh w16du wp14">
+<w:numbering xmlns:wpc="http://schemas.microsoft.com/office/word/2010/wordprocessingCanvas" xmlns:cx="http://schemas.microsoft.com/office/drawing/2014/chartex" xmlns:cx1="http://schemas.microsoft.com/office/drawing/2015/9/8/chartex" xmlns:cx2="http://schemas.microsoft.com/office/drawing/2015/10/21/chartex" xmlns:cx3="http://schemas.microsoft.com/office/drawing/2016/5/9/chartex" xmlns:cx4="http://schemas.microsoft.com/office/drawing/2016/5/10/chartex" xmlns:cx5="http://schemas.microsoft.com/office/drawing/2016/5/11/chartex" xmlns:cx6="http://schemas.microsoft.com/office/drawing/2016/5/12/chartex" xmlns:cx7="http://schemas.microsoft.com/office/drawing/2016/5/13/chartex" xmlns:cx8="http://schemas.microsoft.com/office/drawing/2016/5/14/chartex" xmlns:mc="http://schemas.openxmlformats.org/markup-compatibility/2006" xmlns:aink="http://schemas.microsoft.com/office/drawing/2016/ink" xmlns:am3d="http://schemas.microsoft.com/office/drawing/2017/model3d" xmlns:o="urn:schemas-microsoft-com:office:office" xmlns:oel="http://schemas.microsoft.com/office/2019/extlst" xmlns:r="http://schemas.openxmlformats.org/officeDocument/2006/relationships" xmlns:m="http://schemas.openxmlformats.org/officeDocument/2006/math" xmlns:v="urn:schemas-microsoft-com:vml" xmlns:wp14="http://schemas.microsoft.com/office/word/2010/wordprocessingDrawing" xmlns:wp="http://schemas.openxmlformats.org/drawingml/2006/wordprocessingDrawing" xmlns:w10="urn:schemas-microsoft-com:office:word" xmlns:w="http://schemas.openxmlformats.org/wordprocessingml/2006/main" xmlns:w14="http://schemas.microsoft.com/office/word/2010/wordml" xmlns:w15="http://schemas.microsoft.com/office/word/2012/wordml" xmlns:w16cex="http://schemas.microsoft.com/office/word/2018/wordml/cex" xmlns:w16cid="http://schemas.microsoft.com/office/word/2016/wordml/cid" xmlns:w16="http://schemas.microsoft.com/office/word/2018/wordml" xmlns:w16du="http://schemas.microsoft.com/office/word/2023/wordml/word16du" xmlns:w16sdtdh="http://schemas.microsoft.com/office/word/2020/wordml/sdtdatahash" xmlns:w16se="http://schemas.microsoft.com/office/word/2015/wordml/symex" xmlns:wpg="http://schemas.microsoft.com/office/word/2010/wordprocessingGroup" xmlns:wpi="http://schemas.microsoft.com/office/word/2010/wordprocessingInk" xmlns:wne="http://schemas.microsoft.com/office/word/2006/wordml" xmlns:wps="http://schemas.microsoft.com/office/word/2010/wordprocessingShape" mc:Ignorable="w14 w15 w16se w16cid w16 w16cex w16sdtdh wp14">
   <w:abstractNum w:abstractNumId="0" w15:restartNumberingAfterBreak="0">
     <w:nsid w:val="00000001"/>
     <w:multiLevelType w:val="multilevel"/>
@@ -49399,7 +49414,7 @@
 </file>
 
 <file path=word/styles.xml><?xml version="1.0" encoding="utf-8"?>
-<w:styles xmlns:mc="http://schemas.openxmlformats.org/markup-compatibility/2006" xmlns:r="http://schemas.openxmlformats.org/officeDocument/2006/relationships" xmlns:w="http://schemas.openxmlformats.org/wordprocessingml/2006/main" xmlns:w14="http://schemas.microsoft.com/office/word/2010/wordml" xmlns:w15="http://schemas.microsoft.com/office/word/2012/wordml" xmlns:w16cex="http://schemas.microsoft.com/office/word/2018/wordml/cex" xmlns:w16cid="http://schemas.microsoft.com/office/word/2016/wordml/cid" xmlns:w16="http://schemas.microsoft.com/office/word/2018/wordml" xmlns:w16du="http://schemas.microsoft.com/office/word/2023/wordml/word16du" xmlns:w16sdtdh="http://schemas.microsoft.com/office/word/2020/wordml/sdtdatahash" xmlns:w16se="http://schemas.microsoft.com/office/word/2015/wordml/symex" mc:Ignorable="w14 w15 w16se w16cid w16 w16cex w16sdtdh w16du">
+<w:styles xmlns:mc="http://schemas.openxmlformats.org/markup-compatibility/2006" xmlns:r="http://schemas.openxmlformats.org/officeDocument/2006/relationships" xmlns:w="http://schemas.openxmlformats.org/wordprocessingml/2006/main" xmlns:w14="http://schemas.microsoft.com/office/word/2010/wordml" xmlns:w15="http://schemas.microsoft.com/office/word/2012/wordml" xmlns:w16cex="http://schemas.microsoft.com/office/word/2018/wordml/cex" xmlns:w16cid="http://schemas.microsoft.com/office/word/2016/wordml/cid" xmlns:w16="http://schemas.microsoft.com/office/word/2018/wordml" xmlns:w16sdtdh="http://schemas.microsoft.com/office/word/2020/wordml/sdtdatahash" xmlns:w16se="http://schemas.microsoft.com/office/word/2015/wordml/symex" mc:Ignorable="w14 w15 w16se w16cid w16 w16cex w16sdtdh">
   <w:docDefaults>
     <w:rPrDefault>
       <w:rPr>
@@ -49981,6 +49996,7 @@
   <w:style w:type="character" w:default="1" w:styleId="DefaultParagraphFont">
     <w:name w:val="Default Paragraph Font"/>
     <w:uiPriority w:val="1"/>
+    <w:semiHidden/>
     <w:unhideWhenUsed/>
   </w:style>
   <w:style w:type="table" w:default="1" w:styleId="TableNormal">

--- a/ParthaPratimRayCV.docx
+++ b/ParthaPratimRayCV.docx
@@ -1,6 +1,6 @@
 
 <file path=word/document.xml><?xml version="1.0" encoding="utf-8"?>
-<w:document xmlns:wpc="http://schemas.microsoft.com/office/word/2010/wordprocessingCanvas" xmlns:cx="http://schemas.microsoft.com/office/drawing/2014/chartex" xmlns:cx1="http://schemas.microsoft.com/office/drawing/2015/9/8/chartex" xmlns:cx2="http://schemas.microsoft.com/office/drawing/2015/10/21/chartex" xmlns:cx3="http://schemas.microsoft.com/office/drawing/2016/5/9/chartex" xmlns:cx4="http://schemas.microsoft.com/office/drawing/2016/5/10/chartex" xmlns:cx5="http://schemas.microsoft.com/office/drawing/2016/5/11/chartex" xmlns:cx6="http://schemas.microsoft.com/office/drawing/2016/5/12/chartex" xmlns:cx7="http://schemas.microsoft.com/office/drawing/2016/5/13/chartex" xmlns:cx8="http://schemas.microsoft.com/office/drawing/2016/5/14/chartex" xmlns:mc="http://schemas.openxmlformats.org/markup-compatibility/2006" xmlns:aink="http://schemas.microsoft.com/office/drawing/2016/ink" xmlns:am3d="http://schemas.microsoft.com/office/drawing/2017/model3d" xmlns:o="urn:schemas-microsoft-com:office:office" xmlns:oel="http://schemas.microsoft.com/office/2019/extlst" xmlns:r="http://schemas.openxmlformats.org/officeDocument/2006/relationships" xmlns:m="http://schemas.openxmlformats.org/officeDocument/2006/math" xmlns:v="urn:schemas-microsoft-com:vml" xmlns:wp14="http://schemas.microsoft.com/office/word/2010/wordprocessingDrawing" xmlns:wp="http://schemas.openxmlformats.org/drawingml/2006/wordprocessingDrawing" xmlns:w10="urn:schemas-microsoft-com:office:word" xmlns:w="http://schemas.openxmlformats.org/wordprocessingml/2006/main" xmlns:w14="http://schemas.microsoft.com/office/word/2010/wordml" xmlns:w15="http://schemas.microsoft.com/office/word/2012/wordml" xmlns:w16cex="http://schemas.microsoft.com/office/word/2018/wordml/cex" xmlns:w16cid="http://schemas.microsoft.com/office/word/2016/wordml/cid" xmlns:w16="http://schemas.microsoft.com/office/word/2018/wordml" xmlns:w16du="http://schemas.microsoft.com/office/word/2023/wordml/word16du" xmlns:w16sdtdh="http://schemas.microsoft.com/office/word/2020/wordml/sdtdatahash" xmlns:w16se="http://schemas.microsoft.com/office/word/2015/wordml/symex" xmlns:wpg="http://schemas.microsoft.com/office/word/2010/wordprocessingGroup" xmlns:wpi="http://schemas.microsoft.com/office/word/2010/wordprocessingInk" xmlns:wne="http://schemas.microsoft.com/office/word/2006/wordml" xmlns:wps="http://schemas.microsoft.com/office/word/2010/wordprocessingShape" mc:Ignorable="w14 w15 w16se w16cid w16 w16cex w16sdtdh wp14">
+<w:document xmlns:wpc="http://schemas.microsoft.com/office/word/2010/wordprocessingCanvas" xmlns:cx="http://schemas.microsoft.com/office/drawing/2014/chartex" xmlns:cx1="http://schemas.microsoft.com/office/drawing/2015/9/8/chartex" xmlns:cx2="http://schemas.microsoft.com/office/drawing/2015/10/21/chartex" xmlns:cx3="http://schemas.microsoft.com/office/drawing/2016/5/9/chartex" xmlns:cx4="http://schemas.microsoft.com/office/drawing/2016/5/10/chartex" xmlns:cx5="http://schemas.microsoft.com/office/drawing/2016/5/11/chartex" xmlns:cx6="http://schemas.microsoft.com/office/drawing/2016/5/12/chartex" xmlns:cx7="http://schemas.microsoft.com/office/drawing/2016/5/13/chartex" xmlns:cx8="http://schemas.microsoft.com/office/drawing/2016/5/14/chartex" xmlns:mc="http://schemas.openxmlformats.org/markup-compatibility/2006" xmlns:aink="http://schemas.microsoft.com/office/drawing/2016/ink" xmlns:am3d="http://schemas.microsoft.com/office/drawing/2017/model3d" xmlns:o="urn:schemas-microsoft-com:office:office" xmlns:oel="http://schemas.microsoft.com/office/2019/extlst" xmlns:r="http://schemas.openxmlformats.org/officeDocument/2006/relationships" xmlns:m="http://schemas.openxmlformats.org/officeDocument/2006/math" xmlns:v="urn:schemas-microsoft-com:vml" xmlns:wp14="http://schemas.microsoft.com/office/word/2010/wordprocessingDrawing" xmlns:wp="http://schemas.openxmlformats.org/drawingml/2006/wordprocessingDrawing" xmlns:w10="urn:schemas-microsoft-com:office:word" xmlns:w="http://schemas.openxmlformats.org/wordprocessingml/2006/main" xmlns:w14="http://schemas.microsoft.com/office/word/2010/wordml" xmlns:w15="http://schemas.microsoft.com/office/word/2012/wordml" xmlns:w16cex="http://schemas.microsoft.com/office/word/2018/wordml/cex" xmlns:w16cid="http://schemas.microsoft.com/office/word/2016/wordml/cid" xmlns:w16="http://schemas.microsoft.com/office/word/2018/wordml" xmlns:w16du="http://schemas.microsoft.com/office/word/2023/wordml/word16du" xmlns:w16sdtdh="http://schemas.microsoft.com/office/word/2020/wordml/sdtdatahash" xmlns:w16se="http://schemas.microsoft.com/office/word/2015/wordml/symex" xmlns:wpg="http://schemas.microsoft.com/office/word/2010/wordprocessingGroup" xmlns:wpi="http://schemas.microsoft.com/office/word/2010/wordprocessingInk" xmlns:wne="http://schemas.microsoft.com/office/word/2006/wordml" xmlns:wps="http://schemas.microsoft.com/office/word/2010/wordprocessingShape" mc:Ignorable="w14 w15 w16se w16cid w16 w16cex w16sdtdh w16du wp14">
   <w:background w:color="FFFFFF"/>
   <w:body>
     <w:p>
@@ -108,7 +108,25 @@
           <w:iCs/>
           <w:sz w:val="20"/>
         </w:rPr>
-        <w:t xml:space="preserve"> of Computer Applications, Sikkim University, PO-Tadong, Gangtok-737102, Sikkim, India</w:t>
+        <w:t xml:space="preserve"> of Computer Applications, Sikkim University, PO-</w:t>
+      </w:r>
+      <w:proofErr w:type="spellStart"/>
+      <w:r>
+        <w:rPr>
+          <w:rFonts w:ascii="Palatino Linotype" w:eastAsia="Times New Roman" w:hAnsi="Palatino Linotype" w:cs="Times New Roman"/>
+          <w:iCs/>
+          <w:sz w:val="20"/>
+        </w:rPr>
+        <w:t>Tadong</w:t>
+      </w:r>
+      <w:proofErr w:type="spellEnd"/>
+      <w:r>
+        <w:rPr>
+          <w:rFonts w:ascii="Palatino Linotype" w:eastAsia="Times New Roman" w:hAnsi="Palatino Linotype" w:cs="Times New Roman"/>
+          <w:iCs/>
+          <w:sz w:val="20"/>
+        </w:rPr>
+        <w:t>, Gangtok-737102, Sikkim, India</w:t>
       </w:r>
     </w:p>
     <w:p>
@@ -219,13 +237,23 @@
           <w:sz w:val="20"/>
         </w:rPr>
       </w:pPr>
+      <w:proofErr w:type="spellStart"/>
       <w:r>
         <w:rPr>
           <w:rFonts w:ascii="Palatino Linotype" w:eastAsia="Times New Roman" w:hAnsi="Palatino Linotype" w:cs="Times New Roman"/>
           <w:iCs/>
           <w:sz w:val="20"/>
         </w:rPr>
-        <w:t xml:space="preserve">Orcid Profile ID: </w:t>
+        <w:t>Orcid</w:t>
+      </w:r>
+      <w:proofErr w:type="spellEnd"/>
+      <w:r>
+        <w:rPr>
+          <w:rFonts w:ascii="Palatino Linotype" w:eastAsia="Times New Roman" w:hAnsi="Palatino Linotype" w:cs="Times New Roman"/>
+          <w:iCs/>
+          <w:sz w:val="20"/>
+        </w:rPr>
+        <w:t xml:space="preserve"> Profile ID: </w:t>
       </w:r>
       <w:r>
         <w:rPr>
@@ -261,6 +289,7 @@
           <w:lang w:val="en-IN"/>
         </w:rPr>
       </w:pPr>
+      <w:proofErr w:type="spellStart"/>
       <w:r>
         <w:rPr>
           <w:rStyle w:val="Hyperlink"/>
@@ -271,7 +300,20 @@
           <w:u w:val="none"/>
           <w:lang w:val="en-IN"/>
         </w:rPr>
-        <w:t xml:space="preserve">Github Profile: </w:t>
+        <w:t>Github</w:t>
+      </w:r>
+      <w:proofErr w:type="spellEnd"/>
+      <w:r>
+        <w:rPr>
+          <w:rStyle w:val="Hyperlink"/>
+          <w:rFonts w:ascii="Palatino Linotype" w:eastAsia="Times New Roman" w:hAnsi="Palatino Linotype" w:cs="Times New Roman"/>
+          <w:iCs/>
+          <w:color w:val="000000"/>
+          <w:sz w:val="20"/>
+          <w:u w:val="none"/>
+          <w:lang w:val="en-IN"/>
+        </w:rPr>
+        <w:t xml:space="preserve"> Profile: </w:t>
       </w:r>
       <w:hyperlink r:id="rId11" w:history="1">
         <w:r>
@@ -2048,7 +2090,23 @@
           <w:rFonts w:ascii="Palatino Linotype" w:eastAsia="Times New Roman" w:hAnsi="Palatino Linotype" w:cs="Times New Roman"/>
           <w:sz w:val="20"/>
         </w:rPr>
-        <w:t>to attend the Meeting of National Innovation Club Members at Rashtrapati Bhavan Cultural Centre, New Delhi</w:t>
+        <w:t xml:space="preserve">to attend the Meeting of National Innovation Club Members at </w:t>
+      </w:r>
+      <w:proofErr w:type="spellStart"/>
+      <w:r>
+        <w:rPr>
+          <w:rFonts w:ascii="Palatino Linotype" w:eastAsia="Times New Roman" w:hAnsi="Palatino Linotype" w:cs="Times New Roman"/>
+          <w:sz w:val="20"/>
+        </w:rPr>
+        <w:t>Rashtrapati</w:t>
+      </w:r>
+      <w:proofErr w:type="spellEnd"/>
+      <w:r>
+        <w:rPr>
+          <w:rFonts w:ascii="Palatino Linotype" w:eastAsia="Times New Roman" w:hAnsi="Palatino Linotype" w:cs="Times New Roman"/>
+          <w:sz w:val="20"/>
+        </w:rPr>
+        <w:t xml:space="preserve"> Bhavan Cultural Centre, New Delhi</w:t>
       </w:r>
       <w:r>
         <w:rPr>
@@ -2421,7 +2479,23 @@
           <w:rFonts w:ascii="Palatino Linotype" w:eastAsia="Times New Roman" w:hAnsi="Palatino Linotype" w:cs="Times New Roman"/>
           <w:sz w:val="20"/>
         </w:rPr>
-        <w:t>cience Academies’ Summer Research Fellowship Programme (SRFP) by Indian Academy of Sciences, Bangalore (IAS), Indian National Science Academy, New Delhi (INSA), and The National Academy of Sciences, Allahabad (NAS).</w:t>
+        <w:t xml:space="preserve">cience Academies’ Summer Research Fellowship </w:t>
+      </w:r>
+      <w:proofErr w:type="spellStart"/>
+      <w:r>
+        <w:rPr>
+          <w:rFonts w:ascii="Palatino Linotype" w:eastAsia="Times New Roman" w:hAnsi="Palatino Linotype" w:cs="Times New Roman"/>
+          <w:sz w:val="20"/>
+        </w:rPr>
+        <w:t>Programme</w:t>
+      </w:r>
+      <w:proofErr w:type="spellEnd"/>
+      <w:r>
+        <w:rPr>
+          <w:rFonts w:ascii="Palatino Linotype" w:eastAsia="Times New Roman" w:hAnsi="Palatino Linotype" w:cs="Times New Roman"/>
+          <w:sz w:val="20"/>
+        </w:rPr>
+        <w:t xml:space="preserve"> (SRFP) by Indian Academy of Sciences, Bangalore (IAS), Indian National Science Academy, New Delhi (INSA), and The National Academy of Sciences, Allahabad (NAS).</w:t>
       </w:r>
     </w:p>
     <w:p>
@@ -2911,7 +2985,23 @@
           <w:rFonts w:ascii="Palatino Linotype" w:eastAsia="Times New Roman" w:hAnsi="Palatino Linotype" w:cs="Times New Roman"/>
           <w:sz w:val="20"/>
         </w:rPr>
-        <w:t>Member, Global ICT Standardisation Forum for India (GISFI).</w:t>
+        <w:t xml:space="preserve">Member, Global ICT </w:t>
+      </w:r>
+      <w:proofErr w:type="spellStart"/>
+      <w:r>
+        <w:rPr>
+          <w:rFonts w:ascii="Palatino Linotype" w:eastAsia="Times New Roman" w:hAnsi="Palatino Linotype" w:cs="Times New Roman"/>
+          <w:sz w:val="20"/>
+        </w:rPr>
+        <w:t>Standardisation</w:t>
+      </w:r>
+      <w:proofErr w:type="spellEnd"/>
+      <w:r>
+        <w:rPr>
+          <w:rFonts w:ascii="Palatino Linotype" w:eastAsia="Times New Roman" w:hAnsi="Palatino Linotype" w:cs="Times New Roman"/>
+          <w:sz w:val="20"/>
+        </w:rPr>
+        <w:t xml:space="preserve"> Forum for India (GISFI).</w:t>
       </w:r>
     </w:p>
     <w:p>
@@ -4275,12 +4365,21 @@
         </w:rPr>
         <w:t xml:space="preserve">”, </w:t>
       </w:r>
-      <w:r>
-        <w:rPr>
-          <w:rFonts w:ascii="Palatino Linotype" w:eastAsia="Times New Roman" w:hAnsi="Palatino Linotype" w:cs="Times New Roman"/>
-          <w:sz w:val="20"/>
-        </w:rPr>
-        <w:t>Radiologia Brasileira</w:t>
+      <w:proofErr w:type="spellStart"/>
+      <w:r>
+        <w:rPr>
+          <w:rFonts w:ascii="Palatino Linotype" w:eastAsia="Times New Roman" w:hAnsi="Palatino Linotype" w:cs="Times New Roman"/>
+          <w:sz w:val="20"/>
+        </w:rPr>
+        <w:t>Radiologia</w:t>
+      </w:r>
+      <w:proofErr w:type="spellEnd"/>
+      <w:r>
+        <w:rPr>
+          <w:rFonts w:ascii="Palatino Linotype" w:eastAsia="Times New Roman" w:hAnsi="Palatino Linotype" w:cs="Times New Roman"/>
+          <w:sz w:val="20"/>
+        </w:rPr>
+        <w:t xml:space="preserve"> Brasileira</w:t>
       </w:r>
       <w:r>
         <w:rPr>
@@ -4289,6 +4388,7 @@
         </w:rPr>
         <w:t xml:space="preserve">, </w:t>
       </w:r>
+      <w:proofErr w:type="spellStart"/>
       <w:r>
         <w:rPr>
           <w:rFonts w:ascii="Palatino Linotype" w:eastAsia="Times New Roman" w:hAnsi="Palatino Linotype" w:cs="Times New Roman"/>
@@ -4296,6 +4396,7 @@
         </w:rPr>
         <w:t>SciELO</w:t>
       </w:r>
+      <w:proofErr w:type="spellEnd"/>
       <w:r>
         <w:rPr>
           <w:rFonts w:ascii="Palatino Linotype" w:eastAsia="Times New Roman" w:hAnsi="Palatino Linotype" w:cs="Times New Roman"/>
@@ -4970,7 +5071,23 @@
           <w:rFonts w:ascii="Palatino Linotype" w:eastAsia="Times New Roman" w:hAnsi="Palatino Linotype" w:cs="Times New Roman"/>
           <w:sz w:val="20"/>
         </w:rPr>
-        <w:t>Addressing Technical Considerations for Implementing Language Models in Postcolonoscopy Patient Management</w:t>
+        <w:t xml:space="preserve">Addressing Technical Considerations for Implementing Language Models in </w:t>
+      </w:r>
+      <w:proofErr w:type="spellStart"/>
+      <w:r>
+        <w:rPr>
+          <w:rFonts w:ascii="Palatino Linotype" w:eastAsia="Times New Roman" w:hAnsi="Palatino Linotype" w:cs="Times New Roman"/>
+          <w:sz w:val="20"/>
+        </w:rPr>
+        <w:t>Postcolonoscopy</w:t>
+      </w:r>
+      <w:proofErr w:type="spellEnd"/>
+      <w:r>
+        <w:rPr>
+          <w:rFonts w:ascii="Palatino Linotype" w:eastAsia="Times New Roman" w:hAnsi="Palatino Linotype" w:cs="Times New Roman"/>
+          <w:sz w:val="20"/>
+        </w:rPr>
+        <w:t xml:space="preserve"> Patient Management</w:t>
       </w:r>
       <w:r>
         <w:rPr>
@@ -6258,7 +6375,23 @@
           <w:rFonts w:ascii="Palatino Linotype" w:eastAsia="Times New Roman" w:hAnsi="Palatino Linotype" w:cs="Times New Roman"/>
           <w:sz w:val="20"/>
         </w:rPr>
-        <w:t>European Journal of Orthopaedic Surgery &amp; Traumatology</w:t>
+        <w:t xml:space="preserve">European Journal of </w:t>
+      </w:r>
+      <w:proofErr w:type="spellStart"/>
+      <w:r>
+        <w:rPr>
+          <w:rFonts w:ascii="Palatino Linotype" w:eastAsia="Times New Roman" w:hAnsi="Palatino Linotype" w:cs="Times New Roman"/>
+          <w:sz w:val="20"/>
+        </w:rPr>
+        <w:t>Orthopaedic</w:t>
+      </w:r>
+      <w:proofErr w:type="spellEnd"/>
+      <w:r>
+        <w:rPr>
+          <w:rFonts w:ascii="Palatino Linotype" w:eastAsia="Times New Roman" w:hAnsi="Palatino Linotype" w:cs="Times New Roman"/>
+          <w:sz w:val="20"/>
+        </w:rPr>
+        <w:t xml:space="preserve"> Surgery &amp; Traumatology</w:t>
       </w:r>
       <w:r>
         <w:rPr>
@@ -8070,7 +8203,23 @@
           <w:rFonts w:ascii="Palatino Linotype" w:eastAsia="Times New Roman" w:hAnsi="Palatino Linotype" w:cs="Times New Roman"/>
           <w:sz w:val="20"/>
         </w:rPr>
-        <w:t>, “An Overview on WebAssembly for IoT: Background, Tools,</w:t>
+        <w:t xml:space="preserve">, “An Overview on </w:t>
+      </w:r>
+      <w:proofErr w:type="spellStart"/>
+      <w:r>
+        <w:rPr>
+          <w:rFonts w:ascii="Palatino Linotype" w:eastAsia="Times New Roman" w:hAnsi="Palatino Linotype" w:cs="Times New Roman"/>
+          <w:sz w:val="20"/>
+        </w:rPr>
+        <w:t>WebAssembly</w:t>
+      </w:r>
+      <w:proofErr w:type="spellEnd"/>
+      <w:r>
+        <w:rPr>
+          <w:rFonts w:ascii="Palatino Linotype" w:eastAsia="Times New Roman" w:hAnsi="Palatino Linotype" w:cs="Times New Roman"/>
+          <w:sz w:val="20"/>
+        </w:rPr>
+        <w:t xml:space="preserve"> for IoT: Background, Tools,</w:t>
       </w:r>
       <w:r>
         <w:rPr>
@@ -8538,12 +8687,21 @@
         </w:rPr>
         <w:t xml:space="preserve"> </w:t>
       </w:r>
-      <w:r>
-        <w:rPr>
-          <w:rFonts w:ascii="Palatino Linotype" w:eastAsia="Times New Roman" w:hAnsi="Palatino Linotype" w:cs="Times New Roman"/>
-          <w:sz w:val="20"/>
-        </w:rPr>
-        <w:t>BenchCouncil Transactions on Benchmarks, Standards and Evaluations</w:t>
+      <w:proofErr w:type="spellStart"/>
+      <w:r>
+        <w:rPr>
+          <w:rFonts w:ascii="Palatino Linotype" w:eastAsia="Times New Roman" w:hAnsi="Palatino Linotype" w:cs="Times New Roman"/>
+          <w:sz w:val="20"/>
+        </w:rPr>
+        <w:t>BenchCouncil</w:t>
+      </w:r>
+      <w:proofErr w:type="spellEnd"/>
+      <w:r>
+        <w:rPr>
+          <w:rFonts w:ascii="Palatino Linotype" w:eastAsia="Times New Roman" w:hAnsi="Palatino Linotype" w:cs="Times New Roman"/>
+          <w:sz w:val="20"/>
+        </w:rPr>
+        <w:t xml:space="preserve"> Transactions on Benchmarks, Standards and Evaluations</w:t>
       </w:r>
       <w:r>
         <w:rPr>
@@ -8878,7 +9036,25 @@
           <w:bCs/>
           <w:sz w:val="20"/>
         </w:rPr>
-        <w:t xml:space="preserve">“A Critical Analysis of Use of ChatGPT in Orthopedics”, International Orthopaedics, Springer, 2023, ISSN: 1432-5195. </w:t>
+        <w:t xml:space="preserve">“A Critical Analysis of Use of ChatGPT in Orthopedics”, International </w:t>
+      </w:r>
+      <w:proofErr w:type="spellStart"/>
+      <w:r>
+        <w:rPr>
+          <w:rFonts w:ascii="Palatino Linotype" w:eastAsia="Times New Roman" w:hAnsi="Palatino Linotype" w:cs="Times New Roman"/>
+          <w:bCs/>
+          <w:sz w:val="20"/>
+        </w:rPr>
+        <w:t>Orthopaedics</w:t>
+      </w:r>
+      <w:proofErr w:type="spellEnd"/>
+      <w:r>
+        <w:rPr>
+          <w:rFonts w:ascii="Palatino Linotype" w:eastAsia="Times New Roman" w:hAnsi="Palatino Linotype" w:cs="Times New Roman"/>
+          <w:bCs/>
+          <w:sz w:val="20"/>
+        </w:rPr>
+        <w:t xml:space="preserve">, Springer, 2023, ISSN: 1432-5195. </w:t>
       </w:r>
       <w:r>
         <w:rPr>
@@ -9133,7 +9309,23 @@
           <w:rFonts w:ascii="Palatino Linotype" w:eastAsia="Times New Roman" w:hAnsi="Palatino Linotype" w:cs="Times New Roman"/>
           <w:sz w:val="20"/>
         </w:rPr>
-        <w:t>La radiologia medica</w:t>
+        <w:t xml:space="preserve">La </w:t>
+      </w:r>
+      <w:proofErr w:type="spellStart"/>
+      <w:r>
+        <w:rPr>
+          <w:rFonts w:ascii="Palatino Linotype" w:eastAsia="Times New Roman" w:hAnsi="Palatino Linotype" w:cs="Times New Roman"/>
+          <w:sz w:val="20"/>
+        </w:rPr>
+        <w:t>radiologia</w:t>
+      </w:r>
+      <w:proofErr w:type="spellEnd"/>
+      <w:r>
+        <w:rPr>
+          <w:rFonts w:ascii="Palatino Linotype" w:eastAsia="Times New Roman" w:hAnsi="Palatino Linotype" w:cs="Times New Roman"/>
+          <w:sz w:val="20"/>
+        </w:rPr>
+        <w:t xml:space="preserve"> medica</w:t>
       </w:r>
       <w:r>
         <w:rPr>
@@ -11446,8 +11638,17 @@
           <w:rFonts w:ascii="Palatino Linotype" w:eastAsia="Times New Roman" w:hAnsi="Palatino Linotype" w:cs="Times New Roman"/>
           <w:sz w:val="20"/>
         </w:rPr>
-        <w:t>ACS ET&amp;Water</w:t>
-      </w:r>
+        <w:t xml:space="preserve">ACS </w:t>
+      </w:r>
+      <w:proofErr w:type="spellStart"/>
+      <w:r>
+        <w:rPr>
+          <w:rFonts w:ascii="Palatino Linotype" w:eastAsia="Times New Roman" w:hAnsi="Palatino Linotype" w:cs="Times New Roman"/>
+          <w:sz w:val="20"/>
+        </w:rPr>
+        <w:t>ET&amp;Water</w:t>
+      </w:r>
+      <w:proofErr w:type="spellEnd"/>
       <w:r>
         <w:rPr>
           <w:rFonts w:ascii="Palatino Linotype" w:eastAsia="Times New Roman" w:hAnsi="Palatino Linotype" w:cs="Times New Roman"/>
@@ -13436,7 +13637,23 @@
           <w:rFonts w:ascii="Palatino Linotype" w:eastAsia="Times New Roman" w:hAnsi="Palatino Linotype" w:cs="Times New Roman"/>
           <w:sz w:val="20"/>
         </w:rPr>
-        <w:t>A Review on TinyML: State-of-the-art and Prospects</w:t>
+        <w:t xml:space="preserve">A Review on </w:t>
+      </w:r>
+      <w:proofErr w:type="spellStart"/>
+      <w:r>
+        <w:rPr>
+          <w:rFonts w:ascii="Palatino Linotype" w:eastAsia="Times New Roman" w:hAnsi="Palatino Linotype" w:cs="Times New Roman"/>
+          <w:sz w:val="20"/>
+        </w:rPr>
+        <w:t>TinyML</w:t>
+      </w:r>
+      <w:proofErr w:type="spellEnd"/>
+      <w:r>
+        <w:rPr>
+          <w:rFonts w:ascii="Palatino Linotype" w:eastAsia="Times New Roman" w:hAnsi="Palatino Linotype" w:cs="Times New Roman"/>
+          <w:sz w:val="20"/>
+        </w:rPr>
+        <w:t>: State-of-the-art and Prospects</w:t>
       </w:r>
       <w:r>
         <w:rPr>
@@ -14895,13 +15112,23 @@
         </w:rPr>
         <w:t xml:space="preserve"> Kumar, N., </w:t>
       </w:r>
-      <w:r>
-        <w:rPr>
-          <w:rFonts w:ascii="Palatino Linotype" w:hAnsi="Palatino Linotype" w:cs="Times New Roman"/>
-          <w:bCs/>
-          <w:sz w:val="20"/>
-        </w:rPr>
-        <w:t xml:space="preserve">Guizani, M., </w:t>
+      <w:proofErr w:type="spellStart"/>
+      <w:r>
+        <w:rPr>
+          <w:rFonts w:ascii="Palatino Linotype" w:hAnsi="Palatino Linotype" w:cs="Times New Roman"/>
+          <w:bCs/>
+          <w:sz w:val="20"/>
+        </w:rPr>
+        <w:t>Guizani</w:t>
+      </w:r>
+      <w:proofErr w:type="spellEnd"/>
+      <w:r>
+        <w:rPr>
+          <w:rFonts w:ascii="Palatino Linotype" w:hAnsi="Palatino Linotype" w:cs="Times New Roman"/>
+          <w:bCs/>
+          <w:sz w:val="20"/>
+        </w:rPr>
+        <w:t xml:space="preserve">, M., </w:t>
       </w:r>
       <w:r>
         <w:rPr>
@@ -15094,13 +15321,23 @@
         </w:rPr>
         <w:t xml:space="preserve"> </w:t>
       </w:r>
-      <w:r>
-        <w:rPr>
-          <w:rFonts w:ascii="Palatino Linotype" w:hAnsi="Palatino Linotype" w:cs="Times New Roman"/>
-          <w:bCs/>
-          <w:sz w:val="20"/>
-        </w:rPr>
-        <w:t xml:space="preserve">Almogren, </w:t>
+      <w:proofErr w:type="spellStart"/>
+      <w:r>
+        <w:rPr>
+          <w:rFonts w:ascii="Palatino Linotype" w:hAnsi="Palatino Linotype" w:cs="Times New Roman"/>
+          <w:bCs/>
+          <w:sz w:val="20"/>
+        </w:rPr>
+        <w:t>Almogren</w:t>
+      </w:r>
+      <w:proofErr w:type="spellEnd"/>
+      <w:r>
+        <w:rPr>
+          <w:rFonts w:ascii="Palatino Linotype" w:hAnsi="Palatino Linotype" w:cs="Times New Roman"/>
+          <w:bCs/>
+          <w:sz w:val="20"/>
+        </w:rPr>
+        <w:t xml:space="preserve">, </w:t>
       </w:r>
       <w:r>
         <w:rPr>
@@ -15118,13 +15355,23 @@
         </w:rPr>
         <w:t>“</w:t>
       </w:r>
-      <w:r>
-        <w:rPr>
-          <w:rFonts w:ascii="Palatino Linotype" w:hAnsi="Palatino Linotype" w:cs="Times New Roman"/>
-          <w:bCs/>
-          <w:sz w:val="20"/>
-        </w:rPr>
-        <w:t>BIoTHR: Electronic Health Record Servicing Scheme in IoT-Blockchain Ecosystem</w:t>
+      <w:proofErr w:type="spellStart"/>
+      <w:r>
+        <w:rPr>
+          <w:rFonts w:ascii="Palatino Linotype" w:hAnsi="Palatino Linotype" w:cs="Times New Roman"/>
+          <w:bCs/>
+          <w:sz w:val="20"/>
+        </w:rPr>
+        <w:t>BIoTHR</w:t>
+      </w:r>
+      <w:proofErr w:type="spellEnd"/>
+      <w:r>
+        <w:rPr>
+          <w:rFonts w:ascii="Palatino Linotype" w:hAnsi="Palatino Linotype" w:cs="Times New Roman"/>
+          <w:bCs/>
+          <w:sz w:val="20"/>
+        </w:rPr>
+        <w:t>: Electronic Health Record Servicing Scheme in IoT-Blockchain Ecosystem</w:t>
       </w:r>
       <w:r>
         <w:rPr>
@@ -15598,7 +15845,25 @@
           <w:bCs/>
           <w:sz w:val="20"/>
         </w:rPr>
-        <w:t xml:space="preserve"> “Intelligent Ingestibles: Future of Internet of Body”, IEEE Internet Computing, </w:t>
+        <w:t xml:space="preserve"> “Intelligent </w:t>
+      </w:r>
+      <w:proofErr w:type="spellStart"/>
+      <w:r>
+        <w:rPr>
+          <w:rFonts w:ascii="Palatino Linotype" w:hAnsi="Palatino Linotype" w:cs="Times New Roman"/>
+          <w:bCs/>
+          <w:sz w:val="20"/>
+        </w:rPr>
+        <w:t>Ingestibles</w:t>
+      </w:r>
+      <w:proofErr w:type="spellEnd"/>
+      <w:r>
+        <w:rPr>
+          <w:rFonts w:ascii="Palatino Linotype" w:hAnsi="Palatino Linotype" w:cs="Times New Roman"/>
+          <w:bCs/>
+          <w:sz w:val="20"/>
+        </w:rPr>
+        <w:t xml:space="preserve">: Future of Internet of Body”, IEEE Internet Computing, </w:t>
       </w:r>
       <w:r>
         <w:rPr>
@@ -19383,7 +19648,23 @@
           <w:rFonts w:ascii="Palatino Linotype" w:hAnsi="Palatino Linotype" w:cs="Times New Roman"/>
           <w:sz w:val="20"/>
         </w:rPr>
-        <w:t xml:space="preserve"> “A Survey on Visual Programming Languages in Internet of Things”, Scientific Programming, Hindawi, Vol. 2017, Article ID 1231430, 2017</w:t>
+        <w:t xml:space="preserve"> “A Survey on Visual Programming Languages in Internet of Things”, Scientific Programming, </w:t>
+      </w:r>
+      <w:proofErr w:type="spellStart"/>
+      <w:r>
+        <w:rPr>
+          <w:rFonts w:ascii="Palatino Linotype" w:hAnsi="Palatino Linotype" w:cs="Times New Roman"/>
+          <w:sz w:val="20"/>
+        </w:rPr>
+        <w:t>Hindawi</w:t>
+      </w:r>
+      <w:proofErr w:type="spellEnd"/>
+      <w:r>
+        <w:rPr>
+          <w:rFonts w:ascii="Palatino Linotype" w:hAnsi="Palatino Linotype" w:cs="Times New Roman"/>
+          <w:sz w:val="20"/>
+        </w:rPr>
+        <w:t>, Vol. 2017, Article ID 1231430, 2017</w:t>
       </w:r>
       <w:r>
         <w:rPr>
@@ -20075,7 +20356,23 @@
           <w:rFonts w:ascii="Palatino Linotype" w:hAnsi="Palatino Linotype" w:cs="Times New Roman"/>
           <w:sz w:val="20"/>
         </w:rPr>
-        <w:t xml:space="preserve"> “Creating Values out of Internet of Things: An Industrial Perspective”, Journal of Computer Networks and Communications, Hindawi, Volume 2016, Article ID 1579460, 2016</w:t>
+        <w:t xml:space="preserve"> “Creating Values out of Internet of Things: An Industrial Perspective”, Journal of Computer Networks and Communications, </w:t>
+      </w:r>
+      <w:proofErr w:type="spellStart"/>
+      <w:r>
+        <w:rPr>
+          <w:rFonts w:ascii="Palatino Linotype" w:hAnsi="Palatino Linotype" w:cs="Times New Roman"/>
+          <w:sz w:val="20"/>
+        </w:rPr>
+        <w:t>Hindawi</w:t>
+      </w:r>
+      <w:proofErr w:type="spellEnd"/>
+      <w:r>
+        <w:rPr>
+          <w:rFonts w:ascii="Palatino Linotype" w:hAnsi="Palatino Linotype" w:cs="Times New Roman"/>
+          <w:sz w:val="20"/>
+        </w:rPr>
+        <w:t>, Volume 2016, Article ID 1579460, 2016</w:t>
       </w:r>
       <w:r>
         <w:rPr>
@@ -20633,8 +20930,17 @@
           <w:rFonts w:ascii="Palatino Linotype" w:eastAsia="Times New Roman" w:hAnsi="Palatino Linotype" w:cs="Times New Roman"/>
           <w:sz w:val="20"/>
         </w:rPr>
-        <w:t>Parametric Analysis of Resource Constrained Devices for Internet of Things using FreeRTOS</w:t>
-      </w:r>
+        <w:t xml:space="preserve">Parametric Analysis of Resource Constrained Devices for Internet of Things using </w:t>
+      </w:r>
+      <w:proofErr w:type="spellStart"/>
+      <w:r>
+        <w:rPr>
+          <w:rFonts w:ascii="Palatino Linotype" w:eastAsia="Times New Roman" w:hAnsi="Palatino Linotype" w:cs="Times New Roman"/>
+          <w:sz w:val="20"/>
+        </w:rPr>
+        <w:t>FreeRTOS</w:t>
+      </w:r>
+      <w:proofErr w:type="spellEnd"/>
       <w:r>
         <w:rPr>
           <w:rFonts w:ascii="Palatino Linotype" w:eastAsia="Times New Roman" w:hAnsi="Palatino Linotype" w:cs="Times New Roman"/>
@@ -20851,12 +21157,21 @@
         </w:rPr>
         <w:t>“</w:t>
       </w:r>
-      <w:r>
-        <w:rPr>
-          <w:rFonts w:ascii="Palatino Linotype" w:eastAsia="Times New Roman" w:hAnsi="Palatino Linotype" w:cs="Times New Roman"/>
-          <w:sz w:val="20"/>
-        </w:rPr>
-        <w:t>IoTGMRFM: Internet of Things-based Variable Wise Anomaly Detection</w:t>
+      <w:proofErr w:type="spellStart"/>
+      <w:r>
+        <w:rPr>
+          <w:rFonts w:ascii="Palatino Linotype" w:eastAsia="Times New Roman" w:hAnsi="Palatino Linotype" w:cs="Times New Roman"/>
+          <w:sz w:val="20"/>
+        </w:rPr>
+        <w:t>IoTGMRFM</w:t>
+      </w:r>
+      <w:proofErr w:type="spellEnd"/>
+      <w:r>
+        <w:rPr>
+          <w:rFonts w:ascii="Palatino Linotype" w:eastAsia="Times New Roman" w:hAnsi="Palatino Linotype" w:cs="Times New Roman"/>
+          <w:sz w:val="20"/>
+        </w:rPr>
+        <w:t>: Internet of Things-based Variable Wise Anomaly Detection</w:t>
       </w:r>
       <w:r>
         <w:rPr>
@@ -20991,7 +21306,23 @@
           <w:rFonts w:ascii="Palatino Linotype" w:eastAsia="Times New Roman" w:hAnsi="Palatino Linotype" w:cs="Times New Roman"/>
           <w:sz w:val="20"/>
         </w:rPr>
-        <w:t>Raja Balwant Singh Engineering Technical Campus, Bichpuri, Agra, Uttar Pradesh,</w:t>
+        <w:t xml:space="preserve">Raja Balwant Singh Engineering Technical Campus, </w:t>
+      </w:r>
+      <w:proofErr w:type="spellStart"/>
+      <w:r>
+        <w:rPr>
+          <w:rFonts w:ascii="Palatino Linotype" w:eastAsia="Times New Roman" w:hAnsi="Palatino Linotype" w:cs="Times New Roman"/>
+          <w:sz w:val="20"/>
+        </w:rPr>
+        <w:t>Bichpuri</w:t>
+      </w:r>
+      <w:proofErr w:type="spellEnd"/>
+      <w:r>
+        <w:rPr>
+          <w:rFonts w:ascii="Palatino Linotype" w:eastAsia="Times New Roman" w:hAnsi="Palatino Linotype" w:cs="Times New Roman"/>
+          <w:sz w:val="20"/>
+        </w:rPr>
+        <w:t>, Agra, Uttar Pradesh,</w:t>
       </w:r>
       <w:r>
         <w:rPr>
@@ -22181,12 +22512,21 @@
         </w:rPr>
         <w:t xml:space="preserve">Abstract: </w:t>
       </w:r>
-      <w:r>
-        <w:rPr>
-          <w:rFonts w:ascii="Palatino Linotype" w:eastAsia="Times New Roman" w:hAnsi="Palatino Linotype" w:cs="Times New Roman"/>
-          <w:sz w:val="20"/>
-        </w:rPr>
-        <w:t xml:space="preserve">nCoVCBC: A Consortium Blockchain Architecture for EHR Transmission of Novel Coronavirus”, </w:t>
+      <w:proofErr w:type="spellStart"/>
+      <w:r>
+        <w:rPr>
+          <w:rFonts w:ascii="Palatino Linotype" w:eastAsia="Times New Roman" w:hAnsi="Palatino Linotype" w:cs="Times New Roman"/>
+          <w:sz w:val="20"/>
+        </w:rPr>
+        <w:t>nCoVCBC</w:t>
+      </w:r>
+      <w:proofErr w:type="spellEnd"/>
+      <w:r>
+        <w:rPr>
+          <w:rFonts w:ascii="Palatino Linotype" w:eastAsia="Times New Roman" w:hAnsi="Palatino Linotype" w:cs="Times New Roman"/>
+          <w:sz w:val="20"/>
+        </w:rPr>
+        <w:t xml:space="preserve">: A Consortium Blockchain Architecture for EHR Transmission of Novel Coronavirus”, </w:t>
       </w:r>
       <w:r>
         <w:rPr>
@@ -22261,13 +22601,23 @@
           <w:rFonts w:ascii="Palatino Linotype" w:hAnsi="Palatino Linotype"/>
         </w:rPr>
       </w:pPr>
-      <w:r>
-        <w:rPr>
-          <w:rFonts w:ascii="Palatino Linotype" w:eastAsia="Times New Roman" w:hAnsi="Palatino Linotype" w:cs="Times New Roman"/>
-          <w:bCs/>
-          <w:sz w:val="20"/>
-        </w:rPr>
-        <w:t xml:space="preserve">Chaer, A., Salah, K., Lima, C., </w:t>
+      <w:proofErr w:type="spellStart"/>
+      <w:r>
+        <w:rPr>
+          <w:rFonts w:ascii="Palatino Linotype" w:eastAsia="Times New Roman" w:hAnsi="Palatino Linotype" w:cs="Times New Roman"/>
+          <w:bCs/>
+          <w:sz w:val="20"/>
+        </w:rPr>
+        <w:t>Chaer</w:t>
+      </w:r>
+      <w:proofErr w:type="spellEnd"/>
+      <w:r>
+        <w:rPr>
+          <w:rFonts w:ascii="Palatino Linotype" w:eastAsia="Times New Roman" w:hAnsi="Palatino Linotype" w:cs="Times New Roman"/>
+          <w:bCs/>
+          <w:sz w:val="20"/>
+        </w:rPr>
+        <w:t xml:space="preserve">, A., Salah, K., Lima, C., </w:t>
       </w:r>
       <w:r>
         <w:rPr>
@@ -22282,7 +22632,23 @@
           <w:rFonts w:ascii="Palatino Linotype" w:eastAsia="Times New Roman" w:hAnsi="Palatino Linotype" w:cs="Times New Roman"/>
           <w:sz w:val="20"/>
         </w:rPr>
-        <w:t xml:space="preserve">, Sheltami, T., “, Blockchain for 5G: Opportunities and Challenges”, </w:t>
+        <w:t xml:space="preserve">, </w:t>
+      </w:r>
+      <w:proofErr w:type="spellStart"/>
+      <w:r>
+        <w:rPr>
+          <w:rFonts w:ascii="Palatino Linotype" w:eastAsia="Times New Roman" w:hAnsi="Palatino Linotype" w:cs="Times New Roman"/>
+          <w:sz w:val="20"/>
+        </w:rPr>
+        <w:t>Sheltami</w:t>
+      </w:r>
+      <w:proofErr w:type="spellEnd"/>
+      <w:r>
+        <w:rPr>
+          <w:rFonts w:ascii="Palatino Linotype" w:eastAsia="Times New Roman" w:hAnsi="Palatino Linotype" w:cs="Times New Roman"/>
+          <w:sz w:val="20"/>
+        </w:rPr>
+        <w:t xml:space="preserve">, T., “, Blockchain for 5G: Opportunities and Challenges”, </w:t>
       </w:r>
       <w:r>
         <w:rPr>
@@ -22403,7 +22769,23 @@
           <w:rFonts w:ascii="Palatino Linotype" w:eastAsia="Times New Roman" w:hAnsi="Palatino Linotype" w:cs="Times New Roman"/>
           <w:sz w:val="20"/>
         </w:rPr>
-        <w:t xml:space="preserve">, L. Chettri, N. Thapa, “IoRCar: IoT Supported Autonomic Robotic Movement and Control”, </w:t>
+        <w:t>, L. Chettri, N. Thapa, “</w:t>
+      </w:r>
+      <w:proofErr w:type="spellStart"/>
+      <w:r>
+        <w:rPr>
+          <w:rFonts w:ascii="Palatino Linotype" w:eastAsia="Times New Roman" w:hAnsi="Palatino Linotype" w:cs="Times New Roman"/>
+          <w:sz w:val="20"/>
+        </w:rPr>
+        <w:t>IoRCar</w:t>
+      </w:r>
+      <w:proofErr w:type="spellEnd"/>
+      <w:r>
+        <w:rPr>
+          <w:rFonts w:ascii="Palatino Linotype" w:eastAsia="Times New Roman" w:hAnsi="Palatino Linotype" w:cs="Times New Roman"/>
+          <w:sz w:val="20"/>
+        </w:rPr>
+        <w:t xml:space="preserve">: IoT Supported Autonomic Robotic Movement and Control”, </w:t>
       </w:r>
       <w:r>
         <w:rPr>
@@ -22438,7 +22820,23 @@
           <w:rFonts w:ascii="Palatino Linotype" w:eastAsia="Times New Roman" w:hAnsi="Palatino Linotype" w:cs="Times New Roman"/>
           <w:sz w:val="20"/>
         </w:rPr>
-        <w:t xml:space="preserve">, Melmaruvathur, India, </w:t>
+        <w:t xml:space="preserve">, </w:t>
+      </w:r>
+      <w:proofErr w:type="spellStart"/>
+      <w:r>
+        <w:rPr>
+          <w:rFonts w:ascii="Palatino Linotype" w:eastAsia="Times New Roman" w:hAnsi="Palatino Linotype" w:cs="Times New Roman"/>
+          <w:sz w:val="20"/>
+        </w:rPr>
+        <w:t>Melmaruvathur</w:t>
+      </w:r>
+      <w:proofErr w:type="spellEnd"/>
+      <w:r>
+        <w:rPr>
+          <w:rFonts w:ascii="Palatino Linotype" w:eastAsia="Times New Roman" w:hAnsi="Palatino Linotype" w:cs="Times New Roman"/>
+          <w:sz w:val="20"/>
+        </w:rPr>
+        <w:t xml:space="preserve">, India, </w:t>
       </w:r>
       <w:r>
         <w:rPr>
@@ -22611,7 +23009,23 @@
           <w:rFonts w:ascii="Palatino Linotype" w:eastAsia="Times New Roman" w:hAnsi="Palatino Linotype" w:cs="Times New Roman"/>
           <w:sz w:val="20"/>
         </w:rPr>
-        <w:t xml:space="preserve">dhan, S., Sharma, R. K., Rasaily, A., Swaraj, A., Pradhan, A., </w:t>
+        <w:t xml:space="preserve">dhan, S., Sharma, R. K., </w:t>
+      </w:r>
+      <w:proofErr w:type="spellStart"/>
+      <w:r>
+        <w:rPr>
+          <w:rFonts w:ascii="Palatino Linotype" w:eastAsia="Times New Roman" w:hAnsi="Palatino Linotype" w:cs="Times New Roman"/>
+          <w:sz w:val="20"/>
+        </w:rPr>
+        <w:t>Rasaily</w:t>
+      </w:r>
+      <w:proofErr w:type="spellEnd"/>
+      <w:r>
+        <w:rPr>
+          <w:rFonts w:ascii="Palatino Linotype" w:eastAsia="Times New Roman" w:hAnsi="Palatino Linotype" w:cs="Times New Roman"/>
+          <w:sz w:val="20"/>
+        </w:rPr>
+        <w:t xml:space="preserve">, A., Swaraj, A., Pradhan, A., </w:t>
       </w:r>
       <w:r>
         <w:rPr>
@@ -22717,6 +23131,7 @@
         </w:rPr>
         <w:t xml:space="preserve"> </w:t>
       </w:r>
+      <w:proofErr w:type="spellStart"/>
       <w:r>
         <w:rPr>
           <w:rFonts w:ascii="Palatino Linotype" w:eastAsia="Times New Roman" w:hAnsi="Palatino Linotype" w:cs="Times"/>
@@ -22724,7 +23139,37 @@
           <w:iCs/>
           <w:sz w:val="20"/>
         </w:rPr>
-        <w:t>Paralakhemundi, Odisa, India,</w:t>
+        <w:t>Paralakhemundi</w:t>
+      </w:r>
+      <w:proofErr w:type="spellEnd"/>
+      <w:r>
+        <w:rPr>
+          <w:rFonts w:ascii="Palatino Linotype" w:eastAsia="Times New Roman" w:hAnsi="Palatino Linotype" w:cs="Times"/>
+          <w:i/>
+          <w:iCs/>
+          <w:sz w:val="20"/>
+        </w:rPr>
+        <w:t xml:space="preserve">, </w:t>
+      </w:r>
+      <w:proofErr w:type="spellStart"/>
+      <w:r>
+        <w:rPr>
+          <w:rFonts w:ascii="Palatino Linotype" w:eastAsia="Times New Roman" w:hAnsi="Palatino Linotype" w:cs="Times"/>
+          <w:i/>
+          <w:iCs/>
+          <w:sz w:val="20"/>
+        </w:rPr>
+        <w:t>Odisa</w:t>
+      </w:r>
+      <w:proofErr w:type="spellEnd"/>
+      <w:r>
+        <w:rPr>
+          <w:rFonts w:ascii="Palatino Linotype" w:eastAsia="Times New Roman" w:hAnsi="Palatino Linotype" w:cs="Times"/>
+          <w:i/>
+          <w:iCs/>
+          <w:sz w:val="20"/>
+        </w:rPr>
+        <w:t>, India,</w:t>
       </w:r>
       <w:r>
         <w:rPr>
@@ -22827,6 +23272,7 @@
         </w:rPr>
         <w:t xml:space="preserve"> </w:t>
       </w:r>
+      <w:proofErr w:type="spellStart"/>
       <w:r>
         <w:rPr>
           <w:rFonts w:ascii="Palatino Linotype" w:eastAsia="Times New Roman" w:hAnsi="Palatino Linotype" w:cs="Times"/>
@@ -22834,8 +23280,9 @@
           <w:iCs/>
           <w:sz w:val="20"/>
         </w:rPr>
-        <w:t xml:space="preserve">Paralakhemundi, </w:t>
-      </w:r>
+        <w:t>Paralakhemundi</w:t>
+      </w:r>
+      <w:proofErr w:type="spellEnd"/>
       <w:r>
         <w:rPr>
           <w:rFonts w:ascii="Palatino Linotype" w:eastAsia="Times New Roman" w:hAnsi="Palatino Linotype" w:cs="Times"/>
@@ -22843,8 +23290,28 @@
           <w:iCs/>
           <w:sz w:val="20"/>
         </w:rPr>
+        <w:t xml:space="preserve">, </w:t>
+      </w:r>
+      <w:proofErr w:type="spellStart"/>
+      <w:r>
+        <w:rPr>
+          <w:rFonts w:ascii="Palatino Linotype" w:eastAsia="Times New Roman" w:hAnsi="Palatino Linotype" w:cs="Times"/>
+          <w:i/>
+          <w:iCs/>
+          <w:sz w:val="20"/>
+        </w:rPr>
         <w:lastRenderedPageBreak/>
-        <w:t>Odisa, India</w:t>
+        <w:t>Odisa</w:t>
+      </w:r>
+      <w:proofErr w:type="spellEnd"/>
+      <w:r>
+        <w:rPr>
+          <w:rFonts w:ascii="Palatino Linotype" w:eastAsia="Times New Roman" w:hAnsi="Palatino Linotype" w:cs="Times"/>
+          <w:i/>
+          <w:iCs/>
+          <w:sz w:val="20"/>
+        </w:rPr>
+        <w:t>, India</w:t>
       </w:r>
       <w:r>
         <w:rPr>
@@ -22951,7 +23418,47 @@
           <w:iCs/>
           <w:sz w:val="20"/>
         </w:rPr>
-        <w:t xml:space="preserve">”, IEEE International Conference on Signal Processing, Communication &amp; Embedded Systems (SCOPES), Paralakhemundi, Odisa, India, </w:t>
+        <w:t xml:space="preserve">”, IEEE International Conference on Signal Processing, Communication &amp; Embedded Systems (SCOPES), </w:t>
+      </w:r>
+      <w:proofErr w:type="spellStart"/>
+      <w:r>
+        <w:rPr>
+          <w:rFonts w:ascii="Palatino Linotype" w:eastAsia="Times New Roman" w:hAnsi="Palatino Linotype" w:cs="Times"/>
+          <w:i/>
+          <w:iCs/>
+          <w:sz w:val="20"/>
+        </w:rPr>
+        <w:t>Paralakhemundi</w:t>
+      </w:r>
+      <w:proofErr w:type="spellEnd"/>
+      <w:r>
+        <w:rPr>
+          <w:rFonts w:ascii="Palatino Linotype" w:eastAsia="Times New Roman" w:hAnsi="Palatino Linotype" w:cs="Times"/>
+          <w:i/>
+          <w:iCs/>
+          <w:sz w:val="20"/>
+        </w:rPr>
+        <w:t xml:space="preserve">, </w:t>
+      </w:r>
+      <w:proofErr w:type="spellStart"/>
+      <w:r>
+        <w:rPr>
+          <w:rFonts w:ascii="Palatino Linotype" w:eastAsia="Times New Roman" w:hAnsi="Palatino Linotype" w:cs="Times"/>
+          <w:i/>
+          <w:iCs/>
+          <w:sz w:val="20"/>
+        </w:rPr>
+        <w:t>Odisa</w:t>
+      </w:r>
+      <w:proofErr w:type="spellEnd"/>
+      <w:r>
+        <w:rPr>
+          <w:rFonts w:ascii="Palatino Linotype" w:eastAsia="Times New Roman" w:hAnsi="Palatino Linotype" w:cs="Times"/>
+          <w:i/>
+          <w:iCs/>
+          <w:sz w:val="20"/>
+        </w:rPr>
+        <w:t xml:space="preserve">, India, </w:t>
       </w:r>
       <w:r>
         <w:rPr>
@@ -23032,7 +23539,23 @@
           <w:rFonts w:ascii="Palatino Linotype" w:eastAsia="Times New Roman" w:hAnsi="Palatino Linotype" w:cs="Times New Roman"/>
           <w:sz w:val="20"/>
         </w:rPr>
-        <w:t xml:space="preserve"> Rai, R., Chettri, L., Bishunkey, K., “B4Heal: Bio-Inspired Biopolymer based Biocompatible Biosensor for Smart Healthcare</w:t>
+        <w:t xml:space="preserve"> Rai, R., Chettri, L., </w:t>
+      </w:r>
+      <w:proofErr w:type="spellStart"/>
+      <w:r>
+        <w:rPr>
+          <w:rFonts w:ascii="Palatino Linotype" w:eastAsia="Times New Roman" w:hAnsi="Palatino Linotype" w:cs="Times New Roman"/>
+          <w:sz w:val="20"/>
+        </w:rPr>
+        <w:t>Bishunkey</w:t>
+      </w:r>
+      <w:proofErr w:type="spellEnd"/>
+      <w:r>
+        <w:rPr>
+          <w:rFonts w:ascii="Palatino Linotype" w:eastAsia="Times New Roman" w:hAnsi="Palatino Linotype" w:cs="Times New Roman"/>
+          <w:sz w:val="20"/>
+        </w:rPr>
+        <w:t>, K., “B4Heal: Bio-Inspired Biopolymer based Biocompatible Biosensor for Smart Healthcare</w:t>
       </w:r>
       <w:r>
         <w:rPr>
@@ -23067,7 +23590,27 @@
           <w:iCs/>
           <w:sz w:val="20"/>
         </w:rPr>
-        <w:t xml:space="preserve"> International Conference on Nanocomputing &amp; Nanobiotechnology (NanoBioCon)</w:t>
+        <w:t xml:space="preserve"> International Conference on Nanocomputing &amp; Nanobiotechnology (</w:t>
+      </w:r>
+      <w:proofErr w:type="spellStart"/>
+      <w:r>
+        <w:rPr>
+          <w:rFonts w:ascii="Palatino Linotype" w:eastAsia="Times New Roman" w:hAnsi="Palatino Linotype" w:cs="Times"/>
+          <w:i/>
+          <w:iCs/>
+          <w:sz w:val="20"/>
+        </w:rPr>
+        <w:t>NanoBioCon</w:t>
+      </w:r>
+      <w:proofErr w:type="spellEnd"/>
+      <w:r>
+        <w:rPr>
+          <w:rFonts w:ascii="Palatino Linotype" w:eastAsia="Times New Roman" w:hAnsi="Palatino Linotype" w:cs="Times"/>
+          <w:i/>
+          <w:iCs/>
+          <w:sz w:val="20"/>
+        </w:rPr>
+        <w:t>)</w:t>
       </w:r>
       <w:r>
         <w:rPr>
@@ -23232,7 +23775,23 @@
           <w:rFonts w:ascii="Palatino Linotype" w:eastAsia="Times New Roman" w:hAnsi="Palatino Linotype" w:cs="Times New Roman"/>
           <w:sz w:val="20"/>
         </w:rPr>
-        <w:t xml:space="preserve">“Towards an Internet of Things based Architectural Framework for Defence”, </w:t>
+        <w:t xml:space="preserve">“Towards an Internet of Things based Architectural Framework for </w:t>
+      </w:r>
+      <w:proofErr w:type="spellStart"/>
+      <w:r>
+        <w:rPr>
+          <w:rFonts w:ascii="Palatino Linotype" w:eastAsia="Times New Roman" w:hAnsi="Palatino Linotype" w:cs="Times New Roman"/>
+          <w:sz w:val="20"/>
+        </w:rPr>
+        <w:t>Defence</w:t>
+      </w:r>
+      <w:proofErr w:type="spellEnd"/>
+      <w:r>
+        <w:rPr>
+          <w:rFonts w:ascii="Palatino Linotype" w:eastAsia="Times New Roman" w:hAnsi="Palatino Linotype" w:cs="Times New Roman"/>
+          <w:sz w:val="20"/>
+        </w:rPr>
+        <w:t xml:space="preserve">”, </w:t>
       </w:r>
       <w:r>
         <w:rPr>
@@ -23264,7 +23823,23 @@
           <w:rFonts w:ascii="Palatino Linotype" w:eastAsia="Times New Roman" w:hAnsi="Palatino Linotype" w:cs="Times New Roman"/>
           <w:sz w:val="20"/>
         </w:rPr>
-        <w:t>, Kumaracoil, pp. 411-416,</w:t>
+        <w:t xml:space="preserve">, </w:t>
+      </w:r>
+      <w:proofErr w:type="spellStart"/>
+      <w:r>
+        <w:rPr>
+          <w:rFonts w:ascii="Palatino Linotype" w:eastAsia="Times New Roman" w:hAnsi="Palatino Linotype" w:cs="Times New Roman"/>
+          <w:sz w:val="20"/>
+        </w:rPr>
+        <w:t>Kumaracoil</w:t>
+      </w:r>
+      <w:proofErr w:type="spellEnd"/>
+      <w:r>
+        <w:rPr>
+          <w:rFonts w:ascii="Palatino Linotype" w:eastAsia="Times New Roman" w:hAnsi="Palatino Linotype" w:cs="Times New Roman"/>
+          <w:sz w:val="20"/>
+        </w:rPr>
+        <w:t>, pp. 411-416,</w:t>
       </w:r>
       <w:r>
         <w:rPr>
@@ -23373,7 +23948,23 @@
           <w:rFonts w:ascii="Palatino Linotype" w:eastAsia="Times New Roman" w:hAnsi="Palatino Linotype" w:cs="Times New Roman"/>
           <w:sz w:val="20"/>
         </w:rPr>
-        <w:t xml:space="preserve">, Kumaracoil, pp. 405-410, </w:t>
+        <w:t xml:space="preserve">, </w:t>
+      </w:r>
+      <w:proofErr w:type="spellStart"/>
+      <w:r>
+        <w:rPr>
+          <w:rFonts w:ascii="Palatino Linotype" w:eastAsia="Times New Roman" w:hAnsi="Palatino Linotype" w:cs="Times New Roman"/>
+          <w:sz w:val="20"/>
+        </w:rPr>
+        <w:t>Kumaracoil</w:t>
+      </w:r>
+      <w:proofErr w:type="spellEnd"/>
+      <w:r>
+        <w:rPr>
+          <w:rFonts w:ascii="Palatino Linotype" w:eastAsia="Times New Roman" w:hAnsi="Palatino Linotype" w:cs="Times New Roman"/>
+          <w:sz w:val="20"/>
+        </w:rPr>
+        <w:t xml:space="preserve">, pp. 405-410, </w:t>
       </w:r>
       <w:r>
         <w:rPr>
@@ -23607,7 +24198,23 @@
           <w:rFonts w:ascii="Palatino Linotype" w:eastAsia="Times New Roman" w:hAnsi="Palatino Linotype" w:cs="Times New Roman"/>
           <w:sz w:val="20"/>
         </w:rPr>
-        <w:t xml:space="preserve">, “Internet of Things based Physical Activity Monitoring (PAMIoT): An Architectural Framework to Monitor Human Physical Activity”, In Proceeding of </w:t>
+        <w:t>, “Internet of Things based Physical Activity Monitoring (</w:t>
+      </w:r>
+      <w:proofErr w:type="spellStart"/>
+      <w:r>
+        <w:rPr>
+          <w:rFonts w:ascii="Palatino Linotype" w:eastAsia="Times New Roman" w:hAnsi="Palatino Linotype" w:cs="Times New Roman"/>
+          <w:sz w:val="20"/>
+        </w:rPr>
+        <w:t>PAMIoT</w:t>
+      </w:r>
+      <w:proofErr w:type="spellEnd"/>
+      <w:r>
+        <w:rPr>
+          <w:rFonts w:ascii="Palatino Linotype" w:eastAsia="Times New Roman" w:hAnsi="Palatino Linotype" w:cs="Times New Roman"/>
+          <w:sz w:val="20"/>
+        </w:rPr>
+        <w:t xml:space="preserve">): An Architectural Framework to Monitor Human Physical Activity”, In Proceeding of </w:t>
       </w:r>
       <w:r>
         <w:rPr>
@@ -23784,8 +24391,18 @@
           <w:i/>
           <w:sz w:val="20"/>
         </w:rPr>
-        <w:t>IEEE Technological Symposium (TechSym</w:t>
-      </w:r>
+        <w:t>IEEE Technological Symposium (</w:t>
+      </w:r>
+      <w:proofErr w:type="spellStart"/>
+      <w:r>
+        <w:rPr>
+          <w:rFonts w:ascii="Palatino Linotype" w:eastAsia="Times New Roman" w:hAnsi="Palatino Linotype" w:cs="Times New Roman"/>
+          <w:i/>
+          <w:sz w:val="20"/>
+        </w:rPr>
+        <w:t>TechSym</w:t>
+      </w:r>
+      <w:proofErr w:type="spellEnd"/>
       <w:r>
         <w:rPr>
           <w:rFonts w:ascii="Palatino Linotype" w:eastAsia="Times New Roman" w:hAnsi="Palatino Linotype" w:cs="Times New Roman"/>
@@ -24532,13 +25149,41 @@
         </w:rPr>
         <w:t>(</w:t>
       </w:r>
+      <w:proofErr w:type="spellStart"/>
       <w:r>
         <w:rPr>
           <w:rFonts w:ascii="Book Antiqua" w:hAnsi="Book Antiqua" w:cs="Times New Roman Bold"/>
           <w:spacing w:val="-2"/>
           <w:sz w:val="20"/>
         </w:rPr>
-        <w:t xml:space="preserve">Pethuru Raj, Amir Masoud Rahmani, Rob Colby, Sunku Ranganath, N. </w:t>
+        <w:t>Pethuru</w:t>
+      </w:r>
+      <w:proofErr w:type="spellEnd"/>
+      <w:r>
+        <w:rPr>
+          <w:rFonts w:ascii="Book Antiqua" w:hAnsi="Book Antiqua" w:cs="Times New Roman Bold"/>
+          <w:spacing w:val="-2"/>
+          <w:sz w:val="20"/>
+        </w:rPr>
+        <w:t xml:space="preserve"> Raj, Amir Masoud Rahmani, Rob Colby, </w:t>
+      </w:r>
+      <w:proofErr w:type="spellStart"/>
+      <w:r>
+        <w:rPr>
+          <w:rFonts w:ascii="Book Antiqua" w:hAnsi="Book Antiqua" w:cs="Times New Roman Bold"/>
+          <w:spacing w:val="-2"/>
+          <w:sz w:val="20"/>
+        </w:rPr>
+        <w:t>Sunku</w:t>
+      </w:r>
+      <w:proofErr w:type="spellEnd"/>
+      <w:r>
+        <w:rPr>
+          <w:rFonts w:ascii="Book Antiqua" w:hAnsi="Book Antiqua" w:cs="Times New Roman Bold"/>
+          <w:spacing w:val="-2"/>
+          <w:sz w:val="20"/>
+        </w:rPr>
+        <w:t xml:space="preserve"> Ranganath, N. </w:t>
       </w:r>
       <w:r>
         <w:rPr>
@@ -24649,7 +25294,23 @@
           <w:rFonts w:ascii="Palatino Linotype" w:eastAsia="Times New Roman" w:hAnsi="Palatino Linotype" w:cs="Times New Roman"/>
           <w:sz w:val="20"/>
         </w:rPr>
-        <w:t>An Introduction to Necrobotics: Concept, Architecture, Use Cases, Challenges, Future Directions</w:t>
+        <w:t xml:space="preserve">An Introduction to </w:t>
+      </w:r>
+      <w:proofErr w:type="spellStart"/>
+      <w:r>
+        <w:rPr>
+          <w:rFonts w:ascii="Palatino Linotype" w:eastAsia="Times New Roman" w:hAnsi="Palatino Linotype" w:cs="Times New Roman"/>
+          <w:sz w:val="20"/>
+        </w:rPr>
+        <w:t>Necrobotics</w:t>
+      </w:r>
+      <w:proofErr w:type="spellEnd"/>
+      <w:r>
+        <w:rPr>
+          <w:rFonts w:ascii="Palatino Linotype" w:eastAsia="Times New Roman" w:hAnsi="Palatino Linotype" w:cs="Times New Roman"/>
+          <w:sz w:val="20"/>
+        </w:rPr>
+        <w:t>: Concept, Architecture, Use Cases, Challenges, Future Directions</w:t>
       </w:r>
       <w:r>
         <w:rPr>
@@ -24658,12 +25319,21 @@
         </w:rPr>
         <w:t xml:space="preserve">”, </w:t>
       </w:r>
-      <w:r>
-        <w:rPr>
-          <w:rFonts w:ascii="Palatino Linotype" w:eastAsia="Times New Roman" w:hAnsi="Palatino Linotype" w:cs="Times New Roman"/>
-          <w:sz w:val="20"/>
-        </w:rPr>
-        <w:t>Necrobotics for Healthcare Applications and Management</w:t>
+      <w:proofErr w:type="spellStart"/>
+      <w:r>
+        <w:rPr>
+          <w:rFonts w:ascii="Palatino Linotype" w:eastAsia="Times New Roman" w:hAnsi="Palatino Linotype" w:cs="Times New Roman"/>
+          <w:sz w:val="20"/>
+        </w:rPr>
+        <w:t>Necrobotics</w:t>
+      </w:r>
+      <w:proofErr w:type="spellEnd"/>
+      <w:r>
+        <w:rPr>
+          <w:rFonts w:ascii="Palatino Linotype" w:eastAsia="Times New Roman" w:hAnsi="Palatino Linotype" w:cs="Times New Roman"/>
+          <w:sz w:val="20"/>
+        </w:rPr>
+        <w:t xml:space="preserve"> for Healthcare Applications and Management</w:t>
       </w:r>
       <w:r>
         <w:rPr>
@@ -24703,13 +25373,23 @@
         </w:rPr>
         <w:t>(</w:t>
       </w:r>
+      <w:proofErr w:type="spellStart"/>
       <w:r>
         <w:rPr>
           <w:rFonts w:ascii="Book Antiqua" w:hAnsi="Book Antiqua" w:cs="Times New Roman Bold"/>
           <w:spacing w:val="-2"/>
           <w:sz w:val="20"/>
         </w:rPr>
-        <w:t>Hemachanda K, Raul V. Rodriguez, Murugappan M, Sivaramakrishnan Rajaraman, Rajesh Kumar KV</w:t>
+        <w:t>Hemachanda</w:t>
+      </w:r>
+      <w:proofErr w:type="spellEnd"/>
+      <w:r>
+        <w:rPr>
+          <w:rFonts w:ascii="Book Antiqua" w:hAnsi="Book Antiqua" w:cs="Times New Roman Bold"/>
+          <w:spacing w:val="-2"/>
+          <w:sz w:val="20"/>
+        </w:rPr>
+        <w:t xml:space="preserve"> K, Raul V. Rodriguez, Murugappan M, Sivaramakrishnan Rajaraman, Rajesh Kumar KV</w:t>
       </w:r>
       <w:r>
         <w:rPr>
@@ -24834,12 +25514,21 @@
         </w:rPr>
         <w:t xml:space="preserve">”, </w:t>
       </w:r>
-      <w:r>
-        <w:rPr>
-          <w:rFonts w:ascii="Palatino Linotype" w:eastAsia="Times New Roman" w:hAnsi="Palatino Linotype" w:cs="Times New Roman"/>
-          <w:sz w:val="20"/>
-        </w:rPr>
-        <w:t>NanoCarbon: A Wonder Material for Energy Applications: Volume 2: Fundamentals and Advancement for Energy Storage Applications</w:t>
+      <w:proofErr w:type="spellStart"/>
+      <w:r>
+        <w:rPr>
+          <w:rFonts w:ascii="Palatino Linotype" w:eastAsia="Times New Roman" w:hAnsi="Palatino Linotype" w:cs="Times New Roman"/>
+          <w:sz w:val="20"/>
+        </w:rPr>
+        <w:t>NanoCarbon</w:t>
+      </w:r>
+      <w:proofErr w:type="spellEnd"/>
+      <w:r>
+        <w:rPr>
+          <w:rFonts w:ascii="Palatino Linotype" w:eastAsia="Times New Roman" w:hAnsi="Palatino Linotype" w:cs="Times New Roman"/>
+          <w:sz w:val="20"/>
+        </w:rPr>
+        <w:t>: A Wonder Material for Energy Applications: Volume 2: Fundamentals and Advancement for Energy Storage Applications</w:t>
       </w:r>
       <w:r>
         <w:rPr>
@@ -25495,12 +26184,21 @@
         </w:rPr>
         <w:t xml:space="preserve">, </w:t>
       </w:r>
-      <w:r>
-        <w:rPr>
-          <w:rFonts w:ascii="Palatino Linotype" w:eastAsia="Times New Roman" w:hAnsi="Palatino Linotype" w:cs="Times New Roman"/>
-          <w:sz w:val="20"/>
-        </w:rPr>
-        <w:t>Rajmangal Publishers</w:t>
+      <w:proofErr w:type="spellStart"/>
+      <w:r>
+        <w:rPr>
+          <w:rFonts w:ascii="Palatino Linotype" w:eastAsia="Times New Roman" w:hAnsi="Palatino Linotype" w:cs="Times New Roman"/>
+          <w:sz w:val="20"/>
+        </w:rPr>
+        <w:t>Rajmangal</w:t>
+      </w:r>
+      <w:proofErr w:type="spellEnd"/>
+      <w:r>
+        <w:rPr>
+          <w:rFonts w:ascii="Palatino Linotype" w:eastAsia="Times New Roman" w:hAnsi="Palatino Linotype" w:cs="Times New Roman"/>
+          <w:sz w:val="20"/>
+        </w:rPr>
+        <w:t xml:space="preserve"> Publishers</w:t>
       </w:r>
       <w:r>
         <w:rPr>
@@ -25813,7 +26511,23 @@
           <w:rFonts w:ascii="Palatino Linotype" w:eastAsia="Times New Roman" w:hAnsi="Palatino Linotype" w:cs="Times New Roman"/>
           <w:sz w:val="20"/>
         </w:rPr>
-        <w:t>Getting Started with PHPoC for Internet of Things</w:t>
+        <w:t xml:space="preserve">Getting Started with </w:t>
+      </w:r>
+      <w:proofErr w:type="spellStart"/>
+      <w:r>
+        <w:rPr>
+          <w:rFonts w:ascii="Palatino Linotype" w:eastAsia="Times New Roman" w:hAnsi="Palatino Linotype" w:cs="Times New Roman"/>
+          <w:sz w:val="20"/>
+        </w:rPr>
+        <w:t>PHPoC</w:t>
+      </w:r>
+      <w:proofErr w:type="spellEnd"/>
+      <w:r>
+        <w:rPr>
+          <w:rFonts w:ascii="Palatino Linotype" w:eastAsia="Times New Roman" w:hAnsi="Palatino Linotype" w:cs="Times New Roman"/>
+          <w:sz w:val="20"/>
+        </w:rPr>
+        <w:t xml:space="preserve"> for Internet of Things</w:t>
       </w:r>
       <w:r>
         <w:rPr>
@@ -26179,7 +26893,23 @@
           <w:rFonts w:ascii="Palatino Linotype" w:eastAsia="Times New Roman" w:hAnsi="Palatino Linotype" w:cs="Times New Roman"/>
           <w:sz w:val="20"/>
         </w:rPr>
-        <w:t>Automated Bug Localization in Embedded Softwares", Lap Lambert Publishing, ISBN: 9783848444397</w:t>
+        <w:t xml:space="preserve">Automated Bug Localization in Embedded </w:t>
+      </w:r>
+      <w:proofErr w:type="spellStart"/>
+      <w:r>
+        <w:rPr>
+          <w:rFonts w:ascii="Palatino Linotype" w:eastAsia="Times New Roman" w:hAnsi="Palatino Linotype" w:cs="Times New Roman"/>
+          <w:sz w:val="20"/>
+        </w:rPr>
+        <w:t>Softwares</w:t>
+      </w:r>
+      <w:proofErr w:type="spellEnd"/>
+      <w:r>
+        <w:rPr>
+          <w:rFonts w:ascii="Palatino Linotype" w:eastAsia="Times New Roman" w:hAnsi="Palatino Linotype" w:cs="Times New Roman"/>
+          <w:sz w:val="20"/>
+        </w:rPr>
+        <w:t>", Lap Lambert Publishing, ISBN: 9783848444397</w:t>
       </w:r>
       <w:r>
         <w:rPr>
@@ -26316,8 +27046,17 @@
           <w:rFonts w:ascii="Palatino Linotype" w:eastAsia="Times New Roman" w:hAnsi="Palatino Linotype" w:cs="Times New Roman"/>
           <w:sz w:val="20"/>
         </w:rPr>
-        <w:t>Dash Dinesh, De Debashis</w:t>
-      </w:r>
+        <w:t xml:space="preserve">Dash Dinesh, De </w:t>
+      </w:r>
+      <w:proofErr w:type="spellStart"/>
+      <w:r>
+        <w:rPr>
+          <w:rFonts w:ascii="Palatino Linotype" w:eastAsia="Times New Roman" w:hAnsi="Palatino Linotype" w:cs="Times New Roman"/>
+          <w:sz w:val="20"/>
+        </w:rPr>
+        <w:t>Debashis</w:t>
+      </w:r>
+      <w:proofErr w:type="spellEnd"/>
       <w:r>
         <w:rPr>
           <w:rFonts w:ascii="Palatino Linotype" w:eastAsia="Times New Roman" w:hAnsi="Palatino Linotype" w:cs="Times New Roman"/>
@@ -26576,7 +27315,25 @@
           <w:bCs/>
           <w:sz w:val="20"/>
         </w:rPr>
-        <w:t>Chettri. L., Rai. R., Bishunkey. K, 2015.</w:t>
+        <w:t xml:space="preserve">Chettri. L., Rai. R., </w:t>
+      </w:r>
+      <w:proofErr w:type="spellStart"/>
+      <w:r>
+        <w:rPr>
+          <w:rFonts w:ascii="Palatino Linotype" w:eastAsia="Times New Roman" w:hAnsi="Palatino Linotype" w:cs="Times New Roman"/>
+          <w:bCs/>
+          <w:sz w:val="20"/>
+        </w:rPr>
+        <w:t>Bishunkey</w:t>
+      </w:r>
+      <w:proofErr w:type="spellEnd"/>
+      <w:r>
+        <w:rPr>
+          <w:rFonts w:ascii="Palatino Linotype" w:eastAsia="Times New Roman" w:hAnsi="Palatino Linotype" w:cs="Times New Roman"/>
+          <w:bCs/>
+          <w:sz w:val="20"/>
+        </w:rPr>
+        <w:t>. K, 2015.</w:t>
       </w:r>
       <w:r>
         <w:rPr>
@@ -26621,7 +27378,25 @@
           <w:sz w:val="20"/>
         </w:rPr>
         <w:lastRenderedPageBreak/>
-        <w:t>An Automated Missenard Index Measurement System</w:t>
+        <w:t xml:space="preserve">An Automated </w:t>
+      </w:r>
+      <w:proofErr w:type="spellStart"/>
+      <w:r>
+        <w:rPr>
+          <w:rFonts w:ascii="Palatino Linotype" w:eastAsia="Times New Roman" w:hAnsi="Palatino Linotype" w:cs="Times New Roman"/>
+          <w:bCs/>
+          <w:sz w:val="20"/>
+        </w:rPr>
+        <w:t>Missenard</w:t>
+      </w:r>
+      <w:proofErr w:type="spellEnd"/>
+      <w:r>
+        <w:rPr>
+          <w:rFonts w:ascii="Palatino Linotype" w:eastAsia="Times New Roman" w:hAnsi="Palatino Linotype" w:cs="Times New Roman"/>
+          <w:bCs/>
+          <w:sz w:val="20"/>
+        </w:rPr>
+        <w:t xml:space="preserve"> Index Measurement System</w:t>
       </w:r>
       <w:r>
         <w:rPr>
@@ -26813,7 +27588,39 @@
           <w:rFonts w:ascii="Palatino Linotype" w:eastAsia="Times New Roman" w:hAnsi="Palatino Linotype" w:cs="Times New Roman"/>
           <w:sz w:val="20"/>
         </w:rPr>
-        <w:t xml:space="preserve">, Bishunkey. K., Rai. R., Chettri, L., Khawas, C, </w:t>
+        <w:t xml:space="preserve">, </w:t>
+      </w:r>
+      <w:proofErr w:type="spellStart"/>
+      <w:r>
+        <w:rPr>
+          <w:rFonts w:ascii="Palatino Linotype" w:eastAsia="Times New Roman" w:hAnsi="Palatino Linotype" w:cs="Times New Roman"/>
+          <w:sz w:val="20"/>
+        </w:rPr>
+        <w:t>Bishunkey</w:t>
+      </w:r>
+      <w:proofErr w:type="spellEnd"/>
+      <w:r>
+        <w:rPr>
+          <w:rFonts w:ascii="Palatino Linotype" w:eastAsia="Times New Roman" w:hAnsi="Palatino Linotype" w:cs="Times New Roman"/>
+          <w:sz w:val="20"/>
+        </w:rPr>
+        <w:t xml:space="preserve">. K., Rai. R., Chettri, L., </w:t>
+      </w:r>
+      <w:proofErr w:type="spellStart"/>
+      <w:r>
+        <w:rPr>
+          <w:rFonts w:ascii="Palatino Linotype" w:eastAsia="Times New Roman" w:hAnsi="Palatino Linotype" w:cs="Times New Roman"/>
+          <w:sz w:val="20"/>
+        </w:rPr>
+        <w:t>Khawas</w:t>
+      </w:r>
+      <w:proofErr w:type="spellEnd"/>
+      <w:r>
+        <w:rPr>
+          <w:rFonts w:ascii="Palatino Linotype" w:eastAsia="Times New Roman" w:hAnsi="Palatino Linotype" w:cs="Times New Roman"/>
+          <w:sz w:val="20"/>
+        </w:rPr>
+        <w:t xml:space="preserve">, C, </w:t>
       </w:r>
       <w:r>
         <w:rPr>
@@ -26886,17 +27693,18 @@
           <w:numId w:val="30"/>
         </w:numPr>
         <w:spacing w:before="97" w:after="0" w:line="100" w:lineRule="atLeast"/>
-        <w:rPr>
-          <w:rFonts w:ascii="Palatino Linotype" w:hAnsi="Palatino Linotype" w:cs="Times New Roman"/>
-          <w:sz w:val="20"/>
-        </w:rPr>
-      </w:pPr>
-      <w:r>
-        <w:rPr>
-          <w:rFonts w:ascii="Palatino Linotype" w:hAnsi="Palatino Linotype" w:cs="Times New Roman"/>
-          <w:sz w:val="20"/>
-        </w:rPr>
-        <w:t>Published an article on “</w:t>
+        <w:jc w:val="both"/>
+        <w:rPr>
+          <w:rFonts w:ascii="Palatino Linotype" w:hAnsi="Palatino Linotype" w:cs="Times New Roman"/>
+          <w:sz w:val="20"/>
+        </w:rPr>
+      </w:pPr>
+      <w:r>
+        <w:rPr>
+          <w:rFonts w:ascii="Palatino Linotype" w:hAnsi="Palatino Linotype" w:cs="Times New Roman"/>
+          <w:sz w:val="20"/>
+        </w:rPr>
+        <w:t xml:space="preserve">Published an article on </w:t>
       </w:r>
       <w:r>
         <w:rPr>
@@ -26905,7 +27713,7 @@
           <w:iCs/>
           <w:sz w:val="20"/>
         </w:rPr>
-        <w:t>Chat</w:t>
+        <w:t>“</w:t>
       </w:r>
       <w:r>
         <w:rPr>
@@ -26914,7 +27722,7 @@
           <w:iCs/>
           <w:sz w:val="20"/>
         </w:rPr>
-        <w:t>GPT</w:t>
+        <w:t>Madhava’s Achievement in Mathematics: Milestones Reached Before Leibniz, Gregory and Newton</w:t>
       </w:r>
       <w:r>
         <w:rPr>
@@ -26923,39 +27731,28 @@
           <w:iCs/>
           <w:sz w:val="20"/>
         </w:rPr>
-        <w:t xml:space="preserve">: A Revolution </w:t>
-      </w:r>
-      <w:r>
-        <w:rPr>
-          <w:rFonts w:ascii="Palatino Linotype" w:hAnsi="Palatino Linotype" w:cs="Times New Roman"/>
-          <w:i/>
-          <w:iCs/>
-          <w:sz w:val="20"/>
-        </w:rPr>
-        <w:t>i</w:t>
-      </w:r>
-      <w:r>
-        <w:rPr>
-          <w:rFonts w:ascii="Palatino Linotype" w:hAnsi="Palatino Linotype" w:cs="Times New Roman"/>
-          <w:i/>
-          <w:iCs/>
-          <w:sz w:val="20"/>
-        </w:rPr>
-        <w:t>n Digital Domain</w:t>
-      </w:r>
-      <w:r>
-        <w:rPr>
-          <w:rFonts w:ascii="Palatino Linotype" w:hAnsi="Palatino Linotype" w:cs="Times New Roman"/>
-          <w:sz w:val="20"/>
-        </w:rPr>
-        <w:t>” at</w:t>
-      </w:r>
-      <w:r>
-        <w:rPr>
-          <w:rFonts w:ascii="Palatino Linotype" w:hAnsi="Palatino Linotype" w:cs="Times New Roman"/>
-          <w:sz w:val="20"/>
-        </w:rPr>
-        <w:t xml:space="preserve"> Dream 2047, February – March, 2024, </w:t>
+        <w:t>”</w:t>
+      </w:r>
+      <w:r>
+        <w:rPr>
+          <w:rFonts w:ascii="Palatino Linotype" w:hAnsi="Palatino Linotype" w:cs="Times New Roman"/>
+          <w:sz w:val="20"/>
+        </w:rPr>
+        <w:t xml:space="preserve"> </w:t>
+      </w:r>
+      <w:r>
+        <w:rPr>
+          <w:rFonts w:ascii="Palatino Linotype" w:hAnsi="Palatino Linotype" w:cs="Times New Roman"/>
+          <w:sz w:val="20"/>
+        </w:rPr>
+        <w:t>at</w:t>
+      </w:r>
+      <w:r>
+        <w:rPr>
+          <w:rFonts w:ascii="Palatino Linotype" w:hAnsi="Palatino Linotype" w:cs="Times New Roman"/>
+          <w:sz w:val="20"/>
+        </w:rPr>
+        <w:t xml:space="preserve"> Dream 2047, 2024, </w:t>
       </w:r>
       <w:r>
         <w:rPr>
@@ -26999,8 +27796,9 @@
           <w:iCs/>
           <w:sz w:val="20"/>
         </w:rPr>
-        <w:t>“</w:t>
-      </w:r>
+        <w:t xml:space="preserve">“The Promise and Challenges of Brain-Computer Interfaces: </w:t>
+      </w:r>
+      <w:proofErr w:type="spellStart"/>
       <w:r>
         <w:rPr>
           <w:rFonts w:ascii="Palatino Linotype" w:hAnsi="Palatino Linotype" w:cs="Times New Roman"/>
@@ -27008,8 +27806,9 @@
           <w:iCs/>
           <w:sz w:val="20"/>
         </w:rPr>
-        <w:t>The Promise and Challenges of Brain-Computer Interfaces: Neuralink’s Journey</w:t>
-      </w:r>
+        <w:t>Neuralink’s</w:t>
+      </w:r>
+      <w:proofErr w:type="spellEnd"/>
       <w:r>
         <w:rPr>
           <w:rFonts w:ascii="Palatino Linotype" w:hAnsi="Palatino Linotype" w:cs="Times New Roman"/>
@@ -27017,7 +27816,7 @@
           <w:iCs/>
           <w:sz w:val="20"/>
         </w:rPr>
-        <w:t>”</w:t>
+        <w:t xml:space="preserve"> Journey”</w:t>
       </w:r>
       <w:r>
         <w:rPr>
@@ -27054,73 +27853,6 @@
         </w:rPr>
         <w:t>.</w:t>
       </w:r>
-    </w:p>
-    <w:p>
-      <w:pPr>
-        <w:widowControl w:val="0"/>
-        <w:spacing w:after="0" w:line="100" w:lineRule="atLeast"/>
-        <w:rPr>
-          <w:rFonts w:ascii="Palatino Linotype" w:eastAsia="Times New Roman" w:hAnsi="Palatino Linotype" w:cs="Times New Roman"/>
-          <w:b/>
-          <w:sz w:val="20"/>
-        </w:rPr>
-      </w:pPr>
-    </w:p>
-    <w:p>
-      <w:pPr>
-        <w:widowControl w:val="0"/>
-        <w:spacing w:after="0" w:line="100" w:lineRule="atLeast"/>
-        <w:rPr>
-          <w:rFonts w:ascii="Palatino Linotype" w:eastAsia="Times New Roman" w:hAnsi="Palatino Linotype" w:cs="Times New Roman"/>
-          <w:b/>
-          <w:sz w:val="20"/>
-        </w:rPr>
-      </w:pPr>
-    </w:p>
-    <w:p>
-      <w:pPr>
-        <w:widowControl w:val="0"/>
-        <w:spacing w:after="0" w:line="100" w:lineRule="atLeast"/>
-        <w:ind w:left="555"/>
-        <w:rPr>
-          <w:rFonts w:ascii="Palatino Linotype" w:eastAsia="Times New Roman" w:hAnsi="Palatino Linotype" w:cs="Times New Roman"/>
-          <w:b/>
-          <w:sz w:val="20"/>
-        </w:rPr>
-      </w:pPr>
-    </w:p>
-    <w:p>
-      <w:pPr>
-        <w:widowControl w:val="0"/>
-        <w:spacing w:after="0" w:line="100" w:lineRule="atLeast"/>
-        <w:rPr>
-          <w:rFonts w:ascii="Palatino Linotype" w:eastAsia="Times New Roman" w:hAnsi="Palatino Linotype" w:cs="Times New Roman"/>
-          <w:b/>
-          <w:sz w:val="24"/>
-          <w:szCs w:val="24"/>
-        </w:rPr>
-      </w:pPr>
-      <w:bookmarkStart w:id="10" w:name="_Hlk29114850"/>
-      <w:r>
-        <w:rPr>
-          <w:rFonts w:ascii="Palatino Linotype" w:eastAsia="Times New Roman" w:hAnsi="Palatino Linotype" w:cs="Times New Roman"/>
-          <w:b/>
-          <w:sz w:val="24"/>
-          <w:szCs w:val="24"/>
-        </w:rPr>
-        <w:t xml:space="preserve">Talks/Invited Lectures/Training/Hands-On Delivered </w:t>
-      </w:r>
-    </w:p>
-    <w:p>
-      <w:pPr>
-        <w:widowControl w:val="0"/>
-        <w:spacing w:after="0" w:line="100" w:lineRule="atLeast"/>
-        <w:rPr>
-          <w:rFonts w:ascii="Palatino Linotype" w:hAnsi="Palatino Linotype"/>
-          <w:sz w:val="28"/>
-          <w:szCs w:val="24"/>
-        </w:rPr>
-      </w:pPr>
     </w:p>
     <w:p>
       <w:pPr>
@@ -27140,7 +27872,7 @@
           <w:rFonts w:ascii="Palatino Linotype" w:hAnsi="Palatino Linotype" w:cs="Times New Roman"/>
           <w:sz w:val="20"/>
         </w:rPr>
-        <w:t>Delivered talk on “</w:t>
+        <w:t>Published an article on “</w:t>
       </w:r>
       <w:r>
         <w:rPr>
@@ -27149,70 +27881,64 @@
           <w:iCs/>
           <w:sz w:val="20"/>
         </w:rPr>
-        <w:t>Rise of Single Board Computers and IoT</w:t>
-      </w:r>
-      <w:r>
-        <w:rPr>
-          <w:rFonts w:ascii="Palatino Linotype" w:hAnsi="Palatino Linotype" w:cs="Times New Roman"/>
-          <w:sz w:val="20"/>
-        </w:rPr>
-        <w:t xml:space="preserve">” at </w:t>
-      </w:r>
-      <w:r>
-        <w:rPr>
-          <w:rFonts w:ascii="Palatino Linotype" w:hAnsi="Palatino Linotype" w:cs="Times New Roman"/>
-          <w:sz w:val="20"/>
-        </w:rPr>
-        <w:t>Sikkim Professional University</w:t>
-      </w:r>
-      <w:r>
-        <w:rPr>
-          <w:rFonts w:ascii="Palatino Linotype" w:hAnsi="Palatino Linotype" w:cs="Times New Roman"/>
-          <w:sz w:val="20"/>
-        </w:rPr>
-        <w:t xml:space="preserve">, </w:t>
-      </w:r>
-      <w:r>
-        <w:rPr>
-          <w:rFonts w:ascii="Palatino Linotype" w:hAnsi="Palatino Linotype" w:cs="Times New Roman"/>
-          <w:sz w:val="20"/>
-        </w:rPr>
-        <w:t>Gangtok</w:t>
-      </w:r>
-      <w:r>
-        <w:rPr>
-          <w:rFonts w:ascii="Palatino Linotype" w:hAnsi="Palatino Linotype" w:cs="Times New Roman"/>
-          <w:sz w:val="20"/>
-        </w:rPr>
-        <w:t xml:space="preserve"> </w:t>
-      </w:r>
-      <w:r>
-        <w:rPr>
-          <w:rFonts w:ascii="Palatino Linotype" w:hAnsi="Palatino Linotype" w:cs="Times New Roman"/>
-          <w:sz w:val="20"/>
-        </w:rPr>
-        <w:t>on 2</w:t>
-      </w:r>
-      <w:r>
-        <w:rPr>
-          <w:rFonts w:ascii="Palatino Linotype" w:hAnsi="Palatino Linotype" w:cs="Times New Roman"/>
-          <w:sz w:val="20"/>
-        </w:rPr>
-        <w:t>5</w:t>
-      </w:r>
-      <w:r>
-        <w:rPr>
-          <w:rFonts w:ascii="Palatino Linotype" w:hAnsi="Palatino Linotype" w:cs="Times New Roman"/>
-          <w:sz w:val="20"/>
-        </w:rPr>
-        <w:t xml:space="preserve"> April, 202</w:t>
-      </w:r>
-      <w:r>
-        <w:rPr>
-          <w:rFonts w:ascii="Palatino Linotype" w:hAnsi="Palatino Linotype" w:cs="Times New Roman"/>
-          <w:sz w:val="20"/>
-        </w:rPr>
-        <w:t>4</w:t>
+        <w:t>Chat</w:t>
+      </w:r>
+      <w:r>
+        <w:rPr>
+          <w:rFonts w:ascii="Palatino Linotype" w:hAnsi="Palatino Linotype" w:cs="Times New Roman"/>
+          <w:i/>
+          <w:iCs/>
+          <w:sz w:val="20"/>
+        </w:rPr>
+        <w:t>GPT</w:t>
+      </w:r>
+      <w:r>
+        <w:rPr>
+          <w:rFonts w:ascii="Palatino Linotype" w:hAnsi="Palatino Linotype" w:cs="Times New Roman"/>
+          <w:i/>
+          <w:iCs/>
+          <w:sz w:val="20"/>
+        </w:rPr>
+        <w:t xml:space="preserve">: A Revolution </w:t>
+      </w:r>
+      <w:r>
+        <w:rPr>
+          <w:rFonts w:ascii="Palatino Linotype" w:hAnsi="Palatino Linotype" w:cs="Times New Roman"/>
+          <w:i/>
+          <w:iCs/>
+          <w:sz w:val="20"/>
+        </w:rPr>
+        <w:t>i</w:t>
+      </w:r>
+      <w:r>
+        <w:rPr>
+          <w:rFonts w:ascii="Palatino Linotype" w:hAnsi="Palatino Linotype" w:cs="Times New Roman"/>
+          <w:i/>
+          <w:iCs/>
+          <w:sz w:val="20"/>
+        </w:rPr>
+        <w:t>n Digital Domain</w:t>
+      </w:r>
+      <w:r>
+        <w:rPr>
+          <w:rFonts w:ascii="Palatino Linotype" w:hAnsi="Palatino Linotype" w:cs="Times New Roman"/>
+          <w:sz w:val="20"/>
+        </w:rPr>
+        <w:t>” at</w:t>
+      </w:r>
+      <w:r>
+        <w:rPr>
+          <w:rFonts w:ascii="Palatino Linotype" w:hAnsi="Palatino Linotype" w:cs="Times New Roman"/>
+          <w:sz w:val="20"/>
+        </w:rPr>
+        <w:t xml:space="preserve"> Dream 2047, February – March, 2024, </w:t>
+      </w:r>
+      <w:r>
+        <w:rPr>
+          <w:rFonts w:ascii="Palatino Linotype" w:hAnsi="Palatino Linotype" w:cs="Times New Roman"/>
+          <w:sz w:val="20"/>
+        </w:rPr>
+        <w:t>ISSN: 0972-169X</w:t>
       </w:r>
       <w:r>
         <w:rPr>
@@ -27221,6 +27947,73 @@
         </w:rPr>
         <w:t>.</w:t>
       </w:r>
+    </w:p>
+    <w:p>
+      <w:pPr>
+        <w:widowControl w:val="0"/>
+        <w:spacing w:after="0" w:line="100" w:lineRule="atLeast"/>
+        <w:rPr>
+          <w:rFonts w:ascii="Palatino Linotype" w:eastAsia="Times New Roman" w:hAnsi="Palatino Linotype" w:cs="Times New Roman"/>
+          <w:b/>
+          <w:sz w:val="20"/>
+        </w:rPr>
+      </w:pPr>
+    </w:p>
+    <w:p>
+      <w:pPr>
+        <w:widowControl w:val="0"/>
+        <w:spacing w:after="0" w:line="100" w:lineRule="atLeast"/>
+        <w:rPr>
+          <w:rFonts w:ascii="Palatino Linotype" w:eastAsia="Times New Roman" w:hAnsi="Palatino Linotype" w:cs="Times New Roman"/>
+          <w:b/>
+          <w:sz w:val="20"/>
+        </w:rPr>
+      </w:pPr>
+    </w:p>
+    <w:p>
+      <w:pPr>
+        <w:widowControl w:val="0"/>
+        <w:spacing w:after="0" w:line="100" w:lineRule="atLeast"/>
+        <w:ind w:left="555"/>
+        <w:rPr>
+          <w:rFonts w:ascii="Palatino Linotype" w:eastAsia="Times New Roman" w:hAnsi="Palatino Linotype" w:cs="Times New Roman"/>
+          <w:b/>
+          <w:sz w:val="20"/>
+        </w:rPr>
+      </w:pPr>
+    </w:p>
+    <w:p>
+      <w:pPr>
+        <w:widowControl w:val="0"/>
+        <w:spacing w:after="0" w:line="100" w:lineRule="atLeast"/>
+        <w:rPr>
+          <w:rFonts w:ascii="Palatino Linotype" w:eastAsia="Times New Roman" w:hAnsi="Palatino Linotype" w:cs="Times New Roman"/>
+          <w:b/>
+          <w:sz w:val="24"/>
+          <w:szCs w:val="24"/>
+        </w:rPr>
+      </w:pPr>
+      <w:bookmarkStart w:id="10" w:name="_Hlk29114850"/>
+      <w:r>
+        <w:rPr>
+          <w:rFonts w:ascii="Palatino Linotype" w:eastAsia="Times New Roman" w:hAnsi="Palatino Linotype" w:cs="Times New Roman"/>
+          <w:b/>
+          <w:sz w:val="24"/>
+          <w:szCs w:val="24"/>
+        </w:rPr>
+        <w:t xml:space="preserve">Talks/Invited Lectures/Training/Hands-On Delivered </w:t>
+      </w:r>
+    </w:p>
+    <w:p>
+      <w:pPr>
+        <w:widowControl w:val="0"/>
+        <w:spacing w:after="0" w:line="100" w:lineRule="atLeast"/>
+        <w:rPr>
+          <w:rFonts w:ascii="Palatino Linotype" w:hAnsi="Palatino Linotype"/>
+          <w:sz w:val="28"/>
+          <w:szCs w:val="24"/>
+        </w:rPr>
+      </w:pPr>
     </w:p>
     <w:p>
       <w:pPr>
@@ -27249,16 +28042,7 @@
           <w:iCs/>
           <w:sz w:val="20"/>
         </w:rPr>
-        <w:t>An Introspection to I</w:t>
-      </w:r>
-      <w:r>
-        <w:rPr>
-          <w:rFonts w:ascii="Palatino Linotype" w:hAnsi="Palatino Linotype" w:cs="Times New Roman"/>
-          <w:i/>
-          <w:iCs/>
-          <w:sz w:val="20"/>
-        </w:rPr>
-        <w:t>nternet of Things</w:t>
+        <w:t>Rise of Single Board Computers and IoT</w:t>
       </w:r>
       <w:r>
         <w:rPr>
@@ -27272,7 +28056,21 @@
           <w:rFonts w:ascii="Palatino Linotype" w:hAnsi="Palatino Linotype" w:cs="Times New Roman"/>
           <w:sz w:val="20"/>
         </w:rPr>
-        <w:t>ECE Department, SR University, Warangal</w:t>
+        <w:t>Sikkim Professional University</w:t>
+      </w:r>
+      <w:r>
+        <w:rPr>
+          <w:rFonts w:ascii="Palatino Linotype" w:hAnsi="Palatino Linotype" w:cs="Times New Roman"/>
+          <w:sz w:val="20"/>
+        </w:rPr>
+        <w:t xml:space="preserve">, </w:t>
+      </w:r>
+      <w:r>
+        <w:rPr>
+          <w:rFonts w:ascii="Palatino Linotype" w:hAnsi="Palatino Linotype" w:cs="Times New Roman"/>
+          <w:sz w:val="20"/>
+        </w:rPr>
+        <w:t>Gangtok</w:t>
       </w:r>
       <w:r>
         <w:rPr>
@@ -27286,7 +28084,28 @@
           <w:rFonts w:ascii="Palatino Linotype" w:hAnsi="Palatino Linotype" w:cs="Times New Roman"/>
           <w:sz w:val="20"/>
         </w:rPr>
-        <w:t>on 24 April, 2021</w:t>
+        <w:t>on 2</w:t>
+      </w:r>
+      <w:r>
+        <w:rPr>
+          <w:rFonts w:ascii="Palatino Linotype" w:hAnsi="Palatino Linotype" w:cs="Times New Roman"/>
+          <w:sz w:val="20"/>
+        </w:rPr>
+        <w:t>5</w:t>
+      </w:r>
+      <w:r>
+        <w:rPr>
+          <w:rFonts w:ascii="Palatino Linotype" w:hAnsi="Palatino Linotype" w:cs="Times New Roman"/>
+          <w:sz w:val="20"/>
+        </w:rPr>
+        <w:t xml:space="preserve"> April, 202</w:t>
+      </w:r>
+      <w:r>
+        <w:rPr>
+          <w:rFonts w:ascii="Palatino Linotype" w:hAnsi="Palatino Linotype" w:cs="Times New Roman"/>
+          <w:sz w:val="20"/>
+        </w:rPr>
+        <w:t>4</w:t>
       </w:r>
       <w:r>
         <w:rPr>
@@ -27314,7 +28133,7 @@
           <w:rFonts w:ascii="Palatino Linotype" w:hAnsi="Palatino Linotype" w:cs="Times New Roman"/>
           <w:sz w:val="20"/>
         </w:rPr>
-        <w:t>Delivered talk and hands-on on “</w:t>
+        <w:t>Delivered talk on “</w:t>
       </w:r>
       <w:r>
         <w:rPr>
@@ -27323,70 +28142,51 @@
           <w:iCs/>
           <w:sz w:val="20"/>
         </w:rPr>
-        <w:t>Internet of Things using Raspberry Pi</w:t>
-      </w:r>
-      <w:r>
-        <w:rPr>
-          <w:rFonts w:ascii="Palatino Linotype" w:hAnsi="Palatino Linotype" w:cs="Times New Roman"/>
-          <w:sz w:val="20"/>
-        </w:rPr>
-        <w:t xml:space="preserve">” </w:t>
-      </w:r>
-      <w:r>
-        <w:rPr>
-          <w:rFonts w:ascii="Palatino Linotype" w:hAnsi="Palatino Linotype" w:cs="Times New Roman"/>
-          <w:sz w:val="20"/>
-        </w:rPr>
-        <w:t xml:space="preserve">on occasion of </w:t>
-      </w:r>
-      <w:r>
-        <w:rPr>
-          <w:rFonts w:ascii="Palatino Linotype" w:hAnsi="Palatino Linotype" w:cs="Times New Roman"/>
-          <w:sz w:val="20"/>
-        </w:rPr>
-        <w:t>W</w:t>
-      </w:r>
-      <w:r>
-        <w:rPr>
-          <w:rFonts w:ascii="Palatino Linotype" w:hAnsi="Palatino Linotype" w:cs="Times New Roman"/>
-          <w:sz w:val="20"/>
-        </w:rPr>
-        <w:t xml:space="preserve">inter </w:t>
-      </w:r>
-      <w:r>
-        <w:rPr>
-          <w:rFonts w:ascii="Palatino Linotype" w:hAnsi="Palatino Linotype" w:cs="Times New Roman"/>
-          <w:sz w:val="20"/>
-        </w:rPr>
-        <w:t>T</w:t>
-      </w:r>
-      <w:r>
-        <w:rPr>
-          <w:rFonts w:ascii="Palatino Linotype" w:hAnsi="Palatino Linotype" w:cs="Times New Roman"/>
-          <w:sz w:val="20"/>
-        </w:rPr>
-        <w:t>raining course at</w:t>
-      </w:r>
-      <w:r>
-        <w:rPr>
-          <w:rFonts w:ascii="Palatino Linotype" w:hAnsi="Palatino Linotype" w:cs="Times New Roman"/>
-          <w:sz w:val="20"/>
-        </w:rPr>
-        <w:t xml:space="preserve"> NIELIT, Gangtok in </w:t>
-      </w:r>
-      <w:r>
-        <w:rPr>
-          <w:rFonts w:ascii="Palatino Linotype" w:hAnsi="Palatino Linotype" w:cs="Times New Roman"/>
-          <w:sz w:val="20"/>
-        </w:rPr>
-        <w:t>during 30 December 2019 to 3 January</w:t>
-      </w:r>
-      <w:r>
-        <w:rPr>
-          <w:rFonts w:ascii="Palatino Linotype" w:hAnsi="Palatino Linotype" w:cs="Times New Roman"/>
-          <w:sz w:val="20"/>
-        </w:rPr>
-        <w:t>, 2020.</w:t>
+        <w:t>An Introspection to I</w:t>
+      </w:r>
+      <w:r>
+        <w:rPr>
+          <w:rFonts w:ascii="Palatino Linotype" w:hAnsi="Palatino Linotype" w:cs="Times New Roman"/>
+          <w:i/>
+          <w:iCs/>
+          <w:sz w:val="20"/>
+        </w:rPr>
+        <w:t>nternet of Things</w:t>
+      </w:r>
+      <w:r>
+        <w:rPr>
+          <w:rFonts w:ascii="Palatino Linotype" w:hAnsi="Palatino Linotype" w:cs="Times New Roman"/>
+          <w:sz w:val="20"/>
+        </w:rPr>
+        <w:t xml:space="preserve">” at </w:t>
+      </w:r>
+      <w:r>
+        <w:rPr>
+          <w:rFonts w:ascii="Palatino Linotype" w:hAnsi="Palatino Linotype" w:cs="Times New Roman"/>
+          <w:sz w:val="20"/>
+        </w:rPr>
+        <w:t>ECE Department, SR University, Warangal</w:t>
+      </w:r>
+      <w:r>
+        <w:rPr>
+          <w:rFonts w:ascii="Palatino Linotype" w:hAnsi="Palatino Linotype" w:cs="Times New Roman"/>
+          <w:sz w:val="20"/>
+        </w:rPr>
+        <w:t xml:space="preserve"> </w:t>
+      </w:r>
+      <w:r>
+        <w:rPr>
+          <w:rFonts w:ascii="Palatino Linotype" w:hAnsi="Palatino Linotype" w:cs="Times New Roman"/>
+          <w:sz w:val="20"/>
+        </w:rPr>
+        <w:t>on 24 April, 2021</w:t>
+      </w:r>
+      <w:r>
+        <w:rPr>
+          <w:rFonts w:ascii="Palatino Linotype" w:hAnsi="Palatino Linotype" w:cs="Times New Roman"/>
+          <w:sz w:val="20"/>
+        </w:rPr>
+        <w:t>.</w:t>
       </w:r>
     </w:p>
     <w:p>
@@ -27404,47 +28204,82 @@
       </w:pPr>
       <w:r>
         <w:rPr>
-          <w:rFonts w:ascii="Palatino Linotype" w:eastAsia="Times New Roman" w:hAnsi="Palatino Linotype" w:cs="Times New Roman"/>
-          <w:sz w:val="20"/>
-        </w:rPr>
-        <w:t>Delivered talk on “</w:t>
-      </w:r>
-      <w:r>
-        <w:rPr>
-          <w:rFonts w:ascii="Palatino Linotype" w:eastAsia="Times New Roman" w:hAnsi="Palatino Linotype" w:cs="Times New Roman"/>
+          <w:rFonts w:ascii="Palatino Linotype" w:hAnsi="Palatino Linotype" w:cs="Times New Roman"/>
+          <w:sz w:val="20"/>
+        </w:rPr>
+        <w:t>Delivered talk and hands-on on “</w:t>
+      </w:r>
+      <w:r>
+        <w:rPr>
+          <w:rFonts w:ascii="Palatino Linotype" w:hAnsi="Palatino Linotype" w:cs="Times New Roman"/>
           <w:i/>
           <w:iCs/>
           <w:sz w:val="20"/>
         </w:rPr>
-        <w:t>Blockchain Storm: An IoT based Cumulative Perspective</w:t>
-      </w:r>
-      <w:r>
-        <w:rPr>
-          <w:rFonts w:ascii="Palatino Linotype" w:eastAsia="Times New Roman" w:hAnsi="Palatino Linotype" w:cs="Times New Roman"/>
-          <w:sz w:val="20"/>
-        </w:rPr>
-        <w:t xml:space="preserve">” at Department of Computer Applications, Sikkim University </w:t>
-      </w:r>
-      <w:r>
-        <w:rPr>
-          <w:rFonts w:ascii="Palatino Linotype" w:eastAsia="Times New Roman" w:hAnsi="Palatino Linotype" w:cs="Times New Roman"/>
-          <w:sz w:val="20"/>
-        </w:rPr>
-        <w:t xml:space="preserve">with EICT Academy, IIT Guwahati </w:t>
-      </w:r>
-      <w:r>
-        <w:rPr>
-          <w:rFonts w:ascii="Palatino Linotype" w:eastAsia="Times New Roman" w:hAnsi="Palatino Linotype" w:cs="Times New Roman"/>
-          <w:sz w:val="20"/>
-        </w:rPr>
-        <w:t>on 29th March, 2019</w:t>
-      </w:r>
-      <w:r>
-        <w:rPr>
-          <w:rFonts w:ascii="Palatino Linotype" w:eastAsia="Times New Roman" w:hAnsi="Palatino Linotype" w:cs="Times New Roman"/>
-          <w:sz w:val="20"/>
-        </w:rPr>
-        <w:t xml:space="preserve">.  </w:t>
+        <w:t>Internet of Things using Raspberry Pi</w:t>
+      </w:r>
+      <w:r>
+        <w:rPr>
+          <w:rFonts w:ascii="Palatino Linotype" w:hAnsi="Palatino Linotype" w:cs="Times New Roman"/>
+          <w:sz w:val="20"/>
+        </w:rPr>
+        <w:t xml:space="preserve">” </w:t>
+      </w:r>
+      <w:r>
+        <w:rPr>
+          <w:rFonts w:ascii="Palatino Linotype" w:hAnsi="Palatino Linotype" w:cs="Times New Roman"/>
+          <w:sz w:val="20"/>
+        </w:rPr>
+        <w:t xml:space="preserve">on occasion of </w:t>
+      </w:r>
+      <w:r>
+        <w:rPr>
+          <w:rFonts w:ascii="Palatino Linotype" w:hAnsi="Palatino Linotype" w:cs="Times New Roman"/>
+          <w:sz w:val="20"/>
+        </w:rPr>
+        <w:t>W</w:t>
+      </w:r>
+      <w:r>
+        <w:rPr>
+          <w:rFonts w:ascii="Palatino Linotype" w:hAnsi="Palatino Linotype" w:cs="Times New Roman"/>
+          <w:sz w:val="20"/>
+        </w:rPr>
+        <w:t xml:space="preserve">inter </w:t>
+      </w:r>
+      <w:r>
+        <w:rPr>
+          <w:rFonts w:ascii="Palatino Linotype" w:hAnsi="Palatino Linotype" w:cs="Times New Roman"/>
+          <w:sz w:val="20"/>
+        </w:rPr>
+        <w:t>T</w:t>
+      </w:r>
+      <w:r>
+        <w:rPr>
+          <w:rFonts w:ascii="Palatino Linotype" w:hAnsi="Palatino Linotype" w:cs="Times New Roman"/>
+          <w:sz w:val="20"/>
+        </w:rPr>
+        <w:t>raining course at</w:t>
+      </w:r>
+      <w:r>
+        <w:rPr>
+          <w:rFonts w:ascii="Palatino Linotype" w:hAnsi="Palatino Linotype" w:cs="Times New Roman"/>
+          <w:sz w:val="20"/>
+        </w:rPr>
+        <w:t xml:space="preserve"> NIELIT, Gangtok in </w:t>
+      </w:r>
+      <w:r>
+        <w:rPr>
+          <w:rFonts w:ascii="Palatino Linotype" w:hAnsi="Palatino Linotype" w:cs="Times New Roman"/>
+          <w:sz w:val="20"/>
+        </w:rPr>
+        <w:t>during 30 December 2019 to 3 January</w:t>
+      </w:r>
+      <w:r>
+        <w:rPr>
+          <w:rFonts w:ascii="Palatino Linotype" w:hAnsi="Palatino Linotype" w:cs="Times New Roman"/>
+          <w:sz w:val="20"/>
+        </w:rPr>
+        <w:t>, 2020.</w:t>
       </w:r>
     </w:p>
     <w:p>
@@ -27465,6 +28300,64 @@
           <w:rFonts w:ascii="Palatino Linotype" w:eastAsia="Times New Roman" w:hAnsi="Palatino Linotype" w:cs="Times New Roman"/>
           <w:sz w:val="20"/>
         </w:rPr>
+        <w:t>Delivered talk on “</w:t>
+      </w:r>
+      <w:r>
+        <w:rPr>
+          <w:rFonts w:ascii="Palatino Linotype" w:eastAsia="Times New Roman" w:hAnsi="Palatino Linotype" w:cs="Times New Roman"/>
+          <w:i/>
+          <w:iCs/>
+          <w:sz w:val="20"/>
+        </w:rPr>
+        <w:t>Blockchain Storm: An IoT based Cumulative Perspective</w:t>
+      </w:r>
+      <w:r>
+        <w:rPr>
+          <w:rFonts w:ascii="Palatino Linotype" w:eastAsia="Times New Roman" w:hAnsi="Palatino Linotype" w:cs="Times New Roman"/>
+          <w:sz w:val="20"/>
+        </w:rPr>
+        <w:t xml:space="preserve">” at Department of Computer Applications, Sikkim University </w:t>
+      </w:r>
+      <w:r>
+        <w:rPr>
+          <w:rFonts w:ascii="Palatino Linotype" w:eastAsia="Times New Roman" w:hAnsi="Palatino Linotype" w:cs="Times New Roman"/>
+          <w:sz w:val="20"/>
+        </w:rPr>
+        <w:t xml:space="preserve">with EICT Academy, IIT Guwahati </w:t>
+      </w:r>
+      <w:r>
+        <w:rPr>
+          <w:rFonts w:ascii="Palatino Linotype" w:eastAsia="Times New Roman" w:hAnsi="Palatino Linotype" w:cs="Times New Roman"/>
+          <w:sz w:val="20"/>
+        </w:rPr>
+        <w:t>on 29th March, 2019</w:t>
+      </w:r>
+      <w:r>
+        <w:rPr>
+          <w:rFonts w:ascii="Palatino Linotype" w:eastAsia="Times New Roman" w:hAnsi="Palatino Linotype" w:cs="Times New Roman"/>
+          <w:sz w:val="20"/>
+        </w:rPr>
+        <w:t xml:space="preserve">.  </w:t>
+      </w:r>
+    </w:p>
+    <w:p>
+      <w:pPr>
+        <w:widowControl w:val="0"/>
+        <w:numPr>
+          <w:ilvl w:val="0"/>
+          <w:numId w:val="30"/>
+        </w:numPr>
+        <w:spacing w:before="97" w:after="0" w:line="100" w:lineRule="atLeast"/>
+        <w:rPr>
+          <w:rFonts w:ascii="Palatino Linotype" w:hAnsi="Palatino Linotype" w:cs="Times New Roman"/>
+          <w:sz w:val="20"/>
+        </w:rPr>
+      </w:pPr>
+      <w:r>
+        <w:rPr>
+          <w:rFonts w:ascii="Palatino Linotype" w:eastAsia="Times New Roman" w:hAnsi="Palatino Linotype" w:cs="Times New Roman"/>
+          <w:sz w:val="20"/>
+        </w:rPr>
         <w:t xml:space="preserve">Delivered talk and hands-on </w:t>
       </w:r>
       <w:r>
@@ -27759,8 +28652,49 @@
           <w:rFonts w:ascii="Palatino Linotype" w:hAnsi="Palatino Linotype" w:cs="Times New Roman"/>
           <w:sz w:val="20"/>
         </w:rPr>
-        <w:t>Mayel Lyangten Lepcha, Pratiksha Phukon, Yogesh Lokhar</w:t>
-      </w:r>
+        <w:t xml:space="preserve">Mayel </w:t>
+      </w:r>
+      <w:proofErr w:type="spellStart"/>
+      <w:r>
+        <w:rPr>
+          <w:rFonts w:ascii="Palatino Linotype" w:hAnsi="Palatino Linotype" w:cs="Times New Roman"/>
+          <w:sz w:val="20"/>
+        </w:rPr>
+        <w:t>Lyangten</w:t>
+      </w:r>
+      <w:proofErr w:type="spellEnd"/>
+      <w:r>
+        <w:rPr>
+          <w:rFonts w:ascii="Palatino Linotype" w:hAnsi="Palatino Linotype" w:cs="Times New Roman"/>
+          <w:sz w:val="20"/>
+        </w:rPr>
+        <w:t xml:space="preserve"> Lepcha, Pratiksha </w:t>
+      </w:r>
+      <w:proofErr w:type="spellStart"/>
+      <w:r>
+        <w:rPr>
+          <w:rFonts w:ascii="Palatino Linotype" w:hAnsi="Palatino Linotype" w:cs="Times New Roman"/>
+          <w:sz w:val="20"/>
+        </w:rPr>
+        <w:t>Phukon</w:t>
+      </w:r>
+      <w:proofErr w:type="spellEnd"/>
+      <w:r>
+        <w:rPr>
+          <w:rFonts w:ascii="Palatino Linotype" w:hAnsi="Palatino Linotype" w:cs="Times New Roman"/>
+          <w:sz w:val="20"/>
+        </w:rPr>
+        <w:t xml:space="preserve">, Yogesh </w:t>
+      </w:r>
+      <w:proofErr w:type="spellStart"/>
+      <w:r>
+        <w:rPr>
+          <w:rFonts w:ascii="Palatino Linotype" w:hAnsi="Palatino Linotype" w:cs="Times New Roman"/>
+          <w:sz w:val="20"/>
+        </w:rPr>
+        <w:t>Lokhar</w:t>
+      </w:r>
+      <w:proofErr w:type="spellEnd"/>
       <w:r>
         <w:rPr>
           <w:rFonts w:ascii="Palatino Linotype" w:hAnsi="Palatino Linotype" w:cs="Times New Roman"/>
@@ -27866,12 +28800,37 @@
         </w:rPr>
         <w:t xml:space="preserve"> by </w:t>
       </w:r>
-      <w:r>
-        <w:rPr>
-          <w:rFonts w:ascii="Palatino Linotype" w:hAnsi="Palatino Linotype" w:cs="Times New Roman"/>
-          <w:sz w:val="20"/>
-        </w:rPr>
-        <w:t>Pinju Priyam Gogoi, Ridhiman Bora, Rizuwana Sultana Hussai</w:t>
+      <w:proofErr w:type="spellStart"/>
+      <w:r>
+        <w:rPr>
+          <w:rFonts w:ascii="Palatino Linotype" w:hAnsi="Palatino Linotype" w:cs="Times New Roman"/>
+          <w:sz w:val="20"/>
+        </w:rPr>
+        <w:t>Pinju</w:t>
+      </w:r>
+      <w:proofErr w:type="spellEnd"/>
+      <w:r>
+        <w:rPr>
+          <w:rFonts w:ascii="Palatino Linotype" w:hAnsi="Palatino Linotype" w:cs="Times New Roman"/>
+          <w:sz w:val="20"/>
+        </w:rPr>
+        <w:t xml:space="preserve"> Priyam Gogoi, Ridhiman Bora, </w:t>
+      </w:r>
+      <w:proofErr w:type="spellStart"/>
+      <w:r>
+        <w:rPr>
+          <w:rFonts w:ascii="Palatino Linotype" w:hAnsi="Palatino Linotype" w:cs="Times New Roman"/>
+          <w:sz w:val="20"/>
+        </w:rPr>
+        <w:t>Rizuwana</w:t>
+      </w:r>
+      <w:proofErr w:type="spellEnd"/>
+      <w:r>
+        <w:rPr>
+          <w:rFonts w:ascii="Palatino Linotype" w:hAnsi="Palatino Linotype" w:cs="Times New Roman"/>
+          <w:sz w:val="20"/>
+        </w:rPr>
+        <w:t xml:space="preserve"> Sultana Hussai</w:t>
       </w:r>
       <w:r>
         <w:rPr>
@@ -28095,7 +29054,39 @@
           <w:rFonts w:ascii="Palatino Linotype" w:hAnsi="Palatino Linotype" w:cs="Times New Roman"/>
           <w:sz w:val="20"/>
         </w:rPr>
-        <w:t>Bhaskar Jyoti Saikia, Nitant Pilmo Rai</w:t>
+        <w:t xml:space="preserve">Bhaskar Jyoti Saikia, </w:t>
+      </w:r>
+      <w:proofErr w:type="spellStart"/>
+      <w:r>
+        <w:rPr>
+          <w:rFonts w:ascii="Palatino Linotype" w:hAnsi="Palatino Linotype" w:cs="Times New Roman"/>
+          <w:sz w:val="20"/>
+        </w:rPr>
+        <w:t>Nitant</w:t>
+      </w:r>
+      <w:proofErr w:type="spellEnd"/>
+      <w:r>
+        <w:rPr>
+          <w:rFonts w:ascii="Palatino Linotype" w:hAnsi="Palatino Linotype" w:cs="Times New Roman"/>
+          <w:sz w:val="20"/>
+        </w:rPr>
+        <w:t xml:space="preserve"> </w:t>
+      </w:r>
+      <w:proofErr w:type="spellStart"/>
+      <w:r>
+        <w:rPr>
+          <w:rFonts w:ascii="Palatino Linotype" w:hAnsi="Palatino Linotype" w:cs="Times New Roman"/>
+          <w:sz w:val="20"/>
+        </w:rPr>
+        <w:t>Pilmo</w:t>
+      </w:r>
+      <w:proofErr w:type="spellEnd"/>
+      <w:r>
+        <w:rPr>
+          <w:rFonts w:ascii="Palatino Linotype" w:hAnsi="Palatino Linotype" w:cs="Times New Roman"/>
+          <w:sz w:val="20"/>
+        </w:rPr>
+        <w:t xml:space="preserve"> Rai</w:t>
       </w:r>
       <w:r>
         <w:rPr>
@@ -28151,7 +29142,23 @@
           <w:rFonts w:ascii="Palatino Linotype" w:hAnsi="Palatino Linotype" w:cs="Times New Roman"/>
           <w:sz w:val="20"/>
         </w:rPr>
-        <w:t xml:space="preserve">Bikash Gupta, MD Mustaq Ansari </w:t>
+        <w:t xml:space="preserve">Bikash Gupta, MD </w:t>
+      </w:r>
+      <w:proofErr w:type="spellStart"/>
+      <w:r>
+        <w:rPr>
+          <w:rFonts w:ascii="Palatino Linotype" w:hAnsi="Palatino Linotype" w:cs="Times New Roman"/>
+          <w:sz w:val="20"/>
+        </w:rPr>
+        <w:t>Mustaq</w:t>
+      </w:r>
+      <w:proofErr w:type="spellEnd"/>
+      <w:r>
+        <w:rPr>
+          <w:rFonts w:ascii="Palatino Linotype" w:hAnsi="Palatino Linotype" w:cs="Times New Roman"/>
+          <w:sz w:val="20"/>
+        </w:rPr>
+        <w:t xml:space="preserve"> Ansari </w:t>
       </w:r>
       <w:r>
         <w:rPr>
@@ -28228,7 +29235,39 @@
           <w:rFonts w:ascii="Palatino Linotype" w:hAnsi="Palatino Linotype" w:cs="Times New Roman"/>
           <w:sz w:val="20"/>
         </w:rPr>
-        <w:t>Bikash Gupta, Nitant Pilmo Rai</w:t>
+        <w:t xml:space="preserve">Bikash Gupta, </w:t>
+      </w:r>
+      <w:proofErr w:type="spellStart"/>
+      <w:r>
+        <w:rPr>
+          <w:rFonts w:ascii="Palatino Linotype" w:hAnsi="Palatino Linotype" w:cs="Times New Roman"/>
+          <w:sz w:val="20"/>
+        </w:rPr>
+        <w:t>Nitant</w:t>
+      </w:r>
+      <w:proofErr w:type="spellEnd"/>
+      <w:r>
+        <w:rPr>
+          <w:rFonts w:ascii="Palatino Linotype" w:hAnsi="Palatino Linotype" w:cs="Times New Roman"/>
+          <w:sz w:val="20"/>
+        </w:rPr>
+        <w:t xml:space="preserve"> </w:t>
+      </w:r>
+      <w:proofErr w:type="spellStart"/>
+      <w:r>
+        <w:rPr>
+          <w:rFonts w:ascii="Palatino Linotype" w:hAnsi="Palatino Linotype" w:cs="Times New Roman"/>
+          <w:sz w:val="20"/>
+        </w:rPr>
+        <w:t>Pilmo</w:t>
+      </w:r>
+      <w:proofErr w:type="spellEnd"/>
+      <w:r>
+        <w:rPr>
+          <w:rFonts w:ascii="Palatino Linotype" w:hAnsi="Palatino Linotype" w:cs="Times New Roman"/>
+          <w:sz w:val="20"/>
+        </w:rPr>
+        <w:t xml:space="preserve"> Rai</w:t>
       </w:r>
       <w:r>
         <w:rPr>
@@ -28319,7 +29358,55 @@
           <w:rFonts w:ascii="Palatino Linotype" w:hAnsi="Palatino Linotype" w:cs="Times New Roman"/>
           <w:sz w:val="20"/>
         </w:rPr>
-        <w:t xml:space="preserve">Implementation of Dual layer Private Blockchain for Secure HER Transmission by Biky Chowhan, Keshang Sherpa, and Abhishek Mukhia (MCA), 2019 </w:t>
+        <w:t xml:space="preserve">Implementation of Dual layer Private Blockchain for Secure HER Transmission by </w:t>
+      </w:r>
+      <w:proofErr w:type="spellStart"/>
+      <w:r>
+        <w:rPr>
+          <w:rFonts w:ascii="Palatino Linotype" w:hAnsi="Palatino Linotype" w:cs="Times New Roman"/>
+          <w:sz w:val="20"/>
+        </w:rPr>
+        <w:t>Biky</w:t>
+      </w:r>
+      <w:proofErr w:type="spellEnd"/>
+      <w:r>
+        <w:rPr>
+          <w:rFonts w:ascii="Palatino Linotype" w:hAnsi="Palatino Linotype" w:cs="Times New Roman"/>
+          <w:sz w:val="20"/>
+        </w:rPr>
+        <w:t xml:space="preserve"> Chowhan, </w:t>
+      </w:r>
+      <w:proofErr w:type="spellStart"/>
+      <w:r>
+        <w:rPr>
+          <w:rFonts w:ascii="Palatino Linotype" w:hAnsi="Palatino Linotype" w:cs="Times New Roman"/>
+          <w:sz w:val="20"/>
+        </w:rPr>
+        <w:t>Keshang</w:t>
+      </w:r>
+      <w:proofErr w:type="spellEnd"/>
+      <w:r>
+        <w:rPr>
+          <w:rFonts w:ascii="Palatino Linotype" w:hAnsi="Palatino Linotype" w:cs="Times New Roman"/>
+          <w:sz w:val="20"/>
+        </w:rPr>
+        <w:t xml:space="preserve"> Sherpa, and Abhishek </w:t>
+      </w:r>
+      <w:proofErr w:type="spellStart"/>
+      <w:r>
+        <w:rPr>
+          <w:rFonts w:ascii="Palatino Linotype" w:hAnsi="Palatino Linotype" w:cs="Times New Roman"/>
+          <w:sz w:val="20"/>
+        </w:rPr>
+        <w:t>Mukhia</w:t>
+      </w:r>
+      <w:proofErr w:type="spellEnd"/>
+      <w:r>
+        <w:rPr>
+          <w:rFonts w:ascii="Palatino Linotype" w:hAnsi="Palatino Linotype" w:cs="Times New Roman"/>
+          <w:sz w:val="20"/>
+        </w:rPr>
+        <w:t xml:space="preserve"> (MCA), 2019 </w:t>
       </w:r>
       <w:r>
         <w:rPr>
@@ -28355,7 +29442,39 @@
           <w:rFonts w:ascii="Palatino Linotype" w:hAnsi="Palatino Linotype" w:cs="Times New Roman"/>
           <w:sz w:val="20"/>
         </w:rPr>
-        <w:t xml:space="preserve">Implementation of Decentralized Autonomous Network using Blockchain by Biky Chowhan and Keshang Sherpa (MCA), 2018 </w:t>
+        <w:t xml:space="preserve">Implementation of Decentralized Autonomous Network using Blockchain by </w:t>
+      </w:r>
+      <w:proofErr w:type="spellStart"/>
+      <w:r>
+        <w:rPr>
+          <w:rFonts w:ascii="Palatino Linotype" w:hAnsi="Palatino Linotype" w:cs="Times New Roman"/>
+          <w:sz w:val="20"/>
+        </w:rPr>
+        <w:t>Biky</w:t>
+      </w:r>
+      <w:proofErr w:type="spellEnd"/>
+      <w:r>
+        <w:rPr>
+          <w:rFonts w:ascii="Palatino Linotype" w:hAnsi="Palatino Linotype" w:cs="Times New Roman"/>
+          <w:sz w:val="20"/>
+        </w:rPr>
+        <w:t xml:space="preserve"> Chowhan and </w:t>
+      </w:r>
+      <w:proofErr w:type="spellStart"/>
+      <w:r>
+        <w:rPr>
+          <w:rFonts w:ascii="Palatino Linotype" w:hAnsi="Palatino Linotype" w:cs="Times New Roman"/>
+          <w:sz w:val="20"/>
+        </w:rPr>
+        <w:t>Keshang</w:t>
+      </w:r>
+      <w:proofErr w:type="spellEnd"/>
+      <w:r>
+        <w:rPr>
+          <w:rFonts w:ascii="Palatino Linotype" w:hAnsi="Palatino Linotype" w:cs="Times New Roman"/>
+          <w:sz w:val="20"/>
+        </w:rPr>
+        <w:t xml:space="preserve"> Sherpa (MCA), 2018 </w:t>
       </w:r>
       <w:r>
         <w:rPr>
@@ -28425,7 +29544,23 @@
           <w:rFonts w:ascii="Palatino Linotype" w:eastAsia="Times New Roman" w:hAnsi="Palatino Linotype" w:cs="Times New Roman"/>
           <w:sz w:val="20"/>
         </w:rPr>
-        <w:t xml:space="preserve">Development of Edgenet enabled Edge Computing System for IoT based Scenario by Arun Subba (MCA), 2018 </w:t>
+        <w:t xml:space="preserve">Development of </w:t>
+      </w:r>
+      <w:proofErr w:type="spellStart"/>
+      <w:r>
+        <w:rPr>
+          <w:rFonts w:ascii="Palatino Linotype" w:eastAsia="Times New Roman" w:hAnsi="Palatino Linotype" w:cs="Times New Roman"/>
+          <w:sz w:val="20"/>
+        </w:rPr>
+        <w:t>Edgenet</w:t>
+      </w:r>
+      <w:proofErr w:type="spellEnd"/>
+      <w:r>
+        <w:rPr>
+          <w:rFonts w:ascii="Palatino Linotype" w:eastAsia="Times New Roman" w:hAnsi="Palatino Linotype" w:cs="Times New Roman"/>
+          <w:sz w:val="20"/>
+        </w:rPr>
+        <w:t xml:space="preserve"> enabled Edge Computing System for IoT based Scenario by Arun Subba (MCA), 2018 </w:t>
       </w:r>
       <w:r>
         <w:rPr>
@@ -28600,7 +29735,23 @@
           <w:rFonts w:ascii="Palatino Linotype" w:hAnsi="Palatino Linotype" w:cs="Times New Roman"/>
           <w:sz w:val="20"/>
         </w:rPr>
-        <w:t xml:space="preserve">Design and Development of Cloud Enabled Internet of Robotic Things (IoR) </w:t>
+        <w:t>Design and Development of Cloud Enabled Internet of Robotic Things (</w:t>
+      </w:r>
+      <w:proofErr w:type="spellStart"/>
+      <w:r>
+        <w:rPr>
+          <w:rFonts w:ascii="Palatino Linotype" w:hAnsi="Palatino Linotype" w:cs="Times New Roman"/>
+          <w:sz w:val="20"/>
+        </w:rPr>
+        <w:t>IoR</w:t>
+      </w:r>
+      <w:proofErr w:type="spellEnd"/>
+      <w:r>
+        <w:rPr>
+          <w:rFonts w:ascii="Palatino Linotype" w:hAnsi="Palatino Linotype" w:cs="Times New Roman"/>
+          <w:sz w:val="20"/>
+        </w:rPr>
+        <w:t xml:space="preserve">) </w:t>
       </w:r>
       <w:r>
         <w:rPr>
@@ -28774,7 +29925,15 @@
           <w:rFonts w:ascii="Palatino Linotype" w:eastAsia="Times New Roman" w:hAnsi="Palatino Linotype" w:cs="Times New Roman"/>
           <w:sz w:val="20"/>
         </w:rPr>
-        <w:t>2nd International Conference on Foundation and Large Language Models (FLLM2024)</w:t>
+        <w:t xml:space="preserve">2nd International Conference on Foundation and </w:t>
+      </w:r>
+      <w:r>
+        <w:rPr>
+          <w:rFonts w:ascii="Palatino Linotype" w:eastAsia="Times New Roman" w:hAnsi="Palatino Linotype" w:cs="Times New Roman"/>
+          <w:sz w:val="20"/>
+        </w:rPr>
+        <w:lastRenderedPageBreak/>
+        <w:t>Large Language Models (FLLM2024)</w:t>
       </w:r>
       <w:r>
         <w:rPr>
@@ -28846,15 +30005,23 @@
           <w:rFonts w:ascii="Palatino Linotype" w:eastAsia="Times New Roman" w:hAnsi="Palatino Linotype" w:cs="Times New Roman"/>
           <w:sz w:val="20"/>
         </w:rPr>
-        <w:t xml:space="preserve">Technical Program Committee Member in The 30th IEEE International Conference on </w:t>
-      </w:r>
-      <w:r>
-        <w:rPr>
-          <w:rFonts w:ascii="Palatino Linotype" w:eastAsia="Times New Roman" w:hAnsi="Palatino Linotype" w:cs="Times New Roman"/>
-          <w:sz w:val="20"/>
-        </w:rPr>
-        <w:lastRenderedPageBreak/>
-        <w:t>Telecommunications (IEEE ICT) 2024 from 24-27 June, 2024, Deadsea, Jordan.</w:t>
+        <w:t xml:space="preserve">Technical Program Committee Member in The 30th IEEE International Conference on Telecommunications (IEEE ICT) 2024 from 24-27 June, 2024, </w:t>
+      </w:r>
+      <w:proofErr w:type="spellStart"/>
+      <w:r>
+        <w:rPr>
+          <w:rFonts w:ascii="Palatino Linotype" w:eastAsia="Times New Roman" w:hAnsi="Palatino Linotype" w:cs="Times New Roman"/>
+          <w:sz w:val="20"/>
+        </w:rPr>
+        <w:t>Deadsea</w:t>
+      </w:r>
+      <w:proofErr w:type="spellEnd"/>
+      <w:r>
+        <w:rPr>
+          <w:rFonts w:ascii="Palatino Linotype" w:eastAsia="Times New Roman" w:hAnsi="Palatino Linotype" w:cs="Times New Roman"/>
+          <w:sz w:val="20"/>
+        </w:rPr>
+        <w:t>, Jordan.</w:t>
       </w:r>
     </w:p>
     <w:p>
@@ -29156,7 +30323,27 @@
           <w:iCs/>
           <w:sz w:val="20"/>
         </w:rPr>
-        <w:t xml:space="preserve">2023 IEEE CTSoc Gaming, Entertainment and Media (GEM) 2023 </w:t>
+        <w:t xml:space="preserve">2023 IEEE </w:t>
+      </w:r>
+      <w:proofErr w:type="spellStart"/>
+      <w:r>
+        <w:rPr>
+          <w:rFonts w:ascii="Palatino Linotype" w:eastAsia="Times New Roman" w:hAnsi="Palatino Linotype" w:cs="Times"/>
+          <w:i/>
+          <w:iCs/>
+          <w:sz w:val="20"/>
+        </w:rPr>
+        <w:t>CTSoc</w:t>
+      </w:r>
+      <w:proofErr w:type="spellEnd"/>
+      <w:r>
+        <w:rPr>
+          <w:rFonts w:ascii="Palatino Linotype" w:eastAsia="Times New Roman" w:hAnsi="Palatino Linotype" w:cs="Times"/>
+          <w:i/>
+          <w:iCs/>
+          <w:sz w:val="20"/>
+        </w:rPr>
+        <w:t xml:space="preserve"> Gaming, Entertainment and Media (GEM) 2023 </w:t>
       </w:r>
       <w:r>
         <w:rPr>
@@ -29213,7 +30400,23 @@
           <w:rFonts w:ascii="Palatino Linotype" w:eastAsia="Times New Roman" w:hAnsi="Palatino Linotype" w:cs="Times"/>
           <w:sz w:val="20"/>
         </w:rPr>
-        <w:t>from 2-5 September, 2023, City Cube,  MEsse Barlin (IFA)</w:t>
+        <w:t xml:space="preserve">from 2-5 September, 2023, City Cube,  </w:t>
+      </w:r>
+      <w:proofErr w:type="spellStart"/>
+      <w:r>
+        <w:rPr>
+          <w:rFonts w:ascii="Palatino Linotype" w:eastAsia="Times New Roman" w:hAnsi="Palatino Linotype" w:cs="Times"/>
+          <w:sz w:val="20"/>
+        </w:rPr>
+        <w:t>MEsse</w:t>
+      </w:r>
+      <w:proofErr w:type="spellEnd"/>
+      <w:r>
+        <w:rPr>
+          <w:rFonts w:ascii="Palatino Linotype" w:eastAsia="Times New Roman" w:hAnsi="Palatino Linotype" w:cs="Times"/>
+          <w:sz w:val="20"/>
+        </w:rPr>
+        <w:t xml:space="preserve"> Barlin (IFA)</w:t>
       </w:r>
       <w:r>
         <w:rPr>
@@ -29958,7 +31161,23 @@
           <w:rFonts w:ascii="Palatino Linotype" w:eastAsia="Times New Roman" w:hAnsi="Palatino Linotype" w:cs="Times"/>
           <w:sz w:val="20"/>
         </w:rPr>
-        <w:t xml:space="preserve"> from 23-25 September, 2020, Royal Ambarrukmo, Yogyakarta, Indonesia.</w:t>
+        <w:t xml:space="preserve"> from 23-25 September, 2020, Royal </w:t>
+      </w:r>
+      <w:proofErr w:type="spellStart"/>
+      <w:r>
+        <w:rPr>
+          <w:rFonts w:ascii="Palatino Linotype" w:eastAsia="Times New Roman" w:hAnsi="Palatino Linotype" w:cs="Times"/>
+          <w:sz w:val="20"/>
+        </w:rPr>
+        <w:t>Ambarrukmo</w:t>
+      </w:r>
+      <w:proofErr w:type="spellEnd"/>
+      <w:r>
+        <w:rPr>
+          <w:rFonts w:ascii="Palatino Linotype" w:eastAsia="Times New Roman" w:hAnsi="Palatino Linotype" w:cs="Times"/>
+          <w:sz w:val="20"/>
+        </w:rPr>
+        <w:t>, Yogyakarta, Indonesia.</w:t>
       </w:r>
     </w:p>
     <w:p>
@@ -30049,7 +31268,25 @@
           <w:i/>
           <w:sz w:val="20"/>
         </w:rPr>
-        <w:t>2019 2nd International Conference of Computer Science and Information Technology (ICoSNIKOM),</w:t>
+        <w:t>2019 2nd International Conference of Computer Science and Information Technology (</w:t>
+      </w:r>
+      <w:proofErr w:type="spellStart"/>
+      <w:r>
+        <w:rPr>
+          <w:rFonts w:ascii="Palatino Linotype" w:eastAsia="Times New Roman" w:hAnsi="Palatino Linotype" w:cs="Times"/>
+          <w:i/>
+          <w:sz w:val="20"/>
+        </w:rPr>
+        <w:t>ICoSNIKOM</w:t>
+      </w:r>
+      <w:proofErr w:type="spellEnd"/>
+      <w:r>
+        <w:rPr>
+          <w:rFonts w:ascii="Palatino Linotype" w:eastAsia="Times New Roman" w:hAnsi="Palatino Linotype" w:cs="Times"/>
+          <w:i/>
+          <w:sz w:val="20"/>
+        </w:rPr>
+        <w:t>),</w:t>
       </w:r>
       <w:r>
         <w:rPr>
@@ -30105,7 +31342,23 @@
           <w:rFonts w:ascii="Palatino Linotype" w:eastAsia="Times New Roman" w:hAnsi="Palatino Linotype" w:cs="Times"/>
           <w:sz w:val="20"/>
         </w:rPr>
-        <w:t xml:space="preserve"> from 19-21 March, 2020, Holiday Inn Izdehar area, Riyadh, Saudi Arabia.</w:t>
+        <w:t xml:space="preserve"> from 19-21 March, 2020, Holiday Inn </w:t>
+      </w:r>
+      <w:proofErr w:type="spellStart"/>
+      <w:r>
+        <w:rPr>
+          <w:rFonts w:ascii="Palatino Linotype" w:eastAsia="Times New Roman" w:hAnsi="Palatino Linotype" w:cs="Times"/>
+          <w:sz w:val="20"/>
+        </w:rPr>
+        <w:t>Izdehar</w:t>
+      </w:r>
+      <w:proofErr w:type="spellEnd"/>
+      <w:r>
+        <w:rPr>
+          <w:rFonts w:ascii="Palatino Linotype" w:eastAsia="Times New Roman" w:hAnsi="Palatino Linotype" w:cs="Times"/>
+          <w:sz w:val="20"/>
+        </w:rPr>
+        <w:t xml:space="preserve"> area, Riyadh, Saudi Arabia.</w:t>
       </w:r>
     </w:p>
     <w:p>
@@ -30147,7 +31400,25 @@
           <w:i/>
           <w:sz w:val="20"/>
         </w:rPr>
-        <w:t>2019 IEEE Middle East &amp; North Africa COMMunications Conference (MENACOMM 2019)</w:t>
+        <w:t xml:space="preserve">2019 IEEE Middle East &amp; North Africa </w:t>
+      </w:r>
+      <w:proofErr w:type="spellStart"/>
+      <w:r>
+        <w:rPr>
+          <w:rFonts w:ascii="Palatino Linotype" w:eastAsia="Times New Roman" w:hAnsi="Palatino Linotype" w:cs="Times"/>
+          <w:i/>
+          <w:sz w:val="20"/>
+        </w:rPr>
+        <w:t>COMMunications</w:t>
+      </w:r>
+      <w:proofErr w:type="spellEnd"/>
+      <w:r>
+        <w:rPr>
+          <w:rFonts w:ascii="Palatino Linotype" w:eastAsia="Times New Roman" w:hAnsi="Palatino Linotype" w:cs="Times"/>
+          <w:i/>
+          <w:sz w:val="20"/>
+        </w:rPr>
+        <w:t xml:space="preserve"> Conference (MENACOMM 2019)</w:t>
       </w:r>
       <w:r>
         <w:rPr>
@@ -30190,6 +31461,7 @@
           <w:rFonts w:ascii="Palatino Linotype" w:eastAsia="Times New Roman" w:hAnsi="Palatino Linotype" w:cs="Times New Roman"/>
           <w:sz w:val="20"/>
         </w:rPr>
+        <w:lastRenderedPageBreak/>
         <w:t>Technical Program Committee Member in</w:t>
       </w:r>
       <w:r>
@@ -30248,7 +31520,6 @@
           <w:rFonts w:ascii="Palatino Linotype" w:eastAsia="Times New Roman" w:hAnsi="Palatino Linotype" w:cs="Times New Roman"/>
           <w:sz w:val="20"/>
         </w:rPr>
-        <w:lastRenderedPageBreak/>
         <w:t>Technical Program Committee Member in</w:t>
       </w:r>
       <w:r>
@@ -30365,7 +31636,27 @@
           <w:iCs/>
           <w:sz w:val="20"/>
         </w:rPr>
-        <w:t>2nd IEEE Middle East and North Africa COMMunications Conference (MENACOMM)</w:t>
+        <w:t xml:space="preserve">2nd IEEE Middle East and North Africa </w:t>
+      </w:r>
+      <w:proofErr w:type="spellStart"/>
+      <w:r>
+        <w:rPr>
+          <w:rFonts w:ascii="Palatino Linotype" w:eastAsia="Times New Roman" w:hAnsi="Palatino Linotype" w:cs="Times"/>
+          <w:i/>
+          <w:iCs/>
+          <w:sz w:val="20"/>
+        </w:rPr>
+        <w:t>COMMunications</w:t>
+      </w:r>
+      <w:proofErr w:type="spellEnd"/>
+      <w:r>
+        <w:rPr>
+          <w:rFonts w:ascii="Palatino Linotype" w:eastAsia="Times New Roman" w:hAnsi="Palatino Linotype" w:cs="Times"/>
+          <w:i/>
+          <w:iCs/>
+          <w:sz w:val="20"/>
+        </w:rPr>
+        <w:t xml:space="preserve"> Conference (MENACOMM)</w:t>
       </w:r>
       <w:r>
         <w:rPr>
@@ -30487,7 +31778,23 @@
           <w:rFonts w:ascii="Palatino Linotype" w:eastAsia="Times New Roman" w:hAnsi="Palatino Linotype" w:cs="Times"/>
           <w:sz w:val="20"/>
         </w:rPr>
-        <w:t>from 15-17 November, Waknaghat, India,</w:t>
+        <w:t xml:space="preserve">from 15-17 November, </w:t>
+      </w:r>
+      <w:proofErr w:type="spellStart"/>
+      <w:r>
+        <w:rPr>
+          <w:rFonts w:ascii="Palatino Linotype" w:eastAsia="Times New Roman" w:hAnsi="Palatino Linotype" w:cs="Times"/>
+          <w:sz w:val="20"/>
+        </w:rPr>
+        <w:t>Waknaghat</w:t>
+      </w:r>
+      <w:proofErr w:type="spellEnd"/>
+      <w:r>
+        <w:rPr>
+          <w:rFonts w:ascii="Palatino Linotype" w:eastAsia="Times New Roman" w:hAnsi="Palatino Linotype" w:cs="Times"/>
+          <w:sz w:val="20"/>
+        </w:rPr>
+        <w:t>, India,</w:t>
       </w:r>
       <w:r>
         <w:rPr>
@@ -30827,7 +32134,23 @@
           <w:rFonts w:ascii="Palatino Linotype" w:eastAsia="Times New Roman" w:hAnsi="Palatino Linotype" w:cs="Times New Roman"/>
           <w:sz w:val="20"/>
         </w:rPr>
-        <w:t>, from 16 – 17 November, Anekal, Bengaluru, 2017.</w:t>
+        <w:t xml:space="preserve">, from 16 – 17 November, </w:t>
+      </w:r>
+      <w:proofErr w:type="spellStart"/>
+      <w:r>
+        <w:rPr>
+          <w:rFonts w:ascii="Palatino Linotype" w:eastAsia="Times New Roman" w:hAnsi="Palatino Linotype" w:cs="Times New Roman"/>
+          <w:sz w:val="20"/>
+        </w:rPr>
+        <w:t>Anekal</w:t>
+      </w:r>
+      <w:proofErr w:type="spellEnd"/>
+      <w:r>
+        <w:rPr>
+          <w:rFonts w:ascii="Palatino Linotype" w:eastAsia="Times New Roman" w:hAnsi="Palatino Linotype" w:cs="Times New Roman"/>
+          <w:sz w:val="20"/>
+        </w:rPr>
+        <w:t>, Bengaluru, 2017.</w:t>
       </w:r>
     </w:p>
     <w:p>
@@ -31013,7 +32336,23 @@
           <w:rFonts w:ascii="Palatino Linotype" w:eastAsia="Times New Roman" w:hAnsi="Palatino Linotype" w:cs="Times New Roman"/>
           <w:sz w:val="20"/>
         </w:rPr>
-        <w:t>, from 19-20 June, Sinhgad College of Engineering</w:t>
+        <w:t xml:space="preserve">, from 19-20 June, </w:t>
+      </w:r>
+      <w:proofErr w:type="spellStart"/>
+      <w:r>
+        <w:rPr>
+          <w:rFonts w:ascii="Palatino Linotype" w:eastAsia="Times New Roman" w:hAnsi="Palatino Linotype" w:cs="Times New Roman"/>
+          <w:sz w:val="20"/>
+        </w:rPr>
+        <w:t>Sinhgad</w:t>
+      </w:r>
+      <w:proofErr w:type="spellEnd"/>
+      <w:r>
+        <w:rPr>
+          <w:rFonts w:ascii="Palatino Linotype" w:eastAsia="Times New Roman" w:hAnsi="Palatino Linotype" w:cs="Times New Roman"/>
+          <w:sz w:val="20"/>
+        </w:rPr>
+        <w:t xml:space="preserve"> College of Engineering</w:t>
       </w:r>
       <w:r>
         <w:rPr>
@@ -31061,7 +32400,23 @@
           <w:rFonts w:ascii="Palatino Linotype" w:eastAsia="Times New Roman" w:hAnsi="Palatino Linotype" w:cs="Times New Roman"/>
           <w:sz w:val="20"/>
         </w:rPr>
-        <w:t>, from 13-14 November, Université De Paris-Saclay,</w:t>
+        <w:t>, from 13-14 November, Université De Paris-</w:t>
+      </w:r>
+      <w:proofErr w:type="spellStart"/>
+      <w:r>
+        <w:rPr>
+          <w:rFonts w:ascii="Palatino Linotype" w:eastAsia="Times New Roman" w:hAnsi="Palatino Linotype" w:cs="Times New Roman"/>
+          <w:sz w:val="20"/>
+        </w:rPr>
+        <w:t>Saclay</w:t>
+      </w:r>
+      <w:proofErr w:type="spellEnd"/>
+      <w:r>
+        <w:rPr>
+          <w:rFonts w:ascii="Palatino Linotype" w:eastAsia="Times New Roman" w:hAnsi="Palatino Linotype" w:cs="Times New Roman"/>
+          <w:sz w:val="20"/>
+        </w:rPr>
+        <w:t>,</w:t>
       </w:r>
       <w:r>
         <w:rPr>
@@ -31094,6 +32449,7 @@
           <w:rFonts w:ascii="Palatino Linotype" w:eastAsia="Times New Roman" w:hAnsi="Palatino Linotype" w:cs="Times New Roman"/>
           <w:sz w:val="20"/>
         </w:rPr>
+        <w:lastRenderedPageBreak/>
         <w:t xml:space="preserve">Technical Program Committee Member in </w:t>
       </w:r>
       <w:r>
@@ -31142,7 +32498,6 @@
           <w:rFonts w:ascii="Palatino Linotype" w:eastAsia="Times New Roman" w:hAnsi="Palatino Linotype" w:cs="Times New Roman"/>
           <w:sz w:val="20"/>
         </w:rPr>
-        <w:lastRenderedPageBreak/>
         <w:t xml:space="preserve">Technical Program Committee Member in </w:t>
       </w:r>
       <w:r>
@@ -31158,7 +32513,23 @@
           <w:rFonts w:ascii="Palatino Linotype" w:eastAsia="Times New Roman" w:hAnsi="Palatino Linotype" w:cs="Times New Roman"/>
           <w:sz w:val="20"/>
         </w:rPr>
-        <w:t xml:space="preserve"> in Liverpool John Moores University, Liverpool city, United Kingdom</w:t>
+        <w:t xml:space="preserve"> in Liverpool John </w:t>
+      </w:r>
+      <w:proofErr w:type="spellStart"/>
+      <w:r>
+        <w:rPr>
+          <w:rFonts w:ascii="Palatino Linotype" w:eastAsia="Times New Roman" w:hAnsi="Palatino Linotype" w:cs="Times New Roman"/>
+          <w:sz w:val="20"/>
+        </w:rPr>
+        <w:t>Moores</w:t>
+      </w:r>
+      <w:proofErr w:type="spellEnd"/>
+      <w:r>
+        <w:rPr>
+          <w:rFonts w:ascii="Palatino Linotype" w:eastAsia="Times New Roman" w:hAnsi="Palatino Linotype" w:cs="Times New Roman"/>
+          <w:sz w:val="20"/>
+        </w:rPr>
+        <w:t xml:space="preserve"> University, Liverpool city, United Kingdom</w:t>
       </w:r>
       <w:r>
         <w:rPr>
@@ -32293,6 +33664,7 @@
           <w:rFonts w:ascii="Palatino Linotype" w:eastAsia="Times New Roman" w:hAnsi="Palatino Linotype" w:cs="Times New Roman"/>
           <w:sz w:val="20"/>
         </w:rPr>
+        <w:lastRenderedPageBreak/>
         <w:t>Advisory Board Member of the E</w:t>
       </w:r>
       <w:r>
@@ -32323,6 +33695,7 @@
         </w:rPr>
         <w:t xml:space="preserve"> project </w:t>
       </w:r>
+      <w:proofErr w:type="spellStart"/>
       <w:r>
         <w:rPr>
           <w:rFonts w:ascii="Palatino Linotype" w:hAnsi="Palatino Linotype" w:cs="Times New Roman"/>
@@ -32330,7 +33703,17 @@
           <w:iCs/>
           <w:sz w:val="20"/>
         </w:rPr>
-        <w:t>DewSyS: Dew-Oriented Platform for Cyber-Physical Systems of Systems</w:t>
+        <w:t>DewSyS</w:t>
+      </w:r>
+      <w:proofErr w:type="spellEnd"/>
+      <w:r>
+        <w:rPr>
+          <w:rFonts w:ascii="Palatino Linotype" w:hAnsi="Palatino Linotype" w:cs="Times New Roman"/>
+          <w:i/>
+          <w:iCs/>
+          <w:sz w:val="20"/>
+        </w:rPr>
+        <w:t>: Dew-Oriented Platform for Cyber-Physical Systems of Systems</w:t>
       </w:r>
       <w:r>
         <w:rPr>
@@ -32371,7 +33754,6 @@
           <w:rFonts w:ascii="Palatino Linotype" w:eastAsia="Times New Roman" w:hAnsi="Palatino Linotype" w:cs="Times New Roman"/>
           <w:sz w:val="20"/>
         </w:rPr>
-        <w:lastRenderedPageBreak/>
         <w:t xml:space="preserve">Lead Guest Editor in Special issue on </w:t>
       </w:r>
       <w:r>
@@ -32423,7 +33805,39 @@
           <w:rFonts w:ascii="Palatino Linotype" w:eastAsia="Times New Roman" w:hAnsi="Palatino Linotype" w:cs="Times New Roman"/>
           <w:sz w:val="20"/>
         </w:rPr>
-        <w:t xml:space="preserve">, along with Marc Frincu, West University of Timisoara, Romania, Yingwei Wang, University of Prince, Edward Island Canada, SC. Karolj Skala, Ruđer Bošković Institute, Zagreb, Croatia in </w:t>
+        <w:t xml:space="preserve">, along with Marc Frincu, West University of Timisoara, Romania, </w:t>
+      </w:r>
+      <w:proofErr w:type="spellStart"/>
+      <w:r>
+        <w:rPr>
+          <w:rFonts w:ascii="Palatino Linotype" w:eastAsia="Times New Roman" w:hAnsi="Palatino Linotype" w:cs="Times New Roman"/>
+          <w:sz w:val="20"/>
+        </w:rPr>
+        <w:t>Yingwei</w:t>
+      </w:r>
+      <w:proofErr w:type="spellEnd"/>
+      <w:r>
+        <w:rPr>
+          <w:rFonts w:ascii="Palatino Linotype" w:eastAsia="Times New Roman" w:hAnsi="Palatino Linotype" w:cs="Times New Roman"/>
+          <w:sz w:val="20"/>
+        </w:rPr>
+        <w:t xml:space="preserve"> Wang, University of Prince, Edward Island Canada, SC. Karolj Skala, </w:t>
+      </w:r>
+      <w:proofErr w:type="spellStart"/>
+      <w:r>
+        <w:rPr>
+          <w:rFonts w:ascii="Palatino Linotype" w:eastAsia="Times New Roman" w:hAnsi="Palatino Linotype" w:cs="Times New Roman"/>
+          <w:sz w:val="20"/>
+        </w:rPr>
+        <w:t>Ruđer</w:t>
+      </w:r>
+      <w:proofErr w:type="spellEnd"/>
+      <w:r>
+        <w:rPr>
+          <w:rFonts w:ascii="Palatino Linotype" w:eastAsia="Times New Roman" w:hAnsi="Palatino Linotype" w:cs="Times New Roman"/>
+          <w:sz w:val="20"/>
+        </w:rPr>
+        <w:t xml:space="preserve"> Bošković Institute, Zagreb, Croatia in </w:t>
       </w:r>
       <w:r>
         <w:rPr>
@@ -32744,12 +34158,21 @@
         </w:rPr>
         <w:t xml:space="preserve"> </w:t>
       </w:r>
+      <w:proofErr w:type="spellStart"/>
       <w:r>
         <w:rPr>
           <w:rFonts w:ascii="Palatino Linotype" w:eastAsia="Times New Roman" w:hAnsi="Palatino Linotype" w:cs="Times"/>
           <w:sz w:val="20"/>
         </w:rPr>
-        <w:t>Mylavaram, Krishna District,</w:t>
+        <w:t>Mylavaram</w:t>
+      </w:r>
+      <w:proofErr w:type="spellEnd"/>
+      <w:r>
+        <w:rPr>
+          <w:rFonts w:ascii="Palatino Linotype" w:eastAsia="Times New Roman" w:hAnsi="Palatino Linotype" w:cs="Times"/>
+          <w:sz w:val="20"/>
+        </w:rPr>
+        <w:t>, Krishna District,</w:t>
       </w:r>
       <w:r>
         <w:rPr>
@@ -32984,6 +34407,7 @@
         </w:rPr>
         <w:t xml:space="preserve">Online Faculty Online Faculty Development Program on </w:t>
       </w:r>
+      <w:proofErr w:type="spellStart"/>
       <w:r>
         <w:rPr>
           <w:rFonts w:ascii="Palatino Linotype" w:eastAsia="Times New Roman" w:hAnsi="Palatino Linotype" w:cs="Times New Roman"/>
@@ -32994,6 +34418,7 @@
         </w:rPr>
         <w:t>LaTex</w:t>
       </w:r>
+      <w:proofErr w:type="spellEnd"/>
       <w:r>
         <w:rPr>
           <w:rFonts w:ascii="Palatino Linotype" w:eastAsia="Times New Roman" w:hAnsi="Palatino Linotype" w:cs="Times New Roman"/>
@@ -33449,6 +34874,7 @@
           <w:rFonts w:ascii="Palatino Linotype" w:eastAsia="Times New Roman" w:hAnsi="Palatino Linotype" w:cs="Times New Roman"/>
           <w:sz w:val="20"/>
         </w:rPr>
+        <w:lastRenderedPageBreak/>
         <w:t xml:space="preserve">Coordinated </w:t>
       </w:r>
       <w:r>
@@ -33516,8 +34942,23 @@
           <w:rFonts w:ascii="Palatino Linotype" w:eastAsia="Times New Roman" w:hAnsi="Palatino Linotype" w:cs="Times New Roman"/>
           <w:sz w:val="20"/>
         </w:rPr>
-        <w:lastRenderedPageBreak/>
-        <w:t xml:space="preserve">Organized 5 days workshop on </w:t>
+        <w:t xml:space="preserve">Organized 5 </w:t>
+      </w:r>
+      <w:proofErr w:type="spellStart"/>
+      <w:r>
+        <w:rPr>
+          <w:rFonts w:ascii="Palatino Linotype" w:eastAsia="Times New Roman" w:hAnsi="Palatino Linotype" w:cs="Times New Roman"/>
+          <w:sz w:val="20"/>
+        </w:rPr>
+        <w:t>days</w:t>
+      </w:r>
+      <w:proofErr w:type="spellEnd"/>
+      <w:r>
+        <w:rPr>
+          <w:rFonts w:ascii="Palatino Linotype" w:eastAsia="Times New Roman" w:hAnsi="Palatino Linotype" w:cs="Times New Roman"/>
+          <w:sz w:val="20"/>
+        </w:rPr>
+        <w:t xml:space="preserve"> workshop on </w:t>
       </w:r>
       <w:r>
         <w:rPr>
@@ -33584,7 +35025,23 @@
           <w:rFonts w:ascii="Palatino Linotype" w:eastAsia="Times New Roman" w:hAnsi="Palatino Linotype" w:cs="Times New Roman"/>
           <w:sz w:val="20"/>
         </w:rPr>
-        <w:t xml:space="preserve">Organized 5 days workshop on </w:t>
+        <w:t xml:space="preserve">Organized 5 </w:t>
+      </w:r>
+      <w:proofErr w:type="spellStart"/>
+      <w:r>
+        <w:rPr>
+          <w:rFonts w:ascii="Palatino Linotype" w:eastAsia="Times New Roman" w:hAnsi="Palatino Linotype" w:cs="Times New Roman"/>
+          <w:sz w:val="20"/>
+        </w:rPr>
+        <w:t>days</w:t>
+      </w:r>
+      <w:proofErr w:type="spellEnd"/>
+      <w:r>
+        <w:rPr>
+          <w:rFonts w:ascii="Palatino Linotype" w:eastAsia="Times New Roman" w:hAnsi="Palatino Linotype" w:cs="Times New Roman"/>
+          <w:sz w:val="20"/>
+        </w:rPr>
+        <w:t xml:space="preserve"> workshop on </w:t>
       </w:r>
       <w:r>
         <w:rPr>
@@ -34035,8 +35492,9 @@
           <w:iCs/>
           <w:sz w:val="20"/>
         </w:rPr>
-        <w:t>Induction Pro</w:t>
-      </w:r>
+        <w:t xml:space="preserve">Induction </w:t>
+      </w:r>
+      <w:proofErr w:type="spellStart"/>
       <w:r>
         <w:rPr>
           <w:rFonts w:ascii="Palatino Linotype" w:eastAsia="Times New Roman" w:hAnsi="Palatino Linotype" w:cs="Times New Roman"/>
@@ -34044,7 +35502,7 @@
           <w:iCs/>
           <w:sz w:val="20"/>
         </w:rPr>
-        <w:t>gramme</w:t>
+        <w:t>Pro</w:t>
       </w:r>
       <w:r>
         <w:rPr>
@@ -34053,8 +35511,9 @@
           <w:iCs/>
           <w:sz w:val="20"/>
         </w:rPr>
-        <w:t xml:space="preserve"> (FIP)</w:t>
-      </w:r>
+        <w:t>gramme</w:t>
+      </w:r>
+      <w:proofErr w:type="spellEnd"/>
       <w:r>
         <w:rPr>
           <w:rFonts w:ascii="Palatino Linotype" w:eastAsia="Times New Roman" w:hAnsi="Palatino Linotype" w:cs="Times New Roman"/>
@@ -34062,8 +35521,28 @@
           <w:iCs/>
           <w:sz w:val="20"/>
         </w:rPr>
-        <w:t xml:space="preserve"> 4 Weeks Orientation Programme</w:t>
-      </w:r>
+        <w:t xml:space="preserve"> (FIP)</w:t>
+      </w:r>
+      <w:r>
+        <w:rPr>
+          <w:rFonts w:ascii="Palatino Linotype" w:eastAsia="Times New Roman" w:hAnsi="Palatino Linotype" w:cs="Times New Roman"/>
+          <w:i/>
+          <w:iCs/>
+          <w:sz w:val="20"/>
+        </w:rPr>
+        <w:t xml:space="preserve"> 4 Weeks Orientation </w:t>
+      </w:r>
+      <w:proofErr w:type="spellStart"/>
+      <w:r>
+        <w:rPr>
+          <w:rFonts w:ascii="Palatino Linotype" w:eastAsia="Times New Roman" w:hAnsi="Palatino Linotype" w:cs="Times New Roman"/>
+          <w:i/>
+          <w:iCs/>
+          <w:sz w:val="20"/>
+        </w:rPr>
+        <w:t>Programme</w:t>
+      </w:r>
+      <w:proofErr w:type="spellEnd"/>
       <w:r>
         <w:rPr>
           <w:rFonts w:ascii="Palatino Linotype" w:eastAsia="Times New Roman" w:hAnsi="Palatino Linotype" w:cs="Times New Roman"/>
@@ -34194,7 +35673,27 @@
           <w:iCs/>
           <w:sz w:val="20"/>
         </w:rPr>
-        <w:t xml:space="preserve">Faculty Development Programme Research Methodology </w:t>
+        <w:t xml:space="preserve">Faculty Development </w:t>
+      </w:r>
+      <w:proofErr w:type="spellStart"/>
+      <w:r>
+        <w:rPr>
+          <w:rFonts w:ascii="Palatino Linotype" w:eastAsia="Times New Roman" w:hAnsi="Palatino Linotype" w:cs="Times New Roman"/>
+          <w:i/>
+          <w:iCs/>
+          <w:sz w:val="20"/>
+        </w:rPr>
+        <w:t>Programme</w:t>
+      </w:r>
+      <w:proofErr w:type="spellEnd"/>
+      <w:r>
+        <w:rPr>
+          <w:rFonts w:ascii="Palatino Linotype" w:eastAsia="Times New Roman" w:hAnsi="Palatino Linotype" w:cs="Times New Roman"/>
+          <w:i/>
+          <w:iCs/>
+          <w:sz w:val="20"/>
+        </w:rPr>
+        <w:t xml:space="preserve"> Research Methodology </w:t>
       </w:r>
       <w:r>
         <w:rPr>
@@ -34338,7 +35837,27 @@
           <w:iCs/>
           <w:sz w:val="20"/>
         </w:rPr>
-        <w:t>One Week Faculty Development Programme on</w:t>
+        <w:t xml:space="preserve">One Week Faculty Development </w:t>
+      </w:r>
+      <w:proofErr w:type="spellStart"/>
+      <w:r>
+        <w:rPr>
+          <w:rFonts w:ascii="Palatino Linotype" w:eastAsia="Times New Roman" w:hAnsi="Palatino Linotype" w:cs="Times New Roman"/>
+          <w:i/>
+          <w:iCs/>
+          <w:sz w:val="20"/>
+        </w:rPr>
+        <w:t>Programme</w:t>
+      </w:r>
+      <w:proofErr w:type="spellEnd"/>
+      <w:r>
+        <w:rPr>
+          <w:rFonts w:ascii="Palatino Linotype" w:eastAsia="Times New Roman" w:hAnsi="Palatino Linotype" w:cs="Times New Roman"/>
+          <w:i/>
+          <w:iCs/>
+          <w:sz w:val="20"/>
+        </w:rPr>
+        <w:t xml:space="preserve"> on</w:t>
       </w:r>
       <w:r>
         <w:rPr>
@@ -34854,6 +36373,7 @@
           <w:rFonts w:ascii="Palatino Linotype" w:eastAsia="Times New Roman" w:hAnsi="Palatino Linotype" w:cs="Times New Roman"/>
           <w:sz w:val="20"/>
         </w:rPr>
+        <w:lastRenderedPageBreak/>
         <w:t xml:space="preserve">Attended workshop on </w:t>
       </w:r>
       <w:r>
@@ -34921,7 +36441,6 @@
           <w:rFonts w:ascii="Palatino Linotype" w:eastAsia="Times New Roman" w:hAnsi="Palatino Linotype" w:cs="Times New Roman"/>
           <w:sz w:val="20"/>
         </w:rPr>
-        <w:lastRenderedPageBreak/>
         <w:t xml:space="preserve">Attended workshop on </w:t>
       </w:r>
       <w:r>
@@ -34937,7 +36456,39 @@
           <w:rFonts w:ascii="Palatino Linotype" w:eastAsia="Times New Roman" w:hAnsi="Palatino Linotype" w:cs="Times New Roman"/>
           <w:sz w:val="20"/>
         </w:rPr>
-        <w:t>jointly organized by Indian Statistical Institute, Kolkata at Gauhati University, Gauhati on 7</w:t>
+        <w:t xml:space="preserve">jointly organized by Indian Statistical Institute, Kolkata at </w:t>
+      </w:r>
+      <w:proofErr w:type="spellStart"/>
+      <w:r>
+        <w:rPr>
+          <w:rFonts w:ascii="Palatino Linotype" w:eastAsia="Times New Roman" w:hAnsi="Palatino Linotype" w:cs="Times New Roman"/>
+          <w:sz w:val="20"/>
+        </w:rPr>
+        <w:t>Gauhati</w:t>
+      </w:r>
+      <w:proofErr w:type="spellEnd"/>
+      <w:r>
+        <w:rPr>
+          <w:rFonts w:ascii="Palatino Linotype" w:eastAsia="Times New Roman" w:hAnsi="Palatino Linotype" w:cs="Times New Roman"/>
+          <w:sz w:val="20"/>
+        </w:rPr>
+        <w:t xml:space="preserve"> University, </w:t>
+      </w:r>
+      <w:proofErr w:type="spellStart"/>
+      <w:r>
+        <w:rPr>
+          <w:rFonts w:ascii="Palatino Linotype" w:eastAsia="Times New Roman" w:hAnsi="Palatino Linotype" w:cs="Times New Roman"/>
+          <w:sz w:val="20"/>
+        </w:rPr>
+        <w:t>Gauhati</w:t>
+      </w:r>
+      <w:proofErr w:type="spellEnd"/>
+      <w:r>
+        <w:rPr>
+          <w:rFonts w:ascii="Palatino Linotype" w:eastAsia="Times New Roman" w:hAnsi="Palatino Linotype" w:cs="Times New Roman"/>
+          <w:sz w:val="20"/>
+        </w:rPr>
+        <w:t xml:space="preserve"> on 7</w:t>
       </w:r>
       <w:r>
         <w:rPr>
@@ -34991,13 +36542,23 @@
         </w:rPr>
         <w:t xml:space="preserve">Attended workshop on </w:t>
       </w:r>
+      <w:proofErr w:type="spellStart"/>
       <w:r>
         <w:rPr>
           <w:rFonts w:ascii="Palatino Linotype" w:eastAsia="Times New Roman" w:hAnsi="Palatino Linotype" w:cs="Times New Roman"/>
           <w:i/>
           <w:sz w:val="20"/>
         </w:rPr>
-        <w:t xml:space="preserve">i-Robotics </w:t>
+        <w:t>i</w:t>
+      </w:r>
+      <w:proofErr w:type="spellEnd"/>
+      <w:r>
+        <w:rPr>
+          <w:rFonts w:ascii="Palatino Linotype" w:eastAsia="Times New Roman" w:hAnsi="Palatino Linotype" w:cs="Times New Roman"/>
+          <w:i/>
+          <w:sz w:val="20"/>
+        </w:rPr>
+        <w:t xml:space="preserve">-Robotics </w:t>
       </w:r>
       <w:r>
         <w:rPr>
@@ -35401,7 +36962,23 @@
           <w:rFonts w:ascii="Palatino Linotype" w:eastAsia="Times New Roman" w:hAnsi="Palatino Linotype" w:cs="Times New Roman"/>
           <w:sz w:val="20"/>
         </w:rPr>
-        <w:t>Annual Refresher Programme in Teaching (</w:t>
+        <w:t xml:space="preserve">Annual Refresher </w:t>
+      </w:r>
+      <w:proofErr w:type="spellStart"/>
+      <w:r>
+        <w:rPr>
+          <w:rFonts w:ascii="Palatino Linotype" w:eastAsia="Times New Roman" w:hAnsi="Palatino Linotype" w:cs="Times New Roman"/>
+          <w:sz w:val="20"/>
+        </w:rPr>
+        <w:t>Programme</w:t>
+      </w:r>
+      <w:proofErr w:type="spellEnd"/>
+      <w:r>
+        <w:rPr>
+          <w:rFonts w:ascii="Palatino Linotype" w:eastAsia="Times New Roman" w:hAnsi="Palatino Linotype" w:cs="Times New Roman"/>
+          <w:sz w:val="20"/>
+        </w:rPr>
+        <w:t xml:space="preserve"> in Teaching (</w:t>
       </w:r>
       <w:r>
         <w:rPr>
@@ -35931,22 +37508,60 @@
         </w:rPr>
         <w:t xml:space="preserve">Member of IEEE </w:t>
       </w:r>
-      <w:r>
-        <w:rPr>
-          <w:rFonts w:ascii="Palatino Linotype" w:eastAsia="Times New Roman" w:hAnsi="Palatino Linotype" w:cs="Times New Roman"/>
-          <w:bCs/>
-          <w:sz w:val="20"/>
-        </w:rPr>
-        <w:t>IEEE CTSoc Internet of Things (IoT) Technical Committee (TC)</w:t>
-      </w:r>
-      <w:r>
-        <w:rPr>
-          <w:rFonts w:ascii="Palatino Linotype" w:eastAsia="Times New Roman" w:hAnsi="Palatino Linotype" w:cs="Times New Roman"/>
-          <w:bCs/>
-          <w:sz w:val="20"/>
-        </w:rPr>
-        <w:t xml:space="preserve"> IEEE CTSoc</w:t>
-      </w:r>
+      <w:proofErr w:type="spellStart"/>
+      <w:r>
+        <w:rPr>
+          <w:rFonts w:ascii="Palatino Linotype" w:eastAsia="Times New Roman" w:hAnsi="Palatino Linotype" w:cs="Times New Roman"/>
+          <w:bCs/>
+          <w:sz w:val="20"/>
+        </w:rPr>
+        <w:t>IEEE</w:t>
+      </w:r>
+      <w:proofErr w:type="spellEnd"/>
+      <w:r>
+        <w:rPr>
+          <w:rFonts w:ascii="Palatino Linotype" w:eastAsia="Times New Roman" w:hAnsi="Palatino Linotype" w:cs="Times New Roman"/>
+          <w:bCs/>
+          <w:sz w:val="20"/>
+        </w:rPr>
+        <w:t xml:space="preserve"> </w:t>
+      </w:r>
+      <w:proofErr w:type="spellStart"/>
+      <w:r>
+        <w:rPr>
+          <w:rFonts w:ascii="Palatino Linotype" w:eastAsia="Times New Roman" w:hAnsi="Palatino Linotype" w:cs="Times New Roman"/>
+          <w:bCs/>
+          <w:sz w:val="20"/>
+        </w:rPr>
+        <w:t>CTSoc</w:t>
+      </w:r>
+      <w:proofErr w:type="spellEnd"/>
+      <w:r>
+        <w:rPr>
+          <w:rFonts w:ascii="Palatino Linotype" w:eastAsia="Times New Roman" w:hAnsi="Palatino Linotype" w:cs="Times New Roman"/>
+          <w:bCs/>
+          <w:sz w:val="20"/>
+        </w:rPr>
+        <w:t xml:space="preserve"> Internet of Things (IoT) Technical Committee (TC)</w:t>
+      </w:r>
+      <w:r>
+        <w:rPr>
+          <w:rFonts w:ascii="Palatino Linotype" w:eastAsia="Times New Roman" w:hAnsi="Palatino Linotype" w:cs="Times New Roman"/>
+          <w:bCs/>
+          <w:sz w:val="20"/>
+        </w:rPr>
+        <w:t xml:space="preserve"> IEEE </w:t>
+      </w:r>
+      <w:proofErr w:type="spellStart"/>
+      <w:r>
+        <w:rPr>
+          <w:rFonts w:ascii="Palatino Linotype" w:eastAsia="Times New Roman" w:hAnsi="Palatino Linotype" w:cs="Times New Roman"/>
+          <w:bCs/>
+          <w:sz w:val="20"/>
+        </w:rPr>
+        <w:t>CTSoc</w:t>
+      </w:r>
+      <w:proofErr w:type="spellEnd"/>
       <w:r>
         <w:rPr>
           <w:rFonts w:ascii="Palatino Linotype" w:eastAsia="Times New Roman" w:hAnsi="Palatino Linotype" w:cs="Times New Roman"/>
@@ -36210,6 +37825,7 @@
           <w:b/>
           <w:sz w:val="20"/>
         </w:rPr>
+        <w:lastRenderedPageBreak/>
         <w:t xml:space="preserve">Member of </w:t>
       </w:r>
       <w:r>
@@ -36247,15 +37863,7 @@
           <w:rFonts w:ascii="Palatino Linotype" w:eastAsia="Times New Roman" w:hAnsi="Palatino Linotype" w:cs="Times New Roman"/>
           <w:sz w:val="20"/>
         </w:rPr>
-        <w:t xml:space="preserve"> at Sikkim </w:t>
-      </w:r>
-      <w:r>
-        <w:rPr>
-          <w:rFonts w:ascii="Palatino Linotype" w:eastAsia="Times New Roman" w:hAnsi="Palatino Linotype" w:cs="Times New Roman"/>
-          <w:sz w:val="20"/>
-        </w:rPr>
-        <w:lastRenderedPageBreak/>
-        <w:t>University, 20</w:t>
+        <w:t xml:space="preserve"> at Sikkim University, 20</w:t>
       </w:r>
       <w:r>
         <w:rPr>
@@ -36486,12 +38094,21 @@
         </w:rPr>
         <w:t xml:space="preserve"> the </w:t>
       </w:r>
-      <w:r>
-        <w:rPr>
-          <w:rFonts w:ascii="Palatino Linotype" w:eastAsia="Times New Roman" w:hAnsi="Palatino Linotype" w:cs="Times New Roman"/>
-          <w:sz w:val="20"/>
-        </w:rPr>
-        <w:t xml:space="preserve">HoD, Department of Computer Applications for </w:t>
+      <w:proofErr w:type="spellStart"/>
+      <w:r>
+        <w:rPr>
+          <w:rFonts w:ascii="Palatino Linotype" w:eastAsia="Times New Roman" w:hAnsi="Palatino Linotype" w:cs="Times New Roman"/>
+          <w:sz w:val="20"/>
+        </w:rPr>
+        <w:t>HoD</w:t>
+      </w:r>
+      <w:proofErr w:type="spellEnd"/>
+      <w:r>
+        <w:rPr>
+          <w:rFonts w:ascii="Palatino Linotype" w:eastAsia="Times New Roman" w:hAnsi="Palatino Linotype" w:cs="Times New Roman"/>
+          <w:sz w:val="20"/>
+        </w:rPr>
+        <w:t xml:space="preserve">, Department of Computer Applications for </w:t>
       </w:r>
       <w:r>
         <w:rPr>
@@ -37071,13 +38688,23 @@
         </w:rPr>
         <w:t xml:space="preserve">Member of </w:t>
       </w:r>
-      <w:r>
-        <w:rPr>
-          <w:rFonts w:ascii="Palatino Linotype" w:eastAsia="Times New Roman" w:hAnsi="Palatino Linotype" w:cs="Times New Roman"/>
-          <w:b/>
-          <w:sz w:val="20"/>
-        </w:rPr>
-        <w:t>B.Voc Syllabus Committee</w:t>
+      <w:proofErr w:type="spellStart"/>
+      <w:r>
+        <w:rPr>
+          <w:rFonts w:ascii="Palatino Linotype" w:eastAsia="Times New Roman" w:hAnsi="Palatino Linotype" w:cs="Times New Roman"/>
+          <w:b/>
+          <w:sz w:val="20"/>
+        </w:rPr>
+        <w:t>B.Voc</w:t>
+      </w:r>
+      <w:proofErr w:type="spellEnd"/>
+      <w:r>
+        <w:rPr>
+          <w:rFonts w:ascii="Palatino Linotype" w:eastAsia="Times New Roman" w:hAnsi="Palatino Linotype" w:cs="Times New Roman"/>
+          <w:b/>
+          <w:sz w:val="20"/>
+        </w:rPr>
+        <w:t xml:space="preserve"> Syllabus Committee</w:t>
       </w:r>
       <w:r>
         <w:rPr>
@@ -37099,7 +38726,23 @@
           <w:rFonts w:ascii="Palatino Linotype" w:eastAsia="Times New Roman" w:hAnsi="Palatino Linotype" w:cs="Times New Roman"/>
           <w:sz w:val="20"/>
         </w:rPr>
-        <w:t>to perform regular works of drafting B.Voc syllabus committee at</w:t>
+        <w:t xml:space="preserve">to perform regular works of drafting </w:t>
+      </w:r>
+      <w:proofErr w:type="spellStart"/>
+      <w:r>
+        <w:rPr>
+          <w:rFonts w:ascii="Palatino Linotype" w:eastAsia="Times New Roman" w:hAnsi="Palatino Linotype" w:cs="Times New Roman"/>
+          <w:sz w:val="20"/>
+        </w:rPr>
+        <w:t>B.Voc</w:t>
+      </w:r>
+      <w:proofErr w:type="spellEnd"/>
+      <w:r>
+        <w:rPr>
+          <w:rFonts w:ascii="Palatino Linotype" w:eastAsia="Times New Roman" w:hAnsi="Palatino Linotype" w:cs="Times New Roman"/>
+          <w:sz w:val="20"/>
+        </w:rPr>
+        <w:t xml:space="preserve"> syllabus committee at</w:t>
       </w:r>
       <w:r>
         <w:rPr>
@@ -37439,7 +39082,15 @@
           <w:rFonts w:ascii="Palatino Linotype" w:eastAsia="Times New Roman" w:hAnsi="Palatino Linotype" w:cs="Times New Roman"/>
           <w:sz w:val="20"/>
         </w:rPr>
-        <w:t xml:space="preserve"> Sikkim University, 20</w:t>
+        <w:t xml:space="preserve"> Sikkim </w:t>
+      </w:r>
+      <w:r>
+        <w:rPr>
+          <w:rFonts w:ascii="Palatino Linotype" w:eastAsia="Times New Roman" w:hAnsi="Palatino Linotype" w:cs="Times New Roman"/>
+          <w:sz w:val="20"/>
+        </w:rPr>
+        <w:lastRenderedPageBreak/>
+        <w:t>University, 20</w:t>
       </w:r>
       <w:r>
         <w:rPr>
@@ -37476,7 +39127,6 @@
           <w:b/>
           <w:sz w:val="20"/>
         </w:rPr>
-        <w:lastRenderedPageBreak/>
         <w:t xml:space="preserve">Member of </w:t>
       </w:r>
       <w:r>
@@ -38242,7 +39892,15 @@
           <w:rFonts w:ascii="Palatino Linotype" w:eastAsia="Times New Roman" w:hAnsi="Palatino Linotype" w:cs="Times New Roman"/>
           <w:sz w:val="20"/>
         </w:rPr>
-        <w:t>: Serves as purchase committee member for BCA-MCA 2013-15.</w:t>
+        <w:t>: Serves as purchase committee member for BCA-MCA 2013-</w:t>
+      </w:r>
+      <w:r>
+        <w:rPr>
+          <w:rFonts w:ascii="Palatino Linotype" w:eastAsia="Times New Roman" w:hAnsi="Palatino Linotype" w:cs="Times New Roman"/>
+          <w:sz w:val="20"/>
+        </w:rPr>
+        <w:lastRenderedPageBreak/>
+        <w:t>15.</w:t>
       </w:r>
     </w:p>
     <w:p>
@@ -40181,7 +41839,6 @@
                 <w:sz w:val="20"/>
                 <w:szCs w:val="20"/>
               </w:rPr>
-              <w:lastRenderedPageBreak/>
               <w:t>2018-19</w:t>
             </w:r>
           </w:p>
@@ -42780,7 +44437,7 @@
 </file>
 
 <file path=word/endnotes.xml><?xml version="1.0" encoding="utf-8"?>
-<w:endnotes xmlns:wpc="http://schemas.microsoft.com/office/word/2010/wordprocessingCanvas" xmlns:cx="http://schemas.microsoft.com/office/drawing/2014/chartex" xmlns:cx1="http://schemas.microsoft.com/office/drawing/2015/9/8/chartex" xmlns:cx2="http://schemas.microsoft.com/office/drawing/2015/10/21/chartex" xmlns:cx3="http://schemas.microsoft.com/office/drawing/2016/5/9/chartex" xmlns:cx4="http://schemas.microsoft.com/office/drawing/2016/5/10/chartex" xmlns:cx5="http://schemas.microsoft.com/office/drawing/2016/5/11/chartex" xmlns:cx6="http://schemas.microsoft.com/office/drawing/2016/5/12/chartex" xmlns:cx7="http://schemas.microsoft.com/office/drawing/2016/5/13/chartex" xmlns:cx8="http://schemas.microsoft.com/office/drawing/2016/5/14/chartex" xmlns:mc="http://schemas.openxmlformats.org/markup-compatibility/2006" xmlns:aink="http://schemas.microsoft.com/office/drawing/2016/ink" xmlns:am3d="http://schemas.microsoft.com/office/drawing/2017/model3d" xmlns:o="urn:schemas-microsoft-com:office:office" xmlns:oel="http://schemas.microsoft.com/office/2019/extlst" xmlns:r="http://schemas.openxmlformats.org/officeDocument/2006/relationships" xmlns:m="http://schemas.openxmlformats.org/officeDocument/2006/math" xmlns:v="urn:schemas-microsoft-com:vml" xmlns:wp14="http://schemas.microsoft.com/office/word/2010/wordprocessingDrawing" xmlns:wp="http://schemas.openxmlformats.org/drawingml/2006/wordprocessingDrawing" xmlns:w10="urn:schemas-microsoft-com:office:word" xmlns:w="http://schemas.openxmlformats.org/wordprocessingml/2006/main" xmlns:w14="http://schemas.microsoft.com/office/word/2010/wordml" xmlns:w15="http://schemas.microsoft.com/office/word/2012/wordml" xmlns:w16cex="http://schemas.microsoft.com/office/word/2018/wordml/cex" xmlns:w16cid="http://schemas.microsoft.com/office/word/2016/wordml/cid" xmlns:w16="http://schemas.microsoft.com/office/word/2018/wordml" xmlns:w16du="http://schemas.microsoft.com/office/word/2023/wordml/word16du" xmlns:w16sdtdh="http://schemas.microsoft.com/office/word/2020/wordml/sdtdatahash" xmlns:w16se="http://schemas.microsoft.com/office/word/2015/wordml/symex" xmlns:wpg="http://schemas.microsoft.com/office/word/2010/wordprocessingGroup" xmlns:wpi="http://schemas.microsoft.com/office/word/2010/wordprocessingInk" xmlns:wne="http://schemas.microsoft.com/office/word/2006/wordml" xmlns:wps="http://schemas.microsoft.com/office/word/2010/wordprocessingShape" mc:Ignorable="w14 w15 w16se w16cid w16 w16cex w16sdtdh wp14">
+<w:endnotes xmlns:wpc="http://schemas.microsoft.com/office/word/2010/wordprocessingCanvas" xmlns:cx="http://schemas.microsoft.com/office/drawing/2014/chartex" xmlns:cx1="http://schemas.microsoft.com/office/drawing/2015/9/8/chartex" xmlns:cx2="http://schemas.microsoft.com/office/drawing/2015/10/21/chartex" xmlns:cx3="http://schemas.microsoft.com/office/drawing/2016/5/9/chartex" xmlns:cx4="http://schemas.microsoft.com/office/drawing/2016/5/10/chartex" xmlns:cx5="http://schemas.microsoft.com/office/drawing/2016/5/11/chartex" xmlns:cx6="http://schemas.microsoft.com/office/drawing/2016/5/12/chartex" xmlns:cx7="http://schemas.microsoft.com/office/drawing/2016/5/13/chartex" xmlns:cx8="http://schemas.microsoft.com/office/drawing/2016/5/14/chartex" xmlns:mc="http://schemas.openxmlformats.org/markup-compatibility/2006" xmlns:aink="http://schemas.microsoft.com/office/drawing/2016/ink" xmlns:am3d="http://schemas.microsoft.com/office/drawing/2017/model3d" xmlns:o="urn:schemas-microsoft-com:office:office" xmlns:oel="http://schemas.microsoft.com/office/2019/extlst" xmlns:r="http://schemas.openxmlformats.org/officeDocument/2006/relationships" xmlns:m="http://schemas.openxmlformats.org/officeDocument/2006/math" xmlns:v="urn:schemas-microsoft-com:vml" xmlns:wp14="http://schemas.microsoft.com/office/word/2010/wordprocessingDrawing" xmlns:wp="http://schemas.openxmlformats.org/drawingml/2006/wordprocessingDrawing" xmlns:w10="urn:schemas-microsoft-com:office:word" xmlns:w="http://schemas.openxmlformats.org/wordprocessingml/2006/main" xmlns:w14="http://schemas.microsoft.com/office/word/2010/wordml" xmlns:w15="http://schemas.microsoft.com/office/word/2012/wordml" xmlns:w16cex="http://schemas.microsoft.com/office/word/2018/wordml/cex" xmlns:w16cid="http://schemas.microsoft.com/office/word/2016/wordml/cid" xmlns:w16="http://schemas.microsoft.com/office/word/2018/wordml" xmlns:w16du="http://schemas.microsoft.com/office/word/2023/wordml/word16du" xmlns:w16sdtdh="http://schemas.microsoft.com/office/word/2020/wordml/sdtdatahash" xmlns:w16se="http://schemas.microsoft.com/office/word/2015/wordml/symex" xmlns:wpg="http://schemas.microsoft.com/office/word/2010/wordprocessingGroup" xmlns:wpi="http://schemas.microsoft.com/office/word/2010/wordprocessingInk" xmlns:wne="http://schemas.microsoft.com/office/word/2006/wordml" xmlns:wps="http://schemas.microsoft.com/office/word/2010/wordprocessingShape" mc:Ignorable="w14 w15 w16se w16cid w16 w16cex w16sdtdh w16du wp14">
   <w:endnote w:type="separator" w:id="-1">
     <w:p>
       <w:pPr>
@@ -42805,7 +44462,7 @@
 </file>
 
 <file path=word/footer1.xml><?xml version="1.0" encoding="utf-8"?>
-<w:ftr xmlns:wpc="http://schemas.microsoft.com/office/word/2010/wordprocessingCanvas" xmlns:cx="http://schemas.microsoft.com/office/drawing/2014/chartex" xmlns:cx1="http://schemas.microsoft.com/office/drawing/2015/9/8/chartex" xmlns:cx2="http://schemas.microsoft.com/office/drawing/2015/10/21/chartex" xmlns:cx3="http://schemas.microsoft.com/office/drawing/2016/5/9/chartex" xmlns:cx4="http://schemas.microsoft.com/office/drawing/2016/5/10/chartex" xmlns:cx5="http://schemas.microsoft.com/office/drawing/2016/5/11/chartex" xmlns:cx6="http://schemas.microsoft.com/office/drawing/2016/5/12/chartex" xmlns:cx7="http://schemas.microsoft.com/office/drawing/2016/5/13/chartex" xmlns:cx8="http://schemas.microsoft.com/office/drawing/2016/5/14/chartex" xmlns:mc="http://schemas.openxmlformats.org/markup-compatibility/2006" xmlns:aink="http://schemas.microsoft.com/office/drawing/2016/ink" xmlns:am3d="http://schemas.microsoft.com/office/drawing/2017/model3d" xmlns:o="urn:schemas-microsoft-com:office:office" xmlns:oel="http://schemas.microsoft.com/office/2019/extlst" xmlns:r="http://schemas.openxmlformats.org/officeDocument/2006/relationships" xmlns:m="http://schemas.openxmlformats.org/officeDocument/2006/math" xmlns:v="urn:schemas-microsoft-com:vml" xmlns:wp14="http://schemas.microsoft.com/office/word/2010/wordprocessingDrawing" xmlns:wp="http://schemas.openxmlformats.org/drawingml/2006/wordprocessingDrawing" xmlns:w10="urn:schemas-microsoft-com:office:word" xmlns:w="http://schemas.openxmlformats.org/wordprocessingml/2006/main" xmlns:w14="http://schemas.microsoft.com/office/word/2010/wordml" xmlns:w15="http://schemas.microsoft.com/office/word/2012/wordml" xmlns:w16cex="http://schemas.microsoft.com/office/word/2018/wordml/cex" xmlns:w16cid="http://schemas.microsoft.com/office/word/2016/wordml/cid" xmlns:w16="http://schemas.microsoft.com/office/word/2018/wordml" xmlns:w16du="http://schemas.microsoft.com/office/word/2023/wordml/word16du" xmlns:w16sdtdh="http://schemas.microsoft.com/office/word/2020/wordml/sdtdatahash" xmlns:w16se="http://schemas.microsoft.com/office/word/2015/wordml/symex" xmlns:wpg="http://schemas.microsoft.com/office/word/2010/wordprocessingGroup" xmlns:wpi="http://schemas.microsoft.com/office/word/2010/wordprocessingInk" xmlns:wne="http://schemas.microsoft.com/office/word/2006/wordml" xmlns:wps="http://schemas.microsoft.com/office/word/2010/wordprocessingShape" mc:Ignorable="w14 w15 w16se w16cid w16 w16cex w16sdtdh wp14">
+<w:ftr xmlns:wpc="http://schemas.microsoft.com/office/word/2010/wordprocessingCanvas" xmlns:cx="http://schemas.microsoft.com/office/drawing/2014/chartex" xmlns:cx1="http://schemas.microsoft.com/office/drawing/2015/9/8/chartex" xmlns:cx2="http://schemas.microsoft.com/office/drawing/2015/10/21/chartex" xmlns:cx3="http://schemas.microsoft.com/office/drawing/2016/5/9/chartex" xmlns:cx4="http://schemas.microsoft.com/office/drawing/2016/5/10/chartex" xmlns:cx5="http://schemas.microsoft.com/office/drawing/2016/5/11/chartex" xmlns:cx6="http://schemas.microsoft.com/office/drawing/2016/5/12/chartex" xmlns:cx7="http://schemas.microsoft.com/office/drawing/2016/5/13/chartex" xmlns:cx8="http://schemas.microsoft.com/office/drawing/2016/5/14/chartex" xmlns:mc="http://schemas.openxmlformats.org/markup-compatibility/2006" xmlns:aink="http://schemas.microsoft.com/office/drawing/2016/ink" xmlns:am3d="http://schemas.microsoft.com/office/drawing/2017/model3d" xmlns:o="urn:schemas-microsoft-com:office:office" xmlns:oel="http://schemas.microsoft.com/office/2019/extlst" xmlns:r="http://schemas.openxmlformats.org/officeDocument/2006/relationships" xmlns:m="http://schemas.openxmlformats.org/officeDocument/2006/math" xmlns:v="urn:schemas-microsoft-com:vml" xmlns:wp14="http://schemas.microsoft.com/office/word/2010/wordprocessingDrawing" xmlns:wp="http://schemas.openxmlformats.org/drawingml/2006/wordprocessingDrawing" xmlns:w10="urn:schemas-microsoft-com:office:word" xmlns:w="http://schemas.openxmlformats.org/wordprocessingml/2006/main" xmlns:w14="http://schemas.microsoft.com/office/word/2010/wordml" xmlns:w15="http://schemas.microsoft.com/office/word/2012/wordml" xmlns:w16cex="http://schemas.microsoft.com/office/word/2018/wordml/cex" xmlns:w16cid="http://schemas.microsoft.com/office/word/2016/wordml/cid" xmlns:w16="http://schemas.microsoft.com/office/word/2018/wordml" xmlns:w16du="http://schemas.microsoft.com/office/word/2023/wordml/word16du" xmlns:w16sdtdh="http://schemas.microsoft.com/office/word/2020/wordml/sdtdatahash" xmlns:w16se="http://schemas.microsoft.com/office/word/2015/wordml/symex" xmlns:wpg="http://schemas.microsoft.com/office/word/2010/wordprocessingGroup" xmlns:wpi="http://schemas.microsoft.com/office/word/2010/wordprocessingInk" xmlns:wne="http://schemas.microsoft.com/office/word/2006/wordml" xmlns:wps="http://schemas.microsoft.com/office/word/2010/wordprocessingShape" mc:Ignorable="w14 w15 w16se w16cid w16 w16cex w16sdtdh w16du wp14">
   <w:sdt>
     <w:sdtPr>
       <w:id w:val="-1535104590"/>
@@ -42859,7 +44516,7 @@
 </file>
 
 <file path=word/footnotes.xml><?xml version="1.0" encoding="utf-8"?>
-<w:footnotes xmlns:wpc="http://schemas.microsoft.com/office/word/2010/wordprocessingCanvas" xmlns:cx="http://schemas.microsoft.com/office/drawing/2014/chartex" xmlns:cx1="http://schemas.microsoft.com/office/drawing/2015/9/8/chartex" xmlns:cx2="http://schemas.microsoft.com/office/drawing/2015/10/21/chartex" xmlns:cx3="http://schemas.microsoft.com/office/drawing/2016/5/9/chartex" xmlns:cx4="http://schemas.microsoft.com/office/drawing/2016/5/10/chartex" xmlns:cx5="http://schemas.microsoft.com/office/drawing/2016/5/11/chartex" xmlns:cx6="http://schemas.microsoft.com/office/drawing/2016/5/12/chartex" xmlns:cx7="http://schemas.microsoft.com/office/drawing/2016/5/13/chartex" xmlns:cx8="http://schemas.microsoft.com/office/drawing/2016/5/14/chartex" xmlns:mc="http://schemas.openxmlformats.org/markup-compatibility/2006" xmlns:aink="http://schemas.microsoft.com/office/drawing/2016/ink" xmlns:am3d="http://schemas.microsoft.com/office/drawing/2017/model3d" xmlns:o="urn:schemas-microsoft-com:office:office" xmlns:oel="http://schemas.microsoft.com/office/2019/extlst" xmlns:r="http://schemas.openxmlformats.org/officeDocument/2006/relationships" xmlns:m="http://schemas.openxmlformats.org/officeDocument/2006/math" xmlns:v="urn:schemas-microsoft-com:vml" xmlns:wp14="http://schemas.microsoft.com/office/word/2010/wordprocessingDrawing" xmlns:wp="http://schemas.openxmlformats.org/drawingml/2006/wordprocessingDrawing" xmlns:w10="urn:schemas-microsoft-com:office:word" xmlns:w="http://schemas.openxmlformats.org/wordprocessingml/2006/main" xmlns:w14="http://schemas.microsoft.com/office/word/2010/wordml" xmlns:w15="http://schemas.microsoft.com/office/word/2012/wordml" xmlns:w16cex="http://schemas.microsoft.com/office/word/2018/wordml/cex" xmlns:w16cid="http://schemas.microsoft.com/office/word/2016/wordml/cid" xmlns:w16="http://schemas.microsoft.com/office/word/2018/wordml" xmlns:w16du="http://schemas.microsoft.com/office/word/2023/wordml/word16du" xmlns:w16sdtdh="http://schemas.microsoft.com/office/word/2020/wordml/sdtdatahash" xmlns:w16se="http://schemas.microsoft.com/office/word/2015/wordml/symex" xmlns:wpg="http://schemas.microsoft.com/office/word/2010/wordprocessingGroup" xmlns:wpi="http://schemas.microsoft.com/office/word/2010/wordprocessingInk" xmlns:wne="http://schemas.microsoft.com/office/word/2006/wordml" xmlns:wps="http://schemas.microsoft.com/office/word/2010/wordprocessingShape" mc:Ignorable="w14 w15 w16se w16cid w16 w16cex w16sdtdh wp14">
+<w:footnotes xmlns:wpc="http://schemas.microsoft.com/office/word/2010/wordprocessingCanvas" xmlns:cx="http://schemas.microsoft.com/office/drawing/2014/chartex" xmlns:cx1="http://schemas.microsoft.com/office/drawing/2015/9/8/chartex" xmlns:cx2="http://schemas.microsoft.com/office/drawing/2015/10/21/chartex" xmlns:cx3="http://schemas.microsoft.com/office/drawing/2016/5/9/chartex" xmlns:cx4="http://schemas.microsoft.com/office/drawing/2016/5/10/chartex" xmlns:cx5="http://schemas.microsoft.com/office/drawing/2016/5/11/chartex" xmlns:cx6="http://schemas.microsoft.com/office/drawing/2016/5/12/chartex" xmlns:cx7="http://schemas.microsoft.com/office/drawing/2016/5/13/chartex" xmlns:cx8="http://schemas.microsoft.com/office/drawing/2016/5/14/chartex" xmlns:mc="http://schemas.openxmlformats.org/markup-compatibility/2006" xmlns:aink="http://schemas.microsoft.com/office/drawing/2016/ink" xmlns:am3d="http://schemas.microsoft.com/office/drawing/2017/model3d" xmlns:o="urn:schemas-microsoft-com:office:office" xmlns:oel="http://schemas.microsoft.com/office/2019/extlst" xmlns:r="http://schemas.openxmlformats.org/officeDocument/2006/relationships" xmlns:m="http://schemas.openxmlformats.org/officeDocument/2006/math" xmlns:v="urn:schemas-microsoft-com:vml" xmlns:wp14="http://schemas.microsoft.com/office/word/2010/wordprocessingDrawing" xmlns:wp="http://schemas.openxmlformats.org/drawingml/2006/wordprocessingDrawing" xmlns:w10="urn:schemas-microsoft-com:office:word" xmlns:w="http://schemas.openxmlformats.org/wordprocessingml/2006/main" xmlns:w14="http://schemas.microsoft.com/office/word/2010/wordml" xmlns:w15="http://schemas.microsoft.com/office/word/2012/wordml" xmlns:w16cex="http://schemas.microsoft.com/office/word/2018/wordml/cex" xmlns:w16cid="http://schemas.microsoft.com/office/word/2016/wordml/cid" xmlns:w16="http://schemas.microsoft.com/office/word/2018/wordml" xmlns:w16du="http://schemas.microsoft.com/office/word/2023/wordml/word16du" xmlns:w16sdtdh="http://schemas.microsoft.com/office/word/2020/wordml/sdtdatahash" xmlns:w16se="http://schemas.microsoft.com/office/word/2015/wordml/symex" xmlns:wpg="http://schemas.microsoft.com/office/word/2010/wordprocessingGroup" xmlns:wpi="http://schemas.microsoft.com/office/word/2010/wordprocessingInk" xmlns:wne="http://schemas.microsoft.com/office/word/2006/wordml" xmlns:wps="http://schemas.microsoft.com/office/word/2010/wordprocessingShape" mc:Ignorable="w14 w15 w16se w16cid w16 w16cex w16sdtdh w16du wp14">
   <w:footnote w:type="separator" w:id="-1">
     <w:p>
       <w:pPr>
@@ -42884,7 +44541,7 @@
 </file>
 
 <file path=word/numbering.xml><?xml version="1.0" encoding="utf-8"?>
-<w:numbering xmlns:wpc="http://schemas.microsoft.com/office/word/2010/wordprocessingCanvas" xmlns:cx="http://schemas.microsoft.com/office/drawing/2014/chartex" xmlns:cx1="http://schemas.microsoft.com/office/drawing/2015/9/8/chartex" xmlns:cx2="http://schemas.microsoft.com/office/drawing/2015/10/21/chartex" xmlns:cx3="http://schemas.microsoft.com/office/drawing/2016/5/9/chartex" xmlns:cx4="http://schemas.microsoft.com/office/drawing/2016/5/10/chartex" xmlns:cx5="http://schemas.microsoft.com/office/drawing/2016/5/11/chartex" xmlns:cx6="http://schemas.microsoft.com/office/drawing/2016/5/12/chartex" xmlns:cx7="http://schemas.microsoft.com/office/drawing/2016/5/13/chartex" xmlns:cx8="http://schemas.microsoft.com/office/drawing/2016/5/14/chartex" xmlns:mc="http://schemas.openxmlformats.org/markup-compatibility/2006" xmlns:aink="http://schemas.microsoft.com/office/drawing/2016/ink" xmlns:am3d="http://schemas.microsoft.com/office/drawing/2017/model3d" xmlns:o="urn:schemas-microsoft-com:office:office" xmlns:oel="http://schemas.microsoft.com/office/2019/extlst" xmlns:r="http://schemas.openxmlformats.org/officeDocument/2006/relationships" xmlns:m="http://schemas.openxmlformats.org/officeDocument/2006/math" xmlns:v="urn:schemas-microsoft-com:vml" xmlns:wp14="http://schemas.microsoft.com/office/word/2010/wordprocessingDrawing" xmlns:wp="http://schemas.openxmlformats.org/drawingml/2006/wordprocessingDrawing" xmlns:w10="urn:schemas-microsoft-com:office:word" xmlns:w="http://schemas.openxmlformats.org/wordprocessingml/2006/main" xmlns:w14="http://schemas.microsoft.com/office/word/2010/wordml" xmlns:w15="http://schemas.microsoft.com/office/word/2012/wordml" xmlns:w16cex="http://schemas.microsoft.com/office/word/2018/wordml/cex" xmlns:w16cid="http://schemas.microsoft.com/office/word/2016/wordml/cid" xmlns:w16="http://schemas.microsoft.com/office/word/2018/wordml" xmlns:w16du="http://schemas.microsoft.com/office/word/2023/wordml/word16du" xmlns:w16sdtdh="http://schemas.microsoft.com/office/word/2020/wordml/sdtdatahash" xmlns:w16se="http://schemas.microsoft.com/office/word/2015/wordml/symex" xmlns:wpg="http://schemas.microsoft.com/office/word/2010/wordprocessingGroup" xmlns:wpi="http://schemas.microsoft.com/office/word/2010/wordprocessingInk" xmlns:wne="http://schemas.microsoft.com/office/word/2006/wordml" xmlns:wps="http://schemas.microsoft.com/office/word/2010/wordprocessingShape" mc:Ignorable="w14 w15 w16se w16cid w16 w16cex w16sdtdh wp14">
+<w:numbering xmlns:wpc="http://schemas.microsoft.com/office/word/2010/wordprocessingCanvas" xmlns:cx="http://schemas.microsoft.com/office/drawing/2014/chartex" xmlns:cx1="http://schemas.microsoft.com/office/drawing/2015/9/8/chartex" xmlns:cx2="http://schemas.microsoft.com/office/drawing/2015/10/21/chartex" xmlns:cx3="http://schemas.microsoft.com/office/drawing/2016/5/9/chartex" xmlns:cx4="http://schemas.microsoft.com/office/drawing/2016/5/10/chartex" xmlns:cx5="http://schemas.microsoft.com/office/drawing/2016/5/11/chartex" xmlns:cx6="http://schemas.microsoft.com/office/drawing/2016/5/12/chartex" xmlns:cx7="http://schemas.microsoft.com/office/drawing/2016/5/13/chartex" xmlns:cx8="http://schemas.microsoft.com/office/drawing/2016/5/14/chartex" xmlns:mc="http://schemas.openxmlformats.org/markup-compatibility/2006" xmlns:aink="http://schemas.microsoft.com/office/drawing/2016/ink" xmlns:am3d="http://schemas.microsoft.com/office/drawing/2017/model3d" xmlns:o="urn:schemas-microsoft-com:office:office" xmlns:oel="http://schemas.microsoft.com/office/2019/extlst" xmlns:r="http://schemas.openxmlformats.org/officeDocument/2006/relationships" xmlns:m="http://schemas.openxmlformats.org/officeDocument/2006/math" xmlns:v="urn:schemas-microsoft-com:vml" xmlns:wp14="http://schemas.microsoft.com/office/word/2010/wordprocessingDrawing" xmlns:wp="http://schemas.openxmlformats.org/drawingml/2006/wordprocessingDrawing" xmlns:w10="urn:schemas-microsoft-com:office:word" xmlns:w="http://schemas.openxmlformats.org/wordprocessingml/2006/main" xmlns:w14="http://schemas.microsoft.com/office/word/2010/wordml" xmlns:w15="http://schemas.microsoft.com/office/word/2012/wordml" xmlns:w16cex="http://schemas.microsoft.com/office/word/2018/wordml/cex" xmlns:w16cid="http://schemas.microsoft.com/office/word/2016/wordml/cid" xmlns:w16="http://schemas.microsoft.com/office/word/2018/wordml" xmlns:w16du="http://schemas.microsoft.com/office/word/2023/wordml/word16du" xmlns:w16sdtdh="http://schemas.microsoft.com/office/word/2020/wordml/sdtdatahash" xmlns:w16se="http://schemas.microsoft.com/office/word/2015/wordml/symex" xmlns:wpg="http://schemas.microsoft.com/office/word/2010/wordprocessingGroup" xmlns:wpi="http://schemas.microsoft.com/office/word/2010/wordprocessingInk" xmlns:wne="http://schemas.microsoft.com/office/word/2006/wordml" xmlns:wps="http://schemas.microsoft.com/office/word/2010/wordprocessingShape" mc:Ignorable="w14 w15 w16se w16cid w16 w16cex w16sdtdh w16du wp14">
   <w:abstractNum w:abstractNumId="0" w15:restartNumberingAfterBreak="0">
     <w:nsid w:val="00000001"/>
     <w:multiLevelType w:val="multilevel"/>
@@ -49414,7 +51071,7 @@
 </file>
 
 <file path=word/styles.xml><?xml version="1.0" encoding="utf-8"?>
-<w:styles xmlns:mc="http://schemas.openxmlformats.org/markup-compatibility/2006" xmlns:r="http://schemas.openxmlformats.org/officeDocument/2006/relationships" xmlns:w="http://schemas.openxmlformats.org/wordprocessingml/2006/main" xmlns:w14="http://schemas.microsoft.com/office/word/2010/wordml" xmlns:w15="http://schemas.microsoft.com/office/word/2012/wordml" xmlns:w16cex="http://schemas.microsoft.com/office/word/2018/wordml/cex" xmlns:w16cid="http://schemas.microsoft.com/office/word/2016/wordml/cid" xmlns:w16="http://schemas.microsoft.com/office/word/2018/wordml" xmlns:w16sdtdh="http://schemas.microsoft.com/office/word/2020/wordml/sdtdatahash" xmlns:w16se="http://schemas.microsoft.com/office/word/2015/wordml/symex" mc:Ignorable="w14 w15 w16se w16cid w16 w16cex w16sdtdh">
+<w:styles xmlns:mc="http://schemas.openxmlformats.org/markup-compatibility/2006" xmlns:r="http://schemas.openxmlformats.org/officeDocument/2006/relationships" xmlns:w="http://schemas.openxmlformats.org/wordprocessingml/2006/main" xmlns:w14="http://schemas.microsoft.com/office/word/2010/wordml" xmlns:w15="http://schemas.microsoft.com/office/word/2012/wordml" xmlns:w16cex="http://schemas.microsoft.com/office/word/2018/wordml/cex" xmlns:w16cid="http://schemas.microsoft.com/office/word/2016/wordml/cid" xmlns:w16="http://schemas.microsoft.com/office/word/2018/wordml" xmlns:w16du="http://schemas.microsoft.com/office/word/2023/wordml/word16du" xmlns:w16sdtdh="http://schemas.microsoft.com/office/word/2020/wordml/sdtdatahash" xmlns:w16se="http://schemas.microsoft.com/office/word/2015/wordml/symex" mc:Ignorable="w14 w15 w16se w16cid w16 w16cex w16sdtdh w16du">
   <w:docDefaults>
     <w:rPrDefault>
       <w:rPr>
@@ -49996,7 +51653,6 @@
   <w:style w:type="character" w:default="1" w:styleId="DefaultParagraphFont">
     <w:name w:val="Default Paragraph Font"/>
     <w:uiPriority w:val="1"/>
-    <w:semiHidden/>
     <w:unhideWhenUsed/>
   </w:style>
   <w:style w:type="table" w:default="1" w:styleId="TableNormal">

--- a/ParthaPratimRayCV.docx
+++ b/ParthaPratimRayCV.docx
@@ -1,6 +1,6 @@
 
 <file path=word/document.xml><?xml version="1.0" encoding="utf-8"?>
-<w:document xmlns:wpc="http://schemas.microsoft.com/office/word/2010/wordprocessingCanvas" xmlns:cx="http://schemas.microsoft.com/office/drawing/2014/chartex" xmlns:cx1="http://schemas.microsoft.com/office/drawing/2015/9/8/chartex" xmlns:cx2="http://schemas.microsoft.com/office/drawing/2015/10/21/chartex" xmlns:cx3="http://schemas.microsoft.com/office/drawing/2016/5/9/chartex" xmlns:cx4="http://schemas.microsoft.com/office/drawing/2016/5/10/chartex" xmlns:cx5="http://schemas.microsoft.com/office/drawing/2016/5/11/chartex" xmlns:cx6="http://schemas.microsoft.com/office/drawing/2016/5/12/chartex" xmlns:cx7="http://schemas.microsoft.com/office/drawing/2016/5/13/chartex" xmlns:cx8="http://schemas.microsoft.com/office/drawing/2016/5/14/chartex" xmlns:mc="http://schemas.openxmlformats.org/markup-compatibility/2006" xmlns:aink="http://schemas.microsoft.com/office/drawing/2016/ink" xmlns:am3d="http://schemas.microsoft.com/office/drawing/2017/model3d" xmlns:o="urn:schemas-microsoft-com:office:office" xmlns:oel="http://schemas.microsoft.com/office/2019/extlst" xmlns:r="http://schemas.openxmlformats.org/officeDocument/2006/relationships" xmlns:m="http://schemas.openxmlformats.org/officeDocument/2006/math" xmlns:v="urn:schemas-microsoft-com:vml" xmlns:wp14="http://schemas.microsoft.com/office/word/2010/wordprocessingDrawing" xmlns:wp="http://schemas.openxmlformats.org/drawingml/2006/wordprocessingDrawing" xmlns:w10="urn:schemas-microsoft-com:office:word" xmlns:w="http://schemas.openxmlformats.org/wordprocessingml/2006/main" xmlns:w14="http://schemas.microsoft.com/office/word/2010/wordml" xmlns:w15="http://schemas.microsoft.com/office/word/2012/wordml" xmlns:w16cex="http://schemas.microsoft.com/office/word/2018/wordml/cex" xmlns:w16cid="http://schemas.microsoft.com/office/word/2016/wordml/cid" xmlns:w16="http://schemas.microsoft.com/office/word/2018/wordml" xmlns:w16du="http://schemas.microsoft.com/office/word/2023/wordml/word16du" xmlns:w16sdtdh="http://schemas.microsoft.com/office/word/2020/wordml/sdtdatahash" xmlns:w16se="http://schemas.microsoft.com/office/word/2015/wordml/symex" xmlns:wpg="http://schemas.microsoft.com/office/word/2010/wordprocessingGroup" xmlns:wpi="http://schemas.microsoft.com/office/word/2010/wordprocessingInk" xmlns:wne="http://schemas.microsoft.com/office/word/2006/wordml" xmlns:wps="http://schemas.microsoft.com/office/word/2010/wordprocessingShape" mc:Ignorable="w14 w15 w16se w16cid w16 w16cex w16sdtdh w16du wp14">
+<w:document xmlns:wpc="http://schemas.microsoft.com/office/word/2010/wordprocessingCanvas" xmlns:cx="http://schemas.microsoft.com/office/drawing/2014/chartex" xmlns:cx1="http://schemas.microsoft.com/office/drawing/2015/9/8/chartex" xmlns:cx2="http://schemas.microsoft.com/office/drawing/2015/10/21/chartex" xmlns:cx3="http://schemas.microsoft.com/office/drawing/2016/5/9/chartex" xmlns:cx4="http://schemas.microsoft.com/office/drawing/2016/5/10/chartex" xmlns:cx5="http://schemas.microsoft.com/office/drawing/2016/5/11/chartex" xmlns:cx6="http://schemas.microsoft.com/office/drawing/2016/5/12/chartex" xmlns:cx7="http://schemas.microsoft.com/office/drawing/2016/5/13/chartex" xmlns:cx8="http://schemas.microsoft.com/office/drawing/2016/5/14/chartex" xmlns:mc="http://schemas.openxmlformats.org/markup-compatibility/2006" xmlns:aink="http://schemas.microsoft.com/office/drawing/2016/ink" xmlns:am3d="http://schemas.microsoft.com/office/drawing/2017/model3d" xmlns:o="urn:schemas-microsoft-com:office:office" xmlns:oel="http://schemas.microsoft.com/office/2019/extlst" xmlns:r="http://schemas.openxmlformats.org/officeDocument/2006/relationships" xmlns:m="http://schemas.openxmlformats.org/officeDocument/2006/math" xmlns:v="urn:schemas-microsoft-com:vml" xmlns:wp14="http://schemas.microsoft.com/office/word/2010/wordprocessingDrawing" xmlns:wp="http://schemas.openxmlformats.org/drawingml/2006/wordprocessingDrawing" xmlns:w10="urn:schemas-microsoft-com:office:word" xmlns:w="http://schemas.openxmlformats.org/wordprocessingml/2006/main" xmlns:w14="http://schemas.microsoft.com/office/word/2010/wordml" xmlns:w15="http://schemas.microsoft.com/office/word/2012/wordml" xmlns:w16cex="http://schemas.microsoft.com/office/word/2018/wordml/cex" xmlns:w16cid="http://schemas.microsoft.com/office/word/2016/wordml/cid" xmlns:w16="http://schemas.microsoft.com/office/word/2018/wordml" xmlns:w16du="http://schemas.microsoft.com/office/word/2023/wordml/word16du" xmlns:w16sdtdh="http://schemas.microsoft.com/office/word/2020/wordml/sdtdatahash" xmlns:w16se="http://schemas.microsoft.com/office/word/2015/wordml/symex" xmlns:wpg="http://schemas.microsoft.com/office/word/2010/wordprocessingGroup" xmlns:wpi="http://schemas.microsoft.com/office/word/2010/wordprocessingInk" xmlns:wne="http://schemas.microsoft.com/office/word/2006/wordml" xmlns:wps="http://schemas.microsoft.com/office/word/2010/wordprocessingShape" mc:Ignorable="w14 w15 w16se w16cid w16 w16cex w16sdtdh wp14">
   <w:background w:color="FFFFFF"/>
   <w:body>
     <w:p>
@@ -3383,7 +3383,7 @@
           <w:rFonts w:ascii="Palatino Linotype" w:hAnsi="Palatino Linotype" w:cs="Times New Roman"/>
           <w:sz w:val="20"/>
         </w:rPr>
-        <w:t>6</w:t>
+        <w:t>8</w:t>
       </w:r>
     </w:p>
     <w:p>
@@ -3505,6 +3505,167 @@
     </w:p>
     <w:p>
       <w:pPr>
+        <w:pStyle w:val="ListParagraph"/>
+        <w:numPr>
+          <w:ilvl w:val="0"/>
+          <w:numId w:val="13"/>
+        </w:numPr>
+        <w:rPr>
+          <w:rFonts w:ascii="Palatino Linotype" w:hAnsi="Palatino Linotype" w:cs="Times New Roman"/>
+          <w:b/>
+          <w:sz w:val="20"/>
+        </w:rPr>
+      </w:pPr>
+      <w:bookmarkStart w:id="1" w:name="_Hlk26722992"/>
+      <w:bookmarkStart w:id="2" w:name="_Hlk166930989"/>
+      <w:bookmarkStart w:id="3" w:name="_Hlk44598397"/>
+      <w:r>
+        <w:rPr>
+          <w:rFonts w:ascii="Palatino Linotype" w:hAnsi="Palatino Linotype" w:cs="Times New Roman"/>
+          <w:b/>
+          <w:sz w:val="20"/>
+        </w:rPr>
+        <w:t>Ray. P. P.,</w:t>
+      </w:r>
+      <w:r>
+        <w:rPr>
+          <w:rFonts w:ascii="Palatino Linotype" w:hAnsi="Palatino Linotype" w:cs="Times New Roman"/>
+          <w:bCs/>
+          <w:sz w:val="20"/>
+        </w:rPr>
+        <w:t xml:space="preserve"> “Stepping </w:t>
+      </w:r>
+      <w:proofErr w:type="gramStart"/>
+      <w:r>
+        <w:rPr>
+          <w:rFonts w:ascii="Palatino Linotype" w:hAnsi="Palatino Linotype" w:cs="Times New Roman"/>
+          <w:bCs/>
+          <w:sz w:val="20"/>
+        </w:rPr>
+        <w:t>With</w:t>
+      </w:r>
+      <w:proofErr w:type="gramEnd"/>
+      <w:r>
+        <w:rPr>
+          <w:rFonts w:ascii="Palatino Linotype" w:hAnsi="Palatino Linotype" w:cs="Times New Roman"/>
+          <w:bCs/>
+          <w:sz w:val="20"/>
+        </w:rPr>
+        <w:t xml:space="preserve"> Caution: Large Language Models for Consulting Infectious Diseases”, Clinical </w:t>
+      </w:r>
+      <w:r>
+        <w:rPr>
+          <w:rFonts w:ascii="Palatino Linotype" w:hAnsi="Palatino Linotype" w:cs="Times New Roman"/>
+          <w:bCs/>
+          <w:sz w:val="20"/>
+        </w:rPr>
+        <w:t>Infectious Diseases</w:t>
+      </w:r>
+      <w:r>
+        <w:rPr>
+          <w:rFonts w:ascii="Palatino Linotype" w:hAnsi="Palatino Linotype" w:cs="Times New Roman"/>
+          <w:bCs/>
+          <w:sz w:val="20"/>
+        </w:rPr>
+        <w:t xml:space="preserve">, </w:t>
+      </w:r>
+      <w:r>
+        <w:rPr>
+          <w:rFonts w:ascii="Palatino Linotype" w:hAnsi="Palatino Linotype" w:cs="Times New Roman"/>
+          <w:bCs/>
+          <w:sz w:val="20"/>
+        </w:rPr>
+        <w:t>Oxford University Press</w:t>
+      </w:r>
+      <w:r>
+        <w:rPr>
+          <w:rFonts w:ascii="Palatino Linotype" w:hAnsi="Palatino Linotype" w:cs="Times New Roman"/>
+          <w:bCs/>
+          <w:sz w:val="20"/>
+        </w:rPr>
+        <w:t xml:space="preserve">, 2024, ISSN: </w:t>
+      </w:r>
+      <w:r>
+        <w:rPr>
+          <w:rFonts w:ascii="Palatino Linotype" w:hAnsi="Palatino Linotype" w:cs="Times New Roman"/>
+          <w:bCs/>
+          <w:sz w:val="20"/>
+        </w:rPr>
+        <w:t>1537-6591</w:t>
+      </w:r>
+      <w:r>
+        <w:rPr>
+          <w:rFonts w:ascii="Palatino Linotype" w:hAnsi="Palatino Linotype" w:cs="Times New Roman"/>
+          <w:bCs/>
+          <w:sz w:val="20"/>
+        </w:rPr>
+        <w:t>.</w:t>
+      </w:r>
+      <w:r>
+        <w:rPr>
+          <w:rFonts w:ascii="Palatino Linotype" w:hAnsi="Palatino Linotype" w:cs="Times New Roman"/>
+          <w:b/>
+          <w:sz w:val="20"/>
+        </w:rPr>
+        <w:t xml:space="preserve"> (Science Citation Index) (IF: </w:t>
+      </w:r>
+      <w:r>
+        <w:rPr>
+          <w:rFonts w:ascii="Palatino Linotype" w:hAnsi="Palatino Linotype" w:cs="Times New Roman"/>
+          <w:b/>
+          <w:sz w:val="20"/>
+        </w:rPr>
+        <w:t>8.2</w:t>
+      </w:r>
+      <w:r>
+        <w:rPr>
+          <w:rFonts w:ascii="Palatino Linotype" w:hAnsi="Palatino Linotype" w:cs="Times New Roman"/>
+          <w:b/>
+          <w:sz w:val="20"/>
+        </w:rPr>
+        <w:t>)</w:t>
+      </w:r>
+    </w:p>
+    <w:p>
+      <w:pPr>
+        <w:pStyle w:val="ListParagraph"/>
+        <w:numPr>
+          <w:ilvl w:val="0"/>
+          <w:numId w:val="13"/>
+        </w:numPr>
+        <w:rPr>
+          <w:rFonts w:ascii="Palatino Linotype" w:hAnsi="Palatino Linotype" w:cs="Times New Roman"/>
+          <w:b/>
+          <w:sz w:val="20"/>
+        </w:rPr>
+      </w:pPr>
+      <w:r>
+        <w:rPr>
+          <w:rFonts w:ascii="Palatino Linotype" w:hAnsi="Palatino Linotype" w:cs="Times New Roman"/>
+          <w:b/>
+          <w:sz w:val="20"/>
+        </w:rPr>
+        <w:t>Ray. P. P.,</w:t>
+      </w:r>
+      <w:r>
+        <w:rPr>
+          <w:rFonts w:ascii="Palatino Linotype" w:hAnsi="Palatino Linotype" w:cs="Times New Roman"/>
+          <w:bCs/>
+          <w:sz w:val="20"/>
+        </w:rPr>
+        <w:t xml:space="preserve"> “Large language models in laparoscopic surgery: A transformative opportunity”, Clinical Neuroradiology, Springer, 2024, ISSN: 1869-1447.</w:t>
+      </w:r>
+      <w:r>
+        <w:rPr>
+          <w:rFonts w:ascii="Palatino Linotype" w:hAnsi="Palatino Linotype" w:cs="Times New Roman"/>
+          <w:b/>
+          <w:sz w:val="20"/>
+        </w:rPr>
+        <w:t xml:space="preserve"> (Science Citation Index) (IF: 2.4)</w:t>
+      </w:r>
+    </w:p>
+    <w:p>
+      <w:pPr>
         <w:numPr>
           <w:ilvl w:val="0"/>
           <w:numId w:val="13"/>
@@ -3517,9 +3678,6 @@
           <w:sz w:val="20"/>
         </w:rPr>
       </w:pPr>
-      <w:bookmarkStart w:id="1" w:name="_Hlk26722992"/>
-      <w:bookmarkStart w:id="2" w:name="_Hlk166930989"/>
-      <w:bookmarkStart w:id="3" w:name="_Hlk44598397"/>
       <w:r>
         <w:rPr>
           <w:rFonts w:ascii="Palatino Linotype" w:eastAsia="Times New Roman" w:hAnsi="Palatino Linotype" w:cs="Times New Roman"/>
@@ -4777,6 +4935,7 @@
           <w:b/>
           <w:sz w:val="20"/>
         </w:rPr>
+        <w:lastRenderedPageBreak/>
         <w:t>Ray. P. P.</w:t>
       </w:r>
       <w:r>
@@ -4936,7 +5095,6 @@
           <w:b/>
           <w:sz w:val="20"/>
         </w:rPr>
-        <w:lastRenderedPageBreak/>
         <w:t>Ray. P. P.</w:t>
       </w:r>
       <w:r>
@@ -5804,6 +5962,7 @@
           <w:b/>
           <w:sz w:val="20"/>
         </w:rPr>
+        <w:lastRenderedPageBreak/>
         <w:t>Ray. P. P.</w:t>
       </w:r>
       <w:r>
@@ -6164,7 +6323,6 @@
           <w:b/>
           <w:sz w:val="20"/>
         </w:rPr>
-        <w:lastRenderedPageBreak/>
         <w:t>Ray. P. P.</w:t>
       </w:r>
       <w:r>
@@ -7620,6 +7778,7 @@
           <w:b/>
           <w:sz w:val="20"/>
         </w:rPr>
+        <w:lastRenderedPageBreak/>
         <w:t>Ray. P. P.</w:t>
       </w:r>
       <w:r>
@@ -8054,7 +8213,6 @@
           <w:b/>
           <w:sz w:val="20"/>
         </w:rPr>
-        <w:lastRenderedPageBreak/>
         <w:t>Ray. P. P.</w:t>
       </w:r>
       <w:r>
@@ -8664,8 +8822,17 @@
           <w:rFonts w:ascii="Palatino Linotype" w:eastAsia="Times New Roman" w:hAnsi="Palatino Linotype" w:cs="Times New Roman"/>
           <w:sz w:val="20"/>
         </w:rPr>
-        <w:t>Benchmarking, Ethical Alignment, and Evaluation Framework for Conversational AI: Advancing Responsible Development of ChatGPT</w:t>
-      </w:r>
+        <w:t xml:space="preserve">Benchmarking, Ethical Alignment, and Evaluation Framework for Conversational AI: Advancing Responsible Development of </w:t>
+      </w:r>
+      <w:proofErr w:type="spellStart"/>
+      <w:r>
+        <w:rPr>
+          <w:rFonts w:ascii="Palatino Linotype" w:eastAsia="Times New Roman" w:hAnsi="Palatino Linotype" w:cs="Times New Roman"/>
+          <w:sz w:val="20"/>
+        </w:rPr>
+        <w:t>ChatGPT</w:t>
+      </w:r>
+      <w:proofErr w:type="spellEnd"/>
       <w:r>
         <w:rPr>
           <w:rFonts w:ascii="Palatino Linotype" w:eastAsia="Times New Roman" w:hAnsi="Palatino Linotype" w:cs="Times New Roman"/>
@@ -9605,6 +9772,7 @@
           <w:b/>
           <w:sz w:val="20"/>
         </w:rPr>
+        <w:lastRenderedPageBreak/>
         <w:t>Ray. P. P.</w:t>
       </w:r>
       <w:r>
@@ -11624,8 +11792,17 @@
           <w:rFonts w:ascii="Palatino Linotype" w:eastAsia="Times New Roman" w:hAnsi="Palatino Linotype" w:cs="Times New Roman"/>
           <w:sz w:val="20"/>
         </w:rPr>
-        <w:t>Leveraging Deep Learning and Language Models in Revolutionizing Water Resource Management, Research and Policy-Making: A Case for ChatGPT</w:t>
-      </w:r>
+        <w:t xml:space="preserve">Leveraging Deep Learning and Language Models in Revolutionizing Water Resource Management, Research and Policy-Making: A Case for </w:t>
+      </w:r>
+      <w:proofErr w:type="spellStart"/>
+      <w:r>
+        <w:rPr>
+          <w:rFonts w:ascii="Palatino Linotype" w:eastAsia="Times New Roman" w:hAnsi="Palatino Linotype" w:cs="Times New Roman"/>
+          <w:sz w:val="20"/>
+        </w:rPr>
+        <w:t>ChatGPT</w:t>
+      </w:r>
+      <w:proofErr w:type="spellEnd"/>
       <w:r>
         <w:rPr>
           <w:rFonts w:ascii="Palatino Linotype" w:eastAsia="Times New Roman" w:hAnsi="Palatino Linotype" w:cs="Times New Roman"/>
@@ -11661,7 +11838,15 @@
           <w:rFonts w:ascii="Palatino Linotype" w:eastAsia="Times New Roman" w:hAnsi="Palatino Linotype" w:cs="Times New Roman"/>
           <w:sz w:val="20"/>
         </w:rPr>
-        <w:t>American Chemical Society</w:t>
+        <w:t xml:space="preserve">American Chemical </w:t>
+      </w:r>
+      <w:r>
+        <w:rPr>
+          <w:rFonts w:ascii="Palatino Linotype" w:eastAsia="Times New Roman" w:hAnsi="Palatino Linotype" w:cs="Times New Roman"/>
+          <w:sz w:val="20"/>
+        </w:rPr>
+        <w:lastRenderedPageBreak/>
+        <w:t>Society</w:t>
       </w:r>
       <w:r>
         <w:rPr>
@@ -12022,7 +12207,6 @@
           <w:b/>
           <w:sz w:val="20"/>
         </w:rPr>
-        <w:lastRenderedPageBreak/>
         <w:t>Ray. P. P.</w:t>
       </w:r>
       <w:r>
@@ -13021,7 +13205,15 @@
           <w:rFonts w:ascii="Palatino Linotype" w:eastAsia="Times New Roman" w:hAnsi="Palatino Linotype" w:cs="Times New Roman"/>
           <w:sz w:val="20"/>
         </w:rPr>
-        <w:t>Assessing ChatGPT's Potential: A Critical Analysis and Future Directions in Total Joint Arthroplasty</w:t>
+        <w:t xml:space="preserve">Assessing ChatGPT's Potential: A Critical Analysis and Future Directions in </w:t>
+      </w:r>
+      <w:r>
+        <w:rPr>
+          <w:rFonts w:ascii="Palatino Linotype" w:eastAsia="Times New Roman" w:hAnsi="Palatino Linotype" w:cs="Times New Roman"/>
+          <w:sz w:val="20"/>
+        </w:rPr>
+        <w:lastRenderedPageBreak/>
+        <w:t>Total Joint Arthroplasty</w:t>
       </w:r>
       <w:r>
         <w:rPr>
@@ -13273,7 +13465,6 @@
           <w:bCs/>
           <w:sz w:val="20"/>
         </w:rPr>
-        <w:lastRenderedPageBreak/>
         <w:t>ISSN: 2667-3452</w:t>
       </w:r>
       <w:r>
@@ -15144,16 +15335,7 @@
           <w:bCs/>
           <w:sz w:val="20"/>
         </w:rPr>
-        <w:t xml:space="preserve">A Vision on 6G-Enabled NIB: Requirements, Technologies, </w:t>
-      </w:r>
-      <w:r>
-        <w:rPr>
-          <w:rFonts w:ascii="Palatino Linotype" w:hAnsi="Palatino Linotype" w:cs="Times New Roman"/>
-          <w:bCs/>
-          <w:sz w:val="20"/>
-        </w:rPr>
-        <w:lastRenderedPageBreak/>
-        <w:t>Deployments and Prospects</w:t>
+        <w:t>A Vision on 6G-Enabled NIB: Requirements, Technologies, Deployments and Prospects</w:t>
       </w:r>
       <w:r>
         <w:rPr>
@@ -16781,7 +16963,16 @@
           <w:bCs/>
           <w:sz w:val="20"/>
         </w:rPr>
-        <w:t>Sensors for internet of medical things: State-of-the-art, security and privacy issues, challenges and future directions</w:t>
+        <w:t xml:space="preserve">Sensors for internet of medical things: State-of-the-art, security </w:t>
+      </w:r>
+      <w:r>
+        <w:rPr>
+          <w:rFonts w:ascii="Palatino Linotype" w:hAnsi="Palatino Linotype" w:cs="Times New Roman"/>
+          <w:bCs/>
+          <w:sz w:val="20"/>
+        </w:rPr>
+        <w:lastRenderedPageBreak/>
+        <w:t>and privacy issues, challenges and future directions</w:t>
       </w:r>
       <w:r>
         <w:rPr>
@@ -18277,7 +18468,15 @@
           <w:rFonts w:ascii="Palatino Linotype" w:hAnsi="Palatino Linotype" w:cs="Times New Roman"/>
           <w:sz w:val="20"/>
         </w:rPr>
-        <w:t xml:space="preserve"> Ghosh, S., Dey, S. K., “Potential Effect of Tobacco Consumption Through Smoking and Chewing Tobacco on IL1beta Protein Expression in Chronic Periodontitis Patients: In Silico Molecular Docking Study”, IEEE/ACM Transactions on Computational Biology and Bioinformatics, </w:t>
+        <w:t xml:space="preserve"> Ghosh, S., Dey, S. K., “Potential Effect of Tobacco Consumption Through Smoking and Chewing Tobacco on IL1beta Protein Expression in Chronic Periodontitis Patients: In Silico </w:t>
+      </w:r>
+      <w:r>
+        <w:rPr>
+          <w:rFonts w:ascii="Palatino Linotype" w:hAnsi="Palatino Linotype" w:cs="Times New Roman"/>
+          <w:sz w:val="20"/>
+        </w:rPr>
+        <w:lastRenderedPageBreak/>
+        <w:t xml:space="preserve">Molecular Docking Study”, IEEE/ACM Transactions on Computational Biology and Bioinformatics, </w:t>
       </w:r>
       <w:r>
         <w:rPr>
@@ -18375,7 +18574,23 @@
           <w:rFonts w:ascii="Palatino Linotype" w:hAnsi="Palatino Linotype" w:cs="Times New Roman"/>
           <w:sz w:val="20"/>
         </w:rPr>
-        <w:t xml:space="preserve"> “Minimizing Dependency On Internetwork: Is Dew Computing a Solution?”, Transactions on Emerging Telecommunications Technologies, Wiley-Blackwell, Vol. 30</w:t>
+        <w:t xml:space="preserve"> “Minimizing Dependency </w:t>
+      </w:r>
+      <w:proofErr w:type="gramStart"/>
+      <w:r>
+        <w:rPr>
+          <w:rFonts w:ascii="Palatino Linotype" w:hAnsi="Palatino Linotype" w:cs="Times New Roman"/>
+          <w:sz w:val="20"/>
+        </w:rPr>
+        <w:t>On</w:t>
+      </w:r>
+      <w:proofErr w:type="gramEnd"/>
+      <w:r>
+        <w:rPr>
+          <w:rFonts w:ascii="Palatino Linotype" w:hAnsi="Palatino Linotype" w:cs="Times New Roman"/>
+          <w:sz w:val="20"/>
+        </w:rPr>
+        <w:t xml:space="preserve"> Internetwork: Is Dew Computing a Solution?”, Transactions on Emerging Telecommunications Technologies, Wiley-Blackwell, Vol. 30</w:t>
       </w:r>
       <w:r>
         <w:rPr>
@@ -18531,15 +18746,7 @@
           <w:rFonts w:ascii="Palatino Linotype" w:hAnsi="Palatino Linotype" w:cs="Times New Roman"/>
           <w:sz w:val="20"/>
         </w:rPr>
-        <w:t xml:space="preserve"> </w:t>
-      </w:r>
-      <w:r>
-        <w:rPr>
-          <w:rFonts w:ascii="Palatino Linotype" w:hAnsi="Palatino Linotype" w:cs="Times New Roman"/>
-          <w:sz w:val="20"/>
-        </w:rPr>
-        <w:lastRenderedPageBreak/>
-        <w:t>February 2019,</w:t>
+        <w:t xml:space="preserve"> February 2019,</w:t>
       </w:r>
       <w:r>
         <w:rPr>
@@ -20083,16 +20290,7 @@
           <w:b/>
           <w:sz w:val="20"/>
         </w:rPr>
-        <w:t xml:space="preserve">(Science Citation Index) </w:t>
-      </w:r>
-      <w:r>
-        <w:rPr>
-          <w:rFonts w:ascii="Palatino Linotype" w:hAnsi="Palatino Linotype" w:cs="Times New Roman"/>
-          <w:b/>
-          <w:sz w:val="20"/>
-        </w:rPr>
-        <w:lastRenderedPageBreak/>
-        <w:t xml:space="preserve">(IF: </w:t>
+        <w:t xml:space="preserve">(Science Citation Index) (IF: </w:t>
       </w:r>
       <w:r>
         <w:rPr>
@@ -21822,7 +22020,6 @@
           <w:b/>
           <w:sz w:val="20"/>
         </w:rPr>
-        <w:lastRenderedPageBreak/>
         <w:t>(Scopus)</w:t>
       </w:r>
       <w:r>
@@ -23032,7 +23229,15 @@
           <w:rFonts w:ascii="Palatino Linotype" w:eastAsia="Times New Roman" w:hAnsi="Palatino Linotype" w:cs="Times New Roman"/>
           <w:sz w:val="20"/>
         </w:rPr>
-        <w:t xml:space="preserve">“IoT Based Fruit Quality Measurement System”, </w:t>
+        <w:t xml:space="preserve">“IoT Based Fruit Quality </w:t>
+      </w:r>
+      <w:r>
+        <w:rPr>
+          <w:rFonts w:ascii="Palatino Linotype" w:eastAsia="Times New Roman" w:hAnsi="Palatino Linotype" w:cs="Times New Roman"/>
+          <w:sz w:val="20"/>
+        </w:rPr>
+        <w:lastRenderedPageBreak/>
+        <w:t xml:space="preserve">Measurement System”, </w:t>
       </w:r>
       <w:r>
         <w:rPr>
@@ -23300,7 +23505,6 @@
           <w:iCs/>
           <w:sz w:val="20"/>
         </w:rPr>
-        <w:lastRenderedPageBreak/>
         <w:t>Odisa</w:t>
       </w:r>
       <w:proofErr w:type="spellEnd"/>
@@ -23626,12 +23830,21 @@
         </w:rPr>
         <w:t xml:space="preserve"> </w:t>
       </w:r>
+      <w:proofErr w:type="gramStart"/>
       <w:r>
         <w:rPr>
           <w:rFonts w:ascii="Palatino Linotype" w:eastAsia="Times New Roman" w:hAnsi="Palatino Linotype" w:cs="Times"/>
           <w:sz w:val="20"/>
         </w:rPr>
-        <w:t>74 , 2016.</w:t>
+        <w:t>74 ,</w:t>
+      </w:r>
+      <w:proofErr w:type="gramEnd"/>
+      <w:r>
+        <w:rPr>
+          <w:rFonts w:ascii="Palatino Linotype" w:eastAsia="Times New Roman" w:hAnsi="Palatino Linotype" w:cs="Times"/>
+          <w:sz w:val="20"/>
+        </w:rPr>
+        <w:t xml:space="preserve"> 2016.</w:t>
       </w:r>
     </w:p>
     <w:p>
@@ -24284,7 +24497,23 @@
           <w:rFonts w:ascii="Palatino Linotype" w:eastAsia="Times New Roman" w:hAnsi="Palatino Linotype" w:cs="Times New Roman"/>
           <w:sz w:val="20"/>
         </w:rPr>
-        <w:t>, “Nano Computer Design Based on Intra Body Nanoscale Neuro-Spike Communication: a Nanonetwork Paradigm”,</w:t>
+        <w:t xml:space="preserve">, “Nano Computer Design Based on Intra Body Nanoscale Neuro-Spike Communication: </w:t>
+      </w:r>
+      <w:proofErr w:type="gramStart"/>
+      <w:r>
+        <w:rPr>
+          <w:rFonts w:ascii="Palatino Linotype" w:eastAsia="Times New Roman" w:hAnsi="Palatino Linotype" w:cs="Times New Roman"/>
+          <w:sz w:val="20"/>
+        </w:rPr>
+        <w:t>a</w:t>
+      </w:r>
+      <w:proofErr w:type="gramEnd"/>
+      <w:r>
+        <w:rPr>
+          <w:rFonts w:ascii="Palatino Linotype" w:eastAsia="Times New Roman" w:hAnsi="Palatino Linotype" w:cs="Times New Roman"/>
+          <w:sz w:val="20"/>
+        </w:rPr>
+        <w:t xml:space="preserve"> Nanonetwork Paradigm”,</w:t>
       </w:r>
       <w:r>
         <w:rPr>
@@ -24361,6 +24590,7 @@
           <w:b/>
           <w:sz w:val="20"/>
         </w:rPr>
+        <w:lastRenderedPageBreak/>
         <w:t>Ray, P. P.</w:t>
       </w:r>
       <w:r>
@@ -24534,7 +24764,6 @@
           <w:rFonts w:ascii="Palatino Linotype" w:hAnsi="Palatino Linotype"/>
           <w:szCs w:val="22"/>
         </w:rPr>
-        <w:lastRenderedPageBreak/>
         <w:t>Proceedings: 4</w:t>
       </w:r>
     </w:p>
@@ -25389,7 +25618,16 @@
           <w:spacing w:val="-2"/>
           <w:sz w:val="20"/>
         </w:rPr>
-        <w:t xml:space="preserve"> K, Raul V. Rodriguez, Murugappan M, Sivaramakrishnan Rajaraman, Rajesh Kumar KV</w:t>
+        <w:t xml:space="preserve"> K, </w:t>
+      </w:r>
+      <w:r>
+        <w:rPr>
+          <w:rFonts w:ascii="Book Antiqua" w:hAnsi="Book Antiqua" w:cs="Times New Roman Bold"/>
+          <w:spacing w:val="-2"/>
+          <w:sz w:val="20"/>
+        </w:rPr>
+        <w:lastRenderedPageBreak/>
+        <w:t>Raul V. Rodriguez, Murugappan M, Sivaramakrishnan Rajaraman, Rajesh Kumar KV</w:t>
       </w:r>
       <w:r>
         <w:rPr>
@@ -25677,15 +25915,7 @@
           <w:rFonts w:ascii="Palatino Linotype" w:eastAsia="Times New Roman" w:hAnsi="Palatino Linotype" w:cs="Times New Roman"/>
           <w:sz w:val="20"/>
         </w:rPr>
-        <w:t xml:space="preserve">Estimation of Basic Reproduction Number and Herd Immunity for COVID-19 </w:t>
-      </w:r>
-      <w:r>
-        <w:rPr>
-          <w:rFonts w:ascii="Palatino Linotype" w:eastAsia="Times New Roman" w:hAnsi="Palatino Linotype" w:cs="Times New Roman"/>
-          <w:sz w:val="20"/>
-        </w:rPr>
-        <w:lastRenderedPageBreak/>
-        <w:t>in India</w:t>
+        <w:t>Estimation of Basic Reproduction Number and Herd Immunity for COVID-19 in India</w:t>
       </w:r>
       <w:r>
         <w:rPr>
@@ -26780,12 +27010,21 @@
         </w:rPr>
         <w:t>“</w:t>
       </w:r>
-      <w:r>
-        <w:rPr>
-          <w:rFonts w:ascii="Palatino Linotype" w:eastAsia="Times New Roman" w:hAnsi="Palatino Linotype" w:cs="Times New Roman"/>
-          <w:sz w:val="20"/>
-        </w:rPr>
-        <w:t>Open Source Hardware: An Introductory Approach</w:t>
+      <w:proofErr w:type="gramStart"/>
+      <w:r>
+        <w:rPr>
+          <w:rFonts w:ascii="Palatino Linotype" w:eastAsia="Times New Roman" w:hAnsi="Palatino Linotype" w:cs="Times New Roman"/>
+          <w:sz w:val="20"/>
+        </w:rPr>
+        <w:t>Open Source</w:t>
+      </w:r>
+      <w:proofErr w:type="gramEnd"/>
+      <w:r>
+        <w:rPr>
+          <w:rFonts w:ascii="Palatino Linotype" w:eastAsia="Times New Roman" w:hAnsi="Palatino Linotype" w:cs="Times New Roman"/>
+          <w:sz w:val="20"/>
+        </w:rPr>
+        <w:t xml:space="preserve"> Hardware: An Introductory Approach</w:t>
       </w:r>
       <w:r>
         <w:rPr>
@@ -27108,7 +27347,15 @@
           <w:rFonts w:ascii="Palatino Linotype" w:eastAsia="Times New Roman" w:hAnsi="Palatino Linotype" w:cs="Times New Roman"/>
           <w:sz w:val="20"/>
         </w:rPr>
-        <w:t>Real-Time Monitoring of Non-Invasive Intravenous Fluid Level for Pervasive and Assistive E-Healthcare using IoT</w:t>
+        <w:t>Real-Time Monitoring of Non-Invasive Intravenous Fluid Level for Pervasive and Assistive E-</w:t>
+      </w:r>
+      <w:r>
+        <w:rPr>
+          <w:rFonts w:ascii="Palatino Linotype" w:eastAsia="Times New Roman" w:hAnsi="Palatino Linotype" w:cs="Times New Roman"/>
+          <w:sz w:val="20"/>
+        </w:rPr>
+        <w:lastRenderedPageBreak/>
+        <w:t>Healthcare using IoT</w:t>
       </w:r>
       <w:bookmarkEnd w:id="9"/>
       <w:r>
@@ -27377,7 +27624,6 @@
           <w:bCs/>
           <w:sz w:val="20"/>
         </w:rPr>
-        <w:lastRenderedPageBreak/>
         <w:t xml:space="preserve">An Automated </w:t>
       </w:r>
       <w:proofErr w:type="spellStart"/>
@@ -27428,15 +27674,34 @@
           <w:bCs/>
           <w:sz w:val="20"/>
         </w:rPr>
-        <w:t>Ray. P. P.</w:t>
-      </w:r>
-      <w:r>
-        <w:rPr>
-          <w:rFonts w:ascii="Palatino Linotype" w:eastAsia="Times New Roman" w:hAnsi="Palatino Linotype" w:cs="Times New Roman"/>
-          <w:bCs/>
-          <w:sz w:val="20"/>
-        </w:rPr>
-        <w:t xml:space="preserve"> , 2015.</w:t>
+        <w:t xml:space="preserve">Ray. P. </w:t>
+      </w:r>
+      <w:proofErr w:type="gramStart"/>
+      <w:r>
+        <w:rPr>
+          <w:rFonts w:ascii="Palatino Linotype" w:eastAsia="Times New Roman" w:hAnsi="Palatino Linotype" w:cs="Times New Roman"/>
+          <w:b/>
+          <w:bCs/>
+          <w:sz w:val="20"/>
+        </w:rPr>
+        <w:t>P.</w:t>
+      </w:r>
+      <w:r>
+        <w:rPr>
+          <w:rFonts w:ascii="Palatino Linotype" w:eastAsia="Times New Roman" w:hAnsi="Palatino Linotype" w:cs="Times New Roman"/>
+          <w:bCs/>
+          <w:sz w:val="20"/>
+        </w:rPr>
+        <w:t xml:space="preserve"> ,</w:t>
+      </w:r>
+      <w:proofErr w:type="gramEnd"/>
+      <w:r>
+        <w:rPr>
+          <w:rFonts w:ascii="Palatino Linotype" w:eastAsia="Times New Roman" w:hAnsi="Palatino Linotype" w:cs="Times New Roman"/>
+          <w:bCs/>
+          <w:sz w:val="20"/>
+        </w:rPr>
+        <w:t xml:space="preserve"> 2015.</w:t>
       </w:r>
       <w:r>
         <w:rPr>
@@ -27556,7 +27821,23 @@
           <w:rFonts w:ascii="Palatino Linotype" w:eastAsia="Times New Roman" w:hAnsi="Palatino Linotype" w:cs="Times New Roman"/>
           <w:sz w:val="20"/>
         </w:rPr>
-        <w:t xml:space="preserve">API-CRIEM : An API based Cloud Platform Supported Real Time Smart Device for Indoor Environment Monitoring with Triggering Mechanism. (Application Number: </w:t>
+        <w:t>API-</w:t>
+      </w:r>
+      <w:proofErr w:type="gramStart"/>
+      <w:r>
+        <w:rPr>
+          <w:rFonts w:ascii="Palatino Linotype" w:eastAsia="Times New Roman" w:hAnsi="Palatino Linotype" w:cs="Times New Roman"/>
+          <w:sz w:val="20"/>
+        </w:rPr>
+        <w:t>CRIEM :</w:t>
+      </w:r>
+      <w:proofErr w:type="gramEnd"/>
+      <w:r>
+        <w:rPr>
+          <w:rFonts w:ascii="Palatino Linotype" w:eastAsia="Times New Roman" w:hAnsi="Palatino Linotype" w:cs="Times New Roman"/>
+          <w:sz w:val="20"/>
+        </w:rPr>
+        <w:t xml:space="preserve"> An API based Cloud Platform Supported Real Time Smart Device for Indoor Environment Monitoring with Triggering Mechanism. (Application Number: </w:t>
       </w:r>
       <w:r>
         <w:rPr>
@@ -29765,6 +30046,7 @@
           <w:rFonts w:ascii="Palatino Linotype" w:hAnsi="Palatino Linotype" w:cs="Times New Roman"/>
           <w:sz w:val="20"/>
         </w:rPr>
+        <w:lastRenderedPageBreak/>
         <w:t xml:space="preserve">(BCA-MCA Integrated), 2016, </w:t>
       </w:r>
       <w:r>
@@ -29925,15 +30207,7 @@
           <w:rFonts w:ascii="Palatino Linotype" w:eastAsia="Times New Roman" w:hAnsi="Palatino Linotype" w:cs="Times New Roman"/>
           <w:sz w:val="20"/>
         </w:rPr>
-        <w:t xml:space="preserve">2nd International Conference on Foundation and </w:t>
-      </w:r>
-      <w:r>
-        <w:rPr>
-          <w:rFonts w:ascii="Palatino Linotype" w:eastAsia="Times New Roman" w:hAnsi="Palatino Linotype" w:cs="Times New Roman"/>
-          <w:sz w:val="20"/>
-        </w:rPr>
-        <w:lastRenderedPageBreak/>
-        <w:t>Large Language Models (FLLM2024)</w:t>
+        <w:t>2nd International Conference on Foundation and Large Language Models (FLLM2024)</w:t>
       </w:r>
       <w:r>
         <w:rPr>
@@ -30005,7 +30279,23 @@
           <w:rFonts w:ascii="Palatino Linotype" w:eastAsia="Times New Roman" w:hAnsi="Palatino Linotype" w:cs="Times New Roman"/>
           <w:sz w:val="20"/>
         </w:rPr>
-        <w:t xml:space="preserve">Technical Program Committee Member in The 30th IEEE International Conference on Telecommunications (IEEE ICT) 2024 from 24-27 June, 2024, </w:t>
+        <w:t xml:space="preserve">Technical Program Committee Member in </w:t>
+      </w:r>
+      <w:proofErr w:type="gramStart"/>
+      <w:r>
+        <w:rPr>
+          <w:rFonts w:ascii="Palatino Linotype" w:eastAsia="Times New Roman" w:hAnsi="Palatino Linotype" w:cs="Times New Roman"/>
+          <w:sz w:val="20"/>
+        </w:rPr>
+        <w:t>The</w:t>
+      </w:r>
+      <w:proofErr w:type="gramEnd"/>
+      <w:r>
+        <w:rPr>
+          <w:rFonts w:ascii="Palatino Linotype" w:eastAsia="Times New Roman" w:hAnsi="Palatino Linotype" w:cs="Times New Roman"/>
+          <w:sz w:val="20"/>
+        </w:rPr>
+        <w:t xml:space="preserve"> 30th IEEE International Conference on Telecommunications (IEEE ICT) 2024 from 24-27 June, 2024, </w:t>
       </w:r>
       <w:proofErr w:type="spellStart"/>
       <w:r>
@@ -30093,6 +30383,7 @@
         </w:rPr>
         <w:t xml:space="preserve">Technical Program Committee Member in </w:t>
       </w:r>
+      <w:proofErr w:type="gramStart"/>
       <w:r>
         <w:rPr>
           <w:rFonts w:ascii="Palatino Linotype" w:eastAsia="Times New Roman" w:hAnsi="Palatino Linotype" w:cs="Times New Roman"/>
@@ -30100,7 +30391,17 @@
           <w:iCs/>
           <w:sz w:val="20"/>
         </w:rPr>
-        <w:t>The 1st International Conference on Environment and Smart Education (ICENSE)</w:t>
+        <w:t>The</w:t>
+      </w:r>
+      <w:proofErr w:type="gramEnd"/>
+      <w:r>
+        <w:rPr>
+          <w:rFonts w:ascii="Palatino Linotype" w:eastAsia="Times New Roman" w:hAnsi="Palatino Linotype" w:cs="Times New Roman"/>
+          <w:i/>
+          <w:iCs/>
+          <w:sz w:val="20"/>
+        </w:rPr>
+        <w:t xml:space="preserve"> 1st International Conference on Environment and Smart Education (ICENSE)</w:t>
       </w:r>
       <w:r>
         <w:rPr>
@@ -30400,7 +30701,15 @@
           <w:rFonts w:ascii="Palatino Linotype" w:eastAsia="Times New Roman" w:hAnsi="Palatino Linotype" w:cs="Times"/>
           <w:sz w:val="20"/>
         </w:rPr>
-        <w:t xml:space="preserve">from 2-5 September, 2023, City Cube,  </w:t>
+        <w:t xml:space="preserve">from 2-5 September, 2023, City </w:t>
+      </w:r>
+      <w:proofErr w:type="gramStart"/>
+      <w:r>
+        <w:rPr>
+          <w:rFonts w:ascii="Palatino Linotype" w:eastAsia="Times New Roman" w:hAnsi="Palatino Linotype" w:cs="Times"/>
+          <w:sz w:val="20"/>
+        </w:rPr>
+        <w:t xml:space="preserve">Cube,  </w:t>
       </w:r>
       <w:proofErr w:type="spellStart"/>
       <w:r>
@@ -30411,6 +30720,7 @@
         <w:t>MEsse</w:t>
       </w:r>
       <w:proofErr w:type="spellEnd"/>
+      <w:proofErr w:type="gramEnd"/>
       <w:r>
         <w:rPr>
           <w:rFonts w:ascii="Palatino Linotype" w:eastAsia="Times New Roman" w:hAnsi="Palatino Linotype" w:cs="Times"/>
@@ -30539,13 +30849,21 @@
           <w:rFonts w:ascii="Palatino Linotype" w:eastAsia="Times New Roman" w:hAnsi="Palatino Linotype" w:cs="Times"/>
           <w:sz w:val="20"/>
         </w:rPr>
-        <w:t xml:space="preserve"> Kolkata, </w:t>
-      </w:r>
+        <w:t xml:space="preserve"> </w:t>
+      </w:r>
+      <w:proofErr w:type="gramStart"/>
       <w:r>
         <w:rPr>
           <w:rFonts w:ascii="Palatino Linotype" w:eastAsia="Times New Roman" w:hAnsi="Palatino Linotype" w:cs="Times"/>
           <w:sz w:val="20"/>
         </w:rPr>
+        <w:t xml:space="preserve">Kolkata, </w:t>
+      </w:r>
+      <w:r>
+        <w:rPr>
+          <w:rFonts w:ascii="Palatino Linotype" w:eastAsia="Times New Roman" w:hAnsi="Palatino Linotype" w:cs="Times"/>
+          <w:sz w:val="20"/>
+        </w:rPr>
         <w:t xml:space="preserve"> </w:t>
       </w:r>
       <w:r>
@@ -30555,6 +30873,7 @@
         </w:rPr>
         <w:t>India</w:t>
       </w:r>
+      <w:proofErr w:type="gramEnd"/>
       <w:r>
         <w:rPr>
           <w:rFonts w:ascii="Palatino Linotype" w:eastAsia="Times New Roman" w:hAnsi="Palatino Linotype" w:cs="Times"/>
@@ -31219,7 +31538,16 @@
           <w:i/>
           <w:sz w:val="20"/>
         </w:rPr>
-        <w:t>2020 Ahmad Dahlan International Conference Series on Engineering and Science (ADICS-ESIT 2020),</w:t>
+        <w:t xml:space="preserve">2020 Ahmad Dahlan International Conference Series on </w:t>
+      </w:r>
+      <w:r>
+        <w:rPr>
+          <w:rFonts w:ascii="Palatino Linotype" w:eastAsia="Times New Roman" w:hAnsi="Palatino Linotype" w:cs="Times"/>
+          <w:i/>
+          <w:sz w:val="20"/>
+        </w:rPr>
+        <w:lastRenderedPageBreak/>
+        <w:t>Engineering and Science (ADICS-ESIT 2020),</w:t>
       </w:r>
       <w:r>
         <w:rPr>
@@ -31461,7 +31789,6 @@
           <w:rFonts w:ascii="Palatino Linotype" w:eastAsia="Times New Roman" w:hAnsi="Palatino Linotype" w:cs="Times New Roman"/>
           <w:sz w:val="20"/>
         </w:rPr>
-        <w:lastRenderedPageBreak/>
         <w:t>Technical Program Committee Member in</w:t>
       </w:r>
       <w:r>
@@ -32134,23 +32461,7 @@
           <w:rFonts w:ascii="Palatino Linotype" w:eastAsia="Times New Roman" w:hAnsi="Palatino Linotype" w:cs="Times New Roman"/>
           <w:sz w:val="20"/>
         </w:rPr>
-        <w:t xml:space="preserve">, from 16 – 17 November, </w:t>
-      </w:r>
-      <w:proofErr w:type="spellStart"/>
-      <w:r>
-        <w:rPr>
-          <w:rFonts w:ascii="Palatino Linotype" w:eastAsia="Times New Roman" w:hAnsi="Palatino Linotype" w:cs="Times New Roman"/>
-          <w:sz w:val="20"/>
-        </w:rPr>
-        <w:t>Anekal</w:t>
-      </w:r>
-      <w:proofErr w:type="spellEnd"/>
-      <w:r>
-        <w:rPr>
-          <w:rFonts w:ascii="Palatino Linotype" w:eastAsia="Times New Roman" w:hAnsi="Palatino Linotype" w:cs="Times New Roman"/>
-          <w:sz w:val="20"/>
-        </w:rPr>
-        <w:t>, Bengaluru, 2017.</w:t>
+        <w:t>, from 16 – 17 November, Anekal, Bengaluru, 2017.</w:t>
       </w:r>
     </w:p>
     <w:p>
@@ -32233,7 +32544,17 @@
           <w:iCs/>
           <w:sz w:val="20"/>
         </w:rPr>
-        <w:t>International Conference on Information Society and Smart Cities (ISC 2018)</w:t>
+        <w:t xml:space="preserve">International Conference on Information Society and Smart </w:t>
+      </w:r>
+      <w:r>
+        <w:rPr>
+          <w:rFonts w:ascii="Palatino Linotype" w:eastAsia="Times New Roman" w:hAnsi="Palatino Linotype" w:cs="Times New Roman"/>
+          <w:i/>
+          <w:iCs/>
+          <w:sz w:val="20"/>
+        </w:rPr>
+        <w:lastRenderedPageBreak/>
+        <w:t>Cities (ISC 2018)</w:t>
       </w:r>
       <w:r>
         <w:rPr>
@@ -32449,7 +32770,6 @@
           <w:rFonts w:ascii="Palatino Linotype" w:eastAsia="Times New Roman" w:hAnsi="Palatino Linotype" w:cs="Times New Roman"/>
           <w:sz w:val="20"/>
         </w:rPr>
-        <w:lastRenderedPageBreak/>
         <w:t xml:space="preserve">Technical Program Committee Member in </w:t>
       </w:r>
       <w:r>
@@ -33282,7 +33602,23 @@
           <w:rFonts w:ascii="Palatino Linotype" w:eastAsia="Times New Roman" w:hAnsi="Palatino Linotype" w:cs="Times New Roman"/>
           <w:sz w:val="20"/>
         </w:rPr>
-        <w:t xml:space="preserve"> The 2nd </w:t>
+        <w:t xml:space="preserve"> </w:t>
+      </w:r>
+      <w:proofErr w:type="gramStart"/>
+      <w:r>
+        <w:rPr>
+          <w:rFonts w:ascii="Palatino Linotype" w:eastAsia="Times New Roman" w:hAnsi="Palatino Linotype" w:cs="Times New Roman"/>
+          <w:sz w:val="20"/>
+        </w:rPr>
+        <w:t>The</w:t>
+      </w:r>
+      <w:proofErr w:type="gramEnd"/>
+      <w:r>
+        <w:rPr>
+          <w:rFonts w:ascii="Palatino Linotype" w:eastAsia="Times New Roman" w:hAnsi="Palatino Linotype" w:cs="Times New Roman"/>
+          <w:sz w:val="20"/>
+        </w:rPr>
+        <w:t xml:space="preserve"> 2nd </w:t>
       </w:r>
       <w:r>
         <w:rPr>
@@ -33362,7 +33698,31 @@
           <w:rFonts w:ascii="Palatino Linotype" w:eastAsia="Times New Roman" w:hAnsi="Palatino Linotype" w:cs="Times New Roman"/>
           <w:sz w:val="20"/>
         </w:rPr>
-        <w:t>Workshop Chair on "Designing Metaverse using Next Generation Internet of Things" in The 2nd International Conference on Computing, Communication, Perception and Quantum Technology (CCPQT 2023), August 4-7, 2023, Xiamen, China.</w:t>
+        <w:t xml:space="preserve">Workshop Chair on "Designing Metaverse using Next Generation Internet of Things" in </w:t>
+      </w:r>
+      <w:proofErr w:type="gramStart"/>
+      <w:r>
+        <w:rPr>
+          <w:rFonts w:ascii="Palatino Linotype" w:eastAsia="Times New Roman" w:hAnsi="Palatino Linotype" w:cs="Times New Roman"/>
+          <w:sz w:val="20"/>
+        </w:rPr>
+        <w:t>The</w:t>
+      </w:r>
+      <w:proofErr w:type="gramEnd"/>
+      <w:r>
+        <w:rPr>
+          <w:rFonts w:ascii="Palatino Linotype" w:eastAsia="Times New Roman" w:hAnsi="Palatino Linotype" w:cs="Times New Roman"/>
+          <w:sz w:val="20"/>
+        </w:rPr>
+        <w:t xml:space="preserve"> 2nd </w:t>
+      </w:r>
+      <w:r>
+        <w:rPr>
+          <w:rFonts w:ascii="Palatino Linotype" w:eastAsia="Times New Roman" w:hAnsi="Palatino Linotype" w:cs="Times New Roman"/>
+          <w:sz w:val="20"/>
+        </w:rPr>
+        <w:lastRenderedPageBreak/>
+        <w:t>International Conference on Computing, Communication, Perception and Quantum Technology (CCPQT 2023), August 4-7, 2023, Xiamen, China.</w:t>
       </w:r>
     </w:p>
     <w:p>
@@ -33664,7 +34024,6 @@
           <w:rFonts w:ascii="Palatino Linotype" w:eastAsia="Times New Roman" w:hAnsi="Palatino Linotype" w:cs="Times New Roman"/>
           <w:sz w:val="20"/>
         </w:rPr>
-        <w:lastRenderedPageBreak/>
         <w:t>Advisory Board Member of the E</w:t>
       </w:r>
       <w:r>
@@ -34598,7 +34957,16 @@
           <w:bCs/>
           <w:sz w:val="20"/>
         </w:rPr>
-        <w:t xml:space="preserve"> from 6th June to 12th June, 2022 at Sikkim University</w:t>
+        <w:t xml:space="preserve"> from 6th June to </w:t>
+      </w:r>
+      <w:r>
+        <w:rPr>
+          <w:rFonts w:ascii="Palatino Linotype" w:eastAsia="Times New Roman" w:hAnsi="Palatino Linotype" w:cs="Times New Roman"/>
+          <w:bCs/>
+          <w:sz w:val="20"/>
+        </w:rPr>
+        <w:lastRenderedPageBreak/>
+        <w:t>12th June, 2022 at Sikkim University</w:t>
       </w:r>
       <w:r>
         <w:rPr>
@@ -34874,7 +35242,6 @@
           <w:rFonts w:ascii="Palatino Linotype" w:eastAsia="Times New Roman" w:hAnsi="Palatino Linotype" w:cs="Times New Roman"/>
           <w:sz w:val="20"/>
         </w:rPr>
-        <w:lastRenderedPageBreak/>
         <w:t xml:space="preserve">Coordinated </w:t>
       </w:r>
       <w:r>
@@ -35353,7 +35720,15 @@
           <w:rFonts w:ascii="Palatino Linotype" w:eastAsia="Times New Roman" w:hAnsi="Palatino Linotype" w:cs="Times New Roman"/>
           <w:sz w:val="20"/>
         </w:rPr>
-        <w:t xml:space="preserve"> MNIT Jaipur, NIT Patna,</w:t>
+        <w:t xml:space="preserve"> MNIT Jaipur, NIT </w:t>
+      </w:r>
+      <w:proofErr w:type="gramStart"/>
+      <w:r>
+        <w:rPr>
+          <w:rFonts w:ascii="Palatino Linotype" w:eastAsia="Times New Roman" w:hAnsi="Palatino Linotype" w:cs="Times New Roman"/>
+          <w:sz w:val="20"/>
+        </w:rPr>
+        <w:t>Patna,</w:t>
       </w:r>
       <w:r>
         <w:rPr>
@@ -35374,7 +35749,15 @@
           <w:rFonts w:ascii="Palatino Linotype" w:eastAsia="Times New Roman" w:hAnsi="Palatino Linotype" w:cs="Times New Roman"/>
           <w:sz w:val="20"/>
         </w:rPr>
-        <w:t xml:space="preserve">from </w:t>
+        <w:t>from</w:t>
+      </w:r>
+      <w:proofErr w:type="gramEnd"/>
+      <w:r>
+        <w:rPr>
+          <w:rFonts w:ascii="Palatino Linotype" w:eastAsia="Times New Roman" w:hAnsi="Palatino Linotype" w:cs="Times New Roman"/>
+          <w:sz w:val="20"/>
+        </w:rPr>
+        <w:t xml:space="preserve"> </w:t>
       </w:r>
       <w:r>
         <w:rPr>
@@ -36179,6 +36562,7 @@
           <w:rFonts w:ascii="Palatino Linotype" w:eastAsia="Times New Roman" w:hAnsi="Palatino Linotype" w:cs="Times New Roman"/>
           <w:sz w:val="20"/>
         </w:rPr>
+        <w:lastRenderedPageBreak/>
         <w:t>AICTE Training and Learning (ATAL) Academy, NITTTR Chandigarh</w:t>
       </w:r>
       <w:r>
@@ -36246,7 +36630,27 @@
           <w:iCs/>
           <w:sz w:val="20"/>
         </w:rPr>
-        <w:t>E – Learning Resources – Best Practices In E Learning In The Modern Era and Future</w:t>
+        <w:t xml:space="preserve">E – Learning Resources – Best Practices </w:t>
+      </w:r>
+      <w:proofErr w:type="gramStart"/>
+      <w:r>
+        <w:rPr>
+          <w:rFonts w:ascii="Palatino Linotype" w:eastAsia="Times New Roman" w:hAnsi="Palatino Linotype" w:cs="Times New Roman"/>
+          <w:i/>
+          <w:iCs/>
+          <w:sz w:val="20"/>
+        </w:rPr>
+        <w:t>In</w:t>
+      </w:r>
+      <w:proofErr w:type="gramEnd"/>
+      <w:r>
+        <w:rPr>
+          <w:rFonts w:ascii="Palatino Linotype" w:eastAsia="Times New Roman" w:hAnsi="Palatino Linotype" w:cs="Times New Roman"/>
+          <w:i/>
+          <w:iCs/>
+          <w:sz w:val="20"/>
+        </w:rPr>
+        <w:t xml:space="preserve"> E Learning In The Modern Era and Future</w:t>
       </w:r>
       <w:r>
         <w:rPr>
@@ -36373,7 +36777,6 @@
           <w:rFonts w:ascii="Palatino Linotype" w:eastAsia="Times New Roman" w:hAnsi="Palatino Linotype" w:cs="Times New Roman"/>
           <w:sz w:val="20"/>
         </w:rPr>
-        <w:lastRenderedPageBreak/>
         <w:t xml:space="preserve">Attended workshop on </w:t>
       </w:r>
       <w:r>
@@ -36632,7 +37035,23 @@
           <w:rFonts w:ascii="Palatino Linotype" w:eastAsia="Times New Roman" w:hAnsi="Palatino Linotype" w:cs="Times New Roman"/>
           <w:sz w:val="20"/>
         </w:rPr>
-        <w:t>at Indian Institute of Technology Kharagpur, Kharagpur  on 16</w:t>
+        <w:t xml:space="preserve">at Indian Institute of Technology Kharagpur, </w:t>
+      </w:r>
+      <w:proofErr w:type="gramStart"/>
+      <w:r>
+        <w:rPr>
+          <w:rFonts w:ascii="Palatino Linotype" w:eastAsia="Times New Roman" w:hAnsi="Palatino Linotype" w:cs="Times New Roman"/>
+          <w:sz w:val="20"/>
+        </w:rPr>
+        <w:t>Kharagpur  on</w:t>
+      </w:r>
+      <w:proofErr w:type="gramEnd"/>
+      <w:r>
+        <w:rPr>
+          <w:rFonts w:ascii="Palatino Linotype" w:eastAsia="Times New Roman" w:hAnsi="Palatino Linotype" w:cs="Times New Roman"/>
+          <w:sz w:val="20"/>
+        </w:rPr>
+        <w:t xml:space="preserve"> 16</w:t>
       </w:r>
       <w:r>
         <w:rPr>
@@ -37825,7 +38244,6 @@
           <w:b/>
           <w:sz w:val="20"/>
         </w:rPr>
-        <w:lastRenderedPageBreak/>
         <w:t xml:space="preserve">Member of </w:t>
       </w:r>
       <w:r>
@@ -38689,6 +39107,7 @@
         <w:t xml:space="preserve">Member of </w:t>
       </w:r>
       <w:proofErr w:type="spellStart"/>
+      <w:proofErr w:type="gramStart"/>
       <w:r>
         <w:rPr>
           <w:rFonts w:ascii="Palatino Linotype" w:eastAsia="Times New Roman" w:hAnsi="Palatino Linotype" w:cs="Times New Roman"/>
@@ -38698,6 +39117,7 @@
         <w:t>B.Voc</w:t>
       </w:r>
       <w:proofErr w:type="spellEnd"/>
+      <w:proofErr w:type="gramEnd"/>
       <w:r>
         <w:rPr>
           <w:rFonts w:ascii="Palatino Linotype" w:eastAsia="Times New Roman" w:hAnsi="Palatino Linotype" w:cs="Times New Roman"/>
@@ -38749,7 +39169,15 @@
           <w:rFonts w:ascii="Palatino Linotype" w:eastAsia="Times New Roman" w:hAnsi="Palatino Linotype" w:cs="Times New Roman"/>
           <w:sz w:val="20"/>
         </w:rPr>
-        <w:t xml:space="preserve"> Sikkim University, 20</w:t>
+        <w:t xml:space="preserve"> Sikkim </w:t>
+      </w:r>
+      <w:r>
+        <w:rPr>
+          <w:rFonts w:ascii="Palatino Linotype" w:eastAsia="Times New Roman" w:hAnsi="Palatino Linotype" w:cs="Times New Roman"/>
+          <w:sz w:val="20"/>
+        </w:rPr>
+        <w:lastRenderedPageBreak/>
+        <w:t>University, 20</w:t>
       </w:r>
       <w:r>
         <w:rPr>
@@ -39082,15 +39510,7 @@
           <w:rFonts w:ascii="Palatino Linotype" w:eastAsia="Times New Roman" w:hAnsi="Palatino Linotype" w:cs="Times New Roman"/>
           <w:sz w:val="20"/>
         </w:rPr>
-        <w:t xml:space="preserve"> Sikkim </w:t>
-      </w:r>
-      <w:r>
-        <w:rPr>
-          <w:rFonts w:ascii="Palatino Linotype" w:eastAsia="Times New Roman" w:hAnsi="Palatino Linotype" w:cs="Times New Roman"/>
-          <w:sz w:val="20"/>
-        </w:rPr>
-        <w:lastRenderedPageBreak/>
-        <w:t>University, 20</w:t>
+        <w:t xml:space="preserve"> Sikkim University, 20</w:t>
       </w:r>
       <w:r>
         <w:rPr>
@@ -39660,7 +40080,15 @@
           <w:rFonts w:ascii="Palatino Linotype" w:eastAsia="Times New Roman" w:hAnsi="Palatino Linotype" w:cs="Times New Roman"/>
           <w:sz w:val="20"/>
         </w:rPr>
-        <w:t>Nominated by the Vice Chancellor of Sikkim University as the ember of BOS of the Department of Computer Sciences and Applications, Sikkim University, 2013-.</w:t>
+        <w:t xml:space="preserve">Nominated by the Vice Chancellor of Sikkim University as the ember of BOS of the Department of Computer Sciences and Applications, Sikkim University, </w:t>
+      </w:r>
+      <w:r>
+        <w:rPr>
+          <w:rFonts w:ascii="Palatino Linotype" w:eastAsia="Times New Roman" w:hAnsi="Palatino Linotype" w:cs="Times New Roman"/>
+          <w:sz w:val="20"/>
+        </w:rPr>
+        <w:lastRenderedPageBreak/>
+        <w:t>2013-.</w:t>
       </w:r>
     </w:p>
     <w:p>
@@ -39892,15 +40320,7 @@
           <w:rFonts w:ascii="Palatino Linotype" w:eastAsia="Times New Roman" w:hAnsi="Palatino Linotype" w:cs="Times New Roman"/>
           <w:sz w:val="20"/>
         </w:rPr>
-        <w:t>: Serves as purchase committee member for BCA-MCA 2013-</w:t>
-      </w:r>
-      <w:r>
-        <w:rPr>
-          <w:rFonts w:ascii="Palatino Linotype" w:eastAsia="Times New Roman" w:hAnsi="Palatino Linotype" w:cs="Times New Roman"/>
-          <w:sz w:val="20"/>
-        </w:rPr>
-        <w:lastRenderedPageBreak/>
-        <w:t>15.</w:t>
+        <w:t>: Serves as purchase committee member for BCA-MCA 2013-15.</w:t>
       </w:r>
     </w:p>
     <w:p>
@@ -41068,6 +41488,7 @@
                 <w:sz w:val="20"/>
                 <w:szCs w:val="20"/>
               </w:rPr>
+              <w:lastRenderedPageBreak/>
               <w:t>2021-22</w:t>
             </w:r>
           </w:p>
@@ -44070,6 +44491,7 @@
                 <w:rFonts w:ascii="Palatino Linotype" w:hAnsi="Palatino Linotype" w:cs="Times New Roman"/>
                 <w:sz w:val="20"/>
               </w:rPr>
+              <w:lastRenderedPageBreak/>
               <w:t>2012-13</w:t>
             </w:r>
           </w:p>
@@ -44437,7 +44859,7 @@
 </file>
 
 <file path=word/endnotes.xml><?xml version="1.0" encoding="utf-8"?>
-<w:endnotes xmlns:wpc="http://schemas.microsoft.com/office/word/2010/wordprocessingCanvas" xmlns:cx="http://schemas.microsoft.com/office/drawing/2014/chartex" xmlns:cx1="http://schemas.microsoft.com/office/drawing/2015/9/8/chartex" xmlns:cx2="http://schemas.microsoft.com/office/drawing/2015/10/21/chartex" xmlns:cx3="http://schemas.microsoft.com/office/drawing/2016/5/9/chartex" xmlns:cx4="http://schemas.microsoft.com/office/drawing/2016/5/10/chartex" xmlns:cx5="http://schemas.microsoft.com/office/drawing/2016/5/11/chartex" xmlns:cx6="http://schemas.microsoft.com/office/drawing/2016/5/12/chartex" xmlns:cx7="http://schemas.microsoft.com/office/drawing/2016/5/13/chartex" xmlns:cx8="http://schemas.microsoft.com/office/drawing/2016/5/14/chartex" xmlns:mc="http://schemas.openxmlformats.org/markup-compatibility/2006" xmlns:aink="http://schemas.microsoft.com/office/drawing/2016/ink" xmlns:am3d="http://schemas.microsoft.com/office/drawing/2017/model3d" xmlns:o="urn:schemas-microsoft-com:office:office" xmlns:oel="http://schemas.microsoft.com/office/2019/extlst" xmlns:r="http://schemas.openxmlformats.org/officeDocument/2006/relationships" xmlns:m="http://schemas.openxmlformats.org/officeDocument/2006/math" xmlns:v="urn:schemas-microsoft-com:vml" xmlns:wp14="http://schemas.microsoft.com/office/word/2010/wordprocessingDrawing" xmlns:wp="http://schemas.openxmlformats.org/drawingml/2006/wordprocessingDrawing" xmlns:w10="urn:schemas-microsoft-com:office:word" xmlns:w="http://schemas.openxmlformats.org/wordprocessingml/2006/main" xmlns:w14="http://schemas.microsoft.com/office/word/2010/wordml" xmlns:w15="http://schemas.microsoft.com/office/word/2012/wordml" xmlns:w16cex="http://schemas.microsoft.com/office/word/2018/wordml/cex" xmlns:w16cid="http://schemas.microsoft.com/office/word/2016/wordml/cid" xmlns:w16="http://schemas.microsoft.com/office/word/2018/wordml" xmlns:w16du="http://schemas.microsoft.com/office/word/2023/wordml/word16du" xmlns:w16sdtdh="http://schemas.microsoft.com/office/word/2020/wordml/sdtdatahash" xmlns:w16se="http://schemas.microsoft.com/office/word/2015/wordml/symex" xmlns:wpg="http://schemas.microsoft.com/office/word/2010/wordprocessingGroup" xmlns:wpi="http://schemas.microsoft.com/office/word/2010/wordprocessingInk" xmlns:wne="http://schemas.microsoft.com/office/word/2006/wordml" xmlns:wps="http://schemas.microsoft.com/office/word/2010/wordprocessingShape" mc:Ignorable="w14 w15 w16se w16cid w16 w16cex w16sdtdh w16du wp14">
+<w:endnotes xmlns:wpc="http://schemas.microsoft.com/office/word/2010/wordprocessingCanvas" xmlns:cx="http://schemas.microsoft.com/office/drawing/2014/chartex" xmlns:cx1="http://schemas.microsoft.com/office/drawing/2015/9/8/chartex" xmlns:cx2="http://schemas.microsoft.com/office/drawing/2015/10/21/chartex" xmlns:cx3="http://schemas.microsoft.com/office/drawing/2016/5/9/chartex" xmlns:cx4="http://schemas.microsoft.com/office/drawing/2016/5/10/chartex" xmlns:cx5="http://schemas.microsoft.com/office/drawing/2016/5/11/chartex" xmlns:cx6="http://schemas.microsoft.com/office/drawing/2016/5/12/chartex" xmlns:cx7="http://schemas.microsoft.com/office/drawing/2016/5/13/chartex" xmlns:cx8="http://schemas.microsoft.com/office/drawing/2016/5/14/chartex" xmlns:mc="http://schemas.openxmlformats.org/markup-compatibility/2006" xmlns:aink="http://schemas.microsoft.com/office/drawing/2016/ink" xmlns:am3d="http://schemas.microsoft.com/office/drawing/2017/model3d" xmlns:o="urn:schemas-microsoft-com:office:office" xmlns:oel="http://schemas.microsoft.com/office/2019/extlst" xmlns:r="http://schemas.openxmlformats.org/officeDocument/2006/relationships" xmlns:m="http://schemas.openxmlformats.org/officeDocument/2006/math" xmlns:v="urn:schemas-microsoft-com:vml" xmlns:wp14="http://schemas.microsoft.com/office/word/2010/wordprocessingDrawing" xmlns:wp="http://schemas.openxmlformats.org/drawingml/2006/wordprocessingDrawing" xmlns:w10="urn:schemas-microsoft-com:office:word" xmlns:w="http://schemas.openxmlformats.org/wordprocessingml/2006/main" xmlns:w14="http://schemas.microsoft.com/office/word/2010/wordml" xmlns:w15="http://schemas.microsoft.com/office/word/2012/wordml" xmlns:w16cex="http://schemas.microsoft.com/office/word/2018/wordml/cex" xmlns:w16cid="http://schemas.microsoft.com/office/word/2016/wordml/cid" xmlns:w16="http://schemas.microsoft.com/office/word/2018/wordml" xmlns:w16du="http://schemas.microsoft.com/office/word/2023/wordml/word16du" xmlns:w16sdtdh="http://schemas.microsoft.com/office/word/2020/wordml/sdtdatahash" xmlns:w16se="http://schemas.microsoft.com/office/word/2015/wordml/symex" xmlns:wpg="http://schemas.microsoft.com/office/word/2010/wordprocessingGroup" xmlns:wpi="http://schemas.microsoft.com/office/word/2010/wordprocessingInk" xmlns:wne="http://schemas.microsoft.com/office/word/2006/wordml" xmlns:wps="http://schemas.microsoft.com/office/word/2010/wordprocessingShape" mc:Ignorable="w14 w15 w16se w16cid w16 w16cex w16sdtdh wp14">
   <w:endnote w:type="separator" w:id="-1">
     <w:p>
       <w:pPr>
@@ -44462,7 +44884,7 @@
 </file>
 
 <file path=word/footer1.xml><?xml version="1.0" encoding="utf-8"?>
-<w:ftr xmlns:wpc="http://schemas.microsoft.com/office/word/2010/wordprocessingCanvas" xmlns:cx="http://schemas.microsoft.com/office/drawing/2014/chartex" xmlns:cx1="http://schemas.microsoft.com/office/drawing/2015/9/8/chartex" xmlns:cx2="http://schemas.microsoft.com/office/drawing/2015/10/21/chartex" xmlns:cx3="http://schemas.microsoft.com/office/drawing/2016/5/9/chartex" xmlns:cx4="http://schemas.microsoft.com/office/drawing/2016/5/10/chartex" xmlns:cx5="http://schemas.microsoft.com/office/drawing/2016/5/11/chartex" xmlns:cx6="http://schemas.microsoft.com/office/drawing/2016/5/12/chartex" xmlns:cx7="http://schemas.microsoft.com/office/drawing/2016/5/13/chartex" xmlns:cx8="http://schemas.microsoft.com/office/drawing/2016/5/14/chartex" xmlns:mc="http://schemas.openxmlformats.org/markup-compatibility/2006" xmlns:aink="http://schemas.microsoft.com/office/drawing/2016/ink" xmlns:am3d="http://schemas.microsoft.com/office/drawing/2017/model3d" xmlns:o="urn:schemas-microsoft-com:office:office" xmlns:oel="http://schemas.microsoft.com/office/2019/extlst" xmlns:r="http://schemas.openxmlformats.org/officeDocument/2006/relationships" xmlns:m="http://schemas.openxmlformats.org/officeDocument/2006/math" xmlns:v="urn:schemas-microsoft-com:vml" xmlns:wp14="http://schemas.microsoft.com/office/word/2010/wordprocessingDrawing" xmlns:wp="http://schemas.openxmlformats.org/drawingml/2006/wordprocessingDrawing" xmlns:w10="urn:schemas-microsoft-com:office:word" xmlns:w="http://schemas.openxmlformats.org/wordprocessingml/2006/main" xmlns:w14="http://schemas.microsoft.com/office/word/2010/wordml" xmlns:w15="http://schemas.microsoft.com/office/word/2012/wordml" xmlns:w16cex="http://schemas.microsoft.com/office/word/2018/wordml/cex" xmlns:w16cid="http://schemas.microsoft.com/office/word/2016/wordml/cid" xmlns:w16="http://schemas.microsoft.com/office/word/2018/wordml" xmlns:w16du="http://schemas.microsoft.com/office/word/2023/wordml/word16du" xmlns:w16sdtdh="http://schemas.microsoft.com/office/word/2020/wordml/sdtdatahash" xmlns:w16se="http://schemas.microsoft.com/office/word/2015/wordml/symex" xmlns:wpg="http://schemas.microsoft.com/office/word/2010/wordprocessingGroup" xmlns:wpi="http://schemas.microsoft.com/office/word/2010/wordprocessingInk" xmlns:wne="http://schemas.microsoft.com/office/word/2006/wordml" xmlns:wps="http://schemas.microsoft.com/office/word/2010/wordprocessingShape" mc:Ignorable="w14 w15 w16se w16cid w16 w16cex w16sdtdh w16du wp14">
+<w:ftr xmlns:wpc="http://schemas.microsoft.com/office/word/2010/wordprocessingCanvas" xmlns:cx="http://schemas.microsoft.com/office/drawing/2014/chartex" xmlns:cx1="http://schemas.microsoft.com/office/drawing/2015/9/8/chartex" xmlns:cx2="http://schemas.microsoft.com/office/drawing/2015/10/21/chartex" xmlns:cx3="http://schemas.microsoft.com/office/drawing/2016/5/9/chartex" xmlns:cx4="http://schemas.microsoft.com/office/drawing/2016/5/10/chartex" xmlns:cx5="http://schemas.microsoft.com/office/drawing/2016/5/11/chartex" xmlns:cx6="http://schemas.microsoft.com/office/drawing/2016/5/12/chartex" xmlns:cx7="http://schemas.microsoft.com/office/drawing/2016/5/13/chartex" xmlns:cx8="http://schemas.microsoft.com/office/drawing/2016/5/14/chartex" xmlns:mc="http://schemas.openxmlformats.org/markup-compatibility/2006" xmlns:aink="http://schemas.microsoft.com/office/drawing/2016/ink" xmlns:am3d="http://schemas.microsoft.com/office/drawing/2017/model3d" xmlns:o="urn:schemas-microsoft-com:office:office" xmlns:oel="http://schemas.microsoft.com/office/2019/extlst" xmlns:r="http://schemas.openxmlformats.org/officeDocument/2006/relationships" xmlns:m="http://schemas.openxmlformats.org/officeDocument/2006/math" xmlns:v="urn:schemas-microsoft-com:vml" xmlns:wp14="http://schemas.microsoft.com/office/word/2010/wordprocessingDrawing" xmlns:wp="http://schemas.openxmlformats.org/drawingml/2006/wordprocessingDrawing" xmlns:w10="urn:schemas-microsoft-com:office:word" xmlns:w="http://schemas.openxmlformats.org/wordprocessingml/2006/main" xmlns:w14="http://schemas.microsoft.com/office/word/2010/wordml" xmlns:w15="http://schemas.microsoft.com/office/word/2012/wordml" xmlns:w16cex="http://schemas.microsoft.com/office/word/2018/wordml/cex" xmlns:w16cid="http://schemas.microsoft.com/office/word/2016/wordml/cid" xmlns:w16="http://schemas.microsoft.com/office/word/2018/wordml" xmlns:w16du="http://schemas.microsoft.com/office/word/2023/wordml/word16du" xmlns:w16sdtdh="http://schemas.microsoft.com/office/word/2020/wordml/sdtdatahash" xmlns:w16se="http://schemas.microsoft.com/office/word/2015/wordml/symex" xmlns:wpg="http://schemas.microsoft.com/office/word/2010/wordprocessingGroup" xmlns:wpi="http://schemas.microsoft.com/office/word/2010/wordprocessingInk" xmlns:wne="http://schemas.microsoft.com/office/word/2006/wordml" xmlns:wps="http://schemas.microsoft.com/office/word/2010/wordprocessingShape" mc:Ignorable="w14 w15 w16se w16cid w16 w16cex w16sdtdh wp14">
   <w:sdt>
     <w:sdtPr>
       <w:id w:val="-1535104590"/>
@@ -44516,7 +44938,7 @@
 </file>
 
 <file path=word/footnotes.xml><?xml version="1.0" encoding="utf-8"?>
-<w:footnotes xmlns:wpc="http://schemas.microsoft.com/office/word/2010/wordprocessingCanvas" xmlns:cx="http://schemas.microsoft.com/office/drawing/2014/chartex" xmlns:cx1="http://schemas.microsoft.com/office/drawing/2015/9/8/chartex" xmlns:cx2="http://schemas.microsoft.com/office/drawing/2015/10/21/chartex" xmlns:cx3="http://schemas.microsoft.com/office/drawing/2016/5/9/chartex" xmlns:cx4="http://schemas.microsoft.com/office/drawing/2016/5/10/chartex" xmlns:cx5="http://schemas.microsoft.com/office/drawing/2016/5/11/chartex" xmlns:cx6="http://schemas.microsoft.com/office/drawing/2016/5/12/chartex" xmlns:cx7="http://schemas.microsoft.com/office/drawing/2016/5/13/chartex" xmlns:cx8="http://schemas.microsoft.com/office/drawing/2016/5/14/chartex" xmlns:mc="http://schemas.openxmlformats.org/markup-compatibility/2006" xmlns:aink="http://schemas.microsoft.com/office/drawing/2016/ink" xmlns:am3d="http://schemas.microsoft.com/office/drawing/2017/model3d" xmlns:o="urn:schemas-microsoft-com:office:office" xmlns:oel="http://schemas.microsoft.com/office/2019/extlst" xmlns:r="http://schemas.openxmlformats.org/officeDocument/2006/relationships" xmlns:m="http://schemas.openxmlformats.org/officeDocument/2006/math" xmlns:v="urn:schemas-microsoft-com:vml" xmlns:wp14="http://schemas.microsoft.com/office/word/2010/wordprocessingDrawing" xmlns:wp="http://schemas.openxmlformats.org/drawingml/2006/wordprocessingDrawing" xmlns:w10="urn:schemas-microsoft-com:office:word" xmlns:w="http://schemas.openxmlformats.org/wordprocessingml/2006/main" xmlns:w14="http://schemas.microsoft.com/office/word/2010/wordml" xmlns:w15="http://schemas.microsoft.com/office/word/2012/wordml" xmlns:w16cex="http://schemas.microsoft.com/office/word/2018/wordml/cex" xmlns:w16cid="http://schemas.microsoft.com/office/word/2016/wordml/cid" xmlns:w16="http://schemas.microsoft.com/office/word/2018/wordml" xmlns:w16du="http://schemas.microsoft.com/office/word/2023/wordml/word16du" xmlns:w16sdtdh="http://schemas.microsoft.com/office/word/2020/wordml/sdtdatahash" xmlns:w16se="http://schemas.microsoft.com/office/word/2015/wordml/symex" xmlns:wpg="http://schemas.microsoft.com/office/word/2010/wordprocessingGroup" xmlns:wpi="http://schemas.microsoft.com/office/word/2010/wordprocessingInk" xmlns:wne="http://schemas.microsoft.com/office/word/2006/wordml" xmlns:wps="http://schemas.microsoft.com/office/word/2010/wordprocessingShape" mc:Ignorable="w14 w15 w16se w16cid w16 w16cex w16sdtdh w16du wp14">
+<w:footnotes xmlns:wpc="http://schemas.microsoft.com/office/word/2010/wordprocessingCanvas" xmlns:cx="http://schemas.microsoft.com/office/drawing/2014/chartex" xmlns:cx1="http://schemas.microsoft.com/office/drawing/2015/9/8/chartex" xmlns:cx2="http://schemas.microsoft.com/office/drawing/2015/10/21/chartex" xmlns:cx3="http://schemas.microsoft.com/office/drawing/2016/5/9/chartex" xmlns:cx4="http://schemas.microsoft.com/office/drawing/2016/5/10/chartex" xmlns:cx5="http://schemas.microsoft.com/office/drawing/2016/5/11/chartex" xmlns:cx6="http://schemas.microsoft.com/office/drawing/2016/5/12/chartex" xmlns:cx7="http://schemas.microsoft.com/office/drawing/2016/5/13/chartex" xmlns:cx8="http://schemas.microsoft.com/office/drawing/2016/5/14/chartex" xmlns:mc="http://schemas.openxmlformats.org/markup-compatibility/2006" xmlns:aink="http://schemas.microsoft.com/office/drawing/2016/ink" xmlns:am3d="http://schemas.microsoft.com/office/drawing/2017/model3d" xmlns:o="urn:schemas-microsoft-com:office:office" xmlns:oel="http://schemas.microsoft.com/office/2019/extlst" xmlns:r="http://schemas.openxmlformats.org/officeDocument/2006/relationships" xmlns:m="http://schemas.openxmlformats.org/officeDocument/2006/math" xmlns:v="urn:schemas-microsoft-com:vml" xmlns:wp14="http://schemas.microsoft.com/office/word/2010/wordprocessingDrawing" xmlns:wp="http://schemas.openxmlformats.org/drawingml/2006/wordprocessingDrawing" xmlns:w10="urn:schemas-microsoft-com:office:word" xmlns:w="http://schemas.openxmlformats.org/wordprocessingml/2006/main" xmlns:w14="http://schemas.microsoft.com/office/word/2010/wordml" xmlns:w15="http://schemas.microsoft.com/office/word/2012/wordml" xmlns:w16cex="http://schemas.microsoft.com/office/word/2018/wordml/cex" xmlns:w16cid="http://schemas.microsoft.com/office/word/2016/wordml/cid" xmlns:w16="http://schemas.microsoft.com/office/word/2018/wordml" xmlns:w16du="http://schemas.microsoft.com/office/word/2023/wordml/word16du" xmlns:w16sdtdh="http://schemas.microsoft.com/office/word/2020/wordml/sdtdatahash" xmlns:w16se="http://schemas.microsoft.com/office/word/2015/wordml/symex" xmlns:wpg="http://schemas.microsoft.com/office/word/2010/wordprocessingGroup" xmlns:wpi="http://schemas.microsoft.com/office/word/2010/wordprocessingInk" xmlns:wne="http://schemas.microsoft.com/office/word/2006/wordml" xmlns:wps="http://schemas.microsoft.com/office/word/2010/wordprocessingShape" mc:Ignorable="w14 w15 w16se w16cid w16 w16cex w16sdtdh wp14">
   <w:footnote w:type="separator" w:id="-1">
     <w:p>
       <w:pPr>
@@ -44541,7 +44963,7 @@
 </file>
 
 <file path=word/numbering.xml><?xml version="1.0" encoding="utf-8"?>
-<w:numbering xmlns:wpc="http://schemas.microsoft.com/office/word/2010/wordprocessingCanvas" xmlns:cx="http://schemas.microsoft.com/office/drawing/2014/chartex" xmlns:cx1="http://schemas.microsoft.com/office/drawing/2015/9/8/chartex" xmlns:cx2="http://schemas.microsoft.com/office/drawing/2015/10/21/chartex" xmlns:cx3="http://schemas.microsoft.com/office/drawing/2016/5/9/chartex" xmlns:cx4="http://schemas.microsoft.com/office/drawing/2016/5/10/chartex" xmlns:cx5="http://schemas.microsoft.com/office/drawing/2016/5/11/chartex" xmlns:cx6="http://schemas.microsoft.com/office/drawing/2016/5/12/chartex" xmlns:cx7="http://schemas.microsoft.com/office/drawing/2016/5/13/chartex" xmlns:cx8="http://schemas.microsoft.com/office/drawing/2016/5/14/chartex" xmlns:mc="http://schemas.openxmlformats.org/markup-compatibility/2006" xmlns:aink="http://schemas.microsoft.com/office/drawing/2016/ink" xmlns:am3d="http://schemas.microsoft.com/office/drawing/2017/model3d" xmlns:o="urn:schemas-microsoft-com:office:office" xmlns:oel="http://schemas.microsoft.com/office/2019/extlst" xmlns:r="http://schemas.openxmlformats.org/officeDocument/2006/relationships" xmlns:m="http://schemas.openxmlformats.org/officeDocument/2006/math" xmlns:v="urn:schemas-microsoft-com:vml" xmlns:wp14="http://schemas.microsoft.com/office/word/2010/wordprocessingDrawing" xmlns:wp="http://schemas.openxmlformats.org/drawingml/2006/wordprocessingDrawing" xmlns:w10="urn:schemas-microsoft-com:office:word" xmlns:w="http://schemas.openxmlformats.org/wordprocessingml/2006/main" xmlns:w14="http://schemas.microsoft.com/office/word/2010/wordml" xmlns:w15="http://schemas.microsoft.com/office/word/2012/wordml" xmlns:w16cex="http://schemas.microsoft.com/office/word/2018/wordml/cex" xmlns:w16cid="http://schemas.microsoft.com/office/word/2016/wordml/cid" xmlns:w16="http://schemas.microsoft.com/office/word/2018/wordml" xmlns:w16du="http://schemas.microsoft.com/office/word/2023/wordml/word16du" xmlns:w16sdtdh="http://schemas.microsoft.com/office/word/2020/wordml/sdtdatahash" xmlns:w16se="http://schemas.microsoft.com/office/word/2015/wordml/symex" xmlns:wpg="http://schemas.microsoft.com/office/word/2010/wordprocessingGroup" xmlns:wpi="http://schemas.microsoft.com/office/word/2010/wordprocessingInk" xmlns:wne="http://schemas.microsoft.com/office/word/2006/wordml" xmlns:wps="http://schemas.microsoft.com/office/word/2010/wordprocessingShape" mc:Ignorable="w14 w15 w16se w16cid w16 w16cex w16sdtdh w16du wp14">
+<w:numbering xmlns:wpc="http://schemas.microsoft.com/office/word/2010/wordprocessingCanvas" xmlns:cx="http://schemas.microsoft.com/office/drawing/2014/chartex" xmlns:cx1="http://schemas.microsoft.com/office/drawing/2015/9/8/chartex" xmlns:cx2="http://schemas.microsoft.com/office/drawing/2015/10/21/chartex" xmlns:cx3="http://schemas.microsoft.com/office/drawing/2016/5/9/chartex" xmlns:cx4="http://schemas.microsoft.com/office/drawing/2016/5/10/chartex" xmlns:cx5="http://schemas.microsoft.com/office/drawing/2016/5/11/chartex" xmlns:cx6="http://schemas.microsoft.com/office/drawing/2016/5/12/chartex" xmlns:cx7="http://schemas.microsoft.com/office/drawing/2016/5/13/chartex" xmlns:cx8="http://schemas.microsoft.com/office/drawing/2016/5/14/chartex" xmlns:mc="http://schemas.openxmlformats.org/markup-compatibility/2006" xmlns:aink="http://schemas.microsoft.com/office/drawing/2016/ink" xmlns:am3d="http://schemas.microsoft.com/office/drawing/2017/model3d" xmlns:o="urn:schemas-microsoft-com:office:office" xmlns:oel="http://schemas.microsoft.com/office/2019/extlst" xmlns:r="http://schemas.openxmlformats.org/officeDocument/2006/relationships" xmlns:m="http://schemas.openxmlformats.org/officeDocument/2006/math" xmlns:v="urn:schemas-microsoft-com:vml" xmlns:wp14="http://schemas.microsoft.com/office/word/2010/wordprocessingDrawing" xmlns:wp="http://schemas.openxmlformats.org/drawingml/2006/wordprocessingDrawing" xmlns:w10="urn:schemas-microsoft-com:office:word" xmlns:w="http://schemas.openxmlformats.org/wordprocessingml/2006/main" xmlns:w14="http://schemas.microsoft.com/office/word/2010/wordml" xmlns:w15="http://schemas.microsoft.com/office/word/2012/wordml" xmlns:w16cex="http://schemas.microsoft.com/office/word/2018/wordml/cex" xmlns:w16cid="http://schemas.microsoft.com/office/word/2016/wordml/cid" xmlns:w16="http://schemas.microsoft.com/office/word/2018/wordml" xmlns:w16du="http://schemas.microsoft.com/office/word/2023/wordml/word16du" xmlns:w16sdtdh="http://schemas.microsoft.com/office/word/2020/wordml/sdtdatahash" xmlns:w16se="http://schemas.microsoft.com/office/word/2015/wordml/symex" xmlns:wpg="http://schemas.microsoft.com/office/word/2010/wordprocessingGroup" xmlns:wpi="http://schemas.microsoft.com/office/word/2010/wordprocessingInk" xmlns:wne="http://schemas.microsoft.com/office/word/2006/wordml" xmlns:wps="http://schemas.microsoft.com/office/word/2010/wordprocessingShape" mc:Ignorable="w14 w15 w16se w16cid w16 w16cex w16sdtdh wp14">
   <w:abstractNum w:abstractNumId="0" w15:restartNumberingAfterBreak="0">
     <w:nsid w:val="00000001"/>
     <w:multiLevelType w:val="multilevel"/>
@@ -51071,7 +51493,7 @@
 </file>
 
 <file path=word/styles.xml><?xml version="1.0" encoding="utf-8"?>
-<w:styles xmlns:mc="http://schemas.openxmlformats.org/markup-compatibility/2006" xmlns:r="http://schemas.openxmlformats.org/officeDocument/2006/relationships" xmlns:w="http://schemas.openxmlformats.org/wordprocessingml/2006/main" xmlns:w14="http://schemas.microsoft.com/office/word/2010/wordml" xmlns:w15="http://schemas.microsoft.com/office/word/2012/wordml" xmlns:w16cex="http://schemas.microsoft.com/office/word/2018/wordml/cex" xmlns:w16cid="http://schemas.microsoft.com/office/word/2016/wordml/cid" xmlns:w16="http://schemas.microsoft.com/office/word/2018/wordml" xmlns:w16du="http://schemas.microsoft.com/office/word/2023/wordml/word16du" xmlns:w16sdtdh="http://schemas.microsoft.com/office/word/2020/wordml/sdtdatahash" xmlns:w16se="http://schemas.microsoft.com/office/word/2015/wordml/symex" mc:Ignorable="w14 w15 w16se w16cid w16 w16cex w16sdtdh w16du">
+<w:styles xmlns:mc="http://schemas.openxmlformats.org/markup-compatibility/2006" xmlns:r="http://schemas.openxmlformats.org/officeDocument/2006/relationships" xmlns:w="http://schemas.openxmlformats.org/wordprocessingml/2006/main" xmlns:w14="http://schemas.microsoft.com/office/word/2010/wordml" xmlns:w15="http://schemas.microsoft.com/office/word/2012/wordml" xmlns:w16cex="http://schemas.microsoft.com/office/word/2018/wordml/cex" xmlns:w16cid="http://schemas.microsoft.com/office/word/2016/wordml/cid" xmlns:w16="http://schemas.microsoft.com/office/word/2018/wordml" xmlns:w16sdtdh="http://schemas.microsoft.com/office/word/2020/wordml/sdtdatahash" xmlns:w16se="http://schemas.microsoft.com/office/word/2015/wordml/symex" mc:Ignorable="w14 w15 w16se w16cid w16 w16cex w16sdtdh">
   <w:docDefaults>
     <w:rPrDefault>
       <w:rPr>
@@ -51653,6 +52075,7 @@
   <w:style w:type="character" w:default="1" w:styleId="DefaultParagraphFont">
     <w:name w:val="Default Paragraph Font"/>
     <w:uiPriority w:val="1"/>
+    <w:semiHidden/>
     <w:unhideWhenUsed/>
   </w:style>
   <w:style w:type="table" w:default="1" w:styleId="TableNormal">

--- a/ParthaPratimRayCV.docx
+++ b/ParthaPratimRayCV.docx
@@ -1,6 +1,6 @@
 
 <file path=word/document.xml><?xml version="1.0" encoding="utf-8"?>
-<w:document xmlns:wpc="http://schemas.microsoft.com/office/word/2010/wordprocessingCanvas" xmlns:cx="http://schemas.microsoft.com/office/drawing/2014/chartex" xmlns:cx1="http://schemas.microsoft.com/office/drawing/2015/9/8/chartex" xmlns:cx2="http://schemas.microsoft.com/office/drawing/2015/10/21/chartex" xmlns:cx3="http://schemas.microsoft.com/office/drawing/2016/5/9/chartex" xmlns:cx4="http://schemas.microsoft.com/office/drawing/2016/5/10/chartex" xmlns:cx5="http://schemas.microsoft.com/office/drawing/2016/5/11/chartex" xmlns:cx6="http://schemas.microsoft.com/office/drawing/2016/5/12/chartex" xmlns:cx7="http://schemas.microsoft.com/office/drawing/2016/5/13/chartex" xmlns:cx8="http://schemas.microsoft.com/office/drawing/2016/5/14/chartex" xmlns:mc="http://schemas.openxmlformats.org/markup-compatibility/2006" xmlns:aink="http://schemas.microsoft.com/office/drawing/2016/ink" xmlns:am3d="http://schemas.microsoft.com/office/drawing/2017/model3d" xmlns:o="urn:schemas-microsoft-com:office:office" xmlns:oel="http://schemas.microsoft.com/office/2019/extlst" xmlns:r="http://schemas.openxmlformats.org/officeDocument/2006/relationships" xmlns:m="http://schemas.openxmlformats.org/officeDocument/2006/math" xmlns:v="urn:schemas-microsoft-com:vml" xmlns:wp14="http://schemas.microsoft.com/office/word/2010/wordprocessingDrawing" xmlns:wp="http://schemas.openxmlformats.org/drawingml/2006/wordprocessingDrawing" xmlns:w10="urn:schemas-microsoft-com:office:word" xmlns:w="http://schemas.openxmlformats.org/wordprocessingml/2006/main" xmlns:w14="http://schemas.microsoft.com/office/word/2010/wordml" xmlns:w15="http://schemas.microsoft.com/office/word/2012/wordml" xmlns:w16cex="http://schemas.microsoft.com/office/word/2018/wordml/cex" xmlns:w16cid="http://schemas.microsoft.com/office/word/2016/wordml/cid" xmlns:w16="http://schemas.microsoft.com/office/word/2018/wordml" xmlns:w16du="http://schemas.microsoft.com/office/word/2023/wordml/word16du" xmlns:w16sdtdh="http://schemas.microsoft.com/office/word/2020/wordml/sdtdatahash" xmlns:w16se="http://schemas.microsoft.com/office/word/2015/wordml/symex" xmlns:wpg="http://schemas.microsoft.com/office/word/2010/wordprocessingGroup" xmlns:wpi="http://schemas.microsoft.com/office/word/2010/wordprocessingInk" xmlns:wne="http://schemas.microsoft.com/office/word/2006/wordml" xmlns:wps="http://schemas.microsoft.com/office/word/2010/wordprocessingShape" mc:Ignorable="w14 w15 w16se w16cid w16 w16cex w16sdtdh wp14">
+<w:document xmlns:wpc="http://schemas.microsoft.com/office/word/2010/wordprocessingCanvas" xmlns:cx="http://schemas.microsoft.com/office/drawing/2014/chartex" xmlns:cx1="http://schemas.microsoft.com/office/drawing/2015/9/8/chartex" xmlns:cx2="http://schemas.microsoft.com/office/drawing/2015/10/21/chartex" xmlns:cx3="http://schemas.microsoft.com/office/drawing/2016/5/9/chartex" xmlns:cx4="http://schemas.microsoft.com/office/drawing/2016/5/10/chartex" xmlns:cx5="http://schemas.microsoft.com/office/drawing/2016/5/11/chartex" xmlns:cx6="http://schemas.microsoft.com/office/drawing/2016/5/12/chartex" xmlns:cx7="http://schemas.microsoft.com/office/drawing/2016/5/13/chartex" xmlns:cx8="http://schemas.microsoft.com/office/drawing/2016/5/14/chartex" xmlns:mc="http://schemas.openxmlformats.org/markup-compatibility/2006" xmlns:aink="http://schemas.microsoft.com/office/drawing/2016/ink" xmlns:am3d="http://schemas.microsoft.com/office/drawing/2017/model3d" xmlns:o="urn:schemas-microsoft-com:office:office" xmlns:oel="http://schemas.microsoft.com/office/2019/extlst" xmlns:r="http://schemas.openxmlformats.org/officeDocument/2006/relationships" xmlns:m="http://schemas.openxmlformats.org/officeDocument/2006/math" xmlns:v="urn:schemas-microsoft-com:vml" xmlns:wp14="http://schemas.microsoft.com/office/word/2010/wordprocessingDrawing" xmlns:wp="http://schemas.openxmlformats.org/drawingml/2006/wordprocessingDrawing" xmlns:w10="urn:schemas-microsoft-com:office:word" xmlns:w="http://schemas.openxmlformats.org/wordprocessingml/2006/main" xmlns:w14="http://schemas.microsoft.com/office/word/2010/wordml" xmlns:w15="http://schemas.microsoft.com/office/word/2012/wordml" xmlns:w16cex="http://schemas.microsoft.com/office/word/2018/wordml/cex" xmlns:w16cid="http://schemas.microsoft.com/office/word/2016/wordml/cid" xmlns:w16="http://schemas.microsoft.com/office/word/2018/wordml" xmlns:w16du="http://schemas.microsoft.com/office/word/2023/wordml/word16du" xmlns:w16sdtdh="http://schemas.microsoft.com/office/word/2020/wordml/sdtdatahash" xmlns:w16se="http://schemas.microsoft.com/office/word/2015/wordml/symex" xmlns:wpg="http://schemas.microsoft.com/office/word/2010/wordprocessingGroup" xmlns:wpi="http://schemas.microsoft.com/office/word/2010/wordprocessingInk" xmlns:wne="http://schemas.microsoft.com/office/word/2006/wordml" xmlns:wps="http://schemas.microsoft.com/office/word/2010/wordprocessingShape" mc:Ignorable="w14 w15 w16se w16cid w16 w16cex w16sdtdh w16du wp14">
   <w:background w:color="FFFFFF"/>
   <w:body>
     <w:p>
@@ -3533,25 +3533,7 @@
           <w:bCs/>
           <w:sz w:val="20"/>
         </w:rPr>
-        <w:t xml:space="preserve"> “Stepping </w:t>
-      </w:r>
-      <w:proofErr w:type="gramStart"/>
-      <w:r>
-        <w:rPr>
-          <w:rFonts w:ascii="Palatino Linotype" w:hAnsi="Palatino Linotype" w:cs="Times New Roman"/>
-          <w:bCs/>
-          <w:sz w:val="20"/>
-        </w:rPr>
-        <w:t>With</w:t>
-      </w:r>
-      <w:proofErr w:type="gramEnd"/>
-      <w:r>
-        <w:rPr>
-          <w:rFonts w:ascii="Palatino Linotype" w:hAnsi="Palatino Linotype" w:cs="Times New Roman"/>
-          <w:bCs/>
-          <w:sz w:val="20"/>
-        </w:rPr>
-        <w:t xml:space="preserve"> Caution: Large Language Models for Consulting Infectious Diseases”, Clinical </w:t>
+        <w:t xml:space="preserve"> “Stepping With Caution: Large Language Models for Consulting Infectious Diseases”, Clinical </w:t>
       </w:r>
       <w:r>
         <w:rPr>
@@ -5758,7 +5740,23 @@
           <w:bCs/>
           <w:sz w:val="20"/>
         </w:rPr>
-        <w:t xml:space="preserve"> Majumder, P., "Re Comment on “The Potential of ChatGPT to Transform Healthcare and Address Ethical Challenges in Artificial Intelligence-Driven Medicine”: Author Response", Journal of Clinical Neurology, Korean Neurological Association, ISSN: 1738-6586. </w:t>
+        <w:t xml:space="preserve"> Majumder, P., "Re Comment on “The Potential of ChatGPT to Transform Healthcare and Address Ethical Challenges in Artificial Intelligence-Driven Medicine”: Author Response", Journal of Clinical Neurology, Korean Neurological Association, </w:t>
+      </w:r>
+      <w:r>
+        <w:rPr>
+          <w:rFonts w:ascii="Palatino Linotype" w:hAnsi="Palatino Linotype" w:cs="Times New Roman"/>
+          <w:bCs/>
+          <w:sz w:val="20"/>
+        </w:rPr>
+        <w:t xml:space="preserve">2023, </w:t>
+      </w:r>
+      <w:r>
+        <w:rPr>
+          <w:rFonts w:ascii="Palatino Linotype" w:hAnsi="Palatino Linotype" w:cs="Times New Roman"/>
+          <w:bCs/>
+          <w:sz w:val="20"/>
+        </w:rPr>
+        <w:t xml:space="preserve">ISSN: 1738-6586. </w:t>
       </w:r>
       <w:r>
         <w:rPr>
@@ -8822,17 +8820,8 @@
           <w:rFonts w:ascii="Palatino Linotype" w:eastAsia="Times New Roman" w:hAnsi="Palatino Linotype" w:cs="Times New Roman"/>
           <w:sz w:val="20"/>
         </w:rPr>
-        <w:t xml:space="preserve">Benchmarking, Ethical Alignment, and Evaluation Framework for Conversational AI: Advancing Responsible Development of </w:t>
-      </w:r>
-      <w:proofErr w:type="spellStart"/>
-      <w:r>
-        <w:rPr>
-          <w:rFonts w:ascii="Palatino Linotype" w:eastAsia="Times New Roman" w:hAnsi="Palatino Linotype" w:cs="Times New Roman"/>
-          <w:sz w:val="20"/>
-        </w:rPr>
-        <w:t>ChatGPT</w:t>
-      </w:r>
-      <w:proofErr w:type="spellEnd"/>
+        <w:t>Benchmarking, Ethical Alignment, and Evaluation Framework for Conversational AI: Advancing Responsible Development of ChatGPT</w:t>
+      </w:r>
       <w:r>
         <w:rPr>
           <w:rFonts w:ascii="Palatino Linotype" w:eastAsia="Times New Roman" w:hAnsi="Palatino Linotype" w:cs="Times New Roman"/>
@@ -11792,17 +11781,8 @@
           <w:rFonts w:ascii="Palatino Linotype" w:eastAsia="Times New Roman" w:hAnsi="Palatino Linotype" w:cs="Times New Roman"/>
           <w:sz w:val="20"/>
         </w:rPr>
-        <w:t xml:space="preserve">Leveraging Deep Learning and Language Models in Revolutionizing Water Resource Management, Research and Policy-Making: A Case for </w:t>
-      </w:r>
-      <w:proofErr w:type="spellStart"/>
-      <w:r>
-        <w:rPr>
-          <w:rFonts w:ascii="Palatino Linotype" w:eastAsia="Times New Roman" w:hAnsi="Palatino Linotype" w:cs="Times New Roman"/>
-          <w:sz w:val="20"/>
-        </w:rPr>
-        <w:t>ChatGPT</w:t>
-      </w:r>
-      <w:proofErr w:type="spellEnd"/>
+        <w:t>Leveraging Deep Learning and Language Models in Revolutionizing Water Resource Management, Research and Policy-Making: A Case for ChatGPT</w:t>
+      </w:r>
       <w:r>
         <w:rPr>
           <w:rFonts w:ascii="Palatino Linotype" w:eastAsia="Times New Roman" w:hAnsi="Palatino Linotype" w:cs="Times New Roman"/>
@@ -11895,6 +11875,15 @@
           <w:sz w:val="20"/>
         </w:rPr>
         <w:t>)</w:t>
+      </w:r>
+      <w:r>
+        <w:rPr>
+          <w:rFonts w:ascii="Palatino Linotype" w:eastAsia="Times New Roman" w:hAnsi="Palatino Linotype" w:cs="Times New Roman"/>
+          <w:b/>
+          <w:bCs/>
+          <w:sz w:val="20"/>
+        </w:rPr>
+        <w:t xml:space="preserve"> (CF: 4.8)</w:t>
       </w:r>
       <w:r>
         <w:rPr>
@@ -12570,6 +12559,15 @@
       <w:r>
         <w:rPr>
           <w:rFonts w:ascii="Palatino Linotype" w:eastAsia="Times New Roman" w:hAnsi="Palatino Linotype" w:cs="Times New Roman"/>
+          <w:b/>
+          <w:bCs/>
+          <w:sz w:val="20"/>
+        </w:rPr>
+        <w:t xml:space="preserve"> (IF: 2.3)</w:t>
+      </w:r>
+      <w:r>
+        <w:rPr>
+          <w:rFonts w:ascii="Palatino Linotype" w:eastAsia="Times New Roman" w:hAnsi="Palatino Linotype" w:cs="Times New Roman"/>
           <w:sz w:val="20"/>
         </w:rPr>
         <w:t xml:space="preserve">. </w:t>
@@ -13400,6 +13398,14 @@
         </w:rPr>
         <w:t xml:space="preserve">(Scopus) </w:t>
       </w:r>
+      <w:r>
+        <w:rPr>
+          <w:rFonts w:ascii="Palatino Linotype" w:hAnsi="Palatino Linotype" w:cs="Times New Roman"/>
+          <w:b/>
+          <w:sz w:val="20"/>
+        </w:rPr>
+        <w:t>(CF: 13.8)</w:t>
+      </w:r>
     </w:p>
     <w:p>
       <w:pPr>
@@ -13483,6 +13489,30 @@
         </w:rPr>
         <w:t xml:space="preserve">(Scopus) </w:t>
       </w:r>
+      <w:r>
+        <w:rPr>
+          <w:rFonts w:ascii="Palatino Linotype" w:hAnsi="Palatino Linotype" w:cs="Times New Roman"/>
+          <w:b/>
+          <w:sz w:val="20"/>
+        </w:rPr>
+        <w:t xml:space="preserve">(CF: </w:t>
+      </w:r>
+      <w:r>
+        <w:rPr>
+          <w:rFonts w:ascii="Palatino Linotype" w:hAnsi="Palatino Linotype" w:cs="Times New Roman"/>
+          <w:b/>
+          <w:sz w:val="20"/>
+        </w:rPr>
+        <w:t>13.8</w:t>
+      </w:r>
+      <w:r>
+        <w:rPr>
+          <w:rFonts w:ascii="Palatino Linotype" w:hAnsi="Palatino Linotype" w:cs="Times New Roman"/>
+          <w:b/>
+          <w:sz w:val="20"/>
+        </w:rPr>
+        <w:t>)</w:t>
+      </w:r>
     </w:p>
     <w:p>
       <w:pPr>
@@ -16963,7 +16993,7 @@
           <w:bCs/>
           <w:sz w:val="20"/>
         </w:rPr>
-        <w:t xml:space="preserve">Sensors for internet of medical things: State-of-the-art, security </w:t>
+        <w:t xml:space="preserve">Sensors for internet of medical things: State-of-the-art, security and </w:t>
       </w:r>
       <w:r>
         <w:rPr>
@@ -16972,7 +17002,7 @@
           <w:sz w:val="20"/>
         </w:rPr>
         <w:lastRenderedPageBreak/>
-        <w:t>and privacy issues, challenges and future directions</w:t>
+        <w:t>privacy issues, challenges and future directions</w:t>
       </w:r>
       <w:r>
         <w:rPr>
@@ -18574,23 +18604,7 @@
           <w:rFonts w:ascii="Palatino Linotype" w:hAnsi="Palatino Linotype" w:cs="Times New Roman"/>
           <w:sz w:val="20"/>
         </w:rPr>
-        <w:t xml:space="preserve"> “Minimizing Dependency </w:t>
-      </w:r>
-      <w:proofErr w:type="gramStart"/>
-      <w:r>
-        <w:rPr>
-          <w:rFonts w:ascii="Palatino Linotype" w:hAnsi="Palatino Linotype" w:cs="Times New Roman"/>
-          <w:sz w:val="20"/>
-        </w:rPr>
-        <w:t>On</w:t>
-      </w:r>
-      <w:proofErr w:type="gramEnd"/>
-      <w:r>
-        <w:rPr>
-          <w:rFonts w:ascii="Palatino Linotype" w:hAnsi="Palatino Linotype" w:cs="Times New Roman"/>
-          <w:sz w:val="20"/>
-        </w:rPr>
-        <w:t xml:space="preserve"> Internetwork: Is Dew Computing a Solution?”, Transactions on Emerging Telecommunications Technologies, Wiley-Blackwell, Vol. 30</w:t>
+        <w:t xml:space="preserve"> “Minimizing Dependency On Internetwork: Is Dew Computing a Solution?”, Transactions on Emerging Telecommunications Technologies, Wiley-Blackwell, Vol. 30</w:t>
       </w:r>
       <w:r>
         <w:rPr>
@@ -23830,21 +23844,12 @@
         </w:rPr>
         <w:t xml:space="preserve"> </w:t>
       </w:r>
-      <w:proofErr w:type="gramStart"/>
       <w:r>
         <w:rPr>
           <w:rFonts w:ascii="Palatino Linotype" w:eastAsia="Times New Roman" w:hAnsi="Palatino Linotype" w:cs="Times"/>
           <w:sz w:val="20"/>
         </w:rPr>
-        <w:t>74 ,</w:t>
-      </w:r>
-      <w:proofErr w:type="gramEnd"/>
-      <w:r>
-        <w:rPr>
-          <w:rFonts w:ascii="Palatino Linotype" w:eastAsia="Times New Roman" w:hAnsi="Palatino Linotype" w:cs="Times"/>
-          <w:sz w:val="20"/>
-        </w:rPr>
-        <w:t xml:space="preserve"> 2016.</w:t>
+        <w:t>74 , 2016.</w:t>
       </w:r>
     </w:p>
     <w:p>
@@ -24497,23 +24502,7 @@
           <w:rFonts w:ascii="Palatino Linotype" w:eastAsia="Times New Roman" w:hAnsi="Palatino Linotype" w:cs="Times New Roman"/>
           <w:sz w:val="20"/>
         </w:rPr>
-        <w:t xml:space="preserve">, “Nano Computer Design Based on Intra Body Nanoscale Neuro-Spike Communication: </w:t>
-      </w:r>
-      <w:proofErr w:type="gramStart"/>
-      <w:r>
-        <w:rPr>
-          <w:rFonts w:ascii="Palatino Linotype" w:eastAsia="Times New Roman" w:hAnsi="Palatino Linotype" w:cs="Times New Roman"/>
-          <w:sz w:val="20"/>
-        </w:rPr>
-        <w:t>a</w:t>
-      </w:r>
-      <w:proofErr w:type="gramEnd"/>
-      <w:r>
-        <w:rPr>
-          <w:rFonts w:ascii="Palatino Linotype" w:eastAsia="Times New Roman" w:hAnsi="Palatino Linotype" w:cs="Times New Roman"/>
-          <w:sz w:val="20"/>
-        </w:rPr>
-        <w:t xml:space="preserve"> Nanonetwork Paradigm”,</w:t>
+        <w:t>, “Nano Computer Design Based on Intra Body Nanoscale Neuro-Spike Communication: a Nanonetwork Paradigm”,</w:t>
       </w:r>
       <w:r>
         <w:rPr>
@@ -26325,7 +26314,15 @@
           <w:sz w:val="24"/>
           <w:szCs w:val="22"/>
         </w:rPr>
-        <w:t>Total: 7</w:t>
+        <w:t xml:space="preserve">Total: </w:t>
+      </w:r>
+      <w:r>
+        <w:rPr>
+          <w:rFonts w:ascii="Palatino Linotype" w:hAnsi="Palatino Linotype"/>
+          <w:sz w:val="24"/>
+          <w:szCs w:val="22"/>
+        </w:rPr>
+        <w:t>8</w:t>
       </w:r>
     </w:p>
     <w:p>
@@ -26373,7 +26370,7 @@
       <w:r>
         <w:rPr>
           <w:rFonts w:ascii="Palatino Linotype" w:eastAsia="Times New Roman" w:hAnsi="Palatino Linotype" w:cs="Times New Roman"/>
-          <w:b/>
+          <w:bCs/>
           <w:sz w:val="20"/>
         </w:rPr>
         <w:t xml:space="preserve"> </w:t>
@@ -26381,14 +26378,6 @@
       <w:r>
         <w:rPr>
           <w:rFonts w:ascii="Palatino Linotype" w:eastAsia="Times New Roman" w:hAnsi="Palatino Linotype" w:cs="Times New Roman"/>
-          <w:bCs/>
-          <w:sz w:val="20"/>
-        </w:rPr>
-        <w:t xml:space="preserve">Ray, A., </w:t>
-      </w:r>
-      <w:r>
-        <w:rPr>
-          <w:rFonts w:ascii="Palatino Linotype" w:eastAsia="Times New Roman" w:hAnsi="Palatino Linotype" w:cs="Times New Roman"/>
           <w:sz w:val="20"/>
         </w:rPr>
         <w:t>“</w:t>
@@ -26398,7 +26387,7 @@
           <w:rFonts w:ascii="Palatino Linotype" w:eastAsia="Times New Roman" w:hAnsi="Palatino Linotype" w:cs="Times New Roman"/>
           <w:sz w:val="20"/>
         </w:rPr>
-        <w:t>The Great Mathematicians of Bharat</w:t>
+        <w:t>A Guide to Indian Knowledge Systems</w:t>
       </w:r>
       <w:r>
         <w:rPr>
@@ -26428,14 +26417,7 @@
           <w:rFonts w:ascii="Palatino Linotype" w:eastAsia="Times New Roman" w:hAnsi="Palatino Linotype" w:cs="Times New Roman"/>
           <w:sz w:val="20"/>
         </w:rPr>
-        <w:t xml:space="preserve"> Publishers</w:t>
-      </w:r>
-      <w:r>
-        <w:rPr>
-          <w:rFonts w:ascii="Palatino Linotype" w:eastAsia="Times New Roman" w:hAnsi="Palatino Linotype" w:cs="Times New Roman"/>
-          <w:sz w:val="20"/>
-        </w:rPr>
-        <w:t>, ISBN</w:t>
+        <w:t xml:space="preserve"> Publishers, ISBN</w:t>
       </w:r>
       <w:r>
         <w:rPr>
@@ -26449,14 +26431,28 @@
           <w:rFonts w:ascii="Palatino Linotype" w:eastAsia="Times New Roman" w:hAnsi="Palatino Linotype" w:cs="Times New Roman"/>
           <w:sz w:val="20"/>
         </w:rPr>
-        <w:t>9788119251841</w:t>
-      </w:r>
-      <w:r>
-        <w:rPr>
-          <w:rFonts w:ascii="Palatino Linotype" w:eastAsia="Times New Roman" w:hAnsi="Palatino Linotype" w:cs="Times New Roman"/>
-          <w:sz w:val="20"/>
-        </w:rPr>
-        <w:t>, 2023.</w:t>
+        <w:t>978-8119251995</w:t>
+      </w:r>
+      <w:r>
+        <w:rPr>
+          <w:rFonts w:ascii="Palatino Linotype" w:eastAsia="Times New Roman" w:hAnsi="Palatino Linotype" w:cs="Times New Roman"/>
+          <w:sz w:val="20"/>
+        </w:rPr>
+        <w:t>, 202</w:t>
+      </w:r>
+      <w:r>
+        <w:rPr>
+          <w:rFonts w:ascii="Palatino Linotype" w:eastAsia="Times New Roman" w:hAnsi="Palatino Linotype" w:cs="Times New Roman"/>
+          <w:sz w:val="20"/>
+        </w:rPr>
+        <w:t>4</w:t>
+      </w:r>
+      <w:r>
+        <w:rPr>
+          <w:rFonts w:ascii="Palatino Linotype" w:eastAsia="Times New Roman" w:hAnsi="Palatino Linotype" w:cs="Times New Roman"/>
+          <w:sz w:val="20"/>
+        </w:rPr>
+        <w:t>.</w:t>
       </w:r>
     </w:p>
     <w:p>
@@ -26500,14 +26496,6 @@
       <w:r>
         <w:rPr>
           <w:rFonts w:ascii="Palatino Linotype" w:eastAsia="Times New Roman" w:hAnsi="Palatino Linotype" w:cs="Times New Roman"/>
-          <w:bCs/>
-          <w:sz w:val="20"/>
-        </w:rPr>
-        <w:t xml:space="preserve">Ray, A., </w:t>
-      </w:r>
-      <w:r>
-        <w:rPr>
-          <w:rFonts w:ascii="Palatino Linotype" w:eastAsia="Times New Roman" w:hAnsi="Palatino Linotype" w:cs="Times New Roman"/>
           <w:sz w:val="20"/>
         </w:rPr>
         <w:t>“</w:t>
@@ -26517,7 +26505,7 @@
           <w:rFonts w:ascii="Palatino Linotype" w:eastAsia="Times New Roman" w:hAnsi="Palatino Linotype" w:cs="Times New Roman"/>
           <w:sz w:val="20"/>
         </w:rPr>
-        <w:t>Metaverse Unbound: Exploring Infinite Possibilities in the Digital Frontier</w:t>
+        <w:t>The Great Mathematicians of Bharat</w:t>
       </w:r>
       <w:r>
         <w:rPr>
@@ -26533,12 +26521,21 @@
         </w:rPr>
         <w:t xml:space="preserve">, </w:t>
       </w:r>
-      <w:r>
-        <w:rPr>
-          <w:rFonts w:ascii="Palatino Linotype" w:eastAsia="Times New Roman" w:hAnsi="Palatino Linotype" w:cs="Times New Roman"/>
-          <w:sz w:val="20"/>
-        </w:rPr>
-        <w:t>Notion Press</w:t>
+      <w:proofErr w:type="spellStart"/>
+      <w:r>
+        <w:rPr>
+          <w:rFonts w:ascii="Palatino Linotype" w:eastAsia="Times New Roman" w:hAnsi="Palatino Linotype" w:cs="Times New Roman"/>
+          <w:sz w:val="20"/>
+        </w:rPr>
+        <w:t>Rajmangal</w:t>
+      </w:r>
+      <w:proofErr w:type="spellEnd"/>
+      <w:r>
+        <w:rPr>
+          <w:rFonts w:ascii="Palatino Linotype" w:eastAsia="Times New Roman" w:hAnsi="Palatino Linotype" w:cs="Times New Roman"/>
+          <w:sz w:val="20"/>
+        </w:rPr>
+        <w:t xml:space="preserve"> Publishers</w:t>
       </w:r>
       <w:r>
         <w:rPr>
@@ -26559,7 +26556,7 @@
           <w:rFonts w:ascii="Palatino Linotype" w:eastAsia="Times New Roman" w:hAnsi="Palatino Linotype" w:cs="Times New Roman"/>
           <w:sz w:val="20"/>
         </w:rPr>
-        <w:t>979-8890265005</w:t>
+        <w:t>9788119251841</w:t>
       </w:r>
       <w:r>
         <w:rPr>
@@ -26580,7 +26577,8 @@
         <w:ind w:right="63"/>
         <w:jc w:val="both"/>
         <w:rPr>
-          <w:rFonts w:ascii="Palatino Linotype" w:hAnsi="Palatino Linotype"/>
+          <w:rFonts w:ascii="Palatino Linotype" w:eastAsia="Times New Roman" w:hAnsi="Palatino Linotype" w:cs="Times New Roman"/>
+          <w:sz w:val="20"/>
         </w:rPr>
       </w:pPr>
       <w:r>
@@ -26601,7 +26599,6 @@
       <w:r>
         <w:rPr>
           <w:rFonts w:ascii="Palatino Linotype" w:eastAsia="Times New Roman" w:hAnsi="Palatino Linotype" w:cs="Times New Roman"/>
-          <w:b/>
           <w:sz w:val="20"/>
         </w:rPr>
         <w:t xml:space="preserve"> </w:t>
@@ -26609,14 +26606,6 @@
       <w:r>
         <w:rPr>
           <w:rFonts w:ascii="Palatino Linotype" w:eastAsia="Times New Roman" w:hAnsi="Palatino Linotype" w:cs="Times New Roman"/>
-          <w:bCs/>
-          <w:sz w:val="20"/>
-        </w:rPr>
-        <w:t xml:space="preserve">Ray, A., </w:t>
-      </w:r>
-      <w:r>
-        <w:rPr>
-          <w:rFonts w:ascii="Palatino Linotype" w:eastAsia="Times New Roman" w:hAnsi="Palatino Linotype" w:cs="Times New Roman"/>
           <w:sz w:val="20"/>
         </w:rPr>
         <w:t>“</w:t>
@@ -26626,14 +26615,7 @@
           <w:rFonts w:ascii="Palatino Linotype" w:eastAsia="Times New Roman" w:hAnsi="Palatino Linotype" w:cs="Times New Roman"/>
           <w:sz w:val="20"/>
         </w:rPr>
-        <w:t xml:space="preserve">A </w:t>
-      </w:r>
-      <w:r>
-        <w:rPr>
-          <w:rFonts w:ascii="Palatino Linotype" w:eastAsia="Times New Roman" w:hAnsi="Palatino Linotype" w:cs="Times New Roman"/>
-          <w:sz w:val="20"/>
-        </w:rPr>
-        <w:t>Handbook on Community Based Participatory Research</w:t>
+        <w:t>Metaverse Unbound: Exploring Infinite Possibilities in the Digital Frontier</w:t>
       </w:r>
       <w:r>
         <w:rPr>
@@ -26654,14 +26636,14 @@
           <w:rFonts w:ascii="Palatino Linotype" w:eastAsia="Times New Roman" w:hAnsi="Palatino Linotype" w:cs="Times New Roman"/>
           <w:sz w:val="20"/>
         </w:rPr>
-        <w:t xml:space="preserve">New Delhi Publishers, </w:t>
-      </w:r>
-      <w:r>
-        <w:rPr>
-          <w:rFonts w:ascii="Palatino Linotype" w:eastAsia="Times New Roman" w:hAnsi="Palatino Linotype" w:cs="Times New Roman"/>
-          <w:sz w:val="20"/>
-        </w:rPr>
-        <w:t>ISBN</w:t>
+        <w:t>Notion Press</w:t>
+      </w:r>
+      <w:r>
+        <w:rPr>
+          <w:rFonts w:ascii="Palatino Linotype" w:eastAsia="Times New Roman" w:hAnsi="Palatino Linotype" w:cs="Times New Roman"/>
+          <w:sz w:val="20"/>
+        </w:rPr>
+        <w:t>, ISBN</w:t>
       </w:r>
       <w:r>
         <w:rPr>
@@ -26675,21 +26657,14 @@
           <w:rFonts w:ascii="Palatino Linotype" w:eastAsia="Times New Roman" w:hAnsi="Palatino Linotype" w:cs="Times New Roman"/>
           <w:sz w:val="20"/>
         </w:rPr>
-        <w:t>978-93-93878-30-4</w:t>
-      </w:r>
-      <w:r>
-        <w:rPr>
-          <w:rFonts w:ascii="Palatino Linotype" w:eastAsia="Times New Roman" w:hAnsi="Palatino Linotype" w:cs="Times New Roman"/>
-          <w:sz w:val="20"/>
-        </w:rPr>
-        <w:t>, 2022</w:t>
-      </w:r>
-      <w:r>
-        <w:rPr>
-          <w:rFonts w:ascii="Palatino Linotype" w:eastAsia="Times New Roman" w:hAnsi="Palatino Linotype" w:cs="Times New Roman"/>
-          <w:sz w:val="20"/>
-        </w:rPr>
-        <w:t>.</w:t>
+        <w:t>979-8890265005</w:t>
+      </w:r>
+      <w:r>
+        <w:rPr>
+          <w:rFonts w:ascii="Palatino Linotype" w:eastAsia="Times New Roman" w:hAnsi="Palatino Linotype" w:cs="Times New Roman"/>
+          <w:sz w:val="20"/>
+        </w:rPr>
+        <w:t>, 2023.</w:t>
       </w:r>
     </w:p>
     <w:p>
@@ -26732,6 +26707,14 @@
       <w:r>
         <w:rPr>
           <w:rFonts w:ascii="Palatino Linotype" w:eastAsia="Times New Roman" w:hAnsi="Palatino Linotype" w:cs="Times New Roman"/>
+          <w:bCs/>
+          <w:sz w:val="20"/>
+        </w:rPr>
+        <w:t xml:space="preserve">Ray, A., </w:t>
+      </w:r>
+      <w:r>
+        <w:rPr>
+          <w:rFonts w:ascii="Palatino Linotype" w:eastAsia="Times New Roman" w:hAnsi="Palatino Linotype" w:cs="Times New Roman"/>
           <w:sz w:val="20"/>
         </w:rPr>
         <w:t>“</w:t>
@@ -26741,23 +26724,14 @@
           <w:rFonts w:ascii="Palatino Linotype" w:eastAsia="Times New Roman" w:hAnsi="Palatino Linotype" w:cs="Times New Roman"/>
           <w:sz w:val="20"/>
         </w:rPr>
-        <w:t xml:space="preserve">Getting Started with </w:t>
-      </w:r>
-      <w:proofErr w:type="spellStart"/>
-      <w:r>
-        <w:rPr>
-          <w:rFonts w:ascii="Palatino Linotype" w:eastAsia="Times New Roman" w:hAnsi="Palatino Linotype" w:cs="Times New Roman"/>
-          <w:sz w:val="20"/>
-        </w:rPr>
-        <w:t>PHPoC</w:t>
-      </w:r>
-      <w:proofErr w:type="spellEnd"/>
-      <w:r>
-        <w:rPr>
-          <w:rFonts w:ascii="Palatino Linotype" w:eastAsia="Times New Roman" w:hAnsi="Palatino Linotype" w:cs="Times New Roman"/>
-          <w:sz w:val="20"/>
-        </w:rPr>
-        <w:t xml:space="preserve"> for Internet of Things</w:t>
+        <w:t xml:space="preserve">A </w:t>
+      </w:r>
+      <w:r>
+        <w:rPr>
+          <w:rFonts w:ascii="Palatino Linotype" w:eastAsia="Times New Roman" w:hAnsi="Palatino Linotype" w:cs="Times New Roman"/>
+          <w:sz w:val="20"/>
+        </w:rPr>
+        <w:t>Handbook on Community Based Participatory Research</w:t>
       </w:r>
       <w:r>
         <w:rPr>
@@ -26778,49 +26752,35 @@
           <w:rFonts w:ascii="Palatino Linotype" w:eastAsia="Times New Roman" w:hAnsi="Palatino Linotype" w:cs="Times New Roman"/>
           <w:sz w:val="20"/>
         </w:rPr>
-        <w:t xml:space="preserve">Ane Books Pvt. Ltd., </w:t>
-      </w:r>
-      <w:r>
-        <w:rPr>
-          <w:rFonts w:ascii="Palatino Linotype" w:eastAsia="Times New Roman" w:hAnsi="Palatino Linotype" w:cs="Times New Roman"/>
-          <w:sz w:val="20"/>
-        </w:rPr>
-        <w:t xml:space="preserve">ISBN: </w:t>
-      </w:r>
-      <w:r>
-        <w:rPr>
-          <w:rFonts w:ascii="Palatino Linotype" w:eastAsia="Times New Roman" w:hAnsi="Palatino Linotype" w:cs="Times New Roman"/>
-          <w:sz w:val="20"/>
-        </w:rPr>
-        <w:t>9390658608</w:t>
-      </w:r>
-      <w:r>
-        <w:rPr>
-          <w:rFonts w:ascii="Palatino Linotype" w:eastAsia="Times New Roman" w:hAnsi="Palatino Linotype" w:cs="Times New Roman"/>
-          <w:sz w:val="20"/>
-        </w:rPr>
-        <w:t xml:space="preserve">, </w:t>
-      </w:r>
-      <w:r>
-        <w:rPr>
-          <w:rFonts w:ascii="Palatino Linotype" w:eastAsia="Times New Roman" w:hAnsi="Palatino Linotype" w:cs="Times New Roman"/>
-          <w:sz w:val="20"/>
-        </w:rPr>
-        <w:t xml:space="preserve">October </w:t>
-      </w:r>
-      <w:r>
-        <w:rPr>
-          <w:rFonts w:ascii="Palatino Linotype" w:eastAsia="Times New Roman" w:hAnsi="Palatino Linotype" w:cs="Times New Roman"/>
-          <w:sz w:val="20"/>
-        </w:rPr>
-        <w:t>20</w:t>
-      </w:r>
-      <w:r>
-        <w:rPr>
-          <w:rFonts w:ascii="Palatino Linotype" w:eastAsia="Times New Roman" w:hAnsi="Palatino Linotype" w:cs="Times New Roman"/>
-          <w:sz w:val="20"/>
-        </w:rPr>
-        <w:t>21</w:t>
+        <w:t xml:space="preserve">New Delhi Publishers, </w:t>
+      </w:r>
+      <w:r>
+        <w:rPr>
+          <w:rFonts w:ascii="Palatino Linotype" w:eastAsia="Times New Roman" w:hAnsi="Palatino Linotype" w:cs="Times New Roman"/>
+          <w:sz w:val="20"/>
+        </w:rPr>
+        <w:t>ISBN</w:t>
+      </w:r>
+      <w:r>
+        <w:rPr>
+          <w:rFonts w:ascii="Palatino Linotype" w:eastAsia="Times New Roman" w:hAnsi="Palatino Linotype" w:cs="Times New Roman"/>
+          <w:sz w:val="20"/>
+        </w:rPr>
+        <w:t xml:space="preserve">: </w:t>
+      </w:r>
+      <w:r>
+        <w:rPr>
+          <w:rFonts w:ascii="Palatino Linotype" w:eastAsia="Times New Roman" w:hAnsi="Palatino Linotype" w:cs="Times New Roman"/>
+          <w:sz w:val="20"/>
+        </w:rPr>
+        <w:t>978-93-93878-30-4</w:t>
+      </w:r>
+      <w:r>
+        <w:rPr>
+          <w:rFonts w:ascii="Palatino Linotype" w:eastAsia="Times New Roman" w:hAnsi="Palatino Linotype" w:cs="Times New Roman"/>
+          <w:sz w:val="20"/>
+        </w:rPr>
+        <w:t>, 2022</w:t>
       </w:r>
       <w:r>
         <w:rPr>
@@ -26879,7 +26839,23 @@
           <w:rFonts w:ascii="Palatino Linotype" w:eastAsia="Times New Roman" w:hAnsi="Palatino Linotype" w:cs="Times New Roman"/>
           <w:sz w:val="20"/>
         </w:rPr>
-        <w:t>A Guide to Research and Publication Ethics</w:t>
+        <w:t xml:space="preserve">Getting Started with </w:t>
+      </w:r>
+      <w:proofErr w:type="spellStart"/>
+      <w:r>
+        <w:rPr>
+          <w:rFonts w:ascii="Palatino Linotype" w:eastAsia="Times New Roman" w:hAnsi="Palatino Linotype" w:cs="Times New Roman"/>
+          <w:sz w:val="20"/>
+        </w:rPr>
+        <w:t>PHPoC</w:t>
+      </w:r>
+      <w:proofErr w:type="spellEnd"/>
+      <w:r>
+        <w:rPr>
+          <w:rFonts w:ascii="Palatino Linotype" w:eastAsia="Times New Roman" w:hAnsi="Palatino Linotype" w:cs="Times New Roman"/>
+          <w:sz w:val="20"/>
+        </w:rPr>
+        <w:t xml:space="preserve"> for Internet of Things</w:t>
       </w:r>
       <w:r>
         <w:rPr>
@@ -26900,7 +26876,21 @@
           <w:rFonts w:ascii="Palatino Linotype" w:eastAsia="Times New Roman" w:hAnsi="Palatino Linotype" w:cs="Times New Roman"/>
           <w:sz w:val="20"/>
         </w:rPr>
-        <w:t>New Delhi Publishers</w:t>
+        <w:t xml:space="preserve">Ane Books Pvt. Ltd., </w:t>
+      </w:r>
+      <w:r>
+        <w:rPr>
+          <w:rFonts w:ascii="Palatino Linotype" w:eastAsia="Times New Roman" w:hAnsi="Palatino Linotype" w:cs="Times New Roman"/>
+          <w:sz w:val="20"/>
+        </w:rPr>
+        <w:t xml:space="preserve">ISBN: </w:t>
+      </w:r>
+      <w:r>
+        <w:rPr>
+          <w:rFonts w:ascii="Palatino Linotype" w:eastAsia="Times New Roman" w:hAnsi="Palatino Linotype" w:cs="Times New Roman"/>
+          <w:sz w:val="20"/>
+        </w:rPr>
+        <w:t>9390658608</w:t>
       </w:r>
       <w:r>
         <w:rPr>
@@ -26914,35 +26904,14 @@
           <w:rFonts w:ascii="Palatino Linotype" w:eastAsia="Times New Roman" w:hAnsi="Palatino Linotype" w:cs="Times New Roman"/>
           <w:sz w:val="20"/>
         </w:rPr>
-        <w:t xml:space="preserve">ISBN: </w:t>
-      </w:r>
-      <w:r>
-        <w:rPr>
-          <w:rFonts w:ascii="Palatino Linotype" w:eastAsia="Times New Roman" w:hAnsi="Palatino Linotype" w:cs="Times New Roman"/>
-          <w:sz w:val="20"/>
-        </w:rPr>
-        <w:t>9789391012212</w:t>
-      </w:r>
-      <w:r>
-        <w:rPr>
-          <w:rFonts w:ascii="Palatino Linotype" w:eastAsia="Times New Roman" w:hAnsi="Palatino Linotype" w:cs="Times New Roman"/>
-          <w:sz w:val="20"/>
-        </w:rPr>
-        <w:t xml:space="preserve">, </w:t>
-      </w:r>
-      <w:r>
-        <w:rPr>
-          <w:rFonts w:ascii="Palatino Linotype" w:eastAsia="Times New Roman" w:hAnsi="Palatino Linotype" w:cs="Times New Roman"/>
-          <w:sz w:val="20"/>
-        </w:rPr>
-        <w:t>November</w:t>
-      </w:r>
-      <w:r>
-        <w:rPr>
-          <w:rFonts w:ascii="Palatino Linotype" w:eastAsia="Times New Roman" w:hAnsi="Palatino Linotype" w:cs="Times New Roman"/>
-          <w:sz w:val="20"/>
-        </w:rPr>
-        <w:t xml:space="preserve"> 20</w:t>
+        <w:t xml:space="preserve">October </w:t>
+      </w:r>
+      <w:r>
+        <w:rPr>
+          <w:rFonts w:ascii="Palatino Linotype" w:eastAsia="Times New Roman" w:hAnsi="Palatino Linotype" w:cs="Times New Roman"/>
+          <w:sz w:val="20"/>
+        </w:rPr>
+        <w:t>20</w:t>
       </w:r>
       <w:r>
         <w:rPr>
@@ -26957,13 +26926,6 @@
           <w:sz w:val="20"/>
         </w:rPr>
         <w:t>.</w:t>
-      </w:r>
-      <w:r>
-        <w:rPr>
-          <w:rFonts w:ascii="Palatino Linotype" w:eastAsia="Times New Roman" w:hAnsi="Palatino Linotype" w:cs="Times New Roman"/>
-          <w:sz w:val="20"/>
-        </w:rPr>
-        <w:t xml:space="preserve"> </w:t>
       </w:r>
     </w:p>
     <w:p>
@@ -27010,63 +26972,82 @@
         </w:rPr>
         <w:t>“</w:t>
       </w:r>
-      <w:proofErr w:type="gramStart"/>
-      <w:r>
-        <w:rPr>
-          <w:rFonts w:ascii="Palatino Linotype" w:eastAsia="Times New Roman" w:hAnsi="Palatino Linotype" w:cs="Times New Roman"/>
-          <w:sz w:val="20"/>
-        </w:rPr>
-        <w:t>Open Source</w:t>
-      </w:r>
-      <w:proofErr w:type="gramEnd"/>
-      <w:r>
-        <w:rPr>
-          <w:rFonts w:ascii="Palatino Linotype" w:eastAsia="Times New Roman" w:hAnsi="Palatino Linotype" w:cs="Times New Roman"/>
-          <w:sz w:val="20"/>
-        </w:rPr>
-        <w:t xml:space="preserve"> Hardware: An Introductory Approach</w:t>
-      </w:r>
-      <w:r>
-        <w:rPr>
-          <w:rFonts w:ascii="Palatino Linotype" w:eastAsia="Times New Roman" w:hAnsi="Palatino Linotype" w:cs="Times New Roman"/>
-          <w:sz w:val="20"/>
-        </w:rPr>
-        <w:t xml:space="preserve">”, </w:t>
-      </w:r>
-      <w:r>
-        <w:rPr>
-          <w:rFonts w:ascii="Palatino Linotype" w:eastAsia="Times New Roman" w:hAnsi="Palatino Linotype" w:cs="Times New Roman"/>
-          <w:sz w:val="20"/>
-        </w:rPr>
-        <w:t xml:space="preserve">Lap Lambert Publishing, ISBN: </w:t>
-      </w:r>
-      <w:r>
-        <w:rPr>
-          <w:rFonts w:ascii="Palatino Linotype" w:eastAsia="Times New Roman" w:hAnsi="Palatino Linotype" w:cs="Times New Roman"/>
-          <w:sz w:val="20"/>
-        </w:rPr>
-        <w:t>9783659465918</w:t>
-      </w:r>
-      <w:r>
-        <w:rPr>
-          <w:rFonts w:ascii="Palatino Linotype" w:eastAsia="Times New Roman" w:hAnsi="Palatino Linotype" w:cs="Times New Roman"/>
-          <w:sz w:val="20"/>
-        </w:rPr>
-        <w:t>,</w:t>
-      </w:r>
-      <w:r>
-        <w:rPr>
-          <w:rFonts w:ascii="Palatino Linotype" w:eastAsia="Times New Roman" w:hAnsi="Palatino Linotype" w:cs="Times New Roman"/>
-          <w:sz w:val="20"/>
-        </w:rPr>
-        <w:t xml:space="preserve"> 201</w:t>
-      </w:r>
-      <w:r>
-        <w:rPr>
-          <w:rFonts w:ascii="Palatino Linotype" w:eastAsia="Times New Roman" w:hAnsi="Palatino Linotype" w:cs="Times New Roman"/>
-          <w:sz w:val="20"/>
-        </w:rPr>
-        <w:t>3</w:t>
+      <w:r>
+        <w:rPr>
+          <w:rFonts w:ascii="Palatino Linotype" w:eastAsia="Times New Roman" w:hAnsi="Palatino Linotype" w:cs="Times New Roman"/>
+          <w:sz w:val="20"/>
+        </w:rPr>
+        <w:t>A Guide to Research and Publication Ethics</w:t>
+      </w:r>
+      <w:r>
+        <w:rPr>
+          <w:rFonts w:ascii="Palatino Linotype" w:eastAsia="Times New Roman" w:hAnsi="Palatino Linotype" w:cs="Times New Roman"/>
+          <w:sz w:val="20"/>
+        </w:rPr>
+        <w:t>”</w:t>
+      </w:r>
+      <w:r>
+        <w:rPr>
+          <w:rFonts w:ascii="Palatino Linotype" w:eastAsia="Times New Roman" w:hAnsi="Palatino Linotype" w:cs="Times New Roman"/>
+          <w:sz w:val="20"/>
+        </w:rPr>
+        <w:t xml:space="preserve">, </w:t>
+      </w:r>
+      <w:r>
+        <w:rPr>
+          <w:rFonts w:ascii="Palatino Linotype" w:eastAsia="Times New Roman" w:hAnsi="Palatino Linotype" w:cs="Times New Roman"/>
+          <w:sz w:val="20"/>
+        </w:rPr>
+        <w:t>New Delhi Publishers</w:t>
+      </w:r>
+      <w:r>
+        <w:rPr>
+          <w:rFonts w:ascii="Palatino Linotype" w:eastAsia="Times New Roman" w:hAnsi="Palatino Linotype" w:cs="Times New Roman"/>
+          <w:sz w:val="20"/>
+        </w:rPr>
+        <w:t xml:space="preserve">, </w:t>
+      </w:r>
+      <w:r>
+        <w:rPr>
+          <w:rFonts w:ascii="Palatino Linotype" w:eastAsia="Times New Roman" w:hAnsi="Palatino Linotype" w:cs="Times New Roman"/>
+          <w:sz w:val="20"/>
+        </w:rPr>
+        <w:t xml:space="preserve">ISBN: </w:t>
+      </w:r>
+      <w:r>
+        <w:rPr>
+          <w:rFonts w:ascii="Palatino Linotype" w:eastAsia="Times New Roman" w:hAnsi="Palatino Linotype" w:cs="Times New Roman"/>
+          <w:sz w:val="20"/>
+        </w:rPr>
+        <w:t>9789391012212</w:t>
+      </w:r>
+      <w:r>
+        <w:rPr>
+          <w:rFonts w:ascii="Palatino Linotype" w:eastAsia="Times New Roman" w:hAnsi="Palatino Linotype" w:cs="Times New Roman"/>
+          <w:sz w:val="20"/>
+        </w:rPr>
+        <w:t xml:space="preserve">, </w:t>
+      </w:r>
+      <w:r>
+        <w:rPr>
+          <w:rFonts w:ascii="Palatino Linotype" w:eastAsia="Times New Roman" w:hAnsi="Palatino Linotype" w:cs="Times New Roman"/>
+          <w:sz w:val="20"/>
+        </w:rPr>
+        <w:t>November</w:t>
+      </w:r>
+      <w:r>
+        <w:rPr>
+          <w:rFonts w:ascii="Palatino Linotype" w:eastAsia="Times New Roman" w:hAnsi="Palatino Linotype" w:cs="Times New Roman"/>
+          <w:sz w:val="20"/>
+        </w:rPr>
+        <w:t xml:space="preserve"> 20</w:t>
+      </w:r>
+      <w:r>
+        <w:rPr>
+          <w:rFonts w:ascii="Palatino Linotype" w:eastAsia="Times New Roman" w:hAnsi="Palatino Linotype" w:cs="Times New Roman"/>
+          <w:sz w:val="20"/>
+        </w:rPr>
+        <w:t>21</w:t>
       </w:r>
       <w:r>
         <w:rPr>
@@ -27132,6 +27113,114 @@
           <w:rFonts w:ascii="Palatino Linotype" w:eastAsia="Times New Roman" w:hAnsi="Palatino Linotype" w:cs="Times New Roman"/>
           <w:sz w:val="20"/>
         </w:rPr>
+        <w:t>Open Source Hardware: An Introductory Approach</w:t>
+      </w:r>
+      <w:r>
+        <w:rPr>
+          <w:rFonts w:ascii="Palatino Linotype" w:eastAsia="Times New Roman" w:hAnsi="Palatino Linotype" w:cs="Times New Roman"/>
+          <w:sz w:val="20"/>
+        </w:rPr>
+        <w:t xml:space="preserve">”, </w:t>
+      </w:r>
+      <w:r>
+        <w:rPr>
+          <w:rFonts w:ascii="Palatino Linotype" w:eastAsia="Times New Roman" w:hAnsi="Palatino Linotype" w:cs="Times New Roman"/>
+          <w:sz w:val="20"/>
+        </w:rPr>
+        <w:t xml:space="preserve">Lap Lambert Publishing, ISBN: </w:t>
+      </w:r>
+      <w:r>
+        <w:rPr>
+          <w:rFonts w:ascii="Palatino Linotype" w:eastAsia="Times New Roman" w:hAnsi="Palatino Linotype" w:cs="Times New Roman"/>
+          <w:sz w:val="20"/>
+        </w:rPr>
+        <w:t>9783659465918</w:t>
+      </w:r>
+      <w:r>
+        <w:rPr>
+          <w:rFonts w:ascii="Palatino Linotype" w:eastAsia="Times New Roman" w:hAnsi="Palatino Linotype" w:cs="Times New Roman"/>
+          <w:sz w:val="20"/>
+        </w:rPr>
+        <w:t>,</w:t>
+      </w:r>
+      <w:r>
+        <w:rPr>
+          <w:rFonts w:ascii="Palatino Linotype" w:eastAsia="Times New Roman" w:hAnsi="Palatino Linotype" w:cs="Times New Roman"/>
+          <w:sz w:val="20"/>
+        </w:rPr>
+        <w:t xml:space="preserve"> 201</w:t>
+      </w:r>
+      <w:r>
+        <w:rPr>
+          <w:rFonts w:ascii="Palatino Linotype" w:eastAsia="Times New Roman" w:hAnsi="Palatino Linotype" w:cs="Times New Roman"/>
+          <w:sz w:val="20"/>
+        </w:rPr>
+        <w:t>3</w:t>
+      </w:r>
+      <w:r>
+        <w:rPr>
+          <w:rFonts w:ascii="Palatino Linotype" w:eastAsia="Times New Roman" w:hAnsi="Palatino Linotype" w:cs="Times New Roman"/>
+          <w:sz w:val="20"/>
+        </w:rPr>
+        <w:t>.</w:t>
+      </w:r>
+      <w:r>
+        <w:rPr>
+          <w:rFonts w:ascii="Palatino Linotype" w:eastAsia="Times New Roman" w:hAnsi="Palatino Linotype" w:cs="Times New Roman"/>
+          <w:sz w:val="20"/>
+        </w:rPr>
+        <w:t xml:space="preserve"> </w:t>
+      </w:r>
+    </w:p>
+    <w:p>
+      <w:pPr>
+        <w:widowControl w:val="0"/>
+        <w:numPr>
+          <w:ilvl w:val="0"/>
+          <w:numId w:val="16"/>
+        </w:numPr>
+        <w:spacing w:after="0" w:line="252" w:lineRule="auto"/>
+        <w:ind w:right="63"/>
+        <w:jc w:val="both"/>
+        <w:rPr>
+          <w:rFonts w:ascii="Palatino Linotype" w:hAnsi="Palatino Linotype"/>
+        </w:rPr>
+      </w:pPr>
+      <w:r>
+        <w:rPr>
+          <w:rFonts w:ascii="Palatino Linotype" w:eastAsia="Times New Roman" w:hAnsi="Palatino Linotype" w:cs="Times New Roman"/>
+          <w:b/>
+          <w:sz w:val="20"/>
+        </w:rPr>
+        <w:t>Ray. P. P.</w:t>
+      </w:r>
+      <w:r>
+        <w:rPr>
+          <w:rFonts w:ascii="Palatino Linotype" w:eastAsia="Times New Roman" w:hAnsi="Palatino Linotype" w:cs="Times New Roman"/>
+          <w:sz w:val="20"/>
+        </w:rPr>
+        <w:t>,</w:t>
+      </w:r>
+      <w:r>
+        <w:rPr>
+          <w:rFonts w:ascii="Palatino Linotype" w:eastAsia="Times New Roman" w:hAnsi="Palatino Linotype" w:cs="Times New Roman"/>
+          <w:b/>
+          <w:sz w:val="20"/>
+        </w:rPr>
+        <w:t xml:space="preserve"> </w:t>
+      </w:r>
+      <w:r>
+        <w:rPr>
+          <w:rFonts w:ascii="Palatino Linotype" w:eastAsia="Times New Roman" w:hAnsi="Palatino Linotype" w:cs="Times New Roman"/>
+          <w:sz w:val="20"/>
+        </w:rPr>
+        <w:t>“</w:t>
+      </w:r>
+      <w:r>
+        <w:rPr>
+          <w:rFonts w:ascii="Palatino Linotype" w:eastAsia="Times New Roman" w:hAnsi="Palatino Linotype" w:cs="Times New Roman"/>
+          <w:sz w:val="20"/>
+        </w:rPr>
         <w:t xml:space="preserve">Automated Bug Localization in Embedded </w:t>
       </w:r>
       <w:proofErr w:type="spellStart"/>
@@ -27674,34 +27763,15 @@
           <w:bCs/>
           <w:sz w:val="20"/>
         </w:rPr>
-        <w:t xml:space="preserve">Ray. P. </w:t>
-      </w:r>
-      <w:proofErr w:type="gramStart"/>
-      <w:r>
-        <w:rPr>
-          <w:rFonts w:ascii="Palatino Linotype" w:eastAsia="Times New Roman" w:hAnsi="Palatino Linotype" w:cs="Times New Roman"/>
-          <w:b/>
-          <w:bCs/>
-          <w:sz w:val="20"/>
-        </w:rPr>
-        <w:t>P.</w:t>
-      </w:r>
-      <w:r>
-        <w:rPr>
-          <w:rFonts w:ascii="Palatino Linotype" w:eastAsia="Times New Roman" w:hAnsi="Palatino Linotype" w:cs="Times New Roman"/>
-          <w:bCs/>
-          <w:sz w:val="20"/>
-        </w:rPr>
-        <w:t xml:space="preserve"> ,</w:t>
-      </w:r>
-      <w:proofErr w:type="gramEnd"/>
-      <w:r>
-        <w:rPr>
-          <w:rFonts w:ascii="Palatino Linotype" w:eastAsia="Times New Roman" w:hAnsi="Palatino Linotype" w:cs="Times New Roman"/>
-          <w:bCs/>
-          <w:sz w:val="20"/>
-        </w:rPr>
-        <w:t xml:space="preserve"> 2015.</w:t>
+        <w:t>Ray. P. P.</w:t>
+      </w:r>
+      <w:r>
+        <w:rPr>
+          <w:rFonts w:ascii="Palatino Linotype" w:eastAsia="Times New Roman" w:hAnsi="Palatino Linotype" w:cs="Times New Roman"/>
+          <w:bCs/>
+          <w:sz w:val="20"/>
+        </w:rPr>
+        <w:t xml:space="preserve"> , 2015.</w:t>
       </w:r>
       <w:r>
         <w:rPr>
@@ -27821,23 +27891,7 @@
           <w:rFonts w:ascii="Palatino Linotype" w:eastAsia="Times New Roman" w:hAnsi="Palatino Linotype" w:cs="Times New Roman"/>
           <w:sz w:val="20"/>
         </w:rPr>
-        <w:t>API-</w:t>
-      </w:r>
-      <w:proofErr w:type="gramStart"/>
-      <w:r>
-        <w:rPr>
-          <w:rFonts w:ascii="Palatino Linotype" w:eastAsia="Times New Roman" w:hAnsi="Palatino Linotype" w:cs="Times New Roman"/>
-          <w:sz w:val="20"/>
-        </w:rPr>
-        <w:t>CRIEM :</w:t>
-      </w:r>
-      <w:proofErr w:type="gramEnd"/>
-      <w:r>
-        <w:rPr>
-          <w:rFonts w:ascii="Palatino Linotype" w:eastAsia="Times New Roman" w:hAnsi="Palatino Linotype" w:cs="Times New Roman"/>
-          <w:sz w:val="20"/>
-        </w:rPr>
-        <w:t xml:space="preserve"> An API based Cloud Platform Supported Real Time Smart Device for Indoor Environment Monitoring with Triggering Mechanism. (Application Number: </w:t>
+        <w:t xml:space="preserve">API-CRIEM : An API based Cloud Platform Supported Real Time Smart Device for Indoor Environment Monitoring with Triggering Mechanism. (Application Number: </w:t>
       </w:r>
       <w:r>
         <w:rPr>
@@ -30279,23 +30333,7 @@
           <w:rFonts w:ascii="Palatino Linotype" w:eastAsia="Times New Roman" w:hAnsi="Palatino Linotype" w:cs="Times New Roman"/>
           <w:sz w:val="20"/>
         </w:rPr>
-        <w:t xml:space="preserve">Technical Program Committee Member in </w:t>
-      </w:r>
-      <w:proofErr w:type="gramStart"/>
-      <w:r>
-        <w:rPr>
-          <w:rFonts w:ascii="Palatino Linotype" w:eastAsia="Times New Roman" w:hAnsi="Palatino Linotype" w:cs="Times New Roman"/>
-          <w:sz w:val="20"/>
-        </w:rPr>
-        <w:t>The</w:t>
-      </w:r>
-      <w:proofErr w:type="gramEnd"/>
-      <w:r>
-        <w:rPr>
-          <w:rFonts w:ascii="Palatino Linotype" w:eastAsia="Times New Roman" w:hAnsi="Palatino Linotype" w:cs="Times New Roman"/>
-          <w:sz w:val="20"/>
-        </w:rPr>
-        <w:t xml:space="preserve"> 30th IEEE International Conference on Telecommunications (IEEE ICT) 2024 from 24-27 June, 2024, </w:t>
+        <w:t xml:space="preserve">Technical Program Committee Member in The 30th IEEE International Conference on Telecommunications (IEEE ICT) 2024 from 24-27 June, 2024, </w:t>
       </w:r>
       <w:proofErr w:type="spellStart"/>
       <w:r>
@@ -30383,7 +30421,6 @@
         </w:rPr>
         <w:t xml:space="preserve">Technical Program Committee Member in </w:t>
       </w:r>
-      <w:proofErr w:type="gramStart"/>
       <w:r>
         <w:rPr>
           <w:rFonts w:ascii="Palatino Linotype" w:eastAsia="Times New Roman" w:hAnsi="Palatino Linotype" w:cs="Times New Roman"/>
@@ -30391,17 +30428,7 @@
           <w:iCs/>
           <w:sz w:val="20"/>
         </w:rPr>
-        <w:t>The</w:t>
-      </w:r>
-      <w:proofErr w:type="gramEnd"/>
-      <w:r>
-        <w:rPr>
-          <w:rFonts w:ascii="Palatino Linotype" w:eastAsia="Times New Roman" w:hAnsi="Palatino Linotype" w:cs="Times New Roman"/>
-          <w:i/>
-          <w:iCs/>
-          <w:sz w:val="20"/>
-        </w:rPr>
-        <w:t xml:space="preserve"> 1st International Conference on Environment and Smart Education (ICENSE)</w:t>
+        <w:t>The 1st International Conference on Environment and Smart Education (ICENSE)</w:t>
       </w:r>
       <w:r>
         <w:rPr>
@@ -30701,26 +30728,17 @@
           <w:rFonts w:ascii="Palatino Linotype" w:eastAsia="Times New Roman" w:hAnsi="Palatino Linotype" w:cs="Times"/>
           <w:sz w:val="20"/>
         </w:rPr>
-        <w:t xml:space="preserve">from 2-5 September, 2023, City </w:t>
-      </w:r>
-      <w:proofErr w:type="gramStart"/>
+        <w:t xml:space="preserve">from 2-5 September, 2023, City Cube,  </w:t>
+      </w:r>
+      <w:proofErr w:type="spellStart"/>
       <w:r>
         <w:rPr>
           <w:rFonts w:ascii="Palatino Linotype" w:eastAsia="Times New Roman" w:hAnsi="Palatino Linotype" w:cs="Times"/>
           <w:sz w:val="20"/>
         </w:rPr>
-        <w:t xml:space="preserve">Cube,  </w:t>
-      </w:r>
-      <w:proofErr w:type="spellStart"/>
-      <w:r>
-        <w:rPr>
-          <w:rFonts w:ascii="Palatino Linotype" w:eastAsia="Times New Roman" w:hAnsi="Palatino Linotype" w:cs="Times"/>
-          <w:sz w:val="20"/>
-        </w:rPr>
         <w:t>MEsse</w:t>
       </w:r>
       <w:proofErr w:type="spellEnd"/>
-      <w:proofErr w:type="gramEnd"/>
       <w:r>
         <w:rPr>
           <w:rFonts w:ascii="Palatino Linotype" w:eastAsia="Times New Roman" w:hAnsi="Palatino Linotype" w:cs="Times"/>
@@ -30849,31 +30867,22 @@
           <w:rFonts w:ascii="Palatino Linotype" w:eastAsia="Times New Roman" w:hAnsi="Palatino Linotype" w:cs="Times"/>
           <w:sz w:val="20"/>
         </w:rPr>
+        <w:t xml:space="preserve"> Kolkata, </w:t>
+      </w:r>
+      <w:r>
+        <w:rPr>
+          <w:rFonts w:ascii="Palatino Linotype" w:eastAsia="Times New Roman" w:hAnsi="Palatino Linotype" w:cs="Times"/>
+          <w:sz w:val="20"/>
+        </w:rPr>
         <w:t xml:space="preserve"> </w:t>
       </w:r>
-      <w:proofErr w:type="gramStart"/>
       <w:r>
         <w:rPr>
           <w:rFonts w:ascii="Palatino Linotype" w:eastAsia="Times New Roman" w:hAnsi="Palatino Linotype" w:cs="Times"/>
           <w:sz w:val="20"/>
         </w:rPr>
-        <w:t xml:space="preserve">Kolkata, </w:t>
-      </w:r>
-      <w:r>
-        <w:rPr>
-          <w:rFonts w:ascii="Palatino Linotype" w:eastAsia="Times New Roman" w:hAnsi="Palatino Linotype" w:cs="Times"/>
-          <w:sz w:val="20"/>
-        </w:rPr>
-        <w:t xml:space="preserve"> </w:t>
-      </w:r>
-      <w:r>
-        <w:rPr>
-          <w:rFonts w:ascii="Palatino Linotype" w:eastAsia="Times New Roman" w:hAnsi="Palatino Linotype" w:cs="Times"/>
-          <w:sz w:val="20"/>
-        </w:rPr>
         <w:t>India</w:t>
       </w:r>
-      <w:proofErr w:type="gramEnd"/>
       <w:r>
         <w:rPr>
           <w:rFonts w:ascii="Palatino Linotype" w:eastAsia="Times New Roman" w:hAnsi="Palatino Linotype" w:cs="Times"/>
@@ -33602,23 +33611,7 @@
           <w:rFonts w:ascii="Palatino Linotype" w:eastAsia="Times New Roman" w:hAnsi="Palatino Linotype" w:cs="Times New Roman"/>
           <w:sz w:val="20"/>
         </w:rPr>
-        <w:t xml:space="preserve"> </w:t>
-      </w:r>
-      <w:proofErr w:type="gramStart"/>
-      <w:r>
-        <w:rPr>
-          <w:rFonts w:ascii="Palatino Linotype" w:eastAsia="Times New Roman" w:hAnsi="Palatino Linotype" w:cs="Times New Roman"/>
-          <w:sz w:val="20"/>
-        </w:rPr>
-        <w:t>The</w:t>
-      </w:r>
-      <w:proofErr w:type="gramEnd"/>
-      <w:r>
-        <w:rPr>
-          <w:rFonts w:ascii="Palatino Linotype" w:eastAsia="Times New Roman" w:hAnsi="Palatino Linotype" w:cs="Times New Roman"/>
-          <w:sz w:val="20"/>
-        </w:rPr>
-        <w:t xml:space="preserve"> 2nd </w:t>
+        <w:t xml:space="preserve"> The 2nd </w:t>
       </w:r>
       <w:r>
         <w:rPr>
@@ -33698,23 +33691,7 @@
           <w:rFonts w:ascii="Palatino Linotype" w:eastAsia="Times New Roman" w:hAnsi="Palatino Linotype" w:cs="Times New Roman"/>
           <w:sz w:val="20"/>
         </w:rPr>
-        <w:t xml:space="preserve">Workshop Chair on "Designing Metaverse using Next Generation Internet of Things" in </w:t>
-      </w:r>
-      <w:proofErr w:type="gramStart"/>
-      <w:r>
-        <w:rPr>
-          <w:rFonts w:ascii="Palatino Linotype" w:eastAsia="Times New Roman" w:hAnsi="Palatino Linotype" w:cs="Times New Roman"/>
-          <w:sz w:val="20"/>
-        </w:rPr>
-        <w:t>The</w:t>
-      </w:r>
-      <w:proofErr w:type="gramEnd"/>
-      <w:r>
-        <w:rPr>
-          <w:rFonts w:ascii="Palatino Linotype" w:eastAsia="Times New Roman" w:hAnsi="Palatino Linotype" w:cs="Times New Roman"/>
-          <w:sz w:val="20"/>
-        </w:rPr>
-        <w:t xml:space="preserve"> 2nd </w:t>
+        <w:t xml:space="preserve">Workshop Chair on "Designing Metaverse using Next Generation Internet of Things" in The 2nd </w:t>
       </w:r>
       <w:r>
         <w:rPr>
@@ -35483,32 +35460,6 @@
       <w:pPr>
         <w:widowControl w:val="0"/>
         <w:spacing w:after="0" w:line="100" w:lineRule="atLeast"/>
-        <w:ind w:left="555"/>
-        <w:rPr>
-          <w:rFonts w:ascii="Palatino Linotype" w:eastAsia="Times New Roman" w:hAnsi="Palatino Linotype" w:cs="Times New Roman"/>
-          <w:b/>
-          <w:sz w:val="24"/>
-          <w:szCs w:val="24"/>
-        </w:rPr>
-      </w:pPr>
-    </w:p>
-    <w:p>
-      <w:pPr>
-        <w:widowControl w:val="0"/>
-        <w:spacing w:after="0" w:line="100" w:lineRule="atLeast"/>
-        <w:ind w:left="555"/>
-        <w:rPr>
-          <w:rFonts w:ascii="Palatino Linotype" w:eastAsia="Times New Roman" w:hAnsi="Palatino Linotype" w:cs="Times New Roman"/>
-          <w:b/>
-          <w:sz w:val="24"/>
-          <w:szCs w:val="24"/>
-        </w:rPr>
-      </w:pPr>
-    </w:p>
-    <w:p>
-      <w:pPr>
-        <w:widowControl w:val="0"/>
-        <w:spacing w:after="0" w:line="100" w:lineRule="atLeast"/>
         <w:rPr>
           <w:rFonts w:ascii="Palatino Linotype" w:eastAsia="Times New Roman" w:hAnsi="Palatino Linotype" w:cs="Times New Roman"/>
           <w:b/>
@@ -35720,15 +35671,7 @@
           <w:rFonts w:ascii="Palatino Linotype" w:eastAsia="Times New Roman" w:hAnsi="Palatino Linotype" w:cs="Times New Roman"/>
           <w:sz w:val="20"/>
         </w:rPr>
-        <w:t xml:space="preserve"> MNIT Jaipur, NIT </w:t>
-      </w:r>
-      <w:proofErr w:type="gramStart"/>
-      <w:r>
-        <w:rPr>
-          <w:rFonts w:ascii="Palatino Linotype" w:eastAsia="Times New Roman" w:hAnsi="Palatino Linotype" w:cs="Times New Roman"/>
-          <w:sz w:val="20"/>
-        </w:rPr>
-        <w:t>Patna,</w:t>
+        <w:t xml:space="preserve"> MNIT Jaipur, NIT Patna,</w:t>
       </w:r>
       <w:r>
         <w:rPr>
@@ -35749,15 +35692,7 @@
           <w:rFonts w:ascii="Palatino Linotype" w:eastAsia="Times New Roman" w:hAnsi="Palatino Linotype" w:cs="Times New Roman"/>
           <w:sz w:val="20"/>
         </w:rPr>
-        <w:t>from</w:t>
-      </w:r>
-      <w:proofErr w:type="gramEnd"/>
-      <w:r>
-        <w:rPr>
-          <w:rFonts w:ascii="Palatino Linotype" w:eastAsia="Times New Roman" w:hAnsi="Palatino Linotype" w:cs="Times New Roman"/>
-          <w:sz w:val="20"/>
-        </w:rPr>
-        <w:t xml:space="preserve"> </w:t>
+        <w:t xml:space="preserve">from </w:t>
       </w:r>
       <w:r>
         <w:rPr>
@@ -36562,7 +36497,6 @@
           <w:rFonts w:ascii="Palatino Linotype" w:eastAsia="Times New Roman" w:hAnsi="Palatino Linotype" w:cs="Times New Roman"/>
           <w:sz w:val="20"/>
         </w:rPr>
-        <w:lastRenderedPageBreak/>
         <w:t>AICTE Training and Learning (ATAL) Academy, NITTTR Chandigarh</w:t>
       </w:r>
       <w:r>
@@ -36621,6 +36555,7 @@
           <w:rFonts w:ascii="Palatino Linotype" w:eastAsia="Times New Roman" w:hAnsi="Palatino Linotype" w:cs="Times New Roman"/>
           <w:sz w:val="20"/>
         </w:rPr>
+        <w:lastRenderedPageBreak/>
         <w:t xml:space="preserve">Attended One Week Online National Workshop on </w:t>
       </w:r>
       <w:r>
@@ -36630,27 +36565,7 @@
           <w:iCs/>
           <w:sz w:val="20"/>
         </w:rPr>
-        <w:t xml:space="preserve">E – Learning Resources – Best Practices </w:t>
-      </w:r>
-      <w:proofErr w:type="gramStart"/>
-      <w:r>
-        <w:rPr>
-          <w:rFonts w:ascii="Palatino Linotype" w:eastAsia="Times New Roman" w:hAnsi="Palatino Linotype" w:cs="Times New Roman"/>
-          <w:i/>
-          <w:iCs/>
-          <w:sz w:val="20"/>
-        </w:rPr>
-        <w:t>In</w:t>
-      </w:r>
-      <w:proofErr w:type="gramEnd"/>
-      <w:r>
-        <w:rPr>
-          <w:rFonts w:ascii="Palatino Linotype" w:eastAsia="Times New Roman" w:hAnsi="Palatino Linotype" w:cs="Times New Roman"/>
-          <w:i/>
-          <w:iCs/>
-          <w:sz w:val="20"/>
-        </w:rPr>
-        <w:t xml:space="preserve"> E Learning In The Modern Era and Future</w:t>
+        <w:t>E – Learning Resources – Best Practices In E Learning In The Modern Era and Future</w:t>
       </w:r>
       <w:r>
         <w:rPr>
@@ -37035,23 +36950,7 @@
           <w:rFonts w:ascii="Palatino Linotype" w:eastAsia="Times New Roman" w:hAnsi="Palatino Linotype" w:cs="Times New Roman"/>
           <w:sz w:val="20"/>
         </w:rPr>
-        <w:t xml:space="preserve">at Indian Institute of Technology Kharagpur, </w:t>
-      </w:r>
-      <w:proofErr w:type="gramStart"/>
-      <w:r>
-        <w:rPr>
-          <w:rFonts w:ascii="Palatino Linotype" w:eastAsia="Times New Roman" w:hAnsi="Palatino Linotype" w:cs="Times New Roman"/>
-          <w:sz w:val="20"/>
-        </w:rPr>
-        <w:t>Kharagpur  on</w:t>
-      </w:r>
-      <w:proofErr w:type="gramEnd"/>
-      <w:r>
-        <w:rPr>
-          <w:rFonts w:ascii="Palatino Linotype" w:eastAsia="Times New Roman" w:hAnsi="Palatino Linotype" w:cs="Times New Roman"/>
-          <w:sz w:val="20"/>
-        </w:rPr>
-        <w:t xml:space="preserve"> 16</w:t>
+        <w:t>at Indian Institute of Technology Kharagpur, Kharagpur  on 16</w:t>
       </w:r>
       <w:r>
         <w:rPr>
@@ -37838,6 +37737,7 @@
           <w:bCs/>
           <w:sz w:val="20"/>
         </w:rPr>
+        <w:lastRenderedPageBreak/>
         <w:t>Artificial</w:t>
       </w:r>
       <w:r>
@@ -39107,7 +39007,6 @@
         <w:t xml:space="preserve">Member of </w:t>
       </w:r>
       <w:proofErr w:type="spellStart"/>
-      <w:proofErr w:type="gramStart"/>
       <w:r>
         <w:rPr>
           <w:rFonts w:ascii="Palatino Linotype" w:eastAsia="Times New Roman" w:hAnsi="Palatino Linotype" w:cs="Times New Roman"/>
@@ -39117,7 +39016,6 @@
         <w:t>B.Voc</w:t>
       </w:r>
       <w:proofErr w:type="spellEnd"/>
-      <w:proofErr w:type="gramEnd"/>
       <w:r>
         <w:rPr>
           <w:rFonts w:ascii="Palatino Linotype" w:eastAsia="Times New Roman" w:hAnsi="Palatino Linotype" w:cs="Times New Roman"/>
@@ -39169,15 +39067,7 @@
           <w:rFonts w:ascii="Palatino Linotype" w:eastAsia="Times New Roman" w:hAnsi="Palatino Linotype" w:cs="Times New Roman"/>
           <w:sz w:val="20"/>
         </w:rPr>
-        <w:t xml:space="preserve"> Sikkim </w:t>
-      </w:r>
-      <w:r>
-        <w:rPr>
-          <w:rFonts w:ascii="Palatino Linotype" w:eastAsia="Times New Roman" w:hAnsi="Palatino Linotype" w:cs="Times New Roman"/>
-          <w:sz w:val="20"/>
-        </w:rPr>
-        <w:lastRenderedPageBreak/>
-        <w:t>University, 20</w:t>
+        <w:t xml:space="preserve"> Sikkim University, 20</w:t>
       </w:r>
       <w:r>
         <w:rPr>
@@ -39251,7 +39141,15 @@
           <w:rFonts w:ascii="Palatino Linotype" w:eastAsia="Times New Roman" w:hAnsi="Palatino Linotype" w:cs="Times New Roman"/>
           <w:sz w:val="20"/>
         </w:rPr>
-        <w:t xml:space="preserve"> Sikkim University, 20</w:t>
+        <w:t xml:space="preserve"> Sikkim </w:t>
+      </w:r>
+      <w:r>
+        <w:rPr>
+          <w:rFonts w:ascii="Palatino Linotype" w:eastAsia="Times New Roman" w:hAnsi="Palatino Linotype" w:cs="Times New Roman"/>
+          <w:sz w:val="20"/>
+        </w:rPr>
+        <w:lastRenderedPageBreak/>
+        <w:t>University, 20</w:t>
       </w:r>
       <w:r>
         <w:rPr>
@@ -40080,15 +39978,7 @@
           <w:rFonts w:ascii="Palatino Linotype" w:eastAsia="Times New Roman" w:hAnsi="Palatino Linotype" w:cs="Times New Roman"/>
           <w:sz w:val="20"/>
         </w:rPr>
-        <w:t xml:space="preserve">Nominated by the Vice Chancellor of Sikkim University as the ember of BOS of the Department of Computer Sciences and Applications, Sikkim University, </w:t>
-      </w:r>
-      <w:r>
-        <w:rPr>
-          <w:rFonts w:ascii="Palatino Linotype" w:eastAsia="Times New Roman" w:hAnsi="Palatino Linotype" w:cs="Times New Roman"/>
-          <w:sz w:val="20"/>
-        </w:rPr>
-        <w:lastRenderedPageBreak/>
-        <w:t>2013-.</w:t>
+        <w:t>Nominated by the Vice Chancellor of Sikkim University as the ember of BOS of the Department of Computer Sciences and Applications, Sikkim University, 2013-.</w:t>
       </w:r>
     </w:p>
     <w:p>
@@ -40171,6 +40061,7 @@
           <w:b/>
           <w:sz w:val="20"/>
         </w:rPr>
+        <w:lastRenderedPageBreak/>
         <w:t xml:space="preserve">Member of </w:t>
       </w:r>
       <w:r>
@@ -41488,7 +41379,6 @@
                 <w:sz w:val="20"/>
                 <w:szCs w:val="20"/>
               </w:rPr>
-              <w:lastRenderedPageBreak/>
               <w:t>2021-22</w:t>
             </w:r>
           </w:p>
@@ -41704,6 +41594,7 @@
                 <w:sz w:val="20"/>
                 <w:szCs w:val="20"/>
               </w:rPr>
+              <w:lastRenderedPageBreak/>
               <w:t>2020-21</w:t>
             </w:r>
           </w:p>
@@ -44491,7 +44382,6 @@
                 <w:rFonts w:ascii="Palatino Linotype" w:hAnsi="Palatino Linotype" w:cs="Times New Roman"/>
                 <w:sz w:val="20"/>
               </w:rPr>
-              <w:lastRenderedPageBreak/>
               <w:t>2012-13</w:t>
             </w:r>
           </w:p>
@@ -44793,6 +44683,7 @@
           <w:b/>
           <w:szCs w:val="22"/>
         </w:rPr>
+        <w:lastRenderedPageBreak/>
         <w:t>Full Semester Courses taught at Surendra Institute of Engineering and Management,</w:t>
       </w:r>
     </w:p>
@@ -44859,7 +44750,7 @@
 </file>
 
 <file path=word/endnotes.xml><?xml version="1.0" encoding="utf-8"?>
-<w:endnotes xmlns:wpc="http://schemas.microsoft.com/office/word/2010/wordprocessingCanvas" xmlns:cx="http://schemas.microsoft.com/office/drawing/2014/chartex" xmlns:cx1="http://schemas.microsoft.com/office/drawing/2015/9/8/chartex" xmlns:cx2="http://schemas.microsoft.com/office/drawing/2015/10/21/chartex" xmlns:cx3="http://schemas.microsoft.com/office/drawing/2016/5/9/chartex" xmlns:cx4="http://schemas.microsoft.com/office/drawing/2016/5/10/chartex" xmlns:cx5="http://schemas.microsoft.com/office/drawing/2016/5/11/chartex" xmlns:cx6="http://schemas.microsoft.com/office/drawing/2016/5/12/chartex" xmlns:cx7="http://schemas.microsoft.com/office/drawing/2016/5/13/chartex" xmlns:cx8="http://schemas.microsoft.com/office/drawing/2016/5/14/chartex" xmlns:mc="http://schemas.openxmlformats.org/markup-compatibility/2006" xmlns:aink="http://schemas.microsoft.com/office/drawing/2016/ink" xmlns:am3d="http://schemas.microsoft.com/office/drawing/2017/model3d" xmlns:o="urn:schemas-microsoft-com:office:office" xmlns:oel="http://schemas.microsoft.com/office/2019/extlst" xmlns:r="http://schemas.openxmlformats.org/officeDocument/2006/relationships" xmlns:m="http://schemas.openxmlformats.org/officeDocument/2006/math" xmlns:v="urn:schemas-microsoft-com:vml" xmlns:wp14="http://schemas.microsoft.com/office/word/2010/wordprocessingDrawing" xmlns:wp="http://schemas.openxmlformats.org/drawingml/2006/wordprocessingDrawing" xmlns:w10="urn:schemas-microsoft-com:office:word" xmlns:w="http://schemas.openxmlformats.org/wordprocessingml/2006/main" xmlns:w14="http://schemas.microsoft.com/office/word/2010/wordml" xmlns:w15="http://schemas.microsoft.com/office/word/2012/wordml" xmlns:w16cex="http://schemas.microsoft.com/office/word/2018/wordml/cex" xmlns:w16cid="http://schemas.microsoft.com/office/word/2016/wordml/cid" xmlns:w16="http://schemas.microsoft.com/office/word/2018/wordml" xmlns:w16du="http://schemas.microsoft.com/office/word/2023/wordml/word16du" xmlns:w16sdtdh="http://schemas.microsoft.com/office/word/2020/wordml/sdtdatahash" xmlns:w16se="http://schemas.microsoft.com/office/word/2015/wordml/symex" xmlns:wpg="http://schemas.microsoft.com/office/word/2010/wordprocessingGroup" xmlns:wpi="http://schemas.microsoft.com/office/word/2010/wordprocessingInk" xmlns:wne="http://schemas.microsoft.com/office/word/2006/wordml" xmlns:wps="http://schemas.microsoft.com/office/word/2010/wordprocessingShape" mc:Ignorable="w14 w15 w16se w16cid w16 w16cex w16sdtdh wp14">
+<w:endnotes xmlns:wpc="http://schemas.microsoft.com/office/word/2010/wordprocessingCanvas" xmlns:cx="http://schemas.microsoft.com/office/drawing/2014/chartex" xmlns:cx1="http://schemas.microsoft.com/office/drawing/2015/9/8/chartex" xmlns:cx2="http://schemas.microsoft.com/office/drawing/2015/10/21/chartex" xmlns:cx3="http://schemas.microsoft.com/office/drawing/2016/5/9/chartex" xmlns:cx4="http://schemas.microsoft.com/office/drawing/2016/5/10/chartex" xmlns:cx5="http://schemas.microsoft.com/office/drawing/2016/5/11/chartex" xmlns:cx6="http://schemas.microsoft.com/office/drawing/2016/5/12/chartex" xmlns:cx7="http://schemas.microsoft.com/office/drawing/2016/5/13/chartex" xmlns:cx8="http://schemas.microsoft.com/office/drawing/2016/5/14/chartex" xmlns:mc="http://schemas.openxmlformats.org/markup-compatibility/2006" xmlns:aink="http://schemas.microsoft.com/office/drawing/2016/ink" xmlns:am3d="http://schemas.microsoft.com/office/drawing/2017/model3d" xmlns:o="urn:schemas-microsoft-com:office:office" xmlns:oel="http://schemas.microsoft.com/office/2019/extlst" xmlns:r="http://schemas.openxmlformats.org/officeDocument/2006/relationships" xmlns:m="http://schemas.openxmlformats.org/officeDocument/2006/math" xmlns:v="urn:schemas-microsoft-com:vml" xmlns:wp14="http://schemas.microsoft.com/office/word/2010/wordprocessingDrawing" xmlns:wp="http://schemas.openxmlformats.org/drawingml/2006/wordprocessingDrawing" xmlns:w10="urn:schemas-microsoft-com:office:word" xmlns:w="http://schemas.openxmlformats.org/wordprocessingml/2006/main" xmlns:w14="http://schemas.microsoft.com/office/word/2010/wordml" xmlns:w15="http://schemas.microsoft.com/office/word/2012/wordml" xmlns:w16cex="http://schemas.microsoft.com/office/word/2018/wordml/cex" xmlns:w16cid="http://schemas.microsoft.com/office/word/2016/wordml/cid" xmlns:w16="http://schemas.microsoft.com/office/word/2018/wordml" xmlns:w16du="http://schemas.microsoft.com/office/word/2023/wordml/word16du" xmlns:w16sdtdh="http://schemas.microsoft.com/office/word/2020/wordml/sdtdatahash" xmlns:w16se="http://schemas.microsoft.com/office/word/2015/wordml/symex" xmlns:wpg="http://schemas.microsoft.com/office/word/2010/wordprocessingGroup" xmlns:wpi="http://schemas.microsoft.com/office/word/2010/wordprocessingInk" xmlns:wne="http://schemas.microsoft.com/office/word/2006/wordml" xmlns:wps="http://schemas.microsoft.com/office/word/2010/wordprocessingShape" mc:Ignorable="w14 w15 w16se w16cid w16 w16cex w16sdtdh w16du wp14">
   <w:endnote w:type="separator" w:id="-1">
     <w:p>
       <w:pPr>
@@ -44884,7 +44775,7 @@
 </file>
 
 <file path=word/footer1.xml><?xml version="1.0" encoding="utf-8"?>
-<w:ftr xmlns:wpc="http://schemas.microsoft.com/office/word/2010/wordprocessingCanvas" xmlns:cx="http://schemas.microsoft.com/office/drawing/2014/chartex" xmlns:cx1="http://schemas.microsoft.com/office/drawing/2015/9/8/chartex" xmlns:cx2="http://schemas.microsoft.com/office/drawing/2015/10/21/chartex" xmlns:cx3="http://schemas.microsoft.com/office/drawing/2016/5/9/chartex" xmlns:cx4="http://schemas.microsoft.com/office/drawing/2016/5/10/chartex" xmlns:cx5="http://schemas.microsoft.com/office/drawing/2016/5/11/chartex" xmlns:cx6="http://schemas.microsoft.com/office/drawing/2016/5/12/chartex" xmlns:cx7="http://schemas.microsoft.com/office/drawing/2016/5/13/chartex" xmlns:cx8="http://schemas.microsoft.com/office/drawing/2016/5/14/chartex" xmlns:mc="http://schemas.openxmlformats.org/markup-compatibility/2006" xmlns:aink="http://schemas.microsoft.com/office/drawing/2016/ink" xmlns:am3d="http://schemas.microsoft.com/office/drawing/2017/model3d" xmlns:o="urn:schemas-microsoft-com:office:office" xmlns:oel="http://schemas.microsoft.com/office/2019/extlst" xmlns:r="http://schemas.openxmlformats.org/officeDocument/2006/relationships" xmlns:m="http://schemas.openxmlformats.org/officeDocument/2006/math" xmlns:v="urn:schemas-microsoft-com:vml" xmlns:wp14="http://schemas.microsoft.com/office/word/2010/wordprocessingDrawing" xmlns:wp="http://schemas.openxmlformats.org/drawingml/2006/wordprocessingDrawing" xmlns:w10="urn:schemas-microsoft-com:office:word" xmlns:w="http://schemas.openxmlformats.org/wordprocessingml/2006/main" xmlns:w14="http://schemas.microsoft.com/office/word/2010/wordml" xmlns:w15="http://schemas.microsoft.com/office/word/2012/wordml" xmlns:w16cex="http://schemas.microsoft.com/office/word/2018/wordml/cex" xmlns:w16cid="http://schemas.microsoft.com/office/word/2016/wordml/cid" xmlns:w16="http://schemas.microsoft.com/office/word/2018/wordml" xmlns:w16du="http://schemas.microsoft.com/office/word/2023/wordml/word16du" xmlns:w16sdtdh="http://schemas.microsoft.com/office/word/2020/wordml/sdtdatahash" xmlns:w16se="http://schemas.microsoft.com/office/word/2015/wordml/symex" xmlns:wpg="http://schemas.microsoft.com/office/word/2010/wordprocessingGroup" xmlns:wpi="http://schemas.microsoft.com/office/word/2010/wordprocessingInk" xmlns:wne="http://schemas.microsoft.com/office/word/2006/wordml" xmlns:wps="http://schemas.microsoft.com/office/word/2010/wordprocessingShape" mc:Ignorable="w14 w15 w16se w16cid w16 w16cex w16sdtdh wp14">
+<w:ftr xmlns:wpc="http://schemas.microsoft.com/office/word/2010/wordprocessingCanvas" xmlns:cx="http://schemas.microsoft.com/office/drawing/2014/chartex" xmlns:cx1="http://schemas.microsoft.com/office/drawing/2015/9/8/chartex" xmlns:cx2="http://schemas.microsoft.com/office/drawing/2015/10/21/chartex" xmlns:cx3="http://schemas.microsoft.com/office/drawing/2016/5/9/chartex" xmlns:cx4="http://schemas.microsoft.com/office/drawing/2016/5/10/chartex" xmlns:cx5="http://schemas.microsoft.com/office/drawing/2016/5/11/chartex" xmlns:cx6="http://schemas.microsoft.com/office/drawing/2016/5/12/chartex" xmlns:cx7="http://schemas.microsoft.com/office/drawing/2016/5/13/chartex" xmlns:cx8="http://schemas.microsoft.com/office/drawing/2016/5/14/chartex" xmlns:mc="http://schemas.openxmlformats.org/markup-compatibility/2006" xmlns:aink="http://schemas.microsoft.com/office/drawing/2016/ink" xmlns:am3d="http://schemas.microsoft.com/office/drawing/2017/model3d" xmlns:o="urn:schemas-microsoft-com:office:office" xmlns:oel="http://schemas.microsoft.com/office/2019/extlst" xmlns:r="http://schemas.openxmlformats.org/officeDocument/2006/relationships" xmlns:m="http://schemas.openxmlformats.org/officeDocument/2006/math" xmlns:v="urn:schemas-microsoft-com:vml" xmlns:wp14="http://schemas.microsoft.com/office/word/2010/wordprocessingDrawing" xmlns:wp="http://schemas.openxmlformats.org/drawingml/2006/wordprocessingDrawing" xmlns:w10="urn:schemas-microsoft-com:office:word" xmlns:w="http://schemas.openxmlformats.org/wordprocessingml/2006/main" xmlns:w14="http://schemas.microsoft.com/office/word/2010/wordml" xmlns:w15="http://schemas.microsoft.com/office/word/2012/wordml" xmlns:w16cex="http://schemas.microsoft.com/office/word/2018/wordml/cex" xmlns:w16cid="http://schemas.microsoft.com/office/word/2016/wordml/cid" xmlns:w16="http://schemas.microsoft.com/office/word/2018/wordml" xmlns:w16du="http://schemas.microsoft.com/office/word/2023/wordml/word16du" xmlns:w16sdtdh="http://schemas.microsoft.com/office/word/2020/wordml/sdtdatahash" xmlns:w16se="http://schemas.microsoft.com/office/word/2015/wordml/symex" xmlns:wpg="http://schemas.microsoft.com/office/word/2010/wordprocessingGroup" xmlns:wpi="http://schemas.microsoft.com/office/word/2010/wordprocessingInk" xmlns:wne="http://schemas.microsoft.com/office/word/2006/wordml" xmlns:wps="http://schemas.microsoft.com/office/word/2010/wordprocessingShape" mc:Ignorable="w14 w15 w16se w16cid w16 w16cex w16sdtdh w16du wp14">
   <w:sdt>
     <w:sdtPr>
       <w:id w:val="-1535104590"/>
@@ -44938,7 +44829,7 @@
 </file>
 
 <file path=word/footnotes.xml><?xml version="1.0" encoding="utf-8"?>
-<w:footnotes xmlns:wpc="http://schemas.microsoft.com/office/word/2010/wordprocessingCanvas" xmlns:cx="http://schemas.microsoft.com/office/drawing/2014/chartex" xmlns:cx1="http://schemas.microsoft.com/office/drawing/2015/9/8/chartex" xmlns:cx2="http://schemas.microsoft.com/office/drawing/2015/10/21/chartex" xmlns:cx3="http://schemas.microsoft.com/office/drawing/2016/5/9/chartex" xmlns:cx4="http://schemas.microsoft.com/office/drawing/2016/5/10/chartex" xmlns:cx5="http://schemas.microsoft.com/office/drawing/2016/5/11/chartex" xmlns:cx6="http://schemas.microsoft.com/office/drawing/2016/5/12/chartex" xmlns:cx7="http://schemas.microsoft.com/office/drawing/2016/5/13/chartex" xmlns:cx8="http://schemas.microsoft.com/office/drawing/2016/5/14/chartex" xmlns:mc="http://schemas.openxmlformats.org/markup-compatibility/2006" xmlns:aink="http://schemas.microsoft.com/office/drawing/2016/ink" xmlns:am3d="http://schemas.microsoft.com/office/drawing/2017/model3d" xmlns:o="urn:schemas-microsoft-com:office:office" xmlns:oel="http://schemas.microsoft.com/office/2019/extlst" xmlns:r="http://schemas.openxmlformats.org/officeDocument/2006/relationships" xmlns:m="http://schemas.openxmlformats.org/officeDocument/2006/math" xmlns:v="urn:schemas-microsoft-com:vml" xmlns:wp14="http://schemas.microsoft.com/office/word/2010/wordprocessingDrawing" xmlns:wp="http://schemas.openxmlformats.org/drawingml/2006/wordprocessingDrawing" xmlns:w10="urn:schemas-microsoft-com:office:word" xmlns:w="http://schemas.openxmlformats.org/wordprocessingml/2006/main" xmlns:w14="http://schemas.microsoft.com/office/word/2010/wordml" xmlns:w15="http://schemas.microsoft.com/office/word/2012/wordml" xmlns:w16cex="http://schemas.microsoft.com/office/word/2018/wordml/cex" xmlns:w16cid="http://schemas.microsoft.com/office/word/2016/wordml/cid" xmlns:w16="http://schemas.microsoft.com/office/word/2018/wordml" xmlns:w16du="http://schemas.microsoft.com/office/word/2023/wordml/word16du" xmlns:w16sdtdh="http://schemas.microsoft.com/office/word/2020/wordml/sdtdatahash" xmlns:w16se="http://schemas.microsoft.com/office/word/2015/wordml/symex" xmlns:wpg="http://schemas.microsoft.com/office/word/2010/wordprocessingGroup" xmlns:wpi="http://schemas.microsoft.com/office/word/2010/wordprocessingInk" xmlns:wne="http://schemas.microsoft.com/office/word/2006/wordml" xmlns:wps="http://schemas.microsoft.com/office/word/2010/wordprocessingShape" mc:Ignorable="w14 w15 w16se w16cid w16 w16cex w16sdtdh wp14">
+<w:footnotes xmlns:wpc="http://schemas.microsoft.com/office/word/2010/wordprocessingCanvas" xmlns:cx="http://schemas.microsoft.com/office/drawing/2014/chartex" xmlns:cx1="http://schemas.microsoft.com/office/drawing/2015/9/8/chartex" xmlns:cx2="http://schemas.microsoft.com/office/drawing/2015/10/21/chartex" xmlns:cx3="http://schemas.microsoft.com/office/drawing/2016/5/9/chartex" xmlns:cx4="http://schemas.microsoft.com/office/drawing/2016/5/10/chartex" xmlns:cx5="http://schemas.microsoft.com/office/drawing/2016/5/11/chartex" xmlns:cx6="http://schemas.microsoft.com/office/drawing/2016/5/12/chartex" xmlns:cx7="http://schemas.microsoft.com/office/drawing/2016/5/13/chartex" xmlns:cx8="http://schemas.microsoft.com/office/drawing/2016/5/14/chartex" xmlns:mc="http://schemas.openxmlformats.org/markup-compatibility/2006" xmlns:aink="http://schemas.microsoft.com/office/drawing/2016/ink" xmlns:am3d="http://schemas.microsoft.com/office/drawing/2017/model3d" xmlns:o="urn:schemas-microsoft-com:office:office" xmlns:oel="http://schemas.microsoft.com/office/2019/extlst" xmlns:r="http://schemas.openxmlformats.org/officeDocument/2006/relationships" xmlns:m="http://schemas.openxmlformats.org/officeDocument/2006/math" xmlns:v="urn:schemas-microsoft-com:vml" xmlns:wp14="http://schemas.microsoft.com/office/word/2010/wordprocessingDrawing" xmlns:wp="http://schemas.openxmlformats.org/drawingml/2006/wordprocessingDrawing" xmlns:w10="urn:schemas-microsoft-com:office:word" xmlns:w="http://schemas.openxmlformats.org/wordprocessingml/2006/main" xmlns:w14="http://schemas.microsoft.com/office/word/2010/wordml" xmlns:w15="http://schemas.microsoft.com/office/word/2012/wordml" xmlns:w16cex="http://schemas.microsoft.com/office/word/2018/wordml/cex" xmlns:w16cid="http://schemas.microsoft.com/office/word/2016/wordml/cid" xmlns:w16="http://schemas.microsoft.com/office/word/2018/wordml" xmlns:w16du="http://schemas.microsoft.com/office/word/2023/wordml/word16du" xmlns:w16sdtdh="http://schemas.microsoft.com/office/word/2020/wordml/sdtdatahash" xmlns:w16se="http://schemas.microsoft.com/office/word/2015/wordml/symex" xmlns:wpg="http://schemas.microsoft.com/office/word/2010/wordprocessingGroup" xmlns:wpi="http://schemas.microsoft.com/office/word/2010/wordprocessingInk" xmlns:wne="http://schemas.microsoft.com/office/word/2006/wordml" xmlns:wps="http://schemas.microsoft.com/office/word/2010/wordprocessingShape" mc:Ignorable="w14 w15 w16se w16cid w16 w16cex w16sdtdh w16du wp14">
   <w:footnote w:type="separator" w:id="-1">
     <w:p>
       <w:pPr>
@@ -44963,7 +44854,7 @@
 </file>
 
 <file path=word/numbering.xml><?xml version="1.0" encoding="utf-8"?>
-<w:numbering xmlns:wpc="http://schemas.microsoft.com/office/word/2010/wordprocessingCanvas" xmlns:cx="http://schemas.microsoft.com/office/drawing/2014/chartex" xmlns:cx1="http://schemas.microsoft.com/office/drawing/2015/9/8/chartex" xmlns:cx2="http://schemas.microsoft.com/office/drawing/2015/10/21/chartex" xmlns:cx3="http://schemas.microsoft.com/office/drawing/2016/5/9/chartex" xmlns:cx4="http://schemas.microsoft.com/office/drawing/2016/5/10/chartex" xmlns:cx5="http://schemas.microsoft.com/office/drawing/2016/5/11/chartex" xmlns:cx6="http://schemas.microsoft.com/office/drawing/2016/5/12/chartex" xmlns:cx7="http://schemas.microsoft.com/office/drawing/2016/5/13/chartex" xmlns:cx8="http://schemas.microsoft.com/office/drawing/2016/5/14/chartex" xmlns:mc="http://schemas.openxmlformats.org/markup-compatibility/2006" xmlns:aink="http://schemas.microsoft.com/office/drawing/2016/ink" xmlns:am3d="http://schemas.microsoft.com/office/drawing/2017/model3d" xmlns:o="urn:schemas-microsoft-com:office:office" xmlns:oel="http://schemas.microsoft.com/office/2019/extlst" xmlns:r="http://schemas.openxmlformats.org/officeDocument/2006/relationships" xmlns:m="http://schemas.openxmlformats.org/officeDocument/2006/math" xmlns:v="urn:schemas-microsoft-com:vml" xmlns:wp14="http://schemas.microsoft.com/office/word/2010/wordprocessingDrawing" xmlns:wp="http://schemas.openxmlformats.org/drawingml/2006/wordprocessingDrawing" xmlns:w10="urn:schemas-microsoft-com:office:word" xmlns:w="http://schemas.openxmlformats.org/wordprocessingml/2006/main" xmlns:w14="http://schemas.microsoft.com/office/word/2010/wordml" xmlns:w15="http://schemas.microsoft.com/office/word/2012/wordml" xmlns:w16cex="http://schemas.microsoft.com/office/word/2018/wordml/cex" xmlns:w16cid="http://schemas.microsoft.com/office/word/2016/wordml/cid" xmlns:w16="http://schemas.microsoft.com/office/word/2018/wordml" xmlns:w16du="http://schemas.microsoft.com/office/word/2023/wordml/word16du" xmlns:w16sdtdh="http://schemas.microsoft.com/office/word/2020/wordml/sdtdatahash" xmlns:w16se="http://schemas.microsoft.com/office/word/2015/wordml/symex" xmlns:wpg="http://schemas.microsoft.com/office/word/2010/wordprocessingGroup" xmlns:wpi="http://schemas.microsoft.com/office/word/2010/wordprocessingInk" xmlns:wne="http://schemas.microsoft.com/office/word/2006/wordml" xmlns:wps="http://schemas.microsoft.com/office/word/2010/wordprocessingShape" mc:Ignorable="w14 w15 w16se w16cid w16 w16cex w16sdtdh wp14">
+<w:numbering xmlns:wpc="http://schemas.microsoft.com/office/word/2010/wordprocessingCanvas" xmlns:cx="http://schemas.microsoft.com/office/drawing/2014/chartex" xmlns:cx1="http://schemas.microsoft.com/office/drawing/2015/9/8/chartex" xmlns:cx2="http://schemas.microsoft.com/office/drawing/2015/10/21/chartex" xmlns:cx3="http://schemas.microsoft.com/office/drawing/2016/5/9/chartex" xmlns:cx4="http://schemas.microsoft.com/office/drawing/2016/5/10/chartex" xmlns:cx5="http://schemas.microsoft.com/office/drawing/2016/5/11/chartex" xmlns:cx6="http://schemas.microsoft.com/office/drawing/2016/5/12/chartex" xmlns:cx7="http://schemas.microsoft.com/office/drawing/2016/5/13/chartex" xmlns:cx8="http://schemas.microsoft.com/office/drawing/2016/5/14/chartex" xmlns:mc="http://schemas.openxmlformats.org/markup-compatibility/2006" xmlns:aink="http://schemas.microsoft.com/office/drawing/2016/ink" xmlns:am3d="http://schemas.microsoft.com/office/drawing/2017/model3d" xmlns:o="urn:schemas-microsoft-com:office:office" xmlns:oel="http://schemas.microsoft.com/office/2019/extlst" xmlns:r="http://schemas.openxmlformats.org/officeDocument/2006/relationships" xmlns:m="http://schemas.openxmlformats.org/officeDocument/2006/math" xmlns:v="urn:schemas-microsoft-com:vml" xmlns:wp14="http://schemas.microsoft.com/office/word/2010/wordprocessingDrawing" xmlns:wp="http://schemas.openxmlformats.org/drawingml/2006/wordprocessingDrawing" xmlns:w10="urn:schemas-microsoft-com:office:word" xmlns:w="http://schemas.openxmlformats.org/wordprocessingml/2006/main" xmlns:w14="http://schemas.microsoft.com/office/word/2010/wordml" xmlns:w15="http://schemas.microsoft.com/office/word/2012/wordml" xmlns:w16cex="http://schemas.microsoft.com/office/word/2018/wordml/cex" xmlns:w16cid="http://schemas.microsoft.com/office/word/2016/wordml/cid" xmlns:w16="http://schemas.microsoft.com/office/word/2018/wordml" xmlns:w16du="http://schemas.microsoft.com/office/word/2023/wordml/word16du" xmlns:w16sdtdh="http://schemas.microsoft.com/office/word/2020/wordml/sdtdatahash" xmlns:w16se="http://schemas.microsoft.com/office/word/2015/wordml/symex" xmlns:wpg="http://schemas.microsoft.com/office/word/2010/wordprocessingGroup" xmlns:wpi="http://schemas.microsoft.com/office/word/2010/wordprocessingInk" xmlns:wne="http://schemas.microsoft.com/office/word/2006/wordml" xmlns:wps="http://schemas.microsoft.com/office/word/2010/wordprocessingShape" mc:Ignorable="w14 w15 w16se w16cid w16 w16cex w16sdtdh w16du wp14">
   <w:abstractNum w:abstractNumId="0" w15:restartNumberingAfterBreak="0">
     <w:nsid w:val="00000001"/>
     <w:multiLevelType w:val="multilevel"/>
@@ -51493,7 +51384,7 @@
 </file>
 
 <file path=word/styles.xml><?xml version="1.0" encoding="utf-8"?>
-<w:styles xmlns:mc="http://schemas.openxmlformats.org/markup-compatibility/2006" xmlns:r="http://schemas.openxmlformats.org/officeDocument/2006/relationships" xmlns:w="http://schemas.openxmlformats.org/wordprocessingml/2006/main" xmlns:w14="http://schemas.microsoft.com/office/word/2010/wordml" xmlns:w15="http://schemas.microsoft.com/office/word/2012/wordml" xmlns:w16cex="http://schemas.microsoft.com/office/word/2018/wordml/cex" xmlns:w16cid="http://schemas.microsoft.com/office/word/2016/wordml/cid" xmlns:w16="http://schemas.microsoft.com/office/word/2018/wordml" xmlns:w16sdtdh="http://schemas.microsoft.com/office/word/2020/wordml/sdtdatahash" xmlns:w16se="http://schemas.microsoft.com/office/word/2015/wordml/symex" mc:Ignorable="w14 w15 w16se w16cid w16 w16cex w16sdtdh">
+<w:styles xmlns:mc="http://schemas.openxmlformats.org/markup-compatibility/2006" xmlns:r="http://schemas.openxmlformats.org/officeDocument/2006/relationships" xmlns:w="http://schemas.openxmlformats.org/wordprocessingml/2006/main" xmlns:w14="http://schemas.microsoft.com/office/word/2010/wordml" xmlns:w15="http://schemas.microsoft.com/office/word/2012/wordml" xmlns:w16cex="http://schemas.microsoft.com/office/word/2018/wordml/cex" xmlns:w16cid="http://schemas.microsoft.com/office/word/2016/wordml/cid" xmlns:w16="http://schemas.microsoft.com/office/word/2018/wordml" xmlns:w16du="http://schemas.microsoft.com/office/word/2023/wordml/word16du" xmlns:w16sdtdh="http://schemas.microsoft.com/office/word/2020/wordml/sdtdatahash" xmlns:w16se="http://schemas.microsoft.com/office/word/2015/wordml/symex" mc:Ignorable="w14 w15 w16se w16cid w16 w16cex w16sdtdh w16du">
   <w:docDefaults>
     <w:rPrDefault>
       <w:rPr>

--- a/ParthaPratimRayCV.docx
+++ b/ParthaPratimRayCV.docx
@@ -3311,18 +3311,6 @@
         <w:spacing w:before="75" w:after="0" w:line="100" w:lineRule="atLeast"/>
         <w:ind w:right="3446"/>
         <w:rPr>
-          <w:rFonts w:ascii="Palatino Linotype" w:eastAsia="Times New Roman" w:hAnsi="Palatino Linotype" w:cs="Times New Roman"/>
-          <w:b/>
-          <w:szCs w:val="22"/>
-        </w:rPr>
-      </w:pPr>
-    </w:p>
-    <w:p>
-      <w:pPr>
-        <w:widowControl w:val="0"/>
-        <w:spacing w:before="75" w:after="0" w:line="100" w:lineRule="atLeast"/>
-        <w:ind w:right="3446"/>
-        <w:rPr>
           <w:rFonts w:ascii="Palatino Linotype" w:hAnsi="Palatino Linotype"/>
           <w:sz w:val="24"/>
           <w:szCs w:val="22"/>
@@ -3334,6 +3322,7 @@
           <w:b/>
           <w:szCs w:val="22"/>
         </w:rPr>
+        <w:lastRenderedPageBreak/>
         <w:t>Selected List of Publications</w:t>
       </w:r>
     </w:p>
@@ -3383,7 +3372,7 @@
           <w:rFonts w:ascii="Palatino Linotype" w:hAnsi="Palatino Linotype" w:cs="Times New Roman"/>
           <w:sz w:val="20"/>
         </w:rPr>
-        <w:t>8</w:t>
+        <w:t>9</w:t>
       </w:r>
     </w:p>
     <w:p>
@@ -3498,6 +3487,7 @@
         <w:widowControl w:val="0"/>
         <w:spacing w:after="0" w:line="100" w:lineRule="atLeast"/>
         <w:ind w:left="119"/>
+        <w:jc w:val="both"/>
         <w:rPr>
           <w:rFonts w:ascii="Palatino Linotype" w:hAnsi="Palatino Linotype"/>
         </w:rPr>
@@ -3510,6 +3500,7 @@
           <w:ilvl w:val="0"/>
           <w:numId w:val="13"/>
         </w:numPr>
+        <w:jc w:val="both"/>
         <w:rPr>
           <w:rFonts w:ascii="Palatino Linotype" w:hAnsi="Palatino Linotype" w:cs="Times New Roman"/>
           <w:b/>
@@ -3533,47 +3524,47 @@
           <w:bCs/>
           <w:sz w:val="20"/>
         </w:rPr>
-        <w:t xml:space="preserve"> “Stepping With Caution: Large Language Models for Consulting Infectious Diseases”, Clinical </w:t>
-      </w:r>
-      <w:r>
-        <w:rPr>
-          <w:rFonts w:ascii="Palatino Linotype" w:hAnsi="Palatino Linotype" w:cs="Times New Roman"/>
-          <w:bCs/>
-          <w:sz w:val="20"/>
-        </w:rPr>
-        <w:t>Infectious Diseases</w:t>
-      </w:r>
-      <w:r>
-        <w:rPr>
-          <w:rFonts w:ascii="Palatino Linotype" w:hAnsi="Palatino Linotype" w:cs="Times New Roman"/>
-          <w:bCs/>
-          <w:sz w:val="20"/>
-        </w:rPr>
-        <w:t xml:space="preserve">, </w:t>
-      </w:r>
-      <w:r>
-        <w:rPr>
-          <w:rFonts w:ascii="Palatino Linotype" w:hAnsi="Palatino Linotype" w:cs="Times New Roman"/>
-          <w:bCs/>
-          <w:sz w:val="20"/>
-        </w:rPr>
-        <w:t>Oxford University Press</w:t>
-      </w:r>
-      <w:r>
-        <w:rPr>
-          <w:rFonts w:ascii="Palatino Linotype" w:hAnsi="Palatino Linotype" w:cs="Times New Roman"/>
-          <w:bCs/>
-          <w:sz w:val="20"/>
-        </w:rPr>
-        <w:t xml:space="preserve">, 2024, ISSN: </w:t>
-      </w:r>
-      <w:r>
-        <w:rPr>
-          <w:rFonts w:ascii="Palatino Linotype" w:hAnsi="Palatino Linotype" w:cs="Times New Roman"/>
-          <w:bCs/>
-          <w:sz w:val="20"/>
-        </w:rPr>
-        <w:t>1537-6591</w:t>
+        <w:t xml:space="preserve"> “</w:t>
+      </w:r>
+      <w:r>
+        <w:rPr>
+          <w:rFonts w:ascii="Palatino Linotype" w:hAnsi="Palatino Linotype" w:cs="Times New Roman"/>
+          <w:bCs/>
+          <w:sz w:val="20"/>
+        </w:rPr>
+        <w:t>Servicing Open-Source Large Language Models for Oncology</w:t>
+      </w:r>
+      <w:r>
+        <w:rPr>
+          <w:rFonts w:ascii="Palatino Linotype" w:hAnsi="Palatino Linotype" w:cs="Times New Roman"/>
+          <w:bCs/>
+          <w:sz w:val="20"/>
+        </w:rPr>
+        <w:t xml:space="preserve">”, </w:t>
+      </w:r>
+      <w:r>
+        <w:rPr>
+          <w:rFonts w:ascii="Palatino Linotype" w:hAnsi="Palatino Linotype" w:cs="Times New Roman"/>
+          <w:bCs/>
+          <w:sz w:val="20"/>
+        </w:rPr>
+        <w:t>The Oncologist</w:t>
+      </w:r>
+      <w:r>
+        <w:rPr>
+          <w:rFonts w:ascii="Palatino Linotype" w:hAnsi="Palatino Linotype" w:cs="Times New Roman"/>
+          <w:bCs/>
+          <w:sz w:val="20"/>
+        </w:rPr>
+        <w:t xml:space="preserve">, Oxford University Press, 2024, ISSN: </w:t>
+      </w:r>
+      <w:r>
+        <w:rPr>
+          <w:rFonts w:ascii="Palatino Linotype" w:hAnsi="Palatino Linotype" w:cs="Times New Roman"/>
+          <w:bCs/>
+          <w:sz w:val="20"/>
+        </w:rPr>
+        <w:t>1549-490X</w:t>
       </w:r>
       <w:r>
         <w:rPr>
@@ -3597,7 +3588,7 @@
           <w:b/>
           <w:sz w:val="20"/>
         </w:rPr>
-        <w:t>8.2</w:t>
+        <w:t>5.3</w:t>
       </w:r>
       <w:r>
         <w:rPr>
@@ -3615,6 +3606,128 @@
           <w:ilvl w:val="0"/>
           <w:numId w:val="13"/>
         </w:numPr>
+        <w:jc w:val="both"/>
+        <w:rPr>
+          <w:rFonts w:ascii="Palatino Linotype" w:hAnsi="Palatino Linotype" w:cs="Times New Roman"/>
+          <w:b/>
+          <w:sz w:val="20"/>
+        </w:rPr>
+      </w:pPr>
+      <w:r>
+        <w:rPr>
+          <w:rFonts w:ascii="Palatino Linotype" w:hAnsi="Palatino Linotype" w:cs="Times New Roman"/>
+          <w:b/>
+          <w:sz w:val="20"/>
+        </w:rPr>
+        <w:t>Ray. P. P.,</w:t>
+      </w:r>
+      <w:r>
+        <w:rPr>
+          <w:rFonts w:ascii="Palatino Linotype" w:hAnsi="Palatino Linotype" w:cs="Times New Roman"/>
+          <w:bCs/>
+          <w:sz w:val="20"/>
+        </w:rPr>
+        <w:t xml:space="preserve"> “Stepping </w:t>
+      </w:r>
+      <w:proofErr w:type="gramStart"/>
+      <w:r>
+        <w:rPr>
+          <w:rFonts w:ascii="Palatino Linotype" w:hAnsi="Palatino Linotype" w:cs="Times New Roman"/>
+          <w:bCs/>
+          <w:sz w:val="20"/>
+        </w:rPr>
+        <w:t>With</w:t>
+      </w:r>
+      <w:proofErr w:type="gramEnd"/>
+      <w:r>
+        <w:rPr>
+          <w:rFonts w:ascii="Palatino Linotype" w:hAnsi="Palatino Linotype" w:cs="Times New Roman"/>
+          <w:bCs/>
+          <w:sz w:val="20"/>
+        </w:rPr>
+        <w:t xml:space="preserve"> Caution: Large Language Models for Consulting Infectious Diseases”, Clinical </w:t>
+      </w:r>
+      <w:r>
+        <w:rPr>
+          <w:rFonts w:ascii="Palatino Linotype" w:hAnsi="Palatino Linotype" w:cs="Times New Roman"/>
+          <w:bCs/>
+          <w:sz w:val="20"/>
+        </w:rPr>
+        <w:t>Infectious Diseases</w:t>
+      </w:r>
+      <w:r>
+        <w:rPr>
+          <w:rFonts w:ascii="Palatino Linotype" w:hAnsi="Palatino Linotype" w:cs="Times New Roman"/>
+          <w:bCs/>
+          <w:sz w:val="20"/>
+        </w:rPr>
+        <w:t xml:space="preserve">, </w:t>
+      </w:r>
+      <w:r>
+        <w:rPr>
+          <w:rFonts w:ascii="Palatino Linotype" w:hAnsi="Palatino Linotype" w:cs="Times New Roman"/>
+          <w:bCs/>
+          <w:sz w:val="20"/>
+        </w:rPr>
+        <w:t>Oxford University Press</w:t>
+      </w:r>
+      <w:r>
+        <w:rPr>
+          <w:rFonts w:ascii="Palatino Linotype" w:hAnsi="Palatino Linotype" w:cs="Times New Roman"/>
+          <w:bCs/>
+          <w:sz w:val="20"/>
+        </w:rPr>
+        <w:t xml:space="preserve">, 2024, ISSN: </w:t>
+      </w:r>
+      <w:r>
+        <w:rPr>
+          <w:rFonts w:ascii="Palatino Linotype" w:hAnsi="Palatino Linotype" w:cs="Times New Roman"/>
+          <w:bCs/>
+          <w:sz w:val="20"/>
+        </w:rPr>
+        <w:t>1537-6591</w:t>
+      </w:r>
+      <w:r>
+        <w:rPr>
+          <w:rFonts w:ascii="Palatino Linotype" w:hAnsi="Palatino Linotype" w:cs="Times New Roman"/>
+          <w:bCs/>
+          <w:sz w:val="20"/>
+        </w:rPr>
+        <w:t>.</w:t>
+      </w:r>
+      <w:r>
+        <w:rPr>
+          <w:rFonts w:ascii="Palatino Linotype" w:hAnsi="Palatino Linotype" w:cs="Times New Roman"/>
+          <w:b/>
+          <w:sz w:val="20"/>
+        </w:rPr>
+        <w:t xml:space="preserve"> (Science Citation Index) (IF: </w:t>
+      </w:r>
+      <w:r>
+        <w:rPr>
+          <w:rFonts w:ascii="Palatino Linotype" w:hAnsi="Palatino Linotype" w:cs="Times New Roman"/>
+          <w:b/>
+          <w:sz w:val="20"/>
+        </w:rPr>
+        <w:t>8.2</w:t>
+      </w:r>
+      <w:r>
+        <w:rPr>
+          <w:rFonts w:ascii="Palatino Linotype" w:hAnsi="Palatino Linotype" w:cs="Times New Roman"/>
+          <w:b/>
+          <w:sz w:val="20"/>
+        </w:rPr>
+        <w:t>)</w:t>
+      </w:r>
+    </w:p>
+    <w:p>
+      <w:pPr>
+        <w:pStyle w:val="ListParagraph"/>
+        <w:numPr>
+          <w:ilvl w:val="0"/>
+          <w:numId w:val="13"/>
+        </w:numPr>
+        <w:jc w:val="both"/>
         <w:rPr>
           <w:rFonts w:ascii="Palatino Linotype" w:hAnsi="Palatino Linotype" w:cs="Times New Roman"/>
           <w:b/>
@@ -16993,7 +17106,7 @@
           <w:bCs/>
           <w:sz w:val="20"/>
         </w:rPr>
-        <w:t xml:space="preserve">Sensors for internet of medical things: State-of-the-art, security and </w:t>
+        <w:t xml:space="preserve">Sensors for internet of medical things: State-of-the-art, security </w:t>
       </w:r>
       <w:r>
         <w:rPr>
@@ -17002,7 +17115,7 @@
           <w:sz w:val="20"/>
         </w:rPr>
         <w:lastRenderedPageBreak/>
-        <w:t>privacy issues, challenges and future directions</w:t>
+        <w:t>and privacy issues, challenges and future directions</w:t>
       </w:r>
       <w:r>
         <w:rPr>
@@ -18604,7 +18717,23 @@
           <w:rFonts w:ascii="Palatino Linotype" w:hAnsi="Palatino Linotype" w:cs="Times New Roman"/>
           <w:sz w:val="20"/>
         </w:rPr>
-        <w:t xml:space="preserve"> “Minimizing Dependency On Internetwork: Is Dew Computing a Solution?”, Transactions on Emerging Telecommunications Technologies, Wiley-Blackwell, Vol. 30</w:t>
+        <w:t xml:space="preserve"> “Minimizing Dependency </w:t>
+      </w:r>
+      <w:proofErr w:type="gramStart"/>
+      <w:r>
+        <w:rPr>
+          <w:rFonts w:ascii="Palatino Linotype" w:hAnsi="Palatino Linotype" w:cs="Times New Roman"/>
+          <w:sz w:val="20"/>
+        </w:rPr>
+        <w:t>On</w:t>
+      </w:r>
+      <w:proofErr w:type="gramEnd"/>
+      <w:r>
+        <w:rPr>
+          <w:rFonts w:ascii="Palatino Linotype" w:hAnsi="Palatino Linotype" w:cs="Times New Roman"/>
+          <w:sz w:val="20"/>
+        </w:rPr>
+        <w:t xml:space="preserve"> Internetwork: Is Dew Computing a Solution?”, Transactions on Emerging Telecommunications Technologies, Wiley-Blackwell, Vol. 30</w:t>
       </w:r>
       <w:r>
         <w:rPr>
@@ -23844,12 +23973,21 @@
         </w:rPr>
         <w:t xml:space="preserve"> </w:t>
       </w:r>
+      <w:proofErr w:type="gramStart"/>
       <w:r>
         <w:rPr>
           <w:rFonts w:ascii="Palatino Linotype" w:eastAsia="Times New Roman" w:hAnsi="Palatino Linotype" w:cs="Times"/>
           <w:sz w:val="20"/>
         </w:rPr>
-        <w:t>74 , 2016.</w:t>
+        <w:t>74 ,</w:t>
+      </w:r>
+      <w:proofErr w:type="gramEnd"/>
+      <w:r>
+        <w:rPr>
+          <w:rFonts w:ascii="Palatino Linotype" w:eastAsia="Times New Roman" w:hAnsi="Palatino Linotype" w:cs="Times"/>
+          <w:sz w:val="20"/>
+        </w:rPr>
+        <w:t xml:space="preserve"> 2016.</w:t>
       </w:r>
     </w:p>
     <w:p>
@@ -24502,7 +24640,23 @@
           <w:rFonts w:ascii="Palatino Linotype" w:eastAsia="Times New Roman" w:hAnsi="Palatino Linotype" w:cs="Times New Roman"/>
           <w:sz w:val="20"/>
         </w:rPr>
-        <w:t>, “Nano Computer Design Based on Intra Body Nanoscale Neuro-Spike Communication: a Nanonetwork Paradigm”,</w:t>
+        <w:t xml:space="preserve">, “Nano Computer Design Based on Intra Body Nanoscale Neuro-Spike Communication: </w:t>
+      </w:r>
+      <w:proofErr w:type="gramStart"/>
+      <w:r>
+        <w:rPr>
+          <w:rFonts w:ascii="Palatino Linotype" w:eastAsia="Times New Roman" w:hAnsi="Palatino Linotype" w:cs="Times New Roman"/>
+          <w:sz w:val="20"/>
+        </w:rPr>
+        <w:t>a</w:t>
+      </w:r>
+      <w:proofErr w:type="gramEnd"/>
+      <w:r>
+        <w:rPr>
+          <w:rFonts w:ascii="Palatino Linotype" w:eastAsia="Times New Roman" w:hAnsi="Palatino Linotype" w:cs="Times New Roman"/>
+          <w:sz w:val="20"/>
+        </w:rPr>
+        <w:t xml:space="preserve"> Nanonetwork Paradigm”,</w:t>
       </w:r>
       <w:r>
         <w:rPr>
@@ -27108,12 +27262,21 @@
         </w:rPr>
         <w:t>“</w:t>
       </w:r>
-      <w:r>
-        <w:rPr>
-          <w:rFonts w:ascii="Palatino Linotype" w:eastAsia="Times New Roman" w:hAnsi="Palatino Linotype" w:cs="Times New Roman"/>
-          <w:sz w:val="20"/>
-        </w:rPr>
-        <w:t>Open Source Hardware: An Introductory Approach</w:t>
+      <w:proofErr w:type="gramStart"/>
+      <w:r>
+        <w:rPr>
+          <w:rFonts w:ascii="Palatino Linotype" w:eastAsia="Times New Roman" w:hAnsi="Palatino Linotype" w:cs="Times New Roman"/>
+          <w:sz w:val="20"/>
+        </w:rPr>
+        <w:t>Open Source</w:t>
+      </w:r>
+      <w:proofErr w:type="gramEnd"/>
+      <w:r>
+        <w:rPr>
+          <w:rFonts w:ascii="Palatino Linotype" w:eastAsia="Times New Roman" w:hAnsi="Palatino Linotype" w:cs="Times New Roman"/>
+          <w:sz w:val="20"/>
+        </w:rPr>
+        <w:t xml:space="preserve"> Hardware: An Introductory Approach</w:t>
       </w:r>
       <w:r>
         <w:rPr>
@@ -27763,15 +27926,34 @@
           <w:bCs/>
           <w:sz w:val="20"/>
         </w:rPr>
-        <w:t>Ray. P. P.</w:t>
-      </w:r>
-      <w:r>
-        <w:rPr>
-          <w:rFonts w:ascii="Palatino Linotype" w:eastAsia="Times New Roman" w:hAnsi="Palatino Linotype" w:cs="Times New Roman"/>
-          <w:bCs/>
-          <w:sz w:val="20"/>
-        </w:rPr>
-        <w:t xml:space="preserve"> , 2015.</w:t>
+        <w:t xml:space="preserve">Ray. P. </w:t>
+      </w:r>
+      <w:proofErr w:type="gramStart"/>
+      <w:r>
+        <w:rPr>
+          <w:rFonts w:ascii="Palatino Linotype" w:eastAsia="Times New Roman" w:hAnsi="Palatino Linotype" w:cs="Times New Roman"/>
+          <w:b/>
+          <w:bCs/>
+          <w:sz w:val="20"/>
+        </w:rPr>
+        <w:t>P.</w:t>
+      </w:r>
+      <w:r>
+        <w:rPr>
+          <w:rFonts w:ascii="Palatino Linotype" w:eastAsia="Times New Roman" w:hAnsi="Palatino Linotype" w:cs="Times New Roman"/>
+          <w:bCs/>
+          <w:sz w:val="20"/>
+        </w:rPr>
+        <w:t xml:space="preserve"> ,</w:t>
+      </w:r>
+      <w:proofErr w:type="gramEnd"/>
+      <w:r>
+        <w:rPr>
+          <w:rFonts w:ascii="Palatino Linotype" w:eastAsia="Times New Roman" w:hAnsi="Palatino Linotype" w:cs="Times New Roman"/>
+          <w:bCs/>
+          <w:sz w:val="20"/>
+        </w:rPr>
+        <w:t xml:space="preserve"> 2015.</w:t>
       </w:r>
       <w:r>
         <w:rPr>
@@ -27891,7 +28073,23 @@
           <w:rFonts w:ascii="Palatino Linotype" w:eastAsia="Times New Roman" w:hAnsi="Palatino Linotype" w:cs="Times New Roman"/>
           <w:sz w:val="20"/>
         </w:rPr>
-        <w:t xml:space="preserve">API-CRIEM : An API based Cloud Platform Supported Real Time Smart Device for Indoor Environment Monitoring with Triggering Mechanism. (Application Number: </w:t>
+        <w:t>API-</w:t>
+      </w:r>
+      <w:proofErr w:type="gramStart"/>
+      <w:r>
+        <w:rPr>
+          <w:rFonts w:ascii="Palatino Linotype" w:eastAsia="Times New Roman" w:hAnsi="Palatino Linotype" w:cs="Times New Roman"/>
+          <w:sz w:val="20"/>
+        </w:rPr>
+        <w:t>CRIEM :</w:t>
+      </w:r>
+      <w:proofErr w:type="gramEnd"/>
+      <w:r>
+        <w:rPr>
+          <w:rFonts w:ascii="Palatino Linotype" w:eastAsia="Times New Roman" w:hAnsi="Palatino Linotype" w:cs="Times New Roman"/>
+          <w:sz w:val="20"/>
+        </w:rPr>
+        <w:t xml:space="preserve"> An API based Cloud Platform Supported Real Time Smart Device for Indoor Environment Monitoring with Triggering Mechanism. (Application Number: </w:t>
       </w:r>
       <w:r>
         <w:rPr>
@@ -30333,7 +30531,23 @@
           <w:rFonts w:ascii="Palatino Linotype" w:eastAsia="Times New Roman" w:hAnsi="Palatino Linotype" w:cs="Times New Roman"/>
           <w:sz w:val="20"/>
         </w:rPr>
-        <w:t xml:space="preserve">Technical Program Committee Member in The 30th IEEE International Conference on Telecommunications (IEEE ICT) 2024 from 24-27 June, 2024, </w:t>
+        <w:t xml:space="preserve">Technical Program Committee Member in </w:t>
+      </w:r>
+      <w:proofErr w:type="gramStart"/>
+      <w:r>
+        <w:rPr>
+          <w:rFonts w:ascii="Palatino Linotype" w:eastAsia="Times New Roman" w:hAnsi="Palatino Linotype" w:cs="Times New Roman"/>
+          <w:sz w:val="20"/>
+        </w:rPr>
+        <w:t>The</w:t>
+      </w:r>
+      <w:proofErr w:type="gramEnd"/>
+      <w:r>
+        <w:rPr>
+          <w:rFonts w:ascii="Palatino Linotype" w:eastAsia="Times New Roman" w:hAnsi="Palatino Linotype" w:cs="Times New Roman"/>
+          <w:sz w:val="20"/>
+        </w:rPr>
+        <w:t xml:space="preserve"> 30th IEEE International Conference on Telecommunications (IEEE ICT) 2024 from 24-27 June, 2024, </w:t>
       </w:r>
       <w:proofErr w:type="spellStart"/>
       <w:r>
@@ -30421,6 +30635,7 @@
         </w:rPr>
         <w:t xml:space="preserve">Technical Program Committee Member in </w:t>
       </w:r>
+      <w:proofErr w:type="gramStart"/>
       <w:r>
         <w:rPr>
           <w:rFonts w:ascii="Palatino Linotype" w:eastAsia="Times New Roman" w:hAnsi="Palatino Linotype" w:cs="Times New Roman"/>
@@ -30428,7 +30643,17 @@
           <w:iCs/>
           <w:sz w:val="20"/>
         </w:rPr>
-        <w:t>The 1st International Conference on Environment and Smart Education (ICENSE)</w:t>
+        <w:t>The</w:t>
+      </w:r>
+      <w:proofErr w:type="gramEnd"/>
+      <w:r>
+        <w:rPr>
+          <w:rFonts w:ascii="Palatino Linotype" w:eastAsia="Times New Roman" w:hAnsi="Palatino Linotype" w:cs="Times New Roman"/>
+          <w:i/>
+          <w:iCs/>
+          <w:sz w:val="20"/>
+        </w:rPr>
+        <w:t xml:space="preserve"> 1st International Conference on Environment and Smart Education (ICENSE)</w:t>
       </w:r>
       <w:r>
         <w:rPr>
@@ -30728,7 +30953,15 @@
           <w:rFonts w:ascii="Palatino Linotype" w:eastAsia="Times New Roman" w:hAnsi="Palatino Linotype" w:cs="Times"/>
           <w:sz w:val="20"/>
         </w:rPr>
-        <w:t xml:space="preserve">from 2-5 September, 2023, City Cube,  </w:t>
+        <w:t xml:space="preserve">from 2-5 September, 2023, City </w:t>
+      </w:r>
+      <w:proofErr w:type="gramStart"/>
+      <w:r>
+        <w:rPr>
+          <w:rFonts w:ascii="Palatino Linotype" w:eastAsia="Times New Roman" w:hAnsi="Palatino Linotype" w:cs="Times"/>
+          <w:sz w:val="20"/>
+        </w:rPr>
+        <w:t xml:space="preserve">Cube,  </w:t>
       </w:r>
       <w:proofErr w:type="spellStart"/>
       <w:r>
@@ -30739,6 +30972,7 @@
         <w:t>MEsse</w:t>
       </w:r>
       <w:proofErr w:type="spellEnd"/>
+      <w:proofErr w:type="gramEnd"/>
       <w:r>
         <w:rPr>
           <w:rFonts w:ascii="Palatino Linotype" w:eastAsia="Times New Roman" w:hAnsi="Palatino Linotype" w:cs="Times"/>
@@ -30867,13 +31101,21 @@
           <w:rFonts w:ascii="Palatino Linotype" w:eastAsia="Times New Roman" w:hAnsi="Palatino Linotype" w:cs="Times"/>
           <w:sz w:val="20"/>
         </w:rPr>
-        <w:t xml:space="preserve"> Kolkata, </w:t>
-      </w:r>
+        <w:t xml:space="preserve"> </w:t>
+      </w:r>
+      <w:proofErr w:type="gramStart"/>
       <w:r>
         <w:rPr>
           <w:rFonts w:ascii="Palatino Linotype" w:eastAsia="Times New Roman" w:hAnsi="Palatino Linotype" w:cs="Times"/>
           <w:sz w:val="20"/>
         </w:rPr>
+        <w:t xml:space="preserve">Kolkata, </w:t>
+      </w:r>
+      <w:r>
+        <w:rPr>
+          <w:rFonts w:ascii="Palatino Linotype" w:eastAsia="Times New Roman" w:hAnsi="Palatino Linotype" w:cs="Times"/>
+          <w:sz w:val="20"/>
+        </w:rPr>
         <w:t xml:space="preserve"> </w:t>
       </w:r>
       <w:r>
@@ -30883,6 +31125,7 @@
         </w:rPr>
         <w:t>India</w:t>
       </w:r>
+      <w:proofErr w:type="gramEnd"/>
       <w:r>
         <w:rPr>
           <w:rFonts w:ascii="Palatino Linotype" w:eastAsia="Times New Roman" w:hAnsi="Palatino Linotype" w:cs="Times"/>
@@ -33611,7 +33854,23 @@
           <w:rFonts w:ascii="Palatino Linotype" w:eastAsia="Times New Roman" w:hAnsi="Palatino Linotype" w:cs="Times New Roman"/>
           <w:sz w:val="20"/>
         </w:rPr>
-        <w:t xml:space="preserve"> The 2nd </w:t>
+        <w:t xml:space="preserve"> </w:t>
+      </w:r>
+      <w:proofErr w:type="gramStart"/>
+      <w:r>
+        <w:rPr>
+          <w:rFonts w:ascii="Palatino Linotype" w:eastAsia="Times New Roman" w:hAnsi="Palatino Linotype" w:cs="Times New Roman"/>
+          <w:sz w:val="20"/>
+        </w:rPr>
+        <w:t>The</w:t>
+      </w:r>
+      <w:proofErr w:type="gramEnd"/>
+      <w:r>
+        <w:rPr>
+          <w:rFonts w:ascii="Palatino Linotype" w:eastAsia="Times New Roman" w:hAnsi="Palatino Linotype" w:cs="Times New Roman"/>
+          <w:sz w:val="20"/>
+        </w:rPr>
+        <w:t xml:space="preserve"> 2nd </w:t>
       </w:r>
       <w:r>
         <w:rPr>
@@ -33691,7 +33950,23 @@
           <w:rFonts w:ascii="Palatino Linotype" w:eastAsia="Times New Roman" w:hAnsi="Palatino Linotype" w:cs="Times New Roman"/>
           <w:sz w:val="20"/>
         </w:rPr>
-        <w:t xml:space="preserve">Workshop Chair on "Designing Metaverse using Next Generation Internet of Things" in The 2nd </w:t>
+        <w:t xml:space="preserve">Workshop Chair on "Designing Metaverse using Next Generation Internet of Things" in </w:t>
+      </w:r>
+      <w:proofErr w:type="gramStart"/>
+      <w:r>
+        <w:rPr>
+          <w:rFonts w:ascii="Palatino Linotype" w:eastAsia="Times New Roman" w:hAnsi="Palatino Linotype" w:cs="Times New Roman"/>
+          <w:sz w:val="20"/>
+        </w:rPr>
+        <w:t>The</w:t>
+      </w:r>
+      <w:proofErr w:type="gramEnd"/>
+      <w:r>
+        <w:rPr>
+          <w:rFonts w:ascii="Palatino Linotype" w:eastAsia="Times New Roman" w:hAnsi="Palatino Linotype" w:cs="Times New Roman"/>
+          <w:sz w:val="20"/>
+        </w:rPr>
+        <w:t xml:space="preserve"> 2nd </w:t>
       </w:r>
       <w:r>
         <w:rPr>
@@ -35671,7 +35946,15 @@
           <w:rFonts w:ascii="Palatino Linotype" w:eastAsia="Times New Roman" w:hAnsi="Palatino Linotype" w:cs="Times New Roman"/>
           <w:sz w:val="20"/>
         </w:rPr>
-        <w:t xml:space="preserve"> MNIT Jaipur, NIT Patna,</w:t>
+        <w:t xml:space="preserve"> MNIT Jaipur, NIT </w:t>
+      </w:r>
+      <w:proofErr w:type="gramStart"/>
+      <w:r>
+        <w:rPr>
+          <w:rFonts w:ascii="Palatino Linotype" w:eastAsia="Times New Roman" w:hAnsi="Palatino Linotype" w:cs="Times New Roman"/>
+          <w:sz w:val="20"/>
+        </w:rPr>
+        <w:t>Patna,</w:t>
       </w:r>
       <w:r>
         <w:rPr>
@@ -35692,7 +35975,15 @@
           <w:rFonts w:ascii="Palatino Linotype" w:eastAsia="Times New Roman" w:hAnsi="Palatino Linotype" w:cs="Times New Roman"/>
           <w:sz w:val="20"/>
         </w:rPr>
-        <w:t xml:space="preserve">from </w:t>
+        <w:t>from</w:t>
+      </w:r>
+      <w:proofErr w:type="gramEnd"/>
+      <w:r>
+        <w:rPr>
+          <w:rFonts w:ascii="Palatino Linotype" w:eastAsia="Times New Roman" w:hAnsi="Palatino Linotype" w:cs="Times New Roman"/>
+          <w:sz w:val="20"/>
+        </w:rPr>
+        <w:t xml:space="preserve"> </w:t>
       </w:r>
       <w:r>
         <w:rPr>
@@ -36565,7 +36856,27 @@
           <w:iCs/>
           <w:sz w:val="20"/>
         </w:rPr>
-        <w:t>E – Learning Resources – Best Practices In E Learning In The Modern Era and Future</w:t>
+        <w:t xml:space="preserve">E – Learning Resources – Best Practices </w:t>
+      </w:r>
+      <w:proofErr w:type="gramStart"/>
+      <w:r>
+        <w:rPr>
+          <w:rFonts w:ascii="Palatino Linotype" w:eastAsia="Times New Roman" w:hAnsi="Palatino Linotype" w:cs="Times New Roman"/>
+          <w:i/>
+          <w:iCs/>
+          <w:sz w:val="20"/>
+        </w:rPr>
+        <w:t>In</w:t>
+      </w:r>
+      <w:proofErr w:type="gramEnd"/>
+      <w:r>
+        <w:rPr>
+          <w:rFonts w:ascii="Palatino Linotype" w:eastAsia="Times New Roman" w:hAnsi="Palatino Linotype" w:cs="Times New Roman"/>
+          <w:i/>
+          <w:iCs/>
+          <w:sz w:val="20"/>
+        </w:rPr>
+        <w:t xml:space="preserve"> E Learning In The Modern Era and Future</w:t>
       </w:r>
       <w:r>
         <w:rPr>
@@ -36950,7 +37261,23 @@
           <w:rFonts w:ascii="Palatino Linotype" w:eastAsia="Times New Roman" w:hAnsi="Palatino Linotype" w:cs="Times New Roman"/>
           <w:sz w:val="20"/>
         </w:rPr>
-        <w:t>at Indian Institute of Technology Kharagpur, Kharagpur  on 16</w:t>
+        <w:t xml:space="preserve">at Indian Institute of Technology Kharagpur, </w:t>
+      </w:r>
+      <w:proofErr w:type="gramStart"/>
+      <w:r>
+        <w:rPr>
+          <w:rFonts w:ascii="Palatino Linotype" w:eastAsia="Times New Roman" w:hAnsi="Palatino Linotype" w:cs="Times New Roman"/>
+          <w:sz w:val="20"/>
+        </w:rPr>
+        <w:t>Kharagpur  on</w:t>
+      </w:r>
+      <w:proofErr w:type="gramEnd"/>
+      <w:r>
+        <w:rPr>
+          <w:rFonts w:ascii="Palatino Linotype" w:eastAsia="Times New Roman" w:hAnsi="Palatino Linotype" w:cs="Times New Roman"/>
+          <w:sz w:val="20"/>
+        </w:rPr>
+        <w:t xml:space="preserve"> 16</w:t>
       </w:r>
       <w:r>
         <w:rPr>
@@ -39007,6 +39334,7 @@
         <w:t xml:space="preserve">Member of </w:t>
       </w:r>
       <w:proofErr w:type="spellStart"/>
+      <w:proofErr w:type="gramStart"/>
       <w:r>
         <w:rPr>
           <w:rFonts w:ascii="Palatino Linotype" w:eastAsia="Times New Roman" w:hAnsi="Palatino Linotype" w:cs="Times New Roman"/>
@@ -39016,6 +39344,7 @@
         <w:t>B.Voc</w:t>
       </w:r>
       <w:proofErr w:type="spellEnd"/>
+      <w:proofErr w:type="gramEnd"/>
       <w:r>
         <w:rPr>
           <w:rFonts w:ascii="Palatino Linotype" w:eastAsia="Times New Roman" w:hAnsi="Palatino Linotype" w:cs="Times New Roman"/>
@@ -51966,7 +52295,6 @@
   <w:style w:type="character" w:default="1" w:styleId="DefaultParagraphFont">
     <w:name w:val="Default Paragraph Font"/>
     <w:uiPriority w:val="1"/>
-    <w:semiHidden/>
     <w:unhideWhenUsed/>
   </w:style>
   <w:style w:type="table" w:default="1" w:styleId="TableNormal">

--- a/ParthaPratimRayCV.docx
+++ b/ParthaPratimRayCV.docx
@@ -108,25 +108,7 @@
           <w:iCs/>
           <w:sz w:val="20"/>
         </w:rPr>
-        <w:t xml:space="preserve"> of Computer Applications, Sikkim University, PO-</w:t>
-      </w:r>
-      <w:proofErr w:type="spellStart"/>
-      <w:r>
-        <w:rPr>
-          <w:rFonts w:ascii="Palatino Linotype" w:eastAsia="Times New Roman" w:hAnsi="Palatino Linotype" w:cs="Times New Roman"/>
-          <w:iCs/>
-          <w:sz w:val="20"/>
-        </w:rPr>
-        <w:t>Tadong</w:t>
-      </w:r>
-      <w:proofErr w:type="spellEnd"/>
-      <w:r>
-        <w:rPr>
-          <w:rFonts w:ascii="Palatino Linotype" w:eastAsia="Times New Roman" w:hAnsi="Palatino Linotype" w:cs="Times New Roman"/>
-          <w:iCs/>
-          <w:sz w:val="20"/>
-        </w:rPr>
-        <w:t>, Gangtok-737102, Sikkim, India</w:t>
+        <w:t xml:space="preserve"> of Computer Applications, Sikkim University, PO-Tadong, Gangtok-737102, Sikkim, India</w:t>
       </w:r>
     </w:p>
     <w:p>
@@ -237,23 +219,13 @@
           <w:sz w:val="20"/>
         </w:rPr>
       </w:pPr>
-      <w:proofErr w:type="spellStart"/>
       <w:r>
         <w:rPr>
           <w:rFonts w:ascii="Palatino Linotype" w:eastAsia="Times New Roman" w:hAnsi="Palatino Linotype" w:cs="Times New Roman"/>
           <w:iCs/>
           <w:sz w:val="20"/>
         </w:rPr>
-        <w:t>Orcid</w:t>
-      </w:r>
-      <w:proofErr w:type="spellEnd"/>
-      <w:r>
-        <w:rPr>
-          <w:rFonts w:ascii="Palatino Linotype" w:eastAsia="Times New Roman" w:hAnsi="Palatino Linotype" w:cs="Times New Roman"/>
-          <w:iCs/>
-          <w:sz w:val="20"/>
-        </w:rPr>
-        <w:t xml:space="preserve"> Profile ID: </w:t>
+        <w:t xml:space="preserve">Orcid Profile ID: </w:t>
       </w:r>
       <w:r>
         <w:rPr>
@@ -289,7 +261,6 @@
           <w:lang w:val="en-IN"/>
         </w:rPr>
       </w:pPr>
-      <w:proofErr w:type="spellStart"/>
       <w:r>
         <w:rPr>
           <w:rStyle w:val="Hyperlink"/>
@@ -300,20 +271,7 @@
           <w:u w:val="none"/>
           <w:lang w:val="en-IN"/>
         </w:rPr>
-        <w:t>Github</w:t>
-      </w:r>
-      <w:proofErr w:type="spellEnd"/>
-      <w:r>
-        <w:rPr>
-          <w:rStyle w:val="Hyperlink"/>
-          <w:rFonts w:ascii="Palatino Linotype" w:eastAsia="Times New Roman" w:hAnsi="Palatino Linotype" w:cs="Times New Roman"/>
-          <w:iCs/>
-          <w:color w:val="000000"/>
-          <w:sz w:val="20"/>
-          <w:u w:val="none"/>
-          <w:lang w:val="en-IN"/>
-        </w:rPr>
-        <w:t xml:space="preserve"> Profile: </w:t>
+        <w:t xml:space="preserve">Github Profile: </w:t>
       </w:r>
       <w:hyperlink r:id="rId11" w:history="1">
         <w:r>
@@ -2090,23 +2048,7 @@
           <w:rFonts w:ascii="Palatino Linotype" w:eastAsia="Times New Roman" w:hAnsi="Palatino Linotype" w:cs="Times New Roman"/>
           <w:sz w:val="20"/>
         </w:rPr>
-        <w:t xml:space="preserve">to attend the Meeting of National Innovation Club Members at </w:t>
-      </w:r>
-      <w:proofErr w:type="spellStart"/>
-      <w:r>
-        <w:rPr>
-          <w:rFonts w:ascii="Palatino Linotype" w:eastAsia="Times New Roman" w:hAnsi="Palatino Linotype" w:cs="Times New Roman"/>
-          <w:sz w:val="20"/>
-        </w:rPr>
-        <w:t>Rashtrapati</w:t>
-      </w:r>
-      <w:proofErr w:type="spellEnd"/>
-      <w:r>
-        <w:rPr>
-          <w:rFonts w:ascii="Palatino Linotype" w:eastAsia="Times New Roman" w:hAnsi="Palatino Linotype" w:cs="Times New Roman"/>
-          <w:sz w:val="20"/>
-        </w:rPr>
-        <w:t xml:space="preserve"> Bhavan Cultural Centre, New Delhi</w:t>
+        <w:t>to attend the Meeting of National Innovation Club Members at Rashtrapati Bhavan Cultural Centre, New Delhi</w:t>
       </w:r>
       <w:r>
         <w:rPr>
@@ -2479,23 +2421,7 @@
           <w:rFonts w:ascii="Palatino Linotype" w:eastAsia="Times New Roman" w:hAnsi="Palatino Linotype" w:cs="Times New Roman"/>
           <w:sz w:val="20"/>
         </w:rPr>
-        <w:t xml:space="preserve">cience Academies’ Summer Research Fellowship </w:t>
-      </w:r>
-      <w:proofErr w:type="spellStart"/>
-      <w:r>
-        <w:rPr>
-          <w:rFonts w:ascii="Palatino Linotype" w:eastAsia="Times New Roman" w:hAnsi="Palatino Linotype" w:cs="Times New Roman"/>
-          <w:sz w:val="20"/>
-        </w:rPr>
-        <w:t>Programme</w:t>
-      </w:r>
-      <w:proofErr w:type="spellEnd"/>
-      <w:r>
-        <w:rPr>
-          <w:rFonts w:ascii="Palatino Linotype" w:eastAsia="Times New Roman" w:hAnsi="Palatino Linotype" w:cs="Times New Roman"/>
-          <w:sz w:val="20"/>
-        </w:rPr>
-        <w:t xml:space="preserve"> (SRFP) by Indian Academy of Sciences, Bangalore (IAS), Indian National Science Academy, New Delhi (INSA), and The National Academy of Sciences, Allahabad (NAS).</w:t>
+        <w:t>cience Academies’ Summer Research Fellowship Programme (SRFP) by Indian Academy of Sciences, Bangalore (IAS), Indian National Science Academy, New Delhi (INSA), and The National Academy of Sciences, Allahabad (NAS).</w:t>
       </w:r>
     </w:p>
     <w:p>
@@ -2985,23 +2911,7 @@
           <w:rFonts w:ascii="Palatino Linotype" w:eastAsia="Times New Roman" w:hAnsi="Palatino Linotype" w:cs="Times New Roman"/>
           <w:sz w:val="20"/>
         </w:rPr>
-        <w:t xml:space="preserve">Member, Global ICT </w:t>
-      </w:r>
-      <w:proofErr w:type="spellStart"/>
-      <w:r>
-        <w:rPr>
-          <w:rFonts w:ascii="Palatino Linotype" w:eastAsia="Times New Roman" w:hAnsi="Palatino Linotype" w:cs="Times New Roman"/>
-          <w:sz w:val="20"/>
-        </w:rPr>
-        <w:t>Standardisation</w:t>
-      </w:r>
-      <w:proofErr w:type="spellEnd"/>
-      <w:r>
-        <w:rPr>
-          <w:rFonts w:ascii="Palatino Linotype" w:eastAsia="Times New Roman" w:hAnsi="Palatino Linotype" w:cs="Times New Roman"/>
-          <w:sz w:val="20"/>
-        </w:rPr>
-        <w:t xml:space="preserve"> Forum for India (GISFI).</w:t>
+        <w:t>Member, Global ICT Standardisation Forum for India (GISFI).</w:t>
       </w:r>
     </w:p>
     <w:p>
@@ -3627,25 +3537,7 @@
           <w:bCs/>
           <w:sz w:val="20"/>
         </w:rPr>
-        <w:t xml:space="preserve"> “Stepping </w:t>
-      </w:r>
-      <w:proofErr w:type="gramStart"/>
-      <w:r>
-        <w:rPr>
-          <w:rFonts w:ascii="Palatino Linotype" w:hAnsi="Palatino Linotype" w:cs="Times New Roman"/>
-          <w:bCs/>
-          <w:sz w:val="20"/>
-        </w:rPr>
-        <w:t>With</w:t>
-      </w:r>
-      <w:proofErr w:type="gramEnd"/>
-      <w:r>
-        <w:rPr>
-          <w:rFonts w:ascii="Palatino Linotype" w:hAnsi="Palatino Linotype" w:cs="Times New Roman"/>
-          <w:bCs/>
-          <w:sz w:val="20"/>
-        </w:rPr>
-        <w:t xml:space="preserve"> Caution: Large Language Models for Consulting Infectious Diseases”, Clinical </w:t>
+        <w:t xml:space="preserve"> “Stepping With Caution: Large Language Models for Consulting Infectious Diseases”, Clinical </w:t>
       </w:r>
       <w:r>
         <w:rPr>
@@ -4618,21 +4510,12 @@
         </w:rPr>
         <w:t xml:space="preserve">”, </w:t>
       </w:r>
-      <w:proofErr w:type="spellStart"/>
-      <w:r>
-        <w:rPr>
-          <w:rFonts w:ascii="Palatino Linotype" w:eastAsia="Times New Roman" w:hAnsi="Palatino Linotype" w:cs="Times New Roman"/>
-          <w:sz w:val="20"/>
-        </w:rPr>
-        <w:t>Radiologia</w:t>
-      </w:r>
-      <w:proofErr w:type="spellEnd"/>
-      <w:r>
-        <w:rPr>
-          <w:rFonts w:ascii="Palatino Linotype" w:eastAsia="Times New Roman" w:hAnsi="Palatino Linotype" w:cs="Times New Roman"/>
-          <w:sz w:val="20"/>
-        </w:rPr>
-        <w:t xml:space="preserve"> Brasileira</w:t>
+      <w:r>
+        <w:rPr>
+          <w:rFonts w:ascii="Palatino Linotype" w:eastAsia="Times New Roman" w:hAnsi="Palatino Linotype" w:cs="Times New Roman"/>
+          <w:sz w:val="20"/>
+        </w:rPr>
+        <w:t>Radiologia Brasileira</w:t>
       </w:r>
       <w:r>
         <w:rPr>
@@ -4641,7 +4524,6 @@
         </w:rPr>
         <w:t xml:space="preserve">, </w:t>
       </w:r>
-      <w:proofErr w:type="spellStart"/>
       <w:r>
         <w:rPr>
           <w:rFonts w:ascii="Palatino Linotype" w:eastAsia="Times New Roman" w:hAnsi="Palatino Linotype" w:cs="Times New Roman"/>
@@ -4649,7 +4531,6 @@
         </w:rPr>
         <w:t>SciELO</w:t>
       </w:r>
-      <w:proofErr w:type="spellEnd"/>
       <w:r>
         <w:rPr>
           <w:rFonts w:ascii="Palatino Linotype" w:eastAsia="Times New Roman" w:hAnsi="Palatino Linotype" w:cs="Times New Roman"/>
@@ -5324,23 +5205,7 @@
           <w:rFonts w:ascii="Palatino Linotype" w:eastAsia="Times New Roman" w:hAnsi="Palatino Linotype" w:cs="Times New Roman"/>
           <w:sz w:val="20"/>
         </w:rPr>
-        <w:t xml:space="preserve">Addressing Technical Considerations for Implementing Language Models in </w:t>
-      </w:r>
-      <w:proofErr w:type="spellStart"/>
-      <w:r>
-        <w:rPr>
-          <w:rFonts w:ascii="Palatino Linotype" w:eastAsia="Times New Roman" w:hAnsi="Palatino Linotype" w:cs="Times New Roman"/>
-          <w:sz w:val="20"/>
-        </w:rPr>
-        <w:t>Postcolonoscopy</w:t>
-      </w:r>
-      <w:proofErr w:type="spellEnd"/>
-      <w:r>
-        <w:rPr>
-          <w:rFonts w:ascii="Palatino Linotype" w:eastAsia="Times New Roman" w:hAnsi="Palatino Linotype" w:cs="Times New Roman"/>
-          <w:sz w:val="20"/>
-        </w:rPr>
-        <w:t xml:space="preserve"> Patient Management</w:t>
+        <w:t>Addressing Technical Considerations for Implementing Language Models in Postcolonoscopy Patient Management</w:t>
       </w:r>
       <w:r>
         <w:rPr>
@@ -6644,23 +6509,7 @@
           <w:rFonts w:ascii="Palatino Linotype" w:eastAsia="Times New Roman" w:hAnsi="Palatino Linotype" w:cs="Times New Roman"/>
           <w:sz w:val="20"/>
         </w:rPr>
-        <w:t xml:space="preserve">European Journal of </w:t>
-      </w:r>
-      <w:proofErr w:type="spellStart"/>
-      <w:r>
-        <w:rPr>
-          <w:rFonts w:ascii="Palatino Linotype" w:eastAsia="Times New Roman" w:hAnsi="Palatino Linotype" w:cs="Times New Roman"/>
-          <w:sz w:val="20"/>
-        </w:rPr>
-        <w:t>Orthopaedic</w:t>
-      </w:r>
-      <w:proofErr w:type="spellEnd"/>
-      <w:r>
-        <w:rPr>
-          <w:rFonts w:ascii="Palatino Linotype" w:eastAsia="Times New Roman" w:hAnsi="Palatino Linotype" w:cs="Times New Roman"/>
-          <w:sz w:val="20"/>
-        </w:rPr>
-        <w:t xml:space="preserve"> Surgery &amp; Traumatology</w:t>
+        <w:t>European Journal of Orthopaedic Surgery &amp; Traumatology</w:t>
       </w:r>
       <w:r>
         <w:rPr>
@@ -8472,23 +8321,7 @@
           <w:rFonts w:ascii="Palatino Linotype" w:eastAsia="Times New Roman" w:hAnsi="Palatino Linotype" w:cs="Times New Roman"/>
           <w:sz w:val="20"/>
         </w:rPr>
-        <w:t xml:space="preserve">, “An Overview on </w:t>
-      </w:r>
-      <w:proofErr w:type="spellStart"/>
-      <w:r>
-        <w:rPr>
-          <w:rFonts w:ascii="Palatino Linotype" w:eastAsia="Times New Roman" w:hAnsi="Palatino Linotype" w:cs="Times New Roman"/>
-          <w:sz w:val="20"/>
-        </w:rPr>
-        <w:t>WebAssembly</w:t>
-      </w:r>
-      <w:proofErr w:type="spellEnd"/>
-      <w:r>
-        <w:rPr>
-          <w:rFonts w:ascii="Palatino Linotype" w:eastAsia="Times New Roman" w:hAnsi="Palatino Linotype" w:cs="Times New Roman"/>
-          <w:sz w:val="20"/>
-        </w:rPr>
-        <w:t xml:space="preserve"> for IoT: Background, Tools,</w:t>
+        <w:t>, “An Overview on WebAssembly for IoT: Background, Tools,</w:t>
       </w:r>
       <w:r>
         <w:rPr>
@@ -8956,21 +8789,12 @@
         </w:rPr>
         <w:t xml:space="preserve"> </w:t>
       </w:r>
-      <w:proofErr w:type="spellStart"/>
-      <w:r>
-        <w:rPr>
-          <w:rFonts w:ascii="Palatino Linotype" w:eastAsia="Times New Roman" w:hAnsi="Palatino Linotype" w:cs="Times New Roman"/>
-          <w:sz w:val="20"/>
-        </w:rPr>
-        <w:t>BenchCouncil</w:t>
-      </w:r>
-      <w:proofErr w:type="spellEnd"/>
-      <w:r>
-        <w:rPr>
-          <w:rFonts w:ascii="Palatino Linotype" w:eastAsia="Times New Roman" w:hAnsi="Palatino Linotype" w:cs="Times New Roman"/>
-          <w:sz w:val="20"/>
-        </w:rPr>
-        <w:t xml:space="preserve"> Transactions on Benchmarks, Standards and Evaluations</w:t>
+      <w:r>
+        <w:rPr>
+          <w:rFonts w:ascii="Palatino Linotype" w:eastAsia="Times New Roman" w:hAnsi="Palatino Linotype" w:cs="Times New Roman"/>
+          <w:sz w:val="20"/>
+        </w:rPr>
+        <w:t>BenchCouncil Transactions on Benchmarks, Standards and Evaluations</w:t>
       </w:r>
       <w:r>
         <w:rPr>
@@ -9305,25 +9129,7 @@
           <w:bCs/>
           <w:sz w:val="20"/>
         </w:rPr>
-        <w:t xml:space="preserve">“A Critical Analysis of Use of ChatGPT in Orthopedics”, International </w:t>
-      </w:r>
-      <w:proofErr w:type="spellStart"/>
-      <w:r>
-        <w:rPr>
-          <w:rFonts w:ascii="Palatino Linotype" w:eastAsia="Times New Roman" w:hAnsi="Palatino Linotype" w:cs="Times New Roman"/>
-          <w:bCs/>
-          <w:sz w:val="20"/>
-        </w:rPr>
-        <w:t>Orthopaedics</w:t>
-      </w:r>
-      <w:proofErr w:type="spellEnd"/>
-      <w:r>
-        <w:rPr>
-          <w:rFonts w:ascii="Palatino Linotype" w:eastAsia="Times New Roman" w:hAnsi="Palatino Linotype" w:cs="Times New Roman"/>
-          <w:bCs/>
-          <w:sz w:val="20"/>
-        </w:rPr>
-        <w:t xml:space="preserve">, Springer, 2023, ISSN: 1432-5195. </w:t>
+        <w:t xml:space="preserve">“A Critical Analysis of Use of ChatGPT in Orthopedics”, International Orthopaedics, Springer, 2023, ISSN: 1432-5195. </w:t>
       </w:r>
       <w:r>
         <w:rPr>
@@ -9578,23 +9384,7 @@
           <w:rFonts w:ascii="Palatino Linotype" w:eastAsia="Times New Roman" w:hAnsi="Palatino Linotype" w:cs="Times New Roman"/>
           <w:sz w:val="20"/>
         </w:rPr>
-        <w:t xml:space="preserve">La </w:t>
-      </w:r>
-      <w:proofErr w:type="spellStart"/>
-      <w:r>
-        <w:rPr>
-          <w:rFonts w:ascii="Palatino Linotype" w:eastAsia="Times New Roman" w:hAnsi="Palatino Linotype" w:cs="Times New Roman"/>
-          <w:sz w:val="20"/>
-        </w:rPr>
-        <w:t>radiologia</w:t>
-      </w:r>
-      <w:proofErr w:type="spellEnd"/>
-      <w:r>
-        <w:rPr>
-          <w:rFonts w:ascii="Palatino Linotype" w:eastAsia="Times New Roman" w:hAnsi="Palatino Linotype" w:cs="Times New Roman"/>
-          <w:sz w:val="20"/>
-        </w:rPr>
-        <w:t xml:space="preserve"> medica</w:t>
+        <w:t>La radiologia medica</w:t>
       </w:r>
       <w:r>
         <w:rPr>
@@ -11908,17 +11698,8 @@
           <w:rFonts w:ascii="Palatino Linotype" w:eastAsia="Times New Roman" w:hAnsi="Palatino Linotype" w:cs="Times New Roman"/>
           <w:sz w:val="20"/>
         </w:rPr>
-        <w:t xml:space="preserve">ACS </w:t>
-      </w:r>
-      <w:proofErr w:type="spellStart"/>
-      <w:r>
-        <w:rPr>
-          <w:rFonts w:ascii="Palatino Linotype" w:eastAsia="Times New Roman" w:hAnsi="Palatino Linotype" w:cs="Times New Roman"/>
-          <w:sz w:val="20"/>
-        </w:rPr>
-        <w:t>ET&amp;Water</w:t>
-      </w:r>
-      <w:proofErr w:type="spellEnd"/>
+        <w:t>ACS ET&amp;Water</w:t>
+      </w:r>
       <w:r>
         <w:rPr>
           <w:rFonts w:ascii="Palatino Linotype" w:eastAsia="Times New Roman" w:hAnsi="Palatino Linotype" w:cs="Times New Roman"/>
@@ -13971,23 +13752,7 @@
           <w:rFonts w:ascii="Palatino Linotype" w:eastAsia="Times New Roman" w:hAnsi="Palatino Linotype" w:cs="Times New Roman"/>
           <w:sz w:val="20"/>
         </w:rPr>
-        <w:t xml:space="preserve">A Review on </w:t>
-      </w:r>
-      <w:proofErr w:type="spellStart"/>
-      <w:r>
-        <w:rPr>
-          <w:rFonts w:ascii="Palatino Linotype" w:eastAsia="Times New Roman" w:hAnsi="Palatino Linotype" w:cs="Times New Roman"/>
-          <w:sz w:val="20"/>
-        </w:rPr>
-        <w:t>TinyML</w:t>
-      </w:r>
-      <w:proofErr w:type="spellEnd"/>
-      <w:r>
-        <w:rPr>
-          <w:rFonts w:ascii="Palatino Linotype" w:eastAsia="Times New Roman" w:hAnsi="Palatino Linotype" w:cs="Times New Roman"/>
-          <w:sz w:val="20"/>
-        </w:rPr>
-        <w:t>: State-of-the-art and Prospects</w:t>
+        <w:t>A Review on TinyML: State-of-the-art and Prospects</w:t>
       </w:r>
       <w:r>
         <w:rPr>
@@ -15446,23 +15211,13 @@
         </w:rPr>
         <w:t xml:space="preserve"> Kumar, N., </w:t>
       </w:r>
-      <w:proofErr w:type="spellStart"/>
-      <w:r>
-        <w:rPr>
-          <w:rFonts w:ascii="Palatino Linotype" w:hAnsi="Palatino Linotype" w:cs="Times New Roman"/>
-          <w:bCs/>
-          <w:sz w:val="20"/>
-        </w:rPr>
-        <w:t>Guizani</w:t>
-      </w:r>
-      <w:proofErr w:type="spellEnd"/>
-      <w:r>
-        <w:rPr>
-          <w:rFonts w:ascii="Palatino Linotype" w:hAnsi="Palatino Linotype" w:cs="Times New Roman"/>
-          <w:bCs/>
-          <w:sz w:val="20"/>
-        </w:rPr>
-        <w:t xml:space="preserve">, M., </w:t>
+      <w:r>
+        <w:rPr>
+          <w:rFonts w:ascii="Palatino Linotype" w:hAnsi="Palatino Linotype" w:cs="Times New Roman"/>
+          <w:bCs/>
+          <w:sz w:val="20"/>
+        </w:rPr>
+        <w:t xml:space="preserve">Guizani, M., </w:t>
       </w:r>
       <w:r>
         <w:rPr>
@@ -15646,23 +15401,13 @@
         </w:rPr>
         <w:t xml:space="preserve"> </w:t>
       </w:r>
-      <w:proofErr w:type="spellStart"/>
-      <w:r>
-        <w:rPr>
-          <w:rFonts w:ascii="Palatino Linotype" w:hAnsi="Palatino Linotype" w:cs="Times New Roman"/>
-          <w:bCs/>
-          <w:sz w:val="20"/>
-        </w:rPr>
-        <w:t>Almogren</w:t>
-      </w:r>
-      <w:proofErr w:type="spellEnd"/>
-      <w:r>
-        <w:rPr>
-          <w:rFonts w:ascii="Palatino Linotype" w:hAnsi="Palatino Linotype" w:cs="Times New Roman"/>
-          <w:bCs/>
-          <w:sz w:val="20"/>
-        </w:rPr>
-        <w:t xml:space="preserve">, </w:t>
+      <w:r>
+        <w:rPr>
+          <w:rFonts w:ascii="Palatino Linotype" w:hAnsi="Palatino Linotype" w:cs="Times New Roman"/>
+          <w:bCs/>
+          <w:sz w:val="20"/>
+        </w:rPr>
+        <w:t xml:space="preserve">Almogren, </w:t>
       </w:r>
       <w:r>
         <w:rPr>
@@ -15680,23 +15425,13 @@
         </w:rPr>
         <w:t>“</w:t>
       </w:r>
-      <w:proofErr w:type="spellStart"/>
-      <w:r>
-        <w:rPr>
-          <w:rFonts w:ascii="Palatino Linotype" w:hAnsi="Palatino Linotype" w:cs="Times New Roman"/>
-          <w:bCs/>
-          <w:sz w:val="20"/>
-        </w:rPr>
-        <w:t>BIoTHR</w:t>
-      </w:r>
-      <w:proofErr w:type="spellEnd"/>
-      <w:r>
-        <w:rPr>
-          <w:rFonts w:ascii="Palatino Linotype" w:hAnsi="Palatino Linotype" w:cs="Times New Roman"/>
-          <w:bCs/>
-          <w:sz w:val="20"/>
-        </w:rPr>
-        <w:t>: Electronic Health Record Servicing Scheme in IoT-Blockchain Ecosystem</w:t>
+      <w:r>
+        <w:rPr>
+          <w:rFonts w:ascii="Palatino Linotype" w:hAnsi="Palatino Linotype" w:cs="Times New Roman"/>
+          <w:bCs/>
+          <w:sz w:val="20"/>
+        </w:rPr>
+        <w:t>BIoTHR: Electronic Health Record Servicing Scheme in IoT-Blockchain Ecosystem</w:t>
       </w:r>
       <w:r>
         <w:rPr>
@@ -16170,25 +15905,7 @@
           <w:bCs/>
           <w:sz w:val="20"/>
         </w:rPr>
-        <w:t xml:space="preserve"> “Intelligent </w:t>
-      </w:r>
-      <w:proofErr w:type="spellStart"/>
-      <w:r>
-        <w:rPr>
-          <w:rFonts w:ascii="Palatino Linotype" w:hAnsi="Palatino Linotype" w:cs="Times New Roman"/>
-          <w:bCs/>
-          <w:sz w:val="20"/>
-        </w:rPr>
-        <w:t>Ingestibles</w:t>
-      </w:r>
-      <w:proofErr w:type="spellEnd"/>
-      <w:r>
-        <w:rPr>
-          <w:rFonts w:ascii="Palatino Linotype" w:hAnsi="Palatino Linotype" w:cs="Times New Roman"/>
-          <w:bCs/>
-          <w:sz w:val="20"/>
-        </w:rPr>
-        <w:t xml:space="preserve">: Future of Internet of Body”, IEEE Internet Computing, </w:t>
+        <w:t xml:space="preserve"> “Intelligent Ingestibles: Future of Internet of Body”, IEEE Internet Computing, </w:t>
       </w:r>
       <w:r>
         <w:rPr>
@@ -18717,23 +18434,7 @@
           <w:rFonts w:ascii="Palatino Linotype" w:hAnsi="Palatino Linotype" w:cs="Times New Roman"/>
           <w:sz w:val="20"/>
         </w:rPr>
-        <w:t xml:space="preserve"> “Minimizing Dependency </w:t>
-      </w:r>
-      <w:proofErr w:type="gramStart"/>
-      <w:r>
-        <w:rPr>
-          <w:rFonts w:ascii="Palatino Linotype" w:hAnsi="Palatino Linotype" w:cs="Times New Roman"/>
-          <w:sz w:val="20"/>
-        </w:rPr>
-        <w:t>On</w:t>
-      </w:r>
-      <w:proofErr w:type="gramEnd"/>
-      <w:r>
-        <w:rPr>
-          <w:rFonts w:ascii="Palatino Linotype" w:hAnsi="Palatino Linotype" w:cs="Times New Roman"/>
-          <w:sz w:val="20"/>
-        </w:rPr>
-        <w:t xml:space="preserve"> Internetwork: Is Dew Computing a Solution?”, Transactions on Emerging Telecommunications Technologies, Wiley-Blackwell, Vol. 30</w:t>
+        <w:t xml:space="preserve"> “Minimizing Dependency On Internetwork: Is Dew Computing a Solution?”, Transactions on Emerging Telecommunications Technologies, Wiley-Blackwell, Vol. 30</w:t>
       </w:r>
       <w:r>
         <w:rPr>
@@ -19998,23 +19699,7 @@
           <w:rFonts w:ascii="Palatino Linotype" w:hAnsi="Palatino Linotype" w:cs="Times New Roman"/>
           <w:sz w:val="20"/>
         </w:rPr>
-        <w:t xml:space="preserve"> “A Survey on Visual Programming Languages in Internet of Things”, Scientific Programming, </w:t>
-      </w:r>
-      <w:proofErr w:type="spellStart"/>
-      <w:r>
-        <w:rPr>
-          <w:rFonts w:ascii="Palatino Linotype" w:hAnsi="Palatino Linotype" w:cs="Times New Roman"/>
-          <w:sz w:val="20"/>
-        </w:rPr>
-        <w:t>Hindawi</w:t>
-      </w:r>
-      <w:proofErr w:type="spellEnd"/>
-      <w:r>
-        <w:rPr>
-          <w:rFonts w:ascii="Palatino Linotype" w:hAnsi="Palatino Linotype" w:cs="Times New Roman"/>
-          <w:sz w:val="20"/>
-        </w:rPr>
-        <w:t>, Vol. 2017, Article ID 1231430, 2017</w:t>
+        <w:t xml:space="preserve"> “A Survey on Visual Programming Languages in Internet of Things”, Scientific Programming, Hindawi, Vol. 2017, Article ID 1231430, 2017</w:t>
       </w:r>
       <w:r>
         <w:rPr>
@@ -20697,23 +20382,7 @@
           <w:rFonts w:ascii="Palatino Linotype" w:hAnsi="Palatino Linotype" w:cs="Times New Roman"/>
           <w:sz w:val="20"/>
         </w:rPr>
-        <w:t xml:space="preserve"> “Creating Values out of Internet of Things: An Industrial Perspective”, Journal of Computer Networks and Communications, </w:t>
-      </w:r>
-      <w:proofErr w:type="spellStart"/>
-      <w:r>
-        <w:rPr>
-          <w:rFonts w:ascii="Palatino Linotype" w:hAnsi="Palatino Linotype" w:cs="Times New Roman"/>
-          <w:sz w:val="20"/>
-        </w:rPr>
-        <w:t>Hindawi</w:t>
-      </w:r>
-      <w:proofErr w:type="spellEnd"/>
-      <w:r>
-        <w:rPr>
-          <w:rFonts w:ascii="Palatino Linotype" w:hAnsi="Palatino Linotype" w:cs="Times New Roman"/>
-          <w:sz w:val="20"/>
-        </w:rPr>
-        <w:t>, Volume 2016, Article ID 1579460, 2016</w:t>
+        <w:t xml:space="preserve"> “Creating Values out of Internet of Things: An Industrial Perspective”, Journal of Computer Networks and Communications, Hindawi, Volume 2016, Article ID 1579460, 2016</w:t>
       </w:r>
       <w:r>
         <w:rPr>
@@ -21271,17 +20940,8 @@
           <w:rFonts w:ascii="Palatino Linotype" w:eastAsia="Times New Roman" w:hAnsi="Palatino Linotype" w:cs="Times New Roman"/>
           <w:sz w:val="20"/>
         </w:rPr>
-        <w:t xml:space="preserve">Parametric Analysis of Resource Constrained Devices for Internet of Things using </w:t>
-      </w:r>
-      <w:proofErr w:type="spellStart"/>
-      <w:r>
-        <w:rPr>
-          <w:rFonts w:ascii="Palatino Linotype" w:eastAsia="Times New Roman" w:hAnsi="Palatino Linotype" w:cs="Times New Roman"/>
-          <w:sz w:val="20"/>
-        </w:rPr>
-        <w:t>FreeRTOS</w:t>
-      </w:r>
-      <w:proofErr w:type="spellEnd"/>
+        <w:t>Parametric Analysis of Resource Constrained Devices for Internet of Things using FreeRTOS</w:t>
+      </w:r>
       <w:r>
         <w:rPr>
           <w:rFonts w:ascii="Palatino Linotype" w:eastAsia="Times New Roman" w:hAnsi="Palatino Linotype" w:cs="Times New Roman"/>
@@ -21498,21 +21158,12 @@
         </w:rPr>
         <w:t>“</w:t>
       </w:r>
-      <w:proofErr w:type="spellStart"/>
-      <w:r>
-        <w:rPr>
-          <w:rFonts w:ascii="Palatino Linotype" w:eastAsia="Times New Roman" w:hAnsi="Palatino Linotype" w:cs="Times New Roman"/>
-          <w:sz w:val="20"/>
-        </w:rPr>
-        <w:t>IoTGMRFM</w:t>
-      </w:r>
-      <w:proofErr w:type="spellEnd"/>
-      <w:r>
-        <w:rPr>
-          <w:rFonts w:ascii="Palatino Linotype" w:eastAsia="Times New Roman" w:hAnsi="Palatino Linotype" w:cs="Times New Roman"/>
-          <w:sz w:val="20"/>
-        </w:rPr>
-        <w:t>: Internet of Things-based Variable Wise Anomaly Detection</w:t>
+      <w:r>
+        <w:rPr>
+          <w:rFonts w:ascii="Palatino Linotype" w:eastAsia="Times New Roman" w:hAnsi="Palatino Linotype" w:cs="Times New Roman"/>
+          <w:sz w:val="20"/>
+        </w:rPr>
+        <w:t>IoTGMRFM: Internet of Things-based Variable Wise Anomaly Detection</w:t>
       </w:r>
       <w:r>
         <w:rPr>
@@ -21647,23 +21298,7 @@
           <w:rFonts w:ascii="Palatino Linotype" w:eastAsia="Times New Roman" w:hAnsi="Palatino Linotype" w:cs="Times New Roman"/>
           <w:sz w:val="20"/>
         </w:rPr>
-        <w:t xml:space="preserve">Raja Balwant Singh Engineering Technical Campus, </w:t>
-      </w:r>
-      <w:proofErr w:type="spellStart"/>
-      <w:r>
-        <w:rPr>
-          <w:rFonts w:ascii="Palatino Linotype" w:eastAsia="Times New Roman" w:hAnsi="Palatino Linotype" w:cs="Times New Roman"/>
-          <w:sz w:val="20"/>
-        </w:rPr>
-        <w:t>Bichpuri</w:t>
-      </w:r>
-      <w:proofErr w:type="spellEnd"/>
-      <w:r>
-        <w:rPr>
-          <w:rFonts w:ascii="Palatino Linotype" w:eastAsia="Times New Roman" w:hAnsi="Palatino Linotype" w:cs="Times New Roman"/>
-          <w:sz w:val="20"/>
-        </w:rPr>
-        <w:t>, Agra, Uttar Pradesh,</w:t>
+        <w:t>Raja Balwant Singh Engineering Technical Campus, Bichpuri, Agra, Uttar Pradesh,</w:t>
       </w:r>
       <w:r>
         <w:rPr>
@@ -22852,21 +22487,12 @@
         </w:rPr>
         <w:t xml:space="preserve">Abstract: </w:t>
       </w:r>
-      <w:proofErr w:type="spellStart"/>
-      <w:r>
-        <w:rPr>
-          <w:rFonts w:ascii="Palatino Linotype" w:eastAsia="Times New Roman" w:hAnsi="Palatino Linotype" w:cs="Times New Roman"/>
-          <w:sz w:val="20"/>
-        </w:rPr>
-        <w:t>nCoVCBC</w:t>
-      </w:r>
-      <w:proofErr w:type="spellEnd"/>
-      <w:r>
-        <w:rPr>
-          <w:rFonts w:ascii="Palatino Linotype" w:eastAsia="Times New Roman" w:hAnsi="Palatino Linotype" w:cs="Times New Roman"/>
-          <w:sz w:val="20"/>
-        </w:rPr>
-        <w:t xml:space="preserve">: A Consortium Blockchain Architecture for EHR Transmission of Novel Coronavirus”, </w:t>
+      <w:r>
+        <w:rPr>
+          <w:rFonts w:ascii="Palatino Linotype" w:eastAsia="Times New Roman" w:hAnsi="Palatino Linotype" w:cs="Times New Roman"/>
+          <w:sz w:val="20"/>
+        </w:rPr>
+        <w:t xml:space="preserve">nCoVCBC: A Consortium Blockchain Architecture for EHR Transmission of Novel Coronavirus”, </w:t>
       </w:r>
       <w:r>
         <w:rPr>
@@ -22941,23 +22567,13 @@
           <w:rFonts w:ascii="Palatino Linotype" w:hAnsi="Palatino Linotype"/>
         </w:rPr>
       </w:pPr>
-      <w:proofErr w:type="spellStart"/>
-      <w:r>
-        <w:rPr>
-          <w:rFonts w:ascii="Palatino Linotype" w:eastAsia="Times New Roman" w:hAnsi="Palatino Linotype" w:cs="Times New Roman"/>
-          <w:bCs/>
-          <w:sz w:val="20"/>
-        </w:rPr>
-        <w:t>Chaer</w:t>
-      </w:r>
-      <w:proofErr w:type="spellEnd"/>
-      <w:r>
-        <w:rPr>
-          <w:rFonts w:ascii="Palatino Linotype" w:eastAsia="Times New Roman" w:hAnsi="Palatino Linotype" w:cs="Times New Roman"/>
-          <w:bCs/>
-          <w:sz w:val="20"/>
-        </w:rPr>
-        <w:t xml:space="preserve">, A., Salah, K., Lima, C., </w:t>
+      <w:r>
+        <w:rPr>
+          <w:rFonts w:ascii="Palatino Linotype" w:eastAsia="Times New Roman" w:hAnsi="Palatino Linotype" w:cs="Times New Roman"/>
+          <w:bCs/>
+          <w:sz w:val="20"/>
+        </w:rPr>
+        <w:t xml:space="preserve">Chaer, A., Salah, K., Lima, C., </w:t>
       </w:r>
       <w:r>
         <w:rPr>
@@ -22972,23 +22588,7 @@
           <w:rFonts w:ascii="Palatino Linotype" w:eastAsia="Times New Roman" w:hAnsi="Palatino Linotype" w:cs="Times New Roman"/>
           <w:sz w:val="20"/>
         </w:rPr>
-        <w:t xml:space="preserve">, </w:t>
-      </w:r>
-      <w:proofErr w:type="spellStart"/>
-      <w:r>
-        <w:rPr>
-          <w:rFonts w:ascii="Palatino Linotype" w:eastAsia="Times New Roman" w:hAnsi="Palatino Linotype" w:cs="Times New Roman"/>
-          <w:sz w:val="20"/>
-        </w:rPr>
-        <w:t>Sheltami</w:t>
-      </w:r>
-      <w:proofErr w:type="spellEnd"/>
-      <w:r>
-        <w:rPr>
-          <w:rFonts w:ascii="Palatino Linotype" w:eastAsia="Times New Roman" w:hAnsi="Palatino Linotype" w:cs="Times New Roman"/>
-          <w:sz w:val="20"/>
-        </w:rPr>
-        <w:t xml:space="preserve">, T., “, Blockchain for 5G: Opportunities and Challenges”, </w:t>
+        <w:t xml:space="preserve">, Sheltami, T., “, Blockchain for 5G: Opportunities and Challenges”, </w:t>
       </w:r>
       <w:r>
         <w:rPr>
@@ -23109,23 +22709,7 @@
           <w:rFonts w:ascii="Palatino Linotype" w:eastAsia="Times New Roman" w:hAnsi="Palatino Linotype" w:cs="Times New Roman"/>
           <w:sz w:val="20"/>
         </w:rPr>
-        <w:t>, L. Chettri, N. Thapa, “</w:t>
-      </w:r>
-      <w:proofErr w:type="spellStart"/>
-      <w:r>
-        <w:rPr>
-          <w:rFonts w:ascii="Palatino Linotype" w:eastAsia="Times New Roman" w:hAnsi="Palatino Linotype" w:cs="Times New Roman"/>
-          <w:sz w:val="20"/>
-        </w:rPr>
-        <w:t>IoRCar</w:t>
-      </w:r>
-      <w:proofErr w:type="spellEnd"/>
-      <w:r>
-        <w:rPr>
-          <w:rFonts w:ascii="Palatino Linotype" w:eastAsia="Times New Roman" w:hAnsi="Palatino Linotype" w:cs="Times New Roman"/>
-          <w:sz w:val="20"/>
-        </w:rPr>
-        <w:t xml:space="preserve">: IoT Supported Autonomic Robotic Movement and Control”, </w:t>
+        <w:t xml:space="preserve">, L. Chettri, N. Thapa, “IoRCar: IoT Supported Autonomic Robotic Movement and Control”, </w:t>
       </w:r>
       <w:r>
         <w:rPr>
@@ -23160,23 +22744,7 @@
           <w:rFonts w:ascii="Palatino Linotype" w:eastAsia="Times New Roman" w:hAnsi="Palatino Linotype" w:cs="Times New Roman"/>
           <w:sz w:val="20"/>
         </w:rPr>
-        <w:t xml:space="preserve">, </w:t>
-      </w:r>
-      <w:proofErr w:type="spellStart"/>
-      <w:r>
-        <w:rPr>
-          <w:rFonts w:ascii="Palatino Linotype" w:eastAsia="Times New Roman" w:hAnsi="Palatino Linotype" w:cs="Times New Roman"/>
-          <w:sz w:val="20"/>
-        </w:rPr>
-        <w:t>Melmaruvathur</w:t>
-      </w:r>
-      <w:proofErr w:type="spellEnd"/>
-      <w:r>
-        <w:rPr>
-          <w:rFonts w:ascii="Palatino Linotype" w:eastAsia="Times New Roman" w:hAnsi="Palatino Linotype" w:cs="Times New Roman"/>
-          <w:sz w:val="20"/>
-        </w:rPr>
-        <w:t xml:space="preserve">, India, </w:t>
+        <w:t xml:space="preserve">, Melmaruvathur, India, </w:t>
       </w:r>
       <w:r>
         <w:rPr>
@@ -23349,23 +22917,7 @@
           <w:rFonts w:ascii="Palatino Linotype" w:eastAsia="Times New Roman" w:hAnsi="Palatino Linotype" w:cs="Times New Roman"/>
           <w:sz w:val="20"/>
         </w:rPr>
-        <w:t xml:space="preserve">dhan, S., Sharma, R. K., </w:t>
-      </w:r>
-      <w:proofErr w:type="spellStart"/>
-      <w:r>
-        <w:rPr>
-          <w:rFonts w:ascii="Palatino Linotype" w:eastAsia="Times New Roman" w:hAnsi="Palatino Linotype" w:cs="Times New Roman"/>
-          <w:sz w:val="20"/>
-        </w:rPr>
-        <w:t>Rasaily</w:t>
-      </w:r>
-      <w:proofErr w:type="spellEnd"/>
-      <w:r>
-        <w:rPr>
-          <w:rFonts w:ascii="Palatino Linotype" w:eastAsia="Times New Roman" w:hAnsi="Palatino Linotype" w:cs="Times New Roman"/>
-          <w:sz w:val="20"/>
-        </w:rPr>
-        <w:t xml:space="preserve">, A., Swaraj, A., Pradhan, A., </w:t>
+        <w:t xml:space="preserve">dhan, S., Sharma, R. K., Rasaily, A., Swaraj, A., Pradhan, A., </w:t>
       </w:r>
       <w:r>
         <w:rPr>
@@ -23479,7 +23031,6 @@
         </w:rPr>
         <w:t xml:space="preserve"> </w:t>
       </w:r>
-      <w:proofErr w:type="spellStart"/>
       <w:r>
         <w:rPr>
           <w:rFonts w:ascii="Palatino Linotype" w:eastAsia="Times New Roman" w:hAnsi="Palatino Linotype" w:cs="Times"/>
@@ -23487,37 +23038,7 @@
           <w:iCs/>
           <w:sz w:val="20"/>
         </w:rPr>
-        <w:t>Paralakhemundi</w:t>
-      </w:r>
-      <w:proofErr w:type="spellEnd"/>
-      <w:r>
-        <w:rPr>
-          <w:rFonts w:ascii="Palatino Linotype" w:eastAsia="Times New Roman" w:hAnsi="Palatino Linotype" w:cs="Times"/>
-          <w:i/>
-          <w:iCs/>
-          <w:sz w:val="20"/>
-        </w:rPr>
-        <w:t xml:space="preserve">, </w:t>
-      </w:r>
-      <w:proofErr w:type="spellStart"/>
-      <w:r>
-        <w:rPr>
-          <w:rFonts w:ascii="Palatino Linotype" w:eastAsia="Times New Roman" w:hAnsi="Palatino Linotype" w:cs="Times"/>
-          <w:i/>
-          <w:iCs/>
-          <w:sz w:val="20"/>
-        </w:rPr>
-        <w:t>Odisa</w:t>
-      </w:r>
-      <w:proofErr w:type="spellEnd"/>
-      <w:r>
-        <w:rPr>
-          <w:rFonts w:ascii="Palatino Linotype" w:eastAsia="Times New Roman" w:hAnsi="Palatino Linotype" w:cs="Times"/>
-          <w:i/>
-          <w:iCs/>
-          <w:sz w:val="20"/>
-        </w:rPr>
-        <w:t>, India,</w:t>
+        <w:t>Paralakhemundi, Odisa, India,</w:t>
       </w:r>
       <w:r>
         <w:rPr>
@@ -23620,7 +23141,6 @@
         </w:rPr>
         <w:t xml:space="preserve"> </w:t>
       </w:r>
-      <w:proofErr w:type="spellStart"/>
       <w:r>
         <w:rPr>
           <w:rFonts w:ascii="Palatino Linotype" w:eastAsia="Times New Roman" w:hAnsi="Palatino Linotype" w:cs="Times"/>
@@ -23628,37 +23148,7 @@
           <w:iCs/>
           <w:sz w:val="20"/>
         </w:rPr>
-        <w:t>Paralakhemundi</w:t>
-      </w:r>
-      <w:proofErr w:type="spellEnd"/>
-      <w:r>
-        <w:rPr>
-          <w:rFonts w:ascii="Palatino Linotype" w:eastAsia="Times New Roman" w:hAnsi="Palatino Linotype" w:cs="Times"/>
-          <w:i/>
-          <w:iCs/>
-          <w:sz w:val="20"/>
-        </w:rPr>
-        <w:t xml:space="preserve">, </w:t>
-      </w:r>
-      <w:proofErr w:type="spellStart"/>
-      <w:r>
-        <w:rPr>
-          <w:rFonts w:ascii="Palatino Linotype" w:eastAsia="Times New Roman" w:hAnsi="Palatino Linotype" w:cs="Times"/>
-          <w:i/>
-          <w:iCs/>
-          <w:sz w:val="20"/>
-        </w:rPr>
-        <w:t>Odisa</w:t>
-      </w:r>
-      <w:proofErr w:type="spellEnd"/>
-      <w:r>
-        <w:rPr>
-          <w:rFonts w:ascii="Palatino Linotype" w:eastAsia="Times New Roman" w:hAnsi="Palatino Linotype" w:cs="Times"/>
-          <w:i/>
-          <w:iCs/>
-          <w:sz w:val="20"/>
-        </w:rPr>
-        <w:t>, India</w:t>
+        <w:t>Paralakhemundi, Odisa, India</w:t>
       </w:r>
       <w:r>
         <w:rPr>
@@ -23765,47 +23255,7 @@
           <w:iCs/>
           <w:sz w:val="20"/>
         </w:rPr>
-        <w:t xml:space="preserve">”, IEEE International Conference on Signal Processing, Communication &amp; Embedded Systems (SCOPES), </w:t>
-      </w:r>
-      <w:proofErr w:type="spellStart"/>
-      <w:r>
-        <w:rPr>
-          <w:rFonts w:ascii="Palatino Linotype" w:eastAsia="Times New Roman" w:hAnsi="Palatino Linotype" w:cs="Times"/>
-          <w:i/>
-          <w:iCs/>
-          <w:sz w:val="20"/>
-        </w:rPr>
-        <w:t>Paralakhemundi</w:t>
-      </w:r>
-      <w:proofErr w:type="spellEnd"/>
-      <w:r>
-        <w:rPr>
-          <w:rFonts w:ascii="Palatino Linotype" w:eastAsia="Times New Roman" w:hAnsi="Palatino Linotype" w:cs="Times"/>
-          <w:i/>
-          <w:iCs/>
-          <w:sz w:val="20"/>
-        </w:rPr>
-        <w:t xml:space="preserve">, </w:t>
-      </w:r>
-      <w:proofErr w:type="spellStart"/>
-      <w:r>
-        <w:rPr>
-          <w:rFonts w:ascii="Palatino Linotype" w:eastAsia="Times New Roman" w:hAnsi="Palatino Linotype" w:cs="Times"/>
-          <w:i/>
-          <w:iCs/>
-          <w:sz w:val="20"/>
-        </w:rPr>
-        <w:t>Odisa</w:t>
-      </w:r>
-      <w:proofErr w:type="spellEnd"/>
-      <w:r>
-        <w:rPr>
-          <w:rFonts w:ascii="Palatino Linotype" w:eastAsia="Times New Roman" w:hAnsi="Palatino Linotype" w:cs="Times"/>
-          <w:i/>
-          <w:iCs/>
-          <w:sz w:val="20"/>
-        </w:rPr>
-        <w:t xml:space="preserve">, India, </w:t>
+        <w:t xml:space="preserve">”, IEEE International Conference on Signal Processing, Communication &amp; Embedded Systems (SCOPES), Paralakhemundi, Odisa, India, </w:t>
       </w:r>
       <w:r>
         <w:rPr>
@@ -23886,23 +23336,7 @@
           <w:rFonts w:ascii="Palatino Linotype" w:eastAsia="Times New Roman" w:hAnsi="Palatino Linotype" w:cs="Times New Roman"/>
           <w:sz w:val="20"/>
         </w:rPr>
-        <w:t xml:space="preserve"> Rai, R., Chettri, L., </w:t>
-      </w:r>
-      <w:proofErr w:type="spellStart"/>
-      <w:r>
-        <w:rPr>
-          <w:rFonts w:ascii="Palatino Linotype" w:eastAsia="Times New Roman" w:hAnsi="Palatino Linotype" w:cs="Times New Roman"/>
-          <w:sz w:val="20"/>
-        </w:rPr>
-        <w:t>Bishunkey</w:t>
-      </w:r>
-      <w:proofErr w:type="spellEnd"/>
-      <w:r>
-        <w:rPr>
-          <w:rFonts w:ascii="Palatino Linotype" w:eastAsia="Times New Roman" w:hAnsi="Palatino Linotype" w:cs="Times New Roman"/>
-          <w:sz w:val="20"/>
-        </w:rPr>
-        <w:t>, K., “B4Heal: Bio-Inspired Biopolymer based Biocompatible Biosensor for Smart Healthcare</w:t>
+        <w:t xml:space="preserve"> Rai, R., Chettri, L., Bishunkey, K., “B4Heal: Bio-Inspired Biopolymer based Biocompatible Biosensor for Smart Healthcare</w:t>
       </w:r>
       <w:r>
         <w:rPr>
@@ -23937,57 +23371,28 @@
           <w:iCs/>
           <w:sz w:val="20"/>
         </w:rPr>
-        <w:t xml:space="preserve"> International Conference on Nanocomputing &amp; Nanobiotechnology (</w:t>
-      </w:r>
-      <w:proofErr w:type="spellStart"/>
+        <w:t xml:space="preserve"> International Conference on Nanocomputing &amp; Nanobiotechnology (NanoBioCon)</w:t>
+      </w:r>
       <w:r>
         <w:rPr>
           <w:rFonts w:ascii="Palatino Linotype" w:eastAsia="Times New Roman" w:hAnsi="Palatino Linotype" w:cs="Times"/>
-          <w:i/>
-          <w:iCs/>
-          <w:sz w:val="20"/>
-        </w:rPr>
-        <w:t>NanoBioCon</w:t>
-      </w:r>
-      <w:proofErr w:type="spellEnd"/>
+          <w:sz w:val="20"/>
+        </w:rPr>
+        <w:t>, (Abstract), ISBN: 9789380813493, pp.</w:t>
+      </w:r>
       <w:r>
         <w:rPr>
           <w:rFonts w:ascii="Palatino Linotype" w:eastAsia="Times New Roman" w:hAnsi="Palatino Linotype" w:cs="Times"/>
-          <w:i/>
-          <w:iCs/>
-          <w:sz w:val="20"/>
-        </w:rPr>
-        <w:t>)</w:t>
+          <w:sz w:val="20"/>
+        </w:rPr>
+        <w:t xml:space="preserve"> </w:t>
       </w:r>
       <w:r>
         <w:rPr>
           <w:rFonts w:ascii="Palatino Linotype" w:eastAsia="Times New Roman" w:hAnsi="Palatino Linotype" w:cs="Times"/>
           <w:sz w:val="20"/>
         </w:rPr>
-        <w:t>, (Abstract), ISBN: 9789380813493, pp.</w:t>
-      </w:r>
-      <w:r>
-        <w:rPr>
-          <w:rFonts w:ascii="Palatino Linotype" w:eastAsia="Times New Roman" w:hAnsi="Palatino Linotype" w:cs="Times"/>
-          <w:sz w:val="20"/>
-        </w:rPr>
-        <w:t xml:space="preserve"> </w:t>
-      </w:r>
-      <w:proofErr w:type="gramStart"/>
-      <w:r>
-        <w:rPr>
-          <w:rFonts w:ascii="Palatino Linotype" w:eastAsia="Times New Roman" w:hAnsi="Palatino Linotype" w:cs="Times"/>
-          <w:sz w:val="20"/>
-        </w:rPr>
-        <w:t>74 ,</w:t>
-      </w:r>
-      <w:proofErr w:type="gramEnd"/>
-      <w:r>
-        <w:rPr>
-          <w:rFonts w:ascii="Palatino Linotype" w:eastAsia="Times New Roman" w:hAnsi="Palatino Linotype" w:cs="Times"/>
-          <w:sz w:val="20"/>
-        </w:rPr>
-        <w:t xml:space="preserve"> 2016.</w:t>
+        <w:t>74 , 2016.</w:t>
       </w:r>
     </w:p>
     <w:p>
@@ -24131,23 +23536,7 @@
           <w:rFonts w:ascii="Palatino Linotype" w:eastAsia="Times New Roman" w:hAnsi="Palatino Linotype" w:cs="Times New Roman"/>
           <w:sz w:val="20"/>
         </w:rPr>
-        <w:t xml:space="preserve">“Towards an Internet of Things based Architectural Framework for </w:t>
-      </w:r>
-      <w:proofErr w:type="spellStart"/>
-      <w:r>
-        <w:rPr>
-          <w:rFonts w:ascii="Palatino Linotype" w:eastAsia="Times New Roman" w:hAnsi="Palatino Linotype" w:cs="Times New Roman"/>
-          <w:sz w:val="20"/>
-        </w:rPr>
-        <w:t>Defence</w:t>
-      </w:r>
-      <w:proofErr w:type="spellEnd"/>
-      <w:r>
-        <w:rPr>
-          <w:rFonts w:ascii="Palatino Linotype" w:eastAsia="Times New Roman" w:hAnsi="Palatino Linotype" w:cs="Times New Roman"/>
-          <w:sz w:val="20"/>
-        </w:rPr>
-        <w:t xml:space="preserve">”, </w:t>
+        <w:t xml:space="preserve">“Towards an Internet of Things based Architectural Framework for Defence”, </w:t>
       </w:r>
       <w:r>
         <w:rPr>
@@ -24179,23 +23568,7 @@
           <w:rFonts w:ascii="Palatino Linotype" w:eastAsia="Times New Roman" w:hAnsi="Palatino Linotype" w:cs="Times New Roman"/>
           <w:sz w:val="20"/>
         </w:rPr>
-        <w:t xml:space="preserve">, </w:t>
-      </w:r>
-      <w:proofErr w:type="spellStart"/>
-      <w:r>
-        <w:rPr>
-          <w:rFonts w:ascii="Palatino Linotype" w:eastAsia="Times New Roman" w:hAnsi="Palatino Linotype" w:cs="Times New Roman"/>
-          <w:sz w:val="20"/>
-        </w:rPr>
-        <w:t>Kumaracoil</w:t>
-      </w:r>
-      <w:proofErr w:type="spellEnd"/>
-      <w:r>
-        <w:rPr>
-          <w:rFonts w:ascii="Palatino Linotype" w:eastAsia="Times New Roman" w:hAnsi="Palatino Linotype" w:cs="Times New Roman"/>
-          <w:sz w:val="20"/>
-        </w:rPr>
-        <w:t>, pp. 411-416,</w:t>
+        <w:t>, Kumaracoil, pp. 411-416,</w:t>
       </w:r>
       <w:r>
         <w:rPr>
@@ -24304,23 +23677,7 @@
           <w:rFonts w:ascii="Palatino Linotype" w:eastAsia="Times New Roman" w:hAnsi="Palatino Linotype" w:cs="Times New Roman"/>
           <w:sz w:val="20"/>
         </w:rPr>
-        <w:t xml:space="preserve">, </w:t>
-      </w:r>
-      <w:proofErr w:type="spellStart"/>
-      <w:r>
-        <w:rPr>
-          <w:rFonts w:ascii="Palatino Linotype" w:eastAsia="Times New Roman" w:hAnsi="Palatino Linotype" w:cs="Times New Roman"/>
-          <w:sz w:val="20"/>
-        </w:rPr>
-        <w:t>Kumaracoil</w:t>
-      </w:r>
-      <w:proofErr w:type="spellEnd"/>
-      <w:r>
-        <w:rPr>
-          <w:rFonts w:ascii="Palatino Linotype" w:eastAsia="Times New Roman" w:hAnsi="Palatino Linotype" w:cs="Times New Roman"/>
-          <w:sz w:val="20"/>
-        </w:rPr>
-        <w:t xml:space="preserve">, pp. 405-410, </w:t>
+        <w:t xml:space="preserve">, Kumaracoil, pp. 405-410, </w:t>
       </w:r>
       <w:r>
         <w:rPr>
@@ -24554,23 +23911,7 @@
           <w:rFonts w:ascii="Palatino Linotype" w:eastAsia="Times New Roman" w:hAnsi="Palatino Linotype" w:cs="Times New Roman"/>
           <w:sz w:val="20"/>
         </w:rPr>
-        <w:t>, “Internet of Things based Physical Activity Monitoring (</w:t>
-      </w:r>
-      <w:proofErr w:type="spellStart"/>
-      <w:r>
-        <w:rPr>
-          <w:rFonts w:ascii="Palatino Linotype" w:eastAsia="Times New Roman" w:hAnsi="Palatino Linotype" w:cs="Times New Roman"/>
-          <w:sz w:val="20"/>
-        </w:rPr>
-        <w:t>PAMIoT</w:t>
-      </w:r>
-      <w:proofErr w:type="spellEnd"/>
-      <w:r>
-        <w:rPr>
-          <w:rFonts w:ascii="Palatino Linotype" w:eastAsia="Times New Roman" w:hAnsi="Palatino Linotype" w:cs="Times New Roman"/>
-          <w:sz w:val="20"/>
-        </w:rPr>
-        <w:t xml:space="preserve">): An Architectural Framework to Monitor Human Physical Activity”, In Proceeding of </w:t>
+        <w:t xml:space="preserve">, “Internet of Things based Physical Activity Monitoring (PAMIoT): An Architectural Framework to Monitor Human Physical Activity”, In Proceeding of </w:t>
       </w:r>
       <w:r>
         <w:rPr>
@@ -24640,23 +23981,7 @@
           <w:rFonts w:ascii="Palatino Linotype" w:eastAsia="Times New Roman" w:hAnsi="Palatino Linotype" w:cs="Times New Roman"/>
           <w:sz w:val="20"/>
         </w:rPr>
-        <w:t xml:space="preserve">, “Nano Computer Design Based on Intra Body Nanoscale Neuro-Spike Communication: </w:t>
-      </w:r>
-      <w:proofErr w:type="gramStart"/>
-      <w:r>
-        <w:rPr>
-          <w:rFonts w:ascii="Palatino Linotype" w:eastAsia="Times New Roman" w:hAnsi="Palatino Linotype" w:cs="Times New Roman"/>
-          <w:sz w:val="20"/>
-        </w:rPr>
-        <w:t>a</w:t>
-      </w:r>
-      <w:proofErr w:type="gramEnd"/>
-      <w:r>
-        <w:rPr>
-          <w:rFonts w:ascii="Palatino Linotype" w:eastAsia="Times New Roman" w:hAnsi="Palatino Linotype" w:cs="Times New Roman"/>
-          <w:sz w:val="20"/>
-        </w:rPr>
-        <w:t xml:space="preserve"> Nanonetwork Paradigm”,</w:t>
+        <w:t>, “Nano Computer Design Based on Intra Body Nanoscale Neuro-Spike Communication: a Nanonetwork Paradigm”,</w:t>
       </w:r>
       <w:r>
         <w:rPr>
@@ -24764,18 +24089,8 @@
           <w:i/>
           <w:sz w:val="20"/>
         </w:rPr>
-        <w:t>IEEE Technological Symposium (</w:t>
-      </w:r>
-      <w:proofErr w:type="spellStart"/>
-      <w:r>
-        <w:rPr>
-          <w:rFonts w:ascii="Palatino Linotype" w:eastAsia="Times New Roman" w:hAnsi="Palatino Linotype" w:cs="Times New Roman"/>
-          <w:i/>
-          <w:sz w:val="20"/>
-        </w:rPr>
-        <w:t>TechSym</w:t>
-      </w:r>
-      <w:proofErr w:type="spellEnd"/>
+        <w:t>IEEE Technological Symposium (TechSym</w:t>
+      </w:r>
       <w:r>
         <w:rPr>
           <w:rFonts w:ascii="Palatino Linotype" w:eastAsia="Times New Roman" w:hAnsi="Palatino Linotype" w:cs="Times New Roman"/>
@@ -25416,7 +24731,26 @@
           <w:sz w:val="20"/>
           <w:szCs w:val="18"/>
         </w:rPr>
-        <w:t xml:space="preserve"> “AI-Enabled IoMT for Smart Cancer Care: Plausible Use Cases, Key Challenges and Future Road Map”, Blockchain and Digital Twins for the Internet of Medical Things in Smart Hospitals, Elsevier, Eds (Tuan Anh Nguyen), 2025, ISBN: 9780443303005. (Accepted)</w:t>
+        <w:t xml:space="preserve"> “AI-Enabled IoMT for Smart Cancer Care: Plausible Use Cases, Key Challenges and Future Road Map”, Blockchain and Digital Twins for the Internet of Medical Things in Smart Hospitals, Elsevier, Eds (Tuan Anh Nguyen), 2025, ISBN:</w:t>
+      </w:r>
+      <w:r>
+        <w:t xml:space="preserve"> </w:t>
+      </w:r>
+      <w:r>
+        <w:rPr>
+          <w:rFonts w:ascii="Palatino Linotype" w:hAnsi="Palatino Linotype" w:cs="Calibri"/>
+          <w:sz w:val="20"/>
+          <w:szCs w:val="18"/>
+        </w:rPr>
+        <w:t>9780443342264</w:t>
+      </w:r>
+      <w:r>
+        <w:rPr>
+          <w:rFonts w:ascii="Palatino Linotype" w:hAnsi="Palatino Linotype" w:cs="Calibri"/>
+          <w:sz w:val="20"/>
+          <w:szCs w:val="18"/>
+        </w:rPr>
+        <w:t>. (Accepted)</w:t>
       </w:r>
     </w:p>
     <w:p>
@@ -25521,41 +24855,13 @@
         </w:rPr>
         <w:t>(</w:t>
       </w:r>
-      <w:proofErr w:type="spellStart"/>
       <w:r>
         <w:rPr>
           <w:rFonts w:ascii="Book Antiqua" w:hAnsi="Book Antiqua" w:cs="Times New Roman Bold"/>
           <w:spacing w:val="-2"/>
           <w:sz w:val="20"/>
         </w:rPr>
-        <w:t>Pethuru</w:t>
-      </w:r>
-      <w:proofErr w:type="spellEnd"/>
-      <w:r>
-        <w:rPr>
-          <w:rFonts w:ascii="Book Antiqua" w:hAnsi="Book Antiqua" w:cs="Times New Roman Bold"/>
-          <w:spacing w:val="-2"/>
-          <w:sz w:val="20"/>
-        </w:rPr>
-        <w:t xml:space="preserve"> Raj, Amir Masoud Rahmani, Rob Colby, </w:t>
-      </w:r>
-      <w:proofErr w:type="spellStart"/>
-      <w:r>
-        <w:rPr>
-          <w:rFonts w:ascii="Book Antiqua" w:hAnsi="Book Antiqua" w:cs="Times New Roman Bold"/>
-          <w:spacing w:val="-2"/>
-          <w:sz w:val="20"/>
-        </w:rPr>
-        <w:t>Sunku</w:t>
-      </w:r>
-      <w:proofErr w:type="spellEnd"/>
-      <w:r>
-        <w:rPr>
-          <w:rFonts w:ascii="Book Antiqua" w:hAnsi="Book Antiqua" w:cs="Times New Roman Bold"/>
-          <w:spacing w:val="-2"/>
-          <w:sz w:val="20"/>
-        </w:rPr>
-        <w:t xml:space="preserve"> Ranganath, N. </w:t>
+        <w:t xml:space="preserve">Pethuru Raj, Amir Masoud Rahmani, Rob Colby, Sunku Ranganath, N. </w:t>
       </w:r>
       <w:r>
         <w:rPr>
@@ -25666,23 +24972,7 @@
           <w:rFonts w:ascii="Palatino Linotype" w:eastAsia="Times New Roman" w:hAnsi="Palatino Linotype" w:cs="Times New Roman"/>
           <w:sz w:val="20"/>
         </w:rPr>
-        <w:t xml:space="preserve">An Introduction to </w:t>
-      </w:r>
-      <w:proofErr w:type="spellStart"/>
-      <w:r>
-        <w:rPr>
-          <w:rFonts w:ascii="Palatino Linotype" w:eastAsia="Times New Roman" w:hAnsi="Palatino Linotype" w:cs="Times New Roman"/>
-          <w:sz w:val="20"/>
-        </w:rPr>
-        <w:t>Necrobotics</w:t>
-      </w:r>
-      <w:proofErr w:type="spellEnd"/>
-      <w:r>
-        <w:rPr>
-          <w:rFonts w:ascii="Palatino Linotype" w:eastAsia="Times New Roman" w:hAnsi="Palatino Linotype" w:cs="Times New Roman"/>
-          <w:sz w:val="20"/>
-        </w:rPr>
-        <w:t>: Concept, Architecture, Use Cases, Challenges, Future Directions</w:t>
+        <w:t>An Introduction to Necrobotics: Concept, Architecture, Use Cases, Challenges, Future Directions</w:t>
       </w:r>
       <w:r>
         <w:rPr>
@@ -25691,21 +24981,12 @@
         </w:rPr>
         <w:t xml:space="preserve">”, </w:t>
       </w:r>
-      <w:proofErr w:type="spellStart"/>
-      <w:r>
-        <w:rPr>
-          <w:rFonts w:ascii="Palatino Linotype" w:eastAsia="Times New Roman" w:hAnsi="Palatino Linotype" w:cs="Times New Roman"/>
-          <w:sz w:val="20"/>
-        </w:rPr>
-        <w:t>Necrobotics</w:t>
-      </w:r>
-      <w:proofErr w:type="spellEnd"/>
-      <w:r>
-        <w:rPr>
-          <w:rFonts w:ascii="Palatino Linotype" w:eastAsia="Times New Roman" w:hAnsi="Palatino Linotype" w:cs="Times New Roman"/>
-          <w:sz w:val="20"/>
-        </w:rPr>
-        <w:t xml:space="preserve"> for Healthcare Applications and Management</w:t>
+      <w:r>
+        <w:rPr>
+          <w:rFonts w:ascii="Palatino Linotype" w:eastAsia="Times New Roman" w:hAnsi="Palatino Linotype" w:cs="Times New Roman"/>
+          <w:sz w:val="20"/>
+        </w:rPr>
+        <w:t>Necrobotics for Healthcare Applications and Management</w:t>
       </w:r>
       <w:r>
         <w:rPr>
@@ -25745,23 +25026,13 @@
         </w:rPr>
         <w:t>(</w:t>
       </w:r>
-      <w:proofErr w:type="spellStart"/>
       <w:r>
         <w:rPr>
           <w:rFonts w:ascii="Book Antiqua" w:hAnsi="Book Antiqua" w:cs="Times New Roman Bold"/>
           <w:spacing w:val="-2"/>
           <w:sz w:val="20"/>
         </w:rPr>
-        <w:t>Hemachanda</w:t>
-      </w:r>
-      <w:proofErr w:type="spellEnd"/>
-      <w:r>
-        <w:rPr>
-          <w:rFonts w:ascii="Book Antiqua" w:hAnsi="Book Antiqua" w:cs="Times New Roman Bold"/>
-          <w:spacing w:val="-2"/>
-          <w:sz w:val="20"/>
-        </w:rPr>
-        <w:t xml:space="preserve"> K, </w:t>
+        <w:t xml:space="preserve">Hemachanda K, </w:t>
       </w:r>
       <w:r>
         <w:rPr>
@@ -25895,21 +25166,12 @@
         </w:rPr>
         <w:t xml:space="preserve">”, </w:t>
       </w:r>
-      <w:proofErr w:type="spellStart"/>
-      <w:r>
-        <w:rPr>
-          <w:rFonts w:ascii="Palatino Linotype" w:eastAsia="Times New Roman" w:hAnsi="Palatino Linotype" w:cs="Times New Roman"/>
-          <w:sz w:val="20"/>
-        </w:rPr>
-        <w:t>NanoCarbon</w:t>
-      </w:r>
-      <w:proofErr w:type="spellEnd"/>
-      <w:r>
-        <w:rPr>
-          <w:rFonts w:ascii="Palatino Linotype" w:eastAsia="Times New Roman" w:hAnsi="Palatino Linotype" w:cs="Times New Roman"/>
-          <w:sz w:val="20"/>
-        </w:rPr>
-        <w:t>: A Wonder Material for Energy Applications: Volume 2: Fundamentals and Advancement for Energy Storage Applications</w:t>
+      <w:r>
+        <w:rPr>
+          <w:rFonts w:ascii="Palatino Linotype" w:eastAsia="Times New Roman" w:hAnsi="Palatino Linotype" w:cs="Times New Roman"/>
+          <w:sz w:val="20"/>
+        </w:rPr>
+        <w:t>NanoCarbon: A Wonder Material for Energy Applications: Volume 2: Fundamentals and Advancement for Energy Storage Applications</w:t>
       </w:r>
       <w:r>
         <w:rPr>
@@ -26557,21 +25819,12 @@
         </w:rPr>
         <w:t xml:space="preserve">, </w:t>
       </w:r>
-      <w:proofErr w:type="spellStart"/>
-      <w:r>
-        <w:rPr>
-          <w:rFonts w:ascii="Palatino Linotype" w:eastAsia="Times New Roman" w:hAnsi="Palatino Linotype" w:cs="Times New Roman"/>
-          <w:sz w:val="20"/>
-        </w:rPr>
-        <w:t>Rajmangal</w:t>
-      </w:r>
-      <w:proofErr w:type="spellEnd"/>
-      <w:r>
-        <w:rPr>
-          <w:rFonts w:ascii="Palatino Linotype" w:eastAsia="Times New Roman" w:hAnsi="Palatino Linotype" w:cs="Times New Roman"/>
-          <w:sz w:val="20"/>
-        </w:rPr>
-        <w:t xml:space="preserve"> Publishers, ISBN</w:t>
+      <w:r>
+        <w:rPr>
+          <w:rFonts w:ascii="Palatino Linotype" w:eastAsia="Times New Roman" w:hAnsi="Palatino Linotype" w:cs="Times New Roman"/>
+          <w:sz w:val="20"/>
+        </w:rPr>
+        <w:t>Rajmangal Publishers, ISBN</w:t>
       </w:r>
       <w:r>
         <w:rPr>
@@ -26675,21 +25928,12 @@
         </w:rPr>
         <w:t xml:space="preserve">, </w:t>
       </w:r>
-      <w:proofErr w:type="spellStart"/>
-      <w:r>
-        <w:rPr>
-          <w:rFonts w:ascii="Palatino Linotype" w:eastAsia="Times New Roman" w:hAnsi="Palatino Linotype" w:cs="Times New Roman"/>
-          <w:sz w:val="20"/>
-        </w:rPr>
-        <w:t>Rajmangal</w:t>
-      </w:r>
-      <w:proofErr w:type="spellEnd"/>
-      <w:r>
-        <w:rPr>
-          <w:rFonts w:ascii="Palatino Linotype" w:eastAsia="Times New Roman" w:hAnsi="Palatino Linotype" w:cs="Times New Roman"/>
-          <w:sz w:val="20"/>
-        </w:rPr>
-        <w:t xml:space="preserve"> Publishers</w:t>
+      <w:r>
+        <w:rPr>
+          <w:rFonts w:ascii="Palatino Linotype" w:eastAsia="Times New Roman" w:hAnsi="Palatino Linotype" w:cs="Times New Roman"/>
+          <w:sz w:val="20"/>
+        </w:rPr>
+        <w:t>Rajmangal Publishers</w:t>
       </w:r>
       <w:r>
         <w:rPr>
@@ -26993,23 +26237,7 @@
           <w:rFonts w:ascii="Palatino Linotype" w:eastAsia="Times New Roman" w:hAnsi="Palatino Linotype" w:cs="Times New Roman"/>
           <w:sz w:val="20"/>
         </w:rPr>
-        <w:t xml:space="preserve">Getting Started with </w:t>
-      </w:r>
-      <w:proofErr w:type="spellStart"/>
-      <w:r>
-        <w:rPr>
-          <w:rFonts w:ascii="Palatino Linotype" w:eastAsia="Times New Roman" w:hAnsi="Palatino Linotype" w:cs="Times New Roman"/>
-          <w:sz w:val="20"/>
-        </w:rPr>
-        <w:t>PHPoC</w:t>
-      </w:r>
-      <w:proofErr w:type="spellEnd"/>
-      <w:r>
-        <w:rPr>
-          <w:rFonts w:ascii="Palatino Linotype" w:eastAsia="Times New Roman" w:hAnsi="Palatino Linotype" w:cs="Times New Roman"/>
-          <w:sz w:val="20"/>
-        </w:rPr>
-        <w:t xml:space="preserve"> for Internet of Things</w:t>
+        <w:t>Getting Started with PHPoC for Internet of Things</w:t>
       </w:r>
       <w:r>
         <w:rPr>
@@ -27262,21 +26490,12 @@
         </w:rPr>
         <w:t>“</w:t>
       </w:r>
-      <w:proofErr w:type="gramStart"/>
-      <w:r>
-        <w:rPr>
-          <w:rFonts w:ascii="Palatino Linotype" w:eastAsia="Times New Roman" w:hAnsi="Palatino Linotype" w:cs="Times New Roman"/>
-          <w:sz w:val="20"/>
-        </w:rPr>
-        <w:t>Open Source</w:t>
-      </w:r>
-      <w:proofErr w:type="gramEnd"/>
-      <w:r>
-        <w:rPr>
-          <w:rFonts w:ascii="Palatino Linotype" w:eastAsia="Times New Roman" w:hAnsi="Palatino Linotype" w:cs="Times New Roman"/>
-          <w:sz w:val="20"/>
-        </w:rPr>
-        <w:t xml:space="preserve"> Hardware: An Introductory Approach</w:t>
+      <w:r>
+        <w:rPr>
+          <w:rFonts w:ascii="Palatino Linotype" w:eastAsia="Times New Roman" w:hAnsi="Palatino Linotype" w:cs="Times New Roman"/>
+          <w:sz w:val="20"/>
+        </w:rPr>
+        <w:t>Open Source Hardware: An Introductory Approach</w:t>
       </w:r>
       <w:r>
         <w:rPr>
@@ -27384,23 +26603,7 @@
           <w:rFonts w:ascii="Palatino Linotype" w:eastAsia="Times New Roman" w:hAnsi="Palatino Linotype" w:cs="Times New Roman"/>
           <w:sz w:val="20"/>
         </w:rPr>
-        <w:t xml:space="preserve">Automated Bug Localization in Embedded </w:t>
-      </w:r>
-      <w:proofErr w:type="spellStart"/>
-      <w:r>
-        <w:rPr>
-          <w:rFonts w:ascii="Palatino Linotype" w:eastAsia="Times New Roman" w:hAnsi="Palatino Linotype" w:cs="Times New Roman"/>
-          <w:sz w:val="20"/>
-        </w:rPr>
-        <w:t>Softwares</w:t>
-      </w:r>
-      <w:proofErr w:type="spellEnd"/>
-      <w:r>
-        <w:rPr>
-          <w:rFonts w:ascii="Palatino Linotype" w:eastAsia="Times New Roman" w:hAnsi="Palatino Linotype" w:cs="Times New Roman"/>
-          <w:sz w:val="20"/>
-        </w:rPr>
-        <w:t>", Lap Lambert Publishing, ISBN: 9783848444397</w:t>
+        <w:t>Automated Bug Localization in Embedded Softwares", Lap Lambert Publishing, ISBN: 9783848444397</w:t>
       </w:r>
       <w:r>
         <w:rPr>
@@ -27537,17 +26740,8 @@
           <w:rFonts w:ascii="Palatino Linotype" w:eastAsia="Times New Roman" w:hAnsi="Palatino Linotype" w:cs="Times New Roman"/>
           <w:sz w:val="20"/>
         </w:rPr>
-        <w:t xml:space="preserve">Dash Dinesh, De </w:t>
-      </w:r>
-      <w:proofErr w:type="spellStart"/>
-      <w:r>
-        <w:rPr>
-          <w:rFonts w:ascii="Palatino Linotype" w:eastAsia="Times New Roman" w:hAnsi="Palatino Linotype" w:cs="Times New Roman"/>
-          <w:sz w:val="20"/>
-        </w:rPr>
-        <w:t>Debashis</w:t>
-      </w:r>
-      <w:proofErr w:type="spellEnd"/>
+        <w:t>Dash Dinesh, De Debashis</w:t>
+      </w:r>
       <w:r>
         <w:rPr>
           <w:rFonts w:ascii="Palatino Linotype" w:eastAsia="Times New Roman" w:hAnsi="Palatino Linotype" w:cs="Times New Roman"/>
@@ -27814,25 +27008,7 @@
           <w:bCs/>
           <w:sz w:val="20"/>
         </w:rPr>
-        <w:t xml:space="preserve">Chettri. L., Rai. R., </w:t>
-      </w:r>
-      <w:proofErr w:type="spellStart"/>
-      <w:r>
-        <w:rPr>
-          <w:rFonts w:ascii="Palatino Linotype" w:eastAsia="Times New Roman" w:hAnsi="Palatino Linotype" w:cs="Times New Roman"/>
-          <w:bCs/>
-          <w:sz w:val="20"/>
-        </w:rPr>
-        <w:t>Bishunkey</w:t>
-      </w:r>
-      <w:proofErr w:type="spellEnd"/>
-      <w:r>
-        <w:rPr>
-          <w:rFonts w:ascii="Palatino Linotype" w:eastAsia="Times New Roman" w:hAnsi="Palatino Linotype" w:cs="Times New Roman"/>
-          <w:bCs/>
-          <w:sz w:val="20"/>
-        </w:rPr>
-        <w:t>. K, 2015.</w:t>
+        <w:t>Chettri. L., Rai. R., Bishunkey. K, 2015.</w:t>
       </w:r>
       <w:r>
         <w:rPr>
@@ -27876,25 +27052,7 @@
           <w:bCs/>
           <w:sz w:val="20"/>
         </w:rPr>
-        <w:t xml:space="preserve">An Automated </w:t>
-      </w:r>
-      <w:proofErr w:type="spellStart"/>
-      <w:r>
-        <w:rPr>
-          <w:rFonts w:ascii="Palatino Linotype" w:eastAsia="Times New Roman" w:hAnsi="Palatino Linotype" w:cs="Times New Roman"/>
-          <w:bCs/>
-          <w:sz w:val="20"/>
-        </w:rPr>
-        <w:t>Missenard</w:t>
-      </w:r>
-      <w:proofErr w:type="spellEnd"/>
-      <w:r>
-        <w:rPr>
-          <w:rFonts w:ascii="Palatino Linotype" w:eastAsia="Times New Roman" w:hAnsi="Palatino Linotype" w:cs="Times New Roman"/>
-          <w:bCs/>
-          <w:sz w:val="20"/>
-        </w:rPr>
-        <w:t xml:space="preserve"> Index Measurement System</w:t>
+        <w:t>An Automated Missenard Index Measurement System</w:t>
       </w:r>
       <w:r>
         <w:rPr>
@@ -27926,34 +27084,15 @@
           <w:bCs/>
           <w:sz w:val="20"/>
         </w:rPr>
-        <w:t xml:space="preserve">Ray. P. </w:t>
-      </w:r>
-      <w:proofErr w:type="gramStart"/>
-      <w:r>
-        <w:rPr>
-          <w:rFonts w:ascii="Palatino Linotype" w:eastAsia="Times New Roman" w:hAnsi="Palatino Linotype" w:cs="Times New Roman"/>
-          <w:b/>
-          <w:bCs/>
-          <w:sz w:val="20"/>
-        </w:rPr>
-        <w:t>P.</w:t>
-      </w:r>
-      <w:r>
-        <w:rPr>
-          <w:rFonts w:ascii="Palatino Linotype" w:eastAsia="Times New Roman" w:hAnsi="Palatino Linotype" w:cs="Times New Roman"/>
-          <w:bCs/>
-          <w:sz w:val="20"/>
-        </w:rPr>
-        <w:t xml:space="preserve"> ,</w:t>
-      </w:r>
-      <w:proofErr w:type="gramEnd"/>
-      <w:r>
-        <w:rPr>
-          <w:rFonts w:ascii="Palatino Linotype" w:eastAsia="Times New Roman" w:hAnsi="Palatino Linotype" w:cs="Times New Roman"/>
-          <w:bCs/>
-          <w:sz w:val="20"/>
-        </w:rPr>
-        <w:t xml:space="preserve"> 2015.</w:t>
+        <w:t>Ray. P. P.</w:t>
+      </w:r>
+      <w:r>
+        <w:rPr>
+          <w:rFonts w:ascii="Palatino Linotype" w:eastAsia="Times New Roman" w:hAnsi="Palatino Linotype" w:cs="Times New Roman"/>
+          <w:bCs/>
+          <w:sz w:val="20"/>
+        </w:rPr>
+        <w:t xml:space="preserve"> , 2015.</w:t>
       </w:r>
       <w:r>
         <w:rPr>
@@ -28073,23 +27212,7 @@
           <w:rFonts w:ascii="Palatino Linotype" w:eastAsia="Times New Roman" w:hAnsi="Palatino Linotype" w:cs="Times New Roman"/>
           <w:sz w:val="20"/>
         </w:rPr>
-        <w:t>API-</w:t>
-      </w:r>
-      <w:proofErr w:type="gramStart"/>
-      <w:r>
-        <w:rPr>
-          <w:rFonts w:ascii="Palatino Linotype" w:eastAsia="Times New Roman" w:hAnsi="Palatino Linotype" w:cs="Times New Roman"/>
-          <w:sz w:val="20"/>
-        </w:rPr>
-        <w:t>CRIEM :</w:t>
-      </w:r>
-      <w:proofErr w:type="gramEnd"/>
-      <w:r>
-        <w:rPr>
-          <w:rFonts w:ascii="Palatino Linotype" w:eastAsia="Times New Roman" w:hAnsi="Palatino Linotype" w:cs="Times New Roman"/>
-          <w:sz w:val="20"/>
-        </w:rPr>
-        <w:t xml:space="preserve"> An API based Cloud Platform Supported Real Time Smart Device for Indoor Environment Monitoring with Triggering Mechanism. (Application Number: </w:t>
+        <w:t xml:space="preserve">API-CRIEM : An API based Cloud Platform Supported Real Time Smart Device for Indoor Environment Monitoring with Triggering Mechanism. (Application Number: </w:t>
       </w:r>
       <w:r>
         <w:rPr>
@@ -28121,39 +27244,7 @@
           <w:rFonts w:ascii="Palatino Linotype" w:eastAsia="Times New Roman" w:hAnsi="Palatino Linotype" w:cs="Times New Roman"/>
           <w:sz w:val="20"/>
         </w:rPr>
-        <w:t xml:space="preserve">, </w:t>
-      </w:r>
-      <w:proofErr w:type="spellStart"/>
-      <w:r>
-        <w:rPr>
-          <w:rFonts w:ascii="Palatino Linotype" w:eastAsia="Times New Roman" w:hAnsi="Palatino Linotype" w:cs="Times New Roman"/>
-          <w:sz w:val="20"/>
-        </w:rPr>
-        <w:t>Bishunkey</w:t>
-      </w:r>
-      <w:proofErr w:type="spellEnd"/>
-      <w:r>
-        <w:rPr>
-          <w:rFonts w:ascii="Palatino Linotype" w:eastAsia="Times New Roman" w:hAnsi="Palatino Linotype" w:cs="Times New Roman"/>
-          <w:sz w:val="20"/>
-        </w:rPr>
-        <w:t xml:space="preserve">. K., Rai. R., Chettri, L., </w:t>
-      </w:r>
-      <w:proofErr w:type="spellStart"/>
-      <w:r>
-        <w:rPr>
-          <w:rFonts w:ascii="Palatino Linotype" w:eastAsia="Times New Roman" w:hAnsi="Palatino Linotype" w:cs="Times New Roman"/>
-          <w:sz w:val="20"/>
-        </w:rPr>
-        <w:t>Khawas</w:t>
-      </w:r>
-      <w:proofErr w:type="spellEnd"/>
-      <w:r>
-        <w:rPr>
-          <w:rFonts w:ascii="Palatino Linotype" w:eastAsia="Times New Roman" w:hAnsi="Palatino Linotype" w:cs="Times New Roman"/>
-          <w:sz w:val="20"/>
-        </w:rPr>
-        <w:t xml:space="preserve">, C, </w:t>
+        <w:t xml:space="preserve">, Bishunkey. K., Rai. R., Chettri, L., Khawas, C, </w:t>
       </w:r>
       <w:r>
         <w:rPr>
@@ -28329,27 +27420,7 @@
           <w:iCs/>
           <w:sz w:val="20"/>
         </w:rPr>
-        <w:t xml:space="preserve">“The Promise and Challenges of Brain-Computer Interfaces: </w:t>
-      </w:r>
-      <w:proofErr w:type="spellStart"/>
-      <w:r>
-        <w:rPr>
-          <w:rFonts w:ascii="Palatino Linotype" w:hAnsi="Palatino Linotype" w:cs="Times New Roman"/>
-          <w:i/>
-          <w:iCs/>
-          <w:sz w:val="20"/>
-        </w:rPr>
-        <w:t>Neuralink’s</w:t>
-      </w:r>
-      <w:proofErr w:type="spellEnd"/>
-      <w:r>
-        <w:rPr>
-          <w:rFonts w:ascii="Palatino Linotype" w:hAnsi="Palatino Linotype" w:cs="Times New Roman"/>
-          <w:i/>
-          <w:iCs/>
-          <w:sz w:val="20"/>
-        </w:rPr>
-        <w:t xml:space="preserve"> Journey”</w:t>
+        <w:t>“The Promise and Challenges of Brain-Computer Interfaces: Neuralink’s Journey”</w:t>
       </w:r>
       <w:r>
         <w:rPr>
@@ -29185,49 +28256,8 @@
           <w:rFonts w:ascii="Palatino Linotype" w:hAnsi="Palatino Linotype" w:cs="Times New Roman"/>
           <w:sz w:val="20"/>
         </w:rPr>
-        <w:t xml:space="preserve">Mayel </w:t>
-      </w:r>
-      <w:proofErr w:type="spellStart"/>
-      <w:r>
-        <w:rPr>
-          <w:rFonts w:ascii="Palatino Linotype" w:hAnsi="Palatino Linotype" w:cs="Times New Roman"/>
-          <w:sz w:val="20"/>
-        </w:rPr>
-        <w:t>Lyangten</w:t>
-      </w:r>
-      <w:proofErr w:type="spellEnd"/>
-      <w:r>
-        <w:rPr>
-          <w:rFonts w:ascii="Palatino Linotype" w:hAnsi="Palatino Linotype" w:cs="Times New Roman"/>
-          <w:sz w:val="20"/>
-        </w:rPr>
-        <w:t xml:space="preserve"> Lepcha, Pratiksha </w:t>
-      </w:r>
-      <w:proofErr w:type="spellStart"/>
-      <w:r>
-        <w:rPr>
-          <w:rFonts w:ascii="Palatino Linotype" w:hAnsi="Palatino Linotype" w:cs="Times New Roman"/>
-          <w:sz w:val="20"/>
-        </w:rPr>
-        <w:t>Phukon</w:t>
-      </w:r>
-      <w:proofErr w:type="spellEnd"/>
-      <w:r>
-        <w:rPr>
-          <w:rFonts w:ascii="Palatino Linotype" w:hAnsi="Palatino Linotype" w:cs="Times New Roman"/>
-          <w:sz w:val="20"/>
-        </w:rPr>
-        <w:t xml:space="preserve">, Yogesh </w:t>
-      </w:r>
-      <w:proofErr w:type="spellStart"/>
-      <w:r>
-        <w:rPr>
-          <w:rFonts w:ascii="Palatino Linotype" w:hAnsi="Palatino Linotype" w:cs="Times New Roman"/>
-          <w:sz w:val="20"/>
-        </w:rPr>
-        <w:t>Lokhar</w:t>
-      </w:r>
-      <w:proofErr w:type="spellEnd"/>
+        <w:t>Mayel Lyangten Lepcha, Pratiksha Phukon, Yogesh Lokhar</w:t>
+      </w:r>
       <w:r>
         <w:rPr>
           <w:rFonts w:ascii="Palatino Linotype" w:hAnsi="Palatino Linotype" w:cs="Times New Roman"/>
@@ -29333,37 +28363,12 @@
         </w:rPr>
         <w:t xml:space="preserve"> by </w:t>
       </w:r>
-      <w:proofErr w:type="spellStart"/>
-      <w:r>
-        <w:rPr>
-          <w:rFonts w:ascii="Palatino Linotype" w:hAnsi="Palatino Linotype" w:cs="Times New Roman"/>
-          <w:sz w:val="20"/>
-        </w:rPr>
-        <w:t>Pinju</w:t>
-      </w:r>
-      <w:proofErr w:type="spellEnd"/>
-      <w:r>
-        <w:rPr>
-          <w:rFonts w:ascii="Palatino Linotype" w:hAnsi="Palatino Linotype" w:cs="Times New Roman"/>
-          <w:sz w:val="20"/>
-        </w:rPr>
-        <w:t xml:space="preserve"> Priyam Gogoi, Ridhiman Bora, </w:t>
-      </w:r>
-      <w:proofErr w:type="spellStart"/>
-      <w:r>
-        <w:rPr>
-          <w:rFonts w:ascii="Palatino Linotype" w:hAnsi="Palatino Linotype" w:cs="Times New Roman"/>
-          <w:sz w:val="20"/>
-        </w:rPr>
-        <w:t>Rizuwana</w:t>
-      </w:r>
-      <w:proofErr w:type="spellEnd"/>
-      <w:r>
-        <w:rPr>
-          <w:rFonts w:ascii="Palatino Linotype" w:hAnsi="Palatino Linotype" w:cs="Times New Roman"/>
-          <w:sz w:val="20"/>
-        </w:rPr>
-        <w:t xml:space="preserve"> Sultana Hussai</w:t>
+      <w:r>
+        <w:rPr>
+          <w:rFonts w:ascii="Palatino Linotype" w:hAnsi="Palatino Linotype" w:cs="Times New Roman"/>
+          <w:sz w:val="20"/>
+        </w:rPr>
+        <w:t>Pinju Priyam Gogoi, Ridhiman Bora, Rizuwana Sultana Hussai</w:t>
       </w:r>
       <w:r>
         <w:rPr>
@@ -29587,39 +28592,7 @@
           <w:rFonts w:ascii="Palatino Linotype" w:hAnsi="Palatino Linotype" w:cs="Times New Roman"/>
           <w:sz w:val="20"/>
         </w:rPr>
-        <w:t xml:space="preserve">Bhaskar Jyoti Saikia, </w:t>
-      </w:r>
-      <w:proofErr w:type="spellStart"/>
-      <w:r>
-        <w:rPr>
-          <w:rFonts w:ascii="Palatino Linotype" w:hAnsi="Palatino Linotype" w:cs="Times New Roman"/>
-          <w:sz w:val="20"/>
-        </w:rPr>
-        <w:t>Nitant</w:t>
-      </w:r>
-      <w:proofErr w:type="spellEnd"/>
-      <w:r>
-        <w:rPr>
-          <w:rFonts w:ascii="Palatino Linotype" w:hAnsi="Palatino Linotype" w:cs="Times New Roman"/>
-          <w:sz w:val="20"/>
-        </w:rPr>
-        <w:t xml:space="preserve"> </w:t>
-      </w:r>
-      <w:proofErr w:type="spellStart"/>
-      <w:r>
-        <w:rPr>
-          <w:rFonts w:ascii="Palatino Linotype" w:hAnsi="Palatino Linotype" w:cs="Times New Roman"/>
-          <w:sz w:val="20"/>
-        </w:rPr>
-        <w:t>Pilmo</w:t>
-      </w:r>
-      <w:proofErr w:type="spellEnd"/>
-      <w:r>
-        <w:rPr>
-          <w:rFonts w:ascii="Palatino Linotype" w:hAnsi="Palatino Linotype" w:cs="Times New Roman"/>
-          <w:sz w:val="20"/>
-        </w:rPr>
-        <w:t xml:space="preserve"> Rai</w:t>
+        <w:t>Bhaskar Jyoti Saikia, Nitant Pilmo Rai</w:t>
       </w:r>
       <w:r>
         <w:rPr>
@@ -29675,23 +28648,7 @@
           <w:rFonts w:ascii="Palatino Linotype" w:hAnsi="Palatino Linotype" w:cs="Times New Roman"/>
           <w:sz w:val="20"/>
         </w:rPr>
-        <w:t xml:space="preserve">Bikash Gupta, MD </w:t>
-      </w:r>
-      <w:proofErr w:type="spellStart"/>
-      <w:r>
-        <w:rPr>
-          <w:rFonts w:ascii="Palatino Linotype" w:hAnsi="Palatino Linotype" w:cs="Times New Roman"/>
-          <w:sz w:val="20"/>
-        </w:rPr>
-        <w:t>Mustaq</w:t>
-      </w:r>
-      <w:proofErr w:type="spellEnd"/>
-      <w:r>
-        <w:rPr>
-          <w:rFonts w:ascii="Palatino Linotype" w:hAnsi="Palatino Linotype" w:cs="Times New Roman"/>
-          <w:sz w:val="20"/>
-        </w:rPr>
-        <w:t xml:space="preserve"> Ansari </w:t>
+        <w:t xml:space="preserve">Bikash Gupta, MD Mustaq Ansari </w:t>
       </w:r>
       <w:r>
         <w:rPr>
@@ -29768,39 +28725,7 @@
           <w:rFonts w:ascii="Palatino Linotype" w:hAnsi="Palatino Linotype" w:cs="Times New Roman"/>
           <w:sz w:val="20"/>
         </w:rPr>
-        <w:t xml:space="preserve">Bikash Gupta, </w:t>
-      </w:r>
-      <w:proofErr w:type="spellStart"/>
-      <w:r>
-        <w:rPr>
-          <w:rFonts w:ascii="Palatino Linotype" w:hAnsi="Palatino Linotype" w:cs="Times New Roman"/>
-          <w:sz w:val="20"/>
-        </w:rPr>
-        <w:t>Nitant</w:t>
-      </w:r>
-      <w:proofErr w:type="spellEnd"/>
-      <w:r>
-        <w:rPr>
-          <w:rFonts w:ascii="Palatino Linotype" w:hAnsi="Palatino Linotype" w:cs="Times New Roman"/>
-          <w:sz w:val="20"/>
-        </w:rPr>
-        <w:t xml:space="preserve"> </w:t>
-      </w:r>
-      <w:proofErr w:type="spellStart"/>
-      <w:r>
-        <w:rPr>
-          <w:rFonts w:ascii="Palatino Linotype" w:hAnsi="Palatino Linotype" w:cs="Times New Roman"/>
-          <w:sz w:val="20"/>
-        </w:rPr>
-        <w:t>Pilmo</w:t>
-      </w:r>
-      <w:proofErr w:type="spellEnd"/>
-      <w:r>
-        <w:rPr>
-          <w:rFonts w:ascii="Palatino Linotype" w:hAnsi="Palatino Linotype" w:cs="Times New Roman"/>
-          <w:sz w:val="20"/>
-        </w:rPr>
-        <w:t xml:space="preserve"> Rai</w:t>
+        <w:t>Bikash Gupta, Nitant Pilmo Rai</w:t>
       </w:r>
       <w:r>
         <w:rPr>
@@ -29891,55 +28816,7 @@
           <w:rFonts w:ascii="Palatino Linotype" w:hAnsi="Palatino Linotype" w:cs="Times New Roman"/>
           <w:sz w:val="20"/>
         </w:rPr>
-        <w:t xml:space="preserve">Implementation of Dual layer Private Blockchain for Secure HER Transmission by </w:t>
-      </w:r>
-      <w:proofErr w:type="spellStart"/>
-      <w:r>
-        <w:rPr>
-          <w:rFonts w:ascii="Palatino Linotype" w:hAnsi="Palatino Linotype" w:cs="Times New Roman"/>
-          <w:sz w:val="20"/>
-        </w:rPr>
-        <w:t>Biky</w:t>
-      </w:r>
-      <w:proofErr w:type="spellEnd"/>
-      <w:r>
-        <w:rPr>
-          <w:rFonts w:ascii="Palatino Linotype" w:hAnsi="Palatino Linotype" w:cs="Times New Roman"/>
-          <w:sz w:val="20"/>
-        </w:rPr>
-        <w:t xml:space="preserve"> Chowhan, </w:t>
-      </w:r>
-      <w:proofErr w:type="spellStart"/>
-      <w:r>
-        <w:rPr>
-          <w:rFonts w:ascii="Palatino Linotype" w:hAnsi="Palatino Linotype" w:cs="Times New Roman"/>
-          <w:sz w:val="20"/>
-        </w:rPr>
-        <w:t>Keshang</w:t>
-      </w:r>
-      <w:proofErr w:type="spellEnd"/>
-      <w:r>
-        <w:rPr>
-          <w:rFonts w:ascii="Palatino Linotype" w:hAnsi="Palatino Linotype" w:cs="Times New Roman"/>
-          <w:sz w:val="20"/>
-        </w:rPr>
-        <w:t xml:space="preserve"> Sherpa, and Abhishek </w:t>
-      </w:r>
-      <w:proofErr w:type="spellStart"/>
-      <w:r>
-        <w:rPr>
-          <w:rFonts w:ascii="Palatino Linotype" w:hAnsi="Palatino Linotype" w:cs="Times New Roman"/>
-          <w:sz w:val="20"/>
-        </w:rPr>
-        <w:t>Mukhia</w:t>
-      </w:r>
-      <w:proofErr w:type="spellEnd"/>
-      <w:r>
-        <w:rPr>
-          <w:rFonts w:ascii="Palatino Linotype" w:hAnsi="Palatino Linotype" w:cs="Times New Roman"/>
-          <w:sz w:val="20"/>
-        </w:rPr>
-        <w:t xml:space="preserve"> (MCA), 2019 </w:t>
+        <w:t xml:space="preserve">Implementation of Dual layer Private Blockchain for Secure HER Transmission by Biky Chowhan, Keshang Sherpa, and Abhishek Mukhia (MCA), 2019 </w:t>
       </w:r>
       <w:r>
         <w:rPr>
@@ -29975,39 +28852,7 @@
           <w:rFonts w:ascii="Palatino Linotype" w:hAnsi="Palatino Linotype" w:cs="Times New Roman"/>
           <w:sz w:val="20"/>
         </w:rPr>
-        <w:t xml:space="preserve">Implementation of Decentralized Autonomous Network using Blockchain by </w:t>
-      </w:r>
-      <w:proofErr w:type="spellStart"/>
-      <w:r>
-        <w:rPr>
-          <w:rFonts w:ascii="Palatino Linotype" w:hAnsi="Palatino Linotype" w:cs="Times New Roman"/>
-          <w:sz w:val="20"/>
-        </w:rPr>
-        <w:t>Biky</w:t>
-      </w:r>
-      <w:proofErr w:type="spellEnd"/>
-      <w:r>
-        <w:rPr>
-          <w:rFonts w:ascii="Palatino Linotype" w:hAnsi="Palatino Linotype" w:cs="Times New Roman"/>
-          <w:sz w:val="20"/>
-        </w:rPr>
-        <w:t xml:space="preserve"> Chowhan and </w:t>
-      </w:r>
-      <w:proofErr w:type="spellStart"/>
-      <w:r>
-        <w:rPr>
-          <w:rFonts w:ascii="Palatino Linotype" w:hAnsi="Palatino Linotype" w:cs="Times New Roman"/>
-          <w:sz w:val="20"/>
-        </w:rPr>
-        <w:t>Keshang</w:t>
-      </w:r>
-      <w:proofErr w:type="spellEnd"/>
-      <w:r>
-        <w:rPr>
-          <w:rFonts w:ascii="Palatino Linotype" w:hAnsi="Palatino Linotype" w:cs="Times New Roman"/>
-          <w:sz w:val="20"/>
-        </w:rPr>
-        <w:t xml:space="preserve"> Sherpa (MCA), 2018 </w:t>
+        <w:t xml:space="preserve">Implementation of Decentralized Autonomous Network using Blockchain by Biky Chowhan and Keshang Sherpa (MCA), 2018 </w:t>
       </w:r>
       <w:r>
         <w:rPr>
@@ -30077,23 +28922,7 @@
           <w:rFonts w:ascii="Palatino Linotype" w:eastAsia="Times New Roman" w:hAnsi="Palatino Linotype" w:cs="Times New Roman"/>
           <w:sz w:val="20"/>
         </w:rPr>
-        <w:t xml:space="preserve">Development of </w:t>
-      </w:r>
-      <w:proofErr w:type="spellStart"/>
-      <w:r>
-        <w:rPr>
-          <w:rFonts w:ascii="Palatino Linotype" w:eastAsia="Times New Roman" w:hAnsi="Palatino Linotype" w:cs="Times New Roman"/>
-          <w:sz w:val="20"/>
-        </w:rPr>
-        <w:t>Edgenet</w:t>
-      </w:r>
-      <w:proofErr w:type="spellEnd"/>
-      <w:r>
-        <w:rPr>
-          <w:rFonts w:ascii="Palatino Linotype" w:eastAsia="Times New Roman" w:hAnsi="Palatino Linotype" w:cs="Times New Roman"/>
-          <w:sz w:val="20"/>
-        </w:rPr>
-        <w:t xml:space="preserve"> enabled Edge Computing System for IoT based Scenario by Arun Subba (MCA), 2018 </w:t>
+        <w:t xml:space="preserve">Development of Edgenet enabled Edge Computing System for IoT based Scenario by Arun Subba (MCA), 2018 </w:t>
       </w:r>
       <w:r>
         <w:rPr>
@@ -30268,23 +29097,7 @@
           <w:rFonts w:ascii="Palatino Linotype" w:hAnsi="Palatino Linotype" w:cs="Times New Roman"/>
           <w:sz w:val="20"/>
         </w:rPr>
-        <w:t>Design and Development of Cloud Enabled Internet of Robotic Things (</w:t>
-      </w:r>
-      <w:proofErr w:type="spellStart"/>
-      <w:r>
-        <w:rPr>
-          <w:rFonts w:ascii="Palatino Linotype" w:hAnsi="Palatino Linotype" w:cs="Times New Roman"/>
-          <w:sz w:val="20"/>
-        </w:rPr>
-        <w:t>IoR</w:t>
-      </w:r>
-      <w:proofErr w:type="spellEnd"/>
-      <w:r>
-        <w:rPr>
-          <w:rFonts w:ascii="Palatino Linotype" w:hAnsi="Palatino Linotype" w:cs="Times New Roman"/>
-          <w:sz w:val="20"/>
-        </w:rPr>
-        <w:t xml:space="preserve">) </w:t>
+        <w:t xml:space="preserve">Design and Development of Cloud Enabled Internet of Robotic Things (IoR) </w:t>
       </w:r>
       <w:r>
         <w:rPr>
@@ -30531,39 +29344,7 @@
           <w:rFonts w:ascii="Palatino Linotype" w:eastAsia="Times New Roman" w:hAnsi="Palatino Linotype" w:cs="Times New Roman"/>
           <w:sz w:val="20"/>
         </w:rPr>
-        <w:t xml:space="preserve">Technical Program Committee Member in </w:t>
-      </w:r>
-      <w:proofErr w:type="gramStart"/>
-      <w:r>
-        <w:rPr>
-          <w:rFonts w:ascii="Palatino Linotype" w:eastAsia="Times New Roman" w:hAnsi="Palatino Linotype" w:cs="Times New Roman"/>
-          <w:sz w:val="20"/>
-        </w:rPr>
-        <w:t>The</w:t>
-      </w:r>
-      <w:proofErr w:type="gramEnd"/>
-      <w:r>
-        <w:rPr>
-          <w:rFonts w:ascii="Palatino Linotype" w:eastAsia="Times New Roman" w:hAnsi="Palatino Linotype" w:cs="Times New Roman"/>
-          <w:sz w:val="20"/>
-        </w:rPr>
-        <w:t xml:space="preserve"> 30th IEEE International Conference on Telecommunications (IEEE ICT) 2024 from 24-27 June, 2024, </w:t>
-      </w:r>
-      <w:proofErr w:type="spellStart"/>
-      <w:r>
-        <w:rPr>
-          <w:rFonts w:ascii="Palatino Linotype" w:eastAsia="Times New Roman" w:hAnsi="Palatino Linotype" w:cs="Times New Roman"/>
-          <w:sz w:val="20"/>
-        </w:rPr>
-        <w:t>Deadsea</w:t>
-      </w:r>
-      <w:proofErr w:type="spellEnd"/>
-      <w:r>
-        <w:rPr>
-          <w:rFonts w:ascii="Palatino Linotype" w:eastAsia="Times New Roman" w:hAnsi="Palatino Linotype" w:cs="Times New Roman"/>
-          <w:sz w:val="20"/>
-        </w:rPr>
-        <w:t>, Jordan.</w:t>
+        <w:t>Technical Program Committee Member in The 30th IEEE International Conference on Telecommunications (IEEE ICT) 2024 from 24-27 June, 2024, Deadsea, Jordan.</w:t>
       </w:r>
     </w:p>
     <w:p>
@@ -30635,7 +29416,6 @@
         </w:rPr>
         <w:t xml:space="preserve">Technical Program Committee Member in </w:t>
       </w:r>
-      <w:proofErr w:type="gramStart"/>
       <w:r>
         <w:rPr>
           <w:rFonts w:ascii="Palatino Linotype" w:eastAsia="Times New Roman" w:hAnsi="Palatino Linotype" w:cs="Times New Roman"/>
@@ -30643,17 +29423,7 @@
           <w:iCs/>
           <w:sz w:val="20"/>
         </w:rPr>
-        <w:t>The</w:t>
-      </w:r>
-      <w:proofErr w:type="gramEnd"/>
-      <w:r>
-        <w:rPr>
-          <w:rFonts w:ascii="Palatino Linotype" w:eastAsia="Times New Roman" w:hAnsi="Palatino Linotype" w:cs="Times New Roman"/>
-          <w:i/>
-          <w:iCs/>
-          <w:sz w:val="20"/>
-        </w:rPr>
-        <w:t xml:space="preserve"> 1st International Conference on Environment and Smart Education (ICENSE)</w:t>
+        <w:t>The 1st International Conference on Environment and Smart Education (ICENSE)</w:t>
       </w:r>
       <w:r>
         <w:rPr>
@@ -30876,27 +29646,7 @@
           <w:iCs/>
           <w:sz w:val="20"/>
         </w:rPr>
-        <w:t xml:space="preserve">2023 IEEE </w:t>
-      </w:r>
-      <w:proofErr w:type="spellStart"/>
-      <w:r>
-        <w:rPr>
-          <w:rFonts w:ascii="Palatino Linotype" w:eastAsia="Times New Roman" w:hAnsi="Palatino Linotype" w:cs="Times"/>
-          <w:i/>
-          <w:iCs/>
-          <w:sz w:val="20"/>
-        </w:rPr>
-        <w:t>CTSoc</w:t>
-      </w:r>
-      <w:proofErr w:type="spellEnd"/>
-      <w:r>
-        <w:rPr>
-          <w:rFonts w:ascii="Palatino Linotype" w:eastAsia="Times New Roman" w:hAnsi="Palatino Linotype" w:cs="Times"/>
-          <w:i/>
-          <w:iCs/>
-          <w:sz w:val="20"/>
-        </w:rPr>
-        <w:t xml:space="preserve"> Gaming, Entertainment and Media (GEM) 2023 </w:t>
+        <w:t xml:space="preserve">2023 IEEE CTSoc Gaming, Entertainment and Media (GEM) 2023 </w:t>
       </w:r>
       <w:r>
         <w:rPr>
@@ -30953,32 +29703,7 @@
           <w:rFonts w:ascii="Palatino Linotype" w:eastAsia="Times New Roman" w:hAnsi="Palatino Linotype" w:cs="Times"/>
           <w:sz w:val="20"/>
         </w:rPr>
-        <w:t xml:space="preserve">from 2-5 September, 2023, City </w:t>
-      </w:r>
-      <w:proofErr w:type="gramStart"/>
-      <w:r>
-        <w:rPr>
-          <w:rFonts w:ascii="Palatino Linotype" w:eastAsia="Times New Roman" w:hAnsi="Palatino Linotype" w:cs="Times"/>
-          <w:sz w:val="20"/>
-        </w:rPr>
-        <w:t xml:space="preserve">Cube,  </w:t>
-      </w:r>
-      <w:proofErr w:type="spellStart"/>
-      <w:r>
-        <w:rPr>
-          <w:rFonts w:ascii="Palatino Linotype" w:eastAsia="Times New Roman" w:hAnsi="Palatino Linotype" w:cs="Times"/>
-          <w:sz w:val="20"/>
-        </w:rPr>
-        <w:t>MEsse</w:t>
-      </w:r>
-      <w:proofErr w:type="spellEnd"/>
-      <w:proofErr w:type="gramEnd"/>
-      <w:r>
-        <w:rPr>
-          <w:rFonts w:ascii="Palatino Linotype" w:eastAsia="Times New Roman" w:hAnsi="Palatino Linotype" w:cs="Times"/>
-          <w:sz w:val="20"/>
-        </w:rPr>
-        <w:t xml:space="preserve"> Barlin (IFA)</w:t>
+        <w:t>from 2-5 September, 2023, City Cube,  MEsse Barlin (IFA)</w:t>
       </w:r>
       <w:r>
         <w:rPr>
@@ -31101,31 +29826,22 @@
           <w:rFonts w:ascii="Palatino Linotype" w:eastAsia="Times New Roman" w:hAnsi="Palatino Linotype" w:cs="Times"/>
           <w:sz w:val="20"/>
         </w:rPr>
+        <w:t xml:space="preserve"> Kolkata, </w:t>
+      </w:r>
+      <w:r>
+        <w:rPr>
+          <w:rFonts w:ascii="Palatino Linotype" w:eastAsia="Times New Roman" w:hAnsi="Palatino Linotype" w:cs="Times"/>
+          <w:sz w:val="20"/>
+        </w:rPr>
         <w:t xml:space="preserve"> </w:t>
       </w:r>
-      <w:proofErr w:type="gramStart"/>
       <w:r>
         <w:rPr>
           <w:rFonts w:ascii="Palatino Linotype" w:eastAsia="Times New Roman" w:hAnsi="Palatino Linotype" w:cs="Times"/>
           <w:sz w:val="20"/>
         </w:rPr>
-        <w:t xml:space="preserve">Kolkata, </w:t>
-      </w:r>
-      <w:r>
-        <w:rPr>
-          <w:rFonts w:ascii="Palatino Linotype" w:eastAsia="Times New Roman" w:hAnsi="Palatino Linotype" w:cs="Times"/>
-          <w:sz w:val="20"/>
-        </w:rPr>
-        <w:t xml:space="preserve"> </w:t>
-      </w:r>
-      <w:r>
-        <w:rPr>
-          <w:rFonts w:ascii="Palatino Linotype" w:eastAsia="Times New Roman" w:hAnsi="Palatino Linotype" w:cs="Times"/>
-          <w:sz w:val="20"/>
-        </w:rPr>
         <w:t>India</w:t>
       </w:r>
-      <w:proofErr w:type="gramEnd"/>
       <w:r>
         <w:rPr>
           <w:rFonts w:ascii="Palatino Linotype" w:eastAsia="Times New Roman" w:hAnsi="Palatino Linotype" w:cs="Times"/>
@@ -31732,23 +30448,7 @@
           <w:rFonts w:ascii="Palatino Linotype" w:eastAsia="Times New Roman" w:hAnsi="Palatino Linotype" w:cs="Times"/>
           <w:sz w:val="20"/>
         </w:rPr>
-        <w:t xml:space="preserve"> from 23-25 September, 2020, Royal </w:t>
-      </w:r>
-      <w:proofErr w:type="spellStart"/>
-      <w:r>
-        <w:rPr>
-          <w:rFonts w:ascii="Palatino Linotype" w:eastAsia="Times New Roman" w:hAnsi="Palatino Linotype" w:cs="Times"/>
-          <w:sz w:val="20"/>
-        </w:rPr>
-        <w:t>Ambarrukmo</w:t>
-      </w:r>
-      <w:proofErr w:type="spellEnd"/>
-      <w:r>
-        <w:rPr>
-          <w:rFonts w:ascii="Palatino Linotype" w:eastAsia="Times New Roman" w:hAnsi="Palatino Linotype" w:cs="Times"/>
-          <w:sz w:val="20"/>
-        </w:rPr>
-        <w:t>, Yogyakarta, Indonesia.</w:t>
+        <w:t xml:space="preserve"> from 23-25 September, 2020, Royal Ambarrukmo, Yogyakarta, Indonesia.</w:t>
       </w:r>
     </w:p>
     <w:p>
@@ -31848,25 +30548,7 @@
           <w:i/>
           <w:sz w:val="20"/>
         </w:rPr>
-        <w:t>2019 2nd International Conference of Computer Science and Information Technology (</w:t>
-      </w:r>
-      <w:proofErr w:type="spellStart"/>
-      <w:r>
-        <w:rPr>
-          <w:rFonts w:ascii="Palatino Linotype" w:eastAsia="Times New Roman" w:hAnsi="Palatino Linotype" w:cs="Times"/>
-          <w:i/>
-          <w:sz w:val="20"/>
-        </w:rPr>
-        <w:t>ICoSNIKOM</w:t>
-      </w:r>
-      <w:proofErr w:type="spellEnd"/>
-      <w:r>
-        <w:rPr>
-          <w:rFonts w:ascii="Palatino Linotype" w:eastAsia="Times New Roman" w:hAnsi="Palatino Linotype" w:cs="Times"/>
-          <w:i/>
-          <w:sz w:val="20"/>
-        </w:rPr>
-        <w:t>),</w:t>
+        <w:t>2019 2nd International Conference of Computer Science and Information Technology (ICoSNIKOM),</w:t>
       </w:r>
       <w:r>
         <w:rPr>
@@ -31922,23 +30604,7 @@
           <w:rFonts w:ascii="Palatino Linotype" w:eastAsia="Times New Roman" w:hAnsi="Palatino Linotype" w:cs="Times"/>
           <w:sz w:val="20"/>
         </w:rPr>
-        <w:t xml:space="preserve"> from 19-21 March, 2020, Holiday Inn </w:t>
-      </w:r>
-      <w:proofErr w:type="spellStart"/>
-      <w:r>
-        <w:rPr>
-          <w:rFonts w:ascii="Palatino Linotype" w:eastAsia="Times New Roman" w:hAnsi="Palatino Linotype" w:cs="Times"/>
-          <w:sz w:val="20"/>
-        </w:rPr>
-        <w:t>Izdehar</w:t>
-      </w:r>
-      <w:proofErr w:type="spellEnd"/>
-      <w:r>
-        <w:rPr>
-          <w:rFonts w:ascii="Palatino Linotype" w:eastAsia="Times New Roman" w:hAnsi="Palatino Linotype" w:cs="Times"/>
-          <w:sz w:val="20"/>
-        </w:rPr>
-        <w:t xml:space="preserve"> area, Riyadh, Saudi Arabia.</w:t>
+        <w:t xml:space="preserve"> from 19-21 March, 2020, Holiday Inn Izdehar area, Riyadh, Saudi Arabia.</w:t>
       </w:r>
     </w:p>
     <w:p>
@@ -31980,25 +30646,7 @@
           <w:i/>
           <w:sz w:val="20"/>
         </w:rPr>
-        <w:t xml:space="preserve">2019 IEEE Middle East &amp; North Africa </w:t>
-      </w:r>
-      <w:proofErr w:type="spellStart"/>
-      <w:r>
-        <w:rPr>
-          <w:rFonts w:ascii="Palatino Linotype" w:eastAsia="Times New Roman" w:hAnsi="Palatino Linotype" w:cs="Times"/>
-          <w:i/>
-          <w:sz w:val="20"/>
-        </w:rPr>
-        <w:t>COMMunications</w:t>
-      </w:r>
-      <w:proofErr w:type="spellEnd"/>
-      <w:r>
-        <w:rPr>
-          <w:rFonts w:ascii="Palatino Linotype" w:eastAsia="Times New Roman" w:hAnsi="Palatino Linotype" w:cs="Times"/>
-          <w:i/>
-          <w:sz w:val="20"/>
-        </w:rPr>
-        <w:t xml:space="preserve"> Conference (MENACOMM 2019)</w:t>
+        <w:t>2019 IEEE Middle East &amp; North Africa COMMunications Conference (MENACOMM 2019)</w:t>
       </w:r>
       <w:r>
         <w:rPr>
@@ -32215,27 +30863,7 @@
           <w:iCs/>
           <w:sz w:val="20"/>
         </w:rPr>
-        <w:t xml:space="preserve">2nd IEEE Middle East and North Africa </w:t>
-      </w:r>
-      <w:proofErr w:type="spellStart"/>
-      <w:r>
-        <w:rPr>
-          <w:rFonts w:ascii="Palatino Linotype" w:eastAsia="Times New Roman" w:hAnsi="Palatino Linotype" w:cs="Times"/>
-          <w:i/>
-          <w:iCs/>
-          <w:sz w:val="20"/>
-        </w:rPr>
-        <w:t>COMMunications</w:t>
-      </w:r>
-      <w:proofErr w:type="spellEnd"/>
-      <w:r>
-        <w:rPr>
-          <w:rFonts w:ascii="Palatino Linotype" w:eastAsia="Times New Roman" w:hAnsi="Palatino Linotype" w:cs="Times"/>
-          <w:i/>
-          <w:iCs/>
-          <w:sz w:val="20"/>
-        </w:rPr>
-        <w:t xml:space="preserve"> Conference (MENACOMM)</w:t>
+        <w:t>2nd IEEE Middle East and North Africa COMMunications Conference (MENACOMM)</w:t>
       </w:r>
       <w:r>
         <w:rPr>
@@ -32357,23 +30985,7 @@
           <w:rFonts w:ascii="Palatino Linotype" w:eastAsia="Times New Roman" w:hAnsi="Palatino Linotype" w:cs="Times"/>
           <w:sz w:val="20"/>
         </w:rPr>
-        <w:t xml:space="preserve">from 15-17 November, </w:t>
-      </w:r>
-      <w:proofErr w:type="spellStart"/>
-      <w:r>
-        <w:rPr>
-          <w:rFonts w:ascii="Palatino Linotype" w:eastAsia="Times New Roman" w:hAnsi="Palatino Linotype" w:cs="Times"/>
-          <w:sz w:val="20"/>
-        </w:rPr>
-        <w:t>Waknaghat</w:t>
-      </w:r>
-      <w:proofErr w:type="spellEnd"/>
-      <w:r>
-        <w:rPr>
-          <w:rFonts w:ascii="Palatino Linotype" w:eastAsia="Times New Roman" w:hAnsi="Palatino Linotype" w:cs="Times"/>
-          <w:sz w:val="20"/>
-        </w:rPr>
-        <w:t>, India,</w:t>
+        <w:t>from 15-17 November, Waknaghat, India,</w:t>
       </w:r>
       <w:r>
         <w:rPr>
@@ -32909,23 +31521,7 @@
           <w:rFonts w:ascii="Palatino Linotype" w:eastAsia="Times New Roman" w:hAnsi="Palatino Linotype" w:cs="Times New Roman"/>
           <w:sz w:val="20"/>
         </w:rPr>
-        <w:t xml:space="preserve">, from 19-20 June, </w:t>
-      </w:r>
-      <w:proofErr w:type="spellStart"/>
-      <w:r>
-        <w:rPr>
-          <w:rFonts w:ascii="Palatino Linotype" w:eastAsia="Times New Roman" w:hAnsi="Palatino Linotype" w:cs="Times New Roman"/>
-          <w:sz w:val="20"/>
-        </w:rPr>
-        <w:t>Sinhgad</w:t>
-      </w:r>
-      <w:proofErr w:type="spellEnd"/>
-      <w:r>
-        <w:rPr>
-          <w:rFonts w:ascii="Palatino Linotype" w:eastAsia="Times New Roman" w:hAnsi="Palatino Linotype" w:cs="Times New Roman"/>
-          <w:sz w:val="20"/>
-        </w:rPr>
-        <w:t xml:space="preserve"> College of Engineering</w:t>
+        <w:t>, from 19-20 June, Sinhgad College of Engineering</w:t>
       </w:r>
       <w:r>
         <w:rPr>
@@ -32973,23 +31569,7 @@
           <w:rFonts w:ascii="Palatino Linotype" w:eastAsia="Times New Roman" w:hAnsi="Palatino Linotype" w:cs="Times New Roman"/>
           <w:sz w:val="20"/>
         </w:rPr>
-        <w:t>, from 13-14 November, Université De Paris-</w:t>
-      </w:r>
-      <w:proofErr w:type="spellStart"/>
-      <w:r>
-        <w:rPr>
-          <w:rFonts w:ascii="Palatino Linotype" w:eastAsia="Times New Roman" w:hAnsi="Palatino Linotype" w:cs="Times New Roman"/>
-          <w:sz w:val="20"/>
-        </w:rPr>
-        <w:t>Saclay</w:t>
-      </w:r>
-      <w:proofErr w:type="spellEnd"/>
-      <w:r>
-        <w:rPr>
-          <w:rFonts w:ascii="Palatino Linotype" w:eastAsia="Times New Roman" w:hAnsi="Palatino Linotype" w:cs="Times New Roman"/>
-          <w:sz w:val="20"/>
-        </w:rPr>
-        <w:t>,</w:t>
+        <w:t>, from 13-14 November, Université De Paris-Saclay,</w:t>
       </w:r>
       <w:r>
         <w:rPr>
@@ -33085,23 +31665,7 @@
           <w:rFonts w:ascii="Palatino Linotype" w:eastAsia="Times New Roman" w:hAnsi="Palatino Linotype" w:cs="Times New Roman"/>
           <w:sz w:val="20"/>
         </w:rPr>
-        <w:t xml:space="preserve"> in Liverpool John </w:t>
-      </w:r>
-      <w:proofErr w:type="spellStart"/>
-      <w:r>
-        <w:rPr>
-          <w:rFonts w:ascii="Palatino Linotype" w:eastAsia="Times New Roman" w:hAnsi="Palatino Linotype" w:cs="Times New Roman"/>
-          <w:sz w:val="20"/>
-        </w:rPr>
-        <w:t>Moores</w:t>
-      </w:r>
-      <w:proofErr w:type="spellEnd"/>
-      <w:r>
-        <w:rPr>
-          <w:rFonts w:ascii="Palatino Linotype" w:eastAsia="Times New Roman" w:hAnsi="Palatino Linotype" w:cs="Times New Roman"/>
-          <w:sz w:val="20"/>
-        </w:rPr>
-        <w:t xml:space="preserve"> University, Liverpool city, United Kingdom</w:t>
+        <w:t xml:space="preserve"> in Liverpool John Moores University, Liverpool city, United Kingdom</w:t>
       </w:r>
       <w:r>
         <w:rPr>
@@ -33854,23 +32418,7 @@
           <w:rFonts w:ascii="Palatino Linotype" w:eastAsia="Times New Roman" w:hAnsi="Palatino Linotype" w:cs="Times New Roman"/>
           <w:sz w:val="20"/>
         </w:rPr>
-        <w:t xml:space="preserve"> </w:t>
-      </w:r>
-      <w:proofErr w:type="gramStart"/>
-      <w:r>
-        <w:rPr>
-          <w:rFonts w:ascii="Palatino Linotype" w:eastAsia="Times New Roman" w:hAnsi="Palatino Linotype" w:cs="Times New Roman"/>
-          <w:sz w:val="20"/>
-        </w:rPr>
-        <w:t>The</w:t>
-      </w:r>
-      <w:proofErr w:type="gramEnd"/>
-      <w:r>
-        <w:rPr>
-          <w:rFonts w:ascii="Palatino Linotype" w:eastAsia="Times New Roman" w:hAnsi="Palatino Linotype" w:cs="Times New Roman"/>
-          <w:sz w:val="20"/>
-        </w:rPr>
-        <w:t xml:space="preserve"> 2nd </w:t>
+        <w:t xml:space="preserve"> The 2nd </w:t>
       </w:r>
       <w:r>
         <w:rPr>
@@ -33950,23 +32498,7 @@
           <w:rFonts w:ascii="Palatino Linotype" w:eastAsia="Times New Roman" w:hAnsi="Palatino Linotype" w:cs="Times New Roman"/>
           <w:sz w:val="20"/>
         </w:rPr>
-        <w:t xml:space="preserve">Workshop Chair on "Designing Metaverse using Next Generation Internet of Things" in </w:t>
-      </w:r>
-      <w:proofErr w:type="gramStart"/>
-      <w:r>
-        <w:rPr>
-          <w:rFonts w:ascii="Palatino Linotype" w:eastAsia="Times New Roman" w:hAnsi="Palatino Linotype" w:cs="Times New Roman"/>
-          <w:sz w:val="20"/>
-        </w:rPr>
-        <w:t>The</w:t>
-      </w:r>
-      <w:proofErr w:type="gramEnd"/>
-      <w:r>
-        <w:rPr>
-          <w:rFonts w:ascii="Palatino Linotype" w:eastAsia="Times New Roman" w:hAnsi="Palatino Linotype" w:cs="Times New Roman"/>
-          <w:sz w:val="20"/>
-        </w:rPr>
-        <w:t xml:space="preserve"> 2nd </w:t>
+        <w:t xml:space="preserve">Workshop Chair on "Designing Metaverse using Next Generation Internet of Things" in The 2nd </w:t>
       </w:r>
       <w:r>
         <w:rPr>
@@ -34306,7 +32838,6 @@
         </w:rPr>
         <w:t xml:space="preserve"> project </w:t>
       </w:r>
-      <w:proofErr w:type="spellStart"/>
       <w:r>
         <w:rPr>
           <w:rFonts w:ascii="Palatino Linotype" w:hAnsi="Palatino Linotype" w:cs="Times New Roman"/>
@@ -34314,17 +32845,7 @@
           <w:iCs/>
           <w:sz w:val="20"/>
         </w:rPr>
-        <w:t>DewSyS</w:t>
-      </w:r>
-      <w:proofErr w:type="spellEnd"/>
-      <w:r>
-        <w:rPr>
-          <w:rFonts w:ascii="Palatino Linotype" w:hAnsi="Palatino Linotype" w:cs="Times New Roman"/>
-          <w:i/>
-          <w:iCs/>
-          <w:sz w:val="20"/>
-        </w:rPr>
-        <w:t>: Dew-Oriented Platform for Cyber-Physical Systems of Systems</w:t>
+        <w:t>DewSyS: Dew-Oriented Platform for Cyber-Physical Systems of Systems</w:t>
       </w:r>
       <w:r>
         <w:rPr>
@@ -34416,39 +32937,7 @@
           <w:rFonts w:ascii="Palatino Linotype" w:eastAsia="Times New Roman" w:hAnsi="Palatino Linotype" w:cs="Times New Roman"/>
           <w:sz w:val="20"/>
         </w:rPr>
-        <w:t xml:space="preserve">, along with Marc Frincu, West University of Timisoara, Romania, </w:t>
-      </w:r>
-      <w:proofErr w:type="spellStart"/>
-      <w:r>
-        <w:rPr>
-          <w:rFonts w:ascii="Palatino Linotype" w:eastAsia="Times New Roman" w:hAnsi="Palatino Linotype" w:cs="Times New Roman"/>
-          <w:sz w:val="20"/>
-        </w:rPr>
-        <w:t>Yingwei</w:t>
-      </w:r>
-      <w:proofErr w:type="spellEnd"/>
-      <w:r>
-        <w:rPr>
-          <w:rFonts w:ascii="Palatino Linotype" w:eastAsia="Times New Roman" w:hAnsi="Palatino Linotype" w:cs="Times New Roman"/>
-          <w:sz w:val="20"/>
-        </w:rPr>
-        <w:t xml:space="preserve"> Wang, University of Prince, Edward Island Canada, SC. Karolj Skala, </w:t>
-      </w:r>
-      <w:proofErr w:type="spellStart"/>
-      <w:r>
-        <w:rPr>
-          <w:rFonts w:ascii="Palatino Linotype" w:eastAsia="Times New Roman" w:hAnsi="Palatino Linotype" w:cs="Times New Roman"/>
-          <w:sz w:val="20"/>
-        </w:rPr>
-        <w:t>Ruđer</w:t>
-      </w:r>
-      <w:proofErr w:type="spellEnd"/>
-      <w:r>
-        <w:rPr>
-          <w:rFonts w:ascii="Palatino Linotype" w:eastAsia="Times New Roman" w:hAnsi="Palatino Linotype" w:cs="Times New Roman"/>
-          <w:sz w:val="20"/>
-        </w:rPr>
-        <w:t xml:space="preserve"> Bošković Institute, Zagreb, Croatia in </w:t>
+        <w:t xml:space="preserve">, along with Marc Frincu, West University of Timisoara, Romania, Yingwei Wang, University of Prince, Edward Island Canada, SC. Karolj Skala, Ruđer Bošković Institute, Zagreb, Croatia in </w:t>
       </w:r>
       <w:r>
         <w:rPr>
@@ -34769,21 +33258,12 @@
         </w:rPr>
         <w:t xml:space="preserve"> </w:t>
       </w:r>
-      <w:proofErr w:type="spellStart"/>
       <w:r>
         <w:rPr>
           <w:rFonts w:ascii="Palatino Linotype" w:eastAsia="Times New Roman" w:hAnsi="Palatino Linotype" w:cs="Times"/>
           <w:sz w:val="20"/>
         </w:rPr>
-        <w:t>Mylavaram</w:t>
-      </w:r>
-      <w:proofErr w:type="spellEnd"/>
-      <w:r>
-        <w:rPr>
-          <w:rFonts w:ascii="Palatino Linotype" w:eastAsia="Times New Roman" w:hAnsi="Palatino Linotype" w:cs="Times"/>
-          <w:sz w:val="20"/>
-        </w:rPr>
-        <w:t>, Krishna District,</w:t>
+        <w:t>Mylavaram, Krishna District,</w:t>
       </w:r>
       <w:r>
         <w:rPr>
@@ -35018,7 +33498,6 @@
         </w:rPr>
         <w:t xml:space="preserve">Online Faculty Online Faculty Development Program on </w:t>
       </w:r>
-      <w:proofErr w:type="spellStart"/>
       <w:r>
         <w:rPr>
           <w:rFonts w:ascii="Palatino Linotype" w:eastAsia="Times New Roman" w:hAnsi="Palatino Linotype" w:cs="Times New Roman"/>
@@ -35029,7 +33508,6 @@
         </w:rPr>
         <w:t>LaTex</w:t>
       </w:r>
-      <w:proofErr w:type="spellEnd"/>
       <w:r>
         <w:rPr>
           <w:rFonts w:ascii="Palatino Linotype" w:eastAsia="Times New Roman" w:hAnsi="Palatino Linotype" w:cs="Times New Roman"/>
@@ -35561,23 +34039,7 @@
           <w:rFonts w:ascii="Palatino Linotype" w:eastAsia="Times New Roman" w:hAnsi="Palatino Linotype" w:cs="Times New Roman"/>
           <w:sz w:val="20"/>
         </w:rPr>
-        <w:t xml:space="preserve">Organized 5 </w:t>
-      </w:r>
-      <w:proofErr w:type="spellStart"/>
-      <w:r>
-        <w:rPr>
-          <w:rFonts w:ascii="Palatino Linotype" w:eastAsia="Times New Roman" w:hAnsi="Palatino Linotype" w:cs="Times New Roman"/>
-          <w:sz w:val="20"/>
-        </w:rPr>
-        <w:t>days</w:t>
-      </w:r>
-      <w:proofErr w:type="spellEnd"/>
-      <w:r>
-        <w:rPr>
-          <w:rFonts w:ascii="Palatino Linotype" w:eastAsia="Times New Roman" w:hAnsi="Palatino Linotype" w:cs="Times New Roman"/>
-          <w:sz w:val="20"/>
-        </w:rPr>
-        <w:t xml:space="preserve"> workshop on </w:t>
+        <w:t xml:space="preserve">Organized 5 days workshop on </w:t>
       </w:r>
       <w:r>
         <w:rPr>
@@ -35644,23 +34106,7 @@
           <w:rFonts w:ascii="Palatino Linotype" w:eastAsia="Times New Roman" w:hAnsi="Palatino Linotype" w:cs="Times New Roman"/>
           <w:sz w:val="20"/>
         </w:rPr>
-        <w:t xml:space="preserve">Organized 5 </w:t>
-      </w:r>
-      <w:proofErr w:type="spellStart"/>
-      <w:r>
-        <w:rPr>
-          <w:rFonts w:ascii="Palatino Linotype" w:eastAsia="Times New Roman" w:hAnsi="Palatino Linotype" w:cs="Times New Roman"/>
-          <w:sz w:val="20"/>
-        </w:rPr>
-        <w:t>days</w:t>
-      </w:r>
-      <w:proofErr w:type="spellEnd"/>
-      <w:r>
-        <w:rPr>
-          <w:rFonts w:ascii="Palatino Linotype" w:eastAsia="Times New Roman" w:hAnsi="Palatino Linotype" w:cs="Times New Roman"/>
-          <w:sz w:val="20"/>
-        </w:rPr>
-        <w:t xml:space="preserve"> workshop on </w:t>
+        <w:t xml:space="preserve">Organized 5 days workshop on </w:t>
       </w:r>
       <w:r>
         <w:rPr>
@@ -35946,15 +34392,7 @@
           <w:rFonts w:ascii="Palatino Linotype" w:eastAsia="Times New Roman" w:hAnsi="Palatino Linotype" w:cs="Times New Roman"/>
           <w:sz w:val="20"/>
         </w:rPr>
-        <w:t xml:space="preserve"> MNIT Jaipur, NIT </w:t>
-      </w:r>
-      <w:proofErr w:type="gramStart"/>
-      <w:r>
-        <w:rPr>
-          <w:rFonts w:ascii="Palatino Linotype" w:eastAsia="Times New Roman" w:hAnsi="Palatino Linotype" w:cs="Times New Roman"/>
-          <w:sz w:val="20"/>
-        </w:rPr>
-        <w:t>Patna,</w:t>
+        <w:t xml:space="preserve"> MNIT Jaipur, NIT Patna,</w:t>
       </w:r>
       <w:r>
         <w:rPr>
@@ -35975,15 +34413,7 @@
           <w:rFonts w:ascii="Palatino Linotype" w:eastAsia="Times New Roman" w:hAnsi="Palatino Linotype" w:cs="Times New Roman"/>
           <w:sz w:val="20"/>
         </w:rPr>
-        <w:t>from</w:t>
-      </w:r>
-      <w:proofErr w:type="gramEnd"/>
-      <w:r>
-        <w:rPr>
-          <w:rFonts w:ascii="Palatino Linotype" w:eastAsia="Times New Roman" w:hAnsi="Palatino Linotype" w:cs="Times New Roman"/>
-          <w:sz w:val="20"/>
-        </w:rPr>
-        <w:t xml:space="preserve"> </w:t>
+        <w:t xml:space="preserve">from </w:t>
       </w:r>
       <w:r>
         <w:rPr>
@@ -36101,9 +34531,8 @@
           <w:iCs/>
           <w:sz w:val="20"/>
         </w:rPr>
-        <w:t xml:space="preserve">Induction </w:t>
-      </w:r>
-      <w:proofErr w:type="spellStart"/>
+        <w:t>Induction Pro</w:t>
+      </w:r>
       <w:r>
         <w:rPr>
           <w:rFonts w:ascii="Palatino Linotype" w:eastAsia="Times New Roman" w:hAnsi="Palatino Linotype" w:cs="Times New Roman"/>
@@ -36111,7 +34540,7 @@
           <w:iCs/>
           <w:sz w:val="20"/>
         </w:rPr>
-        <w:t>Pro</w:t>
+        <w:t>gramme</w:t>
       </w:r>
       <w:r>
         <w:rPr>
@@ -36120,9 +34549,8 @@
           <w:iCs/>
           <w:sz w:val="20"/>
         </w:rPr>
-        <w:t>gramme</w:t>
-      </w:r>
-      <w:proofErr w:type="spellEnd"/>
+        <w:t xml:space="preserve"> (FIP)</w:t>
+      </w:r>
       <w:r>
         <w:rPr>
           <w:rFonts w:ascii="Palatino Linotype" w:eastAsia="Times New Roman" w:hAnsi="Palatino Linotype" w:cs="Times New Roman"/>
@@ -36130,28 +34558,8 @@
           <w:iCs/>
           <w:sz w:val="20"/>
         </w:rPr>
-        <w:t xml:space="preserve"> (FIP)</w:t>
-      </w:r>
-      <w:r>
-        <w:rPr>
-          <w:rFonts w:ascii="Palatino Linotype" w:eastAsia="Times New Roman" w:hAnsi="Palatino Linotype" w:cs="Times New Roman"/>
-          <w:i/>
-          <w:iCs/>
-          <w:sz w:val="20"/>
-        </w:rPr>
-        <w:t xml:space="preserve"> 4 Weeks Orientation </w:t>
-      </w:r>
-      <w:proofErr w:type="spellStart"/>
-      <w:r>
-        <w:rPr>
-          <w:rFonts w:ascii="Palatino Linotype" w:eastAsia="Times New Roman" w:hAnsi="Palatino Linotype" w:cs="Times New Roman"/>
-          <w:i/>
-          <w:iCs/>
-          <w:sz w:val="20"/>
-        </w:rPr>
-        <w:t>Programme</w:t>
-      </w:r>
-      <w:proofErr w:type="spellEnd"/>
+        <w:t xml:space="preserve"> 4 Weeks Orientation Programme</w:t>
+      </w:r>
       <w:r>
         <w:rPr>
           <w:rFonts w:ascii="Palatino Linotype" w:eastAsia="Times New Roman" w:hAnsi="Palatino Linotype" w:cs="Times New Roman"/>
@@ -36282,27 +34690,7 @@
           <w:iCs/>
           <w:sz w:val="20"/>
         </w:rPr>
-        <w:t xml:space="preserve">Faculty Development </w:t>
-      </w:r>
-      <w:proofErr w:type="spellStart"/>
-      <w:r>
-        <w:rPr>
-          <w:rFonts w:ascii="Palatino Linotype" w:eastAsia="Times New Roman" w:hAnsi="Palatino Linotype" w:cs="Times New Roman"/>
-          <w:i/>
-          <w:iCs/>
-          <w:sz w:val="20"/>
-        </w:rPr>
-        <w:t>Programme</w:t>
-      </w:r>
-      <w:proofErr w:type="spellEnd"/>
-      <w:r>
-        <w:rPr>
-          <w:rFonts w:ascii="Palatino Linotype" w:eastAsia="Times New Roman" w:hAnsi="Palatino Linotype" w:cs="Times New Roman"/>
-          <w:i/>
-          <w:iCs/>
-          <w:sz w:val="20"/>
-        </w:rPr>
-        <w:t xml:space="preserve"> Research Methodology </w:t>
+        <w:t xml:space="preserve">Faculty Development Programme Research Methodology </w:t>
       </w:r>
       <w:r>
         <w:rPr>
@@ -36446,27 +34834,7 @@
           <w:iCs/>
           <w:sz w:val="20"/>
         </w:rPr>
-        <w:t xml:space="preserve">One Week Faculty Development </w:t>
-      </w:r>
-      <w:proofErr w:type="spellStart"/>
-      <w:r>
-        <w:rPr>
-          <w:rFonts w:ascii="Palatino Linotype" w:eastAsia="Times New Roman" w:hAnsi="Palatino Linotype" w:cs="Times New Roman"/>
-          <w:i/>
-          <w:iCs/>
-          <w:sz w:val="20"/>
-        </w:rPr>
-        <w:t>Programme</w:t>
-      </w:r>
-      <w:proofErr w:type="spellEnd"/>
-      <w:r>
-        <w:rPr>
-          <w:rFonts w:ascii="Palatino Linotype" w:eastAsia="Times New Roman" w:hAnsi="Palatino Linotype" w:cs="Times New Roman"/>
-          <w:i/>
-          <w:iCs/>
-          <w:sz w:val="20"/>
-        </w:rPr>
-        <w:t xml:space="preserve"> on</w:t>
+        <w:t>One Week Faculty Development Programme on</w:t>
       </w:r>
       <w:r>
         <w:rPr>
@@ -36856,27 +35224,7 @@
           <w:iCs/>
           <w:sz w:val="20"/>
         </w:rPr>
-        <w:t xml:space="preserve">E – Learning Resources – Best Practices </w:t>
-      </w:r>
-      <w:proofErr w:type="gramStart"/>
-      <w:r>
-        <w:rPr>
-          <w:rFonts w:ascii="Palatino Linotype" w:eastAsia="Times New Roman" w:hAnsi="Palatino Linotype" w:cs="Times New Roman"/>
-          <w:i/>
-          <w:iCs/>
-          <w:sz w:val="20"/>
-        </w:rPr>
-        <w:t>In</w:t>
-      </w:r>
-      <w:proofErr w:type="gramEnd"/>
-      <w:r>
-        <w:rPr>
-          <w:rFonts w:ascii="Palatino Linotype" w:eastAsia="Times New Roman" w:hAnsi="Palatino Linotype" w:cs="Times New Roman"/>
-          <w:i/>
-          <w:iCs/>
-          <w:sz w:val="20"/>
-        </w:rPr>
-        <w:t xml:space="preserve"> E Learning In The Modern Era and Future</w:t>
+        <w:t>E – Learning Resources – Best Practices In E Learning In The Modern Era and Future</w:t>
       </w:r>
       <w:r>
         <w:rPr>
@@ -37085,39 +35433,7 @@
           <w:rFonts w:ascii="Palatino Linotype" w:eastAsia="Times New Roman" w:hAnsi="Palatino Linotype" w:cs="Times New Roman"/>
           <w:sz w:val="20"/>
         </w:rPr>
-        <w:t xml:space="preserve">jointly organized by Indian Statistical Institute, Kolkata at </w:t>
-      </w:r>
-      <w:proofErr w:type="spellStart"/>
-      <w:r>
-        <w:rPr>
-          <w:rFonts w:ascii="Palatino Linotype" w:eastAsia="Times New Roman" w:hAnsi="Palatino Linotype" w:cs="Times New Roman"/>
-          <w:sz w:val="20"/>
-        </w:rPr>
-        <w:t>Gauhati</w:t>
-      </w:r>
-      <w:proofErr w:type="spellEnd"/>
-      <w:r>
-        <w:rPr>
-          <w:rFonts w:ascii="Palatino Linotype" w:eastAsia="Times New Roman" w:hAnsi="Palatino Linotype" w:cs="Times New Roman"/>
-          <w:sz w:val="20"/>
-        </w:rPr>
-        <w:t xml:space="preserve"> University, </w:t>
-      </w:r>
-      <w:proofErr w:type="spellStart"/>
-      <w:r>
-        <w:rPr>
-          <w:rFonts w:ascii="Palatino Linotype" w:eastAsia="Times New Roman" w:hAnsi="Palatino Linotype" w:cs="Times New Roman"/>
-          <w:sz w:val="20"/>
-        </w:rPr>
-        <w:t>Gauhati</w:t>
-      </w:r>
-      <w:proofErr w:type="spellEnd"/>
-      <w:r>
-        <w:rPr>
-          <w:rFonts w:ascii="Palatino Linotype" w:eastAsia="Times New Roman" w:hAnsi="Palatino Linotype" w:cs="Times New Roman"/>
-          <w:sz w:val="20"/>
-        </w:rPr>
-        <w:t xml:space="preserve"> on 7</w:t>
+        <w:t>jointly organized by Indian Statistical Institute, Kolkata at Gauhati University, Gauhati on 7</w:t>
       </w:r>
       <w:r>
         <w:rPr>
@@ -37171,23 +35487,13 @@
         </w:rPr>
         <w:t xml:space="preserve">Attended workshop on </w:t>
       </w:r>
-      <w:proofErr w:type="spellStart"/>
       <w:r>
         <w:rPr>
           <w:rFonts w:ascii="Palatino Linotype" w:eastAsia="Times New Roman" w:hAnsi="Palatino Linotype" w:cs="Times New Roman"/>
           <w:i/>
           <w:sz w:val="20"/>
         </w:rPr>
-        <w:t>i</w:t>
-      </w:r>
-      <w:proofErr w:type="spellEnd"/>
-      <w:r>
-        <w:rPr>
-          <w:rFonts w:ascii="Palatino Linotype" w:eastAsia="Times New Roman" w:hAnsi="Palatino Linotype" w:cs="Times New Roman"/>
-          <w:i/>
-          <w:sz w:val="20"/>
-        </w:rPr>
-        <w:t xml:space="preserve">-Robotics </w:t>
+        <w:t xml:space="preserve">i-Robotics </w:t>
       </w:r>
       <w:r>
         <w:rPr>
@@ -37261,23 +35567,7 @@
           <w:rFonts w:ascii="Palatino Linotype" w:eastAsia="Times New Roman" w:hAnsi="Palatino Linotype" w:cs="Times New Roman"/>
           <w:sz w:val="20"/>
         </w:rPr>
-        <w:t xml:space="preserve">at Indian Institute of Technology Kharagpur, </w:t>
-      </w:r>
-      <w:proofErr w:type="gramStart"/>
-      <w:r>
-        <w:rPr>
-          <w:rFonts w:ascii="Palatino Linotype" w:eastAsia="Times New Roman" w:hAnsi="Palatino Linotype" w:cs="Times New Roman"/>
-          <w:sz w:val="20"/>
-        </w:rPr>
-        <w:t>Kharagpur  on</w:t>
-      </w:r>
-      <w:proofErr w:type="gramEnd"/>
-      <w:r>
-        <w:rPr>
-          <w:rFonts w:ascii="Palatino Linotype" w:eastAsia="Times New Roman" w:hAnsi="Palatino Linotype" w:cs="Times New Roman"/>
-          <w:sz w:val="20"/>
-        </w:rPr>
-        <w:t xml:space="preserve"> 16</w:t>
+        <w:t>at Indian Institute of Technology Kharagpur, Kharagpur  on 16</w:t>
       </w:r>
       <w:r>
         <w:rPr>
@@ -37607,23 +35897,7 @@
           <w:rFonts w:ascii="Palatino Linotype" w:eastAsia="Times New Roman" w:hAnsi="Palatino Linotype" w:cs="Times New Roman"/>
           <w:sz w:val="20"/>
         </w:rPr>
-        <w:t xml:space="preserve">Annual Refresher </w:t>
-      </w:r>
-      <w:proofErr w:type="spellStart"/>
-      <w:r>
-        <w:rPr>
-          <w:rFonts w:ascii="Palatino Linotype" w:eastAsia="Times New Roman" w:hAnsi="Palatino Linotype" w:cs="Times New Roman"/>
-          <w:sz w:val="20"/>
-        </w:rPr>
-        <w:t>Programme</w:t>
-      </w:r>
-      <w:proofErr w:type="spellEnd"/>
-      <w:r>
-        <w:rPr>
-          <w:rFonts w:ascii="Palatino Linotype" w:eastAsia="Times New Roman" w:hAnsi="Palatino Linotype" w:cs="Times New Roman"/>
-          <w:sz w:val="20"/>
-        </w:rPr>
-        <w:t xml:space="preserve"> in Teaching (</w:t>
+        <w:t>Annual Refresher Programme in Teaching (</w:t>
       </w:r>
       <w:r>
         <w:rPr>
@@ -38154,60 +36428,22 @@
         </w:rPr>
         <w:t xml:space="preserve">Member of IEEE </w:t>
       </w:r>
-      <w:proofErr w:type="spellStart"/>
-      <w:r>
-        <w:rPr>
-          <w:rFonts w:ascii="Palatino Linotype" w:eastAsia="Times New Roman" w:hAnsi="Palatino Linotype" w:cs="Times New Roman"/>
-          <w:bCs/>
-          <w:sz w:val="20"/>
-        </w:rPr>
-        <w:t>IEEE</w:t>
-      </w:r>
-      <w:proofErr w:type="spellEnd"/>
-      <w:r>
-        <w:rPr>
-          <w:rFonts w:ascii="Palatino Linotype" w:eastAsia="Times New Roman" w:hAnsi="Palatino Linotype" w:cs="Times New Roman"/>
-          <w:bCs/>
-          <w:sz w:val="20"/>
-        </w:rPr>
-        <w:t xml:space="preserve"> </w:t>
-      </w:r>
-      <w:proofErr w:type="spellStart"/>
-      <w:r>
-        <w:rPr>
-          <w:rFonts w:ascii="Palatino Linotype" w:eastAsia="Times New Roman" w:hAnsi="Palatino Linotype" w:cs="Times New Roman"/>
-          <w:bCs/>
-          <w:sz w:val="20"/>
-        </w:rPr>
-        <w:t>CTSoc</w:t>
-      </w:r>
-      <w:proofErr w:type="spellEnd"/>
-      <w:r>
-        <w:rPr>
-          <w:rFonts w:ascii="Palatino Linotype" w:eastAsia="Times New Roman" w:hAnsi="Palatino Linotype" w:cs="Times New Roman"/>
-          <w:bCs/>
-          <w:sz w:val="20"/>
-        </w:rPr>
-        <w:t xml:space="preserve"> Internet of Things (IoT) Technical Committee (TC)</w:t>
-      </w:r>
-      <w:r>
-        <w:rPr>
-          <w:rFonts w:ascii="Palatino Linotype" w:eastAsia="Times New Roman" w:hAnsi="Palatino Linotype" w:cs="Times New Roman"/>
-          <w:bCs/>
-          <w:sz w:val="20"/>
-        </w:rPr>
-        <w:t xml:space="preserve"> IEEE </w:t>
-      </w:r>
-      <w:proofErr w:type="spellStart"/>
-      <w:r>
-        <w:rPr>
-          <w:rFonts w:ascii="Palatino Linotype" w:eastAsia="Times New Roman" w:hAnsi="Palatino Linotype" w:cs="Times New Roman"/>
-          <w:bCs/>
-          <w:sz w:val="20"/>
-        </w:rPr>
-        <w:t>CTSoc</w:t>
-      </w:r>
-      <w:proofErr w:type="spellEnd"/>
+      <w:r>
+        <w:rPr>
+          <w:rFonts w:ascii="Palatino Linotype" w:eastAsia="Times New Roman" w:hAnsi="Palatino Linotype" w:cs="Times New Roman"/>
+          <w:bCs/>
+          <w:sz w:val="20"/>
+        </w:rPr>
+        <w:t>IEEE CTSoc Internet of Things (IoT) Technical Committee (TC)</w:t>
+      </w:r>
+      <w:r>
+        <w:rPr>
+          <w:rFonts w:ascii="Palatino Linotype" w:eastAsia="Times New Roman" w:hAnsi="Palatino Linotype" w:cs="Times New Roman"/>
+          <w:bCs/>
+          <w:sz w:val="20"/>
+        </w:rPr>
+        <w:t xml:space="preserve"> IEEE CTSoc</w:t>
+      </w:r>
       <w:r>
         <w:rPr>
           <w:rFonts w:ascii="Palatino Linotype" w:eastAsia="Times New Roman" w:hAnsi="Palatino Linotype" w:cs="Times New Roman"/>
@@ -38739,21 +36975,12 @@
         </w:rPr>
         <w:t xml:space="preserve"> the </w:t>
       </w:r>
-      <w:proofErr w:type="spellStart"/>
-      <w:r>
-        <w:rPr>
-          <w:rFonts w:ascii="Palatino Linotype" w:eastAsia="Times New Roman" w:hAnsi="Palatino Linotype" w:cs="Times New Roman"/>
-          <w:sz w:val="20"/>
-        </w:rPr>
-        <w:t>HoD</w:t>
-      </w:r>
-      <w:proofErr w:type="spellEnd"/>
-      <w:r>
-        <w:rPr>
-          <w:rFonts w:ascii="Palatino Linotype" w:eastAsia="Times New Roman" w:hAnsi="Palatino Linotype" w:cs="Times New Roman"/>
-          <w:sz w:val="20"/>
-        </w:rPr>
-        <w:t xml:space="preserve">, Department of Computer Applications for </w:t>
+      <w:r>
+        <w:rPr>
+          <w:rFonts w:ascii="Palatino Linotype" w:eastAsia="Times New Roman" w:hAnsi="Palatino Linotype" w:cs="Times New Roman"/>
+          <w:sz w:val="20"/>
+        </w:rPr>
+        <w:t xml:space="preserve">HoD, Department of Computer Applications for </w:t>
       </w:r>
       <w:r>
         <w:rPr>
@@ -39333,25 +37560,13 @@
         </w:rPr>
         <w:t xml:space="preserve">Member of </w:t>
       </w:r>
-      <w:proofErr w:type="spellStart"/>
-      <w:proofErr w:type="gramStart"/>
-      <w:r>
-        <w:rPr>
-          <w:rFonts w:ascii="Palatino Linotype" w:eastAsia="Times New Roman" w:hAnsi="Palatino Linotype" w:cs="Times New Roman"/>
-          <w:b/>
-          <w:sz w:val="20"/>
-        </w:rPr>
-        <w:t>B.Voc</w:t>
-      </w:r>
-      <w:proofErr w:type="spellEnd"/>
-      <w:proofErr w:type="gramEnd"/>
-      <w:r>
-        <w:rPr>
-          <w:rFonts w:ascii="Palatino Linotype" w:eastAsia="Times New Roman" w:hAnsi="Palatino Linotype" w:cs="Times New Roman"/>
-          <w:b/>
-          <w:sz w:val="20"/>
-        </w:rPr>
-        <w:t xml:space="preserve"> Syllabus Committee</w:t>
+      <w:r>
+        <w:rPr>
+          <w:rFonts w:ascii="Palatino Linotype" w:eastAsia="Times New Roman" w:hAnsi="Palatino Linotype" w:cs="Times New Roman"/>
+          <w:b/>
+          <w:sz w:val="20"/>
+        </w:rPr>
+        <w:t>B.Voc Syllabus Committee</w:t>
       </w:r>
       <w:r>
         <w:rPr>
@@ -39373,23 +37588,7 @@
           <w:rFonts w:ascii="Palatino Linotype" w:eastAsia="Times New Roman" w:hAnsi="Palatino Linotype" w:cs="Times New Roman"/>
           <w:sz w:val="20"/>
         </w:rPr>
-        <w:t xml:space="preserve">to perform regular works of drafting </w:t>
-      </w:r>
-      <w:proofErr w:type="spellStart"/>
-      <w:r>
-        <w:rPr>
-          <w:rFonts w:ascii="Palatino Linotype" w:eastAsia="Times New Roman" w:hAnsi="Palatino Linotype" w:cs="Times New Roman"/>
-          <w:sz w:val="20"/>
-        </w:rPr>
-        <w:t>B.Voc</w:t>
-      </w:r>
-      <w:proofErr w:type="spellEnd"/>
-      <w:r>
-        <w:rPr>
-          <w:rFonts w:ascii="Palatino Linotype" w:eastAsia="Times New Roman" w:hAnsi="Palatino Linotype" w:cs="Times New Roman"/>
-          <w:sz w:val="20"/>
-        </w:rPr>
-        <w:t xml:space="preserve"> syllabus committee at</w:t>
+        <w:t>to perform regular works of drafting B.Voc syllabus committee at</w:t>
       </w:r>
       <w:r>
         <w:rPr>

--- a/ParthaPratimRayCV.docx
+++ b/ParthaPratimRayCV.docx
@@ -108,7 +108,25 @@
           <w:iCs/>
           <w:sz w:val="20"/>
         </w:rPr>
-        <w:t xml:space="preserve"> of Computer Applications, Sikkim University, PO-Tadong, Gangtok-737102, Sikkim, India</w:t>
+        <w:t xml:space="preserve"> of Computer Applications, Sikkim University, PO-</w:t>
+      </w:r>
+      <w:proofErr w:type="spellStart"/>
+      <w:r>
+        <w:rPr>
+          <w:rFonts w:ascii="Palatino Linotype" w:eastAsia="Times New Roman" w:hAnsi="Palatino Linotype" w:cs="Times New Roman"/>
+          <w:iCs/>
+          <w:sz w:val="20"/>
+        </w:rPr>
+        <w:t>Tadong</w:t>
+      </w:r>
+      <w:proofErr w:type="spellEnd"/>
+      <w:r>
+        <w:rPr>
+          <w:rFonts w:ascii="Palatino Linotype" w:eastAsia="Times New Roman" w:hAnsi="Palatino Linotype" w:cs="Times New Roman"/>
+          <w:iCs/>
+          <w:sz w:val="20"/>
+        </w:rPr>
+        <w:t>, Gangtok-737102, Sikkim, India</w:t>
       </w:r>
     </w:p>
     <w:p>
@@ -219,13 +237,23 @@
           <w:sz w:val="20"/>
         </w:rPr>
       </w:pPr>
+      <w:proofErr w:type="spellStart"/>
       <w:r>
         <w:rPr>
           <w:rFonts w:ascii="Palatino Linotype" w:eastAsia="Times New Roman" w:hAnsi="Palatino Linotype" w:cs="Times New Roman"/>
           <w:iCs/>
           <w:sz w:val="20"/>
         </w:rPr>
-        <w:t xml:space="preserve">Orcid Profile ID: </w:t>
+        <w:t>Orcid</w:t>
+      </w:r>
+      <w:proofErr w:type="spellEnd"/>
+      <w:r>
+        <w:rPr>
+          <w:rFonts w:ascii="Palatino Linotype" w:eastAsia="Times New Roman" w:hAnsi="Palatino Linotype" w:cs="Times New Roman"/>
+          <w:iCs/>
+          <w:sz w:val="20"/>
+        </w:rPr>
+        <w:t xml:space="preserve"> Profile ID: </w:t>
       </w:r>
       <w:r>
         <w:rPr>
@@ -261,6 +289,7 @@
           <w:lang w:val="en-IN"/>
         </w:rPr>
       </w:pPr>
+      <w:proofErr w:type="spellStart"/>
       <w:r>
         <w:rPr>
           <w:rStyle w:val="Hyperlink"/>
@@ -271,7 +300,20 @@
           <w:u w:val="none"/>
           <w:lang w:val="en-IN"/>
         </w:rPr>
-        <w:t xml:space="preserve">Github Profile: </w:t>
+        <w:t>Github</w:t>
+      </w:r>
+      <w:proofErr w:type="spellEnd"/>
+      <w:r>
+        <w:rPr>
+          <w:rStyle w:val="Hyperlink"/>
+          <w:rFonts w:ascii="Palatino Linotype" w:eastAsia="Times New Roman" w:hAnsi="Palatino Linotype" w:cs="Times New Roman"/>
+          <w:iCs/>
+          <w:color w:val="000000"/>
+          <w:sz w:val="20"/>
+          <w:u w:val="none"/>
+          <w:lang w:val="en-IN"/>
+        </w:rPr>
+        <w:t xml:space="preserve"> Profile: </w:t>
       </w:r>
       <w:hyperlink r:id="rId11" w:history="1">
         <w:r>
@@ -2048,7 +2090,23 @@
           <w:rFonts w:ascii="Palatino Linotype" w:eastAsia="Times New Roman" w:hAnsi="Palatino Linotype" w:cs="Times New Roman"/>
           <w:sz w:val="20"/>
         </w:rPr>
-        <w:t>to attend the Meeting of National Innovation Club Members at Rashtrapati Bhavan Cultural Centre, New Delhi</w:t>
+        <w:t xml:space="preserve">to attend the Meeting of National Innovation Club Members at </w:t>
+      </w:r>
+      <w:proofErr w:type="spellStart"/>
+      <w:r>
+        <w:rPr>
+          <w:rFonts w:ascii="Palatino Linotype" w:eastAsia="Times New Roman" w:hAnsi="Palatino Linotype" w:cs="Times New Roman"/>
+          <w:sz w:val="20"/>
+        </w:rPr>
+        <w:t>Rashtrapati</w:t>
+      </w:r>
+      <w:proofErr w:type="spellEnd"/>
+      <w:r>
+        <w:rPr>
+          <w:rFonts w:ascii="Palatino Linotype" w:eastAsia="Times New Roman" w:hAnsi="Palatino Linotype" w:cs="Times New Roman"/>
+          <w:sz w:val="20"/>
+        </w:rPr>
+        <w:t xml:space="preserve"> Bhavan Cultural Centre, New Delhi</w:t>
       </w:r>
       <w:r>
         <w:rPr>
@@ -2421,7 +2479,23 @@
           <w:rFonts w:ascii="Palatino Linotype" w:eastAsia="Times New Roman" w:hAnsi="Palatino Linotype" w:cs="Times New Roman"/>
           <w:sz w:val="20"/>
         </w:rPr>
-        <w:t>cience Academies’ Summer Research Fellowship Programme (SRFP) by Indian Academy of Sciences, Bangalore (IAS), Indian National Science Academy, New Delhi (INSA), and The National Academy of Sciences, Allahabad (NAS).</w:t>
+        <w:t xml:space="preserve">cience Academies’ Summer Research Fellowship </w:t>
+      </w:r>
+      <w:proofErr w:type="spellStart"/>
+      <w:r>
+        <w:rPr>
+          <w:rFonts w:ascii="Palatino Linotype" w:eastAsia="Times New Roman" w:hAnsi="Palatino Linotype" w:cs="Times New Roman"/>
+          <w:sz w:val="20"/>
+        </w:rPr>
+        <w:t>Programme</w:t>
+      </w:r>
+      <w:proofErr w:type="spellEnd"/>
+      <w:r>
+        <w:rPr>
+          <w:rFonts w:ascii="Palatino Linotype" w:eastAsia="Times New Roman" w:hAnsi="Palatino Linotype" w:cs="Times New Roman"/>
+          <w:sz w:val="20"/>
+        </w:rPr>
+        <w:t xml:space="preserve"> (SRFP) by Indian Academy of Sciences, Bangalore (IAS), Indian National Science Academy, New Delhi (INSA), and The National Academy of Sciences, Allahabad (NAS).</w:t>
       </w:r>
     </w:p>
     <w:p>
@@ -2911,7 +2985,23 @@
           <w:rFonts w:ascii="Palatino Linotype" w:eastAsia="Times New Roman" w:hAnsi="Palatino Linotype" w:cs="Times New Roman"/>
           <w:sz w:val="20"/>
         </w:rPr>
-        <w:t>Member, Global ICT Standardisation Forum for India (GISFI).</w:t>
+        <w:t xml:space="preserve">Member, Global ICT </w:t>
+      </w:r>
+      <w:proofErr w:type="spellStart"/>
+      <w:r>
+        <w:rPr>
+          <w:rFonts w:ascii="Palatino Linotype" w:eastAsia="Times New Roman" w:hAnsi="Palatino Linotype" w:cs="Times New Roman"/>
+          <w:sz w:val="20"/>
+        </w:rPr>
+        <w:t>Standardisation</w:t>
+      </w:r>
+      <w:proofErr w:type="spellEnd"/>
+      <w:r>
+        <w:rPr>
+          <w:rFonts w:ascii="Palatino Linotype" w:eastAsia="Times New Roman" w:hAnsi="Palatino Linotype" w:cs="Times New Roman"/>
+          <w:sz w:val="20"/>
+        </w:rPr>
+        <w:t xml:space="preserve"> Forum for India (GISFI).</w:t>
       </w:r>
     </w:p>
     <w:p>
@@ -4510,12 +4600,21 @@
         </w:rPr>
         <w:t xml:space="preserve">”, </w:t>
       </w:r>
-      <w:r>
-        <w:rPr>
-          <w:rFonts w:ascii="Palatino Linotype" w:eastAsia="Times New Roman" w:hAnsi="Palatino Linotype" w:cs="Times New Roman"/>
-          <w:sz w:val="20"/>
-        </w:rPr>
-        <w:t>Radiologia Brasileira</w:t>
+      <w:proofErr w:type="spellStart"/>
+      <w:r>
+        <w:rPr>
+          <w:rFonts w:ascii="Palatino Linotype" w:eastAsia="Times New Roman" w:hAnsi="Palatino Linotype" w:cs="Times New Roman"/>
+          <w:sz w:val="20"/>
+        </w:rPr>
+        <w:t>Radiologia</w:t>
+      </w:r>
+      <w:proofErr w:type="spellEnd"/>
+      <w:r>
+        <w:rPr>
+          <w:rFonts w:ascii="Palatino Linotype" w:eastAsia="Times New Roman" w:hAnsi="Palatino Linotype" w:cs="Times New Roman"/>
+          <w:sz w:val="20"/>
+        </w:rPr>
+        <w:t xml:space="preserve"> Brasileira</w:t>
       </w:r>
       <w:r>
         <w:rPr>
@@ -4524,6 +4623,7 @@
         </w:rPr>
         <w:t xml:space="preserve">, </w:t>
       </w:r>
+      <w:proofErr w:type="spellStart"/>
       <w:r>
         <w:rPr>
           <w:rFonts w:ascii="Palatino Linotype" w:eastAsia="Times New Roman" w:hAnsi="Palatino Linotype" w:cs="Times New Roman"/>
@@ -4531,6 +4631,7 @@
         </w:rPr>
         <w:t>SciELO</w:t>
       </w:r>
+      <w:proofErr w:type="spellEnd"/>
       <w:r>
         <w:rPr>
           <w:rFonts w:ascii="Palatino Linotype" w:eastAsia="Times New Roman" w:hAnsi="Palatino Linotype" w:cs="Times New Roman"/>
@@ -5205,7 +5306,23 @@
           <w:rFonts w:ascii="Palatino Linotype" w:eastAsia="Times New Roman" w:hAnsi="Palatino Linotype" w:cs="Times New Roman"/>
           <w:sz w:val="20"/>
         </w:rPr>
-        <w:t>Addressing Technical Considerations for Implementing Language Models in Postcolonoscopy Patient Management</w:t>
+        <w:t xml:space="preserve">Addressing Technical Considerations for Implementing Language Models in </w:t>
+      </w:r>
+      <w:proofErr w:type="spellStart"/>
+      <w:r>
+        <w:rPr>
+          <w:rFonts w:ascii="Palatino Linotype" w:eastAsia="Times New Roman" w:hAnsi="Palatino Linotype" w:cs="Times New Roman"/>
+          <w:sz w:val="20"/>
+        </w:rPr>
+        <w:t>Postcolonoscopy</w:t>
+      </w:r>
+      <w:proofErr w:type="spellEnd"/>
+      <w:r>
+        <w:rPr>
+          <w:rFonts w:ascii="Palatino Linotype" w:eastAsia="Times New Roman" w:hAnsi="Palatino Linotype" w:cs="Times New Roman"/>
+          <w:sz w:val="20"/>
+        </w:rPr>
+        <w:t xml:space="preserve"> Patient Management</w:t>
       </w:r>
       <w:r>
         <w:rPr>
@@ -6509,7 +6626,23 @@
           <w:rFonts w:ascii="Palatino Linotype" w:eastAsia="Times New Roman" w:hAnsi="Palatino Linotype" w:cs="Times New Roman"/>
           <w:sz w:val="20"/>
         </w:rPr>
-        <w:t>European Journal of Orthopaedic Surgery &amp; Traumatology</w:t>
+        <w:t xml:space="preserve">European Journal of </w:t>
+      </w:r>
+      <w:proofErr w:type="spellStart"/>
+      <w:r>
+        <w:rPr>
+          <w:rFonts w:ascii="Palatino Linotype" w:eastAsia="Times New Roman" w:hAnsi="Palatino Linotype" w:cs="Times New Roman"/>
+          <w:sz w:val="20"/>
+        </w:rPr>
+        <w:t>Orthopaedic</w:t>
+      </w:r>
+      <w:proofErr w:type="spellEnd"/>
+      <w:r>
+        <w:rPr>
+          <w:rFonts w:ascii="Palatino Linotype" w:eastAsia="Times New Roman" w:hAnsi="Palatino Linotype" w:cs="Times New Roman"/>
+          <w:sz w:val="20"/>
+        </w:rPr>
+        <w:t xml:space="preserve"> Surgery &amp; Traumatology</w:t>
       </w:r>
       <w:r>
         <w:rPr>
@@ -8321,7 +8454,23 @@
           <w:rFonts w:ascii="Palatino Linotype" w:eastAsia="Times New Roman" w:hAnsi="Palatino Linotype" w:cs="Times New Roman"/>
           <w:sz w:val="20"/>
         </w:rPr>
-        <w:t>, “An Overview on WebAssembly for IoT: Background, Tools,</w:t>
+        <w:t xml:space="preserve">, “An Overview on </w:t>
+      </w:r>
+      <w:proofErr w:type="spellStart"/>
+      <w:r>
+        <w:rPr>
+          <w:rFonts w:ascii="Palatino Linotype" w:eastAsia="Times New Roman" w:hAnsi="Palatino Linotype" w:cs="Times New Roman"/>
+          <w:sz w:val="20"/>
+        </w:rPr>
+        <w:t>WebAssembly</w:t>
+      </w:r>
+      <w:proofErr w:type="spellEnd"/>
+      <w:r>
+        <w:rPr>
+          <w:rFonts w:ascii="Palatino Linotype" w:eastAsia="Times New Roman" w:hAnsi="Palatino Linotype" w:cs="Times New Roman"/>
+          <w:sz w:val="20"/>
+        </w:rPr>
+        <w:t xml:space="preserve"> for IoT: Background, Tools,</w:t>
       </w:r>
       <w:r>
         <w:rPr>
@@ -8789,12 +8938,21 @@
         </w:rPr>
         <w:t xml:space="preserve"> </w:t>
       </w:r>
-      <w:r>
-        <w:rPr>
-          <w:rFonts w:ascii="Palatino Linotype" w:eastAsia="Times New Roman" w:hAnsi="Palatino Linotype" w:cs="Times New Roman"/>
-          <w:sz w:val="20"/>
-        </w:rPr>
-        <w:t>BenchCouncil Transactions on Benchmarks, Standards and Evaluations</w:t>
+      <w:proofErr w:type="spellStart"/>
+      <w:r>
+        <w:rPr>
+          <w:rFonts w:ascii="Palatino Linotype" w:eastAsia="Times New Roman" w:hAnsi="Palatino Linotype" w:cs="Times New Roman"/>
+          <w:sz w:val="20"/>
+        </w:rPr>
+        <w:t>BenchCouncil</w:t>
+      </w:r>
+      <w:proofErr w:type="spellEnd"/>
+      <w:r>
+        <w:rPr>
+          <w:rFonts w:ascii="Palatino Linotype" w:eastAsia="Times New Roman" w:hAnsi="Palatino Linotype" w:cs="Times New Roman"/>
+          <w:sz w:val="20"/>
+        </w:rPr>
+        <w:t xml:space="preserve"> Transactions on Benchmarks, Standards and Evaluations</w:t>
       </w:r>
       <w:r>
         <w:rPr>
@@ -9129,7 +9287,25 @@
           <w:bCs/>
           <w:sz w:val="20"/>
         </w:rPr>
-        <w:t xml:space="preserve">“A Critical Analysis of Use of ChatGPT in Orthopedics”, International Orthopaedics, Springer, 2023, ISSN: 1432-5195. </w:t>
+        <w:t xml:space="preserve">“A Critical Analysis of Use of ChatGPT in Orthopedics”, International </w:t>
+      </w:r>
+      <w:proofErr w:type="spellStart"/>
+      <w:r>
+        <w:rPr>
+          <w:rFonts w:ascii="Palatino Linotype" w:eastAsia="Times New Roman" w:hAnsi="Palatino Linotype" w:cs="Times New Roman"/>
+          <w:bCs/>
+          <w:sz w:val="20"/>
+        </w:rPr>
+        <w:t>Orthopaedics</w:t>
+      </w:r>
+      <w:proofErr w:type="spellEnd"/>
+      <w:r>
+        <w:rPr>
+          <w:rFonts w:ascii="Palatino Linotype" w:eastAsia="Times New Roman" w:hAnsi="Palatino Linotype" w:cs="Times New Roman"/>
+          <w:bCs/>
+          <w:sz w:val="20"/>
+        </w:rPr>
+        <w:t xml:space="preserve">, Springer, 2023, ISSN: 1432-5195. </w:t>
       </w:r>
       <w:r>
         <w:rPr>
@@ -9384,7 +9560,23 @@
           <w:rFonts w:ascii="Palatino Linotype" w:eastAsia="Times New Roman" w:hAnsi="Palatino Linotype" w:cs="Times New Roman"/>
           <w:sz w:val="20"/>
         </w:rPr>
-        <w:t>La radiologia medica</w:t>
+        <w:t xml:space="preserve">La </w:t>
+      </w:r>
+      <w:proofErr w:type="spellStart"/>
+      <w:r>
+        <w:rPr>
+          <w:rFonts w:ascii="Palatino Linotype" w:eastAsia="Times New Roman" w:hAnsi="Palatino Linotype" w:cs="Times New Roman"/>
+          <w:sz w:val="20"/>
+        </w:rPr>
+        <w:t>radiologia</w:t>
+      </w:r>
+      <w:proofErr w:type="spellEnd"/>
+      <w:r>
+        <w:rPr>
+          <w:rFonts w:ascii="Palatino Linotype" w:eastAsia="Times New Roman" w:hAnsi="Palatino Linotype" w:cs="Times New Roman"/>
+          <w:sz w:val="20"/>
+        </w:rPr>
+        <w:t xml:space="preserve"> medica</w:t>
       </w:r>
       <w:r>
         <w:rPr>
@@ -11698,8 +11890,17 @@
           <w:rFonts w:ascii="Palatino Linotype" w:eastAsia="Times New Roman" w:hAnsi="Palatino Linotype" w:cs="Times New Roman"/>
           <w:sz w:val="20"/>
         </w:rPr>
-        <w:t>ACS ET&amp;Water</w:t>
-      </w:r>
+        <w:t xml:space="preserve">ACS </w:t>
+      </w:r>
+      <w:proofErr w:type="spellStart"/>
+      <w:r>
+        <w:rPr>
+          <w:rFonts w:ascii="Palatino Linotype" w:eastAsia="Times New Roman" w:hAnsi="Palatino Linotype" w:cs="Times New Roman"/>
+          <w:sz w:val="20"/>
+        </w:rPr>
+        <w:t>ET&amp;Water</w:t>
+      </w:r>
+      <w:proofErr w:type="spellEnd"/>
       <w:r>
         <w:rPr>
           <w:rFonts w:ascii="Palatino Linotype" w:eastAsia="Times New Roman" w:hAnsi="Palatino Linotype" w:cs="Times New Roman"/>
@@ -13752,7 +13953,23 @@
           <w:rFonts w:ascii="Palatino Linotype" w:eastAsia="Times New Roman" w:hAnsi="Palatino Linotype" w:cs="Times New Roman"/>
           <w:sz w:val="20"/>
         </w:rPr>
-        <w:t>A Review on TinyML: State-of-the-art and Prospects</w:t>
+        <w:t xml:space="preserve">A Review on </w:t>
+      </w:r>
+      <w:proofErr w:type="spellStart"/>
+      <w:r>
+        <w:rPr>
+          <w:rFonts w:ascii="Palatino Linotype" w:eastAsia="Times New Roman" w:hAnsi="Palatino Linotype" w:cs="Times New Roman"/>
+          <w:sz w:val="20"/>
+        </w:rPr>
+        <w:t>TinyML</w:t>
+      </w:r>
+      <w:proofErr w:type="spellEnd"/>
+      <w:r>
+        <w:rPr>
+          <w:rFonts w:ascii="Palatino Linotype" w:eastAsia="Times New Roman" w:hAnsi="Palatino Linotype" w:cs="Times New Roman"/>
+          <w:sz w:val="20"/>
+        </w:rPr>
+        <w:t>: State-of-the-art and Prospects</w:t>
       </w:r>
       <w:r>
         <w:rPr>
@@ -15211,13 +15428,23 @@
         </w:rPr>
         <w:t xml:space="preserve"> Kumar, N., </w:t>
       </w:r>
-      <w:r>
-        <w:rPr>
-          <w:rFonts w:ascii="Palatino Linotype" w:hAnsi="Palatino Linotype" w:cs="Times New Roman"/>
-          <w:bCs/>
-          <w:sz w:val="20"/>
-        </w:rPr>
-        <w:t xml:space="preserve">Guizani, M., </w:t>
+      <w:proofErr w:type="spellStart"/>
+      <w:r>
+        <w:rPr>
+          <w:rFonts w:ascii="Palatino Linotype" w:hAnsi="Palatino Linotype" w:cs="Times New Roman"/>
+          <w:bCs/>
+          <w:sz w:val="20"/>
+        </w:rPr>
+        <w:t>Guizani</w:t>
+      </w:r>
+      <w:proofErr w:type="spellEnd"/>
+      <w:r>
+        <w:rPr>
+          <w:rFonts w:ascii="Palatino Linotype" w:hAnsi="Palatino Linotype" w:cs="Times New Roman"/>
+          <w:bCs/>
+          <w:sz w:val="20"/>
+        </w:rPr>
+        <w:t xml:space="preserve">, M., </w:t>
       </w:r>
       <w:r>
         <w:rPr>
@@ -15401,13 +15628,23 @@
         </w:rPr>
         <w:t xml:space="preserve"> </w:t>
       </w:r>
-      <w:r>
-        <w:rPr>
-          <w:rFonts w:ascii="Palatino Linotype" w:hAnsi="Palatino Linotype" w:cs="Times New Roman"/>
-          <w:bCs/>
-          <w:sz w:val="20"/>
-        </w:rPr>
-        <w:t xml:space="preserve">Almogren, </w:t>
+      <w:proofErr w:type="spellStart"/>
+      <w:r>
+        <w:rPr>
+          <w:rFonts w:ascii="Palatino Linotype" w:hAnsi="Palatino Linotype" w:cs="Times New Roman"/>
+          <w:bCs/>
+          <w:sz w:val="20"/>
+        </w:rPr>
+        <w:t>Almogren</w:t>
+      </w:r>
+      <w:proofErr w:type="spellEnd"/>
+      <w:r>
+        <w:rPr>
+          <w:rFonts w:ascii="Palatino Linotype" w:hAnsi="Palatino Linotype" w:cs="Times New Roman"/>
+          <w:bCs/>
+          <w:sz w:val="20"/>
+        </w:rPr>
+        <w:t xml:space="preserve">, </w:t>
       </w:r>
       <w:r>
         <w:rPr>
@@ -15425,13 +15662,23 @@
         </w:rPr>
         <w:t>“</w:t>
       </w:r>
-      <w:r>
-        <w:rPr>
-          <w:rFonts w:ascii="Palatino Linotype" w:hAnsi="Palatino Linotype" w:cs="Times New Roman"/>
-          <w:bCs/>
-          <w:sz w:val="20"/>
-        </w:rPr>
-        <w:t>BIoTHR: Electronic Health Record Servicing Scheme in IoT-Blockchain Ecosystem</w:t>
+      <w:proofErr w:type="spellStart"/>
+      <w:r>
+        <w:rPr>
+          <w:rFonts w:ascii="Palatino Linotype" w:hAnsi="Palatino Linotype" w:cs="Times New Roman"/>
+          <w:bCs/>
+          <w:sz w:val="20"/>
+        </w:rPr>
+        <w:t>BIoTHR</w:t>
+      </w:r>
+      <w:proofErr w:type="spellEnd"/>
+      <w:r>
+        <w:rPr>
+          <w:rFonts w:ascii="Palatino Linotype" w:hAnsi="Palatino Linotype" w:cs="Times New Roman"/>
+          <w:bCs/>
+          <w:sz w:val="20"/>
+        </w:rPr>
+        <w:t>: Electronic Health Record Servicing Scheme in IoT-Blockchain Ecosystem</w:t>
       </w:r>
       <w:r>
         <w:rPr>
@@ -15905,7 +16152,25 @@
           <w:bCs/>
           <w:sz w:val="20"/>
         </w:rPr>
-        <w:t xml:space="preserve"> “Intelligent Ingestibles: Future of Internet of Body”, IEEE Internet Computing, </w:t>
+        <w:t xml:space="preserve"> “Intelligent </w:t>
+      </w:r>
+      <w:proofErr w:type="spellStart"/>
+      <w:r>
+        <w:rPr>
+          <w:rFonts w:ascii="Palatino Linotype" w:hAnsi="Palatino Linotype" w:cs="Times New Roman"/>
+          <w:bCs/>
+          <w:sz w:val="20"/>
+        </w:rPr>
+        <w:t>Ingestibles</w:t>
+      </w:r>
+      <w:proofErr w:type="spellEnd"/>
+      <w:r>
+        <w:rPr>
+          <w:rFonts w:ascii="Palatino Linotype" w:hAnsi="Palatino Linotype" w:cs="Times New Roman"/>
+          <w:bCs/>
+          <w:sz w:val="20"/>
+        </w:rPr>
+        <w:t xml:space="preserve">: Future of Internet of Body”, IEEE Internet Computing, </w:t>
       </w:r>
       <w:r>
         <w:rPr>
@@ -19699,7 +19964,23 @@
           <w:rFonts w:ascii="Palatino Linotype" w:hAnsi="Palatino Linotype" w:cs="Times New Roman"/>
           <w:sz w:val="20"/>
         </w:rPr>
-        <w:t xml:space="preserve"> “A Survey on Visual Programming Languages in Internet of Things”, Scientific Programming, Hindawi, Vol. 2017, Article ID 1231430, 2017</w:t>
+        <w:t xml:space="preserve"> “A Survey on Visual Programming Languages in Internet of Things”, Scientific Programming, </w:t>
+      </w:r>
+      <w:proofErr w:type="spellStart"/>
+      <w:r>
+        <w:rPr>
+          <w:rFonts w:ascii="Palatino Linotype" w:hAnsi="Palatino Linotype" w:cs="Times New Roman"/>
+          <w:sz w:val="20"/>
+        </w:rPr>
+        <w:t>Hindawi</w:t>
+      </w:r>
+      <w:proofErr w:type="spellEnd"/>
+      <w:r>
+        <w:rPr>
+          <w:rFonts w:ascii="Palatino Linotype" w:hAnsi="Palatino Linotype" w:cs="Times New Roman"/>
+          <w:sz w:val="20"/>
+        </w:rPr>
+        <w:t>, Vol. 2017, Article ID 1231430, 2017</w:t>
       </w:r>
       <w:r>
         <w:rPr>
@@ -20382,7 +20663,23 @@
           <w:rFonts w:ascii="Palatino Linotype" w:hAnsi="Palatino Linotype" w:cs="Times New Roman"/>
           <w:sz w:val="20"/>
         </w:rPr>
-        <w:t xml:space="preserve"> “Creating Values out of Internet of Things: An Industrial Perspective”, Journal of Computer Networks and Communications, Hindawi, Volume 2016, Article ID 1579460, 2016</w:t>
+        <w:t xml:space="preserve"> “Creating Values out of Internet of Things: An Industrial Perspective”, Journal of Computer Networks and Communications, </w:t>
+      </w:r>
+      <w:proofErr w:type="spellStart"/>
+      <w:r>
+        <w:rPr>
+          <w:rFonts w:ascii="Palatino Linotype" w:hAnsi="Palatino Linotype" w:cs="Times New Roman"/>
+          <w:sz w:val="20"/>
+        </w:rPr>
+        <w:t>Hindawi</w:t>
+      </w:r>
+      <w:proofErr w:type="spellEnd"/>
+      <w:r>
+        <w:rPr>
+          <w:rFonts w:ascii="Palatino Linotype" w:hAnsi="Palatino Linotype" w:cs="Times New Roman"/>
+          <w:sz w:val="20"/>
+        </w:rPr>
+        <w:t>, Volume 2016, Article ID 1579460, 2016</w:t>
       </w:r>
       <w:r>
         <w:rPr>
@@ -20940,8 +21237,17 @@
           <w:rFonts w:ascii="Palatino Linotype" w:eastAsia="Times New Roman" w:hAnsi="Palatino Linotype" w:cs="Times New Roman"/>
           <w:sz w:val="20"/>
         </w:rPr>
-        <w:t>Parametric Analysis of Resource Constrained Devices for Internet of Things using FreeRTOS</w:t>
-      </w:r>
+        <w:t xml:space="preserve">Parametric Analysis of Resource Constrained Devices for Internet of Things using </w:t>
+      </w:r>
+      <w:proofErr w:type="spellStart"/>
+      <w:r>
+        <w:rPr>
+          <w:rFonts w:ascii="Palatino Linotype" w:eastAsia="Times New Roman" w:hAnsi="Palatino Linotype" w:cs="Times New Roman"/>
+          <w:sz w:val="20"/>
+        </w:rPr>
+        <w:t>FreeRTOS</w:t>
+      </w:r>
+      <w:proofErr w:type="spellEnd"/>
       <w:r>
         <w:rPr>
           <w:rFonts w:ascii="Palatino Linotype" w:eastAsia="Times New Roman" w:hAnsi="Palatino Linotype" w:cs="Times New Roman"/>
@@ -21158,12 +21464,21 @@
         </w:rPr>
         <w:t>“</w:t>
       </w:r>
-      <w:r>
-        <w:rPr>
-          <w:rFonts w:ascii="Palatino Linotype" w:eastAsia="Times New Roman" w:hAnsi="Palatino Linotype" w:cs="Times New Roman"/>
-          <w:sz w:val="20"/>
-        </w:rPr>
-        <w:t>IoTGMRFM: Internet of Things-based Variable Wise Anomaly Detection</w:t>
+      <w:proofErr w:type="spellStart"/>
+      <w:r>
+        <w:rPr>
+          <w:rFonts w:ascii="Palatino Linotype" w:eastAsia="Times New Roman" w:hAnsi="Palatino Linotype" w:cs="Times New Roman"/>
+          <w:sz w:val="20"/>
+        </w:rPr>
+        <w:t>IoTGMRFM</w:t>
+      </w:r>
+      <w:proofErr w:type="spellEnd"/>
+      <w:r>
+        <w:rPr>
+          <w:rFonts w:ascii="Palatino Linotype" w:eastAsia="Times New Roman" w:hAnsi="Palatino Linotype" w:cs="Times New Roman"/>
+          <w:sz w:val="20"/>
+        </w:rPr>
+        <w:t>: Internet of Things-based Variable Wise Anomaly Detection</w:t>
       </w:r>
       <w:r>
         <w:rPr>
@@ -21298,7 +21613,23 @@
           <w:rFonts w:ascii="Palatino Linotype" w:eastAsia="Times New Roman" w:hAnsi="Palatino Linotype" w:cs="Times New Roman"/>
           <w:sz w:val="20"/>
         </w:rPr>
-        <w:t>Raja Balwant Singh Engineering Technical Campus, Bichpuri, Agra, Uttar Pradesh,</w:t>
+        <w:t xml:space="preserve">Raja Balwant Singh Engineering Technical Campus, </w:t>
+      </w:r>
+      <w:proofErr w:type="spellStart"/>
+      <w:r>
+        <w:rPr>
+          <w:rFonts w:ascii="Palatino Linotype" w:eastAsia="Times New Roman" w:hAnsi="Palatino Linotype" w:cs="Times New Roman"/>
+          <w:sz w:val="20"/>
+        </w:rPr>
+        <w:t>Bichpuri</w:t>
+      </w:r>
+      <w:proofErr w:type="spellEnd"/>
+      <w:r>
+        <w:rPr>
+          <w:rFonts w:ascii="Palatino Linotype" w:eastAsia="Times New Roman" w:hAnsi="Palatino Linotype" w:cs="Times New Roman"/>
+          <w:sz w:val="20"/>
+        </w:rPr>
+        <w:t>, Agra, Uttar Pradesh,</w:t>
       </w:r>
       <w:r>
         <w:rPr>
@@ -22487,12 +22818,21 @@
         </w:rPr>
         <w:t xml:space="preserve">Abstract: </w:t>
       </w:r>
-      <w:r>
-        <w:rPr>
-          <w:rFonts w:ascii="Palatino Linotype" w:eastAsia="Times New Roman" w:hAnsi="Palatino Linotype" w:cs="Times New Roman"/>
-          <w:sz w:val="20"/>
-        </w:rPr>
-        <w:t xml:space="preserve">nCoVCBC: A Consortium Blockchain Architecture for EHR Transmission of Novel Coronavirus”, </w:t>
+      <w:proofErr w:type="spellStart"/>
+      <w:r>
+        <w:rPr>
+          <w:rFonts w:ascii="Palatino Linotype" w:eastAsia="Times New Roman" w:hAnsi="Palatino Linotype" w:cs="Times New Roman"/>
+          <w:sz w:val="20"/>
+        </w:rPr>
+        <w:t>nCoVCBC</w:t>
+      </w:r>
+      <w:proofErr w:type="spellEnd"/>
+      <w:r>
+        <w:rPr>
+          <w:rFonts w:ascii="Palatino Linotype" w:eastAsia="Times New Roman" w:hAnsi="Palatino Linotype" w:cs="Times New Roman"/>
+          <w:sz w:val="20"/>
+        </w:rPr>
+        <w:t xml:space="preserve">: A Consortium Blockchain Architecture for EHR Transmission of Novel Coronavirus”, </w:t>
       </w:r>
       <w:r>
         <w:rPr>
@@ -22567,13 +22907,23 @@
           <w:rFonts w:ascii="Palatino Linotype" w:hAnsi="Palatino Linotype"/>
         </w:rPr>
       </w:pPr>
-      <w:r>
-        <w:rPr>
-          <w:rFonts w:ascii="Palatino Linotype" w:eastAsia="Times New Roman" w:hAnsi="Palatino Linotype" w:cs="Times New Roman"/>
-          <w:bCs/>
-          <w:sz w:val="20"/>
-        </w:rPr>
-        <w:t xml:space="preserve">Chaer, A., Salah, K., Lima, C., </w:t>
+      <w:proofErr w:type="spellStart"/>
+      <w:r>
+        <w:rPr>
+          <w:rFonts w:ascii="Palatino Linotype" w:eastAsia="Times New Roman" w:hAnsi="Palatino Linotype" w:cs="Times New Roman"/>
+          <w:bCs/>
+          <w:sz w:val="20"/>
+        </w:rPr>
+        <w:t>Chaer</w:t>
+      </w:r>
+      <w:proofErr w:type="spellEnd"/>
+      <w:r>
+        <w:rPr>
+          <w:rFonts w:ascii="Palatino Linotype" w:eastAsia="Times New Roman" w:hAnsi="Palatino Linotype" w:cs="Times New Roman"/>
+          <w:bCs/>
+          <w:sz w:val="20"/>
+        </w:rPr>
+        <w:t xml:space="preserve">, A., Salah, K., Lima, C., </w:t>
       </w:r>
       <w:r>
         <w:rPr>
@@ -22588,7 +22938,23 @@
           <w:rFonts w:ascii="Palatino Linotype" w:eastAsia="Times New Roman" w:hAnsi="Palatino Linotype" w:cs="Times New Roman"/>
           <w:sz w:val="20"/>
         </w:rPr>
-        <w:t xml:space="preserve">, Sheltami, T., “, Blockchain for 5G: Opportunities and Challenges”, </w:t>
+        <w:t xml:space="preserve">, </w:t>
+      </w:r>
+      <w:proofErr w:type="spellStart"/>
+      <w:r>
+        <w:rPr>
+          <w:rFonts w:ascii="Palatino Linotype" w:eastAsia="Times New Roman" w:hAnsi="Palatino Linotype" w:cs="Times New Roman"/>
+          <w:sz w:val="20"/>
+        </w:rPr>
+        <w:t>Sheltami</w:t>
+      </w:r>
+      <w:proofErr w:type="spellEnd"/>
+      <w:r>
+        <w:rPr>
+          <w:rFonts w:ascii="Palatino Linotype" w:eastAsia="Times New Roman" w:hAnsi="Palatino Linotype" w:cs="Times New Roman"/>
+          <w:sz w:val="20"/>
+        </w:rPr>
+        <w:t xml:space="preserve">, T., “, Blockchain for 5G: Opportunities and Challenges”, </w:t>
       </w:r>
       <w:r>
         <w:rPr>
@@ -22709,7 +23075,23 @@
           <w:rFonts w:ascii="Palatino Linotype" w:eastAsia="Times New Roman" w:hAnsi="Palatino Linotype" w:cs="Times New Roman"/>
           <w:sz w:val="20"/>
         </w:rPr>
-        <w:t xml:space="preserve">, L. Chettri, N. Thapa, “IoRCar: IoT Supported Autonomic Robotic Movement and Control”, </w:t>
+        <w:t>, L. Chettri, N. Thapa, “</w:t>
+      </w:r>
+      <w:proofErr w:type="spellStart"/>
+      <w:r>
+        <w:rPr>
+          <w:rFonts w:ascii="Palatino Linotype" w:eastAsia="Times New Roman" w:hAnsi="Palatino Linotype" w:cs="Times New Roman"/>
+          <w:sz w:val="20"/>
+        </w:rPr>
+        <w:t>IoRCar</w:t>
+      </w:r>
+      <w:proofErr w:type="spellEnd"/>
+      <w:r>
+        <w:rPr>
+          <w:rFonts w:ascii="Palatino Linotype" w:eastAsia="Times New Roman" w:hAnsi="Palatino Linotype" w:cs="Times New Roman"/>
+          <w:sz w:val="20"/>
+        </w:rPr>
+        <w:t xml:space="preserve">: IoT Supported Autonomic Robotic Movement and Control”, </w:t>
       </w:r>
       <w:r>
         <w:rPr>
@@ -22744,7 +23126,23 @@
           <w:rFonts w:ascii="Palatino Linotype" w:eastAsia="Times New Roman" w:hAnsi="Palatino Linotype" w:cs="Times New Roman"/>
           <w:sz w:val="20"/>
         </w:rPr>
-        <w:t xml:space="preserve">, Melmaruvathur, India, </w:t>
+        <w:t xml:space="preserve">, </w:t>
+      </w:r>
+      <w:proofErr w:type="spellStart"/>
+      <w:r>
+        <w:rPr>
+          <w:rFonts w:ascii="Palatino Linotype" w:eastAsia="Times New Roman" w:hAnsi="Palatino Linotype" w:cs="Times New Roman"/>
+          <w:sz w:val="20"/>
+        </w:rPr>
+        <w:t>Melmaruvathur</w:t>
+      </w:r>
+      <w:proofErr w:type="spellEnd"/>
+      <w:r>
+        <w:rPr>
+          <w:rFonts w:ascii="Palatino Linotype" w:eastAsia="Times New Roman" w:hAnsi="Palatino Linotype" w:cs="Times New Roman"/>
+          <w:sz w:val="20"/>
+        </w:rPr>
+        <w:t xml:space="preserve">, India, </w:t>
       </w:r>
       <w:r>
         <w:rPr>
@@ -22917,7 +23315,23 @@
           <w:rFonts w:ascii="Palatino Linotype" w:eastAsia="Times New Roman" w:hAnsi="Palatino Linotype" w:cs="Times New Roman"/>
           <w:sz w:val="20"/>
         </w:rPr>
-        <w:t xml:space="preserve">dhan, S., Sharma, R. K., Rasaily, A., Swaraj, A., Pradhan, A., </w:t>
+        <w:t xml:space="preserve">dhan, S., Sharma, R. K., </w:t>
+      </w:r>
+      <w:proofErr w:type="spellStart"/>
+      <w:r>
+        <w:rPr>
+          <w:rFonts w:ascii="Palatino Linotype" w:eastAsia="Times New Roman" w:hAnsi="Palatino Linotype" w:cs="Times New Roman"/>
+          <w:sz w:val="20"/>
+        </w:rPr>
+        <w:t>Rasaily</w:t>
+      </w:r>
+      <w:proofErr w:type="spellEnd"/>
+      <w:r>
+        <w:rPr>
+          <w:rFonts w:ascii="Palatino Linotype" w:eastAsia="Times New Roman" w:hAnsi="Palatino Linotype" w:cs="Times New Roman"/>
+          <w:sz w:val="20"/>
+        </w:rPr>
+        <w:t xml:space="preserve">, A., Swaraj, A., Pradhan, A., </w:t>
       </w:r>
       <w:r>
         <w:rPr>
@@ -23031,6 +23445,7 @@
         </w:rPr>
         <w:t xml:space="preserve"> </w:t>
       </w:r>
+      <w:proofErr w:type="spellStart"/>
       <w:r>
         <w:rPr>
           <w:rFonts w:ascii="Palatino Linotype" w:eastAsia="Times New Roman" w:hAnsi="Palatino Linotype" w:cs="Times"/>
@@ -23038,7 +23453,37 @@
           <w:iCs/>
           <w:sz w:val="20"/>
         </w:rPr>
-        <w:t>Paralakhemundi, Odisa, India,</w:t>
+        <w:t>Paralakhemundi</w:t>
+      </w:r>
+      <w:proofErr w:type="spellEnd"/>
+      <w:r>
+        <w:rPr>
+          <w:rFonts w:ascii="Palatino Linotype" w:eastAsia="Times New Roman" w:hAnsi="Palatino Linotype" w:cs="Times"/>
+          <w:i/>
+          <w:iCs/>
+          <w:sz w:val="20"/>
+        </w:rPr>
+        <w:t xml:space="preserve">, </w:t>
+      </w:r>
+      <w:proofErr w:type="spellStart"/>
+      <w:r>
+        <w:rPr>
+          <w:rFonts w:ascii="Palatino Linotype" w:eastAsia="Times New Roman" w:hAnsi="Palatino Linotype" w:cs="Times"/>
+          <w:i/>
+          <w:iCs/>
+          <w:sz w:val="20"/>
+        </w:rPr>
+        <w:t>Odisa</w:t>
+      </w:r>
+      <w:proofErr w:type="spellEnd"/>
+      <w:r>
+        <w:rPr>
+          <w:rFonts w:ascii="Palatino Linotype" w:eastAsia="Times New Roman" w:hAnsi="Palatino Linotype" w:cs="Times"/>
+          <w:i/>
+          <w:iCs/>
+          <w:sz w:val="20"/>
+        </w:rPr>
+        <w:t>, India,</w:t>
       </w:r>
       <w:r>
         <w:rPr>
@@ -23141,6 +23586,7 @@
         </w:rPr>
         <w:t xml:space="preserve"> </w:t>
       </w:r>
+      <w:proofErr w:type="spellStart"/>
       <w:r>
         <w:rPr>
           <w:rFonts w:ascii="Palatino Linotype" w:eastAsia="Times New Roman" w:hAnsi="Palatino Linotype" w:cs="Times"/>
@@ -23148,7 +23594,37 @@
           <w:iCs/>
           <w:sz w:val="20"/>
         </w:rPr>
-        <w:t>Paralakhemundi, Odisa, India</w:t>
+        <w:t>Paralakhemundi</w:t>
+      </w:r>
+      <w:proofErr w:type="spellEnd"/>
+      <w:r>
+        <w:rPr>
+          <w:rFonts w:ascii="Palatino Linotype" w:eastAsia="Times New Roman" w:hAnsi="Palatino Linotype" w:cs="Times"/>
+          <w:i/>
+          <w:iCs/>
+          <w:sz w:val="20"/>
+        </w:rPr>
+        <w:t xml:space="preserve">, </w:t>
+      </w:r>
+      <w:proofErr w:type="spellStart"/>
+      <w:r>
+        <w:rPr>
+          <w:rFonts w:ascii="Palatino Linotype" w:eastAsia="Times New Roman" w:hAnsi="Palatino Linotype" w:cs="Times"/>
+          <w:i/>
+          <w:iCs/>
+          <w:sz w:val="20"/>
+        </w:rPr>
+        <w:t>Odisa</w:t>
+      </w:r>
+      <w:proofErr w:type="spellEnd"/>
+      <w:r>
+        <w:rPr>
+          <w:rFonts w:ascii="Palatino Linotype" w:eastAsia="Times New Roman" w:hAnsi="Palatino Linotype" w:cs="Times"/>
+          <w:i/>
+          <w:iCs/>
+          <w:sz w:val="20"/>
+        </w:rPr>
+        <w:t>, India</w:t>
       </w:r>
       <w:r>
         <w:rPr>
@@ -23255,7 +23731,47 @@
           <w:iCs/>
           <w:sz w:val="20"/>
         </w:rPr>
-        <w:t xml:space="preserve">”, IEEE International Conference on Signal Processing, Communication &amp; Embedded Systems (SCOPES), Paralakhemundi, Odisa, India, </w:t>
+        <w:t xml:space="preserve">”, IEEE International Conference on Signal Processing, Communication &amp; Embedded Systems (SCOPES), </w:t>
+      </w:r>
+      <w:proofErr w:type="spellStart"/>
+      <w:r>
+        <w:rPr>
+          <w:rFonts w:ascii="Palatino Linotype" w:eastAsia="Times New Roman" w:hAnsi="Palatino Linotype" w:cs="Times"/>
+          <w:i/>
+          <w:iCs/>
+          <w:sz w:val="20"/>
+        </w:rPr>
+        <w:t>Paralakhemundi</w:t>
+      </w:r>
+      <w:proofErr w:type="spellEnd"/>
+      <w:r>
+        <w:rPr>
+          <w:rFonts w:ascii="Palatino Linotype" w:eastAsia="Times New Roman" w:hAnsi="Palatino Linotype" w:cs="Times"/>
+          <w:i/>
+          <w:iCs/>
+          <w:sz w:val="20"/>
+        </w:rPr>
+        <w:t xml:space="preserve">, </w:t>
+      </w:r>
+      <w:proofErr w:type="spellStart"/>
+      <w:r>
+        <w:rPr>
+          <w:rFonts w:ascii="Palatino Linotype" w:eastAsia="Times New Roman" w:hAnsi="Palatino Linotype" w:cs="Times"/>
+          <w:i/>
+          <w:iCs/>
+          <w:sz w:val="20"/>
+        </w:rPr>
+        <w:t>Odisa</w:t>
+      </w:r>
+      <w:proofErr w:type="spellEnd"/>
+      <w:r>
+        <w:rPr>
+          <w:rFonts w:ascii="Palatino Linotype" w:eastAsia="Times New Roman" w:hAnsi="Palatino Linotype" w:cs="Times"/>
+          <w:i/>
+          <w:iCs/>
+          <w:sz w:val="20"/>
+        </w:rPr>
+        <w:t xml:space="preserve">, India, </w:t>
       </w:r>
       <w:r>
         <w:rPr>
@@ -23336,7 +23852,23 @@
           <w:rFonts w:ascii="Palatino Linotype" w:eastAsia="Times New Roman" w:hAnsi="Palatino Linotype" w:cs="Times New Roman"/>
           <w:sz w:val="20"/>
         </w:rPr>
-        <w:t xml:space="preserve"> Rai, R., Chettri, L., Bishunkey, K., “B4Heal: Bio-Inspired Biopolymer based Biocompatible Biosensor for Smart Healthcare</w:t>
+        <w:t xml:space="preserve"> Rai, R., Chettri, L., </w:t>
+      </w:r>
+      <w:proofErr w:type="spellStart"/>
+      <w:r>
+        <w:rPr>
+          <w:rFonts w:ascii="Palatino Linotype" w:eastAsia="Times New Roman" w:hAnsi="Palatino Linotype" w:cs="Times New Roman"/>
+          <w:sz w:val="20"/>
+        </w:rPr>
+        <w:t>Bishunkey</w:t>
+      </w:r>
+      <w:proofErr w:type="spellEnd"/>
+      <w:r>
+        <w:rPr>
+          <w:rFonts w:ascii="Palatino Linotype" w:eastAsia="Times New Roman" w:hAnsi="Palatino Linotype" w:cs="Times New Roman"/>
+          <w:sz w:val="20"/>
+        </w:rPr>
+        <w:t>, K., “B4Heal: Bio-Inspired Biopolymer based Biocompatible Biosensor for Smart Healthcare</w:t>
       </w:r>
       <w:r>
         <w:rPr>
@@ -23371,7 +23903,27 @@
           <w:iCs/>
           <w:sz w:val="20"/>
         </w:rPr>
-        <w:t xml:space="preserve"> International Conference on Nanocomputing &amp; Nanobiotechnology (NanoBioCon)</w:t>
+        <w:t xml:space="preserve"> International Conference on Nanocomputing &amp; Nanobiotechnology (</w:t>
+      </w:r>
+      <w:proofErr w:type="spellStart"/>
+      <w:r>
+        <w:rPr>
+          <w:rFonts w:ascii="Palatino Linotype" w:eastAsia="Times New Roman" w:hAnsi="Palatino Linotype" w:cs="Times"/>
+          <w:i/>
+          <w:iCs/>
+          <w:sz w:val="20"/>
+        </w:rPr>
+        <w:t>NanoBioCon</w:t>
+      </w:r>
+      <w:proofErr w:type="spellEnd"/>
+      <w:r>
+        <w:rPr>
+          <w:rFonts w:ascii="Palatino Linotype" w:eastAsia="Times New Roman" w:hAnsi="Palatino Linotype" w:cs="Times"/>
+          <w:i/>
+          <w:iCs/>
+          <w:sz w:val="20"/>
+        </w:rPr>
+        <w:t>)</w:t>
       </w:r>
       <w:r>
         <w:rPr>
@@ -23536,7 +24088,23 @@
           <w:rFonts w:ascii="Palatino Linotype" w:eastAsia="Times New Roman" w:hAnsi="Palatino Linotype" w:cs="Times New Roman"/>
           <w:sz w:val="20"/>
         </w:rPr>
-        <w:t xml:space="preserve">“Towards an Internet of Things based Architectural Framework for Defence”, </w:t>
+        <w:t xml:space="preserve">“Towards an Internet of Things based Architectural Framework for </w:t>
+      </w:r>
+      <w:proofErr w:type="spellStart"/>
+      <w:r>
+        <w:rPr>
+          <w:rFonts w:ascii="Palatino Linotype" w:eastAsia="Times New Roman" w:hAnsi="Palatino Linotype" w:cs="Times New Roman"/>
+          <w:sz w:val="20"/>
+        </w:rPr>
+        <w:t>Defence</w:t>
+      </w:r>
+      <w:proofErr w:type="spellEnd"/>
+      <w:r>
+        <w:rPr>
+          <w:rFonts w:ascii="Palatino Linotype" w:eastAsia="Times New Roman" w:hAnsi="Palatino Linotype" w:cs="Times New Roman"/>
+          <w:sz w:val="20"/>
+        </w:rPr>
+        <w:t xml:space="preserve">”, </w:t>
       </w:r>
       <w:r>
         <w:rPr>
@@ -23568,7 +24136,23 @@
           <w:rFonts w:ascii="Palatino Linotype" w:eastAsia="Times New Roman" w:hAnsi="Palatino Linotype" w:cs="Times New Roman"/>
           <w:sz w:val="20"/>
         </w:rPr>
-        <w:t>, Kumaracoil, pp. 411-416,</w:t>
+        <w:t xml:space="preserve">, </w:t>
+      </w:r>
+      <w:proofErr w:type="spellStart"/>
+      <w:r>
+        <w:rPr>
+          <w:rFonts w:ascii="Palatino Linotype" w:eastAsia="Times New Roman" w:hAnsi="Palatino Linotype" w:cs="Times New Roman"/>
+          <w:sz w:val="20"/>
+        </w:rPr>
+        <w:t>Kumaracoil</w:t>
+      </w:r>
+      <w:proofErr w:type="spellEnd"/>
+      <w:r>
+        <w:rPr>
+          <w:rFonts w:ascii="Palatino Linotype" w:eastAsia="Times New Roman" w:hAnsi="Palatino Linotype" w:cs="Times New Roman"/>
+          <w:sz w:val="20"/>
+        </w:rPr>
+        <w:t>, pp. 411-416,</w:t>
       </w:r>
       <w:r>
         <w:rPr>
@@ -23677,7 +24261,23 @@
           <w:rFonts w:ascii="Palatino Linotype" w:eastAsia="Times New Roman" w:hAnsi="Palatino Linotype" w:cs="Times New Roman"/>
           <w:sz w:val="20"/>
         </w:rPr>
-        <w:t xml:space="preserve">, Kumaracoil, pp. 405-410, </w:t>
+        <w:t xml:space="preserve">, </w:t>
+      </w:r>
+      <w:proofErr w:type="spellStart"/>
+      <w:r>
+        <w:rPr>
+          <w:rFonts w:ascii="Palatino Linotype" w:eastAsia="Times New Roman" w:hAnsi="Palatino Linotype" w:cs="Times New Roman"/>
+          <w:sz w:val="20"/>
+        </w:rPr>
+        <w:t>Kumaracoil</w:t>
+      </w:r>
+      <w:proofErr w:type="spellEnd"/>
+      <w:r>
+        <w:rPr>
+          <w:rFonts w:ascii="Palatino Linotype" w:eastAsia="Times New Roman" w:hAnsi="Palatino Linotype" w:cs="Times New Roman"/>
+          <w:sz w:val="20"/>
+        </w:rPr>
+        <w:t xml:space="preserve">, pp. 405-410, </w:t>
       </w:r>
       <w:r>
         <w:rPr>
@@ -23911,7 +24511,23 @@
           <w:rFonts w:ascii="Palatino Linotype" w:eastAsia="Times New Roman" w:hAnsi="Palatino Linotype" w:cs="Times New Roman"/>
           <w:sz w:val="20"/>
         </w:rPr>
-        <w:t xml:space="preserve">, “Internet of Things based Physical Activity Monitoring (PAMIoT): An Architectural Framework to Monitor Human Physical Activity”, In Proceeding of </w:t>
+        <w:t>, “Internet of Things based Physical Activity Monitoring (</w:t>
+      </w:r>
+      <w:proofErr w:type="spellStart"/>
+      <w:r>
+        <w:rPr>
+          <w:rFonts w:ascii="Palatino Linotype" w:eastAsia="Times New Roman" w:hAnsi="Palatino Linotype" w:cs="Times New Roman"/>
+          <w:sz w:val="20"/>
+        </w:rPr>
+        <w:t>PAMIoT</w:t>
+      </w:r>
+      <w:proofErr w:type="spellEnd"/>
+      <w:r>
+        <w:rPr>
+          <w:rFonts w:ascii="Palatino Linotype" w:eastAsia="Times New Roman" w:hAnsi="Palatino Linotype" w:cs="Times New Roman"/>
+          <w:sz w:val="20"/>
+        </w:rPr>
+        <w:t xml:space="preserve">): An Architectural Framework to Monitor Human Physical Activity”, In Proceeding of </w:t>
       </w:r>
       <w:r>
         <w:rPr>
@@ -24089,8 +24705,18 @@
           <w:i/>
           <w:sz w:val="20"/>
         </w:rPr>
-        <w:t>IEEE Technological Symposium (TechSym</w:t>
-      </w:r>
+        <w:t>IEEE Technological Symposium (</w:t>
+      </w:r>
+      <w:proofErr w:type="spellStart"/>
+      <w:r>
+        <w:rPr>
+          <w:rFonts w:ascii="Palatino Linotype" w:eastAsia="Times New Roman" w:hAnsi="Palatino Linotype" w:cs="Times New Roman"/>
+          <w:i/>
+          <w:sz w:val="20"/>
+        </w:rPr>
+        <w:t>TechSym</w:t>
+      </w:r>
+      <w:proofErr w:type="spellEnd"/>
       <w:r>
         <w:rPr>
           <w:rFonts w:ascii="Palatino Linotype" w:eastAsia="Times New Roman" w:hAnsi="Palatino Linotype" w:cs="Times New Roman"/>
@@ -24855,13 +25481,41 @@
         </w:rPr>
         <w:t>(</w:t>
       </w:r>
+      <w:proofErr w:type="spellStart"/>
       <w:r>
         <w:rPr>
           <w:rFonts w:ascii="Book Antiqua" w:hAnsi="Book Antiqua" w:cs="Times New Roman Bold"/>
           <w:spacing w:val="-2"/>
           <w:sz w:val="20"/>
         </w:rPr>
-        <w:t xml:space="preserve">Pethuru Raj, Amir Masoud Rahmani, Rob Colby, Sunku Ranganath, N. </w:t>
+        <w:t>Pethuru</w:t>
+      </w:r>
+      <w:proofErr w:type="spellEnd"/>
+      <w:r>
+        <w:rPr>
+          <w:rFonts w:ascii="Book Antiqua" w:hAnsi="Book Antiqua" w:cs="Times New Roman Bold"/>
+          <w:spacing w:val="-2"/>
+          <w:sz w:val="20"/>
+        </w:rPr>
+        <w:t xml:space="preserve"> Raj, Amir Masoud Rahmani, Rob Colby, </w:t>
+      </w:r>
+      <w:proofErr w:type="spellStart"/>
+      <w:r>
+        <w:rPr>
+          <w:rFonts w:ascii="Book Antiqua" w:hAnsi="Book Antiqua" w:cs="Times New Roman Bold"/>
+          <w:spacing w:val="-2"/>
+          <w:sz w:val="20"/>
+        </w:rPr>
+        <w:t>Sunku</w:t>
+      </w:r>
+      <w:proofErr w:type="spellEnd"/>
+      <w:r>
+        <w:rPr>
+          <w:rFonts w:ascii="Book Antiqua" w:hAnsi="Book Antiqua" w:cs="Times New Roman Bold"/>
+          <w:spacing w:val="-2"/>
+          <w:sz w:val="20"/>
+        </w:rPr>
+        <w:t xml:space="preserve"> Ranganath, N. </w:t>
       </w:r>
       <w:r>
         <w:rPr>
@@ -24972,7 +25626,23 @@
           <w:rFonts w:ascii="Palatino Linotype" w:eastAsia="Times New Roman" w:hAnsi="Palatino Linotype" w:cs="Times New Roman"/>
           <w:sz w:val="20"/>
         </w:rPr>
-        <w:t>An Introduction to Necrobotics: Concept, Architecture, Use Cases, Challenges, Future Directions</w:t>
+        <w:t xml:space="preserve">An Introduction to </w:t>
+      </w:r>
+      <w:proofErr w:type="spellStart"/>
+      <w:r>
+        <w:rPr>
+          <w:rFonts w:ascii="Palatino Linotype" w:eastAsia="Times New Roman" w:hAnsi="Palatino Linotype" w:cs="Times New Roman"/>
+          <w:sz w:val="20"/>
+        </w:rPr>
+        <w:t>Necrobotics</w:t>
+      </w:r>
+      <w:proofErr w:type="spellEnd"/>
+      <w:r>
+        <w:rPr>
+          <w:rFonts w:ascii="Palatino Linotype" w:eastAsia="Times New Roman" w:hAnsi="Palatino Linotype" w:cs="Times New Roman"/>
+          <w:sz w:val="20"/>
+        </w:rPr>
+        <w:t>: Concept, Architecture, Use Cases, Challenges, Future Directions</w:t>
       </w:r>
       <w:r>
         <w:rPr>
@@ -24981,12 +25651,21 @@
         </w:rPr>
         <w:t xml:space="preserve">”, </w:t>
       </w:r>
-      <w:r>
-        <w:rPr>
-          <w:rFonts w:ascii="Palatino Linotype" w:eastAsia="Times New Roman" w:hAnsi="Palatino Linotype" w:cs="Times New Roman"/>
-          <w:sz w:val="20"/>
-        </w:rPr>
-        <w:t>Necrobotics for Healthcare Applications and Management</w:t>
+      <w:proofErr w:type="spellStart"/>
+      <w:r>
+        <w:rPr>
+          <w:rFonts w:ascii="Palatino Linotype" w:eastAsia="Times New Roman" w:hAnsi="Palatino Linotype" w:cs="Times New Roman"/>
+          <w:sz w:val="20"/>
+        </w:rPr>
+        <w:t>Necrobotics</w:t>
+      </w:r>
+      <w:proofErr w:type="spellEnd"/>
+      <w:r>
+        <w:rPr>
+          <w:rFonts w:ascii="Palatino Linotype" w:eastAsia="Times New Roman" w:hAnsi="Palatino Linotype" w:cs="Times New Roman"/>
+          <w:sz w:val="20"/>
+        </w:rPr>
+        <w:t xml:space="preserve"> for Healthcare Applications and Management</w:t>
       </w:r>
       <w:r>
         <w:rPr>
@@ -25026,13 +25705,23 @@
         </w:rPr>
         <w:t>(</w:t>
       </w:r>
+      <w:proofErr w:type="spellStart"/>
       <w:r>
         <w:rPr>
           <w:rFonts w:ascii="Book Antiqua" w:hAnsi="Book Antiqua" w:cs="Times New Roman Bold"/>
           <w:spacing w:val="-2"/>
           <w:sz w:val="20"/>
         </w:rPr>
-        <w:t xml:space="preserve">Hemachanda K, </w:t>
+        <w:t>Hemachanda</w:t>
+      </w:r>
+      <w:proofErr w:type="spellEnd"/>
+      <w:r>
+        <w:rPr>
+          <w:rFonts w:ascii="Book Antiqua" w:hAnsi="Book Antiqua" w:cs="Times New Roman Bold"/>
+          <w:spacing w:val="-2"/>
+          <w:sz w:val="20"/>
+        </w:rPr>
+        <w:t xml:space="preserve"> K, </w:t>
       </w:r>
       <w:r>
         <w:rPr>
@@ -25166,12 +25855,21 @@
         </w:rPr>
         <w:t xml:space="preserve">”, </w:t>
       </w:r>
-      <w:r>
-        <w:rPr>
-          <w:rFonts w:ascii="Palatino Linotype" w:eastAsia="Times New Roman" w:hAnsi="Palatino Linotype" w:cs="Times New Roman"/>
-          <w:sz w:val="20"/>
-        </w:rPr>
-        <w:t>NanoCarbon: A Wonder Material for Energy Applications: Volume 2: Fundamentals and Advancement for Energy Storage Applications</w:t>
+      <w:proofErr w:type="spellStart"/>
+      <w:r>
+        <w:rPr>
+          <w:rFonts w:ascii="Palatino Linotype" w:eastAsia="Times New Roman" w:hAnsi="Palatino Linotype" w:cs="Times New Roman"/>
+          <w:sz w:val="20"/>
+        </w:rPr>
+        <w:t>NanoCarbon</w:t>
+      </w:r>
+      <w:proofErr w:type="spellEnd"/>
+      <w:r>
+        <w:rPr>
+          <w:rFonts w:ascii="Palatino Linotype" w:eastAsia="Times New Roman" w:hAnsi="Palatino Linotype" w:cs="Times New Roman"/>
+          <w:sz w:val="20"/>
+        </w:rPr>
+        <w:t>: A Wonder Material for Energy Applications: Volume 2: Fundamentals and Advancement for Energy Storage Applications</w:t>
       </w:r>
       <w:r>
         <w:rPr>
@@ -25819,12 +26517,21 @@
         </w:rPr>
         <w:t xml:space="preserve">, </w:t>
       </w:r>
-      <w:r>
-        <w:rPr>
-          <w:rFonts w:ascii="Palatino Linotype" w:eastAsia="Times New Roman" w:hAnsi="Palatino Linotype" w:cs="Times New Roman"/>
-          <w:sz w:val="20"/>
-        </w:rPr>
-        <w:t>Rajmangal Publishers, ISBN</w:t>
+      <w:proofErr w:type="spellStart"/>
+      <w:r>
+        <w:rPr>
+          <w:rFonts w:ascii="Palatino Linotype" w:eastAsia="Times New Roman" w:hAnsi="Palatino Linotype" w:cs="Times New Roman"/>
+          <w:sz w:val="20"/>
+        </w:rPr>
+        <w:t>Rajmangal</w:t>
+      </w:r>
+      <w:proofErr w:type="spellEnd"/>
+      <w:r>
+        <w:rPr>
+          <w:rFonts w:ascii="Palatino Linotype" w:eastAsia="Times New Roman" w:hAnsi="Palatino Linotype" w:cs="Times New Roman"/>
+          <w:sz w:val="20"/>
+        </w:rPr>
+        <w:t xml:space="preserve"> Publishers, ISBN</w:t>
       </w:r>
       <w:r>
         <w:rPr>
@@ -25928,12 +26635,21 @@
         </w:rPr>
         <w:t xml:space="preserve">, </w:t>
       </w:r>
-      <w:r>
-        <w:rPr>
-          <w:rFonts w:ascii="Palatino Linotype" w:eastAsia="Times New Roman" w:hAnsi="Palatino Linotype" w:cs="Times New Roman"/>
-          <w:sz w:val="20"/>
-        </w:rPr>
-        <w:t>Rajmangal Publishers</w:t>
+      <w:proofErr w:type="spellStart"/>
+      <w:r>
+        <w:rPr>
+          <w:rFonts w:ascii="Palatino Linotype" w:eastAsia="Times New Roman" w:hAnsi="Palatino Linotype" w:cs="Times New Roman"/>
+          <w:sz w:val="20"/>
+        </w:rPr>
+        <w:t>Rajmangal</w:t>
+      </w:r>
+      <w:proofErr w:type="spellEnd"/>
+      <w:r>
+        <w:rPr>
+          <w:rFonts w:ascii="Palatino Linotype" w:eastAsia="Times New Roman" w:hAnsi="Palatino Linotype" w:cs="Times New Roman"/>
+          <w:sz w:val="20"/>
+        </w:rPr>
+        <w:t xml:space="preserve"> Publishers</w:t>
       </w:r>
       <w:r>
         <w:rPr>
@@ -26237,7 +26953,23 @@
           <w:rFonts w:ascii="Palatino Linotype" w:eastAsia="Times New Roman" w:hAnsi="Palatino Linotype" w:cs="Times New Roman"/>
           <w:sz w:val="20"/>
         </w:rPr>
-        <w:t>Getting Started with PHPoC for Internet of Things</w:t>
+        <w:t xml:space="preserve">Getting Started with </w:t>
+      </w:r>
+      <w:proofErr w:type="spellStart"/>
+      <w:r>
+        <w:rPr>
+          <w:rFonts w:ascii="Palatino Linotype" w:eastAsia="Times New Roman" w:hAnsi="Palatino Linotype" w:cs="Times New Roman"/>
+          <w:sz w:val="20"/>
+        </w:rPr>
+        <w:t>PHPoC</w:t>
+      </w:r>
+      <w:proofErr w:type="spellEnd"/>
+      <w:r>
+        <w:rPr>
+          <w:rFonts w:ascii="Palatino Linotype" w:eastAsia="Times New Roman" w:hAnsi="Palatino Linotype" w:cs="Times New Roman"/>
+          <w:sz w:val="20"/>
+        </w:rPr>
+        <w:t xml:space="preserve"> for Internet of Things</w:t>
       </w:r>
       <w:r>
         <w:rPr>
@@ -26603,7 +27335,23 @@
           <w:rFonts w:ascii="Palatino Linotype" w:eastAsia="Times New Roman" w:hAnsi="Palatino Linotype" w:cs="Times New Roman"/>
           <w:sz w:val="20"/>
         </w:rPr>
-        <w:t>Automated Bug Localization in Embedded Softwares", Lap Lambert Publishing, ISBN: 9783848444397</w:t>
+        <w:t xml:space="preserve">Automated Bug Localization in Embedded </w:t>
+      </w:r>
+      <w:proofErr w:type="spellStart"/>
+      <w:r>
+        <w:rPr>
+          <w:rFonts w:ascii="Palatino Linotype" w:eastAsia="Times New Roman" w:hAnsi="Palatino Linotype" w:cs="Times New Roman"/>
+          <w:sz w:val="20"/>
+        </w:rPr>
+        <w:t>Softwares</w:t>
+      </w:r>
+      <w:proofErr w:type="spellEnd"/>
+      <w:r>
+        <w:rPr>
+          <w:rFonts w:ascii="Palatino Linotype" w:eastAsia="Times New Roman" w:hAnsi="Palatino Linotype" w:cs="Times New Roman"/>
+          <w:sz w:val="20"/>
+        </w:rPr>
+        <w:t>", Lap Lambert Publishing, ISBN: 9783848444397</w:t>
       </w:r>
       <w:r>
         <w:rPr>
@@ -26740,8 +27488,17 @@
           <w:rFonts w:ascii="Palatino Linotype" w:eastAsia="Times New Roman" w:hAnsi="Palatino Linotype" w:cs="Times New Roman"/>
           <w:sz w:val="20"/>
         </w:rPr>
-        <w:t>Dash Dinesh, De Debashis</w:t>
-      </w:r>
+        <w:t xml:space="preserve">Dash Dinesh, De </w:t>
+      </w:r>
+      <w:proofErr w:type="spellStart"/>
+      <w:r>
+        <w:rPr>
+          <w:rFonts w:ascii="Palatino Linotype" w:eastAsia="Times New Roman" w:hAnsi="Palatino Linotype" w:cs="Times New Roman"/>
+          <w:sz w:val="20"/>
+        </w:rPr>
+        <w:t>Debashis</w:t>
+      </w:r>
+      <w:proofErr w:type="spellEnd"/>
       <w:r>
         <w:rPr>
           <w:rFonts w:ascii="Palatino Linotype" w:eastAsia="Times New Roman" w:hAnsi="Palatino Linotype" w:cs="Times New Roman"/>
@@ -27008,7 +27765,25 @@
           <w:bCs/>
           <w:sz w:val="20"/>
         </w:rPr>
-        <w:t>Chettri. L., Rai. R., Bishunkey. K, 2015.</w:t>
+        <w:t xml:space="preserve">Chettri. L., Rai. R., </w:t>
+      </w:r>
+      <w:proofErr w:type="spellStart"/>
+      <w:r>
+        <w:rPr>
+          <w:rFonts w:ascii="Palatino Linotype" w:eastAsia="Times New Roman" w:hAnsi="Palatino Linotype" w:cs="Times New Roman"/>
+          <w:bCs/>
+          <w:sz w:val="20"/>
+        </w:rPr>
+        <w:t>Bishunkey</w:t>
+      </w:r>
+      <w:proofErr w:type="spellEnd"/>
+      <w:r>
+        <w:rPr>
+          <w:rFonts w:ascii="Palatino Linotype" w:eastAsia="Times New Roman" w:hAnsi="Palatino Linotype" w:cs="Times New Roman"/>
+          <w:bCs/>
+          <w:sz w:val="20"/>
+        </w:rPr>
+        <w:t>. K, 2015.</w:t>
       </w:r>
       <w:r>
         <w:rPr>
@@ -27052,7 +27827,25 @@
           <w:bCs/>
           <w:sz w:val="20"/>
         </w:rPr>
-        <w:t>An Automated Missenard Index Measurement System</w:t>
+        <w:t xml:space="preserve">An Automated </w:t>
+      </w:r>
+      <w:proofErr w:type="spellStart"/>
+      <w:r>
+        <w:rPr>
+          <w:rFonts w:ascii="Palatino Linotype" w:eastAsia="Times New Roman" w:hAnsi="Palatino Linotype" w:cs="Times New Roman"/>
+          <w:bCs/>
+          <w:sz w:val="20"/>
+        </w:rPr>
+        <w:t>Missenard</w:t>
+      </w:r>
+      <w:proofErr w:type="spellEnd"/>
+      <w:r>
+        <w:rPr>
+          <w:rFonts w:ascii="Palatino Linotype" w:eastAsia="Times New Roman" w:hAnsi="Palatino Linotype" w:cs="Times New Roman"/>
+          <w:bCs/>
+          <w:sz w:val="20"/>
+        </w:rPr>
+        <w:t xml:space="preserve"> Index Measurement System</w:t>
       </w:r>
       <w:r>
         <w:rPr>
@@ -27244,7 +28037,39 @@
           <w:rFonts w:ascii="Palatino Linotype" w:eastAsia="Times New Roman" w:hAnsi="Palatino Linotype" w:cs="Times New Roman"/>
           <w:sz w:val="20"/>
         </w:rPr>
-        <w:t xml:space="preserve">, Bishunkey. K., Rai. R., Chettri, L., Khawas, C, </w:t>
+        <w:t xml:space="preserve">, </w:t>
+      </w:r>
+      <w:proofErr w:type="spellStart"/>
+      <w:r>
+        <w:rPr>
+          <w:rFonts w:ascii="Palatino Linotype" w:eastAsia="Times New Roman" w:hAnsi="Palatino Linotype" w:cs="Times New Roman"/>
+          <w:sz w:val="20"/>
+        </w:rPr>
+        <w:t>Bishunkey</w:t>
+      </w:r>
+      <w:proofErr w:type="spellEnd"/>
+      <w:r>
+        <w:rPr>
+          <w:rFonts w:ascii="Palatino Linotype" w:eastAsia="Times New Roman" w:hAnsi="Palatino Linotype" w:cs="Times New Roman"/>
+          <w:sz w:val="20"/>
+        </w:rPr>
+        <w:t xml:space="preserve">. K., Rai. R., Chettri, L., </w:t>
+      </w:r>
+      <w:proofErr w:type="spellStart"/>
+      <w:r>
+        <w:rPr>
+          <w:rFonts w:ascii="Palatino Linotype" w:eastAsia="Times New Roman" w:hAnsi="Palatino Linotype" w:cs="Times New Roman"/>
+          <w:sz w:val="20"/>
+        </w:rPr>
+        <w:t>Khawas</w:t>
+      </w:r>
+      <w:proofErr w:type="spellEnd"/>
+      <w:r>
+        <w:rPr>
+          <w:rFonts w:ascii="Palatino Linotype" w:eastAsia="Times New Roman" w:hAnsi="Palatino Linotype" w:cs="Times New Roman"/>
+          <w:sz w:val="20"/>
+        </w:rPr>
+        <w:t xml:space="preserve">, C, </w:t>
       </w:r>
       <w:r>
         <w:rPr>
@@ -27376,7 +28201,42 @@
           <w:rFonts w:ascii="Palatino Linotype" w:hAnsi="Palatino Linotype" w:cs="Times New Roman"/>
           <w:sz w:val="20"/>
         </w:rPr>
-        <w:t xml:space="preserve"> Dream 2047, 2024, </w:t>
+        <w:t xml:space="preserve"> Dream 2047,</w:t>
+      </w:r>
+      <w:r>
+        <w:rPr>
+          <w:rFonts w:ascii="Palatino Linotype" w:hAnsi="Palatino Linotype" w:cs="Times New Roman"/>
+          <w:sz w:val="20"/>
+        </w:rPr>
+        <w:t xml:space="preserve"> </w:t>
+      </w:r>
+      <w:r>
+        <w:rPr>
+          <w:rFonts w:ascii="Palatino Linotype" w:hAnsi="Palatino Linotype" w:cs="Times New Roman"/>
+          <w:sz w:val="20"/>
+        </w:rPr>
+        <w:t>pp. 17-20,</w:t>
+      </w:r>
+      <w:r>
+        <w:rPr>
+          <w:rFonts w:ascii="Palatino Linotype" w:hAnsi="Palatino Linotype" w:cs="Times New Roman"/>
+          <w:sz w:val="20"/>
+        </w:rPr>
+        <w:t xml:space="preserve"> </w:t>
+      </w:r>
+      <w:r>
+        <w:rPr>
+          <w:rFonts w:ascii="Palatino Linotype" w:hAnsi="Palatino Linotype" w:cs="Times New Roman"/>
+          <w:sz w:val="20"/>
+        </w:rPr>
+        <w:t xml:space="preserve">July, </w:t>
+      </w:r>
+      <w:r>
+        <w:rPr>
+          <w:rFonts w:ascii="Palatino Linotype" w:hAnsi="Palatino Linotype" w:cs="Times New Roman"/>
+          <w:sz w:val="20"/>
+        </w:rPr>
+        <w:t xml:space="preserve">2024, </w:t>
       </w:r>
       <w:r>
         <w:rPr>
@@ -27420,7 +28280,27 @@
           <w:iCs/>
           <w:sz w:val="20"/>
         </w:rPr>
-        <w:t>“The Promise and Challenges of Brain-Computer Interfaces: Neuralink’s Journey”</w:t>
+        <w:t xml:space="preserve">“The Promise and Challenges of Brain-Computer Interfaces: </w:t>
+      </w:r>
+      <w:proofErr w:type="spellStart"/>
+      <w:r>
+        <w:rPr>
+          <w:rFonts w:ascii="Palatino Linotype" w:hAnsi="Palatino Linotype" w:cs="Times New Roman"/>
+          <w:i/>
+          <w:iCs/>
+          <w:sz w:val="20"/>
+        </w:rPr>
+        <w:t>Neuralink’s</w:t>
+      </w:r>
+      <w:proofErr w:type="spellEnd"/>
+      <w:r>
+        <w:rPr>
+          <w:rFonts w:ascii="Palatino Linotype" w:hAnsi="Palatino Linotype" w:cs="Times New Roman"/>
+          <w:i/>
+          <w:iCs/>
+          <w:sz w:val="20"/>
+        </w:rPr>
+        <w:t xml:space="preserve"> Journey”</w:t>
       </w:r>
       <w:r>
         <w:rPr>
@@ -27441,7 +28321,28 @@
           <w:rFonts w:ascii="Palatino Linotype" w:hAnsi="Palatino Linotype" w:cs="Times New Roman"/>
           <w:sz w:val="20"/>
         </w:rPr>
-        <w:t xml:space="preserve"> Dream 2047, 2024, </w:t>
+        <w:t xml:space="preserve"> Dream 2047, </w:t>
+      </w:r>
+      <w:r>
+        <w:rPr>
+          <w:rFonts w:ascii="Palatino Linotype" w:hAnsi="Palatino Linotype" w:cs="Times New Roman"/>
+          <w:sz w:val="20"/>
+        </w:rPr>
+        <w:t xml:space="preserve">pp. 8-11, </w:t>
+      </w:r>
+      <w:r>
+        <w:rPr>
+          <w:rFonts w:ascii="Palatino Linotype" w:hAnsi="Palatino Linotype" w:cs="Times New Roman"/>
+          <w:sz w:val="20"/>
+        </w:rPr>
+        <w:t xml:space="preserve">July, </w:t>
+      </w:r>
+      <w:r>
+        <w:rPr>
+          <w:rFonts w:ascii="Palatino Linotype" w:hAnsi="Palatino Linotype" w:cs="Times New Roman"/>
+          <w:sz w:val="20"/>
+        </w:rPr>
+        <w:t xml:space="preserve">2024, </w:t>
       </w:r>
       <w:r>
         <w:rPr>
@@ -27535,7 +28436,21 @@
           <w:rFonts w:ascii="Palatino Linotype" w:hAnsi="Palatino Linotype" w:cs="Times New Roman"/>
           <w:sz w:val="20"/>
         </w:rPr>
-        <w:t xml:space="preserve"> Dream 2047, February – March, 2024, </w:t>
+        <w:t xml:space="preserve"> Dream 2047, </w:t>
+      </w:r>
+      <w:r>
+        <w:rPr>
+          <w:rFonts w:ascii="Palatino Linotype" w:hAnsi="Palatino Linotype" w:cs="Times New Roman"/>
+          <w:sz w:val="20"/>
+        </w:rPr>
+        <w:t xml:space="preserve">pp. 4-7, </w:t>
+      </w:r>
+      <w:r>
+        <w:rPr>
+          <w:rFonts w:ascii="Palatino Linotype" w:hAnsi="Palatino Linotype" w:cs="Times New Roman"/>
+          <w:sz w:val="20"/>
+        </w:rPr>
+        <w:t xml:space="preserve">February – March, 2024, </w:t>
       </w:r>
       <w:r>
         <w:rPr>
@@ -28256,8 +29171,49 @@
           <w:rFonts w:ascii="Palatino Linotype" w:hAnsi="Palatino Linotype" w:cs="Times New Roman"/>
           <w:sz w:val="20"/>
         </w:rPr>
-        <w:t>Mayel Lyangten Lepcha, Pratiksha Phukon, Yogesh Lokhar</w:t>
-      </w:r>
+        <w:t xml:space="preserve">Mayel </w:t>
+      </w:r>
+      <w:proofErr w:type="spellStart"/>
+      <w:r>
+        <w:rPr>
+          <w:rFonts w:ascii="Palatino Linotype" w:hAnsi="Palatino Linotype" w:cs="Times New Roman"/>
+          <w:sz w:val="20"/>
+        </w:rPr>
+        <w:t>Lyangten</w:t>
+      </w:r>
+      <w:proofErr w:type="spellEnd"/>
+      <w:r>
+        <w:rPr>
+          <w:rFonts w:ascii="Palatino Linotype" w:hAnsi="Palatino Linotype" w:cs="Times New Roman"/>
+          <w:sz w:val="20"/>
+        </w:rPr>
+        <w:t xml:space="preserve"> Lepcha, Pratiksha </w:t>
+      </w:r>
+      <w:proofErr w:type="spellStart"/>
+      <w:r>
+        <w:rPr>
+          <w:rFonts w:ascii="Palatino Linotype" w:hAnsi="Palatino Linotype" w:cs="Times New Roman"/>
+          <w:sz w:val="20"/>
+        </w:rPr>
+        <w:t>Phukon</w:t>
+      </w:r>
+      <w:proofErr w:type="spellEnd"/>
+      <w:r>
+        <w:rPr>
+          <w:rFonts w:ascii="Palatino Linotype" w:hAnsi="Palatino Linotype" w:cs="Times New Roman"/>
+          <w:sz w:val="20"/>
+        </w:rPr>
+        <w:t xml:space="preserve">, Yogesh </w:t>
+      </w:r>
+      <w:proofErr w:type="spellStart"/>
+      <w:r>
+        <w:rPr>
+          <w:rFonts w:ascii="Palatino Linotype" w:hAnsi="Palatino Linotype" w:cs="Times New Roman"/>
+          <w:sz w:val="20"/>
+        </w:rPr>
+        <w:t>Lokhar</w:t>
+      </w:r>
+      <w:proofErr w:type="spellEnd"/>
       <w:r>
         <w:rPr>
           <w:rFonts w:ascii="Palatino Linotype" w:hAnsi="Palatino Linotype" w:cs="Times New Roman"/>
@@ -28363,12 +29319,37 @@
         </w:rPr>
         <w:t xml:space="preserve"> by </w:t>
       </w:r>
-      <w:r>
-        <w:rPr>
-          <w:rFonts w:ascii="Palatino Linotype" w:hAnsi="Palatino Linotype" w:cs="Times New Roman"/>
-          <w:sz w:val="20"/>
-        </w:rPr>
-        <w:t>Pinju Priyam Gogoi, Ridhiman Bora, Rizuwana Sultana Hussai</w:t>
+      <w:proofErr w:type="spellStart"/>
+      <w:r>
+        <w:rPr>
+          <w:rFonts w:ascii="Palatino Linotype" w:hAnsi="Palatino Linotype" w:cs="Times New Roman"/>
+          <w:sz w:val="20"/>
+        </w:rPr>
+        <w:t>Pinju</w:t>
+      </w:r>
+      <w:proofErr w:type="spellEnd"/>
+      <w:r>
+        <w:rPr>
+          <w:rFonts w:ascii="Palatino Linotype" w:hAnsi="Palatino Linotype" w:cs="Times New Roman"/>
+          <w:sz w:val="20"/>
+        </w:rPr>
+        <w:t xml:space="preserve"> Priyam Gogoi, Ridhiman Bora, </w:t>
+      </w:r>
+      <w:proofErr w:type="spellStart"/>
+      <w:r>
+        <w:rPr>
+          <w:rFonts w:ascii="Palatino Linotype" w:hAnsi="Palatino Linotype" w:cs="Times New Roman"/>
+          <w:sz w:val="20"/>
+        </w:rPr>
+        <w:t>Rizuwana</w:t>
+      </w:r>
+      <w:proofErr w:type="spellEnd"/>
+      <w:r>
+        <w:rPr>
+          <w:rFonts w:ascii="Palatino Linotype" w:hAnsi="Palatino Linotype" w:cs="Times New Roman"/>
+          <w:sz w:val="20"/>
+        </w:rPr>
+        <w:t xml:space="preserve"> Sultana Hussai</w:t>
       </w:r>
       <w:r>
         <w:rPr>
@@ -28592,7 +29573,39 @@
           <w:rFonts w:ascii="Palatino Linotype" w:hAnsi="Palatino Linotype" w:cs="Times New Roman"/>
           <w:sz w:val="20"/>
         </w:rPr>
-        <w:t>Bhaskar Jyoti Saikia, Nitant Pilmo Rai</w:t>
+        <w:t xml:space="preserve">Bhaskar Jyoti Saikia, </w:t>
+      </w:r>
+      <w:proofErr w:type="spellStart"/>
+      <w:r>
+        <w:rPr>
+          <w:rFonts w:ascii="Palatino Linotype" w:hAnsi="Palatino Linotype" w:cs="Times New Roman"/>
+          <w:sz w:val="20"/>
+        </w:rPr>
+        <w:t>Nitant</w:t>
+      </w:r>
+      <w:proofErr w:type="spellEnd"/>
+      <w:r>
+        <w:rPr>
+          <w:rFonts w:ascii="Palatino Linotype" w:hAnsi="Palatino Linotype" w:cs="Times New Roman"/>
+          <w:sz w:val="20"/>
+        </w:rPr>
+        <w:t xml:space="preserve"> </w:t>
+      </w:r>
+      <w:proofErr w:type="spellStart"/>
+      <w:r>
+        <w:rPr>
+          <w:rFonts w:ascii="Palatino Linotype" w:hAnsi="Palatino Linotype" w:cs="Times New Roman"/>
+          <w:sz w:val="20"/>
+        </w:rPr>
+        <w:t>Pilmo</w:t>
+      </w:r>
+      <w:proofErr w:type="spellEnd"/>
+      <w:r>
+        <w:rPr>
+          <w:rFonts w:ascii="Palatino Linotype" w:hAnsi="Palatino Linotype" w:cs="Times New Roman"/>
+          <w:sz w:val="20"/>
+        </w:rPr>
+        <w:t xml:space="preserve"> Rai</w:t>
       </w:r>
       <w:r>
         <w:rPr>
@@ -28648,7 +29661,23 @@
           <w:rFonts w:ascii="Palatino Linotype" w:hAnsi="Palatino Linotype" w:cs="Times New Roman"/>
           <w:sz w:val="20"/>
         </w:rPr>
-        <w:t xml:space="preserve">Bikash Gupta, MD Mustaq Ansari </w:t>
+        <w:t xml:space="preserve">Bikash Gupta, MD </w:t>
+      </w:r>
+      <w:proofErr w:type="spellStart"/>
+      <w:r>
+        <w:rPr>
+          <w:rFonts w:ascii="Palatino Linotype" w:hAnsi="Palatino Linotype" w:cs="Times New Roman"/>
+          <w:sz w:val="20"/>
+        </w:rPr>
+        <w:t>Mustaq</w:t>
+      </w:r>
+      <w:proofErr w:type="spellEnd"/>
+      <w:r>
+        <w:rPr>
+          <w:rFonts w:ascii="Palatino Linotype" w:hAnsi="Palatino Linotype" w:cs="Times New Roman"/>
+          <w:sz w:val="20"/>
+        </w:rPr>
+        <w:t xml:space="preserve"> Ansari </w:t>
       </w:r>
       <w:r>
         <w:rPr>
@@ -28725,7 +29754,39 @@
           <w:rFonts w:ascii="Palatino Linotype" w:hAnsi="Palatino Linotype" w:cs="Times New Roman"/>
           <w:sz w:val="20"/>
         </w:rPr>
-        <w:t>Bikash Gupta, Nitant Pilmo Rai</w:t>
+        <w:t xml:space="preserve">Bikash Gupta, </w:t>
+      </w:r>
+      <w:proofErr w:type="spellStart"/>
+      <w:r>
+        <w:rPr>
+          <w:rFonts w:ascii="Palatino Linotype" w:hAnsi="Palatino Linotype" w:cs="Times New Roman"/>
+          <w:sz w:val="20"/>
+        </w:rPr>
+        <w:t>Nitant</w:t>
+      </w:r>
+      <w:proofErr w:type="spellEnd"/>
+      <w:r>
+        <w:rPr>
+          <w:rFonts w:ascii="Palatino Linotype" w:hAnsi="Palatino Linotype" w:cs="Times New Roman"/>
+          <w:sz w:val="20"/>
+        </w:rPr>
+        <w:t xml:space="preserve"> </w:t>
+      </w:r>
+      <w:proofErr w:type="spellStart"/>
+      <w:r>
+        <w:rPr>
+          <w:rFonts w:ascii="Palatino Linotype" w:hAnsi="Palatino Linotype" w:cs="Times New Roman"/>
+          <w:sz w:val="20"/>
+        </w:rPr>
+        <w:t>Pilmo</w:t>
+      </w:r>
+      <w:proofErr w:type="spellEnd"/>
+      <w:r>
+        <w:rPr>
+          <w:rFonts w:ascii="Palatino Linotype" w:hAnsi="Palatino Linotype" w:cs="Times New Roman"/>
+          <w:sz w:val="20"/>
+        </w:rPr>
+        <w:t xml:space="preserve"> Rai</w:t>
       </w:r>
       <w:r>
         <w:rPr>
@@ -28816,7 +29877,55 @@
           <w:rFonts w:ascii="Palatino Linotype" w:hAnsi="Palatino Linotype" w:cs="Times New Roman"/>
           <w:sz w:val="20"/>
         </w:rPr>
-        <w:t xml:space="preserve">Implementation of Dual layer Private Blockchain for Secure HER Transmission by Biky Chowhan, Keshang Sherpa, and Abhishek Mukhia (MCA), 2019 </w:t>
+        <w:t xml:space="preserve">Implementation of Dual layer Private Blockchain for Secure HER Transmission by </w:t>
+      </w:r>
+      <w:proofErr w:type="spellStart"/>
+      <w:r>
+        <w:rPr>
+          <w:rFonts w:ascii="Palatino Linotype" w:hAnsi="Palatino Linotype" w:cs="Times New Roman"/>
+          <w:sz w:val="20"/>
+        </w:rPr>
+        <w:t>Biky</w:t>
+      </w:r>
+      <w:proofErr w:type="spellEnd"/>
+      <w:r>
+        <w:rPr>
+          <w:rFonts w:ascii="Palatino Linotype" w:hAnsi="Palatino Linotype" w:cs="Times New Roman"/>
+          <w:sz w:val="20"/>
+        </w:rPr>
+        <w:t xml:space="preserve"> Chowhan, </w:t>
+      </w:r>
+      <w:proofErr w:type="spellStart"/>
+      <w:r>
+        <w:rPr>
+          <w:rFonts w:ascii="Palatino Linotype" w:hAnsi="Palatino Linotype" w:cs="Times New Roman"/>
+          <w:sz w:val="20"/>
+        </w:rPr>
+        <w:t>Keshang</w:t>
+      </w:r>
+      <w:proofErr w:type="spellEnd"/>
+      <w:r>
+        <w:rPr>
+          <w:rFonts w:ascii="Palatino Linotype" w:hAnsi="Palatino Linotype" w:cs="Times New Roman"/>
+          <w:sz w:val="20"/>
+        </w:rPr>
+        <w:t xml:space="preserve"> Sherpa, and Abhishek </w:t>
+      </w:r>
+      <w:proofErr w:type="spellStart"/>
+      <w:r>
+        <w:rPr>
+          <w:rFonts w:ascii="Palatino Linotype" w:hAnsi="Palatino Linotype" w:cs="Times New Roman"/>
+          <w:sz w:val="20"/>
+        </w:rPr>
+        <w:t>Mukhia</w:t>
+      </w:r>
+      <w:proofErr w:type="spellEnd"/>
+      <w:r>
+        <w:rPr>
+          <w:rFonts w:ascii="Palatino Linotype" w:hAnsi="Palatino Linotype" w:cs="Times New Roman"/>
+          <w:sz w:val="20"/>
+        </w:rPr>
+        <w:t xml:space="preserve"> (MCA), 2019 </w:t>
       </w:r>
       <w:r>
         <w:rPr>
@@ -28852,7 +29961,39 @@
           <w:rFonts w:ascii="Palatino Linotype" w:hAnsi="Palatino Linotype" w:cs="Times New Roman"/>
           <w:sz w:val="20"/>
         </w:rPr>
-        <w:t xml:space="preserve">Implementation of Decentralized Autonomous Network using Blockchain by Biky Chowhan and Keshang Sherpa (MCA), 2018 </w:t>
+        <w:t xml:space="preserve">Implementation of Decentralized Autonomous Network using Blockchain by </w:t>
+      </w:r>
+      <w:proofErr w:type="spellStart"/>
+      <w:r>
+        <w:rPr>
+          <w:rFonts w:ascii="Palatino Linotype" w:hAnsi="Palatino Linotype" w:cs="Times New Roman"/>
+          <w:sz w:val="20"/>
+        </w:rPr>
+        <w:t>Biky</w:t>
+      </w:r>
+      <w:proofErr w:type="spellEnd"/>
+      <w:r>
+        <w:rPr>
+          <w:rFonts w:ascii="Palatino Linotype" w:hAnsi="Palatino Linotype" w:cs="Times New Roman"/>
+          <w:sz w:val="20"/>
+        </w:rPr>
+        <w:t xml:space="preserve"> Chowhan and </w:t>
+      </w:r>
+      <w:proofErr w:type="spellStart"/>
+      <w:r>
+        <w:rPr>
+          <w:rFonts w:ascii="Palatino Linotype" w:hAnsi="Palatino Linotype" w:cs="Times New Roman"/>
+          <w:sz w:val="20"/>
+        </w:rPr>
+        <w:t>Keshang</w:t>
+      </w:r>
+      <w:proofErr w:type="spellEnd"/>
+      <w:r>
+        <w:rPr>
+          <w:rFonts w:ascii="Palatino Linotype" w:hAnsi="Palatino Linotype" w:cs="Times New Roman"/>
+          <w:sz w:val="20"/>
+        </w:rPr>
+        <w:t xml:space="preserve"> Sherpa (MCA), 2018 </w:t>
       </w:r>
       <w:r>
         <w:rPr>
@@ -28922,7 +30063,23 @@
           <w:rFonts w:ascii="Palatino Linotype" w:eastAsia="Times New Roman" w:hAnsi="Palatino Linotype" w:cs="Times New Roman"/>
           <w:sz w:val="20"/>
         </w:rPr>
-        <w:t xml:space="preserve">Development of Edgenet enabled Edge Computing System for IoT based Scenario by Arun Subba (MCA), 2018 </w:t>
+        <w:t xml:space="preserve">Development of </w:t>
+      </w:r>
+      <w:proofErr w:type="spellStart"/>
+      <w:r>
+        <w:rPr>
+          <w:rFonts w:ascii="Palatino Linotype" w:eastAsia="Times New Roman" w:hAnsi="Palatino Linotype" w:cs="Times New Roman"/>
+          <w:sz w:val="20"/>
+        </w:rPr>
+        <w:t>Edgenet</w:t>
+      </w:r>
+      <w:proofErr w:type="spellEnd"/>
+      <w:r>
+        <w:rPr>
+          <w:rFonts w:ascii="Palatino Linotype" w:eastAsia="Times New Roman" w:hAnsi="Palatino Linotype" w:cs="Times New Roman"/>
+          <w:sz w:val="20"/>
+        </w:rPr>
+        <w:t xml:space="preserve"> enabled Edge Computing System for IoT based Scenario by Arun Subba (MCA), 2018 </w:t>
       </w:r>
       <w:r>
         <w:rPr>
@@ -29097,7 +30254,23 @@
           <w:rFonts w:ascii="Palatino Linotype" w:hAnsi="Palatino Linotype" w:cs="Times New Roman"/>
           <w:sz w:val="20"/>
         </w:rPr>
-        <w:t xml:space="preserve">Design and Development of Cloud Enabled Internet of Robotic Things (IoR) </w:t>
+        <w:t>Design and Development of Cloud Enabled Internet of Robotic Things (</w:t>
+      </w:r>
+      <w:proofErr w:type="spellStart"/>
+      <w:r>
+        <w:rPr>
+          <w:rFonts w:ascii="Palatino Linotype" w:hAnsi="Palatino Linotype" w:cs="Times New Roman"/>
+          <w:sz w:val="20"/>
+        </w:rPr>
+        <w:t>IoR</w:t>
+      </w:r>
+      <w:proofErr w:type="spellEnd"/>
+      <w:r>
+        <w:rPr>
+          <w:rFonts w:ascii="Palatino Linotype" w:hAnsi="Palatino Linotype" w:cs="Times New Roman"/>
+          <w:sz w:val="20"/>
+        </w:rPr>
+        <w:t xml:space="preserve">) </w:t>
       </w:r>
       <w:r>
         <w:rPr>
@@ -29344,7 +30517,23 @@
           <w:rFonts w:ascii="Palatino Linotype" w:eastAsia="Times New Roman" w:hAnsi="Palatino Linotype" w:cs="Times New Roman"/>
           <w:sz w:val="20"/>
         </w:rPr>
-        <w:t>Technical Program Committee Member in The 30th IEEE International Conference on Telecommunications (IEEE ICT) 2024 from 24-27 June, 2024, Deadsea, Jordan.</w:t>
+        <w:t xml:space="preserve">Technical Program Committee Member in The 30th IEEE International Conference on Telecommunications (IEEE ICT) 2024 from 24-27 June, 2024, </w:t>
+      </w:r>
+      <w:proofErr w:type="spellStart"/>
+      <w:r>
+        <w:rPr>
+          <w:rFonts w:ascii="Palatino Linotype" w:eastAsia="Times New Roman" w:hAnsi="Palatino Linotype" w:cs="Times New Roman"/>
+          <w:sz w:val="20"/>
+        </w:rPr>
+        <w:t>Deadsea</w:t>
+      </w:r>
+      <w:proofErr w:type="spellEnd"/>
+      <w:r>
+        <w:rPr>
+          <w:rFonts w:ascii="Palatino Linotype" w:eastAsia="Times New Roman" w:hAnsi="Palatino Linotype" w:cs="Times New Roman"/>
+          <w:sz w:val="20"/>
+        </w:rPr>
+        <w:t>, Jordan.</w:t>
       </w:r>
     </w:p>
     <w:p>
@@ -29646,7 +30835,27 @@
           <w:iCs/>
           <w:sz w:val="20"/>
         </w:rPr>
-        <w:t xml:space="preserve">2023 IEEE CTSoc Gaming, Entertainment and Media (GEM) 2023 </w:t>
+        <w:t xml:space="preserve">2023 IEEE </w:t>
+      </w:r>
+      <w:proofErr w:type="spellStart"/>
+      <w:r>
+        <w:rPr>
+          <w:rFonts w:ascii="Palatino Linotype" w:eastAsia="Times New Roman" w:hAnsi="Palatino Linotype" w:cs="Times"/>
+          <w:i/>
+          <w:iCs/>
+          <w:sz w:val="20"/>
+        </w:rPr>
+        <w:t>CTSoc</w:t>
+      </w:r>
+      <w:proofErr w:type="spellEnd"/>
+      <w:r>
+        <w:rPr>
+          <w:rFonts w:ascii="Palatino Linotype" w:eastAsia="Times New Roman" w:hAnsi="Palatino Linotype" w:cs="Times"/>
+          <w:i/>
+          <w:iCs/>
+          <w:sz w:val="20"/>
+        </w:rPr>
+        <w:t xml:space="preserve"> Gaming, Entertainment and Media (GEM) 2023 </w:t>
       </w:r>
       <w:r>
         <w:rPr>
@@ -29703,7 +30912,23 @@
           <w:rFonts w:ascii="Palatino Linotype" w:eastAsia="Times New Roman" w:hAnsi="Palatino Linotype" w:cs="Times"/>
           <w:sz w:val="20"/>
         </w:rPr>
-        <w:t>from 2-5 September, 2023, City Cube,  MEsse Barlin (IFA)</w:t>
+        <w:t xml:space="preserve">from 2-5 September, 2023, City Cube,  </w:t>
+      </w:r>
+      <w:proofErr w:type="spellStart"/>
+      <w:r>
+        <w:rPr>
+          <w:rFonts w:ascii="Palatino Linotype" w:eastAsia="Times New Roman" w:hAnsi="Palatino Linotype" w:cs="Times"/>
+          <w:sz w:val="20"/>
+        </w:rPr>
+        <w:t>MEsse</w:t>
+      </w:r>
+      <w:proofErr w:type="spellEnd"/>
+      <w:r>
+        <w:rPr>
+          <w:rFonts w:ascii="Palatino Linotype" w:eastAsia="Times New Roman" w:hAnsi="Palatino Linotype" w:cs="Times"/>
+          <w:sz w:val="20"/>
+        </w:rPr>
+        <w:t xml:space="preserve"> Barlin (IFA)</w:t>
       </w:r>
       <w:r>
         <w:rPr>
@@ -30448,7 +31673,23 @@
           <w:rFonts w:ascii="Palatino Linotype" w:eastAsia="Times New Roman" w:hAnsi="Palatino Linotype" w:cs="Times"/>
           <w:sz w:val="20"/>
         </w:rPr>
-        <w:t xml:space="preserve"> from 23-25 September, 2020, Royal Ambarrukmo, Yogyakarta, Indonesia.</w:t>
+        <w:t xml:space="preserve"> from 23-25 September, 2020, Royal </w:t>
+      </w:r>
+      <w:proofErr w:type="spellStart"/>
+      <w:r>
+        <w:rPr>
+          <w:rFonts w:ascii="Palatino Linotype" w:eastAsia="Times New Roman" w:hAnsi="Palatino Linotype" w:cs="Times"/>
+          <w:sz w:val="20"/>
+        </w:rPr>
+        <w:t>Ambarrukmo</w:t>
+      </w:r>
+      <w:proofErr w:type="spellEnd"/>
+      <w:r>
+        <w:rPr>
+          <w:rFonts w:ascii="Palatino Linotype" w:eastAsia="Times New Roman" w:hAnsi="Palatino Linotype" w:cs="Times"/>
+          <w:sz w:val="20"/>
+        </w:rPr>
+        <w:t>, Yogyakarta, Indonesia.</w:t>
       </w:r>
     </w:p>
     <w:p>
@@ -30548,7 +31789,25 @@
           <w:i/>
           <w:sz w:val="20"/>
         </w:rPr>
-        <w:t>2019 2nd International Conference of Computer Science and Information Technology (ICoSNIKOM),</w:t>
+        <w:t>2019 2nd International Conference of Computer Science and Information Technology (</w:t>
+      </w:r>
+      <w:proofErr w:type="spellStart"/>
+      <w:r>
+        <w:rPr>
+          <w:rFonts w:ascii="Palatino Linotype" w:eastAsia="Times New Roman" w:hAnsi="Palatino Linotype" w:cs="Times"/>
+          <w:i/>
+          <w:sz w:val="20"/>
+        </w:rPr>
+        <w:t>ICoSNIKOM</w:t>
+      </w:r>
+      <w:proofErr w:type="spellEnd"/>
+      <w:r>
+        <w:rPr>
+          <w:rFonts w:ascii="Palatino Linotype" w:eastAsia="Times New Roman" w:hAnsi="Palatino Linotype" w:cs="Times"/>
+          <w:i/>
+          <w:sz w:val="20"/>
+        </w:rPr>
+        <w:t>),</w:t>
       </w:r>
       <w:r>
         <w:rPr>
@@ -30604,7 +31863,23 @@
           <w:rFonts w:ascii="Palatino Linotype" w:eastAsia="Times New Roman" w:hAnsi="Palatino Linotype" w:cs="Times"/>
           <w:sz w:val="20"/>
         </w:rPr>
-        <w:t xml:space="preserve"> from 19-21 March, 2020, Holiday Inn Izdehar area, Riyadh, Saudi Arabia.</w:t>
+        <w:t xml:space="preserve"> from 19-21 March, 2020, Holiday Inn </w:t>
+      </w:r>
+      <w:proofErr w:type="spellStart"/>
+      <w:r>
+        <w:rPr>
+          <w:rFonts w:ascii="Palatino Linotype" w:eastAsia="Times New Roman" w:hAnsi="Palatino Linotype" w:cs="Times"/>
+          <w:sz w:val="20"/>
+        </w:rPr>
+        <w:t>Izdehar</w:t>
+      </w:r>
+      <w:proofErr w:type="spellEnd"/>
+      <w:r>
+        <w:rPr>
+          <w:rFonts w:ascii="Palatino Linotype" w:eastAsia="Times New Roman" w:hAnsi="Palatino Linotype" w:cs="Times"/>
+          <w:sz w:val="20"/>
+        </w:rPr>
+        <w:t xml:space="preserve"> area, Riyadh, Saudi Arabia.</w:t>
       </w:r>
     </w:p>
     <w:p>
@@ -30646,7 +31921,25 @@
           <w:i/>
           <w:sz w:val="20"/>
         </w:rPr>
-        <w:t>2019 IEEE Middle East &amp; North Africa COMMunications Conference (MENACOMM 2019)</w:t>
+        <w:t xml:space="preserve">2019 IEEE Middle East &amp; North Africa </w:t>
+      </w:r>
+      <w:proofErr w:type="spellStart"/>
+      <w:r>
+        <w:rPr>
+          <w:rFonts w:ascii="Palatino Linotype" w:eastAsia="Times New Roman" w:hAnsi="Palatino Linotype" w:cs="Times"/>
+          <w:i/>
+          <w:sz w:val="20"/>
+        </w:rPr>
+        <w:t>COMMunications</w:t>
+      </w:r>
+      <w:proofErr w:type="spellEnd"/>
+      <w:r>
+        <w:rPr>
+          <w:rFonts w:ascii="Palatino Linotype" w:eastAsia="Times New Roman" w:hAnsi="Palatino Linotype" w:cs="Times"/>
+          <w:i/>
+          <w:sz w:val="20"/>
+        </w:rPr>
+        <w:t xml:space="preserve"> Conference (MENACOMM 2019)</w:t>
       </w:r>
       <w:r>
         <w:rPr>
@@ -30863,7 +32156,27 @@
           <w:iCs/>
           <w:sz w:val="20"/>
         </w:rPr>
-        <w:t>2nd IEEE Middle East and North Africa COMMunications Conference (MENACOMM)</w:t>
+        <w:t xml:space="preserve">2nd IEEE Middle East and North Africa </w:t>
+      </w:r>
+      <w:proofErr w:type="spellStart"/>
+      <w:r>
+        <w:rPr>
+          <w:rFonts w:ascii="Palatino Linotype" w:eastAsia="Times New Roman" w:hAnsi="Palatino Linotype" w:cs="Times"/>
+          <w:i/>
+          <w:iCs/>
+          <w:sz w:val="20"/>
+        </w:rPr>
+        <w:t>COMMunications</w:t>
+      </w:r>
+      <w:proofErr w:type="spellEnd"/>
+      <w:r>
+        <w:rPr>
+          <w:rFonts w:ascii="Palatino Linotype" w:eastAsia="Times New Roman" w:hAnsi="Palatino Linotype" w:cs="Times"/>
+          <w:i/>
+          <w:iCs/>
+          <w:sz w:val="20"/>
+        </w:rPr>
+        <w:t xml:space="preserve"> Conference (MENACOMM)</w:t>
       </w:r>
       <w:r>
         <w:rPr>
@@ -30985,7 +32298,23 @@
           <w:rFonts w:ascii="Palatino Linotype" w:eastAsia="Times New Roman" w:hAnsi="Palatino Linotype" w:cs="Times"/>
           <w:sz w:val="20"/>
         </w:rPr>
-        <w:t>from 15-17 November, Waknaghat, India,</w:t>
+        <w:t xml:space="preserve">from 15-17 November, </w:t>
+      </w:r>
+      <w:proofErr w:type="spellStart"/>
+      <w:r>
+        <w:rPr>
+          <w:rFonts w:ascii="Palatino Linotype" w:eastAsia="Times New Roman" w:hAnsi="Palatino Linotype" w:cs="Times"/>
+          <w:sz w:val="20"/>
+        </w:rPr>
+        <w:t>Waknaghat</w:t>
+      </w:r>
+      <w:proofErr w:type="spellEnd"/>
+      <w:r>
+        <w:rPr>
+          <w:rFonts w:ascii="Palatino Linotype" w:eastAsia="Times New Roman" w:hAnsi="Palatino Linotype" w:cs="Times"/>
+          <w:sz w:val="20"/>
+        </w:rPr>
+        <w:t>, India,</w:t>
       </w:r>
       <w:r>
         <w:rPr>
@@ -31325,7 +32654,23 @@
           <w:rFonts w:ascii="Palatino Linotype" w:eastAsia="Times New Roman" w:hAnsi="Palatino Linotype" w:cs="Times New Roman"/>
           <w:sz w:val="20"/>
         </w:rPr>
-        <w:t>, from 16 – 17 November, Anekal, Bengaluru, 2017.</w:t>
+        <w:t xml:space="preserve">, from 16 – 17 November, </w:t>
+      </w:r>
+      <w:proofErr w:type="spellStart"/>
+      <w:r>
+        <w:rPr>
+          <w:rFonts w:ascii="Palatino Linotype" w:eastAsia="Times New Roman" w:hAnsi="Palatino Linotype" w:cs="Times New Roman"/>
+          <w:sz w:val="20"/>
+        </w:rPr>
+        <w:t>Anekal</w:t>
+      </w:r>
+      <w:proofErr w:type="spellEnd"/>
+      <w:r>
+        <w:rPr>
+          <w:rFonts w:ascii="Palatino Linotype" w:eastAsia="Times New Roman" w:hAnsi="Palatino Linotype" w:cs="Times New Roman"/>
+          <w:sz w:val="20"/>
+        </w:rPr>
+        <w:t>, Bengaluru, 2017.</w:t>
       </w:r>
     </w:p>
     <w:p>
@@ -31521,7 +32866,23 @@
           <w:rFonts w:ascii="Palatino Linotype" w:eastAsia="Times New Roman" w:hAnsi="Palatino Linotype" w:cs="Times New Roman"/>
           <w:sz w:val="20"/>
         </w:rPr>
-        <w:t>, from 19-20 June, Sinhgad College of Engineering</w:t>
+        <w:t xml:space="preserve">, from 19-20 June, </w:t>
+      </w:r>
+      <w:proofErr w:type="spellStart"/>
+      <w:r>
+        <w:rPr>
+          <w:rFonts w:ascii="Palatino Linotype" w:eastAsia="Times New Roman" w:hAnsi="Palatino Linotype" w:cs="Times New Roman"/>
+          <w:sz w:val="20"/>
+        </w:rPr>
+        <w:t>Sinhgad</w:t>
+      </w:r>
+      <w:proofErr w:type="spellEnd"/>
+      <w:r>
+        <w:rPr>
+          <w:rFonts w:ascii="Palatino Linotype" w:eastAsia="Times New Roman" w:hAnsi="Palatino Linotype" w:cs="Times New Roman"/>
+          <w:sz w:val="20"/>
+        </w:rPr>
+        <w:t xml:space="preserve"> College of Engineering</w:t>
       </w:r>
       <w:r>
         <w:rPr>
@@ -31569,7 +32930,23 @@
           <w:rFonts w:ascii="Palatino Linotype" w:eastAsia="Times New Roman" w:hAnsi="Palatino Linotype" w:cs="Times New Roman"/>
           <w:sz w:val="20"/>
         </w:rPr>
-        <w:t>, from 13-14 November, Université De Paris-Saclay,</w:t>
+        <w:t>, from 13-14 November, Université De Paris-</w:t>
+      </w:r>
+      <w:proofErr w:type="spellStart"/>
+      <w:r>
+        <w:rPr>
+          <w:rFonts w:ascii="Palatino Linotype" w:eastAsia="Times New Roman" w:hAnsi="Palatino Linotype" w:cs="Times New Roman"/>
+          <w:sz w:val="20"/>
+        </w:rPr>
+        <w:t>Saclay</w:t>
+      </w:r>
+      <w:proofErr w:type="spellEnd"/>
+      <w:r>
+        <w:rPr>
+          <w:rFonts w:ascii="Palatino Linotype" w:eastAsia="Times New Roman" w:hAnsi="Palatino Linotype" w:cs="Times New Roman"/>
+          <w:sz w:val="20"/>
+        </w:rPr>
+        <w:t>,</w:t>
       </w:r>
       <w:r>
         <w:rPr>
@@ -31665,7 +33042,23 @@
           <w:rFonts w:ascii="Palatino Linotype" w:eastAsia="Times New Roman" w:hAnsi="Palatino Linotype" w:cs="Times New Roman"/>
           <w:sz w:val="20"/>
         </w:rPr>
-        <w:t xml:space="preserve"> in Liverpool John Moores University, Liverpool city, United Kingdom</w:t>
+        <w:t xml:space="preserve"> in Liverpool John </w:t>
+      </w:r>
+      <w:proofErr w:type="spellStart"/>
+      <w:r>
+        <w:rPr>
+          <w:rFonts w:ascii="Palatino Linotype" w:eastAsia="Times New Roman" w:hAnsi="Palatino Linotype" w:cs="Times New Roman"/>
+          <w:sz w:val="20"/>
+        </w:rPr>
+        <w:t>Moores</w:t>
+      </w:r>
+      <w:proofErr w:type="spellEnd"/>
+      <w:r>
+        <w:rPr>
+          <w:rFonts w:ascii="Palatino Linotype" w:eastAsia="Times New Roman" w:hAnsi="Palatino Linotype" w:cs="Times New Roman"/>
+          <w:sz w:val="20"/>
+        </w:rPr>
+        <w:t xml:space="preserve"> University, Liverpool city, United Kingdom</w:t>
       </w:r>
       <w:r>
         <w:rPr>
@@ -32838,6 +34231,7 @@
         </w:rPr>
         <w:t xml:space="preserve"> project </w:t>
       </w:r>
+      <w:proofErr w:type="spellStart"/>
       <w:r>
         <w:rPr>
           <w:rFonts w:ascii="Palatino Linotype" w:hAnsi="Palatino Linotype" w:cs="Times New Roman"/>
@@ -32845,7 +34239,17 @@
           <w:iCs/>
           <w:sz w:val="20"/>
         </w:rPr>
-        <w:t>DewSyS: Dew-Oriented Platform for Cyber-Physical Systems of Systems</w:t>
+        <w:t>DewSyS</w:t>
+      </w:r>
+      <w:proofErr w:type="spellEnd"/>
+      <w:r>
+        <w:rPr>
+          <w:rFonts w:ascii="Palatino Linotype" w:hAnsi="Palatino Linotype" w:cs="Times New Roman"/>
+          <w:i/>
+          <w:iCs/>
+          <w:sz w:val="20"/>
+        </w:rPr>
+        <w:t>: Dew-Oriented Platform for Cyber-Physical Systems of Systems</w:t>
       </w:r>
       <w:r>
         <w:rPr>
@@ -32937,7 +34341,39 @@
           <w:rFonts w:ascii="Palatino Linotype" w:eastAsia="Times New Roman" w:hAnsi="Palatino Linotype" w:cs="Times New Roman"/>
           <w:sz w:val="20"/>
         </w:rPr>
-        <w:t xml:space="preserve">, along with Marc Frincu, West University of Timisoara, Romania, Yingwei Wang, University of Prince, Edward Island Canada, SC. Karolj Skala, Ruđer Bošković Institute, Zagreb, Croatia in </w:t>
+        <w:t xml:space="preserve">, along with Marc Frincu, West University of Timisoara, Romania, </w:t>
+      </w:r>
+      <w:proofErr w:type="spellStart"/>
+      <w:r>
+        <w:rPr>
+          <w:rFonts w:ascii="Palatino Linotype" w:eastAsia="Times New Roman" w:hAnsi="Palatino Linotype" w:cs="Times New Roman"/>
+          <w:sz w:val="20"/>
+        </w:rPr>
+        <w:t>Yingwei</w:t>
+      </w:r>
+      <w:proofErr w:type="spellEnd"/>
+      <w:r>
+        <w:rPr>
+          <w:rFonts w:ascii="Palatino Linotype" w:eastAsia="Times New Roman" w:hAnsi="Palatino Linotype" w:cs="Times New Roman"/>
+          <w:sz w:val="20"/>
+        </w:rPr>
+        <w:t xml:space="preserve"> Wang, University of Prince, Edward Island Canada, SC. Karolj Skala, </w:t>
+      </w:r>
+      <w:proofErr w:type="spellStart"/>
+      <w:r>
+        <w:rPr>
+          <w:rFonts w:ascii="Palatino Linotype" w:eastAsia="Times New Roman" w:hAnsi="Palatino Linotype" w:cs="Times New Roman"/>
+          <w:sz w:val="20"/>
+        </w:rPr>
+        <w:t>Ruđer</w:t>
+      </w:r>
+      <w:proofErr w:type="spellEnd"/>
+      <w:r>
+        <w:rPr>
+          <w:rFonts w:ascii="Palatino Linotype" w:eastAsia="Times New Roman" w:hAnsi="Palatino Linotype" w:cs="Times New Roman"/>
+          <w:sz w:val="20"/>
+        </w:rPr>
+        <w:t xml:space="preserve"> Bošković Institute, Zagreb, Croatia in </w:t>
       </w:r>
       <w:r>
         <w:rPr>
@@ -33258,12 +34694,21 @@
         </w:rPr>
         <w:t xml:space="preserve"> </w:t>
       </w:r>
+      <w:proofErr w:type="spellStart"/>
       <w:r>
         <w:rPr>
           <w:rFonts w:ascii="Palatino Linotype" w:eastAsia="Times New Roman" w:hAnsi="Palatino Linotype" w:cs="Times"/>
           <w:sz w:val="20"/>
         </w:rPr>
-        <w:t>Mylavaram, Krishna District,</w:t>
+        <w:t>Mylavaram</w:t>
+      </w:r>
+      <w:proofErr w:type="spellEnd"/>
+      <w:r>
+        <w:rPr>
+          <w:rFonts w:ascii="Palatino Linotype" w:eastAsia="Times New Roman" w:hAnsi="Palatino Linotype" w:cs="Times"/>
+          <w:sz w:val="20"/>
+        </w:rPr>
+        <w:t>, Krishna District,</w:t>
       </w:r>
       <w:r>
         <w:rPr>
@@ -33498,6 +34943,7 @@
         </w:rPr>
         <w:t xml:space="preserve">Online Faculty Online Faculty Development Program on </w:t>
       </w:r>
+      <w:proofErr w:type="spellStart"/>
       <w:r>
         <w:rPr>
           <w:rFonts w:ascii="Palatino Linotype" w:eastAsia="Times New Roman" w:hAnsi="Palatino Linotype" w:cs="Times New Roman"/>
@@ -33508,6 +34954,7 @@
         </w:rPr>
         <w:t>LaTex</w:t>
       </w:r>
+      <w:proofErr w:type="spellEnd"/>
       <w:r>
         <w:rPr>
           <w:rFonts w:ascii="Palatino Linotype" w:eastAsia="Times New Roman" w:hAnsi="Palatino Linotype" w:cs="Times New Roman"/>
@@ -34039,7 +35486,23 @@
           <w:rFonts w:ascii="Palatino Linotype" w:eastAsia="Times New Roman" w:hAnsi="Palatino Linotype" w:cs="Times New Roman"/>
           <w:sz w:val="20"/>
         </w:rPr>
-        <w:t xml:space="preserve">Organized 5 days workshop on </w:t>
+        <w:t xml:space="preserve">Organized 5 </w:t>
+      </w:r>
+      <w:proofErr w:type="spellStart"/>
+      <w:r>
+        <w:rPr>
+          <w:rFonts w:ascii="Palatino Linotype" w:eastAsia="Times New Roman" w:hAnsi="Palatino Linotype" w:cs="Times New Roman"/>
+          <w:sz w:val="20"/>
+        </w:rPr>
+        <w:t>days</w:t>
+      </w:r>
+      <w:proofErr w:type="spellEnd"/>
+      <w:r>
+        <w:rPr>
+          <w:rFonts w:ascii="Palatino Linotype" w:eastAsia="Times New Roman" w:hAnsi="Palatino Linotype" w:cs="Times New Roman"/>
+          <w:sz w:val="20"/>
+        </w:rPr>
+        <w:t xml:space="preserve"> workshop on </w:t>
       </w:r>
       <w:r>
         <w:rPr>
@@ -34106,7 +35569,23 @@
           <w:rFonts w:ascii="Palatino Linotype" w:eastAsia="Times New Roman" w:hAnsi="Palatino Linotype" w:cs="Times New Roman"/>
           <w:sz w:val="20"/>
         </w:rPr>
-        <w:t xml:space="preserve">Organized 5 days workshop on </w:t>
+        <w:t xml:space="preserve">Organized 5 </w:t>
+      </w:r>
+      <w:proofErr w:type="spellStart"/>
+      <w:r>
+        <w:rPr>
+          <w:rFonts w:ascii="Palatino Linotype" w:eastAsia="Times New Roman" w:hAnsi="Palatino Linotype" w:cs="Times New Roman"/>
+          <w:sz w:val="20"/>
+        </w:rPr>
+        <w:t>days</w:t>
+      </w:r>
+      <w:proofErr w:type="spellEnd"/>
+      <w:r>
+        <w:rPr>
+          <w:rFonts w:ascii="Palatino Linotype" w:eastAsia="Times New Roman" w:hAnsi="Palatino Linotype" w:cs="Times New Roman"/>
+          <w:sz w:val="20"/>
+        </w:rPr>
+        <w:t xml:space="preserve"> workshop on </w:t>
       </w:r>
       <w:r>
         <w:rPr>
@@ -34531,8 +36010,9 @@
           <w:iCs/>
           <w:sz w:val="20"/>
         </w:rPr>
-        <w:t>Induction Pro</w:t>
-      </w:r>
+        <w:t xml:space="preserve">Induction </w:t>
+      </w:r>
+      <w:proofErr w:type="spellStart"/>
       <w:r>
         <w:rPr>
           <w:rFonts w:ascii="Palatino Linotype" w:eastAsia="Times New Roman" w:hAnsi="Palatino Linotype" w:cs="Times New Roman"/>
@@ -34540,7 +36020,7 @@
           <w:iCs/>
           <w:sz w:val="20"/>
         </w:rPr>
-        <w:t>gramme</w:t>
+        <w:t>Pro</w:t>
       </w:r>
       <w:r>
         <w:rPr>
@@ -34549,8 +36029,9 @@
           <w:iCs/>
           <w:sz w:val="20"/>
         </w:rPr>
-        <w:t xml:space="preserve"> (FIP)</w:t>
-      </w:r>
+        <w:t>gramme</w:t>
+      </w:r>
+      <w:proofErr w:type="spellEnd"/>
       <w:r>
         <w:rPr>
           <w:rFonts w:ascii="Palatino Linotype" w:eastAsia="Times New Roman" w:hAnsi="Palatino Linotype" w:cs="Times New Roman"/>
@@ -34558,8 +36039,28 @@
           <w:iCs/>
           <w:sz w:val="20"/>
         </w:rPr>
-        <w:t xml:space="preserve"> 4 Weeks Orientation Programme</w:t>
-      </w:r>
+        <w:t xml:space="preserve"> (FIP)</w:t>
+      </w:r>
+      <w:r>
+        <w:rPr>
+          <w:rFonts w:ascii="Palatino Linotype" w:eastAsia="Times New Roman" w:hAnsi="Palatino Linotype" w:cs="Times New Roman"/>
+          <w:i/>
+          <w:iCs/>
+          <w:sz w:val="20"/>
+        </w:rPr>
+        <w:t xml:space="preserve"> 4 Weeks Orientation </w:t>
+      </w:r>
+      <w:proofErr w:type="spellStart"/>
+      <w:r>
+        <w:rPr>
+          <w:rFonts w:ascii="Palatino Linotype" w:eastAsia="Times New Roman" w:hAnsi="Palatino Linotype" w:cs="Times New Roman"/>
+          <w:i/>
+          <w:iCs/>
+          <w:sz w:val="20"/>
+        </w:rPr>
+        <w:t>Programme</w:t>
+      </w:r>
+      <w:proofErr w:type="spellEnd"/>
       <w:r>
         <w:rPr>
           <w:rFonts w:ascii="Palatino Linotype" w:eastAsia="Times New Roman" w:hAnsi="Palatino Linotype" w:cs="Times New Roman"/>
@@ -34690,7 +36191,27 @@
           <w:iCs/>
           <w:sz w:val="20"/>
         </w:rPr>
-        <w:t xml:space="preserve">Faculty Development Programme Research Methodology </w:t>
+        <w:t xml:space="preserve">Faculty Development </w:t>
+      </w:r>
+      <w:proofErr w:type="spellStart"/>
+      <w:r>
+        <w:rPr>
+          <w:rFonts w:ascii="Palatino Linotype" w:eastAsia="Times New Roman" w:hAnsi="Palatino Linotype" w:cs="Times New Roman"/>
+          <w:i/>
+          <w:iCs/>
+          <w:sz w:val="20"/>
+        </w:rPr>
+        <w:t>Programme</w:t>
+      </w:r>
+      <w:proofErr w:type="spellEnd"/>
+      <w:r>
+        <w:rPr>
+          <w:rFonts w:ascii="Palatino Linotype" w:eastAsia="Times New Roman" w:hAnsi="Palatino Linotype" w:cs="Times New Roman"/>
+          <w:i/>
+          <w:iCs/>
+          <w:sz w:val="20"/>
+        </w:rPr>
+        <w:t xml:space="preserve"> Research Methodology </w:t>
       </w:r>
       <w:r>
         <w:rPr>
@@ -34834,7 +36355,27 @@
           <w:iCs/>
           <w:sz w:val="20"/>
         </w:rPr>
-        <w:t>One Week Faculty Development Programme on</w:t>
+        <w:t xml:space="preserve">One Week Faculty Development </w:t>
+      </w:r>
+      <w:proofErr w:type="spellStart"/>
+      <w:r>
+        <w:rPr>
+          <w:rFonts w:ascii="Palatino Linotype" w:eastAsia="Times New Roman" w:hAnsi="Palatino Linotype" w:cs="Times New Roman"/>
+          <w:i/>
+          <w:iCs/>
+          <w:sz w:val="20"/>
+        </w:rPr>
+        <w:t>Programme</w:t>
+      </w:r>
+      <w:proofErr w:type="spellEnd"/>
+      <w:r>
+        <w:rPr>
+          <w:rFonts w:ascii="Palatino Linotype" w:eastAsia="Times New Roman" w:hAnsi="Palatino Linotype" w:cs="Times New Roman"/>
+          <w:i/>
+          <w:iCs/>
+          <w:sz w:val="20"/>
+        </w:rPr>
+        <w:t xml:space="preserve"> on</w:t>
       </w:r>
       <w:r>
         <w:rPr>
@@ -35433,7 +36974,39 @@
           <w:rFonts w:ascii="Palatino Linotype" w:eastAsia="Times New Roman" w:hAnsi="Palatino Linotype" w:cs="Times New Roman"/>
           <w:sz w:val="20"/>
         </w:rPr>
-        <w:t>jointly organized by Indian Statistical Institute, Kolkata at Gauhati University, Gauhati on 7</w:t>
+        <w:t xml:space="preserve">jointly organized by Indian Statistical Institute, Kolkata at </w:t>
+      </w:r>
+      <w:proofErr w:type="spellStart"/>
+      <w:r>
+        <w:rPr>
+          <w:rFonts w:ascii="Palatino Linotype" w:eastAsia="Times New Roman" w:hAnsi="Palatino Linotype" w:cs="Times New Roman"/>
+          <w:sz w:val="20"/>
+        </w:rPr>
+        <w:t>Gauhati</w:t>
+      </w:r>
+      <w:proofErr w:type="spellEnd"/>
+      <w:r>
+        <w:rPr>
+          <w:rFonts w:ascii="Palatino Linotype" w:eastAsia="Times New Roman" w:hAnsi="Palatino Linotype" w:cs="Times New Roman"/>
+          <w:sz w:val="20"/>
+        </w:rPr>
+        <w:t xml:space="preserve"> University, </w:t>
+      </w:r>
+      <w:proofErr w:type="spellStart"/>
+      <w:r>
+        <w:rPr>
+          <w:rFonts w:ascii="Palatino Linotype" w:eastAsia="Times New Roman" w:hAnsi="Palatino Linotype" w:cs="Times New Roman"/>
+          <w:sz w:val="20"/>
+        </w:rPr>
+        <w:t>Gauhati</w:t>
+      </w:r>
+      <w:proofErr w:type="spellEnd"/>
+      <w:r>
+        <w:rPr>
+          <w:rFonts w:ascii="Palatino Linotype" w:eastAsia="Times New Roman" w:hAnsi="Palatino Linotype" w:cs="Times New Roman"/>
+          <w:sz w:val="20"/>
+        </w:rPr>
+        <w:t xml:space="preserve"> on 7</w:t>
       </w:r>
       <w:r>
         <w:rPr>
@@ -35487,13 +37060,23 @@
         </w:rPr>
         <w:t xml:space="preserve">Attended workshop on </w:t>
       </w:r>
+      <w:proofErr w:type="spellStart"/>
       <w:r>
         <w:rPr>
           <w:rFonts w:ascii="Palatino Linotype" w:eastAsia="Times New Roman" w:hAnsi="Palatino Linotype" w:cs="Times New Roman"/>
           <w:i/>
           <w:sz w:val="20"/>
         </w:rPr>
-        <w:t xml:space="preserve">i-Robotics </w:t>
+        <w:t>i</w:t>
+      </w:r>
+      <w:proofErr w:type="spellEnd"/>
+      <w:r>
+        <w:rPr>
+          <w:rFonts w:ascii="Palatino Linotype" w:eastAsia="Times New Roman" w:hAnsi="Palatino Linotype" w:cs="Times New Roman"/>
+          <w:i/>
+          <w:sz w:val="20"/>
+        </w:rPr>
+        <w:t xml:space="preserve">-Robotics </w:t>
       </w:r>
       <w:r>
         <w:rPr>
@@ -35897,7 +37480,23 @@
           <w:rFonts w:ascii="Palatino Linotype" w:eastAsia="Times New Roman" w:hAnsi="Palatino Linotype" w:cs="Times New Roman"/>
           <w:sz w:val="20"/>
         </w:rPr>
-        <w:t>Annual Refresher Programme in Teaching (</w:t>
+        <w:t xml:space="preserve">Annual Refresher </w:t>
+      </w:r>
+      <w:proofErr w:type="spellStart"/>
+      <w:r>
+        <w:rPr>
+          <w:rFonts w:ascii="Palatino Linotype" w:eastAsia="Times New Roman" w:hAnsi="Palatino Linotype" w:cs="Times New Roman"/>
+          <w:sz w:val="20"/>
+        </w:rPr>
+        <w:t>Programme</w:t>
+      </w:r>
+      <w:proofErr w:type="spellEnd"/>
+      <w:r>
+        <w:rPr>
+          <w:rFonts w:ascii="Palatino Linotype" w:eastAsia="Times New Roman" w:hAnsi="Palatino Linotype" w:cs="Times New Roman"/>
+          <w:sz w:val="20"/>
+        </w:rPr>
+        <w:t xml:space="preserve"> in Teaching (</w:t>
       </w:r>
       <w:r>
         <w:rPr>
@@ -36428,22 +38027,60 @@
         </w:rPr>
         <w:t xml:space="preserve">Member of IEEE </w:t>
       </w:r>
-      <w:r>
-        <w:rPr>
-          <w:rFonts w:ascii="Palatino Linotype" w:eastAsia="Times New Roman" w:hAnsi="Palatino Linotype" w:cs="Times New Roman"/>
-          <w:bCs/>
-          <w:sz w:val="20"/>
-        </w:rPr>
-        <w:t>IEEE CTSoc Internet of Things (IoT) Technical Committee (TC)</w:t>
-      </w:r>
-      <w:r>
-        <w:rPr>
-          <w:rFonts w:ascii="Palatino Linotype" w:eastAsia="Times New Roman" w:hAnsi="Palatino Linotype" w:cs="Times New Roman"/>
-          <w:bCs/>
-          <w:sz w:val="20"/>
-        </w:rPr>
-        <w:t xml:space="preserve"> IEEE CTSoc</w:t>
-      </w:r>
+      <w:proofErr w:type="spellStart"/>
+      <w:r>
+        <w:rPr>
+          <w:rFonts w:ascii="Palatino Linotype" w:eastAsia="Times New Roman" w:hAnsi="Palatino Linotype" w:cs="Times New Roman"/>
+          <w:bCs/>
+          <w:sz w:val="20"/>
+        </w:rPr>
+        <w:t>IEEE</w:t>
+      </w:r>
+      <w:proofErr w:type="spellEnd"/>
+      <w:r>
+        <w:rPr>
+          <w:rFonts w:ascii="Palatino Linotype" w:eastAsia="Times New Roman" w:hAnsi="Palatino Linotype" w:cs="Times New Roman"/>
+          <w:bCs/>
+          <w:sz w:val="20"/>
+        </w:rPr>
+        <w:t xml:space="preserve"> </w:t>
+      </w:r>
+      <w:proofErr w:type="spellStart"/>
+      <w:r>
+        <w:rPr>
+          <w:rFonts w:ascii="Palatino Linotype" w:eastAsia="Times New Roman" w:hAnsi="Palatino Linotype" w:cs="Times New Roman"/>
+          <w:bCs/>
+          <w:sz w:val="20"/>
+        </w:rPr>
+        <w:t>CTSoc</w:t>
+      </w:r>
+      <w:proofErr w:type="spellEnd"/>
+      <w:r>
+        <w:rPr>
+          <w:rFonts w:ascii="Palatino Linotype" w:eastAsia="Times New Roman" w:hAnsi="Palatino Linotype" w:cs="Times New Roman"/>
+          <w:bCs/>
+          <w:sz w:val="20"/>
+        </w:rPr>
+        <w:t xml:space="preserve"> Internet of Things (IoT) Technical Committee (TC)</w:t>
+      </w:r>
+      <w:r>
+        <w:rPr>
+          <w:rFonts w:ascii="Palatino Linotype" w:eastAsia="Times New Roman" w:hAnsi="Palatino Linotype" w:cs="Times New Roman"/>
+          <w:bCs/>
+          <w:sz w:val="20"/>
+        </w:rPr>
+        <w:t xml:space="preserve"> IEEE </w:t>
+      </w:r>
+      <w:proofErr w:type="spellStart"/>
+      <w:r>
+        <w:rPr>
+          <w:rFonts w:ascii="Palatino Linotype" w:eastAsia="Times New Roman" w:hAnsi="Palatino Linotype" w:cs="Times New Roman"/>
+          <w:bCs/>
+          <w:sz w:val="20"/>
+        </w:rPr>
+        <w:t>CTSoc</w:t>
+      </w:r>
+      <w:proofErr w:type="spellEnd"/>
       <w:r>
         <w:rPr>
           <w:rFonts w:ascii="Palatino Linotype" w:eastAsia="Times New Roman" w:hAnsi="Palatino Linotype" w:cs="Times New Roman"/>
@@ -36975,12 +38612,21 @@
         </w:rPr>
         <w:t xml:space="preserve"> the </w:t>
       </w:r>
-      <w:r>
-        <w:rPr>
-          <w:rFonts w:ascii="Palatino Linotype" w:eastAsia="Times New Roman" w:hAnsi="Palatino Linotype" w:cs="Times New Roman"/>
-          <w:sz w:val="20"/>
-        </w:rPr>
-        <w:t xml:space="preserve">HoD, Department of Computer Applications for </w:t>
+      <w:proofErr w:type="spellStart"/>
+      <w:r>
+        <w:rPr>
+          <w:rFonts w:ascii="Palatino Linotype" w:eastAsia="Times New Roman" w:hAnsi="Palatino Linotype" w:cs="Times New Roman"/>
+          <w:sz w:val="20"/>
+        </w:rPr>
+        <w:t>HoD</w:t>
+      </w:r>
+      <w:proofErr w:type="spellEnd"/>
+      <w:r>
+        <w:rPr>
+          <w:rFonts w:ascii="Palatino Linotype" w:eastAsia="Times New Roman" w:hAnsi="Palatino Linotype" w:cs="Times New Roman"/>
+          <w:sz w:val="20"/>
+        </w:rPr>
+        <w:t xml:space="preserve">, Department of Computer Applications for </w:t>
       </w:r>
       <w:r>
         <w:rPr>
@@ -37560,13 +39206,23 @@
         </w:rPr>
         <w:t xml:space="preserve">Member of </w:t>
       </w:r>
-      <w:r>
-        <w:rPr>
-          <w:rFonts w:ascii="Palatino Linotype" w:eastAsia="Times New Roman" w:hAnsi="Palatino Linotype" w:cs="Times New Roman"/>
-          <w:b/>
-          <w:sz w:val="20"/>
-        </w:rPr>
-        <w:t>B.Voc Syllabus Committee</w:t>
+      <w:proofErr w:type="spellStart"/>
+      <w:r>
+        <w:rPr>
+          <w:rFonts w:ascii="Palatino Linotype" w:eastAsia="Times New Roman" w:hAnsi="Palatino Linotype" w:cs="Times New Roman"/>
+          <w:b/>
+          <w:sz w:val="20"/>
+        </w:rPr>
+        <w:t>B.Voc</w:t>
+      </w:r>
+      <w:proofErr w:type="spellEnd"/>
+      <w:r>
+        <w:rPr>
+          <w:rFonts w:ascii="Palatino Linotype" w:eastAsia="Times New Roman" w:hAnsi="Palatino Linotype" w:cs="Times New Roman"/>
+          <w:b/>
+          <w:sz w:val="20"/>
+        </w:rPr>
+        <w:t xml:space="preserve"> Syllabus Committee</w:t>
       </w:r>
       <w:r>
         <w:rPr>
@@ -37588,7 +39244,23 @@
           <w:rFonts w:ascii="Palatino Linotype" w:eastAsia="Times New Roman" w:hAnsi="Palatino Linotype" w:cs="Times New Roman"/>
           <w:sz w:val="20"/>
         </w:rPr>
-        <w:t>to perform regular works of drafting B.Voc syllabus committee at</w:t>
+        <w:t xml:space="preserve">to perform regular works of drafting </w:t>
+      </w:r>
+      <w:proofErr w:type="spellStart"/>
+      <w:r>
+        <w:rPr>
+          <w:rFonts w:ascii="Palatino Linotype" w:eastAsia="Times New Roman" w:hAnsi="Palatino Linotype" w:cs="Times New Roman"/>
+          <w:sz w:val="20"/>
+        </w:rPr>
+        <w:t>B.Voc</w:t>
+      </w:r>
+      <w:proofErr w:type="spellEnd"/>
+      <w:r>
+        <w:rPr>
+          <w:rFonts w:ascii="Palatino Linotype" w:eastAsia="Times New Roman" w:hAnsi="Palatino Linotype" w:cs="Times New Roman"/>
+          <w:sz w:val="20"/>
+        </w:rPr>
+        <w:t xml:space="preserve"> syllabus committee at</w:t>
       </w:r>
       <w:r>
         <w:rPr>
@@ -50494,6 +52166,7 @@
   <w:style w:type="character" w:default="1" w:styleId="DefaultParagraphFont">
     <w:name w:val="Default Paragraph Font"/>
     <w:uiPriority w:val="1"/>
+    <w:semiHidden/>
     <w:unhideWhenUsed/>
   </w:style>
   <w:style w:type="table" w:default="1" w:styleId="TableNormal">

--- a/ParthaPratimRayCV.docx
+++ b/ParthaPratimRayCV.docx
@@ -1,6 +1,6 @@
 
 <file path=word/document.xml><?xml version="1.0" encoding="utf-8"?>
-<w:document xmlns:wpc="http://schemas.microsoft.com/office/word/2010/wordprocessingCanvas" xmlns:cx="http://schemas.microsoft.com/office/drawing/2014/chartex" xmlns:cx1="http://schemas.microsoft.com/office/drawing/2015/9/8/chartex" xmlns:cx2="http://schemas.microsoft.com/office/drawing/2015/10/21/chartex" xmlns:cx3="http://schemas.microsoft.com/office/drawing/2016/5/9/chartex" xmlns:cx4="http://schemas.microsoft.com/office/drawing/2016/5/10/chartex" xmlns:cx5="http://schemas.microsoft.com/office/drawing/2016/5/11/chartex" xmlns:cx6="http://schemas.microsoft.com/office/drawing/2016/5/12/chartex" xmlns:cx7="http://schemas.microsoft.com/office/drawing/2016/5/13/chartex" xmlns:cx8="http://schemas.microsoft.com/office/drawing/2016/5/14/chartex" xmlns:mc="http://schemas.openxmlformats.org/markup-compatibility/2006" xmlns:aink="http://schemas.microsoft.com/office/drawing/2016/ink" xmlns:am3d="http://schemas.microsoft.com/office/drawing/2017/model3d" xmlns:o="urn:schemas-microsoft-com:office:office" xmlns:oel="http://schemas.microsoft.com/office/2019/extlst" xmlns:r="http://schemas.openxmlformats.org/officeDocument/2006/relationships" xmlns:m="http://schemas.openxmlformats.org/officeDocument/2006/math" xmlns:v="urn:schemas-microsoft-com:vml" xmlns:wp14="http://schemas.microsoft.com/office/word/2010/wordprocessingDrawing" xmlns:wp="http://schemas.openxmlformats.org/drawingml/2006/wordprocessingDrawing" xmlns:w10="urn:schemas-microsoft-com:office:word" xmlns:w="http://schemas.openxmlformats.org/wordprocessingml/2006/main" xmlns:w14="http://schemas.microsoft.com/office/word/2010/wordml" xmlns:w15="http://schemas.microsoft.com/office/word/2012/wordml" xmlns:w16cex="http://schemas.microsoft.com/office/word/2018/wordml/cex" xmlns:w16cid="http://schemas.microsoft.com/office/word/2016/wordml/cid" xmlns:w16="http://schemas.microsoft.com/office/word/2018/wordml" xmlns:w16du="http://schemas.microsoft.com/office/word/2023/wordml/word16du" xmlns:w16sdtdh="http://schemas.microsoft.com/office/word/2020/wordml/sdtdatahash" xmlns:w16se="http://schemas.microsoft.com/office/word/2015/wordml/symex" xmlns:wpg="http://schemas.microsoft.com/office/word/2010/wordprocessingGroup" xmlns:wpi="http://schemas.microsoft.com/office/word/2010/wordprocessingInk" xmlns:wne="http://schemas.microsoft.com/office/word/2006/wordml" xmlns:wps="http://schemas.microsoft.com/office/word/2010/wordprocessingShape" mc:Ignorable="w14 w15 w16se w16cid w16 w16cex w16sdtdh w16du wp14">
+<w:document xmlns:wpc="http://schemas.microsoft.com/office/word/2010/wordprocessingCanvas" xmlns:cx="http://schemas.microsoft.com/office/drawing/2014/chartex" xmlns:cx1="http://schemas.microsoft.com/office/drawing/2015/9/8/chartex" xmlns:cx2="http://schemas.microsoft.com/office/drawing/2015/10/21/chartex" xmlns:cx3="http://schemas.microsoft.com/office/drawing/2016/5/9/chartex" xmlns:cx4="http://schemas.microsoft.com/office/drawing/2016/5/10/chartex" xmlns:cx5="http://schemas.microsoft.com/office/drawing/2016/5/11/chartex" xmlns:cx6="http://schemas.microsoft.com/office/drawing/2016/5/12/chartex" xmlns:cx7="http://schemas.microsoft.com/office/drawing/2016/5/13/chartex" xmlns:cx8="http://schemas.microsoft.com/office/drawing/2016/5/14/chartex" xmlns:mc="http://schemas.openxmlformats.org/markup-compatibility/2006" xmlns:aink="http://schemas.microsoft.com/office/drawing/2016/ink" xmlns:am3d="http://schemas.microsoft.com/office/drawing/2017/model3d" xmlns:o="urn:schemas-microsoft-com:office:office" xmlns:oel="http://schemas.microsoft.com/office/2019/extlst" xmlns:r="http://schemas.openxmlformats.org/officeDocument/2006/relationships" xmlns:m="http://schemas.openxmlformats.org/officeDocument/2006/math" xmlns:v="urn:schemas-microsoft-com:vml" xmlns:wp14="http://schemas.microsoft.com/office/word/2010/wordprocessingDrawing" xmlns:wp="http://schemas.openxmlformats.org/drawingml/2006/wordprocessingDrawing" xmlns:w10="urn:schemas-microsoft-com:office:word" xmlns:w="http://schemas.openxmlformats.org/wordprocessingml/2006/main" xmlns:w14="http://schemas.microsoft.com/office/word/2010/wordml" xmlns:w15="http://schemas.microsoft.com/office/word/2012/wordml" xmlns:w16cex="http://schemas.microsoft.com/office/word/2018/wordml/cex" xmlns:w16cid="http://schemas.microsoft.com/office/word/2016/wordml/cid" xmlns:w16="http://schemas.microsoft.com/office/word/2018/wordml" xmlns:w16du="http://schemas.microsoft.com/office/word/2023/wordml/word16du" xmlns:w16sdtdh="http://schemas.microsoft.com/office/word/2020/wordml/sdtdatahash" xmlns:w16se="http://schemas.microsoft.com/office/word/2015/wordml/symex" xmlns:wpg="http://schemas.microsoft.com/office/word/2010/wordprocessingGroup" xmlns:wpi="http://schemas.microsoft.com/office/word/2010/wordprocessingInk" xmlns:wne="http://schemas.microsoft.com/office/word/2006/wordml" xmlns:wps="http://schemas.microsoft.com/office/word/2010/wordprocessingShape" mc:Ignorable="w14 w15 w16se w16cid w16 w16cex w16sdtdh wp14">
   <w:background w:color="FFFFFF"/>
   <w:body>
     <w:p>
@@ -1141,7 +1141,21 @@
           <w:rFonts w:ascii="Palatino Linotype" w:eastAsia="Times New Roman" w:hAnsi="Palatino Linotype" w:cs="Times New Roman"/>
           <w:sz w:val="20"/>
         </w:rPr>
-        <w:t xml:space="preserve">July, 2012 – Present: </w:t>
+        <w:t>December 9, 2020</w:t>
+      </w:r>
+      <w:r>
+        <w:rPr>
+          <w:rFonts w:ascii="Palatino Linotype" w:eastAsia="Times New Roman" w:hAnsi="Palatino Linotype" w:cs="Times New Roman"/>
+          <w:sz w:val="20"/>
+        </w:rPr>
+        <w:t xml:space="preserve"> </w:t>
+      </w:r>
+      <w:r>
+        <w:rPr>
+          <w:rFonts w:ascii="Palatino Linotype" w:eastAsia="Times New Roman" w:hAnsi="Palatino Linotype" w:cs="Times New Roman"/>
+          <w:sz w:val="20"/>
+        </w:rPr>
+        <w:t xml:space="preserve">– Present: </w:t>
       </w:r>
       <w:r>
         <w:rPr>
@@ -1150,6 +1164,38 @@
           <w:sz w:val="20"/>
         </w:rPr>
         <w:t>Assistant Professor</w:t>
+      </w:r>
+      <w:r>
+        <w:rPr>
+          <w:rFonts w:ascii="Palatino Linotype" w:eastAsia="Times New Roman" w:hAnsi="Palatino Linotype" w:cs="Times New Roman"/>
+          <w:b/>
+          <w:sz w:val="20"/>
+        </w:rPr>
+        <w:t>, Senior Scale</w:t>
+      </w:r>
+      <w:r>
+        <w:rPr>
+          <w:rFonts w:ascii="Palatino Linotype" w:eastAsia="Times New Roman" w:hAnsi="Palatino Linotype" w:cs="Times New Roman"/>
+          <w:b/>
+          <w:sz w:val="20"/>
+        </w:rPr>
+        <w:t xml:space="preserve">, </w:t>
+      </w:r>
+      <w:r>
+        <w:rPr>
+          <w:rFonts w:ascii="Palatino Linotype" w:eastAsia="Times New Roman" w:hAnsi="Palatino Linotype" w:cs="Times New Roman"/>
+          <w:b/>
+          <w:sz w:val="20"/>
+        </w:rPr>
+        <w:t>Academic Level 1</w:t>
+      </w:r>
+      <w:r>
+        <w:rPr>
+          <w:rFonts w:ascii="Palatino Linotype" w:eastAsia="Times New Roman" w:hAnsi="Palatino Linotype" w:cs="Times New Roman"/>
+          <w:b/>
+          <w:sz w:val="20"/>
+        </w:rPr>
+        <w:t>1</w:t>
       </w:r>
     </w:p>
     <w:p>
@@ -1217,7 +1263,73 @@
           <w:rFonts w:ascii="Palatino Linotype" w:eastAsia="Times New Roman" w:hAnsi="Palatino Linotype" w:cs="Times New Roman"/>
           <w:sz w:val="20"/>
         </w:rPr>
-        <w:t>January, 2012 – June, 2012:  Assistant Professor</w:t>
+        <w:t>July</w:t>
+      </w:r>
+      <w:r>
+        <w:rPr>
+          <w:rFonts w:ascii="Palatino Linotype" w:eastAsia="Times New Roman" w:hAnsi="Palatino Linotype" w:cs="Times New Roman"/>
+          <w:sz w:val="20"/>
+        </w:rPr>
+        <w:t xml:space="preserve"> 20</w:t>
+      </w:r>
+      <w:r>
+        <w:rPr>
+          <w:rFonts w:ascii="Palatino Linotype" w:eastAsia="Times New Roman" w:hAnsi="Palatino Linotype" w:cs="Times New Roman"/>
+          <w:sz w:val="20"/>
+        </w:rPr>
+        <w:t xml:space="preserve">, 2012 – </w:t>
+      </w:r>
+      <w:r>
+        <w:rPr>
+          <w:rFonts w:ascii="Palatino Linotype" w:eastAsia="Times New Roman" w:hAnsi="Palatino Linotype" w:cs="Times New Roman"/>
+          <w:sz w:val="20"/>
+        </w:rPr>
+        <w:t xml:space="preserve">December </w:t>
+      </w:r>
+      <w:r>
+        <w:rPr>
+          <w:rFonts w:ascii="Palatino Linotype" w:eastAsia="Times New Roman" w:hAnsi="Palatino Linotype" w:cs="Times New Roman"/>
+          <w:sz w:val="20"/>
+        </w:rPr>
+        <w:t>8</w:t>
+      </w:r>
+      <w:r>
+        <w:rPr>
+          <w:rFonts w:ascii="Palatino Linotype" w:eastAsia="Times New Roman" w:hAnsi="Palatino Linotype" w:cs="Times New Roman"/>
+          <w:sz w:val="20"/>
+        </w:rPr>
+        <w:t>, 2020</w:t>
+      </w:r>
+      <w:r>
+        <w:rPr>
+          <w:rFonts w:ascii="Palatino Linotype" w:eastAsia="Times New Roman" w:hAnsi="Palatino Linotype" w:cs="Times New Roman"/>
+          <w:sz w:val="20"/>
+        </w:rPr>
+        <w:t xml:space="preserve">: </w:t>
+      </w:r>
+      <w:r>
+        <w:rPr>
+          <w:rFonts w:ascii="Palatino Linotype" w:eastAsia="Times New Roman" w:hAnsi="Palatino Linotype" w:cs="Times New Roman"/>
+          <w:b/>
+          <w:sz w:val="20"/>
+        </w:rPr>
+        <w:t>Assistant Professor</w:t>
+      </w:r>
+      <w:r>
+        <w:rPr>
+          <w:rFonts w:ascii="Palatino Linotype" w:eastAsia="Times New Roman" w:hAnsi="Palatino Linotype" w:cs="Times New Roman"/>
+          <w:b/>
+          <w:sz w:val="20"/>
+        </w:rPr>
+        <w:t xml:space="preserve">, </w:t>
+      </w:r>
+      <w:r>
+        <w:rPr>
+          <w:rFonts w:ascii="Palatino Linotype" w:eastAsia="Times New Roman" w:hAnsi="Palatino Linotype" w:cs="Times New Roman"/>
+          <w:b/>
+          <w:sz w:val="20"/>
+        </w:rPr>
+        <w:t>Academic Level 10</w:t>
       </w:r>
     </w:p>
     <w:p>
@@ -1236,6 +1348,102 @@
       <w:r>
         <w:rPr>
           <w:rFonts w:ascii="Palatino Linotype" w:eastAsia="Times New Roman" w:hAnsi="Palatino Linotype" w:cs="Times New Roman"/>
+          <w:b/>
+          <w:sz w:val="20"/>
+        </w:rPr>
+        <w:t>Dept. of Computer Applications, Sikkim University (A Central University)</w:t>
+      </w:r>
+      <w:r>
+        <w:rPr>
+          <w:rFonts w:ascii="Palatino Linotype" w:eastAsia="Times New Roman" w:hAnsi="Palatino Linotype" w:cs="Times New Roman"/>
+          <w:b/>
+          <w:sz w:val="20"/>
+        </w:rPr>
+        <w:t xml:space="preserve">, </w:t>
+      </w:r>
+      <w:r>
+        <w:rPr>
+          <w:rFonts w:ascii="Palatino Linotype" w:eastAsia="Times New Roman" w:hAnsi="Palatino Linotype" w:cs="Times New Roman"/>
+          <w:sz w:val="20"/>
+        </w:rPr>
+        <w:t>India</w:t>
+      </w:r>
+    </w:p>
+    <w:p>
+      <w:pPr>
+        <w:widowControl w:val="0"/>
+        <w:spacing w:before="73" w:after="0" w:line="100" w:lineRule="atLeast"/>
+        <w:ind w:left="1080"/>
+        <w:rPr>
+          <w:rFonts w:ascii="Palatino Linotype" w:hAnsi="Palatino Linotype"/>
+        </w:rPr>
+      </w:pPr>
+    </w:p>
+    <w:p>
+      <w:pPr>
+        <w:widowControl w:val="0"/>
+        <w:numPr>
+          <w:ilvl w:val="0"/>
+          <w:numId w:val="24"/>
+        </w:numPr>
+        <w:spacing w:before="73" w:after="0" w:line="100" w:lineRule="atLeast"/>
+        <w:ind w:left="1080"/>
+        <w:rPr>
+          <w:rFonts w:ascii="Palatino Linotype" w:hAnsi="Palatino Linotype"/>
+        </w:rPr>
+      </w:pPr>
+      <w:r>
+        <w:rPr>
+          <w:rFonts w:ascii="Palatino Linotype" w:eastAsia="Times New Roman" w:hAnsi="Palatino Linotype" w:cs="Times New Roman"/>
+          <w:sz w:val="20"/>
+        </w:rPr>
+        <w:t>January</w:t>
+      </w:r>
+      <w:r>
+        <w:rPr>
+          <w:rFonts w:ascii="Palatino Linotype" w:eastAsia="Times New Roman" w:hAnsi="Palatino Linotype" w:cs="Times New Roman"/>
+          <w:sz w:val="20"/>
+        </w:rPr>
+        <w:t xml:space="preserve"> 9,</w:t>
+      </w:r>
+      <w:r>
+        <w:rPr>
+          <w:rFonts w:ascii="Palatino Linotype" w:eastAsia="Times New Roman" w:hAnsi="Palatino Linotype" w:cs="Times New Roman"/>
+          <w:sz w:val="20"/>
+        </w:rPr>
+        <w:t xml:space="preserve"> 2012 – June,</w:t>
+      </w:r>
+      <w:r>
+        <w:rPr>
+          <w:rFonts w:ascii="Palatino Linotype" w:eastAsia="Times New Roman" w:hAnsi="Palatino Linotype" w:cs="Times New Roman"/>
+          <w:sz w:val="20"/>
+        </w:rPr>
+        <w:t xml:space="preserve"> 20,</w:t>
+      </w:r>
+      <w:r>
+        <w:rPr>
+          <w:rFonts w:ascii="Palatino Linotype" w:eastAsia="Times New Roman" w:hAnsi="Palatino Linotype" w:cs="Times New Roman"/>
+          <w:sz w:val="20"/>
+        </w:rPr>
+        <w:t xml:space="preserve"> 2012:  Assistant Professor</w:t>
+      </w:r>
+    </w:p>
+    <w:p>
+      <w:pPr>
+        <w:widowControl w:val="0"/>
+        <w:numPr>
+          <w:ilvl w:val="1"/>
+          <w:numId w:val="24"/>
+        </w:numPr>
+        <w:spacing w:before="18" w:after="0" w:line="100" w:lineRule="atLeast"/>
+        <w:ind w:left="1800"/>
+        <w:rPr>
+          <w:rFonts w:ascii="Palatino Linotype" w:hAnsi="Palatino Linotype"/>
+        </w:rPr>
+      </w:pPr>
+      <w:r>
+        <w:rPr>
+          <w:rFonts w:ascii="Palatino Linotype" w:eastAsia="Times New Roman" w:hAnsi="Palatino Linotype" w:cs="Times New Roman"/>
           <w:sz w:val="20"/>
         </w:rPr>
         <w:t>Surendra Institute of Engineering and Management</w:t>
@@ -1262,28 +1470,6 @@
         <w:ind w:left="1035"/>
         <w:rPr>
           <w:rFonts w:ascii="Palatino Linotype" w:hAnsi="Palatino Linotype" w:cs="Times New Roman"/>
-          <w:sz w:val="20"/>
-        </w:rPr>
-      </w:pPr>
-    </w:p>
-    <w:p>
-      <w:pPr>
-        <w:widowControl w:val="0"/>
-        <w:spacing w:before="97" w:after="0" w:line="100" w:lineRule="atLeast"/>
-        <w:ind w:firstLine="708"/>
-        <w:rPr>
-          <w:rFonts w:ascii="Palatino Linotype" w:eastAsia="Times New Roman" w:hAnsi="Palatino Linotype" w:cs="Times New Roman"/>
-          <w:sz w:val="20"/>
-        </w:rPr>
-      </w:pPr>
-    </w:p>
-    <w:p>
-      <w:pPr>
-        <w:widowControl w:val="0"/>
-        <w:spacing w:before="97" w:after="0" w:line="100" w:lineRule="atLeast"/>
-        <w:ind w:firstLine="708"/>
-        <w:rPr>
-          <w:rFonts w:ascii="Palatino Linotype" w:eastAsia="Times New Roman" w:hAnsi="Palatino Linotype" w:cs="Times New Roman"/>
           <w:sz w:val="20"/>
         </w:rPr>
       </w:pPr>
@@ -2863,7 +3049,7 @@
       <w:pPr>
         <w:widowControl w:val="0"/>
         <w:spacing w:after="0" w:line="100" w:lineRule="atLeast"/>
-        <w:ind w:left="1134" w:hanging="899"/>
+        <w:ind w:left="1134"/>
         <w:rPr>
           <w:rFonts w:ascii="Palatino Linotype" w:eastAsia="Times New Roman" w:hAnsi="Palatino Linotype" w:cs="Times New Roman"/>
           <w:sz w:val="20"/>
@@ -2889,7 +3075,63 @@
           <w:rFonts w:ascii="Palatino Linotype" w:eastAsia="Times New Roman" w:hAnsi="Palatino Linotype" w:cs="Times New Roman"/>
           <w:sz w:val="20"/>
         </w:rPr>
-        <w:t xml:space="preserve">Universal Association of Computer and Electronics Engineers (UACEE) (AM1010002745). </w:t>
+        <w:t xml:space="preserve">Annual </w:t>
+      </w:r>
+      <w:r>
+        <w:rPr>
+          <w:rFonts w:ascii="Palatino Linotype" w:eastAsia="Times New Roman" w:hAnsi="Palatino Linotype" w:cs="Times New Roman"/>
+          <w:sz w:val="20"/>
+        </w:rPr>
+        <w:t xml:space="preserve">Member, </w:t>
+      </w:r>
+      <w:r>
+        <w:rPr>
+          <w:rFonts w:ascii="Palatino Linotype" w:eastAsia="Times New Roman" w:hAnsi="Palatino Linotype" w:cs="Times New Roman"/>
+          <w:sz w:val="20"/>
+        </w:rPr>
+        <w:t>Soft Computing Research Society</w:t>
+      </w:r>
+      <w:r>
+        <w:rPr>
+          <w:rFonts w:ascii="Palatino Linotype" w:eastAsia="Times New Roman" w:hAnsi="Palatino Linotype" w:cs="Times New Roman"/>
+          <w:sz w:val="20"/>
+        </w:rPr>
+        <w:t xml:space="preserve"> (</w:t>
+      </w:r>
+      <w:r>
+        <w:rPr>
+          <w:rFonts w:ascii="Palatino Linotype" w:eastAsia="Times New Roman" w:hAnsi="Palatino Linotype" w:cs="Times New Roman"/>
+          <w:sz w:val="20"/>
+        </w:rPr>
+        <w:t>SCRS</w:t>
+      </w:r>
+      <w:r>
+        <w:rPr>
+          <w:rFonts w:ascii="Palatino Linotype" w:eastAsia="Times New Roman" w:hAnsi="Palatino Linotype" w:cs="Times New Roman"/>
+          <w:sz w:val="20"/>
+        </w:rPr>
+        <w:t>) (</w:t>
+      </w:r>
+      <w:r>
+        <w:rPr>
+          <w:rFonts w:ascii="Palatino Linotype" w:eastAsia="Times New Roman" w:hAnsi="Palatino Linotype" w:cs="Times New Roman"/>
+          <w:sz w:val="20"/>
+        </w:rPr>
+        <w:t>2024-09-16-6328</w:t>
+      </w:r>
+      <w:r>
+        <w:rPr>
+          <w:rFonts w:ascii="Palatino Linotype" w:eastAsia="Times New Roman" w:hAnsi="Palatino Linotype" w:cs="Times New Roman"/>
+          <w:sz w:val="20"/>
+        </w:rPr>
+        <w:t>)</w:t>
+      </w:r>
+      <w:r>
+        <w:rPr>
+          <w:rFonts w:ascii="Palatino Linotype" w:eastAsia="Times New Roman" w:hAnsi="Palatino Linotype" w:cs="Times New Roman"/>
+          <w:sz w:val="20"/>
+        </w:rPr>
+        <w:t>.</w:t>
       </w:r>
     </w:p>
     <w:p>
@@ -2913,15 +3155,16 @@
         <w:spacing w:after="0" w:line="100" w:lineRule="atLeast"/>
         <w:ind w:left="1134"/>
         <w:rPr>
-          <w:rFonts w:ascii="Palatino Linotype" w:hAnsi="Palatino Linotype"/>
-        </w:rPr>
-      </w:pPr>
-      <w:r>
-        <w:rPr>
-          <w:rFonts w:ascii="Palatino Linotype" w:eastAsia="Times New Roman" w:hAnsi="Palatino Linotype" w:cs="Times New Roman"/>
-          <w:sz w:val="20"/>
-        </w:rPr>
-        <w:t xml:space="preserve">Member, Association of Agrometeorologists (AAM) (AM-2017-202). </w:t>
+          <w:rFonts w:ascii="Palatino Linotype" w:eastAsia="Times New Roman" w:hAnsi="Palatino Linotype" w:cs="Times New Roman"/>
+          <w:sz w:val="20"/>
+        </w:rPr>
+      </w:pPr>
+      <w:r>
+        <w:rPr>
+          <w:rFonts w:ascii="Palatino Linotype" w:eastAsia="Times New Roman" w:hAnsi="Palatino Linotype" w:cs="Times New Roman"/>
+          <w:sz w:val="20"/>
+        </w:rPr>
+        <w:t xml:space="preserve">Universal Association of Computer and Electronics Engineers (UACEE) (AM1010002745). </w:t>
       </w:r>
     </w:p>
     <w:p>
@@ -2930,7 +3173,7 @@
         <w:spacing w:after="0" w:line="100" w:lineRule="atLeast"/>
         <w:ind w:left="1134" w:hanging="899"/>
         <w:rPr>
-          <w:rFonts w:ascii="Palatino Linotype" w:hAnsi="Palatino Linotype" w:cs="Times New Roman"/>
+          <w:rFonts w:ascii="Palatino Linotype" w:eastAsia="Times New Roman" w:hAnsi="Palatino Linotype" w:cs="Times New Roman"/>
           <w:sz w:val="20"/>
         </w:rPr>
       </w:pPr>
@@ -2953,14 +3196,14 @@
           <w:rFonts w:ascii="Palatino Linotype" w:eastAsia="Times New Roman" w:hAnsi="Palatino Linotype" w:cs="Times New Roman"/>
           <w:sz w:val="20"/>
         </w:rPr>
-        <w:t>Member, Association for Computing Machinery (ACM) (5140889).</w:t>
+        <w:t xml:space="preserve">Member, Association of Agrometeorologists (AAM) (AM-2017-202). </w:t>
       </w:r>
     </w:p>
     <w:p>
       <w:pPr>
         <w:widowControl w:val="0"/>
         <w:spacing w:after="0" w:line="100" w:lineRule="atLeast"/>
-        <w:ind w:left="1134"/>
+        <w:ind w:left="1134" w:hanging="899"/>
         <w:rPr>
           <w:rFonts w:ascii="Palatino Linotype" w:hAnsi="Palatino Linotype" w:cs="Times New Roman"/>
           <w:sz w:val="20"/>
@@ -2985,32 +3228,17 @@
           <w:rFonts w:ascii="Palatino Linotype" w:eastAsia="Times New Roman" w:hAnsi="Palatino Linotype" w:cs="Times New Roman"/>
           <w:sz w:val="20"/>
         </w:rPr>
-        <w:t xml:space="preserve">Member, Global ICT </w:t>
-      </w:r>
-      <w:proofErr w:type="spellStart"/>
-      <w:r>
-        <w:rPr>
-          <w:rFonts w:ascii="Palatino Linotype" w:eastAsia="Times New Roman" w:hAnsi="Palatino Linotype" w:cs="Times New Roman"/>
-          <w:sz w:val="20"/>
-        </w:rPr>
-        <w:t>Standardisation</w:t>
-      </w:r>
-      <w:proofErr w:type="spellEnd"/>
-      <w:r>
-        <w:rPr>
-          <w:rFonts w:ascii="Palatino Linotype" w:eastAsia="Times New Roman" w:hAnsi="Palatino Linotype" w:cs="Times New Roman"/>
-          <w:sz w:val="20"/>
-        </w:rPr>
-        <w:t xml:space="preserve"> Forum for India (GISFI).</w:t>
+        <w:t>Member, Association for Computing Machinery (ACM) (5140889).</w:t>
       </w:r>
     </w:p>
     <w:p>
       <w:pPr>
         <w:widowControl w:val="0"/>
         <w:spacing w:after="0" w:line="100" w:lineRule="atLeast"/>
-        <w:ind w:left="1134" w:hanging="134"/>
-        <w:rPr>
-          <w:rFonts w:ascii="Palatino Linotype" w:hAnsi="Palatino Linotype"/>
+        <w:ind w:left="1134"/>
+        <w:rPr>
+          <w:rFonts w:ascii="Palatino Linotype" w:hAnsi="Palatino Linotype" w:cs="Times New Roman"/>
+          <w:sz w:val="20"/>
         </w:rPr>
       </w:pPr>
     </w:p>
@@ -3032,34 +3260,32 @@
           <w:rFonts w:ascii="Palatino Linotype" w:eastAsia="Times New Roman" w:hAnsi="Palatino Linotype" w:cs="Times New Roman"/>
           <w:sz w:val="20"/>
         </w:rPr>
-        <w:t xml:space="preserve">Member, International Association of Computer Science and Information Technology (IACSIT) </w:t>
+        <w:t xml:space="preserve">Member, Global ICT </w:t>
+      </w:r>
+      <w:proofErr w:type="spellStart"/>
+      <w:r>
+        <w:rPr>
+          <w:rFonts w:ascii="Palatino Linotype" w:eastAsia="Times New Roman" w:hAnsi="Palatino Linotype" w:cs="Times New Roman"/>
+          <w:sz w:val="20"/>
+        </w:rPr>
+        <w:t>Standardisation</w:t>
+      </w:r>
+      <w:proofErr w:type="spellEnd"/>
+      <w:r>
+        <w:rPr>
+          <w:rFonts w:ascii="Palatino Linotype" w:eastAsia="Times New Roman" w:hAnsi="Palatino Linotype" w:cs="Times New Roman"/>
+          <w:sz w:val="20"/>
+        </w:rPr>
+        <w:t xml:space="preserve"> Forum for India (GISFI).</w:t>
       </w:r>
     </w:p>
     <w:p>
       <w:pPr>
         <w:widowControl w:val="0"/>
         <w:spacing w:after="0" w:line="100" w:lineRule="atLeast"/>
-        <w:ind w:left="1134"/>
+        <w:ind w:left="1134" w:hanging="134"/>
         <w:rPr>
           <w:rFonts w:ascii="Palatino Linotype" w:hAnsi="Palatino Linotype"/>
-        </w:rPr>
-      </w:pPr>
-      <w:r>
-        <w:rPr>
-          <w:rFonts w:ascii="Palatino Linotype" w:eastAsia="Times New Roman" w:hAnsi="Palatino Linotype" w:cs="Times New Roman"/>
-          <w:sz w:val="20"/>
-        </w:rPr>
-        <w:t xml:space="preserve">(80346421). </w:t>
-      </w:r>
-    </w:p>
-    <w:p>
-      <w:pPr>
-        <w:widowControl w:val="0"/>
-        <w:spacing w:after="0" w:line="100" w:lineRule="atLeast"/>
-        <w:ind w:left="1134" w:hanging="899"/>
-        <w:rPr>
-          <w:rFonts w:ascii="Palatino Linotype" w:hAnsi="Palatino Linotype" w:cs="Times New Roman"/>
-          <w:sz w:val="20"/>
         </w:rPr>
       </w:pPr>
     </w:p>
@@ -3079,28 +3305,26 @@
       <w:r>
         <w:rPr>
           <w:rFonts w:ascii="Palatino Linotype" w:eastAsia="Times New Roman" w:hAnsi="Palatino Linotype" w:cs="Times New Roman"/>
-          <w:bCs/>
-          <w:color w:val="222222"/>
-          <w:sz w:val="20"/>
-          <w:shd w:val="clear" w:color="auto" w:fill="FFFFFF"/>
-        </w:rPr>
-        <w:t xml:space="preserve">Member, </w:t>
-      </w:r>
-      <w:r>
-        <w:rPr>
-          <w:rFonts w:ascii="Palatino Linotype" w:eastAsia="Times New Roman" w:hAnsi="Palatino Linotype" w:cs="Times New Roman"/>
-          <w:color w:val="222222"/>
-          <w:sz w:val="20"/>
-          <w:shd w:val="clear" w:color="auto" w:fill="FFFFFF"/>
-        </w:rPr>
-        <w:t>Institute for Computer Sciences, Social Informatics and Telecommunications Engineering</w:t>
-      </w:r>
-      <w:r>
-        <w:rPr>
-          <w:rFonts w:ascii="Palatino Linotype" w:eastAsia="Times New Roman" w:hAnsi="Palatino Linotype" w:cs="Times New Roman"/>
-          <w:sz w:val="20"/>
-        </w:rPr>
-        <w:t xml:space="preserve"> (ICST).</w:t>
+          <w:sz w:val="20"/>
+        </w:rPr>
+        <w:t xml:space="preserve">Member, International Association of Computer Science and Information Technology (IACSIT) </w:t>
+      </w:r>
+    </w:p>
+    <w:p>
+      <w:pPr>
+        <w:widowControl w:val="0"/>
+        <w:spacing w:after="0" w:line="100" w:lineRule="atLeast"/>
+        <w:ind w:left="1134"/>
+        <w:rPr>
+          <w:rFonts w:ascii="Palatino Linotype" w:hAnsi="Palatino Linotype"/>
+        </w:rPr>
+      </w:pPr>
+      <w:r>
+        <w:rPr>
+          <w:rFonts w:ascii="Palatino Linotype" w:eastAsia="Times New Roman" w:hAnsi="Palatino Linotype" w:cs="Times New Roman"/>
+          <w:sz w:val="20"/>
+        </w:rPr>
+        <w:t xml:space="preserve">(80346421). </w:t>
       </w:r>
     </w:p>
     <w:p>
@@ -3130,6 +3354,57 @@
       <w:r>
         <w:rPr>
           <w:rFonts w:ascii="Palatino Linotype" w:eastAsia="Times New Roman" w:hAnsi="Palatino Linotype" w:cs="Times New Roman"/>
+          <w:bCs/>
+          <w:color w:val="222222"/>
+          <w:sz w:val="20"/>
+          <w:shd w:val="clear" w:color="auto" w:fill="FFFFFF"/>
+        </w:rPr>
+        <w:t xml:space="preserve">Member, </w:t>
+      </w:r>
+      <w:r>
+        <w:rPr>
+          <w:rFonts w:ascii="Palatino Linotype" w:eastAsia="Times New Roman" w:hAnsi="Palatino Linotype" w:cs="Times New Roman"/>
+          <w:color w:val="222222"/>
+          <w:sz w:val="20"/>
+          <w:shd w:val="clear" w:color="auto" w:fill="FFFFFF"/>
+        </w:rPr>
+        <w:t>Institute for Computer Sciences, Social Informatics and Telecommunications Engineering</w:t>
+      </w:r>
+      <w:r>
+        <w:rPr>
+          <w:rFonts w:ascii="Palatino Linotype" w:eastAsia="Times New Roman" w:hAnsi="Palatino Linotype" w:cs="Times New Roman"/>
+          <w:sz w:val="20"/>
+        </w:rPr>
+        <w:t xml:space="preserve"> (ICST).</w:t>
+      </w:r>
+    </w:p>
+    <w:p>
+      <w:pPr>
+        <w:widowControl w:val="0"/>
+        <w:spacing w:after="0" w:line="100" w:lineRule="atLeast"/>
+        <w:ind w:left="1134" w:hanging="899"/>
+        <w:rPr>
+          <w:rFonts w:ascii="Palatino Linotype" w:hAnsi="Palatino Linotype" w:cs="Times New Roman"/>
+          <w:sz w:val="20"/>
+        </w:rPr>
+      </w:pPr>
+    </w:p>
+    <w:p>
+      <w:pPr>
+        <w:widowControl w:val="0"/>
+        <w:numPr>
+          <w:ilvl w:val="0"/>
+          <w:numId w:val="21"/>
+        </w:numPr>
+        <w:spacing w:after="0" w:line="100" w:lineRule="atLeast"/>
+        <w:ind w:left="1134"/>
+        <w:rPr>
+          <w:rFonts w:ascii="Palatino Linotype" w:hAnsi="Palatino Linotype"/>
+        </w:rPr>
+      </w:pPr>
+      <w:r>
+        <w:rPr>
+          <w:rFonts w:ascii="Palatino Linotype" w:eastAsia="Times New Roman" w:hAnsi="Palatino Linotype" w:cs="Times New Roman"/>
           <w:sz w:val="20"/>
         </w:rPr>
         <w:t>Member, International Association of Engineers (IAE) (110263).</w:t>
@@ -3292,18 +3567,6 @@
         </w:rPr>
         <w:t xml:space="preserve"> </w:t>
       </w:r>
-    </w:p>
-    <w:p>
-      <w:pPr>
-        <w:widowControl w:val="0"/>
-        <w:spacing w:before="75" w:after="0" w:line="100" w:lineRule="atLeast"/>
-        <w:ind w:right="3446"/>
-        <w:rPr>
-          <w:rFonts w:ascii="Palatino Linotype" w:eastAsia="Times New Roman" w:hAnsi="Palatino Linotype" w:cs="Times New Roman"/>
-          <w:b/>
-          <w:sz w:val="20"/>
-        </w:rPr>
-      </w:pPr>
     </w:p>
     <w:p>
       <w:pPr>
@@ -3372,7 +3635,7 @@
           <w:rFonts w:ascii="Palatino Linotype" w:hAnsi="Palatino Linotype" w:cs="Times New Roman"/>
           <w:sz w:val="20"/>
         </w:rPr>
-        <w:t>9</w:t>
+        <w:t>8</w:t>
       </w:r>
     </w:p>
     <w:p>
@@ -3487,7 +3750,6 @@
         <w:widowControl w:val="0"/>
         <w:spacing w:after="0" w:line="100" w:lineRule="atLeast"/>
         <w:ind w:left="119"/>
-        <w:jc w:val="both"/>
         <w:rPr>
           <w:rFonts w:ascii="Palatino Linotype" w:hAnsi="Palatino Linotype"/>
         </w:rPr>
@@ -3500,7 +3762,6 @@
           <w:ilvl w:val="0"/>
           <w:numId w:val="13"/>
         </w:numPr>
-        <w:jc w:val="both"/>
         <w:rPr>
           <w:rFonts w:ascii="Palatino Linotype" w:hAnsi="Palatino Linotype" w:cs="Times New Roman"/>
           <w:b/>
@@ -3524,47 +3785,47 @@
           <w:bCs/>
           <w:sz w:val="20"/>
         </w:rPr>
-        <w:t xml:space="preserve"> “</w:t>
-      </w:r>
-      <w:r>
-        <w:rPr>
-          <w:rFonts w:ascii="Palatino Linotype" w:hAnsi="Palatino Linotype" w:cs="Times New Roman"/>
-          <w:bCs/>
-          <w:sz w:val="20"/>
-        </w:rPr>
-        <w:t>Servicing Open-Source Large Language Models for Oncology</w:t>
-      </w:r>
-      <w:r>
-        <w:rPr>
-          <w:rFonts w:ascii="Palatino Linotype" w:hAnsi="Palatino Linotype" w:cs="Times New Roman"/>
-          <w:bCs/>
-          <w:sz w:val="20"/>
-        </w:rPr>
-        <w:t xml:space="preserve">”, </w:t>
-      </w:r>
-      <w:r>
-        <w:rPr>
-          <w:rFonts w:ascii="Palatino Linotype" w:hAnsi="Palatino Linotype" w:cs="Times New Roman"/>
-          <w:bCs/>
-          <w:sz w:val="20"/>
-        </w:rPr>
-        <w:t>The Oncologist</w:t>
-      </w:r>
-      <w:r>
-        <w:rPr>
-          <w:rFonts w:ascii="Palatino Linotype" w:hAnsi="Palatino Linotype" w:cs="Times New Roman"/>
-          <w:bCs/>
-          <w:sz w:val="20"/>
-        </w:rPr>
-        <w:t xml:space="preserve">, Oxford University Press, 2024, ISSN: </w:t>
-      </w:r>
-      <w:r>
-        <w:rPr>
-          <w:rFonts w:ascii="Palatino Linotype" w:hAnsi="Palatino Linotype" w:cs="Times New Roman"/>
-          <w:bCs/>
-          <w:sz w:val="20"/>
-        </w:rPr>
-        <w:t>1549-490X</w:t>
+        <w:t xml:space="preserve"> “Stepping With Caution: Large Language Models for Consulting Infectious Diseases”, Clinical </w:t>
+      </w:r>
+      <w:r>
+        <w:rPr>
+          <w:rFonts w:ascii="Palatino Linotype" w:hAnsi="Palatino Linotype" w:cs="Times New Roman"/>
+          <w:bCs/>
+          <w:sz w:val="20"/>
+        </w:rPr>
+        <w:t>Infectious Diseases</w:t>
+      </w:r>
+      <w:r>
+        <w:rPr>
+          <w:rFonts w:ascii="Palatino Linotype" w:hAnsi="Palatino Linotype" w:cs="Times New Roman"/>
+          <w:bCs/>
+          <w:sz w:val="20"/>
+        </w:rPr>
+        <w:t xml:space="preserve">, </w:t>
+      </w:r>
+      <w:r>
+        <w:rPr>
+          <w:rFonts w:ascii="Palatino Linotype" w:hAnsi="Palatino Linotype" w:cs="Times New Roman"/>
+          <w:bCs/>
+          <w:sz w:val="20"/>
+        </w:rPr>
+        <w:t>Oxford University Press</w:t>
+      </w:r>
+      <w:r>
+        <w:rPr>
+          <w:rFonts w:ascii="Palatino Linotype" w:hAnsi="Palatino Linotype" w:cs="Times New Roman"/>
+          <w:bCs/>
+          <w:sz w:val="20"/>
+        </w:rPr>
+        <w:t xml:space="preserve">, 2024, ISSN: </w:t>
+      </w:r>
+      <w:r>
+        <w:rPr>
+          <w:rFonts w:ascii="Palatino Linotype" w:hAnsi="Palatino Linotype" w:cs="Times New Roman"/>
+          <w:bCs/>
+          <w:sz w:val="20"/>
+        </w:rPr>
+        <w:t>1537-6591</w:t>
       </w:r>
       <w:r>
         <w:rPr>
@@ -3588,7 +3849,7 @@
           <w:b/>
           <w:sz w:val="20"/>
         </w:rPr>
-        <w:t>5.3</w:t>
+        <w:t>8.2</w:t>
       </w:r>
       <w:r>
         <w:rPr>
@@ -3606,110 +3867,6 @@
           <w:ilvl w:val="0"/>
           <w:numId w:val="13"/>
         </w:numPr>
-        <w:jc w:val="both"/>
-        <w:rPr>
-          <w:rFonts w:ascii="Palatino Linotype" w:hAnsi="Palatino Linotype" w:cs="Times New Roman"/>
-          <w:b/>
-          <w:sz w:val="20"/>
-        </w:rPr>
-      </w:pPr>
-      <w:r>
-        <w:rPr>
-          <w:rFonts w:ascii="Palatino Linotype" w:hAnsi="Palatino Linotype" w:cs="Times New Roman"/>
-          <w:b/>
-          <w:sz w:val="20"/>
-        </w:rPr>
-        <w:t>Ray. P. P.,</w:t>
-      </w:r>
-      <w:r>
-        <w:rPr>
-          <w:rFonts w:ascii="Palatino Linotype" w:hAnsi="Palatino Linotype" w:cs="Times New Roman"/>
-          <w:bCs/>
-          <w:sz w:val="20"/>
-        </w:rPr>
-        <w:t xml:space="preserve"> “Stepping With Caution: Large Language Models for Consulting Infectious Diseases”, Clinical </w:t>
-      </w:r>
-      <w:r>
-        <w:rPr>
-          <w:rFonts w:ascii="Palatino Linotype" w:hAnsi="Palatino Linotype" w:cs="Times New Roman"/>
-          <w:bCs/>
-          <w:sz w:val="20"/>
-        </w:rPr>
-        <w:t>Infectious Diseases</w:t>
-      </w:r>
-      <w:r>
-        <w:rPr>
-          <w:rFonts w:ascii="Palatino Linotype" w:hAnsi="Palatino Linotype" w:cs="Times New Roman"/>
-          <w:bCs/>
-          <w:sz w:val="20"/>
-        </w:rPr>
-        <w:t xml:space="preserve">, </w:t>
-      </w:r>
-      <w:r>
-        <w:rPr>
-          <w:rFonts w:ascii="Palatino Linotype" w:hAnsi="Palatino Linotype" w:cs="Times New Roman"/>
-          <w:bCs/>
-          <w:sz w:val="20"/>
-        </w:rPr>
-        <w:t>Oxford University Press</w:t>
-      </w:r>
-      <w:r>
-        <w:rPr>
-          <w:rFonts w:ascii="Palatino Linotype" w:hAnsi="Palatino Linotype" w:cs="Times New Roman"/>
-          <w:bCs/>
-          <w:sz w:val="20"/>
-        </w:rPr>
-        <w:t xml:space="preserve">, 2024, ISSN: </w:t>
-      </w:r>
-      <w:r>
-        <w:rPr>
-          <w:rFonts w:ascii="Palatino Linotype" w:hAnsi="Palatino Linotype" w:cs="Times New Roman"/>
-          <w:bCs/>
-          <w:sz w:val="20"/>
-        </w:rPr>
-        <w:t>1537-6591</w:t>
-      </w:r>
-      <w:r>
-        <w:rPr>
-          <w:rFonts w:ascii="Palatino Linotype" w:hAnsi="Palatino Linotype" w:cs="Times New Roman"/>
-          <w:bCs/>
-          <w:sz w:val="20"/>
-        </w:rPr>
-        <w:t>.</w:t>
-      </w:r>
-      <w:r>
-        <w:rPr>
-          <w:rFonts w:ascii="Palatino Linotype" w:hAnsi="Palatino Linotype" w:cs="Times New Roman"/>
-          <w:b/>
-          <w:sz w:val="20"/>
-        </w:rPr>
-        <w:t xml:space="preserve"> (Science Citation Index) (IF: </w:t>
-      </w:r>
-      <w:r>
-        <w:rPr>
-          <w:rFonts w:ascii="Palatino Linotype" w:hAnsi="Palatino Linotype" w:cs="Times New Roman"/>
-          <w:b/>
-          <w:sz w:val="20"/>
-        </w:rPr>
-        <w:t>8.2</w:t>
-      </w:r>
-      <w:r>
-        <w:rPr>
-          <w:rFonts w:ascii="Palatino Linotype" w:hAnsi="Palatino Linotype" w:cs="Times New Roman"/>
-          <w:b/>
-          <w:sz w:val="20"/>
-        </w:rPr>
-        <w:t>)</w:t>
-      </w:r>
-    </w:p>
-    <w:p>
-      <w:pPr>
-        <w:pStyle w:val="ListParagraph"/>
-        <w:numPr>
-          <w:ilvl w:val="0"/>
-          <w:numId w:val="13"/>
-        </w:numPr>
-        <w:jc w:val="both"/>
         <w:rPr>
           <w:rFonts w:ascii="Palatino Linotype" w:hAnsi="Palatino Linotype" w:cs="Times New Roman"/>
           <w:b/>
@@ -5012,7 +5169,6 @@
           <w:b/>
           <w:sz w:val="20"/>
         </w:rPr>
-        <w:lastRenderedPageBreak/>
         <w:t>Ray. P. P.</w:t>
       </w:r>
       <w:r>
@@ -5133,6 +5289,7 @@
           <w:b/>
           <w:sz w:val="20"/>
         </w:rPr>
+        <w:lastRenderedPageBreak/>
         <w:t>Ray. P. P.,</w:t>
       </w:r>
       <w:r>
@@ -5835,23 +5992,7 @@
           <w:bCs/>
           <w:sz w:val="20"/>
         </w:rPr>
-        <w:t xml:space="preserve"> Majumder, P., "Re Comment on “The Potential of ChatGPT to Transform Healthcare and Address Ethical Challenges in Artificial Intelligence-Driven Medicine”: Author Response", Journal of Clinical Neurology, Korean Neurological Association, </w:t>
-      </w:r>
-      <w:r>
-        <w:rPr>
-          <w:rFonts w:ascii="Palatino Linotype" w:hAnsi="Palatino Linotype" w:cs="Times New Roman"/>
-          <w:bCs/>
-          <w:sz w:val="20"/>
-        </w:rPr>
-        <w:t xml:space="preserve">2023, </w:t>
-      </w:r>
-      <w:r>
-        <w:rPr>
-          <w:rFonts w:ascii="Palatino Linotype" w:hAnsi="Palatino Linotype" w:cs="Times New Roman"/>
-          <w:bCs/>
-          <w:sz w:val="20"/>
-        </w:rPr>
-        <w:t xml:space="preserve">ISSN: 1738-6586. </w:t>
+        <w:t xml:space="preserve"> Majumder, P., "Re Comment on “The Potential of ChatGPT to Transform Healthcare and Address Ethical Challenges in Artificial Intelligence-Driven Medicine”: Author Response", Journal of Clinical Neurology, Korean Neurological Association, ISSN: 1738-6586. </w:t>
       </w:r>
       <w:r>
         <w:rPr>
@@ -6055,7 +6196,6 @@
           <w:b/>
           <w:sz w:val="20"/>
         </w:rPr>
-        <w:lastRenderedPageBreak/>
         <w:t>Ray. P. P.</w:t>
       </w:r>
       <w:r>
@@ -6296,6 +6436,7 @@
           <w:b/>
           <w:sz w:val="20"/>
         </w:rPr>
+        <w:lastRenderedPageBreak/>
         <w:t>Ray. P. P.</w:t>
       </w:r>
       <w:r>
@@ -7871,7 +8012,6 @@
           <w:b/>
           <w:sz w:val="20"/>
         </w:rPr>
-        <w:lastRenderedPageBreak/>
         <w:t>Ray. P. P.</w:t>
       </w:r>
       <w:r>
@@ -8156,6 +8296,7 @@
           <w:b/>
           <w:sz w:val="20"/>
         </w:rPr>
+        <w:lastRenderedPageBreak/>
         <w:t>Ray. P. P.</w:t>
       </w:r>
       <w:r>
@@ -8915,8 +9056,17 @@
           <w:rFonts w:ascii="Palatino Linotype" w:eastAsia="Times New Roman" w:hAnsi="Palatino Linotype" w:cs="Times New Roman"/>
           <w:sz w:val="20"/>
         </w:rPr>
-        <w:t>Benchmarking, Ethical Alignment, and Evaluation Framework for Conversational AI: Advancing Responsible Development of ChatGPT</w:t>
-      </w:r>
+        <w:t xml:space="preserve">Benchmarking, Ethical Alignment, and Evaluation Framework for Conversational AI: Advancing Responsible Development of </w:t>
+      </w:r>
+      <w:proofErr w:type="spellStart"/>
+      <w:r>
+        <w:rPr>
+          <w:rFonts w:ascii="Palatino Linotype" w:eastAsia="Times New Roman" w:hAnsi="Palatino Linotype" w:cs="Times New Roman"/>
+          <w:sz w:val="20"/>
+        </w:rPr>
+        <w:t>ChatGPT</w:t>
+      </w:r>
+      <w:proofErr w:type="spellEnd"/>
       <w:r>
         <w:rPr>
           <w:rFonts w:ascii="Palatino Linotype" w:eastAsia="Times New Roman" w:hAnsi="Palatino Linotype" w:cs="Times New Roman"/>
@@ -9856,7 +10006,6 @@
           <w:b/>
           <w:sz w:val="20"/>
         </w:rPr>
-        <w:lastRenderedPageBreak/>
         <w:t>Ray. P. P.</w:t>
       </w:r>
       <w:r>
@@ -11876,8 +12025,17 @@
           <w:rFonts w:ascii="Palatino Linotype" w:eastAsia="Times New Roman" w:hAnsi="Palatino Linotype" w:cs="Times New Roman"/>
           <w:sz w:val="20"/>
         </w:rPr>
-        <w:t>Leveraging Deep Learning and Language Models in Revolutionizing Water Resource Management, Research and Policy-Making: A Case for ChatGPT</w:t>
-      </w:r>
+        <w:t xml:space="preserve">Leveraging Deep Learning and Language Models in Revolutionizing Water Resource Management, Research and Policy-Making: A Case for </w:t>
+      </w:r>
+      <w:proofErr w:type="spellStart"/>
+      <w:r>
+        <w:rPr>
+          <w:rFonts w:ascii="Palatino Linotype" w:eastAsia="Times New Roman" w:hAnsi="Palatino Linotype" w:cs="Times New Roman"/>
+          <w:sz w:val="20"/>
+        </w:rPr>
+        <w:t>ChatGPT</w:t>
+      </w:r>
+      <w:proofErr w:type="spellEnd"/>
       <w:r>
         <w:rPr>
           <w:rFonts w:ascii="Palatino Linotype" w:eastAsia="Times New Roman" w:hAnsi="Palatino Linotype" w:cs="Times New Roman"/>
@@ -11913,15 +12071,7 @@
           <w:rFonts w:ascii="Palatino Linotype" w:eastAsia="Times New Roman" w:hAnsi="Palatino Linotype" w:cs="Times New Roman"/>
           <w:sz w:val="20"/>
         </w:rPr>
-        <w:t xml:space="preserve">American Chemical </w:t>
-      </w:r>
-      <w:r>
-        <w:rPr>
-          <w:rFonts w:ascii="Palatino Linotype" w:eastAsia="Times New Roman" w:hAnsi="Palatino Linotype" w:cs="Times New Roman"/>
-          <w:sz w:val="20"/>
-        </w:rPr>
-        <w:lastRenderedPageBreak/>
-        <w:t>Society</w:t>
+        <w:t>American Chemical Society</w:t>
       </w:r>
       <w:r>
         <w:rPr>
@@ -11970,15 +12120,6 @@
           <w:sz w:val="20"/>
         </w:rPr>
         <w:t>)</w:t>
-      </w:r>
-      <w:r>
-        <w:rPr>
-          <w:rFonts w:ascii="Palatino Linotype" w:eastAsia="Times New Roman" w:hAnsi="Palatino Linotype" w:cs="Times New Roman"/>
-          <w:b/>
-          <w:bCs/>
-          <w:sz w:val="20"/>
-        </w:rPr>
-        <w:t xml:space="preserve"> (CF: 4.8)</w:t>
       </w:r>
       <w:r>
         <w:rPr>
@@ -12164,6 +12305,7 @@
           <w:b/>
           <w:sz w:val="20"/>
         </w:rPr>
+        <w:lastRenderedPageBreak/>
         <w:t>Ray. P. P.</w:t>
       </w:r>
       <w:r>
@@ -12654,15 +12796,6 @@
       <w:r>
         <w:rPr>
           <w:rFonts w:ascii="Palatino Linotype" w:eastAsia="Times New Roman" w:hAnsi="Palatino Linotype" w:cs="Times New Roman"/>
-          <w:b/>
-          <w:bCs/>
-          <w:sz w:val="20"/>
-        </w:rPr>
-        <w:t xml:space="preserve"> (IF: 2.3)</w:t>
-      </w:r>
-      <w:r>
-        <w:rPr>
-          <w:rFonts w:ascii="Palatino Linotype" w:eastAsia="Times New Roman" w:hAnsi="Palatino Linotype" w:cs="Times New Roman"/>
           <w:sz w:val="20"/>
         </w:rPr>
         <w:t xml:space="preserve">. </w:t>
@@ -13298,15 +13431,7 @@
           <w:rFonts w:ascii="Palatino Linotype" w:eastAsia="Times New Roman" w:hAnsi="Palatino Linotype" w:cs="Times New Roman"/>
           <w:sz w:val="20"/>
         </w:rPr>
-        <w:t xml:space="preserve">Assessing ChatGPT's Potential: A Critical Analysis and Future Directions in </w:t>
-      </w:r>
-      <w:r>
-        <w:rPr>
-          <w:rFonts w:ascii="Palatino Linotype" w:eastAsia="Times New Roman" w:hAnsi="Palatino Linotype" w:cs="Times New Roman"/>
-          <w:sz w:val="20"/>
-        </w:rPr>
-        <w:lastRenderedPageBreak/>
-        <w:t>Total Joint Arthroplasty</w:t>
+        <w:t>Assessing ChatGPT's Potential: A Critical Analysis and Future Directions in Total Joint Arthroplasty</w:t>
       </w:r>
       <w:r>
         <w:rPr>
@@ -13493,14 +13618,6 @@
         </w:rPr>
         <w:t xml:space="preserve">(Scopus) </w:t>
       </w:r>
-      <w:r>
-        <w:rPr>
-          <w:rFonts w:ascii="Palatino Linotype" w:hAnsi="Palatino Linotype" w:cs="Times New Roman"/>
-          <w:b/>
-          <w:sz w:val="20"/>
-        </w:rPr>
-        <w:t>(CF: 13.8)</w:t>
-      </w:r>
     </w:p>
     <w:p>
       <w:pPr>
@@ -13584,30 +13701,6 @@
         </w:rPr>
         <w:t xml:space="preserve">(Scopus) </w:t>
       </w:r>
-      <w:r>
-        <w:rPr>
-          <w:rFonts w:ascii="Palatino Linotype" w:hAnsi="Palatino Linotype" w:cs="Times New Roman"/>
-          <w:b/>
-          <w:sz w:val="20"/>
-        </w:rPr>
-        <w:t xml:space="preserve">(CF: </w:t>
-      </w:r>
-      <w:r>
-        <w:rPr>
-          <w:rFonts w:ascii="Palatino Linotype" w:hAnsi="Palatino Linotype" w:cs="Times New Roman"/>
-          <w:b/>
-          <w:sz w:val="20"/>
-        </w:rPr>
-        <w:t>13.8</w:t>
-      </w:r>
-      <w:r>
-        <w:rPr>
-          <w:rFonts w:ascii="Palatino Linotype" w:hAnsi="Palatino Linotype" w:cs="Times New Roman"/>
-          <w:b/>
-          <w:sz w:val="20"/>
-        </w:rPr>
-        <w:t>)</w:t>
-      </w:r>
     </w:p>
     <w:p>
       <w:pPr>
@@ -15268,7 +15361,16 @@
           <w:bCs/>
           <w:sz w:val="20"/>
         </w:rPr>
-        <w:t>A Systematic Review and Meta-analysis on Correlation of Weather with COVID-19</w:t>
+        <w:t>A Systematic Review and Meta-analysis on Correlation of Weather with COVID-</w:t>
+      </w:r>
+      <w:r>
+        <w:rPr>
+          <w:rFonts w:ascii="Palatino Linotype" w:hAnsi="Palatino Linotype" w:cs="Times New Roman"/>
+          <w:bCs/>
+          <w:sz w:val="20"/>
+        </w:rPr>
+        <w:lastRenderedPageBreak/>
+        <w:t>19</w:t>
       </w:r>
       <w:r>
         <w:rPr>
@@ -17088,16 +17190,7 @@
           <w:bCs/>
           <w:sz w:val="20"/>
         </w:rPr>
-        <w:t xml:space="preserve">Sensors for internet of medical things: State-of-the-art, security </w:t>
-      </w:r>
-      <w:r>
-        <w:rPr>
-          <w:rFonts w:ascii="Palatino Linotype" w:hAnsi="Palatino Linotype" w:cs="Times New Roman"/>
-          <w:bCs/>
-          <w:sz w:val="20"/>
-        </w:rPr>
-        <w:lastRenderedPageBreak/>
-        <w:t>and privacy issues, challenges and future directions</w:t>
+        <w:t>Sensors for internet of medical things: State-of-the-art, security and privacy issues, challenges and future directions</w:t>
       </w:r>
       <w:r>
         <w:rPr>
@@ -17331,6 +17424,7 @@
           <w:b/>
           <w:sz w:val="20"/>
         </w:rPr>
+        <w:lastRenderedPageBreak/>
         <w:t>Ray, P. P.,</w:t>
       </w:r>
       <w:r>
@@ -18593,15 +18687,7 @@
           <w:rFonts w:ascii="Palatino Linotype" w:hAnsi="Palatino Linotype" w:cs="Times New Roman"/>
           <w:sz w:val="20"/>
         </w:rPr>
-        <w:t xml:space="preserve"> Ghosh, S., Dey, S. K., “Potential Effect of Tobacco Consumption Through Smoking and Chewing Tobacco on IL1beta Protein Expression in Chronic Periodontitis Patients: In Silico </w:t>
-      </w:r>
-      <w:r>
-        <w:rPr>
-          <w:rFonts w:ascii="Palatino Linotype" w:hAnsi="Palatino Linotype" w:cs="Times New Roman"/>
-          <w:sz w:val="20"/>
-        </w:rPr>
-        <w:lastRenderedPageBreak/>
-        <w:t xml:space="preserve">Molecular Docking Study”, IEEE/ACM Transactions on Computational Biology and Bioinformatics, </w:t>
+        <w:t xml:space="preserve"> Ghosh, S., Dey, S. K., “Potential Effect of Tobacco Consumption Through Smoking and Chewing Tobacco on IL1beta Protein Expression in Chronic Periodontitis Patients: In Silico Molecular Docking Study”, IEEE/ACM Transactions on Computational Biology and Bioinformatics, </w:t>
       </w:r>
       <w:r>
         <w:rPr>
@@ -21968,6 +22054,7 @@
           <w:b/>
           <w:sz w:val="20"/>
         </w:rPr>
+        <w:lastRenderedPageBreak/>
         <w:t>Ray, P. P.,</w:t>
       </w:r>
       <w:r>
@@ -23338,15 +23425,7 @@
           <w:rFonts w:ascii="Palatino Linotype" w:eastAsia="Times New Roman" w:hAnsi="Palatino Linotype" w:cs="Times New Roman"/>
           <w:sz w:val="20"/>
         </w:rPr>
-        <w:t xml:space="preserve">“IoT Based Fruit Quality </w:t>
-      </w:r>
-      <w:r>
-        <w:rPr>
-          <w:rFonts w:ascii="Palatino Linotype" w:eastAsia="Times New Roman" w:hAnsi="Palatino Linotype" w:cs="Times New Roman"/>
-          <w:sz w:val="20"/>
-        </w:rPr>
-        <w:lastRenderedPageBreak/>
-        <w:t xml:space="preserve">Measurement System”, </w:t>
+        <w:t xml:space="preserve">“IoT Based Fruit Quality Measurement System”, </w:t>
       </w:r>
       <w:r>
         <w:rPr>
@@ -24674,7 +24753,6 @@
           <w:b/>
           <w:sz w:val="20"/>
         </w:rPr>
-        <w:lastRenderedPageBreak/>
         <w:t>Ray, P. P.</w:t>
       </w:r>
       <w:r>
@@ -25357,26 +25435,7 @@
           <w:sz w:val="20"/>
           <w:szCs w:val="18"/>
         </w:rPr>
-        <w:t xml:space="preserve"> “AI-Enabled IoMT for Smart Cancer Care: Plausible Use Cases, Key Challenges and Future Road Map”, Blockchain and Digital Twins for the Internet of Medical Things in Smart Hospitals, Elsevier, Eds (Tuan Anh Nguyen), 2025, ISBN:</w:t>
-      </w:r>
-      <w:r>
-        <w:t xml:space="preserve"> </w:t>
-      </w:r>
-      <w:r>
-        <w:rPr>
-          <w:rFonts w:ascii="Palatino Linotype" w:hAnsi="Palatino Linotype" w:cs="Calibri"/>
-          <w:sz w:val="20"/>
-          <w:szCs w:val="18"/>
-        </w:rPr>
-        <w:t>9780443342264</w:t>
-      </w:r>
-      <w:r>
-        <w:rPr>
-          <w:rFonts w:ascii="Palatino Linotype" w:hAnsi="Palatino Linotype" w:cs="Calibri"/>
-          <w:sz w:val="20"/>
-          <w:szCs w:val="18"/>
-        </w:rPr>
-        <w:t>. (Accepted)</w:t>
+        <w:t xml:space="preserve"> “AI-Enabled IoMT for Smart Cancer Care: Plausible Use Cases, Key Challenges and Future Road Map”, Blockchain and Digital Twins for the Internet of Medical Things in Smart Hospitals, Elsevier, Eds (Tuan Anh Nguyen), 2025, ISBN: 9780443303005. (Accepted)</w:t>
       </w:r>
     </w:p>
     <w:p>
@@ -25721,16 +25780,7 @@
           <w:spacing w:val="-2"/>
           <w:sz w:val="20"/>
         </w:rPr>
-        <w:t xml:space="preserve"> K, </w:t>
-      </w:r>
-      <w:r>
-        <w:rPr>
-          <w:rFonts w:ascii="Book Antiqua" w:hAnsi="Book Antiqua" w:cs="Times New Roman Bold"/>
-          <w:spacing w:val="-2"/>
-          <w:sz w:val="20"/>
-        </w:rPr>
-        <w:lastRenderedPageBreak/>
-        <w:t>Raul V. Rodriguez, Murugappan M, Sivaramakrishnan Rajaraman, Rajesh Kumar KV</w:t>
+        <w:t xml:space="preserve"> K, Raul V. Rodriguez, Murugappan M, Sivaramakrishnan Rajaraman, Rajesh Kumar KV</w:t>
       </w:r>
       <w:r>
         <w:rPr>
@@ -25869,7 +25919,15 @@
           <w:rFonts w:ascii="Palatino Linotype" w:eastAsia="Times New Roman" w:hAnsi="Palatino Linotype" w:cs="Times New Roman"/>
           <w:sz w:val="20"/>
         </w:rPr>
-        <w:t>: A Wonder Material for Energy Applications: Volume 2: Fundamentals and Advancement for Energy Storage Applications</w:t>
+        <w:t xml:space="preserve">: A Wonder Material for Energy Applications: Volume 2: </w:t>
+      </w:r>
+      <w:r>
+        <w:rPr>
+          <w:rFonts w:ascii="Palatino Linotype" w:eastAsia="Times New Roman" w:hAnsi="Palatino Linotype" w:cs="Times New Roman"/>
+          <w:sz w:val="20"/>
+        </w:rPr>
+        <w:lastRenderedPageBreak/>
+        <w:t>Fundamentals and Advancement for Energy Storage Applications</w:t>
       </w:r>
       <w:r>
         <w:rPr>
@@ -26428,15 +26486,7 @@
           <w:sz w:val="24"/>
           <w:szCs w:val="22"/>
         </w:rPr>
-        <w:t xml:space="preserve">Total: </w:t>
-      </w:r>
-      <w:r>
-        <w:rPr>
-          <w:rFonts w:ascii="Palatino Linotype" w:hAnsi="Palatino Linotype"/>
-          <w:sz w:val="24"/>
-          <w:szCs w:val="22"/>
-        </w:rPr>
-        <w:t>8</w:t>
+        <w:t>Total: 7</w:t>
       </w:r>
     </w:p>
     <w:p>
@@ -26484,7 +26534,7 @@
       <w:r>
         <w:rPr>
           <w:rFonts w:ascii="Palatino Linotype" w:eastAsia="Times New Roman" w:hAnsi="Palatino Linotype" w:cs="Times New Roman"/>
-          <w:bCs/>
+          <w:b/>
           <w:sz w:val="20"/>
         </w:rPr>
         <w:t xml:space="preserve"> </w:t>
@@ -26492,6 +26542,14 @@
       <w:r>
         <w:rPr>
           <w:rFonts w:ascii="Palatino Linotype" w:eastAsia="Times New Roman" w:hAnsi="Palatino Linotype" w:cs="Times New Roman"/>
+          <w:bCs/>
+          <w:sz w:val="20"/>
+        </w:rPr>
+        <w:t xml:space="preserve">Ray, A., </w:t>
+      </w:r>
+      <w:r>
+        <w:rPr>
+          <w:rFonts w:ascii="Palatino Linotype" w:eastAsia="Times New Roman" w:hAnsi="Palatino Linotype" w:cs="Times New Roman"/>
           <w:sz w:val="20"/>
         </w:rPr>
         <w:t>“</w:t>
@@ -26501,7 +26559,7 @@
           <w:rFonts w:ascii="Palatino Linotype" w:eastAsia="Times New Roman" w:hAnsi="Palatino Linotype" w:cs="Times New Roman"/>
           <w:sz w:val="20"/>
         </w:rPr>
-        <w:t>A Guide to Indian Knowledge Systems</w:t>
+        <w:t>The Great Mathematicians of Bharat</w:t>
       </w:r>
       <w:r>
         <w:rPr>
@@ -26531,7 +26589,14 @@
           <w:rFonts w:ascii="Palatino Linotype" w:eastAsia="Times New Roman" w:hAnsi="Palatino Linotype" w:cs="Times New Roman"/>
           <w:sz w:val="20"/>
         </w:rPr>
-        <w:t xml:space="preserve"> Publishers, ISBN</w:t>
+        <w:t xml:space="preserve"> Publishers</w:t>
+      </w:r>
+      <w:r>
+        <w:rPr>
+          <w:rFonts w:ascii="Palatino Linotype" w:eastAsia="Times New Roman" w:hAnsi="Palatino Linotype" w:cs="Times New Roman"/>
+          <w:sz w:val="20"/>
+        </w:rPr>
+        <w:t>, ISBN</w:t>
       </w:r>
       <w:r>
         <w:rPr>
@@ -26545,28 +26610,14 @@
           <w:rFonts w:ascii="Palatino Linotype" w:eastAsia="Times New Roman" w:hAnsi="Palatino Linotype" w:cs="Times New Roman"/>
           <w:sz w:val="20"/>
         </w:rPr>
-        <w:t>978-8119251995</w:t>
-      </w:r>
-      <w:r>
-        <w:rPr>
-          <w:rFonts w:ascii="Palatino Linotype" w:eastAsia="Times New Roman" w:hAnsi="Palatino Linotype" w:cs="Times New Roman"/>
-          <w:sz w:val="20"/>
-        </w:rPr>
-        <w:t>, 202</w:t>
-      </w:r>
-      <w:r>
-        <w:rPr>
-          <w:rFonts w:ascii="Palatino Linotype" w:eastAsia="Times New Roman" w:hAnsi="Palatino Linotype" w:cs="Times New Roman"/>
-          <w:sz w:val="20"/>
-        </w:rPr>
-        <w:t>4</w:t>
-      </w:r>
-      <w:r>
-        <w:rPr>
-          <w:rFonts w:ascii="Palatino Linotype" w:eastAsia="Times New Roman" w:hAnsi="Palatino Linotype" w:cs="Times New Roman"/>
-          <w:sz w:val="20"/>
-        </w:rPr>
-        <w:t>.</w:t>
+        <w:t>9788119251841</w:t>
+      </w:r>
+      <w:r>
+        <w:rPr>
+          <w:rFonts w:ascii="Palatino Linotype" w:eastAsia="Times New Roman" w:hAnsi="Palatino Linotype" w:cs="Times New Roman"/>
+          <w:sz w:val="20"/>
+        </w:rPr>
+        <w:t>, 2023.</w:t>
       </w:r>
     </w:p>
     <w:p>
@@ -26610,6 +26661,14 @@
       <w:r>
         <w:rPr>
           <w:rFonts w:ascii="Palatino Linotype" w:eastAsia="Times New Roman" w:hAnsi="Palatino Linotype" w:cs="Times New Roman"/>
+          <w:bCs/>
+          <w:sz w:val="20"/>
+        </w:rPr>
+        <w:t xml:space="preserve">Ray, A., </w:t>
+      </w:r>
+      <w:r>
+        <w:rPr>
+          <w:rFonts w:ascii="Palatino Linotype" w:eastAsia="Times New Roman" w:hAnsi="Palatino Linotype" w:cs="Times New Roman"/>
           <w:sz w:val="20"/>
         </w:rPr>
         <w:t>“</w:t>
@@ -26619,7 +26678,7 @@
           <w:rFonts w:ascii="Palatino Linotype" w:eastAsia="Times New Roman" w:hAnsi="Palatino Linotype" w:cs="Times New Roman"/>
           <w:sz w:val="20"/>
         </w:rPr>
-        <w:t>The Great Mathematicians of Bharat</w:t>
+        <w:t>Metaverse Unbound: Exploring Infinite Possibilities in the Digital Frontier</w:t>
       </w:r>
       <w:r>
         <w:rPr>
@@ -26635,21 +26694,12 @@
         </w:rPr>
         <w:t xml:space="preserve">, </w:t>
       </w:r>
-      <w:proofErr w:type="spellStart"/>
-      <w:r>
-        <w:rPr>
-          <w:rFonts w:ascii="Palatino Linotype" w:eastAsia="Times New Roman" w:hAnsi="Palatino Linotype" w:cs="Times New Roman"/>
-          <w:sz w:val="20"/>
-        </w:rPr>
-        <w:t>Rajmangal</w:t>
-      </w:r>
-      <w:proofErr w:type="spellEnd"/>
-      <w:r>
-        <w:rPr>
-          <w:rFonts w:ascii="Palatino Linotype" w:eastAsia="Times New Roman" w:hAnsi="Palatino Linotype" w:cs="Times New Roman"/>
-          <w:sz w:val="20"/>
-        </w:rPr>
-        <w:t xml:space="preserve"> Publishers</w:t>
+      <w:r>
+        <w:rPr>
+          <w:rFonts w:ascii="Palatino Linotype" w:eastAsia="Times New Roman" w:hAnsi="Palatino Linotype" w:cs="Times New Roman"/>
+          <w:sz w:val="20"/>
+        </w:rPr>
+        <w:t>Notion Press</w:t>
       </w:r>
       <w:r>
         <w:rPr>
@@ -26670,7 +26720,7 @@
           <w:rFonts w:ascii="Palatino Linotype" w:eastAsia="Times New Roman" w:hAnsi="Palatino Linotype" w:cs="Times New Roman"/>
           <w:sz w:val="20"/>
         </w:rPr>
-        <w:t>9788119251841</w:t>
+        <w:t>979-8890265005</w:t>
       </w:r>
       <w:r>
         <w:rPr>
@@ -26691,8 +26741,7 @@
         <w:ind w:right="63"/>
         <w:jc w:val="both"/>
         <w:rPr>
-          <w:rFonts w:ascii="Palatino Linotype" w:eastAsia="Times New Roman" w:hAnsi="Palatino Linotype" w:cs="Times New Roman"/>
-          <w:sz w:val="20"/>
+          <w:rFonts w:ascii="Palatino Linotype" w:hAnsi="Palatino Linotype"/>
         </w:rPr>
       </w:pPr>
       <w:r>
@@ -26713,6 +26762,7 @@
       <w:r>
         <w:rPr>
           <w:rFonts w:ascii="Palatino Linotype" w:eastAsia="Times New Roman" w:hAnsi="Palatino Linotype" w:cs="Times New Roman"/>
+          <w:b/>
           <w:sz w:val="20"/>
         </w:rPr>
         <w:t xml:space="preserve"> </w:t>
@@ -26720,6 +26770,14 @@
       <w:r>
         <w:rPr>
           <w:rFonts w:ascii="Palatino Linotype" w:eastAsia="Times New Roman" w:hAnsi="Palatino Linotype" w:cs="Times New Roman"/>
+          <w:bCs/>
+          <w:sz w:val="20"/>
+        </w:rPr>
+        <w:t xml:space="preserve">Ray, A., </w:t>
+      </w:r>
+      <w:r>
+        <w:rPr>
+          <w:rFonts w:ascii="Palatino Linotype" w:eastAsia="Times New Roman" w:hAnsi="Palatino Linotype" w:cs="Times New Roman"/>
           <w:sz w:val="20"/>
         </w:rPr>
         <w:t>“</w:t>
@@ -26729,7 +26787,14 @@
           <w:rFonts w:ascii="Palatino Linotype" w:eastAsia="Times New Roman" w:hAnsi="Palatino Linotype" w:cs="Times New Roman"/>
           <w:sz w:val="20"/>
         </w:rPr>
-        <w:t>Metaverse Unbound: Exploring Infinite Possibilities in the Digital Frontier</w:t>
+        <w:t xml:space="preserve">A </w:t>
+      </w:r>
+      <w:r>
+        <w:rPr>
+          <w:rFonts w:ascii="Palatino Linotype" w:eastAsia="Times New Roman" w:hAnsi="Palatino Linotype" w:cs="Times New Roman"/>
+          <w:sz w:val="20"/>
+        </w:rPr>
+        <w:t>Handbook on Community Based Participatory Research</w:t>
       </w:r>
       <w:r>
         <w:rPr>
@@ -26750,14 +26815,14 @@
           <w:rFonts w:ascii="Palatino Linotype" w:eastAsia="Times New Roman" w:hAnsi="Palatino Linotype" w:cs="Times New Roman"/>
           <w:sz w:val="20"/>
         </w:rPr>
-        <w:t>Notion Press</w:t>
-      </w:r>
-      <w:r>
-        <w:rPr>
-          <w:rFonts w:ascii="Palatino Linotype" w:eastAsia="Times New Roman" w:hAnsi="Palatino Linotype" w:cs="Times New Roman"/>
-          <w:sz w:val="20"/>
-        </w:rPr>
-        <w:t>, ISBN</w:t>
+        <w:t xml:space="preserve">New Delhi Publishers, </w:t>
+      </w:r>
+      <w:r>
+        <w:rPr>
+          <w:rFonts w:ascii="Palatino Linotype" w:eastAsia="Times New Roman" w:hAnsi="Palatino Linotype" w:cs="Times New Roman"/>
+          <w:sz w:val="20"/>
+        </w:rPr>
+        <w:t>ISBN</w:t>
       </w:r>
       <w:r>
         <w:rPr>
@@ -26771,14 +26836,21 @@
           <w:rFonts w:ascii="Palatino Linotype" w:eastAsia="Times New Roman" w:hAnsi="Palatino Linotype" w:cs="Times New Roman"/>
           <w:sz w:val="20"/>
         </w:rPr>
-        <w:t>979-8890265005</w:t>
-      </w:r>
-      <w:r>
-        <w:rPr>
-          <w:rFonts w:ascii="Palatino Linotype" w:eastAsia="Times New Roman" w:hAnsi="Palatino Linotype" w:cs="Times New Roman"/>
-          <w:sz w:val="20"/>
-        </w:rPr>
-        <w:t>, 2023.</w:t>
+        <w:t>978-93-93878-30-4</w:t>
+      </w:r>
+      <w:r>
+        <w:rPr>
+          <w:rFonts w:ascii="Palatino Linotype" w:eastAsia="Times New Roman" w:hAnsi="Palatino Linotype" w:cs="Times New Roman"/>
+          <w:sz w:val="20"/>
+        </w:rPr>
+        <w:t>, 2022</w:t>
+      </w:r>
+      <w:r>
+        <w:rPr>
+          <w:rFonts w:ascii="Palatino Linotype" w:eastAsia="Times New Roman" w:hAnsi="Palatino Linotype" w:cs="Times New Roman"/>
+          <w:sz w:val="20"/>
+        </w:rPr>
+        <w:t>.</w:t>
       </w:r>
     </w:p>
     <w:p>
@@ -26821,14 +26893,6 @@
       <w:r>
         <w:rPr>
           <w:rFonts w:ascii="Palatino Linotype" w:eastAsia="Times New Roman" w:hAnsi="Palatino Linotype" w:cs="Times New Roman"/>
-          <w:bCs/>
-          <w:sz w:val="20"/>
-        </w:rPr>
-        <w:t xml:space="preserve">Ray, A., </w:t>
-      </w:r>
-      <w:r>
-        <w:rPr>
-          <w:rFonts w:ascii="Palatino Linotype" w:eastAsia="Times New Roman" w:hAnsi="Palatino Linotype" w:cs="Times New Roman"/>
           <w:sz w:val="20"/>
         </w:rPr>
         <w:t>“</w:t>
@@ -26838,14 +26902,23 @@
           <w:rFonts w:ascii="Palatino Linotype" w:eastAsia="Times New Roman" w:hAnsi="Palatino Linotype" w:cs="Times New Roman"/>
           <w:sz w:val="20"/>
         </w:rPr>
-        <w:t xml:space="preserve">A </w:t>
-      </w:r>
-      <w:r>
-        <w:rPr>
-          <w:rFonts w:ascii="Palatino Linotype" w:eastAsia="Times New Roman" w:hAnsi="Palatino Linotype" w:cs="Times New Roman"/>
-          <w:sz w:val="20"/>
-        </w:rPr>
-        <w:t>Handbook on Community Based Participatory Research</w:t>
+        <w:t xml:space="preserve">Getting Started with </w:t>
+      </w:r>
+      <w:proofErr w:type="spellStart"/>
+      <w:r>
+        <w:rPr>
+          <w:rFonts w:ascii="Palatino Linotype" w:eastAsia="Times New Roman" w:hAnsi="Palatino Linotype" w:cs="Times New Roman"/>
+          <w:sz w:val="20"/>
+        </w:rPr>
+        <w:t>PHPoC</w:t>
+      </w:r>
+      <w:proofErr w:type="spellEnd"/>
+      <w:r>
+        <w:rPr>
+          <w:rFonts w:ascii="Palatino Linotype" w:eastAsia="Times New Roman" w:hAnsi="Palatino Linotype" w:cs="Times New Roman"/>
+          <w:sz w:val="20"/>
+        </w:rPr>
+        <w:t xml:space="preserve"> for Internet of Things</w:t>
       </w:r>
       <w:r>
         <w:rPr>
@@ -26866,35 +26939,49 @@
           <w:rFonts w:ascii="Palatino Linotype" w:eastAsia="Times New Roman" w:hAnsi="Palatino Linotype" w:cs="Times New Roman"/>
           <w:sz w:val="20"/>
         </w:rPr>
-        <w:t xml:space="preserve">New Delhi Publishers, </w:t>
-      </w:r>
-      <w:r>
-        <w:rPr>
-          <w:rFonts w:ascii="Palatino Linotype" w:eastAsia="Times New Roman" w:hAnsi="Palatino Linotype" w:cs="Times New Roman"/>
-          <w:sz w:val="20"/>
-        </w:rPr>
-        <w:t>ISBN</w:t>
-      </w:r>
-      <w:r>
-        <w:rPr>
-          <w:rFonts w:ascii="Palatino Linotype" w:eastAsia="Times New Roman" w:hAnsi="Palatino Linotype" w:cs="Times New Roman"/>
-          <w:sz w:val="20"/>
-        </w:rPr>
-        <w:t xml:space="preserve">: </w:t>
-      </w:r>
-      <w:r>
-        <w:rPr>
-          <w:rFonts w:ascii="Palatino Linotype" w:eastAsia="Times New Roman" w:hAnsi="Palatino Linotype" w:cs="Times New Roman"/>
-          <w:sz w:val="20"/>
-        </w:rPr>
-        <w:t>978-93-93878-30-4</w:t>
-      </w:r>
-      <w:r>
-        <w:rPr>
-          <w:rFonts w:ascii="Palatino Linotype" w:eastAsia="Times New Roman" w:hAnsi="Palatino Linotype" w:cs="Times New Roman"/>
-          <w:sz w:val="20"/>
-        </w:rPr>
-        <w:t>, 2022</w:t>
+        <w:t xml:space="preserve">Ane Books Pvt. Ltd., </w:t>
+      </w:r>
+      <w:r>
+        <w:rPr>
+          <w:rFonts w:ascii="Palatino Linotype" w:eastAsia="Times New Roman" w:hAnsi="Palatino Linotype" w:cs="Times New Roman"/>
+          <w:sz w:val="20"/>
+        </w:rPr>
+        <w:t xml:space="preserve">ISBN: </w:t>
+      </w:r>
+      <w:r>
+        <w:rPr>
+          <w:rFonts w:ascii="Palatino Linotype" w:eastAsia="Times New Roman" w:hAnsi="Palatino Linotype" w:cs="Times New Roman"/>
+          <w:sz w:val="20"/>
+        </w:rPr>
+        <w:t>9390658608</w:t>
+      </w:r>
+      <w:r>
+        <w:rPr>
+          <w:rFonts w:ascii="Palatino Linotype" w:eastAsia="Times New Roman" w:hAnsi="Palatino Linotype" w:cs="Times New Roman"/>
+          <w:sz w:val="20"/>
+        </w:rPr>
+        <w:t xml:space="preserve">, </w:t>
+      </w:r>
+      <w:r>
+        <w:rPr>
+          <w:rFonts w:ascii="Palatino Linotype" w:eastAsia="Times New Roman" w:hAnsi="Palatino Linotype" w:cs="Times New Roman"/>
+          <w:sz w:val="20"/>
+        </w:rPr>
+        <w:t xml:space="preserve">October </w:t>
+      </w:r>
+      <w:r>
+        <w:rPr>
+          <w:rFonts w:ascii="Palatino Linotype" w:eastAsia="Times New Roman" w:hAnsi="Palatino Linotype" w:cs="Times New Roman"/>
+          <w:sz w:val="20"/>
+        </w:rPr>
+        <w:t>20</w:t>
+      </w:r>
+      <w:r>
+        <w:rPr>
+          <w:rFonts w:ascii="Palatino Linotype" w:eastAsia="Times New Roman" w:hAnsi="Palatino Linotype" w:cs="Times New Roman"/>
+          <w:sz w:val="20"/>
+        </w:rPr>
+        <w:t>21</w:t>
       </w:r>
       <w:r>
         <w:rPr>
@@ -26953,23 +27040,7 @@
           <w:rFonts w:ascii="Palatino Linotype" w:eastAsia="Times New Roman" w:hAnsi="Palatino Linotype" w:cs="Times New Roman"/>
           <w:sz w:val="20"/>
         </w:rPr>
-        <w:t xml:space="preserve">Getting Started with </w:t>
-      </w:r>
-      <w:proofErr w:type="spellStart"/>
-      <w:r>
-        <w:rPr>
-          <w:rFonts w:ascii="Palatino Linotype" w:eastAsia="Times New Roman" w:hAnsi="Palatino Linotype" w:cs="Times New Roman"/>
-          <w:sz w:val="20"/>
-        </w:rPr>
-        <w:t>PHPoC</w:t>
-      </w:r>
-      <w:proofErr w:type="spellEnd"/>
-      <w:r>
-        <w:rPr>
-          <w:rFonts w:ascii="Palatino Linotype" w:eastAsia="Times New Roman" w:hAnsi="Palatino Linotype" w:cs="Times New Roman"/>
-          <w:sz w:val="20"/>
-        </w:rPr>
-        <w:t xml:space="preserve"> for Internet of Things</w:t>
+        <w:t>A Guide to Research and Publication Ethics</w:t>
       </w:r>
       <w:r>
         <w:rPr>
@@ -26990,7 +27061,14 @@
           <w:rFonts w:ascii="Palatino Linotype" w:eastAsia="Times New Roman" w:hAnsi="Palatino Linotype" w:cs="Times New Roman"/>
           <w:sz w:val="20"/>
         </w:rPr>
-        <w:t xml:space="preserve">Ane Books Pvt. Ltd., </w:t>
+        <w:t>New Delhi Publishers</w:t>
+      </w:r>
+      <w:r>
+        <w:rPr>
+          <w:rFonts w:ascii="Palatino Linotype" w:eastAsia="Times New Roman" w:hAnsi="Palatino Linotype" w:cs="Times New Roman"/>
+          <w:sz w:val="20"/>
+        </w:rPr>
+        <w:t xml:space="preserve">, </w:t>
       </w:r>
       <w:r>
         <w:rPr>
@@ -27004,7 +27082,7 @@
           <w:rFonts w:ascii="Palatino Linotype" w:eastAsia="Times New Roman" w:hAnsi="Palatino Linotype" w:cs="Times New Roman"/>
           <w:sz w:val="20"/>
         </w:rPr>
-        <w:t>9390658608</w:t>
+        <w:t>9789391012212</w:t>
       </w:r>
       <w:r>
         <w:rPr>
@@ -27018,14 +27096,14 @@
           <w:rFonts w:ascii="Palatino Linotype" w:eastAsia="Times New Roman" w:hAnsi="Palatino Linotype" w:cs="Times New Roman"/>
           <w:sz w:val="20"/>
         </w:rPr>
-        <w:t xml:space="preserve">October </w:t>
-      </w:r>
-      <w:r>
-        <w:rPr>
-          <w:rFonts w:ascii="Palatino Linotype" w:eastAsia="Times New Roman" w:hAnsi="Palatino Linotype" w:cs="Times New Roman"/>
-          <w:sz w:val="20"/>
-        </w:rPr>
-        <w:t>20</w:t>
+        <w:t>November</w:t>
+      </w:r>
+      <w:r>
+        <w:rPr>
+          <w:rFonts w:ascii="Palatino Linotype" w:eastAsia="Times New Roman" w:hAnsi="Palatino Linotype" w:cs="Times New Roman"/>
+          <w:sz w:val="20"/>
+        </w:rPr>
+        <w:t xml:space="preserve"> 20</w:t>
       </w:r>
       <w:r>
         <w:rPr>
@@ -27040,6 +27118,13 @@
           <w:sz w:val="20"/>
         </w:rPr>
         <w:t>.</w:t>
+      </w:r>
+      <w:r>
+        <w:rPr>
+          <w:rFonts w:ascii="Palatino Linotype" w:eastAsia="Times New Roman" w:hAnsi="Palatino Linotype" w:cs="Times New Roman"/>
+          <w:sz w:val="20"/>
+        </w:rPr>
+        <w:t xml:space="preserve"> </w:t>
       </w:r>
     </w:p>
     <w:p>
@@ -27091,77 +27176,49 @@
           <w:rFonts w:ascii="Palatino Linotype" w:eastAsia="Times New Roman" w:hAnsi="Palatino Linotype" w:cs="Times New Roman"/>
           <w:sz w:val="20"/>
         </w:rPr>
-        <w:t>A Guide to Research and Publication Ethics</w:t>
-      </w:r>
-      <w:r>
-        <w:rPr>
-          <w:rFonts w:ascii="Palatino Linotype" w:eastAsia="Times New Roman" w:hAnsi="Palatino Linotype" w:cs="Times New Roman"/>
-          <w:sz w:val="20"/>
-        </w:rPr>
-        <w:t>”</w:t>
-      </w:r>
-      <w:r>
-        <w:rPr>
-          <w:rFonts w:ascii="Palatino Linotype" w:eastAsia="Times New Roman" w:hAnsi="Palatino Linotype" w:cs="Times New Roman"/>
-          <w:sz w:val="20"/>
-        </w:rPr>
-        <w:t xml:space="preserve">, </w:t>
-      </w:r>
-      <w:r>
-        <w:rPr>
-          <w:rFonts w:ascii="Palatino Linotype" w:eastAsia="Times New Roman" w:hAnsi="Palatino Linotype" w:cs="Times New Roman"/>
-          <w:sz w:val="20"/>
-        </w:rPr>
-        <w:t>New Delhi Publishers</w:t>
-      </w:r>
-      <w:r>
-        <w:rPr>
-          <w:rFonts w:ascii="Palatino Linotype" w:eastAsia="Times New Roman" w:hAnsi="Palatino Linotype" w:cs="Times New Roman"/>
-          <w:sz w:val="20"/>
-        </w:rPr>
-        <w:t xml:space="preserve">, </w:t>
-      </w:r>
-      <w:r>
-        <w:rPr>
-          <w:rFonts w:ascii="Palatino Linotype" w:eastAsia="Times New Roman" w:hAnsi="Palatino Linotype" w:cs="Times New Roman"/>
-          <w:sz w:val="20"/>
-        </w:rPr>
-        <w:t xml:space="preserve">ISBN: </w:t>
-      </w:r>
-      <w:r>
-        <w:rPr>
-          <w:rFonts w:ascii="Palatino Linotype" w:eastAsia="Times New Roman" w:hAnsi="Palatino Linotype" w:cs="Times New Roman"/>
-          <w:sz w:val="20"/>
-        </w:rPr>
-        <w:t>9789391012212</w:t>
-      </w:r>
-      <w:r>
-        <w:rPr>
-          <w:rFonts w:ascii="Palatino Linotype" w:eastAsia="Times New Roman" w:hAnsi="Palatino Linotype" w:cs="Times New Roman"/>
-          <w:sz w:val="20"/>
-        </w:rPr>
-        <w:t xml:space="preserve">, </w:t>
-      </w:r>
-      <w:r>
-        <w:rPr>
-          <w:rFonts w:ascii="Palatino Linotype" w:eastAsia="Times New Roman" w:hAnsi="Palatino Linotype" w:cs="Times New Roman"/>
-          <w:sz w:val="20"/>
-        </w:rPr>
-        <w:t>November</w:t>
-      </w:r>
-      <w:r>
-        <w:rPr>
-          <w:rFonts w:ascii="Palatino Linotype" w:eastAsia="Times New Roman" w:hAnsi="Palatino Linotype" w:cs="Times New Roman"/>
-          <w:sz w:val="20"/>
-        </w:rPr>
-        <w:t xml:space="preserve"> 20</w:t>
-      </w:r>
-      <w:r>
-        <w:rPr>
-          <w:rFonts w:ascii="Palatino Linotype" w:eastAsia="Times New Roman" w:hAnsi="Palatino Linotype" w:cs="Times New Roman"/>
-          <w:sz w:val="20"/>
-        </w:rPr>
-        <w:t>21</w:t>
+        <w:t>Open Source Hardware: An Introductory Approach</w:t>
+      </w:r>
+      <w:r>
+        <w:rPr>
+          <w:rFonts w:ascii="Palatino Linotype" w:eastAsia="Times New Roman" w:hAnsi="Palatino Linotype" w:cs="Times New Roman"/>
+          <w:sz w:val="20"/>
+        </w:rPr>
+        <w:t xml:space="preserve">”, </w:t>
+      </w:r>
+      <w:r>
+        <w:rPr>
+          <w:rFonts w:ascii="Palatino Linotype" w:eastAsia="Times New Roman" w:hAnsi="Palatino Linotype" w:cs="Times New Roman"/>
+          <w:sz w:val="20"/>
+        </w:rPr>
+        <w:t xml:space="preserve">Lap Lambert Publishing, ISBN: </w:t>
+      </w:r>
+      <w:r>
+        <w:rPr>
+          <w:rFonts w:ascii="Palatino Linotype" w:eastAsia="Times New Roman" w:hAnsi="Palatino Linotype" w:cs="Times New Roman"/>
+          <w:sz w:val="20"/>
+        </w:rPr>
+        <w:t>9783659465918</w:t>
+      </w:r>
+      <w:r>
+        <w:rPr>
+          <w:rFonts w:ascii="Palatino Linotype" w:eastAsia="Times New Roman" w:hAnsi="Palatino Linotype" w:cs="Times New Roman"/>
+          <w:sz w:val="20"/>
+        </w:rPr>
+        <w:t>,</w:t>
+      </w:r>
+      <w:r>
+        <w:rPr>
+          <w:rFonts w:ascii="Palatino Linotype" w:eastAsia="Times New Roman" w:hAnsi="Palatino Linotype" w:cs="Times New Roman"/>
+          <w:sz w:val="20"/>
+        </w:rPr>
+        <w:t xml:space="preserve"> 201</w:t>
+      </w:r>
+      <w:r>
+        <w:rPr>
+          <w:rFonts w:ascii="Palatino Linotype" w:eastAsia="Times New Roman" w:hAnsi="Palatino Linotype" w:cs="Times New Roman"/>
+          <w:sz w:val="20"/>
+        </w:rPr>
+        <w:t>3</w:t>
       </w:r>
       <w:r>
         <w:rPr>
@@ -27227,114 +27284,6 @@
           <w:rFonts w:ascii="Palatino Linotype" w:eastAsia="Times New Roman" w:hAnsi="Palatino Linotype" w:cs="Times New Roman"/>
           <w:sz w:val="20"/>
         </w:rPr>
-        <w:t>Open Source Hardware: An Introductory Approach</w:t>
-      </w:r>
-      <w:r>
-        <w:rPr>
-          <w:rFonts w:ascii="Palatino Linotype" w:eastAsia="Times New Roman" w:hAnsi="Palatino Linotype" w:cs="Times New Roman"/>
-          <w:sz w:val="20"/>
-        </w:rPr>
-        <w:t xml:space="preserve">”, </w:t>
-      </w:r>
-      <w:r>
-        <w:rPr>
-          <w:rFonts w:ascii="Palatino Linotype" w:eastAsia="Times New Roman" w:hAnsi="Palatino Linotype" w:cs="Times New Roman"/>
-          <w:sz w:val="20"/>
-        </w:rPr>
-        <w:t xml:space="preserve">Lap Lambert Publishing, ISBN: </w:t>
-      </w:r>
-      <w:r>
-        <w:rPr>
-          <w:rFonts w:ascii="Palatino Linotype" w:eastAsia="Times New Roman" w:hAnsi="Palatino Linotype" w:cs="Times New Roman"/>
-          <w:sz w:val="20"/>
-        </w:rPr>
-        <w:t>9783659465918</w:t>
-      </w:r>
-      <w:r>
-        <w:rPr>
-          <w:rFonts w:ascii="Palatino Linotype" w:eastAsia="Times New Roman" w:hAnsi="Palatino Linotype" w:cs="Times New Roman"/>
-          <w:sz w:val="20"/>
-        </w:rPr>
-        <w:t>,</w:t>
-      </w:r>
-      <w:r>
-        <w:rPr>
-          <w:rFonts w:ascii="Palatino Linotype" w:eastAsia="Times New Roman" w:hAnsi="Palatino Linotype" w:cs="Times New Roman"/>
-          <w:sz w:val="20"/>
-        </w:rPr>
-        <w:t xml:space="preserve"> 201</w:t>
-      </w:r>
-      <w:r>
-        <w:rPr>
-          <w:rFonts w:ascii="Palatino Linotype" w:eastAsia="Times New Roman" w:hAnsi="Palatino Linotype" w:cs="Times New Roman"/>
-          <w:sz w:val="20"/>
-        </w:rPr>
-        <w:t>3</w:t>
-      </w:r>
-      <w:r>
-        <w:rPr>
-          <w:rFonts w:ascii="Palatino Linotype" w:eastAsia="Times New Roman" w:hAnsi="Palatino Linotype" w:cs="Times New Roman"/>
-          <w:sz w:val="20"/>
-        </w:rPr>
-        <w:t>.</w:t>
-      </w:r>
-      <w:r>
-        <w:rPr>
-          <w:rFonts w:ascii="Palatino Linotype" w:eastAsia="Times New Roman" w:hAnsi="Palatino Linotype" w:cs="Times New Roman"/>
-          <w:sz w:val="20"/>
-        </w:rPr>
-        <w:t xml:space="preserve"> </w:t>
-      </w:r>
-    </w:p>
-    <w:p>
-      <w:pPr>
-        <w:widowControl w:val="0"/>
-        <w:numPr>
-          <w:ilvl w:val="0"/>
-          <w:numId w:val="16"/>
-        </w:numPr>
-        <w:spacing w:after="0" w:line="252" w:lineRule="auto"/>
-        <w:ind w:right="63"/>
-        <w:jc w:val="both"/>
-        <w:rPr>
-          <w:rFonts w:ascii="Palatino Linotype" w:hAnsi="Palatino Linotype"/>
-        </w:rPr>
-      </w:pPr>
-      <w:r>
-        <w:rPr>
-          <w:rFonts w:ascii="Palatino Linotype" w:eastAsia="Times New Roman" w:hAnsi="Palatino Linotype" w:cs="Times New Roman"/>
-          <w:b/>
-          <w:sz w:val="20"/>
-        </w:rPr>
-        <w:t>Ray. P. P.</w:t>
-      </w:r>
-      <w:r>
-        <w:rPr>
-          <w:rFonts w:ascii="Palatino Linotype" w:eastAsia="Times New Roman" w:hAnsi="Palatino Linotype" w:cs="Times New Roman"/>
-          <w:sz w:val="20"/>
-        </w:rPr>
-        <w:t>,</w:t>
-      </w:r>
-      <w:r>
-        <w:rPr>
-          <w:rFonts w:ascii="Palatino Linotype" w:eastAsia="Times New Roman" w:hAnsi="Palatino Linotype" w:cs="Times New Roman"/>
-          <w:b/>
-          <w:sz w:val="20"/>
-        </w:rPr>
-        <w:t xml:space="preserve"> </w:t>
-      </w:r>
-      <w:r>
-        <w:rPr>
-          <w:rFonts w:ascii="Palatino Linotype" w:eastAsia="Times New Roman" w:hAnsi="Palatino Linotype" w:cs="Times New Roman"/>
-          <w:sz w:val="20"/>
-        </w:rPr>
-        <w:t>“</w:t>
-      </w:r>
-      <w:r>
-        <w:rPr>
-          <w:rFonts w:ascii="Palatino Linotype" w:eastAsia="Times New Roman" w:hAnsi="Palatino Linotype" w:cs="Times New Roman"/>
-          <w:sz w:val="20"/>
-        </w:rPr>
         <w:t xml:space="preserve">Automated Bug Localization in Embedded </w:t>
       </w:r>
       <w:proofErr w:type="spellStart"/>
@@ -27550,15 +27499,7 @@
           <w:rFonts w:ascii="Palatino Linotype" w:eastAsia="Times New Roman" w:hAnsi="Palatino Linotype" w:cs="Times New Roman"/>
           <w:sz w:val="20"/>
         </w:rPr>
-        <w:t>Real-Time Monitoring of Non-Invasive Intravenous Fluid Level for Pervasive and Assistive E-</w:t>
-      </w:r>
-      <w:r>
-        <w:rPr>
-          <w:rFonts w:ascii="Palatino Linotype" w:eastAsia="Times New Roman" w:hAnsi="Palatino Linotype" w:cs="Times New Roman"/>
-          <w:sz w:val="20"/>
-        </w:rPr>
-        <w:lastRenderedPageBreak/>
-        <w:t>Healthcare using IoT</w:t>
+        <w:t>Real-Time Monitoring of Non-Invasive Intravenous Fluid Level for Pervasive and Assistive E-Healthcare using IoT</w:t>
       </w:r>
       <w:bookmarkEnd w:id="9"/>
       <w:r>
@@ -27732,6 +27673,7 @@
           <w:rFonts w:ascii="Palatino Linotype" w:eastAsia="Times New Roman" w:hAnsi="Palatino Linotype" w:cs="Times New Roman"/>
           <w:sz w:val="20"/>
         </w:rPr>
+        <w:lastRenderedPageBreak/>
         <w:t xml:space="preserve">IoT Physical Activity Monitoring. (Application Number: </w:t>
       </w:r>
       <w:r>
@@ -28201,42 +28143,7 @@
           <w:rFonts w:ascii="Palatino Linotype" w:hAnsi="Palatino Linotype" w:cs="Times New Roman"/>
           <w:sz w:val="20"/>
         </w:rPr>
-        <w:t xml:space="preserve"> Dream 2047,</w:t>
-      </w:r>
-      <w:r>
-        <w:rPr>
-          <w:rFonts w:ascii="Palatino Linotype" w:hAnsi="Palatino Linotype" w:cs="Times New Roman"/>
-          <w:sz w:val="20"/>
-        </w:rPr>
-        <w:t xml:space="preserve"> </w:t>
-      </w:r>
-      <w:r>
-        <w:rPr>
-          <w:rFonts w:ascii="Palatino Linotype" w:hAnsi="Palatino Linotype" w:cs="Times New Roman"/>
-          <w:sz w:val="20"/>
-        </w:rPr>
-        <w:t>pp. 17-20,</w:t>
-      </w:r>
-      <w:r>
-        <w:rPr>
-          <w:rFonts w:ascii="Palatino Linotype" w:hAnsi="Palatino Linotype" w:cs="Times New Roman"/>
-          <w:sz w:val="20"/>
-        </w:rPr>
-        <w:t xml:space="preserve"> </w:t>
-      </w:r>
-      <w:r>
-        <w:rPr>
-          <w:rFonts w:ascii="Palatino Linotype" w:hAnsi="Palatino Linotype" w:cs="Times New Roman"/>
-          <w:sz w:val="20"/>
-        </w:rPr>
-        <w:t xml:space="preserve">July, </w:t>
-      </w:r>
-      <w:r>
-        <w:rPr>
-          <w:rFonts w:ascii="Palatino Linotype" w:hAnsi="Palatino Linotype" w:cs="Times New Roman"/>
-          <w:sz w:val="20"/>
-        </w:rPr>
-        <w:t xml:space="preserve">2024, </w:t>
+        <w:t xml:space="preserve"> Dream 2047, 2024, </w:t>
       </w:r>
       <w:r>
         <w:rPr>
@@ -28321,28 +28228,7 @@
           <w:rFonts w:ascii="Palatino Linotype" w:hAnsi="Palatino Linotype" w:cs="Times New Roman"/>
           <w:sz w:val="20"/>
         </w:rPr>
-        <w:t xml:space="preserve"> Dream 2047, </w:t>
-      </w:r>
-      <w:r>
-        <w:rPr>
-          <w:rFonts w:ascii="Palatino Linotype" w:hAnsi="Palatino Linotype" w:cs="Times New Roman"/>
-          <w:sz w:val="20"/>
-        </w:rPr>
-        <w:t xml:space="preserve">pp. 8-11, </w:t>
-      </w:r>
-      <w:r>
-        <w:rPr>
-          <w:rFonts w:ascii="Palatino Linotype" w:hAnsi="Palatino Linotype" w:cs="Times New Roman"/>
-          <w:sz w:val="20"/>
-        </w:rPr>
-        <w:t xml:space="preserve">July, </w:t>
-      </w:r>
-      <w:r>
-        <w:rPr>
-          <w:rFonts w:ascii="Palatino Linotype" w:hAnsi="Palatino Linotype" w:cs="Times New Roman"/>
-          <w:sz w:val="20"/>
-        </w:rPr>
-        <w:t xml:space="preserve">2024, </w:t>
+        <w:t xml:space="preserve"> Dream 2047, 2024, </w:t>
       </w:r>
       <w:r>
         <w:rPr>
@@ -28436,21 +28322,7 @@
           <w:rFonts w:ascii="Palatino Linotype" w:hAnsi="Palatino Linotype" w:cs="Times New Roman"/>
           <w:sz w:val="20"/>
         </w:rPr>
-        <w:t xml:space="preserve"> Dream 2047, </w:t>
-      </w:r>
-      <w:r>
-        <w:rPr>
-          <w:rFonts w:ascii="Palatino Linotype" w:hAnsi="Palatino Linotype" w:cs="Times New Roman"/>
-          <w:sz w:val="20"/>
-        </w:rPr>
-        <w:t xml:space="preserve">pp. 4-7, </w:t>
-      </w:r>
-      <w:r>
-        <w:rPr>
-          <w:rFonts w:ascii="Palatino Linotype" w:hAnsi="Palatino Linotype" w:cs="Times New Roman"/>
-          <w:sz w:val="20"/>
-        </w:rPr>
-        <w:t xml:space="preserve">February – March, 2024, </w:t>
+        <w:t xml:space="preserve"> Dream 2047, February – March, 2024, </w:t>
       </w:r>
       <w:r>
         <w:rPr>
@@ -29034,7 +28906,15 @@
           <w:rFonts w:ascii="Palatino Linotype" w:hAnsi="Palatino Linotype" w:cs="Times New Roman"/>
           <w:sz w:val="20"/>
         </w:rPr>
-        <w:t>IoT-Based Plant Temperature Monitoring Systems, 1 Lakh Rupees, Funded by Sikkim University, 2024-25.</w:t>
+        <w:t xml:space="preserve">IoT-Based Plant Temperature Monitoring Systems, 1 Lakh Rupees, Funded by Sikkim University, </w:t>
+      </w:r>
+      <w:r>
+        <w:rPr>
+          <w:rFonts w:ascii="Palatino Linotype" w:hAnsi="Palatino Linotype" w:cs="Times New Roman"/>
+          <w:sz w:val="20"/>
+        </w:rPr>
+        <w:lastRenderedPageBreak/>
+        <w:t>2024-25.</w:t>
       </w:r>
     </w:p>
     <w:p>
@@ -30284,7 +30164,6 @@
           <w:rFonts w:ascii="Palatino Linotype" w:hAnsi="Palatino Linotype" w:cs="Times New Roman"/>
           <w:sz w:val="20"/>
         </w:rPr>
-        <w:lastRenderedPageBreak/>
         <w:t xml:space="preserve">(BCA-MCA Integrated), 2016, </w:t>
       </w:r>
       <w:r>
@@ -30376,6 +30255,7 @@
           <w:sz w:val="24"/>
           <w:szCs w:val="24"/>
         </w:rPr>
+        <w:lastRenderedPageBreak/>
         <w:t xml:space="preserve">Conference </w:t>
       </w:r>
       <w:r>
@@ -31731,16 +31611,7 @@
           <w:i/>
           <w:sz w:val="20"/>
         </w:rPr>
-        <w:t xml:space="preserve">2020 Ahmad Dahlan International Conference Series on </w:t>
-      </w:r>
-      <w:r>
-        <w:rPr>
-          <w:rFonts w:ascii="Palatino Linotype" w:eastAsia="Times New Roman" w:hAnsi="Palatino Linotype" w:cs="Times"/>
-          <w:i/>
-          <w:sz w:val="20"/>
-        </w:rPr>
-        <w:lastRenderedPageBreak/>
-        <w:t>Engineering and Science (ADICS-ESIT 2020),</w:t>
+        <w:t>2020 Ahmad Dahlan International Conference Series on Engineering and Science (ADICS-ESIT 2020),</w:t>
       </w:r>
       <w:r>
         <w:rPr>
@@ -31879,7 +31750,15 @@
           <w:rFonts w:ascii="Palatino Linotype" w:eastAsia="Times New Roman" w:hAnsi="Palatino Linotype" w:cs="Times"/>
           <w:sz w:val="20"/>
         </w:rPr>
-        <w:t xml:space="preserve"> area, Riyadh, Saudi Arabia.</w:t>
+        <w:t xml:space="preserve"> </w:t>
+      </w:r>
+      <w:r>
+        <w:rPr>
+          <w:rFonts w:ascii="Palatino Linotype" w:eastAsia="Times New Roman" w:hAnsi="Palatino Linotype" w:cs="Times"/>
+          <w:sz w:val="20"/>
+        </w:rPr>
+        <w:lastRenderedPageBreak/>
+        <w:t>area, Riyadh, Saudi Arabia.</w:t>
       </w:r>
     </w:p>
     <w:p>
@@ -32654,23 +32533,7 @@
           <w:rFonts w:ascii="Palatino Linotype" w:eastAsia="Times New Roman" w:hAnsi="Palatino Linotype" w:cs="Times New Roman"/>
           <w:sz w:val="20"/>
         </w:rPr>
-        <w:t xml:space="preserve">, from 16 – 17 November, </w:t>
-      </w:r>
-      <w:proofErr w:type="spellStart"/>
-      <w:r>
-        <w:rPr>
-          <w:rFonts w:ascii="Palatino Linotype" w:eastAsia="Times New Roman" w:hAnsi="Palatino Linotype" w:cs="Times New Roman"/>
-          <w:sz w:val="20"/>
-        </w:rPr>
-        <w:t>Anekal</w:t>
-      </w:r>
-      <w:proofErr w:type="spellEnd"/>
-      <w:r>
-        <w:rPr>
-          <w:rFonts w:ascii="Palatino Linotype" w:eastAsia="Times New Roman" w:hAnsi="Palatino Linotype" w:cs="Times New Roman"/>
-          <w:sz w:val="20"/>
-        </w:rPr>
-        <w:t>, Bengaluru, 2017.</w:t>
+        <w:t>, from 16 – 17 November, Anekal, Bengaluru, 2017.</w:t>
       </w:r>
     </w:p>
     <w:p>
@@ -32753,17 +32616,7 @@
           <w:iCs/>
           <w:sz w:val="20"/>
         </w:rPr>
-        <w:t xml:space="preserve">International Conference on Information Society and Smart </w:t>
-      </w:r>
-      <w:r>
-        <w:rPr>
-          <w:rFonts w:ascii="Palatino Linotype" w:eastAsia="Times New Roman" w:hAnsi="Palatino Linotype" w:cs="Times New Roman"/>
-          <w:i/>
-          <w:iCs/>
-          <w:sz w:val="20"/>
-        </w:rPr>
-        <w:lastRenderedPageBreak/>
-        <w:t>Cities (ISC 2018)</w:t>
+        <w:t>International Conference on Information Society and Smart Cities (ISC 2018)</w:t>
       </w:r>
       <w:r>
         <w:rPr>
@@ -32915,6 +32768,7 @@
           <w:rFonts w:ascii="Palatino Linotype" w:eastAsia="Times New Roman" w:hAnsi="Palatino Linotype" w:cs="Times New Roman"/>
           <w:sz w:val="20"/>
         </w:rPr>
+        <w:lastRenderedPageBreak/>
         <w:t xml:space="preserve">Technical Program Committee Member in </w:t>
       </w:r>
       <w:r>
@@ -33891,15 +33745,7 @@
           <w:rFonts w:ascii="Palatino Linotype" w:eastAsia="Times New Roman" w:hAnsi="Palatino Linotype" w:cs="Times New Roman"/>
           <w:sz w:val="20"/>
         </w:rPr>
-        <w:t xml:space="preserve">Workshop Chair on "Designing Metaverse using Next Generation Internet of Things" in The 2nd </w:t>
-      </w:r>
-      <w:r>
-        <w:rPr>
-          <w:rFonts w:ascii="Palatino Linotype" w:eastAsia="Times New Roman" w:hAnsi="Palatino Linotype" w:cs="Times New Roman"/>
-          <w:sz w:val="20"/>
-        </w:rPr>
-        <w:lastRenderedPageBreak/>
-        <w:t>International Conference on Computing, Communication, Perception and Quantum Technology (CCPQT 2023), August 4-7, 2023, Xiamen, China.</w:t>
+        <w:t>Workshop Chair on "Designing Metaverse using Next Generation Internet of Things" in The 2nd International Conference on Computing, Communication, Perception and Quantum Technology (CCPQT 2023), August 4-7, 2023, Xiamen, China.</w:t>
       </w:r>
     </w:p>
     <w:p>
@@ -34091,6 +33937,7 @@
           <w:rFonts w:ascii="Palatino Linotype" w:eastAsia="Times New Roman" w:hAnsi="Palatino Linotype" w:cs="Times New Roman"/>
           <w:sz w:val="20"/>
         </w:rPr>
+        <w:lastRenderedPageBreak/>
         <w:t>Guest Editor in Special issue on “</w:t>
       </w:r>
       <w:r>
@@ -35134,16 +34981,7 @@
           <w:bCs/>
           <w:sz w:val="20"/>
         </w:rPr>
-        <w:t xml:space="preserve"> from 6th June to </w:t>
-      </w:r>
-      <w:r>
-        <w:rPr>
-          <w:rFonts w:ascii="Palatino Linotype" w:eastAsia="Times New Roman" w:hAnsi="Palatino Linotype" w:cs="Times New Roman"/>
-          <w:bCs/>
-          <w:sz w:val="20"/>
-        </w:rPr>
-        <w:lastRenderedPageBreak/>
-        <w:t>12th June, 2022 at Sikkim University</w:t>
+        <w:t xml:space="preserve"> from 6th June to 12th June, 2022 at Sikkim University</w:t>
       </w:r>
       <w:r>
         <w:rPr>
@@ -35329,6 +35167,7 @@
           <w:rFonts w:ascii="Palatino Linotype" w:eastAsia="Times New Roman" w:hAnsi="Palatino Linotype" w:cs="Times New Roman"/>
           <w:sz w:val="20"/>
         </w:rPr>
+        <w:lastRenderedPageBreak/>
         <w:t xml:space="preserve">Organized </w:t>
       </w:r>
       <w:r>
@@ -35660,6 +35499,32 @@
       <w:pPr>
         <w:widowControl w:val="0"/>
         <w:spacing w:after="0" w:line="100" w:lineRule="atLeast"/>
+        <w:ind w:left="555"/>
+        <w:rPr>
+          <w:rFonts w:ascii="Palatino Linotype" w:eastAsia="Times New Roman" w:hAnsi="Palatino Linotype" w:cs="Times New Roman"/>
+          <w:b/>
+          <w:sz w:val="24"/>
+          <w:szCs w:val="24"/>
+        </w:rPr>
+      </w:pPr>
+    </w:p>
+    <w:p>
+      <w:pPr>
+        <w:widowControl w:val="0"/>
+        <w:spacing w:after="0" w:line="100" w:lineRule="atLeast"/>
+        <w:ind w:left="555"/>
+        <w:rPr>
+          <w:rFonts w:ascii="Palatino Linotype" w:eastAsia="Times New Roman" w:hAnsi="Palatino Linotype" w:cs="Times New Roman"/>
+          <w:b/>
+          <w:sz w:val="24"/>
+          <w:szCs w:val="24"/>
+        </w:rPr>
+      </w:pPr>
+    </w:p>
+    <w:p>
+      <w:pPr>
+        <w:widowControl w:val="0"/>
+        <w:spacing w:after="0" w:line="100" w:lineRule="atLeast"/>
         <w:rPr>
           <w:rFonts w:ascii="Palatino Linotype" w:eastAsia="Times New Roman" w:hAnsi="Palatino Linotype" w:cs="Times New Roman"/>
           <w:b/>
@@ -36755,7 +36620,6 @@
           <w:rFonts w:ascii="Palatino Linotype" w:eastAsia="Times New Roman" w:hAnsi="Palatino Linotype" w:cs="Times New Roman"/>
           <w:sz w:val="20"/>
         </w:rPr>
-        <w:lastRenderedPageBreak/>
         <w:t xml:space="preserve">Attended One Week Online National Workshop on </w:t>
       </w:r>
       <w:r>
@@ -36795,6 +36659,7 @@
           <w:rFonts w:ascii="Palatino Linotype" w:eastAsia="Times New Roman" w:hAnsi="Palatino Linotype" w:cs="Times New Roman"/>
           <w:sz w:val="20"/>
         </w:rPr>
+        <w:lastRenderedPageBreak/>
         <w:t xml:space="preserve">Attended online Faculty Development Program (FDP) on </w:t>
       </w:r>
       <w:r>
@@ -37937,7 +37802,6 @@
           <w:bCs/>
           <w:sz w:val="20"/>
         </w:rPr>
-        <w:lastRenderedPageBreak/>
         <w:t>Artificial</w:t>
       </w:r>
       <w:r>
@@ -38131,6 +37995,7 @@
           <w:b/>
           <w:sz w:val="20"/>
         </w:rPr>
+        <w:lastRenderedPageBreak/>
         <w:t xml:space="preserve">Member of </w:t>
       </w:r>
       <w:r>
@@ -39341,15 +39206,7 @@
           <w:rFonts w:ascii="Palatino Linotype" w:eastAsia="Times New Roman" w:hAnsi="Palatino Linotype" w:cs="Times New Roman"/>
           <w:sz w:val="20"/>
         </w:rPr>
-        <w:t xml:space="preserve"> Sikkim </w:t>
-      </w:r>
-      <w:r>
-        <w:rPr>
-          <w:rFonts w:ascii="Palatino Linotype" w:eastAsia="Times New Roman" w:hAnsi="Palatino Linotype" w:cs="Times New Roman"/>
-          <w:sz w:val="20"/>
-        </w:rPr>
-        <w:lastRenderedPageBreak/>
-        <w:t>University, 20</w:t>
+        <w:t xml:space="preserve"> Sikkim University, 20</w:t>
       </w:r>
       <w:r>
         <w:rPr>
@@ -39430,7 +39287,15 @@
           <w:rFonts w:ascii="Palatino Linotype" w:eastAsia="Times New Roman" w:hAnsi="Palatino Linotype" w:cs="Times New Roman"/>
           <w:sz w:val="20"/>
         </w:rPr>
-        <w:t xml:space="preserve"> Sikkim University, 20</w:t>
+        <w:t xml:space="preserve"> Sikkim University, </w:t>
+      </w:r>
+      <w:r>
+        <w:rPr>
+          <w:rFonts w:ascii="Palatino Linotype" w:eastAsia="Times New Roman" w:hAnsi="Palatino Linotype" w:cs="Times New Roman"/>
+          <w:sz w:val="20"/>
+        </w:rPr>
+        <w:lastRenderedPageBreak/>
+        <w:t>20</w:t>
       </w:r>
       <w:r>
         <w:rPr>
@@ -40261,7 +40126,6 @@
           <w:b/>
           <w:sz w:val="20"/>
         </w:rPr>
-        <w:lastRenderedPageBreak/>
         <w:t xml:space="preserve">Member of </w:t>
       </w:r>
       <w:r>
@@ -40314,6 +40178,7 @@
           <w:b/>
           <w:sz w:val="20"/>
         </w:rPr>
+        <w:lastRenderedPageBreak/>
         <w:t>Syllabus Drafting Committee</w:t>
       </w:r>
       <w:r>
@@ -41794,7 +41659,6 @@
                 <w:sz w:val="20"/>
                 <w:szCs w:val="20"/>
               </w:rPr>
-              <w:lastRenderedPageBreak/>
               <w:t>2020-21</w:t>
             </w:r>
           </w:p>
@@ -44883,7 +44747,6 @@
           <w:b/>
           <w:szCs w:val="22"/>
         </w:rPr>
-        <w:lastRenderedPageBreak/>
         <w:t>Full Semester Courses taught at Surendra Institute of Engineering and Management,</w:t>
       </w:r>
     </w:p>
@@ -44904,6 +44767,7 @@
           <w:b/>
           <w:szCs w:val="22"/>
         </w:rPr>
+        <w:lastRenderedPageBreak/>
         <w:t>Siliguri from January, 2012 to June, 2012</w:t>
       </w:r>
     </w:p>
@@ -44950,7 +44814,7 @@
 </file>
 
 <file path=word/endnotes.xml><?xml version="1.0" encoding="utf-8"?>
-<w:endnotes xmlns:wpc="http://schemas.microsoft.com/office/word/2010/wordprocessingCanvas" xmlns:cx="http://schemas.microsoft.com/office/drawing/2014/chartex" xmlns:cx1="http://schemas.microsoft.com/office/drawing/2015/9/8/chartex" xmlns:cx2="http://schemas.microsoft.com/office/drawing/2015/10/21/chartex" xmlns:cx3="http://schemas.microsoft.com/office/drawing/2016/5/9/chartex" xmlns:cx4="http://schemas.microsoft.com/office/drawing/2016/5/10/chartex" xmlns:cx5="http://schemas.microsoft.com/office/drawing/2016/5/11/chartex" xmlns:cx6="http://schemas.microsoft.com/office/drawing/2016/5/12/chartex" xmlns:cx7="http://schemas.microsoft.com/office/drawing/2016/5/13/chartex" xmlns:cx8="http://schemas.microsoft.com/office/drawing/2016/5/14/chartex" xmlns:mc="http://schemas.openxmlformats.org/markup-compatibility/2006" xmlns:aink="http://schemas.microsoft.com/office/drawing/2016/ink" xmlns:am3d="http://schemas.microsoft.com/office/drawing/2017/model3d" xmlns:o="urn:schemas-microsoft-com:office:office" xmlns:oel="http://schemas.microsoft.com/office/2019/extlst" xmlns:r="http://schemas.openxmlformats.org/officeDocument/2006/relationships" xmlns:m="http://schemas.openxmlformats.org/officeDocument/2006/math" xmlns:v="urn:schemas-microsoft-com:vml" xmlns:wp14="http://schemas.microsoft.com/office/word/2010/wordprocessingDrawing" xmlns:wp="http://schemas.openxmlformats.org/drawingml/2006/wordprocessingDrawing" xmlns:w10="urn:schemas-microsoft-com:office:word" xmlns:w="http://schemas.openxmlformats.org/wordprocessingml/2006/main" xmlns:w14="http://schemas.microsoft.com/office/word/2010/wordml" xmlns:w15="http://schemas.microsoft.com/office/word/2012/wordml" xmlns:w16cex="http://schemas.microsoft.com/office/word/2018/wordml/cex" xmlns:w16cid="http://schemas.microsoft.com/office/word/2016/wordml/cid" xmlns:w16="http://schemas.microsoft.com/office/word/2018/wordml" xmlns:w16du="http://schemas.microsoft.com/office/word/2023/wordml/word16du" xmlns:w16sdtdh="http://schemas.microsoft.com/office/word/2020/wordml/sdtdatahash" xmlns:w16se="http://schemas.microsoft.com/office/word/2015/wordml/symex" xmlns:wpg="http://schemas.microsoft.com/office/word/2010/wordprocessingGroup" xmlns:wpi="http://schemas.microsoft.com/office/word/2010/wordprocessingInk" xmlns:wne="http://schemas.microsoft.com/office/word/2006/wordml" xmlns:wps="http://schemas.microsoft.com/office/word/2010/wordprocessingShape" mc:Ignorable="w14 w15 w16se w16cid w16 w16cex w16sdtdh w16du wp14">
+<w:endnotes xmlns:wpc="http://schemas.microsoft.com/office/word/2010/wordprocessingCanvas" xmlns:cx="http://schemas.microsoft.com/office/drawing/2014/chartex" xmlns:cx1="http://schemas.microsoft.com/office/drawing/2015/9/8/chartex" xmlns:cx2="http://schemas.microsoft.com/office/drawing/2015/10/21/chartex" xmlns:cx3="http://schemas.microsoft.com/office/drawing/2016/5/9/chartex" xmlns:cx4="http://schemas.microsoft.com/office/drawing/2016/5/10/chartex" xmlns:cx5="http://schemas.microsoft.com/office/drawing/2016/5/11/chartex" xmlns:cx6="http://schemas.microsoft.com/office/drawing/2016/5/12/chartex" xmlns:cx7="http://schemas.microsoft.com/office/drawing/2016/5/13/chartex" xmlns:cx8="http://schemas.microsoft.com/office/drawing/2016/5/14/chartex" xmlns:mc="http://schemas.openxmlformats.org/markup-compatibility/2006" xmlns:aink="http://schemas.microsoft.com/office/drawing/2016/ink" xmlns:am3d="http://schemas.microsoft.com/office/drawing/2017/model3d" xmlns:o="urn:schemas-microsoft-com:office:office" xmlns:oel="http://schemas.microsoft.com/office/2019/extlst" xmlns:r="http://schemas.openxmlformats.org/officeDocument/2006/relationships" xmlns:m="http://schemas.openxmlformats.org/officeDocument/2006/math" xmlns:v="urn:schemas-microsoft-com:vml" xmlns:wp14="http://schemas.microsoft.com/office/word/2010/wordprocessingDrawing" xmlns:wp="http://schemas.openxmlformats.org/drawingml/2006/wordprocessingDrawing" xmlns:w10="urn:schemas-microsoft-com:office:word" xmlns:w="http://schemas.openxmlformats.org/wordprocessingml/2006/main" xmlns:w14="http://schemas.microsoft.com/office/word/2010/wordml" xmlns:w15="http://schemas.microsoft.com/office/word/2012/wordml" xmlns:w16cex="http://schemas.microsoft.com/office/word/2018/wordml/cex" xmlns:w16cid="http://schemas.microsoft.com/office/word/2016/wordml/cid" xmlns:w16="http://schemas.microsoft.com/office/word/2018/wordml" xmlns:w16du="http://schemas.microsoft.com/office/word/2023/wordml/word16du" xmlns:w16sdtdh="http://schemas.microsoft.com/office/word/2020/wordml/sdtdatahash" xmlns:w16se="http://schemas.microsoft.com/office/word/2015/wordml/symex" xmlns:wpg="http://schemas.microsoft.com/office/word/2010/wordprocessingGroup" xmlns:wpi="http://schemas.microsoft.com/office/word/2010/wordprocessingInk" xmlns:wne="http://schemas.microsoft.com/office/word/2006/wordml" xmlns:wps="http://schemas.microsoft.com/office/word/2010/wordprocessingShape" mc:Ignorable="w14 w15 w16se w16cid w16 w16cex w16sdtdh wp14">
   <w:endnote w:type="separator" w:id="-1">
     <w:p>
       <w:pPr>
@@ -44975,7 +44839,7 @@
 </file>
 
 <file path=word/footer1.xml><?xml version="1.0" encoding="utf-8"?>
-<w:ftr xmlns:wpc="http://schemas.microsoft.com/office/word/2010/wordprocessingCanvas" xmlns:cx="http://schemas.microsoft.com/office/drawing/2014/chartex" xmlns:cx1="http://schemas.microsoft.com/office/drawing/2015/9/8/chartex" xmlns:cx2="http://schemas.microsoft.com/office/drawing/2015/10/21/chartex" xmlns:cx3="http://schemas.microsoft.com/office/drawing/2016/5/9/chartex" xmlns:cx4="http://schemas.microsoft.com/office/drawing/2016/5/10/chartex" xmlns:cx5="http://schemas.microsoft.com/office/drawing/2016/5/11/chartex" xmlns:cx6="http://schemas.microsoft.com/office/drawing/2016/5/12/chartex" xmlns:cx7="http://schemas.microsoft.com/office/drawing/2016/5/13/chartex" xmlns:cx8="http://schemas.microsoft.com/office/drawing/2016/5/14/chartex" xmlns:mc="http://schemas.openxmlformats.org/markup-compatibility/2006" xmlns:aink="http://schemas.microsoft.com/office/drawing/2016/ink" xmlns:am3d="http://schemas.microsoft.com/office/drawing/2017/model3d" xmlns:o="urn:schemas-microsoft-com:office:office" xmlns:oel="http://schemas.microsoft.com/office/2019/extlst" xmlns:r="http://schemas.openxmlformats.org/officeDocument/2006/relationships" xmlns:m="http://schemas.openxmlformats.org/officeDocument/2006/math" xmlns:v="urn:schemas-microsoft-com:vml" xmlns:wp14="http://schemas.microsoft.com/office/word/2010/wordprocessingDrawing" xmlns:wp="http://schemas.openxmlformats.org/drawingml/2006/wordprocessingDrawing" xmlns:w10="urn:schemas-microsoft-com:office:word" xmlns:w="http://schemas.openxmlformats.org/wordprocessingml/2006/main" xmlns:w14="http://schemas.microsoft.com/office/word/2010/wordml" xmlns:w15="http://schemas.microsoft.com/office/word/2012/wordml" xmlns:w16cex="http://schemas.microsoft.com/office/word/2018/wordml/cex" xmlns:w16cid="http://schemas.microsoft.com/office/word/2016/wordml/cid" xmlns:w16="http://schemas.microsoft.com/office/word/2018/wordml" xmlns:w16du="http://schemas.microsoft.com/office/word/2023/wordml/word16du" xmlns:w16sdtdh="http://schemas.microsoft.com/office/word/2020/wordml/sdtdatahash" xmlns:w16se="http://schemas.microsoft.com/office/word/2015/wordml/symex" xmlns:wpg="http://schemas.microsoft.com/office/word/2010/wordprocessingGroup" xmlns:wpi="http://schemas.microsoft.com/office/word/2010/wordprocessingInk" xmlns:wne="http://schemas.microsoft.com/office/word/2006/wordml" xmlns:wps="http://schemas.microsoft.com/office/word/2010/wordprocessingShape" mc:Ignorable="w14 w15 w16se w16cid w16 w16cex w16sdtdh w16du wp14">
+<w:ftr xmlns:wpc="http://schemas.microsoft.com/office/word/2010/wordprocessingCanvas" xmlns:cx="http://schemas.microsoft.com/office/drawing/2014/chartex" xmlns:cx1="http://schemas.microsoft.com/office/drawing/2015/9/8/chartex" xmlns:cx2="http://schemas.microsoft.com/office/drawing/2015/10/21/chartex" xmlns:cx3="http://schemas.microsoft.com/office/drawing/2016/5/9/chartex" xmlns:cx4="http://schemas.microsoft.com/office/drawing/2016/5/10/chartex" xmlns:cx5="http://schemas.microsoft.com/office/drawing/2016/5/11/chartex" xmlns:cx6="http://schemas.microsoft.com/office/drawing/2016/5/12/chartex" xmlns:cx7="http://schemas.microsoft.com/office/drawing/2016/5/13/chartex" xmlns:cx8="http://schemas.microsoft.com/office/drawing/2016/5/14/chartex" xmlns:mc="http://schemas.openxmlformats.org/markup-compatibility/2006" xmlns:aink="http://schemas.microsoft.com/office/drawing/2016/ink" xmlns:am3d="http://schemas.microsoft.com/office/drawing/2017/model3d" xmlns:o="urn:schemas-microsoft-com:office:office" xmlns:oel="http://schemas.microsoft.com/office/2019/extlst" xmlns:r="http://schemas.openxmlformats.org/officeDocument/2006/relationships" xmlns:m="http://schemas.openxmlformats.org/officeDocument/2006/math" xmlns:v="urn:schemas-microsoft-com:vml" xmlns:wp14="http://schemas.microsoft.com/office/word/2010/wordprocessingDrawing" xmlns:wp="http://schemas.openxmlformats.org/drawingml/2006/wordprocessingDrawing" xmlns:w10="urn:schemas-microsoft-com:office:word" xmlns:w="http://schemas.openxmlformats.org/wordprocessingml/2006/main" xmlns:w14="http://schemas.microsoft.com/office/word/2010/wordml" xmlns:w15="http://schemas.microsoft.com/office/word/2012/wordml" xmlns:w16cex="http://schemas.microsoft.com/office/word/2018/wordml/cex" xmlns:w16cid="http://schemas.microsoft.com/office/word/2016/wordml/cid" xmlns:w16="http://schemas.microsoft.com/office/word/2018/wordml" xmlns:w16du="http://schemas.microsoft.com/office/word/2023/wordml/word16du" xmlns:w16sdtdh="http://schemas.microsoft.com/office/word/2020/wordml/sdtdatahash" xmlns:w16se="http://schemas.microsoft.com/office/word/2015/wordml/symex" xmlns:wpg="http://schemas.microsoft.com/office/word/2010/wordprocessingGroup" xmlns:wpi="http://schemas.microsoft.com/office/word/2010/wordprocessingInk" xmlns:wne="http://schemas.microsoft.com/office/word/2006/wordml" xmlns:wps="http://schemas.microsoft.com/office/word/2010/wordprocessingShape" mc:Ignorable="w14 w15 w16se w16cid w16 w16cex w16sdtdh wp14">
   <w:sdt>
     <w:sdtPr>
       <w:id w:val="-1535104590"/>
@@ -45029,7 +44893,7 @@
 </file>
 
 <file path=word/footnotes.xml><?xml version="1.0" encoding="utf-8"?>
-<w:footnotes xmlns:wpc="http://schemas.microsoft.com/office/word/2010/wordprocessingCanvas" xmlns:cx="http://schemas.microsoft.com/office/drawing/2014/chartex" xmlns:cx1="http://schemas.microsoft.com/office/drawing/2015/9/8/chartex" xmlns:cx2="http://schemas.microsoft.com/office/drawing/2015/10/21/chartex" xmlns:cx3="http://schemas.microsoft.com/office/drawing/2016/5/9/chartex" xmlns:cx4="http://schemas.microsoft.com/office/drawing/2016/5/10/chartex" xmlns:cx5="http://schemas.microsoft.com/office/drawing/2016/5/11/chartex" xmlns:cx6="http://schemas.microsoft.com/office/drawing/2016/5/12/chartex" xmlns:cx7="http://schemas.microsoft.com/office/drawing/2016/5/13/chartex" xmlns:cx8="http://schemas.microsoft.com/office/drawing/2016/5/14/chartex" xmlns:mc="http://schemas.openxmlformats.org/markup-compatibility/2006" xmlns:aink="http://schemas.microsoft.com/office/drawing/2016/ink" xmlns:am3d="http://schemas.microsoft.com/office/drawing/2017/model3d" xmlns:o="urn:schemas-microsoft-com:office:office" xmlns:oel="http://schemas.microsoft.com/office/2019/extlst" xmlns:r="http://schemas.openxmlformats.org/officeDocument/2006/relationships" xmlns:m="http://schemas.openxmlformats.org/officeDocument/2006/math" xmlns:v="urn:schemas-microsoft-com:vml" xmlns:wp14="http://schemas.microsoft.com/office/word/2010/wordprocessingDrawing" xmlns:wp="http://schemas.openxmlformats.org/drawingml/2006/wordprocessingDrawing" xmlns:w10="urn:schemas-microsoft-com:office:word" xmlns:w="http://schemas.openxmlformats.org/wordprocessingml/2006/main" xmlns:w14="http://schemas.microsoft.com/office/word/2010/wordml" xmlns:w15="http://schemas.microsoft.com/office/word/2012/wordml" xmlns:w16cex="http://schemas.microsoft.com/office/word/2018/wordml/cex" xmlns:w16cid="http://schemas.microsoft.com/office/word/2016/wordml/cid" xmlns:w16="http://schemas.microsoft.com/office/word/2018/wordml" xmlns:w16du="http://schemas.microsoft.com/office/word/2023/wordml/word16du" xmlns:w16sdtdh="http://schemas.microsoft.com/office/word/2020/wordml/sdtdatahash" xmlns:w16se="http://schemas.microsoft.com/office/word/2015/wordml/symex" xmlns:wpg="http://schemas.microsoft.com/office/word/2010/wordprocessingGroup" xmlns:wpi="http://schemas.microsoft.com/office/word/2010/wordprocessingInk" xmlns:wne="http://schemas.microsoft.com/office/word/2006/wordml" xmlns:wps="http://schemas.microsoft.com/office/word/2010/wordprocessingShape" mc:Ignorable="w14 w15 w16se w16cid w16 w16cex w16sdtdh w16du wp14">
+<w:footnotes xmlns:wpc="http://schemas.microsoft.com/office/word/2010/wordprocessingCanvas" xmlns:cx="http://schemas.microsoft.com/office/drawing/2014/chartex" xmlns:cx1="http://schemas.microsoft.com/office/drawing/2015/9/8/chartex" xmlns:cx2="http://schemas.microsoft.com/office/drawing/2015/10/21/chartex" xmlns:cx3="http://schemas.microsoft.com/office/drawing/2016/5/9/chartex" xmlns:cx4="http://schemas.microsoft.com/office/drawing/2016/5/10/chartex" xmlns:cx5="http://schemas.microsoft.com/office/drawing/2016/5/11/chartex" xmlns:cx6="http://schemas.microsoft.com/office/drawing/2016/5/12/chartex" xmlns:cx7="http://schemas.microsoft.com/office/drawing/2016/5/13/chartex" xmlns:cx8="http://schemas.microsoft.com/office/drawing/2016/5/14/chartex" xmlns:mc="http://schemas.openxmlformats.org/markup-compatibility/2006" xmlns:aink="http://schemas.microsoft.com/office/drawing/2016/ink" xmlns:am3d="http://schemas.microsoft.com/office/drawing/2017/model3d" xmlns:o="urn:schemas-microsoft-com:office:office" xmlns:oel="http://schemas.microsoft.com/office/2019/extlst" xmlns:r="http://schemas.openxmlformats.org/officeDocument/2006/relationships" xmlns:m="http://schemas.openxmlformats.org/officeDocument/2006/math" xmlns:v="urn:schemas-microsoft-com:vml" xmlns:wp14="http://schemas.microsoft.com/office/word/2010/wordprocessingDrawing" xmlns:wp="http://schemas.openxmlformats.org/drawingml/2006/wordprocessingDrawing" xmlns:w10="urn:schemas-microsoft-com:office:word" xmlns:w="http://schemas.openxmlformats.org/wordprocessingml/2006/main" xmlns:w14="http://schemas.microsoft.com/office/word/2010/wordml" xmlns:w15="http://schemas.microsoft.com/office/word/2012/wordml" xmlns:w16cex="http://schemas.microsoft.com/office/word/2018/wordml/cex" xmlns:w16cid="http://schemas.microsoft.com/office/word/2016/wordml/cid" xmlns:w16="http://schemas.microsoft.com/office/word/2018/wordml" xmlns:w16du="http://schemas.microsoft.com/office/word/2023/wordml/word16du" xmlns:w16sdtdh="http://schemas.microsoft.com/office/word/2020/wordml/sdtdatahash" xmlns:w16se="http://schemas.microsoft.com/office/word/2015/wordml/symex" xmlns:wpg="http://schemas.microsoft.com/office/word/2010/wordprocessingGroup" xmlns:wpi="http://schemas.microsoft.com/office/word/2010/wordprocessingInk" xmlns:wne="http://schemas.microsoft.com/office/word/2006/wordml" xmlns:wps="http://schemas.microsoft.com/office/word/2010/wordprocessingShape" mc:Ignorable="w14 w15 w16se w16cid w16 w16cex w16sdtdh wp14">
   <w:footnote w:type="separator" w:id="-1">
     <w:p>
       <w:pPr>
@@ -45054,7 +44918,7 @@
 </file>
 
 <file path=word/numbering.xml><?xml version="1.0" encoding="utf-8"?>
-<w:numbering xmlns:wpc="http://schemas.microsoft.com/office/word/2010/wordprocessingCanvas" xmlns:cx="http://schemas.microsoft.com/office/drawing/2014/chartex" xmlns:cx1="http://schemas.microsoft.com/office/drawing/2015/9/8/chartex" xmlns:cx2="http://schemas.microsoft.com/office/drawing/2015/10/21/chartex" xmlns:cx3="http://schemas.microsoft.com/office/drawing/2016/5/9/chartex" xmlns:cx4="http://schemas.microsoft.com/office/drawing/2016/5/10/chartex" xmlns:cx5="http://schemas.microsoft.com/office/drawing/2016/5/11/chartex" xmlns:cx6="http://schemas.microsoft.com/office/drawing/2016/5/12/chartex" xmlns:cx7="http://schemas.microsoft.com/office/drawing/2016/5/13/chartex" xmlns:cx8="http://schemas.microsoft.com/office/drawing/2016/5/14/chartex" xmlns:mc="http://schemas.openxmlformats.org/markup-compatibility/2006" xmlns:aink="http://schemas.microsoft.com/office/drawing/2016/ink" xmlns:am3d="http://schemas.microsoft.com/office/drawing/2017/model3d" xmlns:o="urn:schemas-microsoft-com:office:office" xmlns:oel="http://schemas.microsoft.com/office/2019/extlst" xmlns:r="http://schemas.openxmlformats.org/officeDocument/2006/relationships" xmlns:m="http://schemas.openxmlformats.org/officeDocument/2006/math" xmlns:v="urn:schemas-microsoft-com:vml" xmlns:wp14="http://schemas.microsoft.com/office/word/2010/wordprocessingDrawing" xmlns:wp="http://schemas.openxmlformats.org/drawingml/2006/wordprocessingDrawing" xmlns:w10="urn:schemas-microsoft-com:office:word" xmlns:w="http://schemas.openxmlformats.org/wordprocessingml/2006/main" xmlns:w14="http://schemas.microsoft.com/office/word/2010/wordml" xmlns:w15="http://schemas.microsoft.com/office/word/2012/wordml" xmlns:w16cex="http://schemas.microsoft.com/office/word/2018/wordml/cex" xmlns:w16cid="http://schemas.microsoft.com/office/word/2016/wordml/cid" xmlns:w16="http://schemas.microsoft.com/office/word/2018/wordml" xmlns:w16du="http://schemas.microsoft.com/office/word/2023/wordml/word16du" xmlns:w16sdtdh="http://schemas.microsoft.com/office/word/2020/wordml/sdtdatahash" xmlns:w16se="http://schemas.microsoft.com/office/word/2015/wordml/symex" xmlns:wpg="http://schemas.microsoft.com/office/word/2010/wordprocessingGroup" xmlns:wpi="http://schemas.microsoft.com/office/word/2010/wordprocessingInk" xmlns:wne="http://schemas.microsoft.com/office/word/2006/wordml" xmlns:wps="http://schemas.microsoft.com/office/word/2010/wordprocessingShape" mc:Ignorable="w14 w15 w16se w16cid w16 w16cex w16sdtdh w16du wp14">
+<w:numbering xmlns:wpc="http://schemas.microsoft.com/office/word/2010/wordprocessingCanvas" xmlns:cx="http://schemas.microsoft.com/office/drawing/2014/chartex" xmlns:cx1="http://schemas.microsoft.com/office/drawing/2015/9/8/chartex" xmlns:cx2="http://schemas.microsoft.com/office/drawing/2015/10/21/chartex" xmlns:cx3="http://schemas.microsoft.com/office/drawing/2016/5/9/chartex" xmlns:cx4="http://schemas.microsoft.com/office/drawing/2016/5/10/chartex" xmlns:cx5="http://schemas.microsoft.com/office/drawing/2016/5/11/chartex" xmlns:cx6="http://schemas.microsoft.com/office/drawing/2016/5/12/chartex" xmlns:cx7="http://schemas.microsoft.com/office/drawing/2016/5/13/chartex" xmlns:cx8="http://schemas.microsoft.com/office/drawing/2016/5/14/chartex" xmlns:mc="http://schemas.openxmlformats.org/markup-compatibility/2006" xmlns:aink="http://schemas.microsoft.com/office/drawing/2016/ink" xmlns:am3d="http://schemas.microsoft.com/office/drawing/2017/model3d" xmlns:o="urn:schemas-microsoft-com:office:office" xmlns:oel="http://schemas.microsoft.com/office/2019/extlst" xmlns:r="http://schemas.openxmlformats.org/officeDocument/2006/relationships" xmlns:m="http://schemas.openxmlformats.org/officeDocument/2006/math" xmlns:v="urn:schemas-microsoft-com:vml" xmlns:wp14="http://schemas.microsoft.com/office/word/2010/wordprocessingDrawing" xmlns:wp="http://schemas.openxmlformats.org/drawingml/2006/wordprocessingDrawing" xmlns:w10="urn:schemas-microsoft-com:office:word" xmlns:w="http://schemas.openxmlformats.org/wordprocessingml/2006/main" xmlns:w14="http://schemas.microsoft.com/office/word/2010/wordml" xmlns:w15="http://schemas.microsoft.com/office/word/2012/wordml" xmlns:w16cex="http://schemas.microsoft.com/office/word/2018/wordml/cex" xmlns:w16cid="http://schemas.microsoft.com/office/word/2016/wordml/cid" xmlns:w16="http://schemas.microsoft.com/office/word/2018/wordml" xmlns:w16du="http://schemas.microsoft.com/office/word/2023/wordml/word16du" xmlns:w16sdtdh="http://schemas.microsoft.com/office/word/2020/wordml/sdtdatahash" xmlns:w16se="http://schemas.microsoft.com/office/word/2015/wordml/symex" xmlns:wpg="http://schemas.microsoft.com/office/word/2010/wordprocessingGroup" xmlns:wpi="http://schemas.microsoft.com/office/word/2010/wordprocessingInk" xmlns:wne="http://schemas.microsoft.com/office/word/2006/wordml" xmlns:wps="http://schemas.microsoft.com/office/word/2010/wordprocessingShape" mc:Ignorable="w14 w15 w16se w16cid w16 w16cex w16sdtdh wp14">
   <w:abstractNum w:abstractNumId="0" w15:restartNumberingAfterBreak="0">
     <w:nsid w:val="00000001"/>
     <w:multiLevelType w:val="multilevel"/>
@@ -51584,7 +51448,7 @@
 </file>
 
 <file path=word/styles.xml><?xml version="1.0" encoding="utf-8"?>
-<w:styles xmlns:mc="http://schemas.openxmlformats.org/markup-compatibility/2006" xmlns:r="http://schemas.openxmlformats.org/officeDocument/2006/relationships" xmlns:w="http://schemas.openxmlformats.org/wordprocessingml/2006/main" xmlns:w14="http://schemas.microsoft.com/office/word/2010/wordml" xmlns:w15="http://schemas.microsoft.com/office/word/2012/wordml" xmlns:w16cex="http://schemas.microsoft.com/office/word/2018/wordml/cex" xmlns:w16cid="http://schemas.microsoft.com/office/word/2016/wordml/cid" xmlns:w16="http://schemas.microsoft.com/office/word/2018/wordml" xmlns:w16du="http://schemas.microsoft.com/office/word/2023/wordml/word16du" xmlns:w16sdtdh="http://schemas.microsoft.com/office/word/2020/wordml/sdtdatahash" xmlns:w16se="http://schemas.microsoft.com/office/word/2015/wordml/symex" mc:Ignorable="w14 w15 w16se w16cid w16 w16cex w16sdtdh w16du">
+<w:styles xmlns:mc="http://schemas.openxmlformats.org/markup-compatibility/2006" xmlns:r="http://schemas.openxmlformats.org/officeDocument/2006/relationships" xmlns:w="http://schemas.openxmlformats.org/wordprocessingml/2006/main" xmlns:w14="http://schemas.microsoft.com/office/word/2010/wordml" xmlns:w15="http://schemas.microsoft.com/office/word/2012/wordml" xmlns:w16cex="http://schemas.microsoft.com/office/word/2018/wordml/cex" xmlns:w16cid="http://schemas.microsoft.com/office/word/2016/wordml/cid" xmlns:w16="http://schemas.microsoft.com/office/word/2018/wordml" xmlns:w16sdtdh="http://schemas.microsoft.com/office/word/2020/wordml/sdtdatahash" xmlns:w16se="http://schemas.microsoft.com/office/word/2015/wordml/symex" mc:Ignorable="w14 w15 w16se w16cid w16 w16cex w16sdtdh">
   <w:docDefaults>
     <w:rPrDefault>
       <w:rPr>

--- a/ParthaPratimRayCV.docx
+++ b/ParthaPratimRayCV.docx
@@ -1179,23 +1179,7 @@
           <w:b/>
           <w:sz w:val="20"/>
         </w:rPr>
-        <w:t xml:space="preserve">, </w:t>
-      </w:r>
-      <w:r>
-        <w:rPr>
-          <w:rFonts w:ascii="Palatino Linotype" w:eastAsia="Times New Roman" w:hAnsi="Palatino Linotype" w:cs="Times New Roman"/>
-          <w:b/>
-          <w:sz w:val="20"/>
-        </w:rPr>
-        <w:t>Academic Level 1</w:t>
-      </w:r>
-      <w:r>
-        <w:rPr>
-          <w:rFonts w:ascii="Palatino Linotype" w:eastAsia="Times New Roman" w:hAnsi="Palatino Linotype" w:cs="Times New Roman"/>
-          <w:b/>
-          <w:sz w:val="20"/>
-        </w:rPr>
-        <w:t>1</w:t>
+        <w:t>, Academic Level 11</w:t>
       </w:r>
     </w:p>
     <w:p>
@@ -1535,6 +1519,125 @@
         </w:rPr>
       </w:pPr>
       <w:bookmarkStart w:id="0" w:name="_Hlk26722904"/>
+      <w:r>
+        <w:rPr>
+          <w:rFonts w:ascii="Palatino Linotype" w:eastAsia="Times New Roman" w:hAnsi="Palatino Linotype" w:cs="Times New Roman"/>
+          <w:sz w:val="20"/>
+        </w:rPr>
+        <w:t xml:space="preserve">Recognized as the one of the </w:t>
+      </w:r>
+      <w:r>
+        <w:rPr>
+          <w:rFonts w:ascii="Palatino Linotype" w:eastAsia="Times New Roman" w:hAnsi="Palatino Linotype" w:cs="Times New Roman"/>
+          <w:b/>
+          <w:bCs/>
+          <w:sz w:val="20"/>
+        </w:rPr>
+        <w:t>World’s Top 2%</w:t>
+      </w:r>
+      <w:r>
+        <w:rPr>
+          <w:rFonts w:ascii="Palatino Linotype" w:eastAsia="Times New Roman" w:hAnsi="Palatino Linotype" w:cs="Times New Roman"/>
+          <w:sz w:val="20"/>
+        </w:rPr>
+        <w:t xml:space="preserve"> Scientists </w:t>
+      </w:r>
+      <w:r>
+        <w:rPr>
+          <w:rFonts w:ascii="Palatino Linotype" w:eastAsia="Times New Roman" w:hAnsi="Palatino Linotype" w:cs="Times New Roman"/>
+          <w:sz w:val="20"/>
+        </w:rPr>
+        <w:t xml:space="preserve">by </w:t>
+      </w:r>
+      <w:r>
+        <w:rPr>
+          <w:rFonts w:ascii="Palatino Linotype" w:eastAsia="Times New Roman" w:hAnsi="Palatino Linotype" w:cs="Times New Roman"/>
+          <w:sz w:val="20"/>
+        </w:rPr>
+        <w:t>the Stanford University</w:t>
+      </w:r>
+      <w:r>
+        <w:rPr>
+          <w:rFonts w:ascii="Palatino Linotype" w:eastAsia="Times New Roman" w:hAnsi="Palatino Linotype" w:cs="Times New Roman"/>
+          <w:sz w:val="20"/>
+        </w:rPr>
+        <w:t>, 202</w:t>
+      </w:r>
+      <w:r>
+        <w:rPr>
+          <w:rFonts w:ascii="Palatino Linotype" w:eastAsia="Times New Roman" w:hAnsi="Palatino Linotype" w:cs="Times New Roman"/>
+          <w:sz w:val="20"/>
+        </w:rPr>
+        <w:t>4</w:t>
+      </w:r>
+      <w:r>
+        <w:rPr>
+          <w:rFonts w:ascii="Palatino Linotype" w:eastAsia="Times New Roman" w:hAnsi="Palatino Linotype" w:cs="Times New Roman"/>
+          <w:sz w:val="20"/>
+        </w:rPr>
+        <w:t>.</w:t>
+      </w:r>
+      <w:r>
+        <w:rPr>
+          <w:rFonts w:ascii="Palatino Linotype" w:eastAsia="Times New Roman" w:hAnsi="Palatino Linotype" w:cs="Times New Roman"/>
+          <w:sz w:val="20"/>
+        </w:rPr>
+        <w:t xml:space="preserve"> </w:t>
+      </w:r>
+      <w:r>
+        <w:rPr>
+          <w:rFonts w:ascii="Palatino Linotype" w:eastAsia="Times New Roman" w:hAnsi="Palatino Linotype" w:cs="Times New Roman"/>
+          <w:sz w:val="20"/>
+        </w:rPr>
+        <w:t>Stanford University</w:t>
+      </w:r>
+      <w:r>
+        <w:rPr>
+          <w:rFonts w:ascii="Palatino Linotype" w:eastAsia="Times New Roman" w:hAnsi="Palatino Linotype" w:cs="Times New Roman"/>
+          <w:sz w:val="20"/>
+        </w:rPr>
+        <w:t>,</w:t>
+      </w:r>
+      <w:r>
+        <w:rPr>
+          <w:rFonts w:ascii="Palatino Linotype" w:eastAsia="Times New Roman" w:hAnsi="Palatino Linotype" w:cs="Times New Roman"/>
+          <w:sz w:val="20"/>
+        </w:rPr>
+        <w:t xml:space="preserve"> USA</w:t>
+      </w:r>
+      <w:r>
+        <w:rPr>
+          <w:rFonts w:ascii="Palatino Linotype" w:eastAsia="Times New Roman" w:hAnsi="Palatino Linotype" w:cs="Times New Roman"/>
+          <w:sz w:val="20"/>
+        </w:rPr>
+        <w:t xml:space="preserve"> in both career and yearly database.</w:t>
+      </w:r>
+    </w:p>
+    <w:p>
+      <w:pPr>
+        <w:widowControl w:val="0"/>
+        <w:spacing w:after="0" w:line="100" w:lineRule="atLeast"/>
+        <w:ind w:left="1080"/>
+        <w:rPr>
+          <w:rFonts w:ascii="Palatino Linotype" w:eastAsia="Times New Roman" w:hAnsi="Palatino Linotype" w:cs="Times New Roman"/>
+          <w:sz w:val="20"/>
+        </w:rPr>
+      </w:pPr>
+    </w:p>
+    <w:p>
+      <w:pPr>
+        <w:widowControl w:val="0"/>
+        <w:numPr>
+          <w:ilvl w:val="0"/>
+          <w:numId w:val="20"/>
+        </w:numPr>
+        <w:spacing w:after="0" w:line="100" w:lineRule="atLeast"/>
+        <w:ind w:left="1080"/>
+        <w:rPr>
+          <w:rFonts w:ascii="Palatino Linotype" w:eastAsia="Times New Roman" w:hAnsi="Palatino Linotype" w:cs="Times New Roman"/>
+          <w:sz w:val="20"/>
+        </w:rPr>
+      </w:pPr>
       <w:r>
         <w:rPr>
           <w:rFonts w:ascii="Palatino Linotype" w:eastAsia="Times New Roman" w:hAnsi="Palatino Linotype" w:cs="Times New Roman"/>
@@ -2650,7 +2753,6 @@
           <w:rFonts w:ascii="Palatino Linotype" w:eastAsia="Times New Roman" w:hAnsi="Palatino Linotype" w:cs="Times New Roman"/>
           <w:sz w:val="20"/>
         </w:rPr>
-        <w:lastRenderedPageBreak/>
         <w:t>S</w:t>
       </w:r>
       <w:r>
@@ -3042,7 +3144,21 @@
           <w:rFonts w:ascii="Palatino Linotype" w:eastAsia="Times New Roman" w:hAnsi="Palatino Linotype" w:cs="Times New Roman"/>
           <w:sz w:val="20"/>
         </w:rPr>
-        <w:t xml:space="preserve">AM, The Indian Science Congress Association (ISCA) (A2691). </w:t>
+        <w:t>A</w:t>
+      </w:r>
+      <w:r>
+        <w:rPr>
+          <w:rFonts w:ascii="Palatino Linotype" w:eastAsia="Times New Roman" w:hAnsi="Palatino Linotype" w:cs="Times New Roman"/>
+          <w:sz w:val="20"/>
+        </w:rPr>
+        <w:t>nnual Member</w:t>
+      </w:r>
+      <w:r>
+        <w:rPr>
+          <w:rFonts w:ascii="Palatino Linotype" w:eastAsia="Times New Roman" w:hAnsi="Palatino Linotype" w:cs="Times New Roman"/>
+          <w:sz w:val="20"/>
+        </w:rPr>
+        <w:t xml:space="preserve">, The Indian Science Congress Association (ISCA) (A2691). </w:t>
       </w:r>
     </w:p>
     <w:p>
@@ -3507,6 +3623,7 @@
           <w:rFonts w:ascii="Palatino Linotype" w:eastAsia="Times New Roman" w:hAnsi="Palatino Linotype" w:cs="Times New Roman"/>
           <w:sz w:val="20"/>
         </w:rPr>
+        <w:lastRenderedPageBreak/>
         <w:t>Edge Computing</w:t>
       </w:r>
     </w:p>
@@ -3574,6 +3691,18 @@
         <w:spacing w:before="75" w:after="0" w:line="100" w:lineRule="atLeast"/>
         <w:ind w:right="3446"/>
         <w:rPr>
+          <w:rFonts w:ascii="Palatino Linotype" w:eastAsia="Times New Roman" w:hAnsi="Palatino Linotype" w:cs="Times New Roman"/>
+          <w:b/>
+          <w:szCs w:val="22"/>
+        </w:rPr>
+      </w:pPr>
+    </w:p>
+    <w:p>
+      <w:pPr>
+        <w:widowControl w:val="0"/>
+        <w:spacing w:before="75" w:after="0" w:line="100" w:lineRule="atLeast"/>
+        <w:ind w:right="3446"/>
+        <w:rPr>
           <w:rFonts w:ascii="Palatino Linotype" w:hAnsi="Palatino Linotype"/>
           <w:sz w:val="24"/>
           <w:szCs w:val="22"/>
@@ -3585,7 +3714,6 @@
           <w:b/>
           <w:szCs w:val="22"/>
         </w:rPr>
-        <w:lastRenderedPageBreak/>
         <w:t>Selected List of Publications</w:t>
       </w:r>
     </w:p>
@@ -3785,7 +3913,25 @@
           <w:bCs/>
           <w:sz w:val="20"/>
         </w:rPr>
-        <w:t xml:space="preserve"> “Stepping With Caution: Large Language Models for Consulting Infectious Diseases”, Clinical </w:t>
+        <w:t xml:space="preserve"> “Stepping </w:t>
+      </w:r>
+      <w:proofErr w:type="gramStart"/>
+      <w:r>
+        <w:rPr>
+          <w:rFonts w:ascii="Palatino Linotype" w:hAnsi="Palatino Linotype" w:cs="Times New Roman"/>
+          <w:bCs/>
+          <w:sz w:val="20"/>
+        </w:rPr>
+        <w:t>With</w:t>
+      </w:r>
+      <w:proofErr w:type="gramEnd"/>
+      <w:r>
+        <w:rPr>
+          <w:rFonts w:ascii="Palatino Linotype" w:hAnsi="Palatino Linotype" w:cs="Times New Roman"/>
+          <w:bCs/>
+          <w:sz w:val="20"/>
+        </w:rPr>
+        <w:t xml:space="preserve"> Caution: Large Language Models for Consulting Infectious Diseases”, Clinical </w:t>
       </w:r>
       <w:r>
         <w:rPr>
@@ -5049,6 +5195,7 @@
           <w:b/>
           <w:sz w:val="20"/>
         </w:rPr>
+        <w:lastRenderedPageBreak/>
         <w:t>Ray. P. P.</w:t>
       </w:r>
       <w:r>
@@ -5289,7 +5436,6 @@
           <w:b/>
           <w:sz w:val="20"/>
         </w:rPr>
-        <w:lastRenderedPageBreak/>
         <w:t>Ray. P. P.,</w:t>
       </w:r>
       <w:r>
@@ -6133,6 +6279,7 @@
           <w:bCs/>
           <w:sz w:val="20"/>
         </w:rPr>
+        <w:lastRenderedPageBreak/>
         <w:t xml:space="preserve"> </w:t>
       </w:r>
       <w:r>
@@ -6436,7 +6583,6 @@
           <w:b/>
           <w:sz w:val="20"/>
         </w:rPr>
-        <w:lastRenderedPageBreak/>
         <w:t>Ray. P. P.</w:t>
       </w:r>
       <w:r>
@@ -7870,6 +8016,7 @@
           <w:b/>
           <w:sz w:val="20"/>
         </w:rPr>
+        <w:lastRenderedPageBreak/>
         <w:t>Ray. P. P.</w:t>
       </w:r>
       <w:r>
@@ -8296,7 +8443,6 @@
           <w:b/>
           <w:sz w:val="20"/>
         </w:rPr>
-        <w:lastRenderedPageBreak/>
         <w:t>Ray. P. P.</w:t>
       </w:r>
       <w:r>
@@ -9956,7 +10102,16 @@
           <w:b/>
           <w:sz w:val="20"/>
         </w:rPr>
-        <w:t xml:space="preserve"> (Science Citation Index) (IF: </w:t>
+        <w:t xml:space="preserve"> (Science Citation </w:t>
+      </w:r>
+      <w:r>
+        <w:rPr>
+          <w:rFonts w:ascii="Palatino Linotype" w:hAnsi="Palatino Linotype" w:cs="Times New Roman"/>
+          <w:b/>
+          <w:sz w:val="20"/>
+        </w:rPr>
+        <w:lastRenderedPageBreak/>
+        <w:t xml:space="preserve">Index) (IF: </w:t>
       </w:r>
       <w:r>
         <w:rPr>
@@ -11997,6 +12152,7 @@
           <w:b/>
           <w:sz w:val="20"/>
         </w:rPr>
+        <w:lastRenderedPageBreak/>
         <w:t>Ray. P. P.</w:t>
       </w:r>
       <w:r>
@@ -12305,7 +12461,6 @@
           <w:b/>
           <w:sz w:val="20"/>
         </w:rPr>
-        <w:lastRenderedPageBreak/>
         <w:t>Ray. P. P.</w:t>
       </w:r>
       <w:r>
@@ -15045,6 +15200,7 @@
           <w:bCs/>
           <w:sz w:val="20"/>
         </w:rPr>
+        <w:lastRenderedPageBreak/>
         <w:t>Networks, and QoS Metrics</w:t>
       </w:r>
       <w:r>
@@ -15361,16 +15517,7 @@
           <w:bCs/>
           <w:sz w:val="20"/>
         </w:rPr>
-        <w:t>A Systematic Review and Meta-analysis on Correlation of Weather with COVID-</w:t>
-      </w:r>
-      <w:r>
-        <w:rPr>
-          <w:rFonts w:ascii="Palatino Linotype" w:hAnsi="Palatino Linotype" w:cs="Times New Roman"/>
-          <w:bCs/>
-          <w:sz w:val="20"/>
-        </w:rPr>
-        <w:lastRenderedPageBreak/>
-        <w:t>19</w:t>
+        <w:t>A Systematic Review and Meta-analysis on Correlation of Weather with COVID-19</w:t>
       </w:r>
       <w:r>
         <w:rPr>
@@ -17424,7 +17571,6 @@
           <w:b/>
           <w:sz w:val="20"/>
         </w:rPr>
-        <w:lastRenderedPageBreak/>
         <w:t>Ray, P. P.,</w:t>
       </w:r>
       <w:r>
@@ -18672,6 +18818,7 @@
           <w:rFonts w:ascii="Palatino Linotype" w:hAnsi="Palatino Linotype" w:cs="Times New Roman"/>
           <w:sz w:val="20"/>
         </w:rPr>
+        <w:lastRenderedPageBreak/>
         <w:t xml:space="preserve">Majumder, P., </w:t>
       </w:r>
       <w:r>
@@ -18785,7 +18932,23 @@
           <w:rFonts w:ascii="Palatino Linotype" w:hAnsi="Palatino Linotype" w:cs="Times New Roman"/>
           <w:sz w:val="20"/>
         </w:rPr>
-        <w:t xml:space="preserve"> “Minimizing Dependency On Internetwork: Is Dew Computing a Solution?”, Transactions on Emerging Telecommunications Technologies, Wiley-Blackwell, Vol. 30</w:t>
+        <w:t xml:space="preserve"> “Minimizing Dependency </w:t>
+      </w:r>
+      <w:proofErr w:type="gramStart"/>
+      <w:r>
+        <w:rPr>
+          <w:rFonts w:ascii="Palatino Linotype" w:hAnsi="Palatino Linotype" w:cs="Times New Roman"/>
+          <w:sz w:val="20"/>
+        </w:rPr>
+        <w:t>On</w:t>
+      </w:r>
+      <w:proofErr w:type="gramEnd"/>
+      <w:r>
+        <w:rPr>
+          <w:rFonts w:ascii="Palatino Linotype" w:hAnsi="Palatino Linotype" w:cs="Times New Roman"/>
+          <w:sz w:val="20"/>
+        </w:rPr>
+        <w:t xml:space="preserve"> Internetwork: Is Dew Computing a Solution?”, Transactions on Emerging Telecommunications Technologies, Wiley-Blackwell, Vol. 30</w:t>
       </w:r>
       <w:r>
         <w:rPr>
@@ -20043,6 +20206,7 @@
           <w:b/>
           <w:sz w:val="20"/>
         </w:rPr>
+        <w:lastRenderedPageBreak/>
         <w:t>Ray, P. P.,</w:t>
       </w:r>
       <w:r>
@@ -21699,6 +21863,7 @@
           <w:rFonts w:ascii="Palatino Linotype" w:eastAsia="Times New Roman" w:hAnsi="Palatino Linotype" w:cs="Times New Roman"/>
           <w:sz w:val="20"/>
         </w:rPr>
+        <w:lastRenderedPageBreak/>
         <w:t xml:space="preserve">Raja Balwant Singh Engineering Technical Campus, </w:t>
       </w:r>
       <w:proofErr w:type="spellStart"/>
@@ -22054,7 +22219,6 @@
           <w:b/>
           <w:sz w:val="20"/>
         </w:rPr>
-        <w:lastRenderedPageBreak/>
         <w:t>Ray, P. P.,</w:t>
       </w:r>
       <w:r>
@@ -24018,12 +24182,21 @@
         </w:rPr>
         <w:t xml:space="preserve"> </w:t>
       </w:r>
+      <w:proofErr w:type="gramStart"/>
       <w:r>
         <w:rPr>
           <w:rFonts w:ascii="Palatino Linotype" w:eastAsia="Times New Roman" w:hAnsi="Palatino Linotype" w:cs="Times"/>
           <w:sz w:val="20"/>
         </w:rPr>
-        <w:t>74 , 2016.</w:t>
+        <w:t>74 ,</w:t>
+      </w:r>
+      <w:proofErr w:type="gramEnd"/>
+      <w:r>
+        <w:rPr>
+          <w:rFonts w:ascii="Palatino Linotype" w:eastAsia="Times New Roman" w:hAnsi="Palatino Linotype" w:cs="Times"/>
+          <w:sz w:val="20"/>
+        </w:rPr>
+        <w:t xml:space="preserve"> 2016.</w:t>
       </w:r>
     </w:p>
     <w:p>
@@ -24676,7 +24849,23 @@
           <w:rFonts w:ascii="Palatino Linotype" w:eastAsia="Times New Roman" w:hAnsi="Palatino Linotype" w:cs="Times New Roman"/>
           <w:sz w:val="20"/>
         </w:rPr>
-        <w:t>, “Nano Computer Design Based on Intra Body Nanoscale Neuro-Spike Communication: a Nanonetwork Paradigm”,</w:t>
+        <w:t xml:space="preserve">, “Nano Computer Design Based on Intra Body Nanoscale Neuro-Spike Communication: </w:t>
+      </w:r>
+      <w:proofErr w:type="gramStart"/>
+      <w:r>
+        <w:rPr>
+          <w:rFonts w:ascii="Palatino Linotype" w:eastAsia="Times New Roman" w:hAnsi="Palatino Linotype" w:cs="Times New Roman"/>
+          <w:sz w:val="20"/>
+        </w:rPr>
+        <w:t>a</w:t>
+      </w:r>
+      <w:proofErr w:type="gramEnd"/>
+      <w:r>
+        <w:rPr>
+          <w:rFonts w:ascii="Palatino Linotype" w:eastAsia="Times New Roman" w:hAnsi="Palatino Linotype" w:cs="Times New Roman"/>
+          <w:sz w:val="20"/>
+        </w:rPr>
+        <w:t xml:space="preserve"> Nanonetwork Paradigm”,</w:t>
       </w:r>
       <w:r>
         <w:rPr>
@@ -24719,6 +24908,7 @@
           <w:rFonts w:ascii="Palatino Linotype" w:eastAsia="Times New Roman" w:hAnsi="Palatino Linotype" w:cs="Times New Roman"/>
           <w:sz w:val="20"/>
         </w:rPr>
+        <w:lastRenderedPageBreak/>
         <w:t>DOI: 10.1109/CODIS.2012.6422199, 2012.</w:t>
       </w:r>
     </w:p>
@@ -25701,7 +25891,15 @@
           <w:rFonts w:ascii="Palatino Linotype" w:eastAsia="Times New Roman" w:hAnsi="Palatino Linotype" w:cs="Times New Roman"/>
           <w:sz w:val="20"/>
         </w:rPr>
-        <w:t>: Concept, Architecture, Use Cases, Challenges, Future Directions</w:t>
+        <w:t xml:space="preserve">: Concept, Architecture, Use Cases, Challenges, Future </w:t>
+      </w:r>
+      <w:r>
+        <w:rPr>
+          <w:rFonts w:ascii="Palatino Linotype" w:eastAsia="Times New Roman" w:hAnsi="Palatino Linotype" w:cs="Times New Roman"/>
+          <w:sz w:val="20"/>
+        </w:rPr>
+        <w:lastRenderedPageBreak/>
+        <w:t>Directions</w:t>
       </w:r>
       <w:r>
         <w:rPr>
@@ -25919,15 +26117,7 @@
           <w:rFonts w:ascii="Palatino Linotype" w:eastAsia="Times New Roman" w:hAnsi="Palatino Linotype" w:cs="Times New Roman"/>
           <w:sz w:val="20"/>
         </w:rPr>
-        <w:t xml:space="preserve">: A Wonder Material for Energy Applications: Volume 2: </w:t>
-      </w:r>
-      <w:r>
-        <w:rPr>
-          <w:rFonts w:ascii="Palatino Linotype" w:eastAsia="Times New Roman" w:hAnsi="Palatino Linotype" w:cs="Times New Roman"/>
-          <w:sz w:val="20"/>
-        </w:rPr>
-        <w:lastRenderedPageBreak/>
-        <w:t>Fundamentals and Advancement for Energy Storage Applications</w:t>
+        <w:t>: A Wonder Material for Energy Applications: Volume 2: Fundamentals and Advancement for Energy Storage Applications</w:t>
       </w:r>
       <w:r>
         <w:rPr>
@@ -27171,12 +27361,21 @@
         </w:rPr>
         <w:t>“</w:t>
       </w:r>
-      <w:r>
-        <w:rPr>
-          <w:rFonts w:ascii="Palatino Linotype" w:eastAsia="Times New Roman" w:hAnsi="Palatino Linotype" w:cs="Times New Roman"/>
-          <w:sz w:val="20"/>
-        </w:rPr>
-        <w:t>Open Source Hardware: An Introductory Approach</w:t>
+      <w:proofErr w:type="gramStart"/>
+      <w:r>
+        <w:rPr>
+          <w:rFonts w:ascii="Palatino Linotype" w:eastAsia="Times New Roman" w:hAnsi="Palatino Linotype" w:cs="Times New Roman"/>
+          <w:sz w:val="20"/>
+        </w:rPr>
+        <w:t>Open Source</w:t>
+      </w:r>
+      <w:proofErr w:type="gramEnd"/>
+      <w:r>
+        <w:rPr>
+          <w:rFonts w:ascii="Palatino Linotype" w:eastAsia="Times New Roman" w:hAnsi="Palatino Linotype" w:cs="Times New Roman"/>
+          <w:sz w:val="20"/>
+        </w:rPr>
+        <w:t xml:space="preserve"> Hardware: An Introductory Approach</w:t>
       </w:r>
       <w:r>
         <w:rPr>
@@ -27499,6 +27698,7 @@
           <w:rFonts w:ascii="Palatino Linotype" w:eastAsia="Times New Roman" w:hAnsi="Palatino Linotype" w:cs="Times New Roman"/>
           <w:sz w:val="20"/>
         </w:rPr>
+        <w:lastRenderedPageBreak/>
         <w:t>Real-Time Monitoring of Non-Invasive Intravenous Fluid Level for Pervasive and Assistive E-Healthcare using IoT</w:t>
       </w:r>
       <w:bookmarkEnd w:id="9"/>
@@ -27673,7 +27873,6 @@
           <w:rFonts w:ascii="Palatino Linotype" w:eastAsia="Times New Roman" w:hAnsi="Palatino Linotype" w:cs="Times New Roman"/>
           <w:sz w:val="20"/>
         </w:rPr>
-        <w:lastRenderedPageBreak/>
         <w:t xml:space="preserve">IoT Physical Activity Monitoring. (Application Number: </w:t>
       </w:r>
       <w:r>
@@ -27819,15 +28018,34 @@
           <w:bCs/>
           <w:sz w:val="20"/>
         </w:rPr>
-        <w:t>Ray. P. P.</w:t>
-      </w:r>
-      <w:r>
-        <w:rPr>
-          <w:rFonts w:ascii="Palatino Linotype" w:eastAsia="Times New Roman" w:hAnsi="Palatino Linotype" w:cs="Times New Roman"/>
-          <w:bCs/>
-          <w:sz w:val="20"/>
-        </w:rPr>
-        <w:t xml:space="preserve"> , 2015.</w:t>
+        <w:t xml:space="preserve">Ray. P. </w:t>
+      </w:r>
+      <w:proofErr w:type="gramStart"/>
+      <w:r>
+        <w:rPr>
+          <w:rFonts w:ascii="Palatino Linotype" w:eastAsia="Times New Roman" w:hAnsi="Palatino Linotype" w:cs="Times New Roman"/>
+          <w:b/>
+          <w:bCs/>
+          <w:sz w:val="20"/>
+        </w:rPr>
+        <w:t>P.</w:t>
+      </w:r>
+      <w:r>
+        <w:rPr>
+          <w:rFonts w:ascii="Palatino Linotype" w:eastAsia="Times New Roman" w:hAnsi="Palatino Linotype" w:cs="Times New Roman"/>
+          <w:bCs/>
+          <w:sz w:val="20"/>
+        </w:rPr>
+        <w:t xml:space="preserve"> ,</w:t>
+      </w:r>
+      <w:proofErr w:type="gramEnd"/>
+      <w:r>
+        <w:rPr>
+          <w:rFonts w:ascii="Palatino Linotype" w:eastAsia="Times New Roman" w:hAnsi="Palatino Linotype" w:cs="Times New Roman"/>
+          <w:bCs/>
+          <w:sz w:val="20"/>
+        </w:rPr>
+        <w:t xml:space="preserve"> 2015.</w:t>
       </w:r>
       <w:r>
         <w:rPr>
@@ -27947,7 +28165,23 @@
           <w:rFonts w:ascii="Palatino Linotype" w:eastAsia="Times New Roman" w:hAnsi="Palatino Linotype" w:cs="Times New Roman"/>
           <w:sz w:val="20"/>
         </w:rPr>
-        <w:t xml:space="preserve">API-CRIEM : An API based Cloud Platform Supported Real Time Smart Device for Indoor Environment Monitoring with Triggering Mechanism. (Application Number: </w:t>
+        <w:t>API-</w:t>
+      </w:r>
+      <w:proofErr w:type="gramStart"/>
+      <w:r>
+        <w:rPr>
+          <w:rFonts w:ascii="Palatino Linotype" w:eastAsia="Times New Roman" w:hAnsi="Palatino Linotype" w:cs="Times New Roman"/>
+          <w:sz w:val="20"/>
+        </w:rPr>
+        <w:t>CRIEM :</w:t>
+      </w:r>
+      <w:proofErr w:type="gramEnd"/>
+      <w:r>
+        <w:rPr>
+          <w:rFonts w:ascii="Palatino Linotype" w:eastAsia="Times New Roman" w:hAnsi="Palatino Linotype" w:cs="Times New Roman"/>
+          <w:sz w:val="20"/>
+        </w:rPr>
+        <w:t xml:space="preserve"> An API based Cloud Platform Supported Real Time Smart Device for Indoor Environment Monitoring with Triggering Mechanism. (Application Number: </w:t>
       </w:r>
       <w:r>
         <w:rPr>
@@ -28828,39 +29062,6 @@
         <w:rPr>
           <w:rFonts w:ascii="Palatino Linotype" w:eastAsia="Times New Roman" w:hAnsi="Palatino Linotype" w:cs="Times New Roman"/>
           <w:b/>
-          <w:sz w:val="20"/>
-        </w:rPr>
-      </w:pPr>
-    </w:p>
-    <w:p>
-      <w:pPr>
-        <w:widowControl w:val="0"/>
-        <w:spacing w:after="0" w:line="100" w:lineRule="atLeast"/>
-        <w:rPr>
-          <w:rFonts w:ascii="Palatino Linotype" w:eastAsia="Times New Roman" w:hAnsi="Palatino Linotype" w:cs="Times New Roman"/>
-          <w:b/>
-          <w:sz w:val="20"/>
-        </w:rPr>
-      </w:pPr>
-    </w:p>
-    <w:p>
-      <w:pPr>
-        <w:widowControl w:val="0"/>
-        <w:spacing w:after="0" w:line="100" w:lineRule="atLeast"/>
-        <w:rPr>
-          <w:rFonts w:ascii="Palatino Linotype" w:eastAsia="Times New Roman" w:hAnsi="Palatino Linotype" w:cs="Times New Roman"/>
-          <w:b/>
-          <w:sz w:val="20"/>
-        </w:rPr>
-      </w:pPr>
-    </w:p>
-    <w:p>
-      <w:pPr>
-        <w:widowControl w:val="0"/>
-        <w:spacing w:after="0" w:line="100" w:lineRule="atLeast"/>
-        <w:rPr>
-          <w:rFonts w:ascii="Palatino Linotype" w:eastAsia="Times New Roman" w:hAnsi="Palatino Linotype" w:cs="Times New Roman"/>
-          <w:b/>
           <w:kern w:val="2"/>
           <w:sz w:val="24"/>
           <w:szCs w:val="24"/>
@@ -28873,6 +29074,7 @@
           <w:sz w:val="24"/>
           <w:szCs w:val="24"/>
         </w:rPr>
+        <w:lastRenderedPageBreak/>
         <w:t>Projects/Consultancy</w:t>
       </w:r>
     </w:p>
@@ -28906,15 +29108,7 @@
           <w:rFonts w:ascii="Palatino Linotype" w:hAnsi="Palatino Linotype" w:cs="Times New Roman"/>
           <w:sz w:val="20"/>
         </w:rPr>
-        <w:t xml:space="preserve">IoT-Based Plant Temperature Monitoring Systems, 1 Lakh Rupees, Funded by Sikkim University, </w:t>
-      </w:r>
-      <w:r>
-        <w:rPr>
-          <w:rFonts w:ascii="Palatino Linotype" w:hAnsi="Palatino Linotype" w:cs="Times New Roman"/>
-          <w:sz w:val="20"/>
-        </w:rPr>
-        <w:lastRenderedPageBreak/>
-        <w:t>2024-25.</w:t>
+        <w:t>IoT-Based Plant Temperature Monitoring Systems, 1 Lakh Rupees, Funded by Sikkim University, 2024-25.</w:t>
       </w:r>
     </w:p>
     <w:p>
@@ -30199,7 +30393,15 @@
           <w:rFonts w:ascii="Palatino Linotype" w:hAnsi="Palatino Linotype" w:cs="Times New Roman"/>
           <w:sz w:val="20"/>
         </w:rPr>
-        <w:t xml:space="preserve">Prep Your Self Quiz: An Android Based Applications, Ashish Sharma &amp; Kiran Regmi (BCA-MCA Integrated), 2015 </w:t>
+        <w:t xml:space="preserve">Prep Your Self Quiz: An Android Based Applications, Ashish Sharma &amp; Kiran Regmi (BCA-MCA </w:t>
+      </w:r>
+      <w:r>
+        <w:rPr>
+          <w:rFonts w:ascii="Palatino Linotype" w:hAnsi="Palatino Linotype" w:cs="Times New Roman"/>
+          <w:sz w:val="20"/>
+        </w:rPr>
+        <w:lastRenderedPageBreak/>
+        <w:t xml:space="preserve">Integrated), 2015 </w:t>
       </w:r>
       <w:r>
         <w:rPr>
@@ -30255,7 +30457,6 @@
           <w:sz w:val="24"/>
           <w:szCs w:val="24"/>
         </w:rPr>
-        <w:lastRenderedPageBreak/>
         <w:t xml:space="preserve">Conference </w:t>
       </w:r>
       <w:r>
@@ -30397,7 +30598,23 @@
           <w:rFonts w:ascii="Palatino Linotype" w:eastAsia="Times New Roman" w:hAnsi="Palatino Linotype" w:cs="Times New Roman"/>
           <w:sz w:val="20"/>
         </w:rPr>
-        <w:t xml:space="preserve">Technical Program Committee Member in The 30th IEEE International Conference on Telecommunications (IEEE ICT) 2024 from 24-27 June, 2024, </w:t>
+        <w:t xml:space="preserve">Technical Program Committee Member in </w:t>
+      </w:r>
+      <w:proofErr w:type="gramStart"/>
+      <w:r>
+        <w:rPr>
+          <w:rFonts w:ascii="Palatino Linotype" w:eastAsia="Times New Roman" w:hAnsi="Palatino Linotype" w:cs="Times New Roman"/>
+          <w:sz w:val="20"/>
+        </w:rPr>
+        <w:t>The</w:t>
+      </w:r>
+      <w:proofErr w:type="gramEnd"/>
+      <w:r>
+        <w:rPr>
+          <w:rFonts w:ascii="Palatino Linotype" w:eastAsia="Times New Roman" w:hAnsi="Palatino Linotype" w:cs="Times New Roman"/>
+          <w:sz w:val="20"/>
+        </w:rPr>
+        <w:t xml:space="preserve"> 30th IEEE International Conference on Telecommunications (IEEE ICT) 2024 from 24-27 June, 2024, </w:t>
       </w:r>
       <w:proofErr w:type="spellStart"/>
       <w:r>
@@ -30485,6 +30702,7 @@
         </w:rPr>
         <w:t xml:space="preserve">Technical Program Committee Member in </w:t>
       </w:r>
+      <w:proofErr w:type="gramStart"/>
       <w:r>
         <w:rPr>
           <w:rFonts w:ascii="Palatino Linotype" w:eastAsia="Times New Roman" w:hAnsi="Palatino Linotype" w:cs="Times New Roman"/>
@@ -30492,7 +30710,17 @@
           <w:iCs/>
           <w:sz w:val="20"/>
         </w:rPr>
-        <w:t>The 1st International Conference on Environment and Smart Education (ICENSE)</w:t>
+        <w:t>The</w:t>
+      </w:r>
+      <w:proofErr w:type="gramEnd"/>
+      <w:r>
+        <w:rPr>
+          <w:rFonts w:ascii="Palatino Linotype" w:eastAsia="Times New Roman" w:hAnsi="Palatino Linotype" w:cs="Times New Roman"/>
+          <w:i/>
+          <w:iCs/>
+          <w:sz w:val="20"/>
+        </w:rPr>
+        <w:t xml:space="preserve"> 1st International Conference on Environment and Smart Education (ICENSE)</w:t>
       </w:r>
       <w:r>
         <w:rPr>
@@ -30792,7 +31020,15 @@
           <w:rFonts w:ascii="Palatino Linotype" w:eastAsia="Times New Roman" w:hAnsi="Palatino Linotype" w:cs="Times"/>
           <w:sz w:val="20"/>
         </w:rPr>
-        <w:t xml:space="preserve">from 2-5 September, 2023, City Cube,  </w:t>
+        <w:t xml:space="preserve">from 2-5 September, 2023, City </w:t>
+      </w:r>
+      <w:proofErr w:type="gramStart"/>
+      <w:r>
+        <w:rPr>
+          <w:rFonts w:ascii="Palatino Linotype" w:eastAsia="Times New Roman" w:hAnsi="Palatino Linotype" w:cs="Times"/>
+          <w:sz w:val="20"/>
+        </w:rPr>
+        <w:t xml:space="preserve">Cube,  </w:t>
       </w:r>
       <w:proofErr w:type="spellStart"/>
       <w:r>
@@ -30803,6 +31039,7 @@
         <w:t>MEsse</w:t>
       </w:r>
       <w:proofErr w:type="spellEnd"/>
+      <w:proofErr w:type="gramEnd"/>
       <w:r>
         <w:rPr>
           <w:rFonts w:ascii="Palatino Linotype" w:eastAsia="Times New Roman" w:hAnsi="Palatino Linotype" w:cs="Times"/>
@@ -30931,13 +31168,21 @@
           <w:rFonts w:ascii="Palatino Linotype" w:eastAsia="Times New Roman" w:hAnsi="Palatino Linotype" w:cs="Times"/>
           <w:sz w:val="20"/>
         </w:rPr>
-        <w:t xml:space="preserve"> Kolkata, </w:t>
-      </w:r>
+        <w:t xml:space="preserve"> </w:t>
+      </w:r>
+      <w:proofErr w:type="gramStart"/>
       <w:r>
         <w:rPr>
           <w:rFonts w:ascii="Palatino Linotype" w:eastAsia="Times New Roman" w:hAnsi="Palatino Linotype" w:cs="Times"/>
           <w:sz w:val="20"/>
         </w:rPr>
+        <w:t xml:space="preserve">Kolkata, </w:t>
+      </w:r>
+      <w:r>
+        <w:rPr>
+          <w:rFonts w:ascii="Palatino Linotype" w:eastAsia="Times New Roman" w:hAnsi="Palatino Linotype" w:cs="Times"/>
+          <w:sz w:val="20"/>
+        </w:rPr>
         <w:t xml:space="preserve"> </w:t>
       </w:r>
       <w:r>
@@ -30947,6 +31192,7 @@
         </w:rPr>
         <w:t>India</w:t>
       </w:r>
+      <w:proofErr w:type="gramEnd"/>
       <w:r>
         <w:rPr>
           <w:rFonts w:ascii="Palatino Linotype" w:eastAsia="Times New Roman" w:hAnsi="Palatino Linotype" w:cs="Times"/>
@@ -31660,7 +31906,16 @@
           <w:i/>
           <w:sz w:val="20"/>
         </w:rPr>
-        <w:t>2019 2nd International Conference of Computer Science and Information Technology (</w:t>
+        <w:t xml:space="preserve">2019 2nd International Conference of Computer Science </w:t>
+      </w:r>
+      <w:r>
+        <w:rPr>
+          <w:rFonts w:ascii="Palatino Linotype" w:eastAsia="Times New Roman" w:hAnsi="Palatino Linotype" w:cs="Times"/>
+          <w:i/>
+          <w:sz w:val="20"/>
+        </w:rPr>
+        <w:lastRenderedPageBreak/>
+        <w:t>and Information Technology (</w:t>
       </w:r>
       <w:proofErr w:type="spellStart"/>
       <w:r>
@@ -31750,15 +32005,7 @@
           <w:rFonts w:ascii="Palatino Linotype" w:eastAsia="Times New Roman" w:hAnsi="Palatino Linotype" w:cs="Times"/>
           <w:sz w:val="20"/>
         </w:rPr>
-        <w:t xml:space="preserve"> </w:t>
-      </w:r>
-      <w:r>
-        <w:rPr>
-          <w:rFonts w:ascii="Palatino Linotype" w:eastAsia="Times New Roman" w:hAnsi="Palatino Linotype" w:cs="Times"/>
-          <w:sz w:val="20"/>
-        </w:rPr>
-        <w:lastRenderedPageBreak/>
-        <w:t>area, Riyadh, Saudi Arabia.</w:t>
+        <w:t xml:space="preserve"> area, Riyadh, Saudi Arabia.</w:t>
       </w:r>
     </w:p>
     <w:p>
@@ -32664,7 +32911,16 @@
           <w:i/>
           <w:sz w:val="20"/>
         </w:rPr>
-        <w:t>International Conference on Education and Social Development (ESD-17)</w:t>
+        <w:t xml:space="preserve">International Conference on Education and Social </w:t>
+      </w:r>
+      <w:r>
+        <w:rPr>
+          <w:rFonts w:ascii="Palatino Linotype" w:eastAsia="Times New Roman" w:hAnsi="Palatino Linotype" w:cs="Times New Roman"/>
+          <w:i/>
+          <w:sz w:val="20"/>
+        </w:rPr>
+        <w:lastRenderedPageBreak/>
+        <w:t>Development (ESD-17)</w:t>
       </w:r>
       <w:r>
         <w:rPr>
@@ -32768,7 +33024,6 @@
           <w:rFonts w:ascii="Palatino Linotype" w:eastAsia="Times New Roman" w:hAnsi="Palatino Linotype" w:cs="Times New Roman"/>
           <w:sz w:val="20"/>
         </w:rPr>
-        <w:lastRenderedPageBreak/>
         <w:t xml:space="preserve">Technical Program Committee Member in </w:t>
       </w:r>
       <w:r>
@@ -33665,7 +33920,23 @@
           <w:rFonts w:ascii="Palatino Linotype" w:eastAsia="Times New Roman" w:hAnsi="Palatino Linotype" w:cs="Times New Roman"/>
           <w:sz w:val="20"/>
         </w:rPr>
-        <w:t xml:space="preserve"> The 2nd </w:t>
+        <w:t xml:space="preserve"> </w:t>
+      </w:r>
+      <w:proofErr w:type="gramStart"/>
+      <w:r>
+        <w:rPr>
+          <w:rFonts w:ascii="Palatino Linotype" w:eastAsia="Times New Roman" w:hAnsi="Palatino Linotype" w:cs="Times New Roman"/>
+          <w:sz w:val="20"/>
+        </w:rPr>
+        <w:t>The</w:t>
+      </w:r>
+      <w:proofErr w:type="gramEnd"/>
+      <w:r>
+        <w:rPr>
+          <w:rFonts w:ascii="Palatino Linotype" w:eastAsia="Times New Roman" w:hAnsi="Palatino Linotype" w:cs="Times New Roman"/>
+          <w:sz w:val="20"/>
+        </w:rPr>
+        <w:t xml:space="preserve"> 2nd </w:t>
       </w:r>
       <w:r>
         <w:rPr>
@@ -33745,7 +34016,23 @@
           <w:rFonts w:ascii="Palatino Linotype" w:eastAsia="Times New Roman" w:hAnsi="Palatino Linotype" w:cs="Times New Roman"/>
           <w:sz w:val="20"/>
         </w:rPr>
-        <w:t>Workshop Chair on "Designing Metaverse using Next Generation Internet of Things" in The 2nd International Conference on Computing, Communication, Perception and Quantum Technology (CCPQT 2023), August 4-7, 2023, Xiamen, China.</w:t>
+        <w:t xml:space="preserve">Workshop Chair on "Designing Metaverse using Next Generation Internet of Things" in </w:t>
+      </w:r>
+      <w:proofErr w:type="gramStart"/>
+      <w:r>
+        <w:rPr>
+          <w:rFonts w:ascii="Palatino Linotype" w:eastAsia="Times New Roman" w:hAnsi="Palatino Linotype" w:cs="Times New Roman"/>
+          <w:sz w:val="20"/>
+        </w:rPr>
+        <w:t>The</w:t>
+      </w:r>
+      <w:proofErr w:type="gramEnd"/>
+      <w:r>
+        <w:rPr>
+          <w:rFonts w:ascii="Palatino Linotype" w:eastAsia="Times New Roman" w:hAnsi="Palatino Linotype" w:cs="Times New Roman"/>
+          <w:sz w:val="20"/>
+        </w:rPr>
+        <w:t xml:space="preserve"> 2nd International Conference on Computing, Communication, Perception and Quantum Technology (CCPQT 2023), August 4-7, 2023, Xiamen, China.</w:t>
       </w:r>
     </w:p>
     <w:p>
@@ -33769,6 +34056,7 @@
           <w:rFonts w:ascii="Palatino Linotype" w:eastAsia="Times New Roman" w:hAnsi="Palatino Linotype" w:cs="Times New Roman"/>
           <w:sz w:val="20"/>
         </w:rPr>
+        <w:lastRenderedPageBreak/>
         <w:t>Lead Guest Editor in Special issue on “</w:t>
       </w:r>
       <w:r>
@@ -33937,7 +34225,6 @@
           <w:rFonts w:ascii="Palatino Linotype" w:eastAsia="Times New Roman" w:hAnsi="Palatino Linotype" w:cs="Times New Roman"/>
           <w:sz w:val="20"/>
         </w:rPr>
-        <w:lastRenderedPageBreak/>
         <w:t>Guest Editor in Special issue on “</w:t>
       </w:r>
       <w:r>
@@ -35048,7 +35335,15 @@
           <w:rFonts w:ascii="Palatino Linotype" w:eastAsia="Times New Roman" w:hAnsi="Palatino Linotype" w:cs="Times New Roman"/>
           <w:sz w:val="20"/>
         </w:rPr>
-        <w:t xml:space="preserve"> held on 18-20th March, 2020 at Sikkim University. </w:t>
+        <w:t xml:space="preserve"> held on </w:t>
+      </w:r>
+      <w:r>
+        <w:rPr>
+          <w:rFonts w:ascii="Palatino Linotype" w:eastAsia="Times New Roman" w:hAnsi="Palatino Linotype" w:cs="Times New Roman"/>
+          <w:sz w:val="20"/>
+        </w:rPr>
+        <w:lastRenderedPageBreak/>
+        <w:t xml:space="preserve">18-20th March, 2020 at Sikkim University. </w:t>
       </w:r>
     </w:p>
     <w:p>
@@ -35167,7 +35462,6 @@
           <w:rFonts w:ascii="Palatino Linotype" w:eastAsia="Times New Roman" w:hAnsi="Palatino Linotype" w:cs="Times New Roman"/>
           <w:sz w:val="20"/>
         </w:rPr>
-        <w:lastRenderedPageBreak/>
         <w:t xml:space="preserve">Organized </w:t>
       </w:r>
       <w:r>
@@ -35499,32 +35793,6 @@
       <w:pPr>
         <w:widowControl w:val="0"/>
         <w:spacing w:after="0" w:line="100" w:lineRule="atLeast"/>
-        <w:ind w:left="555"/>
-        <w:rPr>
-          <w:rFonts w:ascii="Palatino Linotype" w:eastAsia="Times New Roman" w:hAnsi="Palatino Linotype" w:cs="Times New Roman"/>
-          <w:b/>
-          <w:sz w:val="24"/>
-          <w:szCs w:val="24"/>
-        </w:rPr>
-      </w:pPr>
-    </w:p>
-    <w:p>
-      <w:pPr>
-        <w:widowControl w:val="0"/>
-        <w:spacing w:after="0" w:line="100" w:lineRule="atLeast"/>
-        <w:ind w:left="555"/>
-        <w:rPr>
-          <w:rFonts w:ascii="Palatino Linotype" w:eastAsia="Times New Roman" w:hAnsi="Palatino Linotype" w:cs="Times New Roman"/>
-          <w:b/>
-          <w:sz w:val="24"/>
-          <w:szCs w:val="24"/>
-        </w:rPr>
-      </w:pPr>
-    </w:p>
-    <w:p>
-      <w:pPr>
-        <w:widowControl w:val="0"/>
-        <w:spacing w:after="0" w:line="100" w:lineRule="atLeast"/>
         <w:rPr>
           <w:rFonts w:ascii="Palatino Linotype" w:eastAsia="Times New Roman" w:hAnsi="Palatino Linotype" w:cs="Times New Roman"/>
           <w:b/>
@@ -35736,7 +36004,15 @@
           <w:rFonts w:ascii="Palatino Linotype" w:eastAsia="Times New Roman" w:hAnsi="Palatino Linotype" w:cs="Times New Roman"/>
           <w:sz w:val="20"/>
         </w:rPr>
-        <w:t xml:space="preserve"> MNIT Jaipur, NIT Patna,</w:t>
+        <w:t xml:space="preserve"> MNIT Jaipur, NIT </w:t>
+      </w:r>
+      <w:proofErr w:type="gramStart"/>
+      <w:r>
+        <w:rPr>
+          <w:rFonts w:ascii="Palatino Linotype" w:eastAsia="Times New Roman" w:hAnsi="Palatino Linotype" w:cs="Times New Roman"/>
+          <w:sz w:val="20"/>
+        </w:rPr>
+        <w:t>Patna,</w:t>
       </w:r>
       <w:r>
         <w:rPr>
@@ -35757,7 +36033,15 @@
           <w:rFonts w:ascii="Palatino Linotype" w:eastAsia="Times New Roman" w:hAnsi="Palatino Linotype" w:cs="Times New Roman"/>
           <w:sz w:val="20"/>
         </w:rPr>
-        <w:t xml:space="preserve">from </w:t>
+        <w:t>from</w:t>
+      </w:r>
+      <w:proofErr w:type="gramEnd"/>
+      <w:r>
+        <w:rPr>
+          <w:rFonts w:ascii="Palatino Linotype" w:eastAsia="Times New Roman" w:hAnsi="Palatino Linotype" w:cs="Times New Roman"/>
+          <w:sz w:val="20"/>
+        </w:rPr>
+        <w:t xml:space="preserve"> </w:t>
       </w:r>
       <w:r>
         <w:rPr>
@@ -36629,14 +36913,42 @@
           <w:iCs/>
           <w:sz w:val="20"/>
         </w:rPr>
-        <w:t>E – Learning Resources – Best Practices In E Learning In The Modern Era and Future</w:t>
-      </w:r>
-      <w:r>
-        <w:rPr>
-          <w:rFonts w:ascii="Palatino Linotype" w:eastAsia="Times New Roman" w:hAnsi="Palatino Linotype" w:cs="Times New Roman"/>
-          <w:sz w:val="20"/>
-        </w:rPr>
-        <w:t xml:space="preserve"> organized by St. Joseph’s College, Darjeeling, India from 22-27th June, 2020.</w:t>
+        <w:t xml:space="preserve">E – Learning Resources – Best Practices </w:t>
+      </w:r>
+      <w:proofErr w:type="gramStart"/>
+      <w:r>
+        <w:rPr>
+          <w:rFonts w:ascii="Palatino Linotype" w:eastAsia="Times New Roman" w:hAnsi="Palatino Linotype" w:cs="Times New Roman"/>
+          <w:i/>
+          <w:iCs/>
+          <w:sz w:val="20"/>
+        </w:rPr>
+        <w:t>In</w:t>
+      </w:r>
+      <w:proofErr w:type="gramEnd"/>
+      <w:r>
+        <w:rPr>
+          <w:rFonts w:ascii="Palatino Linotype" w:eastAsia="Times New Roman" w:hAnsi="Palatino Linotype" w:cs="Times New Roman"/>
+          <w:i/>
+          <w:iCs/>
+          <w:sz w:val="20"/>
+        </w:rPr>
+        <w:t xml:space="preserve"> E Learning In The Modern Era and Future</w:t>
+      </w:r>
+      <w:r>
+        <w:rPr>
+          <w:rFonts w:ascii="Palatino Linotype" w:eastAsia="Times New Roman" w:hAnsi="Palatino Linotype" w:cs="Times New Roman"/>
+          <w:sz w:val="20"/>
+        </w:rPr>
+        <w:t xml:space="preserve"> organized by St. Joseph’s College, Darjeeling, India from </w:t>
+      </w:r>
+      <w:r>
+        <w:rPr>
+          <w:rFonts w:ascii="Palatino Linotype" w:eastAsia="Times New Roman" w:hAnsi="Palatino Linotype" w:cs="Times New Roman"/>
+          <w:sz w:val="20"/>
+        </w:rPr>
+        <w:lastRenderedPageBreak/>
+        <w:t>22-27th June, 2020.</w:t>
       </w:r>
     </w:p>
     <w:p>
@@ -36659,7 +36971,6 @@
           <w:rFonts w:ascii="Palatino Linotype" w:eastAsia="Times New Roman" w:hAnsi="Palatino Linotype" w:cs="Times New Roman"/>
           <w:sz w:val="20"/>
         </w:rPr>
-        <w:lastRenderedPageBreak/>
         <w:t xml:space="preserve">Attended online Faculty Development Program (FDP) on </w:t>
       </w:r>
       <w:r>
@@ -37015,7 +37326,23 @@
           <w:rFonts w:ascii="Palatino Linotype" w:eastAsia="Times New Roman" w:hAnsi="Palatino Linotype" w:cs="Times New Roman"/>
           <w:sz w:val="20"/>
         </w:rPr>
-        <w:t>at Indian Institute of Technology Kharagpur, Kharagpur  on 16</w:t>
+        <w:t xml:space="preserve">at Indian Institute of Technology Kharagpur, </w:t>
+      </w:r>
+      <w:proofErr w:type="gramStart"/>
+      <w:r>
+        <w:rPr>
+          <w:rFonts w:ascii="Palatino Linotype" w:eastAsia="Times New Roman" w:hAnsi="Palatino Linotype" w:cs="Times New Roman"/>
+          <w:sz w:val="20"/>
+        </w:rPr>
+        <w:t>Kharagpur  on</w:t>
+      </w:r>
+      <w:proofErr w:type="gramEnd"/>
+      <w:r>
+        <w:rPr>
+          <w:rFonts w:ascii="Palatino Linotype" w:eastAsia="Times New Roman" w:hAnsi="Palatino Linotype" w:cs="Times New Roman"/>
+          <w:sz w:val="20"/>
+        </w:rPr>
+        <w:t xml:space="preserve"> 16</w:t>
       </w:r>
       <w:r>
         <w:rPr>
@@ -37227,16 +37554,6 @@
         <w:spacing w:after="0" w:line="100" w:lineRule="atLeast"/>
         <w:rPr>
           <w:rFonts w:ascii="Palatino Linotype" w:eastAsia="Times New Roman" w:hAnsi="Palatino Linotype" w:cs="Times New Roman"/>
-          <w:sz w:val="20"/>
-        </w:rPr>
-      </w:pPr>
-    </w:p>
-    <w:p>
-      <w:pPr>
-        <w:widowControl w:val="0"/>
-        <w:spacing w:after="0" w:line="100" w:lineRule="atLeast"/>
-        <w:rPr>
-          <w:rFonts w:ascii="Palatino Linotype" w:eastAsia="Times New Roman" w:hAnsi="Palatino Linotype" w:cs="Times New Roman"/>
           <w:b/>
           <w:sz w:val="24"/>
           <w:szCs w:val="24"/>
@@ -39072,6 +39389,7 @@
         <w:t xml:space="preserve">Member of </w:t>
       </w:r>
       <w:proofErr w:type="spellStart"/>
+      <w:proofErr w:type="gramStart"/>
       <w:r>
         <w:rPr>
           <w:rFonts w:ascii="Palatino Linotype" w:eastAsia="Times New Roman" w:hAnsi="Palatino Linotype" w:cs="Times New Roman"/>
@@ -39081,6 +39399,7 @@
         <w:t>B.Voc</w:t>
       </w:r>
       <w:proofErr w:type="spellEnd"/>
+      <w:proofErr w:type="gramEnd"/>
       <w:r>
         <w:rPr>
           <w:rFonts w:ascii="Palatino Linotype" w:eastAsia="Times New Roman" w:hAnsi="Palatino Linotype" w:cs="Times New Roman"/>
@@ -40318,22 +40637,6 @@
         </w:rPr>
         <w:t>Academic</w:t>
       </w:r>
-    </w:p>
-    <w:p>
-      <w:pPr>
-        <w:widowControl w:val="0"/>
-        <w:tabs>
-          <w:tab w:val="left" w:pos="1020"/>
-        </w:tabs>
-        <w:spacing w:before="80" w:after="0" w:line="252" w:lineRule="auto"/>
-        <w:ind w:left="1035" w:right="64" w:hanging="326"/>
-        <w:jc w:val="both"/>
-        <w:rPr>
-          <w:rFonts w:ascii="Palatino Linotype" w:hAnsi="Palatino Linotype"/>
-          <w:sz w:val="24"/>
-          <w:szCs w:val="22"/>
-        </w:rPr>
-      </w:pPr>
     </w:p>
     <w:p>
       <w:pPr>
@@ -44723,16 +45026,6 @@
     <w:p>
       <w:pPr>
         <w:widowControl w:val="0"/>
-        <w:spacing w:after="0" w:line="252" w:lineRule="auto"/>
-        <w:ind w:right="204"/>
-        <w:rPr>
-          <w:rFonts w:ascii="Palatino Linotype" w:hAnsi="Palatino Linotype"/>
-        </w:rPr>
-      </w:pPr>
-    </w:p>
-    <w:p>
-      <w:pPr>
-        <w:widowControl w:val="0"/>
         <w:spacing w:after="0" w:line="100" w:lineRule="atLeast"/>
         <w:ind w:left="555"/>
         <w:rPr>
@@ -44767,7 +45060,6 @@
           <w:b/>
           <w:szCs w:val="22"/>
         </w:rPr>
-        <w:lastRenderedPageBreak/>
         <w:t>Siliguri from January, 2012 to June, 2012</w:t>
       </w:r>
     </w:p>
@@ -44780,7 +45072,9 @@
         </w:numPr>
         <w:spacing w:before="97" w:after="0" w:line="100" w:lineRule="atLeast"/>
         <w:rPr>
-          <w:rFonts w:ascii="Palatino Linotype" w:hAnsi="Palatino Linotype"/>
+          <w:rFonts w:ascii="Palatino Linotype" w:eastAsia="Times New Roman" w:hAnsi="Palatino Linotype" w:cs="Times New Roman"/>
+          <w:b/>
+          <w:sz w:val="20"/>
         </w:rPr>
       </w:pPr>
       <w:r>
@@ -44790,17 +45084,6 @@
         </w:rPr>
         <w:t>C Programming and Laboratory (at B. Tech. level)</w:t>
       </w:r>
-    </w:p>
-    <w:p>
-      <w:pPr>
-        <w:widowControl w:val="0"/>
-        <w:spacing w:after="0" w:line="100" w:lineRule="atLeast"/>
-        <w:rPr>
-          <w:rFonts w:ascii="Palatino Linotype" w:eastAsia="Times New Roman" w:hAnsi="Palatino Linotype" w:cs="Times New Roman"/>
-          <w:b/>
-          <w:sz w:val="20"/>
-        </w:rPr>
-      </w:pPr>
     </w:p>
     <w:sectPr>
       <w:footerReference w:type="default" r:id="rId13"/>

--- a/ParthaPratimRayCV.docx
+++ b/ParthaPratimRayCV.docx
@@ -1,6 +1,6 @@
 
 <file path=word/document.xml><?xml version="1.0" encoding="utf-8"?>
-<w:document xmlns:wpc="http://schemas.microsoft.com/office/word/2010/wordprocessingCanvas" xmlns:cx="http://schemas.microsoft.com/office/drawing/2014/chartex" xmlns:cx1="http://schemas.microsoft.com/office/drawing/2015/9/8/chartex" xmlns:cx2="http://schemas.microsoft.com/office/drawing/2015/10/21/chartex" xmlns:cx3="http://schemas.microsoft.com/office/drawing/2016/5/9/chartex" xmlns:cx4="http://schemas.microsoft.com/office/drawing/2016/5/10/chartex" xmlns:cx5="http://schemas.microsoft.com/office/drawing/2016/5/11/chartex" xmlns:cx6="http://schemas.microsoft.com/office/drawing/2016/5/12/chartex" xmlns:cx7="http://schemas.microsoft.com/office/drawing/2016/5/13/chartex" xmlns:cx8="http://schemas.microsoft.com/office/drawing/2016/5/14/chartex" xmlns:mc="http://schemas.openxmlformats.org/markup-compatibility/2006" xmlns:aink="http://schemas.microsoft.com/office/drawing/2016/ink" xmlns:am3d="http://schemas.microsoft.com/office/drawing/2017/model3d" xmlns:o="urn:schemas-microsoft-com:office:office" xmlns:oel="http://schemas.microsoft.com/office/2019/extlst" xmlns:r="http://schemas.openxmlformats.org/officeDocument/2006/relationships" xmlns:m="http://schemas.openxmlformats.org/officeDocument/2006/math" xmlns:v="urn:schemas-microsoft-com:vml" xmlns:wp14="http://schemas.microsoft.com/office/word/2010/wordprocessingDrawing" xmlns:wp="http://schemas.openxmlformats.org/drawingml/2006/wordprocessingDrawing" xmlns:w10="urn:schemas-microsoft-com:office:word" xmlns:w="http://schemas.openxmlformats.org/wordprocessingml/2006/main" xmlns:w14="http://schemas.microsoft.com/office/word/2010/wordml" xmlns:w15="http://schemas.microsoft.com/office/word/2012/wordml" xmlns:w16cex="http://schemas.microsoft.com/office/word/2018/wordml/cex" xmlns:w16cid="http://schemas.microsoft.com/office/word/2016/wordml/cid" xmlns:w16="http://schemas.microsoft.com/office/word/2018/wordml" xmlns:w16du="http://schemas.microsoft.com/office/word/2023/wordml/word16du" xmlns:w16sdtdh="http://schemas.microsoft.com/office/word/2020/wordml/sdtdatahash" xmlns:w16se="http://schemas.microsoft.com/office/word/2015/wordml/symex" xmlns:wpg="http://schemas.microsoft.com/office/word/2010/wordprocessingGroup" xmlns:wpi="http://schemas.microsoft.com/office/word/2010/wordprocessingInk" xmlns:wne="http://schemas.microsoft.com/office/word/2006/wordml" xmlns:wps="http://schemas.microsoft.com/office/word/2010/wordprocessingShape" mc:Ignorable="w14 w15 w16se w16cid w16 w16cex w16sdtdh wp14">
+<w:document xmlns:wpc="http://schemas.microsoft.com/office/word/2010/wordprocessingCanvas" xmlns:cx="http://schemas.microsoft.com/office/drawing/2014/chartex" xmlns:cx1="http://schemas.microsoft.com/office/drawing/2015/9/8/chartex" xmlns:cx2="http://schemas.microsoft.com/office/drawing/2015/10/21/chartex" xmlns:cx3="http://schemas.microsoft.com/office/drawing/2016/5/9/chartex" xmlns:cx4="http://schemas.microsoft.com/office/drawing/2016/5/10/chartex" xmlns:cx5="http://schemas.microsoft.com/office/drawing/2016/5/11/chartex" xmlns:cx6="http://schemas.microsoft.com/office/drawing/2016/5/12/chartex" xmlns:cx7="http://schemas.microsoft.com/office/drawing/2016/5/13/chartex" xmlns:cx8="http://schemas.microsoft.com/office/drawing/2016/5/14/chartex" xmlns:mc="http://schemas.openxmlformats.org/markup-compatibility/2006" xmlns:aink="http://schemas.microsoft.com/office/drawing/2016/ink" xmlns:am3d="http://schemas.microsoft.com/office/drawing/2017/model3d" xmlns:o="urn:schemas-microsoft-com:office:office" xmlns:oel="http://schemas.microsoft.com/office/2019/extlst" xmlns:r="http://schemas.openxmlformats.org/officeDocument/2006/relationships" xmlns:m="http://schemas.openxmlformats.org/officeDocument/2006/math" xmlns:v="urn:schemas-microsoft-com:vml" xmlns:wp14="http://schemas.microsoft.com/office/word/2010/wordprocessingDrawing" xmlns:wp="http://schemas.openxmlformats.org/drawingml/2006/wordprocessingDrawing" xmlns:w10="urn:schemas-microsoft-com:office:word" xmlns:w="http://schemas.openxmlformats.org/wordprocessingml/2006/main" xmlns:w14="http://schemas.microsoft.com/office/word/2010/wordml" xmlns:w15="http://schemas.microsoft.com/office/word/2012/wordml" xmlns:w16cex="http://schemas.microsoft.com/office/word/2018/wordml/cex" xmlns:w16cid="http://schemas.microsoft.com/office/word/2016/wordml/cid" xmlns:w16="http://schemas.microsoft.com/office/word/2018/wordml" xmlns:w16du="http://schemas.microsoft.com/office/word/2023/wordml/word16du" xmlns:w16sdtdh="http://schemas.microsoft.com/office/word/2020/wordml/sdtdatahash" xmlns:w16se="http://schemas.microsoft.com/office/word/2015/wordml/symex" xmlns:wpg="http://schemas.microsoft.com/office/word/2010/wordprocessingGroup" xmlns:wpi="http://schemas.microsoft.com/office/word/2010/wordprocessingInk" xmlns:wne="http://schemas.microsoft.com/office/word/2006/wordml" xmlns:wps="http://schemas.microsoft.com/office/word/2010/wordprocessingShape" mc:Ignorable="w14 w15 w16se w16cid w16 w16cex w16sdtdh w16du wp14">
   <w:background w:color="FFFFFF"/>
   <w:body>
     <w:p>
@@ -108,25 +108,7 @@
           <w:iCs/>
           <w:sz w:val="20"/>
         </w:rPr>
-        <w:t xml:space="preserve"> of Computer Applications, Sikkim University, PO-</w:t>
-      </w:r>
-      <w:proofErr w:type="spellStart"/>
-      <w:r>
-        <w:rPr>
-          <w:rFonts w:ascii="Palatino Linotype" w:eastAsia="Times New Roman" w:hAnsi="Palatino Linotype" w:cs="Times New Roman"/>
-          <w:iCs/>
-          <w:sz w:val="20"/>
-        </w:rPr>
-        <w:t>Tadong</w:t>
-      </w:r>
-      <w:proofErr w:type="spellEnd"/>
-      <w:r>
-        <w:rPr>
-          <w:rFonts w:ascii="Palatino Linotype" w:eastAsia="Times New Roman" w:hAnsi="Palatino Linotype" w:cs="Times New Roman"/>
-          <w:iCs/>
-          <w:sz w:val="20"/>
-        </w:rPr>
-        <w:t>, Gangtok-737102, Sikkim, India</w:t>
+        <w:t xml:space="preserve"> of Computer Applications, Sikkim University, PO-Tadong, Gangtok-737102, Sikkim, India</w:t>
       </w:r>
     </w:p>
     <w:p>
@@ -237,23 +219,13 @@
           <w:sz w:val="20"/>
         </w:rPr>
       </w:pPr>
-      <w:proofErr w:type="spellStart"/>
       <w:r>
         <w:rPr>
           <w:rFonts w:ascii="Palatino Linotype" w:eastAsia="Times New Roman" w:hAnsi="Palatino Linotype" w:cs="Times New Roman"/>
           <w:iCs/>
           <w:sz w:val="20"/>
         </w:rPr>
-        <w:t>Orcid</w:t>
-      </w:r>
-      <w:proofErr w:type="spellEnd"/>
-      <w:r>
-        <w:rPr>
-          <w:rFonts w:ascii="Palatino Linotype" w:eastAsia="Times New Roman" w:hAnsi="Palatino Linotype" w:cs="Times New Roman"/>
-          <w:iCs/>
-          <w:sz w:val="20"/>
-        </w:rPr>
-        <w:t xml:space="preserve"> Profile ID: </w:t>
+        <w:t xml:space="preserve">Orcid Profile ID: </w:t>
       </w:r>
       <w:r>
         <w:rPr>
@@ -289,7 +261,6 @@
           <w:lang w:val="en-IN"/>
         </w:rPr>
       </w:pPr>
-      <w:proofErr w:type="spellStart"/>
       <w:r>
         <w:rPr>
           <w:rStyle w:val="Hyperlink"/>
@@ -300,20 +271,7 @@
           <w:u w:val="none"/>
           <w:lang w:val="en-IN"/>
         </w:rPr>
-        <w:t>Github</w:t>
-      </w:r>
-      <w:proofErr w:type="spellEnd"/>
-      <w:r>
-        <w:rPr>
-          <w:rStyle w:val="Hyperlink"/>
-          <w:rFonts w:ascii="Palatino Linotype" w:eastAsia="Times New Roman" w:hAnsi="Palatino Linotype" w:cs="Times New Roman"/>
-          <w:iCs/>
-          <w:color w:val="000000"/>
-          <w:sz w:val="20"/>
-          <w:u w:val="none"/>
-          <w:lang w:val="en-IN"/>
-        </w:rPr>
-        <w:t xml:space="preserve"> Profile: </w:t>
+        <w:t xml:space="preserve">Github Profile: </w:t>
       </w:r>
       <w:hyperlink r:id="rId11" w:history="1">
         <w:r>
@@ -2379,23 +2337,7 @@
           <w:rFonts w:ascii="Palatino Linotype" w:eastAsia="Times New Roman" w:hAnsi="Palatino Linotype" w:cs="Times New Roman"/>
           <w:sz w:val="20"/>
         </w:rPr>
-        <w:t xml:space="preserve">to attend the Meeting of National Innovation Club Members at </w:t>
-      </w:r>
-      <w:proofErr w:type="spellStart"/>
-      <w:r>
-        <w:rPr>
-          <w:rFonts w:ascii="Palatino Linotype" w:eastAsia="Times New Roman" w:hAnsi="Palatino Linotype" w:cs="Times New Roman"/>
-          <w:sz w:val="20"/>
-        </w:rPr>
-        <w:t>Rashtrapati</w:t>
-      </w:r>
-      <w:proofErr w:type="spellEnd"/>
-      <w:r>
-        <w:rPr>
-          <w:rFonts w:ascii="Palatino Linotype" w:eastAsia="Times New Roman" w:hAnsi="Palatino Linotype" w:cs="Times New Roman"/>
-          <w:sz w:val="20"/>
-        </w:rPr>
-        <w:t xml:space="preserve"> Bhavan Cultural Centre, New Delhi</w:t>
+        <w:t>to attend the Meeting of National Innovation Club Members at Rashtrapati Bhavan Cultural Centre, New Delhi</w:t>
       </w:r>
       <w:r>
         <w:rPr>
@@ -2767,23 +2709,7 @@
           <w:rFonts w:ascii="Palatino Linotype" w:eastAsia="Times New Roman" w:hAnsi="Palatino Linotype" w:cs="Times New Roman"/>
           <w:sz w:val="20"/>
         </w:rPr>
-        <w:t xml:space="preserve">cience Academies’ Summer Research Fellowship </w:t>
-      </w:r>
-      <w:proofErr w:type="spellStart"/>
-      <w:r>
-        <w:rPr>
-          <w:rFonts w:ascii="Palatino Linotype" w:eastAsia="Times New Roman" w:hAnsi="Palatino Linotype" w:cs="Times New Roman"/>
-          <w:sz w:val="20"/>
-        </w:rPr>
-        <w:t>Programme</w:t>
-      </w:r>
-      <w:proofErr w:type="spellEnd"/>
-      <w:r>
-        <w:rPr>
-          <w:rFonts w:ascii="Palatino Linotype" w:eastAsia="Times New Roman" w:hAnsi="Palatino Linotype" w:cs="Times New Roman"/>
-          <w:sz w:val="20"/>
-        </w:rPr>
-        <w:t xml:space="preserve"> (SRFP) by Indian Academy of Sciences, Bangalore (IAS), Indian National Science Academy, New Delhi (INSA), and The National Academy of Sciences, Allahabad (NAS).</w:t>
+        <w:t>cience Academies’ Summer Research Fellowship Programme (SRFP) by Indian Academy of Sciences, Bangalore (IAS), Indian National Science Academy, New Delhi (INSA), and The National Academy of Sciences, Allahabad (NAS).</w:t>
       </w:r>
     </w:p>
     <w:p>
@@ -3144,21 +3070,7 @@
           <w:rFonts w:ascii="Palatino Linotype" w:eastAsia="Times New Roman" w:hAnsi="Palatino Linotype" w:cs="Times New Roman"/>
           <w:sz w:val="20"/>
         </w:rPr>
-        <w:t>A</w:t>
-      </w:r>
-      <w:r>
-        <w:rPr>
-          <w:rFonts w:ascii="Palatino Linotype" w:eastAsia="Times New Roman" w:hAnsi="Palatino Linotype" w:cs="Times New Roman"/>
-          <w:sz w:val="20"/>
-        </w:rPr>
-        <w:t>nnual Member</w:t>
-      </w:r>
-      <w:r>
-        <w:rPr>
-          <w:rFonts w:ascii="Palatino Linotype" w:eastAsia="Times New Roman" w:hAnsi="Palatino Linotype" w:cs="Times New Roman"/>
-          <w:sz w:val="20"/>
-        </w:rPr>
-        <w:t xml:space="preserve">, The Indian Science Congress Association (ISCA) (A2691). </w:t>
+        <w:t xml:space="preserve">AM, The Indian Science Congress Association (ISCA) (A2691). </w:t>
       </w:r>
     </w:p>
     <w:p>
@@ -3376,23 +3288,7 @@
           <w:rFonts w:ascii="Palatino Linotype" w:eastAsia="Times New Roman" w:hAnsi="Palatino Linotype" w:cs="Times New Roman"/>
           <w:sz w:val="20"/>
         </w:rPr>
-        <w:t xml:space="preserve">Member, Global ICT </w:t>
-      </w:r>
-      <w:proofErr w:type="spellStart"/>
-      <w:r>
-        <w:rPr>
-          <w:rFonts w:ascii="Palatino Linotype" w:eastAsia="Times New Roman" w:hAnsi="Palatino Linotype" w:cs="Times New Roman"/>
-          <w:sz w:val="20"/>
-        </w:rPr>
-        <w:t>Standardisation</w:t>
-      </w:r>
-      <w:proofErr w:type="spellEnd"/>
-      <w:r>
-        <w:rPr>
-          <w:rFonts w:ascii="Palatino Linotype" w:eastAsia="Times New Roman" w:hAnsi="Palatino Linotype" w:cs="Times New Roman"/>
-          <w:sz w:val="20"/>
-        </w:rPr>
-        <w:t xml:space="preserve"> Forum for India (GISFI).</w:t>
+        <w:t>Member, Global ICT Standardisation Forum for India (GISFI).</w:t>
       </w:r>
     </w:p>
     <w:p>
@@ -3684,18 +3580,6 @@
         </w:rPr>
         <w:t xml:space="preserve"> </w:t>
       </w:r>
-    </w:p>
-    <w:p>
-      <w:pPr>
-        <w:widowControl w:val="0"/>
-        <w:spacing w:before="75" w:after="0" w:line="100" w:lineRule="atLeast"/>
-        <w:ind w:right="3446"/>
-        <w:rPr>
-          <w:rFonts w:ascii="Palatino Linotype" w:eastAsia="Times New Roman" w:hAnsi="Palatino Linotype" w:cs="Times New Roman"/>
-          <w:b/>
-          <w:szCs w:val="22"/>
-        </w:rPr>
-      </w:pPr>
     </w:p>
     <w:p>
       <w:pPr>
@@ -4903,21 +4787,12 @@
         </w:rPr>
         <w:t xml:space="preserve">”, </w:t>
       </w:r>
-      <w:proofErr w:type="spellStart"/>
-      <w:r>
-        <w:rPr>
-          <w:rFonts w:ascii="Palatino Linotype" w:eastAsia="Times New Roman" w:hAnsi="Palatino Linotype" w:cs="Times New Roman"/>
-          <w:sz w:val="20"/>
-        </w:rPr>
-        <w:t>Radiologia</w:t>
-      </w:r>
-      <w:proofErr w:type="spellEnd"/>
-      <w:r>
-        <w:rPr>
-          <w:rFonts w:ascii="Palatino Linotype" w:eastAsia="Times New Roman" w:hAnsi="Palatino Linotype" w:cs="Times New Roman"/>
-          <w:sz w:val="20"/>
-        </w:rPr>
-        <w:t xml:space="preserve"> Brasileira</w:t>
+      <w:r>
+        <w:rPr>
+          <w:rFonts w:ascii="Palatino Linotype" w:eastAsia="Times New Roman" w:hAnsi="Palatino Linotype" w:cs="Times New Roman"/>
+          <w:sz w:val="20"/>
+        </w:rPr>
+        <w:t>Radiologia Brasileira</w:t>
       </w:r>
       <w:r>
         <w:rPr>
@@ -4926,7 +4801,6 @@
         </w:rPr>
         <w:t xml:space="preserve">, </w:t>
       </w:r>
-      <w:proofErr w:type="spellStart"/>
       <w:r>
         <w:rPr>
           <w:rFonts w:ascii="Palatino Linotype" w:eastAsia="Times New Roman" w:hAnsi="Palatino Linotype" w:cs="Times New Roman"/>
@@ -4934,7 +4808,6 @@
         </w:rPr>
         <w:t>SciELO</w:t>
       </w:r>
-      <w:proofErr w:type="spellEnd"/>
       <w:r>
         <w:rPr>
           <w:rFonts w:ascii="Palatino Linotype" w:eastAsia="Times New Roman" w:hAnsi="Palatino Linotype" w:cs="Times New Roman"/>
@@ -5195,7 +5068,6 @@
           <w:b/>
           <w:sz w:val="20"/>
         </w:rPr>
-        <w:lastRenderedPageBreak/>
         <w:t>Ray. P. P.</w:t>
       </w:r>
       <w:r>
@@ -5316,6 +5188,7 @@
           <w:b/>
           <w:sz w:val="20"/>
         </w:rPr>
+        <w:lastRenderedPageBreak/>
         <w:t>Ray. P. P.</w:t>
       </w:r>
       <w:r>
@@ -5609,23 +5482,7 @@
           <w:rFonts w:ascii="Palatino Linotype" w:eastAsia="Times New Roman" w:hAnsi="Palatino Linotype" w:cs="Times New Roman"/>
           <w:sz w:val="20"/>
         </w:rPr>
-        <w:t xml:space="preserve">Addressing Technical Considerations for Implementing Language Models in </w:t>
-      </w:r>
-      <w:proofErr w:type="spellStart"/>
-      <w:r>
-        <w:rPr>
-          <w:rFonts w:ascii="Palatino Linotype" w:eastAsia="Times New Roman" w:hAnsi="Palatino Linotype" w:cs="Times New Roman"/>
-          <w:sz w:val="20"/>
-        </w:rPr>
-        <w:t>Postcolonoscopy</w:t>
-      </w:r>
-      <w:proofErr w:type="spellEnd"/>
-      <w:r>
-        <w:rPr>
-          <w:rFonts w:ascii="Palatino Linotype" w:eastAsia="Times New Roman" w:hAnsi="Palatino Linotype" w:cs="Times New Roman"/>
-          <w:sz w:val="20"/>
-        </w:rPr>
-        <w:t xml:space="preserve"> Patient Management</w:t>
+        <w:t>Addressing Technical Considerations for Implementing Language Models in Postcolonoscopy Patient Management</w:t>
       </w:r>
       <w:r>
         <w:rPr>
@@ -6279,7 +6136,6 @@
           <w:bCs/>
           <w:sz w:val="20"/>
         </w:rPr>
-        <w:lastRenderedPageBreak/>
         <w:t xml:space="preserve"> </w:t>
       </w:r>
       <w:r>
@@ -6343,6 +6199,7 @@
           <w:b/>
           <w:sz w:val="20"/>
         </w:rPr>
+        <w:lastRenderedPageBreak/>
         <w:t>Ray. P. P.</w:t>
       </w:r>
       <w:r>
@@ -6913,23 +6770,7 @@
           <w:rFonts w:ascii="Palatino Linotype" w:eastAsia="Times New Roman" w:hAnsi="Palatino Linotype" w:cs="Times New Roman"/>
           <w:sz w:val="20"/>
         </w:rPr>
-        <w:t xml:space="preserve">European Journal of </w:t>
-      </w:r>
-      <w:proofErr w:type="spellStart"/>
-      <w:r>
-        <w:rPr>
-          <w:rFonts w:ascii="Palatino Linotype" w:eastAsia="Times New Roman" w:hAnsi="Palatino Linotype" w:cs="Times New Roman"/>
-          <w:sz w:val="20"/>
-        </w:rPr>
-        <w:t>Orthopaedic</w:t>
-      </w:r>
-      <w:proofErr w:type="spellEnd"/>
-      <w:r>
-        <w:rPr>
-          <w:rFonts w:ascii="Palatino Linotype" w:eastAsia="Times New Roman" w:hAnsi="Palatino Linotype" w:cs="Times New Roman"/>
-          <w:sz w:val="20"/>
-        </w:rPr>
-        <w:t xml:space="preserve"> Surgery &amp; Traumatology</w:t>
+        <w:t>European Journal of Orthopaedic Surgery &amp; Traumatology</w:t>
       </w:r>
       <w:r>
         <w:rPr>
@@ -8016,7 +7857,6 @@
           <w:b/>
           <w:sz w:val="20"/>
         </w:rPr>
-        <w:lastRenderedPageBreak/>
         <w:t>Ray. P. P.</w:t>
       </w:r>
       <w:r>
@@ -8159,6 +7999,7 @@
           <w:b/>
           <w:sz w:val="20"/>
         </w:rPr>
+        <w:lastRenderedPageBreak/>
         <w:t>Ray. P. P.</w:t>
       </w:r>
       <w:r>
@@ -8741,23 +8582,7 @@
           <w:rFonts w:ascii="Palatino Linotype" w:eastAsia="Times New Roman" w:hAnsi="Palatino Linotype" w:cs="Times New Roman"/>
           <w:sz w:val="20"/>
         </w:rPr>
-        <w:t xml:space="preserve">, “An Overview on </w:t>
-      </w:r>
-      <w:proofErr w:type="spellStart"/>
-      <w:r>
-        <w:rPr>
-          <w:rFonts w:ascii="Palatino Linotype" w:eastAsia="Times New Roman" w:hAnsi="Palatino Linotype" w:cs="Times New Roman"/>
-          <w:sz w:val="20"/>
-        </w:rPr>
-        <w:t>WebAssembly</w:t>
-      </w:r>
-      <w:proofErr w:type="spellEnd"/>
-      <w:r>
-        <w:rPr>
-          <w:rFonts w:ascii="Palatino Linotype" w:eastAsia="Times New Roman" w:hAnsi="Palatino Linotype" w:cs="Times New Roman"/>
-          <w:sz w:val="20"/>
-        </w:rPr>
-        <w:t xml:space="preserve"> for IoT: Background, Tools,</w:t>
+        <w:t>, “An Overview on WebAssembly for IoT: Background, Tools,</w:t>
       </w:r>
       <w:r>
         <w:rPr>
@@ -9202,17 +9027,8 @@
           <w:rFonts w:ascii="Palatino Linotype" w:eastAsia="Times New Roman" w:hAnsi="Palatino Linotype" w:cs="Times New Roman"/>
           <w:sz w:val="20"/>
         </w:rPr>
-        <w:t xml:space="preserve">Benchmarking, Ethical Alignment, and Evaluation Framework for Conversational AI: Advancing Responsible Development of </w:t>
-      </w:r>
-      <w:proofErr w:type="spellStart"/>
-      <w:r>
-        <w:rPr>
-          <w:rFonts w:ascii="Palatino Linotype" w:eastAsia="Times New Roman" w:hAnsi="Palatino Linotype" w:cs="Times New Roman"/>
-          <w:sz w:val="20"/>
-        </w:rPr>
-        <w:t>ChatGPT</w:t>
-      </w:r>
-      <w:proofErr w:type="spellEnd"/>
+        <w:t>Benchmarking, Ethical Alignment, and Evaluation Framework for Conversational AI: Advancing Responsible Development of ChatGPT</w:t>
+      </w:r>
       <w:r>
         <w:rPr>
           <w:rFonts w:ascii="Palatino Linotype" w:eastAsia="Times New Roman" w:hAnsi="Palatino Linotype" w:cs="Times New Roman"/>
@@ -9234,21 +9050,12 @@
         </w:rPr>
         <w:t xml:space="preserve"> </w:t>
       </w:r>
-      <w:proofErr w:type="spellStart"/>
-      <w:r>
-        <w:rPr>
-          <w:rFonts w:ascii="Palatino Linotype" w:eastAsia="Times New Roman" w:hAnsi="Palatino Linotype" w:cs="Times New Roman"/>
-          <w:sz w:val="20"/>
-        </w:rPr>
-        <w:t>BenchCouncil</w:t>
-      </w:r>
-      <w:proofErr w:type="spellEnd"/>
-      <w:r>
-        <w:rPr>
-          <w:rFonts w:ascii="Palatino Linotype" w:eastAsia="Times New Roman" w:hAnsi="Palatino Linotype" w:cs="Times New Roman"/>
-          <w:sz w:val="20"/>
-        </w:rPr>
-        <w:t xml:space="preserve"> Transactions on Benchmarks, Standards and Evaluations</w:t>
+      <w:r>
+        <w:rPr>
+          <w:rFonts w:ascii="Palatino Linotype" w:eastAsia="Times New Roman" w:hAnsi="Palatino Linotype" w:cs="Times New Roman"/>
+          <w:sz w:val="20"/>
+        </w:rPr>
+        <w:t>BenchCouncil Transactions on Benchmarks, Standards and Evaluations</w:t>
       </w:r>
       <w:r>
         <w:rPr>
@@ -9583,25 +9390,7 @@
           <w:bCs/>
           <w:sz w:val="20"/>
         </w:rPr>
-        <w:t xml:space="preserve">“A Critical Analysis of Use of ChatGPT in Orthopedics”, International </w:t>
-      </w:r>
-      <w:proofErr w:type="spellStart"/>
-      <w:r>
-        <w:rPr>
-          <w:rFonts w:ascii="Palatino Linotype" w:eastAsia="Times New Roman" w:hAnsi="Palatino Linotype" w:cs="Times New Roman"/>
-          <w:bCs/>
-          <w:sz w:val="20"/>
-        </w:rPr>
-        <w:t>Orthopaedics</w:t>
-      </w:r>
-      <w:proofErr w:type="spellEnd"/>
-      <w:r>
-        <w:rPr>
-          <w:rFonts w:ascii="Palatino Linotype" w:eastAsia="Times New Roman" w:hAnsi="Palatino Linotype" w:cs="Times New Roman"/>
-          <w:bCs/>
-          <w:sz w:val="20"/>
-        </w:rPr>
-        <w:t xml:space="preserve">, Springer, 2023, ISSN: 1432-5195. </w:t>
+        <w:t xml:space="preserve">“A Critical Analysis of Use of ChatGPT in Orthopedics”, International Orthopaedics, Springer, 2023, ISSN: 1432-5195. </w:t>
       </w:r>
       <w:r>
         <w:rPr>
@@ -9856,23 +9645,7 @@
           <w:rFonts w:ascii="Palatino Linotype" w:eastAsia="Times New Roman" w:hAnsi="Palatino Linotype" w:cs="Times New Roman"/>
           <w:sz w:val="20"/>
         </w:rPr>
-        <w:t xml:space="preserve">La </w:t>
-      </w:r>
-      <w:proofErr w:type="spellStart"/>
-      <w:r>
-        <w:rPr>
-          <w:rFonts w:ascii="Palatino Linotype" w:eastAsia="Times New Roman" w:hAnsi="Palatino Linotype" w:cs="Times New Roman"/>
-          <w:sz w:val="20"/>
-        </w:rPr>
-        <w:t>radiologia</w:t>
-      </w:r>
-      <w:proofErr w:type="spellEnd"/>
-      <w:r>
-        <w:rPr>
-          <w:rFonts w:ascii="Palatino Linotype" w:eastAsia="Times New Roman" w:hAnsi="Palatino Linotype" w:cs="Times New Roman"/>
-          <w:sz w:val="20"/>
-        </w:rPr>
-        <w:t xml:space="preserve"> medica</w:t>
+        <w:t>La radiologia medica</w:t>
       </w:r>
       <w:r>
         <w:rPr>
@@ -10102,16 +9875,7 @@
           <w:b/>
           <w:sz w:val="20"/>
         </w:rPr>
-        <w:t xml:space="preserve"> (Science Citation </w:t>
-      </w:r>
-      <w:r>
-        <w:rPr>
-          <w:rFonts w:ascii="Palatino Linotype" w:hAnsi="Palatino Linotype" w:cs="Times New Roman"/>
-          <w:b/>
-          <w:sz w:val="20"/>
-        </w:rPr>
-        <w:lastRenderedPageBreak/>
-        <w:t xml:space="preserve">Index) (IF: </w:t>
+        <w:t xml:space="preserve"> (Science Citation Index) (IF: </w:t>
       </w:r>
       <w:r>
         <w:rPr>
@@ -10161,6 +9925,7 @@
           <w:b/>
           <w:sz w:val="20"/>
         </w:rPr>
+        <w:lastRenderedPageBreak/>
         <w:t>Ray. P. P.</w:t>
       </w:r>
       <w:r>
@@ -12152,82 +11917,71 @@
           <w:b/>
           <w:sz w:val="20"/>
         </w:rPr>
+        <w:t>Ray. P. P.</w:t>
+      </w:r>
+      <w:r>
+        <w:rPr>
+          <w:rFonts w:ascii="Palatino Linotype" w:eastAsia="Times New Roman" w:hAnsi="Palatino Linotype" w:cs="Times New Roman"/>
+          <w:sz w:val="20"/>
+        </w:rPr>
+        <w:t>,</w:t>
+      </w:r>
+      <w:r>
+        <w:rPr>
+          <w:rFonts w:ascii="Palatino Linotype" w:eastAsia="Times New Roman" w:hAnsi="Palatino Linotype" w:cs="Times New Roman"/>
+          <w:sz w:val="20"/>
+        </w:rPr>
+        <w:t xml:space="preserve"> </w:t>
+      </w:r>
+      <w:r>
+        <w:rPr>
+          <w:rFonts w:ascii="Palatino Linotype" w:eastAsia="Times New Roman" w:hAnsi="Palatino Linotype" w:cs="Times New Roman"/>
+          <w:sz w:val="20"/>
+        </w:rPr>
+        <w:t>“</w:t>
+      </w:r>
+      <w:r>
+        <w:rPr>
+          <w:rFonts w:ascii="Palatino Linotype" w:eastAsia="Times New Roman" w:hAnsi="Palatino Linotype" w:cs="Times New Roman"/>
+          <w:sz w:val="20"/>
+        </w:rPr>
+        <w:t>Leveraging Deep Learning and Language Models in Revolutionizing Water Resource Management, Research and Policy-Making: A Case for ChatGPT</w:t>
+      </w:r>
+      <w:r>
+        <w:rPr>
+          <w:rFonts w:ascii="Palatino Linotype" w:eastAsia="Times New Roman" w:hAnsi="Palatino Linotype" w:cs="Times New Roman"/>
+          <w:sz w:val="20"/>
+        </w:rPr>
+        <w:t xml:space="preserve">”, </w:t>
+      </w:r>
+      <w:r>
+        <w:rPr>
+          <w:rFonts w:ascii="Palatino Linotype" w:eastAsia="Times New Roman" w:hAnsi="Palatino Linotype" w:cs="Times New Roman"/>
+          <w:sz w:val="20"/>
+        </w:rPr>
+        <w:t>ACS ET&amp;Water</w:t>
+      </w:r>
+      <w:r>
+        <w:rPr>
+          <w:rFonts w:ascii="Palatino Linotype" w:eastAsia="Times New Roman" w:hAnsi="Palatino Linotype" w:cs="Times New Roman"/>
+          <w:sz w:val="20"/>
+        </w:rPr>
+        <w:t xml:space="preserve">, </w:t>
+      </w:r>
+      <w:r>
+        <w:rPr>
+          <w:rFonts w:ascii="Palatino Linotype" w:eastAsia="Times New Roman" w:hAnsi="Palatino Linotype" w:cs="Times New Roman"/>
+          <w:sz w:val="20"/>
+        </w:rPr>
+        <w:t xml:space="preserve">American Chemical </w:t>
+      </w:r>
+      <w:r>
+        <w:rPr>
+          <w:rFonts w:ascii="Palatino Linotype" w:eastAsia="Times New Roman" w:hAnsi="Palatino Linotype" w:cs="Times New Roman"/>
+          <w:sz w:val="20"/>
+        </w:rPr>
         <w:lastRenderedPageBreak/>
-        <w:t>Ray. P. P.</w:t>
-      </w:r>
-      <w:r>
-        <w:rPr>
-          <w:rFonts w:ascii="Palatino Linotype" w:eastAsia="Times New Roman" w:hAnsi="Palatino Linotype" w:cs="Times New Roman"/>
-          <w:sz w:val="20"/>
-        </w:rPr>
-        <w:t>,</w:t>
-      </w:r>
-      <w:r>
-        <w:rPr>
-          <w:rFonts w:ascii="Palatino Linotype" w:eastAsia="Times New Roman" w:hAnsi="Palatino Linotype" w:cs="Times New Roman"/>
-          <w:sz w:val="20"/>
-        </w:rPr>
-        <w:t xml:space="preserve"> </w:t>
-      </w:r>
-      <w:r>
-        <w:rPr>
-          <w:rFonts w:ascii="Palatino Linotype" w:eastAsia="Times New Roman" w:hAnsi="Palatino Linotype" w:cs="Times New Roman"/>
-          <w:sz w:val="20"/>
-        </w:rPr>
-        <w:t>“</w:t>
-      </w:r>
-      <w:r>
-        <w:rPr>
-          <w:rFonts w:ascii="Palatino Linotype" w:eastAsia="Times New Roman" w:hAnsi="Palatino Linotype" w:cs="Times New Roman"/>
-          <w:sz w:val="20"/>
-        </w:rPr>
-        <w:t xml:space="preserve">Leveraging Deep Learning and Language Models in Revolutionizing Water Resource Management, Research and Policy-Making: A Case for </w:t>
-      </w:r>
-      <w:proofErr w:type="spellStart"/>
-      <w:r>
-        <w:rPr>
-          <w:rFonts w:ascii="Palatino Linotype" w:eastAsia="Times New Roman" w:hAnsi="Palatino Linotype" w:cs="Times New Roman"/>
-          <w:sz w:val="20"/>
-        </w:rPr>
-        <w:t>ChatGPT</w:t>
-      </w:r>
-      <w:proofErr w:type="spellEnd"/>
-      <w:r>
-        <w:rPr>
-          <w:rFonts w:ascii="Palatino Linotype" w:eastAsia="Times New Roman" w:hAnsi="Palatino Linotype" w:cs="Times New Roman"/>
-          <w:sz w:val="20"/>
-        </w:rPr>
-        <w:t xml:space="preserve">”, </w:t>
-      </w:r>
-      <w:r>
-        <w:rPr>
-          <w:rFonts w:ascii="Palatino Linotype" w:eastAsia="Times New Roman" w:hAnsi="Palatino Linotype" w:cs="Times New Roman"/>
-          <w:sz w:val="20"/>
-        </w:rPr>
-        <w:t xml:space="preserve">ACS </w:t>
-      </w:r>
-      <w:proofErr w:type="spellStart"/>
-      <w:r>
-        <w:rPr>
-          <w:rFonts w:ascii="Palatino Linotype" w:eastAsia="Times New Roman" w:hAnsi="Palatino Linotype" w:cs="Times New Roman"/>
-          <w:sz w:val="20"/>
-        </w:rPr>
-        <w:t>ET&amp;Water</w:t>
-      </w:r>
-      <w:proofErr w:type="spellEnd"/>
-      <w:r>
-        <w:rPr>
-          <w:rFonts w:ascii="Palatino Linotype" w:eastAsia="Times New Roman" w:hAnsi="Palatino Linotype" w:cs="Times New Roman"/>
-          <w:sz w:val="20"/>
-        </w:rPr>
-        <w:t xml:space="preserve">, </w:t>
-      </w:r>
-      <w:r>
-        <w:rPr>
-          <w:rFonts w:ascii="Palatino Linotype" w:eastAsia="Times New Roman" w:hAnsi="Palatino Linotype" w:cs="Times New Roman"/>
-          <w:sz w:val="20"/>
-        </w:rPr>
-        <w:t>American Chemical Society</w:t>
+        <w:t>Society</w:t>
       </w:r>
       <w:r>
         <w:rPr>
@@ -13586,7 +13340,15 @@
           <w:rFonts w:ascii="Palatino Linotype" w:eastAsia="Times New Roman" w:hAnsi="Palatino Linotype" w:cs="Times New Roman"/>
           <w:sz w:val="20"/>
         </w:rPr>
-        <w:t>Assessing ChatGPT's Potential: A Critical Analysis and Future Directions in Total Joint Arthroplasty</w:t>
+        <w:t xml:space="preserve">Assessing ChatGPT's Potential: A Critical Analysis and Future Directions in </w:t>
+      </w:r>
+      <w:r>
+        <w:rPr>
+          <w:rFonts w:ascii="Palatino Linotype" w:eastAsia="Times New Roman" w:hAnsi="Palatino Linotype" w:cs="Times New Roman"/>
+          <w:sz w:val="20"/>
+        </w:rPr>
+        <w:lastRenderedPageBreak/>
+        <w:t>Total Joint Arthroplasty</w:t>
       </w:r>
       <w:r>
         <w:rPr>
@@ -14201,23 +13963,7 @@
           <w:rFonts w:ascii="Palatino Linotype" w:eastAsia="Times New Roman" w:hAnsi="Palatino Linotype" w:cs="Times New Roman"/>
           <w:sz w:val="20"/>
         </w:rPr>
-        <w:t xml:space="preserve">A Review on </w:t>
-      </w:r>
-      <w:proofErr w:type="spellStart"/>
-      <w:r>
-        <w:rPr>
-          <w:rFonts w:ascii="Palatino Linotype" w:eastAsia="Times New Roman" w:hAnsi="Palatino Linotype" w:cs="Times New Roman"/>
-          <w:sz w:val="20"/>
-        </w:rPr>
-        <w:t>TinyML</w:t>
-      </w:r>
-      <w:proofErr w:type="spellEnd"/>
-      <w:r>
-        <w:rPr>
-          <w:rFonts w:ascii="Palatino Linotype" w:eastAsia="Times New Roman" w:hAnsi="Palatino Linotype" w:cs="Times New Roman"/>
-          <w:sz w:val="20"/>
-        </w:rPr>
-        <w:t>: State-of-the-art and Prospects</w:t>
+        <w:t>A Review on TinyML: State-of-the-art and Prospects</w:t>
       </w:r>
       <w:r>
         <w:rPr>
@@ -15200,7 +14946,6 @@
           <w:bCs/>
           <w:sz w:val="20"/>
         </w:rPr>
-        <w:lastRenderedPageBreak/>
         <w:t>Networks, and QoS Metrics</w:t>
       </w:r>
       <w:r>
@@ -15677,23 +15422,13 @@
         </w:rPr>
         <w:t xml:space="preserve"> Kumar, N., </w:t>
       </w:r>
-      <w:proofErr w:type="spellStart"/>
-      <w:r>
-        <w:rPr>
-          <w:rFonts w:ascii="Palatino Linotype" w:hAnsi="Palatino Linotype" w:cs="Times New Roman"/>
-          <w:bCs/>
-          <w:sz w:val="20"/>
-        </w:rPr>
-        <w:t>Guizani</w:t>
-      </w:r>
-      <w:proofErr w:type="spellEnd"/>
-      <w:r>
-        <w:rPr>
-          <w:rFonts w:ascii="Palatino Linotype" w:hAnsi="Palatino Linotype" w:cs="Times New Roman"/>
-          <w:bCs/>
-          <w:sz w:val="20"/>
-        </w:rPr>
-        <w:t xml:space="preserve">, M., </w:t>
+      <w:r>
+        <w:rPr>
+          <w:rFonts w:ascii="Palatino Linotype" w:hAnsi="Palatino Linotype" w:cs="Times New Roman"/>
+          <w:bCs/>
+          <w:sz w:val="20"/>
+        </w:rPr>
+        <w:t xml:space="preserve">Guizani, M., </w:t>
       </w:r>
       <w:r>
         <w:rPr>
@@ -15877,23 +15612,13 @@
         </w:rPr>
         <w:t xml:space="preserve"> </w:t>
       </w:r>
-      <w:proofErr w:type="spellStart"/>
-      <w:r>
-        <w:rPr>
-          <w:rFonts w:ascii="Palatino Linotype" w:hAnsi="Palatino Linotype" w:cs="Times New Roman"/>
-          <w:bCs/>
-          <w:sz w:val="20"/>
-        </w:rPr>
-        <w:t>Almogren</w:t>
-      </w:r>
-      <w:proofErr w:type="spellEnd"/>
-      <w:r>
-        <w:rPr>
-          <w:rFonts w:ascii="Palatino Linotype" w:hAnsi="Palatino Linotype" w:cs="Times New Roman"/>
-          <w:bCs/>
-          <w:sz w:val="20"/>
-        </w:rPr>
-        <w:t xml:space="preserve">, </w:t>
+      <w:r>
+        <w:rPr>
+          <w:rFonts w:ascii="Palatino Linotype" w:hAnsi="Palatino Linotype" w:cs="Times New Roman"/>
+          <w:bCs/>
+          <w:sz w:val="20"/>
+        </w:rPr>
+        <w:t xml:space="preserve">Almogren, </w:t>
       </w:r>
       <w:r>
         <w:rPr>
@@ -15911,23 +15636,13 @@
         </w:rPr>
         <w:t>“</w:t>
       </w:r>
-      <w:proofErr w:type="spellStart"/>
-      <w:r>
-        <w:rPr>
-          <w:rFonts w:ascii="Palatino Linotype" w:hAnsi="Palatino Linotype" w:cs="Times New Roman"/>
-          <w:bCs/>
-          <w:sz w:val="20"/>
-        </w:rPr>
-        <w:t>BIoTHR</w:t>
-      </w:r>
-      <w:proofErr w:type="spellEnd"/>
-      <w:r>
-        <w:rPr>
-          <w:rFonts w:ascii="Palatino Linotype" w:hAnsi="Palatino Linotype" w:cs="Times New Roman"/>
-          <w:bCs/>
-          <w:sz w:val="20"/>
-        </w:rPr>
-        <w:t>: Electronic Health Record Servicing Scheme in IoT-Blockchain Ecosystem</w:t>
+      <w:r>
+        <w:rPr>
+          <w:rFonts w:ascii="Palatino Linotype" w:hAnsi="Palatino Linotype" w:cs="Times New Roman"/>
+          <w:bCs/>
+          <w:sz w:val="20"/>
+        </w:rPr>
+        <w:t>BIoTHR: Electronic Health Record Servicing Scheme in IoT-Blockchain Ecosystem</w:t>
       </w:r>
       <w:r>
         <w:rPr>
@@ -16401,25 +16116,7 @@
           <w:bCs/>
           <w:sz w:val="20"/>
         </w:rPr>
-        <w:t xml:space="preserve"> “Intelligent </w:t>
-      </w:r>
-      <w:proofErr w:type="spellStart"/>
-      <w:r>
-        <w:rPr>
-          <w:rFonts w:ascii="Palatino Linotype" w:hAnsi="Palatino Linotype" w:cs="Times New Roman"/>
-          <w:bCs/>
-          <w:sz w:val="20"/>
-        </w:rPr>
-        <w:t>Ingestibles</w:t>
-      </w:r>
-      <w:proofErr w:type="spellEnd"/>
-      <w:r>
-        <w:rPr>
-          <w:rFonts w:ascii="Palatino Linotype" w:hAnsi="Palatino Linotype" w:cs="Times New Roman"/>
-          <w:bCs/>
-          <w:sz w:val="20"/>
-        </w:rPr>
-        <w:t xml:space="preserve">: Future of Internet of Body”, IEEE Internet Computing, </w:t>
+        <w:t xml:space="preserve"> “Intelligent Ingestibles: Future of Internet of Body”, IEEE Internet Computing, </w:t>
       </w:r>
       <w:r>
         <w:rPr>
@@ -17337,7 +17034,16 @@
           <w:bCs/>
           <w:sz w:val="20"/>
         </w:rPr>
-        <w:t>Sensors for internet of medical things: State-of-the-art, security and privacy issues, challenges and future directions</w:t>
+        <w:t xml:space="preserve">Sensors for internet of medical things: State-of-the-art, security and </w:t>
+      </w:r>
+      <w:r>
+        <w:rPr>
+          <w:rFonts w:ascii="Palatino Linotype" w:hAnsi="Palatino Linotype" w:cs="Times New Roman"/>
+          <w:bCs/>
+          <w:sz w:val="20"/>
+        </w:rPr>
+        <w:lastRenderedPageBreak/>
+        <w:t>privacy issues, challenges and future directions</w:t>
       </w:r>
       <w:r>
         <w:rPr>
@@ -18818,23 +18524,30 @@
           <w:rFonts w:ascii="Palatino Linotype" w:hAnsi="Palatino Linotype" w:cs="Times New Roman"/>
           <w:sz w:val="20"/>
         </w:rPr>
+        <w:t xml:space="preserve">Majumder, P., </w:t>
+      </w:r>
+      <w:r>
+        <w:rPr>
+          <w:rFonts w:ascii="Palatino Linotype" w:hAnsi="Palatino Linotype" w:cs="Times New Roman"/>
+          <w:b/>
+          <w:sz w:val="20"/>
+        </w:rPr>
+        <w:t>Ray, P. P.,</w:t>
+      </w:r>
+      <w:r>
+        <w:rPr>
+          <w:rFonts w:ascii="Palatino Linotype" w:hAnsi="Palatino Linotype" w:cs="Times New Roman"/>
+          <w:sz w:val="20"/>
+        </w:rPr>
+        <w:t xml:space="preserve"> Ghosh, S., Dey, S. K., “Potential Effect of Tobacco Consumption Through Smoking and Chewing Tobacco on IL1beta Protein Expression in Chronic Periodontitis Patients: In Silico </w:t>
+      </w:r>
+      <w:r>
+        <w:rPr>
+          <w:rFonts w:ascii="Palatino Linotype" w:hAnsi="Palatino Linotype" w:cs="Times New Roman"/>
+          <w:sz w:val="20"/>
+        </w:rPr>
         <w:lastRenderedPageBreak/>
-        <w:t xml:space="preserve">Majumder, P., </w:t>
-      </w:r>
-      <w:r>
-        <w:rPr>
-          <w:rFonts w:ascii="Palatino Linotype" w:hAnsi="Palatino Linotype" w:cs="Times New Roman"/>
-          <w:b/>
-          <w:sz w:val="20"/>
-        </w:rPr>
-        <w:t>Ray, P. P.,</w:t>
-      </w:r>
-      <w:r>
-        <w:rPr>
-          <w:rFonts w:ascii="Palatino Linotype" w:hAnsi="Palatino Linotype" w:cs="Times New Roman"/>
-          <w:sz w:val="20"/>
-        </w:rPr>
-        <w:t xml:space="preserve"> Ghosh, S., Dey, S. K., “Potential Effect of Tobacco Consumption Through Smoking and Chewing Tobacco on IL1beta Protein Expression in Chronic Periodontitis Patients: In Silico Molecular Docking Study”, IEEE/ACM Transactions on Computational Biology and Bioinformatics, </w:t>
+        <w:t xml:space="preserve">Molecular Docking Study”, IEEE/ACM Transactions on Computational Biology and Bioinformatics, </w:t>
       </w:r>
       <w:r>
         <w:rPr>
@@ -20206,7 +19919,6 @@
           <w:b/>
           <w:sz w:val="20"/>
         </w:rPr>
-        <w:lastRenderedPageBreak/>
         <w:t>Ray, P. P.,</w:t>
       </w:r>
       <w:r>
@@ -20214,23 +19926,7 @@
           <w:rFonts w:ascii="Palatino Linotype" w:hAnsi="Palatino Linotype" w:cs="Times New Roman"/>
           <w:sz w:val="20"/>
         </w:rPr>
-        <w:t xml:space="preserve"> “A Survey on Visual Programming Languages in Internet of Things”, Scientific Programming, </w:t>
-      </w:r>
-      <w:proofErr w:type="spellStart"/>
-      <w:r>
-        <w:rPr>
-          <w:rFonts w:ascii="Palatino Linotype" w:hAnsi="Palatino Linotype" w:cs="Times New Roman"/>
-          <w:sz w:val="20"/>
-        </w:rPr>
-        <w:t>Hindawi</w:t>
-      </w:r>
-      <w:proofErr w:type="spellEnd"/>
-      <w:r>
-        <w:rPr>
-          <w:rFonts w:ascii="Palatino Linotype" w:hAnsi="Palatino Linotype" w:cs="Times New Roman"/>
-          <w:sz w:val="20"/>
-        </w:rPr>
-        <w:t>, Vol. 2017, Article ID 1231430, 2017</w:t>
+        <w:t xml:space="preserve"> “A Survey on Visual Programming Languages in Internet of Things”, Scientific Programming, Hindawi, Vol. 2017, Article ID 1231430, 2017</w:t>
       </w:r>
       <w:r>
         <w:rPr>
@@ -20913,23 +20609,7 @@
           <w:rFonts w:ascii="Palatino Linotype" w:hAnsi="Palatino Linotype" w:cs="Times New Roman"/>
           <w:sz w:val="20"/>
         </w:rPr>
-        <w:t xml:space="preserve"> “Creating Values out of Internet of Things: An Industrial Perspective”, Journal of Computer Networks and Communications, </w:t>
-      </w:r>
-      <w:proofErr w:type="spellStart"/>
-      <w:r>
-        <w:rPr>
-          <w:rFonts w:ascii="Palatino Linotype" w:hAnsi="Palatino Linotype" w:cs="Times New Roman"/>
-          <w:sz w:val="20"/>
-        </w:rPr>
-        <w:t>Hindawi</w:t>
-      </w:r>
-      <w:proofErr w:type="spellEnd"/>
-      <w:r>
-        <w:rPr>
-          <w:rFonts w:ascii="Palatino Linotype" w:hAnsi="Palatino Linotype" w:cs="Times New Roman"/>
-          <w:sz w:val="20"/>
-        </w:rPr>
-        <w:t>, Volume 2016, Article ID 1579460, 2016</w:t>
+        <w:t xml:space="preserve"> “Creating Values out of Internet of Things: An Industrial Perspective”, Journal of Computer Networks and Communications, Hindawi, Volume 2016, Article ID 1579460, 2016</w:t>
       </w:r>
       <w:r>
         <w:rPr>
@@ -21354,7 +21034,13 @@
         <w:rPr>
           <w:rFonts w:ascii="Palatino Linotype" w:hAnsi="Palatino Linotype"/>
         </w:rPr>
-        <w:t xml:space="preserve"> 20 </w:t>
+        <w:t xml:space="preserve"> 2</w:t>
+      </w:r>
+      <w:r>
+        <w:rPr>
+          <w:rFonts w:ascii="Palatino Linotype" w:hAnsi="Palatino Linotype"/>
+        </w:rPr>
+        <w:t>1</w:t>
       </w:r>
     </w:p>
     <w:p>
@@ -21447,6 +21133,293 @@
         </w:rPr>
         <w:tab/>
       </w:r>
+    </w:p>
+    <w:p>
+      <w:pPr>
+        <w:widowControl w:val="0"/>
+        <w:numPr>
+          <w:ilvl w:val="0"/>
+          <w:numId w:val="28"/>
+        </w:numPr>
+        <w:shd w:val="clear" w:color="auto" w:fill="FFFFFF"/>
+        <w:tabs>
+          <w:tab w:val="clear" w:pos="0"/>
+        </w:tabs>
+        <w:spacing w:after="0" w:line="100" w:lineRule="atLeast"/>
+        <w:jc w:val="both"/>
+        <w:rPr>
+          <w:rFonts w:ascii="Palatino Linotype" w:hAnsi="Palatino Linotype"/>
+        </w:rPr>
+      </w:pPr>
+      <w:bookmarkStart w:id="8" w:name="_Hlk44598359"/>
+      <w:r>
+        <w:rPr>
+          <w:rFonts w:ascii="Palatino Linotype" w:eastAsia="Times New Roman" w:hAnsi="Palatino Linotype" w:cs="Times New Roman"/>
+          <w:b/>
+          <w:sz w:val="20"/>
+        </w:rPr>
+        <w:t xml:space="preserve">Ray, P. P., </w:t>
+      </w:r>
+      <w:r>
+        <w:rPr>
+          <w:rFonts w:ascii="Palatino Linotype" w:eastAsia="Times New Roman" w:hAnsi="Palatino Linotype" w:cs="Times New Roman"/>
+          <w:bCs/>
+          <w:sz w:val="20"/>
+        </w:rPr>
+        <w:t>Pradhan,</w:t>
+      </w:r>
+      <w:r>
+        <w:rPr>
+          <w:rFonts w:ascii="Palatino Linotype" w:eastAsia="Times New Roman" w:hAnsi="Palatino Linotype" w:cs="Times New Roman"/>
+          <w:bCs/>
+          <w:sz w:val="20"/>
+        </w:rPr>
+        <w:t xml:space="preserve"> </w:t>
+      </w:r>
+      <w:r>
+        <w:rPr>
+          <w:rFonts w:ascii="Palatino Linotype" w:eastAsia="Times New Roman" w:hAnsi="Palatino Linotype" w:cs="Times New Roman"/>
+          <w:bCs/>
+          <w:sz w:val="20"/>
+        </w:rPr>
+        <w:t>M.</w:t>
+      </w:r>
+      <w:r>
+        <w:rPr>
+          <w:rFonts w:ascii="Palatino Linotype" w:eastAsia="Times New Roman" w:hAnsi="Palatino Linotype" w:cs="Times New Roman"/>
+          <w:bCs/>
+          <w:sz w:val="20"/>
+        </w:rPr>
+        <w:t xml:space="preserve"> </w:t>
+      </w:r>
+      <w:r>
+        <w:rPr>
+          <w:rFonts w:ascii="Palatino Linotype" w:eastAsia="Times New Roman" w:hAnsi="Palatino Linotype" w:cs="Times New Roman"/>
+          <w:bCs/>
+          <w:sz w:val="20"/>
+        </w:rPr>
+        <w:t>P.</w:t>
+      </w:r>
+      <w:r>
+        <w:rPr>
+          <w:rFonts w:ascii="Palatino Linotype" w:eastAsia="Times New Roman" w:hAnsi="Palatino Linotype" w:cs="Times New Roman"/>
+          <w:bCs/>
+          <w:sz w:val="20"/>
+        </w:rPr>
+        <w:t xml:space="preserve">, </w:t>
+      </w:r>
+      <w:r>
+        <w:rPr>
+          <w:rFonts w:ascii="Palatino Linotype" w:eastAsia="Times New Roman" w:hAnsi="Palatino Linotype" w:cs="Times New Roman"/>
+          <w:sz w:val="20"/>
+        </w:rPr>
+        <w:t>“</w:t>
+      </w:r>
+      <w:r>
+        <w:rPr>
+          <w:rFonts w:ascii="Palatino Linotype" w:eastAsia="Times New Roman" w:hAnsi="Palatino Linotype" w:cs="Times New Roman"/>
+          <w:sz w:val="20"/>
+        </w:rPr>
+        <w:t>LLMEdge: A Novel Framework for</w:t>
+      </w:r>
+      <w:r>
+        <w:rPr>
+          <w:rFonts w:ascii="Palatino Linotype" w:eastAsia="Times New Roman" w:hAnsi="Palatino Linotype" w:cs="Times New Roman"/>
+          <w:sz w:val="20"/>
+        </w:rPr>
+        <w:t xml:space="preserve"> </w:t>
+      </w:r>
+      <w:r>
+        <w:rPr>
+          <w:rFonts w:ascii="Palatino Linotype" w:eastAsia="Times New Roman" w:hAnsi="Palatino Linotype" w:cs="Times New Roman"/>
+          <w:sz w:val="20"/>
+        </w:rPr>
+        <w:t>Localized LLM Inferencing at Resource Constrained Edge”</w:t>
+      </w:r>
+      <w:r>
+        <w:rPr>
+          <w:rFonts w:ascii="Palatino Linotype" w:eastAsia="Times New Roman" w:hAnsi="Palatino Linotype" w:cs="Times New Roman"/>
+          <w:sz w:val="20"/>
+        </w:rPr>
+        <w:t>,</w:t>
+      </w:r>
+      <w:r>
+        <w:rPr>
+          <w:rFonts w:ascii="Palatino Linotype" w:eastAsia="Times New Roman" w:hAnsi="Palatino Linotype" w:cs="Times New Roman"/>
+          <w:i/>
+          <w:iCs/>
+          <w:sz w:val="20"/>
+        </w:rPr>
+        <w:t xml:space="preserve"> </w:t>
+      </w:r>
+      <w:r>
+        <w:rPr>
+          <w:rFonts w:ascii="Palatino Linotype" w:eastAsia="Times New Roman" w:hAnsi="Palatino Linotype" w:cs="Times New Roman"/>
+          <w:i/>
+          <w:iCs/>
+          <w:sz w:val="20"/>
+        </w:rPr>
+        <w:t xml:space="preserve">IEEE </w:t>
+      </w:r>
+      <w:r>
+        <w:rPr>
+          <w:rFonts w:ascii="Palatino Linotype" w:eastAsia="Times New Roman" w:hAnsi="Palatino Linotype" w:cs="Times New Roman"/>
+          <w:i/>
+          <w:iCs/>
+          <w:sz w:val="20"/>
+        </w:rPr>
+        <w:t>5</w:t>
+      </w:r>
+      <w:r>
+        <w:rPr>
+          <w:rFonts w:ascii="Palatino Linotype" w:eastAsia="Times New Roman" w:hAnsi="Palatino Linotype" w:cs="Times New Roman"/>
+          <w:i/>
+          <w:iCs/>
+          <w:sz w:val="20"/>
+          <w:vertAlign w:val="superscript"/>
+        </w:rPr>
+        <w:t>th</w:t>
+      </w:r>
+      <w:r>
+        <w:rPr>
+          <w:rFonts w:ascii="Palatino Linotype" w:eastAsia="Times New Roman" w:hAnsi="Palatino Linotype" w:cs="Times New Roman"/>
+          <w:i/>
+          <w:iCs/>
+          <w:sz w:val="20"/>
+        </w:rPr>
+        <w:t> International Conference on IoT Based Control Networks and Intelligent Systems (ICICNIS 2024)</w:t>
+      </w:r>
+      <w:r>
+        <w:rPr>
+          <w:rFonts w:ascii="Palatino Linotype" w:eastAsia="Times New Roman" w:hAnsi="Palatino Linotype" w:cs="Times New Roman"/>
+          <w:i/>
+          <w:iCs/>
+          <w:sz w:val="20"/>
+        </w:rPr>
+        <w:t xml:space="preserve">, </w:t>
+      </w:r>
+      <w:r>
+        <w:rPr>
+          <w:rFonts w:ascii="Palatino Linotype" w:eastAsia="Times New Roman" w:hAnsi="Palatino Linotype" w:cs="Times New Roman"/>
+          <w:sz w:val="20"/>
+        </w:rPr>
+        <w:t>IEEE</w:t>
+      </w:r>
+      <w:r>
+        <w:rPr>
+          <w:rFonts w:ascii="Palatino Linotype" w:eastAsia="Times New Roman" w:hAnsi="Palatino Linotype" w:cs="Times New Roman"/>
+          <w:sz w:val="20"/>
+        </w:rPr>
+        <w:t>,</w:t>
+      </w:r>
+      <w:r>
+        <w:t xml:space="preserve"> </w:t>
+      </w:r>
+      <w:r>
+        <w:rPr>
+          <w:rFonts w:ascii="Palatino Linotype" w:eastAsia="Times New Roman" w:hAnsi="Palatino Linotype" w:cs="Times New Roman"/>
+          <w:sz w:val="20"/>
+        </w:rPr>
+        <w:t>T. John Institute of Technology</w:t>
+      </w:r>
+      <w:r>
+        <w:rPr>
+          <w:rFonts w:ascii="Palatino Linotype" w:eastAsia="Times New Roman" w:hAnsi="Palatino Linotype" w:cs="Times New Roman"/>
+          <w:sz w:val="20"/>
+        </w:rPr>
+        <w:t xml:space="preserve">, </w:t>
+      </w:r>
+      <w:r>
+        <w:rPr>
+          <w:rFonts w:ascii="Palatino Linotype" w:eastAsia="Times New Roman" w:hAnsi="Palatino Linotype" w:cs="Times New Roman"/>
+          <w:sz w:val="20"/>
+        </w:rPr>
+        <w:t>Bangalore,</w:t>
+      </w:r>
+      <w:r>
+        <w:rPr>
+          <w:rFonts w:ascii="Palatino Linotype" w:eastAsia="Times New Roman" w:hAnsi="Palatino Linotype" w:cs="Times New Roman"/>
+          <w:sz w:val="20"/>
+        </w:rPr>
+        <w:t xml:space="preserve"> </w:t>
+      </w:r>
+      <w:r>
+        <w:rPr>
+          <w:rFonts w:ascii="Palatino Linotype" w:eastAsia="Times New Roman" w:hAnsi="Palatino Linotype" w:cs="Times New Roman"/>
+          <w:sz w:val="20"/>
+        </w:rPr>
+        <w:t>December</w:t>
+      </w:r>
+      <w:r>
+        <w:rPr>
+          <w:rFonts w:ascii="Palatino Linotype" w:eastAsia="Times New Roman" w:hAnsi="Palatino Linotype" w:cs="Times New Roman"/>
+          <w:sz w:val="20"/>
+        </w:rPr>
+        <w:t xml:space="preserve"> </w:t>
+      </w:r>
+      <w:r>
+        <w:rPr>
+          <w:rFonts w:ascii="Palatino Linotype" w:eastAsia="Times New Roman" w:hAnsi="Palatino Linotype" w:cs="Times New Roman"/>
+          <w:sz w:val="20"/>
+        </w:rPr>
+        <w:t>17</w:t>
+      </w:r>
+      <w:r>
+        <w:rPr>
+          <w:rFonts w:ascii="Palatino Linotype" w:eastAsia="Times New Roman" w:hAnsi="Palatino Linotype" w:cs="Times New Roman"/>
+          <w:sz w:val="20"/>
+        </w:rPr>
+        <w:t>-</w:t>
+      </w:r>
+      <w:r>
+        <w:rPr>
+          <w:rFonts w:ascii="Palatino Linotype" w:eastAsia="Times New Roman" w:hAnsi="Palatino Linotype" w:cs="Times New Roman"/>
+          <w:sz w:val="20"/>
+        </w:rPr>
+        <w:t>18</w:t>
+      </w:r>
+      <w:r>
+        <w:rPr>
+          <w:rFonts w:ascii="Palatino Linotype" w:eastAsia="Times New Roman" w:hAnsi="Palatino Linotype" w:cs="Times New Roman"/>
+          <w:i/>
+          <w:iCs/>
+          <w:sz w:val="20"/>
+        </w:rPr>
+        <w:t>,</w:t>
+      </w:r>
+      <w:r>
+        <w:rPr>
+          <w:rFonts w:ascii="Palatino Linotype" w:eastAsia="Times New Roman" w:hAnsi="Palatino Linotype" w:cs="Times New Roman"/>
+          <w:sz w:val="20"/>
+        </w:rPr>
+        <w:t xml:space="preserve"> 202</w:t>
+      </w:r>
+      <w:r>
+        <w:rPr>
+          <w:rFonts w:ascii="Palatino Linotype" w:eastAsia="Times New Roman" w:hAnsi="Palatino Linotype" w:cs="Times New Roman"/>
+          <w:sz w:val="20"/>
+        </w:rPr>
+        <w:t>4</w:t>
+      </w:r>
+      <w:r>
+        <w:rPr>
+          <w:rFonts w:ascii="Palatino Linotype" w:eastAsia="Times New Roman" w:hAnsi="Palatino Linotype" w:cs="Times New Roman"/>
+          <w:sz w:val="20"/>
+        </w:rPr>
+        <w:t xml:space="preserve">. </w:t>
+      </w:r>
+    </w:p>
+    <w:p>
+      <w:pPr>
+        <w:widowControl w:val="0"/>
+        <w:shd w:val="clear" w:color="auto" w:fill="FFFFFF"/>
+        <w:spacing w:after="0" w:line="100" w:lineRule="atLeast"/>
+        <w:ind w:left="851"/>
+        <w:jc w:val="both"/>
+        <w:rPr>
+          <w:rFonts w:ascii="Palatino Linotype" w:hAnsi="Palatino Linotype"/>
+        </w:rPr>
+      </w:pPr>
     </w:p>
     <w:p>
       <w:pPr>
@@ -21466,7 +21439,6 @@
           <w:rFonts w:ascii="Palatino Linotype" w:hAnsi="Palatino Linotype"/>
         </w:rPr>
       </w:pPr>
-      <w:bookmarkStart w:id="8" w:name="_Hlk44598359"/>
       <w:r>
         <w:rPr>
           <w:rFonts w:ascii="Palatino Linotype" w:eastAsia="Times New Roman" w:hAnsi="Palatino Linotype" w:cs="Times New Roman"/>
@@ -21487,17 +21459,8 @@
           <w:rFonts w:ascii="Palatino Linotype" w:eastAsia="Times New Roman" w:hAnsi="Palatino Linotype" w:cs="Times New Roman"/>
           <w:sz w:val="20"/>
         </w:rPr>
-        <w:t xml:space="preserve">Parametric Analysis of Resource Constrained Devices for Internet of Things using </w:t>
-      </w:r>
-      <w:proofErr w:type="spellStart"/>
-      <w:r>
-        <w:rPr>
-          <w:rFonts w:ascii="Palatino Linotype" w:eastAsia="Times New Roman" w:hAnsi="Palatino Linotype" w:cs="Times New Roman"/>
-          <w:sz w:val="20"/>
-        </w:rPr>
-        <w:t>FreeRTOS</w:t>
-      </w:r>
-      <w:proofErr w:type="spellEnd"/>
+        <w:t>Parametric Analysis of Resource Constrained Devices for Internet of Things using FreeRTOS</w:t>
+      </w:r>
       <w:r>
         <w:rPr>
           <w:rFonts w:ascii="Palatino Linotype" w:eastAsia="Times New Roman" w:hAnsi="Palatino Linotype" w:cs="Times New Roman"/>
@@ -21696,6 +21659,7 @@
           <w:b/>
           <w:sz w:val="20"/>
         </w:rPr>
+        <w:lastRenderedPageBreak/>
         <w:t>Ray, P. P.,</w:t>
       </w:r>
       <w:r>
@@ -21714,21 +21678,12 @@
         </w:rPr>
         <w:t>“</w:t>
       </w:r>
-      <w:proofErr w:type="spellStart"/>
-      <w:r>
-        <w:rPr>
-          <w:rFonts w:ascii="Palatino Linotype" w:eastAsia="Times New Roman" w:hAnsi="Palatino Linotype" w:cs="Times New Roman"/>
-          <w:sz w:val="20"/>
-        </w:rPr>
-        <w:t>IoTGMRFM</w:t>
-      </w:r>
-      <w:proofErr w:type="spellEnd"/>
-      <w:r>
-        <w:rPr>
-          <w:rFonts w:ascii="Palatino Linotype" w:eastAsia="Times New Roman" w:hAnsi="Palatino Linotype" w:cs="Times New Roman"/>
-          <w:sz w:val="20"/>
-        </w:rPr>
-        <w:t>: Internet of Things-based Variable Wise Anomaly Detection</w:t>
+      <w:r>
+        <w:rPr>
+          <w:rFonts w:ascii="Palatino Linotype" w:eastAsia="Times New Roman" w:hAnsi="Palatino Linotype" w:cs="Times New Roman"/>
+          <w:sz w:val="20"/>
+        </w:rPr>
+        <w:t>IoTGMRFM: Internet of Things-based Variable Wise Anomaly Detection</w:t>
       </w:r>
       <w:r>
         <w:rPr>
@@ -21863,24 +21818,7 @@
           <w:rFonts w:ascii="Palatino Linotype" w:eastAsia="Times New Roman" w:hAnsi="Palatino Linotype" w:cs="Times New Roman"/>
           <w:sz w:val="20"/>
         </w:rPr>
-        <w:lastRenderedPageBreak/>
-        <w:t xml:space="preserve">Raja Balwant Singh Engineering Technical Campus, </w:t>
-      </w:r>
-      <w:proofErr w:type="spellStart"/>
-      <w:r>
-        <w:rPr>
-          <w:rFonts w:ascii="Palatino Linotype" w:eastAsia="Times New Roman" w:hAnsi="Palatino Linotype" w:cs="Times New Roman"/>
-          <w:sz w:val="20"/>
-        </w:rPr>
-        <w:t>Bichpuri</w:t>
-      </w:r>
-      <w:proofErr w:type="spellEnd"/>
-      <w:r>
-        <w:rPr>
-          <w:rFonts w:ascii="Palatino Linotype" w:eastAsia="Times New Roman" w:hAnsi="Palatino Linotype" w:cs="Times New Roman"/>
-          <w:sz w:val="20"/>
-        </w:rPr>
-        <w:t>, Agra, Uttar Pradesh,</w:t>
+        <w:t>Raja Balwant Singh Engineering Technical Campus, Bichpuri, Agra, Uttar Pradesh,</w:t>
       </w:r>
       <w:r>
         <w:rPr>
@@ -23069,21 +23007,12 @@
         </w:rPr>
         <w:t xml:space="preserve">Abstract: </w:t>
       </w:r>
-      <w:proofErr w:type="spellStart"/>
-      <w:r>
-        <w:rPr>
-          <w:rFonts w:ascii="Palatino Linotype" w:eastAsia="Times New Roman" w:hAnsi="Palatino Linotype" w:cs="Times New Roman"/>
-          <w:sz w:val="20"/>
-        </w:rPr>
-        <w:t>nCoVCBC</w:t>
-      </w:r>
-      <w:proofErr w:type="spellEnd"/>
-      <w:r>
-        <w:rPr>
-          <w:rFonts w:ascii="Palatino Linotype" w:eastAsia="Times New Roman" w:hAnsi="Palatino Linotype" w:cs="Times New Roman"/>
-          <w:sz w:val="20"/>
-        </w:rPr>
-        <w:t xml:space="preserve">: A Consortium Blockchain Architecture for EHR Transmission of Novel Coronavirus”, </w:t>
+      <w:r>
+        <w:rPr>
+          <w:rFonts w:ascii="Palatino Linotype" w:eastAsia="Times New Roman" w:hAnsi="Palatino Linotype" w:cs="Times New Roman"/>
+          <w:sz w:val="20"/>
+        </w:rPr>
+        <w:t xml:space="preserve">nCoVCBC: A Consortium Blockchain Architecture for EHR Transmission of Novel Coronavirus”, </w:t>
       </w:r>
       <w:r>
         <w:rPr>
@@ -23158,23 +23087,13 @@
           <w:rFonts w:ascii="Palatino Linotype" w:hAnsi="Palatino Linotype"/>
         </w:rPr>
       </w:pPr>
-      <w:proofErr w:type="spellStart"/>
-      <w:r>
-        <w:rPr>
-          <w:rFonts w:ascii="Palatino Linotype" w:eastAsia="Times New Roman" w:hAnsi="Palatino Linotype" w:cs="Times New Roman"/>
-          <w:bCs/>
-          <w:sz w:val="20"/>
-        </w:rPr>
-        <w:t>Chaer</w:t>
-      </w:r>
-      <w:proofErr w:type="spellEnd"/>
-      <w:r>
-        <w:rPr>
-          <w:rFonts w:ascii="Palatino Linotype" w:eastAsia="Times New Roman" w:hAnsi="Palatino Linotype" w:cs="Times New Roman"/>
-          <w:bCs/>
-          <w:sz w:val="20"/>
-        </w:rPr>
-        <w:t xml:space="preserve">, A., Salah, K., Lima, C., </w:t>
+      <w:r>
+        <w:rPr>
+          <w:rFonts w:ascii="Palatino Linotype" w:eastAsia="Times New Roman" w:hAnsi="Palatino Linotype" w:cs="Times New Roman"/>
+          <w:bCs/>
+          <w:sz w:val="20"/>
+        </w:rPr>
+        <w:t xml:space="preserve">Chaer, A., Salah, K., Lima, C., </w:t>
       </w:r>
       <w:r>
         <w:rPr>
@@ -23189,23 +23108,7 @@
           <w:rFonts w:ascii="Palatino Linotype" w:eastAsia="Times New Roman" w:hAnsi="Palatino Linotype" w:cs="Times New Roman"/>
           <w:sz w:val="20"/>
         </w:rPr>
-        <w:t xml:space="preserve">, </w:t>
-      </w:r>
-      <w:proofErr w:type="spellStart"/>
-      <w:r>
-        <w:rPr>
-          <w:rFonts w:ascii="Palatino Linotype" w:eastAsia="Times New Roman" w:hAnsi="Palatino Linotype" w:cs="Times New Roman"/>
-          <w:sz w:val="20"/>
-        </w:rPr>
-        <w:t>Sheltami</w:t>
-      </w:r>
-      <w:proofErr w:type="spellEnd"/>
-      <w:r>
-        <w:rPr>
-          <w:rFonts w:ascii="Palatino Linotype" w:eastAsia="Times New Roman" w:hAnsi="Palatino Linotype" w:cs="Times New Roman"/>
-          <w:sz w:val="20"/>
-        </w:rPr>
-        <w:t xml:space="preserve">, T., “, Blockchain for 5G: Opportunities and Challenges”, </w:t>
+        <w:t xml:space="preserve">, Sheltami, T., “, Blockchain for 5G: Opportunities and Challenges”, </w:t>
       </w:r>
       <w:r>
         <w:rPr>
@@ -23326,23 +23229,7 @@
           <w:rFonts w:ascii="Palatino Linotype" w:eastAsia="Times New Roman" w:hAnsi="Palatino Linotype" w:cs="Times New Roman"/>
           <w:sz w:val="20"/>
         </w:rPr>
-        <w:t>, L. Chettri, N. Thapa, “</w:t>
-      </w:r>
-      <w:proofErr w:type="spellStart"/>
-      <w:r>
-        <w:rPr>
-          <w:rFonts w:ascii="Palatino Linotype" w:eastAsia="Times New Roman" w:hAnsi="Palatino Linotype" w:cs="Times New Roman"/>
-          <w:sz w:val="20"/>
-        </w:rPr>
-        <w:t>IoRCar</w:t>
-      </w:r>
-      <w:proofErr w:type="spellEnd"/>
-      <w:r>
-        <w:rPr>
-          <w:rFonts w:ascii="Palatino Linotype" w:eastAsia="Times New Roman" w:hAnsi="Palatino Linotype" w:cs="Times New Roman"/>
-          <w:sz w:val="20"/>
-        </w:rPr>
-        <w:t xml:space="preserve">: IoT Supported Autonomic Robotic Movement and Control”, </w:t>
+        <w:t xml:space="preserve">, L. Chettri, N. Thapa, “IoRCar: IoT Supported Autonomic Robotic Movement and Control”, </w:t>
       </w:r>
       <w:r>
         <w:rPr>
@@ -23377,23 +23264,7 @@
           <w:rFonts w:ascii="Palatino Linotype" w:eastAsia="Times New Roman" w:hAnsi="Palatino Linotype" w:cs="Times New Roman"/>
           <w:sz w:val="20"/>
         </w:rPr>
-        <w:t xml:space="preserve">, </w:t>
-      </w:r>
-      <w:proofErr w:type="spellStart"/>
-      <w:r>
-        <w:rPr>
-          <w:rFonts w:ascii="Palatino Linotype" w:eastAsia="Times New Roman" w:hAnsi="Palatino Linotype" w:cs="Times New Roman"/>
-          <w:sz w:val="20"/>
-        </w:rPr>
-        <w:t>Melmaruvathur</w:t>
-      </w:r>
-      <w:proofErr w:type="spellEnd"/>
-      <w:r>
-        <w:rPr>
-          <w:rFonts w:ascii="Palatino Linotype" w:eastAsia="Times New Roman" w:hAnsi="Palatino Linotype" w:cs="Times New Roman"/>
-          <w:sz w:val="20"/>
-        </w:rPr>
-        <w:t xml:space="preserve">, India, </w:t>
+        <w:t xml:space="preserve">, Melmaruvathur, India, </w:t>
       </w:r>
       <w:r>
         <w:rPr>
@@ -23484,7 +23355,17 @@
           <w:iCs/>
           <w:sz w:val="20"/>
         </w:rPr>
-        <w:t xml:space="preserve"> International Conference on Power Signals Control &amp; Computation (EPSCICON), Thrissur, Kerala, India,</w:t>
+        <w:t xml:space="preserve"> International Conference </w:t>
+      </w:r>
+      <w:r>
+        <w:rPr>
+          <w:rFonts w:ascii="Palatino Linotype" w:eastAsia="Times New Roman" w:hAnsi="Palatino Linotype" w:cs="Times"/>
+          <w:i/>
+          <w:iCs/>
+          <w:sz w:val="20"/>
+        </w:rPr>
+        <w:lastRenderedPageBreak/>
+        <w:t>on Power Signals Control &amp; Computation (EPSCICON), Thrissur, Kerala, India,</w:t>
       </w:r>
       <w:r>
         <w:rPr>
@@ -23566,23 +23447,7 @@
           <w:rFonts w:ascii="Palatino Linotype" w:eastAsia="Times New Roman" w:hAnsi="Palatino Linotype" w:cs="Times New Roman"/>
           <w:sz w:val="20"/>
         </w:rPr>
-        <w:t xml:space="preserve">dhan, S., Sharma, R. K., </w:t>
-      </w:r>
-      <w:proofErr w:type="spellStart"/>
-      <w:r>
-        <w:rPr>
-          <w:rFonts w:ascii="Palatino Linotype" w:eastAsia="Times New Roman" w:hAnsi="Palatino Linotype" w:cs="Times New Roman"/>
-          <w:sz w:val="20"/>
-        </w:rPr>
-        <w:t>Rasaily</w:t>
-      </w:r>
-      <w:proofErr w:type="spellEnd"/>
-      <w:r>
-        <w:rPr>
-          <w:rFonts w:ascii="Palatino Linotype" w:eastAsia="Times New Roman" w:hAnsi="Palatino Linotype" w:cs="Times New Roman"/>
-          <w:sz w:val="20"/>
-        </w:rPr>
-        <w:t xml:space="preserve">, A., Swaraj, A., Pradhan, A., </w:t>
+        <w:t xml:space="preserve">dhan, S., Sharma, R. K., Rasaily, A., Swaraj, A., Pradhan, A., </w:t>
       </w:r>
       <w:r>
         <w:rPr>
@@ -23688,7 +23553,6 @@
         </w:rPr>
         <w:t xml:space="preserve"> </w:t>
       </w:r>
-      <w:proofErr w:type="spellStart"/>
       <w:r>
         <w:rPr>
           <w:rFonts w:ascii="Palatino Linotype" w:eastAsia="Times New Roman" w:hAnsi="Palatino Linotype" w:cs="Times"/>
@@ -23696,37 +23560,7 @@
           <w:iCs/>
           <w:sz w:val="20"/>
         </w:rPr>
-        <w:t>Paralakhemundi</w:t>
-      </w:r>
-      <w:proofErr w:type="spellEnd"/>
-      <w:r>
-        <w:rPr>
-          <w:rFonts w:ascii="Palatino Linotype" w:eastAsia="Times New Roman" w:hAnsi="Palatino Linotype" w:cs="Times"/>
-          <w:i/>
-          <w:iCs/>
-          <w:sz w:val="20"/>
-        </w:rPr>
-        <w:t xml:space="preserve">, </w:t>
-      </w:r>
-      <w:proofErr w:type="spellStart"/>
-      <w:r>
-        <w:rPr>
-          <w:rFonts w:ascii="Palatino Linotype" w:eastAsia="Times New Roman" w:hAnsi="Palatino Linotype" w:cs="Times"/>
-          <w:i/>
-          <w:iCs/>
-          <w:sz w:val="20"/>
-        </w:rPr>
-        <w:t>Odisa</w:t>
-      </w:r>
-      <w:proofErr w:type="spellEnd"/>
-      <w:r>
-        <w:rPr>
-          <w:rFonts w:ascii="Palatino Linotype" w:eastAsia="Times New Roman" w:hAnsi="Palatino Linotype" w:cs="Times"/>
-          <w:i/>
-          <w:iCs/>
-          <w:sz w:val="20"/>
-        </w:rPr>
-        <w:t>, India,</w:t>
+        <w:t>Paralakhemundi, Odisa, India,</w:t>
       </w:r>
       <w:r>
         <w:rPr>
@@ -23829,7 +23663,6 @@
         </w:rPr>
         <w:t xml:space="preserve"> </w:t>
       </w:r>
-      <w:proofErr w:type="spellStart"/>
       <w:r>
         <w:rPr>
           <w:rFonts w:ascii="Palatino Linotype" w:eastAsia="Times New Roman" w:hAnsi="Palatino Linotype" w:cs="Times"/>
@@ -23837,37 +23670,7 @@
           <w:iCs/>
           <w:sz w:val="20"/>
         </w:rPr>
-        <w:t>Paralakhemundi</w:t>
-      </w:r>
-      <w:proofErr w:type="spellEnd"/>
-      <w:r>
-        <w:rPr>
-          <w:rFonts w:ascii="Palatino Linotype" w:eastAsia="Times New Roman" w:hAnsi="Palatino Linotype" w:cs="Times"/>
-          <w:i/>
-          <w:iCs/>
-          <w:sz w:val="20"/>
-        </w:rPr>
-        <w:t xml:space="preserve">, </w:t>
-      </w:r>
-      <w:proofErr w:type="spellStart"/>
-      <w:r>
-        <w:rPr>
-          <w:rFonts w:ascii="Palatino Linotype" w:eastAsia="Times New Roman" w:hAnsi="Palatino Linotype" w:cs="Times"/>
-          <w:i/>
-          <w:iCs/>
-          <w:sz w:val="20"/>
-        </w:rPr>
-        <w:t>Odisa</w:t>
-      </w:r>
-      <w:proofErr w:type="spellEnd"/>
-      <w:r>
-        <w:rPr>
-          <w:rFonts w:ascii="Palatino Linotype" w:eastAsia="Times New Roman" w:hAnsi="Palatino Linotype" w:cs="Times"/>
-          <w:i/>
-          <w:iCs/>
-          <w:sz w:val="20"/>
-        </w:rPr>
-        <w:t>, India</w:t>
+        <w:t>Paralakhemundi, Odisa, India</w:t>
       </w:r>
       <w:r>
         <w:rPr>
@@ -23974,47 +23777,7 @@
           <w:iCs/>
           <w:sz w:val="20"/>
         </w:rPr>
-        <w:t xml:space="preserve">”, IEEE International Conference on Signal Processing, Communication &amp; Embedded Systems (SCOPES), </w:t>
-      </w:r>
-      <w:proofErr w:type="spellStart"/>
-      <w:r>
-        <w:rPr>
-          <w:rFonts w:ascii="Palatino Linotype" w:eastAsia="Times New Roman" w:hAnsi="Palatino Linotype" w:cs="Times"/>
-          <w:i/>
-          <w:iCs/>
-          <w:sz w:val="20"/>
-        </w:rPr>
-        <w:t>Paralakhemundi</w:t>
-      </w:r>
-      <w:proofErr w:type="spellEnd"/>
-      <w:r>
-        <w:rPr>
-          <w:rFonts w:ascii="Palatino Linotype" w:eastAsia="Times New Roman" w:hAnsi="Palatino Linotype" w:cs="Times"/>
-          <w:i/>
-          <w:iCs/>
-          <w:sz w:val="20"/>
-        </w:rPr>
-        <w:t xml:space="preserve">, </w:t>
-      </w:r>
-      <w:proofErr w:type="spellStart"/>
-      <w:r>
-        <w:rPr>
-          <w:rFonts w:ascii="Palatino Linotype" w:eastAsia="Times New Roman" w:hAnsi="Palatino Linotype" w:cs="Times"/>
-          <w:i/>
-          <w:iCs/>
-          <w:sz w:val="20"/>
-        </w:rPr>
-        <w:t>Odisa</w:t>
-      </w:r>
-      <w:proofErr w:type="spellEnd"/>
-      <w:r>
-        <w:rPr>
-          <w:rFonts w:ascii="Palatino Linotype" w:eastAsia="Times New Roman" w:hAnsi="Palatino Linotype" w:cs="Times"/>
-          <w:i/>
-          <w:iCs/>
-          <w:sz w:val="20"/>
-        </w:rPr>
-        <w:t xml:space="preserve">, India, </w:t>
+        <w:t xml:space="preserve">”, IEEE International Conference on Signal Processing, Communication &amp; Embedded Systems (SCOPES), Paralakhemundi, Odisa, India, </w:t>
       </w:r>
       <w:r>
         <w:rPr>
@@ -24095,23 +23858,7 @@
           <w:rFonts w:ascii="Palatino Linotype" w:eastAsia="Times New Roman" w:hAnsi="Palatino Linotype" w:cs="Times New Roman"/>
           <w:sz w:val="20"/>
         </w:rPr>
-        <w:t xml:space="preserve"> Rai, R., Chettri, L., </w:t>
-      </w:r>
-      <w:proofErr w:type="spellStart"/>
-      <w:r>
-        <w:rPr>
-          <w:rFonts w:ascii="Palatino Linotype" w:eastAsia="Times New Roman" w:hAnsi="Palatino Linotype" w:cs="Times New Roman"/>
-          <w:sz w:val="20"/>
-        </w:rPr>
-        <w:t>Bishunkey</w:t>
-      </w:r>
-      <w:proofErr w:type="spellEnd"/>
-      <w:r>
-        <w:rPr>
-          <w:rFonts w:ascii="Palatino Linotype" w:eastAsia="Times New Roman" w:hAnsi="Palatino Linotype" w:cs="Times New Roman"/>
-          <w:sz w:val="20"/>
-        </w:rPr>
-        <w:t>, K., “B4Heal: Bio-Inspired Biopolymer based Biocompatible Biosensor for Smart Healthcare</w:t>
+        <w:t xml:space="preserve"> Rai, R., Chettri, L., Bishunkey, K., “B4Heal: Bio-Inspired Biopolymer based Biocompatible Biosensor for Smart Healthcare</w:t>
       </w:r>
       <w:r>
         <w:rPr>
@@ -24146,27 +23893,7 @@
           <w:iCs/>
           <w:sz w:val="20"/>
         </w:rPr>
-        <w:t xml:space="preserve"> International Conference on Nanocomputing &amp; Nanobiotechnology (</w:t>
-      </w:r>
-      <w:proofErr w:type="spellStart"/>
-      <w:r>
-        <w:rPr>
-          <w:rFonts w:ascii="Palatino Linotype" w:eastAsia="Times New Roman" w:hAnsi="Palatino Linotype" w:cs="Times"/>
-          <w:i/>
-          <w:iCs/>
-          <w:sz w:val="20"/>
-        </w:rPr>
-        <w:t>NanoBioCon</w:t>
-      </w:r>
-      <w:proofErr w:type="spellEnd"/>
-      <w:r>
-        <w:rPr>
-          <w:rFonts w:ascii="Palatino Linotype" w:eastAsia="Times New Roman" w:hAnsi="Palatino Linotype" w:cs="Times"/>
-          <w:i/>
-          <w:iCs/>
-          <w:sz w:val="20"/>
-        </w:rPr>
-        <w:t>)</w:t>
+        <w:t xml:space="preserve"> International Conference on Nanocomputing &amp; Nanobiotechnology (NanoBioCon)</w:t>
       </w:r>
       <w:r>
         <w:rPr>
@@ -24340,23 +24067,7 @@
           <w:rFonts w:ascii="Palatino Linotype" w:eastAsia="Times New Roman" w:hAnsi="Palatino Linotype" w:cs="Times New Roman"/>
           <w:sz w:val="20"/>
         </w:rPr>
-        <w:t xml:space="preserve">“Towards an Internet of Things based Architectural Framework for </w:t>
-      </w:r>
-      <w:proofErr w:type="spellStart"/>
-      <w:r>
-        <w:rPr>
-          <w:rFonts w:ascii="Palatino Linotype" w:eastAsia="Times New Roman" w:hAnsi="Palatino Linotype" w:cs="Times New Roman"/>
-          <w:sz w:val="20"/>
-        </w:rPr>
-        <w:t>Defence</w:t>
-      </w:r>
-      <w:proofErr w:type="spellEnd"/>
-      <w:r>
-        <w:rPr>
-          <w:rFonts w:ascii="Palatino Linotype" w:eastAsia="Times New Roman" w:hAnsi="Palatino Linotype" w:cs="Times New Roman"/>
-          <w:sz w:val="20"/>
-        </w:rPr>
-        <w:t xml:space="preserve">”, </w:t>
+        <w:t xml:space="preserve">“Towards an Internet of Things based Architectural Framework for Defence”, </w:t>
       </w:r>
       <w:r>
         <w:rPr>
@@ -24388,23 +24099,7 @@
           <w:rFonts w:ascii="Palatino Linotype" w:eastAsia="Times New Roman" w:hAnsi="Palatino Linotype" w:cs="Times New Roman"/>
           <w:sz w:val="20"/>
         </w:rPr>
-        <w:t xml:space="preserve">, </w:t>
-      </w:r>
-      <w:proofErr w:type="spellStart"/>
-      <w:r>
-        <w:rPr>
-          <w:rFonts w:ascii="Palatino Linotype" w:eastAsia="Times New Roman" w:hAnsi="Palatino Linotype" w:cs="Times New Roman"/>
-          <w:sz w:val="20"/>
-        </w:rPr>
-        <w:t>Kumaracoil</w:t>
-      </w:r>
-      <w:proofErr w:type="spellEnd"/>
-      <w:r>
-        <w:rPr>
-          <w:rFonts w:ascii="Palatino Linotype" w:eastAsia="Times New Roman" w:hAnsi="Palatino Linotype" w:cs="Times New Roman"/>
-          <w:sz w:val="20"/>
-        </w:rPr>
-        <w:t>, pp. 411-416,</w:t>
+        <w:t>, Kumaracoil, pp. 411-416,</w:t>
       </w:r>
       <w:r>
         <w:rPr>
@@ -24513,23 +24208,7 @@
           <w:rFonts w:ascii="Palatino Linotype" w:eastAsia="Times New Roman" w:hAnsi="Palatino Linotype" w:cs="Times New Roman"/>
           <w:sz w:val="20"/>
         </w:rPr>
-        <w:t xml:space="preserve">, </w:t>
-      </w:r>
-      <w:proofErr w:type="spellStart"/>
-      <w:r>
-        <w:rPr>
-          <w:rFonts w:ascii="Palatino Linotype" w:eastAsia="Times New Roman" w:hAnsi="Palatino Linotype" w:cs="Times New Roman"/>
-          <w:sz w:val="20"/>
-        </w:rPr>
-        <w:t>Kumaracoil</w:t>
-      </w:r>
-      <w:proofErr w:type="spellEnd"/>
-      <w:r>
-        <w:rPr>
-          <w:rFonts w:ascii="Palatino Linotype" w:eastAsia="Times New Roman" w:hAnsi="Palatino Linotype" w:cs="Times New Roman"/>
-          <w:sz w:val="20"/>
-        </w:rPr>
-        <w:t xml:space="preserve">, pp. 405-410, </w:t>
+        <w:t xml:space="preserve">, Kumaracoil, pp. 405-410, </w:t>
       </w:r>
       <w:r>
         <w:rPr>
@@ -24763,23 +24442,7 @@
           <w:rFonts w:ascii="Palatino Linotype" w:eastAsia="Times New Roman" w:hAnsi="Palatino Linotype" w:cs="Times New Roman"/>
           <w:sz w:val="20"/>
         </w:rPr>
-        <w:t>, “Internet of Things based Physical Activity Monitoring (</w:t>
-      </w:r>
-      <w:proofErr w:type="spellStart"/>
-      <w:r>
-        <w:rPr>
-          <w:rFonts w:ascii="Palatino Linotype" w:eastAsia="Times New Roman" w:hAnsi="Palatino Linotype" w:cs="Times New Roman"/>
-          <w:sz w:val="20"/>
-        </w:rPr>
-        <w:t>PAMIoT</w:t>
-      </w:r>
-      <w:proofErr w:type="spellEnd"/>
-      <w:r>
-        <w:rPr>
-          <w:rFonts w:ascii="Palatino Linotype" w:eastAsia="Times New Roman" w:hAnsi="Palatino Linotype" w:cs="Times New Roman"/>
-          <w:sz w:val="20"/>
-        </w:rPr>
-        <w:t xml:space="preserve">): An Architectural Framework to Monitor Human Physical Activity”, In Proceeding of </w:t>
+        <w:t xml:space="preserve">, “Internet of Things based Physical Activity Monitoring (PAMIoT): An Architectural Framework to Monitor Human Physical Activity”, In Proceeding of </w:t>
       </w:r>
       <w:r>
         <w:rPr>
@@ -24865,13 +24528,6 @@
           <w:rFonts w:ascii="Palatino Linotype" w:eastAsia="Times New Roman" w:hAnsi="Palatino Linotype" w:cs="Times New Roman"/>
           <w:sz w:val="20"/>
         </w:rPr>
-        <w:t xml:space="preserve"> Nanonetwork Paradigm”,</w:t>
-      </w:r>
-      <w:r>
-        <w:rPr>
-          <w:rFonts w:ascii="Palatino Linotype" w:eastAsia="Times New Roman" w:hAnsi="Palatino Linotype" w:cs="Times New Roman"/>
-          <w:sz w:val="20"/>
-        </w:rPr>
         <w:t xml:space="preserve"> </w:t>
       </w:r>
       <w:r>
@@ -24879,6 +24535,21 @@
           <w:rFonts w:ascii="Palatino Linotype" w:eastAsia="Times New Roman" w:hAnsi="Palatino Linotype" w:cs="Times New Roman"/>
           <w:sz w:val="20"/>
         </w:rPr>
+        <w:lastRenderedPageBreak/>
+        <w:t>Nanonetwork Paradigm”,</w:t>
+      </w:r>
+      <w:r>
+        <w:rPr>
+          <w:rFonts w:ascii="Palatino Linotype" w:eastAsia="Times New Roman" w:hAnsi="Palatino Linotype" w:cs="Times New Roman"/>
+          <w:sz w:val="20"/>
+        </w:rPr>
+        <w:t xml:space="preserve"> </w:t>
+      </w:r>
+      <w:r>
+        <w:rPr>
+          <w:rFonts w:ascii="Palatino Linotype" w:eastAsia="Times New Roman" w:hAnsi="Palatino Linotype" w:cs="Times New Roman"/>
+          <w:sz w:val="20"/>
+        </w:rPr>
         <w:t xml:space="preserve">ISBN 978-1-4673-4698-6. In proceeding of </w:t>
       </w:r>
       <w:r>
@@ -24908,7 +24579,6 @@
           <w:rFonts w:ascii="Palatino Linotype" w:eastAsia="Times New Roman" w:hAnsi="Palatino Linotype" w:cs="Times New Roman"/>
           <w:sz w:val="20"/>
         </w:rPr>
-        <w:lastRenderedPageBreak/>
         <w:t>DOI: 10.1109/CODIS.2012.6422199, 2012.</w:t>
       </w:r>
     </w:p>
@@ -24973,18 +24643,8 @@
           <w:i/>
           <w:sz w:val="20"/>
         </w:rPr>
-        <w:t>IEEE Technological Symposium (</w:t>
-      </w:r>
-      <w:proofErr w:type="spellStart"/>
-      <w:r>
-        <w:rPr>
-          <w:rFonts w:ascii="Palatino Linotype" w:eastAsia="Times New Roman" w:hAnsi="Palatino Linotype" w:cs="Times New Roman"/>
-          <w:i/>
-          <w:sz w:val="20"/>
-        </w:rPr>
-        <w:t>TechSym</w:t>
-      </w:r>
-      <w:proofErr w:type="spellEnd"/>
+        <w:t>IEEE Technological Symposium (TechSym</w:t>
+      </w:r>
       <w:r>
         <w:rPr>
           <w:rFonts w:ascii="Palatino Linotype" w:eastAsia="Times New Roman" w:hAnsi="Palatino Linotype" w:cs="Times New Roman"/>
@@ -25730,41 +25390,13 @@
         </w:rPr>
         <w:t>(</w:t>
       </w:r>
-      <w:proofErr w:type="spellStart"/>
       <w:r>
         <w:rPr>
           <w:rFonts w:ascii="Book Antiqua" w:hAnsi="Book Antiqua" w:cs="Times New Roman Bold"/>
           <w:spacing w:val="-2"/>
           <w:sz w:val="20"/>
         </w:rPr>
-        <w:t>Pethuru</w:t>
-      </w:r>
-      <w:proofErr w:type="spellEnd"/>
-      <w:r>
-        <w:rPr>
-          <w:rFonts w:ascii="Book Antiqua" w:hAnsi="Book Antiqua" w:cs="Times New Roman Bold"/>
-          <w:spacing w:val="-2"/>
-          <w:sz w:val="20"/>
-        </w:rPr>
-        <w:t xml:space="preserve"> Raj, Amir Masoud Rahmani, Rob Colby, </w:t>
-      </w:r>
-      <w:proofErr w:type="spellStart"/>
-      <w:r>
-        <w:rPr>
-          <w:rFonts w:ascii="Book Antiqua" w:hAnsi="Book Antiqua" w:cs="Times New Roman Bold"/>
-          <w:spacing w:val="-2"/>
-          <w:sz w:val="20"/>
-        </w:rPr>
-        <w:t>Sunku</w:t>
-      </w:r>
-      <w:proofErr w:type="spellEnd"/>
-      <w:r>
-        <w:rPr>
-          <w:rFonts w:ascii="Book Antiqua" w:hAnsi="Book Antiqua" w:cs="Times New Roman Bold"/>
-          <w:spacing w:val="-2"/>
-          <w:sz w:val="20"/>
-        </w:rPr>
-        <w:t xml:space="preserve"> Ranganath, N. </w:t>
+        <w:t xml:space="preserve">Pethuru Raj, Amir Masoud Rahmani, Rob Colby, Sunku Ranganath, N. </w:t>
       </w:r>
       <w:r>
         <w:rPr>
@@ -25875,31 +25507,7 @@
           <w:rFonts w:ascii="Palatino Linotype" w:eastAsia="Times New Roman" w:hAnsi="Palatino Linotype" w:cs="Times New Roman"/>
           <w:sz w:val="20"/>
         </w:rPr>
-        <w:t xml:space="preserve">An Introduction to </w:t>
-      </w:r>
-      <w:proofErr w:type="spellStart"/>
-      <w:r>
-        <w:rPr>
-          <w:rFonts w:ascii="Palatino Linotype" w:eastAsia="Times New Roman" w:hAnsi="Palatino Linotype" w:cs="Times New Roman"/>
-          <w:sz w:val="20"/>
-        </w:rPr>
-        <w:t>Necrobotics</w:t>
-      </w:r>
-      <w:proofErr w:type="spellEnd"/>
-      <w:r>
-        <w:rPr>
-          <w:rFonts w:ascii="Palatino Linotype" w:eastAsia="Times New Roman" w:hAnsi="Palatino Linotype" w:cs="Times New Roman"/>
-          <w:sz w:val="20"/>
-        </w:rPr>
-        <w:t xml:space="preserve">: Concept, Architecture, Use Cases, Challenges, Future </w:t>
-      </w:r>
-      <w:r>
-        <w:rPr>
-          <w:rFonts w:ascii="Palatino Linotype" w:eastAsia="Times New Roman" w:hAnsi="Palatino Linotype" w:cs="Times New Roman"/>
-          <w:sz w:val="20"/>
-        </w:rPr>
-        <w:lastRenderedPageBreak/>
-        <w:t>Directions</w:t>
+        <w:t>An Introduction to Necrobotics: Concept, Architecture, Use Cases, Challenges, Future Directions</w:t>
       </w:r>
       <w:r>
         <w:rPr>
@@ -25908,21 +25516,12 @@
         </w:rPr>
         <w:t xml:space="preserve">”, </w:t>
       </w:r>
-      <w:proofErr w:type="spellStart"/>
-      <w:r>
-        <w:rPr>
-          <w:rFonts w:ascii="Palatino Linotype" w:eastAsia="Times New Roman" w:hAnsi="Palatino Linotype" w:cs="Times New Roman"/>
-          <w:sz w:val="20"/>
-        </w:rPr>
-        <w:t>Necrobotics</w:t>
-      </w:r>
-      <w:proofErr w:type="spellEnd"/>
-      <w:r>
-        <w:rPr>
-          <w:rFonts w:ascii="Palatino Linotype" w:eastAsia="Times New Roman" w:hAnsi="Palatino Linotype" w:cs="Times New Roman"/>
-          <w:sz w:val="20"/>
-        </w:rPr>
-        <w:t xml:space="preserve"> for Healthcare Applications and Management</w:t>
+      <w:r>
+        <w:rPr>
+          <w:rFonts w:ascii="Palatino Linotype" w:eastAsia="Times New Roman" w:hAnsi="Palatino Linotype" w:cs="Times New Roman"/>
+          <w:sz w:val="20"/>
+        </w:rPr>
+        <w:t>Necrobotics for Healthcare Applications and Management</w:t>
       </w:r>
       <w:r>
         <w:rPr>
@@ -25962,23 +25561,13 @@
         </w:rPr>
         <w:t>(</w:t>
       </w:r>
-      <w:proofErr w:type="spellStart"/>
       <w:r>
         <w:rPr>
           <w:rFonts w:ascii="Book Antiqua" w:hAnsi="Book Antiqua" w:cs="Times New Roman Bold"/>
           <w:spacing w:val="-2"/>
           <w:sz w:val="20"/>
         </w:rPr>
-        <w:t>Hemachanda</w:t>
-      </w:r>
-      <w:proofErr w:type="spellEnd"/>
-      <w:r>
-        <w:rPr>
-          <w:rFonts w:ascii="Book Antiqua" w:hAnsi="Book Antiqua" w:cs="Times New Roman Bold"/>
-          <w:spacing w:val="-2"/>
-          <w:sz w:val="20"/>
-        </w:rPr>
-        <w:t xml:space="preserve"> K, Raul V. Rodriguez, Murugappan M, Sivaramakrishnan Rajaraman, Rajesh Kumar KV</w:t>
+        <w:t>Hemachanda K, Raul V. Rodriguez, Murugappan M, Sivaramakrishnan Rajaraman, Rajesh Kumar KV</w:t>
       </w:r>
       <w:r>
         <w:rPr>
@@ -26103,21 +25692,12 @@
         </w:rPr>
         <w:t xml:space="preserve">”, </w:t>
       </w:r>
-      <w:proofErr w:type="spellStart"/>
-      <w:r>
-        <w:rPr>
-          <w:rFonts w:ascii="Palatino Linotype" w:eastAsia="Times New Roman" w:hAnsi="Palatino Linotype" w:cs="Times New Roman"/>
-          <w:sz w:val="20"/>
-        </w:rPr>
-        <w:t>NanoCarbon</w:t>
-      </w:r>
-      <w:proofErr w:type="spellEnd"/>
-      <w:r>
-        <w:rPr>
-          <w:rFonts w:ascii="Palatino Linotype" w:eastAsia="Times New Roman" w:hAnsi="Palatino Linotype" w:cs="Times New Roman"/>
-          <w:sz w:val="20"/>
-        </w:rPr>
-        <w:t>: A Wonder Material for Energy Applications: Volume 2: Fundamentals and Advancement for Energy Storage Applications</w:t>
+      <w:r>
+        <w:rPr>
+          <w:rFonts w:ascii="Palatino Linotype" w:eastAsia="Times New Roman" w:hAnsi="Palatino Linotype" w:cs="Times New Roman"/>
+          <w:sz w:val="20"/>
+        </w:rPr>
+        <w:t>NanoCarbon: A Wonder Material for Energy Applications: Volume 2: Fundamentals and Advancement for Energy Storage Applications</w:t>
       </w:r>
       <w:r>
         <w:rPr>
@@ -26765,21 +26345,12 @@
         </w:rPr>
         <w:t xml:space="preserve">, </w:t>
       </w:r>
-      <w:proofErr w:type="spellStart"/>
-      <w:r>
-        <w:rPr>
-          <w:rFonts w:ascii="Palatino Linotype" w:eastAsia="Times New Roman" w:hAnsi="Palatino Linotype" w:cs="Times New Roman"/>
-          <w:sz w:val="20"/>
-        </w:rPr>
-        <w:t>Rajmangal</w:t>
-      </w:r>
-      <w:proofErr w:type="spellEnd"/>
-      <w:r>
-        <w:rPr>
-          <w:rFonts w:ascii="Palatino Linotype" w:eastAsia="Times New Roman" w:hAnsi="Palatino Linotype" w:cs="Times New Roman"/>
-          <w:sz w:val="20"/>
-        </w:rPr>
-        <w:t xml:space="preserve"> Publishers</w:t>
+      <w:r>
+        <w:rPr>
+          <w:rFonts w:ascii="Palatino Linotype" w:eastAsia="Times New Roman" w:hAnsi="Palatino Linotype" w:cs="Times New Roman"/>
+          <w:sz w:val="20"/>
+        </w:rPr>
+        <w:t>Rajmangal Publishers</w:t>
       </w:r>
       <w:r>
         <w:rPr>
@@ -27092,23 +26663,7 @@
           <w:rFonts w:ascii="Palatino Linotype" w:eastAsia="Times New Roman" w:hAnsi="Palatino Linotype" w:cs="Times New Roman"/>
           <w:sz w:val="20"/>
         </w:rPr>
-        <w:t xml:space="preserve">Getting Started with </w:t>
-      </w:r>
-      <w:proofErr w:type="spellStart"/>
-      <w:r>
-        <w:rPr>
-          <w:rFonts w:ascii="Palatino Linotype" w:eastAsia="Times New Roman" w:hAnsi="Palatino Linotype" w:cs="Times New Roman"/>
-          <w:sz w:val="20"/>
-        </w:rPr>
-        <w:t>PHPoC</w:t>
-      </w:r>
-      <w:proofErr w:type="spellEnd"/>
-      <w:r>
-        <w:rPr>
-          <w:rFonts w:ascii="Palatino Linotype" w:eastAsia="Times New Roman" w:hAnsi="Palatino Linotype" w:cs="Times New Roman"/>
-          <w:sz w:val="20"/>
-        </w:rPr>
-        <w:t xml:space="preserve"> for Internet of Things</w:t>
+        <w:t>Getting Started with PHPoC for Internet of Things</w:t>
       </w:r>
       <w:r>
         <w:rPr>
@@ -27483,23 +27038,7 @@
           <w:rFonts w:ascii="Palatino Linotype" w:eastAsia="Times New Roman" w:hAnsi="Palatino Linotype" w:cs="Times New Roman"/>
           <w:sz w:val="20"/>
         </w:rPr>
-        <w:t xml:space="preserve">Automated Bug Localization in Embedded </w:t>
-      </w:r>
-      <w:proofErr w:type="spellStart"/>
-      <w:r>
-        <w:rPr>
-          <w:rFonts w:ascii="Palatino Linotype" w:eastAsia="Times New Roman" w:hAnsi="Palatino Linotype" w:cs="Times New Roman"/>
-          <w:sz w:val="20"/>
-        </w:rPr>
-        <w:t>Softwares</w:t>
-      </w:r>
-      <w:proofErr w:type="spellEnd"/>
-      <w:r>
-        <w:rPr>
-          <w:rFonts w:ascii="Palatino Linotype" w:eastAsia="Times New Roman" w:hAnsi="Palatino Linotype" w:cs="Times New Roman"/>
-          <w:sz w:val="20"/>
-        </w:rPr>
-        <w:t>", Lap Lambert Publishing, ISBN: 9783848444397</w:t>
+        <w:t>Automated Bug Localization in Embedded Softwares", Lap Lambert Publishing, ISBN: 9783848444397</w:t>
       </w:r>
       <w:r>
         <w:rPr>
@@ -27629,24 +27168,25 @@
           <w:bCs/>
           <w:sz w:val="20"/>
         </w:rPr>
-        <w:t xml:space="preserve">Ray. P. P., </w:t>
-      </w:r>
-      <w:r>
-        <w:rPr>
-          <w:rFonts w:ascii="Palatino Linotype" w:eastAsia="Times New Roman" w:hAnsi="Palatino Linotype" w:cs="Times New Roman"/>
-          <w:sz w:val="20"/>
-        </w:rPr>
-        <w:t xml:space="preserve">Dash Dinesh, De </w:t>
-      </w:r>
-      <w:proofErr w:type="spellStart"/>
-      <w:r>
-        <w:rPr>
-          <w:rFonts w:ascii="Palatino Linotype" w:eastAsia="Times New Roman" w:hAnsi="Palatino Linotype" w:cs="Times New Roman"/>
-          <w:sz w:val="20"/>
-        </w:rPr>
-        <w:t>Debashis</w:t>
-      </w:r>
-      <w:proofErr w:type="spellEnd"/>
+        <w:t xml:space="preserve">Ray. </w:t>
+      </w:r>
+      <w:r>
+        <w:rPr>
+          <w:rFonts w:ascii="Palatino Linotype" w:eastAsia="Times New Roman" w:hAnsi="Palatino Linotype" w:cs="Times New Roman"/>
+          <w:b/>
+          <w:bCs/>
+          <w:sz w:val="20"/>
+        </w:rPr>
+        <w:lastRenderedPageBreak/>
+        <w:t xml:space="preserve">P. P., </w:t>
+      </w:r>
+      <w:r>
+        <w:rPr>
+          <w:rFonts w:ascii="Palatino Linotype" w:eastAsia="Times New Roman" w:hAnsi="Palatino Linotype" w:cs="Times New Roman"/>
+          <w:sz w:val="20"/>
+        </w:rPr>
+        <w:t>Dash Dinesh, De Debashis</w:t>
+      </w:r>
       <w:r>
         <w:rPr>
           <w:rFonts w:ascii="Palatino Linotype" w:eastAsia="Times New Roman" w:hAnsi="Palatino Linotype" w:cs="Times New Roman"/>
@@ -27698,7 +27238,6 @@
           <w:rFonts w:ascii="Palatino Linotype" w:eastAsia="Times New Roman" w:hAnsi="Palatino Linotype" w:cs="Times New Roman"/>
           <w:sz w:val="20"/>
         </w:rPr>
-        <w:lastRenderedPageBreak/>
         <w:t>Real-Time Monitoring of Non-Invasive Intravenous Fluid Level for Pervasive and Assistive E-Healthcare using IoT</w:t>
       </w:r>
       <w:bookmarkEnd w:id="9"/>
@@ -27906,25 +27445,7 @@
           <w:bCs/>
           <w:sz w:val="20"/>
         </w:rPr>
-        <w:t xml:space="preserve">Chettri. L., Rai. R., </w:t>
-      </w:r>
-      <w:proofErr w:type="spellStart"/>
-      <w:r>
-        <w:rPr>
-          <w:rFonts w:ascii="Palatino Linotype" w:eastAsia="Times New Roman" w:hAnsi="Palatino Linotype" w:cs="Times New Roman"/>
-          <w:bCs/>
-          <w:sz w:val="20"/>
-        </w:rPr>
-        <w:t>Bishunkey</w:t>
-      </w:r>
-      <w:proofErr w:type="spellEnd"/>
-      <w:r>
-        <w:rPr>
-          <w:rFonts w:ascii="Palatino Linotype" w:eastAsia="Times New Roman" w:hAnsi="Palatino Linotype" w:cs="Times New Roman"/>
-          <w:bCs/>
-          <w:sz w:val="20"/>
-        </w:rPr>
-        <w:t>. K, 2015.</w:t>
+        <w:t>Chettri. L., Rai. R., Bishunkey. K, 2015.</w:t>
       </w:r>
       <w:r>
         <w:rPr>
@@ -27968,25 +27489,7 @@
           <w:bCs/>
           <w:sz w:val="20"/>
         </w:rPr>
-        <w:t xml:space="preserve">An Automated </w:t>
-      </w:r>
-      <w:proofErr w:type="spellStart"/>
-      <w:r>
-        <w:rPr>
-          <w:rFonts w:ascii="Palatino Linotype" w:eastAsia="Times New Roman" w:hAnsi="Palatino Linotype" w:cs="Times New Roman"/>
-          <w:bCs/>
-          <w:sz w:val="20"/>
-        </w:rPr>
-        <w:t>Missenard</w:t>
-      </w:r>
-      <w:proofErr w:type="spellEnd"/>
-      <w:r>
-        <w:rPr>
-          <w:rFonts w:ascii="Palatino Linotype" w:eastAsia="Times New Roman" w:hAnsi="Palatino Linotype" w:cs="Times New Roman"/>
-          <w:bCs/>
-          <w:sz w:val="20"/>
-        </w:rPr>
-        <w:t xml:space="preserve"> Index Measurement System</w:t>
+        <w:t>An Automated Missenard Index Measurement System</w:t>
       </w:r>
       <w:r>
         <w:rPr>
@@ -28213,39 +27716,7 @@
           <w:rFonts w:ascii="Palatino Linotype" w:eastAsia="Times New Roman" w:hAnsi="Palatino Linotype" w:cs="Times New Roman"/>
           <w:sz w:val="20"/>
         </w:rPr>
-        <w:t xml:space="preserve">, </w:t>
-      </w:r>
-      <w:proofErr w:type="spellStart"/>
-      <w:r>
-        <w:rPr>
-          <w:rFonts w:ascii="Palatino Linotype" w:eastAsia="Times New Roman" w:hAnsi="Palatino Linotype" w:cs="Times New Roman"/>
-          <w:sz w:val="20"/>
-        </w:rPr>
-        <w:t>Bishunkey</w:t>
-      </w:r>
-      <w:proofErr w:type="spellEnd"/>
-      <w:r>
-        <w:rPr>
-          <w:rFonts w:ascii="Palatino Linotype" w:eastAsia="Times New Roman" w:hAnsi="Palatino Linotype" w:cs="Times New Roman"/>
-          <w:sz w:val="20"/>
-        </w:rPr>
-        <w:t xml:space="preserve">. K., Rai. R., Chettri, L., </w:t>
-      </w:r>
-      <w:proofErr w:type="spellStart"/>
-      <w:r>
-        <w:rPr>
-          <w:rFonts w:ascii="Palatino Linotype" w:eastAsia="Times New Roman" w:hAnsi="Palatino Linotype" w:cs="Times New Roman"/>
-          <w:sz w:val="20"/>
-        </w:rPr>
-        <w:t>Khawas</w:t>
-      </w:r>
-      <w:proofErr w:type="spellEnd"/>
-      <w:r>
-        <w:rPr>
-          <w:rFonts w:ascii="Palatino Linotype" w:eastAsia="Times New Roman" w:hAnsi="Palatino Linotype" w:cs="Times New Roman"/>
-          <w:sz w:val="20"/>
-        </w:rPr>
-        <w:t xml:space="preserve">, C, </w:t>
+        <w:t xml:space="preserve">, Bishunkey. K., Rai. R., Chettri, L., Khawas, C, </w:t>
       </w:r>
       <w:r>
         <w:rPr>
@@ -28421,27 +27892,7 @@
           <w:iCs/>
           <w:sz w:val="20"/>
         </w:rPr>
-        <w:t xml:space="preserve">“The Promise and Challenges of Brain-Computer Interfaces: </w:t>
-      </w:r>
-      <w:proofErr w:type="spellStart"/>
-      <w:r>
-        <w:rPr>
-          <w:rFonts w:ascii="Palatino Linotype" w:hAnsi="Palatino Linotype" w:cs="Times New Roman"/>
-          <w:i/>
-          <w:iCs/>
-          <w:sz w:val="20"/>
-        </w:rPr>
-        <w:t>Neuralink’s</w:t>
-      </w:r>
-      <w:proofErr w:type="spellEnd"/>
-      <w:r>
-        <w:rPr>
-          <w:rFonts w:ascii="Palatino Linotype" w:hAnsi="Palatino Linotype" w:cs="Times New Roman"/>
-          <w:i/>
-          <w:iCs/>
-          <w:sz w:val="20"/>
-        </w:rPr>
-        <w:t xml:space="preserve"> Journey”</w:t>
+        <w:t>“The Promise and Challenges of Brain-Computer Interfaces: Neuralink’s Journey”</w:t>
       </w:r>
       <w:r>
         <w:rPr>
@@ -28983,6 +28434,7 @@
           <w:rFonts w:ascii="Palatino Linotype" w:eastAsia="Times New Roman" w:hAnsi="Palatino Linotype" w:cs="Times New Roman"/>
           <w:sz w:val="20"/>
         </w:rPr>
+        <w:lastRenderedPageBreak/>
         <w:t xml:space="preserve">Delivered talk and hands-on </w:t>
       </w:r>
       <w:r>
@@ -29055,6 +28507,39 @@
       </w:r>
     </w:p>
     <w:bookmarkEnd w:id="10"/>
+    <w:p>
+      <w:pPr>
+        <w:widowControl w:val="0"/>
+        <w:spacing w:after="0" w:line="100" w:lineRule="atLeast"/>
+        <w:rPr>
+          <w:rFonts w:ascii="Palatino Linotype" w:eastAsia="Times New Roman" w:hAnsi="Palatino Linotype" w:cs="Times New Roman"/>
+          <w:b/>
+          <w:sz w:val="20"/>
+        </w:rPr>
+      </w:pPr>
+    </w:p>
+    <w:p>
+      <w:pPr>
+        <w:widowControl w:val="0"/>
+        <w:spacing w:after="0" w:line="100" w:lineRule="atLeast"/>
+        <w:rPr>
+          <w:rFonts w:ascii="Palatino Linotype" w:eastAsia="Times New Roman" w:hAnsi="Palatino Linotype" w:cs="Times New Roman"/>
+          <w:b/>
+          <w:sz w:val="20"/>
+        </w:rPr>
+      </w:pPr>
+    </w:p>
+    <w:p>
+      <w:pPr>
+        <w:widowControl w:val="0"/>
+        <w:spacing w:after="0" w:line="100" w:lineRule="atLeast"/>
+        <w:rPr>
+          <w:rFonts w:ascii="Palatino Linotype" w:eastAsia="Times New Roman" w:hAnsi="Palatino Linotype" w:cs="Times New Roman"/>
+          <w:b/>
+          <w:sz w:val="20"/>
+        </w:rPr>
+      </w:pPr>
+    </w:p>
     <w:p>
       <w:pPr>
         <w:widowControl w:val="0"/>
@@ -29074,7 +28559,6 @@
           <w:sz w:val="24"/>
           <w:szCs w:val="24"/>
         </w:rPr>
-        <w:lastRenderedPageBreak/>
         <w:t>Projects/Consultancy</w:t>
       </w:r>
     </w:p>
@@ -29245,49 +28729,8 @@
           <w:rFonts w:ascii="Palatino Linotype" w:hAnsi="Palatino Linotype" w:cs="Times New Roman"/>
           <w:sz w:val="20"/>
         </w:rPr>
-        <w:t xml:space="preserve">Mayel </w:t>
-      </w:r>
-      <w:proofErr w:type="spellStart"/>
-      <w:r>
-        <w:rPr>
-          <w:rFonts w:ascii="Palatino Linotype" w:hAnsi="Palatino Linotype" w:cs="Times New Roman"/>
-          <w:sz w:val="20"/>
-        </w:rPr>
-        <w:t>Lyangten</w:t>
-      </w:r>
-      <w:proofErr w:type="spellEnd"/>
-      <w:r>
-        <w:rPr>
-          <w:rFonts w:ascii="Palatino Linotype" w:hAnsi="Palatino Linotype" w:cs="Times New Roman"/>
-          <w:sz w:val="20"/>
-        </w:rPr>
-        <w:t xml:space="preserve"> Lepcha, Pratiksha </w:t>
-      </w:r>
-      <w:proofErr w:type="spellStart"/>
-      <w:r>
-        <w:rPr>
-          <w:rFonts w:ascii="Palatino Linotype" w:hAnsi="Palatino Linotype" w:cs="Times New Roman"/>
-          <w:sz w:val="20"/>
-        </w:rPr>
-        <w:t>Phukon</w:t>
-      </w:r>
-      <w:proofErr w:type="spellEnd"/>
-      <w:r>
-        <w:rPr>
-          <w:rFonts w:ascii="Palatino Linotype" w:hAnsi="Palatino Linotype" w:cs="Times New Roman"/>
-          <w:sz w:val="20"/>
-        </w:rPr>
-        <w:t xml:space="preserve">, Yogesh </w:t>
-      </w:r>
-      <w:proofErr w:type="spellStart"/>
-      <w:r>
-        <w:rPr>
-          <w:rFonts w:ascii="Palatino Linotype" w:hAnsi="Palatino Linotype" w:cs="Times New Roman"/>
-          <w:sz w:val="20"/>
-        </w:rPr>
-        <w:t>Lokhar</w:t>
-      </w:r>
-      <w:proofErr w:type="spellEnd"/>
+        <w:t>Mayel Lyangten Lepcha, Pratiksha Phukon, Yogesh Lokhar</w:t>
+      </w:r>
       <w:r>
         <w:rPr>
           <w:rFonts w:ascii="Palatino Linotype" w:hAnsi="Palatino Linotype" w:cs="Times New Roman"/>
@@ -29393,37 +28836,12 @@
         </w:rPr>
         <w:t xml:space="preserve"> by </w:t>
       </w:r>
-      <w:proofErr w:type="spellStart"/>
-      <w:r>
-        <w:rPr>
-          <w:rFonts w:ascii="Palatino Linotype" w:hAnsi="Palatino Linotype" w:cs="Times New Roman"/>
-          <w:sz w:val="20"/>
-        </w:rPr>
-        <w:t>Pinju</w:t>
-      </w:r>
-      <w:proofErr w:type="spellEnd"/>
-      <w:r>
-        <w:rPr>
-          <w:rFonts w:ascii="Palatino Linotype" w:hAnsi="Palatino Linotype" w:cs="Times New Roman"/>
-          <w:sz w:val="20"/>
-        </w:rPr>
-        <w:t xml:space="preserve"> Priyam Gogoi, Ridhiman Bora, </w:t>
-      </w:r>
-      <w:proofErr w:type="spellStart"/>
-      <w:r>
-        <w:rPr>
-          <w:rFonts w:ascii="Palatino Linotype" w:hAnsi="Palatino Linotype" w:cs="Times New Roman"/>
-          <w:sz w:val="20"/>
-        </w:rPr>
-        <w:t>Rizuwana</w:t>
-      </w:r>
-      <w:proofErr w:type="spellEnd"/>
-      <w:r>
-        <w:rPr>
-          <w:rFonts w:ascii="Palatino Linotype" w:hAnsi="Palatino Linotype" w:cs="Times New Roman"/>
-          <w:sz w:val="20"/>
-        </w:rPr>
-        <w:t xml:space="preserve"> Sultana Hussai</w:t>
+      <w:r>
+        <w:rPr>
+          <w:rFonts w:ascii="Palatino Linotype" w:hAnsi="Palatino Linotype" w:cs="Times New Roman"/>
+          <w:sz w:val="20"/>
+        </w:rPr>
+        <w:t>Pinju Priyam Gogoi, Ridhiman Bora, Rizuwana Sultana Hussai</w:t>
       </w:r>
       <w:r>
         <w:rPr>
@@ -29647,39 +29065,7 @@
           <w:rFonts w:ascii="Palatino Linotype" w:hAnsi="Palatino Linotype" w:cs="Times New Roman"/>
           <w:sz w:val="20"/>
         </w:rPr>
-        <w:t xml:space="preserve">Bhaskar Jyoti Saikia, </w:t>
-      </w:r>
-      <w:proofErr w:type="spellStart"/>
-      <w:r>
-        <w:rPr>
-          <w:rFonts w:ascii="Palatino Linotype" w:hAnsi="Palatino Linotype" w:cs="Times New Roman"/>
-          <w:sz w:val="20"/>
-        </w:rPr>
-        <w:t>Nitant</w:t>
-      </w:r>
-      <w:proofErr w:type="spellEnd"/>
-      <w:r>
-        <w:rPr>
-          <w:rFonts w:ascii="Palatino Linotype" w:hAnsi="Palatino Linotype" w:cs="Times New Roman"/>
-          <w:sz w:val="20"/>
-        </w:rPr>
-        <w:t xml:space="preserve"> </w:t>
-      </w:r>
-      <w:proofErr w:type="spellStart"/>
-      <w:r>
-        <w:rPr>
-          <w:rFonts w:ascii="Palatino Linotype" w:hAnsi="Palatino Linotype" w:cs="Times New Roman"/>
-          <w:sz w:val="20"/>
-        </w:rPr>
-        <w:t>Pilmo</w:t>
-      </w:r>
-      <w:proofErr w:type="spellEnd"/>
-      <w:r>
-        <w:rPr>
-          <w:rFonts w:ascii="Palatino Linotype" w:hAnsi="Palatino Linotype" w:cs="Times New Roman"/>
-          <w:sz w:val="20"/>
-        </w:rPr>
-        <w:t xml:space="preserve"> Rai</w:t>
+        <w:t>Bhaskar Jyoti Saikia, Nitant Pilmo Rai</w:t>
       </w:r>
       <w:r>
         <w:rPr>
@@ -29735,23 +29121,7 @@
           <w:rFonts w:ascii="Palatino Linotype" w:hAnsi="Palatino Linotype" w:cs="Times New Roman"/>
           <w:sz w:val="20"/>
         </w:rPr>
-        <w:t xml:space="preserve">Bikash Gupta, MD </w:t>
-      </w:r>
-      <w:proofErr w:type="spellStart"/>
-      <w:r>
-        <w:rPr>
-          <w:rFonts w:ascii="Palatino Linotype" w:hAnsi="Palatino Linotype" w:cs="Times New Roman"/>
-          <w:sz w:val="20"/>
-        </w:rPr>
-        <w:t>Mustaq</w:t>
-      </w:r>
-      <w:proofErr w:type="spellEnd"/>
-      <w:r>
-        <w:rPr>
-          <w:rFonts w:ascii="Palatino Linotype" w:hAnsi="Palatino Linotype" w:cs="Times New Roman"/>
-          <w:sz w:val="20"/>
-        </w:rPr>
-        <w:t xml:space="preserve"> Ansari </w:t>
+        <w:t xml:space="preserve">Bikash Gupta, MD Mustaq Ansari </w:t>
       </w:r>
       <w:r>
         <w:rPr>
@@ -29828,39 +29198,7 @@
           <w:rFonts w:ascii="Palatino Linotype" w:hAnsi="Palatino Linotype" w:cs="Times New Roman"/>
           <w:sz w:val="20"/>
         </w:rPr>
-        <w:t xml:space="preserve">Bikash Gupta, </w:t>
-      </w:r>
-      <w:proofErr w:type="spellStart"/>
-      <w:r>
-        <w:rPr>
-          <w:rFonts w:ascii="Palatino Linotype" w:hAnsi="Palatino Linotype" w:cs="Times New Roman"/>
-          <w:sz w:val="20"/>
-        </w:rPr>
-        <w:t>Nitant</w:t>
-      </w:r>
-      <w:proofErr w:type="spellEnd"/>
-      <w:r>
-        <w:rPr>
-          <w:rFonts w:ascii="Palatino Linotype" w:hAnsi="Palatino Linotype" w:cs="Times New Roman"/>
-          <w:sz w:val="20"/>
-        </w:rPr>
-        <w:t xml:space="preserve"> </w:t>
-      </w:r>
-      <w:proofErr w:type="spellStart"/>
-      <w:r>
-        <w:rPr>
-          <w:rFonts w:ascii="Palatino Linotype" w:hAnsi="Palatino Linotype" w:cs="Times New Roman"/>
-          <w:sz w:val="20"/>
-        </w:rPr>
-        <w:t>Pilmo</w:t>
-      </w:r>
-      <w:proofErr w:type="spellEnd"/>
-      <w:r>
-        <w:rPr>
-          <w:rFonts w:ascii="Palatino Linotype" w:hAnsi="Palatino Linotype" w:cs="Times New Roman"/>
-          <w:sz w:val="20"/>
-        </w:rPr>
-        <w:t xml:space="preserve"> Rai</w:t>
+        <w:t>Bikash Gupta, Nitant Pilmo Rai</w:t>
       </w:r>
       <w:r>
         <w:rPr>
@@ -29951,55 +29289,7 @@
           <w:rFonts w:ascii="Palatino Linotype" w:hAnsi="Palatino Linotype" w:cs="Times New Roman"/>
           <w:sz w:val="20"/>
         </w:rPr>
-        <w:t xml:space="preserve">Implementation of Dual layer Private Blockchain for Secure HER Transmission by </w:t>
-      </w:r>
-      <w:proofErr w:type="spellStart"/>
-      <w:r>
-        <w:rPr>
-          <w:rFonts w:ascii="Palatino Linotype" w:hAnsi="Palatino Linotype" w:cs="Times New Roman"/>
-          <w:sz w:val="20"/>
-        </w:rPr>
-        <w:t>Biky</w:t>
-      </w:r>
-      <w:proofErr w:type="spellEnd"/>
-      <w:r>
-        <w:rPr>
-          <w:rFonts w:ascii="Palatino Linotype" w:hAnsi="Palatino Linotype" w:cs="Times New Roman"/>
-          <w:sz w:val="20"/>
-        </w:rPr>
-        <w:t xml:space="preserve"> Chowhan, </w:t>
-      </w:r>
-      <w:proofErr w:type="spellStart"/>
-      <w:r>
-        <w:rPr>
-          <w:rFonts w:ascii="Palatino Linotype" w:hAnsi="Palatino Linotype" w:cs="Times New Roman"/>
-          <w:sz w:val="20"/>
-        </w:rPr>
-        <w:t>Keshang</w:t>
-      </w:r>
-      <w:proofErr w:type="spellEnd"/>
-      <w:r>
-        <w:rPr>
-          <w:rFonts w:ascii="Palatino Linotype" w:hAnsi="Palatino Linotype" w:cs="Times New Roman"/>
-          <w:sz w:val="20"/>
-        </w:rPr>
-        <w:t xml:space="preserve"> Sherpa, and Abhishek </w:t>
-      </w:r>
-      <w:proofErr w:type="spellStart"/>
-      <w:r>
-        <w:rPr>
-          <w:rFonts w:ascii="Palatino Linotype" w:hAnsi="Palatino Linotype" w:cs="Times New Roman"/>
-          <w:sz w:val="20"/>
-        </w:rPr>
-        <w:t>Mukhia</w:t>
-      </w:r>
-      <w:proofErr w:type="spellEnd"/>
-      <w:r>
-        <w:rPr>
-          <w:rFonts w:ascii="Palatino Linotype" w:hAnsi="Palatino Linotype" w:cs="Times New Roman"/>
-          <w:sz w:val="20"/>
-        </w:rPr>
-        <w:t xml:space="preserve"> (MCA), 2019 </w:t>
+        <w:t xml:space="preserve">Implementation of Dual layer Private Blockchain for Secure HER Transmission by Biky Chowhan, Keshang Sherpa, and Abhishek Mukhia (MCA), 2019 </w:t>
       </w:r>
       <w:r>
         <w:rPr>
@@ -30035,39 +29325,7 @@
           <w:rFonts w:ascii="Palatino Linotype" w:hAnsi="Palatino Linotype" w:cs="Times New Roman"/>
           <w:sz w:val="20"/>
         </w:rPr>
-        <w:t xml:space="preserve">Implementation of Decentralized Autonomous Network using Blockchain by </w:t>
-      </w:r>
-      <w:proofErr w:type="spellStart"/>
-      <w:r>
-        <w:rPr>
-          <w:rFonts w:ascii="Palatino Linotype" w:hAnsi="Palatino Linotype" w:cs="Times New Roman"/>
-          <w:sz w:val="20"/>
-        </w:rPr>
-        <w:t>Biky</w:t>
-      </w:r>
-      <w:proofErr w:type="spellEnd"/>
-      <w:r>
-        <w:rPr>
-          <w:rFonts w:ascii="Palatino Linotype" w:hAnsi="Palatino Linotype" w:cs="Times New Roman"/>
-          <w:sz w:val="20"/>
-        </w:rPr>
-        <w:t xml:space="preserve"> Chowhan and </w:t>
-      </w:r>
-      <w:proofErr w:type="spellStart"/>
-      <w:r>
-        <w:rPr>
-          <w:rFonts w:ascii="Palatino Linotype" w:hAnsi="Palatino Linotype" w:cs="Times New Roman"/>
-          <w:sz w:val="20"/>
-        </w:rPr>
-        <w:t>Keshang</w:t>
-      </w:r>
-      <w:proofErr w:type="spellEnd"/>
-      <w:r>
-        <w:rPr>
-          <w:rFonts w:ascii="Palatino Linotype" w:hAnsi="Palatino Linotype" w:cs="Times New Roman"/>
-          <w:sz w:val="20"/>
-        </w:rPr>
-        <w:t xml:space="preserve"> Sherpa (MCA), 2018 </w:t>
+        <w:t xml:space="preserve">Implementation of Decentralized Autonomous Network using Blockchain by Biky Chowhan and Keshang Sherpa (MCA), 2018 </w:t>
       </w:r>
       <w:r>
         <w:rPr>
@@ -30137,23 +29395,7 @@
           <w:rFonts w:ascii="Palatino Linotype" w:eastAsia="Times New Roman" w:hAnsi="Palatino Linotype" w:cs="Times New Roman"/>
           <w:sz w:val="20"/>
         </w:rPr>
-        <w:t xml:space="preserve">Development of </w:t>
-      </w:r>
-      <w:proofErr w:type="spellStart"/>
-      <w:r>
-        <w:rPr>
-          <w:rFonts w:ascii="Palatino Linotype" w:eastAsia="Times New Roman" w:hAnsi="Palatino Linotype" w:cs="Times New Roman"/>
-          <w:sz w:val="20"/>
-        </w:rPr>
-        <w:t>Edgenet</w:t>
-      </w:r>
-      <w:proofErr w:type="spellEnd"/>
-      <w:r>
-        <w:rPr>
-          <w:rFonts w:ascii="Palatino Linotype" w:eastAsia="Times New Roman" w:hAnsi="Palatino Linotype" w:cs="Times New Roman"/>
-          <w:sz w:val="20"/>
-        </w:rPr>
-        <w:t xml:space="preserve"> enabled Edge Computing System for IoT based Scenario by Arun Subba (MCA), 2018 </w:t>
+        <w:t xml:space="preserve">Development of Edgenet enabled Edge Computing System for IoT based Scenario by Arun Subba (MCA), 2018 </w:t>
       </w:r>
       <w:r>
         <w:rPr>
@@ -30293,6 +29535,7 @@
           <w:rFonts w:ascii="Palatino Linotype" w:hAnsi="Palatino Linotype" w:cs="Times New Roman"/>
           <w:sz w:val="20"/>
         </w:rPr>
+        <w:lastRenderedPageBreak/>
         <w:t xml:space="preserve">Intravenous Bag Fluid Measurement System by Nishant Thapa (MCA), 2018 </w:t>
       </w:r>
       <w:r>
@@ -30328,23 +29571,7 @@
           <w:rFonts w:ascii="Palatino Linotype" w:hAnsi="Palatino Linotype" w:cs="Times New Roman"/>
           <w:sz w:val="20"/>
         </w:rPr>
-        <w:t>Design and Development of Cloud Enabled Internet of Robotic Things (</w:t>
-      </w:r>
-      <w:proofErr w:type="spellStart"/>
-      <w:r>
-        <w:rPr>
-          <w:rFonts w:ascii="Palatino Linotype" w:hAnsi="Palatino Linotype" w:cs="Times New Roman"/>
-          <w:sz w:val="20"/>
-        </w:rPr>
-        <w:t>IoR</w:t>
-      </w:r>
-      <w:proofErr w:type="spellEnd"/>
-      <w:r>
-        <w:rPr>
-          <w:rFonts w:ascii="Palatino Linotype" w:hAnsi="Palatino Linotype" w:cs="Times New Roman"/>
-          <w:sz w:val="20"/>
-        </w:rPr>
-        <w:t xml:space="preserve">) </w:t>
+        <w:t xml:space="preserve">Design and Development of Cloud Enabled Internet of Robotic Things (IoR) </w:t>
       </w:r>
       <w:r>
         <w:rPr>
@@ -30393,15 +29620,7 @@
           <w:rFonts w:ascii="Palatino Linotype" w:hAnsi="Palatino Linotype" w:cs="Times New Roman"/>
           <w:sz w:val="20"/>
         </w:rPr>
-        <w:t xml:space="preserve">Prep Your Self Quiz: An Android Based Applications, Ashish Sharma &amp; Kiran Regmi (BCA-MCA </w:t>
-      </w:r>
-      <w:r>
-        <w:rPr>
-          <w:rFonts w:ascii="Palatino Linotype" w:hAnsi="Palatino Linotype" w:cs="Times New Roman"/>
-          <w:sz w:val="20"/>
-        </w:rPr>
-        <w:lastRenderedPageBreak/>
-        <w:t xml:space="preserve">Integrated), 2015 </w:t>
+        <w:t xml:space="preserve">Prep Your Self Quiz: An Android Based Applications, Ashish Sharma &amp; Kiran Regmi (BCA-MCA Integrated), 2015 </w:t>
       </w:r>
       <w:r>
         <w:rPr>
@@ -30614,23 +29833,7 @@
           <w:rFonts w:ascii="Palatino Linotype" w:eastAsia="Times New Roman" w:hAnsi="Palatino Linotype" w:cs="Times New Roman"/>
           <w:sz w:val="20"/>
         </w:rPr>
-        <w:t xml:space="preserve"> 30th IEEE International Conference on Telecommunications (IEEE ICT) 2024 from 24-27 June, 2024, </w:t>
-      </w:r>
-      <w:proofErr w:type="spellStart"/>
-      <w:r>
-        <w:rPr>
-          <w:rFonts w:ascii="Palatino Linotype" w:eastAsia="Times New Roman" w:hAnsi="Palatino Linotype" w:cs="Times New Roman"/>
-          <w:sz w:val="20"/>
-        </w:rPr>
-        <w:t>Deadsea</w:t>
-      </w:r>
-      <w:proofErr w:type="spellEnd"/>
-      <w:r>
-        <w:rPr>
-          <w:rFonts w:ascii="Palatino Linotype" w:eastAsia="Times New Roman" w:hAnsi="Palatino Linotype" w:cs="Times New Roman"/>
-          <w:sz w:val="20"/>
-        </w:rPr>
-        <w:t>, Jordan.</w:t>
+        <w:t xml:space="preserve"> 30th IEEE International Conference on Telecommunications (IEEE ICT) 2024 from 24-27 June, 2024, Deadsea, Jordan.</w:t>
       </w:r>
     </w:p>
     <w:p>
@@ -30943,27 +30146,7 @@
           <w:iCs/>
           <w:sz w:val="20"/>
         </w:rPr>
-        <w:t xml:space="preserve">2023 IEEE </w:t>
-      </w:r>
-      <w:proofErr w:type="spellStart"/>
-      <w:r>
-        <w:rPr>
-          <w:rFonts w:ascii="Palatino Linotype" w:eastAsia="Times New Roman" w:hAnsi="Palatino Linotype" w:cs="Times"/>
-          <w:i/>
-          <w:iCs/>
-          <w:sz w:val="20"/>
-        </w:rPr>
-        <w:t>CTSoc</w:t>
-      </w:r>
-      <w:proofErr w:type="spellEnd"/>
-      <w:r>
-        <w:rPr>
-          <w:rFonts w:ascii="Palatino Linotype" w:eastAsia="Times New Roman" w:hAnsi="Palatino Linotype" w:cs="Times"/>
-          <w:i/>
-          <w:iCs/>
-          <w:sz w:val="20"/>
-        </w:rPr>
-        <w:t xml:space="preserve"> Gaming, Entertainment and Media (GEM) 2023 </w:t>
+        <w:t xml:space="preserve">2023 IEEE CTSoc Gaming, Entertainment and Media (GEM) 2023 </w:t>
       </w:r>
       <w:r>
         <w:rPr>
@@ -31028,17 +30211,8 @@
           <w:rFonts w:ascii="Palatino Linotype" w:eastAsia="Times New Roman" w:hAnsi="Palatino Linotype" w:cs="Times"/>
           <w:sz w:val="20"/>
         </w:rPr>
-        <w:t xml:space="preserve">Cube,  </w:t>
-      </w:r>
-      <w:proofErr w:type="spellStart"/>
-      <w:r>
-        <w:rPr>
-          <w:rFonts w:ascii="Palatino Linotype" w:eastAsia="Times New Roman" w:hAnsi="Palatino Linotype" w:cs="Times"/>
-          <w:sz w:val="20"/>
-        </w:rPr>
-        <w:t>MEsse</w:t>
-      </w:r>
-      <w:proofErr w:type="spellEnd"/>
+        <w:t>Cube,  MEsse</w:t>
+      </w:r>
       <w:proofErr w:type="gramEnd"/>
       <w:r>
         <w:rPr>
@@ -31801,21 +30975,13 @@
         </w:rPr>
         <w:t xml:space="preserve"> from 23-25 September, 2020, Royal </w:t>
       </w:r>
-      <w:proofErr w:type="spellStart"/>
       <w:r>
         <w:rPr>
           <w:rFonts w:ascii="Palatino Linotype" w:eastAsia="Times New Roman" w:hAnsi="Palatino Linotype" w:cs="Times"/>
           <w:sz w:val="20"/>
         </w:rPr>
-        <w:t>Ambarrukmo</w:t>
-      </w:r>
-      <w:proofErr w:type="spellEnd"/>
-      <w:r>
-        <w:rPr>
-          <w:rFonts w:ascii="Palatino Linotype" w:eastAsia="Times New Roman" w:hAnsi="Palatino Linotype" w:cs="Times"/>
-          <w:sz w:val="20"/>
-        </w:rPr>
-        <w:t>, Yogyakarta, Indonesia.</w:t>
+        <w:lastRenderedPageBreak/>
+        <w:t>Ambarrukmo, Yogyakarta, Indonesia.</w:t>
       </w:r>
     </w:p>
     <w:p>
@@ -31906,34 +31072,7 @@
           <w:i/>
           <w:sz w:val="20"/>
         </w:rPr>
-        <w:t xml:space="preserve">2019 2nd International Conference of Computer Science </w:t>
-      </w:r>
-      <w:r>
-        <w:rPr>
-          <w:rFonts w:ascii="Palatino Linotype" w:eastAsia="Times New Roman" w:hAnsi="Palatino Linotype" w:cs="Times"/>
-          <w:i/>
-          <w:sz w:val="20"/>
-        </w:rPr>
-        <w:lastRenderedPageBreak/>
-        <w:t>and Information Technology (</w:t>
-      </w:r>
-      <w:proofErr w:type="spellStart"/>
-      <w:r>
-        <w:rPr>
-          <w:rFonts w:ascii="Palatino Linotype" w:eastAsia="Times New Roman" w:hAnsi="Palatino Linotype" w:cs="Times"/>
-          <w:i/>
-          <w:sz w:val="20"/>
-        </w:rPr>
-        <w:t>ICoSNIKOM</w:t>
-      </w:r>
-      <w:proofErr w:type="spellEnd"/>
-      <w:r>
-        <w:rPr>
-          <w:rFonts w:ascii="Palatino Linotype" w:eastAsia="Times New Roman" w:hAnsi="Palatino Linotype" w:cs="Times"/>
-          <w:i/>
-          <w:sz w:val="20"/>
-        </w:rPr>
-        <w:t>),</w:t>
+        <w:t>2019 2nd International Conference of Computer Science and Information Technology (ICoSNIKOM),</w:t>
       </w:r>
       <w:r>
         <w:rPr>
@@ -31989,23 +31128,7 @@
           <w:rFonts w:ascii="Palatino Linotype" w:eastAsia="Times New Roman" w:hAnsi="Palatino Linotype" w:cs="Times"/>
           <w:sz w:val="20"/>
         </w:rPr>
-        <w:t xml:space="preserve"> from 19-21 March, 2020, Holiday Inn </w:t>
-      </w:r>
-      <w:proofErr w:type="spellStart"/>
-      <w:r>
-        <w:rPr>
-          <w:rFonts w:ascii="Palatino Linotype" w:eastAsia="Times New Roman" w:hAnsi="Palatino Linotype" w:cs="Times"/>
-          <w:sz w:val="20"/>
-        </w:rPr>
-        <w:t>Izdehar</w:t>
-      </w:r>
-      <w:proofErr w:type="spellEnd"/>
-      <w:r>
-        <w:rPr>
-          <w:rFonts w:ascii="Palatino Linotype" w:eastAsia="Times New Roman" w:hAnsi="Palatino Linotype" w:cs="Times"/>
-          <w:sz w:val="20"/>
-        </w:rPr>
-        <w:t xml:space="preserve"> area, Riyadh, Saudi Arabia.</w:t>
+        <w:t xml:space="preserve"> from 19-21 March, 2020, Holiday Inn Izdehar area, Riyadh, Saudi Arabia.</w:t>
       </w:r>
     </w:p>
     <w:p>
@@ -32047,25 +31170,7 @@
           <w:i/>
           <w:sz w:val="20"/>
         </w:rPr>
-        <w:t xml:space="preserve">2019 IEEE Middle East &amp; North Africa </w:t>
-      </w:r>
-      <w:proofErr w:type="spellStart"/>
-      <w:r>
-        <w:rPr>
-          <w:rFonts w:ascii="Palatino Linotype" w:eastAsia="Times New Roman" w:hAnsi="Palatino Linotype" w:cs="Times"/>
-          <w:i/>
-          <w:sz w:val="20"/>
-        </w:rPr>
-        <w:t>COMMunications</w:t>
-      </w:r>
-      <w:proofErr w:type="spellEnd"/>
-      <w:r>
-        <w:rPr>
-          <w:rFonts w:ascii="Palatino Linotype" w:eastAsia="Times New Roman" w:hAnsi="Palatino Linotype" w:cs="Times"/>
-          <w:i/>
-          <w:sz w:val="20"/>
-        </w:rPr>
-        <w:t xml:space="preserve"> Conference (MENACOMM 2019)</w:t>
+        <w:t>2019 IEEE Middle East &amp; North Africa COMMunications Conference (MENACOMM 2019)</w:t>
       </w:r>
       <w:r>
         <w:rPr>
@@ -32282,27 +31387,7 @@
           <w:iCs/>
           <w:sz w:val="20"/>
         </w:rPr>
-        <w:t xml:space="preserve">2nd IEEE Middle East and North Africa </w:t>
-      </w:r>
-      <w:proofErr w:type="spellStart"/>
-      <w:r>
-        <w:rPr>
-          <w:rFonts w:ascii="Palatino Linotype" w:eastAsia="Times New Roman" w:hAnsi="Palatino Linotype" w:cs="Times"/>
-          <w:i/>
-          <w:iCs/>
-          <w:sz w:val="20"/>
-        </w:rPr>
-        <w:t>COMMunications</w:t>
-      </w:r>
-      <w:proofErr w:type="spellEnd"/>
-      <w:r>
-        <w:rPr>
-          <w:rFonts w:ascii="Palatino Linotype" w:eastAsia="Times New Roman" w:hAnsi="Palatino Linotype" w:cs="Times"/>
-          <w:i/>
-          <w:iCs/>
-          <w:sz w:val="20"/>
-        </w:rPr>
-        <w:t xml:space="preserve"> Conference (MENACOMM)</w:t>
+        <w:t>2nd IEEE Middle East and North Africa COMMunications Conference (MENACOMM)</w:t>
       </w:r>
       <w:r>
         <w:rPr>
@@ -32424,23 +31509,7 @@
           <w:rFonts w:ascii="Palatino Linotype" w:eastAsia="Times New Roman" w:hAnsi="Palatino Linotype" w:cs="Times"/>
           <w:sz w:val="20"/>
         </w:rPr>
-        <w:t xml:space="preserve">from 15-17 November, </w:t>
-      </w:r>
-      <w:proofErr w:type="spellStart"/>
-      <w:r>
-        <w:rPr>
-          <w:rFonts w:ascii="Palatino Linotype" w:eastAsia="Times New Roman" w:hAnsi="Palatino Linotype" w:cs="Times"/>
-          <w:sz w:val="20"/>
-        </w:rPr>
-        <w:t>Waknaghat</w:t>
-      </w:r>
-      <w:proofErr w:type="spellEnd"/>
-      <w:r>
-        <w:rPr>
-          <w:rFonts w:ascii="Palatino Linotype" w:eastAsia="Times New Roman" w:hAnsi="Palatino Linotype" w:cs="Times"/>
-          <w:sz w:val="20"/>
-        </w:rPr>
-        <w:t>, India,</w:t>
+        <w:t>from 15-17 November, Waknaghat, India,</w:t>
       </w:r>
       <w:r>
         <w:rPr>
@@ -32814,7 +31883,16 @@
           <w:i/>
           <w:sz w:val="20"/>
         </w:rPr>
-        <w:t>International Conference on Education and Social Development (ESD-17)</w:t>
+        <w:t xml:space="preserve">International Conference on Education and Social </w:t>
+      </w:r>
+      <w:r>
+        <w:rPr>
+          <w:rFonts w:ascii="Palatino Linotype" w:eastAsia="Times New Roman" w:hAnsi="Palatino Linotype" w:cs="Times New Roman"/>
+          <w:i/>
+          <w:sz w:val="20"/>
+        </w:rPr>
+        <w:lastRenderedPageBreak/>
+        <w:t>Development (ESD-17)</w:t>
       </w:r>
       <w:r>
         <w:rPr>
@@ -32911,16 +31989,7 @@
           <w:i/>
           <w:sz w:val="20"/>
         </w:rPr>
-        <w:t xml:space="preserve">International Conference on Education and Social </w:t>
-      </w:r>
-      <w:r>
-        <w:rPr>
-          <w:rFonts w:ascii="Palatino Linotype" w:eastAsia="Times New Roman" w:hAnsi="Palatino Linotype" w:cs="Times New Roman"/>
-          <w:i/>
-          <w:sz w:val="20"/>
-        </w:rPr>
-        <w:lastRenderedPageBreak/>
-        <w:t>Development (ESD-17)</w:t>
+        <w:t>International Conference on Education and Social Development (ESD-17)</w:t>
       </w:r>
       <w:r>
         <w:rPr>
@@ -32975,23 +32044,7 @@
           <w:rFonts w:ascii="Palatino Linotype" w:eastAsia="Times New Roman" w:hAnsi="Palatino Linotype" w:cs="Times New Roman"/>
           <w:sz w:val="20"/>
         </w:rPr>
-        <w:t xml:space="preserve">, from 19-20 June, </w:t>
-      </w:r>
-      <w:proofErr w:type="spellStart"/>
-      <w:r>
-        <w:rPr>
-          <w:rFonts w:ascii="Palatino Linotype" w:eastAsia="Times New Roman" w:hAnsi="Palatino Linotype" w:cs="Times New Roman"/>
-          <w:sz w:val="20"/>
-        </w:rPr>
-        <w:t>Sinhgad</w:t>
-      </w:r>
-      <w:proofErr w:type="spellEnd"/>
-      <w:r>
-        <w:rPr>
-          <w:rFonts w:ascii="Palatino Linotype" w:eastAsia="Times New Roman" w:hAnsi="Palatino Linotype" w:cs="Times New Roman"/>
-          <w:sz w:val="20"/>
-        </w:rPr>
-        <w:t xml:space="preserve"> College of Engineering</w:t>
+        <w:t>, from 19-20 June, Sinhgad College of Engineering</w:t>
       </w:r>
       <w:r>
         <w:rPr>
@@ -33039,23 +32092,7 @@
           <w:rFonts w:ascii="Palatino Linotype" w:eastAsia="Times New Roman" w:hAnsi="Palatino Linotype" w:cs="Times New Roman"/>
           <w:sz w:val="20"/>
         </w:rPr>
-        <w:t>, from 13-14 November, Université De Paris-</w:t>
-      </w:r>
-      <w:proofErr w:type="spellStart"/>
-      <w:r>
-        <w:rPr>
-          <w:rFonts w:ascii="Palatino Linotype" w:eastAsia="Times New Roman" w:hAnsi="Palatino Linotype" w:cs="Times New Roman"/>
-          <w:sz w:val="20"/>
-        </w:rPr>
-        <w:t>Saclay</w:t>
-      </w:r>
-      <w:proofErr w:type="spellEnd"/>
-      <w:r>
-        <w:rPr>
-          <w:rFonts w:ascii="Palatino Linotype" w:eastAsia="Times New Roman" w:hAnsi="Palatino Linotype" w:cs="Times New Roman"/>
-          <w:sz w:val="20"/>
-        </w:rPr>
-        <w:t>,</w:t>
+        <w:t>, from 13-14 November, Université De Paris-Saclay,</w:t>
       </w:r>
       <w:r>
         <w:rPr>
@@ -33151,23 +32188,7 @@
           <w:rFonts w:ascii="Palatino Linotype" w:eastAsia="Times New Roman" w:hAnsi="Palatino Linotype" w:cs="Times New Roman"/>
           <w:sz w:val="20"/>
         </w:rPr>
-        <w:t xml:space="preserve"> in Liverpool John </w:t>
-      </w:r>
-      <w:proofErr w:type="spellStart"/>
-      <w:r>
-        <w:rPr>
-          <w:rFonts w:ascii="Palatino Linotype" w:eastAsia="Times New Roman" w:hAnsi="Palatino Linotype" w:cs="Times New Roman"/>
-          <w:sz w:val="20"/>
-        </w:rPr>
-        <w:t>Moores</w:t>
-      </w:r>
-      <w:proofErr w:type="spellEnd"/>
-      <w:r>
-        <w:rPr>
-          <w:rFonts w:ascii="Palatino Linotype" w:eastAsia="Times New Roman" w:hAnsi="Palatino Linotype" w:cs="Times New Roman"/>
-          <w:sz w:val="20"/>
-        </w:rPr>
-        <w:t xml:space="preserve"> University, Liverpool city, United Kingdom</w:t>
+        <w:t xml:space="preserve"> in Liverpool John Moores University, Liverpool city, United Kingdom</w:t>
       </w:r>
       <w:r>
         <w:rPr>
@@ -33957,7 +32978,15 @@
           <w:rFonts w:ascii="Palatino Linotype" w:eastAsia="Times New Roman" w:hAnsi="Palatino Linotype" w:cs="Times New Roman"/>
           <w:sz w:val="20"/>
         </w:rPr>
-        <w:t>IEEE ICCE 2025</w:t>
+        <w:t xml:space="preserve">IEEE ICCE </w:t>
+      </w:r>
+      <w:r>
+        <w:rPr>
+          <w:rFonts w:ascii="Palatino Linotype" w:eastAsia="Times New Roman" w:hAnsi="Palatino Linotype" w:cs="Times New Roman"/>
+          <w:sz w:val="20"/>
+        </w:rPr>
+        <w:lastRenderedPageBreak/>
+        <w:t>2025</w:t>
       </w:r>
       <w:r>
         <w:rPr>
@@ -34056,7 +33085,6 @@
           <w:rFonts w:ascii="Palatino Linotype" w:eastAsia="Times New Roman" w:hAnsi="Palatino Linotype" w:cs="Times New Roman"/>
           <w:sz w:val="20"/>
         </w:rPr>
-        <w:lastRenderedPageBreak/>
         <w:t>Lead Guest Editor in Special issue on “</w:t>
       </w:r>
       <w:r>
@@ -34365,7 +33393,6 @@
         </w:rPr>
         <w:t xml:space="preserve"> project </w:t>
       </w:r>
-      <w:proofErr w:type="spellStart"/>
       <w:r>
         <w:rPr>
           <w:rFonts w:ascii="Palatino Linotype" w:hAnsi="Palatino Linotype" w:cs="Times New Roman"/>
@@ -34373,17 +33400,7 @@
           <w:iCs/>
           <w:sz w:val="20"/>
         </w:rPr>
-        <w:t>DewSyS</w:t>
-      </w:r>
-      <w:proofErr w:type="spellEnd"/>
-      <w:r>
-        <w:rPr>
-          <w:rFonts w:ascii="Palatino Linotype" w:hAnsi="Palatino Linotype" w:cs="Times New Roman"/>
-          <w:i/>
-          <w:iCs/>
-          <w:sz w:val="20"/>
-        </w:rPr>
-        <w:t>: Dew-Oriented Platform for Cyber-Physical Systems of Systems</w:t>
+        <w:t>DewSyS: Dew-Oriented Platform for Cyber-Physical Systems of Systems</w:t>
       </w:r>
       <w:r>
         <w:rPr>
@@ -34475,39 +33492,7 @@
           <w:rFonts w:ascii="Palatino Linotype" w:eastAsia="Times New Roman" w:hAnsi="Palatino Linotype" w:cs="Times New Roman"/>
           <w:sz w:val="20"/>
         </w:rPr>
-        <w:t xml:space="preserve">, along with Marc Frincu, West University of Timisoara, Romania, </w:t>
-      </w:r>
-      <w:proofErr w:type="spellStart"/>
-      <w:r>
-        <w:rPr>
-          <w:rFonts w:ascii="Palatino Linotype" w:eastAsia="Times New Roman" w:hAnsi="Palatino Linotype" w:cs="Times New Roman"/>
-          <w:sz w:val="20"/>
-        </w:rPr>
-        <w:t>Yingwei</w:t>
-      </w:r>
-      <w:proofErr w:type="spellEnd"/>
-      <w:r>
-        <w:rPr>
-          <w:rFonts w:ascii="Palatino Linotype" w:eastAsia="Times New Roman" w:hAnsi="Palatino Linotype" w:cs="Times New Roman"/>
-          <w:sz w:val="20"/>
-        </w:rPr>
-        <w:t xml:space="preserve"> Wang, University of Prince, Edward Island Canada, SC. Karolj Skala, </w:t>
-      </w:r>
-      <w:proofErr w:type="spellStart"/>
-      <w:r>
-        <w:rPr>
-          <w:rFonts w:ascii="Palatino Linotype" w:eastAsia="Times New Roman" w:hAnsi="Palatino Linotype" w:cs="Times New Roman"/>
-          <w:sz w:val="20"/>
-        </w:rPr>
-        <w:t>Ruđer</w:t>
-      </w:r>
-      <w:proofErr w:type="spellEnd"/>
-      <w:r>
-        <w:rPr>
-          <w:rFonts w:ascii="Palatino Linotype" w:eastAsia="Times New Roman" w:hAnsi="Palatino Linotype" w:cs="Times New Roman"/>
-          <w:sz w:val="20"/>
-        </w:rPr>
-        <w:t xml:space="preserve"> Bošković Institute, Zagreb, Croatia in </w:t>
+        <w:t xml:space="preserve">, along with Marc Frincu, West University of Timisoara, Romania, Yingwei Wang, University of Prince, Edward Island Canada, SC. Karolj Skala, Ruđer Bošković Institute, Zagreb, Croatia in </w:t>
       </w:r>
       <w:r>
         <w:rPr>
@@ -34828,21 +33813,12 @@
         </w:rPr>
         <w:t xml:space="preserve"> </w:t>
       </w:r>
-      <w:proofErr w:type="spellStart"/>
       <w:r>
         <w:rPr>
           <w:rFonts w:ascii="Palatino Linotype" w:eastAsia="Times New Roman" w:hAnsi="Palatino Linotype" w:cs="Times"/>
           <w:sz w:val="20"/>
         </w:rPr>
-        <w:t>Mylavaram</w:t>
-      </w:r>
-      <w:proofErr w:type="spellEnd"/>
-      <w:r>
-        <w:rPr>
-          <w:rFonts w:ascii="Palatino Linotype" w:eastAsia="Times New Roman" w:hAnsi="Palatino Linotype" w:cs="Times"/>
-          <w:sz w:val="20"/>
-        </w:rPr>
-        <w:t>, Krishna District,</w:t>
+        <w:t>Mylavaram, Krishna District,</w:t>
       </w:r>
       <w:r>
         <w:rPr>
@@ -35077,7 +34053,6 @@
         </w:rPr>
         <w:t xml:space="preserve">Online Faculty Online Faculty Development Program on </w:t>
       </w:r>
-      <w:proofErr w:type="spellStart"/>
       <w:r>
         <w:rPr>
           <w:rFonts w:ascii="Palatino Linotype" w:eastAsia="Times New Roman" w:hAnsi="Palatino Linotype" w:cs="Times New Roman"/>
@@ -35088,7 +34063,6 @@
         </w:rPr>
         <w:t>LaTex</w:t>
       </w:r>
-      <w:proofErr w:type="spellEnd"/>
       <w:r>
         <w:rPr>
           <w:rFonts w:ascii="Palatino Linotype" w:eastAsia="Times New Roman" w:hAnsi="Palatino Linotype" w:cs="Times New Roman"/>
@@ -35218,7 +34192,16 @@
           <w:bCs/>
           <w:sz w:val="20"/>
         </w:rPr>
-        <w:t xml:space=